--- a/relatorios/Relatório - Cronograma.docx
+++ b/relatorios/Relatório - Cronograma.docx
@@ -2,8 +2,6 @@
 <file path=word/document.xml><?xml version="1.0" encoding="utf-8"?>
 <w:document xmlns:wpc="http://schemas.microsoft.com/office/word/2010/wordprocessingCanvas" xmlns:cx="http://schemas.microsoft.com/office/drawing/2014/chartex" xmlns:mc="http://schemas.openxmlformats.org/markup-compatibility/2006" xmlns:o="urn:schemas-microsoft-com:office:office" xmlns:r="http://schemas.openxmlformats.org/officeDocument/2006/relationships" xmlns:m="http://schemas.openxmlformats.org/officeDocument/2006/math" xmlns:v="urn:schemas-microsoft-com:vml" xmlns:wp14="http://schemas.microsoft.com/office/word/2010/wordprocessingDrawing" xmlns:wp="http://schemas.openxmlformats.org/drawingml/2006/wordprocessingDrawing" xmlns:w10="urn:schemas-microsoft-com:office:word" xmlns:w="http://schemas.openxmlformats.org/wordprocessingml/2006/main" xmlns:w14="http://schemas.microsoft.com/office/word/2010/wordml" xmlns:w15="http://schemas.microsoft.com/office/word/2012/wordml" xmlns:w16se="http://schemas.microsoft.com/office/word/2015/wordml/symex" xmlns:wpg="http://schemas.microsoft.com/office/word/2010/wordprocessingGroup" xmlns:wpi="http://schemas.microsoft.com/office/word/2010/wordprocessingInk" xmlns:wne="http://schemas.microsoft.com/office/word/2006/wordml" xmlns:wps="http://schemas.microsoft.com/office/word/2010/wordprocessingShape" mc:Ignorable="w14 w15 w16se wp14">
   <w:body>
-    <w:bookmarkStart w:id="0" w:name="_GoBack" w:displacedByCustomXml="next"/>
-    <w:bookmarkEnd w:id="0" w:displacedByCustomXml="next"/>
     <w:sdt>
       <w:sdtPr>
         <w:rPr>
@@ -1881,7 +1879,7 @@
           <w:sz w:val="28"/>
         </w:rPr>
       </w:pPr>
-      <w:bookmarkStart w:id="1" w:name="_Toc516004188"/>
+      <w:bookmarkStart w:id="0" w:name="_Toc516004188"/>
       <w:r>
         <w:rPr>
           <w:b/>
@@ -1889,7 +1887,7 @@
         </w:rPr>
         <w:t>Março</w:t>
       </w:r>
-      <w:bookmarkEnd w:id="1"/>
+      <w:bookmarkEnd w:id="0"/>
       <w:r>
         <w:rPr>
           <w:b/>
@@ -1988,7 +1986,7 @@
           <w:sz w:val="28"/>
         </w:rPr>
       </w:pPr>
-      <w:bookmarkStart w:id="2" w:name="_Toc516004189"/>
+      <w:bookmarkStart w:id="1" w:name="_Toc516004189"/>
       <w:r>
         <w:rPr>
           <w:b/>
@@ -1996,7 +1994,7 @@
         </w:rPr>
         <w:t>Abril</w:t>
       </w:r>
-      <w:bookmarkEnd w:id="2"/>
+      <w:bookmarkEnd w:id="1"/>
     </w:p>
     <w:p>
       <w:pPr>
@@ -2019,7 +2017,15 @@
         <w:t>8</w:t>
       </w:r>
       <w:r>
-        <w:t xml:space="preserve"> LEDs indicativ</w:t>
+        <w:t xml:space="preserve"> </w:t>
+      </w:r>
+      <w:proofErr w:type="spellStart"/>
+      <w:r>
+        <w:t>LEDs</w:t>
+      </w:r>
+      <w:proofErr w:type="spellEnd"/>
+      <w:r>
+        <w:t xml:space="preserve"> indicativ</w:t>
       </w:r>
       <w:r>
         <w:t>os para a realização de futuros testes com relação ao consumo.</w:t>
@@ -2054,7 +2060,7 @@
         </w:rPr>
         <w:tab/>
       </w:r>
-      <w:bookmarkStart w:id="3" w:name="_Toc516004190"/>
+      <w:bookmarkStart w:id="2" w:name="_Toc516004190"/>
       <w:r>
         <w:rPr>
           <w:rFonts w:ascii="Times New Roman" w:hAnsi="Times New Roman" w:cs="Times New Roman"/>
@@ -2069,7 +2075,7 @@
         </w:rPr>
         <w:t xml:space="preserve"> preliminar</w:t>
       </w:r>
-      <w:bookmarkEnd w:id="3"/>
+      <w:bookmarkEnd w:id="2"/>
     </w:p>
     <w:tbl>
       <w:tblPr>
@@ -2228,12 +2234,14 @@
                 <w:sz w:val="28"/>
               </w:rPr>
             </w:pPr>
+            <w:proofErr w:type="spellStart"/>
             <w:r>
               <w:rPr>
                 <w:sz w:val="28"/>
               </w:rPr>
               <w:t>mAh</w:t>
             </w:r>
+            <w:proofErr w:type="spellEnd"/>
           </w:p>
         </w:tc>
       </w:tr>
@@ -2411,9 +2419,11 @@
             <w:pPr>
               <w:jc w:val="both"/>
             </w:pPr>
+            <w:proofErr w:type="spellStart"/>
             <w:r>
               <w:t>Rontek</w:t>
             </w:r>
+            <w:proofErr w:type="spellEnd"/>
           </w:p>
         </w:tc>
         <w:tc>
@@ -2556,8 +2566,13 @@
               <w:jc w:val="both"/>
             </w:pPr>
             <w:r>
-              <w:t>AA NI-Mh</w:t>
-            </w:r>
+              <w:t>AA NI-</w:t>
+            </w:r>
+            <w:proofErr w:type="spellStart"/>
+            <w:r>
+              <w:t>Mh</w:t>
+            </w:r>
+            <w:proofErr w:type="spellEnd"/>
           </w:p>
         </w:tc>
         <w:tc>
@@ -2681,8 +2696,13 @@
               <w:jc w:val="both"/>
             </w:pPr>
             <w:r>
-              <w:t>AA NI-Cd</w:t>
-            </w:r>
+              <w:t>AA NI-</w:t>
+            </w:r>
+            <w:proofErr w:type="spellStart"/>
+            <w:r>
+              <w:t>Cd</w:t>
+            </w:r>
+            <w:proofErr w:type="spellEnd"/>
           </w:p>
         </w:tc>
         <w:tc>
@@ -2792,9 +2812,11 @@
             <w:pPr>
               <w:jc w:val="both"/>
             </w:pPr>
+            <w:proofErr w:type="spellStart"/>
             <w:r>
               <w:t>Rontek</w:t>
             </w:r>
+            <w:proofErr w:type="spellEnd"/>
           </w:p>
         </w:tc>
         <w:tc>
@@ -2806,8 +2828,13 @@
               <w:jc w:val="both"/>
             </w:pPr>
             <w:r>
-              <w:t>AA NI-Mh</w:t>
-            </w:r>
+              <w:t>AA NI-</w:t>
+            </w:r>
+            <w:proofErr w:type="spellStart"/>
+            <w:r>
+              <w:t>Mh</w:t>
+            </w:r>
+            <w:proofErr w:type="spellEnd"/>
           </w:p>
         </w:tc>
         <w:tc>
@@ -2917,9 +2944,11 @@
             <w:pPr>
               <w:jc w:val="both"/>
             </w:pPr>
+            <w:proofErr w:type="spellStart"/>
             <w:r>
               <w:t>Mox</w:t>
             </w:r>
+            <w:proofErr w:type="spellEnd"/>
           </w:p>
         </w:tc>
         <w:tc>
@@ -2930,9 +2959,11 @@
             <w:pPr>
               <w:jc w:val="both"/>
             </w:pPr>
+            <w:proofErr w:type="spellStart"/>
             <w:r>
               <w:t>Aaa</w:t>
             </w:r>
+            <w:proofErr w:type="spellEnd"/>
           </w:p>
         </w:tc>
         <w:tc>
@@ -3042,9 +3073,11 @@
             <w:pPr>
               <w:jc w:val="both"/>
             </w:pPr>
+            <w:proofErr w:type="spellStart"/>
             <w:r>
               <w:t>Knup</w:t>
             </w:r>
+            <w:proofErr w:type="spellEnd"/>
           </w:p>
         </w:tc>
         <w:tc>
@@ -3298,6 +3331,7 @@
             <w:pPr>
               <w:jc w:val="both"/>
             </w:pPr>
+            <w:proofErr w:type="spellStart"/>
             <w:r>
               <w:rPr>
                 <w:rFonts w:eastAsia="Times New Roman"/>
@@ -3306,6 +3340,7 @@
               </w:rPr>
               <w:t>FullyMax</w:t>
             </w:r>
+            <w:proofErr w:type="spellEnd"/>
           </w:p>
         </w:tc>
         <w:tc>
@@ -3461,9 +3496,11 @@
             <w:pPr>
               <w:jc w:val="both"/>
             </w:pPr>
+            <w:proofErr w:type="spellStart"/>
             <w:r>
               <w:t>Rontek</w:t>
             </w:r>
+            <w:proofErr w:type="spellEnd"/>
           </w:p>
         </w:tc>
         <w:tc>
@@ -3592,9 +3629,11 @@
             <w:pPr>
               <w:jc w:val="both"/>
             </w:pPr>
+            <w:proofErr w:type="spellStart"/>
             <w:r>
               <w:t>Rontek</w:t>
             </w:r>
+            <w:proofErr w:type="spellEnd"/>
           </w:p>
         </w:tc>
         <w:tc>
@@ -3717,9 +3756,11 @@
             <w:pPr>
               <w:jc w:val="both"/>
             </w:pPr>
+            <w:proofErr w:type="spellStart"/>
             <w:r>
               <w:t>Rontek</w:t>
             </w:r>
+            <w:proofErr w:type="spellEnd"/>
           </w:p>
         </w:tc>
         <w:tc>
@@ -3848,9 +3889,11 @@
             <w:pPr>
               <w:jc w:val="both"/>
             </w:pPr>
+            <w:proofErr w:type="spellStart"/>
             <w:r>
               <w:t>Rontek</w:t>
             </w:r>
+            <w:proofErr w:type="spellEnd"/>
           </w:p>
         </w:tc>
         <w:tc>
@@ -4000,7 +4043,7 @@
           <w:sz w:val="28"/>
         </w:rPr>
       </w:pPr>
-      <w:bookmarkStart w:id="4" w:name="_Toc516004191"/>
+      <w:bookmarkStart w:id="3" w:name="_Toc516004191"/>
       <w:r>
         <w:rPr>
           <w:b/>
@@ -4016,7 +4059,7 @@
         </w:rPr>
         <w:t>o</w:t>
       </w:r>
-      <w:bookmarkEnd w:id="4"/>
+      <w:bookmarkEnd w:id="3"/>
     </w:p>
     <w:p>
       <w:r>
@@ -4032,8 +4075,8 @@
           <w:sz w:val="28"/>
         </w:rPr>
       </w:pPr>
-      <w:bookmarkStart w:id="5" w:name="_Tabela_2_–"/>
-      <w:bookmarkEnd w:id="5"/>
+      <w:bookmarkStart w:id="4" w:name="_Tabela_2_–"/>
+      <w:bookmarkEnd w:id="4"/>
       <w:r>
         <w:rPr>
           <w:rFonts w:ascii="Times New Roman" w:hAnsi="Times New Roman" w:cs="Times New Roman"/>
@@ -4041,7 +4084,7 @@
         </w:rPr>
         <w:tab/>
       </w:r>
-      <w:bookmarkStart w:id="6" w:name="_Toc516004192"/>
+      <w:bookmarkStart w:id="5" w:name="_Toc516004192"/>
       <w:r>
         <w:rPr>
           <w:rFonts w:ascii="Times New Roman" w:hAnsi="Times New Roman" w:cs="Times New Roman"/>
@@ -4049,7 +4092,7 @@
         </w:rPr>
         <w:t>Tabela 2 – Modelos de baterias</w:t>
       </w:r>
-      <w:bookmarkEnd w:id="6"/>
+      <w:bookmarkEnd w:id="5"/>
     </w:p>
     <w:tbl>
       <w:tblPr>
@@ -4109,7 +4152,7 @@
                 <w:lang w:eastAsia="pt-BR"/>
               </w:rPr>
             </w:pPr>
-            <w:bookmarkStart w:id="7" w:name="_Hlk514176624"/>
+            <w:bookmarkStart w:id="6" w:name="_Hlk514176624"/>
             <w:r>
               <w:rPr>
                 <w:rFonts w:eastAsia="Times New Roman"/>
@@ -4366,6 +4409,7 @@
                 <w:lang w:eastAsia="pt-BR"/>
               </w:rPr>
             </w:pPr>
+            <w:proofErr w:type="spellStart"/>
             <w:r>
               <w:rPr>
                 <w:rFonts w:eastAsia="Times New Roman"/>
@@ -4376,6 +4420,7 @@
               </w:rPr>
               <w:t>mAh</w:t>
             </w:r>
+            <w:proofErr w:type="spellEnd"/>
           </w:p>
         </w:tc>
         <w:tc>
@@ -4745,7 +4790,7 @@
           </w:p>
         </w:tc>
       </w:tr>
-      <w:bookmarkStart w:id="8" w:name="tabela_01"/>
+      <w:bookmarkStart w:id="7" w:name="tabela_01"/>
       <w:tr>
         <w:trPr>
           <w:trHeight w:val="283"/>
@@ -4807,7 +4852,7 @@
               </w:rPr>
               <w:fldChar w:fldCharType="end"/>
             </w:r>
-            <w:bookmarkEnd w:id="8"/>
+            <w:bookmarkEnd w:id="7"/>
           </w:p>
         </w:tc>
         <w:tc>
@@ -4829,6 +4874,7 @@
                 <w:lang w:eastAsia="pt-BR"/>
               </w:rPr>
             </w:pPr>
+            <w:proofErr w:type="spellStart"/>
             <w:r>
               <w:rPr>
                 <w:rFonts w:eastAsia="Times New Roman"/>
@@ -4839,6 +4885,7 @@
               </w:rPr>
               <w:t>Rontek</w:t>
             </w:r>
+            <w:proofErr w:type="spellEnd"/>
           </w:p>
         </w:tc>
         <w:tc>
@@ -4891,6 +4938,7 @@
                 <w:lang w:eastAsia="pt-BR"/>
               </w:rPr>
             </w:pPr>
+            <w:proofErr w:type="spellStart"/>
             <w:r>
               <w:rPr>
                 <w:rFonts w:eastAsia="Times New Roman"/>
@@ -4901,6 +4949,7 @@
               </w:rPr>
               <w:t>Ni-cd</w:t>
             </w:r>
+            <w:proofErr w:type="spellEnd"/>
           </w:p>
         </w:tc>
         <w:tc>
@@ -5015,6 +5064,7 @@
                 <w:lang w:eastAsia="pt-BR"/>
               </w:rPr>
             </w:pPr>
+            <w:proofErr w:type="spellStart"/>
             <w:r>
               <w:rPr>
                 <w:rFonts w:eastAsia="Times New Roman"/>
@@ -5025,6 +5075,7 @@
               </w:rPr>
               <w:t>Aaa</w:t>
             </w:r>
+            <w:proofErr w:type="spellEnd"/>
           </w:p>
         </w:tc>
         <w:tc>
@@ -5183,7 +5234,7 @@
           </w:p>
         </w:tc>
       </w:tr>
-      <w:bookmarkStart w:id="9" w:name="tabela_02"/>
+      <w:bookmarkStart w:id="8" w:name="tabela_02"/>
       <w:tr>
         <w:trPr>
           <w:trHeight w:val="283"/>
@@ -5245,7 +5296,7 @@
               </w:rPr>
               <w:fldChar w:fldCharType="end"/>
             </w:r>
-            <w:bookmarkEnd w:id="9"/>
+            <w:bookmarkEnd w:id="8"/>
           </w:p>
         </w:tc>
         <w:tc>
@@ -5306,8 +5357,20 @@
                 <w:szCs w:val="16"/>
                 <w:lang w:eastAsia="pt-BR"/>
               </w:rPr>
-              <w:t>AA NI-Mh</w:t>
-            </w:r>
+              <w:t>AA NI-</w:t>
+            </w:r>
+            <w:proofErr w:type="spellStart"/>
+            <w:r>
+              <w:rPr>
+                <w:rFonts w:eastAsia="Times New Roman"/>
+                <w:color w:val="000000" w:themeColor="text1"/>
+                <w:sz w:val="16"/>
+                <w:szCs w:val="16"/>
+                <w:lang w:eastAsia="pt-BR"/>
+              </w:rPr>
+              <w:t>Mh</w:t>
+            </w:r>
+            <w:proofErr w:type="spellEnd"/>
           </w:p>
         </w:tc>
         <w:tc>
@@ -5329,6 +5392,7 @@
                 <w:lang w:eastAsia="pt-BR"/>
               </w:rPr>
             </w:pPr>
+            <w:proofErr w:type="spellStart"/>
             <w:r>
               <w:rPr>
                 <w:rFonts w:eastAsia="Times New Roman"/>
@@ -5339,6 +5403,7 @@
               </w:rPr>
               <w:t>Ni-mh</w:t>
             </w:r>
+            <w:proofErr w:type="spellEnd"/>
           </w:p>
         </w:tc>
         <w:tc>
@@ -5621,7 +5686,7 @@
           </w:p>
         </w:tc>
       </w:tr>
-      <w:bookmarkStart w:id="10" w:name="tabela_03"/>
+      <w:bookmarkStart w:id="9" w:name="tabela_03"/>
       <w:tr>
         <w:trPr>
           <w:trHeight w:val="283"/>
@@ -5683,7 +5748,7 @@
               </w:rPr>
               <w:fldChar w:fldCharType="end"/>
             </w:r>
-            <w:bookmarkEnd w:id="10"/>
+            <w:bookmarkEnd w:id="9"/>
           </w:p>
         </w:tc>
         <w:tc>
@@ -5744,8 +5809,20 @@
                 <w:szCs w:val="16"/>
                 <w:lang w:eastAsia="pt-BR"/>
               </w:rPr>
-              <w:t>AA NI-Cd</w:t>
-            </w:r>
+              <w:t>AA NI-</w:t>
+            </w:r>
+            <w:proofErr w:type="spellStart"/>
+            <w:r>
+              <w:rPr>
+                <w:rFonts w:eastAsia="Times New Roman"/>
+                <w:color w:val="000000" w:themeColor="text1"/>
+                <w:sz w:val="16"/>
+                <w:szCs w:val="16"/>
+                <w:lang w:eastAsia="pt-BR"/>
+              </w:rPr>
+              <w:t>Cd</w:t>
+            </w:r>
+            <w:proofErr w:type="spellEnd"/>
           </w:p>
         </w:tc>
         <w:tc>
@@ -5767,6 +5844,7 @@
                 <w:lang w:eastAsia="pt-BR"/>
               </w:rPr>
             </w:pPr>
+            <w:proofErr w:type="spellStart"/>
             <w:r>
               <w:rPr>
                 <w:rFonts w:eastAsia="Times New Roman"/>
@@ -5777,6 +5855,7 @@
               </w:rPr>
               <w:t>Ni-cd</w:t>
             </w:r>
+            <w:proofErr w:type="spellEnd"/>
           </w:p>
         </w:tc>
         <w:tc>
@@ -6059,7 +6138,7 @@
           </w:p>
         </w:tc>
       </w:tr>
-      <w:bookmarkStart w:id="11" w:name="tabela_04"/>
+      <w:bookmarkStart w:id="10" w:name="tabela_04"/>
       <w:tr>
         <w:trPr>
           <w:trHeight w:val="283"/>
@@ -6121,7 +6200,7 @@
               </w:rPr>
               <w:fldChar w:fldCharType="end"/>
             </w:r>
-            <w:bookmarkEnd w:id="11"/>
+            <w:bookmarkEnd w:id="10"/>
           </w:p>
         </w:tc>
         <w:tc>
@@ -6143,6 +6222,7 @@
                 <w:lang w:eastAsia="pt-BR"/>
               </w:rPr>
             </w:pPr>
+            <w:proofErr w:type="spellStart"/>
             <w:r>
               <w:rPr>
                 <w:rFonts w:eastAsia="Times New Roman"/>
@@ -6153,6 +6233,7 @@
               </w:rPr>
               <w:t>Rontek</w:t>
             </w:r>
+            <w:proofErr w:type="spellEnd"/>
           </w:p>
         </w:tc>
         <w:tc>
@@ -6182,8 +6263,20 @@
                 <w:szCs w:val="16"/>
                 <w:lang w:eastAsia="pt-BR"/>
               </w:rPr>
-              <w:t>AA NI-Mh</w:t>
-            </w:r>
+              <w:t>AA NI-</w:t>
+            </w:r>
+            <w:proofErr w:type="spellStart"/>
+            <w:r>
+              <w:rPr>
+                <w:rFonts w:eastAsia="Times New Roman"/>
+                <w:color w:val="000000" w:themeColor="text1"/>
+                <w:sz w:val="16"/>
+                <w:szCs w:val="16"/>
+                <w:lang w:eastAsia="pt-BR"/>
+              </w:rPr>
+              <w:t>Mh</w:t>
+            </w:r>
+            <w:proofErr w:type="spellEnd"/>
           </w:p>
         </w:tc>
         <w:tc>
@@ -6205,6 +6298,7 @@
                 <w:lang w:eastAsia="pt-BR"/>
               </w:rPr>
             </w:pPr>
+            <w:proofErr w:type="spellStart"/>
             <w:r>
               <w:rPr>
                 <w:rFonts w:eastAsia="Times New Roman"/>
@@ -6215,6 +6309,7 @@
               </w:rPr>
               <w:t>Ni-mh</w:t>
             </w:r>
+            <w:proofErr w:type="spellEnd"/>
           </w:p>
         </w:tc>
         <w:tc>
@@ -6497,7 +6592,7 @@
           </w:p>
         </w:tc>
       </w:tr>
-      <w:bookmarkStart w:id="12" w:name="tabela_05"/>
+      <w:bookmarkStart w:id="11" w:name="tabela_05"/>
       <w:tr>
         <w:trPr>
           <w:trHeight w:val="283"/>
@@ -6559,7 +6654,7 @@
               </w:rPr>
               <w:fldChar w:fldCharType="end"/>
             </w:r>
-            <w:bookmarkEnd w:id="12"/>
+            <w:bookmarkEnd w:id="11"/>
           </w:p>
         </w:tc>
         <w:tc>
@@ -6581,6 +6676,7 @@
                 <w:lang w:eastAsia="pt-BR"/>
               </w:rPr>
             </w:pPr>
+            <w:proofErr w:type="spellStart"/>
             <w:r>
               <w:rPr>
                 <w:rFonts w:eastAsia="Times New Roman"/>
@@ -6591,6 +6687,7 @@
               </w:rPr>
               <w:t>Mox</w:t>
             </w:r>
+            <w:proofErr w:type="spellEnd"/>
           </w:p>
         </w:tc>
         <w:tc>
@@ -6612,6 +6709,7 @@
                 <w:lang w:eastAsia="pt-BR"/>
               </w:rPr>
             </w:pPr>
+            <w:proofErr w:type="spellStart"/>
             <w:r>
               <w:rPr>
                 <w:rFonts w:eastAsia="Times New Roman"/>
@@ -6622,6 +6720,7 @@
               </w:rPr>
               <w:t>Aaa</w:t>
             </w:r>
+            <w:proofErr w:type="spellEnd"/>
           </w:p>
         </w:tc>
         <w:tc>
@@ -6643,6 +6742,7 @@
                 <w:lang w:eastAsia="pt-BR"/>
               </w:rPr>
             </w:pPr>
+            <w:proofErr w:type="spellStart"/>
             <w:r>
               <w:rPr>
                 <w:rFonts w:eastAsia="Times New Roman"/>
@@ -6653,6 +6753,7 @@
               </w:rPr>
               <w:t>Ni-mh</w:t>
             </w:r>
+            <w:proofErr w:type="spellEnd"/>
           </w:p>
         </w:tc>
         <w:tc>
@@ -6935,7 +7036,7 @@
           </w:p>
         </w:tc>
       </w:tr>
-      <w:bookmarkStart w:id="13" w:name="tabela_06"/>
+      <w:bookmarkStart w:id="12" w:name="tabela_06"/>
       <w:tr>
         <w:trPr>
           <w:trHeight w:val="283"/>
@@ -6997,7 +7098,7 @@
               </w:rPr>
               <w:fldChar w:fldCharType="end"/>
             </w:r>
-            <w:bookmarkEnd w:id="13"/>
+            <w:bookmarkEnd w:id="12"/>
           </w:p>
         </w:tc>
         <w:tc>
@@ -7019,6 +7120,7 @@
                 <w:lang w:eastAsia="pt-BR"/>
               </w:rPr>
             </w:pPr>
+            <w:proofErr w:type="spellStart"/>
             <w:r>
               <w:rPr>
                 <w:rFonts w:eastAsia="Times New Roman"/>
@@ -7029,6 +7131,7 @@
               </w:rPr>
               <w:t>Knup</w:t>
             </w:r>
+            <w:proofErr w:type="spellEnd"/>
           </w:p>
         </w:tc>
         <w:tc>
@@ -7081,6 +7184,7 @@
                 <w:lang w:eastAsia="pt-BR"/>
               </w:rPr>
             </w:pPr>
+            <w:proofErr w:type="spellStart"/>
             <w:r>
               <w:rPr>
                 <w:rFonts w:eastAsia="Times New Roman"/>
@@ -7091,6 +7195,7 @@
               </w:rPr>
               <w:t>Ni-mh</w:t>
             </w:r>
+            <w:proofErr w:type="spellEnd"/>
           </w:p>
         </w:tc>
         <w:tc>
@@ -7205,15 +7310,27 @@
                 <w:lang w:eastAsia="pt-BR"/>
               </w:rPr>
             </w:pPr>
-            <w:r>
-              <w:rPr>
-                <w:rFonts w:eastAsia="Times New Roman"/>
-                <w:color w:val="000000" w:themeColor="text1"/>
-                <w:sz w:val="16"/>
-                <w:szCs w:val="16"/>
-                <w:lang w:eastAsia="pt-BR"/>
-              </w:rPr>
-              <w:t>Bat P</w:t>
+            <w:proofErr w:type="spellStart"/>
+            <w:r>
+              <w:rPr>
+                <w:rFonts w:eastAsia="Times New Roman"/>
+                <w:color w:val="000000" w:themeColor="text1"/>
+                <w:sz w:val="16"/>
+                <w:szCs w:val="16"/>
+                <w:lang w:eastAsia="pt-BR"/>
+              </w:rPr>
+              <w:t>Bat</w:t>
+            </w:r>
+            <w:proofErr w:type="spellEnd"/>
+            <w:r>
+              <w:rPr>
+                <w:rFonts w:eastAsia="Times New Roman"/>
+                <w:color w:val="000000" w:themeColor="text1"/>
+                <w:sz w:val="16"/>
+                <w:szCs w:val="16"/>
+                <w:lang w:eastAsia="pt-BR"/>
+              </w:rPr>
+              <w:t xml:space="preserve"> P</w:t>
             </w:r>
           </w:p>
         </w:tc>
@@ -7373,7 +7490,7 @@
           </w:p>
         </w:tc>
       </w:tr>
-      <w:bookmarkStart w:id="14" w:name="tabela_07"/>
+      <w:bookmarkStart w:id="13" w:name="tabela_07"/>
       <w:tr>
         <w:trPr>
           <w:trHeight w:val="283"/>
@@ -7435,7 +7552,7 @@
               </w:rPr>
               <w:fldChar w:fldCharType="end"/>
             </w:r>
-            <w:bookmarkEnd w:id="14"/>
+            <w:bookmarkEnd w:id="13"/>
           </w:p>
         </w:tc>
         <w:tc>
@@ -7519,6 +7636,7 @@
                 <w:lang w:eastAsia="pt-BR"/>
               </w:rPr>
             </w:pPr>
+            <w:proofErr w:type="spellStart"/>
             <w:r>
               <w:rPr>
                 <w:rFonts w:eastAsia="Times New Roman"/>
@@ -7529,6 +7647,7 @@
               </w:rPr>
               <w:t>Ni-mh</w:t>
             </w:r>
+            <w:proofErr w:type="spellEnd"/>
           </w:p>
         </w:tc>
         <w:tc>
@@ -7643,15 +7762,27 @@
                 <w:lang w:eastAsia="pt-BR"/>
               </w:rPr>
             </w:pPr>
-            <w:r>
-              <w:rPr>
-                <w:rFonts w:eastAsia="Times New Roman"/>
-                <w:color w:val="000000" w:themeColor="text1"/>
-                <w:sz w:val="16"/>
-                <w:szCs w:val="16"/>
-                <w:lang w:eastAsia="pt-BR"/>
-              </w:rPr>
-              <w:t>Bat P</w:t>
+            <w:proofErr w:type="spellStart"/>
+            <w:r>
+              <w:rPr>
+                <w:rFonts w:eastAsia="Times New Roman"/>
+                <w:color w:val="000000" w:themeColor="text1"/>
+                <w:sz w:val="16"/>
+                <w:szCs w:val="16"/>
+                <w:lang w:eastAsia="pt-BR"/>
+              </w:rPr>
+              <w:t>Bat</w:t>
+            </w:r>
+            <w:proofErr w:type="spellEnd"/>
+            <w:r>
+              <w:rPr>
+                <w:rFonts w:eastAsia="Times New Roman"/>
+                <w:color w:val="000000" w:themeColor="text1"/>
+                <w:sz w:val="16"/>
+                <w:szCs w:val="16"/>
+                <w:lang w:eastAsia="pt-BR"/>
+              </w:rPr>
+              <w:t xml:space="preserve"> P</w:t>
             </w:r>
           </w:p>
         </w:tc>
@@ -7811,7 +7942,7 @@
           </w:p>
         </w:tc>
       </w:tr>
-      <w:bookmarkStart w:id="15" w:name="tabela_08"/>
+      <w:bookmarkStart w:id="14" w:name="tabela_08"/>
       <w:tr>
         <w:trPr>
           <w:trHeight w:val="283"/>
@@ -7873,7 +8004,7 @@
               </w:rPr>
               <w:fldChar w:fldCharType="end"/>
             </w:r>
-            <w:bookmarkEnd w:id="15"/>
+            <w:bookmarkEnd w:id="14"/>
           </w:p>
         </w:tc>
         <w:tc>
@@ -7895,6 +8026,7 @@
                 <w:lang w:eastAsia="pt-BR"/>
               </w:rPr>
             </w:pPr>
+            <w:proofErr w:type="spellStart"/>
             <w:r>
               <w:rPr>
                 <w:rFonts w:eastAsia="Times New Roman"/>
@@ -7905,6 +8037,7 @@
               </w:rPr>
               <w:t>FullyMax</w:t>
             </w:r>
+            <w:proofErr w:type="spellEnd"/>
           </w:p>
         </w:tc>
         <w:tc>
@@ -8081,15 +8214,27 @@
                 <w:lang w:eastAsia="pt-BR"/>
               </w:rPr>
             </w:pPr>
-            <w:r>
-              <w:rPr>
-                <w:rFonts w:eastAsia="Times New Roman"/>
-                <w:color w:val="000000" w:themeColor="text1"/>
-                <w:sz w:val="16"/>
-                <w:szCs w:val="16"/>
-                <w:lang w:eastAsia="pt-BR"/>
-              </w:rPr>
-              <w:t>Lipo M</w:t>
+            <w:proofErr w:type="spellStart"/>
+            <w:r>
+              <w:rPr>
+                <w:rFonts w:eastAsia="Times New Roman"/>
+                <w:color w:val="000000" w:themeColor="text1"/>
+                <w:sz w:val="16"/>
+                <w:szCs w:val="16"/>
+                <w:lang w:eastAsia="pt-BR"/>
+              </w:rPr>
+              <w:t>Lipo</w:t>
+            </w:r>
+            <w:proofErr w:type="spellEnd"/>
+            <w:r>
+              <w:rPr>
+                <w:rFonts w:eastAsia="Times New Roman"/>
+                <w:color w:val="000000" w:themeColor="text1"/>
+                <w:sz w:val="16"/>
+                <w:szCs w:val="16"/>
+                <w:lang w:eastAsia="pt-BR"/>
+              </w:rPr>
+              <w:t xml:space="preserve"> M</w:t>
             </w:r>
           </w:p>
         </w:tc>
@@ -8247,7 +8392,7 @@
           </w:p>
         </w:tc>
       </w:tr>
-      <w:bookmarkStart w:id="16" w:name="tabela_09"/>
+      <w:bookmarkStart w:id="15" w:name="tabela_09"/>
       <w:tr>
         <w:trPr>
           <w:trHeight w:val="283"/>
@@ -8309,7 +8454,7 @@
               </w:rPr>
               <w:fldChar w:fldCharType="end"/>
             </w:r>
-            <w:bookmarkEnd w:id="16"/>
+            <w:bookmarkEnd w:id="15"/>
           </w:p>
         </w:tc>
         <w:tc>
@@ -8331,6 +8476,7 @@
                 <w:lang w:eastAsia="pt-BR"/>
               </w:rPr>
             </w:pPr>
+            <w:proofErr w:type="spellStart"/>
             <w:r>
               <w:rPr>
                 <w:rFonts w:eastAsia="Times New Roman"/>
@@ -8341,6 +8487,7 @@
               </w:rPr>
               <w:t>Mox</w:t>
             </w:r>
+            <w:proofErr w:type="spellEnd"/>
           </w:p>
         </w:tc>
         <w:tc>
@@ -8393,6 +8540,7 @@
                 <w:lang w:eastAsia="pt-BR"/>
               </w:rPr>
             </w:pPr>
+            <w:proofErr w:type="spellStart"/>
             <w:r>
               <w:rPr>
                 <w:rFonts w:eastAsia="Times New Roman"/>
@@ -8403,6 +8551,7 @@
               </w:rPr>
               <w:t>Ni-cd</w:t>
             </w:r>
+            <w:proofErr w:type="spellEnd"/>
           </w:p>
         </w:tc>
         <w:tc>
@@ -8517,6 +8666,7 @@
                 <w:lang w:eastAsia="pt-BR"/>
               </w:rPr>
             </w:pPr>
+            <w:proofErr w:type="spellStart"/>
             <w:r>
               <w:rPr>
                 <w:rFonts w:eastAsia="Times New Roman"/>
@@ -8527,6 +8677,7 @@
               </w:rPr>
               <w:t>Aaa</w:t>
             </w:r>
+            <w:proofErr w:type="spellEnd"/>
           </w:p>
         </w:tc>
         <w:tc>
@@ -8683,7 +8834,7 @@
           </w:p>
         </w:tc>
       </w:tr>
-      <w:bookmarkStart w:id="17" w:name="tabela_10"/>
+      <w:bookmarkStart w:id="16" w:name="tabela_10"/>
       <w:tr>
         <w:trPr>
           <w:trHeight w:val="283"/>
@@ -8745,7 +8896,7 @@
               </w:rPr>
               <w:fldChar w:fldCharType="end"/>
             </w:r>
-            <w:bookmarkEnd w:id="17"/>
+            <w:bookmarkEnd w:id="16"/>
           </w:p>
         </w:tc>
         <w:tc>
@@ -8767,6 +8918,7 @@
                 <w:lang w:eastAsia="pt-BR"/>
               </w:rPr>
             </w:pPr>
+            <w:proofErr w:type="spellStart"/>
             <w:r>
               <w:rPr>
                 <w:rFonts w:eastAsia="Times New Roman"/>
@@ -8777,6 +8929,7 @@
               </w:rPr>
               <w:t>Rontek</w:t>
             </w:r>
+            <w:proofErr w:type="spellEnd"/>
           </w:p>
         </w:tc>
         <w:tc>
@@ -8829,6 +8982,7 @@
                 <w:lang w:eastAsia="pt-BR"/>
               </w:rPr>
             </w:pPr>
+            <w:proofErr w:type="spellStart"/>
             <w:r>
               <w:rPr>
                 <w:rFonts w:eastAsia="Times New Roman"/>
@@ -8839,6 +8993,7 @@
               </w:rPr>
               <w:t>Ni-cd</w:t>
             </w:r>
+            <w:proofErr w:type="spellEnd"/>
           </w:p>
         </w:tc>
         <w:tc>
@@ -9131,7 +9286,7 @@
           </w:p>
         </w:tc>
       </w:tr>
-      <w:bookmarkStart w:id="18" w:name="tabela_11"/>
+      <w:bookmarkStart w:id="17" w:name="tabela_11"/>
       <w:tr>
         <w:trPr>
           <w:trHeight w:val="283"/>
@@ -9193,7 +9348,7 @@
               </w:rPr>
               <w:fldChar w:fldCharType="end"/>
             </w:r>
-            <w:bookmarkEnd w:id="18"/>
+            <w:bookmarkEnd w:id="17"/>
           </w:p>
         </w:tc>
         <w:tc>
@@ -9215,6 +9370,7 @@
                 <w:lang w:eastAsia="pt-BR"/>
               </w:rPr>
             </w:pPr>
+            <w:proofErr w:type="spellStart"/>
             <w:r>
               <w:rPr>
                 <w:rFonts w:eastAsia="Times New Roman"/>
@@ -9225,6 +9381,7 @@
               </w:rPr>
               <w:t>Rontek</w:t>
             </w:r>
+            <w:proofErr w:type="spellEnd"/>
           </w:p>
         </w:tc>
         <w:tc>
@@ -9277,6 +9434,7 @@
                 <w:lang w:eastAsia="pt-BR"/>
               </w:rPr>
             </w:pPr>
+            <w:proofErr w:type="spellStart"/>
             <w:r>
               <w:rPr>
                 <w:rFonts w:eastAsia="Times New Roman"/>
@@ -9287,6 +9445,7 @@
               </w:rPr>
               <w:t>Ni-mh</w:t>
             </w:r>
+            <w:proofErr w:type="spellEnd"/>
           </w:p>
         </w:tc>
         <w:tc>
@@ -9579,7 +9738,7 @@
           </w:p>
         </w:tc>
       </w:tr>
-      <w:bookmarkStart w:id="19" w:name="tabela_12"/>
+      <w:bookmarkStart w:id="18" w:name="tabela_12"/>
       <w:tr>
         <w:trPr>
           <w:trHeight w:val="283"/>
@@ -9641,7 +9800,7 @@
               </w:rPr>
               <w:fldChar w:fldCharType="end"/>
             </w:r>
-            <w:bookmarkEnd w:id="19"/>
+            <w:bookmarkEnd w:id="18"/>
           </w:p>
         </w:tc>
         <w:tc>
@@ -9663,6 +9822,7 @@
                 <w:lang w:eastAsia="pt-BR"/>
               </w:rPr>
             </w:pPr>
+            <w:proofErr w:type="spellStart"/>
             <w:r>
               <w:rPr>
                 <w:rFonts w:eastAsia="Times New Roman"/>
@@ -9673,6 +9833,7 @@
               </w:rPr>
               <w:t>Rontek</w:t>
             </w:r>
+            <w:proofErr w:type="spellEnd"/>
           </w:p>
         </w:tc>
         <w:tc>
@@ -9725,6 +9886,7 @@
                 <w:lang w:eastAsia="pt-BR"/>
               </w:rPr>
             </w:pPr>
+            <w:proofErr w:type="spellStart"/>
             <w:r>
               <w:rPr>
                 <w:rFonts w:eastAsia="Times New Roman"/>
@@ -9735,6 +9897,7 @@
               </w:rPr>
               <w:t>Ni-mh</w:t>
             </w:r>
+            <w:proofErr w:type="spellEnd"/>
           </w:p>
         </w:tc>
         <w:tc>
@@ -10017,7 +10180,7 @@
           </w:p>
         </w:tc>
       </w:tr>
-      <w:bookmarkStart w:id="20" w:name="tabela_13"/>
+      <w:bookmarkStart w:id="19" w:name="tabela_13"/>
       <w:tr>
         <w:trPr>
           <w:trHeight w:val="283"/>
@@ -10079,7 +10242,7 @@
               </w:rPr>
               <w:fldChar w:fldCharType="end"/>
             </w:r>
-            <w:bookmarkEnd w:id="20"/>
+            <w:bookmarkEnd w:id="19"/>
           </w:p>
         </w:tc>
         <w:tc>
@@ -10101,6 +10264,7 @@
                 <w:lang w:eastAsia="pt-BR"/>
               </w:rPr>
             </w:pPr>
+            <w:proofErr w:type="spellStart"/>
             <w:r>
               <w:rPr>
                 <w:rFonts w:eastAsia="Times New Roman"/>
@@ -10111,6 +10275,7 @@
               </w:rPr>
               <w:t>Rontek</w:t>
             </w:r>
+            <w:proofErr w:type="spellEnd"/>
           </w:p>
         </w:tc>
         <w:tc>
@@ -10163,6 +10328,7 @@
                 <w:lang w:eastAsia="pt-BR"/>
               </w:rPr>
             </w:pPr>
+            <w:proofErr w:type="spellStart"/>
             <w:r>
               <w:rPr>
                 <w:rFonts w:eastAsia="Times New Roman"/>
@@ -10173,6 +10339,7 @@
               </w:rPr>
               <w:t>Ni-mh</w:t>
             </w:r>
+            <w:proofErr w:type="spellEnd"/>
           </w:p>
         </w:tc>
         <w:tc>
@@ -10455,7 +10622,7 @@
           </w:p>
         </w:tc>
       </w:tr>
-      <w:bookmarkStart w:id="21" w:name="tabela_14"/>
+      <w:bookmarkStart w:id="20" w:name="tabela_14"/>
       <w:tr>
         <w:trPr>
           <w:trHeight w:val="283"/>
@@ -10517,7 +10684,7 @@
               </w:rPr>
               <w:fldChar w:fldCharType="end"/>
             </w:r>
-            <w:bookmarkEnd w:id="21"/>
+            <w:bookmarkEnd w:id="20"/>
           </w:p>
         </w:tc>
         <w:tc>
@@ -10539,6 +10706,7 @@
                 <w:lang w:eastAsia="pt-BR"/>
               </w:rPr>
             </w:pPr>
+            <w:proofErr w:type="spellStart"/>
             <w:r>
               <w:rPr>
                 <w:rFonts w:eastAsia="Times New Roman"/>
@@ -10549,6 +10717,7 @@
               </w:rPr>
               <w:t>Rontek</w:t>
             </w:r>
+            <w:proofErr w:type="spellEnd"/>
           </w:p>
         </w:tc>
         <w:tc>
@@ -10601,6 +10770,7 @@
                 <w:lang w:eastAsia="pt-BR"/>
               </w:rPr>
             </w:pPr>
+            <w:proofErr w:type="spellStart"/>
             <w:r>
               <w:rPr>
                 <w:rFonts w:eastAsia="Times New Roman"/>
@@ -10611,6 +10781,7 @@
               </w:rPr>
               <w:t>Ni-mh</w:t>
             </w:r>
+            <w:proofErr w:type="spellEnd"/>
           </w:p>
         </w:tc>
         <w:tc>
@@ -10733,8 +10904,20 @@
                 <w:szCs w:val="16"/>
                 <w:lang w:eastAsia="pt-BR"/>
               </w:rPr>
-              <w:t>4 * Aaa</w:t>
-            </w:r>
+              <w:t xml:space="preserve">4 * </w:t>
+            </w:r>
+            <w:proofErr w:type="spellStart"/>
+            <w:r>
+              <w:rPr>
+                <w:rFonts w:eastAsia="Times New Roman"/>
+                <w:color w:val="000000" w:themeColor="text1"/>
+                <w:sz w:val="16"/>
+                <w:szCs w:val="16"/>
+                <w:lang w:eastAsia="pt-BR"/>
+              </w:rPr>
+              <w:t>Aaa</w:t>
+            </w:r>
+            <w:proofErr w:type="spellEnd"/>
           </w:p>
         </w:tc>
         <w:tc>
@@ -10893,7 +11076,7 @@
           </w:p>
         </w:tc>
       </w:tr>
-      <w:bookmarkStart w:id="22" w:name="tabela_15"/>
+      <w:bookmarkStart w:id="21" w:name="tabela_15"/>
       <w:tr>
         <w:trPr>
           <w:trHeight w:val="283"/>
@@ -10955,7 +11138,7 @@
               </w:rPr>
               <w:fldChar w:fldCharType="end"/>
             </w:r>
-            <w:bookmarkEnd w:id="22"/>
+            <w:bookmarkEnd w:id="21"/>
           </w:p>
         </w:tc>
         <w:tc>
@@ -10977,6 +11160,7 @@
                 <w:lang w:eastAsia="pt-BR"/>
               </w:rPr>
             </w:pPr>
+            <w:proofErr w:type="spellStart"/>
             <w:r>
               <w:rPr>
                 <w:rFonts w:eastAsia="Times New Roman"/>
@@ -10987,6 +11171,7 @@
               </w:rPr>
               <w:t>Rontek</w:t>
             </w:r>
+            <w:proofErr w:type="spellEnd"/>
           </w:p>
         </w:tc>
         <w:tc>
@@ -11039,6 +11224,7 @@
                 <w:lang w:eastAsia="pt-BR"/>
               </w:rPr>
             </w:pPr>
+            <w:proofErr w:type="spellStart"/>
             <w:r>
               <w:rPr>
                 <w:rFonts w:eastAsia="Times New Roman"/>
@@ -11049,6 +11235,7 @@
               </w:rPr>
               <w:t>Ni-cd</w:t>
             </w:r>
+            <w:proofErr w:type="spellEnd"/>
           </w:p>
         </w:tc>
         <w:tc>
@@ -11331,7 +11518,7 @@
           </w:p>
         </w:tc>
       </w:tr>
-      <w:bookmarkStart w:id="23" w:name="tabela_16"/>
+      <w:bookmarkStart w:id="22" w:name="tabela_16"/>
       <w:tr>
         <w:trPr>
           <w:trHeight w:val="283"/>
@@ -11394,7 +11581,7 @@
               </w:rPr>
               <w:fldChar w:fldCharType="end"/>
             </w:r>
-            <w:bookmarkEnd w:id="23"/>
+            <w:bookmarkEnd w:id="22"/>
           </w:p>
         </w:tc>
         <w:tc>
@@ -11415,6 +11602,7 @@
                 <w:lang w:eastAsia="pt-BR"/>
               </w:rPr>
             </w:pPr>
+            <w:proofErr w:type="spellStart"/>
             <w:r>
               <w:rPr>
                 <w:rFonts w:eastAsia="Times New Roman"/>
@@ -11425,6 +11613,7 @@
               </w:rPr>
               <w:t>FullyMax</w:t>
             </w:r>
+            <w:proofErr w:type="spellEnd"/>
           </w:p>
         </w:tc>
         <w:tc>
@@ -11595,15 +11784,27 @@
                 <w:lang w:eastAsia="pt-BR"/>
               </w:rPr>
             </w:pPr>
-            <w:r>
-              <w:rPr>
-                <w:rFonts w:eastAsia="Times New Roman"/>
-                <w:color w:val="000000" w:themeColor="text1"/>
-                <w:sz w:val="16"/>
-                <w:szCs w:val="16"/>
-                <w:lang w:eastAsia="pt-BR"/>
-              </w:rPr>
-              <w:t>Lipo P</w:t>
+            <w:proofErr w:type="spellStart"/>
+            <w:r>
+              <w:rPr>
+                <w:rFonts w:eastAsia="Times New Roman"/>
+                <w:color w:val="000000" w:themeColor="text1"/>
+                <w:sz w:val="16"/>
+                <w:szCs w:val="16"/>
+                <w:lang w:eastAsia="pt-BR"/>
+              </w:rPr>
+              <w:t>Lipo</w:t>
+            </w:r>
+            <w:proofErr w:type="spellEnd"/>
+            <w:r>
+              <w:rPr>
+                <w:rFonts w:eastAsia="Times New Roman"/>
+                <w:color w:val="000000" w:themeColor="text1"/>
+                <w:sz w:val="16"/>
+                <w:szCs w:val="16"/>
+                <w:lang w:eastAsia="pt-BR"/>
+              </w:rPr>
+              <w:t xml:space="preserve"> P</w:t>
             </w:r>
           </w:p>
         </w:tc>
@@ -11806,6 +12007,7 @@
                 <w:lang w:eastAsia="pt-BR"/>
               </w:rPr>
             </w:pPr>
+            <w:proofErr w:type="spellStart"/>
             <w:r>
               <w:rPr>
                 <w:rFonts w:eastAsia="Times New Roman"/>
@@ -11816,6 +12018,7 @@
               </w:rPr>
               <w:t>minamoto</w:t>
             </w:r>
+            <w:proofErr w:type="spellEnd"/>
           </w:p>
         </w:tc>
         <w:tc>
@@ -11986,15 +12189,27 @@
                 <w:lang w:eastAsia="pt-BR"/>
               </w:rPr>
             </w:pPr>
-            <w:r>
-              <w:rPr>
-                <w:rFonts w:eastAsia="Times New Roman"/>
-                <w:color w:val="000000" w:themeColor="text1"/>
-                <w:sz w:val="16"/>
-                <w:szCs w:val="16"/>
-                <w:lang w:eastAsia="pt-BR"/>
-              </w:rPr>
-              <w:t>Lipo M</w:t>
+            <w:proofErr w:type="spellStart"/>
+            <w:r>
+              <w:rPr>
+                <w:rFonts w:eastAsia="Times New Roman"/>
+                <w:color w:val="000000" w:themeColor="text1"/>
+                <w:sz w:val="16"/>
+                <w:szCs w:val="16"/>
+                <w:lang w:eastAsia="pt-BR"/>
+              </w:rPr>
+              <w:t>Lipo</w:t>
+            </w:r>
+            <w:proofErr w:type="spellEnd"/>
+            <w:r>
+              <w:rPr>
+                <w:rFonts w:eastAsia="Times New Roman"/>
+                <w:color w:val="000000" w:themeColor="text1"/>
+                <w:sz w:val="16"/>
+                <w:szCs w:val="16"/>
+                <w:lang w:eastAsia="pt-BR"/>
+              </w:rPr>
+              <w:t xml:space="preserve"> M</w:t>
             </w:r>
           </w:p>
         </w:tc>
@@ -12187,6 +12402,7 @@
                 <w:lang w:eastAsia="pt-BR"/>
               </w:rPr>
             </w:pPr>
+            <w:proofErr w:type="spellStart"/>
             <w:r>
               <w:rPr>
                 <w:rFonts w:eastAsia="Times New Roman"/>
@@ -12197,6 +12413,7 @@
               </w:rPr>
               <w:t>minamoto</w:t>
             </w:r>
+            <w:proofErr w:type="spellEnd"/>
           </w:p>
         </w:tc>
         <w:tc>
@@ -12367,15 +12584,27 @@
                 <w:lang w:eastAsia="pt-BR"/>
               </w:rPr>
             </w:pPr>
-            <w:r>
-              <w:rPr>
-                <w:rFonts w:eastAsia="Times New Roman"/>
-                <w:color w:val="000000" w:themeColor="text1"/>
-                <w:sz w:val="16"/>
-                <w:szCs w:val="16"/>
-                <w:lang w:eastAsia="pt-BR"/>
-              </w:rPr>
-              <w:t>Lipo M</w:t>
+            <w:proofErr w:type="spellStart"/>
+            <w:r>
+              <w:rPr>
+                <w:rFonts w:eastAsia="Times New Roman"/>
+                <w:color w:val="000000" w:themeColor="text1"/>
+                <w:sz w:val="16"/>
+                <w:szCs w:val="16"/>
+                <w:lang w:eastAsia="pt-BR"/>
+              </w:rPr>
+              <w:t>Lipo</w:t>
+            </w:r>
+            <w:proofErr w:type="spellEnd"/>
+            <w:r>
+              <w:rPr>
+                <w:rFonts w:eastAsia="Times New Roman"/>
+                <w:color w:val="000000" w:themeColor="text1"/>
+                <w:sz w:val="16"/>
+                <w:szCs w:val="16"/>
+                <w:lang w:eastAsia="pt-BR"/>
+              </w:rPr>
+              <w:t xml:space="preserve"> M</w:t>
             </w:r>
           </w:p>
         </w:tc>
@@ -12568,6 +12797,7 @@
                 <w:lang w:eastAsia="pt-BR"/>
               </w:rPr>
             </w:pPr>
+            <w:proofErr w:type="spellStart"/>
             <w:r>
               <w:rPr>
                 <w:rFonts w:eastAsia="Times New Roman"/>
@@ -12578,6 +12808,7 @@
               </w:rPr>
               <w:t>minamoto</w:t>
             </w:r>
+            <w:proofErr w:type="spellEnd"/>
           </w:p>
         </w:tc>
         <w:tc>
@@ -12748,15 +12979,27 @@
                 <w:lang w:eastAsia="pt-BR"/>
               </w:rPr>
             </w:pPr>
-            <w:r>
-              <w:rPr>
-                <w:rFonts w:eastAsia="Times New Roman"/>
-                <w:color w:val="000000" w:themeColor="text1"/>
-                <w:sz w:val="16"/>
-                <w:szCs w:val="16"/>
-                <w:lang w:eastAsia="pt-BR"/>
-              </w:rPr>
-              <w:t>Lipo M</w:t>
+            <w:proofErr w:type="spellStart"/>
+            <w:r>
+              <w:rPr>
+                <w:rFonts w:eastAsia="Times New Roman"/>
+                <w:color w:val="000000" w:themeColor="text1"/>
+                <w:sz w:val="16"/>
+                <w:szCs w:val="16"/>
+                <w:lang w:eastAsia="pt-BR"/>
+              </w:rPr>
+              <w:t>Lipo</w:t>
+            </w:r>
+            <w:proofErr w:type="spellEnd"/>
+            <w:r>
+              <w:rPr>
+                <w:rFonts w:eastAsia="Times New Roman"/>
+                <w:color w:val="000000" w:themeColor="text1"/>
+                <w:sz w:val="16"/>
+                <w:szCs w:val="16"/>
+                <w:lang w:eastAsia="pt-BR"/>
+              </w:rPr>
+              <w:t xml:space="preserve"> M</w:t>
             </w:r>
           </w:p>
         </w:tc>
@@ -12949,6 +13192,7 @@
                 <w:lang w:eastAsia="pt-BR"/>
               </w:rPr>
             </w:pPr>
+            <w:proofErr w:type="spellStart"/>
             <w:r>
               <w:rPr>
                 <w:rFonts w:eastAsia="Times New Roman"/>
@@ -12959,6 +13203,7 @@
               </w:rPr>
               <w:t>minamoto</w:t>
             </w:r>
+            <w:proofErr w:type="spellEnd"/>
           </w:p>
         </w:tc>
         <w:tc>
@@ -13129,15 +13374,27 @@
                 <w:lang w:eastAsia="pt-BR"/>
               </w:rPr>
             </w:pPr>
-            <w:r>
-              <w:rPr>
-                <w:rFonts w:eastAsia="Times New Roman"/>
-                <w:color w:val="000000" w:themeColor="text1"/>
-                <w:sz w:val="16"/>
-                <w:szCs w:val="16"/>
-                <w:lang w:eastAsia="pt-BR"/>
-              </w:rPr>
-              <w:t>Lipo M</w:t>
+            <w:proofErr w:type="spellStart"/>
+            <w:r>
+              <w:rPr>
+                <w:rFonts w:eastAsia="Times New Roman"/>
+                <w:color w:val="000000" w:themeColor="text1"/>
+                <w:sz w:val="16"/>
+                <w:szCs w:val="16"/>
+                <w:lang w:eastAsia="pt-BR"/>
+              </w:rPr>
+              <w:t>Lipo</w:t>
+            </w:r>
+            <w:proofErr w:type="spellEnd"/>
+            <w:r>
+              <w:rPr>
+                <w:rFonts w:eastAsia="Times New Roman"/>
+                <w:color w:val="000000" w:themeColor="text1"/>
+                <w:sz w:val="16"/>
+                <w:szCs w:val="16"/>
+                <w:lang w:eastAsia="pt-BR"/>
+              </w:rPr>
+              <w:t xml:space="preserve"> M</w:t>
             </w:r>
           </w:p>
         </w:tc>
@@ -13330,6 +13587,7 @@
                 <w:lang w:eastAsia="pt-BR"/>
               </w:rPr>
             </w:pPr>
+            <w:proofErr w:type="spellStart"/>
             <w:r>
               <w:rPr>
                 <w:rFonts w:eastAsia="Times New Roman"/>
@@ -13340,6 +13598,7 @@
               </w:rPr>
               <w:t>minamoto</w:t>
             </w:r>
+            <w:proofErr w:type="spellEnd"/>
           </w:p>
         </w:tc>
         <w:tc>
@@ -13711,6 +13970,7 @@
                 <w:lang w:eastAsia="pt-BR"/>
               </w:rPr>
             </w:pPr>
+            <w:proofErr w:type="spellStart"/>
             <w:r>
               <w:rPr>
                 <w:rFonts w:eastAsia="Times New Roman"/>
@@ -13721,6 +13981,7 @@
               </w:rPr>
               <w:t>minamoto</w:t>
             </w:r>
+            <w:proofErr w:type="spellEnd"/>
           </w:p>
         </w:tc>
         <w:tc>
@@ -14092,6 +14353,7 @@
                 <w:lang w:eastAsia="pt-BR"/>
               </w:rPr>
             </w:pPr>
+            <w:proofErr w:type="spellStart"/>
             <w:r>
               <w:rPr>
                 <w:rFonts w:eastAsia="Times New Roman"/>
@@ -14102,6 +14364,7 @@
               </w:rPr>
               <w:t>minamoto</w:t>
             </w:r>
+            <w:proofErr w:type="spellEnd"/>
           </w:p>
         </w:tc>
         <w:tc>
@@ -14473,6 +14736,7 @@
                 <w:lang w:eastAsia="pt-BR"/>
               </w:rPr>
             </w:pPr>
+            <w:proofErr w:type="spellStart"/>
             <w:r>
               <w:rPr>
                 <w:rFonts w:eastAsia="Times New Roman"/>
@@ -14483,6 +14747,7 @@
               </w:rPr>
               <w:t>minamoto</w:t>
             </w:r>
+            <w:proofErr w:type="spellEnd"/>
           </w:p>
         </w:tc>
         <w:tc>
@@ -14854,6 +15119,7 @@
                 <w:lang w:eastAsia="pt-BR"/>
               </w:rPr>
             </w:pPr>
+            <w:proofErr w:type="spellStart"/>
             <w:r>
               <w:rPr>
                 <w:rFonts w:eastAsia="Times New Roman"/>
@@ -14864,6 +15130,7 @@
               </w:rPr>
               <w:t>minamoto</w:t>
             </w:r>
+            <w:proofErr w:type="spellEnd"/>
           </w:p>
         </w:tc>
         <w:tc>
@@ -15235,6 +15502,7 @@
                 <w:lang w:eastAsia="pt-BR"/>
               </w:rPr>
             </w:pPr>
+            <w:proofErr w:type="spellStart"/>
             <w:r>
               <w:rPr>
                 <w:rFonts w:eastAsia="Times New Roman"/>
@@ -15245,6 +15513,7 @@
               </w:rPr>
               <w:t>minamoto</w:t>
             </w:r>
+            <w:proofErr w:type="spellEnd"/>
           </w:p>
         </w:tc>
         <w:tc>
@@ -15616,6 +15885,7 @@
                 <w:lang w:eastAsia="pt-BR"/>
               </w:rPr>
             </w:pPr>
+            <w:proofErr w:type="spellStart"/>
             <w:r>
               <w:rPr>
                 <w:rFonts w:eastAsia="Times New Roman"/>
@@ -15626,6 +15896,7 @@
               </w:rPr>
               <w:t>minamoto</w:t>
             </w:r>
+            <w:proofErr w:type="spellEnd"/>
           </w:p>
         </w:tc>
         <w:tc>
@@ -15987,6 +16258,7 @@
                 <w:lang w:eastAsia="pt-BR"/>
               </w:rPr>
             </w:pPr>
+            <w:proofErr w:type="spellStart"/>
             <w:r>
               <w:rPr>
                 <w:rFonts w:eastAsia="Times New Roman"/>
@@ -15997,6 +16269,7 @@
               </w:rPr>
               <w:t>minamoto</w:t>
             </w:r>
+            <w:proofErr w:type="spellEnd"/>
           </w:p>
         </w:tc>
         <w:tc>
@@ -16358,6 +16631,7 @@
                 <w:lang w:eastAsia="pt-BR"/>
               </w:rPr>
             </w:pPr>
+            <w:proofErr w:type="spellStart"/>
             <w:r>
               <w:rPr>
                 <w:rFonts w:eastAsia="Times New Roman"/>
@@ -16368,6 +16642,7 @@
               </w:rPr>
               <w:t>minamoto</w:t>
             </w:r>
+            <w:proofErr w:type="spellEnd"/>
           </w:p>
         </w:tc>
         <w:tc>
@@ -16729,6 +17004,7 @@
                 <w:lang w:eastAsia="pt-BR"/>
               </w:rPr>
             </w:pPr>
+            <w:proofErr w:type="spellStart"/>
             <w:r>
               <w:rPr>
                 <w:rFonts w:eastAsia="Times New Roman"/>
@@ -16739,6 +17015,7 @@
               </w:rPr>
               <w:t>minamoto</w:t>
             </w:r>
+            <w:proofErr w:type="spellEnd"/>
           </w:p>
         </w:tc>
         <w:tc>
@@ -17100,6 +17377,7 @@
                 <w:lang w:eastAsia="pt-BR"/>
               </w:rPr>
             </w:pPr>
+            <w:proofErr w:type="spellStart"/>
             <w:r>
               <w:rPr>
                 <w:rFonts w:eastAsia="Times New Roman"/>
@@ -17110,6 +17388,7 @@
               </w:rPr>
               <w:t>minamoto</w:t>
             </w:r>
+            <w:proofErr w:type="spellEnd"/>
           </w:p>
         </w:tc>
         <w:tc>
@@ -17471,6 +17750,7 @@
                 <w:lang w:eastAsia="pt-BR"/>
               </w:rPr>
             </w:pPr>
+            <w:proofErr w:type="spellStart"/>
             <w:r>
               <w:rPr>
                 <w:rFonts w:eastAsia="Times New Roman"/>
@@ -17481,6 +17761,7 @@
               </w:rPr>
               <w:t>minamoto</w:t>
             </w:r>
+            <w:proofErr w:type="spellEnd"/>
           </w:p>
         </w:tc>
         <w:tc>
@@ -17842,6 +18123,7 @@
                 <w:lang w:eastAsia="pt-BR"/>
               </w:rPr>
             </w:pPr>
+            <w:proofErr w:type="spellStart"/>
             <w:r>
               <w:rPr>
                 <w:rFonts w:eastAsia="Times New Roman"/>
@@ -17852,6 +18134,7 @@
               </w:rPr>
               <w:t>minamoto</w:t>
             </w:r>
+            <w:proofErr w:type="spellEnd"/>
           </w:p>
         </w:tc>
         <w:tc>
@@ -18213,6 +18496,7 @@
                 <w:lang w:eastAsia="pt-BR"/>
               </w:rPr>
             </w:pPr>
+            <w:proofErr w:type="spellStart"/>
             <w:r>
               <w:rPr>
                 <w:rFonts w:eastAsia="Times New Roman"/>
@@ -18223,6 +18507,7 @@
               </w:rPr>
               <w:t>minamoto</w:t>
             </w:r>
+            <w:proofErr w:type="spellEnd"/>
           </w:p>
         </w:tc>
         <w:tc>
@@ -18584,6 +18869,7 @@
                 <w:lang w:eastAsia="pt-BR"/>
               </w:rPr>
             </w:pPr>
+            <w:proofErr w:type="spellStart"/>
             <w:r>
               <w:rPr>
                 <w:rFonts w:eastAsia="Times New Roman"/>
@@ -18594,6 +18880,7 @@
               </w:rPr>
               <w:t>minamoto</w:t>
             </w:r>
+            <w:proofErr w:type="spellEnd"/>
           </w:p>
         </w:tc>
         <w:tc>
@@ -18955,6 +19242,7 @@
                 <w:lang w:eastAsia="pt-BR"/>
               </w:rPr>
             </w:pPr>
+            <w:proofErr w:type="spellStart"/>
             <w:r>
               <w:rPr>
                 <w:rFonts w:eastAsia="Times New Roman"/>
@@ -18965,6 +19253,7 @@
               </w:rPr>
               <w:t>minamoto</w:t>
             </w:r>
+            <w:proofErr w:type="spellEnd"/>
           </w:p>
         </w:tc>
         <w:tc>
@@ -19278,7 +19567,7 @@
           </w:p>
         </w:tc>
       </w:tr>
-      <w:bookmarkEnd w:id="7"/>
+      <w:bookmarkEnd w:id="6"/>
     </w:tbl>
     <w:p>
       <w:pPr>
@@ -19305,7 +19594,7 @@
           <w:szCs w:val="28"/>
         </w:rPr>
       </w:pPr>
-      <w:bookmarkStart w:id="24" w:name="_Toc516004193"/>
+      <w:bookmarkStart w:id="23" w:name="_Toc516004193"/>
       <w:r>
         <w:rPr>
           <w:rFonts w:ascii="Times New Roman" w:hAnsi="Times New Roman" w:cs="Times New Roman"/>
@@ -19323,7 +19612,7 @@
         </w:rPr>
         <w:t xml:space="preserve"> preliminar</w:t>
       </w:r>
-      <w:bookmarkEnd w:id="24"/>
+      <w:bookmarkEnd w:id="23"/>
     </w:p>
     <w:p>
       <w:pPr>
@@ -19374,8 +19663,13 @@
       <w:r>
         <w:t xml:space="preserve">fim de eliminar aquelas que ultrapassem o valor máximo da placa </w:t>
       </w:r>
-      <w:r>
-        <w:t>WeMos D1 mini</w:t>
+      <w:proofErr w:type="spellStart"/>
+      <w:r>
+        <w:t>WeMos</w:t>
+      </w:r>
+      <w:proofErr w:type="spellEnd"/>
+      <w:r>
+        <w:t xml:space="preserve"> D1 mini</w:t>
       </w:r>
       <w:r>
         <w:t xml:space="preserve">. Para obter este valor, foi consultado o </w:t>
@@ -19391,12 +19685,14 @@
       <w:r>
         <w:t xml:space="preserve">, encontrado na </w:t>
       </w:r>
+      <w:proofErr w:type="spellStart"/>
       <w:r>
         <w:rPr>
           <w:i/>
         </w:rPr>
         <w:t>wiki</w:t>
       </w:r>
+      <w:proofErr w:type="spellEnd"/>
       <w:r>
         <w:t xml:space="preserve"> da fabricante. Após a consulta, foi observado que o regulador de tensão da placa é o </w:t>
       </w:r>
@@ -19536,7 +19832,15 @@
         <w:t>.</w:t>
       </w:r>
       <w:r>
-        <w:t xml:space="preserve"> Sendo a única forma possível para sua adesão, a implementação de um regulador de tensão externo ao circuito da placa WeMos.</w:t>
+        <w:t xml:space="preserve"> Sendo a única forma possível para sua adesão, a implementação de um regulador de tensão externo ao circuito da placa </w:t>
+      </w:r>
+      <w:proofErr w:type="spellStart"/>
+      <w:r>
+        <w:t>WeMos</w:t>
+      </w:r>
+      <w:proofErr w:type="spellEnd"/>
+      <w:r>
+        <w:t>.</w:t>
       </w:r>
     </w:p>
     <w:p>
@@ -20027,12 +20331,14 @@
         <w:t xml:space="preserve"> visto que seu preço não é acessível sem o contato com a distribuidora </w:t>
       </w:r>
       <w:hyperlink r:id="rId9" w:history="1">
+        <w:proofErr w:type="spellStart"/>
         <w:r>
           <w:rPr>
             <w:rStyle w:val="Hyperlink"/>
           </w:rPr>
           <w:t>sta-eletronica</w:t>
         </w:r>
+        <w:proofErr w:type="spellEnd"/>
       </w:hyperlink>
       <w:r>
         <w:t>. E</w:t>
@@ -20134,7 +20440,21 @@
         <w:rPr>
           <w:color w:val="000000" w:themeColor="text1"/>
         </w:rPr>
-        <w:t xml:space="preserve"> possui maior mAh, garantindo </w:t>
+        <w:t xml:space="preserve"> possui maior </w:t>
+      </w:r>
+      <w:proofErr w:type="spellStart"/>
+      <w:r>
+        <w:rPr>
+          <w:color w:val="000000" w:themeColor="text1"/>
+        </w:rPr>
+        <w:t>mAh</w:t>
+      </w:r>
+      <w:proofErr w:type="spellEnd"/>
+      <w:r>
+        <w:rPr>
+          <w:color w:val="000000" w:themeColor="text1"/>
+        </w:rPr>
+        <w:t xml:space="preserve">, garantindo </w:t>
       </w:r>
       <w:r>
         <w:rPr>
@@ -20238,13 +20558,6 @@
         </w:rPr>
         <w:t>.</w:t>
       </w:r>
-    </w:p>
-    <w:p>
-      <w:pPr>
-        <w:rPr>
-          <w:sz w:val="28"/>
-        </w:rPr>
-      </w:pPr>
     </w:p>
     <w:p>
       <w:pPr>
@@ -20256,6 +20569,345 @@
     <w:p>
       <w:pPr>
         <w:pStyle w:val="Ttulo2"/>
+        <w:ind w:firstLine="360"/>
+        <w:rPr>
+          <w:rFonts w:ascii="Times New Roman" w:hAnsi="Times New Roman" w:cs="Times New Roman"/>
+          <w:i/>
+        </w:rPr>
+      </w:pPr>
+      <w:bookmarkStart w:id="24" w:name="_Toc516004197"/>
+      <w:r>
+        <w:rPr>
+          <w:rFonts w:ascii="Times New Roman" w:hAnsi="Times New Roman" w:cs="Times New Roman"/>
+        </w:rPr>
+        <w:t xml:space="preserve">Placa </w:t>
+      </w:r>
+      <w:r>
+        <w:rPr>
+          <w:rFonts w:ascii="Times New Roman" w:hAnsi="Times New Roman" w:cs="Times New Roman"/>
+          <w:i/>
+        </w:rPr>
+        <w:t>shield</w:t>
+      </w:r>
+      <w:bookmarkEnd w:id="24"/>
+    </w:p>
+    <w:p/>
+    <w:p>
+      <w:pPr>
+        <w:jc w:val="both"/>
+      </w:pPr>
+      <w:r>
+        <w:t>Para se chegar a um valor confiável do melhor modelo de bateria, foi realizado diversos testes experimentais, todavia</w:t>
+      </w:r>
+      <w:r>
+        <w:t>,</w:t>
+      </w:r>
+      <w:r>
+        <w:t xml:space="preserve"> para </w:t>
+      </w:r>
+      <w:r>
+        <w:t>efetuar esses testes</w:t>
+      </w:r>
+      <w:r>
+        <w:t xml:space="preserve"> foi feita uma placa </w:t>
+      </w:r>
+      <w:r>
+        <w:rPr>
+          <w:i/>
+        </w:rPr>
+        <w:t>shield</w:t>
+      </w:r>
+      <w:r>
+        <w:t xml:space="preserve"> p</w:t>
+      </w:r>
+      <w:r>
+        <w:t xml:space="preserve">ara a realização </w:t>
+      </w:r>
+      <w:r>
+        <w:t>desses experimentos. Em</w:t>
+      </w:r>
+      <w:r>
+        <w:t xml:space="preserve"> re</w:t>
+      </w:r>
+      <w:r>
+        <w:t>lação</w:t>
+      </w:r>
+      <w:r>
+        <w:t xml:space="preserve"> ao ESP826</w:t>
+      </w:r>
+      <w:r>
+        <w:t>6, foi projetado um circuito</w:t>
+      </w:r>
+      <w:r>
+        <w:rPr>
+          <w:i/>
+        </w:rPr>
+        <w:t>,</w:t>
+      </w:r>
+      <w:r>
+        <w:t xml:space="preserve"> cujo seu esquemático feito no </w:t>
+      </w:r>
+      <w:r>
+        <w:rPr>
+          <w:i/>
+        </w:rPr>
+        <w:t>software</w:t>
+      </w:r>
+      <w:r>
+        <w:t xml:space="preserve"> </w:t>
+      </w:r>
+      <w:r>
+        <w:rPr>
+          <w:i/>
+        </w:rPr>
+        <w:t>Proteus</w:t>
+      </w:r>
+      <w:r>
+        <w:t xml:space="preserve"> segue logo em seguida</w:t>
+      </w:r>
+      <w:r>
+        <w:t xml:space="preserve"> </w:t>
+      </w:r>
+      <w:r>
+        <w:t>(</w:t>
+      </w:r>
+      <w:hyperlink w:anchor="figura_1__esquematico_shield" w:history="1">
+        <w:r>
+          <w:rPr>
+            <w:rStyle w:val="Hyperlink"/>
+            <w:u w:val="none"/>
+          </w:rPr>
+          <w:t>ver figura 1</w:t>
+        </w:r>
+      </w:hyperlink>
+      <w:r>
+        <w:t>)</w:t>
+      </w:r>
+      <w:r>
+        <w:t xml:space="preserve">. </w:t>
+      </w:r>
+      <w:r>
+        <w:t>Este,</w:t>
+      </w:r>
+      <w:r>
+        <w:t xml:space="preserve"> possui 8 </w:t>
+      </w:r>
+      <w:proofErr w:type="spellStart"/>
+      <w:r>
+        <w:t>leds</w:t>
+      </w:r>
+      <w:proofErr w:type="spellEnd"/>
+      <w:r>
+        <w:t xml:space="preserve"> que estão ligados em </w:t>
+      </w:r>
+      <w:proofErr w:type="spellStart"/>
+      <w:r>
+        <w:rPr>
+          <w:i/>
+        </w:rPr>
+        <w:t>current</w:t>
+      </w:r>
+      <w:proofErr w:type="spellEnd"/>
+      <w:r>
+        <w:rPr>
+          <w:i/>
+        </w:rPr>
+        <w:t xml:space="preserve"> </w:t>
+      </w:r>
+      <w:proofErr w:type="spellStart"/>
+      <w:r>
+        <w:rPr>
+          <w:i/>
+        </w:rPr>
+        <w:t>source</w:t>
+      </w:r>
+      <w:proofErr w:type="spellEnd"/>
+      <w:r>
+        <w:t xml:space="preserve"> com </w:t>
+      </w:r>
+      <w:r>
+        <w:t>8</w:t>
+      </w:r>
+      <w:r>
+        <w:t xml:space="preserve"> pinos d</w:t>
+      </w:r>
+      <w:r>
+        <w:t xml:space="preserve">igitais da placa </w:t>
+      </w:r>
+      <w:proofErr w:type="spellStart"/>
+      <w:r>
+        <w:t>WeMos</w:t>
+      </w:r>
+      <w:proofErr w:type="spellEnd"/>
+      <w:r>
+        <w:t xml:space="preserve"> que serão controlados por um código fonte</w:t>
+      </w:r>
+      <w:r>
+        <w:rPr>
+          <w:rStyle w:val="Refdenotaderodap"/>
+        </w:rPr>
+        <w:footnoteReference w:id="1"/>
+      </w:r>
+      <w:r>
+        <w:t xml:space="preserve"> anteriormente programado.</w:t>
+      </w:r>
+    </w:p>
+    <w:p>
+      <w:r>
+        <w:rPr>
+          <w:noProof/>
+          <w:lang w:eastAsia="pt-BR"/>
+        </w:rPr>
+        <w:lastRenderedPageBreak/>
+        <w:drawing>
+          <wp:anchor distT="0" distB="0" distL="114300" distR="114300" simplePos="0" relativeHeight="251659264" behindDoc="0" locked="0" layoutInCell="1" allowOverlap="1" wp14:anchorId="516110AE" wp14:editId="13C9B39D">
+            <wp:simplePos x="0" y="0"/>
+            <wp:positionH relativeFrom="column">
+              <wp:posOffset>34290</wp:posOffset>
+            </wp:positionH>
+            <wp:positionV relativeFrom="paragraph">
+              <wp:posOffset>635</wp:posOffset>
+            </wp:positionV>
+            <wp:extent cx="3223260" cy="3148330"/>
+            <wp:effectExtent l="0" t="0" r="0" b="0"/>
+            <wp:wrapSquare wrapText="bothSides"/>
+            <wp:docPr id="1" name="Imagem 1"/>
+            <wp:cNvGraphicFramePr>
+              <a:graphicFrameLocks xmlns:a="http://schemas.openxmlformats.org/drawingml/2006/main" noChangeAspect="1"/>
+            </wp:cNvGraphicFramePr>
+            <a:graphic xmlns:a="http://schemas.openxmlformats.org/drawingml/2006/main">
+              <a:graphicData uri="http://schemas.openxmlformats.org/drawingml/2006/picture">
+                <pic:pic xmlns:pic="http://schemas.openxmlformats.org/drawingml/2006/picture">
+                  <pic:nvPicPr>
+                    <pic:cNvPr id="1" name=""/>
+                    <pic:cNvPicPr/>
+                  </pic:nvPicPr>
+                  <pic:blipFill>
+                    <a:blip r:embed="rId10">
+                      <a:extLst>
+                        <a:ext uri="{28A0092B-C50C-407E-A947-70E740481C1C}">
+                          <a14:useLocalDpi xmlns:a14="http://schemas.microsoft.com/office/drawing/2010/main" val="0"/>
+                        </a:ext>
+                      </a:extLst>
+                    </a:blip>
+                    <a:stretch>
+                      <a:fillRect/>
+                    </a:stretch>
+                  </pic:blipFill>
+                  <pic:spPr>
+                    <a:xfrm>
+                      <a:off x="0" y="0"/>
+                      <a:ext cx="3223260" cy="3148330"/>
+                    </a:xfrm>
+                    <a:prstGeom prst="rect">
+                      <a:avLst/>
+                    </a:prstGeom>
+                  </pic:spPr>
+                </pic:pic>
+              </a:graphicData>
+            </a:graphic>
+            <wp14:sizeRelH relativeFrom="page">
+              <wp14:pctWidth>0</wp14:pctWidth>
+            </wp14:sizeRelH>
+            <wp14:sizeRelV relativeFrom="page">
+              <wp14:pctHeight>0</wp14:pctHeight>
+            </wp14:sizeRelV>
+          </wp:anchor>
+        </w:drawing>
+      </w:r>
+      <w:r>
+        <w:t xml:space="preserve"> </w:t>
+      </w:r>
+    </w:p>
+    <w:p/>
+    <w:p/>
+    <w:p/>
+    <w:p/>
+    <w:p/>
+    <w:p/>
+    <w:p/>
+    <w:p/>
+    <w:p/>
+    <w:p/>
+    <w:p>
+      <w:pPr>
+        <w:rPr>
+          <w:sz w:val="20"/>
+          <w:szCs w:val="20"/>
+        </w:rPr>
+      </w:pPr>
+      <w:r>
+        <w:rPr>
+          <w:sz w:val="20"/>
+          <w:szCs w:val="20"/>
+        </w:rPr>
+        <w:t xml:space="preserve">      </w:t>
+      </w:r>
+      <w:r>
+        <w:rPr>
+          <w:sz w:val="20"/>
+          <w:szCs w:val="20"/>
+        </w:rPr>
+        <w:t>(</w:t>
+      </w:r>
+      <w:bookmarkStart w:id="25" w:name="figura_1__esquematico_shield"/>
+      <w:r>
+        <w:rPr>
+          <w:sz w:val="20"/>
+          <w:szCs w:val="20"/>
+        </w:rPr>
+        <w:t>Figura 1</w:t>
+      </w:r>
+      <w:bookmarkEnd w:id="25"/>
+      <w:r>
+        <w:rPr>
+          <w:sz w:val="20"/>
+          <w:szCs w:val="20"/>
+        </w:rPr>
+        <w:t xml:space="preserve"> – Esquemático</w:t>
+      </w:r>
+      <w:r>
+        <w:rPr>
+          <w:sz w:val="20"/>
+          <w:szCs w:val="20"/>
+        </w:rPr>
+        <w:t xml:space="preserve"> da</w:t>
+      </w:r>
+      <w:r>
+        <w:rPr>
+          <w:sz w:val="20"/>
+          <w:szCs w:val="20"/>
+        </w:rPr>
+        <w:t xml:space="preserve"> placa </w:t>
+      </w:r>
+      <w:r>
+        <w:rPr>
+          <w:i/>
+          <w:sz w:val="20"/>
+          <w:szCs w:val="20"/>
+        </w:rPr>
+        <w:t>shield</w:t>
+      </w:r>
+      <w:r>
+        <w:rPr>
+          <w:sz w:val="20"/>
+          <w:szCs w:val="20"/>
+        </w:rPr>
+        <w:t>- modelo Proteus)</w:t>
+      </w:r>
+    </w:p>
+    <w:p>
+      <w:pPr>
+        <w:rPr>
+          <w:sz w:val="28"/>
+        </w:rPr>
+      </w:pPr>
+      <w:bookmarkStart w:id="26" w:name="_GoBack"/>
+      <w:bookmarkEnd w:id="26"/>
+    </w:p>
+    <w:p>
+      <w:pPr>
+        <w:pStyle w:val="Ttulo2"/>
         <w:ind w:firstLine="708"/>
         <w:rPr>
           <w:rFonts w:ascii="Times New Roman" w:hAnsi="Times New Roman" w:cs="Times New Roman"/>
@@ -20263,7 +20915,7 @@
           <w:szCs w:val="24"/>
         </w:rPr>
       </w:pPr>
-      <w:bookmarkStart w:id="25" w:name="_Toc516004194"/>
+      <w:bookmarkStart w:id="27" w:name="_Toc516004194"/>
       <w:r>
         <w:rPr>
           <w:rFonts w:ascii="Times New Roman" w:hAnsi="Times New Roman" w:cs="Times New Roman"/>
@@ -20272,7 +20924,7 @@
         </w:rPr>
         <w:t>Escolha da bateria ideal</w:t>
       </w:r>
-      <w:bookmarkEnd w:id="25"/>
+      <w:bookmarkEnd w:id="27"/>
     </w:p>
     <w:p/>
     <w:p>
@@ -20315,13 +20967,40 @@
       <w:r>
         <w:t>.</w:t>
       </w:r>
+      <w:r>
+        <w:t xml:space="preserve"> Neste momento foi utilizado a </w:t>
+      </w:r>
+      <w:r>
+        <w:rPr>
+          <w:i/>
+        </w:rPr>
+        <w:t xml:space="preserve">shield </w:t>
+      </w:r>
+      <w:r>
+        <w:t>desenvolvida conjuntamente com 2 modelos de códigos de programa, com a intenção de realizar experimentos práticos para aferir o consumo da placa em seus diversos modos de funcionamento.</w:t>
+      </w:r>
     </w:p>
     <w:p>
       <w:pPr>
         <w:jc w:val="both"/>
       </w:pPr>
       <w:r>
-        <w:t xml:space="preserve">Inicialmente foi realizado o estudo de consumo da placa ESP8266, </w:t>
+        <w:t>Inicialmente foi realizado o estudo de consumo da placa ESP8266</w:t>
+      </w:r>
+      <w:r>
+        <w:t xml:space="preserve">, de acordo com </w:t>
+      </w:r>
+      <w:hyperlink w:anchor="datasheet_ESP8266" w:history="1">
+        <w:r>
+          <w:rPr>
+            <w:rStyle w:val="Hyperlink"/>
+            <w:u w:val="none"/>
+          </w:rPr>
+          <w:t>seu datasheet</w:t>
+        </w:r>
+      </w:hyperlink>
+      <w:r>
+        <w:t xml:space="preserve">, </w:t>
       </w:r>
       <w:r>
         <w:t xml:space="preserve">com o propósito de </w:t>
@@ -20378,7 +21057,13 @@
         <w:t xml:space="preserve"> medidos em laboratório</w:t>
       </w:r>
       <w:r>
-        <w:t xml:space="preserve"> utilizando 2 equipamentos diferentes</w:t>
+        <w:t xml:space="preserve"> </w:t>
+      </w:r>
+      <w:r>
+        <w:t>utilizando 2 e</w:t>
+      </w:r>
+      <w:r>
+        <w:t>quipamentos diferentes</w:t>
       </w:r>
       <w:r>
         <w:t>.</w:t>
@@ -20503,12 +21188,11 @@
           <w:rFonts w:ascii="Times New Roman" w:hAnsi="Times New Roman" w:cs="Times New Roman"/>
         </w:rPr>
       </w:pPr>
-      <w:bookmarkStart w:id="26" w:name="_Toc516004195"/>
+      <w:bookmarkStart w:id="28" w:name="_Toc516004195"/>
       <w:r>
         <w:rPr>
           <w:rFonts w:ascii="Times New Roman" w:hAnsi="Times New Roman" w:cs="Times New Roman"/>
         </w:rPr>
-        <w:lastRenderedPageBreak/>
         <w:t>Consumo da placa E</w:t>
       </w:r>
       <w:r>
@@ -20523,7 +21207,7 @@
         </w:rPr>
         <w:t>8266</w:t>
       </w:r>
-      <w:bookmarkEnd w:id="26"/>
+      <w:bookmarkEnd w:id="28"/>
     </w:p>
     <w:p/>
     <w:p>
@@ -20537,8 +21221,30 @@
         <w:rPr>
           <w:i/>
         </w:rPr>
-        <w:t>Internet of Things</w:t>
-      </w:r>
+        <w:t xml:space="preserve">Internet </w:t>
+      </w:r>
+      <w:proofErr w:type="spellStart"/>
+      <w:r>
+        <w:rPr>
+          <w:i/>
+        </w:rPr>
+        <w:t>of</w:t>
+      </w:r>
+      <w:proofErr w:type="spellEnd"/>
+      <w:r>
+        <w:rPr>
+          <w:i/>
+        </w:rPr>
+        <w:t xml:space="preserve"> </w:t>
+      </w:r>
+      <w:proofErr w:type="spellStart"/>
+      <w:r>
+        <w:rPr>
+          <w:i/>
+        </w:rPr>
+        <w:t>Things</w:t>
+      </w:r>
+      <w:proofErr w:type="spellEnd"/>
       <w:r>
         <w:t xml:space="preserve">. </w:t>
       </w:r>
@@ -20548,7 +21254,63 @@
         <w:jc w:val="both"/>
       </w:pPr>
       <w:r>
-        <w:t>Sua arquitetura de baixo consumo opera em 3 diferentes modos: Active mode, sleep mode and Deep-sleep mode. Em modo de Deep-sleep o Wi-Fi é desligado e os sensores da placa trabalham em períodos reduzidos, o consumo se encontra próximo dos 20 µA, quando alimentado com 2.5 Volts.</w:t>
+        <w:t xml:space="preserve">Sua arquitetura de baixo consumo opera em 3 diferentes modos: Active </w:t>
+      </w:r>
+      <w:proofErr w:type="spellStart"/>
+      <w:r>
+        <w:t>mode</w:t>
+      </w:r>
+      <w:proofErr w:type="spellEnd"/>
+      <w:r>
+        <w:t xml:space="preserve">, </w:t>
+      </w:r>
+      <w:proofErr w:type="spellStart"/>
+      <w:r>
+        <w:t>sleep</w:t>
+      </w:r>
+      <w:proofErr w:type="spellEnd"/>
+      <w:r>
+        <w:t xml:space="preserve"> </w:t>
+      </w:r>
+      <w:proofErr w:type="spellStart"/>
+      <w:r>
+        <w:t>mode</w:t>
+      </w:r>
+      <w:proofErr w:type="spellEnd"/>
+      <w:r>
+        <w:t xml:space="preserve"> </w:t>
+      </w:r>
+      <w:proofErr w:type="spellStart"/>
+      <w:r>
+        <w:t>and</w:t>
+      </w:r>
+      <w:proofErr w:type="spellEnd"/>
+      <w:r>
+        <w:t xml:space="preserve"> </w:t>
+      </w:r>
+      <w:proofErr w:type="spellStart"/>
+      <w:r>
+        <w:t>Deep-sleep</w:t>
+      </w:r>
+      <w:proofErr w:type="spellEnd"/>
+      <w:r>
+        <w:t xml:space="preserve"> </w:t>
+      </w:r>
+      <w:proofErr w:type="spellStart"/>
+      <w:r>
+        <w:t>mode</w:t>
+      </w:r>
+      <w:proofErr w:type="spellEnd"/>
+      <w:r>
+        <w:t xml:space="preserve">. Em modo de </w:t>
+      </w:r>
+      <w:proofErr w:type="spellStart"/>
+      <w:r>
+        <w:t>Deep-sleep</w:t>
+      </w:r>
+      <w:proofErr w:type="spellEnd"/>
+      <w:r>
+        <w:t xml:space="preserve"> o Wi-Fi é desligado e os sensores da placa trabalham em períodos reduzidos, o consumo se encontra próximo dos 20 µA, quando alimentado com 2.5 Volts.</w:t>
       </w:r>
     </w:p>
     <w:p>
@@ -20559,19 +21321,38 @@
         </w:rPr>
       </w:pPr>
       <w:r>
+        <w:lastRenderedPageBreak/>
         <w:t xml:space="preserve">Em modo </w:t>
       </w:r>
+      <w:proofErr w:type="spellStart"/>
       <w:r>
         <w:t>S</w:t>
       </w:r>
       <w:r>
-        <w:t>leep, o Wi-Fi switch é desativado, impedindo a transmissão de dados, seu consumo se aproxima de 0,9</w:t>
+        <w:t>leep</w:t>
+      </w:r>
+      <w:proofErr w:type="spellEnd"/>
+      <w:r>
+        <w:t>, o Wi-Fi switch é desativado, impedindo a transmissão de dados, seu consumo se aproxima de 0,9</w:t>
       </w:r>
       <w:r>
         <w:t xml:space="preserve"> </w:t>
       </w:r>
-      <w:r>
-        <w:t>mA. Por fim, há o Active mode, no qual o consumo elétrico depende das aplicações realizadas pelo Esp</w:t>
+      <w:proofErr w:type="spellStart"/>
+      <w:r>
+        <w:t>mA.</w:t>
+      </w:r>
+      <w:proofErr w:type="spellEnd"/>
+      <w:r>
+        <w:t xml:space="preserve"> Por fim, há o Active </w:t>
+      </w:r>
+      <w:proofErr w:type="spellStart"/>
+      <w:r>
+        <w:t>mode</w:t>
+      </w:r>
+      <w:proofErr w:type="spellEnd"/>
+      <w:r>
+        <w:t>, no qual o consumo elétrico depende das aplicações realizadas pelo Esp</w:t>
       </w:r>
       <w:r>
         <w:t>8266</w:t>
@@ -20648,12 +21429,6 @@
         <w:t>s</w:t>
       </w:r>
       <w:r>
-        <w:rPr>
-          <w:rStyle w:val="Refdenotaderodap"/>
-        </w:rPr>
-        <w:footnoteReference w:id="1"/>
-      </w:r>
-      <w:r>
         <w:t xml:space="preserve">, com o intuito de </w:t>
       </w:r>
       <w:r>
@@ -20686,8 +21461,13 @@
       <w:r>
         <w:t xml:space="preserve">Tabela 3 – Resultados dos testes de consumo da placa </w:t>
       </w:r>
-      <w:r>
-        <w:t>WeMos D1 mini</w:t>
+      <w:proofErr w:type="spellStart"/>
+      <w:r>
+        <w:t>WeMos</w:t>
+      </w:r>
+      <w:proofErr w:type="spellEnd"/>
+      <w:r>
+        <w:t xml:space="preserve"> D1 mini</w:t>
       </w:r>
     </w:p>
     <w:tbl>
@@ -20731,7 +21511,15 @@
               <w:jc w:val="center"/>
             </w:pPr>
             <w:r>
-              <w:t>Resultado (mA)</w:t>
+              <w:t>Resultado (</w:t>
+            </w:r>
+            <w:proofErr w:type="spellStart"/>
+            <w:r>
+              <w:t>mA</w:t>
+            </w:r>
+            <w:proofErr w:type="spellEnd"/>
+            <w:r>
+              <w:t>)</w:t>
             </w:r>
           </w:p>
         </w:tc>
@@ -20807,9 +21595,11 @@
             <w:pPr>
               <w:jc w:val="center"/>
             </w:pPr>
+            <w:proofErr w:type="spellStart"/>
             <w:r>
               <w:t>Deep-sleep</w:t>
             </w:r>
+            <w:proofErr w:type="spellEnd"/>
           </w:p>
         </w:tc>
         <w:tc>
@@ -20833,9 +21623,11 @@
             <w:pPr>
               <w:jc w:val="center"/>
             </w:pPr>
+            <w:proofErr w:type="spellStart"/>
             <w:r>
               <w:t>Sleep</w:t>
             </w:r>
+            <w:proofErr w:type="spellEnd"/>
           </w:p>
         </w:tc>
         <w:tc>
@@ -20859,8 +21651,13 @@
             <w:pPr>
               <w:jc w:val="center"/>
             </w:pPr>
-            <w:r>
-              <w:t>Leds ligados</w:t>
+            <w:proofErr w:type="spellStart"/>
+            <w:r>
+              <w:t>Leds</w:t>
+            </w:r>
+            <w:proofErr w:type="spellEnd"/>
+            <w:r>
+              <w:t xml:space="preserve"> ligados</w:t>
             </w:r>
           </w:p>
         </w:tc>
@@ -20911,8 +21708,13 @@
             <w:pPr>
               <w:jc w:val="center"/>
             </w:pPr>
-            <w:r>
-              <w:t>Leds e processador</w:t>
+            <w:proofErr w:type="spellStart"/>
+            <w:r>
+              <w:t>Leds</w:t>
+            </w:r>
+            <w:proofErr w:type="spellEnd"/>
+            <w:r>
+              <w:t xml:space="preserve"> e processador</w:t>
             </w:r>
           </w:p>
         </w:tc>
@@ -21001,7 +21803,7 @@
           <w:sz w:val="28"/>
         </w:rPr>
       </w:pPr>
-      <w:bookmarkStart w:id="27" w:name="_Toc516004196"/>
+      <w:bookmarkStart w:id="29" w:name="_Toc516004196"/>
       <w:r>
         <w:rPr>
           <w:rFonts w:ascii="Times New Roman" w:hAnsi="Times New Roman" w:cs="Times New Roman"/>
@@ -21044,7 +21846,7 @@
         </w:rPr>
         <w:t>a</w:t>
       </w:r>
-      <w:bookmarkEnd w:id="27"/>
+      <w:bookmarkEnd w:id="29"/>
     </w:p>
     <w:p/>
     <w:p>
@@ -21141,8 +21943,13 @@
         <w:t xml:space="preserve"> e</w:t>
       </w:r>
       <w:r>
-        <w:t xml:space="preserve"> mAh</w:t>
-      </w:r>
+        <w:t xml:space="preserve"> </w:t>
+      </w:r>
+      <w:proofErr w:type="spellStart"/>
+      <w:r>
+        <w:t>mAh</w:t>
+      </w:r>
+      <w:proofErr w:type="spellEnd"/>
       <w:r>
         <w:t>.</w:t>
       </w:r>
@@ -21435,12 +22242,21 @@
           <w:szCs w:val="20"/>
         </w:rPr>
       </w:pPr>
+      <w:proofErr w:type="gramStart"/>
       <w:r>
         <w:rPr>
           <w:sz w:val="20"/>
           <w:szCs w:val="20"/>
         </w:rPr>
-        <w:t>peso1 = valor do peso1 aplicado ao tamanho</w:t>
+        <w:t>peso</w:t>
+      </w:r>
+      <w:proofErr w:type="gramEnd"/>
+      <w:r>
+        <w:rPr>
+          <w:sz w:val="20"/>
+          <w:szCs w:val="20"/>
+        </w:rPr>
+        <w:t>1 = valor do peso1 aplicado ao tamanho</w:t>
       </w:r>
     </w:p>
     <w:p>
@@ -21465,13 +22281,22 @@
           <w:szCs w:val="20"/>
         </w:rPr>
       </w:pPr>
+      <w:proofErr w:type="gramStart"/>
       <w:r>
         <w:rPr>
           <w:sz w:val="20"/>
           <w:szCs w:val="20"/>
         </w:rPr>
         <w:lastRenderedPageBreak/>
-        <w:t>peso2 = valor do peso2 aplicado ao Custo</w:t>
+        <w:t>peso</w:t>
+      </w:r>
+      <w:proofErr w:type="gramEnd"/>
+      <w:r>
+        <w:rPr>
+          <w:sz w:val="20"/>
+          <w:szCs w:val="20"/>
+        </w:rPr>
+        <w:t>2 = valor do peso2 aplicado ao Custo</w:t>
       </w:r>
     </w:p>
     <w:p>
@@ -21481,12 +22306,23 @@
           <w:szCs w:val="20"/>
         </w:rPr>
       </w:pPr>
+      <w:proofErr w:type="spellStart"/>
+      <w:proofErr w:type="gramStart"/>
       <w:r>
         <w:rPr>
           <w:sz w:val="20"/>
           <w:szCs w:val="20"/>
         </w:rPr>
-        <w:t>mAh = Corrente fornecida em 1 hora de uso pela bateria</w:t>
+        <w:t>mAh</w:t>
+      </w:r>
+      <w:proofErr w:type="spellEnd"/>
+      <w:proofErr w:type="gramEnd"/>
+      <w:r>
+        <w:rPr>
+          <w:sz w:val="20"/>
+          <w:szCs w:val="20"/>
+        </w:rPr>
+        <w:t xml:space="preserve"> = Corrente fornecida em 1 hora de uso pela bateria</w:t>
       </w:r>
     </w:p>
     <w:p>
@@ -21496,13 +22332,31 @@
           <w:szCs w:val="20"/>
         </w:rPr>
       </w:pPr>
+      <w:proofErr w:type="gramStart"/>
       <w:r>
         <w:rPr>
           <w:sz w:val="20"/>
           <w:szCs w:val="20"/>
         </w:rPr>
-        <w:t>peso3 = valor do peso3 aplicado ao mAh</w:t>
-      </w:r>
+        <w:t>peso</w:t>
+      </w:r>
+      <w:proofErr w:type="gramEnd"/>
+      <w:r>
+        <w:rPr>
+          <w:sz w:val="20"/>
+          <w:szCs w:val="20"/>
+        </w:rPr>
+        <w:t xml:space="preserve">3 = valor do peso3 aplicado ao </w:t>
+      </w:r>
+      <w:proofErr w:type="spellStart"/>
+      <w:r>
+        <w:rPr>
+          <w:sz w:val="20"/>
+          <w:szCs w:val="20"/>
+        </w:rPr>
+        <w:t>mAh</w:t>
+      </w:r>
+      <w:proofErr w:type="spellEnd"/>
     </w:p>
     <w:p>
       <w:pPr>
@@ -21533,221 +22387,6 @@
         </w:rPr>
       </w:pPr>
     </w:p>
-    <w:p>
-      <w:pPr>
-        <w:pStyle w:val="Ttulo2"/>
-        <w:ind w:firstLine="360"/>
-        <w:rPr>
-          <w:rFonts w:ascii="Times New Roman" w:hAnsi="Times New Roman" w:cs="Times New Roman"/>
-          <w:i/>
-        </w:rPr>
-      </w:pPr>
-      <w:bookmarkStart w:id="28" w:name="_Toc516004197"/>
-      <w:r>
-        <w:rPr>
-          <w:rFonts w:ascii="Times New Roman" w:hAnsi="Times New Roman" w:cs="Times New Roman"/>
-        </w:rPr>
-        <w:t xml:space="preserve">Placa </w:t>
-      </w:r>
-      <w:r>
-        <w:rPr>
-          <w:rFonts w:ascii="Times New Roman" w:hAnsi="Times New Roman" w:cs="Times New Roman"/>
-          <w:i/>
-        </w:rPr>
-        <w:t>shield</w:t>
-      </w:r>
-      <w:bookmarkEnd w:id="28"/>
-    </w:p>
-    <w:p/>
-    <w:p>
-      <w:r>
-        <w:t>Para a realização d</w:t>
-      </w:r>
-      <w:r>
-        <w:t>os</w:t>
-      </w:r>
-      <w:r>
-        <w:t xml:space="preserve"> vários testes experimentais </w:t>
-      </w:r>
-      <w:r>
-        <w:t xml:space="preserve">realizados </w:t>
-      </w:r>
-      <w:r>
-        <w:t xml:space="preserve">com relação ao ESP8266, foi projetado um circuito </w:t>
-      </w:r>
-      <w:r>
-        <w:t xml:space="preserve">tal como um </w:t>
-      </w:r>
-      <w:r>
-        <w:rPr>
-          <w:i/>
-        </w:rPr>
-        <w:t>shield</w:t>
-      </w:r>
-      <w:r>
-        <w:rPr>
-          <w:i/>
-        </w:rPr>
-        <w:t>,</w:t>
-      </w:r>
-      <w:r>
-        <w:t xml:space="preserve"> cujo seu esquemático feito no </w:t>
-      </w:r>
-      <w:r>
-        <w:rPr>
-          <w:i/>
-        </w:rPr>
-        <w:t>software</w:t>
-      </w:r>
-      <w:r>
-        <w:t xml:space="preserve"> </w:t>
-      </w:r>
-      <w:r>
-        <w:rPr>
-          <w:i/>
-        </w:rPr>
-        <w:t>Proteus</w:t>
-      </w:r>
-      <w:r>
-        <w:t xml:space="preserve"> segue logo em seguida. O shield possui 8 leds que estão ligados em </w:t>
-      </w:r>
-      <w:r>
-        <w:rPr>
-          <w:i/>
-        </w:rPr>
-        <w:t>current source</w:t>
-      </w:r>
-      <w:r>
-        <w:t xml:space="preserve"> com alguns pinos digitais da placa WeMos.</w:t>
-      </w:r>
-    </w:p>
-    <w:p>
-      <w:r>
-        <w:rPr>
-          <w:noProof/>
-          <w:lang w:eastAsia="pt-BR"/>
-        </w:rPr>
-        <w:drawing>
-          <wp:anchor distT="0" distB="0" distL="114300" distR="114300" simplePos="0" relativeHeight="251658240" behindDoc="0" locked="0" layoutInCell="1" allowOverlap="1" wp14:anchorId="1728B96D" wp14:editId="0E2D3534">
-            <wp:simplePos x="0" y="0"/>
-            <wp:positionH relativeFrom="column">
-              <wp:posOffset>34290</wp:posOffset>
-            </wp:positionH>
-            <wp:positionV relativeFrom="paragraph">
-              <wp:posOffset>635</wp:posOffset>
-            </wp:positionV>
-            <wp:extent cx="3223260" cy="3148330"/>
-            <wp:effectExtent l="0" t="0" r="0" b="0"/>
-            <wp:wrapSquare wrapText="bothSides"/>
-            <wp:docPr id="1" name="Imagem 1"/>
-            <wp:cNvGraphicFramePr>
-              <a:graphicFrameLocks xmlns:a="http://schemas.openxmlformats.org/drawingml/2006/main" noChangeAspect="1"/>
-            </wp:cNvGraphicFramePr>
-            <a:graphic xmlns:a="http://schemas.openxmlformats.org/drawingml/2006/main">
-              <a:graphicData uri="http://schemas.openxmlformats.org/drawingml/2006/picture">
-                <pic:pic xmlns:pic="http://schemas.openxmlformats.org/drawingml/2006/picture">
-                  <pic:nvPicPr>
-                    <pic:cNvPr id="1" name=""/>
-                    <pic:cNvPicPr/>
-                  </pic:nvPicPr>
-                  <pic:blipFill>
-                    <a:blip r:embed="rId10">
-                      <a:extLst>
-                        <a:ext uri="{28A0092B-C50C-407E-A947-70E740481C1C}">
-                          <a14:useLocalDpi xmlns:a14="http://schemas.microsoft.com/office/drawing/2010/main" val="0"/>
-                        </a:ext>
-                      </a:extLst>
-                    </a:blip>
-                    <a:stretch>
-                      <a:fillRect/>
-                    </a:stretch>
-                  </pic:blipFill>
-                  <pic:spPr>
-                    <a:xfrm>
-                      <a:off x="0" y="0"/>
-                      <a:ext cx="3223260" cy="3148330"/>
-                    </a:xfrm>
-                    <a:prstGeom prst="rect">
-                      <a:avLst/>
-                    </a:prstGeom>
-                  </pic:spPr>
-                </pic:pic>
-              </a:graphicData>
-            </a:graphic>
-            <wp14:sizeRelH relativeFrom="page">
-              <wp14:pctWidth>0</wp14:pctWidth>
-            </wp14:sizeRelH>
-            <wp14:sizeRelV relativeFrom="page">
-              <wp14:pctHeight>0</wp14:pctHeight>
-            </wp14:sizeRelV>
-          </wp:anchor>
-        </w:drawing>
-      </w:r>
-      <w:r>
-        <w:t xml:space="preserve"> </w:t>
-      </w:r>
-    </w:p>
-    <w:p/>
-    <w:p/>
-    <w:p/>
-    <w:p/>
-    <w:p/>
-    <w:p/>
-    <w:p/>
-    <w:p/>
-    <w:p/>
-    <w:p/>
-    <w:p>
-      <w:pPr>
-        <w:rPr>
-          <w:sz w:val="20"/>
-          <w:szCs w:val="20"/>
-        </w:rPr>
-      </w:pPr>
-      <w:r>
-        <w:rPr>
-          <w:sz w:val="20"/>
-          <w:szCs w:val="20"/>
-        </w:rPr>
-        <w:t xml:space="preserve">      </w:t>
-      </w:r>
-      <w:r>
-        <w:rPr>
-          <w:sz w:val="20"/>
-          <w:szCs w:val="20"/>
-        </w:rPr>
-        <w:t>(Figura 1 – Esquemático</w:t>
-      </w:r>
-      <w:r>
-        <w:rPr>
-          <w:sz w:val="20"/>
-          <w:szCs w:val="20"/>
-        </w:rPr>
-        <w:t xml:space="preserve"> da</w:t>
-      </w:r>
-      <w:r>
-        <w:rPr>
-          <w:sz w:val="20"/>
-          <w:szCs w:val="20"/>
-        </w:rPr>
-        <w:t xml:space="preserve"> placa </w:t>
-      </w:r>
-      <w:r>
-        <w:rPr>
-          <w:i/>
-          <w:sz w:val="20"/>
-          <w:szCs w:val="20"/>
-        </w:rPr>
-        <w:t>shield</w:t>
-      </w:r>
-      <w:r>
-        <w:rPr>
-          <w:sz w:val="20"/>
-          <w:szCs w:val="20"/>
-        </w:rPr>
-        <w:t>- modelo Proteus)</w:t>
-      </w:r>
-    </w:p>
     <w:p/>
     <w:p/>
     <w:p>
@@ -21760,7 +22399,7 @@
           <w:szCs w:val="24"/>
         </w:rPr>
       </w:pPr>
-      <w:bookmarkStart w:id="29" w:name="_Toc516004198"/>
+      <w:bookmarkStart w:id="30" w:name="_Toc516004198"/>
       <w:r>
         <w:rPr>
           <w:rFonts w:ascii="Times New Roman" w:hAnsi="Times New Roman" w:cs="Times New Roman"/>
@@ -21769,7 +22408,7 @@
         </w:rPr>
         <w:t>Resultado final – Modelo de bateria</w:t>
       </w:r>
-      <w:bookmarkEnd w:id="29"/>
+      <w:bookmarkEnd w:id="30"/>
     </w:p>
     <w:p>
       <w:pPr>
@@ -21812,7 +22451,7 @@
           <w:sz w:val="28"/>
         </w:rPr>
       </w:pPr>
-      <w:bookmarkStart w:id="30" w:name="_Toc516004199"/>
+      <w:bookmarkStart w:id="31" w:name="_Toc516004199"/>
       <w:r>
         <w:rPr>
           <w:b/>
@@ -21820,7 +22459,7 @@
         </w:rPr>
         <w:t>Junho</w:t>
       </w:r>
-      <w:bookmarkEnd w:id="30"/>
+      <w:bookmarkEnd w:id="31"/>
     </w:p>
     <w:p>
       <w:pPr>
@@ -21837,7 +22476,7 @@
           <w:sz w:val="28"/>
         </w:rPr>
       </w:pPr>
-      <w:bookmarkStart w:id="31" w:name="_Toc516004200"/>
+      <w:bookmarkStart w:id="32" w:name="_Toc516004200"/>
       <w:r>
         <w:rPr>
           <w:sz w:val="28"/>
@@ -21850,7 +22489,7 @@
         </w:rPr>
         <w:t>técnico de placas e seus protocolos de comunicação</w:t>
       </w:r>
-      <w:bookmarkEnd w:id="31"/>
+      <w:bookmarkEnd w:id="32"/>
     </w:p>
     <w:p>
       <w:pPr>
@@ -21882,46 +22521,13 @@
           <w:sz w:val="28"/>
         </w:rPr>
       </w:pPr>
-      <w:bookmarkStart w:id="32" w:name="_Toc516004201"/>
+      <w:bookmarkStart w:id="33" w:name="_Toc516004201"/>
       <w:r>
         <w:rPr>
           <w:b/>
           <w:sz w:val="28"/>
         </w:rPr>
         <w:t>Julho</w:t>
-      </w:r>
-      <w:bookmarkEnd w:id="32"/>
-    </w:p>
-    <w:p>
-      <w:pPr>
-        <w:jc w:val="both"/>
-        <w:rPr>
-          <w:sz w:val="28"/>
-        </w:rPr>
-      </w:pPr>
-    </w:p>
-    <w:p>
-      <w:pPr>
-        <w:pStyle w:val="PargrafodaLista"/>
-        <w:numPr>
-          <w:ilvl w:val="0"/>
-          <w:numId w:val="2"/>
-        </w:numPr>
-        <w:jc w:val="both"/>
-        <w:outlineLvl w:val="0"/>
-        <w:rPr>
-          <w:b/>
-          <w:sz w:val="28"/>
-        </w:rPr>
-      </w:pPr>
-      <w:bookmarkStart w:id="33" w:name="_Toc516004202"/>
-      <w:r>
-        <w:rPr>
-          <w:b/>
-          <w:sz w:val="28"/>
-        </w:rPr>
-        <w:lastRenderedPageBreak/>
-        <w:t>Agosto</w:t>
       </w:r>
       <w:bookmarkEnd w:id="33"/>
     </w:p>
@@ -21947,7 +22553,39 @@
           <w:sz w:val="28"/>
         </w:rPr>
       </w:pPr>
-      <w:bookmarkStart w:id="34" w:name="_Toc516004203"/>
+      <w:bookmarkStart w:id="34" w:name="_Toc516004202"/>
+      <w:r>
+        <w:rPr>
+          <w:b/>
+          <w:sz w:val="28"/>
+        </w:rPr>
+        <w:t>Agosto</w:t>
+      </w:r>
+      <w:bookmarkEnd w:id="34"/>
+    </w:p>
+    <w:p>
+      <w:pPr>
+        <w:jc w:val="both"/>
+        <w:rPr>
+          <w:sz w:val="28"/>
+        </w:rPr>
+      </w:pPr>
+    </w:p>
+    <w:p>
+      <w:pPr>
+        <w:pStyle w:val="PargrafodaLista"/>
+        <w:numPr>
+          <w:ilvl w:val="0"/>
+          <w:numId w:val="2"/>
+        </w:numPr>
+        <w:jc w:val="both"/>
+        <w:outlineLvl w:val="0"/>
+        <w:rPr>
+          <w:b/>
+          <w:sz w:val="28"/>
+        </w:rPr>
+      </w:pPr>
+      <w:bookmarkStart w:id="35" w:name="_Toc516004203"/>
       <w:r>
         <w:rPr>
           <w:b/>
@@ -21955,7 +22593,7 @@
         </w:rPr>
         <w:t>Setembro</w:t>
       </w:r>
-      <w:bookmarkEnd w:id="34"/>
+      <w:bookmarkEnd w:id="35"/>
     </w:p>
     <w:p>
       <w:pPr>
@@ -21979,45 +22617,13 @@
           <w:sz w:val="28"/>
         </w:rPr>
       </w:pPr>
-      <w:bookmarkStart w:id="35" w:name="_Toc516004204"/>
+      <w:bookmarkStart w:id="36" w:name="_Toc516004204"/>
       <w:r>
         <w:rPr>
           <w:b/>
           <w:sz w:val="28"/>
         </w:rPr>
         <w:t>Outubro</w:t>
-      </w:r>
-      <w:bookmarkEnd w:id="35"/>
-    </w:p>
-    <w:p>
-      <w:pPr>
-        <w:jc w:val="both"/>
-        <w:rPr>
-          <w:sz w:val="28"/>
-        </w:rPr>
-      </w:pPr>
-    </w:p>
-    <w:p>
-      <w:pPr>
-        <w:pStyle w:val="PargrafodaLista"/>
-        <w:numPr>
-          <w:ilvl w:val="0"/>
-          <w:numId w:val="2"/>
-        </w:numPr>
-        <w:jc w:val="both"/>
-        <w:outlineLvl w:val="0"/>
-        <w:rPr>
-          <w:b/>
-          <w:sz w:val="28"/>
-        </w:rPr>
-      </w:pPr>
-      <w:bookmarkStart w:id="36" w:name="_Toc516004205"/>
-      <w:r>
-        <w:rPr>
-          <w:b/>
-          <w:sz w:val="28"/>
-        </w:rPr>
-        <w:t>Novembro</w:t>
       </w:r>
       <w:bookmarkEnd w:id="36"/>
     </w:p>
@@ -22043,20 +22649,13 @@
           <w:sz w:val="28"/>
         </w:rPr>
       </w:pPr>
+      <w:bookmarkStart w:id="37" w:name="_Toc516004205"/>
       <w:r>
         <w:rPr>
           <w:b/>
           <w:sz w:val="28"/>
         </w:rPr>
-        <w:t xml:space="preserve"> </w:t>
-      </w:r>
-      <w:bookmarkStart w:id="37" w:name="_Toc516004206"/>
-      <w:r>
-        <w:rPr>
-          <w:b/>
-          <w:sz w:val="28"/>
-        </w:rPr>
-        <w:t>Dezembro</w:t>
+        <w:t>Novembro</w:t>
       </w:r>
       <w:bookmarkEnd w:id="37"/>
     </w:p>
@@ -22089,13 +22688,13 @@
         </w:rPr>
         <w:t xml:space="preserve"> </w:t>
       </w:r>
-      <w:bookmarkStart w:id="38" w:name="_Toc516004207"/>
+      <w:bookmarkStart w:id="38" w:name="_Toc516004206"/>
       <w:r>
         <w:rPr>
           <w:b/>
           <w:sz w:val="28"/>
         </w:rPr>
-        <w:t>Janeiro</w:t>
+        <w:t>Dezembro</w:t>
       </w:r>
       <w:bookmarkEnd w:id="38"/>
     </w:p>
@@ -22128,7 +22727,46 @@
         </w:rPr>
         <w:t xml:space="preserve"> </w:t>
       </w:r>
-      <w:bookmarkStart w:id="39" w:name="_Toc516004208"/>
+      <w:bookmarkStart w:id="39" w:name="_Toc516004207"/>
+      <w:r>
+        <w:rPr>
+          <w:b/>
+          <w:sz w:val="28"/>
+        </w:rPr>
+        <w:t>Janeiro</w:t>
+      </w:r>
+      <w:bookmarkEnd w:id="39"/>
+    </w:p>
+    <w:p>
+      <w:pPr>
+        <w:jc w:val="both"/>
+        <w:rPr>
+          <w:sz w:val="28"/>
+        </w:rPr>
+      </w:pPr>
+    </w:p>
+    <w:p>
+      <w:pPr>
+        <w:pStyle w:val="PargrafodaLista"/>
+        <w:numPr>
+          <w:ilvl w:val="0"/>
+          <w:numId w:val="2"/>
+        </w:numPr>
+        <w:jc w:val="both"/>
+        <w:outlineLvl w:val="0"/>
+        <w:rPr>
+          <w:b/>
+          <w:sz w:val="28"/>
+        </w:rPr>
+      </w:pPr>
+      <w:r>
+        <w:rPr>
+          <w:b/>
+          <w:sz w:val="28"/>
+        </w:rPr>
+        <w:t xml:space="preserve"> </w:t>
+      </w:r>
+      <w:bookmarkStart w:id="40" w:name="_Toc516004208"/>
       <w:r>
         <w:rPr>
           <w:b/>
@@ -22136,7 +22774,7 @@
         </w:rPr>
         <w:t>Fevereiro</w:t>
       </w:r>
-      <w:bookmarkEnd w:id="39"/>
+      <w:bookmarkEnd w:id="40"/>
     </w:p>
     <w:p>
       <w:pPr>
@@ -22239,7 +22877,7 @@
           <w:sz w:val="28"/>
         </w:rPr>
       </w:pPr>
-      <w:bookmarkStart w:id="40" w:name="_Toc516004209"/>
+      <w:bookmarkStart w:id="41" w:name="_Toc516004209"/>
       <w:r>
         <w:rPr>
           <w:rFonts w:ascii="Times New Roman" w:hAnsi="Times New Roman" w:cs="Times New Roman"/>
@@ -22249,7 +22887,7 @@
         </w:rPr>
         <w:t>REFERÊNCIAS</w:t>
       </w:r>
-      <w:bookmarkEnd w:id="40"/>
+      <w:bookmarkEnd w:id="41"/>
     </w:p>
     <w:p/>
     <w:tbl>
@@ -22282,11 +22920,11 @@
             <w:r>
               <w:t>[</w:t>
             </w:r>
-            <w:bookmarkStart w:id="41" w:name="modelo_1"/>
+            <w:bookmarkStart w:id="42" w:name="modelo_1"/>
             <w:r>
               <w:t>1</w:t>
             </w:r>
-            <w:bookmarkEnd w:id="41"/>
+            <w:bookmarkEnd w:id="42"/>
             <w:r>
               <w:t>]</w:t>
             </w:r>
@@ -22301,7 +22939,15 @@
               <w:jc w:val="both"/>
             </w:pPr>
             <w:r>
-              <w:t xml:space="preserve">STA-ELETRONICA. Pilhas e baterias Rontek. Disponível em: </w:t>
+              <w:t xml:space="preserve">STA-ELETRONICA. Pilhas e baterias </w:t>
+            </w:r>
+            <w:proofErr w:type="spellStart"/>
+            <w:r>
+              <w:t>Rontek</w:t>
+            </w:r>
+            <w:proofErr w:type="spellEnd"/>
+            <w:r>
+              <w:t xml:space="preserve">. Disponível em: </w:t>
             </w:r>
             <w:hyperlink r:id="rId11" w:history="1">
               <w:r>
@@ -22352,11 +22998,11 @@
             <w:r>
               <w:t>[</w:t>
             </w:r>
-            <w:bookmarkStart w:id="42" w:name="modelo_2"/>
+            <w:bookmarkStart w:id="43" w:name="modelo_2"/>
             <w:r>
               <w:t>2</w:t>
             </w:r>
-            <w:bookmarkEnd w:id="42"/>
+            <w:bookmarkEnd w:id="43"/>
             <w:r>
               <w:t>]</w:t>
             </w:r>
@@ -22376,9 +23022,11 @@
             <w:r>
               <w:t xml:space="preserve">. Pilhas e baterias </w:t>
             </w:r>
+            <w:proofErr w:type="spellStart"/>
             <w:r>
               <w:t>Ni-mh</w:t>
             </w:r>
+            <w:proofErr w:type="spellEnd"/>
             <w:r>
               <w:t xml:space="preserve">. Disponível em: </w:t>
             </w:r>
@@ -22439,14 +23087,13 @@
               <w:jc w:val="both"/>
             </w:pPr>
             <w:r>
-              <w:lastRenderedPageBreak/>
               <w:t>[</w:t>
             </w:r>
-            <w:bookmarkStart w:id="43" w:name="modelo_3"/>
+            <w:bookmarkStart w:id="44" w:name="modelo_3"/>
             <w:r>
               <w:t>3</w:t>
             </w:r>
-            <w:bookmarkEnd w:id="43"/>
+            <w:bookmarkEnd w:id="44"/>
             <w:r>
               <w:t>]</w:t>
             </w:r>
@@ -22464,7 +23111,15 @@
               <w:t>GOLDPOWER</w:t>
             </w:r>
             <w:r>
-              <w:t xml:space="preserve">. Pilhas e baterias Ni-mh. Disponível em: </w:t>
+              <w:t xml:space="preserve">. Pilhas e baterias </w:t>
+            </w:r>
+            <w:proofErr w:type="spellStart"/>
+            <w:r>
+              <w:t>Ni-mh</w:t>
+            </w:r>
+            <w:proofErr w:type="spellEnd"/>
+            <w:r>
+              <w:t xml:space="preserve">. Disponível em: </w:t>
             </w:r>
             <w:hyperlink r:id="rId13" w:history="1">
               <w:r>
@@ -22519,11 +23174,11 @@
             <w:r>
               <w:t>[</w:t>
             </w:r>
-            <w:bookmarkStart w:id="44" w:name="modelo_4"/>
+            <w:bookmarkStart w:id="45" w:name="modelo_4"/>
             <w:r>
               <w:t>4</w:t>
             </w:r>
-            <w:bookmarkEnd w:id="44"/>
+            <w:bookmarkEnd w:id="45"/>
             <w:r>
               <w:t>]</w:t>
             </w:r>
@@ -22538,7 +23193,15 @@
               <w:jc w:val="both"/>
             </w:pPr>
             <w:r>
-              <w:t xml:space="preserve">STA-ELETRONICA. Pilhas e baterias Rontek. Disponível em: </w:t>
+              <w:t xml:space="preserve">STA-ELETRONICA. Pilhas e baterias </w:t>
+            </w:r>
+            <w:proofErr w:type="spellStart"/>
+            <w:r>
+              <w:t>Rontek</w:t>
+            </w:r>
+            <w:proofErr w:type="spellEnd"/>
+            <w:r>
+              <w:t xml:space="preserve">. Disponível em: </w:t>
             </w:r>
             <w:hyperlink r:id="rId14" w:history="1">
               <w:r>
@@ -22593,11 +23256,11 @@
             <w:r>
               <w:t>[</w:t>
             </w:r>
-            <w:bookmarkStart w:id="45" w:name="modelo_5"/>
+            <w:bookmarkStart w:id="46" w:name="modelo_5"/>
             <w:r>
               <w:t>5</w:t>
             </w:r>
-            <w:bookmarkEnd w:id="45"/>
+            <w:bookmarkEnd w:id="46"/>
             <w:r>
               <w:t>]</w:t>
             </w:r>
@@ -22673,11 +23336,11 @@
             <w:r>
               <w:t>[</w:t>
             </w:r>
-            <w:bookmarkStart w:id="46" w:name="modelo_6"/>
+            <w:bookmarkStart w:id="47" w:name="modelo_6"/>
             <w:r>
               <w:t>6</w:t>
             </w:r>
-            <w:bookmarkEnd w:id="46"/>
+            <w:bookmarkEnd w:id="47"/>
             <w:r>
               <w:t>]</w:t>
             </w:r>
@@ -22695,7 +23358,15 @@
               <w:t>COMP DISTRIBUIDORA.</w:t>
             </w:r>
             <w:r>
-              <w:t xml:space="preserve"> Bateria recarregável Knup. Disponível em: </w:t>
+              <w:t xml:space="preserve"> Bateria recarregável </w:t>
+            </w:r>
+            <w:proofErr w:type="spellStart"/>
+            <w:r>
+              <w:t>Knup</w:t>
+            </w:r>
+            <w:proofErr w:type="spellEnd"/>
+            <w:r>
+              <w:t xml:space="preserve">. Disponível em: </w:t>
             </w:r>
             <w:r>
               <w:t xml:space="preserve"> </w:t>
@@ -22759,11 +23430,11 @@
             <w:r>
               <w:t>[</w:t>
             </w:r>
-            <w:bookmarkStart w:id="47" w:name="modelo_7"/>
+            <w:bookmarkStart w:id="48" w:name="modelo_7"/>
             <w:r>
               <w:t>7</w:t>
             </w:r>
-            <w:bookmarkEnd w:id="47"/>
+            <w:bookmarkEnd w:id="48"/>
             <w:r>
               <w:t>]</w:t>
             </w:r>
@@ -22778,7 +23449,15 @@
               <w:jc w:val="both"/>
             </w:pPr>
             <w:r>
-              <w:t xml:space="preserve">FLEXGOLD. Flex X-cell. Disponível em: </w:t>
+              <w:t>FLEXGOLD. Flex X-</w:t>
+            </w:r>
+            <w:proofErr w:type="spellStart"/>
+            <w:r>
+              <w:t>cell</w:t>
+            </w:r>
+            <w:proofErr w:type="spellEnd"/>
+            <w:r>
+              <w:t xml:space="preserve">. Disponível em: </w:t>
             </w:r>
             <w:hyperlink r:id="rId17" w:history="1">
               <w:r>
@@ -22839,11 +23518,11 @@
             <w:r>
               <w:t>[</w:t>
             </w:r>
-            <w:bookmarkStart w:id="48" w:name="modelo_8"/>
+            <w:bookmarkStart w:id="49" w:name="modelo_8"/>
             <w:r>
               <w:t>8</w:t>
             </w:r>
-            <w:bookmarkEnd w:id="48"/>
+            <w:bookmarkEnd w:id="49"/>
             <w:r>
               <w:t>]</w:t>
             </w:r>
@@ -22862,7 +23541,23 @@
                 <w:color w:val="000000"/>
                 <w:shd w:val="clear" w:color="auto" w:fill="FFFFFF"/>
               </w:rPr>
-              <w:t xml:space="preserve">FULLYMAX. Bateria Fullymax SYMA. Disponível em:  </w:t>
+              <w:t xml:space="preserve">FULLYMAX. Bateria </w:t>
+            </w:r>
+            <w:proofErr w:type="spellStart"/>
+            <w:r>
+              <w:rPr>
+                <w:color w:val="000000"/>
+                <w:shd w:val="clear" w:color="auto" w:fill="FFFFFF"/>
+              </w:rPr>
+              <w:t>Fullymax</w:t>
+            </w:r>
+            <w:proofErr w:type="spellEnd"/>
+            <w:r>
+              <w:rPr>
+                <w:color w:val="000000"/>
+                <w:shd w:val="clear" w:color="auto" w:fill="FFFFFF"/>
+              </w:rPr>
+              <w:t xml:space="preserve"> SYMA. Disponível em:  </w:t>
             </w:r>
             <w:hyperlink r:id="rId18" w:history="1">
               <w:r>
@@ -22944,11 +23639,11 @@
             <w:r>
               <w:t>[</w:t>
             </w:r>
-            <w:bookmarkStart w:id="49" w:name="modelo_9"/>
+            <w:bookmarkStart w:id="50" w:name="modelo_9"/>
             <w:r>
               <w:t>9</w:t>
             </w:r>
-            <w:bookmarkEnd w:id="49"/>
+            <w:bookmarkEnd w:id="50"/>
             <w:r>
               <w:t>]</w:t>
             </w:r>
@@ -22963,7 +23658,15 @@
               <w:jc w:val="both"/>
             </w:pPr>
             <w:r>
-              <w:t xml:space="preserve">STA-ELETRONICA. Pilhas e baterias Rontek. Disponível em: </w:t>
+              <w:t xml:space="preserve">STA-ELETRONICA. Pilhas e baterias </w:t>
+            </w:r>
+            <w:proofErr w:type="spellStart"/>
+            <w:r>
+              <w:t>Rontek</w:t>
+            </w:r>
+            <w:proofErr w:type="spellEnd"/>
+            <w:r>
+              <w:t xml:space="preserve">. Disponível em: </w:t>
             </w:r>
             <w:hyperlink r:id="rId19" w:history="1">
               <w:r>
@@ -23024,11 +23727,11 @@
             <w:r>
               <w:t>[</w:t>
             </w:r>
-            <w:bookmarkStart w:id="50" w:name="modelo_10"/>
+            <w:bookmarkStart w:id="51" w:name="modelo_10"/>
             <w:r>
               <w:t>10</w:t>
             </w:r>
-            <w:bookmarkEnd w:id="50"/>
+            <w:bookmarkEnd w:id="51"/>
             <w:r>
               <w:t>]</w:t>
             </w:r>
@@ -23043,7 +23746,15 @@
               <w:jc w:val="both"/>
             </w:pPr>
             <w:r>
-              <w:t xml:space="preserve">STA-ELETRONICA. Pilhas e baterias Rontek. Disponível em: </w:t>
+              <w:t xml:space="preserve">STA-ELETRONICA. Pilhas e baterias </w:t>
+            </w:r>
+            <w:proofErr w:type="spellStart"/>
+            <w:r>
+              <w:t>Rontek</w:t>
+            </w:r>
+            <w:proofErr w:type="spellEnd"/>
+            <w:r>
+              <w:t xml:space="preserve">. Disponível em: </w:t>
             </w:r>
             <w:hyperlink r:id="rId20" w:history="1">
               <w:r>
@@ -23104,11 +23815,11 @@
             <w:r>
               <w:t>[</w:t>
             </w:r>
-            <w:bookmarkStart w:id="51" w:name="modelo_11"/>
+            <w:bookmarkStart w:id="52" w:name="modelo_11"/>
             <w:r>
               <w:t>11</w:t>
             </w:r>
-            <w:bookmarkEnd w:id="51"/>
+            <w:bookmarkEnd w:id="52"/>
             <w:r>
               <w:t>]</w:t>
             </w:r>
@@ -23123,7 +23834,15 @@
               <w:jc w:val="both"/>
             </w:pPr>
             <w:r>
-              <w:t xml:space="preserve">STA-ELETRONICA. Pilhas e baterias Rontek. Disponível em: </w:t>
+              <w:t xml:space="preserve">STA-ELETRONICA. Pilhas e baterias </w:t>
+            </w:r>
+            <w:proofErr w:type="spellStart"/>
+            <w:r>
+              <w:t>Rontek</w:t>
+            </w:r>
+            <w:proofErr w:type="spellEnd"/>
+            <w:r>
+              <w:t xml:space="preserve">. Disponível em: </w:t>
             </w:r>
             <w:hyperlink r:id="rId21" w:history="1">
               <w:r>
@@ -23182,13 +23901,14 @@
               <w:jc w:val="both"/>
             </w:pPr>
             <w:r>
+              <w:lastRenderedPageBreak/>
               <w:t>[</w:t>
             </w:r>
-            <w:bookmarkStart w:id="52" w:name="modelo_12"/>
+            <w:bookmarkStart w:id="53" w:name="modelo_12"/>
             <w:r>
               <w:t>12</w:t>
             </w:r>
-            <w:bookmarkEnd w:id="52"/>
+            <w:bookmarkEnd w:id="53"/>
             <w:r>
               <w:t>]</w:t>
             </w:r>
@@ -23203,7 +23923,15 @@
               <w:jc w:val="both"/>
             </w:pPr>
             <w:r>
-              <w:t xml:space="preserve">STA-ELETRONICA. Pilhas e baterias Rontek. Disponível em: </w:t>
+              <w:t xml:space="preserve">STA-ELETRONICA. Pilhas e baterias </w:t>
+            </w:r>
+            <w:proofErr w:type="spellStart"/>
+            <w:r>
+              <w:t>Rontek</w:t>
+            </w:r>
+            <w:proofErr w:type="spellEnd"/>
+            <w:r>
+              <w:t xml:space="preserve">. Disponível em: </w:t>
             </w:r>
             <w:hyperlink r:id="rId22" w:history="1">
               <w:r>
@@ -23267,11 +23995,11 @@
             <w:r>
               <w:t>[</w:t>
             </w:r>
-            <w:bookmarkStart w:id="53" w:name="modelo_13"/>
+            <w:bookmarkStart w:id="54" w:name="modelo_13"/>
             <w:r>
               <w:t>13</w:t>
             </w:r>
-            <w:bookmarkEnd w:id="53"/>
+            <w:bookmarkEnd w:id="54"/>
             <w:r>
               <w:t>]</w:t>
             </w:r>
@@ -23348,14 +24076,14 @@
             <w:r>
               <w:t>[</w:t>
             </w:r>
-            <w:bookmarkStart w:id="54" w:name="modelo_14"/>
+            <w:bookmarkStart w:id="55" w:name="modelo_14"/>
             <w:r>
               <w:t>1</w:t>
             </w:r>
             <w:r>
               <w:t>4</w:t>
             </w:r>
-            <w:bookmarkEnd w:id="54"/>
+            <w:bookmarkEnd w:id="55"/>
             <w:r>
               <w:t>]</w:t>
             </w:r>
@@ -23370,7 +24098,15 @@
               <w:jc w:val="both"/>
             </w:pPr>
             <w:r>
-              <w:t xml:space="preserve">STA-ELETRONICA. Pilhas e baterias Rontek. Disponível em: </w:t>
+              <w:t xml:space="preserve">STA-ELETRONICA. Pilhas e baterias </w:t>
+            </w:r>
+            <w:proofErr w:type="spellStart"/>
+            <w:r>
+              <w:t>Rontek</w:t>
+            </w:r>
+            <w:proofErr w:type="spellEnd"/>
+            <w:r>
+              <w:t xml:space="preserve">. Disponível em: </w:t>
             </w:r>
             <w:hyperlink r:id="rId24" w:history="1">
               <w:r>
@@ -23441,14 +24177,13 @@
               <w:jc w:val="both"/>
             </w:pPr>
             <w:r>
-              <w:lastRenderedPageBreak/>
               <w:t>[</w:t>
             </w:r>
-            <w:bookmarkStart w:id="55" w:name="modelo_15"/>
+            <w:bookmarkStart w:id="56" w:name="modelo_15"/>
             <w:r>
               <w:t>15</w:t>
             </w:r>
-            <w:bookmarkEnd w:id="55"/>
+            <w:bookmarkEnd w:id="56"/>
             <w:r>
               <w:t>]</w:t>
             </w:r>
@@ -23463,7 +24198,15 @@
               <w:jc w:val="both"/>
             </w:pPr>
             <w:r>
-              <w:t xml:space="preserve">STA-ELETRONICA. Pilhas e baterias Rontek. Disponível em: </w:t>
+              <w:t xml:space="preserve">STA-ELETRONICA. Pilhas e baterias </w:t>
+            </w:r>
+            <w:proofErr w:type="spellStart"/>
+            <w:r>
+              <w:t>Rontek</w:t>
+            </w:r>
+            <w:proofErr w:type="spellEnd"/>
+            <w:r>
+              <w:t xml:space="preserve">. Disponível em: </w:t>
             </w:r>
             <w:hyperlink r:id="rId25" w:history="1">
               <w:r>
@@ -23533,11 +24276,11 @@
             <w:r>
               <w:t>[</w:t>
             </w:r>
-            <w:bookmarkStart w:id="56" w:name="modelo_16_2"/>
+            <w:bookmarkStart w:id="57" w:name="modelo_16_2"/>
             <w:r>
               <w:t>16</w:t>
             </w:r>
-            <w:bookmarkEnd w:id="56"/>
+            <w:bookmarkEnd w:id="57"/>
             <w:r>
               <w:t>]</w:t>
             </w:r>
@@ -23553,7 +24296,15 @@
               <w:jc w:val="both"/>
             </w:pPr>
             <w:r>
-              <w:t xml:space="preserve">STA-ELETRONICA. Pilhas e baterias Rontek. Disponível em: </w:t>
+              <w:t xml:space="preserve">STA-ELETRONICA. Pilhas e baterias </w:t>
+            </w:r>
+            <w:proofErr w:type="spellStart"/>
+            <w:r>
+              <w:t>Rontek</w:t>
+            </w:r>
+            <w:proofErr w:type="spellEnd"/>
+            <w:r>
+              <w:t xml:space="preserve">. Disponível em: </w:t>
             </w:r>
             <w:hyperlink r:id="rId26" w:history="1">
               <w:r>
@@ -23617,11 +24368,11 @@
             <w:r>
               <w:t>[</w:t>
             </w:r>
-            <w:bookmarkStart w:id="57" w:name="esquemático_wemos_D1_mini"/>
+            <w:bookmarkStart w:id="58" w:name="esquemático_wemos_D1_mini"/>
             <w:r>
               <w:t>17</w:t>
             </w:r>
-            <w:bookmarkEnd w:id="57"/>
+            <w:bookmarkEnd w:id="58"/>
             <w:r>
               <w:t>]</w:t>
             </w:r>
@@ -23723,11 +24474,11 @@
             <w:r>
               <w:t>[</w:t>
             </w:r>
-            <w:bookmarkStart w:id="58" w:name="datasheet_ME6211"/>
+            <w:bookmarkStart w:id="59" w:name="datasheet_ME6211"/>
             <w:r>
               <w:t>18</w:t>
             </w:r>
-            <w:bookmarkEnd w:id="58"/>
+            <w:bookmarkEnd w:id="59"/>
             <w:r>
               <w:t>]</w:t>
             </w:r>
@@ -23849,11 +24600,11 @@
             <w:r>
               <w:t>[</w:t>
             </w:r>
-            <w:bookmarkStart w:id="59" w:name="modelo_17"/>
+            <w:bookmarkStart w:id="60" w:name="modelo_17"/>
             <w:r>
               <w:t>19</w:t>
             </w:r>
-            <w:bookmarkEnd w:id="59"/>
+            <w:bookmarkEnd w:id="60"/>
             <w:r>
               <w:t>]</w:t>
             </w:r>
@@ -23873,7 +24624,23 @@
                 <w:color w:val="000000"/>
                 <w:shd w:val="clear" w:color="auto" w:fill="FFFFFF"/>
               </w:rPr>
-              <w:t xml:space="preserve">FULLYMAX. Bateria Fullymax SYMA. Disponível em:  </w:t>
+              <w:t xml:space="preserve">FULLYMAX. Bateria </w:t>
+            </w:r>
+            <w:proofErr w:type="spellStart"/>
+            <w:r>
+              <w:rPr>
+                <w:color w:val="000000"/>
+                <w:shd w:val="clear" w:color="auto" w:fill="FFFFFF"/>
+              </w:rPr>
+              <w:t>Fullymax</w:t>
+            </w:r>
+            <w:proofErr w:type="spellEnd"/>
+            <w:r>
+              <w:rPr>
+                <w:color w:val="000000"/>
+                <w:shd w:val="clear" w:color="auto" w:fill="FFFFFF"/>
+              </w:rPr>
+              <w:t xml:space="preserve"> SYMA. Disponível em:  </w:t>
             </w:r>
             <w:hyperlink r:id="rId29" w:history="1">
               <w:r>
@@ -23949,11 +24716,11 @@
             <w:r>
               <w:t>[</w:t>
             </w:r>
-            <w:bookmarkStart w:id="60" w:name="datasheet_ESP8266"/>
+            <w:bookmarkStart w:id="61" w:name="datasheet_ESP8266"/>
             <w:r>
               <w:t>20</w:t>
             </w:r>
-            <w:bookmarkEnd w:id="60"/>
+            <w:bookmarkEnd w:id="61"/>
             <w:r>
               <w:t>]</w:t>
             </w:r>
@@ -24083,7 +24850,15 @@
               <w:jc w:val="both"/>
             </w:pPr>
             <w:r>
-              <w:t xml:space="preserve">MINAMOTO.  LiFePO4 Polymer MODELS. Disponível em: </w:t>
+              <w:t xml:space="preserve">MINAMOTO.  LiFePO4 </w:t>
+            </w:r>
+            <w:proofErr w:type="spellStart"/>
+            <w:r>
+              <w:t>Polymer</w:t>
+            </w:r>
+            <w:proofErr w:type="spellEnd"/>
+            <w:r>
+              <w:t xml:space="preserve"> MODELS. Disponível em: </w:t>
             </w:r>
             <w:hyperlink r:id="rId32" w:history="1">
               <w:r>
@@ -24142,6 +24917,7 @@
               <w:jc w:val="both"/>
             </w:pPr>
             <w:r>
+              <w:lastRenderedPageBreak/>
               <w:t>[</w:t>
             </w:r>
             <w:r>
@@ -24162,7 +24938,15 @@
               <w:jc w:val="both"/>
             </w:pPr>
             <w:r>
-              <w:t xml:space="preserve">MINAMOTO.  LiFePO4 Cylindrical MODELS. Disponível em: </w:t>
+              <w:t xml:space="preserve">MINAMOTO.  LiFePO4 </w:t>
+            </w:r>
+            <w:proofErr w:type="spellStart"/>
+            <w:r>
+              <w:t>Cylindrical</w:t>
+            </w:r>
+            <w:proofErr w:type="spellEnd"/>
+            <w:r>
+              <w:t xml:space="preserve"> MODELS. Disponível em: </w:t>
             </w:r>
             <w:hyperlink r:id="rId33" w:history="1">
               <w:r>
@@ -24241,7 +25025,31 @@
               <w:jc w:val="both"/>
             </w:pPr>
             <w:r>
-              <w:t xml:space="preserve">MINAMOTO.  Lithium Polymer – Standard Type MODELS. Disponível em: </w:t>
+              <w:t xml:space="preserve">MINAMOTO.  </w:t>
+            </w:r>
+            <w:proofErr w:type="spellStart"/>
+            <w:r>
+              <w:t>Lithium</w:t>
+            </w:r>
+            <w:proofErr w:type="spellEnd"/>
+            <w:r>
+              <w:t xml:space="preserve"> </w:t>
+            </w:r>
+            <w:proofErr w:type="spellStart"/>
+            <w:r>
+              <w:t>Polymer</w:t>
+            </w:r>
+            <w:proofErr w:type="spellEnd"/>
+            <w:r>
+              <w:t xml:space="preserve"> – Standard </w:t>
+            </w:r>
+            <w:proofErr w:type="spellStart"/>
+            <w:r>
+              <w:t>Type</w:t>
+            </w:r>
+            <w:proofErr w:type="spellEnd"/>
+            <w:r>
+              <w:t xml:space="preserve"> MODELS. Disponível em: </w:t>
             </w:r>
             <w:hyperlink r:id="rId34" w:history="1">
               <w:r>
@@ -24323,7 +25131,6 @@
         <w:docPartUnique/>
       </w:docPartObj>
     </w:sdtPr>
-    <w:sdtEndPr/>
     <w:sdtContent>
       <w:p>
         <w:pPr>
@@ -24343,7 +25150,7 @@
           <w:rPr>
             <w:noProof/>
           </w:rPr>
-          <w:t>2</w:t>
+          <w:t>5</w:t>
         </w:r>
         <w:r>
           <w:fldChar w:fldCharType="end"/>
@@ -24385,10 +25192,6 @@
     <w:p>
       <w:pPr>
         <w:pStyle w:val="Textodenotaderodap"/>
-        <w:rPr>
-          <w:sz w:val="16"/>
-          <w:szCs w:val="16"/>
-        </w:rPr>
       </w:pPr>
       <w:r>
         <w:rPr>
@@ -24400,7 +25203,13 @@
         <w:t xml:space="preserve"> </w:t>
       </w:r>
       <w:r>
-        <w:t xml:space="preserve">O código teste utilizado para as medições se encontra no perfil GitHub do autor do documento, referente a este link: </w:t>
+        <w:t xml:space="preserve">O código </w:t>
+      </w:r>
+      <w:r>
+        <w:t>fonte</w:t>
+      </w:r>
+      <w:r>
+        <w:t xml:space="preserve"> utilizado para as medições se encontra no perfil GitHub do autor do documento, referente a este link: </w:t>
       </w:r>
       <w:hyperlink r:id="rId1" w:history="1">
         <w:r>
@@ -25833,7 +26642,7 @@
 </file>
 
 <file path=customXml/itemProps1.xml><?xml version="1.0" encoding="utf-8"?>
-<ds:datastoreItem xmlns:ds="http://schemas.openxmlformats.org/officeDocument/2006/customXml" ds:itemID="{FC986C8E-5A0A-490E-BDD2-EDF556EFA2E6}">
+<ds:datastoreItem xmlns:ds="http://schemas.openxmlformats.org/officeDocument/2006/customXml" ds:itemID="{99EA8F36-2493-4FF4-8E85-C2276306231C}">
   <ds:schemaRefs>
     <ds:schemaRef ds:uri="http://schemas.openxmlformats.org/officeDocument/2006/bibliography"/>
   </ds:schemaRefs>

--- a/relatorios/Relatório - Cronograma.docx
+++ b/relatorios/Relatório - Cronograma.docx
@@ -62,7 +62,7 @@
           <w:r>
             <w:fldChar w:fldCharType="separate"/>
           </w:r>
-          <w:hyperlink w:anchor="_Toc516004188" w:history="1">
+          <w:hyperlink w:anchor="_Toc516093731" w:history="1">
             <w:r>
               <w:rPr>
                 <w:rStyle w:val="Hyperlink"/>
@@ -108,7 +108,7 @@
                 <w:noProof/>
                 <w:webHidden/>
               </w:rPr>
-              <w:instrText xml:space="preserve"> PAGEREF _Toc516004188 \h </w:instrText>
+              <w:instrText xml:space="preserve"> PAGEREF _Toc516093731 \h </w:instrText>
             </w:r>
             <w:r>
               <w:rPr>
@@ -150,7 +150,7 @@
               <w:lang w:eastAsia="pt-BR"/>
             </w:rPr>
           </w:pPr>
-          <w:hyperlink w:anchor="_Toc516004189" w:history="1">
+          <w:hyperlink w:anchor="_Toc516093732" w:history="1">
             <w:r>
               <w:rPr>
                 <w:rStyle w:val="Hyperlink"/>
@@ -196,7 +196,7 @@
                 <w:noProof/>
                 <w:webHidden/>
               </w:rPr>
-              <w:instrText xml:space="preserve"> PAGEREF _Toc516004189 \h </w:instrText>
+              <w:instrText xml:space="preserve"> PAGEREF _Toc516093732 \h </w:instrText>
             </w:r>
             <w:r>
               <w:rPr>
@@ -241,7 +241,7 @@
               <w:lang w:eastAsia="pt-BR"/>
             </w:rPr>
           </w:pPr>
-          <w:hyperlink w:anchor="_Toc516004190" w:history="1">
+          <w:hyperlink w:anchor="_Toc516093733" w:history="1">
             <w:r>
               <w:rPr>
                 <w:rStyle w:val="Hyperlink"/>
@@ -268,7 +268,7 @@
                 <w:noProof/>
                 <w:webHidden/>
               </w:rPr>
-              <w:instrText xml:space="preserve"> PAGEREF _Toc516004190 \h </w:instrText>
+              <w:instrText xml:space="preserve"> PAGEREF _Toc516093733 \h </w:instrText>
             </w:r>
             <w:r>
               <w:rPr>
@@ -310,7 +310,7 @@
               <w:lang w:eastAsia="pt-BR"/>
             </w:rPr>
           </w:pPr>
-          <w:hyperlink w:anchor="_Toc516004191" w:history="1">
+          <w:hyperlink w:anchor="_Toc516093734" w:history="1">
             <w:r>
               <w:rPr>
                 <w:rStyle w:val="Hyperlink"/>
@@ -356,7 +356,7 @@
                 <w:noProof/>
                 <w:webHidden/>
               </w:rPr>
-              <w:instrText xml:space="preserve"> PAGEREF _Toc516004191 \h </w:instrText>
+              <w:instrText xml:space="preserve"> PAGEREF _Toc516093734 \h </w:instrText>
             </w:r>
             <w:r>
               <w:rPr>
@@ -376,7 +376,7 @@
                 <w:noProof/>
                 <w:webHidden/>
               </w:rPr>
-              <w:t>3</w:t>
+              <w:t>4</w:t>
             </w:r>
             <w:r>
               <w:rPr>
@@ -401,7 +401,7 @@
               <w:lang w:eastAsia="pt-BR"/>
             </w:rPr>
           </w:pPr>
-          <w:hyperlink w:anchor="_Toc516004192" w:history="1">
+          <w:hyperlink w:anchor="_Toc516093735" w:history="1">
             <w:r>
               <w:rPr>
                 <w:rStyle w:val="Hyperlink"/>
@@ -428,7 +428,7 @@
                 <w:noProof/>
                 <w:webHidden/>
               </w:rPr>
-              <w:instrText xml:space="preserve"> PAGEREF _Toc516004192 \h </w:instrText>
+              <w:instrText xml:space="preserve"> PAGEREF _Toc516093735 \h </w:instrText>
             </w:r>
             <w:r>
               <w:rPr>
@@ -448,7 +448,7 @@
                 <w:noProof/>
                 <w:webHidden/>
               </w:rPr>
-              <w:t>3</w:t>
+              <w:t>4</w:t>
             </w:r>
             <w:r>
               <w:rPr>
@@ -473,7 +473,7 @@
               <w:lang w:eastAsia="pt-BR"/>
             </w:rPr>
           </w:pPr>
-          <w:hyperlink w:anchor="_Toc516004193" w:history="1">
+          <w:hyperlink w:anchor="_Toc516093736" w:history="1">
             <w:r>
               <w:rPr>
                 <w:rStyle w:val="Hyperlink"/>
@@ -500,7 +500,7 @@
                 <w:noProof/>
                 <w:webHidden/>
               </w:rPr>
-              <w:instrText xml:space="preserve"> PAGEREF _Toc516004193 \h </w:instrText>
+              <w:instrText xml:space="preserve"> PAGEREF _Toc516093736 \h </w:instrText>
             </w:r>
             <w:r>
               <w:rPr>
@@ -520,7 +520,7 @@
                 <w:noProof/>
                 <w:webHidden/>
               </w:rPr>
-              <w:t>4</w:t>
+              <w:t>5</w:t>
             </w:r>
             <w:r>
               <w:rPr>
@@ -545,13 +545,21 @@
               <w:lang w:eastAsia="pt-BR"/>
             </w:rPr>
           </w:pPr>
-          <w:hyperlink w:anchor="_Toc516004194" w:history="1">
+          <w:hyperlink w:anchor="_Toc516093737" w:history="1">
             <w:r>
               <w:rPr>
                 <w:rStyle w:val="Hyperlink"/>
                 <w:noProof/>
               </w:rPr>
-              <w:t>Escolha da bateria ideal</w:t>
+              <w:t xml:space="preserve">Placa </w:t>
+            </w:r>
+            <w:r>
+              <w:rPr>
+                <w:rStyle w:val="Hyperlink"/>
+                <w:i/>
+                <w:noProof/>
+              </w:rPr>
+              <w:t>shield</w:t>
             </w:r>
             <w:r>
               <w:rPr>
@@ -572,7 +580,7 @@
                 <w:noProof/>
                 <w:webHidden/>
               </w:rPr>
-              <w:instrText xml:space="preserve"> PAGEREF _Toc516004194 \h </w:instrText>
+              <w:instrText xml:space="preserve"> PAGEREF _Toc516093737 \h </w:instrText>
             </w:r>
             <w:r>
               <w:rPr>
@@ -592,7 +600,93 @@
                 <w:noProof/>
                 <w:webHidden/>
               </w:rPr>
-              <w:t>4</w:t>
+              <w:t>5</w:t>
+            </w:r>
+            <w:r>
+              <w:rPr>
+                <w:noProof/>
+                <w:webHidden/>
+              </w:rPr>
+              <w:fldChar w:fldCharType="end"/>
+            </w:r>
+          </w:hyperlink>
+        </w:p>
+        <w:p>
+          <w:pPr>
+            <w:pStyle w:val="Sumrio2"/>
+            <w:tabs>
+              <w:tab w:val="right" w:leader="dot" w:pos="10456"/>
+            </w:tabs>
+            <w:rPr>
+              <w:rFonts w:asciiTheme="minorHAnsi" w:eastAsiaTheme="minorEastAsia" w:hAnsiTheme="minorHAnsi" w:cstheme="minorBidi"/>
+              <w:noProof/>
+              <w:sz w:val="22"/>
+              <w:szCs w:val="22"/>
+              <w:lang w:eastAsia="pt-BR"/>
+            </w:rPr>
+          </w:pPr>
+          <w:hyperlink w:anchor="_Toc516093738" w:history="1">
+            <w:r>
+              <w:rPr>
+                <w:rStyle w:val="Hyperlink"/>
+                <w:noProof/>
+              </w:rPr>
+              <w:t xml:space="preserve">Escolha </w:t>
+            </w:r>
+            <w:r>
+              <w:rPr>
+                <w:rStyle w:val="Hyperlink"/>
+                <w:noProof/>
+              </w:rPr>
+              <w:t>d</w:t>
+            </w:r>
+            <w:r>
+              <w:rPr>
+                <w:rStyle w:val="Hyperlink"/>
+                <w:noProof/>
+              </w:rPr>
+              <w:t>a bateria ideal</w:t>
+            </w:r>
+            <w:r>
+              <w:rPr>
+                <w:noProof/>
+                <w:webHidden/>
+              </w:rPr>
+              <w:tab/>
+            </w:r>
+            <w:r>
+              <w:rPr>
+                <w:noProof/>
+                <w:webHidden/>
+              </w:rPr>
+              <w:fldChar w:fldCharType="begin"/>
+            </w:r>
+            <w:r>
+              <w:rPr>
+                <w:noProof/>
+                <w:webHidden/>
+              </w:rPr>
+              <w:instrText xml:space="preserve"> PAGEREF _Toc516093738 \h </w:instrText>
+            </w:r>
+            <w:r>
+              <w:rPr>
+                <w:noProof/>
+                <w:webHidden/>
+              </w:rPr>
+            </w:r>
+            <w:r>
+              <w:rPr>
+                <w:noProof/>
+                <w:webHidden/>
+              </w:rPr>
+              <w:fldChar w:fldCharType="separate"/>
+            </w:r>
+            <w:r>
+              <w:rPr>
+                <w:noProof/>
+                <w:webHidden/>
+              </w:rPr>
+              <w:t>6</w:t>
             </w:r>
             <w:r>
               <w:rPr>
@@ -617,7 +711,7 @@
               <w:lang w:eastAsia="pt-BR"/>
             </w:rPr>
           </w:pPr>
-          <w:hyperlink w:anchor="_Toc516004195" w:history="1">
+          <w:hyperlink w:anchor="_Toc516093739" w:history="1">
             <w:r>
               <w:rPr>
                 <w:rStyle w:val="Hyperlink"/>
@@ -644,7 +738,7 @@
                 <w:noProof/>
                 <w:webHidden/>
               </w:rPr>
-              <w:instrText xml:space="preserve"> PAGEREF _Toc516004195 \h </w:instrText>
+              <w:instrText xml:space="preserve"> PAGEREF _Toc516093739 \h </w:instrText>
             </w:r>
             <w:r>
               <w:rPr>
@@ -664,7 +758,7 @@
                 <w:noProof/>
                 <w:webHidden/>
               </w:rPr>
-              <w:t>5</w:t>
+              <w:t>6</w:t>
             </w:r>
             <w:r>
               <w:rPr>
@@ -689,13 +783,13 @@
               <w:lang w:eastAsia="pt-BR"/>
             </w:rPr>
           </w:pPr>
-          <w:hyperlink w:anchor="_Toc516004196" w:history="1">
+          <w:hyperlink w:anchor="_Toc516093740" w:history="1">
             <w:r>
               <w:rPr>
                 <w:rStyle w:val="Hyperlink"/>
                 <w:noProof/>
               </w:rPr>
-              <w:t>Equação da média ponderada</w:t>
+              <w:t>Notas:</w:t>
             </w:r>
             <w:r>
               <w:rPr>
@@ -716,7 +810,7 @@
                 <w:noProof/>
                 <w:webHidden/>
               </w:rPr>
-              <w:instrText xml:space="preserve"> PAGEREF _Toc516004196 \h </w:instrText>
+              <w:instrText xml:space="preserve"> PAGEREF _Toc516093740 \h </w:instrText>
             </w:r>
             <w:r>
               <w:rPr>
@@ -736,7 +830,167 @@
                 <w:noProof/>
                 <w:webHidden/>
               </w:rPr>
-              <w:t>5</w:t>
+              <w:t>8</w:t>
+            </w:r>
+            <w:r>
+              <w:rPr>
+                <w:noProof/>
+                <w:webHidden/>
+              </w:rPr>
+              <w:fldChar w:fldCharType="end"/>
+            </w:r>
+          </w:hyperlink>
+        </w:p>
+        <w:p>
+          <w:pPr>
+            <w:pStyle w:val="Sumrio3"/>
+            <w:tabs>
+              <w:tab w:val="right" w:leader="dot" w:pos="10456"/>
+            </w:tabs>
+            <w:rPr>
+              <w:rFonts w:asciiTheme="minorHAnsi" w:eastAsiaTheme="minorEastAsia" w:hAnsiTheme="minorHAnsi" w:cstheme="minorBidi"/>
+              <w:noProof/>
+              <w:sz w:val="22"/>
+              <w:szCs w:val="22"/>
+              <w:lang w:eastAsia="pt-BR"/>
+            </w:rPr>
+          </w:pPr>
+          <w:hyperlink w:anchor="_Toc516093741" w:history="1">
+            <w:r>
+              <w:rPr>
+                <w:rStyle w:val="Hyperlink"/>
+                <w:noProof/>
+              </w:rPr>
+              <w:t>Equação da média ponderada</w:t>
+            </w:r>
+            <w:r>
+              <w:rPr>
+                <w:noProof/>
+                <w:webHidden/>
+              </w:rPr>
+              <w:tab/>
+            </w:r>
+            <w:r>
+              <w:rPr>
+                <w:noProof/>
+                <w:webHidden/>
+              </w:rPr>
+              <w:fldChar w:fldCharType="begin"/>
+            </w:r>
+            <w:r>
+              <w:rPr>
+                <w:noProof/>
+                <w:webHidden/>
+              </w:rPr>
+              <w:instrText xml:space="preserve"> PAGEREF _Toc516093741 \h </w:instrText>
+            </w:r>
+            <w:r>
+              <w:rPr>
+                <w:noProof/>
+                <w:webHidden/>
+              </w:rPr>
+            </w:r>
+            <w:r>
+              <w:rPr>
+                <w:noProof/>
+                <w:webHidden/>
+              </w:rPr>
+              <w:fldChar w:fldCharType="separate"/>
+            </w:r>
+            <w:r>
+              <w:rPr>
+                <w:noProof/>
+                <w:webHidden/>
+              </w:rPr>
+              <w:t>8</w:t>
+            </w:r>
+            <w:r>
+              <w:rPr>
+                <w:noProof/>
+                <w:webHidden/>
+              </w:rPr>
+              <w:fldChar w:fldCharType="end"/>
+            </w:r>
+          </w:hyperlink>
+        </w:p>
+        <w:p>
+          <w:pPr>
+            <w:pStyle w:val="Sumrio1"/>
+            <w:rPr>
+              <w:rFonts w:asciiTheme="minorHAnsi" w:eastAsiaTheme="minorEastAsia" w:hAnsiTheme="minorHAnsi" w:cstheme="minorBidi"/>
+              <w:noProof/>
+              <w:sz w:val="22"/>
+              <w:szCs w:val="22"/>
+              <w:lang w:eastAsia="pt-BR"/>
+            </w:rPr>
+          </w:pPr>
+          <w:hyperlink w:anchor="_Toc516093742" w:history="1">
+            <w:r>
+              <w:rPr>
+                <w:rStyle w:val="Hyperlink"/>
+                <w:b/>
+                <w:noProof/>
+              </w:rPr>
+              <w:t>4.</w:t>
+            </w:r>
+            <w:r>
+              <w:rPr>
+                <w:rFonts w:asciiTheme="minorHAnsi" w:eastAsiaTheme="minorEastAsia" w:hAnsiTheme="minorHAnsi" w:cstheme="minorBidi"/>
+                <w:noProof/>
+                <w:sz w:val="22"/>
+                <w:szCs w:val="22"/>
+                <w:lang w:eastAsia="pt-BR"/>
+              </w:rPr>
+              <w:tab/>
+            </w:r>
+            <w:r>
+              <w:rPr>
+                <w:rStyle w:val="Hyperlink"/>
+                <w:b/>
+                <w:noProof/>
+              </w:rPr>
+              <w:t>Junho</w:t>
+            </w:r>
+            <w:r>
+              <w:rPr>
+                <w:noProof/>
+                <w:webHidden/>
+              </w:rPr>
+              <w:tab/>
+            </w:r>
+            <w:r>
+              <w:rPr>
+                <w:noProof/>
+                <w:webHidden/>
+              </w:rPr>
+              <w:fldChar w:fldCharType="begin"/>
+            </w:r>
+            <w:r>
+              <w:rPr>
+                <w:noProof/>
+                <w:webHidden/>
+              </w:rPr>
+              <w:instrText xml:space="preserve"> PAGEREF _Toc516093742 \h </w:instrText>
+            </w:r>
+            <w:r>
+              <w:rPr>
+                <w:noProof/>
+                <w:webHidden/>
+              </w:rPr>
+            </w:r>
+            <w:r>
+              <w:rPr>
+                <w:noProof/>
+                <w:webHidden/>
+              </w:rPr>
+              <w:fldChar w:fldCharType="separate"/>
+            </w:r>
+            <w:r>
+              <w:rPr>
+                <w:noProof/>
+                <w:webHidden/>
+              </w:rPr>
+              <w:t>9</w:t>
             </w:r>
             <w:r>
               <w:rPr>
@@ -761,21 +1015,13 @@
               <w:lang w:eastAsia="pt-BR"/>
             </w:rPr>
           </w:pPr>
-          <w:hyperlink w:anchor="_Toc516004197" w:history="1">
+          <w:hyperlink w:anchor="_Toc516093743" w:history="1">
             <w:r>
               <w:rPr>
                 <w:rStyle w:val="Hyperlink"/>
                 <w:noProof/>
               </w:rPr>
-              <w:t xml:space="preserve">Placa </w:t>
-            </w:r>
-            <w:r>
-              <w:rPr>
-                <w:rStyle w:val="Hyperlink"/>
-                <w:i/>
-                <w:noProof/>
-              </w:rPr>
-              <w:t>shield</w:t>
+              <w:t>Resultado final – Modelo de bateria</w:t>
             </w:r>
             <w:r>
               <w:rPr>
@@ -796,7 +1042,7 @@
                 <w:noProof/>
                 <w:webHidden/>
               </w:rPr>
-              <w:instrText xml:space="preserve"> PAGEREF _Toc516004197 \h </w:instrText>
+              <w:instrText xml:space="preserve"> PAGEREF _Toc516093743 \h </w:instrText>
             </w:r>
             <w:r>
               <w:rPr>
@@ -816,7 +1062,7 @@
                 <w:noProof/>
                 <w:webHidden/>
               </w:rPr>
-              <w:t>6</w:t>
+              <w:t>9</w:t>
             </w:r>
             <w:r>
               <w:rPr>
@@ -841,13 +1087,13 @@
               <w:lang w:eastAsia="pt-BR"/>
             </w:rPr>
           </w:pPr>
-          <w:hyperlink w:anchor="_Toc516004198" w:history="1">
+          <w:hyperlink w:anchor="_Toc516093744" w:history="1">
             <w:r>
               <w:rPr>
                 <w:rStyle w:val="Hyperlink"/>
                 <w:noProof/>
               </w:rPr>
-              <w:t>Resultado final – Modelo de bateria</w:t>
+              <w:t>Quadro técnico de placas e seus protocolos de comunicação</w:t>
             </w:r>
             <w:r>
               <w:rPr>
@@ -868,7 +1114,7 @@
                 <w:noProof/>
                 <w:webHidden/>
               </w:rPr>
-              <w:instrText xml:space="preserve"> PAGEREF _Toc516004198 \h </w:instrText>
+              <w:instrText xml:space="preserve"> PAGEREF _Toc516093744 \h </w:instrText>
             </w:r>
             <w:r>
               <w:rPr>
@@ -888,7 +1134,7 @@
                 <w:noProof/>
                 <w:webHidden/>
               </w:rPr>
-              <w:t>6</w:t>
+              <w:t>9</w:t>
             </w:r>
             <w:r>
               <w:rPr>
@@ -910,14 +1156,14 @@
               <w:lang w:eastAsia="pt-BR"/>
             </w:rPr>
           </w:pPr>
-          <w:hyperlink w:anchor="_Toc516004199" w:history="1">
+          <w:hyperlink w:anchor="_Toc516093745" w:history="1">
             <w:r>
               <w:rPr>
                 <w:rStyle w:val="Hyperlink"/>
                 <w:b/>
                 <w:noProof/>
               </w:rPr>
-              <w:t>4.</w:t>
+              <w:t>5.</w:t>
             </w:r>
             <w:r>
               <w:rPr>
@@ -935,7 +1181,7 @@
                 <w:b/>
                 <w:noProof/>
               </w:rPr>
-              <w:t>Junho</w:t>
+              <w:t>Julho</w:t>
             </w:r>
             <w:r>
               <w:rPr>
@@ -956,7 +1202,7 @@
                 <w:noProof/>
                 <w:webHidden/>
               </w:rPr>
-              <w:instrText xml:space="preserve"> PAGEREF _Toc516004199 \h </w:instrText>
+              <w:instrText xml:space="preserve"> PAGEREF _Toc516093745 \h </w:instrText>
             </w:r>
             <w:r>
               <w:rPr>
@@ -976,79 +1222,7 @@
                 <w:noProof/>
                 <w:webHidden/>
               </w:rPr>
-              <w:t>6</w:t>
-            </w:r>
-            <w:r>
-              <w:rPr>
-                <w:noProof/>
-                <w:webHidden/>
-              </w:rPr>
-              <w:fldChar w:fldCharType="end"/>
-            </w:r>
-          </w:hyperlink>
-        </w:p>
-        <w:p>
-          <w:pPr>
-            <w:pStyle w:val="Sumrio2"/>
-            <w:tabs>
-              <w:tab w:val="right" w:leader="dot" w:pos="10456"/>
-            </w:tabs>
-            <w:rPr>
-              <w:rFonts w:asciiTheme="minorHAnsi" w:eastAsiaTheme="minorEastAsia" w:hAnsiTheme="minorHAnsi" w:cstheme="minorBidi"/>
-              <w:noProof/>
-              <w:sz w:val="22"/>
-              <w:szCs w:val="22"/>
-              <w:lang w:eastAsia="pt-BR"/>
-            </w:rPr>
-          </w:pPr>
-          <w:hyperlink w:anchor="_Toc516004200" w:history="1">
-            <w:r>
-              <w:rPr>
-                <w:rStyle w:val="Hyperlink"/>
-                <w:noProof/>
-              </w:rPr>
-              <w:t>Quadro técnico de placas e seus protocolos de comunicação</w:t>
-            </w:r>
-            <w:r>
-              <w:rPr>
-                <w:noProof/>
-                <w:webHidden/>
-              </w:rPr>
-              <w:tab/>
-            </w:r>
-            <w:r>
-              <w:rPr>
-                <w:noProof/>
-                <w:webHidden/>
-              </w:rPr>
-              <w:fldChar w:fldCharType="begin"/>
-            </w:r>
-            <w:r>
-              <w:rPr>
-                <w:noProof/>
-                <w:webHidden/>
-              </w:rPr>
-              <w:instrText xml:space="preserve"> PAGEREF _Toc516004200 \h </w:instrText>
-            </w:r>
-            <w:r>
-              <w:rPr>
-                <w:noProof/>
-                <w:webHidden/>
-              </w:rPr>
-            </w:r>
-            <w:r>
-              <w:rPr>
-                <w:noProof/>
-                <w:webHidden/>
-              </w:rPr>
-              <w:fldChar w:fldCharType="separate"/>
-            </w:r>
-            <w:r>
-              <w:rPr>
-                <w:noProof/>
-                <w:webHidden/>
-              </w:rPr>
-              <w:t>6</w:t>
+              <w:t>9</w:t>
             </w:r>
             <w:r>
               <w:rPr>
@@ -1070,14 +1244,14 @@
               <w:lang w:eastAsia="pt-BR"/>
             </w:rPr>
           </w:pPr>
-          <w:hyperlink w:anchor="_Toc516004201" w:history="1">
+          <w:hyperlink w:anchor="_Toc516093746" w:history="1">
             <w:r>
               <w:rPr>
                 <w:rStyle w:val="Hyperlink"/>
                 <w:b/>
                 <w:noProof/>
               </w:rPr>
-              <w:t>5.</w:t>
+              <w:t>6.</w:t>
             </w:r>
             <w:r>
               <w:rPr>
@@ -1095,7 +1269,7 @@
                 <w:b/>
                 <w:noProof/>
               </w:rPr>
-              <w:t>Julho</w:t>
+              <w:t>Agosto</w:t>
             </w:r>
             <w:r>
               <w:rPr>
@@ -1116,7 +1290,7 @@
                 <w:noProof/>
                 <w:webHidden/>
               </w:rPr>
-              <w:instrText xml:space="preserve"> PAGEREF _Toc516004201 \h </w:instrText>
+              <w:instrText xml:space="preserve"> PAGEREF _Toc516093746 \h </w:instrText>
             </w:r>
             <w:r>
               <w:rPr>
@@ -1136,7 +1310,7 @@
                 <w:noProof/>
                 <w:webHidden/>
               </w:rPr>
-              <w:t>6</w:t>
+              <w:t>9</w:t>
             </w:r>
             <w:r>
               <w:rPr>
@@ -1158,14 +1332,14 @@
               <w:lang w:eastAsia="pt-BR"/>
             </w:rPr>
           </w:pPr>
-          <w:hyperlink w:anchor="_Toc516004202" w:history="1">
+          <w:hyperlink w:anchor="_Toc516093747" w:history="1">
             <w:r>
               <w:rPr>
                 <w:rStyle w:val="Hyperlink"/>
                 <w:b/>
                 <w:noProof/>
               </w:rPr>
-              <w:t>6.</w:t>
+              <w:t>7.</w:t>
             </w:r>
             <w:r>
               <w:rPr>
@@ -1183,7 +1357,7 @@
                 <w:b/>
                 <w:noProof/>
               </w:rPr>
-              <w:t>Agosto</w:t>
+              <w:t>Setembro</w:t>
             </w:r>
             <w:r>
               <w:rPr>
@@ -1204,7 +1378,7 @@
                 <w:noProof/>
                 <w:webHidden/>
               </w:rPr>
-              <w:instrText xml:space="preserve"> PAGEREF _Toc516004202 \h </w:instrText>
+              <w:instrText xml:space="preserve"> PAGEREF _Toc516093747 \h </w:instrText>
             </w:r>
             <w:r>
               <w:rPr>
@@ -1224,7 +1398,7 @@
                 <w:noProof/>
                 <w:webHidden/>
               </w:rPr>
-              <w:t>7</w:t>
+              <w:t>9</w:t>
             </w:r>
             <w:r>
               <w:rPr>
@@ -1246,14 +1420,14 @@
               <w:lang w:eastAsia="pt-BR"/>
             </w:rPr>
           </w:pPr>
-          <w:hyperlink w:anchor="_Toc516004203" w:history="1">
+          <w:hyperlink w:anchor="_Toc516093748" w:history="1">
             <w:r>
               <w:rPr>
                 <w:rStyle w:val="Hyperlink"/>
                 <w:b/>
                 <w:noProof/>
               </w:rPr>
-              <w:t>7.</w:t>
+              <w:t>8.</w:t>
             </w:r>
             <w:r>
               <w:rPr>
@@ -1271,7 +1445,7 @@
                 <w:b/>
                 <w:noProof/>
               </w:rPr>
-              <w:t>Setembro</w:t>
+              <w:t>Outubro</w:t>
             </w:r>
             <w:r>
               <w:rPr>
@@ -1292,7 +1466,7 @@
                 <w:noProof/>
                 <w:webHidden/>
               </w:rPr>
-              <w:instrText xml:space="preserve"> PAGEREF _Toc516004203 \h </w:instrText>
+              <w:instrText xml:space="preserve"> PAGEREF _Toc516093748 \h </w:instrText>
             </w:r>
             <w:r>
               <w:rPr>
@@ -1312,7 +1486,7 @@
                 <w:noProof/>
                 <w:webHidden/>
               </w:rPr>
-              <w:t>7</w:t>
+              <w:t>9</w:t>
             </w:r>
             <w:r>
               <w:rPr>
@@ -1334,14 +1508,14 @@
               <w:lang w:eastAsia="pt-BR"/>
             </w:rPr>
           </w:pPr>
-          <w:hyperlink w:anchor="_Toc516004204" w:history="1">
+          <w:hyperlink w:anchor="_Toc516093749" w:history="1">
             <w:r>
               <w:rPr>
                 <w:rStyle w:val="Hyperlink"/>
                 <w:b/>
                 <w:noProof/>
               </w:rPr>
-              <w:t>8.</w:t>
+              <w:t>9.</w:t>
             </w:r>
             <w:r>
               <w:rPr>
@@ -1359,7 +1533,7 @@
                 <w:b/>
                 <w:noProof/>
               </w:rPr>
-              <w:t>Outubro</w:t>
+              <w:t>Novembro</w:t>
             </w:r>
             <w:r>
               <w:rPr>
@@ -1380,7 +1554,7 @@
                 <w:noProof/>
                 <w:webHidden/>
               </w:rPr>
-              <w:instrText xml:space="preserve"> PAGEREF _Toc516004204 \h </w:instrText>
+              <w:instrText xml:space="preserve"> PAGEREF _Toc516093749 \h </w:instrText>
             </w:r>
             <w:r>
               <w:rPr>
@@ -1400,7 +1574,7 @@
                 <w:noProof/>
                 <w:webHidden/>
               </w:rPr>
-              <w:t>7</w:t>
+              <w:t>9</w:t>
             </w:r>
             <w:r>
               <w:rPr>
@@ -1422,14 +1596,14 @@
               <w:lang w:eastAsia="pt-BR"/>
             </w:rPr>
           </w:pPr>
-          <w:hyperlink w:anchor="_Toc516004205" w:history="1">
+          <w:hyperlink w:anchor="_Toc516093750" w:history="1">
             <w:r>
               <w:rPr>
                 <w:rStyle w:val="Hyperlink"/>
                 <w:b/>
                 <w:noProof/>
               </w:rPr>
-              <w:t>9.</w:t>
+              <w:t>10.</w:t>
             </w:r>
             <w:r>
               <w:rPr>
@@ -1447,7 +1621,7 @@
                 <w:b/>
                 <w:noProof/>
               </w:rPr>
-              <w:t>Novembro</w:t>
+              <w:t>Dezembro</w:t>
             </w:r>
             <w:r>
               <w:rPr>
@@ -1468,7 +1642,7 @@
                 <w:noProof/>
                 <w:webHidden/>
               </w:rPr>
-              <w:instrText xml:space="preserve"> PAGEREF _Toc516004205 \h </w:instrText>
+              <w:instrText xml:space="preserve"> PAGEREF _Toc516093750 \h </w:instrText>
             </w:r>
             <w:r>
               <w:rPr>
@@ -1488,7 +1662,7 @@
                 <w:noProof/>
                 <w:webHidden/>
               </w:rPr>
-              <w:t>7</w:t>
+              <w:t>9</w:t>
             </w:r>
             <w:r>
               <w:rPr>
@@ -1510,14 +1684,14 @@
               <w:lang w:eastAsia="pt-BR"/>
             </w:rPr>
           </w:pPr>
-          <w:hyperlink w:anchor="_Toc516004206" w:history="1">
+          <w:hyperlink w:anchor="_Toc516093751" w:history="1">
             <w:r>
               <w:rPr>
                 <w:rStyle w:val="Hyperlink"/>
                 <w:b/>
                 <w:noProof/>
               </w:rPr>
-              <w:t>10.</w:t>
+              <w:t>11.</w:t>
             </w:r>
             <w:r>
               <w:rPr>
@@ -1535,7 +1709,7 @@
                 <w:b/>
                 <w:noProof/>
               </w:rPr>
-              <w:t>Dezembro</w:t>
+              <w:t>Janeiro</w:t>
             </w:r>
             <w:r>
               <w:rPr>
@@ -1556,7 +1730,7 @@
                 <w:noProof/>
                 <w:webHidden/>
               </w:rPr>
-              <w:instrText xml:space="preserve"> PAGEREF _Toc516004206 \h </w:instrText>
+              <w:instrText xml:space="preserve"> PAGEREF _Toc516093751 \h </w:instrText>
             </w:r>
             <w:r>
               <w:rPr>
@@ -1576,7 +1750,7 @@
                 <w:noProof/>
                 <w:webHidden/>
               </w:rPr>
-              <w:t>7</w:t>
+              <w:t>9</w:t>
             </w:r>
             <w:r>
               <w:rPr>
@@ -1598,14 +1772,14 @@
               <w:lang w:eastAsia="pt-BR"/>
             </w:rPr>
           </w:pPr>
-          <w:hyperlink w:anchor="_Toc516004207" w:history="1">
+          <w:hyperlink w:anchor="_Toc516093752" w:history="1">
             <w:r>
               <w:rPr>
                 <w:rStyle w:val="Hyperlink"/>
                 <w:b/>
                 <w:noProof/>
               </w:rPr>
-              <w:t>11.</w:t>
+              <w:t>12.</w:t>
             </w:r>
             <w:r>
               <w:rPr>
@@ -1623,7 +1797,7 @@
                 <w:b/>
                 <w:noProof/>
               </w:rPr>
-              <w:t>Janeiro</w:t>
+              <w:t>Fevereiro</w:t>
             </w:r>
             <w:r>
               <w:rPr>
@@ -1644,7 +1818,7 @@
                 <w:noProof/>
                 <w:webHidden/>
               </w:rPr>
-              <w:instrText xml:space="preserve"> PAGEREF _Toc516004207 \h </w:instrText>
+              <w:instrText xml:space="preserve"> PAGEREF _Toc516093752 \h </w:instrText>
             </w:r>
             <w:r>
               <w:rPr>
@@ -1664,7 +1838,7 @@
                 <w:noProof/>
                 <w:webHidden/>
               </w:rPr>
-              <w:t>7</w:t>
+              <w:t>9</w:t>
             </w:r>
             <w:r>
               <w:rPr>
@@ -1686,32 +1860,14 @@
               <w:lang w:eastAsia="pt-BR"/>
             </w:rPr>
           </w:pPr>
-          <w:hyperlink w:anchor="_Toc516004208" w:history="1">
+          <w:hyperlink w:anchor="_Toc516093753" w:history="1">
             <w:r>
               <w:rPr>
                 <w:rStyle w:val="Hyperlink"/>
                 <w:b/>
                 <w:noProof/>
               </w:rPr>
-              <w:t>12.</w:t>
-            </w:r>
-            <w:r>
-              <w:rPr>
-                <w:rFonts w:asciiTheme="minorHAnsi" w:eastAsiaTheme="minorEastAsia" w:hAnsiTheme="minorHAnsi" w:cstheme="minorBidi"/>
-                <w:noProof/>
-                <w:sz w:val="22"/>
-                <w:szCs w:val="22"/>
-                <w:lang w:eastAsia="pt-BR"/>
-              </w:rPr>
-              <w:tab/>
-            </w:r>
-            <w:r>
-              <w:rPr>
-                <w:rStyle w:val="Hyperlink"/>
-                <w:b/>
-                <w:noProof/>
-              </w:rPr>
-              <w:t>Fevereiro</w:t>
+              <w:t>REFERÊNCIAS</w:t>
             </w:r>
             <w:r>
               <w:rPr>
@@ -1732,7 +1888,7 @@
                 <w:noProof/>
                 <w:webHidden/>
               </w:rPr>
-              <w:instrText xml:space="preserve"> PAGEREF _Toc516004208 \h </w:instrText>
+              <w:instrText xml:space="preserve"> PAGEREF _Toc516093753 \h </w:instrText>
             </w:r>
             <w:r>
               <w:rPr>
@@ -1752,77 +1908,7 @@
                 <w:noProof/>
                 <w:webHidden/>
               </w:rPr>
-              <w:t>7</w:t>
-            </w:r>
-            <w:r>
-              <w:rPr>
-                <w:noProof/>
-                <w:webHidden/>
-              </w:rPr>
-              <w:fldChar w:fldCharType="end"/>
-            </w:r>
-          </w:hyperlink>
-        </w:p>
-        <w:p>
-          <w:pPr>
-            <w:pStyle w:val="Sumrio1"/>
-            <w:rPr>
-              <w:rFonts w:asciiTheme="minorHAnsi" w:eastAsiaTheme="minorEastAsia" w:hAnsiTheme="minorHAnsi" w:cstheme="minorBidi"/>
-              <w:noProof/>
-              <w:sz w:val="22"/>
-              <w:szCs w:val="22"/>
-              <w:lang w:eastAsia="pt-BR"/>
-            </w:rPr>
-          </w:pPr>
-          <w:hyperlink w:anchor="_Toc516004209" w:history="1">
-            <w:r>
-              <w:rPr>
-                <w:rStyle w:val="Hyperlink"/>
-                <w:b/>
-                <w:noProof/>
-              </w:rPr>
-              <w:t>REFERÊNCIAS</w:t>
-            </w:r>
-            <w:r>
-              <w:rPr>
-                <w:noProof/>
-                <w:webHidden/>
-              </w:rPr>
-              <w:tab/>
-            </w:r>
-            <w:r>
-              <w:rPr>
-                <w:noProof/>
-                <w:webHidden/>
-              </w:rPr>
-              <w:fldChar w:fldCharType="begin"/>
-            </w:r>
-            <w:r>
-              <w:rPr>
-                <w:noProof/>
-                <w:webHidden/>
-              </w:rPr>
-              <w:instrText xml:space="preserve"> PAGEREF _Toc516004209 \h </w:instrText>
-            </w:r>
-            <w:r>
-              <w:rPr>
-                <w:noProof/>
-                <w:webHidden/>
-              </w:rPr>
-            </w:r>
-            <w:r>
-              <w:rPr>
-                <w:noProof/>
-                <w:webHidden/>
-              </w:rPr>
-              <w:fldChar w:fldCharType="separate"/>
-            </w:r>
-            <w:r>
-              <w:rPr>
-                <w:noProof/>
-                <w:webHidden/>
-              </w:rPr>
-              <w:t>7</w:t>
+              <w:t>10</w:t>
             </w:r>
             <w:r>
               <w:rPr>
@@ -1879,7 +1965,7 @@
           <w:sz w:val="28"/>
         </w:rPr>
       </w:pPr>
-      <w:bookmarkStart w:id="0" w:name="_Toc516004188"/>
+      <w:bookmarkStart w:id="0" w:name="_Toc516093731"/>
       <w:r>
         <w:rPr>
           <w:b/>
@@ -1986,7 +2072,7 @@
           <w:sz w:val="28"/>
         </w:rPr>
       </w:pPr>
-      <w:bookmarkStart w:id="1" w:name="_Toc516004189"/>
+      <w:bookmarkStart w:id="1" w:name="_Toc516093732"/>
       <w:r>
         <w:rPr>
           <w:b/>
@@ -2011,7 +2097,19 @@
       </w:r>
       <w:r>
         <w:br/>
-        <w:t xml:space="preserve">Foi construído, também, uma placa a qual possui </w:t>
+        <w:t xml:space="preserve">Foi </w:t>
+      </w:r>
+      <w:r>
+        <w:t>iniciada a construção</w:t>
+      </w:r>
+      <w:r>
+        <w:t xml:space="preserve">, também, </w:t>
+      </w:r>
+      <w:r>
+        <w:t xml:space="preserve">de </w:t>
+      </w:r>
+      <w:r>
+        <w:t xml:space="preserve">uma placa a qual possui </w:t>
       </w:r>
       <w:r>
         <w:t>8</w:t>
@@ -2029,6 +2127,18 @@
       </w:r>
       <w:r>
         <w:t>os para a realização de futuros testes com relação ao consumo.</w:t>
+      </w:r>
+      <w:r>
+        <w:t xml:space="preserve"> O código fonte</w:t>
+      </w:r>
+      <w:r>
+        <w:rPr>
+          <w:rStyle w:val="Refdenotaderodap"/>
+        </w:rPr>
+        <w:footnoteReference w:id="1"/>
+      </w:r>
+      <w:r>
+        <w:t xml:space="preserve"> referente ao controle dessa placa foi desenvolvido com o intuito de auto capacitação.</w:t>
       </w:r>
     </w:p>
     <w:p>
@@ -2060,7 +2170,7 @@
         </w:rPr>
         <w:tab/>
       </w:r>
-      <w:bookmarkStart w:id="2" w:name="_Toc516004190"/>
+      <w:bookmarkStart w:id="2" w:name="_Toc516093733"/>
       <w:r>
         <w:rPr>
           <w:rFonts w:ascii="Times New Roman" w:hAnsi="Times New Roman" w:cs="Times New Roman"/>
@@ -4043,7 +4153,7 @@
           <w:sz w:val="28"/>
         </w:rPr>
       </w:pPr>
-      <w:bookmarkStart w:id="3" w:name="_Toc516004191"/>
+      <w:bookmarkStart w:id="3" w:name="_Toc516093734"/>
       <w:r>
         <w:rPr>
           <w:b/>
@@ -4084,7 +4194,7 @@
         </w:rPr>
         <w:tab/>
       </w:r>
-      <w:bookmarkStart w:id="5" w:name="_Toc516004192"/>
+      <w:bookmarkStart w:id="5" w:name="_Toc516093735"/>
       <w:r>
         <w:rPr>
           <w:rFonts w:ascii="Times New Roman" w:hAnsi="Times New Roman" w:cs="Times New Roman"/>
@@ -11979,14 +12089,17 @@
                 <w:szCs w:val="16"/>
               </w:rPr>
             </w:pPr>
-            <w:r>
-              <w:rPr>
-                <w:color w:val="000000" w:themeColor="text1"/>
-                <w:sz w:val="16"/>
-                <w:szCs w:val="16"/>
-              </w:rPr>
-              <w:t>17</w:t>
-            </w:r>
+            <w:hyperlink w:anchor="minamoto_poly" w:history="1">
+              <w:r>
+                <w:rPr>
+                  <w:rStyle w:val="Hyperlink"/>
+                  <w:sz w:val="16"/>
+                  <w:szCs w:val="16"/>
+                  <w:u w:val="none"/>
+                </w:rPr>
+                <w:t>17</w:t>
+              </w:r>
+            </w:hyperlink>
           </w:p>
         </w:tc>
         <w:tc>
@@ -12374,14 +12487,17 @@
                 <w:szCs w:val="16"/>
               </w:rPr>
             </w:pPr>
-            <w:r>
-              <w:rPr>
-                <w:color w:val="000000" w:themeColor="text1"/>
-                <w:sz w:val="16"/>
-                <w:szCs w:val="16"/>
-              </w:rPr>
-              <w:t>18</w:t>
-            </w:r>
+            <w:hyperlink w:anchor="minamoto_poly" w:history="1">
+              <w:r>
+                <w:rPr>
+                  <w:rStyle w:val="Hyperlink"/>
+                  <w:sz w:val="16"/>
+                  <w:szCs w:val="16"/>
+                  <w:u w:val="none"/>
+                </w:rPr>
+                <w:t>18</w:t>
+              </w:r>
+            </w:hyperlink>
           </w:p>
         </w:tc>
         <w:tc>
@@ -12769,14 +12885,17 @@
                 <w:szCs w:val="16"/>
               </w:rPr>
             </w:pPr>
-            <w:r>
-              <w:rPr>
-                <w:color w:val="000000" w:themeColor="text1"/>
-                <w:sz w:val="16"/>
-                <w:szCs w:val="16"/>
-              </w:rPr>
-              <w:t>19</w:t>
-            </w:r>
+            <w:hyperlink w:anchor="minamoto_poly" w:history="1">
+              <w:r>
+                <w:rPr>
+                  <w:rStyle w:val="Hyperlink"/>
+                  <w:sz w:val="16"/>
+                  <w:szCs w:val="16"/>
+                  <w:u w:val="none"/>
+                </w:rPr>
+                <w:t>19</w:t>
+              </w:r>
+            </w:hyperlink>
           </w:p>
         </w:tc>
         <w:tc>
@@ -13164,14 +13283,17 @@
                 <w:szCs w:val="16"/>
               </w:rPr>
             </w:pPr>
-            <w:r>
-              <w:rPr>
-                <w:color w:val="000000" w:themeColor="text1"/>
-                <w:sz w:val="16"/>
-                <w:szCs w:val="16"/>
-              </w:rPr>
-              <w:t>20</w:t>
-            </w:r>
+            <w:hyperlink w:anchor="minamoto_poly" w:history="1">
+              <w:r>
+                <w:rPr>
+                  <w:rStyle w:val="Hyperlink"/>
+                  <w:sz w:val="16"/>
+                  <w:szCs w:val="16"/>
+                  <w:u w:val="none"/>
+                </w:rPr>
+                <w:t>20</w:t>
+              </w:r>
+            </w:hyperlink>
           </w:p>
         </w:tc>
         <w:tc>
@@ -13559,14 +13681,17 @@
                 <w:szCs w:val="16"/>
               </w:rPr>
             </w:pPr>
-            <w:r>
-              <w:rPr>
-                <w:color w:val="000000" w:themeColor="text1"/>
-                <w:sz w:val="16"/>
-                <w:szCs w:val="16"/>
-              </w:rPr>
-              <w:t>21</w:t>
-            </w:r>
+            <w:hyperlink w:anchor="minamoto_cyli" w:history="1">
+              <w:r>
+                <w:rPr>
+                  <w:rStyle w:val="Hyperlink"/>
+                  <w:sz w:val="16"/>
+                  <w:szCs w:val="16"/>
+                  <w:u w:val="none"/>
+                </w:rPr>
+                <w:t>21</w:t>
+              </w:r>
+            </w:hyperlink>
           </w:p>
         </w:tc>
         <w:tc>
@@ -13942,14 +14067,17 @@
                 <w:szCs w:val="16"/>
               </w:rPr>
             </w:pPr>
-            <w:r>
-              <w:rPr>
-                <w:color w:val="000000" w:themeColor="text1"/>
-                <w:sz w:val="16"/>
-                <w:szCs w:val="16"/>
-              </w:rPr>
-              <w:t>22</w:t>
-            </w:r>
+            <w:hyperlink w:anchor="minamoto_cyli" w:history="1">
+              <w:r>
+                <w:rPr>
+                  <w:rStyle w:val="Hyperlink"/>
+                  <w:sz w:val="16"/>
+                  <w:szCs w:val="16"/>
+                  <w:u w:val="none"/>
+                </w:rPr>
+                <w:t>22</w:t>
+              </w:r>
+            </w:hyperlink>
           </w:p>
         </w:tc>
         <w:tc>
@@ -14325,14 +14453,17 @@
                 <w:szCs w:val="16"/>
               </w:rPr>
             </w:pPr>
-            <w:r>
-              <w:rPr>
-                <w:color w:val="000000" w:themeColor="text1"/>
-                <w:sz w:val="16"/>
-                <w:szCs w:val="16"/>
-              </w:rPr>
-              <w:t>23</w:t>
-            </w:r>
+            <w:hyperlink w:anchor="minamoto_cyli" w:history="1">
+              <w:r>
+                <w:rPr>
+                  <w:rStyle w:val="Hyperlink"/>
+                  <w:sz w:val="16"/>
+                  <w:szCs w:val="16"/>
+                  <w:u w:val="none"/>
+                </w:rPr>
+                <w:t>23</w:t>
+              </w:r>
+            </w:hyperlink>
           </w:p>
         </w:tc>
         <w:tc>
@@ -14708,14 +14839,17 @@
                 <w:szCs w:val="16"/>
               </w:rPr>
             </w:pPr>
-            <w:r>
-              <w:rPr>
-                <w:color w:val="000000" w:themeColor="text1"/>
-                <w:sz w:val="16"/>
-                <w:szCs w:val="16"/>
-              </w:rPr>
-              <w:t>24</w:t>
-            </w:r>
+            <w:hyperlink w:anchor="minamoto_cyli" w:history="1">
+              <w:r>
+                <w:rPr>
+                  <w:rStyle w:val="Hyperlink"/>
+                  <w:sz w:val="16"/>
+                  <w:szCs w:val="16"/>
+                  <w:u w:val="none"/>
+                </w:rPr>
+                <w:t>24</w:t>
+              </w:r>
+            </w:hyperlink>
           </w:p>
         </w:tc>
         <w:tc>
@@ -15091,14 +15225,17 @@
                 <w:szCs w:val="16"/>
               </w:rPr>
             </w:pPr>
-            <w:r>
-              <w:rPr>
-                <w:color w:val="000000" w:themeColor="text1"/>
-                <w:sz w:val="16"/>
-                <w:szCs w:val="16"/>
-              </w:rPr>
-              <w:t>25</w:t>
-            </w:r>
+            <w:hyperlink w:anchor="minamoto_cyli" w:history="1">
+              <w:r>
+                <w:rPr>
+                  <w:rStyle w:val="Hyperlink"/>
+                  <w:sz w:val="16"/>
+                  <w:szCs w:val="16"/>
+                  <w:u w:val="none"/>
+                </w:rPr>
+                <w:t>25</w:t>
+              </w:r>
+            </w:hyperlink>
           </w:p>
         </w:tc>
         <w:tc>
@@ -15474,14 +15611,17 @@
                 <w:szCs w:val="16"/>
               </w:rPr>
             </w:pPr>
-            <w:r>
-              <w:rPr>
-                <w:color w:val="000000" w:themeColor="text1"/>
-                <w:sz w:val="16"/>
-                <w:szCs w:val="16"/>
-              </w:rPr>
-              <w:t>26</w:t>
-            </w:r>
+            <w:hyperlink w:anchor="minamoto_cyli" w:history="1">
+              <w:r>
+                <w:rPr>
+                  <w:rStyle w:val="Hyperlink"/>
+                  <w:sz w:val="16"/>
+                  <w:szCs w:val="16"/>
+                  <w:u w:val="none"/>
+                </w:rPr>
+                <w:t>26</w:t>
+              </w:r>
+            </w:hyperlink>
           </w:p>
         </w:tc>
         <w:tc>
@@ -15857,14 +15997,17 @@
                 <w:szCs w:val="16"/>
               </w:rPr>
             </w:pPr>
-            <w:r>
-              <w:rPr>
-                <w:color w:val="000000" w:themeColor="text1"/>
-                <w:sz w:val="16"/>
-                <w:szCs w:val="16"/>
-              </w:rPr>
-              <w:t>27</w:t>
-            </w:r>
+            <w:hyperlink w:anchor="minamoto_lipo" w:history="1">
+              <w:r>
+                <w:rPr>
+                  <w:rStyle w:val="Hyperlink"/>
+                  <w:sz w:val="16"/>
+                  <w:szCs w:val="16"/>
+                  <w:u w:val="none"/>
+                </w:rPr>
+                <w:t>27</w:t>
+              </w:r>
+            </w:hyperlink>
           </w:p>
         </w:tc>
         <w:tc>
@@ -16230,14 +16373,17 @@
                 <w:szCs w:val="16"/>
               </w:rPr>
             </w:pPr>
-            <w:r>
-              <w:rPr>
-                <w:color w:val="000000" w:themeColor="text1"/>
-                <w:sz w:val="16"/>
-                <w:szCs w:val="16"/>
-              </w:rPr>
-              <w:t>28</w:t>
-            </w:r>
+            <w:hyperlink w:anchor="minamoto_lipo" w:history="1">
+              <w:r>
+                <w:rPr>
+                  <w:rStyle w:val="Hyperlink"/>
+                  <w:sz w:val="16"/>
+                  <w:szCs w:val="16"/>
+                  <w:u w:val="none"/>
+                </w:rPr>
+                <w:t>28</w:t>
+              </w:r>
+            </w:hyperlink>
           </w:p>
         </w:tc>
         <w:tc>
@@ -16603,14 +16749,17 @@
                 <w:szCs w:val="16"/>
               </w:rPr>
             </w:pPr>
-            <w:r>
-              <w:rPr>
-                <w:color w:val="000000" w:themeColor="text1"/>
-                <w:sz w:val="16"/>
-                <w:szCs w:val="16"/>
-              </w:rPr>
-              <w:t>29</w:t>
-            </w:r>
+            <w:hyperlink w:anchor="minamoto_lipo" w:history="1">
+              <w:r>
+                <w:rPr>
+                  <w:rStyle w:val="Hyperlink"/>
+                  <w:sz w:val="16"/>
+                  <w:szCs w:val="16"/>
+                  <w:u w:val="none"/>
+                </w:rPr>
+                <w:t>29</w:t>
+              </w:r>
+            </w:hyperlink>
           </w:p>
         </w:tc>
         <w:tc>
@@ -16976,14 +17125,17 @@
                 <w:szCs w:val="16"/>
               </w:rPr>
             </w:pPr>
-            <w:r>
-              <w:rPr>
-                <w:color w:val="000000" w:themeColor="text1"/>
-                <w:sz w:val="16"/>
-                <w:szCs w:val="16"/>
-              </w:rPr>
-              <w:t>30</w:t>
-            </w:r>
+            <w:hyperlink w:anchor="minamoto_lipo" w:history="1">
+              <w:r>
+                <w:rPr>
+                  <w:rStyle w:val="Hyperlink"/>
+                  <w:sz w:val="16"/>
+                  <w:szCs w:val="16"/>
+                  <w:u w:val="none"/>
+                </w:rPr>
+                <w:t>30</w:t>
+              </w:r>
+            </w:hyperlink>
           </w:p>
         </w:tc>
         <w:tc>
@@ -17349,14 +17501,17 @@
                 <w:szCs w:val="16"/>
               </w:rPr>
             </w:pPr>
-            <w:r>
-              <w:rPr>
-                <w:color w:val="000000" w:themeColor="text1"/>
-                <w:sz w:val="16"/>
-                <w:szCs w:val="16"/>
-              </w:rPr>
-              <w:t>31</w:t>
-            </w:r>
+            <w:hyperlink w:anchor="minamoto_lipo" w:history="1">
+              <w:r>
+                <w:rPr>
+                  <w:rStyle w:val="Hyperlink"/>
+                  <w:sz w:val="16"/>
+                  <w:szCs w:val="16"/>
+                  <w:u w:val="none"/>
+                </w:rPr>
+                <w:t>31</w:t>
+              </w:r>
+            </w:hyperlink>
           </w:p>
         </w:tc>
         <w:tc>
@@ -17722,14 +17877,17 @@
                 <w:szCs w:val="16"/>
               </w:rPr>
             </w:pPr>
-            <w:r>
-              <w:rPr>
-                <w:color w:val="000000" w:themeColor="text1"/>
-                <w:sz w:val="16"/>
-                <w:szCs w:val="16"/>
-              </w:rPr>
-              <w:t>32</w:t>
-            </w:r>
+            <w:hyperlink w:anchor="minamoto_lipo" w:history="1">
+              <w:r>
+                <w:rPr>
+                  <w:rStyle w:val="Hyperlink"/>
+                  <w:sz w:val="16"/>
+                  <w:szCs w:val="16"/>
+                  <w:u w:val="none"/>
+                </w:rPr>
+                <w:t>32</w:t>
+              </w:r>
+            </w:hyperlink>
           </w:p>
         </w:tc>
         <w:tc>
@@ -18095,14 +18253,17 @@
                 <w:szCs w:val="16"/>
               </w:rPr>
             </w:pPr>
-            <w:r>
-              <w:rPr>
-                <w:color w:val="000000" w:themeColor="text1"/>
-                <w:sz w:val="16"/>
-                <w:szCs w:val="16"/>
-              </w:rPr>
-              <w:t>33</w:t>
-            </w:r>
+            <w:hyperlink w:anchor="minamoto_lipo" w:history="1">
+              <w:r>
+                <w:rPr>
+                  <w:rStyle w:val="Hyperlink"/>
+                  <w:sz w:val="16"/>
+                  <w:szCs w:val="16"/>
+                  <w:u w:val="none"/>
+                </w:rPr>
+                <w:t>33</w:t>
+              </w:r>
+            </w:hyperlink>
           </w:p>
         </w:tc>
         <w:tc>
@@ -18468,14 +18629,17 @@
                 <w:szCs w:val="16"/>
               </w:rPr>
             </w:pPr>
-            <w:r>
-              <w:rPr>
-                <w:color w:val="000000" w:themeColor="text1"/>
-                <w:sz w:val="16"/>
-                <w:szCs w:val="16"/>
-              </w:rPr>
-              <w:t>34</w:t>
-            </w:r>
+            <w:hyperlink w:anchor="minamoto_lipo" w:history="1">
+              <w:r>
+                <w:rPr>
+                  <w:rStyle w:val="Hyperlink"/>
+                  <w:sz w:val="16"/>
+                  <w:szCs w:val="16"/>
+                  <w:u w:val="none"/>
+                </w:rPr>
+                <w:t>34</w:t>
+              </w:r>
+            </w:hyperlink>
           </w:p>
         </w:tc>
         <w:tc>
@@ -18841,14 +19005,17 @@
                 <w:szCs w:val="16"/>
               </w:rPr>
             </w:pPr>
-            <w:r>
-              <w:rPr>
-                <w:color w:val="000000" w:themeColor="text1"/>
-                <w:sz w:val="16"/>
-                <w:szCs w:val="16"/>
-              </w:rPr>
-              <w:t>35</w:t>
-            </w:r>
+            <w:hyperlink w:anchor="minamoto_lipo" w:history="1">
+              <w:r>
+                <w:rPr>
+                  <w:rStyle w:val="Hyperlink"/>
+                  <w:sz w:val="16"/>
+                  <w:szCs w:val="16"/>
+                  <w:u w:val="none"/>
+                </w:rPr>
+                <w:t>35</w:t>
+              </w:r>
+            </w:hyperlink>
           </w:p>
         </w:tc>
         <w:tc>
@@ -19214,14 +19381,17 @@
                 <w:szCs w:val="16"/>
               </w:rPr>
             </w:pPr>
-            <w:r>
-              <w:rPr>
-                <w:color w:val="000000" w:themeColor="text1"/>
-                <w:sz w:val="16"/>
-                <w:szCs w:val="16"/>
-              </w:rPr>
-              <w:t>36</w:t>
-            </w:r>
+            <w:hyperlink w:anchor="minamoto_lipo" w:history="1">
+              <w:r>
+                <w:rPr>
+                  <w:rStyle w:val="Hyperlink"/>
+                  <w:sz w:val="16"/>
+                  <w:szCs w:val="16"/>
+                  <w:u w:val="none"/>
+                </w:rPr>
+                <w:t>36</w:t>
+              </w:r>
+            </w:hyperlink>
           </w:p>
         </w:tc>
         <w:tc>
@@ -19594,7 +19764,7 @@
           <w:szCs w:val="28"/>
         </w:rPr>
       </w:pPr>
-      <w:bookmarkStart w:id="23" w:name="_Toc516004193"/>
+      <w:bookmarkStart w:id="23" w:name="_Toc516093736"/>
       <w:r>
         <w:rPr>
           <w:rFonts w:ascii="Times New Roman" w:hAnsi="Times New Roman" w:cs="Times New Roman"/>
@@ -19663,13 +19833,8 @@
       <w:r>
         <w:t xml:space="preserve">fim de eliminar aquelas que ultrapassem o valor máximo da placa </w:t>
       </w:r>
-      <w:proofErr w:type="spellStart"/>
-      <w:r>
-        <w:t>WeMos</w:t>
-      </w:r>
-      <w:proofErr w:type="spellEnd"/>
-      <w:r>
-        <w:t xml:space="preserve"> D1 mini</w:t>
+      <w:r>
+        <w:t>WeMos D1 mini</w:t>
       </w:r>
       <w:r>
         <w:t xml:space="preserve">. Para obter este valor, foi consultado o </w:t>
@@ -19832,15 +19997,7 @@
         <w:t>.</w:t>
       </w:r>
       <w:r>
-        <w:t xml:space="preserve"> Sendo a única forma possível para sua adesão, a implementação de um regulador de tensão externo ao circuito da placa </w:t>
-      </w:r>
-      <w:proofErr w:type="spellStart"/>
-      <w:r>
-        <w:t>WeMos</w:t>
-      </w:r>
-      <w:proofErr w:type="spellEnd"/>
-      <w:r>
-        <w:t>.</w:t>
+        <w:t xml:space="preserve"> Sendo a única forma possível para sua adesão, a implementação de um regulador de tensão externo ao circuito da placa WeMos.</w:t>
       </w:r>
     </w:p>
     <w:p>
@@ -20575,7 +20732,7 @@
           <w:i/>
         </w:rPr>
       </w:pPr>
-      <w:bookmarkStart w:id="24" w:name="_Toc516004197"/>
+      <w:bookmarkStart w:id="24" w:name="_Toc516093737"/>
       <w:r>
         <w:rPr>
           <w:rFonts w:ascii="Times New Roman" w:hAnsi="Times New Roman" w:cs="Times New Roman"/>
@@ -20732,21 +20889,13 @@
         <w:t xml:space="preserve"> pinos d</w:t>
       </w:r>
       <w:r>
-        <w:t xml:space="preserve">igitais da placa </w:t>
-      </w:r>
-      <w:proofErr w:type="spellStart"/>
-      <w:r>
-        <w:t>WeMos</w:t>
-      </w:r>
-      <w:proofErr w:type="spellEnd"/>
-      <w:r>
-        <w:t xml:space="preserve"> que serão controlados por um código fonte</w:t>
+        <w:t>igitais da placa WeMos que serão controlados por um código fonte</w:t>
       </w:r>
       <w:r>
         <w:rPr>
           <w:rStyle w:val="Refdenotaderodap"/>
         </w:rPr>
-        <w:footnoteReference w:id="1"/>
+        <w:footnoteReference w:id="2"/>
       </w:r>
       <w:r>
         <w:t xml:space="preserve"> anteriormente programado.</w:t>
@@ -20902,8 +21051,6 @@
           <w:sz w:val="28"/>
         </w:rPr>
       </w:pPr>
-      <w:bookmarkStart w:id="26" w:name="_GoBack"/>
-      <w:bookmarkEnd w:id="26"/>
     </w:p>
     <w:p>
       <w:pPr>
@@ -20915,7 +21062,9 @@
           <w:szCs w:val="24"/>
         </w:rPr>
       </w:pPr>
-      <w:bookmarkStart w:id="27" w:name="_Toc516004194"/>
+      <w:bookmarkStart w:id="26" w:name="_Toc516093738"/>
+      <w:bookmarkStart w:id="27" w:name="_GoBack"/>
+      <w:bookmarkEnd w:id="27"/>
       <w:r>
         <w:rPr>
           <w:rFonts w:ascii="Times New Roman" w:hAnsi="Times New Roman" w:cs="Times New Roman"/>
@@ -20924,7 +21073,7 @@
         </w:rPr>
         <w:t>Escolha da bateria ideal</w:t>
       </w:r>
-      <w:bookmarkEnd w:id="27"/>
+      <w:bookmarkEnd w:id="26"/>
     </w:p>
     <w:p/>
     <w:p>
@@ -20941,13 +21090,7 @@
         <w:t>novos</w:t>
       </w:r>
       <w:r>
-        <w:t xml:space="preserve"> fatores, e para a análise de cada</w:t>
-      </w:r>
-      <w:r>
-        <w:t>,</w:t>
-      </w:r>
-      <w:r>
-        <w:t xml:space="preserve"> foram realizados diversos procedimentos práticos</w:t>
+        <w:t xml:space="preserve"> fatores, e para a análise de cada foram realizados diversos procedimentos práticos</w:t>
       </w:r>
       <w:r>
         <w:t>,</w:t>
@@ -21188,7 +21331,7 @@
           <w:rFonts w:ascii="Times New Roman" w:hAnsi="Times New Roman" w:cs="Times New Roman"/>
         </w:rPr>
       </w:pPr>
-      <w:bookmarkStart w:id="28" w:name="_Toc516004195"/>
+      <w:bookmarkStart w:id="28" w:name="_Toc516093739"/>
       <w:r>
         <w:rPr>
           <w:rFonts w:ascii="Times New Roman" w:hAnsi="Times New Roman" w:cs="Times New Roman"/>
@@ -21254,63 +21397,23 @@
         <w:jc w:val="both"/>
       </w:pPr>
       <w:r>
-        <w:t xml:space="preserve">Sua arquitetura de baixo consumo opera em 3 diferentes modos: Active </w:t>
+        <w:t xml:space="preserve">Sua arquitetura de baixo consumo opera em 3 diferentes modos: Active mode, </w:t>
       </w:r>
       <w:proofErr w:type="spellStart"/>
       <w:r>
-        <w:t>mode</w:t>
+        <w:t>sleep</w:t>
       </w:r>
       <w:proofErr w:type="spellEnd"/>
       <w:r>
-        <w:t xml:space="preserve">, </w:t>
+        <w:t xml:space="preserve"> mode </w:t>
       </w:r>
       <w:proofErr w:type="spellStart"/>
       <w:r>
-        <w:t>sleep</w:t>
+        <w:t>and</w:t>
       </w:r>
       <w:proofErr w:type="spellEnd"/>
       <w:r>
-        <w:t xml:space="preserve"> </w:t>
-      </w:r>
-      <w:proofErr w:type="spellStart"/>
-      <w:r>
-        <w:t>mode</w:t>
-      </w:r>
-      <w:proofErr w:type="spellEnd"/>
-      <w:r>
-        <w:t xml:space="preserve"> </w:t>
-      </w:r>
-      <w:proofErr w:type="spellStart"/>
-      <w:r>
-        <w:t>and</w:t>
-      </w:r>
-      <w:proofErr w:type="spellEnd"/>
-      <w:r>
-        <w:t xml:space="preserve"> </w:t>
-      </w:r>
-      <w:proofErr w:type="spellStart"/>
-      <w:r>
-        <w:t>Deep-sleep</w:t>
-      </w:r>
-      <w:proofErr w:type="spellEnd"/>
-      <w:r>
-        <w:t xml:space="preserve"> </w:t>
-      </w:r>
-      <w:proofErr w:type="spellStart"/>
-      <w:r>
-        <w:t>mode</w:t>
-      </w:r>
-      <w:proofErr w:type="spellEnd"/>
-      <w:r>
-        <w:t xml:space="preserve">. Em modo de </w:t>
-      </w:r>
-      <w:proofErr w:type="spellStart"/>
-      <w:r>
-        <w:t>Deep-sleep</w:t>
-      </w:r>
-      <w:proofErr w:type="spellEnd"/>
-      <w:r>
-        <w:t xml:space="preserve"> o Wi-Fi é desligado e os sensores da placa trabalham em períodos reduzidos, o consumo se encontra próximo dos 20 µA, quando alimentado com 2.5 Volts.</w:t>
+        <w:t xml:space="preserve"> Deep-sleep mode. Em modo de Deep-sleep o Wi-Fi é desligado e os sensores da placa trabalham em períodos reduzidos, o consumo se encontra próximo dos 20 µA, quando alimentado com 2.5 Volts.</w:t>
       </w:r>
     </w:p>
     <w:p>
@@ -21324,35 +21427,23 @@
         <w:lastRenderedPageBreak/>
         <w:t xml:space="preserve">Em modo </w:t>
       </w:r>
-      <w:proofErr w:type="spellStart"/>
       <w:r>
         <w:t>S</w:t>
       </w:r>
       <w:r>
-        <w:t>leep</w:t>
-      </w:r>
-      <w:proofErr w:type="spellEnd"/>
-      <w:r>
-        <w:t>, o Wi-Fi switch é desativado, impedindo a transmissão de dados, seu consumo se aproxima de 0,9</w:t>
+        <w:t>leep, o Wi-Fi switch é desativado, impedindo a transmissão de dados, seu consumo se aproxima de 0,9</w:t>
       </w:r>
       <w:r>
         <w:t xml:space="preserve"> </w:t>
       </w:r>
-      <w:proofErr w:type="spellStart"/>
-      <w:r>
-        <w:t>mA.</w:t>
-      </w:r>
-      <w:proofErr w:type="spellEnd"/>
-      <w:r>
-        <w:t xml:space="preserve"> Por fim, há o Active </w:t>
-      </w:r>
-      <w:proofErr w:type="spellStart"/>
-      <w:r>
-        <w:t>mode</w:t>
-      </w:r>
-      <w:proofErr w:type="spellEnd"/>
-      <w:r>
-        <w:t>, no qual o consumo elétrico depende das aplicações realizadas pelo Esp</w:t>
+      <w:r>
+        <w:t>mA</w:t>
+      </w:r>
+      <w:r>
+        <w:t>.</w:t>
+      </w:r>
+      <w:r>
+        <w:t xml:space="preserve"> Por fim, há o Active mode, no qual o consumo elétrico depende das aplicações realizadas pelo Esp</w:t>
       </w:r>
       <w:r>
         <w:t>8266</w:t>
@@ -21450,6 +21541,3794 @@
         <w:t xml:space="preserve"> desenvolvida previamente. </w:t>
       </w:r>
     </w:p>
+    <w:tbl>
+      <w:tblPr>
+        <w:tblStyle w:val="Tabelacomgrade"/>
+        <w:tblpPr w:leftFromText="141" w:rightFromText="141" w:vertAnchor="text" w:horzAnchor="margin" w:tblpY="310"/>
+        <w:tblW w:w="4812" w:type="pct"/>
+        <w:tblLook w:val="04A0" w:firstRow="1" w:lastRow="0" w:firstColumn="1" w:lastColumn="0" w:noHBand="0" w:noVBand="1"/>
+      </w:tblPr>
+      <w:tblGrid>
+        <w:gridCol w:w="4816"/>
+        <w:gridCol w:w="990"/>
+        <w:gridCol w:w="1558"/>
+        <w:gridCol w:w="1421"/>
+        <w:gridCol w:w="1278"/>
+      </w:tblGrid>
+      <w:tr>
+        <w:trPr>
+          <w:trHeight w:val="397"/>
+        </w:trPr>
+        <w:tc>
+          <w:tcPr>
+            <w:tcW w:w="2393" w:type="pct"/>
+            <w:vAlign w:val="center"/>
+          </w:tcPr>
+          <w:p>
+            <w:pPr>
+              <w:jc w:val="center"/>
+              <w:rPr>
+                <w:sz w:val="20"/>
+                <w:szCs w:val="20"/>
+              </w:rPr>
+            </w:pPr>
+            <w:r>
+              <w:rPr>
+                <w:sz w:val="20"/>
+                <w:szCs w:val="20"/>
+              </w:rPr>
+              <w:t>Função em teste</w:t>
+            </w:r>
+          </w:p>
+        </w:tc>
+        <w:tc>
+          <w:tcPr>
+            <w:tcW w:w="492" w:type="pct"/>
+            <w:vAlign w:val="center"/>
+          </w:tcPr>
+          <w:p>
+            <w:pPr>
+              <w:jc w:val="center"/>
+              <w:rPr>
+                <w:sz w:val="20"/>
+                <w:szCs w:val="20"/>
+              </w:rPr>
+            </w:pPr>
+            <w:r>
+              <w:rPr>
+                <w:sz w:val="20"/>
+                <w:szCs w:val="20"/>
+              </w:rPr>
+              <w:t>VCC</w:t>
+            </w:r>
+            <w:r>
+              <w:rPr>
+                <w:sz w:val="20"/>
+                <w:szCs w:val="20"/>
+              </w:rPr>
+              <w:t xml:space="preserve"> (V)</w:t>
+            </w:r>
+          </w:p>
+        </w:tc>
+        <w:tc>
+          <w:tcPr>
+            <w:tcW w:w="774" w:type="pct"/>
+            <w:vAlign w:val="center"/>
+          </w:tcPr>
+          <w:p>
+            <w:pPr>
+              <w:jc w:val="center"/>
+              <w:rPr>
+                <w:sz w:val="20"/>
+                <w:szCs w:val="20"/>
+              </w:rPr>
+            </w:pPr>
+            <w:r>
+              <w:rPr>
+                <w:sz w:val="20"/>
+                <w:szCs w:val="20"/>
+              </w:rPr>
+              <w:t>Mínimo (mA)</w:t>
+            </w:r>
+          </w:p>
+        </w:tc>
+        <w:tc>
+          <w:tcPr>
+            <w:tcW w:w="706" w:type="pct"/>
+            <w:vAlign w:val="center"/>
+          </w:tcPr>
+          <w:p>
+            <w:pPr>
+              <w:jc w:val="center"/>
+              <w:rPr>
+                <w:sz w:val="20"/>
+                <w:szCs w:val="20"/>
+              </w:rPr>
+            </w:pPr>
+            <w:r>
+              <w:rPr>
+                <w:sz w:val="20"/>
+                <w:szCs w:val="20"/>
+              </w:rPr>
+              <w:t>Máximo (mA)</w:t>
+            </w:r>
+          </w:p>
+        </w:tc>
+        <w:tc>
+          <w:tcPr>
+            <w:tcW w:w="635" w:type="pct"/>
+            <w:vAlign w:val="center"/>
+          </w:tcPr>
+          <w:p>
+            <w:pPr>
+              <w:jc w:val="center"/>
+              <w:rPr>
+                <w:sz w:val="20"/>
+                <w:szCs w:val="20"/>
+              </w:rPr>
+            </w:pPr>
+            <w:r>
+              <w:rPr>
+                <w:sz w:val="20"/>
+                <w:szCs w:val="20"/>
+              </w:rPr>
+              <w:t>Média (mA)</w:t>
+            </w:r>
+          </w:p>
+        </w:tc>
+      </w:tr>
+      <w:tr>
+        <w:trPr>
+          <w:trHeight w:val="397"/>
+        </w:trPr>
+        <w:tc>
+          <w:tcPr>
+            <w:tcW w:w="2393" w:type="pct"/>
+            <w:vAlign w:val="center"/>
+          </w:tcPr>
+          <w:p>
+            <w:pPr>
+              <w:jc w:val="center"/>
+              <w:rPr>
+                <w:sz w:val="20"/>
+                <w:szCs w:val="20"/>
+                <w:vertAlign w:val="superscript"/>
+              </w:rPr>
+            </w:pPr>
+            <w:proofErr w:type="spellStart"/>
+            <w:r>
+              <w:rPr>
+                <w:sz w:val="20"/>
+                <w:szCs w:val="20"/>
+              </w:rPr>
+              <w:t>Standby</w:t>
+            </w:r>
+            <w:proofErr w:type="spellEnd"/>
+          </w:p>
+        </w:tc>
+        <w:tc>
+          <w:tcPr>
+            <w:tcW w:w="492" w:type="pct"/>
+            <w:vAlign w:val="center"/>
+          </w:tcPr>
+          <w:p>
+            <w:pPr>
+              <w:jc w:val="center"/>
+              <w:rPr>
+                <w:sz w:val="16"/>
+                <w:szCs w:val="16"/>
+              </w:rPr>
+            </w:pPr>
+            <w:r>
+              <w:rPr>
+                <w:sz w:val="16"/>
+                <w:szCs w:val="16"/>
+              </w:rPr>
+              <w:t>5</w:t>
+            </w:r>
+          </w:p>
+        </w:tc>
+        <w:tc>
+          <w:tcPr>
+            <w:tcW w:w="774" w:type="pct"/>
+            <w:vAlign w:val="center"/>
+          </w:tcPr>
+          <w:p>
+            <w:pPr>
+              <w:jc w:val="center"/>
+              <w:rPr>
+                <w:sz w:val="16"/>
+                <w:szCs w:val="16"/>
+              </w:rPr>
+            </w:pPr>
+          </w:p>
+        </w:tc>
+        <w:tc>
+          <w:tcPr>
+            <w:tcW w:w="706" w:type="pct"/>
+            <w:vAlign w:val="center"/>
+          </w:tcPr>
+          <w:p>
+            <w:pPr>
+              <w:jc w:val="center"/>
+              <w:rPr>
+                <w:sz w:val="16"/>
+                <w:szCs w:val="16"/>
+              </w:rPr>
+            </w:pPr>
+          </w:p>
+        </w:tc>
+        <w:tc>
+          <w:tcPr>
+            <w:tcW w:w="635" w:type="pct"/>
+            <w:vAlign w:val="center"/>
+          </w:tcPr>
+          <w:p>
+            <w:pPr>
+              <w:jc w:val="center"/>
+              <w:rPr>
+                <w:sz w:val="16"/>
+                <w:szCs w:val="16"/>
+              </w:rPr>
+            </w:pPr>
+          </w:p>
+        </w:tc>
+      </w:tr>
+      <w:tr>
+        <w:trPr>
+          <w:trHeight w:val="397"/>
+        </w:trPr>
+        <w:tc>
+          <w:tcPr>
+            <w:tcW w:w="2393" w:type="pct"/>
+            <w:vAlign w:val="center"/>
+          </w:tcPr>
+          <w:p>
+            <w:pPr>
+              <w:jc w:val="center"/>
+              <w:rPr>
+                <w:sz w:val="20"/>
+                <w:szCs w:val="20"/>
+              </w:rPr>
+            </w:pPr>
+            <w:r>
+              <w:rPr>
+                <w:sz w:val="20"/>
+                <w:szCs w:val="20"/>
+              </w:rPr>
+              <w:t>Deep-sleep</w:t>
+            </w:r>
+          </w:p>
+        </w:tc>
+        <w:tc>
+          <w:tcPr>
+            <w:tcW w:w="492" w:type="pct"/>
+            <w:vAlign w:val="center"/>
+          </w:tcPr>
+          <w:p>
+            <w:pPr>
+              <w:jc w:val="center"/>
+              <w:rPr>
+                <w:sz w:val="16"/>
+                <w:szCs w:val="16"/>
+              </w:rPr>
+            </w:pPr>
+            <w:r>
+              <w:rPr>
+                <w:sz w:val="16"/>
+                <w:szCs w:val="16"/>
+              </w:rPr>
+              <w:t>5</w:t>
+            </w:r>
+          </w:p>
+        </w:tc>
+        <w:tc>
+          <w:tcPr>
+            <w:tcW w:w="774" w:type="pct"/>
+            <w:vAlign w:val="center"/>
+          </w:tcPr>
+          <w:p>
+            <w:pPr>
+              <w:jc w:val="center"/>
+              <w:rPr>
+                <w:sz w:val="16"/>
+                <w:szCs w:val="16"/>
+              </w:rPr>
+            </w:pPr>
+          </w:p>
+        </w:tc>
+        <w:tc>
+          <w:tcPr>
+            <w:tcW w:w="706" w:type="pct"/>
+            <w:vAlign w:val="center"/>
+          </w:tcPr>
+          <w:p>
+            <w:pPr>
+              <w:jc w:val="center"/>
+              <w:rPr>
+                <w:sz w:val="16"/>
+                <w:szCs w:val="16"/>
+              </w:rPr>
+            </w:pPr>
+          </w:p>
+        </w:tc>
+        <w:tc>
+          <w:tcPr>
+            <w:tcW w:w="635" w:type="pct"/>
+            <w:vAlign w:val="center"/>
+          </w:tcPr>
+          <w:p>
+            <w:pPr>
+              <w:jc w:val="center"/>
+              <w:rPr>
+                <w:sz w:val="16"/>
+                <w:szCs w:val="16"/>
+              </w:rPr>
+            </w:pPr>
+          </w:p>
+        </w:tc>
+      </w:tr>
+      <w:tr>
+        <w:trPr>
+          <w:trHeight w:val="397"/>
+        </w:trPr>
+        <w:tc>
+          <w:tcPr>
+            <w:tcW w:w="2393" w:type="pct"/>
+            <w:vAlign w:val="center"/>
+          </w:tcPr>
+          <w:p>
+            <w:pPr>
+              <w:jc w:val="center"/>
+              <w:rPr>
+                <w:sz w:val="20"/>
+                <w:szCs w:val="20"/>
+              </w:rPr>
+            </w:pPr>
+            <w:r>
+              <w:rPr>
+                <w:sz w:val="20"/>
+                <w:szCs w:val="20"/>
+              </w:rPr>
+              <w:t>Sleep</w:t>
+            </w:r>
+          </w:p>
+        </w:tc>
+        <w:tc>
+          <w:tcPr>
+            <w:tcW w:w="492" w:type="pct"/>
+            <w:vAlign w:val="center"/>
+          </w:tcPr>
+          <w:p>
+            <w:pPr>
+              <w:jc w:val="center"/>
+              <w:rPr>
+                <w:sz w:val="16"/>
+                <w:szCs w:val="16"/>
+              </w:rPr>
+            </w:pPr>
+            <w:r>
+              <w:rPr>
+                <w:sz w:val="16"/>
+                <w:szCs w:val="16"/>
+              </w:rPr>
+              <w:t>5</w:t>
+            </w:r>
+          </w:p>
+        </w:tc>
+        <w:tc>
+          <w:tcPr>
+            <w:tcW w:w="774" w:type="pct"/>
+            <w:vAlign w:val="center"/>
+          </w:tcPr>
+          <w:p>
+            <w:pPr>
+              <w:jc w:val="center"/>
+              <w:rPr>
+                <w:sz w:val="16"/>
+                <w:szCs w:val="16"/>
+              </w:rPr>
+            </w:pPr>
+          </w:p>
+        </w:tc>
+        <w:tc>
+          <w:tcPr>
+            <w:tcW w:w="706" w:type="pct"/>
+            <w:vAlign w:val="center"/>
+          </w:tcPr>
+          <w:p>
+            <w:pPr>
+              <w:jc w:val="center"/>
+              <w:rPr>
+                <w:sz w:val="16"/>
+                <w:szCs w:val="16"/>
+              </w:rPr>
+            </w:pPr>
+          </w:p>
+        </w:tc>
+        <w:tc>
+          <w:tcPr>
+            <w:tcW w:w="635" w:type="pct"/>
+            <w:vAlign w:val="center"/>
+          </w:tcPr>
+          <w:p>
+            <w:pPr>
+              <w:jc w:val="center"/>
+              <w:rPr>
+                <w:sz w:val="16"/>
+                <w:szCs w:val="16"/>
+              </w:rPr>
+            </w:pPr>
+          </w:p>
+        </w:tc>
+      </w:tr>
+      <w:tr>
+        <w:trPr>
+          <w:trHeight w:val="283"/>
+        </w:trPr>
+        <w:tc>
+          <w:tcPr>
+            <w:tcW w:w="2393" w:type="pct"/>
+            <w:vMerge w:val="restart"/>
+            <w:vAlign w:val="center"/>
+          </w:tcPr>
+          <w:p>
+            <w:pPr>
+              <w:jc w:val="center"/>
+              <w:rPr>
+                <w:sz w:val="20"/>
+                <w:szCs w:val="20"/>
+              </w:rPr>
+            </w:pPr>
+            <w:r>
+              <w:rPr>
+                <w:sz w:val="20"/>
+                <w:szCs w:val="20"/>
+              </w:rPr>
+              <w:t>Power save mode DTIM 1</w:t>
+            </w:r>
+          </w:p>
+        </w:tc>
+        <w:tc>
+          <w:tcPr>
+            <w:tcW w:w="492" w:type="pct"/>
+            <w:vAlign w:val="center"/>
+          </w:tcPr>
+          <w:p>
+            <w:pPr>
+              <w:jc w:val="center"/>
+              <w:rPr>
+                <w:sz w:val="16"/>
+                <w:szCs w:val="16"/>
+              </w:rPr>
+            </w:pPr>
+            <w:r>
+              <w:rPr>
+                <w:sz w:val="16"/>
+                <w:szCs w:val="16"/>
+              </w:rPr>
+              <w:t>5</w:t>
+            </w:r>
+          </w:p>
+        </w:tc>
+        <w:tc>
+          <w:tcPr>
+            <w:tcW w:w="774" w:type="pct"/>
+            <w:vAlign w:val="center"/>
+          </w:tcPr>
+          <w:p>
+            <w:pPr>
+              <w:jc w:val="center"/>
+              <w:rPr>
+                <w:sz w:val="16"/>
+                <w:szCs w:val="16"/>
+              </w:rPr>
+            </w:pPr>
+          </w:p>
+        </w:tc>
+        <w:tc>
+          <w:tcPr>
+            <w:tcW w:w="706" w:type="pct"/>
+            <w:vAlign w:val="center"/>
+          </w:tcPr>
+          <w:p>
+            <w:pPr>
+              <w:jc w:val="center"/>
+              <w:rPr>
+                <w:sz w:val="16"/>
+                <w:szCs w:val="16"/>
+              </w:rPr>
+            </w:pPr>
+          </w:p>
+        </w:tc>
+        <w:tc>
+          <w:tcPr>
+            <w:tcW w:w="635" w:type="pct"/>
+            <w:vAlign w:val="center"/>
+          </w:tcPr>
+          <w:p>
+            <w:pPr>
+              <w:jc w:val="center"/>
+              <w:rPr>
+                <w:sz w:val="16"/>
+                <w:szCs w:val="16"/>
+              </w:rPr>
+            </w:pPr>
+          </w:p>
+        </w:tc>
+      </w:tr>
+      <w:tr>
+        <w:trPr>
+          <w:trHeight w:val="283"/>
+        </w:trPr>
+        <w:tc>
+          <w:tcPr>
+            <w:tcW w:w="2393" w:type="pct"/>
+            <w:vMerge/>
+            <w:vAlign w:val="center"/>
+          </w:tcPr>
+          <w:p>
+            <w:pPr>
+              <w:jc w:val="center"/>
+              <w:rPr>
+                <w:sz w:val="20"/>
+                <w:szCs w:val="20"/>
+              </w:rPr>
+            </w:pPr>
+          </w:p>
+        </w:tc>
+        <w:tc>
+          <w:tcPr>
+            <w:tcW w:w="492" w:type="pct"/>
+            <w:vAlign w:val="center"/>
+          </w:tcPr>
+          <w:p>
+            <w:pPr>
+              <w:jc w:val="center"/>
+              <w:rPr>
+                <w:sz w:val="16"/>
+                <w:szCs w:val="16"/>
+              </w:rPr>
+            </w:pPr>
+            <w:r>
+              <w:rPr>
+                <w:sz w:val="16"/>
+                <w:szCs w:val="16"/>
+              </w:rPr>
+              <w:t>4</w:t>
+            </w:r>
+          </w:p>
+        </w:tc>
+        <w:tc>
+          <w:tcPr>
+            <w:tcW w:w="774" w:type="pct"/>
+            <w:vAlign w:val="center"/>
+          </w:tcPr>
+          <w:p>
+            <w:pPr>
+              <w:jc w:val="center"/>
+              <w:rPr>
+                <w:sz w:val="16"/>
+                <w:szCs w:val="16"/>
+              </w:rPr>
+            </w:pPr>
+          </w:p>
+        </w:tc>
+        <w:tc>
+          <w:tcPr>
+            <w:tcW w:w="706" w:type="pct"/>
+            <w:vAlign w:val="center"/>
+          </w:tcPr>
+          <w:p>
+            <w:pPr>
+              <w:jc w:val="center"/>
+              <w:rPr>
+                <w:sz w:val="16"/>
+                <w:szCs w:val="16"/>
+              </w:rPr>
+            </w:pPr>
+          </w:p>
+        </w:tc>
+        <w:tc>
+          <w:tcPr>
+            <w:tcW w:w="635" w:type="pct"/>
+            <w:vAlign w:val="center"/>
+          </w:tcPr>
+          <w:p>
+            <w:pPr>
+              <w:jc w:val="center"/>
+              <w:rPr>
+                <w:sz w:val="16"/>
+                <w:szCs w:val="16"/>
+              </w:rPr>
+            </w:pPr>
+          </w:p>
+        </w:tc>
+      </w:tr>
+      <w:tr>
+        <w:trPr>
+          <w:trHeight w:val="283"/>
+        </w:trPr>
+        <w:tc>
+          <w:tcPr>
+            <w:tcW w:w="2393" w:type="pct"/>
+            <w:vMerge/>
+            <w:vAlign w:val="center"/>
+          </w:tcPr>
+          <w:p>
+            <w:pPr>
+              <w:jc w:val="center"/>
+              <w:rPr>
+                <w:sz w:val="20"/>
+                <w:szCs w:val="20"/>
+              </w:rPr>
+            </w:pPr>
+          </w:p>
+        </w:tc>
+        <w:tc>
+          <w:tcPr>
+            <w:tcW w:w="492" w:type="pct"/>
+            <w:vAlign w:val="center"/>
+          </w:tcPr>
+          <w:p>
+            <w:pPr>
+              <w:jc w:val="center"/>
+              <w:rPr>
+                <w:sz w:val="16"/>
+                <w:szCs w:val="16"/>
+              </w:rPr>
+            </w:pPr>
+            <w:r>
+              <w:rPr>
+                <w:sz w:val="16"/>
+                <w:szCs w:val="16"/>
+              </w:rPr>
+              <w:t>3,3</w:t>
+            </w:r>
+          </w:p>
+        </w:tc>
+        <w:tc>
+          <w:tcPr>
+            <w:tcW w:w="774" w:type="pct"/>
+            <w:vAlign w:val="center"/>
+          </w:tcPr>
+          <w:p>
+            <w:pPr>
+              <w:jc w:val="center"/>
+              <w:rPr>
+                <w:sz w:val="16"/>
+                <w:szCs w:val="16"/>
+              </w:rPr>
+            </w:pPr>
+          </w:p>
+        </w:tc>
+        <w:tc>
+          <w:tcPr>
+            <w:tcW w:w="706" w:type="pct"/>
+            <w:vAlign w:val="center"/>
+          </w:tcPr>
+          <w:p>
+            <w:pPr>
+              <w:jc w:val="center"/>
+              <w:rPr>
+                <w:sz w:val="16"/>
+                <w:szCs w:val="16"/>
+              </w:rPr>
+            </w:pPr>
+          </w:p>
+        </w:tc>
+        <w:tc>
+          <w:tcPr>
+            <w:tcW w:w="635" w:type="pct"/>
+            <w:vAlign w:val="center"/>
+          </w:tcPr>
+          <w:p>
+            <w:pPr>
+              <w:jc w:val="center"/>
+              <w:rPr>
+                <w:sz w:val="16"/>
+                <w:szCs w:val="16"/>
+              </w:rPr>
+            </w:pPr>
+          </w:p>
+        </w:tc>
+      </w:tr>
+      <w:tr>
+        <w:trPr>
+          <w:trHeight w:val="283"/>
+        </w:trPr>
+        <w:tc>
+          <w:tcPr>
+            <w:tcW w:w="2393" w:type="pct"/>
+            <w:vMerge w:val="restart"/>
+            <w:vAlign w:val="center"/>
+          </w:tcPr>
+          <w:p>
+            <w:pPr>
+              <w:jc w:val="center"/>
+              <w:rPr>
+                <w:sz w:val="20"/>
+                <w:szCs w:val="20"/>
+              </w:rPr>
+            </w:pPr>
+            <w:r>
+              <w:rPr>
+                <w:sz w:val="20"/>
+                <w:szCs w:val="20"/>
+              </w:rPr>
+              <w:t>Power save mode DTIM 3</w:t>
+            </w:r>
+          </w:p>
+        </w:tc>
+        <w:tc>
+          <w:tcPr>
+            <w:tcW w:w="492" w:type="pct"/>
+            <w:vAlign w:val="center"/>
+          </w:tcPr>
+          <w:p>
+            <w:pPr>
+              <w:jc w:val="center"/>
+              <w:rPr>
+                <w:sz w:val="16"/>
+                <w:szCs w:val="16"/>
+              </w:rPr>
+            </w:pPr>
+            <w:r>
+              <w:rPr>
+                <w:sz w:val="16"/>
+                <w:szCs w:val="16"/>
+              </w:rPr>
+              <w:t>5</w:t>
+            </w:r>
+          </w:p>
+        </w:tc>
+        <w:tc>
+          <w:tcPr>
+            <w:tcW w:w="774" w:type="pct"/>
+            <w:vAlign w:val="center"/>
+          </w:tcPr>
+          <w:p>
+            <w:pPr>
+              <w:jc w:val="center"/>
+              <w:rPr>
+                <w:sz w:val="16"/>
+                <w:szCs w:val="16"/>
+              </w:rPr>
+            </w:pPr>
+          </w:p>
+        </w:tc>
+        <w:tc>
+          <w:tcPr>
+            <w:tcW w:w="706" w:type="pct"/>
+            <w:vAlign w:val="center"/>
+          </w:tcPr>
+          <w:p>
+            <w:pPr>
+              <w:jc w:val="center"/>
+              <w:rPr>
+                <w:sz w:val="16"/>
+                <w:szCs w:val="16"/>
+              </w:rPr>
+            </w:pPr>
+          </w:p>
+        </w:tc>
+        <w:tc>
+          <w:tcPr>
+            <w:tcW w:w="635" w:type="pct"/>
+            <w:vAlign w:val="center"/>
+          </w:tcPr>
+          <w:p>
+            <w:pPr>
+              <w:jc w:val="center"/>
+              <w:rPr>
+                <w:sz w:val="16"/>
+                <w:szCs w:val="16"/>
+              </w:rPr>
+            </w:pPr>
+          </w:p>
+        </w:tc>
+      </w:tr>
+      <w:tr>
+        <w:trPr>
+          <w:trHeight w:val="283"/>
+        </w:trPr>
+        <w:tc>
+          <w:tcPr>
+            <w:tcW w:w="2393" w:type="pct"/>
+            <w:vMerge/>
+            <w:vAlign w:val="center"/>
+          </w:tcPr>
+          <w:p>
+            <w:pPr>
+              <w:jc w:val="center"/>
+              <w:rPr>
+                <w:sz w:val="20"/>
+                <w:szCs w:val="20"/>
+              </w:rPr>
+            </w:pPr>
+          </w:p>
+        </w:tc>
+        <w:tc>
+          <w:tcPr>
+            <w:tcW w:w="492" w:type="pct"/>
+            <w:vAlign w:val="center"/>
+          </w:tcPr>
+          <w:p>
+            <w:pPr>
+              <w:jc w:val="center"/>
+              <w:rPr>
+                <w:sz w:val="16"/>
+                <w:szCs w:val="16"/>
+              </w:rPr>
+            </w:pPr>
+            <w:r>
+              <w:rPr>
+                <w:sz w:val="16"/>
+                <w:szCs w:val="16"/>
+              </w:rPr>
+              <w:t>4</w:t>
+            </w:r>
+          </w:p>
+        </w:tc>
+        <w:tc>
+          <w:tcPr>
+            <w:tcW w:w="774" w:type="pct"/>
+            <w:vAlign w:val="center"/>
+          </w:tcPr>
+          <w:p>
+            <w:pPr>
+              <w:jc w:val="center"/>
+              <w:rPr>
+                <w:sz w:val="16"/>
+                <w:szCs w:val="16"/>
+              </w:rPr>
+            </w:pPr>
+          </w:p>
+        </w:tc>
+        <w:tc>
+          <w:tcPr>
+            <w:tcW w:w="706" w:type="pct"/>
+            <w:vAlign w:val="center"/>
+          </w:tcPr>
+          <w:p>
+            <w:pPr>
+              <w:jc w:val="center"/>
+              <w:rPr>
+                <w:sz w:val="16"/>
+                <w:szCs w:val="16"/>
+              </w:rPr>
+            </w:pPr>
+          </w:p>
+        </w:tc>
+        <w:tc>
+          <w:tcPr>
+            <w:tcW w:w="635" w:type="pct"/>
+            <w:vAlign w:val="center"/>
+          </w:tcPr>
+          <w:p>
+            <w:pPr>
+              <w:jc w:val="center"/>
+              <w:rPr>
+                <w:sz w:val="16"/>
+                <w:szCs w:val="16"/>
+              </w:rPr>
+            </w:pPr>
+          </w:p>
+        </w:tc>
+      </w:tr>
+      <w:tr>
+        <w:trPr>
+          <w:trHeight w:val="283"/>
+        </w:trPr>
+        <w:tc>
+          <w:tcPr>
+            <w:tcW w:w="2393" w:type="pct"/>
+            <w:vMerge/>
+            <w:vAlign w:val="center"/>
+          </w:tcPr>
+          <w:p>
+            <w:pPr>
+              <w:jc w:val="center"/>
+              <w:rPr>
+                <w:sz w:val="20"/>
+                <w:szCs w:val="20"/>
+              </w:rPr>
+            </w:pPr>
+          </w:p>
+        </w:tc>
+        <w:tc>
+          <w:tcPr>
+            <w:tcW w:w="492" w:type="pct"/>
+            <w:vAlign w:val="center"/>
+          </w:tcPr>
+          <w:p>
+            <w:pPr>
+              <w:jc w:val="center"/>
+              <w:rPr>
+                <w:sz w:val="16"/>
+                <w:szCs w:val="16"/>
+              </w:rPr>
+            </w:pPr>
+            <w:r>
+              <w:rPr>
+                <w:sz w:val="16"/>
+                <w:szCs w:val="16"/>
+              </w:rPr>
+              <w:t>3,3</w:t>
+            </w:r>
+          </w:p>
+        </w:tc>
+        <w:tc>
+          <w:tcPr>
+            <w:tcW w:w="774" w:type="pct"/>
+            <w:vAlign w:val="center"/>
+          </w:tcPr>
+          <w:p>
+            <w:pPr>
+              <w:jc w:val="center"/>
+              <w:rPr>
+                <w:sz w:val="16"/>
+                <w:szCs w:val="16"/>
+              </w:rPr>
+            </w:pPr>
+          </w:p>
+        </w:tc>
+        <w:tc>
+          <w:tcPr>
+            <w:tcW w:w="706" w:type="pct"/>
+            <w:vAlign w:val="center"/>
+          </w:tcPr>
+          <w:p>
+            <w:pPr>
+              <w:jc w:val="center"/>
+              <w:rPr>
+                <w:sz w:val="16"/>
+                <w:szCs w:val="16"/>
+              </w:rPr>
+            </w:pPr>
+          </w:p>
+        </w:tc>
+        <w:tc>
+          <w:tcPr>
+            <w:tcW w:w="635" w:type="pct"/>
+            <w:vAlign w:val="center"/>
+          </w:tcPr>
+          <w:p>
+            <w:pPr>
+              <w:jc w:val="center"/>
+              <w:rPr>
+                <w:sz w:val="16"/>
+                <w:szCs w:val="16"/>
+              </w:rPr>
+            </w:pPr>
+          </w:p>
+        </w:tc>
+      </w:tr>
+      <w:tr>
+        <w:trPr>
+          <w:trHeight w:val="283"/>
+        </w:trPr>
+        <w:tc>
+          <w:tcPr>
+            <w:tcW w:w="2393" w:type="pct"/>
+            <w:vMerge w:val="restart"/>
+            <w:vAlign w:val="center"/>
+          </w:tcPr>
+          <w:p>
+            <w:pPr>
+              <w:jc w:val="center"/>
+              <w:rPr>
+                <w:sz w:val="20"/>
+                <w:szCs w:val="20"/>
+              </w:rPr>
+            </w:pPr>
+            <w:r>
+              <w:rPr>
+                <w:sz w:val="20"/>
+                <w:szCs w:val="20"/>
+              </w:rPr>
+              <w:t>Leds ligados</w:t>
+            </w:r>
+          </w:p>
+        </w:tc>
+        <w:tc>
+          <w:tcPr>
+            <w:tcW w:w="492" w:type="pct"/>
+            <w:vAlign w:val="center"/>
+          </w:tcPr>
+          <w:p>
+            <w:pPr>
+              <w:jc w:val="center"/>
+              <w:rPr>
+                <w:sz w:val="16"/>
+                <w:szCs w:val="16"/>
+              </w:rPr>
+            </w:pPr>
+            <w:r>
+              <w:rPr>
+                <w:sz w:val="16"/>
+                <w:szCs w:val="16"/>
+              </w:rPr>
+              <w:t>5</w:t>
+            </w:r>
+          </w:p>
+        </w:tc>
+        <w:tc>
+          <w:tcPr>
+            <w:tcW w:w="774" w:type="pct"/>
+            <w:vAlign w:val="center"/>
+          </w:tcPr>
+          <w:p>
+            <w:pPr>
+              <w:jc w:val="center"/>
+              <w:rPr>
+                <w:sz w:val="16"/>
+                <w:szCs w:val="16"/>
+              </w:rPr>
+            </w:pPr>
+          </w:p>
+        </w:tc>
+        <w:tc>
+          <w:tcPr>
+            <w:tcW w:w="706" w:type="pct"/>
+            <w:vAlign w:val="center"/>
+          </w:tcPr>
+          <w:p>
+            <w:pPr>
+              <w:jc w:val="center"/>
+              <w:rPr>
+                <w:sz w:val="16"/>
+                <w:szCs w:val="16"/>
+              </w:rPr>
+            </w:pPr>
+          </w:p>
+        </w:tc>
+        <w:tc>
+          <w:tcPr>
+            <w:tcW w:w="635" w:type="pct"/>
+            <w:vAlign w:val="center"/>
+          </w:tcPr>
+          <w:p>
+            <w:pPr>
+              <w:jc w:val="center"/>
+              <w:rPr>
+                <w:sz w:val="16"/>
+                <w:szCs w:val="16"/>
+              </w:rPr>
+            </w:pPr>
+          </w:p>
+        </w:tc>
+      </w:tr>
+      <w:tr>
+        <w:trPr>
+          <w:trHeight w:val="283"/>
+        </w:trPr>
+        <w:tc>
+          <w:tcPr>
+            <w:tcW w:w="2393" w:type="pct"/>
+            <w:vMerge/>
+            <w:vAlign w:val="center"/>
+          </w:tcPr>
+          <w:p>
+            <w:pPr>
+              <w:jc w:val="center"/>
+              <w:rPr>
+                <w:sz w:val="20"/>
+                <w:szCs w:val="20"/>
+              </w:rPr>
+            </w:pPr>
+          </w:p>
+        </w:tc>
+        <w:tc>
+          <w:tcPr>
+            <w:tcW w:w="492" w:type="pct"/>
+            <w:vAlign w:val="center"/>
+          </w:tcPr>
+          <w:p>
+            <w:pPr>
+              <w:jc w:val="center"/>
+              <w:rPr>
+                <w:sz w:val="16"/>
+                <w:szCs w:val="16"/>
+              </w:rPr>
+            </w:pPr>
+            <w:r>
+              <w:rPr>
+                <w:sz w:val="16"/>
+                <w:szCs w:val="16"/>
+              </w:rPr>
+              <w:t>4</w:t>
+            </w:r>
+          </w:p>
+        </w:tc>
+        <w:tc>
+          <w:tcPr>
+            <w:tcW w:w="774" w:type="pct"/>
+            <w:vAlign w:val="center"/>
+          </w:tcPr>
+          <w:p>
+            <w:pPr>
+              <w:jc w:val="center"/>
+              <w:rPr>
+                <w:sz w:val="16"/>
+                <w:szCs w:val="16"/>
+              </w:rPr>
+            </w:pPr>
+          </w:p>
+        </w:tc>
+        <w:tc>
+          <w:tcPr>
+            <w:tcW w:w="706" w:type="pct"/>
+            <w:vAlign w:val="center"/>
+          </w:tcPr>
+          <w:p>
+            <w:pPr>
+              <w:jc w:val="center"/>
+              <w:rPr>
+                <w:sz w:val="16"/>
+                <w:szCs w:val="16"/>
+              </w:rPr>
+            </w:pPr>
+          </w:p>
+        </w:tc>
+        <w:tc>
+          <w:tcPr>
+            <w:tcW w:w="635" w:type="pct"/>
+            <w:vAlign w:val="center"/>
+          </w:tcPr>
+          <w:p>
+            <w:pPr>
+              <w:jc w:val="center"/>
+              <w:rPr>
+                <w:sz w:val="16"/>
+                <w:szCs w:val="16"/>
+              </w:rPr>
+            </w:pPr>
+          </w:p>
+        </w:tc>
+      </w:tr>
+      <w:tr>
+        <w:trPr>
+          <w:trHeight w:val="283"/>
+        </w:trPr>
+        <w:tc>
+          <w:tcPr>
+            <w:tcW w:w="2393" w:type="pct"/>
+            <w:vMerge/>
+            <w:vAlign w:val="center"/>
+          </w:tcPr>
+          <w:p>
+            <w:pPr>
+              <w:jc w:val="center"/>
+              <w:rPr>
+                <w:sz w:val="20"/>
+                <w:szCs w:val="20"/>
+              </w:rPr>
+            </w:pPr>
+          </w:p>
+        </w:tc>
+        <w:tc>
+          <w:tcPr>
+            <w:tcW w:w="492" w:type="pct"/>
+            <w:vAlign w:val="center"/>
+          </w:tcPr>
+          <w:p>
+            <w:pPr>
+              <w:jc w:val="center"/>
+              <w:rPr>
+                <w:sz w:val="16"/>
+                <w:szCs w:val="16"/>
+              </w:rPr>
+            </w:pPr>
+            <w:r>
+              <w:rPr>
+                <w:sz w:val="16"/>
+                <w:szCs w:val="16"/>
+              </w:rPr>
+              <w:t>3,3</w:t>
+            </w:r>
+          </w:p>
+        </w:tc>
+        <w:tc>
+          <w:tcPr>
+            <w:tcW w:w="774" w:type="pct"/>
+            <w:vAlign w:val="center"/>
+          </w:tcPr>
+          <w:p>
+            <w:pPr>
+              <w:jc w:val="center"/>
+              <w:rPr>
+                <w:sz w:val="16"/>
+                <w:szCs w:val="16"/>
+              </w:rPr>
+            </w:pPr>
+          </w:p>
+        </w:tc>
+        <w:tc>
+          <w:tcPr>
+            <w:tcW w:w="706" w:type="pct"/>
+            <w:vAlign w:val="center"/>
+          </w:tcPr>
+          <w:p>
+            <w:pPr>
+              <w:jc w:val="center"/>
+              <w:rPr>
+                <w:sz w:val="16"/>
+                <w:szCs w:val="16"/>
+              </w:rPr>
+            </w:pPr>
+          </w:p>
+        </w:tc>
+        <w:tc>
+          <w:tcPr>
+            <w:tcW w:w="635" w:type="pct"/>
+            <w:vAlign w:val="center"/>
+          </w:tcPr>
+          <w:p>
+            <w:pPr>
+              <w:jc w:val="center"/>
+              <w:rPr>
+                <w:sz w:val="16"/>
+                <w:szCs w:val="16"/>
+              </w:rPr>
+            </w:pPr>
+          </w:p>
+        </w:tc>
+      </w:tr>
+      <w:tr>
+        <w:trPr>
+          <w:trHeight w:val="283"/>
+        </w:trPr>
+        <w:tc>
+          <w:tcPr>
+            <w:tcW w:w="2393" w:type="pct"/>
+            <w:vMerge w:val="restart"/>
+            <w:vAlign w:val="center"/>
+          </w:tcPr>
+          <w:p>
+            <w:pPr>
+              <w:jc w:val="center"/>
+              <w:rPr>
+                <w:sz w:val="20"/>
+                <w:szCs w:val="20"/>
+              </w:rPr>
+            </w:pPr>
+            <w:r>
+              <w:rPr>
+                <w:sz w:val="20"/>
+                <w:szCs w:val="20"/>
+              </w:rPr>
+              <w:t>100% uso do CPU</w:t>
+            </w:r>
+          </w:p>
+        </w:tc>
+        <w:tc>
+          <w:tcPr>
+            <w:tcW w:w="492" w:type="pct"/>
+            <w:vAlign w:val="center"/>
+          </w:tcPr>
+          <w:p>
+            <w:pPr>
+              <w:jc w:val="center"/>
+              <w:rPr>
+                <w:sz w:val="16"/>
+                <w:szCs w:val="16"/>
+              </w:rPr>
+            </w:pPr>
+            <w:r>
+              <w:rPr>
+                <w:sz w:val="16"/>
+                <w:szCs w:val="16"/>
+              </w:rPr>
+              <w:t>5</w:t>
+            </w:r>
+          </w:p>
+        </w:tc>
+        <w:tc>
+          <w:tcPr>
+            <w:tcW w:w="774" w:type="pct"/>
+            <w:vAlign w:val="center"/>
+          </w:tcPr>
+          <w:p>
+            <w:pPr>
+              <w:jc w:val="center"/>
+              <w:rPr>
+                <w:sz w:val="16"/>
+                <w:szCs w:val="16"/>
+              </w:rPr>
+            </w:pPr>
+          </w:p>
+        </w:tc>
+        <w:tc>
+          <w:tcPr>
+            <w:tcW w:w="706" w:type="pct"/>
+            <w:vAlign w:val="center"/>
+          </w:tcPr>
+          <w:p>
+            <w:pPr>
+              <w:jc w:val="center"/>
+              <w:rPr>
+                <w:sz w:val="16"/>
+                <w:szCs w:val="16"/>
+              </w:rPr>
+            </w:pPr>
+          </w:p>
+        </w:tc>
+        <w:tc>
+          <w:tcPr>
+            <w:tcW w:w="635" w:type="pct"/>
+            <w:vAlign w:val="center"/>
+          </w:tcPr>
+          <w:p>
+            <w:pPr>
+              <w:jc w:val="center"/>
+              <w:rPr>
+                <w:sz w:val="16"/>
+                <w:szCs w:val="16"/>
+              </w:rPr>
+            </w:pPr>
+          </w:p>
+        </w:tc>
+      </w:tr>
+      <w:tr>
+        <w:trPr>
+          <w:trHeight w:val="283"/>
+        </w:trPr>
+        <w:tc>
+          <w:tcPr>
+            <w:tcW w:w="2393" w:type="pct"/>
+            <w:vMerge/>
+            <w:vAlign w:val="center"/>
+          </w:tcPr>
+          <w:p>
+            <w:pPr>
+              <w:jc w:val="center"/>
+              <w:rPr>
+                <w:sz w:val="20"/>
+                <w:szCs w:val="20"/>
+              </w:rPr>
+            </w:pPr>
+          </w:p>
+        </w:tc>
+        <w:tc>
+          <w:tcPr>
+            <w:tcW w:w="492" w:type="pct"/>
+            <w:vAlign w:val="center"/>
+          </w:tcPr>
+          <w:p>
+            <w:pPr>
+              <w:jc w:val="center"/>
+              <w:rPr>
+                <w:sz w:val="16"/>
+                <w:szCs w:val="16"/>
+              </w:rPr>
+            </w:pPr>
+            <w:r>
+              <w:rPr>
+                <w:sz w:val="16"/>
+                <w:szCs w:val="16"/>
+              </w:rPr>
+              <w:t>4</w:t>
+            </w:r>
+          </w:p>
+        </w:tc>
+        <w:tc>
+          <w:tcPr>
+            <w:tcW w:w="774" w:type="pct"/>
+            <w:vAlign w:val="center"/>
+          </w:tcPr>
+          <w:p>
+            <w:pPr>
+              <w:jc w:val="center"/>
+              <w:rPr>
+                <w:sz w:val="16"/>
+                <w:szCs w:val="16"/>
+              </w:rPr>
+            </w:pPr>
+          </w:p>
+        </w:tc>
+        <w:tc>
+          <w:tcPr>
+            <w:tcW w:w="706" w:type="pct"/>
+            <w:vAlign w:val="center"/>
+          </w:tcPr>
+          <w:p>
+            <w:pPr>
+              <w:jc w:val="center"/>
+              <w:rPr>
+                <w:sz w:val="16"/>
+                <w:szCs w:val="16"/>
+              </w:rPr>
+            </w:pPr>
+          </w:p>
+        </w:tc>
+        <w:tc>
+          <w:tcPr>
+            <w:tcW w:w="635" w:type="pct"/>
+            <w:vAlign w:val="center"/>
+          </w:tcPr>
+          <w:p>
+            <w:pPr>
+              <w:jc w:val="center"/>
+              <w:rPr>
+                <w:sz w:val="16"/>
+                <w:szCs w:val="16"/>
+              </w:rPr>
+            </w:pPr>
+          </w:p>
+        </w:tc>
+      </w:tr>
+      <w:tr>
+        <w:trPr>
+          <w:trHeight w:val="283"/>
+        </w:trPr>
+        <w:tc>
+          <w:tcPr>
+            <w:tcW w:w="2393" w:type="pct"/>
+            <w:vMerge/>
+            <w:vAlign w:val="center"/>
+          </w:tcPr>
+          <w:p>
+            <w:pPr>
+              <w:jc w:val="center"/>
+              <w:rPr>
+                <w:sz w:val="20"/>
+                <w:szCs w:val="20"/>
+              </w:rPr>
+            </w:pPr>
+          </w:p>
+        </w:tc>
+        <w:tc>
+          <w:tcPr>
+            <w:tcW w:w="492" w:type="pct"/>
+            <w:vAlign w:val="center"/>
+          </w:tcPr>
+          <w:p>
+            <w:pPr>
+              <w:jc w:val="center"/>
+              <w:rPr>
+                <w:sz w:val="16"/>
+                <w:szCs w:val="16"/>
+              </w:rPr>
+            </w:pPr>
+            <w:r>
+              <w:rPr>
+                <w:sz w:val="16"/>
+                <w:szCs w:val="16"/>
+              </w:rPr>
+              <w:t>3,3</w:t>
+            </w:r>
+          </w:p>
+        </w:tc>
+        <w:tc>
+          <w:tcPr>
+            <w:tcW w:w="774" w:type="pct"/>
+            <w:vAlign w:val="center"/>
+          </w:tcPr>
+          <w:p>
+            <w:pPr>
+              <w:jc w:val="center"/>
+              <w:rPr>
+                <w:sz w:val="16"/>
+                <w:szCs w:val="16"/>
+              </w:rPr>
+            </w:pPr>
+          </w:p>
+        </w:tc>
+        <w:tc>
+          <w:tcPr>
+            <w:tcW w:w="706" w:type="pct"/>
+            <w:vAlign w:val="center"/>
+          </w:tcPr>
+          <w:p>
+            <w:pPr>
+              <w:jc w:val="center"/>
+              <w:rPr>
+                <w:sz w:val="16"/>
+                <w:szCs w:val="16"/>
+              </w:rPr>
+            </w:pPr>
+          </w:p>
+        </w:tc>
+        <w:tc>
+          <w:tcPr>
+            <w:tcW w:w="635" w:type="pct"/>
+            <w:vAlign w:val="center"/>
+          </w:tcPr>
+          <w:p>
+            <w:pPr>
+              <w:jc w:val="center"/>
+              <w:rPr>
+                <w:sz w:val="16"/>
+                <w:szCs w:val="16"/>
+              </w:rPr>
+            </w:pPr>
+          </w:p>
+        </w:tc>
+      </w:tr>
+      <w:tr>
+        <w:trPr>
+          <w:trHeight w:val="283"/>
+        </w:trPr>
+        <w:tc>
+          <w:tcPr>
+            <w:tcW w:w="2393" w:type="pct"/>
+            <w:vMerge w:val="restart"/>
+            <w:vAlign w:val="center"/>
+          </w:tcPr>
+          <w:p>
+            <w:pPr>
+              <w:jc w:val="center"/>
+              <w:rPr>
+                <w:sz w:val="20"/>
+                <w:szCs w:val="20"/>
+              </w:rPr>
+            </w:pPr>
+            <w:r>
+              <w:rPr>
+                <w:sz w:val="20"/>
+                <w:szCs w:val="20"/>
+              </w:rPr>
+              <w:t>Leds e processador</w:t>
+            </w:r>
+          </w:p>
+        </w:tc>
+        <w:tc>
+          <w:tcPr>
+            <w:tcW w:w="492" w:type="pct"/>
+            <w:vAlign w:val="center"/>
+          </w:tcPr>
+          <w:p>
+            <w:pPr>
+              <w:jc w:val="center"/>
+              <w:rPr>
+                <w:sz w:val="16"/>
+                <w:szCs w:val="16"/>
+              </w:rPr>
+            </w:pPr>
+            <w:r>
+              <w:rPr>
+                <w:sz w:val="16"/>
+                <w:szCs w:val="16"/>
+              </w:rPr>
+              <w:t>5</w:t>
+            </w:r>
+          </w:p>
+        </w:tc>
+        <w:tc>
+          <w:tcPr>
+            <w:tcW w:w="774" w:type="pct"/>
+            <w:vAlign w:val="center"/>
+          </w:tcPr>
+          <w:p>
+            <w:pPr>
+              <w:jc w:val="center"/>
+              <w:rPr>
+                <w:sz w:val="16"/>
+                <w:szCs w:val="16"/>
+              </w:rPr>
+            </w:pPr>
+          </w:p>
+        </w:tc>
+        <w:tc>
+          <w:tcPr>
+            <w:tcW w:w="706" w:type="pct"/>
+            <w:vAlign w:val="center"/>
+          </w:tcPr>
+          <w:p>
+            <w:pPr>
+              <w:jc w:val="center"/>
+              <w:rPr>
+                <w:sz w:val="16"/>
+                <w:szCs w:val="16"/>
+              </w:rPr>
+            </w:pPr>
+          </w:p>
+        </w:tc>
+        <w:tc>
+          <w:tcPr>
+            <w:tcW w:w="635" w:type="pct"/>
+            <w:vAlign w:val="center"/>
+          </w:tcPr>
+          <w:p>
+            <w:pPr>
+              <w:jc w:val="center"/>
+              <w:rPr>
+                <w:sz w:val="16"/>
+                <w:szCs w:val="16"/>
+              </w:rPr>
+            </w:pPr>
+          </w:p>
+        </w:tc>
+      </w:tr>
+      <w:tr>
+        <w:trPr>
+          <w:trHeight w:val="283"/>
+        </w:trPr>
+        <w:tc>
+          <w:tcPr>
+            <w:tcW w:w="2393" w:type="pct"/>
+            <w:vMerge/>
+            <w:vAlign w:val="center"/>
+          </w:tcPr>
+          <w:p>
+            <w:pPr>
+              <w:jc w:val="center"/>
+              <w:rPr>
+                <w:sz w:val="20"/>
+                <w:szCs w:val="20"/>
+              </w:rPr>
+            </w:pPr>
+          </w:p>
+        </w:tc>
+        <w:tc>
+          <w:tcPr>
+            <w:tcW w:w="492" w:type="pct"/>
+            <w:vAlign w:val="center"/>
+          </w:tcPr>
+          <w:p>
+            <w:pPr>
+              <w:jc w:val="center"/>
+              <w:rPr>
+                <w:sz w:val="16"/>
+                <w:szCs w:val="16"/>
+              </w:rPr>
+            </w:pPr>
+            <w:r>
+              <w:rPr>
+                <w:sz w:val="16"/>
+                <w:szCs w:val="16"/>
+              </w:rPr>
+              <w:t>4</w:t>
+            </w:r>
+          </w:p>
+        </w:tc>
+        <w:tc>
+          <w:tcPr>
+            <w:tcW w:w="774" w:type="pct"/>
+            <w:vAlign w:val="center"/>
+          </w:tcPr>
+          <w:p>
+            <w:pPr>
+              <w:jc w:val="center"/>
+              <w:rPr>
+                <w:sz w:val="16"/>
+                <w:szCs w:val="16"/>
+              </w:rPr>
+            </w:pPr>
+          </w:p>
+        </w:tc>
+        <w:tc>
+          <w:tcPr>
+            <w:tcW w:w="706" w:type="pct"/>
+            <w:vAlign w:val="center"/>
+          </w:tcPr>
+          <w:p>
+            <w:pPr>
+              <w:jc w:val="center"/>
+              <w:rPr>
+                <w:sz w:val="16"/>
+                <w:szCs w:val="16"/>
+              </w:rPr>
+            </w:pPr>
+          </w:p>
+        </w:tc>
+        <w:tc>
+          <w:tcPr>
+            <w:tcW w:w="635" w:type="pct"/>
+            <w:vAlign w:val="center"/>
+          </w:tcPr>
+          <w:p>
+            <w:pPr>
+              <w:jc w:val="center"/>
+              <w:rPr>
+                <w:sz w:val="16"/>
+                <w:szCs w:val="16"/>
+              </w:rPr>
+            </w:pPr>
+          </w:p>
+        </w:tc>
+      </w:tr>
+      <w:tr>
+        <w:trPr>
+          <w:trHeight w:val="283"/>
+        </w:trPr>
+        <w:tc>
+          <w:tcPr>
+            <w:tcW w:w="2393" w:type="pct"/>
+            <w:vMerge/>
+            <w:vAlign w:val="center"/>
+          </w:tcPr>
+          <w:p>
+            <w:pPr>
+              <w:jc w:val="center"/>
+              <w:rPr>
+                <w:sz w:val="20"/>
+                <w:szCs w:val="20"/>
+              </w:rPr>
+            </w:pPr>
+          </w:p>
+        </w:tc>
+        <w:tc>
+          <w:tcPr>
+            <w:tcW w:w="492" w:type="pct"/>
+            <w:vAlign w:val="center"/>
+          </w:tcPr>
+          <w:p>
+            <w:pPr>
+              <w:jc w:val="center"/>
+              <w:rPr>
+                <w:sz w:val="16"/>
+                <w:szCs w:val="16"/>
+              </w:rPr>
+            </w:pPr>
+            <w:r>
+              <w:rPr>
+                <w:sz w:val="16"/>
+                <w:szCs w:val="16"/>
+              </w:rPr>
+              <w:t>3,3</w:t>
+            </w:r>
+          </w:p>
+        </w:tc>
+        <w:tc>
+          <w:tcPr>
+            <w:tcW w:w="774" w:type="pct"/>
+            <w:vAlign w:val="center"/>
+          </w:tcPr>
+          <w:p>
+            <w:pPr>
+              <w:jc w:val="center"/>
+              <w:rPr>
+                <w:sz w:val="16"/>
+                <w:szCs w:val="16"/>
+              </w:rPr>
+            </w:pPr>
+          </w:p>
+        </w:tc>
+        <w:tc>
+          <w:tcPr>
+            <w:tcW w:w="706" w:type="pct"/>
+            <w:vAlign w:val="center"/>
+          </w:tcPr>
+          <w:p>
+            <w:pPr>
+              <w:jc w:val="center"/>
+              <w:rPr>
+                <w:sz w:val="16"/>
+                <w:szCs w:val="16"/>
+              </w:rPr>
+            </w:pPr>
+          </w:p>
+        </w:tc>
+        <w:tc>
+          <w:tcPr>
+            <w:tcW w:w="635" w:type="pct"/>
+            <w:vAlign w:val="center"/>
+          </w:tcPr>
+          <w:p>
+            <w:pPr>
+              <w:jc w:val="center"/>
+              <w:rPr>
+                <w:sz w:val="16"/>
+                <w:szCs w:val="16"/>
+              </w:rPr>
+            </w:pPr>
+          </w:p>
+        </w:tc>
+      </w:tr>
+      <w:tr>
+        <w:trPr>
+          <w:trHeight w:val="283"/>
+        </w:trPr>
+        <w:tc>
+          <w:tcPr>
+            <w:tcW w:w="2393" w:type="pct"/>
+            <w:vMerge w:val="restart"/>
+            <w:vAlign w:val="center"/>
+          </w:tcPr>
+          <w:p>
+            <w:pPr>
+              <w:jc w:val="center"/>
+              <w:rPr>
+                <w:sz w:val="20"/>
+                <w:szCs w:val="20"/>
+                <w:lang w:val="en-US"/>
+              </w:rPr>
+            </w:pPr>
+            <w:r>
+              <w:rPr>
+                <w:sz w:val="20"/>
+                <w:szCs w:val="20"/>
+                <w:lang w:val="en-US"/>
+              </w:rPr>
+              <w:t>Transmit 802.11b, CCK 1Mbps, POUT=+19.5dBm</w:t>
+            </w:r>
+          </w:p>
+        </w:tc>
+        <w:tc>
+          <w:tcPr>
+            <w:tcW w:w="492" w:type="pct"/>
+            <w:vAlign w:val="center"/>
+          </w:tcPr>
+          <w:p>
+            <w:pPr>
+              <w:jc w:val="center"/>
+              <w:rPr>
+                <w:sz w:val="16"/>
+                <w:szCs w:val="16"/>
+                <w:lang w:val="en-US"/>
+              </w:rPr>
+            </w:pPr>
+            <w:r>
+              <w:rPr>
+                <w:sz w:val="16"/>
+                <w:szCs w:val="16"/>
+                <w:lang w:val="en-US"/>
+              </w:rPr>
+              <w:t>5</w:t>
+            </w:r>
+          </w:p>
+        </w:tc>
+        <w:tc>
+          <w:tcPr>
+            <w:tcW w:w="774" w:type="pct"/>
+            <w:vAlign w:val="center"/>
+          </w:tcPr>
+          <w:p>
+            <w:pPr>
+              <w:jc w:val="center"/>
+              <w:rPr>
+                <w:sz w:val="16"/>
+                <w:szCs w:val="16"/>
+                <w:lang w:val="en-US"/>
+              </w:rPr>
+            </w:pPr>
+          </w:p>
+        </w:tc>
+        <w:tc>
+          <w:tcPr>
+            <w:tcW w:w="706" w:type="pct"/>
+            <w:vAlign w:val="center"/>
+          </w:tcPr>
+          <w:p>
+            <w:pPr>
+              <w:jc w:val="center"/>
+              <w:rPr>
+                <w:sz w:val="16"/>
+                <w:szCs w:val="16"/>
+                <w:lang w:val="en-US"/>
+              </w:rPr>
+            </w:pPr>
+          </w:p>
+        </w:tc>
+        <w:tc>
+          <w:tcPr>
+            <w:tcW w:w="635" w:type="pct"/>
+            <w:vAlign w:val="center"/>
+          </w:tcPr>
+          <w:p>
+            <w:pPr>
+              <w:jc w:val="center"/>
+              <w:rPr>
+                <w:sz w:val="16"/>
+                <w:szCs w:val="16"/>
+                <w:lang w:val="en-US"/>
+              </w:rPr>
+            </w:pPr>
+          </w:p>
+        </w:tc>
+      </w:tr>
+      <w:tr>
+        <w:trPr>
+          <w:trHeight w:val="283"/>
+        </w:trPr>
+        <w:tc>
+          <w:tcPr>
+            <w:tcW w:w="2393" w:type="pct"/>
+            <w:vMerge/>
+            <w:vAlign w:val="center"/>
+          </w:tcPr>
+          <w:p>
+            <w:pPr>
+              <w:jc w:val="center"/>
+              <w:rPr>
+                <w:sz w:val="20"/>
+                <w:szCs w:val="20"/>
+                <w:lang w:val="en-US"/>
+              </w:rPr>
+            </w:pPr>
+          </w:p>
+        </w:tc>
+        <w:tc>
+          <w:tcPr>
+            <w:tcW w:w="492" w:type="pct"/>
+            <w:vAlign w:val="center"/>
+          </w:tcPr>
+          <w:p>
+            <w:pPr>
+              <w:jc w:val="center"/>
+              <w:rPr>
+                <w:sz w:val="16"/>
+                <w:szCs w:val="16"/>
+                <w:lang w:val="en-US"/>
+              </w:rPr>
+            </w:pPr>
+            <w:r>
+              <w:rPr>
+                <w:sz w:val="16"/>
+                <w:szCs w:val="16"/>
+                <w:lang w:val="en-US"/>
+              </w:rPr>
+              <w:t>4</w:t>
+            </w:r>
+          </w:p>
+        </w:tc>
+        <w:tc>
+          <w:tcPr>
+            <w:tcW w:w="774" w:type="pct"/>
+            <w:vAlign w:val="center"/>
+          </w:tcPr>
+          <w:p>
+            <w:pPr>
+              <w:jc w:val="center"/>
+              <w:rPr>
+                <w:sz w:val="16"/>
+                <w:szCs w:val="16"/>
+                <w:lang w:val="en-US"/>
+              </w:rPr>
+            </w:pPr>
+          </w:p>
+        </w:tc>
+        <w:tc>
+          <w:tcPr>
+            <w:tcW w:w="706" w:type="pct"/>
+            <w:vAlign w:val="center"/>
+          </w:tcPr>
+          <w:p>
+            <w:pPr>
+              <w:jc w:val="center"/>
+              <w:rPr>
+                <w:sz w:val="16"/>
+                <w:szCs w:val="16"/>
+                <w:lang w:val="en-US"/>
+              </w:rPr>
+            </w:pPr>
+          </w:p>
+        </w:tc>
+        <w:tc>
+          <w:tcPr>
+            <w:tcW w:w="635" w:type="pct"/>
+            <w:vAlign w:val="center"/>
+          </w:tcPr>
+          <w:p>
+            <w:pPr>
+              <w:jc w:val="center"/>
+              <w:rPr>
+                <w:sz w:val="16"/>
+                <w:szCs w:val="16"/>
+                <w:lang w:val="en-US"/>
+              </w:rPr>
+            </w:pPr>
+          </w:p>
+        </w:tc>
+      </w:tr>
+      <w:tr>
+        <w:trPr>
+          <w:trHeight w:val="283"/>
+        </w:trPr>
+        <w:tc>
+          <w:tcPr>
+            <w:tcW w:w="2393" w:type="pct"/>
+            <w:vMerge/>
+            <w:vAlign w:val="center"/>
+          </w:tcPr>
+          <w:p>
+            <w:pPr>
+              <w:jc w:val="center"/>
+              <w:rPr>
+                <w:sz w:val="20"/>
+                <w:szCs w:val="20"/>
+                <w:lang w:val="en-US"/>
+              </w:rPr>
+            </w:pPr>
+          </w:p>
+        </w:tc>
+        <w:tc>
+          <w:tcPr>
+            <w:tcW w:w="492" w:type="pct"/>
+            <w:vAlign w:val="center"/>
+          </w:tcPr>
+          <w:p>
+            <w:pPr>
+              <w:jc w:val="center"/>
+              <w:rPr>
+                <w:sz w:val="16"/>
+                <w:szCs w:val="16"/>
+                <w:lang w:val="en-US"/>
+              </w:rPr>
+            </w:pPr>
+            <w:r>
+              <w:rPr>
+                <w:sz w:val="16"/>
+                <w:szCs w:val="16"/>
+                <w:lang w:val="en-US"/>
+              </w:rPr>
+              <w:t>3,3</w:t>
+            </w:r>
+          </w:p>
+        </w:tc>
+        <w:tc>
+          <w:tcPr>
+            <w:tcW w:w="774" w:type="pct"/>
+            <w:vAlign w:val="center"/>
+          </w:tcPr>
+          <w:p>
+            <w:pPr>
+              <w:jc w:val="center"/>
+              <w:rPr>
+                <w:sz w:val="16"/>
+                <w:szCs w:val="16"/>
+                <w:lang w:val="en-US"/>
+              </w:rPr>
+            </w:pPr>
+          </w:p>
+        </w:tc>
+        <w:tc>
+          <w:tcPr>
+            <w:tcW w:w="706" w:type="pct"/>
+            <w:vAlign w:val="center"/>
+          </w:tcPr>
+          <w:p>
+            <w:pPr>
+              <w:jc w:val="center"/>
+              <w:rPr>
+                <w:sz w:val="16"/>
+                <w:szCs w:val="16"/>
+                <w:lang w:val="en-US"/>
+              </w:rPr>
+            </w:pPr>
+          </w:p>
+        </w:tc>
+        <w:tc>
+          <w:tcPr>
+            <w:tcW w:w="635" w:type="pct"/>
+            <w:vAlign w:val="center"/>
+          </w:tcPr>
+          <w:p>
+            <w:pPr>
+              <w:jc w:val="center"/>
+              <w:rPr>
+                <w:sz w:val="16"/>
+                <w:szCs w:val="16"/>
+                <w:lang w:val="en-US"/>
+              </w:rPr>
+            </w:pPr>
+          </w:p>
+        </w:tc>
+      </w:tr>
+      <w:tr>
+        <w:trPr>
+          <w:trHeight w:val="283"/>
+        </w:trPr>
+        <w:tc>
+          <w:tcPr>
+            <w:tcW w:w="2393" w:type="pct"/>
+            <w:vMerge w:val="restart"/>
+            <w:vAlign w:val="center"/>
+          </w:tcPr>
+          <w:p>
+            <w:pPr>
+              <w:jc w:val="center"/>
+              <w:rPr>
+                <w:sz w:val="20"/>
+                <w:szCs w:val="20"/>
+                <w:lang w:val="en-US"/>
+              </w:rPr>
+            </w:pPr>
+            <w:r>
+              <w:rPr>
+                <w:sz w:val="20"/>
+                <w:szCs w:val="20"/>
+                <w:lang w:val="en-US"/>
+              </w:rPr>
+              <w:t>Transmit 802.11b, CCK 11Mbps, POUT=+18.5dBm</w:t>
+            </w:r>
+          </w:p>
+        </w:tc>
+        <w:tc>
+          <w:tcPr>
+            <w:tcW w:w="492" w:type="pct"/>
+            <w:vAlign w:val="center"/>
+          </w:tcPr>
+          <w:p>
+            <w:pPr>
+              <w:jc w:val="center"/>
+              <w:rPr>
+                <w:sz w:val="16"/>
+                <w:szCs w:val="16"/>
+                <w:lang w:val="en-US"/>
+              </w:rPr>
+            </w:pPr>
+            <w:r>
+              <w:rPr>
+                <w:sz w:val="16"/>
+                <w:szCs w:val="16"/>
+                <w:lang w:val="en-US"/>
+              </w:rPr>
+              <w:t>5</w:t>
+            </w:r>
+          </w:p>
+        </w:tc>
+        <w:tc>
+          <w:tcPr>
+            <w:tcW w:w="774" w:type="pct"/>
+            <w:vAlign w:val="center"/>
+          </w:tcPr>
+          <w:p>
+            <w:pPr>
+              <w:jc w:val="center"/>
+              <w:rPr>
+                <w:sz w:val="16"/>
+                <w:szCs w:val="16"/>
+                <w:lang w:val="en-US"/>
+              </w:rPr>
+            </w:pPr>
+          </w:p>
+        </w:tc>
+        <w:tc>
+          <w:tcPr>
+            <w:tcW w:w="706" w:type="pct"/>
+            <w:vAlign w:val="center"/>
+          </w:tcPr>
+          <w:p>
+            <w:pPr>
+              <w:jc w:val="center"/>
+              <w:rPr>
+                <w:sz w:val="16"/>
+                <w:szCs w:val="16"/>
+                <w:lang w:val="en-US"/>
+              </w:rPr>
+            </w:pPr>
+          </w:p>
+        </w:tc>
+        <w:tc>
+          <w:tcPr>
+            <w:tcW w:w="635" w:type="pct"/>
+            <w:vAlign w:val="center"/>
+          </w:tcPr>
+          <w:p>
+            <w:pPr>
+              <w:jc w:val="center"/>
+              <w:rPr>
+                <w:sz w:val="16"/>
+                <w:szCs w:val="16"/>
+                <w:lang w:val="en-US"/>
+              </w:rPr>
+            </w:pPr>
+          </w:p>
+        </w:tc>
+      </w:tr>
+      <w:tr>
+        <w:trPr>
+          <w:trHeight w:val="283"/>
+        </w:trPr>
+        <w:tc>
+          <w:tcPr>
+            <w:tcW w:w="2393" w:type="pct"/>
+            <w:vMerge/>
+            <w:vAlign w:val="center"/>
+          </w:tcPr>
+          <w:p>
+            <w:pPr>
+              <w:jc w:val="center"/>
+              <w:rPr>
+                <w:sz w:val="20"/>
+                <w:szCs w:val="20"/>
+                <w:lang w:val="en-US"/>
+              </w:rPr>
+            </w:pPr>
+          </w:p>
+        </w:tc>
+        <w:tc>
+          <w:tcPr>
+            <w:tcW w:w="492" w:type="pct"/>
+            <w:vAlign w:val="center"/>
+          </w:tcPr>
+          <w:p>
+            <w:pPr>
+              <w:jc w:val="center"/>
+              <w:rPr>
+                <w:sz w:val="16"/>
+                <w:szCs w:val="16"/>
+                <w:lang w:val="en-US"/>
+              </w:rPr>
+            </w:pPr>
+            <w:r>
+              <w:rPr>
+                <w:sz w:val="16"/>
+                <w:szCs w:val="16"/>
+                <w:lang w:val="en-US"/>
+              </w:rPr>
+              <w:t>4</w:t>
+            </w:r>
+          </w:p>
+        </w:tc>
+        <w:tc>
+          <w:tcPr>
+            <w:tcW w:w="774" w:type="pct"/>
+            <w:vAlign w:val="center"/>
+          </w:tcPr>
+          <w:p>
+            <w:pPr>
+              <w:jc w:val="center"/>
+              <w:rPr>
+                <w:sz w:val="16"/>
+                <w:szCs w:val="16"/>
+                <w:lang w:val="en-US"/>
+              </w:rPr>
+            </w:pPr>
+          </w:p>
+        </w:tc>
+        <w:tc>
+          <w:tcPr>
+            <w:tcW w:w="706" w:type="pct"/>
+            <w:vAlign w:val="center"/>
+          </w:tcPr>
+          <w:p>
+            <w:pPr>
+              <w:jc w:val="center"/>
+              <w:rPr>
+                <w:sz w:val="16"/>
+                <w:szCs w:val="16"/>
+                <w:lang w:val="en-US"/>
+              </w:rPr>
+            </w:pPr>
+          </w:p>
+        </w:tc>
+        <w:tc>
+          <w:tcPr>
+            <w:tcW w:w="635" w:type="pct"/>
+            <w:vAlign w:val="center"/>
+          </w:tcPr>
+          <w:p>
+            <w:pPr>
+              <w:jc w:val="center"/>
+              <w:rPr>
+                <w:sz w:val="16"/>
+                <w:szCs w:val="16"/>
+                <w:lang w:val="en-US"/>
+              </w:rPr>
+            </w:pPr>
+          </w:p>
+        </w:tc>
+      </w:tr>
+      <w:tr>
+        <w:trPr>
+          <w:trHeight w:val="283"/>
+        </w:trPr>
+        <w:tc>
+          <w:tcPr>
+            <w:tcW w:w="2393" w:type="pct"/>
+            <w:vMerge/>
+            <w:vAlign w:val="center"/>
+          </w:tcPr>
+          <w:p>
+            <w:pPr>
+              <w:jc w:val="center"/>
+              <w:rPr>
+                <w:sz w:val="20"/>
+                <w:szCs w:val="20"/>
+                <w:lang w:val="en-US"/>
+              </w:rPr>
+            </w:pPr>
+          </w:p>
+        </w:tc>
+        <w:tc>
+          <w:tcPr>
+            <w:tcW w:w="492" w:type="pct"/>
+            <w:vAlign w:val="center"/>
+          </w:tcPr>
+          <w:p>
+            <w:pPr>
+              <w:jc w:val="center"/>
+              <w:rPr>
+                <w:sz w:val="16"/>
+                <w:szCs w:val="16"/>
+                <w:lang w:val="en-US"/>
+              </w:rPr>
+            </w:pPr>
+            <w:r>
+              <w:rPr>
+                <w:sz w:val="16"/>
+                <w:szCs w:val="16"/>
+                <w:lang w:val="en-US"/>
+              </w:rPr>
+              <w:t>3,3</w:t>
+            </w:r>
+          </w:p>
+        </w:tc>
+        <w:tc>
+          <w:tcPr>
+            <w:tcW w:w="774" w:type="pct"/>
+            <w:vAlign w:val="center"/>
+          </w:tcPr>
+          <w:p>
+            <w:pPr>
+              <w:jc w:val="center"/>
+              <w:rPr>
+                <w:sz w:val="16"/>
+                <w:szCs w:val="16"/>
+                <w:lang w:val="en-US"/>
+              </w:rPr>
+            </w:pPr>
+          </w:p>
+        </w:tc>
+        <w:tc>
+          <w:tcPr>
+            <w:tcW w:w="706" w:type="pct"/>
+            <w:vAlign w:val="center"/>
+          </w:tcPr>
+          <w:p>
+            <w:pPr>
+              <w:jc w:val="center"/>
+              <w:rPr>
+                <w:sz w:val="16"/>
+                <w:szCs w:val="16"/>
+                <w:lang w:val="en-US"/>
+              </w:rPr>
+            </w:pPr>
+          </w:p>
+        </w:tc>
+        <w:tc>
+          <w:tcPr>
+            <w:tcW w:w="635" w:type="pct"/>
+            <w:vAlign w:val="center"/>
+          </w:tcPr>
+          <w:p>
+            <w:pPr>
+              <w:jc w:val="center"/>
+              <w:rPr>
+                <w:sz w:val="16"/>
+                <w:szCs w:val="16"/>
+                <w:lang w:val="en-US"/>
+              </w:rPr>
+            </w:pPr>
+          </w:p>
+        </w:tc>
+      </w:tr>
+      <w:tr>
+        <w:trPr>
+          <w:trHeight w:val="283"/>
+        </w:trPr>
+        <w:tc>
+          <w:tcPr>
+            <w:tcW w:w="2393" w:type="pct"/>
+            <w:vMerge w:val="restart"/>
+            <w:vAlign w:val="center"/>
+          </w:tcPr>
+          <w:p>
+            <w:pPr>
+              <w:jc w:val="center"/>
+              <w:rPr>
+                <w:sz w:val="20"/>
+                <w:szCs w:val="20"/>
+                <w:lang w:val="en-US"/>
+              </w:rPr>
+            </w:pPr>
+            <w:r>
+              <w:rPr>
+                <w:sz w:val="20"/>
+                <w:szCs w:val="20"/>
+                <w:lang w:val="en-US"/>
+              </w:rPr>
+              <w:t>Transmit 802.11g, OFDM 54Mbps, POUT =+16dBm</w:t>
+            </w:r>
+          </w:p>
+        </w:tc>
+        <w:tc>
+          <w:tcPr>
+            <w:tcW w:w="492" w:type="pct"/>
+            <w:vAlign w:val="center"/>
+          </w:tcPr>
+          <w:p>
+            <w:pPr>
+              <w:jc w:val="center"/>
+              <w:rPr>
+                <w:sz w:val="16"/>
+                <w:szCs w:val="16"/>
+                <w:lang w:val="en-US"/>
+              </w:rPr>
+            </w:pPr>
+            <w:r>
+              <w:rPr>
+                <w:sz w:val="16"/>
+                <w:szCs w:val="16"/>
+                <w:lang w:val="en-US"/>
+              </w:rPr>
+              <w:t>5</w:t>
+            </w:r>
+          </w:p>
+        </w:tc>
+        <w:tc>
+          <w:tcPr>
+            <w:tcW w:w="774" w:type="pct"/>
+            <w:vAlign w:val="center"/>
+          </w:tcPr>
+          <w:p>
+            <w:pPr>
+              <w:jc w:val="center"/>
+              <w:rPr>
+                <w:sz w:val="16"/>
+                <w:szCs w:val="16"/>
+                <w:lang w:val="en-US"/>
+              </w:rPr>
+            </w:pPr>
+          </w:p>
+        </w:tc>
+        <w:tc>
+          <w:tcPr>
+            <w:tcW w:w="706" w:type="pct"/>
+            <w:vAlign w:val="center"/>
+          </w:tcPr>
+          <w:p>
+            <w:pPr>
+              <w:jc w:val="center"/>
+              <w:rPr>
+                <w:sz w:val="16"/>
+                <w:szCs w:val="16"/>
+                <w:lang w:val="en-US"/>
+              </w:rPr>
+            </w:pPr>
+          </w:p>
+        </w:tc>
+        <w:tc>
+          <w:tcPr>
+            <w:tcW w:w="635" w:type="pct"/>
+            <w:vAlign w:val="center"/>
+          </w:tcPr>
+          <w:p>
+            <w:pPr>
+              <w:jc w:val="center"/>
+              <w:rPr>
+                <w:sz w:val="16"/>
+                <w:szCs w:val="16"/>
+                <w:lang w:val="en-US"/>
+              </w:rPr>
+            </w:pPr>
+          </w:p>
+        </w:tc>
+      </w:tr>
+      <w:tr>
+        <w:trPr>
+          <w:trHeight w:val="283"/>
+        </w:trPr>
+        <w:tc>
+          <w:tcPr>
+            <w:tcW w:w="2393" w:type="pct"/>
+            <w:vMerge/>
+            <w:vAlign w:val="center"/>
+          </w:tcPr>
+          <w:p>
+            <w:pPr>
+              <w:jc w:val="center"/>
+              <w:rPr>
+                <w:sz w:val="20"/>
+                <w:szCs w:val="20"/>
+                <w:lang w:val="en-US"/>
+              </w:rPr>
+            </w:pPr>
+          </w:p>
+        </w:tc>
+        <w:tc>
+          <w:tcPr>
+            <w:tcW w:w="492" w:type="pct"/>
+            <w:vAlign w:val="center"/>
+          </w:tcPr>
+          <w:p>
+            <w:pPr>
+              <w:jc w:val="center"/>
+              <w:rPr>
+                <w:sz w:val="16"/>
+                <w:szCs w:val="16"/>
+                <w:lang w:val="en-US"/>
+              </w:rPr>
+            </w:pPr>
+            <w:r>
+              <w:rPr>
+                <w:sz w:val="16"/>
+                <w:szCs w:val="16"/>
+                <w:lang w:val="en-US"/>
+              </w:rPr>
+              <w:t>4</w:t>
+            </w:r>
+          </w:p>
+        </w:tc>
+        <w:tc>
+          <w:tcPr>
+            <w:tcW w:w="774" w:type="pct"/>
+            <w:vAlign w:val="center"/>
+          </w:tcPr>
+          <w:p>
+            <w:pPr>
+              <w:jc w:val="center"/>
+              <w:rPr>
+                <w:sz w:val="16"/>
+                <w:szCs w:val="16"/>
+                <w:lang w:val="en-US"/>
+              </w:rPr>
+            </w:pPr>
+          </w:p>
+        </w:tc>
+        <w:tc>
+          <w:tcPr>
+            <w:tcW w:w="706" w:type="pct"/>
+            <w:vAlign w:val="center"/>
+          </w:tcPr>
+          <w:p>
+            <w:pPr>
+              <w:jc w:val="center"/>
+              <w:rPr>
+                <w:sz w:val="16"/>
+                <w:szCs w:val="16"/>
+                <w:lang w:val="en-US"/>
+              </w:rPr>
+            </w:pPr>
+          </w:p>
+        </w:tc>
+        <w:tc>
+          <w:tcPr>
+            <w:tcW w:w="635" w:type="pct"/>
+            <w:vAlign w:val="center"/>
+          </w:tcPr>
+          <w:p>
+            <w:pPr>
+              <w:jc w:val="center"/>
+              <w:rPr>
+                <w:sz w:val="16"/>
+                <w:szCs w:val="16"/>
+                <w:lang w:val="en-US"/>
+              </w:rPr>
+            </w:pPr>
+          </w:p>
+        </w:tc>
+      </w:tr>
+      <w:tr>
+        <w:trPr>
+          <w:trHeight w:val="283"/>
+        </w:trPr>
+        <w:tc>
+          <w:tcPr>
+            <w:tcW w:w="2393" w:type="pct"/>
+            <w:vMerge/>
+            <w:vAlign w:val="center"/>
+          </w:tcPr>
+          <w:p>
+            <w:pPr>
+              <w:jc w:val="center"/>
+              <w:rPr>
+                <w:sz w:val="20"/>
+                <w:szCs w:val="20"/>
+                <w:lang w:val="en-US"/>
+              </w:rPr>
+            </w:pPr>
+          </w:p>
+        </w:tc>
+        <w:tc>
+          <w:tcPr>
+            <w:tcW w:w="492" w:type="pct"/>
+            <w:vAlign w:val="center"/>
+          </w:tcPr>
+          <w:p>
+            <w:pPr>
+              <w:jc w:val="center"/>
+              <w:rPr>
+                <w:sz w:val="16"/>
+                <w:szCs w:val="16"/>
+                <w:lang w:val="en-US"/>
+              </w:rPr>
+            </w:pPr>
+            <w:r>
+              <w:rPr>
+                <w:sz w:val="16"/>
+                <w:szCs w:val="16"/>
+                <w:lang w:val="en-US"/>
+              </w:rPr>
+              <w:t>3,3</w:t>
+            </w:r>
+          </w:p>
+        </w:tc>
+        <w:tc>
+          <w:tcPr>
+            <w:tcW w:w="774" w:type="pct"/>
+            <w:vAlign w:val="center"/>
+          </w:tcPr>
+          <w:p>
+            <w:pPr>
+              <w:jc w:val="center"/>
+              <w:rPr>
+                <w:sz w:val="16"/>
+                <w:szCs w:val="16"/>
+                <w:lang w:val="en-US"/>
+              </w:rPr>
+            </w:pPr>
+          </w:p>
+        </w:tc>
+        <w:tc>
+          <w:tcPr>
+            <w:tcW w:w="706" w:type="pct"/>
+            <w:vAlign w:val="center"/>
+          </w:tcPr>
+          <w:p>
+            <w:pPr>
+              <w:jc w:val="center"/>
+              <w:rPr>
+                <w:sz w:val="16"/>
+                <w:szCs w:val="16"/>
+                <w:lang w:val="en-US"/>
+              </w:rPr>
+            </w:pPr>
+          </w:p>
+        </w:tc>
+        <w:tc>
+          <w:tcPr>
+            <w:tcW w:w="635" w:type="pct"/>
+            <w:vAlign w:val="center"/>
+          </w:tcPr>
+          <w:p>
+            <w:pPr>
+              <w:jc w:val="center"/>
+              <w:rPr>
+                <w:sz w:val="16"/>
+                <w:szCs w:val="16"/>
+                <w:lang w:val="en-US"/>
+              </w:rPr>
+            </w:pPr>
+          </w:p>
+        </w:tc>
+      </w:tr>
+      <w:tr>
+        <w:trPr>
+          <w:trHeight w:val="283"/>
+        </w:trPr>
+        <w:tc>
+          <w:tcPr>
+            <w:tcW w:w="2393" w:type="pct"/>
+            <w:vMerge w:val="restart"/>
+            <w:vAlign w:val="center"/>
+          </w:tcPr>
+          <w:p>
+            <w:pPr>
+              <w:jc w:val="center"/>
+              <w:rPr>
+                <w:sz w:val="20"/>
+                <w:szCs w:val="20"/>
+              </w:rPr>
+            </w:pPr>
+            <w:r>
+              <w:rPr>
+                <w:sz w:val="20"/>
+                <w:szCs w:val="20"/>
+              </w:rPr>
+              <w:t>Transmit 802.11n, MCS7, POUT=+14dBm</w:t>
+            </w:r>
+          </w:p>
+        </w:tc>
+        <w:tc>
+          <w:tcPr>
+            <w:tcW w:w="492" w:type="pct"/>
+            <w:vAlign w:val="center"/>
+          </w:tcPr>
+          <w:p>
+            <w:pPr>
+              <w:jc w:val="center"/>
+              <w:rPr>
+                <w:sz w:val="16"/>
+                <w:szCs w:val="16"/>
+              </w:rPr>
+            </w:pPr>
+            <w:r>
+              <w:rPr>
+                <w:sz w:val="16"/>
+                <w:szCs w:val="16"/>
+              </w:rPr>
+              <w:t>5</w:t>
+            </w:r>
+          </w:p>
+        </w:tc>
+        <w:tc>
+          <w:tcPr>
+            <w:tcW w:w="774" w:type="pct"/>
+            <w:vAlign w:val="center"/>
+          </w:tcPr>
+          <w:p>
+            <w:pPr>
+              <w:jc w:val="center"/>
+              <w:rPr>
+                <w:sz w:val="16"/>
+                <w:szCs w:val="16"/>
+              </w:rPr>
+            </w:pPr>
+          </w:p>
+        </w:tc>
+        <w:tc>
+          <w:tcPr>
+            <w:tcW w:w="706" w:type="pct"/>
+            <w:vAlign w:val="center"/>
+          </w:tcPr>
+          <w:p>
+            <w:pPr>
+              <w:jc w:val="center"/>
+              <w:rPr>
+                <w:sz w:val="16"/>
+                <w:szCs w:val="16"/>
+              </w:rPr>
+            </w:pPr>
+          </w:p>
+        </w:tc>
+        <w:tc>
+          <w:tcPr>
+            <w:tcW w:w="635" w:type="pct"/>
+            <w:vAlign w:val="center"/>
+          </w:tcPr>
+          <w:p>
+            <w:pPr>
+              <w:jc w:val="center"/>
+              <w:rPr>
+                <w:sz w:val="16"/>
+                <w:szCs w:val="16"/>
+              </w:rPr>
+            </w:pPr>
+          </w:p>
+        </w:tc>
+      </w:tr>
+      <w:tr>
+        <w:trPr>
+          <w:trHeight w:val="283"/>
+        </w:trPr>
+        <w:tc>
+          <w:tcPr>
+            <w:tcW w:w="2393" w:type="pct"/>
+            <w:vMerge/>
+            <w:vAlign w:val="center"/>
+          </w:tcPr>
+          <w:p>
+            <w:pPr>
+              <w:jc w:val="center"/>
+              <w:rPr>
+                <w:sz w:val="20"/>
+                <w:szCs w:val="20"/>
+              </w:rPr>
+            </w:pPr>
+          </w:p>
+        </w:tc>
+        <w:tc>
+          <w:tcPr>
+            <w:tcW w:w="492" w:type="pct"/>
+            <w:vAlign w:val="center"/>
+          </w:tcPr>
+          <w:p>
+            <w:pPr>
+              <w:jc w:val="center"/>
+              <w:rPr>
+                <w:sz w:val="16"/>
+                <w:szCs w:val="16"/>
+              </w:rPr>
+            </w:pPr>
+            <w:r>
+              <w:rPr>
+                <w:sz w:val="16"/>
+                <w:szCs w:val="16"/>
+              </w:rPr>
+              <w:t>4</w:t>
+            </w:r>
+          </w:p>
+        </w:tc>
+        <w:tc>
+          <w:tcPr>
+            <w:tcW w:w="774" w:type="pct"/>
+            <w:vAlign w:val="center"/>
+          </w:tcPr>
+          <w:p>
+            <w:pPr>
+              <w:jc w:val="center"/>
+              <w:rPr>
+                <w:sz w:val="16"/>
+                <w:szCs w:val="16"/>
+              </w:rPr>
+            </w:pPr>
+          </w:p>
+        </w:tc>
+        <w:tc>
+          <w:tcPr>
+            <w:tcW w:w="706" w:type="pct"/>
+            <w:vAlign w:val="center"/>
+          </w:tcPr>
+          <w:p>
+            <w:pPr>
+              <w:jc w:val="center"/>
+              <w:rPr>
+                <w:sz w:val="16"/>
+                <w:szCs w:val="16"/>
+              </w:rPr>
+            </w:pPr>
+          </w:p>
+        </w:tc>
+        <w:tc>
+          <w:tcPr>
+            <w:tcW w:w="635" w:type="pct"/>
+            <w:vAlign w:val="center"/>
+          </w:tcPr>
+          <w:p>
+            <w:pPr>
+              <w:jc w:val="center"/>
+              <w:rPr>
+                <w:sz w:val="16"/>
+                <w:szCs w:val="16"/>
+              </w:rPr>
+            </w:pPr>
+          </w:p>
+        </w:tc>
+      </w:tr>
+      <w:tr>
+        <w:trPr>
+          <w:trHeight w:val="283"/>
+        </w:trPr>
+        <w:tc>
+          <w:tcPr>
+            <w:tcW w:w="2393" w:type="pct"/>
+            <w:vMerge/>
+            <w:vAlign w:val="center"/>
+          </w:tcPr>
+          <w:p>
+            <w:pPr>
+              <w:jc w:val="center"/>
+              <w:rPr>
+                <w:sz w:val="20"/>
+                <w:szCs w:val="20"/>
+              </w:rPr>
+            </w:pPr>
+          </w:p>
+        </w:tc>
+        <w:tc>
+          <w:tcPr>
+            <w:tcW w:w="492" w:type="pct"/>
+            <w:vAlign w:val="center"/>
+          </w:tcPr>
+          <w:p>
+            <w:pPr>
+              <w:jc w:val="center"/>
+              <w:rPr>
+                <w:sz w:val="16"/>
+                <w:szCs w:val="16"/>
+              </w:rPr>
+            </w:pPr>
+            <w:r>
+              <w:rPr>
+                <w:sz w:val="16"/>
+                <w:szCs w:val="16"/>
+              </w:rPr>
+              <w:t>3,3</w:t>
+            </w:r>
+          </w:p>
+        </w:tc>
+        <w:tc>
+          <w:tcPr>
+            <w:tcW w:w="774" w:type="pct"/>
+            <w:vAlign w:val="center"/>
+          </w:tcPr>
+          <w:p>
+            <w:pPr>
+              <w:jc w:val="center"/>
+              <w:rPr>
+                <w:sz w:val="16"/>
+                <w:szCs w:val="16"/>
+              </w:rPr>
+            </w:pPr>
+          </w:p>
+        </w:tc>
+        <w:tc>
+          <w:tcPr>
+            <w:tcW w:w="706" w:type="pct"/>
+            <w:vAlign w:val="center"/>
+          </w:tcPr>
+          <w:p>
+            <w:pPr>
+              <w:jc w:val="center"/>
+              <w:rPr>
+                <w:sz w:val="16"/>
+                <w:szCs w:val="16"/>
+              </w:rPr>
+            </w:pPr>
+          </w:p>
+        </w:tc>
+        <w:tc>
+          <w:tcPr>
+            <w:tcW w:w="635" w:type="pct"/>
+            <w:vAlign w:val="center"/>
+          </w:tcPr>
+          <w:p>
+            <w:pPr>
+              <w:jc w:val="center"/>
+              <w:rPr>
+                <w:sz w:val="16"/>
+                <w:szCs w:val="16"/>
+              </w:rPr>
+            </w:pPr>
+          </w:p>
+        </w:tc>
+      </w:tr>
+      <w:tr>
+        <w:trPr>
+          <w:trHeight w:val="283"/>
+        </w:trPr>
+        <w:tc>
+          <w:tcPr>
+            <w:tcW w:w="2393" w:type="pct"/>
+            <w:vMerge w:val="restart"/>
+            <w:vAlign w:val="center"/>
+          </w:tcPr>
+          <w:p>
+            <w:pPr>
+              <w:jc w:val="center"/>
+              <w:rPr>
+                <w:sz w:val="20"/>
+                <w:szCs w:val="20"/>
+                <w:lang w:val="en-US"/>
+              </w:rPr>
+            </w:pPr>
+            <w:r>
+              <w:rPr>
+                <w:sz w:val="20"/>
+                <w:szCs w:val="20"/>
+                <w:lang w:val="en-US"/>
+              </w:rPr>
+              <w:t>Receive 802.11b, packet length=1024 byte, -80dBm</w:t>
+            </w:r>
+          </w:p>
+        </w:tc>
+        <w:tc>
+          <w:tcPr>
+            <w:tcW w:w="492" w:type="pct"/>
+            <w:vAlign w:val="center"/>
+          </w:tcPr>
+          <w:p>
+            <w:pPr>
+              <w:jc w:val="center"/>
+              <w:rPr>
+                <w:sz w:val="16"/>
+                <w:szCs w:val="16"/>
+                <w:lang w:val="en-US"/>
+              </w:rPr>
+            </w:pPr>
+            <w:r>
+              <w:rPr>
+                <w:sz w:val="16"/>
+                <w:szCs w:val="16"/>
+                <w:lang w:val="en-US"/>
+              </w:rPr>
+              <w:t>5</w:t>
+            </w:r>
+          </w:p>
+        </w:tc>
+        <w:tc>
+          <w:tcPr>
+            <w:tcW w:w="774" w:type="pct"/>
+            <w:vAlign w:val="center"/>
+          </w:tcPr>
+          <w:p>
+            <w:pPr>
+              <w:jc w:val="center"/>
+              <w:rPr>
+                <w:sz w:val="16"/>
+                <w:szCs w:val="16"/>
+                <w:lang w:val="en-US"/>
+              </w:rPr>
+            </w:pPr>
+          </w:p>
+        </w:tc>
+        <w:tc>
+          <w:tcPr>
+            <w:tcW w:w="706" w:type="pct"/>
+            <w:vAlign w:val="center"/>
+          </w:tcPr>
+          <w:p>
+            <w:pPr>
+              <w:jc w:val="center"/>
+              <w:rPr>
+                <w:sz w:val="16"/>
+                <w:szCs w:val="16"/>
+                <w:lang w:val="en-US"/>
+              </w:rPr>
+            </w:pPr>
+          </w:p>
+        </w:tc>
+        <w:tc>
+          <w:tcPr>
+            <w:tcW w:w="635" w:type="pct"/>
+            <w:vAlign w:val="center"/>
+          </w:tcPr>
+          <w:p>
+            <w:pPr>
+              <w:jc w:val="center"/>
+              <w:rPr>
+                <w:sz w:val="16"/>
+                <w:szCs w:val="16"/>
+                <w:lang w:val="en-US"/>
+              </w:rPr>
+            </w:pPr>
+          </w:p>
+        </w:tc>
+      </w:tr>
+      <w:tr>
+        <w:trPr>
+          <w:trHeight w:val="283"/>
+        </w:trPr>
+        <w:tc>
+          <w:tcPr>
+            <w:tcW w:w="2393" w:type="pct"/>
+            <w:vMerge/>
+            <w:vAlign w:val="center"/>
+          </w:tcPr>
+          <w:p>
+            <w:pPr>
+              <w:jc w:val="center"/>
+              <w:rPr>
+                <w:sz w:val="20"/>
+                <w:szCs w:val="20"/>
+                <w:lang w:val="en-US"/>
+              </w:rPr>
+            </w:pPr>
+          </w:p>
+        </w:tc>
+        <w:tc>
+          <w:tcPr>
+            <w:tcW w:w="492" w:type="pct"/>
+            <w:vAlign w:val="center"/>
+          </w:tcPr>
+          <w:p>
+            <w:pPr>
+              <w:jc w:val="center"/>
+              <w:rPr>
+                <w:sz w:val="16"/>
+                <w:szCs w:val="16"/>
+                <w:lang w:val="en-US"/>
+              </w:rPr>
+            </w:pPr>
+            <w:r>
+              <w:rPr>
+                <w:sz w:val="16"/>
+                <w:szCs w:val="16"/>
+                <w:lang w:val="en-US"/>
+              </w:rPr>
+              <w:t>4</w:t>
+            </w:r>
+          </w:p>
+        </w:tc>
+        <w:tc>
+          <w:tcPr>
+            <w:tcW w:w="774" w:type="pct"/>
+            <w:vAlign w:val="center"/>
+          </w:tcPr>
+          <w:p>
+            <w:pPr>
+              <w:jc w:val="center"/>
+              <w:rPr>
+                <w:sz w:val="16"/>
+                <w:szCs w:val="16"/>
+                <w:lang w:val="en-US"/>
+              </w:rPr>
+            </w:pPr>
+          </w:p>
+        </w:tc>
+        <w:tc>
+          <w:tcPr>
+            <w:tcW w:w="706" w:type="pct"/>
+            <w:vAlign w:val="center"/>
+          </w:tcPr>
+          <w:p>
+            <w:pPr>
+              <w:jc w:val="center"/>
+              <w:rPr>
+                <w:sz w:val="16"/>
+                <w:szCs w:val="16"/>
+                <w:lang w:val="en-US"/>
+              </w:rPr>
+            </w:pPr>
+          </w:p>
+        </w:tc>
+        <w:tc>
+          <w:tcPr>
+            <w:tcW w:w="635" w:type="pct"/>
+            <w:vAlign w:val="center"/>
+          </w:tcPr>
+          <w:p>
+            <w:pPr>
+              <w:jc w:val="center"/>
+              <w:rPr>
+                <w:sz w:val="16"/>
+                <w:szCs w:val="16"/>
+                <w:lang w:val="en-US"/>
+              </w:rPr>
+            </w:pPr>
+          </w:p>
+        </w:tc>
+      </w:tr>
+      <w:tr>
+        <w:trPr>
+          <w:trHeight w:val="283"/>
+        </w:trPr>
+        <w:tc>
+          <w:tcPr>
+            <w:tcW w:w="2393" w:type="pct"/>
+            <w:vMerge/>
+            <w:vAlign w:val="center"/>
+          </w:tcPr>
+          <w:p>
+            <w:pPr>
+              <w:jc w:val="center"/>
+              <w:rPr>
+                <w:sz w:val="20"/>
+                <w:szCs w:val="20"/>
+                <w:lang w:val="en-US"/>
+              </w:rPr>
+            </w:pPr>
+          </w:p>
+        </w:tc>
+        <w:tc>
+          <w:tcPr>
+            <w:tcW w:w="492" w:type="pct"/>
+            <w:vAlign w:val="center"/>
+          </w:tcPr>
+          <w:p>
+            <w:pPr>
+              <w:jc w:val="center"/>
+              <w:rPr>
+                <w:sz w:val="16"/>
+                <w:szCs w:val="16"/>
+                <w:lang w:val="en-US"/>
+              </w:rPr>
+            </w:pPr>
+            <w:r>
+              <w:rPr>
+                <w:sz w:val="16"/>
+                <w:szCs w:val="16"/>
+                <w:lang w:val="en-US"/>
+              </w:rPr>
+              <w:t>3,3</w:t>
+            </w:r>
+          </w:p>
+        </w:tc>
+        <w:tc>
+          <w:tcPr>
+            <w:tcW w:w="774" w:type="pct"/>
+            <w:vAlign w:val="center"/>
+          </w:tcPr>
+          <w:p>
+            <w:pPr>
+              <w:jc w:val="center"/>
+              <w:rPr>
+                <w:sz w:val="16"/>
+                <w:szCs w:val="16"/>
+                <w:lang w:val="en-US"/>
+              </w:rPr>
+            </w:pPr>
+          </w:p>
+        </w:tc>
+        <w:tc>
+          <w:tcPr>
+            <w:tcW w:w="706" w:type="pct"/>
+            <w:vAlign w:val="center"/>
+          </w:tcPr>
+          <w:p>
+            <w:pPr>
+              <w:jc w:val="center"/>
+              <w:rPr>
+                <w:sz w:val="16"/>
+                <w:szCs w:val="16"/>
+                <w:lang w:val="en-US"/>
+              </w:rPr>
+            </w:pPr>
+          </w:p>
+        </w:tc>
+        <w:tc>
+          <w:tcPr>
+            <w:tcW w:w="635" w:type="pct"/>
+            <w:vAlign w:val="center"/>
+          </w:tcPr>
+          <w:p>
+            <w:pPr>
+              <w:jc w:val="center"/>
+              <w:rPr>
+                <w:sz w:val="16"/>
+                <w:szCs w:val="16"/>
+                <w:lang w:val="en-US"/>
+              </w:rPr>
+            </w:pPr>
+          </w:p>
+        </w:tc>
+      </w:tr>
+      <w:tr>
+        <w:trPr>
+          <w:trHeight w:val="283"/>
+        </w:trPr>
+        <w:tc>
+          <w:tcPr>
+            <w:tcW w:w="2393" w:type="pct"/>
+            <w:vMerge w:val="restart"/>
+            <w:vAlign w:val="center"/>
+          </w:tcPr>
+          <w:p>
+            <w:pPr>
+              <w:jc w:val="center"/>
+              <w:rPr>
+                <w:sz w:val="20"/>
+                <w:szCs w:val="20"/>
+                <w:lang w:val="en-US"/>
+              </w:rPr>
+            </w:pPr>
+            <w:r>
+              <w:rPr>
+                <w:sz w:val="20"/>
+                <w:szCs w:val="20"/>
+                <w:lang w:val="en-US"/>
+              </w:rPr>
+              <w:t>Receive 802.11g, packet length=1024 byte, -70dBm</w:t>
+            </w:r>
+          </w:p>
+        </w:tc>
+        <w:tc>
+          <w:tcPr>
+            <w:tcW w:w="492" w:type="pct"/>
+            <w:vAlign w:val="center"/>
+          </w:tcPr>
+          <w:p>
+            <w:pPr>
+              <w:jc w:val="center"/>
+              <w:rPr>
+                <w:sz w:val="16"/>
+                <w:szCs w:val="16"/>
+                <w:lang w:val="en-US"/>
+              </w:rPr>
+            </w:pPr>
+            <w:r>
+              <w:rPr>
+                <w:sz w:val="16"/>
+                <w:szCs w:val="16"/>
+                <w:lang w:val="en-US"/>
+              </w:rPr>
+              <w:t>5</w:t>
+            </w:r>
+          </w:p>
+        </w:tc>
+        <w:tc>
+          <w:tcPr>
+            <w:tcW w:w="774" w:type="pct"/>
+            <w:vAlign w:val="center"/>
+          </w:tcPr>
+          <w:p>
+            <w:pPr>
+              <w:jc w:val="center"/>
+              <w:rPr>
+                <w:sz w:val="16"/>
+                <w:szCs w:val="16"/>
+                <w:lang w:val="en-US"/>
+              </w:rPr>
+            </w:pPr>
+          </w:p>
+        </w:tc>
+        <w:tc>
+          <w:tcPr>
+            <w:tcW w:w="706" w:type="pct"/>
+            <w:vAlign w:val="center"/>
+          </w:tcPr>
+          <w:p>
+            <w:pPr>
+              <w:jc w:val="center"/>
+              <w:rPr>
+                <w:sz w:val="16"/>
+                <w:szCs w:val="16"/>
+                <w:lang w:val="en-US"/>
+              </w:rPr>
+            </w:pPr>
+          </w:p>
+        </w:tc>
+        <w:tc>
+          <w:tcPr>
+            <w:tcW w:w="635" w:type="pct"/>
+            <w:vAlign w:val="center"/>
+          </w:tcPr>
+          <w:p>
+            <w:pPr>
+              <w:jc w:val="center"/>
+              <w:rPr>
+                <w:sz w:val="16"/>
+                <w:szCs w:val="16"/>
+                <w:lang w:val="en-US"/>
+              </w:rPr>
+            </w:pPr>
+          </w:p>
+        </w:tc>
+      </w:tr>
+      <w:tr>
+        <w:trPr>
+          <w:trHeight w:val="283"/>
+        </w:trPr>
+        <w:tc>
+          <w:tcPr>
+            <w:tcW w:w="2393" w:type="pct"/>
+            <w:vMerge/>
+            <w:vAlign w:val="center"/>
+          </w:tcPr>
+          <w:p>
+            <w:pPr>
+              <w:jc w:val="center"/>
+              <w:rPr>
+                <w:sz w:val="20"/>
+                <w:szCs w:val="20"/>
+                <w:lang w:val="en-US"/>
+              </w:rPr>
+            </w:pPr>
+          </w:p>
+        </w:tc>
+        <w:tc>
+          <w:tcPr>
+            <w:tcW w:w="492" w:type="pct"/>
+            <w:vAlign w:val="center"/>
+          </w:tcPr>
+          <w:p>
+            <w:pPr>
+              <w:jc w:val="center"/>
+              <w:rPr>
+                <w:sz w:val="16"/>
+                <w:szCs w:val="16"/>
+                <w:lang w:val="en-US"/>
+              </w:rPr>
+            </w:pPr>
+            <w:r>
+              <w:rPr>
+                <w:sz w:val="16"/>
+                <w:szCs w:val="16"/>
+                <w:lang w:val="en-US"/>
+              </w:rPr>
+              <w:t>4</w:t>
+            </w:r>
+          </w:p>
+        </w:tc>
+        <w:tc>
+          <w:tcPr>
+            <w:tcW w:w="774" w:type="pct"/>
+            <w:vAlign w:val="center"/>
+          </w:tcPr>
+          <w:p>
+            <w:pPr>
+              <w:jc w:val="center"/>
+              <w:rPr>
+                <w:sz w:val="16"/>
+                <w:szCs w:val="16"/>
+                <w:lang w:val="en-US"/>
+              </w:rPr>
+            </w:pPr>
+          </w:p>
+        </w:tc>
+        <w:tc>
+          <w:tcPr>
+            <w:tcW w:w="706" w:type="pct"/>
+            <w:vAlign w:val="center"/>
+          </w:tcPr>
+          <w:p>
+            <w:pPr>
+              <w:jc w:val="center"/>
+              <w:rPr>
+                <w:sz w:val="16"/>
+                <w:szCs w:val="16"/>
+                <w:lang w:val="en-US"/>
+              </w:rPr>
+            </w:pPr>
+          </w:p>
+        </w:tc>
+        <w:tc>
+          <w:tcPr>
+            <w:tcW w:w="635" w:type="pct"/>
+            <w:vAlign w:val="center"/>
+          </w:tcPr>
+          <w:p>
+            <w:pPr>
+              <w:jc w:val="center"/>
+              <w:rPr>
+                <w:sz w:val="16"/>
+                <w:szCs w:val="16"/>
+                <w:lang w:val="en-US"/>
+              </w:rPr>
+            </w:pPr>
+          </w:p>
+        </w:tc>
+      </w:tr>
+      <w:tr>
+        <w:trPr>
+          <w:trHeight w:val="283"/>
+        </w:trPr>
+        <w:tc>
+          <w:tcPr>
+            <w:tcW w:w="2393" w:type="pct"/>
+            <w:vMerge/>
+            <w:vAlign w:val="center"/>
+          </w:tcPr>
+          <w:p>
+            <w:pPr>
+              <w:jc w:val="center"/>
+              <w:rPr>
+                <w:sz w:val="20"/>
+                <w:szCs w:val="20"/>
+                <w:lang w:val="en-US"/>
+              </w:rPr>
+            </w:pPr>
+          </w:p>
+        </w:tc>
+        <w:tc>
+          <w:tcPr>
+            <w:tcW w:w="492" w:type="pct"/>
+            <w:vAlign w:val="center"/>
+          </w:tcPr>
+          <w:p>
+            <w:pPr>
+              <w:jc w:val="center"/>
+              <w:rPr>
+                <w:sz w:val="16"/>
+                <w:szCs w:val="16"/>
+                <w:lang w:val="en-US"/>
+              </w:rPr>
+            </w:pPr>
+            <w:r>
+              <w:rPr>
+                <w:sz w:val="16"/>
+                <w:szCs w:val="16"/>
+                <w:lang w:val="en-US"/>
+              </w:rPr>
+              <w:t>3,3</w:t>
+            </w:r>
+          </w:p>
+        </w:tc>
+        <w:tc>
+          <w:tcPr>
+            <w:tcW w:w="774" w:type="pct"/>
+            <w:vAlign w:val="center"/>
+          </w:tcPr>
+          <w:p>
+            <w:pPr>
+              <w:jc w:val="center"/>
+              <w:rPr>
+                <w:sz w:val="16"/>
+                <w:szCs w:val="16"/>
+                <w:lang w:val="en-US"/>
+              </w:rPr>
+            </w:pPr>
+          </w:p>
+        </w:tc>
+        <w:tc>
+          <w:tcPr>
+            <w:tcW w:w="706" w:type="pct"/>
+            <w:vAlign w:val="center"/>
+          </w:tcPr>
+          <w:p>
+            <w:pPr>
+              <w:jc w:val="center"/>
+              <w:rPr>
+                <w:sz w:val="16"/>
+                <w:szCs w:val="16"/>
+                <w:lang w:val="en-US"/>
+              </w:rPr>
+            </w:pPr>
+          </w:p>
+        </w:tc>
+        <w:tc>
+          <w:tcPr>
+            <w:tcW w:w="635" w:type="pct"/>
+            <w:vAlign w:val="center"/>
+          </w:tcPr>
+          <w:p>
+            <w:pPr>
+              <w:jc w:val="center"/>
+              <w:rPr>
+                <w:sz w:val="16"/>
+                <w:szCs w:val="16"/>
+                <w:lang w:val="en-US"/>
+              </w:rPr>
+            </w:pPr>
+          </w:p>
+        </w:tc>
+      </w:tr>
+      <w:tr>
+        <w:trPr>
+          <w:trHeight w:val="283"/>
+        </w:trPr>
+        <w:tc>
+          <w:tcPr>
+            <w:tcW w:w="2393" w:type="pct"/>
+            <w:vMerge w:val="restart"/>
+            <w:vAlign w:val="center"/>
+          </w:tcPr>
+          <w:p>
+            <w:pPr>
+              <w:jc w:val="center"/>
+              <w:rPr>
+                <w:sz w:val="20"/>
+                <w:szCs w:val="20"/>
+                <w:lang w:val="en-US"/>
+              </w:rPr>
+            </w:pPr>
+            <w:r>
+              <w:rPr>
+                <w:sz w:val="20"/>
+                <w:szCs w:val="20"/>
+                <w:lang w:val="en-US"/>
+              </w:rPr>
+              <w:t>Receive 802.11n, packet length=1024 byte, -65dBm</w:t>
+            </w:r>
+          </w:p>
+        </w:tc>
+        <w:tc>
+          <w:tcPr>
+            <w:tcW w:w="492" w:type="pct"/>
+            <w:vAlign w:val="center"/>
+          </w:tcPr>
+          <w:p>
+            <w:pPr>
+              <w:jc w:val="center"/>
+              <w:rPr>
+                <w:sz w:val="16"/>
+                <w:szCs w:val="16"/>
+                <w:lang w:val="en-US"/>
+              </w:rPr>
+            </w:pPr>
+            <w:r>
+              <w:rPr>
+                <w:sz w:val="16"/>
+                <w:szCs w:val="16"/>
+                <w:lang w:val="en-US"/>
+              </w:rPr>
+              <w:t>5</w:t>
+            </w:r>
+          </w:p>
+        </w:tc>
+        <w:tc>
+          <w:tcPr>
+            <w:tcW w:w="774" w:type="pct"/>
+            <w:vAlign w:val="center"/>
+          </w:tcPr>
+          <w:p>
+            <w:pPr>
+              <w:jc w:val="center"/>
+              <w:rPr>
+                <w:sz w:val="16"/>
+                <w:szCs w:val="16"/>
+                <w:lang w:val="en-US"/>
+              </w:rPr>
+            </w:pPr>
+          </w:p>
+        </w:tc>
+        <w:tc>
+          <w:tcPr>
+            <w:tcW w:w="706" w:type="pct"/>
+            <w:vAlign w:val="center"/>
+          </w:tcPr>
+          <w:p>
+            <w:pPr>
+              <w:jc w:val="center"/>
+              <w:rPr>
+                <w:sz w:val="16"/>
+                <w:szCs w:val="16"/>
+                <w:lang w:val="en-US"/>
+              </w:rPr>
+            </w:pPr>
+          </w:p>
+        </w:tc>
+        <w:tc>
+          <w:tcPr>
+            <w:tcW w:w="635" w:type="pct"/>
+            <w:vAlign w:val="center"/>
+          </w:tcPr>
+          <w:p>
+            <w:pPr>
+              <w:jc w:val="center"/>
+              <w:rPr>
+                <w:sz w:val="16"/>
+                <w:szCs w:val="16"/>
+                <w:lang w:val="en-US"/>
+              </w:rPr>
+            </w:pPr>
+          </w:p>
+        </w:tc>
+      </w:tr>
+      <w:tr>
+        <w:trPr>
+          <w:trHeight w:val="283"/>
+        </w:trPr>
+        <w:tc>
+          <w:tcPr>
+            <w:tcW w:w="2393" w:type="pct"/>
+            <w:vMerge/>
+            <w:vAlign w:val="center"/>
+          </w:tcPr>
+          <w:p>
+            <w:pPr>
+              <w:jc w:val="center"/>
+              <w:rPr>
+                <w:sz w:val="16"/>
+                <w:szCs w:val="16"/>
+                <w:lang w:val="en-US"/>
+              </w:rPr>
+            </w:pPr>
+          </w:p>
+        </w:tc>
+        <w:tc>
+          <w:tcPr>
+            <w:tcW w:w="492" w:type="pct"/>
+            <w:vAlign w:val="center"/>
+          </w:tcPr>
+          <w:p>
+            <w:pPr>
+              <w:jc w:val="center"/>
+              <w:rPr>
+                <w:sz w:val="16"/>
+                <w:szCs w:val="16"/>
+                <w:lang w:val="en-US"/>
+              </w:rPr>
+            </w:pPr>
+            <w:r>
+              <w:rPr>
+                <w:sz w:val="16"/>
+                <w:szCs w:val="16"/>
+                <w:lang w:val="en-US"/>
+              </w:rPr>
+              <w:t>4</w:t>
+            </w:r>
+          </w:p>
+        </w:tc>
+        <w:tc>
+          <w:tcPr>
+            <w:tcW w:w="774" w:type="pct"/>
+            <w:vAlign w:val="center"/>
+          </w:tcPr>
+          <w:p>
+            <w:pPr>
+              <w:jc w:val="center"/>
+              <w:rPr>
+                <w:sz w:val="16"/>
+                <w:szCs w:val="16"/>
+                <w:lang w:val="en-US"/>
+              </w:rPr>
+            </w:pPr>
+          </w:p>
+        </w:tc>
+        <w:tc>
+          <w:tcPr>
+            <w:tcW w:w="706" w:type="pct"/>
+            <w:vAlign w:val="center"/>
+          </w:tcPr>
+          <w:p>
+            <w:pPr>
+              <w:jc w:val="center"/>
+              <w:rPr>
+                <w:sz w:val="16"/>
+                <w:szCs w:val="16"/>
+                <w:lang w:val="en-US"/>
+              </w:rPr>
+            </w:pPr>
+          </w:p>
+        </w:tc>
+        <w:tc>
+          <w:tcPr>
+            <w:tcW w:w="635" w:type="pct"/>
+            <w:vAlign w:val="center"/>
+          </w:tcPr>
+          <w:p>
+            <w:pPr>
+              <w:jc w:val="center"/>
+              <w:rPr>
+                <w:sz w:val="16"/>
+                <w:szCs w:val="16"/>
+                <w:lang w:val="en-US"/>
+              </w:rPr>
+            </w:pPr>
+          </w:p>
+        </w:tc>
+      </w:tr>
+      <w:tr>
+        <w:trPr>
+          <w:trHeight w:val="283"/>
+        </w:trPr>
+        <w:tc>
+          <w:tcPr>
+            <w:tcW w:w="2393" w:type="pct"/>
+            <w:vMerge/>
+            <w:vAlign w:val="center"/>
+          </w:tcPr>
+          <w:p>
+            <w:pPr>
+              <w:jc w:val="center"/>
+              <w:rPr>
+                <w:sz w:val="16"/>
+                <w:szCs w:val="16"/>
+                <w:lang w:val="en-US"/>
+              </w:rPr>
+            </w:pPr>
+          </w:p>
+        </w:tc>
+        <w:tc>
+          <w:tcPr>
+            <w:tcW w:w="492" w:type="pct"/>
+            <w:vAlign w:val="center"/>
+          </w:tcPr>
+          <w:p>
+            <w:pPr>
+              <w:jc w:val="center"/>
+              <w:rPr>
+                <w:sz w:val="16"/>
+                <w:szCs w:val="16"/>
+                <w:lang w:val="en-US"/>
+              </w:rPr>
+            </w:pPr>
+            <w:r>
+              <w:rPr>
+                <w:sz w:val="16"/>
+                <w:szCs w:val="16"/>
+                <w:lang w:val="en-US"/>
+              </w:rPr>
+              <w:t>3,3</w:t>
+            </w:r>
+          </w:p>
+        </w:tc>
+        <w:tc>
+          <w:tcPr>
+            <w:tcW w:w="774" w:type="pct"/>
+            <w:vAlign w:val="center"/>
+          </w:tcPr>
+          <w:p>
+            <w:pPr>
+              <w:jc w:val="center"/>
+              <w:rPr>
+                <w:sz w:val="16"/>
+                <w:szCs w:val="16"/>
+                <w:lang w:val="en-US"/>
+              </w:rPr>
+            </w:pPr>
+          </w:p>
+        </w:tc>
+        <w:tc>
+          <w:tcPr>
+            <w:tcW w:w="706" w:type="pct"/>
+            <w:vAlign w:val="center"/>
+          </w:tcPr>
+          <w:p>
+            <w:pPr>
+              <w:jc w:val="center"/>
+              <w:rPr>
+                <w:sz w:val="16"/>
+                <w:szCs w:val="16"/>
+                <w:lang w:val="en-US"/>
+              </w:rPr>
+            </w:pPr>
+          </w:p>
+        </w:tc>
+        <w:tc>
+          <w:tcPr>
+            <w:tcW w:w="635" w:type="pct"/>
+            <w:vAlign w:val="center"/>
+          </w:tcPr>
+          <w:p>
+            <w:pPr>
+              <w:jc w:val="center"/>
+              <w:rPr>
+                <w:sz w:val="16"/>
+                <w:szCs w:val="16"/>
+                <w:lang w:val="en-US"/>
+              </w:rPr>
+            </w:pPr>
+          </w:p>
+        </w:tc>
+      </w:tr>
+    </w:tbl>
     <w:p>
       <w:pPr>
         <w:ind w:left="708" w:firstLine="708"/>
@@ -21461,316 +25340,33 @@
       <w:r>
         <w:t xml:space="preserve">Tabela 3 – Resultados dos testes de consumo da placa </w:t>
       </w:r>
-      <w:proofErr w:type="spellStart"/>
-      <w:r>
-        <w:t>WeMos</w:t>
-      </w:r>
-      <w:proofErr w:type="spellEnd"/>
-      <w:r>
-        <w:t xml:space="preserve"> D1 mini</w:t>
+      <w:r>
+        <w:t>WeMos D1 mini</w:t>
       </w:r>
     </w:p>
-    <w:tbl>
-      <w:tblPr>
-        <w:tblStyle w:val="Tabelacomgrade"/>
-        <w:tblW w:w="2711" w:type="pct"/>
-        <w:tblInd w:w="497" w:type="dxa"/>
-        <w:tblLook w:val="04A0" w:firstRow="1" w:lastRow="0" w:firstColumn="1" w:lastColumn="0" w:noHBand="0" w:noVBand="1"/>
-      </w:tblPr>
-      <w:tblGrid>
-        <w:gridCol w:w="3260"/>
-        <w:gridCol w:w="2409"/>
-      </w:tblGrid>
-      <w:tr>
-        <w:trPr>
-          <w:trHeight w:val="340"/>
-        </w:trPr>
-        <w:tc>
-          <w:tcPr>
-            <w:tcW w:w="2875" w:type="pct"/>
-            <w:vMerge w:val="restart"/>
-            <w:vAlign w:val="center"/>
-          </w:tcPr>
-          <w:p>
-            <w:pPr>
-              <w:jc w:val="center"/>
-            </w:pPr>
-            <w:r>
-              <w:t>Função em teste</w:t>
-            </w:r>
-          </w:p>
-        </w:tc>
-        <w:tc>
-          <w:tcPr>
-            <w:tcW w:w="2125" w:type="pct"/>
-            <w:vMerge w:val="restart"/>
-            <w:vAlign w:val="center"/>
-          </w:tcPr>
-          <w:p>
-            <w:pPr>
-              <w:jc w:val="center"/>
-            </w:pPr>
-            <w:r>
-              <w:t>Resultado (</w:t>
-            </w:r>
-            <w:proofErr w:type="spellStart"/>
-            <w:r>
-              <w:t>mA</w:t>
-            </w:r>
-            <w:proofErr w:type="spellEnd"/>
-            <w:r>
-              <w:t>)</w:t>
-            </w:r>
-          </w:p>
-        </w:tc>
-      </w:tr>
-      <w:tr>
-        <w:trPr>
-          <w:trHeight w:val="276"/>
-        </w:trPr>
-        <w:tc>
-          <w:tcPr>
-            <w:tcW w:w="2875" w:type="pct"/>
-            <w:vMerge/>
-            <w:vAlign w:val="center"/>
-          </w:tcPr>
-          <w:p>
-            <w:pPr>
-              <w:jc w:val="center"/>
-            </w:pPr>
-          </w:p>
-        </w:tc>
-        <w:tc>
-          <w:tcPr>
-            <w:tcW w:w="2125" w:type="pct"/>
-            <w:vMerge/>
-            <w:vAlign w:val="center"/>
-          </w:tcPr>
-          <w:p>
-            <w:pPr>
-              <w:jc w:val="center"/>
-            </w:pPr>
-          </w:p>
-        </w:tc>
-      </w:tr>
-      <w:tr>
-        <w:trPr>
-          <w:trHeight w:val="276"/>
-        </w:trPr>
-        <w:tc>
-          <w:tcPr>
-            <w:tcW w:w="2875" w:type="pct"/>
-            <w:vMerge/>
-            <w:vAlign w:val="center"/>
-          </w:tcPr>
-          <w:p>
-            <w:pPr>
-              <w:jc w:val="center"/>
-            </w:pPr>
-          </w:p>
-        </w:tc>
-        <w:tc>
-          <w:tcPr>
-            <w:tcW w:w="2125" w:type="pct"/>
-            <w:vMerge/>
-            <w:vAlign w:val="center"/>
-          </w:tcPr>
-          <w:p>
-            <w:pPr>
-              <w:jc w:val="center"/>
-            </w:pPr>
-          </w:p>
-        </w:tc>
-      </w:tr>
-      <w:tr>
-        <w:trPr>
-          <w:trHeight w:val="397"/>
-        </w:trPr>
-        <w:tc>
-          <w:tcPr>
-            <w:tcW w:w="2875" w:type="pct"/>
-            <w:vAlign w:val="center"/>
-          </w:tcPr>
-          <w:p>
-            <w:pPr>
-              <w:jc w:val="center"/>
-            </w:pPr>
-            <w:proofErr w:type="spellStart"/>
-            <w:r>
-              <w:t>Deep-sleep</w:t>
-            </w:r>
-            <w:proofErr w:type="spellEnd"/>
-          </w:p>
-        </w:tc>
-        <w:tc>
-          <w:tcPr>
-            <w:tcW w:w="2125" w:type="pct"/>
-            <w:vAlign w:val="center"/>
-          </w:tcPr>
-          <w:p/>
-        </w:tc>
-      </w:tr>
-      <w:tr>
-        <w:trPr>
-          <w:trHeight w:val="397"/>
-        </w:trPr>
-        <w:tc>
-          <w:tcPr>
-            <w:tcW w:w="2875" w:type="pct"/>
-            <w:vAlign w:val="center"/>
-          </w:tcPr>
-          <w:p>
-            <w:pPr>
-              <w:jc w:val="center"/>
-            </w:pPr>
-            <w:proofErr w:type="spellStart"/>
-            <w:r>
-              <w:t>Sleep</w:t>
-            </w:r>
-            <w:proofErr w:type="spellEnd"/>
-          </w:p>
-        </w:tc>
-        <w:tc>
-          <w:tcPr>
-            <w:tcW w:w="2125" w:type="pct"/>
-            <w:vAlign w:val="center"/>
-          </w:tcPr>
-          <w:p/>
-        </w:tc>
-      </w:tr>
-      <w:tr>
-        <w:trPr>
-          <w:trHeight w:val="397"/>
-        </w:trPr>
-        <w:tc>
-          <w:tcPr>
-            <w:tcW w:w="2875" w:type="pct"/>
-            <w:vAlign w:val="center"/>
-          </w:tcPr>
-          <w:p>
-            <w:pPr>
-              <w:jc w:val="center"/>
-            </w:pPr>
-            <w:proofErr w:type="spellStart"/>
-            <w:r>
-              <w:t>Leds</w:t>
-            </w:r>
-            <w:proofErr w:type="spellEnd"/>
-            <w:r>
-              <w:t xml:space="preserve"> ligados</w:t>
-            </w:r>
-          </w:p>
-        </w:tc>
-        <w:tc>
-          <w:tcPr>
-            <w:tcW w:w="2125" w:type="pct"/>
-            <w:vAlign w:val="center"/>
-          </w:tcPr>
-          <w:p/>
-        </w:tc>
-      </w:tr>
-      <w:tr>
-        <w:trPr>
-          <w:trHeight w:val="397"/>
-        </w:trPr>
-        <w:tc>
-          <w:tcPr>
-            <w:tcW w:w="2875" w:type="pct"/>
-            <w:vAlign w:val="center"/>
-          </w:tcPr>
-          <w:p>
-            <w:pPr>
-              <w:jc w:val="center"/>
-            </w:pPr>
-            <w:r>
-              <w:t>100% uso do CPU</w:t>
-            </w:r>
-          </w:p>
-        </w:tc>
-        <w:tc>
-          <w:tcPr>
-            <w:tcW w:w="2125" w:type="pct"/>
-            <w:vAlign w:val="center"/>
-          </w:tcPr>
-          <w:p/>
-        </w:tc>
-      </w:tr>
-      <w:tr>
-        <w:trPr>
-          <w:trHeight w:val="397"/>
-        </w:trPr>
-        <w:tc>
-          <w:tcPr>
-            <w:tcW w:w="2875" w:type="pct"/>
-            <w:vAlign w:val="center"/>
-          </w:tcPr>
-          <w:p>
-            <w:pPr>
-              <w:jc w:val="center"/>
-            </w:pPr>
-            <w:proofErr w:type="spellStart"/>
-            <w:r>
-              <w:t>Leds</w:t>
-            </w:r>
-            <w:proofErr w:type="spellEnd"/>
-            <w:r>
-              <w:t xml:space="preserve"> e processador</w:t>
-            </w:r>
-          </w:p>
-        </w:tc>
-        <w:tc>
-          <w:tcPr>
-            <w:tcW w:w="2125" w:type="pct"/>
-            <w:vAlign w:val="center"/>
-          </w:tcPr>
-          <w:p/>
-        </w:tc>
-      </w:tr>
-      <w:tr>
-        <w:trPr>
-          <w:trHeight w:val="397"/>
-        </w:trPr>
-        <w:tc>
-          <w:tcPr>
-            <w:tcW w:w="2875" w:type="pct"/>
-            <w:vAlign w:val="center"/>
-          </w:tcPr>
-          <w:p>
-            <w:pPr>
-              <w:jc w:val="center"/>
-            </w:pPr>
-            <w:r>
-              <w:t xml:space="preserve">Transmissão de dados </w:t>
-            </w:r>
-            <w:r>
-              <w:rPr>
-                <w:i/>
-              </w:rPr>
-              <w:t>WIFI</w:t>
-            </w:r>
-            <w:r>
-              <w:rPr>
-                <w:i/>
-              </w:rPr>
-              <w:t xml:space="preserve"> </w:t>
-            </w:r>
-            <w:r>
-              <w:rPr>
-                <w:vertAlign w:val="superscript"/>
-              </w:rPr>
-              <w:t>(1)</w:t>
-            </w:r>
-          </w:p>
-        </w:tc>
-        <w:tc>
-          <w:tcPr>
-            <w:tcW w:w="2125" w:type="pct"/>
-            <w:vAlign w:val="center"/>
-          </w:tcPr>
-          <w:p/>
-        </w:tc>
-      </w:tr>
-    </w:tbl>
+    <w:p>
+      <w:pPr>
+        <w:jc w:val="both"/>
+        <w:rPr>
+          <w:sz w:val="20"/>
+          <w:szCs w:val="20"/>
+        </w:rPr>
+      </w:pPr>
+    </w:p>
+    <w:p>
+      <w:pPr>
+        <w:pStyle w:val="Ttulo3"/>
+      </w:pPr>
+      <w:r>
+        <w:lastRenderedPageBreak/>
+        <w:tab/>
+      </w:r>
+      <w:bookmarkStart w:id="29" w:name="_Toc516093740"/>
+      <w:r>
+        <w:t>Notas:</w:t>
+      </w:r>
+      <w:bookmarkEnd w:id="29"/>
+    </w:p>
     <w:p>
       <w:pPr>
         <w:pStyle w:val="PargrafodaLista"/>
@@ -21789,7 +25385,58 @@
           <w:sz w:val="20"/>
           <w:szCs w:val="20"/>
         </w:rPr>
-        <w:t>Existem dois códigos distintos, para que seja feita uma análise mais bem elaborada. O primeiro código tem como objetivo testar os modos práticos de operação do ESP, já o segundo, possui como única finalidade testar os diferentes modos de transmissão de dados.</w:t>
+        <w:t xml:space="preserve">Existem dois códigos distintos, para que seja feita uma análise mais bem elaborada. O primeiro código </w:t>
+      </w:r>
+      <w:r>
+        <w:rPr>
+          <w:rStyle w:val="Refdenotaderodap"/>
+          <w:sz w:val="20"/>
+          <w:szCs w:val="20"/>
+        </w:rPr>
+        <w:footnoteReference w:id="3"/>
+      </w:r>
+      <w:r>
+        <w:rPr>
+          <w:sz w:val="20"/>
+          <w:szCs w:val="20"/>
+        </w:rPr>
+        <w:t xml:space="preserve"> </w:t>
+      </w:r>
+      <w:r>
+        <w:rPr>
+          <w:sz w:val="20"/>
+          <w:szCs w:val="20"/>
+        </w:rPr>
+        <w:t xml:space="preserve">tem como objetivo testar os modos </w:t>
+      </w:r>
+      <w:r>
+        <w:rPr>
+          <w:sz w:val="20"/>
+          <w:szCs w:val="20"/>
+        </w:rPr>
+        <w:t>operacionais</w:t>
+      </w:r>
+      <w:r>
+        <w:rPr>
+          <w:sz w:val="20"/>
+          <w:szCs w:val="20"/>
+        </w:rPr>
+        <w:t xml:space="preserve"> do ESP, já o segundo</w:t>
+      </w:r>
+      <w:r>
+        <w:rPr>
+          <w:rStyle w:val="Refdenotaderodap"/>
+          <w:sz w:val="20"/>
+          <w:szCs w:val="20"/>
+        </w:rPr>
+        <w:footnoteReference w:id="4"/>
+      </w:r>
+      <w:r>
+        <w:rPr>
+          <w:sz w:val="20"/>
+          <w:szCs w:val="20"/>
+        </w:rPr>
+        <w:t>, possui como única finalidade testar os diferentes modos de transmissão de dados.</w:t>
       </w:r>
     </w:p>
     <w:p/>
@@ -21803,7 +25450,7 @@
           <w:sz w:val="28"/>
         </w:rPr>
       </w:pPr>
-      <w:bookmarkStart w:id="29" w:name="_Toc516004196"/>
+      <w:bookmarkStart w:id="30" w:name="_Toc516093741"/>
       <w:r>
         <w:rPr>
           <w:rFonts w:ascii="Times New Roman" w:hAnsi="Times New Roman" w:cs="Times New Roman"/>
@@ -21846,7 +25493,7 @@
         </w:rPr>
         <w:t>a</w:t>
       </w:r>
-      <w:bookmarkEnd w:id="29"/>
+      <w:bookmarkEnd w:id="30"/>
     </w:p>
     <w:p/>
     <w:p>
@@ -21991,10 +25638,6 @@
           <w:p>
             <w:pPr>
               <w:jc w:val="center"/>
-              <w:rPr>
-                <w:sz w:val="20"/>
-                <w:szCs w:val="20"/>
-              </w:rPr>
             </w:pPr>
             <m:oMathPara>
               <m:oMathParaPr>
@@ -22007,16 +25650,12 @@
                   </m:rPr>
                   <w:rPr>
                     <w:rFonts w:ascii="Cambria Math" w:hAnsi="Cambria Math"/>
-                    <w:sz w:val="20"/>
-                    <w:szCs w:val="20"/>
                   </w:rPr>
                   <m:t>Media ponderada</m:t>
                 </m:r>
                 <m:r>
                   <w:rPr>
                     <w:rFonts w:ascii="Cambria Math" w:hAnsi="Cambria Math"/>
-                    <w:sz w:val="20"/>
-                    <w:szCs w:val="20"/>
                   </w:rPr>
                   <m:t>=</m:t>
                 </m:r>
@@ -22025,8 +25664,6 @@
                     <m:ctrlPr>
                       <w:rPr>
                         <w:rFonts w:ascii="Cambria Math" w:hAnsi="Cambria Math"/>
-                        <w:sz w:val="20"/>
-                        <w:szCs w:val="20"/>
                       </w:rPr>
                     </m:ctrlPr>
                   </m:fPr>
@@ -22037,8 +25674,6 @@
                           <w:rPr>
                             <w:rFonts w:ascii="Cambria Math" w:hAnsi="Cambria Math"/>
                             <w:i/>
-                            <w:sz w:val="20"/>
-                            <w:szCs w:val="20"/>
                           </w:rPr>
                         </m:ctrlPr>
                       </m:fPr>
@@ -22046,8 +25681,6 @@
                         <m:r>
                           <w:rPr>
                             <w:rFonts w:ascii="Cambria Math" w:hAnsi="Cambria Math"/>
-                            <w:sz w:val="20"/>
-                            <w:szCs w:val="20"/>
                           </w:rPr>
                           <m:t>1</m:t>
                         </m:r>
@@ -22056,8 +25689,6 @@
                         <m:r>
                           <w:rPr>
                             <w:rFonts w:ascii="Cambria Math" w:hAnsi="Cambria Math"/>
-                            <w:sz w:val="20"/>
-                            <w:szCs w:val="20"/>
                           </w:rPr>
                           <m:t>Tamanho</m:t>
                         </m:r>
@@ -22066,8 +25697,6 @@
                     <m:r>
                       <w:rPr>
                         <w:rFonts w:ascii="Cambria Math" w:hAnsi="Cambria Math"/>
-                        <w:sz w:val="20"/>
-                        <w:szCs w:val="20"/>
                       </w:rPr>
                       <m:t>×peso1+</m:t>
                     </m:r>
@@ -22077,8 +25706,6 @@
                           <w:rPr>
                             <w:rFonts w:ascii="Cambria Math" w:hAnsi="Cambria Math"/>
                             <w:i/>
-                            <w:sz w:val="20"/>
-                            <w:szCs w:val="20"/>
                           </w:rPr>
                         </m:ctrlPr>
                       </m:fPr>
@@ -22086,8 +25713,6 @@
                         <m:r>
                           <w:rPr>
                             <w:rFonts w:ascii="Cambria Math" w:hAnsi="Cambria Math"/>
-                            <w:sz w:val="20"/>
-                            <w:szCs w:val="20"/>
                           </w:rPr>
                           <m:t>1</m:t>
                         </m:r>
@@ -22096,8 +25721,6 @@
                         <m:r>
                           <w:rPr>
                             <w:rFonts w:ascii="Cambria Math" w:hAnsi="Cambria Math"/>
-                            <w:sz w:val="20"/>
-                            <w:szCs w:val="20"/>
                           </w:rPr>
                           <m:t>Custo</m:t>
                         </m:r>
@@ -22106,8 +25729,6 @@
                     <m:r>
                       <w:rPr>
                         <w:rFonts w:ascii="Cambria Math" w:hAnsi="Cambria Math"/>
-                        <w:sz w:val="20"/>
-                        <w:szCs w:val="20"/>
                       </w:rPr>
                       <m:t>×peso2+mAh×peso3</m:t>
                     </m:r>
@@ -22116,8 +25737,6 @@
                     <m:r>
                       <w:rPr>
                         <w:rFonts w:ascii="Cambria Math" w:hAnsi="Cambria Math"/>
-                        <w:sz w:val="20"/>
-                        <w:szCs w:val="20"/>
                       </w:rPr>
                       <m:t>peso1+peso2+peso3</m:t>
                     </m:r>
@@ -22155,10 +25774,6 @@
     </w:tbl>
     <w:p>
       <w:pPr>
-        <w:rPr>
-          <w:sz w:val="20"/>
-          <w:szCs w:val="20"/>
-        </w:rPr>
         <w:sectPr>
           <w:pgSz w:w="11906" w:h="16838"/>
           <w:pgMar w:top="720" w:right="720" w:bottom="720" w:left="720" w:header="708" w:footer="708" w:gutter="0"/>
@@ -22167,10 +25782,6 @@
         </w:sectPr>
       </w:pPr>
       <w:r>
-        <w:rPr>
-          <w:sz w:val="20"/>
-          <w:szCs w:val="20"/>
-        </w:rPr>
         <w:t>Em que:</w:t>
       </w:r>
     </w:p>
@@ -22178,15 +25789,9 @@
       <w:pPr>
         <w:rPr>
           <w:rFonts w:eastAsiaTheme="minorEastAsia"/>
-          <w:sz w:val="20"/>
-          <w:szCs w:val="20"/>
         </w:rPr>
       </w:pPr>
       <w:r>
-        <w:rPr>
-          <w:sz w:val="20"/>
-          <w:szCs w:val="20"/>
-        </w:rPr>
         <w:lastRenderedPageBreak/>
         <w:t xml:space="preserve">Tamanho = comprimento </w:t>
       </w:r>
@@ -22194,8 +25799,6 @@
         <m:r>
           <w:rPr>
             <w:rFonts w:ascii="Cambria Math"/>
-            <w:sz w:val="20"/>
-            <w:szCs w:val="20"/>
           </w:rPr>
           <m:t>×</m:t>
         </m:r>
@@ -22203,8 +25806,6 @@
       <w:r>
         <w:rPr>
           <w:rFonts w:eastAsiaTheme="minorEastAsia"/>
-          <w:sz w:val="20"/>
-          <w:szCs w:val="20"/>
         </w:rPr>
         <w:t xml:space="preserve"> Largura </w:t>
       </w:r>
@@ -22212,16 +25813,12 @@
         <m:r>
           <w:rPr>
             <w:rFonts w:ascii="Cambria Math"/>
-            <w:sz w:val="20"/>
-            <w:szCs w:val="20"/>
           </w:rPr>
           <m:t>×</m:t>
         </m:r>
         <m:r>
           <w:rPr>
             <w:rFonts w:ascii="Cambria Math"/>
-            <w:sz w:val="20"/>
-            <w:szCs w:val="20"/>
           </w:rPr>
           <m:t xml:space="preserve"> </m:t>
         </m:r>
@@ -22229,131 +25826,59 @@
       <w:r>
         <w:rPr>
           <w:rFonts w:eastAsiaTheme="minorEastAsia"/>
-          <w:sz w:val="20"/>
-          <w:szCs w:val="20"/>
         </w:rPr>
         <w:t>altura da bateria</w:t>
       </w:r>
     </w:p>
     <w:p>
-      <w:pPr>
-        <w:rPr>
-          <w:sz w:val="20"/>
-          <w:szCs w:val="20"/>
-        </w:rPr>
-      </w:pPr>
       <w:proofErr w:type="gramStart"/>
       <w:r>
-        <w:rPr>
-          <w:sz w:val="20"/>
-          <w:szCs w:val="20"/>
-        </w:rPr>
         <w:t>peso</w:t>
       </w:r>
       <w:proofErr w:type="gramEnd"/>
       <w:r>
-        <w:rPr>
-          <w:sz w:val="20"/>
-          <w:szCs w:val="20"/>
-        </w:rPr>
         <w:t>1 = valor do peso1 aplicado ao tamanho</w:t>
       </w:r>
     </w:p>
     <w:p>
-      <w:pPr>
-        <w:rPr>
-          <w:sz w:val="20"/>
-          <w:szCs w:val="20"/>
-        </w:rPr>
-      </w:pPr>
-      <w:r>
-        <w:rPr>
-          <w:sz w:val="20"/>
-          <w:szCs w:val="20"/>
-        </w:rPr>
+      <w:r>
         <w:t>Custo = Valor unitário de custo</w:t>
       </w:r>
     </w:p>
     <w:p>
-      <w:pPr>
-        <w:rPr>
-          <w:sz w:val="20"/>
-          <w:szCs w:val="20"/>
-        </w:rPr>
-      </w:pPr>
       <w:proofErr w:type="gramStart"/>
       <w:r>
-        <w:rPr>
-          <w:sz w:val="20"/>
-          <w:szCs w:val="20"/>
-        </w:rPr>
         <w:lastRenderedPageBreak/>
         <w:t>peso</w:t>
       </w:r>
       <w:proofErr w:type="gramEnd"/>
       <w:r>
-        <w:rPr>
-          <w:sz w:val="20"/>
-          <w:szCs w:val="20"/>
-        </w:rPr>
         <w:t>2 = valor do peso2 aplicado ao Custo</w:t>
       </w:r>
     </w:p>
     <w:p>
-      <w:pPr>
-        <w:rPr>
-          <w:sz w:val="20"/>
-          <w:szCs w:val="20"/>
-        </w:rPr>
-      </w:pPr>
       <w:proofErr w:type="spellStart"/>
       <w:proofErr w:type="gramStart"/>
       <w:r>
-        <w:rPr>
-          <w:sz w:val="20"/>
-          <w:szCs w:val="20"/>
-        </w:rPr>
         <w:t>mAh</w:t>
       </w:r>
       <w:proofErr w:type="spellEnd"/>
       <w:proofErr w:type="gramEnd"/>
       <w:r>
-        <w:rPr>
-          <w:sz w:val="20"/>
-          <w:szCs w:val="20"/>
-        </w:rPr>
         <w:t xml:space="preserve"> = Corrente fornecida em 1 hora de uso pela bateria</w:t>
       </w:r>
     </w:p>
     <w:p>
-      <w:pPr>
-        <w:rPr>
-          <w:sz w:val="20"/>
-          <w:szCs w:val="20"/>
-        </w:rPr>
-      </w:pPr>
       <w:proofErr w:type="gramStart"/>
       <w:r>
-        <w:rPr>
-          <w:sz w:val="20"/>
-          <w:szCs w:val="20"/>
-        </w:rPr>
         <w:t>peso</w:t>
       </w:r>
       <w:proofErr w:type="gramEnd"/>
       <w:r>
-        <w:rPr>
-          <w:sz w:val="20"/>
-          <w:szCs w:val="20"/>
-        </w:rPr>
         <w:t xml:space="preserve">3 = valor do peso3 aplicado ao </w:t>
       </w:r>
       <w:proofErr w:type="spellStart"/>
       <w:r>
-        <w:rPr>
-          <w:sz w:val="20"/>
-          <w:szCs w:val="20"/>
-        </w:rPr>
         <w:t>mAh</w:t>
       </w:r>
       <w:proofErr w:type="spellEnd"/>
@@ -22391,24 +25916,84 @@
     <w:p/>
     <w:p>
       <w:pPr>
-        <w:pStyle w:val="Ttulo2"/>
-        <w:ind w:firstLine="360"/>
+        <w:jc w:val="both"/>
         <w:rPr>
-          <w:rFonts w:ascii="Times New Roman" w:hAnsi="Times New Roman" w:cs="Times New Roman"/>
-          <w:sz w:val="24"/>
-          <w:szCs w:val="24"/>
+          <w:b/>
+          <w:sz w:val="28"/>
         </w:rPr>
       </w:pPr>
-      <w:bookmarkStart w:id="30" w:name="_Toc516004198"/>
-      <w:r>
+    </w:p>
+    <w:p>
+      <w:pPr>
+        <w:jc w:val="both"/>
         <w:rPr>
-          <w:rFonts w:ascii="Times New Roman" w:hAnsi="Times New Roman" w:cs="Times New Roman"/>
-          <w:sz w:val="24"/>
-          <w:szCs w:val="24"/>
+          <w:b/>
+          <w:sz w:val="28"/>
         </w:rPr>
-        <w:t>Resultado final – Modelo de bateria</w:t>
-      </w:r>
-      <w:bookmarkEnd w:id="30"/>
+      </w:pPr>
+    </w:p>
+    <w:p>
+      <w:pPr>
+        <w:jc w:val="both"/>
+        <w:rPr>
+          <w:b/>
+          <w:sz w:val="28"/>
+        </w:rPr>
+      </w:pPr>
+    </w:p>
+    <w:p>
+      <w:pPr>
+        <w:jc w:val="both"/>
+        <w:rPr>
+          <w:b/>
+          <w:sz w:val="28"/>
+        </w:rPr>
+      </w:pPr>
+    </w:p>
+    <w:p>
+      <w:pPr>
+        <w:jc w:val="both"/>
+        <w:rPr>
+          <w:b/>
+          <w:sz w:val="28"/>
+        </w:rPr>
+      </w:pPr>
+    </w:p>
+    <w:p>
+      <w:pPr>
+        <w:jc w:val="both"/>
+        <w:rPr>
+          <w:b/>
+          <w:sz w:val="28"/>
+        </w:rPr>
+      </w:pPr>
+    </w:p>
+    <w:p>
+      <w:pPr>
+        <w:jc w:val="both"/>
+        <w:rPr>
+          <w:b/>
+          <w:sz w:val="28"/>
+        </w:rPr>
+      </w:pPr>
+    </w:p>
+    <w:p>
+      <w:pPr>
+        <w:jc w:val="both"/>
+        <w:rPr>
+          <w:b/>
+          <w:sz w:val="28"/>
+        </w:rPr>
+      </w:pPr>
+    </w:p>
+    <w:p>
+      <w:pPr>
+        <w:jc w:val="both"/>
+        <w:rPr>
+          <w:b/>
+          <w:sz w:val="28"/>
+        </w:rPr>
+      </w:pPr>
     </w:p>
     <w:p>
       <w:pPr>
@@ -22451,7 +26036,7 @@
           <w:sz w:val="28"/>
         </w:rPr>
       </w:pPr>
-      <w:bookmarkStart w:id="31" w:name="_Toc516004199"/>
+      <w:bookmarkStart w:id="31" w:name="_Toc516093742"/>
       <w:r>
         <w:rPr>
           <w:b/>
@@ -22463,7 +26048,17 @@
     </w:p>
     <w:p>
       <w:pPr>
-        <w:jc w:val="both"/>
+        <w:pStyle w:val="Ttulo2"/>
+      </w:pPr>
+      <w:bookmarkStart w:id="32" w:name="_Toc516093743"/>
+      <w:r>
+        <w:t>Resultado final – Modelo de bateria</w:t>
+      </w:r>
+      <w:bookmarkEnd w:id="32"/>
+    </w:p>
+    <w:p>
+      <w:pPr>
+        <w:pStyle w:val="Ttulo2"/>
         <w:rPr>
           <w:sz w:val="28"/>
         </w:rPr>
@@ -22476,7 +26071,7 @@
           <w:sz w:val="28"/>
         </w:rPr>
       </w:pPr>
-      <w:bookmarkStart w:id="32" w:name="_Toc516004200"/>
+      <w:bookmarkStart w:id="33" w:name="_Toc516093744"/>
       <w:r>
         <w:rPr>
           <w:sz w:val="28"/>
@@ -22489,11 +26084,11 @@
         </w:rPr>
         <w:t>técnico de placas e seus protocolos de comunicação</w:t>
       </w:r>
-      <w:bookmarkEnd w:id="32"/>
+      <w:bookmarkEnd w:id="33"/>
     </w:p>
     <w:p>
       <w:pPr>
-        <w:jc w:val="both"/>
+        <w:pStyle w:val="Ttulo2"/>
         <w:rPr>
           <w:sz w:val="28"/>
         </w:rPr>
@@ -22521,45 +26116,13 @@
           <w:sz w:val="28"/>
         </w:rPr>
       </w:pPr>
-      <w:bookmarkStart w:id="33" w:name="_Toc516004201"/>
+      <w:bookmarkStart w:id="34" w:name="_Toc516093745"/>
       <w:r>
         <w:rPr>
           <w:b/>
           <w:sz w:val="28"/>
         </w:rPr>
         <w:t>Julho</w:t>
-      </w:r>
-      <w:bookmarkEnd w:id="33"/>
-    </w:p>
-    <w:p>
-      <w:pPr>
-        <w:jc w:val="both"/>
-        <w:rPr>
-          <w:sz w:val="28"/>
-        </w:rPr>
-      </w:pPr>
-    </w:p>
-    <w:p>
-      <w:pPr>
-        <w:pStyle w:val="PargrafodaLista"/>
-        <w:numPr>
-          <w:ilvl w:val="0"/>
-          <w:numId w:val="2"/>
-        </w:numPr>
-        <w:jc w:val="both"/>
-        <w:outlineLvl w:val="0"/>
-        <w:rPr>
-          <w:b/>
-          <w:sz w:val="28"/>
-        </w:rPr>
-      </w:pPr>
-      <w:bookmarkStart w:id="34" w:name="_Toc516004202"/>
-      <w:r>
-        <w:rPr>
-          <w:b/>
-          <w:sz w:val="28"/>
-        </w:rPr>
-        <w:t>Agosto</w:t>
       </w:r>
       <w:bookmarkEnd w:id="34"/>
     </w:p>
@@ -22585,7 +26148,39 @@
           <w:sz w:val="28"/>
         </w:rPr>
       </w:pPr>
-      <w:bookmarkStart w:id="35" w:name="_Toc516004203"/>
+      <w:bookmarkStart w:id="35" w:name="_Toc516093746"/>
+      <w:r>
+        <w:rPr>
+          <w:b/>
+          <w:sz w:val="28"/>
+        </w:rPr>
+        <w:t>Agosto</w:t>
+      </w:r>
+      <w:bookmarkEnd w:id="35"/>
+    </w:p>
+    <w:p>
+      <w:pPr>
+        <w:jc w:val="both"/>
+        <w:rPr>
+          <w:sz w:val="28"/>
+        </w:rPr>
+      </w:pPr>
+    </w:p>
+    <w:p>
+      <w:pPr>
+        <w:pStyle w:val="PargrafodaLista"/>
+        <w:numPr>
+          <w:ilvl w:val="0"/>
+          <w:numId w:val="2"/>
+        </w:numPr>
+        <w:jc w:val="both"/>
+        <w:outlineLvl w:val="0"/>
+        <w:rPr>
+          <w:b/>
+          <w:sz w:val="28"/>
+        </w:rPr>
+      </w:pPr>
+      <w:bookmarkStart w:id="36" w:name="_Toc516093747"/>
       <w:r>
         <w:rPr>
           <w:b/>
@@ -22593,7 +26188,7 @@
         </w:rPr>
         <w:t>Setembro</w:t>
       </w:r>
-      <w:bookmarkEnd w:id="35"/>
+      <w:bookmarkEnd w:id="36"/>
     </w:p>
     <w:p>
       <w:pPr>
@@ -22617,45 +26212,13 @@
           <w:sz w:val="28"/>
         </w:rPr>
       </w:pPr>
-      <w:bookmarkStart w:id="36" w:name="_Toc516004204"/>
+      <w:bookmarkStart w:id="37" w:name="_Toc516093748"/>
       <w:r>
         <w:rPr>
           <w:b/>
           <w:sz w:val="28"/>
         </w:rPr>
         <w:t>Outubro</w:t>
-      </w:r>
-      <w:bookmarkEnd w:id="36"/>
-    </w:p>
-    <w:p>
-      <w:pPr>
-        <w:jc w:val="both"/>
-        <w:rPr>
-          <w:sz w:val="28"/>
-        </w:rPr>
-      </w:pPr>
-    </w:p>
-    <w:p>
-      <w:pPr>
-        <w:pStyle w:val="PargrafodaLista"/>
-        <w:numPr>
-          <w:ilvl w:val="0"/>
-          <w:numId w:val="2"/>
-        </w:numPr>
-        <w:jc w:val="both"/>
-        <w:outlineLvl w:val="0"/>
-        <w:rPr>
-          <w:b/>
-          <w:sz w:val="28"/>
-        </w:rPr>
-      </w:pPr>
-      <w:bookmarkStart w:id="37" w:name="_Toc516004205"/>
-      <w:r>
-        <w:rPr>
-          <w:b/>
-          <w:sz w:val="28"/>
-        </w:rPr>
-        <w:t>Novembro</w:t>
       </w:r>
       <w:bookmarkEnd w:id="37"/>
     </w:p>
@@ -22681,20 +26244,13 @@
           <w:sz w:val="28"/>
         </w:rPr>
       </w:pPr>
+      <w:bookmarkStart w:id="38" w:name="_Toc516093749"/>
       <w:r>
         <w:rPr>
           <w:b/>
           <w:sz w:val="28"/>
         </w:rPr>
-        <w:t xml:space="preserve"> </w:t>
-      </w:r>
-      <w:bookmarkStart w:id="38" w:name="_Toc516004206"/>
-      <w:r>
-        <w:rPr>
-          <w:b/>
-          <w:sz w:val="28"/>
-        </w:rPr>
-        <w:t>Dezembro</w:t>
+        <w:t>Novembro</w:t>
       </w:r>
       <w:bookmarkEnd w:id="38"/>
     </w:p>
@@ -22727,13 +26283,13 @@
         </w:rPr>
         <w:t xml:space="preserve"> </w:t>
       </w:r>
-      <w:bookmarkStart w:id="39" w:name="_Toc516004207"/>
+      <w:bookmarkStart w:id="39" w:name="_Toc516093750"/>
       <w:r>
         <w:rPr>
           <w:b/>
           <w:sz w:val="28"/>
         </w:rPr>
-        <w:t>Janeiro</w:t>
+        <w:t>Dezembro</w:t>
       </w:r>
       <w:bookmarkEnd w:id="39"/>
     </w:p>
@@ -22766,7 +26322,46 @@
         </w:rPr>
         <w:t xml:space="preserve"> </w:t>
       </w:r>
-      <w:bookmarkStart w:id="40" w:name="_Toc516004208"/>
+      <w:bookmarkStart w:id="40" w:name="_Toc516093751"/>
+      <w:r>
+        <w:rPr>
+          <w:b/>
+          <w:sz w:val="28"/>
+        </w:rPr>
+        <w:t>Janeiro</w:t>
+      </w:r>
+      <w:bookmarkEnd w:id="40"/>
+    </w:p>
+    <w:p>
+      <w:pPr>
+        <w:jc w:val="both"/>
+        <w:rPr>
+          <w:sz w:val="28"/>
+        </w:rPr>
+      </w:pPr>
+    </w:p>
+    <w:p>
+      <w:pPr>
+        <w:pStyle w:val="PargrafodaLista"/>
+        <w:numPr>
+          <w:ilvl w:val="0"/>
+          <w:numId w:val="2"/>
+        </w:numPr>
+        <w:jc w:val="both"/>
+        <w:outlineLvl w:val="0"/>
+        <w:rPr>
+          <w:b/>
+          <w:sz w:val="28"/>
+        </w:rPr>
+      </w:pPr>
+      <w:r>
+        <w:rPr>
+          <w:b/>
+          <w:sz w:val="28"/>
+        </w:rPr>
+        <w:t xml:space="preserve"> </w:t>
+      </w:r>
+      <w:bookmarkStart w:id="41" w:name="_Toc516093752"/>
       <w:r>
         <w:rPr>
           <w:b/>
@@ -22774,7 +26369,7 @@
         </w:rPr>
         <w:t>Fevereiro</w:t>
       </w:r>
-      <w:bookmarkEnd w:id="40"/>
+      <w:bookmarkEnd w:id="41"/>
     </w:p>
     <w:p>
       <w:pPr>
@@ -22877,7 +26472,7 @@
           <w:sz w:val="28"/>
         </w:rPr>
       </w:pPr>
-      <w:bookmarkStart w:id="41" w:name="_Toc516004209"/>
+      <w:bookmarkStart w:id="42" w:name="_Toc516093753"/>
       <w:r>
         <w:rPr>
           <w:rFonts w:ascii="Times New Roman" w:hAnsi="Times New Roman" w:cs="Times New Roman"/>
@@ -22887,7 +26482,7 @@
         </w:rPr>
         <w:t>REFERÊNCIAS</w:t>
       </w:r>
-      <w:bookmarkEnd w:id="41"/>
+      <w:bookmarkEnd w:id="42"/>
     </w:p>
     <w:p/>
     <w:tbl>
@@ -22920,11 +26515,11 @@
             <w:r>
               <w:t>[</w:t>
             </w:r>
-            <w:bookmarkStart w:id="42" w:name="modelo_1"/>
+            <w:bookmarkStart w:id="43" w:name="modelo_1"/>
             <w:r>
               <w:t>1</w:t>
             </w:r>
-            <w:bookmarkEnd w:id="42"/>
+            <w:bookmarkEnd w:id="43"/>
             <w:r>
               <w:t>]</w:t>
             </w:r>
@@ -22998,11 +26593,11 @@
             <w:r>
               <w:t>[</w:t>
             </w:r>
-            <w:bookmarkStart w:id="43" w:name="modelo_2"/>
+            <w:bookmarkStart w:id="44" w:name="modelo_2"/>
             <w:r>
               <w:t>2</w:t>
             </w:r>
-            <w:bookmarkEnd w:id="43"/>
+            <w:bookmarkEnd w:id="44"/>
             <w:r>
               <w:t>]</w:t>
             </w:r>
@@ -23089,11 +26684,11 @@
             <w:r>
               <w:t>[</w:t>
             </w:r>
-            <w:bookmarkStart w:id="44" w:name="modelo_3"/>
+            <w:bookmarkStart w:id="45" w:name="modelo_3"/>
             <w:r>
               <w:t>3</w:t>
             </w:r>
-            <w:bookmarkEnd w:id="44"/>
+            <w:bookmarkEnd w:id="45"/>
             <w:r>
               <w:t>]</w:t>
             </w:r>
@@ -23174,11 +26769,11 @@
             <w:r>
               <w:t>[</w:t>
             </w:r>
-            <w:bookmarkStart w:id="45" w:name="modelo_4"/>
+            <w:bookmarkStart w:id="46" w:name="modelo_4"/>
             <w:r>
               <w:t>4</w:t>
             </w:r>
-            <w:bookmarkEnd w:id="45"/>
+            <w:bookmarkEnd w:id="46"/>
             <w:r>
               <w:t>]</w:t>
             </w:r>
@@ -23256,11 +26851,11 @@
             <w:r>
               <w:t>[</w:t>
             </w:r>
-            <w:bookmarkStart w:id="46" w:name="modelo_5"/>
+            <w:bookmarkStart w:id="47" w:name="modelo_5"/>
             <w:r>
               <w:t>5</w:t>
             </w:r>
-            <w:bookmarkEnd w:id="46"/>
+            <w:bookmarkEnd w:id="47"/>
             <w:r>
               <w:t>]</w:t>
             </w:r>
@@ -23336,11 +26931,11 @@
             <w:r>
               <w:t>[</w:t>
             </w:r>
-            <w:bookmarkStart w:id="47" w:name="modelo_6"/>
+            <w:bookmarkStart w:id="48" w:name="modelo_6"/>
             <w:r>
               <w:t>6</w:t>
             </w:r>
-            <w:bookmarkEnd w:id="47"/>
+            <w:bookmarkEnd w:id="48"/>
             <w:r>
               <w:t>]</w:t>
             </w:r>
@@ -23430,11 +27025,11 @@
             <w:r>
               <w:t>[</w:t>
             </w:r>
-            <w:bookmarkStart w:id="48" w:name="modelo_7"/>
+            <w:bookmarkStart w:id="49" w:name="modelo_7"/>
             <w:r>
               <w:t>7</w:t>
             </w:r>
-            <w:bookmarkEnd w:id="48"/>
+            <w:bookmarkEnd w:id="49"/>
             <w:r>
               <w:t>]</w:t>
             </w:r>
@@ -23518,11 +27113,11 @@
             <w:r>
               <w:t>[</w:t>
             </w:r>
-            <w:bookmarkStart w:id="49" w:name="modelo_8"/>
+            <w:bookmarkStart w:id="50" w:name="modelo_8"/>
             <w:r>
               <w:t>8</w:t>
             </w:r>
-            <w:bookmarkEnd w:id="49"/>
+            <w:bookmarkEnd w:id="50"/>
             <w:r>
               <w:t>]</w:t>
             </w:r>
@@ -23639,11 +27234,11 @@
             <w:r>
               <w:t>[</w:t>
             </w:r>
-            <w:bookmarkStart w:id="50" w:name="modelo_9"/>
+            <w:bookmarkStart w:id="51" w:name="modelo_9"/>
             <w:r>
               <w:t>9</w:t>
             </w:r>
-            <w:bookmarkEnd w:id="50"/>
+            <w:bookmarkEnd w:id="51"/>
             <w:r>
               <w:t>]</w:t>
             </w:r>
@@ -23727,11 +27322,11 @@
             <w:r>
               <w:t>[</w:t>
             </w:r>
-            <w:bookmarkStart w:id="51" w:name="modelo_10"/>
+            <w:bookmarkStart w:id="52" w:name="modelo_10"/>
             <w:r>
               <w:t>10</w:t>
             </w:r>
-            <w:bookmarkEnd w:id="51"/>
+            <w:bookmarkEnd w:id="52"/>
             <w:r>
               <w:t>]</w:t>
             </w:r>
@@ -23815,11 +27410,11 @@
             <w:r>
               <w:t>[</w:t>
             </w:r>
-            <w:bookmarkStart w:id="52" w:name="modelo_11"/>
+            <w:bookmarkStart w:id="53" w:name="modelo_11"/>
             <w:r>
               <w:t>11</w:t>
             </w:r>
-            <w:bookmarkEnd w:id="52"/>
+            <w:bookmarkEnd w:id="53"/>
             <w:r>
               <w:t>]</w:t>
             </w:r>
@@ -23901,14 +27496,13 @@
               <w:jc w:val="both"/>
             </w:pPr>
             <w:r>
-              <w:lastRenderedPageBreak/>
               <w:t>[</w:t>
             </w:r>
-            <w:bookmarkStart w:id="53" w:name="modelo_12"/>
+            <w:bookmarkStart w:id="54" w:name="modelo_12"/>
             <w:r>
               <w:t>12</w:t>
             </w:r>
-            <w:bookmarkEnd w:id="53"/>
+            <w:bookmarkEnd w:id="54"/>
             <w:r>
               <w:t>]</w:t>
             </w:r>
@@ -23995,11 +27589,11 @@
             <w:r>
               <w:t>[</w:t>
             </w:r>
-            <w:bookmarkStart w:id="54" w:name="modelo_13"/>
+            <w:bookmarkStart w:id="55" w:name="modelo_13"/>
             <w:r>
               <w:t>13</w:t>
             </w:r>
-            <w:bookmarkEnd w:id="54"/>
+            <w:bookmarkEnd w:id="55"/>
             <w:r>
               <w:t>]</w:t>
             </w:r>
@@ -24076,14 +27670,14 @@
             <w:r>
               <w:t>[</w:t>
             </w:r>
-            <w:bookmarkStart w:id="55" w:name="modelo_14"/>
+            <w:bookmarkStart w:id="56" w:name="modelo_14"/>
             <w:r>
               <w:t>1</w:t>
             </w:r>
             <w:r>
               <w:t>4</w:t>
             </w:r>
-            <w:bookmarkEnd w:id="55"/>
+            <w:bookmarkEnd w:id="56"/>
             <w:r>
               <w:t>]</w:t>
             </w:r>
@@ -24179,11 +27773,11 @@
             <w:r>
               <w:t>[</w:t>
             </w:r>
-            <w:bookmarkStart w:id="56" w:name="modelo_15"/>
+            <w:bookmarkStart w:id="57" w:name="modelo_15"/>
             <w:r>
               <w:t>15</w:t>
             </w:r>
-            <w:bookmarkEnd w:id="56"/>
+            <w:bookmarkEnd w:id="57"/>
             <w:r>
               <w:t>]</w:t>
             </w:r>
@@ -24276,11 +27870,11 @@
             <w:r>
               <w:t>[</w:t>
             </w:r>
-            <w:bookmarkStart w:id="57" w:name="modelo_16_2"/>
+            <w:bookmarkStart w:id="58" w:name="modelo_16_2"/>
             <w:r>
               <w:t>16</w:t>
             </w:r>
-            <w:bookmarkEnd w:id="57"/>
+            <w:bookmarkEnd w:id="58"/>
             <w:r>
               <w:t>]</w:t>
             </w:r>
@@ -24368,11 +27962,11 @@
             <w:r>
               <w:t>[</w:t>
             </w:r>
-            <w:bookmarkStart w:id="58" w:name="esquemático_wemos_D1_mini"/>
+            <w:bookmarkStart w:id="59" w:name="esquemático_wemos_D1_mini"/>
             <w:r>
               <w:t>17</w:t>
             </w:r>
-            <w:bookmarkEnd w:id="58"/>
+            <w:bookmarkEnd w:id="59"/>
             <w:r>
               <w:t>]</w:t>
             </w:r>
@@ -24474,11 +28068,11 @@
             <w:r>
               <w:t>[</w:t>
             </w:r>
-            <w:bookmarkStart w:id="59" w:name="datasheet_ME6211"/>
+            <w:bookmarkStart w:id="60" w:name="datasheet_ME6211"/>
             <w:r>
               <w:t>18</w:t>
             </w:r>
-            <w:bookmarkEnd w:id="59"/>
+            <w:bookmarkEnd w:id="60"/>
             <w:r>
               <w:t>]</w:t>
             </w:r>
@@ -24600,11 +28194,11 @@
             <w:r>
               <w:t>[</w:t>
             </w:r>
-            <w:bookmarkStart w:id="60" w:name="modelo_17"/>
+            <w:bookmarkStart w:id="61" w:name="modelo_17"/>
             <w:r>
               <w:t>19</w:t>
             </w:r>
-            <w:bookmarkEnd w:id="60"/>
+            <w:bookmarkEnd w:id="61"/>
             <w:r>
               <w:t>]</w:t>
             </w:r>
@@ -24716,11 +28310,11 @@
             <w:r>
               <w:t>[</w:t>
             </w:r>
-            <w:bookmarkStart w:id="61" w:name="datasheet_ESP8266"/>
+            <w:bookmarkStart w:id="62" w:name="datasheet_ESP8266"/>
             <w:r>
               <w:t>20</w:t>
             </w:r>
-            <w:bookmarkEnd w:id="61"/>
+            <w:bookmarkEnd w:id="62"/>
             <w:r>
               <w:t>]</w:t>
             </w:r>
@@ -24832,9 +28426,11 @@
             <w:r>
               <w:t>[</w:t>
             </w:r>
+            <w:bookmarkStart w:id="63" w:name="minamoto_poly"/>
             <w:r>
               <w:t>21</w:t>
             </w:r>
+            <w:bookmarkEnd w:id="63"/>
             <w:r>
               <w:t>]</w:t>
             </w:r>
@@ -24920,9 +28516,11 @@
               <w:lastRenderedPageBreak/>
               <w:t>[</w:t>
             </w:r>
+            <w:bookmarkStart w:id="64" w:name="minamoto_cyli"/>
             <w:r>
               <w:t>22</w:t>
             </w:r>
+            <w:bookmarkEnd w:id="64"/>
             <w:r>
               <w:t>]</w:t>
             </w:r>
@@ -25007,9 +28605,11 @@
             <w:r>
               <w:t>[</w:t>
             </w:r>
+            <w:bookmarkStart w:id="65" w:name="minamoto_lipo"/>
             <w:r>
               <w:t>23</w:t>
             </w:r>
+            <w:bookmarkEnd w:id="65"/>
             <w:r>
               <w:t>]</w:t>
             </w:r>
@@ -25025,31 +28625,13 @@
               <w:jc w:val="both"/>
             </w:pPr>
             <w:r>
-              <w:t xml:space="preserve">MINAMOTO.  </w:t>
-            </w:r>
-            <w:proofErr w:type="spellStart"/>
-            <w:r>
-              <w:t>Lithium</w:t>
-            </w:r>
-            <w:proofErr w:type="spellEnd"/>
-            <w:r>
-              <w:t xml:space="preserve"> </w:t>
-            </w:r>
-            <w:proofErr w:type="spellStart"/>
-            <w:r>
-              <w:t>Polymer</w:t>
-            </w:r>
-            <w:proofErr w:type="spellEnd"/>
-            <w:r>
-              <w:t xml:space="preserve"> – Standard </w:t>
-            </w:r>
-            <w:proofErr w:type="spellStart"/>
-            <w:r>
-              <w:t>Type</w:t>
-            </w:r>
-            <w:proofErr w:type="spellEnd"/>
-            <w:r>
-              <w:t xml:space="preserve"> MODELS. Disponível em: </w:t>
+              <w:rPr>
+                <w:lang w:val="en-US"/>
+              </w:rPr>
+              <w:t xml:space="preserve">MINAMOTO.  Lithium Polymer – Standard Type MODELS. </w:t>
+            </w:r>
+            <w:r>
+              <w:t xml:space="preserve">Disponível em: </w:t>
             </w:r>
             <w:hyperlink r:id="rId34" w:history="1">
               <w:r>
@@ -25131,6 +28713,7 @@
         <w:docPartUnique/>
       </w:docPartObj>
     </w:sdtPr>
+    <w:sdtEndPr/>
     <w:sdtContent>
       <w:p>
         <w:pPr>
@@ -25150,7 +28733,7 @@
           <w:rPr>
             <w:noProof/>
           </w:rPr>
-          <w:t>5</w:t>
+          <w:t>10</w:t>
         </w:r>
         <w:r>
           <w:fldChar w:fldCharType="end"/>
@@ -25200,18 +28783,94 @@
         <w:footnoteRef/>
       </w:r>
       <w:r>
+        <w:t xml:space="preserve"> O </w:t>
+      </w:r>
+      <w:r>
+        <w:t xml:space="preserve">código </w:t>
+      </w:r>
+      <w:r>
+        <w:t>fonte</w:t>
+      </w:r>
+      <w:r>
         <w:t xml:space="preserve"> </w:t>
       </w:r>
       <w:r>
-        <w:t xml:space="preserve">O código </w:t>
+        <w:t>desenvolvido</w:t>
+      </w:r>
+      <w:r>
+        <w:t xml:space="preserve"> se encontra no perfil GitHub do autor do </w:t>
+      </w:r>
+      <w:r>
+        <w:t xml:space="preserve">documento, referente a este link: </w:t>
+      </w:r>
+      <w:hyperlink r:id="rId1" w:history="1">
+        <w:r>
+          <w:rPr>
+            <w:rStyle w:val="Hyperlink"/>
+            <w:sz w:val="16"/>
+            <w:szCs w:val="16"/>
+            <w:u w:val="none"/>
+          </w:rPr>
+          <w:t>https://github.com/W8jonas/Internet-das-Vacas/blob/master/programacao/codigo_servidor_teste_consumo/codigo_servidor_teste_consumo.ino</w:t>
+        </w:r>
+      </w:hyperlink>
+      <w:r>
+        <w:rPr>
+          <w:sz w:val="16"/>
+          <w:szCs w:val="16"/>
+        </w:rPr>
+        <w:t xml:space="preserve"> </w:t>
+      </w:r>
+    </w:p>
+  </w:footnote>
+  <w:footnote w:id="2">
+    <w:p>
+      <w:pPr>
+        <w:pStyle w:val="Textodenotaderodap"/>
+      </w:pPr>
+      <w:r>
+        <w:rPr>
+          <w:rStyle w:val="Refdenotaderodap"/>
+        </w:rPr>
+        <w:footnoteRef/>
+      </w:r>
+      <w:r>
+        <w:t xml:space="preserve"> </w:t>
+      </w:r>
+      <w:r>
+        <w:t xml:space="preserve">O </w:t>
+      </w:r>
+      <w:r>
+        <w:t xml:space="preserve">novo </w:t>
+      </w:r>
+      <w:r>
+        <w:t xml:space="preserve">código </w:t>
       </w:r>
       <w:r>
         <w:t>fonte</w:t>
       </w:r>
       <w:r>
-        <w:t xml:space="preserve"> utilizado para as medições se encontra no perfil GitHub do autor do documento, referente a este link: </w:t>
-      </w:r>
-      <w:hyperlink r:id="rId1" w:history="1">
+        <w:t xml:space="preserve"> utilizado </w:t>
+      </w:r>
+      <w:r>
+        <w:t xml:space="preserve">na placa </w:t>
+      </w:r>
+      <w:r>
+        <w:rPr>
+          <w:i/>
+        </w:rPr>
+        <w:t>shield</w:t>
+      </w:r>
+      <w:r>
+        <w:t xml:space="preserve"> se encontra no </w:t>
+      </w:r>
+      <w:r>
+        <w:t>mesmo repositório</w:t>
+      </w:r>
+      <w:r>
+        <w:t xml:space="preserve"> GitHub do autor do documento, referente a este link: </w:t>
+      </w:r>
+      <w:hyperlink r:id="rId2" w:history="1">
         <w:r>
           <w:rPr>
             <w:rStyle w:val="Hyperlink"/>
@@ -25222,6 +28881,60 @@
           <w:t>https://github.com/W8jonas/Internet-das-Vacas/blob/master/programacao/codigo_do_servidor---consumov2/codigo_do_servidor---consumov2.ino</w:t>
         </w:r>
       </w:hyperlink>
+    </w:p>
+  </w:footnote>
+  <w:footnote w:id="3">
+    <w:p>
+      <w:pPr>
+        <w:pStyle w:val="Textodenotaderodap"/>
+      </w:pPr>
+      <w:r>
+        <w:rPr>
+          <w:rStyle w:val="Refdenotaderodap"/>
+        </w:rPr>
+        <w:footnoteRef/>
+      </w:r>
+      <w:r>
+        <w:t xml:space="preserve"> O código referido pode ser acessado por este link do </w:t>
+      </w:r>
+      <w:proofErr w:type="spellStart"/>
+      <w:r>
+        <w:t>github</w:t>
+      </w:r>
+      <w:proofErr w:type="spellEnd"/>
+      <w:r>
+        <w:t>:</w:t>
+      </w:r>
+      <w:r>
+        <w:t xml:space="preserve"> </w:t>
+      </w:r>
+    </w:p>
+  </w:footnote>
+  <w:footnote w:id="4">
+    <w:p>
+      <w:pPr>
+        <w:pStyle w:val="Textodenotaderodap"/>
+      </w:pPr>
+      <w:r>
+        <w:rPr>
+          <w:rStyle w:val="Refdenotaderodap"/>
+        </w:rPr>
+        <w:footnoteRef/>
+      </w:r>
+      <w:r>
+        <w:t xml:space="preserve"> O código referido pode ser acessado por este link do </w:t>
+      </w:r>
+      <w:proofErr w:type="spellStart"/>
+      <w:r>
+        <w:t>github</w:t>
+      </w:r>
+      <w:proofErr w:type="spellEnd"/>
+      <w:r>
+        <w:t xml:space="preserve">: </w:t>
+      </w:r>
+      <w:r>
+        <w:t>XXXXXXXX</w:t>
+      </w:r>
     </w:p>
   </w:footnote>
 </w:footnotes>
@@ -25949,7 +29662,6 @@
     <w:next w:val="Normal"/>
     <w:link w:val="Ttulo3Char"/>
     <w:uiPriority w:val="9"/>
-    <w:semiHidden/>
     <w:unhideWhenUsed/>
     <w:qFormat/>
     <w:rsid w:val="002338A6"/>
@@ -26246,7 +29958,6 @@
     <w:basedOn w:val="Fontepargpadro"/>
     <w:link w:val="Ttulo3"/>
     <w:uiPriority w:val="9"/>
-    <w:semiHidden/>
     <w:rsid w:val="002338A6"/>
     <w:rPr>
       <w:rFonts w:asciiTheme="majorHAnsi" w:eastAsiaTheme="majorEastAsia" w:hAnsiTheme="majorHAnsi" w:cstheme="majorBidi"/>
@@ -26372,6 +30083,19 @@
     <w:link w:val="Rodap"/>
     <w:uiPriority w:val="99"/>
     <w:rsid w:val="00867043"/>
+  </w:style>
+  <w:style w:type="paragraph" w:customStyle="1" w:styleId="Default">
+    <w:name w:val="Default"/>
+    <w:rsid w:val="009E0692"/>
+    <w:pPr>
+      <w:autoSpaceDE w:val="0"/>
+      <w:autoSpaceDN w:val="0"/>
+      <w:adjustRightInd w:val="0"/>
+      <w:spacing w:after="0" w:line="240" w:lineRule="auto"/>
+    </w:pPr>
+    <w:rPr>
+      <w:color w:val="000000"/>
+    </w:rPr>
   </w:style>
 </w:styles>
 </file>
@@ -26642,7 +30366,7 @@
 </file>
 
 <file path=customXml/itemProps1.xml><?xml version="1.0" encoding="utf-8"?>
-<ds:datastoreItem xmlns:ds="http://schemas.openxmlformats.org/officeDocument/2006/customXml" ds:itemID="{99EA8F36-2493-4FF4-8E85-C2276306231C}">
+<ds:datastoreItem xmlns:ds="http://schemas.openxmlformats.org/officeDocument/2006/customXml" ds:itemID="{E46F9218-2D1E-435A-9E46-9CC16C59EB5B}">
   <ds:schemaRefs>
     <ds:schemaRef ds:uri="http://schemas.openxmlformats.org/officeDocument/2006/bibliography"/>
   </ds:schemaRefs>

--- a/relatorios/Relatório - Cronograma.docx
+++ b/relatorios/Relatório - Cronograma.docx
@@ -2,6 +2,8 @@
 <file path=word/document.xml><?xml version="1.0" encoding="utf-8"?>
 <w:document xmlns:wpc="http://schemas.microsoft.com/office/word/2010/wordprocessingCanvas" xmlns:cx="http://schemas.microsoft.com/office/drawing/2014/chartex" xmlns:mc="http://schemas.openxmlformats.org/markup-compatibility/2006" xmlns:o="urn:schemas-microsoft-com:office:office" xmlns:r="http://schemas.openxmlformats.org/officeDocument/2006/relationships" xmlns:m="http://schemas.openxmlformats.org/officeDocument/2006/math" xmlns:v="urn:schemas-microsoft-com:vml" xmlns:wp14="http://schemas.microsoft.com/office/word/2010/wordprocessingDrawing" xmlns:wp="http://schemas.openxmlformats.org/drawingml/2006/wordprocessingDrawing" xmlns:w10="urn:schemas-microsoft-com:office:word" xmlns:w="http://schemas.openxmlformats.org/wordprocessingml/2006/main" xmlns:w14="http://schemas.microsoft.com/office/word/2010/wordml" xmlns:w15="http://schemas.microsoft.com/office/word/2012/wordml" xmlns:w16se="http://schemas.microsoft.com/office/word/2015/wordml/symex" xmlns:wpg="http://schemas.microsoft.com/office/word/2010/wordprocessingGroup" xmlns:wpi="http://schemas.microsoft.com/office/word/2010/wordprocessingInk" xmlns:wne="http://schemas.microsoft.com/office/word/2006/wordml" xmlns:wps="http://schemas.microsoft.com/office/word/2010/wordprocessingShape" mc:Ignorable="w14 w15 w16se wp14">
   <w:body>
+    <w:bookmarkStart w:id="0" w:name="_GoBack" w:displacedByCustomXml="next"/>
+    <w:bookmarkEnd w:id="0" w:displacedByCustomXml="next"/>
     <w:sdt>
       <w:sdtPr>
         <w:rPr>
@@ -631,21 +633,7 @@
                 <w:rStyle w:val="Hyperlink"/>
                 <w:noProof/>
               </w:rPr>
-              <w:t xml:space="preserve">Escolha </w:t>
-            </w:r>
-            <w:r>
-              <w:rPr>
-                <w:rStyle w:val="Hyperlink"/>
-                <w:noProof/>
-              </w:rPr>
-              <w:t>d</w:t>
-            </w:r>
-            <w:r>
-              <w:rPr>
-                <w:rStyle w:val="Hyperlink"/>
-                <w:noProof/>
-              </w:rPr>
-              <w:t>a bateria ideal</w:t>
+              <w:t>Escolha da bateria ideal</w:t>
             </w:r>
             <w:r>
               <w:rPr>
@@ -1965,7 +1953,7 @@
           <w:sz w:val="28"/>
         </w:rPr>
       </w:pPr>
-      <w:bookmarkStart w:id="0" w:name="_Toc516093731"/>
+      <w:bookmarkStart w:id="1" w:name="_Toc516093731"/>
       <w:r>
         <w:rPr>
           <w:b/>
@@ -1973,7 +1961,7 @@
         </w:rPr>
         <w:t>Março</w:t>
       </w:r>
-      <w:bookmarkEnd w:id="0"/>
+      <w:bookmarkEnd w:id="1"/>
       <w:r>
         <w:rPr>
           <w:b/>
@@ -2072,7 +2060,7 @@
           <w:sz w:val="28"/>
         </w:rPr>
       </w:pPr>
-      <w:bookmarkStart w:id="1" w:name="_Toc516093732"/>
+      <w:bookmarkStart w:id="2" w:name="_Toc516093732"/>
       <w:r>
         <w:rPr>
           <w:b/>
@@ -2080,7 +2068,7 @@
         </w:rPr>
         <w:t>Abril</w:t>
       </w:r>
-      <w:bookmarkEnd w:id="1"/>
+      <w:bookmarkEnd w:id="2"/>
     </w:p>
     <w:p>
       <w:pPr>
@@ -2115,15 +2103,7 @@
         <w:t>8</w:t>
       </w:r>
       <w:r>
-        <w:t xml:space="preserve"> </w:t>
-      </w:r>
-      <w:proofErr w:type="spellStart"/>
-      <w:r>
-        <w:t>LEDs</w:t>
-      </w:r>
-      <w:proofErr w:type="spellEnd"/>
-      <w:r>
-        <w:t xml:space="preserve"> indicativ</w:t>
+        <w:t xml:space="preserve"> LEDs indicativ</w:t>
       </w:r>
       <w:r>
         <w:t>os para a realização de futuros testes com relação ao consumo.</w:t>
@@ -2170,7 +2150,7 @@
         </w:rPr>
         <w:tab/>
       </w:r>
-      <w:bookmarkStart w:id="2" w:name="_Toc516093733"/>
+      <w:bookmarkStart w:id="3" w:name="_Toc516093733"/>
       <w:r>
         <w:rPr>
           <w:rFonts w:ascii="Times New Roman" w:hAnsi="Times New Roman" w:cs="Times New Roman"/>
@@ -2185,7 +2165,7 @@
         </w:rPr>
         <w:t xml:space="preserve"> preliminar</w:t>
       </w:r>
-      <w:bookmarkEnd w:id="2"/>
+      <w:bookmarkEnd w:id="3"/>
     </w:p>
     <w:tbl>
       <w:tblPr>
@@ -2344,14 +2324,12 @@
                 <w:sz w:val="28"/>
               </w:rPr>
             </w:pPr>
-            <w:proofErr w:type="spellStart"/>
             <w:r>
               <w:rPr>
                 <w:sz w:val="28"/>
               </w:rPr>
               <w:t>mAh</w:t>
             </w:r>
-            <w:proofErr w:type="spellEnd"/>
           </w:p>
         </w:tc>
       </w:tr>
@@ -2529,11 +2507,9 @@
             <w:pPr>
               <w:jc w:val="both"/>
             </w:pPr>
-            <w:proofErr w:type="spellStart"/>
             <w:r>
               <w:t>Rontek</w:t>
             </w:r>
-            <w:proofErr w:type="spellEnd"/>
           </w:p>
         </w:tc>
         <w:tc>
@@ -2676,13 +2652,8 @@
               <w:jc w:val="both"/>
             </w:pPr>
             <w:r>
-              <w:t>AA NI-</w:t>
-            </w:r>
-            <w:proofErr w:type="spellStart"/>
-            <w:r>
-              <w:t>Mh</w:t>
-            </w:r>
-            <w:proofErr w:type="spellEnd"/>
+              <w:t>AA NI-Mh</w:t>
+            </w:r>
           </w:p>
         </w:tc>
         <w:tc>
@@ -2806,13 +2777,8 @@
               <w:jc w:val="both"/>
             </w:pPr>
             <w:r>
-              <w:t>AA NI-</w:t>
-            </w:r>
-            <w:proofErr w:type="spellStart"/>
-            <w:r>
-              <w:t>Cd</w:t>
-            </w:r>
-            <w:proofErr w:type="spellEnd"/>
+              <w:t>AA NI-Cd</w:t>
+            </w:r>
           </w:p>
         </w:tc>
         <w:tc>
@@ -2922,11 +2888,9 @@
             <w:pPr>
               <w:jc w:val="both"/>
             </w:pPr>
-            <w:proofErr w:type="spellStart"/>
             <w:r>
               <w:t>Rontek</w:t>
             </w:r>
-            <w:proofErr w:type="spellEnd"/>
           </w:p>
         </w:tc>
         <w:tc>
@@ -2938,13 +2902,8 @@
               <w:jc w:val="both"/>
             </w:pPr>
             <w:r>
-              <w:t>AA NI-</w:t>
-            </w:r>
-            <w:proofErr w:type="spellStart"/>
-            <w:r>
-              <w:t>Mh</w:t>
-            </w:r>
-            <w:proofErr w:type="spellEnd"/>
+              <w:t>AA NI-Mh</w:t>
+            </w:r>
           </w:p>
         </w:tc>
         <w:tc>
@@ -3054,11 +3013,9 @@
             <w:pPr>
               <w:jc w:val="both"/>
             </w:pPr>
-            <w:proofErr w:type="spellStart"/>
             <w:r>
               <w:t>Mox</w:t>
             </w:r>
-            <w:proofErr w:type="spellEnd"/>
           </w:p>
         </w:tc>
         <w:tc>
@@ -3069,11 +3026,9 @@
             <w:pPr>
               <w:jc w:val="both"/>
             </w:pPr>
-            <w:proofErr w:type="spellStart"/>
             <w:r>
               <w:t>Aaa</w:t>
             </w:r>
-            <w:proofErr w:type="spellEnd"/>
           </w:p>
         </w:tc>
         <w:tc>
@@ -3183,11 +3138,9 @@
             <w:pPr>
               <w:jc w:val="both"/>
             </w:pPr>
-            <w:proofErr w:type="spellStart"/>
             <w:r>
               <w:t>Knup</w:t>
             </w:r>
-            <w:proofErr w:type="spellEnd"/>
           </w:p>
         </w:tc>
         <w:tc>
@@ -3441,7 +3394,6 @@
             <w:pPr>
               <w:jc w:val="both"/>
             </w:pPr>
-            <w:proofErr w:type="spellStart"/>
             <w:r>
               <w:rPr>
                 <w:rFonts w:eastAsia="Times New Roman"/>
@@ -3450,7 +3402,6 @@
               </w:rPr>
               <w:t>FullyMax</w:t>
             </w:r>
-            <w:proofErr w:type="spellEnd"/>
           </w:p>
         </w:tc>
         <w:tc>
@@ -3606,11 +3557,9 @@
             <w:pPr>
               <w:jc w:val="both"/>
             </w:pPr>
-            <w:proofErr w:type="spellStart"/>
             <w:r>
               <w:t>Rontek</w:t>
             </w:r>
-            <w:proofErr w:type="spellEnd"/>
           </w:p>
         </w:tc>
         <w:tc>
@@ -3739,11 +3688,9 @@
             <w:pPr>
               <w:jc w:val="both"/>
             </w:pPr>
-            <w:proofErr w:type="spellStart"/>
             <w:r>
               <w:t>Rontek</w:t>
             </w:r>
-            <w:proofErr w:type="spellEnd"/>
           </w:p>
         </w:tc>
         <w:tc>
@@ -3866,11 +3813,9 @@
             <w:pPr>
               <w:jc w:val="both"/>
             </w:pPr>
-            <w:proofErr w:type="spellStart"/>
             <w:r>
               <w:t>Rontek</w:t>
             </w:r>
-            <w:proofErr w:type="spellEnd"/>
           </w:p>
         </w:tc>
         <w:tc>
@@ -3999,11 +3944,9 @@
             <w:pPr>
               <w:jc w:val="both"/>
             </w:pPr>
-            <w:proofErr w:type="spellStart"/>
             <w:r>
               <w:t>Rontek</w:t>
             </w:r>
-            <w:proofErr w:type="spellEnd"/>
           </w:p>
         </w:tc>
         <w:tc>
@@ -4153,7 +4096,7 @@
           <w:sz w:val="28"/>
         </w:rPr>
       </w:pPr>
-      <w:bookmarkStart w:id="3" w:name="_Toc516093734"/>
+      <w:bookmarkStart w:id="4" w:name="_Toc516093734"/>
       <w:r>
         <w:rPr>
           <w:b/>
@@ -4169,7 +4112,7 @@
         </w:rPr>
         <w:t>o</w:t>
       </w:r>
-      <w:bookmarkEnd w:id="3"/>
+      <w:bookmarkEnd w:id="4"/>
     </w:p>
     <w:p>
       <w:r>
@@ -4185,8 +4128,8 @@
           <w:sz w:val="28"/>
         </w:rPr>
       </w:pPr>
-      <w:bookmarkStart w:id="4" w:name="_Tabela_2_–"/>
-      <w:bookmarkEnd w:id="4"/>
+      <w:bookmarkStart w:id="5" w:name="_Tabela_2_–"/>
+      <w:bookmarkEnd w:id="5"/>
       <w:r>
         <w:rPr>
           <w:rFonts w:ascii="Times New Roman" w:hAnsi="Times New Roman" w:cs="Times New Roman"/>
@@ -4194,7 +4137,7 @@
         </w:rPr>
         <w:tab/>
       </w:r>
-      <w:bookmarkStart w:id="5" w:name="_Toc516093735"/>
+      <w:bookmarkStart w:id="6" w:name="_Toc516093735"/>
       <w:r>
         <w:rPr>
           <w:rFonts w:ascii="Times New Roman" w:hAnsi="Times New Roman" w:cs="Times New Roman"/>
@@ -4202,7 +4145,7 @@
         </w:rPr>
         <w:t>Tabela 2 – Modelos de baterias</w:t>
       </w:r>
-      <w:bookmarkEnd w:id="5"/>
+      <w:bookmarkEnd w:id="6"/>
     </w:p>
     <w:tbl>
       <w:tblPr>
@@ -4262,7 +4205,7 @@
                 <w:lang w:eastAsia="pt-BR"/>
               </w:rPr>
             </w:pPr>
-            <w:bookmarkStart w:id="6" w:name="_Hlk514176624"/>
+            <w:bookmarkStart w:id="7" w:name="_Hlk514176624"/>
             <w:r>
               <w:rPr>
                 <w:rFonts w:eastAsia="Times New Roman"/>
@@ -4519,7 +4462,6 @@
                 <w:lang w:eastAsia="pt-BR"/>
               </w:rPr>
             </w:pPr>
-            <w:proofErr w:type="spellStart"/>
             <w:r>
               <w:rPr>
                 <w:rFonts w:eastAsia="Times New Roman"/>
@@ -4530,7 +4472,6 @@
               </w:rPr>
               <w:t>mAh</w:t>
             </w:r>
-            <w:proofErr w:type="spellEnd"/>
           </w:p>
         </w:tc>
         <w:tc>
@@ -4900,7 +4841,7 @@
           </w:p>
         </w:tc>
       </w:tr>
-      <w:bookmarkStart w:id="7" w:name="tabela_01"/>
+      <w:bookmarkStart w:id="8" w:name="tabela_01"/>
       <w:tr>
         <w:trPr>
           <w:trHeight w:val="283"/>
@@ -4962,7 +4903,7 @@
               </w:rPr>
               <w:fldChar w:fldCharType="end"/>
             </w:r>
-            <w:bookmarkEnd w:id="7"/>
+            <w:bookmarkEnd w:id="8"/>
           </w:p>
         </w:tc>
         <w:tc>
@@ -4984,7 +4925,6 @@
                 <w:lang w:eastAsia="pt-BR"/>
               </w:rPr>
             </w:pPr>
-            <w:proofErr w:type="spellStart"/>
             <w:r>
               <w:rPr>
                 <w:rFonts w:eastAsia="Times New Roman"/>
@@ -4995,7 +4935,6 @@
               </w:rPr>
               <w:t>Rontek</w:t>
             </w:r>
-            <w:proofErr w:type="spellEnd"/>
           </w:p>
         </w:tc>
         <w:tc>
@@ -5048,7 +4987,6 @@
                 <w:lang w:eastAsia="pt-BR"/>
               </w:rPr>
             </w:pPr>
-            <w:proofErr w:type="spellStart"/>
             <w:r>
               <w:rPr>
                 <w:rFonts w:eastAsia="Times New Roman"/>
@@ -5059,7 +4997,6 @@
               </w:rPr>
               <w:t>Ni-cd</w:t>
             </w:r>
-            <w:proofErr w:type="spellEnd"/>
           </w:p>
         </w:tc>
         <w:tc>
@@ -5174,7 +5111,6 @@
                 <w:lang w:eastAsia="pt-BR"/>
               </w:rPr>
             </w:pPr>
-            <w:proofErr w:type="spellStart"/>
             <w:r>
               <w:rPr>
                 <w:rFonts w:eastAsia="Times New Roman"/>
@@ -5185,7 +5121,6 @@
               </w:rPr>
               <w:t>Aaa</w:t>
             </w:r>
-            <w:proofErr w:type="spellEnd"/>
           </w:p>
         </w:tc>
         <w:tc>
@@ -5344,7 +5279,7 @@
           </w:p>
         </w:tc>
       </w:tr>
-      <w:bookmarkStart w:id="8" w:name="tabela_02"/>
+      <w:bookmarkStart w:id="9" w:name="tabela_02"/>
       <w:tr>
         <w:trPr>
           <w:trHeight w:val="283"/>
@@ -5406,7 +5341,7 @@
               </w:rPr>
               <w:fldChar w:fldCharType="end"/>
             </w:r>
-            <w:bookmarkEnd w:id="8"/>
+            <w:bookmarkEnd w:id="9"/>
           </w:p>
         </w:tc>
         <w:tc>
@@ -5467,20 +5402,8 @@
                 <w:szCs w:val="16"/>
                 <w:lang w:eastAsia="pt-BR"/>
               </w:rPr>
-              <w:t>AA NI-</w:t>
-            </w:r>
-            <w:proofErr w:type="spellStart"/>
-            <w:r>
-              <w:rPr>
-                <w:rFonts w:eastAsia="Times New Roman"/>
-                <w:color w:val="000000" w:themeColor="text1"/>
-                <w:sz w:val="16"/>
-                <w:szCs w:val="16"/>
-                <w:lang w:eastAsia="pt-BR"/>
-              </w:rPr>
-              <w:t>Mh</w:t>
-            </w:r>
-            <w:proofErr w:type="spellEnd"/>
+              <w:t>AA NI-Mh</w:t>
+            </w:r>
           </w:p>
         </w:tc>
         <w:tc>
@@ -5502,7 +5425,6 @@
                 <w:lang w:eastAsia="pt-BR"/>
               </w:rPr>
             </w:pPr>
-            <w:proofErr w:type="spellStart"/>
             <w:r>
               <w:rPr>
                 <w:rFonts w:eastAsia="Times New Roman"/>
@@ -5513,7 +5435,6 @@
               </w:rPr>
               <w:t>Ni-mh</w:t>
             </w:r>
-            <w:proofErr w:type="spellEnd"/>
           </w:p>
         </w:tc>
         <w:tc>
@@ -5796,7 +5717,7 @@
           </w:p>
         </w:tc>
       </w:tr>
-      <w:bookmarkStart w:id="9" w:name="tabela_03"/>
+      <w:bookmarkStart w:id="10" w:name="tabela_03"/>
       <w:tr>
         <w:trPr>
           <w:trHeight w:val="283"/>
@@ -5858,7 +5779,7 @@
               </w:rPr>
               <w:fldChar w:fldCharType="end"/>
             </w:r>
-            <w:bookmarkEnd w:id="9"/>
+            <w:bookmarkEnd w:id="10"/>
           </w:p>
         </w:tc>
         <w:tc>
@@ -5919,20 +5840,8 @@
                 <w:szCs w:val="16"/>
                 <w:lang w:eastAsia="pt-BR"/>
               </w:rPr>
-              <w:t>AA NI-</w:t>
-            </w:r>
-            <w:proofErr w:type="spellStart"/>
-            <w:r>
-              <w:rPr>
-                <w:rFonts w:eastAsia="Times New Roman"/>
-                <w:color w:val="000000" w:themeColor="text1"/>
-                <w:sz w:val="16"/>
-                <w:szCs w:val="16"/>
-                <w:lang w:eastAsia="pt-BR"/>
-              </w:rPr>
-              <w:t>Cd</w:t>
-            </w:r>
-            <w:proofErr w:type="spellEnd"/>
+              <w:t>AA NI-Cd</w:t>
+            </w:r>
           </w:p>
         </w:tc>
         <w:tc>
@@ -5954,7 +5863,6 @@
                 <w:lang w:eastAsia="pt-BR"/>
               </w:rPr>
             </w:pPr>
-            <w:proofErr w:type="spellStart"/>
             <w:r>
               <w:rPr>
                 <w:rFonts w:eastAsia="Times New Roman"/>
@@ -5965,7 +5873,6 @@
               </w:rPr>
               <w:t>Ni-cd</w:t>
             </w:r>
-            <w:proofErr w:type="spellEnd"/>
           </w:p>
         </w:tc>
         <w:tc>
@@ -6248,7 +6155,7 @@
           </w:p>
         </w:tc>
       </w:tr>
-      <w:bookmarkStart w:id="10" w:name="tabela_04"/>
+      <w:bookmarkStart w:id="11" w:name="tabela_04"/>
       <w:tr>
         <w:trPr>
           <w:trHeight w:val="283"/>
@@ -6310,7 +6217,7 @@
               </w:rPr>
               <w:fldChar w:fldCharType="end"/>
             </w:r>
-            <w:bookmarkEnd w:id="10"/>
+            <w:bookmarkEnd w:id="11"/>
           </w:p>
         </w:tc>
         <w:tc>
@@ -6332,7 +6239,6 @@
                 <w:lang w:eastAsia="pt-BR"/>
               </w:rPr>
             </w:pPr>
-            <w:proofErr w:type="spellStart"/>
             <w:r>
               <w:rPr>
                 <w:rFonts w:eastAsia="Times New Roman"/>
@@ -6343,7 +6249,6 @@
               </w:rPr>
               <w:t>Rontek</w:t>
             </w:r>
-            <w:proofErr w:type="spellEnd"/>
           </w:p>
         </w:tc>
         <w:tc>
@@ -6373,20 +6278,8 @@
                 <w:szCs w:val="16"/>
                 <w:lang w:eastAsia="pt-BR"/>
               </w:rPr>
-              <w:t>AA NI-</w:t>
-            </w:r>
-            <w:proofErr w:type="spellStart"/>
-            <w:r>
-              <w:rPr>
-                <w:rFonts w:eastAsia="Times New Roman"/>
-                <w:color w:val="000000" w:themeColor="text1"/>
-                <w:sz w:val="16"/>
-                <w:szCs w:val="16"/>
-                <w:lang w:eastAsia="pt-BR"/>
-              </w:rPr>
-              <w:t>Mh</w:t>
-            </w:r>
-            <w:proofErr w:type="spellEnd"/>
+              <w:t>AA NI-Mh</w:t>
+            </w:r>
           </w:p>
         </w:tc>
         <w:tc>
@@ -6408,7 +6301,6 @@
                 <w:lang w:eastAsia="pt-BR"/>
               </w:rPr>
             </w:pPr>
-            <w:proofErr w:type="spellStart"/>
             <w:r>
               <w:rPr>
                 <w:rFonts w:eastAsia="Times New Roman"/>
@@ -6419,7 +6311,6 @@
               </w:rPr>
               <w:t>Ni-mh</w:t>
             </w:r>
-            <w:proofErr w:type="spellEnd"/>
           </w:p>
         </w:tc>
         <w:tc>
@@ -6702,7 +6593,7 @@
           </w:p>
         </w:tc>
       </w:tr>
-      <w:bookmarkStart w:id="11" w:name="tabela_05"/>
+      <w:bookmarkStart w:id="12" w:name="tabela_05"/>
       <w:tr>
         <w:trPr>
           <w:trHeight w:val="283"/>
@@ -6764,7 +6655,7 @@
               </w:rPr>
               <w:fldChar w:fldCharType="end"/>
             </w:r>
-            <w:bookmarkEnd w:id="11"/>
+            <w:bookmarkEnd w:id="12"/>
           </w:p>
         </w:tc>
         <w:tc>
@@ -6786,7 +6677,6 @@
                 <w:lang w:eastAsia="pt-BR"/>
               </w:rPr>
             </w:pPr>
-            <w:proofErr w:type="spellStart"/>
             <w:r>
               <w:rPr>
                 <w:rFonts w:eastAsia="Times New Roman"/>
@@ -6797,7 +6687,6 @@
               </w:rPr>
               <w:t>Mox</w:t>
             </w:r>
-            <w:proofErr w:type="spellEnd"/>
           </w:p>
         </w:tc>
         <w:tc>
@@ -6819,7 +6708,6 @@
                 <w:lang w:eastAsia="pt-BR"/>
               </w:rPr>
             </w:pPr>
-            <w:proofErr w:type="spellStart"/>
             <w:r>
               <w:rPr>
                 <w:rFonts w:eastAsia="Times New Roman"/>
@@ -6830,7 +6718,6 @@
               </w:rPr>
               <w:t>Aaa</w:t>
             </w:r>
-            <w:proofErr w:type="spellEnd"/>
           </w:p>
         </w:tc>
         <w:tc>
@@ -6852,7 +6739,6 @@
                 <w:lang w:eastAsia="pt-BR"/>
               </w:rPr>
             </w:pPr>
-            <w:proofErr w:type="spellStart"/>
             <w:r>
               <w:rPr>
                 <w:rFonts w:eastAsia="Times New Roman"/>
@@ -6863,7 +6749,6 @@
               </w:rPr>
               <w:t>Ni-mh</w:t>
             </w:r>
-            <w:proofErr w:type="spellEnd"/>
           </w:p>
         </w:tc>
         <w:tc>
@@ -7146,7 +7031,7 @@
           </w:p>
         </w:tc>
       </w:tr>
-      <w:bookmarkStart w:id="12" w:name="tabela_06"/>
+      <w:bookmarkStart w:id="13" w:name="tabela_06"/>
       <w:tr>
         <w:trPr>
           <w:trHeight w:val="283"/>
@@ -7208,7 +7093,7 @@
               </w:rPr>
               <w:fldChar w:fldCharType="end"/>
             </w:r>
-            <w:bookmarkEnd w:id="12"/>
+            <w:bookmarkEnd w:id="13"/>
           </w:p>
         </w:tc>
         <w:tc>
@@ -7230,7 +7115,6 @@
                 <w:lang w:eastAsia="pt-BR"/>
               </w:rPr>
             </w:pPr>
-            <w:proofErr w:type="spellStart"/>
             <w:r>
               <w:rPr>
                 <w:rFonts w:eastAsia="Times New Roman"/>
@@ -7241,7 +7125,6 @@
               </w:rPr>
               <w:t>Knup</w:t>
             </w:r>
-            <w:proofErr w:type="spellEnd"/>
           </w:p>
         </w:tc>
         <w:tc>
@@ -7294,7 +7177,6 @@
                 <w:lang w:eastAsia="pt-BR"/>
               </w:rPr>
             </w:pPr>
-            <w:proofErr w:type="spellStart"/>
             <w:r>
               <w:rPr>
                 <w:rFonts w:eastAsia="Times New Roman"/>
@@ -7305,7 +7187,6 @@
               </w:rPr>
               <w:t>Ni-mh</w:t>
             </w:r>
-            <w:proofErr w:type="spellEnd"/>
           </w:p>
         </w:tc>
         <w:tc>
@@ -7420,27 +7301,15 @@
                 <w:lang w:eastAsia="pt-BR"/>
               </w:rPr>
             </w:pPr>
-            <w:proofErr w:type="spellStart"/>
-            <w:r>
-              <w:rPr>
-                <w:rFonts w:eastAsia="Times New Roman"/>
-                <w:color w:val="000000" w:themeColor="text1"/>
-                <w:sz w:val="16"/>
-                <w:szCs w:val="16"/>
-                <w:lang w:eastAsia="pt-BR"/>
-              </w:rPr>
-              <w:t>Bat</w:t>
-            </w:r>
-            <w:proofErr w:type="spellEnd"/>
-            <w:r>
-              <w:rPr>
-                <w:rFonts w:eastAsia="Times New Roman"/>
-                <w:color w:val="000000" w:themeColor="text1"/>
-                <w:sz w:val="16"/>
-                <w:szCs w:val="16"/>
-                <w:lang w:eastAsia="pt-BR"/>
-              </w:rPr>
-              <w:t xml:space="preserve"> P</w:t>
+            <w:r>
+              <w:rPr>
+                <w:rFonts w:eastAsia="Times New Roman"/>
+                <w:color w:val="000000" w:themeColor="text1"/>
+                <w:sz w:val="16"/>
+                <w:szCs w:val="16"/>
+                <w:lang w:eastAsia="pt-BR"/>
+              </w:rPr>
+              <w:t>Bat P</w:t>
             </w:r>
           </w:p>
         </w:tc>
@@ -7600,7 +7469,7 @@
           </w:p>
         </w:tc>
       </w:tr>
-      <w:bookmarkStart w:id="13" w:name="tabela_07"/>
+      <w:bookmarkStart w:id="14" w:name="tabela_07"/>
       <w:tr>
         <w:trPr>
           <w:trHeight w:val="283"/>
@@ -7662,7 +7531,7 @@
               </w:rPr>
               <w:fldChar w:fldCharType="end"/>
             </w:r>
-            <w:bookmarkEnd w:id="13"/>
+            <w:bookmarkEnd w:id="14"/>
           </w:p>
         </w:tc>
         <w:tc>
@@ -7746,7 +7615,6 @@
                 <w:lang w:eastAsia="pt-BR"/>
               </w:rPr>
             </w:pPr>
-            <w:proofErr w:type="spellStart"/>
             <w:r>
               <w:rPr>
                 <w:rFonts w:eastAsia="Times New Roman"/>
@@ -7757,7 +7625,6 @@
               </w:rPr>
               <w:t>Ni-mh</w:t>
             </w:r>
-            <w:proofErr w:type="spellEnd"/>
           </w:p>
         </w:tc>
         <w:tc>
@@ -7872,27 +7739,15 @@
                 <w:lang w:eastAsia="pt-BR"/>
               </w:rPr>
             </w:pPr>
-            <w:proofErr w:type="spellStart"/>
-            <w:r>
-              <w:rPr>
-                <w:rFonts w:eastAsia="Times New Roman"/>
-                <w:color w:val="000000" w:themeColor="text1"/>
-                <w:sz w:val="16"/>
-                <w:szCs w:val="16"/>
-                <w:lang w:eastAsia="pt-BR"/>
-              </w:rPr>
-              <w:t>Bat</w:t>
-            </w:r>
-            <w:proofErr w:type="spellEnd"/>
-            <w:r>
-              <w:rPr>
-                <w:rFonts w:eastAsia="Times New Roman"/>
-                <w:color w:val="000000" w:themeColor="text1"/>
-                <w:sz w:val="16"/>
-                <w:szCs w:val="16"/>
-                <w:lang w:eastAsia="pt-BR"/>
-              </w:rPr>
-              <w:t xml:space="preserve"> P</w:t>
+            <w:r>
+              <w:rPr>
+                <w:rFonts w:eastAsia="Times New Roman"/>
+                <w:color w:val="000000" w:themeColor="text1"/>
+                <w:sz w:val="16"/>
+                <w:szCs w:val="16"/>
+                <w:lang w:eastAsia="pt-BR"/>
+              </w:rPr>
+              <w:t>Bat P</w:t>
             </w:r>
           </w:p>
         </w:tc>
@@ -8052,7 +7907,7 @@
           </w:p>
         </w:tc>
       </w:tr>
-      <w:bookmarkStart w:id="14" w:name="tabela_08"/>
+      <w:bookmarkStart w:id="15" w:name="tabela_08"/>
       <w:tr>
         <w:trPr>
           <w:trHeight w:val="283"/>
@@ -8114,7 +7969,7 @@
               </w:rPr>
               <w:fldChar w:fldCharType="end"/>
             </w:r>
-            <w:bookmarkEnd w:id="14"/>
+            <w:bookmarkEnd w:id="15"/>
           </w:p>
         </w:tc>
         <w:tc>
@@ -8136,7 +7991,6 @@
                 <w:lang w:eastAsia="pt-BR"/>
               </w:rPr>
             </w:pPr>
-            <w:proofErr w:type="spellStart"/>
             <w:r>
               <w:rPr>
                 <w:rFonts w:eastAsia="Times New Roman"/>
@@ -8147,7 +8001,6 @@
               </w:rPr>
               <w:t>FullyMax</w:t>
             </w:r>
-            <w:proofErr w:type="spellEnd"/>
           </w:p>
         </w:tc>
         <w:tc>
@@ -8324,27 +8177,15 @@
                 <w:lang w:eastAsia="pt-BR"/>
               </w:rPr>
             </w:pPr>
-            <w:proofErr w:type="spellStart"/>
-            <w:r>
-              <w:rPr>
-                <w:rFonts w:eastAsia="Times New Roman"/>
-                <w:color w:val="000000" w:themeColor="text1"/>
-                <w:sz w:val="16"/>
-                <w:szCs w:val="16"/>
-                <w:lang w:eastAsia="pt-BR"/>
-              </w:rPr>
-              <w:t>Lipo</w:t>
-            </w:r>
-            <w:proofErr w:type="spellEnd"/>
-            <w:r>
-              <w:rPr>
-                <w:rFonts w:eastAsia="Times New Roman"/>
-                <w:color w:val="000000" w:themeColor="text1"/>
-                <w:sz w:val="16"/>
-                <w:szCs w:val="16"/>
-                <w:lang w:eastAsia="pt-BR"/>
-              </w:rPr>
-              <w:t xml:space="preserve"> M</w:t>
+            <w:r>
+              <w:rPr>
+                <w:rFonts w:eastAsia="Times New Roman"/>
+                <w:color w:val="000000" w:themeColor="text1"/>
+                <w:sz w:val="16"/>
+                <w:szCs w:val="16"/>
+                <w:lang w:eastAsia="pt-BR"/>
+              </w:rPr>
+              <w:t>Lipo M</w:t>
             </w:r>
           </w:p>
         </w:tc>
@@ -8502,7 +8343,7 @@
           </w:p>
         </w:tc>
       </w:tr>
-      <w:bookmarkStart w:id="15" w:name="tabela_09"/>
+      <w:bookmarkStart w:id="16" w:name="tabela_09"/>
       <w:tr>
         <w:trPr>
           <w:trHeight w:val="283"/>
@@ -8564,7 +8405,7 @@
               </w:rPr>
               <w:fldChar w:fldCharType="end"/>
             </w:r>
-            <w:bookmarkEnd w:id="15"/>
+            <w:bookmarkEnd w:id="16"/>
           </w:p>
         </w:tc>
         <w:tc>
@@ -8586,7 +8427,6 @@
                 <w:lang w:eastAsia="pt-BR"/>
               </w:rPr>
             </w:pPr>
-            <w:proofErr w:type="spellStart"/>
             <w:r>
               <w:rPr>
                 <w:rFonts w:eastAsia="Times New Roman"/>
@@ -8597,7 +8437,6 @@
               </w:rPr>
               <w:t>Mox</w:t>
             </w:r>
-            <w:proofErr w:type="spellEnd"/>
           </w:p>
         </w:tc>
         <w:tc>
@@ -8650,7 +8489,6 @@
                 <w:lang w:eastAsia="pt-BR"/>
               </w:rPr>
             </w:pPr>
-            <w:proofErr w:type="spellStart"/>
             <w:r>
               <w:rPr>
                 <w:rFonts w:eastAsia="Times New Roman"/>
@@ -8661,7 +8499,6 @@
               </w:rPr>
               <w:t>Ni-cd</w:t>
             </w:r>
-            <w:proofErr w:type="spellEnd"/>
           </w:p>
         </w:tc>
         <w:tc>
@@ -8776,7 +8613,6 @@
                 <w:lang w:eastAsia="pt-BR"/>
               </w:rPr>
             </w:pPr>
-            <w:proofErr w:type="spellStart"/>
             <w:r>
               <w:rPr>
                 <w:rFonts w:eastAsia="Times New Roman"/>
@@ -8787,7 +8623,6 @@
               </w:rPr>
               <w:t>Aaa</w:t>
             </w:r>
-            <w:proofErr w:type="spellEnd"/>
           </w:p>
         </w:tc>
         <w:tc>
@@ -8944,7 +8779,7 @@
           </w:p>
         </w:tc>
       </w:tr>
-      <w:bookmarkStart w:id="16" w:name="tabela_10"/>
+      <w:bookmarkStart w:id="17" w:name="tabela_10"/>
       <w:tr>
         <w:trPr>
           <w:trHeight w:val="283"/>
@@ -9006,7 +8841,7 @@
               </w:rPr>
               <w:fldChar w:fldCharType="end"/>
             </w:r>
-            <w:bookmarkEnd w:id="16"/>
+            <w:bookmarkEnd w:id="17"/>
           </w:p>
         </w:tc>
         <w:tc>
@@ -9028,7 +8863,6 @@
                 <w:lang w:eastAsia="pt-BR"/>
               </w:rPr>
             </w:pPr>
-            <w:proofErr w:type="spellStart"/>
             <w:r>
               <w:rPr>
                 <w:rFonts w:eastAsia="Times New Roman"/>
@@ -9039,7 +8873,6 @@
               </w:rPr>
               <w:t>Rontek</w:t>
             </w:r>
-            <w:proofErr w:type="spellEnd"/>
           </w:p>
         </w:tc>
         <w:tc>
@@ -9092,7 +8925,6 @@
                 <w:lang w:eastAsia="pt-BR"/>
               </w:rPr>
             </w:pPr>
-            <w:proofErr w:type="spellStart"/>
             <w:r>
               <w:rPr>
                 <w:rFonts w:eastAsia="Times New Roman"/>
@@ -9103,7 +8935,6 @@
               </w:rPr>
               <w:t>Ni-cd</w:t>
             </w:r>
-            <w:proofErr w:type="spellEnd"/>
           </w:p>
         </w:tc>
         <w:tc>
@@ -9396,7 +9227,7 @@
           </w:p>
         </w:tc>
       </w:tr>
-      <w:bookmarkStart w:id="17" w:name="tabela_11"/>
+      <w:bookmarkStart w:id="18" w:name="tabela_11"/>
       <w:tr>
         <w:trPr>
           <w:trHeight w:val="283"/>
@@ -9458,7 +9289,7 @@
               </w:rPr>
               <w:fldChar w:fldCharType="end"/>
             </w:r>
-            <w:bookmarkEnd w:id="17"/>
+            <w:bookmarkEnd w:id="18"/>
           </w:p>
         </w:tc>
         <w:tc>
@@ -9480,7 +9311,6 @@
                 <w:lang w:eastAsia="pt-BR"/>
               </w:rPr>
             </w:pPr>
-            <w:proofErr w:type="spellStart"/>
             <w:r>
               <w:rPr>
                 <w:rFonts w:eastAsia="Times New Roman"/>
@@ -9491,7 +9321,6 @@
               </w:rPr>
               <w:t>Rontek</w:t>
             </w:r>
-            <w:proofErr w:type="spellEnd"/>
           </w:p>
         </w:tc>
         <w:tc>
@@ -9544,7 +9373,6 @@
                 <w:lang w:eastAsia="pt-BR"/>
               </w:rPr>
             </w:pPr>
-            <w:proofErr w:type="spellStart"/>
             <w:r>
               <w:rPr>
                 <w:rFonts w:eastAsia="Times New Roman"/>
@@ -9555,7 +9383,6 @@
               </w:rPr>
               <w:t>Ni-mh</w:t>
             </w:r>
-            <w:proofErr w:type="spellEnd"/>
           </w:p>
         </w:tc>
         <w:tc>
@@ -9848,7 +9675,7 @@
           </w:p>
         </w:tc>
       </w:tr>
-      <w:bookmarkStart w:id="18" w:name="tabela_12"/>
+      <w:bookmarkStart w:id="19" w:name="tabela_12"/>
       <w:tr>
         <w:trPr>
           <w:trHeight w:val="283"/>
@@ -9910,7 +9737,7 @@
               </w:rPr>
               <w:fldChar w:fldCharType="end"/>
             </w:r>
-            <w:bookmarkEnd w:id="18"/>
+            <w:bookmarkEnd w:id="19"/>
           </w:p>
         </w:tc>
         <w:tc>
@@ -9932,7 +9759,6 @@
                 <w:lang w:eastAsia="pt-BR"/>
               </w:rPr>
             </w:pPr>
-            <w:proofErr w:type="spellStart"/>
             <w:r>
               <w:rPr>
                 <w:rFonts w:eastAsia="Times New Roman"/>
@@ -9943,7 +9769,6 @@
               </w:rPr>
               <w:t>Rontek</w:t>
             </w:r>
-            <w:proofErr w:type="spellEnd"/>
           </w:p>
         </w:tc>
         <w:tc>
@@ -9996,7 +9821,6 @@
                 <w:lang w:eastAsia="pt-BR"/>
               </w:rPr>
             </w:pPr>
-            <w:proofErr w:type="spellStart"/>
             <w:r>
               <w:rPr>
                 <w:rFonts w:eastAsia="Times New Roman"/>
@@ -10007,7 +9831,6 @@
               </w:rPr>
               <w:t>Ni-mh</w:t>
             </w:r>
-            <w:proofErr w:type="spellEnd"/>
           </w:p>
         </w:tc>
         <w:tc>
@@ -10290,7 +10113,7 @@
           </w:p>
         </w:tc>
       </w:tr>
-      <w:bookmarkStart w:id="19" w:name="tabela_13"/>
+      <w:bookmarkStart w:id="20" w:name="tabela_13"/>
       <w:tr>
         <w:trPr>
           <w:trHeight w:val="283"/>
@@ -10352,7 +10175,7 @@
               </w:rPr>
               <w:fldChar w:fldCharType="end"/>
             </w:r>
-            <w:bookmarkEnd w:id="19"/>
+            <w:bookmarkEnd w:id="20"/>
           </w:p>
         </w:tc>
         <w:tc>
@@ -10374,7 +10197,6 @@
                 <w:lang w:eastAsia="pt-BR"/>
               </w:rPr>
             </w:pPr>
-            <w:proofErr w:type="spellStart"/>
             <w:r>
               <w:rPr>
                 <w:rFonts w:eastAsia="Times New Roman"/>
@@ -10385,7 +10207,6 @@
               </w:rPr>
               <w:t>Rontek</w:t>
             </w:r>
-            <w:proofErr w:type="spellEnd"/>
           </w:p>
         </w:tc>
         <w:tc>
@@ -10438,7 +10259,6 @@
                 <w:lang w:eastAsia="pt-BR"/>
               </w:rPr>
             </w:pPr>
-            <w:proofErr w:type="spellStart"/>
             <w:r>
               <w:rPr>
                 <w:rFonts w:eastAsia="Times New Roman"/>
@@ -10449,7 +10269,6 @@
               </w:rPr>
               <w:t>Ni-mh</w:t>
             </w:r>
-            <w:proofErr w:type="spellEnd"/>
           </w:p>
         </w:tc>
         <w:tc>
@@ -10732,7 +10551,7 @@
           </w:p>
         </w:tc>
       </w:tr>
-      <w:bookmarkStart w:id="20" w:name="tabela_14"/>
+      <w:bookmarkStart w:id="21" w:name="tabela_14"/>
       <w:tr>
         <w:trPr>
           <w:trHeight w:val="283"/>
@@ -10794,7 +10613,7 @@
               </w:rPr>
               <w:fldChar w:fldCharType="end"/>
             </w:r>
-            <w:bookmarkEnd w:id="20"/>
+            <w:bookmarkEnd w:id="21"/>
           </w:p>
         </w:tc>
         <w:tc>
@@ -10816,7 +10635,6 @@
                 <w:lang w:eastAsia="pt-BR"/>
               </w:rPr>
             </w:pPr>
-            <w:proofErr w:type="spellStart"/>
             <w:r>
               <w:rPr>
                 <w:rFonts w:eastAsia="Times New Roman"/>
@@ -10827,7 +10645,6 @@
               </w:rPr>
               <w:t>Rontek</w:t>
             </w:r>
-            <w:proofErr w:type="spellEnd"/>
           </w:p>
         </w:tc>
         <w:tc>
@@ -10880,7 +10697,6 @@
                 <w:lang w:eastAsia="pt-BR"/>
               </w:rPr>
             </w:pPr>
-            <w:proofErr w:type="spellStart"/>
             <w:r>
               <w:rPr>
                 <w:rFonts w:eastAsia="Times New Roman"/>
@@ -10891,7 +10707,6 @@
               </w:rPr>
               <w:t>Ni-mh</w:t>
             </w:r>
-            <w:proofErr w:type="spellEnd"/>
           </w:p>
         </w:tc>
         <w:tc>
@@ -11014,20 +10829,8 @@
                 <w:szCs w:val="16"/>
                 <w:lang w:eastAsia="pt-BR"/>
               </w:rPr>
-              <w:t xml:space="preserve">4 * </w:t>
-            </w:r>
-            <w:proofErr w:type="spellStart"/>
-            <w:r>
-              <w:rPr>
-                <w:rFonts w:eastAsia="Times New Roman"/>
-                <w:color w:val="000000" w:themeColor="text1"/>
-                <w:sz w:val="16"/>
-                <w:szCs w:val="16"/>
-                <w:lang w:eastAsia="pt-BR"/>
-              </w:rPr>
-              <w:t>Aaa</w:t>
-            </w:r>
-            <w:proofErr w:type="spellEnd"/>
+              <w:t>4 * Aaa</w:t>
+            </w:r>
           </w:p>
         </w:tc>
         <w:tc>
@@ -11186,7 +10989,7 @@
           </w:p>
         </w:tc>
       </w:tr>
-      <w:bookmarkStart w:id="21" w:name="tabela_15"/>
+      <w:bookmarkStart w:id="22" w:name="tabela_15"/>
       <w:tr>
         <w:trPr>
           <w:trHeight w:val="283"/>
@@ -11248,7 +11051,7 @@
               </w:rPr>
               <w:fldChar w:fldCharType="end"/>
             </w:r>
-            <w:bookmarkEnd w:id="21"/>
+            <w:bookmarkEnd w:id="22"/>
           </w:p>
         </w:tc>
         <w:tc>
@@ -11270,7 +11073,6 @@
                 <w:lang w:eastAsia="pt-BR"/>
               </w:rPr>
             </w:pPr>
-            <w:proofErr w:type="spellStart"/>
             <w:r>
               <w:rPr>
                 <w:rFonts w:eastAsia="Times New Roman"/>
@@ -11281,7 +11083,6 @@
               </w:rPr>
               <w:t>Rontek</w:t>
             </w:r>
-            <w:proofErr w:type="spellEnd"/>
           </w:p>
         </w:tc>
         <w:tc>
@@ -11334,7 +11135,6 @@
                 <w:lang w:eastAsia="pt-BR"/>
               </w:rPr>
             </w:pPr>
-            <w:proofErr w:type="spellStart"/>
             <w:r>
               <w:rPr>
                 <w:rFonts w:eastAsia="Times New Roman"/>
@@ -11345,7 +11145,6 @@
               </w:rPr>
               <w:t>Ni-cd</w:t>
             </w:r>
-            <w:proofErr w:type="spellEnd"/>
           </w:p>
         </w:tc>
         <w:tc>
@@ -11628,7 +11427,7 @@
           </w:p>
         </w:tc>
       </w:tr>
-      <w:bookmarkStart w:id="22" w:name="tabela_16"/>
+      <w:bookmarkStart w:id="23" w:name="tabela_16"/>
       <w:tr>
         <w:trPr>
           <w:trHeight w:val="283"/>
@@ -11691,7 +11490,7 @@
               </w:rPr>
               <w:fldChar w:fldCharType="end"/>
             </w:r>
-            <w:bookmarkEnd w:id="22"/>
+            <w:bookmarkEnd w:id="23"/>
           </w:p>
         </w:tc>
         <w:tc>
@@ -11712,7 +11511,6 @@
                 <w:lang w:eastAsia="pt-BR"/>
               </w:rPr>
             </w:pPr>
-            <w:proofErr w:type="spellStart"/>
             <w:r>
               <w:rPr>
                 <w:rFonts w:eastAsia="Times New Roman"/>
@@ -11723,7 +11521,6 @@
               </w:rPr>
               <w:t>FullyMax</w:t>
             </w:r>
-            <w:proofErr w:type="spellEnd"/>
           </w:p>
         </w:tc>
         <w:tc>
@@ -11894,27 +11691,15 @@
                 <w:lang w:eastAsia="pt-BR"/>
               </w:rPr>
             </w:pPr>
-            <w:proofErr w:type="spellStart"/>
-            <w:r>
-              <w:rPr>
-                <w:rFonts w:eastAsia="Times New Roman"/>
-                <w:color w:val="000000" w:themeColor="text1"/>
-                <w:sz w:val="16"/>
-                <w:szCs w:val="16"/>
-                <w:lang w:eastAsia="pt-BR"/>
-              </w:rPr>
-              <w:t>Lipo</w:t>
-            </w:r>
-            <w:proofErr w:type="spellEnd"/>
-            <w:r>
-              <w:rPr>
-                <w:rFonts w:eastAsia="Times New Roman"/>
-                <w:color w:val="000000" w:themeColor="text1"/>
-                <w:sz w:val="16"/>
-                <w:szCs w:val="16"/>
-                <w:lang w:eastAsia="pt-BR"/>
-              </w:rPr>
-              <w:t xml:space="preserve"> P</w:t>
+            <w:r>
+              <w:rPr>
+                <w:rFonts w:eastAsia="Times New Roman"/>
+                <w:color w:val="000000" w:themeColor="text1"/>
+                <w:sz w:val="16"/>
+                <w:szCs w:val="16"/>
+                <w:lang w:eastAsia="pt-BR"/>
+              </w:rPr>
+              <w:t>Lipo P</w:t>
             </w:r>
           </w:p>
         </w:tc>
@@ -12120,7 +11905,6 @@
                 <w:lang w:eastAsia="pt-BR"/>
               </w:rPr>
             </w:pPr>
-            <w:proofErr w:type="spellStart"/>
             <w:r>
               <w:rPr>
                 <w:rFonts w:eastAsia="Times New Roman"/>
@@ -12131,7 +11915,6 @@
               </w:rPr>
               <w:t>minamoto</w:t>
             </w:r>
-            <w:proofErr w:type="spellEnd"/>
           </w:p>
         </w:tc>
         <w:tc>
@@ -12302,27 +12085,15 @@
                 <w:lang w:eastAsia="pt-BR"/>
               </w:rPr>
             </w:pPr>
-            <w:proofErr w:type="spellStart"/>
-            <w:r>
-              <w:rPr>
-                <w:rFonts w:eastAsia="Times New Roman"/>
-                <w:color w:val="000000" w:themeColor="text1"/>
-                <w:sz w:val="16"/>
-                <w:szCs w:val="16"/>
-                <w:lang w:eastAsia="pt-BR"/>
-              </w:rPr>
-              <w:t>Lipo</w:t>
-            </w:r>
-            <w:proofErr w:type="spellEnd"/>
-            <w:r>
-              <w:rPr>
-                <w:rFonts w:eastAsia="Times New Roman"/>
-                <w:color w:val="000000" w:themeColor="text1"/>
-                <w:sz w:val="16"/>
-                <w:szCs w:val="16"/>
-                <w:lang w:eastAsia="pt-BR"/>
-              </w:rPr>
-              <w:t xml:space="preserve"> M</w:t>
+            <w:r>
+              <w:rPr>
+                <w:rFonts w:eastAsia="Times New Roman"/>
+                <w:color w:val="000000" w:themeColor="text1"/>
+                <w:sz w:val="16"/>
+                <w:szCs w:val="16"/>
+                <w:lang w:eastAsia="pt-BR"/>
+              </w:rPr>
+              <w:t>Lipo M</w:t>
             </w:r>
           </w:p>
         </w:tc>
@@ -12518,7 +12289,6 @@
                 <w:lang w:eastAsia="pt-BR"/>
               </w:rPr>
             </w:pPr>
-            <w:proofErr w:type="spellStart"/>
             <w:r>
               <w:rPr>
                 <w:rFonts w:eastAsia="Times New Roman"/>
@@ -12529,7 +12299,6 @@
               </w:rPr>
               <w:t>minamoto</w:t>
             </w:r>
-            <w:proofErr w:type="spellEnd"/>
           </w:p>
         </w:tc>
         <w:tc>
@@ -12700,27 +12469,15 @@
                 <w:lang w:eastAsia="pt-BR"/>
               </w:rPr>
             </w:pPr>
-            <w:proofErr w:type="spellStart"/>
-            <w:r>
-              <w:rPr>
-                <w:rFonts w:eastAsia="Times New Roman"/>
-                <w:color w:val="000000" w:themeColor="text1"/>
-                <w:sz w:val="16"/>
-                <w:szCs w:val="16"/>
-                <w:lang w:eastAsia="pt-BR"/>
-              </w:rPr>
-              <w:t>Lipo</w:t>
-            </w:r>
-            <w:proofErr w:type="spellEnd"/>
-            <w:r>
-              <w:rPr>
-                <w:rFonts w:eastAsia="Times New Roman"/>
-                <w:color w:val="000000" w:themeColor="text1"/>
-                <w:sz w:val="16"/>
-                <w:szCs w:val="16"/>
-                <w:lang w:eastAsia="pt-BR"/>
-              </w:rPr>
-              <w:t xml:space="preserve"> M</w:t>
+            <w:r>
+              <w:rPr>
+                <w:rFonts w:eastAsia="Times New Roman"/>
+                <w:color w:val="000000" w:themeColor="text1"/>
+                <w:sz w:val="16"/>
+                <w:szCs w:val="16"/>
+                <w:lang w:eastAsia="pt-BR"/>
+              </w:rPr>
+              <w:t>Lipo M</w:t>
             </w:r>
           </w:p>
         </w:tc>
@@ -12916,7 +12673,6 @@
                 <w:lang w:eastAsia="pt-BR"/>
               </w:rPr>
             </w:pPr>
-            <w:proofErr w:type="spellStart"/>
             <w:r>
               <w:rPr>
                 <w:rFonts w:eastAsia="Times New Roman"/>
@@ -12927,7 +12683,6 @@
               </w:rPr>
               <w:t>minamoto</w:t>
             </w:r>
-            <w:proofErr w:type="spellEnd"/>
           </w:p>
         </w:tc>
         <w:tc>
@@ -13098,27 +12853,15 @@
                 <w:lang w:eastAsia="pt-BR"/>
               </w:rPr>
             </w:pPr>
-            <w:proofErr w:type="spellStart"/>
-            <w:r>
-              <w:rPr>
-                <w:rFonts w:eastAsia="Times New Roman"/>
-                <w:color w:val="000000" w:themeColor="text1"/>
-                <w:sz w:val="16"/>
-                <w:szCs w:val="16"/>
-                <w:lang w:eastAsia="pt-BR"/>
-              </w:rPr>
-              <w:t>Lipo</w:t>
-            </w:r>
-            <w:proofErr w:type="spellEnd"/>
-            <w:r>
-              <w:rPr>
-                <w:rFonts w:eastAsia="Times New Roman"/>
-                <w:color w:val="000000" w:themeColor="text1"/>
-                <w:sz w:val="16"/>
-                <w:szCs w:val="16"/>
-                <w:lang w:eastAsia="pt-BR"/>
-              </w:rPr>
-              <w:t xml:space="preserve"> M</w:t>
+            <w:r>
+              <w:rPr>
+                <w:rFonts w:eastAsia="Times New Roman"/>
+                <w:color w:val="000000" w:themeColor="text1"/>
+                <w:sz w:val="16"/>
+                <w:szCs w:val="16"/>
+                <w:lang w:eastAsia="pt-BR"/>
+              </w:rPr>
+              <w:t>Lipo M</w:t>
             </w:r>
           </w:p>
         </w:tc>
@@ -13314,7 +13057,6 @@
                 <w:lang w:eastAsia="pt-BR"/>
               </w:rPr>
             </w:pPr>
-            <w:proofErr w:type="spellStart"/>
             <w:r>
               <w:rPr>
                 <w:rFonts w:eastAsia="Times New Roman"/>
@@ -13325,7 +13067,6 @@
               </w:rPr>
               <w:t>minamoto</w:t>
             </w:r>
-            <w:proofErr w:type="spellEnd"/>
           </w:p>
         </w:tc>
         <w:tc>
@@ -13496,27 +13237,15 @@
                 <w:lang w:eastAsia="pt-BR"/>
               </w:rPr>
             </w:pPr>
-            <w:proofErr w:type="spellStart"/>
-            <w:r>
-              <w:rPr>
-                <w:rFonts w:eastAsia="Times New Roman"/>
-                <w:color w:val="000000" w:themeColor="text1"/>
-                <w:sz w:val="16"/>
-                <w:szCs w:val="16"/>
-                <w:lang w:eastAsia="pt-BR"/>
-              </w:rPr>
-              <w:t>Lipo</w:t>
-            </w:r>
-            <w:proofErr w:type="spellEnd"/>
-            <w:r>
-              <w:rPr>
-                <w:rFonts w:eastAsia="Times New Roman"/>
-                <w:color w:val="000000" w:themeColor="text1"/>
-                <w:sz w:val="16"/>
-                <w:szCs w:val="16"/>
-                <w:lang w:eastAsia="pt-BR"/>
-              </w:rPr>
-              <w:t xml:space="preserve"> M</w:t>
+            <w:r>
+              <w:rPr>
+                <w:rFonts w:eastAsia="Times New Roman"/>
+                <w:color w:val="000000" w:themeColor="text1"/>
+                <w:sz w:val="16"/>
+                <w:szCs w:val="16"/>
+                <w:lang w:eastAsia="pt-BR"/>
+              </w:rPr>
+              <w:t>Lipo M</w:t>
             </w:r>
           </w:p>
         </w:tc>
@@ -13712,7 +13441,6 @@
                 <w:lang w:eastAsia="pt-BR"/>
               </w:rPr>
             </w:pPr>
-            <w:proofErr w:type="spellStart"/>
             <w:r>
               <w:rPr>
                 <w:rFonts w:eastAsia="Times New Roman"/>
@@ -13723,7 +13451,6 @@
               </w:rPr>
               <w:t>minamoto</w:t>
             </w:r>
-            <w:proofErr w:type="spellEnd"/>
           </w:p>
         </w:tc>
         <w:tc>
@@ -14098,7 +13825,6 @@
                 <w:lang w:eastAsia="pt-BR"/>
               </w:rPr>
             </w:pPr>
-            <w:proofErr w:type="spellStart"/>
             <w:r>
               <w:rPr>
                 <w:rFonts w:eastAsia="Times New Roman"/>
@@ -14109,7 +13835,6 @@
               </w:rPr>
               <w:t>minamoto</w:t>
             </w:r>
-            <w:proofErr w:type="spellEnd"/>
           </w:p>
         </w:tc>
         <w:tc>
@@ -14484,7 +14209,6 @@
                 <w:lang w:eastAsia="pt-BR"/>
               </w:rPr>
             </w:pPr>
-            <w:proofErr w:type="spellStart"/>
             <w:r>
               <w:rPr>
                 <w:rFonts w:eastAsia="Times New Roman"/>
@@ -14495,7 +14219,6 @@
               </w:rPr>
               <w:t>minamoto</w:t>
             </w:r>
-            <w:proofErr w:type="spellEnd"/>
           </w:p>
         </w:tc>
         <w:tc>
@@ -14870,7 +14593,6 @@
                 <w:lang w:eastAsia="pt-BR"/>
               </w:rPr>
             </w:pPr>
-            <w:proofErr w:type="spellStart"/>
             <w:r>
               <w:rPr>
                 <w:rFonts w:eastAsia="Times New Roman"/>
@@ -14881,7 +14603,6 @@
               </w:rPr>
               <w:t>minamoto</w:t>
             </w:r>
-            <w:proofErr w:type="spellEnd"/>
           </w:p>
         </w:tc>
         <w:tc>
@@ -15256,7 +14977,6 @@
                 <w:lang w:eastAsia="pt-BR"/>
               </w:rPr>
             </w:pPr>
-            <w:proofErr w:type="spellStart"/>
             <w:r>
               <w:rPr>
                 <w:rFonts w:eastAsia="Times New Roman"/>
@@ -15267,7 +14987,6 @@
               </w:rPr>
               <w:t>minamoto</w:t>
             </w:r>
-            <w:proofErr w:type="spellEnd"/>
           </w:p>
         </w:tc>
         <w:tc>
@@ -15642,7 +15361,6 @@
                 <w:lang w:eastAsia="pt-BR"/>
               </w:rPr>
             </w:pPr>
-            <w:proofErr w:type="spellStart"/>
             <w:r>
               <w:rPr>
                 <w:rFonts w:eastAsia="Times New Roman"/>
@@ -15653,7 +15371,6 @@
               </w:rPr>
               <w:t>minamoto</w:t>
             </w:r>
-            <w:proofErr w:type="spellEnd"/>
           </w:p>
         </w:tc>
         <w:tc>
@@ -16028,7 +15745,6 @@
                 <w:lang w:eastAsia="pt-BR"/>
               </w:rPr>
             </w:pPr>
-            <w:proofErr w:type="spellStart"/>
             <w:r>
               <w:rPr>
                 <w:rFonts w:eastAsia="Times New Roman"/>
@@ -16039,7 +15755,6 @@
               </w:rPr>
               <w:t>minamoto</w:t>
             </w:r>
-            <w:proofErr w:type="spellEnd"/>
           </w:p>
         </w:tc>
         <w:tc>
@@ -16404,7 +16119,6 @@
                 <w:lang w:eastAsia="pt-BR"/>
               </w:rPr>
             </w:pPr>
-            <w:proofErr w:type="spellStart"/>
             <w:r>
               <w:rPr>
                 <w:rFonts w:eastAsia="Times New Roman"/>
@@ -16415,7 +16129,6 @@
               </w:rPr>
               <w:t>minamoto</w:t>
             </w:r>
-            <w:proofErr w:type="spellEnd"/>
           </w:p>
         </w:tc>
         <w:tc>
@@ -16780,7 +16493,6 @@
                 <w:lang w:eastAsia="pt-BR"/>
               </w:rPr>
             </w:pPr>
-            <w:proofErr w:type="spellStart"/>
             <w:r>
               <w:rPr>
                 <w:rFonts w:eastAsia="Times New Roman"/>
@@ -16791,7 +16503,6 @@
               </w:rPr>
               <w:t>minamoto</w:t>
             </w:r>
-            <w:proofErr w:type="spellEnd"/>
           </w:p>
         </w:tc>
         <w:tc>
@@ -17156,7 +16867,6 @@
                 <w:lang w:eastAsia="pt-BR"/>
               </w:rPr>
             </w:pPr>
-            <w:proofErr w:type="spellStart"/>
             <w:r>
               <w:rPr>
                 <w:rFonts w:eastAsia="Times New Roman"/>
@@ -17167,7 +16877,6 @@
               </w:rPr>
               <w:t>minamoto</w:t>
             </w:r>
-            <w:proofErr w:type="spellEnd"/>
           </w:p>
         </w:tc>
         <w:tc>
@@ -17532,7 +17241,6 @@
                 <w:lang w:eastAsia="pt-BR"/>
               </w:rPr>
             </w:pPr>
-            <w:proofErr w:type="spellStart"/>
             <w:r>
               <w:rPr>
                 <w:rFonts w:eastAsia="Times New Roman"/>
@@ -17543,7 +17251,6 @@
               </w:rPr>
               <w:t>minamoto</w:t>
             </w:r>
-            <w:proofErr w:type="spellEnd"/>
           </w:p>
         </w:tc>
         <w:tc>
@@ -17908,7 +17615,6 @@
                 <w:lang w:eastAsia="pt-BR"/>
               </w:rPr>
             </w:pPr>
-            <w:proofErr w:type="spellStart"/>
             <w:r>
               <w:rPr>
                 <w:rFonts w:eastAsia="Times New Roman"/>
@@ -17919,7 +17625,6 @@
               </w:rPr>
               <w:t>minamoto</w:t>
             </w:r>
-            <w:proofErr w:type="spellEnd"/>
           </w:p>
         </w:tc>
         <w:tc>
@@ -18284,7 +17989,6 @@
                 <w:lang w:eastAsia="pt-BR"/>
               </w:rPr>
             </w:pPr>
-            <w:proofErr w:type="spellStart"/>
             <w:r>
               <w:rPr>
                 <w:rFonts w:eastAsia="Times New Roman"/>
@@ -18295,7 +17999,6 @@
               </w:rPr>
               <w:t>minamoto</w:t>
             </w:r>
-            <w:proofErr w:type="spellEnd"/>
           </w:p>
         </w:tc>
         <w:tc>
@@ -18660,7 +18363,6 @@
                 <w:lang w:eastAsia="pt-BR"/>
               </w:rPr>
             </w:pPr>
-            <w:proofErr w:type="spellStart"/>
             <w:r>
               <w:rPr>
                 <w:rFonts w:eastAsia="Times New Roman"/>
@@ -18671,7 +18373,6 @@
               </w:rPr>
               <w:t>minamoto</w:t>
             </w:r>
-            <w:proofErr w:type="spellEnd"/>
           </w:p>
         </w:tc>
         <w:tc>
@@ -19036,7 +18737,6 @@
                 <w:lang w:eastAsia="pt-BR"/>
               </w:rPr>
             </w:pPr>
-            <w:proofErr w:type="spellStart"/>
             <w:r>
               <w:rPr>
                 <w:rFonts w:eastAsia="Times New Roman"/>
@@ -19047,7 +18747,6 @@
               </w:rPr>
               <w:t>minamoto</w:t>
             </w:r>
-            <w:proofErr w:type="spellEnd"/>
           </w:p>
         </w:tc>
         <w:tc>
@@ -19412,7 +19111,6 @@
                 <w:lang w:eastAsia="pt-BR"/>
               </w:rPr>
             </w:pPr>
-            <w:proofErr w:type="spellStart"/>
             <w:r>
               <w:rPr>
                 <w:rFonts w:eastAsia="Times New Roman"/>
@@ -19423,7 +19121,6 @@
               </w:rPr>
               <w:t>minamoto</w:t>
             </w:r>
-            <w:proofErr w:type="spellEnd"/>
           </w:p>
         </w:tc>
         <w:tc>
@@ -19737,7 +19434,7 @@
           </w:p>
         </w:tc>
       </w:tr>
-      <w:bookmarkEnd w:id="6"/>
+      <w:bookmarkEnd w:id="7"/>
     </w:tbl>
     <w:p>
       <w:pPr>
@@ -19764,7 +19461,7 @@
           <w:szCs w:val="28"/>
         </w:rPr>
       </w:pPr>
-      <w:bookmarkStart w:id="23" w:name="_Toc516093736"/>
+      <w:bookmarkStart w:id="24" w:name="_Toc516093736"/>
       <w:r>
         <w:rPr>
           <w:rFonts w:ascii="Times New Roman" w:hAnsi="Times New Roman" w:cs="Times New Roman"/>
@@ -19782,7 +19479,7 @@
         </w:rPr>
         <w:t xml:space="preserve"> preliminar</w:t>
       </w:r>
-      <w:bookmarkEnd w:id="23"/>
+      <w:bookmarkEnd w:id="24"/>
     </w:p>
     <w:p>
       <w:pPr>
@@ -19850,14 +19547,12 @@
       <w:r>
         <w:t xml:space="preserve">, encontrado na </w:t>
       </w:r>
-      <w:proofErr w:type="spellStart"/>
       <w:r>
         <w:rPr>
           <w:i/>
         </w:rPr>
         <w:t>wiki</w:t>
       </w:r>
-      <w:proofErr w:type="spellEnd"/>
       <w:r>
         <w:t xml:space="preserve"> da fabricante. Após a consulta, foi observado que o regulador de tensão da placa é o </w:t>
       </w:r>
@@ -20488,14 +20183,12 @@
         <w:t xml:space="preserve"> visto que seu preço não é acessível sem o contato com a distribuidora </w:t>
       </w:r>
       <w:hyperlink r:id="rId9" w:history="1">
-        <w:proofErr w:type="spellStart"/>
         <w:r>
           <w:rPr>
             <w:rStyle w:val="Hyperlink"/>
           </w:rPr>
           <w:t>sta-eletronica</w:t>
         </w:r>
-        <w:proofErr w:type="spellEnd"/>
       </w:hyperlink>
       <w:r>
         <w:t>. E</w:t>
@@ -20597,21 +20290,7 @@
         <w:rPr>
           <w:color w:val="000000" w:themeColor="text1"/>
         </w:rPr>
-        <w:t xml:space="preserve"> possui maior </w:t>
-      </w:r>
-      <w:proofErr w:type="spellStart"/>
-      <w:r>
-        <w:rPr>
-          <w:color w:val="000000" w:themeColor="text1"/>
-        </w:rPr>
-        <w:t>mAh</w:t>
-      </w:r>
-      <w:proofErr w:type="spellEnd"/>
-      <w:r>
-        <w:rPr>
-          <w:color w:val="000000" w:themeColor="text1"/>
-        </w:rPr>
-        <w:t xml:space="preserve">, garantindo </w:t>
+        <w:t xml:space="preserve"> possui maior mAh, garantindo </w:t>
       </w:r>
       <w:r>
         <w:rPr>
@@ -20732,7 +20411,7 @@
           <w:i/>
         </w:rPr>
       </w:pPr>
-      <w:bookmarkStart w:id="24" w:name="_Toc516093737"/>
+      <w:bookmarkStart w:id="25" w:name="_Toc516093737"/>
       <w:r>
         <w:rPr>
           <w:rFonts w:ascii="Times New Roman" w:hAnsi="Times New Roman" w:cs="Times New Roman"/>
@@ -20746,7 +20425,7 @@
         </w:rPr>
         <w:t>shield</w:t>
       </w:r>
-      <w:bookmarkEnd w:id="24"/>
+      <w:bookmarkEnd w:id="25"/>
     </w:p>
     <w:p/>
     <w:p>
@@ -20847,38 +20526,14 @@
         <w:t>Este,</w:t>
       </w:r>
       <w:r>
-        <w:t xml:space="preserve"> possui 8 </w:t>
-      </w:r>
-      <w:proofErr w:type="spellStart"/>
-      <w:r>
-        <w:t>leds</w:t>
-      </w:r>
-      <w:proofErr w:type="spellEnd"/>
-      <w:r>
-        <w:t xml:space="preserve"> que estão ligados em </w:t>
-      </w:r>
-      <w:proofErr w:type="spellStart"/>
+        <w:t xml:space="preserve"> possui 8 leds que estão ligados em </w:t>
+      </w:r>
       <w:r>
         <w:rPr>
           <w:i/>
         </w:rPr>
-        <w:t>current</w:t>
-      </w:r>
-      <w:proofErr w:type="spellEnd"/>
-      <w:r>
-        <w:rPr>
-          <w:i/>
-        </w:rPr>
-        <w:t xml:space="preserve"> </w:t>
-      </w:r>
-      <w:proofErr w:type="spellStart"/>
-      <w:r>
-        <w:rPr>
-          <w:i/>
-        </w:rPr>
-        <w:t>source</w:t>
-      </w:r>
-      <w:proofErr w:type="spellEnd"/>
+        <w:t>current source</w:t>
+      </w:r>
       <w:r>
         <w:t xml:space="preserve"> com </w:t>
       </w:r>
@@ -20999,7 +20654,7 @@
         </w:rPr>
         <w:t>(</w:t>
       </w:r>
-      <w:bookmarkStart w:id="25" w:name="figura_1__esquematico_shield"/>
+      <w:bookmarkStart w:id="26" w:name="figura_1__esquematico_shield"/>
       <w:r>
         <w:rPr>
           <w:sz w:val="20"/>
@@ -21007,7 +20662,7 @@
         </w:rPr>
         <w:t>Figura 1</w:t>
       </w:r>
-      <w:bookmarkEnd w:id="25"/>
+      <w:bookmarkEnd w:id="26"/>
       <w:r>
         <w:rPr>
           <w:sz w:val="20"/>
@@ -21062,9 +20717,7 @@
           <w:szCs w:val="24"/>
         </w:rPr>
       </w:pPr>
-      <w:bookmarkStart w:id="26" w:name="_Toc516093738"/>
-      <w:bookmarkStart w:id="27" w:name="_GoBack"/>
-      <w:bookmarkEnd w:id="27"/>
+      <w:bookmarkStart w:id="27" w:name="_Toc516093738"/>
       <w:r>
         <w:rPr>
           <w:rFonts w:ascii="Times New Roman" w:hAnsi="Times New Roman" w:cs="Times New Roman"/>
@@ -21073,7 +20726,7 @@
         </w:rPr>
         <w:t>Escolha da bateria ideal</w:t>
       </w:r>
-      <w:bookmarkEnd w:id="26"/>
+      <w:bookmarkEnd w:id="27"/>
     </w:p>
     <w:p/>
     <w:p>
@@ -21364,30 +21017,8 @@
         <w:rPr>
           <w:i/>
         </w:rPr>
-        <w:t xml:space="preserve">Internet </w:t>
-      </w:r>
-      <w:proofErr w:type="spellStart"/>
-      <w:r>
-        <w:rPr>
-          <w:i/>
-        </w:rPr>
-        <w:t>of</w:t>
-      </w:r>
-      <w:proofErr w:type="spellEnd"/>
-      <w:r>
-        <w:rPr>
-          <w:i/>
-        </w:rPr>
-        <w:t xml:space="preserve"> </w:t>
-      </w:r>
-      <w:proofErr w:type="spellStart"/>
-      <w:r>
-        <w:rPr>
-          <w:i/>
-        </w:rPr>
-        <w:t>Things</w:t>
-      </w:r>
-      <w:proofErr w:type="spellEnd"/>
+        <w:t>Internet of Things</w:t>
+      </w:r>
       <w:r>
         <w:t xml:space="preserve">. </w:t>
       </w:r>
@@ -21397,23 +21028,7 @@
         <w:jc w:val="both"/>
       </w:pPr>
       <w:r>
-        <w:t xml:space="preserve">Sua arquitetura de baixo consumo opera em 3 diferentes modos: Active mode, </w:t>
-      </w:r>
-      <w:proofErr w:type="spellStart"/>
-      <w:r>
-        <w:t>sleep</w:t>
-      </w:r>
-      <w:proofErr w:type="spellEnd"/>
-      <w:r>
-        <w:t xml:space="preserve"> mode </w:t>
-      </w:r>
-      <w:proofErr w:type="spellStart"/>
-      <w:r>
-        <w:t>and</w:t>
-      </w:r>
-      <w:proofErr w:type="spellEnd"/>
-      <w:r>
-        <w:t xml:space="preserve"> Deep-sleep mode. Em modo de Deep-sleep o Wi-Fi é desligado e os sensores da placa trabalham em períodos reduzidos, o consumo se encontra próximo dos 20 µA, quando alimentado com 2.5 Volts.</w:t>
+        <w:t>Sua arquitetura de baixo consumo opera em 3 diferentes modos: Active mode, sleep mode and Deep-sleep mode. Em modo de Deep-sleep o Wi-Fi é desligado e os sensores da placa trabalham em períodos reduzidos, o consumo se encontra próximo dos 20 µA, quando alimentado com 2.5 Volts.</w:t>
       </w:r>
     </w:p>
     <w:p>
@@ -21695,7 +21310,6 @@
                 <w:vertAlign w:val="superscript"/>
               </w:rPr>
             </w:pPr>
-            <w:proofErr w:type="spellStart"/>
             <w:r>
               <w:rPr>
                 <w:sz w:val="20"/>
@@ -21703,7 +21317,6 @@
               </w:rPr>
               <w:t>Standby</w:t>
             </w:r>
-            <w:proofErr w:type="spellEnd"/>
           </w:p>
         </w:tc>
         <w:tc>
@@ -25590,13 +25203,8 @@
         <w:t xml:space="preserve"> e</w:t>
       </w:r>
       <w:r>
-        <w:t xml:space="preserve"> </w:t>
-      </w:r>
-      <w:proofErr w:type="spellStart"/>
-      <w:r>
-        <w:t>mAh</w:t>
-      </w:r>
-      <w:proofErr w:type="spellEnd"/>
+        <w:t xml:space="preserve"> mAh</w:t>
+      </w:r>
       <w:r>
         <w:t>.</w:t>
       </w:r>
@@ -25831,13 +25439,8 @@
       </w:r>
     </w:p>
     <w:p>
-      <w:proofErr w:type="gramStart"/>
-      <w:r>
-        <w:t>peso</w:t>
-      </w:r>
-      <w:proofErr w:type="gramEnd"/>
-      <w:r>
-        <w:t>1 = valor do peso1 aplicado ao tamanho</w:t>
+      <w:r>
+        <w:t>peso1 = valor do peso1 aplicado ao tamanho</w:t>
       </w:r>
     </w:p>
     <w:p>
@@ -25846,42 +25449,20 @@
       </w:r>
     </w:p>
     <w:p>
-      <w:proofErr w:type="gramStart"/>
       <w:r>
         <w:lastRenderedPageBreak/>
-        <w:t>peso</w:t>
-      </w:r>
-      <w:proofErr w:type="gramEnd"/>
-      <w:r>
-        <w:t>2 = valor do peso2 aplicado ao Custo</w:t>
+        <w:t>peso2 = valor do peso2 aplicado ao Custo</w:t>
       </w:r>
     </w:p>
     <w:p>
-      <w:proofErr w:type="spellStart"/>
-      <w:proofErr w:type="gramStart"/>
-      <w:r>
-        <w:t>mAh</w:t>
-      </w:r>
-      <w:proofErr w:type="spellEnd"/>
-      <w:proofErr w:type="gramEnd"/>
-      <w:r>
-        <w:t xml:space="preserve"> = Corrente fornecida em 1 hora de uso pela bateria</w:t>
+      <w:r>
+        <w:t>mAh = Corrente fornecida em 1 hora de uso pela bateria</w:t>
       </w:r>
     </w:p>
     <w:p>
-      <w:proofErr w:type="gramStart"/>
-      <w:r>
-        <w:t>peso</w:t>
-      </w:r>
-      <w:proofErr w:type="gramEnd"/>
-      <w:r>
-        <w:t xml:space="preserve">3 = valor do peso3 aplicado ao </w:t>
-      </w:r>
-      <w:proofErr w:type="spellStart"/>
-      <w:r>
-        <w:t>mAh</w:t>
-      </w:r>
-      <w:proofErr w:type="spellEnd"/>
+      <w:r>
+        <w:t>peso3 = valor do peso3 aplicado ao mAh</w:t>
+      </w:r>
     </w:p>
     <w:p>
       <w:pPr>
@@ -26534,15 +26115,7 @@
               <w:jc w:val="both"/>
             </w:pPr>
             <w:r>
-              <w:t xml:space="preserve">STA-ELETRONICA. Pilhas e baterias </w:t>
-            </w:r>
-            <w:proofErr w:type="spellStart"/>
-            <w:r>
-              <w:t>Rontek</w:t>
-            </w:r>
-            <w:proofErr w:type="spellEnd"/>
-            <w:r>
-              <w:t xml:space="preserve">. Disponível em: </w:t>
+              <w:t xml:space="preserve">STA-ELETRONICA. Pilhas e baterias Rontek. Disponível em: </w:t>
             </w:r>
             <w:hyperlink r:id="rId11" w:history="1">
               <w:r>
@@ -26617,11 +26190,9 @@
             <w:r>
               <w:t xml:space="preserve">. Pilhas e baterias </w:t>
             </w:r>
-            <w:proofErr w:type="spellStart"/>
             <w:r>
               <w:t>Ni-mh</w:t>
             </w:r>
-            <w:proofErr w:type="spellEnd"/>
             <w:r>
               <w:t xml:space="preserve">. Disponível em: </w:t>
             </w:r>
@@ -26706,15 +26277,7 @@
               <w:t>GOLDPOWER</w:t>
             </w:r>
             <w:r>
-              <w:t xml:space="preserve">. Pilhas e baterias </w:t>
-            </w:r>
-            <w:proofErr w:type="spellStart"/>
-            <w:r>
-              <w:t>Ni-mh</w:t>
-            </w:r>
-            <w:proofErr w:type="spellEnd"/>
-            <w:r>
-              <w:t xml:space="preserve">. Disponível em: </w:t>
+              <w:t xml:space="preserve">. Pilhas e baterias Ni-mh. Disponível em: </w:t>
             </w:r>
             <w:hyperlink r:id="rId13" w:history="1">
               <w:r>
@@ -26788,15 +26351,7 @@
               <w:jc w:val="both"/>
             </w:pPr>
             <w:r>
-              <w:t xml:space="preserve">STA-ELETRONICA. Pilhas e baterias </w:t>
-            </w:r>
-            <w:proofErr w:type="spellStart"/>
-            <w:r>
-              <w:t>Rontek</w:t>
-            </w:r>
-            <w:proofErr w:type="spellEnd"/>
-            <w:r>
-              <w:t xml:space="preserve">. Disponível em: </w:t>
+              <w:t xml:space="preserve">STA-ELETRONICA. Pilhas e baterias Rontek. Disponível em: </w:t>
             </w:r>
             <w:hyperlink r:id="rId14" w:history="1">
               <w:r>
@@ -26953,15 +26508,7 @@
               <w:t>COMP DISTRIBUIDORA.</w:t>
             </w:r>
             <w:r>
-              <w:t xml:space="preserve"> Bateria recarregável </w:t>
-            </w:r>
-            <w:proofErr w:type="spellStart"/>
-            <w:r>
-              <w:t>Knup</w:t>
-            </w:r>
-            <w:proofErr w:type="spellEnd"/>
-            <w:r>
-              <w:t xml:space="preserve">. Disponível em: </w:t>
+              <w:t xml:space="preserve"> Bateria recarregável Knup. Disponível em: </w:t>
             </w:r>
             <w:r>
               <w:t xml:space="preserve"> </w:t>
@@ -27044,15 +26591,7 @@
               <w:jc w:val="both"/>
             </w:pPr>
             <w:r>
-              <w:t>FLEXGOLD. Flex X-</w:t>
-            </w:r>
-            <w:proofErr w:type="spellStart"/>
-            <w:r>
-              <w:t>cell</w:t>
-            </w:r>
-            <w:proofErr w:type="spellEnd"/>
-            <w:r>
-              <w:t xml:space="preserve">. Disponível em: </w:t>
+              <w:t xml:space="preserve">FLEXGOLD. Flex X-cell. Disponível em: </w:t>
             </w:r>
             <w:hyperlink r:id="rId17" w:history="1">
               <w:r>
@@ -27136,23 +26675,7 @@
                 <w:color w:val="000000"/>
                 <w:shd w:val="clear" w:color="auto" w:fill="FFFFFF"/>
               </w:rPr>
-              <w:t xml:space="preserve">FULLYMAX. Bateria </w:t>
-            </w:r>
-            <w:proofErr w:type="spellStart"/>
-            <w:r>
-              <w:rPr>
-                <w:color w:val="000000"/>
-                <w:shd w:val="clear" w:color="auto" w:fill="FFFFFF"/>
-              </w:rPr>
-              <w:t>Fullymax</w:t>
-            </w:r>
-            <w:proofErr w:type="spellEnd"/>
-            <w:r>
-              <w:rPr>
-                <w:color w:val="000000"/>
-                <w:shd w:val="clear" w:color="auto" w:fill="FFFFFF"/>
-              </w:rPr>
-              <w:t xml:space="preserve"> SYMA. Disponível em:  </w:t>
+              <w:t xml:space="preserve">FULLYMAX. Bateria Fullymax SYMA. Disponível em:  </w:t>
             </w:r>
             <w:hyperlink r:id="rId18" w:history="1">
               <w:r>
@@ -27253,15 +26776,7 @@
               <w:jc w:val="both"/>
             </w:pPr>
             <w:r>
-              <w:t xml:space="preserve">STA-ELETRONICA. Pilhas e baterias </w:t>
-            </w:r>
-            <w:proofErr w:type="spellStart"/>
-            <w:r>
-              <w:t>Rontek</w:t>
-            </w:r>
-            <w:proofErr w:type="spellEnd"/>
-            <w:r>
-              <w:t xml:space="preserve">. Disponível em: </w:t>
+              <w:t xml:space="preserve">STA-ELETRONICA. Pilhas e baterias Rontek. Disponível em: </w:t>
             </w:r>
             <w:hyperlink r:id="rId19" w:history="1">
               <w:r>
@@ -27341,15 +26856,7 @@
               <w:jc w:val="both"/>
             </w:pPr>
             <w:r>
-              <w:t xml:space="preserve">STA-ELETRONICA. Pilhas e baterias </w:t>
-            </w:r>
-            <w:proofErr w:type="spellStart"/>
-            <w:r>
-              <w:t>Rontek</w:t>
-            </w:r>
-            <w:proofErr w:type="spellEnd"/>
-            <w:r>
-              <w:t xml:space="preserve">. Disponível em: </w:t>
+              <w:t xml:space="preserve">STA-ELETRONICA. Pilhas e baterias Rontek. Disponível em: </w:t>
             </w:r>
             <w:hyperlink r:id="rId20" w:history="1">
               <w:r>
@@ -27429,15 +26936,7 @@
               <w:jc w:val="both"/>
             </w:pPr>
             <w:r>
-              <w:t xml:space="preserve">STA-ELETRONICA. Pilhas e baterias </w:t>
-            </w:r>
-            <w:proofErr w:type="spellStart"/>
-            <w:r>
-              <w:t>Rontek</w:t>
-            </w:r>
-            <w:proofErr w:type="spellEnd"/>
-            <w:r>
-              <w:t xml:space="preserve">. Disponível em: </w:t>
+              <w:t xml:space="preserve">STA-ELETRONICA. Pilhas e baterias Rontek. Disponível em: </w:t>
             </w:r>
             <w:hyperlink r:id="rId21" w:history="1">
               <w:r>
@@ -27517,15 +27016,7 @@
               <w:jc w:val="both"/>
             </w:pPr>
             <w:r>
-              <w:t xml:space="preserve">STA-ELETRONICA. Pilhas e baterias </w:t>
-            </w:r>
-            <w:proofErr w:type="spellStart"/>
-            <w:r>
-              <w:t>Rontek</w:t>
-            </w:r>
-            <w:proofErr w:type="spellEnd"/>
-            <w:r>
-              <w:t xml:space="preserve">. Disponível em: </w:t>
+              <w:t xml:space="preserve">STA-ELETRONICA. Pilhas e baterias Rontek. Disponível em: </w:t>
             </w:r>
             <w:hyperlink r:id="rId22" w:history="1">
               <w:r>
@@ -27692,15 +27183,7 @@
               <w:jc w:val="both"/>
             </w:pPr>
             <w:r>
-              <w:t xml:space="preserve">STA-ELETRONICA. Pilhas e baterias </w:t>
-            </w:r>
-            <w:proofErr w:type="spellStart"/>
-            <w:r>
-              <w:t>Rontek</w:t>
-            </w:r>
-            <w:proofErr w:type="spellEnd"/>
-            <w:r>
-              <w:t xml:space="preserve">. Disponível em: </w:t>
+              <w:t xml:space="preserve">STA-ELETRONICA. Pilhas e baterias Rontek. Disponível em: </w:t>
             </w:r>
             <w:hyperlink r:id="rId24" w:history="1">
               <w:r>
@@ -27792,15 +27275,7 @@
               <w:jc w:val="both"/>
             </w:pPr>
             <w:r>
-              <w:t xml:space="preserve">STA-ELETRONICA. Pilhas e baterias </w:t>
-            </w:r>
-            <w:proofErr w:type="spellStart"/>
-            <w:r>
-              <w:t>Rontek</w:t>
-            </w:r>
-            <w:proofErr w:type="spellEnd"/>
-            <w:r>
-              <w:t xml:space="preserve">. Disponível em: </w:t>
+              <w:t xml:space="preserve">STA-ELETRONICA. Pilhas e baterias Rontek. Disponível em: </w:t>
             </w:r>
             <w:hyperlink r:id="rId25" w:history="1">
               <w:r>
@@ -27890,15 +27365,7 @@
               <w:jc w:val="both"/>
             </w:pPr>
             <w:r>
-              <w:t xml:space="preserve">STA-ELETRONICA. Pilhas e baterias </w:t>
-            </w:r>
-            <w:proofErr w:type="spellStart"/>
-            <w:r>
-              <w:t>Rontek</w:t>
-            </w:r>
-            <w:proofErr w:type="spellEnd"/>
-            <w:r>
-              <w:t xml:space="preserve">. Disponível em: </w:t>
+              <w:t xml:space="preserve">STA-ELETRONICA. Pilhas e baterias Rontek. Disponível em: </w:t>
             </w:r>
             <w:hyperlink r:id="rId26" w:history="1">
               <w:r>
@@ -28218,23 +27685,7 @@
                 <w:color w:val="000000"/>
                 <w:shd w:val="clear" w:color="auto" w:fill="FFFFFF"/>
               </w:rPr>
-              <w:t xml:space="preserve">FULLYMAX. Bateria </w:t>
-            </w:r>
-            <w:proofErr w:type="spellStart"/>
-            <w:r>
-              <w:rPr>
-                <w:color w:val="000000"/>
-                <w:shd w:val="clear" w:color="auto" w:fill="FFFFFF"/>
-              </w:rPr>
-              <w:t>Fullymax</w:t>
-            </w:r>
-            <w:proofErr w:type="spellEnd"/>
-            <w:r>
-              <w:rPr>
-                <w:color w:val="000000"/>
-                <w:shd w:val="clear" w:color="auto" w:fill="FFFFFF"/>
-              </w:rPr>
-              <w:t xml:space="preserve"> SYMA. Disponível em:  </w:t>
+              <w:t xml:space="preserve">FULLYMAX. Bateria Fullymax SYMA. Disponível em:  </w:t>
             </w:r>
             <w:hyperlink r:id="rId29" w:history="1">
               <w:r>
@@ -28446,15 +27897,7 @@
               <w:jc w:val="both"/>
             </w:pPr>
             <w:r>
-              <w:t xml:space="preserve">MINAMOTO.  LiFePO4 </w:t>
-            </w:r>
-            <w:proofErr w:type="spellStart"/>
-            <w:r>
-              <w:t>Polymer</w:t>
-            </w:r>
-            <w:proofErr w:type="spellEnd"/>
-            <w:r>
-              <w:t xml:space="preserve"> MODELS. Disponível em: </w:t>
+              <w:t xml:space="preserve">MINAMOTO.  LiFePO4 Polymer MODELS. Disponível em: </w:t>
             </w:r>
             <w:hyperlink r:id="rId32" w:history="1">
               <w:r>
@@ -28536,15 +27979,7 @@
               <w:jc w:val="both"/>
             </w:pPr>
             <w:r>
-              <w:t xml:space="preserve">MINAMOTO.  LiFePO4 </w:t>
-            </w:r>
-            <w:proofErr w:type="spellStart"/>
-            <w:r>
-              <w:t>Cylindrical</w:t>
-            </w:r>
-            <w:proofErr w:type="spellEnd"/>
-            <w:r>
-              <w:t xml:space="preserve"> MODELS. Disponível em: </w:t>
+              <w:t xml:space="preserve">MINAMOTO.  LiFePO4 Cylindrical MODELS. Disponível em: </w:t>
             </w:r>
             <w:hyperlink r:id="rId33" w:history="1">
               <w:r>
@@ -28733,7 +28168,7 @@
           <w:rPr>
             <w:noProof/>
           </w:rPr>
-          <w:t>10</w:t>
+          <w:t>12</w:t>
         </w:r>
         <w:r>
           <w:fldChar w:fldCharType="end"/>
@@ -28895,15 +28330,7 @@
         <w:footnoteRef/>
       </w:r>
       <w:r>
-        <w:t xml:space="preserve"> O código referido pode ser acessado por este link do </w:t>
-      </w:r>
-      <w:proofErr w:type="spellStart"/>
-      <w:r>
-        <w:t>github</w:t>
-      </w:r>
-      <w:proofErr w:type="spellEnd"/>
-      <w:r>
-        <w:t>:</w:t>
+        <w:t xml:space="preserve"> O código referido pode ser acessado por este link do github:</w:t>
       </w:r>
       <w:r>
         <w:t xml:space="preserve"> </w:t>
@@ -28922,15 +28349,7 @@
         <w:footnoteRef/>
       </w:r>
       <w:r>
-        <w:t xml:space="preserve"> O código referido pode ser acessado por este link do </w:t>
-      </w:r>
-      <w:proofErr w:type="spellStart"/>
-      <w:r>
-        <w:t>github</w:t>
-      </w:r>
-      <w:proofErr w:type="spellEnd"/>
-      <w:r>
-        <w:t xml:space="preserve">: </w:t>
+        <w:t xml:space="preserve"> O código referido pode ser acessado por este link do github: </w:t>
       </w:r>
       <w:r>
         <w:t>XXXXXXXX</w:t>
@@ -30366,7 +29785,7 @@
 </file>
 
 <file path=customXml/itemProps1.xml><?xml version="1.0" encoding="utf-8"?>
-<ds:datastoreItem xmlns:ds="http://schemas.openxmlformats.org/officeDocument/2006/customXml" ds:itemID="{E46F9218-2D1E-435A-9E46-9CC16C59EB5B}">
+<ds:datastoreItem xmlns:ds="http://schemas.openxmlformats.org/officeDocument/2006/customXml" ds:itemID="{A732AD36-4C95-49C9-B3D1-4975B0D4D9FD}">
   <ds:schemaRefs>
     <ds:schemaRef ds:uri="http://schemas.openxmlformats.org/officeDocument/2006/bibliography"/>
   </ds:schemaRefs>

--- a/relatorios/Relatório - Cronograma.docx
+++ b/relatorios/Relatório - Cronograma.docx
@@ -2,8 +2,6 @@
 <file path=word/document.xml><?xml version="1.0" encoding="utf-8"?>
 <w:document xmlns:wpc="http://schemas.microsoft.com/office/word/2010/wordprocessingCanvas" xmlns:cx="http://schemas.microsoft.com/office/drawing/2014/chartex" xmlns:mc="http://schemas.openxmlformats.org/markup-compatibility/2006" xmlns:o="urn:schemas-microsoft-com:office:office" xmlns:r="http://schemas.openxmlformats.org/officeDocument/2006/relationships" xmlns:m="http://schemas.openxmlformats.org/officeDocument/2006/math" xmlns:v="urn:schemas-microsoft-com:vml" xmlns:wp14="http://schemas.microsoft.com/office/word/2010/wordprocessingDrawing" xmlns:wp="http://schemas.openxmlformats.org/drawingml/2006/wordprocessingDrawing" xmlns:w10="urn:schemas-microsoft-com:office:word" xmlns:w="http://schemas.openxmlformats.org/wordprocessingml/2006/main" xmlns:w14="http://schemas.microsoft.com/office/word/2010/wordml" xmlns:w15="http://schemas.microsoft.com/office/word/2012/wordml" xmlns:w16se="http://schemas.microsoft.com/office/word/2015/wordml/symex" xmlns:wpg="http://schemas.microsoft.com/office/word/2010/wordprocessingGroup" xmlns:wpi="http://schemas.microsoft.com/office/word/2010/wordprocessingInk" xmlns:wne="http://schemas.microsoft.com/office/word/2006/wordml" xmlns:wps="http://schemas.microsoft.com/office/word/2010/wordprocessingShape" mc:Ignorable="w14 w15 w16se wp14">
   <w:body>
-    <w:bookmarkStart w:id="0" w:name="_GoBack" w:displacedByCustomXml="next"/>
-    <w:bookmarkEnd w:id="0" w:displacedByCustomXml="next"/>
     <w:sdt>
       <w:sdtPr>
         <w:rPr>
@@ -1953,7 +1951,7 @@
           <w:sz w:val="28"/>
         </w:rPr>
       </w:pPr>
-      <w:bookmarkStart w:id="1" w:name="_Toc516093731"/>
+      <w:bookmarkStart w:id="0" w:name="_Toc516093731"/>
       <w:r>
         <w:rPr>
           <w:b/>
@@ -1961,7 +1959,7 @@
         </w:rPr>
         <w:t>Março</w:t>
       </w:r>
-      <w:bookmarkEnd w:id="1"/>
+      <w:bookmarkEnd w:id="0"/>
       <w:r>
         <w:rPr>
           <w:b/>
@@ -2060,7 +2058,7 @@
           <w:sz w:val="28"/>
         </w:rPr>
       </w:pPr>
-      <w:bookmarkStart w:id="2" w:name="_Toc516093732"/>
+      <w:bookmarkStart w:id="1" w:name="_Toc516093732"/>
       <w:r>
         <w:rPr>
           <w:b/>
@@ -2068,7 +2066,7 @@
         </w:rPr>
         <w:t>Abril</w:t>
       </w:r>
-      <w:bookmarkEnd w:id="2"/>
+      <w:bookmarkEnd w:id="1"/>
     </w:p>
     <w:p>
       <w:pPr>
@@ -2103,7 +2101,15 @@
         <w:t>8</w:t>
       </w:r>
       <w:r>
-        <w:t xml:space="preserve"> LEDs indicativ</w:t>
+        <w:t xml:space="preserve"> </w:t>
+      </w:r>
+      <w:proofErr w:type="spellStart"/>
+      <w:r>
+        <w:t>LEDs</w:t>
+      </w:r>
+      <w:proofErr w:type="spellEnd"/>
+      <w:r>
+        <w:t xml:space="preserve"> indicativ</w:t>
       </w:r>
       <w:r>
         <w:t>os para a realização de futuros testes com relação ao consumo.</w:t>
@@ -2150,7 +2156,7 @@
         </w:rPr>
         <w:tab/>
       </w:r>
-      <w:bookmarkStart w:id="3" w:name="_Toc516093733"/>
+      <w:bookmarkStart w:id="2" w:name="_Toc516093733"/>
       <w:r>
         <w:rPr>
           <w:rFonts w:ascii="Times New Roman" w:hAnsi="Times New Roman" w:cs="Times New Roman"/>
@@ -2165,7 +2171,7 @@
         </w:rPr>
         <w:t xml:space="preserve"> preliminar</w:t>
       </w:r>
-      <w:bookmarkEnd w:id="3"/>
+      <w:bookmarkEnd w:id="2"/>
     </w:p>
     <w:tbl>
       <w:tblPr>
@@ -2324,12 +2330,14 @@
                 <w:sz w:val="28"/>
               </w:rPr>
             </w:pPr>
+            <w:proofErr w:type="spellStart"/>
             <w:r>
               <w:rPr>
                 <w:sz w:val="28"/>
               </w:rPr>
               <w:t>mAh</w:t>
             </w:r>
+            <w:proofErr w:type="spellEnd"/>
           </w:p>
         </w:tc>
       </w:tr>
@@ -2507,9 +2515,11 @@
             <w:pPr>
               <w:jc w:val="both"/>
             </w:pPr>
+            <w:proofErr w:type="spellStart"/>
             <w:r>
               <w:t>Rontek</w:t>
             </w:r>
+            <w:proofErr w:type="spellEnd"/>
           </w:p>
         </w:tc>
         <w:tc>
@@ -2652,8 +2662,13 @@
               <w:jc w:val="both"/>
             </w:pPr>
             <w:r>
-              <w:t>AA NI-Mh</w:t>
-            </w:r>
+              <w:t>AA NI-</w:t>
+            </w:r>
+            <w:proofErr w:type="spellStart"/>
+            <w:r>
+              <w:t>Mh</w:t>
+            </w:r>
+            <w:proofErr w:type="spellEnd"/>
           </w:p>
         </w:tc>
         <w:tc>
@@ -2777,8 +2792,13 @@
               <w:jc w:val="both"/>
             </w:pPr>
             <w:r>
-              <w:t>AA NI-Cd</w:t>
-            </w:r>
+              <w:t>AA NI-</w:t>
+            </w:r>
+            <w:proofErr w:type="spellStart"/>
+            <w:r>
+              <w:t>Cd</w:t>
+            </w:r>
+            <w:proofErr w:type="spellEnd"/>
           </w:p>
         </w:tc>
         <w:tc>
@@ -2888,9 +2908,11 @@
             <w:pPr>
               <w:jc w:val="both"/>
             </w:pPr>
+            <w:proofErr w:type="spellStart"/>
             <w:r>
               <w:t>Rontek</w:t>
             </w:r>
+            <w:proofErr w:type="spellEnd"/>
           </w:p>
         </w:tc>
         <w:tc>
@@ -2902,8 +2924,13 @@
               <w:jc w:val="both"/>
             </w:pPr>
             <w:r>
-              <w:t>AA NI-Mh</w:t>
-            </w:r>
+              <w:t>AA NI-</w:t>
+            </w:r>
+            <w:proofErr w:type="spellStart"/>
+            <w:r>
+              <w:t>Mh</w:t>
+            </w:r>
+            <w:proofErr w:type="spellEnd"/>
           </w:p>
         </w:tc>
         <w:tc>
@@ -3013,9 +3040,11 @@
             <w:pPr>
               <w:jc w:val="both"/>
             </w:pPr>
+            <w:proofErr w:type="spellStart"/>
             <w:r>
               <w:t>Mox</w:t>
             </w:r>
+            <w:proofErr w:type="spellEnd"/>
           </w:p>
         </w:tc>
         <w:tc>
@@ -3026,9 +3055,11 @@
             <w:pPr>
               <w:jc w:val="both"/>
             </w:pPr>
+            <w:proofErr w:type="spellStart"/>
             <w:r>
               <w:t>Aaa</w:t>
             </w:r>
+            <w:proofErr w:type="spellEnd"/>
           </w:p>
         </w:tc>
         <w:tc>
@@ -3138,9 +3169,11 @@
             <w:pPr>
               <w:jc w:val="both"/>
             </w:pPr>
+            <w:proofErr w:type="spellStart"/>
             <w:r>
               <w:t>Knup</w:t>
             </w:r>
+            <w:proofErr w:type="spellEnd"/>
           </w:p>
         </w:tc>
         <w:tc>
@@ -3394,6 +3427,7 @@
             <w:pPr>
               <w:jc w:val="both"/>
             </w:pPr>
+            <w:proofErr w:type="spellStart"/>
             <w:r>
               <w:rPr>
                 <w:rFonts w:eastAsia="Times New Roman"/>
@@ -3402,6 +3436,7 @@
               </w:rPr>
               <w:t>FullyMax</w:t>
             </w:r>
+            <w:proofErr w:type="spellEnd"/>
           </w:p>
         </w:tc>
         <w:tc>
@@ -3557,9 +3592,11 @@
             <w:pPr>
               <w:jc w:val="both"/>
             </w:pPr>
+            <w:proofErr w:type="spellStart"/>
             <w:r>
               <w:t>Rontek</w:t>
             </w:r>
+            <w:proofErr w:type="spellEnd"/>
           </w:p>
         </w:tc>
         <w:tc>
@@ -3688,9 +3725,11 @@
             <w:pPr>
               <w:jc w:val="both"/>
             </w:pPr>
+            <w:proofErr w:type="spellStart"/>
             <w:r>
               <w:t>Rontek</w:t>
             </w:r>
+            <w:proofErr w:type="spellEnd"/>
           </w:p>
         </w:tc>
         <w:tc>
@@ -3813,9 +3852,11 @@
             <w:pPr>
               <w:jc w:val="both"/>
             </w:pPr>
+            <w:proofErr w:type="spellStart"/>
             <w:r>
               <w:t>Rontek</w:t>
             </w:r>
+            <w:proofErr w:type="spellEnd"/>
           </w:p>
         </w:tc>
         <w:tc>
@@ -3944,9 +3985,11 @@
             <w:pPr>
               <w:jc w:val="both"/>
             </w:pPr>
+            <w:proofErr w:type="spellStart"/>
             <w:r>
               <w:t>Rontek</w:t>
             </w:r>
+            <w:proofErr w:type="spellEnd"/>
           </w:p>
         </w:tc>
         <w:tc>
@@ -4096,7 +4139,7 @@
           <w:sz w:val="28"/>
         </w:rPr>
       </w:pPr>
-      <w:bookmarkStart w:id="4" w:name="_Toc516093734"/>
+      <w:bookmarkStart w:id="3" w:name="_Toc516093734"/>
       <w:r>
         <w:rPr>
           <w:b/>
@@ -4112,7 +4155,7 @@
         </w:rPr>
         <w:t>o</w:t>
       </w:r>
-      <w:bookmarkEnd w:id="4"/>
+      <w:bookmarkEnd w:id="3"/>
     </w:p>
     <w:p>
       <w:r>
@@ -4128,8 +4171,8 @@
           <w:sz w:val="28"/>
         </w:rPr>
       </w:pPr>
-      <w:bookmarkStart w:id="5" w:name="_Tabela_2_–"/>
-      <w:bookmarkEnd w:id="5"/>
+      <w:bookmarkStart w:id="4" w:name="_Tabela_2_–"/>
+      <w:bookmarkEnd w:id="4"/>
       <w:r>
         <w:rPr>
           <w:rFonts w:ascii="Times New Roman" w:hAnsi="Times New Roman" w:cs="Times New Roman"/>
@@ -4137,7 +4180,7 @@
         </w:rPr>
         <w:tab/>
       </w:r>
-      <w:bookmarkStart w:id="6" w:name="_Toc516093735"/>
+      <w:bookmarkStart w:id="5" w:name="_Toc516093735"/>
       <w:r>
         <w:rPr>
           <w:rFonts w:ascii="Times New Roman" w:hAnsi="Times New Roman" w:cs="Times New Roman"/>
@@ -4145,7 +4188,7 @@
         </w:rPr>
         <w:t>Tabela 2 – Modelos de baterias</w:t>
       </w:r>
-      <w:bookmarkEnd w:id="6"/>
+      <w:bookmarkEnd w:id="5"/>
     </w:p>
     <w:tbl>
       <w:tblPr>
@@ -4205,7 +4248,7 @@
                 <w:lang w:eastAsia="pt-BR"/>
               </w:rPr>
             </w:pPr>
-            <w:bookmarkStart w:id="7" w:name="_Hlk514176624"/>
+            <w:bookmarkStart w:id="6" w:name="_Hlk514176624"/>
             <w:r>
               <w:rPr>
                 <w:rFonts w:eastAsia="Times New Roman"/>
@@ -4462,6 +4505,7 @@
                 <w:lang w:eastAsia="pt-BR"/>
               </w:rPr>
             </w:pPr>
+            <w:proofErr w:type="spellStart"/>
             <w:r>
               <w:rPr>
                 <w:rFonts w:eastAsia="Times New Roman"/>
@@ -4472,6 +4516,7 @@
               </w:rPr>
               <w:t>mAh</w:t>
             </w:r>
+            <w:proofErr w:type="spellEnd"/>
           </w:p>
         </w:tc>
         <w:tc>
@@ -4841,7 +4886,7 @@
           </w:p>
         </w:tc>
       </w:tr>
-      <w:bookmarkStart w:id="8" w:name="tabela_01"/>
+      <w:bookmarkStart w:id="7" w:name="tabela_01"/>
       <w:tr>
         <w:trPr>
           <w:trHeight w:val="283"/>
@@ -4903,7 +4948,7 @@
               </w:rPr>
               <w:fldChar w:fldCharType="end"/>
             </w:r>
-            <w:bookmarkEnd w:id="8"/>
+            <w:bookmarkEnd w:id="7"/>
           </w:p>
         </w:tc>
         <w:tc>
@@ -4925,6 +4970,7 @@
                 <w:lang w:eastAsia="pt-BR"/>
               </w:rPr>
             </w:pPr>
+            <w:proofErr w:type="spellStart"/>
             <w:r>
               <w:rPr>
                 <w:rFonts w:eastAsia="Times New Roman"/>
@@ -4935,6 +4981,7 @@
               </w:rPr>
               <w:t>Rontek</w:t>
             </w:r>
+            <w:proofErr w:type="spellEnd"/>
           </w:p>
         </w:tc>
         <w:tc>
@@ -4987,6 +5034,7 @@
                 <w:lang w:eastAsia="pt-BR"/>
               </w:rPr>
             </w:pPr>
+            <w:proofErr w:type="spellStart"/>
             <w:r>
               <w:rPr>
                 <w:rFonts w:eastAsia="Times New Roman"/>
@@ -4997,6 +5045,7 @@
               </w:rPr>
               <w:t>Ni-cd</w:t>
             </w:r>
+            <w:proofErr w:type="spellEnd"/>
           </w:p>
         </w:tc>
         <w:tc>
@@ -5111,6 +5160,7 @@
                 <w:lang w:eastAsia="pt-BR"/>
               </w:rPr>
             </w:pPr>
+            <w:proofErr w:type="spellStart"/>
             <w:r>
               <w:rPr>
                 <w:rFonts w:eastAsia="Times New Roman"/>
@@ -5121,6 +5171,7 @@
               </w:rPr>
               <w:t>Aaa</w:t>
             </w:r>
+            <w:proofErr w:type="spellEnd"/>
           </w:p>
         </w:tc>
         <w:tc>
@@ -5279,7 +5330,7 @@
           </w:p>
         </w:tc>
       </w:tr>
-      <w:bookmarkStart w:id="9" w:name="tabela_02"/>
+      <w:bookmarkStart w:id="8" w:name="tabela_02"/>
       <w:tr>
         <w:trPr>
           <w:trHeight w:val="283"/>
@@ -5341,7 +5392,7 @@
               </w:rPr>
               <w:fldChar w:fldCharType="end"/>
             </w:r>
-            <w:bookmarkEnd w:id="9"/>
+            <w:bookmarkEnd w:id="8"/>
           </w:p>
         </w:tc>
         <w:tc>
@@ -5402,8 +5453,20 @@
                 <w:szCs w:val="16"/>
                 <w:lang w:eastAsia="pt-BR"/>
               </w:rPr>
-              <w:t>AA NI-Mh</w:t>
-            </w:r>
+              <w:t>AA NI-</w:t>
+            </w:r>
+            <w:proofErr w:type="spellStart"/>
+            <w:r>
+              <w:rPr>
+                <w:rFonts w:eastAsia="Times New Roman"/>
+                <w:color w:val="000000" w:themeColor="text1"/>
+                <w:sz w:val="16"/>
+                <w:szCs w:val="16"/>
+                <w:lang w:eastAsia="pt-BR"/>
+              </w:rPr>
+              <w:t>Mh</w:t>
+            </w:r>
+            <w:proofErr w:type="spellEnd"/>
           </w:p>
         </w:tc>
         <w:tc>
@@ -5425,6 +5488,7 @@
                 <w:lang w:eastAsia="pt-BR"/>
               </w:rPr>
             </w:pPr>
+            <w:proofErr w:type="spellStart"/>
             <w:r>
               <w:rPr>
                 <w:rFonts w:eastAsia="Times New Roman"/>
@@ -5435,6 +5499,7 @@
               </w:rPr>
               <w:t>Ni-mh</w:t>
             </w:r>
+            <w:proofErr w:type="spellEnd"/>
           </w:p>
         </w:tc>
         <w:tc>
@@ -5717,7 +5782,7 @@
           </w:p>
         </w:tc>
       </w:tr>
-      <w:bookmarkStart w:id="10" w:name="tabela_03"/>
+      <w:bookmarkStart w:id="9" w:name="tabela_03"/>
       <w:tr>
         <w:trPr>
           <w:trHeight w:val="283"/>
@@ -5779,7 +5844,7 @@
               </w:rPr>
               <w:fldChar w:fldCharType="end"/>
             </w:r>
-            <w:bookmarkEnd w:id="10"/>
+            <w:bookmarkEnd w:id="9"/>
           </w:p>
         </w:tc>
         <w:tc>
@@ -5840,8 +5905,20 @@
                 <w:szCs w:val="16"/>
                 <w:lang w:eastAsia="pt-BR"/>
               </w:rPr>
-              <w:t>AA NI-Cd</w:t>
-            </w:r>
+              <w:t>AA NI-</w:t>
+            </w:r>
+            <w:proofErr w:type="spellStart"/>
+            <w:r>
+              <w:rPr>
+                <w:rFonts w:eastAsia="Times New Roman"/>
+                <w:color w:val="000000" w:themeColor="text1"/>
+                <w:sz w:val="16"/>
+                <w:szCs w:val="16"/>
+                <w:lang w:eastAsia="pt-BR"/>
+              </w:rPr>
+              <w:t>Cd</w:t>
+            </w:r>
+            <w:proofErr w:type="spellEnd"/>
           </w:p>
         </w:tc>
         <w:tc>
@@ -5863,6 +5940,7 @@
                 <w:lang w:eastAsia="pt-BR"/>
               </w:rPr>
             </w:pPr>
+            <w:proofErr w:type="spellStart"/>
             <w:r>
               <w:rPr>
                 <w:rFonts w:eastAsia="Times New Roman"/>
@@ -5873,6 +5951,7 @@
               </w:rPr>
               <w:t>Ni-cd</w:t>
             </w:r>
+            <w:proofErr w:type="spellEnd"/>
           </w:p>
         </w:tc>
         <w:tc>
@@ -6155,7 +6234,7 @@
           </w:p>
         </w:tc>
       </w:tr>
-      <w:bookmarkStart w:id="11" w:name="tabela_04"/>
+      <w:bookmarkStart w:id="10" w:name="tabela_04"/>
       <w:tr>
         <w:trPr>
           <w:trHeight w:val="283"/>
@@ -6217,7 +6296,7 @@
               </w:rPr>
               <w:fldChar w:fldCharType="end"/>
             </w:r>
-            <w:bookmarkEnd w:id="11"/>
+            <w:bookmarkEnd w:id="10"/>
           </w:p>
         </w:tc>
         <w:tc>
@@ -6239,6 +6318,7 @@
                 <w:lang w:eastAsia="pt-BR"/>
               </w:rPr>
             </w:pPr>
+            <w:proofErr w:type="spellStart"/>
             <w:r>
               <w:rPr>
                 <w:rFonts w:eastAsia="Times New Roman"/>
@@ -6249,6 +6329,7 @@
               </w:rPr>
               <w:t>Rontek</w:t>
             </w:r>
+            <w:proofErr w:type="spellEnd"/>
           </w:p>
         </w:tc>
         <w:tc>
@@ -6278,8 +6359,20 @@
                 <w:szCs w:val="16"/>
                 <w:lang w:eastAsia="pt-BR"/>
               </w:rPr>
-              <w:t>AA NI-Mh</w:t>
-            </w:r>
+              <w:t>AA NI-</w:t>
+            </w:r>
+            <w:proofErr w:type="spellStart"/>
+            <w:r>
+              <w:rPr>
+                <w:rFonts w:eastAsia="Times New Roman"/>
+                <w:color w:val="000000" w:themeColor="text1"/>
+                <w:sz w:val="16"/>
+                <w:szCs w:val="16"/>
+                <w:lang w:eastAsia="pt-BR"/>
+              </w:rPr>
+              <w:t>Mh</w:t>
+            </w:r>
+            <w:proofErr w:type="spellEnd"/>
           </w:p>
         </w:tc>
         <w:tc>
@@ -6301,6 +6394,7 @@
                 <w:lang w:eastAsia="pt-BR"/>
               </w:rPr>
             </w:pPr>
+            <w:proofErr w:type="spellStart"/>
             <w:r>
               <w:rPr>
                 <w:rFonts w:eastAsia="Times New Roman"/>
@@ -6311,6 +6405,7 @@
               </w:rPr>
               <w:t>Ni-mh</w:t>
             </w:r>
+            <w:proofErr w:type="spellEnd"/>
           </w:p>
         </w:tc>
         <w:tc>
@@ -6593,7 +6688,7 @@
           </w:p>
         </w:tc>
       </w:tr>
-      <w:bookmarkStart w:id="12" w:name="tabela_05"/>
+      <w:bookmarkStart w:id="11" w:name="tabela_05"/>
       <w:tr>
         <w:trPr>
           <w:trHeight w:val="283"/>
@@ -6655,7 +6750,7 @@
               </w:rPr>
               <w:fldChar w:fldCharType="end"/>
             </w:r>
-            <w:bookmarkEnd w:id="12"/>
+            <w:bookmarkEnd w:id="11"/>
           </w:p>
         </w:tc>
         <w:tc>
@@ -6677,6 +6772,7 @@
                 <w:lang w:eastAsia="pt-BR"/>
               </w:rPr>
             </w:pPr>
+            <w:proofErr w:type="spellStart"/>
             <w:r>
               <w:rPr>
                 <w:rFonts w:eastAsia="Times New Roman"/>
@@ -6687,6 +6783,7 @@
               </w:rPr>
               <w:t>Mox</w:t>
             </w:r>
+            <w:proofErr w:type="spellEnd"/>
           </w:p>
         </w:tc>
         <w:tc>
@@ -6708,6 +6805,7 @@
                 <w:lang w:eastAsia="pt-BR"/>
               </w:rPr>
             </w:pPr>
+            <w:proofErr w:type="spellStart"/>
             <w:r>
               <w:rPr>
                 <w:rFonts w:eastAsia="Times New Roman"/>
@@ -6718,6 +6816,7 @@
               </w:rPr>
               <w:t>Aaa</w:t>
             </w:r>
+            <w:proofErr w:type="spellEnd"/>
           </w:p>
         </w:tc>
         <w:tc>
@@ -6739,6 +6838,7 @@
                 <w:lang w:eastAsia="pt-BR"/>
               </w:rPr>
             </w:pPr>
+            <w:proofErr w:type="spellStart"/>
             <w:r>
               <w:rPr>
                 <w:rFonts w:eastAsia="Times New Roman"/>
@@ -6749,6 +6849,7 @@
               </w:rPr>
               <w:t>Ni-mh</w:t>
             </w:r>
+            <w:proofErr w:type="spellEnd"/>
           </w:p>
         </w:tc>
         <w:tc>
@@ -7031,7 +7132,7 @@
           </w:p>
         </w:tc>
       </w:tr>
-      <w:bookmarkStart w:id="13" w:name="tabela_06"/>
+      <w:bookmarkStart w:id="12" w:name="tabela_06"/>
       <w:tr>
         <w:trPr>
           <w:trHeight w:val="283"/>
@@ -7093,7 +7194,7 @@
               </w:rPr>
               <w:fldChar w:fldCharType="end"/>
             </w:r>
-            <w:bookmarkEnd w:id="13"/>
+            <w:bookmarkEnd w:id="12"/>
           </w:p>
         </w:tc>
         <w:tc>
@@ -7115,6 +7216,7 @@
                 <w:lang w:eastAsia="pt-BR"/>
               </w:rPr>
             </w:pPr>
+            <w:proofErr w:type="spellStart"/>
             <w:r>
               <w:rPr>
                 <w:rFonts w:eastAsia="Times New Roman"/>
@@ -7125,6 +7227,7 @@
               </w:rPr>
               <w:t>Knup</w:t>
             </w:r>
+            <w:proofErr w:type="spellEnd"/>
           </w:p>
         </w:tc>
         <w:tc>
@@ -7177,6 +7280,7 @@
                 <w:lang w:eastAsia="pt-BR"/>
               </w:rPr>
             </w:pPr>
+            <w:proofErr w:type="spellStart"/>
             <w:r>
               <w:rPr>
                 <w:rFonts w:eastAsia="Times New Roman"/>
@@ -7187,6 +7291,7 @@
               </w:rPr>
               <w:t>Ni-mh</w:t>
             </w:r>
+            <w:proofErr w:type="spellEnd"/>
           </w:p>
         </w:tc>
         <w:tc>
@@ -7301,15 +7406,27 @@
                 <w:lang w:eastAsia="pt-BR"/>
               </w:rPr>
             </w:pPr>
-            <w:r>
-              <w:rPr>
-                <w:rFonts w:eastAsia="Times New Roman"/>
-                <w:color w:val="000000" w:themeColor="text1"/>
-                <w:sz w:val="16"/>
-                <w:szCs w:val="16"/>
-                <w:lang w:eastAsia="pt-BR"/>
-              </w:rPr>
-              <w:t>Bat P</w:t>
+            <w:proofErr w:type="spellStart"/>
+            <w:r>
+              <w:rPr>
+                <w:rFonts w:eastAsia="Times New Roman"/>
+                <w:color w:val="000000" w:themeColor="text1"/>
+                <w:sz w:val="16"/>
+                <w:szCs w:val="16"/>
+                <w:lang w:eastAsia="pt-BR"/>
+              </w:rPr>
+              <w:t>Bat</w:t>
+            </w:r>
+            <w:proofErr w:type="spellEnd"/>
+            <w:r>
+              <w:rPr>
+                <w:rFonts w:eastAsia="Times New Roman"/>
+                <w:color w:val="000000" w:themeColor="text1"/>
+                <w:sz w:val="16"/>
+                <w:szCs w:val="16"/>
+                <w:lang w:eastAsia="pt-BR"/>
+              </w:rPr>
+              <w:t xml:space="preserve"> P</w:t>
             </w:r>
           </w:p>
         </w:tc>
@@ -7469,7 +7586,7 @@
           </w:p>
         </w:tc>
       </w:tr>
-      <w:bookmarkStart w:id="14" w:name="tabela_07"/>
+      <w:bookmarkStart w:id="13" w:name="tabela_07"/>
       <w:tr>
         <w:trPr>
           <w:trHeight w:val="283"/>
@@ -7531,7 +7648,7 @@
               </w:rPr>
               <w:fldChar w:fldCharType="end"/>
             </w:r>
-            <w:bookmarkEnd w:id="14"/>
+            <w:bookmarkEnd w:id="13"/>
           </w:p>
         </w:tc>
         <w:tc>
@@ -7615,6 +7732,7 @@
                 <w:lang w:eastAsia="pt-BR"/>
               </w:rPr>
             </w:pPr>
+            <w:proofErr w:type="spellStart"/>
             <w:r>
               <w:rPr>
                 <w:rFonts w:eastAsia="Times New Roman"/>
@@ -7625,6 +7743,7 @@
               </w:rPr>
               <w:t>Ni-mh</w:t>
             </w:r>
+            <w:proofErr w:type="spellEnd"/>
           </w:p>
         </w:tc>
         <w:tc>
@@ -7739,15 +7858,27 @@
                 <w:lang w:eastAsia="pt-BR"/>
               </w:rPr>
             </w:pPr>
-            <w:r>
-              <w:rPr>
-                <w:rFonts w:eastAsia="Times New Roman"/>
-                <w:color w:val="000000" w:themeColor="text1"/>
-                <w:sz w:val="16"/>
-                <w:szCs w:val="16"/>
-                <w:lang w:eastAsia="pt-BR"/>
-              </w:rPr>
-              <w:t>Bat P</w:t>
+            <w:proofErr w:type="spellStart"/>
+            <w:r>
+              <w:rPr>
+                <w:rFonts w:eastAsia="Times New Roman"/>
+                <w:color w:val="000000" w:themeColor="text1"/>
+                <w:sz w:val="16"/>
+                <w:szCs w:val="16"/>
+                <w:lang w:eastAsia="pt-BR"/>
+              </w:rPr>
+              <w:t>Bat</w:t>
+            </w:r>
+            <w:proofErr w:type="spellEnd"/>
+            <w:r>
+              <w:rPr>
+                <w:rFonts w:eastAsia="Times New Roman"/>
+                <w:color w:val="000000" w:themeColor="text1"/>
+                <w:sz w:val="16"/>
+                <w:szCs w:val="16"/>
+                <w:lang w:eastAsia="pt-BR"/>
+              </w:rPr>
+              <w:t xml:space="preserve"> P</w:t>
             </w:r>
           </w:p>
         </w:tc>
@@ -7907,7 +8038,7 @@
           </w:p>
         </w:tc>
       </w:tr>
-      <w:bookmarkStart w:id="15" w:name="tabela_08"/>
+      <w:bookmarkStart w:id="14" w:name="tabela_08"/>
       <w:tr>
         <w:trPr>
           <w:trHeight w:val="283"/>
@@ -7969,7 +8100,7 @@
               </w:rPr>
               <w:fldChar w:fldCharType="end"/>
             </w:r>
-            <w:bookmarkEnd w:id="15"/>
+            <w:bookmarkEnd w:id="14"/>
           </w:p>
         </w:tc>
         <w:tc>
@@ -7991,6 +8122,7 @@
                 <w:lang w:eastAsia="pt-BR"/>
               </w:rPr>
             </w:pPr>
+            <w:proofErr w:type="spellStart"/>
             <w:r>
               <w:rPr>
                 <w:rFonts w:eastAsia="Times New Roman"/>
@@ -8001,6 +8133,7 @@
               </w:rPr>
               <w:t>FullyMax</w:t>
             </w:r>
+            <w:proofErr w:type="spellEnd"/>
           </w:p>
         </w:tc>
         <w:tc>
@@ -8177,15 +8310,27 @@
                 <w:lang w:eastAsia="pt-BR"/>
               </w:rPr>
             </w:pPr>
-            <w:r>
-              <w:rPr>
-                <w:rFonts w:eastAsia="Times New Roman"/>
-                <w:color w:val="000000" w:themeColor="text1"/>
-                <w:sz w:val="16"/>
-                <w:szCs w:val="16"/>
-                <w:lang w:eastAsia="pt-BR"/>
-              </w:rPr>
-              <w:t>Lipo M</w:t>
+            <w:proofErr w:type="spellStart"/>
+            <w:r>
+              <w:rPr>
+                <w:rFonts w:eastAsia="Times New Roman"/>
+                <w:color w:val="000000" w:themeColor="text1"/>
+                <w:sz w:val="16"/>
+                <w:szCs w:val="16"/>
+                <w:lang w:eastAsia="pt-BR"/>
+              </w:rPr>
+              <w:t>Lipo</w:t>
+            </w:r>
+            <w:proofErr w:type="spellEnd"/>
+            <w:r>
+              <w:rPr>
+                <w:rFonts w:eastAsia="Times New Roman"/>
+                <w:color w:val="000000" w:themeColor="text1"/>
+                <w:sz w:val="16"/>
+                <w:szCs w:val="16"/>
+                <w:lang w:eastAsia="pt-BR"/>
+              </w:rPr>
+              <w:t xml:space="preserve"> M</w:t>
             </w:r>
           </w:p>
         </w:tc>
@@ -8343,7 +8488,7 @@
           </w:p>
         </w:tc>
       </w:tr>
-      <w:bookmarkStart w:id="16" w:name="tabela_09"/>
+      <w:bookmarkStart w:id="15" w:name="tabela_09"/>
       <w:tr>
         <w:trPr>
           <w:trHeight w:val="283"/>
@@ -8405,7 +8550,7 @@
               </w:rPr>
               <w:fldChar w:fldCharType="end"/>
             </w:r>
-            <w:bookmarkEnd w:id="16"/>
+            <w:bookmarkEnd w:id="15"/>
           </w:p>
         </w:tc>
         <w:tc>
@@ -8427,6 +8572,7 @@
                 <w:lang w:eastAsia="pt-BR"/>
               </w:rPr>
             </w:pPr>
+            <w:proofErr w:type="spellStart"/>
             <w:r>
               <w:rPr>
                 <w:rFonts w:eastAsia="Times New Roman"/>
@@ -8437,6 +8583,7 @@
               </w:rPr>
               <w:t>Mox</w:t>
             </w:r>
+            <w:proofErr w:type="spellEnd"/>
           </w:p>
         </w:tc>
         <w:tc>
@@ -8489,6 +8636,7 @@
                 <w:lang w:eastAsia="pt-BR"/>
               </w:rPr>
             </w:pPr>
+            <w:proofErr w:type="spellStart"/>
             <w:r>
               <w:rPr>
                 <w:rFonts w:eastAsia="Times New Roman"/>
@@ -8499,6 +8647,7 @@
               </w:rPr>
               <w:t>Ni-cd</w:t>
             </w:r>
+            <w:proofErr w:type="spellEnd"/>
           </w:p>
         </w:tc>
         <w:tc>
@@ -8613,6 +8762,7 @@
                 <w:lang w:eastAsia="pt-BR"/>
               </w:rPr>
             </w:pPr>
+            <w:proofErr w:type="spellStart"/>
             <w:r>
               <w:rPr>
                 <w:rFonts w:eastAsia="Times New Roman"/>
@@ -8623,6 +8773,7 @@
               </w:rPr>
               <w:t>Aaa</w:t>
             </w:r>
+            <w:proofErr w:type="spellEnd"/>
           </w:p>
         </w:tc>
         <w:tc>
@@ -8779,7 +8930,7 @@
           </w:p>
         </w:tc>
       </w:tr>
-      <w:bookmarkStart w:id="17" w:name="tabela_10"/>
+      <w:bookmarkStart w:id="16" w:name="tabela_10"/>
       <w:tr>
         <w:trPr>
           <w:trHeight w:val="283"/>
@@ -8841,7 +8992,7 @@
               </w:rPr>
               <w:fldChar w:fldCharType="end"/>
             </w:r>
-            <w:bookmarkEnd w:id="17"/>
+            <w:bookmarkEnd w:id="16"/>
           </w:p>
         </w:tc>
         <w:tc>
@@ -8863,6 +9014,7 @@
                 <w:lang w:eastAsia="pt-BR"/>
               </w:rPr>
             </w:pPr>
+            <w:proofErr w:type="spellStart"/>
             <w:r>
               <w:rPr>
                 <w:rFonts w:eastAsia="Times New Roman"/>
@@ -8873,6 +9025,7 @@
               </w:rPr>
               <w:t>Rontek</w:t>
             </w:r>
+            <w:proofErr w:type="spellEnd"/>
           </w:p>
         </w:tc>
         <w:tc>
@@ -8925,6 +9078,7 @@
                 <w:lang w:eastAsia="pt-BR"/>
               </w:rPr>
             </w:pPr>
+            <w:proofErr w:type="spellStart"/>
             <w:r>
               <w:rPr>
                 <w:rFonts w:eastAsia="Times New Roman"/>
@@ -8935,6 +9089,7 @@
               </w:rPr>
               <w:t>Ni-cd</w:t>
             </w:r>
+            <w:proofErr w:type="spellEnd"/>
           </w:p>
         </w:tc>
         <w:tc>
@@ -9227,7 +9382,7 @@
           </w:p>
         </w:tc>
       </w:tr>
-      <w:bookmarkStart w:id="18" w:name="tabela_11"/>
+      <w:bookmarkStart w:id="17" w:name="tabela_11"/>
       <w:tr>
         <w:trPr>
           <w:trHeight w:val="283"/>
@@ -9289,7 +9444,7 @@
               </w:rPr>
               <w:fldChar w:fldCharType="end"/>
             </w:r>
-            <w:bookmarkEnd w:id="18"/>
+            <w:bookmarkEnd w:id="17"/>
           </w:p>
         </w:tc>
         <w:tc>
@@ -9311,6 +9466,7 @@
                 <w:lang w:eastAsia="pt-BR"/>
               </w:rPr>
             </w:pPr>
+            <w:proofErr w:type="spellStart"/>
             <w:r>
               <w:rPr>
                 <w:rFonts w:eastAsia="Times New Roman"/>
@@ -9321,6 +9477,7 @@
               </w:rPr>
               <w:t>Rontek</w:t>
             </w:r>
+            <w:proofErr w:type="spellEnd"/>
           </w:p>
         </w:tc>
         <w:tc>
@@ -9373,6 +9530,7 @@
                 <w:lang w:eastAsia="pt-BR"/>
               </w:rPr>
             </w:pPr>
+            <w:proofErr w:type="spellStart"/>
             <w:r>
               <w:rPr>
                 <w:rFonts w:eastAsia="Times New Roman"/>
@@ -9383,6 +9541,7 @@
               </w:rPr>
               <w:t>Ni-mh</w:t>
             </w:r>
+            <w:proofErr w:type="spellEnd"/>
           </w:p>
         </w:tc>
         <w:tc>
@@ -9675,7 +9834,7 @@
           </w:p>
         </w:tc>
       </w:tr>
-      <w:bookmarkStart w:id="19" w:name="tabela_12"/>
+      <w:bookmarkStart w:id="18" w:name="tabela_12"/>
       <w:tr>
         <w:trPr>
           <w:trHeight w:val="283"/>
@@ -9737,7 +9896,7 @@
               </w:rPr>
               <w:fldChar w:fldCharType="end"/>
             </w:r>
-            <w:bookmarkEnd w:id="19"/>
+            <w:bookmarkEnd w:id="18"/>
           </w:p>
         </w:tc>
         <w:tc>
@@ -9759,6 +9918,7 @@
                 <w:lang w:eastAsia="pt-BR"/>
               </w:rPr>
             </w:pPr>
+            <w:proofErr w:type="spellStart"/>
             <w:r>
               <w:rPr>
                 <w:rFonts w:eastAsia="Times New Roman"/>
@@ -9769,6 +9929,7 @@
               </w:rPr>
               <w:t>Rontek</w:t>
             </w:r>
+            <w:proofErr w:type="spellEnd"/>
           </w:p>
         </w:tc>
         <w:tc>
@@ -9821,6 +9982,7 @@
                 <w:lang w:eastAsia="pt-BR"/>
               </w:rPr>
             </w:pPr>
+            <w:proofErr w:type="spellStart"/>
             <w:r>
               <w:rPr>
                 <w:rFonts w:eastAsia="Times New Roman"/>
@@ -9831,6 +9993,7 @@
               </w:rPr>
               <w:t>Ni-mh</w:t>
             </w:r>
+            <w:proofErr w:type="spellEnd"/>
           </w:p>
         </w:tc>
         <w:tc>
@@ -10113,7 +10276,7 @@
           </w:p>
         </w:tc>
       </w:tr>
-      <w:bookmarkStart w:id="20" w:name="tabela_13"/>
+      <w:bookmarkStart w:id="19" w:name="tabela_13"/>
       <w:tr>
         <w:trPr>
           <w:trHeight w:val="283"/>
@@ -10175,7 +10338,7 @@
               </w:rPr>
               <w:fldChar w:fldCharType="end"/>
             </w:r>
-            <w:bookmarkEnd w:id="20"/>
+            <w:bookmarkEnd w:id="19"/>
           </w:p>
         </w:tc>
         <w:tc>
@@ -10197,6 +10360,7 @@
                 <w:lang w:eastAsia="pt-BR"/>
               </w:rPr>
             </w:pPr>
+            <w:proofErr w:type="spellStart"/>
             <w:r>
               <w:rPr>
                 <w:rFonts w:eastAsia="Times New Roman"/>
@@ -10207,6 +10371,7 @@
               </w:rPr>
               <w:t>Rontek</w:t>
             </w:r>
+            <w:proofErr w:type="spellEnd"/>
           </w:p>
         </w:tc>
         <w:tc>
@@ -10259,6 +10424,7 @@
                 <w:lang w:eastAsia="pt-BR"/>
               </w:rPr>
             </w:pPr>
+            <w:proofErr w:type="spellStart"/>
             <w:r>
               <w:rPr>
                 <w:rFonts w:eastAsia="Times New Roman"/>
@@ -10269,6 +10435,7 @@
               </w:rPr>
               <w:t>Ni-mh</w:t>
             </w:r>
+            <w:proofErr w:type="spellEnd"/>
           </w:p>
         </w:tc>
         <w:tc>
@@ -10551,7 +10718,7 @@
           </w:p>
         </w:tc>
       </w:tr>
-      <w:bookmarkStart w:id="21" w:name="tabela_14"/>
+      <w:bookmarkStart w:id="20" w:name="tabela_14"/>
       <w:tr>
         <w:trPr>
           <w:trHeight w:val="283"/>
@@ -10613,7 +10780,7 @@
               </w:rPr>
               <w:fldChar w:fldCharType="end"/>
             </w:r>
-            <w:bookmarkEnd w:id="21"/>
+            <w:bookmarkEnd w:id="20"/>
           </w:p>
         </w:tc>
         <w:tc>
@@ -10635,6 +10802,7 @@
                 <w:lang w:eastAsia="pt-BR"/>
               </w:rPr>
             </w:pPr>
+            <w:proofErr w:type="spellStart"/>
             <w:r>
               <w:rPr>
                 <w:rFonts w:eastAsia="Times New Roman"/>
@@ -10645,6 +10813,7 @@
               </w:rPr>
               <w:t>Rontek</w:t>
             </w:r>
+            <w:proofErr w:type="spellEnd"/>
           </w:p>
         </w:tc>
         <w:tc>
@@ -10697,6 +10866,7 @@
                 <w:lang w:eastAsia="pt-BR"/>
               </w:rPr>
             </w:pPr>
+            <w:proofErr w:type="spellStart"/>
             <w:r>
               <w:rPr>
                 <w:rFonts w:eastAsia="Times New Roman"/>
@@ -10707,6 +10877,7 @@
               </w:rPr>
               <w:t>Ni-mh</w:t>
             </w:r>
+            <w:proofErr w:type="spellEnd"/>
           </w:p>
         </w:tc>
         <w:tc>
@@ -10829,8 +11000,20 @@
                 <w:szCs w:val="16"/>
                 <w:lang w:eastAsia="pt-BR"/>
               </w:rPr>
-              <w:t>4 * Aaa</w:t>
-            </w:r>
+              <w:t xml:space="preserve">4 * </w:t>
+            </w:r>
+            <w:proofErr w:type="spellStart"/>
+            <w:r>
+              <w:rPr>
+                <w:rFonts w:eastAsia="Times New Roman"/>
+                <w:color w:val="000000" w:themeColor="text1"/>
+                <w:sz w:val="16"/>
+                <w:szCs w:val="16"/>
+                <w:lang w:eastAsia="pt-BR"/>
+              </w:rPr>
+              <w:t>Aaa</w:t>
+            </w:r>
+            <w:proofErr w:type="spellEnd"/>
           </w:p>
         </w:tc>
         <w:tc>
@@ -10989,7 +11172,7 @@
           </w:p>
         </w:tc>
       </w:tr>
-      <w:bookmarkStart w:id="22" w:name="tabela_15"/>
+      <w:bookmarkStart w:id="21" w:name="tabela_15"/>
       <w:tr>
         <w:trPr>
           <w:trHeight w:val="283"/>
@@ -11051,7 +11234,7 @@
               </w:rPr>
               <w:fldChar w:fldCharType="end"/>
             </w:r>
-            <w:bookmarkEnd w:id="22"/>
+            <w:bookmarkEnd w:id="21"/>
           </w:p>
         </w:tc>
         <w:tc>
@@ -11073,6 +11256,7 @@
                 <w:lang w:eastAsia="pt-BR"/>
               </w:rPr>
             </w:pPr>
+            <w:proofErr w:type="spellStart"/>
             <w:r>
               <w:rPr>
                 <w:rFonts w:eastAsia="Times New Roman"/>
@@ -11083,6 +11267,7 @@
               </w:rPr>
               <w:t>Rontek</w:t>
             </w:r>
+            <w:proofErr w:type="spellEnd"/>
           </w:p>
         </w:tc>
         <w:tc>
@@ -11135,6 +11320,7 @@
                 <w:lang w:eastAsia="pt-BR"/>
               </w:rPr>
             </w:pPr>
+            <w:proofErr w:type="spellStart"/>
             <w:r>
               <w:rPr>
                 <w:rFonts w:eastAsia="Times New Roman"/>
@@ -11145,6 +11331,7 @@
               </w:rPr>
               <w:t>Ni-cd</w:t>
             </w:r>
+            <w:proofErr w:type="spellEnd"/>
           </w:p>
         </w:tc>
         <w:tc>
@@ -11427,7 +11614,7 @@
           </w:p>
         </w:tc>
       </w:tr>
-      <w:bookmarkStart w:id="23" w:name="tabela_16"/>
+      <w:bookmarkStart w:id="22" w:name="tabela_16"/>
       <w:tr>
         <w:trPr>
           <w:trHeight w:val="283"/>
@@ -11490,7 +11677,7 @@
               </w:rPr>
               <w:fldChar w:fldCharType="end"/>
             </w:r>
-            <w:bookmarkEnd w:id="23"/>
+            <w:bookmarkEnd w:id="22"/>
           </w:p>
         </w:tc>
         <w:tc>
@@ -11511,6 +11698,7 @@
                 <w:lang w:eastAsia="pt-BR"/>
               </w:rPr>
             </w:pPr>
+            <w:proofErr w:type="spellStart"/>
             <w:r>
               <w:rPr>
                 <w:rFonts w:eastAsia="Times New Roman"/>
@@ -11521,6 +11709,7 @@
               </w:rPr>
               <w:t>FullyMax</w:t>
             </w:r>
+            <w:proofErr w:type="spellEnd"/>
           </w:p>
         </w:tc>
         <w:tc>
@@ -11691,15 +11880,27 @@
                 <w:lang w:eastAsia="pt-BR"/>
               </w:rPr>
             </w:pPr>
-            <w:r>
-              <w:rPr>
-                <w:rFonts w:eastAsia="Times New Roman"/>
-                <w:color w:val="000000" w:themeColor="text1"/>
-                <w:sz w:val="16"/>
-                <w:szCs w:val="16"/>
-                <w:lang w:eastAsia="pt-BR"/>
-              </w:rPr>
-              <w:t>Lipo P</w:t>
+            <w:proofErr w:type="spellStart"/>
+            <w:r>
+              <w:rPr>
+                <w:rFonts w:eastAsia="Times New Roman"/>
+                <w:color w:val="000000" w:themeColor="text1"/>
+                <w:sz w:val="16"/>
+                <w:szCs w:val="16"/>
+                <w:lang w:eastAsia="pt-BR"/>
+              </w:rPr>
+              <w:t>Lipo</w:t>
+            </w:r>
+            <w:proofErr w:type="spellEnd"/>
+            <w:r>
+              <w:rPr>
+                <w:rFonts w:eastAsia="Times New Roman"/>
+                <w:color w:val="000000" w:themeColor="text1"/>
+                <w:sz w:val="16"/>
+                <w:szCs w:val="16"/>
+                <w:lang w:eastAsia="pt-BR"/>
+              </w:rPr>
+              <w:t xml:space="preserve"> P</w:t>
             </w:r>
           </w:p>
         </w:tc>
@@ -11905,6 +12106,7 @@
                 <w:lang w:eastAsia="pt-BR"/>
               </w:rPr>
             </w:pPr>
+            <w:proofErr w:type="spellStart"/>
             <w:r>
               <w:rPr>
                 <w:rFonts w:eastAsia="Times New Roman"/>
@@ -11915,6 +12117,7 @@
               </w:rPr>
               <w:t>minamoto</w:t>
             </w:r>
+            <w:proofErr w:type="spellEnd"/>
           </w:p>
         </w:tc>
         <w:tc>
@@ -12085,15 +12288,27 @@
                 <w:lang w:eastAsia="pt-BR"/>
               </w:rPr>
             </w:pPr>
-            <w:r>
-              <w:rPr>
-                <w:rFonts w:eastAsia="Times New Roman"/>
-                <w:color w:val="000000" w:themeColor="text1"/>
-                <w:sz w:val="16"/>
-                <w:szCs w:val="16"/>
-                <w:lang w:eastAsia="pt-BR"/>
-              </w:rPr>
-              <w:t>Lipo M</w:t>
+            <w:proofErr w:type="spellStart"/>
+            <w:r>
+              <w:rPr>
+                <w:rFonts w:eastAsia="Times New Roman"/>
+                <w:color w:val="000000" w:themeColor="text1"/>
+                <w:sz w:val="16"/>
+                <w:szCs w:val="16"/>
+                <w:lang w:eastAsia="pt-BR"/>
+              </w:rPr>
+              <w:t>Lipo</w:t>
+            </w:r>
+            <w:proofErr w:type="spellEnd"/>
+            <w:r>
+              <w:rPr>
+                <w:rFonts w:eastAsia="Times New Roman"/>
+                <w:color w:val="000000" w:themeColor="text1"/>
+                <w:sz w:val="16"/>
+                <w:szCs w:val="16"/>
+                <w:lang w:eastAsia="pt-BR"/>
+              </w:rPr>
+              <w:t xml:space="preserve"> M</w:t>
             </w:r>
           </w:p>
         </w:tc>
@@ -12289,6 +12504,7 @@
                 <w:lang w:eastAsia="pt-BR"/>
               </w:rPr>
             </w:pPr>
+            <w:proofErr w:type="spellStart"/>
             <w:r>
               <w:rPr>
                 <w:rFonts w:eastAsia="Times New Roman"/>
@@ -12299,6 +12515,7 @@
               </w:rPr>
               <w:t>minamoto</w:t>
             </w:r>
+            <w:proofErr w:type="spellEnd"/>
           </w:p>
         </w:tc>
         <w:tc>
@@ -12469,15 +12686,27 @@
                 <w:lang w:eastAsia="pt-BR"/>
               </w:rPr>
             </w:pPr>
-            <w:r>
-              <w:rPr>
-                <w:rFonts w:eastAsia="Times New Roman"/>
-                <w:color w:val="000000" w:themeColor="text1"/>
-                <w:sz w:val="16"/>
-                <w:szCs w:val="16"/>
-                <w:lang w:eastAsia="pt-BR"/>
-              </w:rPr>
-              <w:t>Lipo M</w:t>
+            <w:proofErr w:type="spellStart"/>
+            <w:r>
+              <w:rPr>
+                <w:rFonts w:eastAsia="Times New Roman"/>
+                <w:color w:val="000000" w:themeColor="text1"/>
+                <w:sz w:val="16"/>
+                <w:szCs w:val="16"/>
+                <w:lang w:eastAsia="pt-BR"/>
+              </w:rPr>
+              <w:t>Lipo</w:t>
+            </w:r>
+            <w:proofErr w:type="spellEnd"/>
+            <w:r>
+              <w:rPr>
+                <w:rFonts w:eastAsia="Times New Roman"/>
+                <w:color w:val="000000" w:themeColor="text1"/>
+                <w:sz w:val="16"/>
+                <w:szCs w:val="16"/>
+                <w:lang w:eastAsia="pt-BR"/>
+              </w:rPr>
+              <w:t xml:space="preserve"> M</w:t>
             </w:r>
           </w:p>
         </w:tc>
@@ -12673,6 +12902,7 @@
                 <w:lang w:eastAsia="pt-BR"/>
               </w:rPr>
             </w:pPr>
+            <w:proofErr w:type="spellStart"/>
             <w:r>
               <w:rPr>
                 <w:rFonts w:eastAsia="Times New Roman"/>
@@ -12683,6 +12913,7 @@
               </w:rPr>
               <w:t>minamoto</w:t>
             </w:r>
+            <w:proofErr w:type="spellEnd"/>
           </w:p>
         </w:tc>
         <w:tc>
@@ -12853,15 +13084,27 @@
                 <w:lang w:eastAsia="pt-BR"/>
               </w:rPr>
             </w:pPr>
-            <w:r>
-              <w:rPr>
-                <w:rFonts w:eastAsia="Times New Roman"/>
-                <w:color w:val="000000" w:themeColor="text1"/>
-                <w:sz w:val="16"/>
-                <w:szCs w:val="16"/>
-                <w:lang w:eastAsia="pt-BR"/>
-              </w:rPr>
-              <w:t>Lipo M</w:t>
+            <w:proofErr w:type="spellStart"/>
+            <w:r>
+              <w:rPr>
+                <w:rFonts w:eastAsia="Times New Roman"/>
+                <w:color w:val="000000" w:themeColor="text1"/>
+                <w:sz w:val="16"/>
+                <w:szCs w:val="16"/>
+                <w:lang w:eastAsia="pt-BR"/>
+              </w:rPr>
+              <w:t>Lipo</w:t>
+            </w:r>
+            <w:proofErr w:type="spellEnd"/>
+            <w:r>
+              <w:rPr>
+                <w:rFonts w:eastAsia="Times New Roman"/>
+                <w:color w:val="000000" w:themeColor="text1"/>
+                <w:sz w:val="16"/>
+                <w:szCs w:val="16"/>
+                <w:lang w:eastAsia="pt-BR"/>
+              </w:rPr>
+              <w:t xml:space="preserve"> M</w:t>
             </w:r>
           </w:p>
         </w:tc>
@@ -13057,6 +13300,7 @@
                 <w:lang w:eastAsia="pt-BR"/>
               </w:rPr>
             </w:pPr>
+            <w:proofErr w:type="spellStart"/>
             <w:r>
               <w:rPr>
                 <w:rFonts w:eastAsia="Times New Roman"/>
@@ -13067,6 +13311,7 @@
               </w:rPr>
               <w:t>minamoto</w:t>
             </w:r>
+            <w:proofErr w:type="spellEnd"/>
           </w:p>
         </w:tc>
         <w:tc>
@@ -13237,15 +13482,27 @@
                 <w:lang w:eastAsia="pt-BR"/>
               </w:rPr>
             </w:pPr>
-            <w:r>
-              <w:rPr>
-                <w:rFonts w:eastAsia="Times New Roman"/>
-                <w:color w:val="000000" w:themeColor="text1"/>
-                <w:sz w:val="16"/>
-                <w:szCs w:val="16"/>
-                <w:lang w:eastAsia="pt-BR"/>
-              </w:rPr>
-              <w:t>Lipo M</w:t>
+            <w:proofErr w:type="spellStart"/>
+            <w:r>
+              <w:rPr>
+                <w:rFonts w:eastAsia="Times New Roman"/>
+                <w:color w:val="000000" w:themeColor="text1"/>
+                <w:sz w:val="16"/>
+                <w:szCs w:val="16"/>
+                <w:lang w:eastAsia="pt-BR"/>
+              </w:rPr>
+              <w:t>Lipo</w:t>
+            </w:r>
+            <w:proofErr w:type="spellEnd"/>
+            <w:r>
+              <w:rPr>
+                <w:rFonts w:eastAsia="Times New Roman"/>
+                <w:color w:val="000000" w:themeColor="text1"/>
+                <w:sz w:val="16"/>
+                <w:szCs w:val="16"/>
+                <w:lang w:eastAsia="pt-BR"/>
+              </w:rPr>
+              <w:t xml:space="preserve"> M</w:t>
             </w:r>
           </w:p>
         </w:tc>
@@ -13441,6 +13698,7 @@
                 <w:lang w:eastAsia="pt-BR"/>
               </w:rPr>
             </w:pPr>
+            <w:proofErr w:type="spellStart"/>
             <w:r>
               <w:rPr>
                 <w:rFonts w:eastAsia="Times New Roman"/>
@@ -13451,6 +13709,7 @@
               </w:rPr>
               <w:t>minamoto</w:t>
             </w:r>
+            <w:proofErr w:type="spellEnd"/>
           </w:p>
         </w:tc>
         <w:tc>
@@ -13825,6 +14084,7 @@
                 <w:lang w:eastAsia="pt-BR"/>
               </w:rPr>
             </w:pPr>
+            <w:proofErr w:type="spellStart"/>
             <w:r>
               <w:rPr>
                 <w:rFonts w:eastAsia="Times New Roman"/>
@@ -13835,6 +14095,7 @@
               </w:rPr>
               <w:t>minamoto</w:t>
             </w:r>
+            <w:proofErr w:type="spellEnd"/>
           </w:p>
         </w:tc>
         <w:tc>
@@ -14209,6 +14470,7 @@
                 <w:lang w:eastAsia="pt-BR"/>
               </w:rPr>
             </w:pPr>
+            <w:proofErr w:type="spellStart"/>
             <w:r>
               <w:rPr>
                 <w:rFonts w:eastAsia="Times New Roman"/>
@@ -14219,6 +14481,7 @@
               </w:rPr>
               <w:t>minamoto</w:t>
             </w:r>
+            <w:proofErr w:type="spellEnd"/>
           </w:p>
         </w:tc>
         <w:tc>
@@ -14593,6 +14856,7 @@
                 <w:lang w:eastAsia="pt-BR"/>
               </w:rPr>
             </w:pPr>
+            <w:proofErr w:type="spellStart"/>
             <w:r>
               <w:rPr>
                 <w:rFonts w:eastAsia="Times New Roman"/>
@@ -14603,6 +14867,7 @@
               </w:rPr>
               <w:t>minamoto</w:t>
             </w:r>
+            <w:proofErr w:type="spellEnd"/>
           </w:p>
         </w:tc>
         <w:tc>
@@ -14977,6 +15242,7 @@
                 <w:lang w:eastAsia="pt-BR"/>
               </w:rPr>
             </w:pPr>
+            <w:proofErr w:type="spellStart"/>
             <w:r>
               <w:rPr>
                 <w:rFonts w:eastAsia="Times New Roman"/>
@@ -14987,6 +15253,7 @@
               </w:rPr>
               <w:t>minamoto</w:t>
             </w:r>
+            <w:proofErr w:type="spellEnd"/>
           </w:p>
         </w:tc>
         <w:tc>
@@ -15361,6 +15628,7 @@
                 <w:lang w:eastAsia="pt-BR"/>
               </w:rPr>
             </w:pPr>
+            <w:proofErr w:type="spellStart"/>
             <w:r>
               <w:rPr>
                 <w:rFonts w:eastAsia="Times New Roman"/>
@@ -15371,6 +15639,7 @@
               </w:rPr>
               <w:t>minamoto</w:t>
             </w:r>
+            <w:proofErr w:type="spellEnd"/>
           </w:p>
         </w:tc>
         <w:tc>
@@ -15745,6 +16014,7 @@
                 <w:lang w:eastAsia="pt-BR"/>
               </w:rPr>
             </w:pPr>
+            <w:proofErr w:type="spellStart"/>
             <w:r>
               <w:rPr>
                 <w:rFonts w:eastAsia="Times New Roman"/>
@@ -15755,6 +16025,7 @@
               </w:rPr>
               <w:t>minamoto</w:t>
             </w:r>
+            <w:proofErr w:type="spellEnd"/>
           </w:p>
         </w:tc>
         <w:tc>
@@ -16119,6 +16390,7 @@
                 <w:lang w:eastAsia="pt-BR"/>
               </w:rPr>
             </w:pPr>
+            <w:proofErr w:type="spellStart"/>
             <w:r>
               <w:rPr>
                 <w:rFonts w:eastAsia="Times New Roman"/>
@@ -16129,6 +16401,7 @@
               </w:rPr>
               <w:t>minamoto</w:t>
             </w:r>
+            <w:proofErr w:type="spellEnd"/>
           </w:p>
         </w:tc>
         <w:tc>
@@ -16493,6 +16766,7 @@
                 <w:lang w:eastAsia="pt-BR"/>
               </w:rPr>
             </w:pPr>
+            <w:proofErr w:type="spellStart"/>
             <w:r>
               <w:rPr>
                 <w:rFonts w:eastAsia="Times New Roman"/>
@@ -16503,6 +16777,7 @@
               </w:rPr>
               <w:t>minamoto</w:t>
             </w:r>
+            <w:proofErr w:type="spellEnd"/>
           </w:p>
         </w:tc>
         <w:tc>
@@ -16867,6 +17142,7 @@
                 <w:lang w:eastAsia="pt-BR"/>
               </w:rPr>
             </w:pPr>
+            <w:proofErr w:type="spellStart"/>
             <w:r>
               <w:rPr>
                 <w:rFonts w:eastAsia="Times New Roman"/>
@@ -16877,6 +17153,7 @@
               </w:rPr>
               <w:t>minamoto</w:t>
             </w:r>
+            <w:proofErr w:type="spellEnd"/>
           </w:p>
         </w:tc>
         <w:tc>
@@ -17241,6 +17518,7 @@
                 <w:lang w:eastAsia="pt-BR"/>
               </w:rPr>
             </w:pPr>
+            <w:proofErr w:type="spellStart"/>
             <w:r>
               <w:rPr>
                 <w:rFonts w:eastAsia="Times New Roman"/>
@@ -17251,6 +17529,7 @@
               </w:rPr>
               <w:t>minamoto</w:t>
             </w:r>
+            <w:proofErr w:type="spellEnd"/>
           </w:p>
         </w:tc>
         <w:tc>
@@ -17615,6 +17894,7 @@
                 <w:lang w:eastAsia="pt-BR"/>
               </w:rPr>
             </w:pPr>
+            <w:proofErr w:type="spellStart"/>
             <w:r>
               <w:rPr>
                 <w:rFonts w:eastAsia="Times New Roman"/>
@@ -17625,6 +17905,7 @@
               </w:rPr>
               <w:t>minamoto</w:t>
             </w:r>
+            <w:proofErr w:type="spellEnd"/>
           </w:p>
         </w:tc>
         <w:tc>
@@ -17989,6 +18270,7 @@
                 <w:lang w:eastAsia="pt-BR"/>
               </w:rPr>
             </w:pPr>
+            <w:proofErr w:type="spellStart"/>
             <w:r>
               <w:rPr>
                 <w:rFonts w:eastAsia="Times New Roman"/>
@@ -17999,6 +18281,7 @@
               </w:rPr>
               <w:t>minamoto</w:t>
             </w:r>
+            <w:proofErr w:type="spellEnd"/>
           </w:p>
         </w:tc>
         <w:tc>
@@ -18363,6 +18646,7 @@
                 <w:lang w:eastAsia="pt-BR"/>
               </w:rPr>
             </w:pPr>
+            <w:proofErr w:type="spellStart"/>
             <w:r>
               <w:rPr>
                 <w:rFonts w:eastAsia="Times New Roman"/>
@@ -18373,6 +18657,7 @@
               </w:rPr>
               <w:t>minamoto</w:t>
             </w:r>
+            <w:proofErr w:type="spellEnd"/>
           </w:p>
         </w:tc>
         <w:tc>
@@ -18737,6 +19022,7 @@
                 <w:lang w:eastAsia="pt-BR"/>
               </w:rPr>
             </w:pPr>
+            <w:proofErr w:type="spellStart"/>
             <w:r>
               <w:rPr>
                 <w:rFonts w:eastAsia="Times New Roman"/>
@@ -18747,6 +19033,7 @@
               </w:rPr>
               <w:t>minamoto</w:t>
             </w:r>
+            <w:proofErr w:type="spellEnd"/>
           </w:p>
         </w:tc>
         <w:tc>
@@ -19111,6 +19398,7 @@
                 <w:lang w:eastAsia="pt-BR"/>
               </w:rPr>
             </w:pPr>
+            <w:proofErr w:type="spellStart"/>
             <w:r>
               <w:rPr>
                 <w:rFonts w:eastAsia="Times New Roman"/>
@@ -19121,6 +19409,7 @@
               </w:rPr>
               <w:t>minamoto</w:t>
             </w:r>
+            <w:proofErr w:type="spellEnd"/>
           </w:p>
         </w:tc>
         <w:tc>
@@ -19434,7 +19723,7 @@
           </w:p>
         </w:tc>
       </w:tr>
-      <w:bookmarkEnd w:id="7"/>
+      <w:bookmarkEnd w:id="6"/>
     </w:tbl>
     <w:p>
       <w:pPr>
@@ -19461,7 +19750,7 @@
           <w:szCs w:val="28"/>
         </w:rPr>
       </w:pPr>
-      <w:bookmarkStart w:id="24" w:name="_Toc516093736"/>
+      <w:bookmarkStart w:id="23" w:name="_Toc516093736"/>
       <w:r>
         <w:rPr>
           <w:rFonts w:ascii="Times New Roman" w:hAnsi="Times New Roman" w:cs="Times New Roman"/>
@@ -19479,7 +19768,7 @@
         </w:rPr>
         <w:t xml:space="preserve"> preliminar</w:t>
       </w:r>
-      <w:bookmarkEnd w:id="24"/>
+      <w:bookmarkEnd w:id="23"/>
     </w:p>
     <w:p>
       <w:pPr>
@@ -19547,12 +19836,14 @@
       <w:r>
         <w:t xml:space="preserve">, encontrado na </w:t>
       </w:r>
+      <w:proofErr w:type="spellStart"/>
       <w:r>
         <w:rPr>
           <w:i/>
         </w:rPr>
         <w:t>wiki</w:t>
       </w:r>
+      <w:proofErr w:type="spellEnd"/>
       <w:r>
         <w:t xml:space="preserve"> da fabricante. Após a consulta, foi observado que o regulador de tensão da placa é o </w:t>
       </w:r>
@@ -20183,12 +20474,14 @@
         <w:t xml:space="preserve"> visto que seu preço não é acessível sem o contato com a distribuidora </w:t>
       </w:r>
       <w:hyperlink r:id="rId9" w:history="1">
+        <w:proofErr w:type="spellStart"/>
         <w:r>
           <w:rPr>
             <w:rStyle w:val="Hyperlink"/>
           </w:rPr>
           <w:t>sta-eletronica</w:t>
         </w:r>
+        <w:proofErr w:type="spellEnd"/>
       </w:hyperlink>
       <w:r>
         <w:t>. E</w:t>
@@ -20290,7 +20583,21 @@
         <w:rPr>
           <w:color w:val="000000" w:themeColor="text1"/>
         </w:rPr>
-        <w:t xml:space="preserve"> possui maior mAh, garantindo </w:t>
+        <w:t xml:space="preserve"> possui maior </w:t>
+      </w:r>
+      <w:proofErr w:type="spellStart"/>
+      <w:r>
+        <w:rPr>
+          <w:color w:val="000000" w:themeColor="text1"/>
+        </w:rPr>
+        <w:t>mAh</w:t>
+      </w:r>
+      <w:proofErr w:type="spellEnd"/>
+      <w:r>
+        <w:rPr>
+          <w:color w:val="000000" w:themeColor="text1"/>
+        </w:rPr>
+        <w:t xml:space="preserve">, garantindo </w:t>
       </w:r>
       <w:r>
         <w:rPr>
@@ -20411,7 +20718,7 @@
           <w:i/>
         </w:rPr>
       </w:pPr>
-      <w:bookmarkStart w:id="25" w:name="_Toc516093737"/>
+      <w:bookmarkStart w:id="24" w:name="_Toc516093737"/>
       <w:r>
         <w:rPr>
           <w:rFonts w:ascii="Times New Roman" w:hAnsi="Times New Roman" w:cs="Times New Roman"/>
@@ -20425,7 +20732,7 @@
         </w:rPr>
         <w:t>shield</w:t>
       </w:r>
-      <w:bookmarkEnd w:id="25"/>
+      <w:bookmarkEnd w:id="24"/>
     </w:p>
     <w:p/>
     <w:p>
@@ -20526,14 +20833,38 @@
         <w:t>Este,</w:t>
       </w:r>
       <w:r>
-        <w:t xml:space="preserve"> possui 8 leds que estão ligados em </w:t>
-      </w:r>
+        <w:t xml:space="preserve"> possui 8 </w:t>
+      </w:r>
+      <w:proofErr w:type="spellStart"/>
+      <w:r>
+        <w:t>leds</w:t>
+      </w:r>
+      <w:proofErr w:type="spellEnd"/>
+      <w:r>
+        <w:t xml:space="preserve"> que estão ligados em </w:t>
+      </w:r>
+      <w:proofErr w:type="spellStart"/>
       <w:r>
         <w:rPr>
           <w:i/>
         </w:rPr>
-        <w:t>current source</w:t>
-      </w:r>
+        <w:t>current</w:t>
+      </w:r>
+      <w:proofErr w:type="spellEnd"/>
+      <w:r>
+        <w:rPr>
+          <w:i/>
+        </w:rPr>
+        <w:t xml:space="preserve"> </w:t>
+      </w:r>
+      <w:proofErr w:type="spellStart"/>
+      <w:r>
+        <w:rPr>
+          <w:i/>
+        </w:rPr>
+        <w:t>source</w:t>
+      </w:r>
+      <w:proofErr w:type="spellEnd"/>
       <w:r>
         <w:t xml:space="preserve"> com </w:t>
       </w:r>
@@ -20654,7 +20985,7 @@
         </w:rPr>
         <w:t>(</w:t>
       </w:r>
-      <w:bookmarkStart w:id="26" w:name="figura_1__esquematico_shield"/>
+      <w:bookmarkStart w:id="25" w:name="figura_1__esquematico_shield"/>
       <w:r>
         <w:rPr>
           <w:sz w:val="20"/>
@@ -20662,7 +20993,7 @@
         </w:rPr>
         <w:t>Figura 1</w:t>
       </w:r>
-      <w:bookmarkEnd w:id="26"/>
+      <w:bookmarkEnd w:id="25"/>
       <w:r>
         <w:rPr>
           <w:sz w:val="20"/>
@@ -20717,7 +21048,7 @@
           <w:szCs w:val="24"/>
         </w:rPr>
       </w:pPr>
-      <w:bookmarkStart w:id="27" w:name="_Toc516093738"/>
+      <w:bookmarkStart w:id="26" w:name="_Toc516093738"/>
       <w:r>
         <w:rPr>
           <w:rFonts w:ascii="Times New Roman" w:hAnsi="Times New Roman" w:cs="Times New Roman"/>
@@ -20726,7 +21057,7 @@
         </w:rPr>
         <w:t>Escolha da bateria ideal</w:t>
       </w:r>
-      <w:bookmarkEnd w:id="27"/>
+      <w:bookmarkEnd w:id="26"/>
     </w:p>
     <w:p/>
     <w:p>
@@ -20984,7 +21315,7 @@
           <w:rFonts w:ascii="Times New Roman" w:hAnsi="Times New Roman" w:cs="Times New Roman"/>
         </w:rPr>
       </w:pPr>
-      <w:bookmarkStart w:id="28" w:name="_Toc516093739"/>
+      <w:bookmarkStart w:id="27" w:name="_Toc516093739"/>
       <w:r>
         <w:rPr>
           <w:rFonts w:ascii="Times New Roman" w:hAnsi="Times New Roman" w:cs="Times New Roman"/>
@@ -21003,7 +21334,7 @@
         </w:rPr>
         <w:t>8266</w:t>
       </w:r>
-      <w:bookmarkEnd w:id="28"/>
+      <w:bookmarkEnd w:id="27"/>
     </w:p>
     <w:p/>
     <w:p>
@@ -21017,8 +21348,30 @@
         <w:rPr>
           <w:i/>
         </w:rPr>
-        <w:t>Internet of Things</w:t>
-      </w:r>
+        <w:t xml:space="preserve">Internet </w:t>
+      </w:r>
+      <w:proofErr w:type="spellStart"/>
+      <w:r>
+        <w:rPr>
+          <w:i/>
+        </w:rPr>
+        <w:t>of</w:t>
+      </w:r>
+      <w:proofErr w:type="spellEnd"/>
+      <w:r>
+        <w:rPr>
+          <w:i/>
+        </w:rPr>
+        <w:t xml:space="preserve"> </w:t>
+      </w:r>
+      <w:proofErr w:type="spellStart"/>
+      <w:r>
+        <w:rPr>
+          <w:i/>
+        </w:rPr>
+        <w:t>Things</w:t>
+      </w:r>
+      <w:proofErr w:type="spellEnd"/>
       <w:r>
         <w:t xml:space="preserve">. </w:t>
       </w:r>
@@ -21028,7 +21381,23 @@
         <w:jc w:val="both"/>
       </w:pPr>
       <w:r>
-        <w:t>Sua arquitetura de baixo consumo opera em 3 diferentes modos: Active mode, sleep mode and Deep-sleep mode. Em modo de Deep-sleep o Wi-Fi é desligado e os sensores da placa trabalham em períodos reduzidos, o consumo se encontra próximo dos 20 µA, quando alimentado com 2.5 Volts.</w:t>
+        <w:t xml:space="preserve">Sua arquitetura de baixo consumo opera em 3 diferentes modos: Active mode, </w:t>
+      </w:r>
+      <w:proofErr w:type="spellStart"/>
+      <w:r>
+        <w:t>sleep</w:t>
+      </w:r>
+      <w:proofErr w:type="spellEnd"/>
+      <w:r>
+        <w:t xml:space="preserve"> mode </w:t>
+      </w:r>
+      <w:proofErr w:type="spellStart"/>
+      <w:r>
+        <w:t>and</w:t>
+      </w:r>
+      <w:proofErr w:type="spellEnd"/>
+      <w:r>
+        <w:t xml:space="preserve"> Deep-sleep mode. Em modo de Deep-sleep o Wi-Fi é desligado e os sensores da placa trabalham em períodos reduzidos, o consumo se encontra próximo dos 20 µA, quando alimentado com 2.5 Volts.</w:t>
       </w:r>
     </w:p>
     <w:p>
@@ -21310,6 +21679,7 @@
                 <w:vertAlign w:val="superscript"/>
               </w:rPr>
             </w:pPr>
+            <w:proofErr w:type="spellStart"/>
             <w:r>
               <w:rPr>
                 <w:sz w:val="20"/>
@@ -21317,6 +21687,7 @@
               </w:rPr>
               <w:t>Standby</w:t>
             </w:r>
+            <w:proofErr w:type="spellEnd"/>
           </w:p>
         </w:tc>
         <w:tc>
@@ -24974,11 +25345,11 @@
         <w:lastRenderedPageBreak/>
         <w:tab/>
       </w:r>
-      <w:bookmarkStart w:id="29" w:name="_Toc516093740"/>
+      <w:bookmarkStart w:id="28" w:name="_Toc516093740"/>
       <w:r>
         <w:t>Notas:</w:t>
       </w:r>
-      <w:bookmarkEnd w:id="29"/>
+      <w:bookmarkEnd w:id="28"/>
     </w:p>
     <w:p>
       <w:pPr>
@@ -25027,7 +25398,16 @@
           <w:sz w:val="20"/>
           <w:szCs w:val="20"/>
         </w:rPr>
-        <w:t>operacionais</w:t>
+        <w:t>operacio</w:t>
+      </w:r>
+      <w:bookmarkStart w:id="29" w:name="_GoBack"/>
+      <w:bookmarkEnd w:id="29"/>
+      <w:r>
+        <w:rPr>
+          <w:sz w:val="20"/>
+          <w:szCs w:val="20"/>
+        </w:rPr>
+        <w:t>nais</w:t>
       </w:r>
       <w:r>
         <w:rPr>
@@ -25203,8 +25583,13 @@
         <w:t xml:space="preserve"> e</w:t>
       </w:r>
       <w:r>
-        <w:t xml:space="preserve"> mAh</w:t>
-      </w:r>
+        <w:t xml:space="preserve"> </w:t>
+      </w:r>
+      <w:proofErr w:type="spellStart"/>
+      <w:r>
+        <w:t>mAh</w:t>
+      </w:r>
+      <w:proofErr w:type="spellEnd"/>
       <w:r>
         <w:t>.</w:t>
       </w:r>
@@ -25439,8 +25824,13 @@
       </w:r>
     </w:p>
     <w:p>
-      <w:r>
-        <w:t>peso1 = valor do peso1 aplicado ao tamanho</w:t>
+      <w:proofErr w:type="gramStart"/>
+      <w:r>
+        <w:t>peso</w:t>
+      </w:r>
+      <w:proofErr w:type="gramEnd"/>
+      <w:r>
+        <w:t>1 = valor do peso1 aplicado ao tamanho</w:t>
       </w:r>
     </w:p>
     <w:p>
@@ -25449,20 +25839,42 @@
       </w:r>
     </w:p>
     <w:p>
+      <w:proofErr w:type="gramStart"/>
       <w:r>
         <w:lastRenderedPageBreak/>
-        <w:t>peso2 = valor do peso2 aplicado ao Custo</w:t>
+        <w:t>peso</w:t>
+      </w:r>
+      <w:proofErr w:type="gramEnd"/>
+      <w:r>
+        <w:t>2 = valor do peso2 aplicado ao Custo</w:t>
       </w:r>
     </w:p>
     <w:p>
-      <w:r>
-        <w:t>mAh = Corrente fornecida em 1 hora de uso pela bateria</w:t>
+      <w:proofErr w:type="spellStart"/>
+      <w:proofErr w:type="gramStart"/>
+      <w:r>
+        <w:t>mAh</w:t>
+      </w:r>
+      <w:proofErr w:type="spellEnd"/>
+      <w:proofErr w:type="gramEnd"/>
+      <w:r>
+        <w:t xml:space="preserve"> = Corrente fornecida em 1 hora de uso pela bateria</w:t>
       </w:r>
     </w:p>
     <w:p>
-      <w:r>
-        <w:t>peso3 = valor do peso3 aplicado ao mAh</w:t>
-      </w:r>
+      <w:proofErr w:type="gramStart"/>
+      <w:r>
+        <w:t>peso</w:t>
+      </w:r>
+      <w:proofErr w:type="gramEnd"/>
+      <w:r>
+        <w:t xml:space="preserve">3 = valor do peso3 aplicado ao </w:t>
+      </w:r>
+      <w:proofErr w:type="spellStart"/>
+      <w:r>
+        <w:t>mAh</w:t>
+      </w:r>
+      <w:proofErr w:type="spellEnd"/>
     </w:p>
     <w:p>
       <w:pPr>
@@ -26115,7 +26527,15 @@
               <w:jc w:val="both"/>
             </w:pPr>
             <w:r>
-              <w:t xml:space="preserve">STA-ELETRONICA. Pilhas e baterias Rontek. Disponível em: </w:t>
+              <w:t xml:space="preserve">STA-ELETRONICA. Pilhas e baterias </w:t>
+            </w:r>
+            <w:proofErr w:type="spellStart"/>
+            <w:r>
+              <w:t>Rontek</w:t>
+            </w:r>
+            <w:proofErr w:type="spellEnd"/>
+            <w:r>
+              <w:t xml:space="preserve">. Disponível em: </w:t>
             </w:r>
             <w:hyperlink r:id="rId11" w:history="1">
               <w:r>
@@ -26190,9 +26610,11 @@
             <w:r>
               <w:t xml:space="preserve">. Pilhas e baterias </w:t>
             </w:r>
+            <w:proofErr w:type="spellStart"/>
             <w:r>
               <w:t>Ni-mh</w:t>
             </w:r>
+            <w:proofErr w:type="spellEnd"/>
             <w:r>
               <w:t xml:space="preserve">. Disponível em: </w:t>
             </w:r>
@@ -26277,7 +26699,15 @@
               <w:t>GOLDPOWER</w:t>
             </w:r>
             <w:r>
-              <w:t xml:space="preserve">. Pilhas e baterias Ni-mh. Disponível em: </w:t>
+              <w:t xml:space="preserve">. Pilhas e baterias </w:t>
+            </w:r>
+            <w:proofErr w:type="spellStart"/>
+            <w:r>
+              <w:t>Ni-mh</w:t>
+            </w:r>
+            <w:proofErr w:type="spellEnd"/>
+            <w:r>
+              <w:t xml:space="preserve">. Disponível em: </w:t>
             </w:r>
             <w:hyperlink r:id="rId13" w:history="1">
               <w:r>
@@ -26351,7 +26781,15 @@
               <w:jc w:val="both"/>
             </w:pPr>
             <w:r>
-              <w:t xml:space="preserve">STA-ELETRONICA. Pilhas e baterias Rontek. Disponível em: </w:t>
+              <w:t xml:space="preserve">STA-ELETRONICA. Pilhas e baterias </w:t>
+            </w:r>
+            <w:proofErr w:type="spellStart"/>
+            <w:r>
+              <w:t>Rontek</w:t>
+            </w:r>
+            <w:proofErr w:type="spellEnd"/>
+            <w:r>
+              <w:t xml:space="preserve">. Disponível em: </w:t>
             </w:r>
             <w:hyperlink r:id="rId14" w:history="1">
               <w:r>
@@ -26508,7 +26946,15 @@
               <w:t>COMP DISTRIBUIDORA.</w:t>
             </w:r>
             <w:r>
-              <w:t xml:space="preserve"> Bateria recarregável Knup. Disponível em: </w:t>
+              <w:t xml:space="preserve"> Bateria recarregável </w:t>
+            </w:r>
+            <w:proofErr w:type="spellStart"/>
+            <w:r>
+              <w:t>Knup</w:t>
+            </w:r>
+            <w:proofErr w:type="spellEnd"/>
+            <w:r>
+              <w:t xml:space="preserve">. Disponível em: </w:t>
             </w:r>
             <w:r>
               <w:t xml:space="preserve"> </w:t>
@@ -26591,7 +27037,15 @@
               <w:jc w:val="both"/>
             </w:pPr>
             <w:r>
-              <w:t xml:space="preserve">FLEXGOLD. Flex X-cell. Disponível em: </w:t>
+              <w:t>FLEXGOLD. Flex X-</w:t>
+            </w:r>
+            <w:proofErr w:type="spellStart"/>
+            <w:r>
+              <w:t>cell</w:t>
+            </w:r>
+            <w:proofErr w:type="spellEnd"/>
+            <w:r>
+              <w:t xml:space="preserve">. Disponível em: </w:t>
             </w:r>
             <w:hyperlink r:id="rId17" w:history="1">
               <w:r>
@@ -26675,7 +27129,23 @@
                 <w:color w:val="000000"/>
                 <w:shd w:val="clear" w:color="auto" w:fill="FFFFFF"/>
               </w:rPr>
-              <w:t xml:space="preserve">FULLYMAX. Bateria Fullymax SYMA. Disponível em:  </w:t>
+              <w:t xml:space="preserve">FULLYMAX. Bateria </w:t>
+            </w:r>
+            <w:proofErr w:type="spellStart"/>
+            <w:r>
+              <w:rPr>
+                <w:color w:val="000000"/>
+                <w:shd w:val="clear" w:color="auto" w:fill="FFFFFF"/>
+              </w:rPr>
+              <w:t>Fullymax</w:t>
+            </w:r>
+            <w:proofErr w:type="spellEnd"/>
+            <w:r>
+              <w:rPr>
+                <w:color w:val="000000"/>
+                <w:shd w:val="clear" w:color="auto" w:fill="FFFFFF"/>
+              </w:rPr>
+              <w:t xml:space="preserve"> SYMA. Disponível em:  </w:t>
             </w:r>
             <w:hyperlink r:id="rId18" w:history="1">
               <w:r>
@@ -26776,7 +27246,15 @@
               <w:jc w:val="both"/>
             </w:pPr>
             <w:r>
-              <w:t xml:space="preserve">STA-ELETRONICA. Pilhas e baterias Rontek. Disponível em: </w:t>
+              <w:t xml:space="preserve">STA-ELETRONICA. Pilhas e baterias </w:t>
+            </w:r>
+            <w:proofErr w:type="spellStart"/>
+            <w:r>
+              <w:t>Rontek</w:t>
+            </w:r>
+            <w:proofErr w:type="spellEnd"/>
+            <w:r>
+              <w:t xml:space="preserve">. Disponível em: </w:t>
             </w:r>
             <w:hyperlink r:id="rId19" w:history="1">
               <w:r>
@@ -26856,7 +27334,15 @@
               <w:jc w:val="both"/>
             </w:pPr>
             <w:r>
-              <w:t xml:space="preserve">STA-ELETRONICA. Pilhas e baterias Rontek. Disponível em: </w:t>
+              <w:t xml:space="preserve">STA-ELETRONICA. Pilhas e baterias </w:t>
+            </w:r>
+            <w:proofErr w:type="spellStart"/>
+            <w:r>
+              <w:t>Rontek</w:t>
+            </w:r>
+            <w:proofErr w:type="spellEnd"/>
+            <w:r>
+              <w:t xml:space="preserve">. Disponível em: </w:t>
             </w:r>
             <w:hyperlink r:id="rId20" w:history="1">
               <w:r>
@@ -26936,7 +27422,15 @@
               <w:jc w:val="both"/>
             </w:pPr>
             <w:r>
-              <w:t xml:space="preserve">STA-ELETRONICA. Pilhas e baterias Rontek. Disponível em: </w:t>
+              <w:t xml:space="preserve">STA-ELETRONICA. Pilhas e baterias </w:t>
+            </w:r>
+            <w:proofErr w:type="spellStart"/>
+            <w:r>
+              <w:t>Rontek</w:t>
+            </w:r>
+            <w:proofErr w:type="spellEnd"/>
+            <w:r>
+              <w:t xml:space="preserve">. Disponível em: </w:t>
             </w:r>
             <w:hyperlink r:id="rId21" w:history="1">
               <w:r>
@@ -27016,7 +27510,15 @@
               <w:jc w:val="both"/>
             </w:pPr>
             <w:r>
-              <w:t xml:space="preserve">STA-ELETRONICA. Pilhas e baterias Rontek. Disponível em: </w:t>
+              <w:t xml:space="preserve">STA-ELETRONICA. Pilhas e baterias </w:t>
+            </w:r>
+            <w:proofErr w:type="spellStart"/>
+            <w:r>
+              <w:t>Rontek</w:t>
+            </w:r>
+            <w:proofErr w:type="spellEnd"/>
+            <w:r>
+              <w:t xml:space="preserve">. Disponível em: </w:t>
             </w:r>
             <w:hyperlink r:id="rId22" w:history="1">
               <w:r>
@@ -27183,7 +27685,15 @@
               <w:jc w:val="both"/>
             </w:pPr>
             <w:r>
-              <w:t xml:space="preserve">STA-ELETRONICA. Pilhas e baterias Rontek. Disponível em: </w:t>
+              <w:t xml:space="preserve">STA-ELETRONICA. Pilhas e baterias </w:t>
+            </w:r>
+            <w:proofErr w:type="spellStart"/>
+            <w:r>
+              <w:t>Rontek</w:t>
+            </w:r>
+            <w:proofErr w:type="spellEnd"/>
+            <w:r>
+              <w:t xml:space="preserve">. Disponível em: </w:t>
             </w:r>
             <w:hyperlink r:id="rId24" w:history="1">
               <w:r>
@@ -27275,7 +27785,15 @@
               <w:jc w:val="both"/>
             </w:pPr>
             <w:r>
-              <w:t xml:space="preserve">STA-ELETRONICA. Pilhas e baterias Rontek. Disponível em: </w:t>
+              <w:t xml:space="preserve">STA-ELETRONICA. Pilhas e baterias </w:t>
+            </w:r>
+            <w:proofErr w:type="spellStart"/>
+            <w:r>
+              <w:t>Rontek</w:t>
+            </w:r>
+            <w:proofErr w:type="spellEnd"/>
+            <w:r>
+              <w:t xml:space="preserve">. Disponível em: </w:t>
             </w:r>
             <w:hyperlink r:id="rId25" w:history="1">
               <w:r>
@@ -27365,7 +27883,15 @@
               <w:jc w:val="both"/>
             </w:pPr>
             <w:r>
-              <w:t xml:space="preserve">STA-ELETRONICA. Pilhas e baterias Rontek. Disponível em: </w:t>
+              <w:t xml:space="preserve">STA-ELETRONICA. Pilhas e baterias </w:t>
+            </w:r>
+            <w:proofErr w:type="spellStart"/>
+            <w:r>
+              <w:t>Rontek</w:t>
+            </w:r>
+            <w:proofErr w:type="spellEnd"/>
+            <w:r>
+              <w:t xml:space="preserve">. Disponível em: </w:t>
             </w:r>
             <w:hyperlink r:id="rId26" w:history="1">
               <w:r>
@@ -27685,7 +28211,23 @@
                 <w:color w:val="000000"/>
                 <w:shd w:val="clear" w:color="auto" w:fill="FFFFFF"/>
               </w:rPr>
-              <w:t xml:space="preserve">FULLYMAX. Bateria Fullymax SYMA. Disponível em:  </w:t>
+              <w:t xml:space="preserve">FULLYMAX. Bateria </w:t>
+            </w:r>
+            <w:proofErr w:type="spellStart"/>
+            <w:r>
+              <w:rPr>
+                <w:color w:val="000000"/>
+                <w:shd w:val="clear" w:color="auto" w:fill="FFFFFF"/>
+              </w:rPr>
+              <w:t>Fullymax</w:t>
+            </w:r>
+            <w:proofErr w:type="spellEnd"/>
+            <w:r>
+              <w:rPr>
+                <w:color w:val="000000"/>
+                <w:shd w:val="clear" w:color="auto" w:fill="FFFFFF"/>
+              </w:rPr>
+              <w:t xml:space="preserve"> SYMA. Disponível em:  </w:t>
             </w:r>
             <w:hyperlink r:id="rId29" w:history="1">
               <w:r>
@@ -27897,7 +28439,15 @@
               <w:jc w:val="both"/>
             </w:pPr>
             <w:r>
-              <w:t xml:space="preserve">MINAMOTO.  LiFePO4 Polymer MODELS. Disponível em: </w:t>
+              <w:t xml:space="preserve">MINAMOTO.  LiFePO4 </w:t>
+            </w:r>
+            <w:proofErr w:type="spellStart"/>
+            <w:r>
+              <w:t>Polymer</w:t>
+            </w:r>
+            <w:proofErr w:type="spellEnd"/>
+            <w:r>
+              <w:t xml:space="preserve"> MODELS. Disponível em: </w:t>
             </w:r>
             <w:hyperlink r:id="rId32" w:history="1">
               <w:r>
@@ -27979,7 +28529,15 @@
               <w:jc w:val="both"/>
             </w:pPr>
             <w:r>
-              <w:t xml:space="preserve">MINAMOTO.  LiFePO4 Cylindrical MODELS. Disponível em: </w:t>
+              <w:t xml:space="preserve">MINAMOTO.  LiFePO4 </w:t>
+            </w:r>
+            <w:proofErr w:type="spellStart"/>
+            <w:r>
+              <w:t>Cylindrical</w:t>
+            </w:r>
+            <w:proofErr w:type="spellEnd"/>
+            <w:r>
+              <w:t xml:space="preserve"> MODELS. Disponível em: </w:t>
             </w:r>
             <w:hyperlink r:id="rId33" w:history="1">
               <w:r>
@@ -28168,7 +28726,7 @@
           <w:rPr>
             <w:noProof/>
           </w:rPr>
-          <w:t>12</w:t>
+          <w:t>7</w:t>
         </w:r>
         <w:r>
           <w:fldChar w:fldCharType="end"/>
@@ -28330,9 +28888,35 @@
         <w:footnoteRef/>
       </w:r>
       <w:r>
-        <w:t xml:space="preserve"> O código referido pode ser acessado por este link do github:</w:t>
-      </w:r>
-      <w:r>
+        <w:t xml:space="preserve"> O código referido pode ser acessado por este link do </w:t>
+      </w:r>
+      <w:proofErr w:type="spellStart"/>
+      <w:r>
+        <w:t>github</w:t>
+      </w:r>
+      <w:proofErr w:type="spellEnd"/>
+      <w:r>
+        <w:t>:</w:t>
+      </w:r>
+      <w:r>
+        <w:t xml:space="preserve"> </w:t>
+      </w:r>
+      <w:hyperlink r:id="rId3" w:history="1">
+        <w:r>
+          <w:rPr>
+            <w:rStyle w:val="Hyperlink"/>
+            <w:sz w:val="18"/>
+            <w:szCs w:val="18"/>
+            <w:u w:val="none"/>
+          </w:rPr>
+          <w:t>https://github.com/W8jonas/Internet-das-Vacas/blob/master/programacao/codigo_modos_de_operacao/codigo_modos_de_operacao.ino</w:t>
+        </w:r>
+      </w:hyperlink>
+      <w:r>
+        <w:rPr>
+          <w:sz w:val="16"/>
+          <w:szCs w:val="16"/>
+        </w:rPr>
         <w:t xml:space="preserve"> </w:t>
       </w:r>
     </w:p>
@@ -28349,7 +28933,15 @@
         <w:footnoteRef/>
       </w:r>
       <w:r>
-        <w:t xml:space="preserve"> O código referido pode ser acessado por este link do github: </w:t>
+        <w:t xml:space="preserve"> O código referido pode ser acessado por este link do </w:t>
+      </w:r>
+      <w:proofErr w:type="spellStart"/>
+      <w:r>
+        <w:t>github</w:t>
+      </w:r>
+      <w:proofErr w:type="spellEnd"/>
+      <w:r>
+        <w:t xml:space="preserve">: </w:t>
       </w:r>
       <w:r>
         <w:t>XXXXXXXX</w:t>
@@ -29785,7 +30377,7 @@
 </file>
 
 <file path=customXml/itemProps1.xml><?xml version="1.0" encoding="utf-8"?>
-<ds:datastoreItem xmlns:ds="http://schemas.openxmlformats.org/officeDocument/2006/customXml" ds:itemID="{A732AD36-4C95-49C9-B3D1-4975B0D4D9FD}">
+<ds:datastoreItem xmlns:ds="http://schemas.openxmlformats.org/officeDocument/2006/customXml" ds:itemID="{10C821BC-6A68-4D0A-A02E-240B09A34E12}">
   <ds:schemaRefs>
     <ds:schemaRef ds:uri="http://schemas.openxmlformats.org/officeDocument/2006/bibliography"/>
   </ds:schemaRefs>

--- a/relatorios/Relatório - Cronograma.docx
+++ b/relatorios/Relatório - Cronograma.docx
@@ -20886,6 +20886,27 @@
       <w:r>
         <w:t xml:space="preserve"> anteriormente programado.</w:t>
       </w:r>
+      <w:r>
+        <w:t xml:space="preserve"> Há também um botão, cuja sua finalidade é orientar o programa para a escolha da função a ser executada pelo programa. Essas funções estão presentes na tabela 3, são elas: </w:t>
+      </w:r>
+      <w:proofErr w:type="spellStart"/>
+      <w:r>
+        <w:t>Standby</w:t>
+      </w:r>
+      <w:proofErr w:type="spellEnd"/>
+      <w:r>
+        <w:t xml:space="preserve">, Leds ligados, 100% uso do CPU e Leds e processador. </w:t>
+      </w:r>
+    </w:p>
+    <w:p>
+      <w:pPr>
+        <w:jc w:val="both"/>
+      </w:pPr>
+    </w:p>
+    <w:p>
+      <w:pPr>
+        <w:jc w:val="both"/>
+      </w:pPr>
     </w:p>
     <w:p>
       <w:r>
@@ -20895,16 +20916,16 @@
         </w:rPr>
         <w:lastRenderedPageBreak/>
         <w:drawing>
-          <wp:anchor distT="0" distB="0" distL="114300" distR="114300" simplePos="0" relativeHeight="251659264" behindDoc="0" locked="0" layoutInCell="1" allowOverlap="1" wp14:anchorId="516110AE" wp14:editId="13C9B39D">
+          <wp:anchor distT="0" distB="0" distL="114300" distR="114300" simplePos="0" relativeHeight="251658240" behindDoc="0" locked="0" layoutInCell="1" allowOverlap="1" wp14:anchorId="3A70A21D" wp14:editId="7FA13C49">
             <wp:simplePos x="0" y="0"/>
-            <wp:positionH relativeFrom="column">
-              <wp:posOffset>34290</wp:posOffset>
+            <wp:positionH relativeFrom="margin">
+              <wp:align>left</wp:align>
             </wp:positionH>
             <wp:positionV relativeFrom="paragraph">
-              <wp:posOffset>635</wp:posOffset>
+              <wp:posOffset>0</wp:posOffset>
             </wp:positionV>
-            <wp:extent cx="3223260" cy="3148330"/>
-            <wp:effectExtent l="0" t="0" r="0" b="0"/>
+            <wp:extent cx="4678045" cy="3453130"/>
+            <wp:effectExtent l="0" t="0" r="8255" b="0"/>
             <wp:wrapSquare wrapText="bothSides"/>
             <wp:docPr id="1" name="Imagem 1"/>
             <wp:cNvGraphicFramePr>
@@ -20932,7 +20953,7 @@
                   <pic:spPr>
                     <a:xfrm>
                       <a:off x="0" y="0"/>
-                      <a:ext cx="3223260" cy="3148330"/>
+                      <a:ext cx="4678045" cy="3453130"/>
                     </a:xfrm>
                     <a:prstGeom prst="rect">
                       <a:avLst/>
@@ -20965,6 +20986,10 @@
     <w:p/>
     <w:p/>
     <w:p>
+      <w:bookmarkStart w:id="25" w:name="_GoBack"/>
+      <w:bookmarkEnd w:id="25"/>
+    </w:p>
+    <w:p>
       <w:pPr>
         <w:rPr>
           <w:sz w:val="20"/>
@@ -20985,7 +21010,7 @@
         </w:rPr>
         <w:t>(</w:t>
       </w:r>
-      <w:bookmarkStart w:id="25" w:name="figura_1__esquematico_shield"/>
+      <w:bookmarkStart w:id="26" w:name="figura_1__esquematico_shield"/>
       <w:r>
         <w:rPr>
           <w:sz w:val="20"/>
@@ -20993,7 +21018,7 @@
         </w:rPr>
         <w:t>Figura 1</w:t>
       </w:r>
-      <w:bookmarkEnd w:id="25"/>
+      <w:bookmarkEnd w:id="26"/>
       <w:r>
         <w:rPr>
           <w:sz w:val="20"/>
@@ -21048,7 +21073,7 @@
           <w:szCs w:val="24"/>
         </w:rPr>
       </w:pPr>
-      <w:bookmarkStart w:id="26" w:name="_Toc516093738"/>
+      <w:bookmarkStart w:id="27" w:name="_Toc516093738"/>
       <w:r>
         <w:rPr>
           <w:rFonts w:ascii="Times New Roman" w:hAnsi="Times New Roman" w:cs="Times New Roman"/>
@@ -21057,7 +21082,7 @@
         </w:rPr>
         <w:t>Escolha da bateria ideal</w:t>
       </w:r>
-      <w:bookmarkEnd w:id="26"/>
+      <w:bookmarkEnd w:id="27"/>
     </w:p>
     <w:p/>
     <w:p>
@@ -21315,7 +21340,7 @@
           <w:rFonts w:ascii="Times New Roman" w:hAnsi="Times New Roman" w:cs="Times New Roman"/>
         </w:rPr>
       </w:pPr>
-      <w:bookmarkStart w:id="27" w:name="_Toc516093739"/>
+      <w:bookmarkStart w:id="28" w:name="_Toc516093739"/>
       <w:r>
         <w:rPr>
           <w:rFonts w:ascii="Times New Roman" w:hAnsi="Times New Roman" w:cs="Times New Roman"/>
@@ -21334,7 +21359,7 @@
         </w:rPr>
         <w:t>8266</w:t>
       </w:r>
-      <w:bookmarkEnd w:id="27"/>
+      <w:bookmarkEnd w:id="28"/>
     </w:p>
     <w:p/>
     <w:p>
@@ -21663,11 +21688,12 @@
       </w:tr>
       <w:tr>
         <w:trPr>
-          <w:trHeight w:val="397"/>
+          <w:trHeight w:val="283"/>
         </w:trPr>
         <w:tc>
           <w:tcPr>
             <w:tcW w:w="2393" w:type="pct"/>
+            <w:vMerge w:val="restart"/>
             <w:vAlign w:val="center"/>
           </w:tcPr>
           <w:p>
@@ -21688,194 +21714,6 @@
               <w:t>Standby</w:t>
             </w:r>
             <w:proofErr w:type="spellEnd"/>
-          </w:p>
-        </w:tc>
-        <w:tc>
-          <w:tcPr>
-            <w:tcW w:w="492" w:type="pct"/>
-            <w:vAlign w:val="center"/>
-          </w:tcPr>
-          <w:p>
-            <w:pPr>
-              <w:jc w:val="center"/>
-              <w:rPr>
-                <w:sz w:val="16"/>
-                <w:szCs w:val="16"/>
-              </w:rPr>
-            </w:pPr>
-            <w:r>
-              <w:rPr>
-                <w:sz w:val="16"/>
-                <w:szCs w:val="16"/>
-              </w:rPr>
-              <w:t>5</w:t>
-            </w:r>
-          </w:p>
-        </w:tc>
-        <w:tc>
-          <w:tcPr>
-            <w:tcW w:w="774" w:type="pct"/>
-            <w:vAlign w:val="center"/>
-          </w:tcPr>
-          <w:p>
-            <w:pPr>
-              <w:jc w:val="center"/>
-              <w:rPr>
-                <w:sz w:val="16"/>
-                <w:szCs w:val="16"/>
-              </w:rPr>
-            </w:pPr>
-          </w:p>
-        </w:tc>
-        <w:tc>
-          <w:tcPr>
-            <w:tcW w:w="706" w:type="pct"/>
-            <w:vAlign w:val="center"/>
-          </w:tcPr>
-          <w:p>
-            <w:pPr>
-              <w:jc w:val="center"/>
-              <w:rPr>
-                <w:sz w:val="16"/>
-                <w:szCs w:val="16"/>
-              </w:rPr>
-            </w:pPr>
-          </w:p>
-        </w:tc>
-        <w:tc>
-          <w:tcPr>
-            <w:tcW w:w="635" w:type="pct"/>
-            <w:vAlign w:val="center"/>
-          </w:tcPr>
-          <w:p>
-            <w:pPr>
-              <w:jc w:val="center"/>
-              <w:rPr>
-                <w:sz w:val="16"/>
-                <w:szCs w:val="16"/>
-              </w:rPr>
-            </w:pPr>
-          </w:p>
-        </w:tc>
-      </w:tr>
-      <w:tr>
-        <w:trPr>
-          <w:trHeight w:val="397"/>
-        </w:trPr>
-        <w:tc>
-          <w:tcPr>
-            <w:tcW w:w="2393" w:type="pct"/>
-            <w:vAlign w:val="center"/>
-          </w:tcPr>
-          <w:p>
-            <w:pPr>
-              <w:jc w:val="center"/>
-              <w:rPr>
-                <w:sz w:val="20"/>
-                <w:szCs w:val="20"/>
-              </w:rPr>
-            </w:pPr>
-            <w:r>
-              <w:rPr>
-                <w:sz w:val="20"/>
-                <w:szCs w:val="20"/>
-              </w:rPr>
-              <w:t>Deep-sleep</w:t>
-            </w:r>
-          </w:p>
-        </w:tc>
-        <w:tc>
-          <w:tcPr>
-            <w:tcW w:w="492" w:type="pct"/>
-            <w:vAlign w:val="center"/>
-          </w:tcPr>
-          <w:p>
-            <w:pPr>
-              <w:jc w:val="center"/>
-              <w:rPr>
-                <w:sz w:val="16"/>
-                <w:szCs w:val="16"/>
-              </w:rPr>
-            </w:pPr>
-            <w:r>
-              <w:rPr>
-                <w:sz w:val="16"/>
-                <w:szCs w:val="16"/>
-              </w:rPr>
-              <w:t>5</w:t>
-            </w:r>
-          </w:p>
-        </w:tc>
-        <w:tc>
-          <w:tcPr>
-            <w:tcW w:w="774" w:type="pct"/>
-            <w:vAlign w:val="center"/>
-          </w:tcPr>
-          <w:p>
-            <w:pPr>
-              <w:jc w:val="center"/>
-              <w:rPr>
-                <w:sz w:val="16"/>
-                <w:szCs w:val="16"/>
-              </w:rPr>
-            </w:pPr>
-          </w:p>
-        </w:tc>
-        <w:tc>
-          <w:tcPr>
-            <w:tcW w:w="706" w:type="pct"/>
-            <w:vAlign w:val="center"/>
-          </w:tcPr>
-          <w:p>
-            <w:pPr>
-              <w:jc w:val="center"/>
-              <w:rPr>
-                <w:sz w:val="16"/>
-                <w:szCs w:val="16"/>
-              </w:rPr>
-            </w:pPr>
-          </w:p>
-        </w:tc>
-        <w:tc>
-          <w:tcPr>
-            <w:tcW w:w="635" w:type="pct"/>
-            <w:vAlign w:val="center"/>
-          </w:tcPr>
-          <w:p>
-            <w:pPr>
-              <w:jc w:val="center"/>
-              <w:rPr>
-                <w:sz w:val="16"/>
-                <w:szCs w:val="16"/>
-              </w:rPr>
-            </w:pPr>
-          </w:p>
-        </w:tc>
-      </w:tr>
-      <w:tr>
-        <w:trPr>
-          <w:trHeight w:val="397"/>
-        </w:trPr>
-        <w:tc>
-          <w:tcPr>
-            <w:tcW w:w="2393" w:type="pct"/>
-            <w:vAlign w:val="center"/>
-          </w:tcPr>
-          <w:p>
-            <w:pPr>
-              <w:jc w:val="center"/>
-              <w:rPr>
-                <w:sz w:val="20"/>
-                <w:szCs w:val="20"/>
-              </w:rPr>
-            </w:pPr>
-            <w:r>
-              <w:rPr>
-                <w:sz w:val="20"/>
-                <w:szCs w:val="20"/>
-              </w:rPr>
-              <w:t>Sleep</w:t>
-            </w:r>
           </w:p>
         </w:tc>
         <w:tc>
@@ -21953,7 +21791,7 @@
         <w:tc>
           <w:tcPr>
             <w:tcW w:w="2393" w:type="pct"/>
-            <w:vMerge w:val="restart"/>
+            <w:vMerge/>
             <w:vAlign w:val="center"/>
           </w:tcPr>
           <w:p>
@@ -21964,13 +21802,6 @@
                 <w:szCs w:val="20"/>
               </w:rPr>
             </w:pPr>
-            <w:r>
-              <w:rPr>
-                <w:sz w:val="20"/>
-                <w:szCs w:val="20"/>
-              </w:rPr>
-              <w:t>Power save mode DTIM 1</w:t>
-            </w:r>
           </w:p>
         </w:tc>
         <w:tc>
@@ -21991,7 +21822,7 @@
                 <w:sz w:val="16"/>
                 <w:szCs w:val="16"/>
               </w:rPr>
-              <w:t>5</w:t>
+              <w:t>4</w:t>
             </w:r>
           </w:p>
         </w:tc>
@@ -22079,7 +21910,7 @@
                 <w:sz w:val="16"/>
                 <w:szCs w:val="16"/>
               </w:rPr>
-              <w:t>4</w:t>
+              <w:t>3,3</w:t>
             </w:r>
           </w:p>
         </w:tc>
@@ -22136,7 +21967,7 @@
         <w:tc>
           <w:tcPr>
             <w:tcW w:w="2393" w:type="pct"/>
-            <w:vMerge/>
+            <w:vMerge w:val="restart"/>
             <w:vAlign w:val="center"/>
           </w:tcPr>
           <w:p>
@@ -22147,6 +21978,13 @@
                 <w:szCs w:val="20"/>
               </w:rPr>
             </w:pPr>
+            <w:r>
+              <w:rPr>
+                <w:sz w:val="20"/>
+                <w:szCs w:val="20"/>
+              </w:rPr>
+              <w:t>Deep-sleep</w:t>
+            </w:r>
           </w:p>
         </w:tc>
         <w:tc>
@@ -22167,7 +22005,7 @@
                 <w:sz w:val="16"/>
                 <w:szCs w:val="16"/>
               </w:rPr>
-              <w:t>3,3</w:t>
+              <w:t>5</w:t>
             </w:r>
           </w:p>
         </w:tc>
@@ -22224,7 +22062,7 @@
         <w:tc>
           <w:tcPr>
             <w:tcW w:w="2393" w:type="pct"/>
-            <w:vMerge w:val="restart"/>
+            <w:vMerge/>
             <w:vAlign w:val="center"/>
           </w:tcPr>
           <w:p>
@@ -22235,12 +22073,188 @@
                 <w:szCs w:val="20"/>
               </w:rPr>
             </w:pPr>
-            <w:r>
+          </w:p>
+        </w:tc>
+        <w:tc>
+          <w:tcPr>
+            <w:tcW w:w="492" w:type="pct"/>
+            <w:vAlign w:val="center"/>
+          </w:tcPr>
+          <w:p>
+            <w:pPr>
+              <w:jc w:val="center"/>
+              <w:rPr>
+                <w:sz w:val="16"/>
+                <w:szCs w:val="16"/>
+              </w:rPr>
+            </w:pPr>
+            <w:r>
+              <w:rPr>
+                <w:sz w:val="16"/>
+                <w:szCs w:val="16"/>
+              </w:rPr>
+              <w:t>4</w:t>
+            </w:r>
+          </w:p>
+        </w:tc>
+        <w:tc>
+          <w:tcPr>
+            <w:tcW w:w="774" w:type="pct"/>
+            <w:vAlign w:val="center"/>
+          </w:tcPr>
+          <w:p>
+            <w:pPr>
+              <w:jc w:val="center"/>
+              <w:rPr>
+                <w:sz w:val="16"/>
+                <w:szCs w:val="16"/>
+              </w:rPr>
+            </w:pPr>
+          </w:p>
+        </w:tc>
+        <w:tc>
+          <w:tcPr>
+            <w:tcW w:w="706" w:type="pct"/>
+            <w:vAlign w:val="center"/>
+          </w:tcPr>
+          <w:p>
+            <w:pPr>
+              <w:jc w:val="center"/>
+              <w:rPr>
+                <w:sz w:val="16"/>
+                <w:szCs w:val="16"/>
+              </w:rPr>
+            </w:pPr>
+          </w:p>
+        </w:tc>
+        <w:tc>
+          <w:tcPr>
+            <w:tcW w:w="635" w:type="pct"/>
+            <w:vAlign w:val="center"/>
+          </w:tcPr>
+          <w:p>
+            <w:pPr>
+              <w:jc w:val="center"/>
+              <w:rPr>
+                <w:sz w:val="16"/>
+                <w:szCs w:val="16"/>
+              </w:rPr>
+            </w:pPr>
+          </w:p>
+        </w:tc>
+      </w:tr>
+      <w:tr>
+        <w:trPr>
+          <w:trHeight w:val="283"/>
+        </w:trPr>
+        <w:tc>
+          <w:tcPr>
+            <w:tcW w:w="2393" w:type="pct"/>
+            <w:vMerge/>
+            <w:vAlign w:val="center"/>
+          </w:tcPr>
+          <w:p>
+            <w:pPr>
+              <w:jc w:val="center"/>
               <w:rPr>
                 <w:sz w:val="20"/>
                 <w:szCs w:val="20"/>
               </w:rPr>
-              <w:t>Power save mode DTIM 3</w:t>
+            </w:pPr>
+          </w:p>
+        </w:tc>
+        <w:tc>
+          <w:tcPr>
+            <w:tcW w:w="492" w:type="pct"/>
+            <w:vAlign w:val="center"/>
+          </w:tcPr>
+          <w:p>
+            <w:pPr>
+              <w:jc w:val="center"/>
+              <w:rPr>
+                <w:sz w:val="16"/>
+                <w:szCs w:val="16"/>
+              </w:rPr>
+            </w:pPr>
+            <w:r>
+              <w:rPr>
+                <w:sz w:val="16"/>
+                <w:szCs w:val="16"/>
+              </w:rPr>
+              <w:t>3,3</w:t>
+            </w:r>
+          </w:p>
+        </w:tc>
+        <w:tc>
+          <w:tcPr>
+            <w:tcW w:w="774" w:type="pct"/>
+            <w:vAlign w:val="center"/>
+          </w:tcPr>
+          <w:p>
+            <w:pPr>
+              <w:jc w:val="center"/>
+              <w:rPr>
+                <w:sz w:val="16"/>
+                <w:szCs w:val="16"/>
+              </w:rPr>
+            </w:pPr>
+          </w:p>
+        </w:tc>
+        <w:tc>
+          <w:tcPr>
+            <w:tcW w:w="706" w:type="pct"/>
+            <w:vAlign w:val="center"/>
+          </w:tcPr>
+          <w:p>
+            <w:pPr>
+              <w:jc w:val="center"/>
+              <w:rPr>
+                <w:sz w:val="16"/>
+                <w:szCs w:val="16"/>
+              </w:rPr>
+            </w:pPr>
+          </w:p>
+        </w:tc>
+        <w:tc>
+          <w:tcPr>
+            <w:tcW w:w="635" w:type="pct"/>
+            <w:vAlign w:val="center"/>
+          </w:tcPr>
+          <w:p>
+            <w:pPr>
+              <w:jc w:val="center"/>
+              <w:rPr>
+                <w:sz w:val="16"/>
+                <w:szCs w:val="16"/>
+              </w:rPr>
+            </w:pPr>
+          </w:p>
+        </w:tc>
+      </w:tr>
+      <w:tr>
+        <w:trPr>
+          <w:trHeight w:val="283"/>
+        </w:trPr>
+        <w:tc>
+          <w:tcPr>
+            <w:tcW w:w="2393" w:type="pct"/>
+            <w:vMerge w:val="restart"/>
+            <w:vAlign w:val="center"/>
+          </w:tcPr>
+          <w:p>
+            <w:pPr>
+              <w:jc w:val="center"/>
+              <w:rPr>
+                <w:sz w:val="20"/>
+                <w:szCs w:val="20"/>
+              </w:rPr>
+            </w:pPr>
+            <w:r>
+              <w:rPr>
+                <w:sz w:val="20"/>
+                <w:szCs w:val="20"/>
+              </w:rPr>
+              <w:t>Sleep</w:t>
             </w:r>
           </w:p>
         </w:tc>
@@ -25345,11 +25359,11 @@
         <w:lastRenderedPageBreak/>
         <w:tab/>
       </w:r>
-      <w:bookmarkStart w:id="28" w:name="_Toc516093740"/>
+      <w:bookmarkStart w:id="29" w:name="_Toc516093740"/>
       <w:r>
         <w:t>Notas:</w:t>
       </w:r>
-      <w:bookmarkEnd w:id="28"/>
+      <w:bookmarkEnd w:id="29"/>
     </w:p>
     <w:p>
       <w:pPr>
@@ -25398,16 +25412,7 @@
           <w:sz w:val="20"/>
           <w:szCs w:val="20"/>
         </w:rPr>
-        <w:t>operacio</w:t>
-      </w:r>
-      <w:bookmarkStart w:id="29" w:name="_GoBack"/>
-      <w:bookmarkEnd w:id="29"/>
-      <w:r>
-        <w:rPr>
-          <w:sz w:val="20"/>
-          <w:szCs w:val="20"/>
-        </w:rPr>
-        <w:t>nais</w:t>
+        <w:t>operacionais</w:t>
       </w:r>
       <w:r>
         <w:rPr>
@@ -26436,26 +26441,6 @@
     </w:p>
     <w:p>
       <w:pPr>
-        <w:jc w:val="both"/>
-        <w:outlineLvl w:val="0"/>
-        <w:rPr>
-          <w:b/>
-          <w:sz w:val="28"/>
-        </w:rPr>
-      </w:pPr>
-    </w:p>
-    <w:p>
-      <w:pPr>
-        <w:jc w:val="both"/>
-        <w:outlineLvl w:val="0"/>
-        <w:rPr>
-          <w:b/>
-          <w:sz w:val="28"/>
-        </w:rPr>
-      </w:pPr>
-    </w:p>
-    <w:p>
-      <w:pPr>
         <w:pStyle w:val="Ttulo1"/>
         <w:ind w:firstLine="360"/>
         <w:rPr>
@@ -26473,6 +26458,7 @@
           <w:color w:val="000000" w:themeColor="text1"/>
           <w:sz w:val="28"/>
         </w:rPr>
+        <w:lastRenderedPageBreak/>
         <w:t>REFERÊNCIAS</w:t>
       </w:r>
       <w:bookmarkEnd w:id="42"/>
@@ -27489,6 +27475,7 @@
               <w:jc w:val="both"/>
             </w:pPr>
             <w:r>
+              <w:lastRenderedPageBreak/>
               <w:t>[</w:t>
             </w:r>
             <w:bookmarkStart w:id="54" w:name="modelo_12"/>
@@ -28706,7 +28693,6 @@
         <w:docPartUnique/>
       </w:docPartObj>
     </w:sdtPr>
-    <w:sdtEndPr/>
     <w:sdtContent>
       <w:p>
         <w:pPr>
@@ -28726,7 +28712,7 @@
           <w:rPr>
             <w:noProof/>
           </w:rPr>
-          <w:t>7</w:t>
+          <w:t>6</w:t>
         </w:r>
         <w:r>
           <w:fldChar w:fldCharType="end"/>
@@ -28896,10 +28882,7 @@
       </w:r>
       <w:proofErr w:type="spellEnd"/>
       <w:r>
-        <w:t>:</w:t>
-      </w:r>
-      <w:r>
-        <w:t xml:space="preserve"> </w:t>
+        <w:t xml:space="preserve">: </w:t>
       </w:r>
       <w:hyperlink r:id="rId3" w:history="1">
         <w:r>
@@ -28941,10 +28924,7 @@
       </w:r>
       <w:proofErr w:type="spellEnd"/>
       <w:r>
-        <w:t xml:space="preserve">: </w:t>
-      </w:r>
-      <w:r>
-        <w:t>XXXXXXXX</w:t>
+        <w:t>: XXXXXXXX</w:t>
       </w:r>
     </w:p>
   </w:footnote>
@@ -30377,7 +30357,7 @@
 </file>
 
 <file path=customXml/itemProps1.xml><?xml version="1.0" encoding="utf-8"?>
-<ds:datastoreItem xmlns:ds="http://schemas.openxmlformats.org/officeDocument/2006/customXml" ds:itemID="{10C821BC-6A68-4D0A-A02E-240B09A34E12}">
+<ds:datastoreItem xmlns:ds="http://schemas.openxmlformats.org/officeDocument/2006/customXml" ds:itemID="{934ABF07-B4EB-47CE-AC0F-5D70ECBE85C3}">
   <ds:schemaRefs>
     <ds:schemaRef ds:uri="http://schemas.openxmlformats.org/officeDocument/2006/bibliography"/>
   </ds:schemaRefs>

--- a/relatorios/Relatório - Cronograma.docx
+++ b/relatorios/Relatório - Cronograma.docx
@@ -2,6 +2,8 @@
 <file path=word/document.xml><?xml version="1.0" encoding="utf-8"?>
 <w:document xmlns:wpc="http://schemas.microsoft.com/office/word/2010/wordprocessingCanvas" xmlns:cx="http://schemas.microsoft.com/office/drawing/2014/chartex" xmlns:mc="http://schemas.openxmlformats.org/markup-compatibility/2006" xmlns:o="urn:schemas-microsoft-com:office:office" xmlns:r="http://schemas.openxmlformats.org/officeDocument/2006/relationships" xmlns:m="http://schemas.openxmlformats.org/officeDocument/2006/math" xmlns:v="urn:schemas-microsoft-com:vml" xmlns:wp14="http://schemas.microsoft.com/office/word/2010/wordprocessingDrawing" xmlns:wp="http://schemas.openxmlformats.org/drawingml/2006/wordprocessingDrawing" xmlns:w10="urn:schemas-microsoft-com:office:word" xmlns:w="http://schemas.openxmlformats.org/wordprocessingml/2006/main" xmlns:w14="http://schemas.microsoft.com/office/word/2010/wordml" xmlns:w15="http://schemas.microsoft.com/office/word/2012/wordml" xmlns:w16se="http://schemas.microsoft.com/office/word/2015/wordml/symex" xmlns:wpg="http://schemas.microsoft.com/office/word/2010/wordprocessingGroup" xmlns:wpi="http://schemas.microsoft.com/office/word/2010/wordprocessingInk" xmlns:wne="http://schemas.microsoft.com/office/word/2006/wordml" xmlns:wps="http://schemas.microsoft.com/office/word/2010/wordprocessingShape" mc:Ignorable="w14 w15 w16se wp14">
   <w:body>
+    <w:bookmarkStart w:id="0" w:name="_GoBack" w:displacedByCustomXml="next"/>
+    <w:bookmarkEnd w:id="0" w:displacedByCustomXml="next"/>
     <w:sdt>
       <w:sdtPr>
         <w:rPr>
@@ -1951,7 +1953,7 @@
           <w:sz w:val="28"/>
         </w:rPr>
       </w:pPr>
-      <w:bookmarkStart w:id="0" w:name="_Toc516093731"/>
+      <w:bookmarkStart w:id="1" w:name="_Toc516093731"/>
       <w:r>
         <w:rPr>
           <w:b/>
@@ -1959,7 +1961,7 @@
         </w:rPr>
         <w:t>Março</w:t>
       </w:r>
-      <w:bookmarkEnd w:id="0"/>
+      <w:bookmarkEnd w:id="1"/>
       <w:r>
         <w:rPr>
           <w:b/>
@@ -2058,7 +2060,7 @@
           <w:sz w:val="28"/>
         </w:rPr>
       </w:pPr>
-      <w:bookmarkStart w:id="1" w:name="_Toc516093732"/>
+      <w:bookmarkStart w:id="2" w:name="_Toc516093732"/>
       <w:r>
         <w:rPr>
           <w:b/>
@@ -2066,7 +2068,7 @@
         </w:rPr>
         <w:t>Abril</w:t>
       </w:r>
-      <w:bookmarkEnd w:id="1"/>
+      <w:bookmarkEnd w:id="2"/>
     </w:p>
     <w:p>
       <w:pPr>
@@ -2101,15 +2103,7 @@
         <w:t>8</w:t>
       </w:r>
       <w:r>
-        <w:t xml:space="preserve"> </w:t>
-      </w:r>
-      <w:proofErr w:type="spellStart"/>
-      <w:r>
-        <w:t>LEDs</w:t>
-      </w:r>
-      <w:proofErr w:type="spellEnd"/>
-      <w:r>
-        <w:t xml:space="preserve"> indicativ</w:t>
+        <w:t xml:space="preserve"> LEDs indicativ</w:t>
       </w:r>
       <w:r>
         <w:t>os para a realização de futuros testes com relação ao consumo.</w:t>
@@ -2156,7 +2150,7 @@
         </w:rPr>
         <w:tab/>
       </w:r>
-      <w:bookmarkStart w:id="2" w:name="_Toc516093733"/>
+      <w:bookmarkStart w:id="3" w:name="_Toc516093733"/>
       <w:r>
         <w:rPr>
           <w:rFonts w:ascii="Times New Roman" w:hAnsi="Times New Roman" w:cs="Times New Roman"/>
@@ -2171,7 +2165,7 @@
         </w:rPr>
         <w:t xml:space="preserve"> preliminar</w:t>
       </w:r>
-      <w:bookmarkEnd w:id="2"/>
+      <w:bookmarkEnd w:id="3"/>
     </w:p>
     <w:tbl>
       <w:tblPr>
@@ -2330,14 +2324,12 @@
                 <w:sz w:val="28"/>
               </w:rPr>
             </w:pPr>
-            <w:proofErr w:type="spellStart"/>
             <w:r>
               <w:rPr>
                 <w:sz w:val="28"/>
               </w:rPr>
               <w:t>mAh</w:t>
             </w:r>
-            <w:proofErr w:type="spellEnd"/>
           </w:p>
         </w:tc>
       </w:tr>
@@ -2515,11 +2507,9 @@
             <w:pPr>
               <w:jc w:val="both"/>
             </w:pPr>
-            <w:proofErr w:type="spellStart"/>
             <w:r>
               <w:t>Rontek</w:t>
             </w:r>
-            <w:proofErr w:type="spellEnd"/>
           </w:p>
         </w:tc>
         <w:tc>
@@ -2662,13 +2652,8 @@
               <w:jc w:val="both"/>
             </w:pPr>
             <w:r>
-              <w:t>AA NI-</w:t>
-            </w:r>
-            <w:proofErr w:type="spellStart"/>
-            <w:r>
-              <w:t>Mh</w:t>
-            </w:r>
-            <w:proofErr w:type="spellEnd"/>
+              <w:t>AA NI-Mh</w:t>
+            </w:r>
           </w:p>
         </w:tc>
         <w:tc>
@@ -2792,13 +2777,8 @@
               <w:jc w:val="both"/>
             </w:pPr>
             <w:r>
-              <w:t>AA NI-</w:t>
-            </w:r>
-            <w:proofErr w:type="spellStart"/>
-            <w:r>
-              <w:t>Cd</w:t>
-            </w:r>
-            <w:proofErr w:type="spellEnd"/>
+              <w:t>AA NI-Cd</w:t>
+            </w:r>
           </w:p>
         </w:tc>
         <w:tc>
@@ -2908,11 +2888,9 @@
             <w:pPr>
               <w:jc w:val="both"/>
             </w:pPr>
-            <w:proofErr w:type="spellStart"/>
             <w:r>
               <w:t>Rontek</w:t>
             </w:r>
-            <w:proofErr w:type="spellEnd"/>
           </w:p>
         </w:tc>
         <w:tc>
@@ -2924,13 +2902,8 @@
               <w:jc w:val="both"/>
             </w:pPr>
             <w:r>
-              <w:t>AA NI-</w:t>
-            </w:r>
-            <w:proofErr w:type="spellStart"/>
-            <w:r>
-              <w:t>Mh</w:t>
-            </w:r>
-            <w:proofErr w:type="spellEnd"/>
+              <w:t>AA NI-Mh</w:t>
+            </w:r>
           </w:p>
         </w:tc>
         <w:tc>
@@ -3040,11 +3013,9 @@
             <w:pPr>
               <w:jc w:val="both"/>
             </w:pPr>
-            <w:proofErr w:type="spellStart"/>
             <w:r>
               <w:t>Mox</w:t>
             </w:r>
-            <w:proofErr w:type="spellEnd"/>
           </w:p>
         </w:tc>
         <w:tc>
@@ -3055,11 +3026,9 @@
             <w:pPr>
               <w:jc w:val="both"/>
             </w:pPr>
-            <w:proofErr w:type="spellStart"/>
             <w:r>
               <w:t>Aaa</w:t>
             </w:r>
-            <w:proofErr w:type="spellEnd"/>
           </w:p>
         </w:tc>
         <w:tc>
@@ -3169,11 +3138,9 @@
             <w:pPr>
               <w:jc w:val="both"/>
             </w:pPr>
-            <w:proofErr w:type="spellStart"/>
             <w:r>
               <w:t>Knup</w:t>
             </w:r>
-            <w:proofErr w:type="spellEnd"/>
           </w:p>
         </w:tc>
         <w:tc>
@@ -3427,7 +3394,6 @@
             <w:pPr>
               <w:jc w:val="both"/>
             </w:pPr>
-            <w:proofErr w:type="spellStart"/>
             <w:r>
               <w:rPr>
                 <w:rFonts w:eastAsia="Times New Roman"/>
@@ -3436,7 +3402,6 @@
               </w:rPr>
               <w:t>FullyMax</w:t>
             </w:r>
-            <w:proofErr w:type="spellEnd"/>
           </w:p>
         </w:tc>
         <w:tc>
@@ -3592,11 +3557,9 @@
             <w:pPr>
               <w:jc w:val="both"/>
             </w:pPr>
-            <w:proofErr w:type="spellStart"/>
             <w:r>
               <w:t>Rontek</w:t>
             </w:r>
-            <w:proofErr w:type="spellEnd"/>
           </w:p>
         </w:tc>
         <w:tc>
@@ -3725,11 +3688,9 @@
             <w:pPr>
               <w:jc w:val="both"/>
             </w:pPr>
-            <w:proofErr w:type="spellStart"/>
             <w:r>
               <w:t>Rontek</w:t>
             </w:r>
-            <w:proofErr w:type="spellEnd"/>
           </w:p>
         </w:tc>
         <w:tc>
@@ -3852,11 +3813,9 @@
             <w:pPr>
               <w:jc w:val="both"/>
             </w:pPr>
-            <w:proofErr w:type="spellStart"/>
             <w:r>
               <w:t>Rontek</w:t>
             </w:r>
-            <w:proofErr w:type="spellEnd"/>
           </w:p>
         </w:tc>
         <w:tc>
@@ -3985,11 +3944,9 @@
             <w:pPr>
               <w:jc w:val="both"/>
             </w:pPr>
-            <w:proofErr w:type="spellStart"/>
             <w:r>
               <w:t>Rontek</w:t>
             </w:r>
-            <w:proofErr w:type="spellEnd"/>
           </w:p>
         </w:tc>
         <w:tc>
@@ -4139,7 +4096,7 @@
           <w:sz w:val="28"/>
         </w:rPr>
       </w:pPr>
-      <w:bookmarkStart w:id="3" w:name="_Toc516093734"/>
+      <w:bookmarkStart w:id="4" w:name="_Toc516093734"/>
       <w:r>
         <w:rPr>
           <w:b/>
@@ -4155,7 +4112,7 @@
         </w:rPr>
         <w:t>o</w:t>
       </w:r>
-      <w:bookmarkEnd w:id="3"/>
+      <w:bookmarkEnd w:id="4"/>
     </w:p>
     <w:p>
       <w:r>
@@ -4171,8 +4128,8 @@
           <w:sz w:val="28"/>
         </w:rPr>
       </w:pPr>
-      <w:bookmarkStart w:id="4" w:name="_Tabela_2_–"/>
-      <w:bookmarkEnd w:id="4"/>
+      <w:bookmarkStart w:id="5" w:name="_Tabela_2_–"/>
+      <w:bookmarkEnd w:id="5"/>
       <w:r>
         <w:rPr>
           <w:rFonts w:ascii="Times New Roman" w:hAnsi="Times New Roman" w:cs="Times New Roman"/>
@@ -4180,7 +4137,7 @@
         </w:rPr>
         <w:tab/>
       </w:r>
-      <w:bookmarkStart w:id="5" w:name="_Toc516093735"/>
+      <w:bookmarkStart w:id="6" w:name="_Toc516093735"/>
       <w:r>
         <w:rPr>
           <w:rFonts w:ascii="Times New Roman" w:hAnsi="Times New Roman" w:cs="Times New Roman"/>
@@ -4188,7 +4145,7 @@
         </w:rPr>
         <w:t>Tabela 2 – Modelos de baterias</w:t>
       </w:r>
-      <w:bookmarkEnd w:id="5"/>
+      <w:bookmarkEnd w:id="6"/>
     </w:p>
     <w:tbl>
       <w:tblPr>
@@ -4248,7 +4205,7 @@
                 <w:lang w:eastAsia="pt-BR"/>
               </w:rPr>
             </w:pPr>
-            <w:bookmarkStart w:id="6" w:name="_Hlk514176624"/>
+            <w:bookmarkStart w:id="7" w:name="_Hlk514176624"/>
             <w:r>
               <w:rPr>
                 <w:rFonts w:eastAsia="Times New Roman"/>
@@ -4505,7 +4462,6 @@
                 <w:lang w:eastAsia="pt-BR"/>
               </w:rPr>
             </w:pPr>
-            <w:proofErr w:type="spellStart"/>
             <w:r>
               <w:rPr>
                 <w:rFonts w:eastAsia="Times New Roman"/>
@@ -4516,7 +4472,6 @@
               </w:rPr>
               <w:t>mAh</w:t>
             </w:r>
-            <w:proofErr w:type="spellEnd"/>
           </w:p>
         </w:tc>
         <w:tc>
@@ -4886,7 +4841,7 @@
           </w:p>
         </w:tc>
       </w:tr>
-      <w:bookmarkStart w:id="7" w:name="tabela_01"/>
+      <w:bookmarkStart w:id="8" w:name="tabela_01"/>
       <w:tr>
         <w:trPr>
           <w:trHeight w:val="283"/>
@@ -4948,7 +4903,7 @@
               </w:rPr>
               <w:fldChar w:fldCharType="end"/>
             </w:r>
-            <w:bookmarkEnd w:id="7"/>
+            <w:bookmarkEnd w:id="8"/>
           </w:p>
         </w:tc>
         <w:tc>
@@ -4970,7 +4925,6 @@
                 <w:lang w:eastAsia="pt-BR"/>
               </w:rPr>
             </w:pPr>
-            <w:proofErr w:type="spellStart"/>
             <w:r>
               <w:rPr>
                 <w:rFonts w:eastAsia="Times New Roman"/>
@@ -4981,7 +4935,6 @@
               </w:rPr>
               <w:t>Rontek</w:t>
             </w:r>
-            <w:proofErr w:type="spellEnd"/>
           </w:p>
         </w:tc>
         <w:tc>
@@ -5034,7 +4987,6 @@
                 <w:lang w:eastAsia="pt-BR"/>
               </w:rPr>
             </w:pPr>
-            <w:proofErr w:type="spellStart"/>
             <w:r>
               <w:rPr>
                 <w:rFonts w:eastAsia="Times New Roman"/>
@@ -5045,7 +4997,6 @@
               </w:rPr>
               <w:t>Ni-cd</w:t>
             </w:r>
-            <w:proofErr w:type="spellEnd"/>
           </w:p>
         </w:tc>
         <w:tc>
@@ -5160,7 +5111,6 @@
                 <w:lang w:eastAsia="pt-BR"/>
               </w:rPr>
             </w:pPr>
-            <w:proofErr w:type="spellStart"/>
             <w:r>
               <w:rPr>
                 <w:rFonts w:eastAsia="Times New Roman"/>
@@ -5171,7 +5121,6 @@
               </w:rPr>
               <w:t>Aaa</w:t>
             </w:r>
-            <w:proofErr w:type="spellEnd"/>
           </w:p>
         </w:tc>
         <w:tc>
@@ -5330,7 +5279,7 @@
           </w:p>
         </w:tc>
       </w:tr>
-      <w:bookmarkStart w:id="8" w:name="tabela_02"/>
+      <w:bookmarkStart w:id="9" w:name="tabela_02"/>
       <w:tr>
         <w:trPr>
           <w:trHeight w:val="283"/>
@@ -5392,7 +5341,7 @@
               </w:rPr>
               <w:fldChar w:fldCharType="end"/>
             </w:r>
-            <w:bookmarkEnd w:id="8"/>
+            <w:bookmarkEnd w:id="9"/>
           </w:p>
         </w:tc>
         <w:tc>
@@ -5453,20 +5402,8 @@
                 <w:szCs w:val="16"/>
                 <w:lang w:eastAsia="pt-BR"/>
               </w:rPr>
-              <w:t>AA NI-</w:t>
-            </w:r>
-            <w:proofErr w:type="spellStart"/>
-            <w:r>
-              <w:rPr>
-                <w:rFonts w:eastAsia="Times New Roman"/>
-                <w:color w:val="000000" w:themeColor="text1"/>
-                <w:sz w:val="16"/>
-                <w:szCs w:val="16"/>
-                <w:lang w:eastAsia="pt-BR"/>
-              </w:rPr>
-              <w:t>Mh</w:t>
-            </w:r>
-            <w:proofErr w:type="spellEnd"/>
+              <w:t>AA NI-Mh</w:t>
+            </w:r>
           </w:p>
         </w:tc>
         <w:tc>
@@ -5488,7 +5425,6 @@
                 <w:lang w:eastAsia="pt-BR"/>
               </w:rPr>
             </w:pPr>
-            <w:proofErr w:type="spellStart"/>
             <w:r>
               <w:rPr>
                 <w:rFonts w:eastAsia="Times New Roman"/>
@@ -5499,7 +5435,6 @@
               </w:rPr>
               <w:t>Ni-mh</w:t>
             </w:r>
-            <w:proofErr w:type="spellEnd"/>
           </w:p>
         </w:tc>
         <w:tc>
@@ -5782,7 +5717,7 @@
           </w:p>
         </w:tc>
       </w:tr>
-      <w:bookmarkStart w:id="9" w:name="tabela_03"/>
+      <w:bookmarkStart w:id="10" w:name="tabela_03"/>
       <w:tr>
         <w:trPr>
           <w:trHeight w:val="283"/>
@@ -5844,7 +5779,7 @@
               </w:rPr>
               <w:fldChar w:fldCharType="end"/>
             </w:r>
-            <w:bookmarkEnd w:id="9"/>
+            <w:bookmarkEnd w:id="10"/>
           </w:p>
         </w:tc>
         <w:tc>
@@ -5905,20 +5840,8 @@
                 <w:szCs w:val="16"/>
                 <w:lang w:eastAsia="pt-BR"/>
               </w:rPr>
-              <w:t>AA NI-</w:t>
-            </w:r>
-            <w:proofErr w:type="spellStart"/>
-            <w:r>
-              <w:rPr>
-                <w:rFonts w:eastAsia="Times New Roman"/>
-                <w:color w:val="000000" w:themeColor="text1"/>
-                <w:sz w:val="16"/>
-                <w:szCs w:val="16"/>
-                <w:lang w:eastAsia="pt-BR"/>
-              </w:rPr>
-              <w:t>Cd</w:t>
-            </w:r>
-            <w:proofErr w:type="spellEnd"/>
+              <w:t>AA NI-Cd</w:t>
+            </w:r>
           </w:p>
         </w:tc>
         <w:tc>
@@ -5940,7 +5863,6 @@
                 <w:lang w:eastAsia="pt-BR"/>
               </w:rPr>
             </w:pPr>
-            <w:proofErr w:type="spellStart"/>
             <w:r>
               <w:rPr>
                 <w:rFonts w:eastAsia="Times New Roman"/>
@@ -5951,7 +5873,6 @@
               </w:rPr>
               <w:t>Ni-cd</w:t>
             </w:r>
-            <w:proofErr w:type="spellEnd"/>
           </w:p>
         </w:tc>
         <w:tc>
@@ -6234,7 +6155,7 @@
           </w:p>
         </w:tc>
       </w:tr>
-      <w:bookmarkStart w:id="10" w:name="tabela_04"/>
+      <w:bookmarkStart w:id="11" w:name="tabela_04"/>
       <w:tr>
         <w:trPr>
           <w:trHeight w:val="283"/>
@@ -6296,7 +6217,7 @@
               </w:rPr>
               <w:fldChar w:fldCharType="end"/>
             </w:r>
-            <w:bookmarkEnd w:id="10"/>
+            <w:bookmarkEnd w:id="11"/>
           </w:p>
         </w:tc>
         <w:tc>
@@ -6318,7 +6239,6 @@
                 <w:lang w:eastAsia="pt-BR"/>
               </w:rPr>
             </w:pPr>
-            <w:proofErr w:type="spellStart"/>
             <w:r>
               <w:rPr>
                 <w:rFonts w:eastAsia="Times New Roman"/>
@@ -6329,7 +6249,6 @@
               </w:rPr>
               <w:t>Rontek</w:t>
             </w:r>
-            <w:proofErr w:type="spellEnd"/>
           </w:p>
         </w:tc>
         <w:tc>
@@ -6359,20 +6278,8 @@
                 <w:szCs w:val="16"/>
                 <w:lang w:eastAsia="pt-BR"/>
               </w:rPr>
-              <w:t>AA NI-</w:t>
-            </w:r>
-            <w:proofErr w:type="spellStart"/>
-            <w:r>
-              <w:rPr>
-                <w:rFonts w:eastAsia="Times New Roman"/>
-                <w:color w:val="000000" w:themeColor="text1"/>
-                <w:sz w:val="16"/>
-                <w:szCs w:val="16"/>
-                <w:lang w:eastAsia="pt-BR"/>
-              </w:rPr>
-              <w:t>Mh</w:t>
-            </w:r>
-            <w:proofErr w:type="spellEnd"/>
+              <w:t>AA NI-Mh</w:t>
+            </w:r>
           </w:p>
         </w:tc>
         <w:tc>
@@ -6394,7 +6301,6 @@
                 <w:lang w:eastAsia="pt-BR"/>
               </w:rPr>
             </w:pPr>
-            <w:proofErr w:type="spellStart"/>
             <w:r>
               <w:rPr>
                 <w:rFonts w:eastAsia="Times New Roman"/>
@@ -6405,7 +6311,6 @@
               </w:rPr>
               <w:t>Ni-mh</w:t>
             </w:r>
-            <w:proofErr w:type="spellEnd"/>
           </w:p>
         </w:tc>
         <w:tc>
@@ -6688,7 +6593,7 @@
           </w:p>
         </w:tc>
       </w:tr>
-      <w:bookmarkStart w:id="11" w:name="tabela_05"/>
+      <w:bookmarkStart w:id="12" w:name="tabela_05"/>
       <w:tr>
         <w:trPr>
           <w:trHeight w:val="283"/>
@@ -6750,7 +6655,7 @@
               </w:rPr>
               <w:fldChar w:fldCharType="end"/>
             </w:r>
-            <w:bookmarkEnd w:id="11"/>
+            <w:bookmarkEnd w:id="12"/>
           </w:p>
         </w:tc>
         <w:tc>
@@ -6772,7 +6677,6 @@
                 <w:lang w:eastAsia="pt-BR"/>
               </w:rPr>
             </w:pPr>
-            <w:proofErr w:type="spellStart"/>
             <w:r>
               <w:rPr>
                 <w:rFonts w:eastAsia="Times New Roman"/>
@@ -6783,7 +6687,6 @@
               </w:rPr>
               <w:t>Mox</w:t>
             </w:r>
-            <w:proofErr w:type="spellEnd"/>
           </w:p>
         </w:tc>
         <w:tc>
@@ -6805,7 +6708,6 @@
                 <w:lang w:eastAsia="pt-BR"/>
               </w:rPr>
             </w:pPr>
-            <w:proofErr w:type="spellStart"/>
             <w:r>
               <w:rPr>
                 <w:rFonts w:eastAsia="Times New Roman"/>
@@ -6816,7 +6718,6 @@
               </w:rPr>
               <w:t>Aaa</w:t>
             </w:r>
-            <w:proofErr w:type="spellEnd"/>
           </w:p>
         </w:tc>
         <w:tc>
@@ -6838,7 +6739,6 @@
                 <w:lang w:eastAsia="pt-BR"/>
               </w:rPr>
             </w:pPr>
-            <w:proofErr w:type="spellStart"/>
             <w:r>
               <w:rPr>
                 <w:rFonts w:eastAsia="Times New Roman"/>
@@ -6849,7 +6749,6 @@
               </w:rPr>
               <w:t>Ni-mh</w:t>
             </w:r>
-            <w:proofErr w:type="spellEnd"/>
           </w:p>
         </w:tc>
         <w:tc>
@@ -7132,7 +7031,7 @@
           </w:p>
         </w:tc>
       </w:tr>
-      <w:bookmarkStart w:id="12" w:name="tabela_06"/>
+      <w:bookmarkStart w:id="13" w:name="tabela_06"/>
       <w:tr>
         <w:trPr>
           <w:trHeight w:val="283"/>
@@ -7194,7 +7093,7 @@
               </w:rPr>
               <w:fldChar w:fldCharType="end"/>
             </w:r>
-            <w:bookmarkEnd w:id="12"/>
+            <w:bookmarkEnd w:id="13"/>
           </w:p>
         </w:tc>
         <w:tc>
@@ -7216,7 +7115,6 @@
                 <w:lang w:eastAsia="pt-BR"/>
               </w:rPr>
             </w:pPr>
-            <w:proofErr w:type="spellStart"/>
             <w:r>
               <w:rPr>
                 <w:rFonts w:eastAsia="Times New Roman"/>
@@ -7227,7 +7125,6 @@
               </w:rPr>
               <w:t>Knup</w:t>
             </w:r>
-            <w:proofErr w:type="spellEnd"/>
           </w:p>
         </w:tc>
         <w:tc>
@@ -7280,7 +7177,6 @@
                 <w:lang w:eastAsia="pt-BR"/>
               </w:rPr>
             </w:pPr>
-            <w:proofErr w:type="spellStart"/>
             <w:r>
               <w:rPr>
                 <w:rFonts w:eastAsia="Times New Roman"/>
@@ -7291,7 +7187,6 @@
               </w:rPr>
               <w:t>Ni-mh</w:t>
             </w:r>
-            <w:proofErr w:type="spellEnd"/>
           </w:p>
         </w:tc>
         <w:tc>
@@ -7406,27 +7301,15 @@
                 <w:lang w:eastAsia="pt-BR"/>
               </w:rPr>
             </w:pPr>
-            <w:proofErr w:type="spellStart"/>
-            <w:r>
-              <w:rPr>
-                <w:rFonts w:eastAsia="Times New Roman"/>
-                <w:color w:val="000000" w:themeColor="text1"/>
-                <w:sz w:val="16"/>
-                <w:szCs w:val="16"/>
-                <w:lang w:eastAsia="pt-BR"/>
-              </w:rPr>
-              <w:t>Bat</w:t>
-            </w:r>
-            <w:proofErr w:type="spellEnd"/>
-            <w:r>
-              <w:rPr>
-                <w:rFonts w:eastAsia="Times New Roman"/>
-                <w:color w:val="000000" w:themeColor="text1"/>
-                <w:sz w:val="16"/>
-                <w:szCs w:val="16"/>
-                <w:lang w:eastAsia="pt-BR"/>
-              </w:rPr>
-              <w:t xml:space="preserve"> P</w:t>
+            <w:r>
+              <w:rPr>
+                <w:rFonts w:eastAsia="Times New Roman"/>
+                <w:color w:val="000000" w:themeColor="text1"/>
+                <w:sz w:val="16"/>
+                <w:szCs w:val="16"/>
+                <w:lang w:eastAsia="pt-BR"/>
+              </w:rPr>
+              <w:t>Bat P</w:t>
             </w:r>
           </w:p>
         </w:tc>
@@ -7586,7 +7469,7 @@
           </w:p>
         </w:tc>
       </w:tr>
-      <w:bookmarkStart w:id="13" w:name="tabela_07"/>
+      <w:bookmarkStart w:id="14" w:name="tabela_07"/>
       <w:tr>
         <w:trPr>
           <w:trHeight w:val="283"/>
@@ -7648,7 +7531,7 @@
               </w:rPr>
               <w:fldChar w:fldCharType="end"/>
             </w:r>
-            <w:bookmarkEnd w:id="13"/>
+            <w:bookmarkEnd w:id="14"/>
           </w:p>
         </w:tc>
         <w:tc>
@@ -7732,7 +7615,6 @@
                 <w:lang w:eastAsia="pt-BR"/>
               </w:rPr>
             </w:pPr>
-            <w:proofErr w:type="spellStart"/>
             <w:r>
               <w:rPr>
                 <w:rFonts w:eastAsia="Times New Roman"/>
@@ -7743,7 +7625,6 @@
               </w:rPr>
               <w:t>Ni-mh</w:t>
             </w:r>
-            <w:proofErr w:type="spellEnd"/>
           </w:p>
         </w:tc>
         <w:tc>
@@ -7858,27 +7739,15 @@
                 <w:lang w:eastAsia="pt-BR"/>
               </w:rPr>
             </w:pPr>
-            <w:proofErr w:type="spellStart"/>
-            <w:r>
-              <w:rPr>
-                <w:rFonts w:eastAsia="Times New Roman"/>
-                <w:color w:val="000000" w:themeColor="text1"/>
-                <w:sz w:val="16"/>
-                <w:szCs w:val="16"/>
-                <w:lang w:eastAsia="pt-BR"/>
-              </w:rPr>
-              <w:t>Bat</w:t>
-            </w:r>
-            <w:proofErr w:type="spellEnd"/>
-            <w:r>
-              <w:rPr>
-                <w:rFonts w:eastAsia="Times New Roman"/>
-                <w:color w:val="000000" w:themeColor="text1"/>
-                <w:sz w:val="16"/>
-                <w:szCs w:val="16"/>
-                <w:lang w:eastAsia="pt-BR"/>
-              </w:rPr>
-              <w:t xml:space="preserve"> P</w:t>
+            <w:r>
+              <w:rPr>
+                <w:rFonts w:eastAsia="Times New Roman"/>
+                <w:color w:val="000000" w:themeColor="text1"/>
+                <w:sz w:val="16"/>
+                <w:szCs w:val="16"/>
+                <w:lang w:eastAsia="pt-BR"/>
+              </w:rPr>
+              <w:t>Bat P</w:t>
             </w:r>
           </w:p>
         </w:tc>
@@ -8038,7 +7907,7 @@
           </w:p>
         </w:tc>
       </w:tr>
-      <w:bookmarkStart w:id="14" w:name="tabela_08"/>
+      <w:bookmarkStart w:id="15" w:name="tabela_08"/>
       <w:tr>
         <w:trPr>
           <w:trHeight w:val="283"/>
@@ -8100,7 +7969,7 @@
               </w:rPr>
               <w:fldChar w:fldCharType="end"/>
             </w:r>
-            <w:bookmarkEnd w:id="14"/>
+            <w:bookmarkEnd w:id="15"/>
           </w:p>
         </w:tc>
         <w:tc>
@@ -8122,7 +7991,6 @@
                 <w:lang w:eastAsia="pt-BR"/>
               </w:rPr>
             </w:pPr>
-            <w:proofErr w:type="spellStart"/>
             <w:r>
               <w:rPr>
                 <w:rFonts w:eastAsia="Times New Roman"/>
@@ -8133,7 +8001,6 @@
               </w:rPr>
               <w:t>FullyMax</w:t>
             </w:r>
-            <w:proofErr w:type="spellEnd"/>
           </w:p>
         </w:tc>
         <w:tc>
@@ -8310,27 +8177,15 @@
                 <w:lang w:eastAsia="pt-BR"/>
               </w:rPr>
             </w:pPr>
-            <w:proofErr w:type="spellStart"/>
-            <w:r>
-              <w:rPr>
-                <w:rFonts w:eastAsia="Times New Roman"/>
-                <w:color w:val="000000" w:themeColor="text1"/>
-                <w:sz w:val="16"/>
-                <w:szCs w:val="16"/>
-                <w:lang w:eastAsia="pt-BR"/>
-              </w:rPr>
-              <w:t>Lipo</w:t>
-            </w:r>
-            <w:proofErr w:type="spellEnd"/>
-            <w:r>
-              <w:rPr>
-                <w:rFonts w:eastAsia="Times New Roman"/>
-                <w:color w:val="000000" w:themeColor="text1"/>
-                <w:sz w:val="16"/>
-                <w:szCs w:val="16"/>
-                <w:lang w:eastAsia="pt-BR"/>
-              </w:rPr>
-              <w:t xml:space="preserve"> M</w:t>
+            <w:r>
+              <w:rPr>
+                <w:rFonts w:eastAsia="Times New Roman"/>
+                <w:color w:val="000000" w:themeColor="text1"/>
+                <w:sz w:val="16"/>
+                <w:szCs w:val="16"/>
+                <w:lang w:eastAsia="pt-BR"/>
+              </w:rPr>
+              <w:t>Lipo M</w:t>
             </w:r>
           </w:p>
         </w:tc>
@@ -8488,7 +8343,7 @@
           </w:p>
         </w:tc>
       </w:tr>
-      <w:bookmarkStart w:id="15" w:name="tabela_09"/>
+      <w:bookmarkStart w:id="16" w:name="tabela_09"/>
       <w:tr>
         <w:trPr>
           <w:trHeight w:val="283"/>
@@ -8550,7 +8405,7 @@
               </w:rPr>
               <w:fldChar w:fldCharType="end"/>
             </w:r>
-            <w:bookmarkEnd w:id="15"/>
+            <w:bookmarkEnd w:id="16"/>
           </w:p>
         </w:tc>
         <w:tc>
@@ -8572,7 +8427,6 @@
                 <w:lang w:eastAsia="pt-BR"/>
               </w:rPr>
             </w:pPr>
-            <w:proofErr w:type="spellStart"/>
             <w:r>
               <w:rPr>
                 <w:rFonts w:eastAsia="Times New Roman"/>
@@ -8583,7 +8437,6 @@
               </w:rPr>
               <w:t>Mox</w:t>
             </w:r>
-            <w:proofErr w:type="spellEnd"/>
           </w:p>
         </w:tc>
         <w:tc>
@@ -8636,7 +8489,6 @@
                 <w:lang w:eastAsia="pt-BR"/>
               </w:rPr>
             </w:pPr>
-            <w:proofErr w:type="spellStart"/>
             <w:r>
               <w:rPr>
                 <w:rFonts w:eastAsia="Times New Roman"/>
@@ -8647,7 +8499,6 @@
               </w:rPr>
               <w:t>Ni-cd</w:t>
             </w:r>
-            <w:proofErr w:type="spellEnd"/>
           </w:p>
         </w:tc>
         <w:tc>
@@ -8762,7 +8613,6 @@
                 <w:lang w:eastAsia="pt-BR"/>
               </w:rPr>
             </w:pPr>
-            <w:proofErr w:type="spellStart"/>
             <w:r>
               <w:rPr>
                 <w:rFonts w:eastAsia="Times New Roman"/>
@@ -8773,7 +8623,6 @@
               </w:rPr>
               <w:t>Aaa</w:t>
             </w:r>
-            <w:proofErr w:type="spellEnd"/>
           </w:p>
         </w:tc>
         <w:tc>
@@ -8930,7 +8779,7 @@
           </w:p>
         </w:tc>
       </w:tr>
-      <w:bookmarkStart w:id="16" w:name="tabela_10"/>
+      <w:bookmarkStart w:id="17" w:name="tabela_10"/>
       <w:tr>
         <w:trPr>
           <w:trHeight w:val="283"/>
@@ -8992,7 +8841,7 @@
               </w:rPr>
               <w:fldChar w:fldCharType="end"/>
             </w:r>
-            <w:bookmarkEnd w:id="16"/>
+            <w:bookmarkEnd w:id="17"/>
           </w:p>
         </w:tc>
         <w:tc>
@@ -9014,7 +8863,6 @@
                 <w:lang w:eastAsia="pt-BR"/>
               </w:rPr>
             </w:pPr>
-            <w:proofErr w:type="spellStart"/>
             <w:r>
               <w:rPr>
                 <w:rFonts w:eastAsia="Times New Roman"/>
@@ -9025,7 +8873,6 @@
               </w:rPr>
               <w:t>Rontek</w:t>
             </w:r>
-            <w:proofErr w:type="spellEnd"/>
           </w:p>
         </w:tc>
         <w:tc>
@@ -9078,7 +8925,6 @@
                 <w:lang w:eastAsia="pt-BR"/>
               </w:rPr>
             </w:pPr>
-            <w:proofErr w:type="spellStart"/>
             <w:r>
               <w:rPr>
                 <w:rFonts w:eastAsia="Times New Roman"/>
@@ -9089,7 +8935,6 @@
               </w:rPr>
               <w:t>Ni-cd</w:t>
             </w:r>
-            <w:proofErr w:type="spellEnd"/>
           </w:p>
         </w:tc>
         <w:tc>
@@ -9382,7 +9227,7 @@
           </w:p>
         </w:tc>
       </w:tr>
-      <w:bookmarkStart w:id="17" w:name="tabela_11"/>
+      <w:bookmarkStart w:id="18" w:name="tabela_11"/>
       <w:tr>
         <w:trPr>
           <w:trHeight w:val="283"/>
@@ -9444,7 +9289,7 @@
               </w:rPr>
               <w:fldChar w:fldCharType="end"/>
             </w:r>
-            <w:bookmarkEnd w:id="17"/>
+            <w:bookmarkEnd w:id="18"/>
           </w:p>
         </w:tc>
         <w:tc>
@@ -9466,7 +9311,6 @@
                 <w:lang w:eastAsia="pt-BR"/>
               </w:rPr>
             </w:pPr>
-            <w:proofErr w:type="spellStart"/>
             <w:r>
               <w:rPr>
                 <w:rFonts w:eastAsia="Times New Roman"/>
@@ -9477,7 +9321,6 @@
               </w:rPr>
               <w:t>Rontek</w:t>
             </w:r>
-            <w:proofErr w:type="spellEnd"/>
           </w:p>
         </w:tc>
         <w:tc>
@@ -9530,7 +9373,6 @@
                 <w:lang w:eastAsia="pt-BR"/>
               </w:rPr>
             </w:pPr>
-            <w:proofErr w:type="spellStart"/>
             <w:r>
               <w:rPr>
                 <w:rFonts w:eastAsia="Times New Roman"/>
@@ -9541,7 +9383,6 @@
               </w:rPr>
               <w:t>Ni-mh</w:t>
             </w:r>
-            <w:proofErr w:type="spellEnd"/>
           </w:p>
         </w:tc>
         <w:tc>
@@ -9834,7 +9675,7 @@
           </w:p>
         </w:tc>
       </w:tr>
-      <w:bookmarkStart w:id="18" w:name="tabela_12"/>
+      <w:bookmarkStart w:id="19" w:name="tabela_12"/>
       <w:tr>
         <w:trPr>
           <w:trHeight w:val="283"/>
@@ -9896,7 +9737,7 @@
               </w:rPr>
               <w:fldChar w:fldCharType="end"/>
             </w:r>
-            <w:bookmarkEnd w:id="18"/>
+            <w:bookmarkEnd w:id="19"/>
           </w:p>
         </w:tc>
         <w:tc>
@@ -9918,7 +9759,6 @@
                 <w:lang w:eastAsia="pt-BR"/>
               </w:rPr>
             </w:pPr>
-            <w:proofErr w:type="spellStart"/>
             <w:r>
               <w:rPr>
                 <w:rFonts w:eastAsia="Times New Roman"/>
@@ -9929,7 +9769,6 @@
               </w:rPr>
               <w:t>Rontek</w:t>
             </w:r>
-            <w:proofErr w:type="spellEnd"/>
           </w:p>
         </w:tc>
         <w:tc>
@@ -9982,7 +9821,6 @@
                 <w:lang w:eastAsia="pt-BR"/>
               </w:rPr>
             </w:pPr>
-            <w:proofErr w:type="spellStart"/>
             <w:r>
               <w:rPr>
                 <w:rFonts w:eastAsia="Times New Roman"/>
@@ -9993,7 +9831,6 @@
               </w:rPr>
               <w:t>Ni-mh</w:t>
             </w:r>
-            <w:proofErr w:type="spellEnd"/>
           </w:p>
         </w:tc>
         <w:tc>
@@ -10276,7 +10113,7 @@
           </w:p>
         </w:tc>
       </w:tr>
-      <w:bookmarkStart w:id="19" w:name="tabela_13"/>
+      <w:bookmarkStart w:id="20" w:name="tabela_13"/>
       <w:tr>
         <w:trPr>
           <w:trHeight w:val="283"/>
@@ -10338,7 +10175,7 @@
               </w:rPr>
               <w:fldChar w:fldCharType="end"/>
             </w:r>
-            <w:bookmarkEnd w:id="19"/>
+            <w:bookmarkEnd w:id="20"/>
           </w:p>
         </w:tc>
         <w:tc>
@@ -10360,7 +10197,6 @@
                 <w:lang w:eastAsia="pt-BR"/>
               </w:rPr>
             </w:pPr>
-            <w:proofErr w:type="spellStart"/>
             <w:r>
               <w:rPr>
                 <w:rFonts w:eastAsia="Times New Roman"/>
@@ -10371,7 +10207,6 @@
               </w:rPr>
               <w:t>Rontek</w:t>
             </w:r>
-            <w:proofErr w:type="spellEnd"/>
           </w:p>
         </w:tc>
         <w:tc>
@@ -10424,7 +10259,6 @@
                 <w:lang w:eastAsia="pt-BR"/>
               </w:rPr>
             </w:pPr>
-            <w:proofErr w:type="spellStart"/>
             <w:r>
               <w:rPr>
                 <w:rFonts w:eastAsia="Times New Roman"/>
@@ -10435,7 +10269,6 @@
               </w:rPr>
               <w:t>Ni-mh</w:t>
             </w:r>
-            <w:proofErr w:type="spellEnd"/>
           </w:p>
         </w:tc>
         <w:tc>
@@ -10718,7 +10551,7 @@
           </w:p>
         </w:tc>
       </w:tr>
-      <w:bookmarkStart w:id="20" w:name="tabela_14"/>
+      <w:bookmarkStart w:id="21" w:name="tabela_14"/>
       <w:tr>
         <w:trPr>
           <w:trHeight w:val="283"/>
@@ -10780,7 +10613,7 @@
               </w:rPr>
               <w:fldChar w:fldCharType="end"/>
             </w:r>
-            <w:bookmarkEnd w:id="20"/>
+            <w:bookmarkEnd w:id="21"/>
           </w:p>
         </w:tc>
         <w:tc>
@@ -10802,7 +10635,6 @@
                 <w:lang w:eastAsia="pt-BR"/>
               </w:rPr>
             </w:pPr>
-            <w:proofErr w:type="spellStart"/>
             <w:r>
               <w:rPr>
                 <w:rFonts w:eastAsia="Times New Roman"/>
@@ -10813,7 +10645,6 @@
               </w:rPr>
               <w:t>Rontek</w:t>
             </w:r>
-            <w:proofErr w:type="spellEnd"/>
           </w:p>
         </w:tc>
         <w:tc>
@@ -10866,7 +10697,6 @@
                 <w:lang w:eastAsia="pt-BR"/>
               </w:rPr>
             </w:pPr>
-            <w:proofErr w:type="spellStart"/>
             <w:r>
               <w:rPr>
                 <w:rFonts w:eastAsia="Times New Roman"/>
@@ -10877,7 +10707,6 @@
               </w:rPr>
               <w:t>Ni-mh</w:t>
             </w:r>
-            <w:proofErr w:type="spellEnd"/>
           </w:p>
         </w:tc>
         <w:tc>
@@ -11000,20 +10829,8 @@
                 <w:szCs w:val="16"/>
                 <w:lang w:eastAsia="pt-BR"/>
               </w:rPr>
-              <w:t xml:space="preserve">4 * </w:t>
-            </w:r>
-            <w:proofErr w:type="spellStart"/>
-            <w:r>
-              <w:rPr>
-                <w:rFonts w:eastAsia="Times New Roman"/>
-                <w:color w:val="000000" w:themeColor="text1"/>
-                <w:sz w:val="16"/>
-                <w:szCs w:val="16"/>
-                <w:lang w:eastAsia="pt-BR"/>
-              </w:rPr>
-              <w:t>Aaa</w:t>
-            </w:r>
-            <w:proofErr w:type="spellEnd"/>
+              <w:t>4 * Aaa</w:t>
+            </w:r>
           </w:p>
         </w:tc>
         <w:tc>
@@ -11172,7 +10989,7 @@
           </w:p>
         </w:tc>
       </w:tr>
-      <w:bookmarkStart w:id="21" w:name="tabela_15"/>
+      <w:bookmarkStart w:id="22" w:name="tabela_15"/>
       <w:tr>
         <w:trPr>
           <w:trHeight w:val="283"/>
@@ -11234,7 +11051,7 @@
               </w:rPr>
               <w:fldChar w:fldCharType="end"/>
             </w:r>
-            <w:bookmarkEnd w:id="21"/>
+            <w:bookmarkEnd w:id="22"/>
           </w:p>
         </w:tc>
         <w:tc>
@@ -11256,7 +11073,6 @@
                 <w:lang w:eastAsia="pt-BR"/>
               </w:rPr>
             </w:pPr>
-            <w:proofErr w:type="spellStart"/>
             <w:r>
               <w:rPr>
                 <w:rFonts w:eastAsia="Times New Roman"/>
@@ -11267,7 +11083,6 @@
               </w:rPr>
               <w:t>Rontek</w:t>
             </w:r>
-            <w:proofErr w:type="spellEnd"/>
           </w:p>
         </w:tc>
         <w:tc>
@@ -11320,7 +11135,6 @@
                 <w:lang w:eastAsia="pt-BR"/>
               </w:rPr>
             </w:pPr>
-            <w:proofErr w:type="spellStart"/>
             <w:r>
               <w:rPr>
                 <w:rFonts w:eastAsia="Times New Roman"/>
@@ -11331,7 +11145,6 @@
               </w:rPr>
               <w:t>Ni-cd</w:t>
             </w:r>
-            <w:proofErr w:type="spellEnd"/>
           </w:p>
         </w:tc>
         <w:tc>
@@ -11614,7 +11427,7 @@
           </w:p>
         </w:tc>
       </w:tr>
-      <w:bookmarkStart w:id="22" w:name="tabela_16"/>
+      <w:bookmarkStart w:id="23" w:name="tabela_16"/>
       <w:tr>
         <w:trPr>
           <w:trHeight w:val="283"/>
@@ -11677,7 +11490,7 @@
               </w:rPr>
               <w:fldChar w:fldCharType="end"/>
             </w:r>
-            <w:bookmarkEnd w:id="22"/>
+            <w:bookmarkEnd w:id="23"/>
           </w:p>
         </w:tc>
         <w:tc>
@@ -11698,7 +11511,6 @@
                 <w:lang w:eastAsia="pt-BR"/>
               </w:rPr>
             </w:pPr>
-            <w:proofErr w:type="spellStart"/>
             <w:r>
               <w:rPr>
                 <w:rFonts w:eastAsia="Times New Roman"/>
@@ -11709,7 +11521,6 @@
               </w:rPr>
               <w:t>FullyMax</w:t>
             </w:r>
-            <w:proofErr w:type="spellEnd"/>
           </w:p>
         </w:tc>
         <w:tc>
@@ -11880,27 +11691,15 @@
                 <w:lang w:eastAsia="pt-BR"/>
               </w:rPr>
             </w:pPr>
-            <w:proofErr w:type="spellStart"/>
-            <w:r>
-              <w:rPr>
-                <w:rFonts w:eastAsia="Times New Roman"/>
-                <w:color w:val="000000" w:themeColor="text1"/>
-                <w:sz w:val="16"/>
-                <w:szCs w:val="16"/>
-                <w:lang w:eastAsia="pt-BR"/>
-              </w:rPr>
-              <w:t>Lipo</w:t>
-            </w:r>
-            <w:proofErr w:type="spellEnd"/>
-            <w:r>
-              <w:rPr>
-                <w:rFonts w:eastAsia="Times New Roman"/>
-                <w:color w:val="000000" w:themeColor="text1"/>
-                <w:sz w:val="16"/>
-                <w:szCs w:val="16"/>
-                <w:lang w:eastAsia="pt-BR"/>
-              </w:rPr>
-              <w:t xml:space="preserve"> P</w:t>
+            <w:r>
+              <w:rPr>
+                <w:rFonts w:eastAsia="Times New Roman"/>
+                <w:color w:val="000000" w:themeColor="text1"/>
+                <w:sz w:val="16"/>
+                <w:szCs w:val="16"/>
+                <w:lang w:eastAsia="pt-BR"/>
+              </w:rPr>
+              <w:t>Lipo P</w:t>
             </w:r>
           </w:p>
         </w:tc>
@@ -12106,7 +11905,6 @@
                 <w:lang w:eastAsia="pt-BR"/>
               </w:rPr>
             </w:pPr>
-            <w:proofErr w:type="spellStart"/>
             <w:r>
               <w:rPr>
                 <w:rFonts w:eastAsia="Times New Roman"/>
@@ -12117,7 +11915,6 @@
               </w:rPr>
               <w:t>minamoto</w:t>
             </w:r>
-            <w:proofErr w:type="spellEnd"/>
           </w:p>
         </w:tc>
         <w:tc>
@@ -12288,27 +12085,15 @@
                 <w:lang w:eastAsia="pt-BR"/>
               </w:rPr>
             </w:pPr>
-            <w:proofErr w:type="spellStart"/>
-            <w:r>
-              <w:rPr>
-                <w:rFonts w:eastAsia="Times New Roman"/>
-                <w:color w:val="000000" w:themeColor="text1"/>
-                <w:sz w:val="16"/>
-                <w:szCs w:val="16"/>
-                <w:lang w:eastAsia="pt-BR"/>
-              </w:rPr>
-              <w:t>Lipo</w:t>
-            </w:r>
-            <w:proofErr w:type="spellEnd"/>
-            <w:r>
-              <w:rPr>
-                <w:rFonts w:eastAsia="Times New Roman"/>
-                <w:color w:val="000000" w:themeColor="text1"/>
-                <w:sz w:val="16"/>
-                <w:szCs w:val="16"/>
-                <w:lang w:eastAsia="pt-BR"/>
-              </w:rPr>
-              <w:t xml:space="preserve"> M</w:t>
+            <w:r>
+              <w:rPr>
+                <w:rFonts w:eastAsia="Times New Roman"/>
+                <w:color w:val="000000" w:themeColor="text1"/>
+                <w:sz w:val="16"/>
+                <w:szCs w:val="16"/>
+                <w:lang w:eastAsia="pt-BR"/>
+              </w:rPr>
+              <w:t>Lipo M</w:t>
             </w:r>
           </w:p>
         </w:tc>
@@ -12504,7 +12289,6 @@
                 <w:lang w:eastAsia="pt-BR"/>
               </w:rPr>
             </w:pPr>
-            <w:proofErr w:type="spellStart"/>
             <w:r>
               <w:rPr>
                 <w:rFonts w:eastAsia="Times New Roman"/>
@@ -12515,7 +12299,6 @@
               </w:rPr>
               <w:t>minamoto</w:t>
             </w:r>
-            <w:proofErr w:type="spellEnd"/>
           </w:p>
         </w:tc>
         <w:tc>
@@ -12686,27 +12469,15 @@
                 <w:lang w:eastAsia="pt-BR"/>
               </w:rPr>
             </w:pPr>
-            <w:proofErr w:type="spellStart"/>
-            <w:r>
-              <w:rPr>
-                <w:rFonts w:eastAsia="Times New Roman"/>
-                <w:color w:val="000000" w:themeColor="text1"/>
-                <w:sz w:val="16"/>
-                <w:szCs w:val="16"/>
-                <w:lang w:eastAsia="pt-BR"/>
-              </w:rPr>
-              <w:t>Lipo</w:t>
-            </w:r>
-            <w:proofErr w:type="spellEnd"/>
-            <w:r>
-              <w:rPr>
-                <w:rFonts w:eastAsia="Times New Roman"/>
-                <w:color w:val="000000" w:themeColor="text1"/>
-                <w:sz w:val="16"/>
-                <w:szCs w:val="16"/>
-                <w:lang w:eastAsia="pt-BR"/>
-              </w:rPr>
-              <w:t xml:space="preserve"> M</w:t>
+            <w:r>
+              <w:rPr>
+                <w:rFonts w:eastAsia="Times New Roman"/>
+                <w:color w:val="000000" w:themeColor="text1"/>
+                <w:sz w:val="16"/>
+                <w:szCs w:val="16"/>
+                <w:lang w:eastAsia="pt-BR"/>
+              </w:rPr>
+              <w:t>Lipo M</w:t>
             </w:r>
           </w:p>
         </w:tc>
@@ -12902,7 +12673,6 @@
                 <w:lang w:eastAsia="pt-BR"/>
               </w:rPr>
             </w:pPr>
-            <w:proofErr w:type="spellStart"/>
             <w:r>
               <w:rPr>
                 <w:rFonts w:eastAsia="Times New Roman"/>
@@ -12913,7 +12683,6 @@
               </w:rPr>
               <w:t>minamoto</w:t>
             </w:r>
-            <w:proofErr w:type="spellEnd"/>
           </w:p>
         </w:tc>
         <w:tc>
@@ -13084,27 +12853,15 @@
                 <w:lang w:eastAsia="pt-BR"/>
               </w:rPr>
             </w:pPr>
-            <w:proofErr w:type="spellStart"/>
-            <w:r>
-              <w:rPr>
-                <w:rFonts w:eastAsia="Times New Roman"/>
-                <w:color w:val="000000" w:themeColor="text1"/>
-                <w:sz w:val="16"/>
-                <w:szCs w:val="16"/>
-                <w:lang w:eastAsia="pt-BR"/>
-              </w:rPr>
-              <w:t>Lipo</w:t>
-            </w:r>
-            <w:proofErr w:type="spellEnd"/>
-            <w:r>
-              <w:rPr>
-                <w:rFonts w:eastAsia="Times New Roman"/>
-                <w:color w:val="000000" w:themeColor="text1"/>
-                <w:sz w:val="16"/>
-                <w:szCs w:val="16"/>
-                <w:lang w:eastAsia="pt-BR"/>
-              </w:rPr>
-              <w:t xml:space="preserve"> M</w:t>
+            <w:r>
+              <w:rPr>
+                <w:rFonts w:eastAsia="Times New Roman"/>
+                <w:color w:val="000000" w:themeColor="text1"/>
+                <w:sz w:val="16"/>
+                <w:szCs w:val="16"/>
+                <w:lang w:eastAsia="pt-BR"/>
+              </w:rPr>
+              <w:t>Lipo M</w:t>
             </w:r>
           </w:p>
         </w:tc>
@@ -13300,7 +13057,6 @@
                 <w:lang w:eastAsia="pt-BR"/>
               </w:rPr>
             </w:pPr>
-            <w:proofErr w:type="spellStart"/>
             <w:r>
               <w:rPr>
                 <w:rFonts w:eastAsia="Times New Roman"/>
@@ -13311,7 +13067,6 @@
               </w:rPr>
               <w:t>minamoto</w:t>
             </w:r>
-            <w:proofErr w:type="spellEnd"/>
           </w:p>
         </w:tc>
         <w:tc>
@@ -13482,27 +13237,15 @@
                 <w:lang w:eastAsia="pt-BR"/>
               </w:rPr>
             </w:pPr>
-            <w:proofErr w:type="spellStart"/>
-            <w:r>
-              <w:rPr>
-                <w:rFonts w:eastAsia="Times New Roman"/>
-                <w:color w:val="000000" w:themeColor="text1"/>
-                <w:sz w:val="16"/>
-                <w:szCs w:val="16"/>
-                <w:lang w:eastAsia="pt-BR"/>
-              </w:rPr>
-              <w:t>Lipo</w:t>
-            </w:r>
-            <w:proofErr w:type="spellEnd"/>
-            <w:r>
-              <w:rPr>
-                <w:rFonts w:eastAsia="Times New Roman"/>
-                <w:color w:val="000000" w:themeColor="text1"/>
-                <w:sz w:val="16"/>
-                <w:szCs w:val="16"/>
-                <w:lang w:eastAsia="pt-BR"/>
-              </w:rPr>
-              <w:t xml:space="preserve"> M</w:t>
+            <w:r>
+              <w:rPr>
+                <w:rFonts w:eastAsia="Times New Roman"/>
+                <w:color w:val="000000" w:themeColor="text1"/>
+                <w:sz w:val="16"/>
+                <w:szCs w:val="16"/>
+                <w:lang w:eastAsia="pt-BR"/>
+              </w:rPr>
+              <w:t>Lipo M</w:t>
             </w:r>
           </w:p>
         </w:tc>
@@ -13698,7 +13441,6 @@
                 <w:lang w:eastAsia="pt-BR"/>
               </w:rPr>
             </w:pPr>
-            <w:proofErr w:type="spellStart"/>
             <w:r>
               <w:rPr>
                 <w:rFonts w:eastAsia="Times New Roman"/>
@@ -13709,7 +13451,6 @@
               </w:rPr>
               <w:t>minamoto</w:t>
             </w:r>
-            <w:proofErr w:type="spellEnd"/>
           </w:p>
         </w:tc>
         <w:tc>
@@ -14084,7 +13825,6 @@
                 <w:lang w:eastAsia="pt-BR"/>
               </w:rPr>
             </w:pPr>
-            <w:proofErr w:type="spellStart"/>
             <w:r>
               <w:rPr>
                 <w:rFonts w:eastAsia="Times New Roman"/>
@@ -14095,7 +13835,6 @@
               </w:rPr>
               <w:t>minamoto</w:t>
             </w:r>
-            <w:proofErr w:type="spellEnd"/>
           </w:p>
         </w:tc>
         <w:tc>
@@ -14470,7 +14209,6 @@
                 <w:lang w:eastAsia="pt-BR"/>
               </w:rPr>
             </w:pPr>
-            <w:proofErr w:type="spellStart"/>
             <w:r>
               <w:rPr>
                 <w:rFonts w:eastAsia="Times New Roman"/>
@@ -14481,7 +14219,6 @@
               </w:rPr>
               <w:t>minamoto</w:t>
             </w:r>
-            <w:proofErr w:type="spellEnd"/>
           </w:p>
         </w:tc>
         <w:tc>
@@ -14856,7 +14593,6 @@
                 <w:lang w:eastAsia="pt-BR"/>
               </w:rPr>
             </w:pPr>
-            <w:proofErr w:type="spellStart"/>
             <w:r>
               <w:rPr>
                 <w:rFonts w:eastAsia="Times New Roman"/>
@@ -14867,7 +14603,6 @@
               </w:rPr>
               <w:t>minamoto</w:t>
             </w:r>
-            <w:proofErr w:type="spellEnd"/>
           </w:p>
         </w:tc>
         <w:tc>
@@ -15242,7 +14977,6 @@
                 <w:lang w:eastAsia="pt-BR"/>
               </w:rPr>
             </w:pPr>
-            <w:proofErr w:type="spellStart"/>
             <w:r>
               <w:rPr>
                 <w:rFonts w:eastAsia="Times New Roman"/>
@@ -15253,7 +14987,6 @@
               </w:rPr>
               <w:t>minamoto</w:t>
             </w:r>
-            <w:proofErr w:type="spellEnd"/>
           </w:p>
         </w:tc>
         <w:tc>
@@ -15628,7 +15361,6 @@
                 <w:lang w:eastAsia="pt-BR"/>
               </w:rPr>
             </w:pPr>
-            <w:proofErr w:type="spellStart"/>
             <w:r>
               <w:rPr>
                 <w:rFonts w:eastAsia="Times New Roman"/>
@@ -15639,7 +15371,6 @@
               </w:rPr>
               <w:t>minamoto</w:t>
             </w:r>
-            <w:proofErr w:type="spellEnd"/>
           </w:p>
         </w:tc>
         <w:tc>
@@ -16014,7 +15745,6 @@
                 <w:lang w:eastAsia="pt-BR"/>
               </w:rPr>
             </w:pPr>
-            <w:proofErr w:type="spellStart"/>
             <w:r>
               <w:rPr>
                 <w:rFonts w:eastAsia="Times New Roman"/>
@@ -16025,7 +15755,6 @@
               </w:rPr>
               <w:t>minamoto</w:t>
             </w:r>
-            <w:proofErr w:type="spellEnd"/>
           </w:p>
         </w:tc>
         <w:tc>
@@ -16390,7 +16119,6 @@
                 <w:lang w:eastAsia="pt-BR"/>
               </w:rPr>
             </w:pPr>
-            <w:proofErr w:type="spellStart"/>
             <w:r>
               <w:rPr>
                 <w:rFonts w:eastAsia="Times New Roman"/>
@@ -16401,7 +16129,6 @@
               </w:rPr>
               <w:t>minamoto</w:t>
             </w:r>
-            <w:proofErr w:type="spellEnd"/>
           </w:p>
         </w:tc>
         <w:tc>
@@ -16766,7 +16493,6 @@
                 <w:lang w:eastAsia="pt-BR"/>
               </w:rPr>
             </w:pPr>
-            <w:proofErr w:type="spellStart"/>
             <w:r>
               <w:rPr>
                 <w:rFonts w:eastAsia="Times New Roman"/>
@@ -16777,7 +16503,6 @@
               </w:rPr>
               <w:t>minamoto</w:t>
             </w:r>
-            <w:proofErr w:type="spellEnd"/>
           </w:p>
         </w:tc>
         <w:tc>
@@ -17142,7 +16867,6 @@
                 <w:lang w:eastAsia="pt-BR"/>
               </w:rPr>
             </w:pPr>
-            <w:proofErr w:type="spellStart"/>
             <w:r>
               <w:rPr>
                 <w:rFonts w:eastAsia="Times New Roman"/>
@@ -17153,7 +16877,6 @@
               </w:rPr>
               <w:t>minamoto</w:t>
             </w:r>
-            <w:proofErr w:type="spellEnd"/>
           </w:p>
         </w:tc>
         <w:tc>
@@ -17518,7 +17241,6 @@
                 <w:lang w:eastAsia="pt-BR"/>
               </w:rPr>
             </w:pPr>
-            <w:proofErr w:type="spellStart"/>
             <w:r>
               <w:rPr>
                 <w:rFonts w:eastAsia="Times New Roman"/>
@@ -17529,7 +17251,6 @@
               </w:rPr>
               <w:t>minamoto</w:t>
             </w:r>
-            <w:proofErr w:type="spellEnd"/>
           </w:p>
         </w:tc>
         <w:tc>
@@ -17894,7 +17615,6 @@
                 <w:lang w:eastAsia="pt-BR"/>
               </w:rPr>
             </w:pPr>
-            <w:proofErr w:type="spellStart"/>
             <w:r>
               <w:rPr>
                 <w:rFonts w:eastAsia="Times New Roman"/>
@@ -17905,7 +17625,6 @@
               </w:rPr>
               <w:t>minamoto</w:t>
             </w:r>
-            <w:proofErr w:type="spellEnd"/>
           </w:p>
         </w:tc>
         <w:tc>
@@ -18270,7 +17989,6 @@
                 <w:lang w:eastAsia="pt-BR"/>
               </w:rPr>
             </w:pPr>
-            <w:proofErr w:type="spellStart"/>
             <w:r>
               <w:rPr>
                 <w:rFonts w:eastAsia="Times New Roman"/>
@@ -18281,7 +17999,6 @@
               </w:rPr>
               <w:t>minamoto</w:t>
             </w:r>
-            <w:proofErr w:type="spellEnd"/>
           </w:p>
         </w:tc>
         <w:tc>
@@ -18646,7 +18363,6 @@
                 <w:lang w:eastAsia="pt-BR"/>
               </w:rPr>
             </w:pPr>
-            <w:proofErr w:type="spellStart"/>
             <w:r>
               <w:rPr>
                 <w:rFonts w:eastAsia="Times New Roman"/>
@@ -18657,7 +18373,6 @@
               </w:rPr>
               <w:t>minamoto</w:t>
             </w:r>
-            <w:proofErr w:type="spellEnd"/>
           </w:p>
         </w:tc>
         <w:tc>
@@ -19022,7 +18737,6 @@
                 <w:lang w:eastAsia="pt-BR"/>
               </w:rPr>
             </w:pPr>
-            <w:proofErr w:type="spellStart"/>
             <w:r>
               <w:rPr>
                 <w:rFonts w:eastAsia="Times New Roman"/>
@@ -19033,7 +18747,6 @@
               </w:rPr>
               <w:t>minamoto</w:t>
             </w:r>
-            <w:proofErr w:type="spellEnd"/>
           </w:p>
         </w:tc>
         <w:tc>
@@ -19398,7 +19111,6 @@
                 <w:lang w:eastAsia="pt-BR"/>
               </w:rPr>
             </w:pPr>
-            <w:proofErr w:type="spellStart"/>
             <w:r>
               <w:rPr>
                 <w:rFonts w:eastAsia="Times New Roman"/>
@@ -19409,7 +19121,6 @@
               </w:rPr>
               <w:t>minamoto</w:t>
             </w:r>
-            <w:proofErr w:type="spellEnd"/>
           </w:p>
         </w:tc>
         <w:tc>
@@ -19723,7 +19434,7 @@
           </w:p>
         </w:tc>
       </w:tr>
-      <w:bookmarkEnd w:id="6"/>
+      <w:bookmarkEnd w:id="7"/>
     </w:tbl>
     <w:p>
       <w:pPr>
@@ -19750,7 +19461,7 @@
           <w:szCs w:val="28"/>
         </w:rPr>
       </w:pPr>
-      <w:bookmarkStart w:id="23" w:name="_Toc516093736"/>
+      <w:bookmarkStart w:id="24" w:name="_Toc516093736"/>
       <w:r>
         <w:rPr>
           <w:rFonts w:ascii="Times New Roman" w:hAnsi="Times New Roman" w:cs="Times New Roman"/>
@@ -19768,7 +19479,7 @@
         </w:rPr>
         <w:t xml:space="preserve"> preliminar</w:t>
       </w:r>
-      <w:bookmarkEnd w:id="23"/>
+      <w:bookmarkEnd w:id="24"/>
     </w:p>
     <w:p>
       <w:pPr>
@@ -19836,14 +19547,12 @@
       <w:r>
         <w:t xml:space="preserve">, encontrado na </w:t>
       </w:r>
-      <w:proofErr w:type="spellStart"/>
       <w:r>
         <w:rPr>
           <w:i/>
         </w:rPr>
         <w:t>wiki</w:t>
       </w:r>
-      <w:proofErr w:type="spellEnd"/>
       <w:r>
         <w:t xml:space="preserve"> da fabricante. Após a consulta, foi observado que o regulador de tensão da placa é o </w:t>
       </w:r>
@@ -20474,14 +20183,12 @@
         <w:t xml:space="preserve"> visto que seu preço não é acessível sem o contato com a distribuidora </w:t>
       </w:r>
       <w:hyperlink r:id="rId9" w:history="1">
-        <w:proofErr w:type="spellStart"/>
         <w:r>
           <w:rPr>
             <w:rStyle w:val="Hyperlink"/>
           </w:rPr>
           <w:t>sta-eletronica</w:t>
         </w:r>
-        <w:proofErr w:type="spellEnd"/>
       </w:hyperlink>
       <w:r>
         <w:t>. E</w:t>
@@ -20583,21 +20290,7 @@
         <w:rPr>
           <w:color w:val="000000" w:themeColor="text1"/>
         </w:rPr>
-        <w:t xml:space="preserve"> possui maior </w:t>
-      </w:r>
-      <w:proofErr w:type="spellStart"/>
-      <w:r>
-        <w:rPr>
-          <w:color w:val="000000" w:themeColor="text1"/>
-        </w:rPr>
-        <w:t>mAh</w:t>
-      </w:r>
-      <w:proofErr w:type="spellEnd"/>
-      <w:r>
-        <w:rPr>
-          <w:color w:val="000000" w:themeColor="text1"/>
-        </w:rPr>
-        <w:t xml:space="preserve">, garantindo </w:t>
+        <w:t xml:space="preserve"> possui maior mAh, garantindo </w:t>
       </w:r>
       <w:r>
         <w:rPr>
@@ -20718,7 +20411,7 @@
           <w:i/>
         </w:rPr>
       </w:pPr>
-      <w:bookmarkStart w:id="24" w:name="_Toc516093737"/>
+      <w:bookmarkStart w:id="25" w:name="_Toc516093737"/>
       <w:r>
         <w:rPr>
           <w:rFonts w:ascii="Times New Roman" w:hAnsi="Times New Roman" w:cs="Times New Roman"/>
@@ -20732,7 +20425,7 @@
         </w:rPr>
         <w:t>shield</w:t>
       </w:r>
-      <w:bookmarkEnd w:id="24"/>
+      <w:bookmarkEnd w:id="25"/>
     </w:p>
     <w:p/>
     <w:p>
@@ -20833,38 +20526,14 @@
         <w:t>Este,</w:t>
       </w:r>
       <w:r>
-        <w:t xml:space="preserve"> possui 8 </w:t>
-      </w:r>
-      <w:proofErr w:type="spellStart"/>
-      <w:r>
-        <w:t>leds</w:t>
-      </w:r>
-      <w:proofErr w:type="spellEnd"/>
-      <w:r>
-        <w:t xml:space="preserve"> que estão ligados em </w:t>
-      </w:r>
-      <w:proofErr w:type="spellStart"/>
+        <w:t xml:space="preserve"> possui 8 leds que estão ligados em </w:t>
+      </w:r>
       <w:r>
         <w:rPr>
           <w:i/>
         </w:rPr>
-        <w:t>current</w:t>
-      </w:r>
-      <w:proofErr w:type="spellEnd"/>
-      <w:r>
-        <w:rPr>
-          <w:i/>
-        </w:rPr>
-        <w:t xml:space="preserve"> </w:t>
-      </w:r>
-      <w:proofErr w:type="spellStart"/>
-      <w:r>
-        <w:rPr>
-          <w:i/>
-        </w:rPr>
-        <w:t>source</w:t>
-      </w:r>
-      <w:proofErr w:type="spellEnd"/>
+        <w:t>current source</w:t>
+      </w:r>
       <w:r>
         <w:t xml:space="preserve"> com </w:t>
       </w:r>
@@ -20887,15 +20556,7 @@
         <w:t xml:space="preserve"> anteriormente programado.</w:t>
       </w:r>
       <w:r>
-        <w:t xml:space="preserve"> Há também um botão, cuja sua finalidade é orientar o programa para a escolha da função a ser executada pelo programa. Essas funções estão presentes na tabela 3, são elas: </w:t>
-      </w:r>
-      <w:proofErr w:type="spellStart"/>
-      <w:r>
-        <w:t>Standby</w:t>
-      </w:r>
-      <w:proofErr w:type="spellEnd"/>
-      <w:r>
-        <w:t xml:space="preserve">, Leds ligados, 100% uso do CPU e Leds e processador. </w:t>
+        <w:t xml:space="preserve"> Há também um botão, cuja sua finalidade é orientar o programa para a escolha da função a ser executada pelo programa. Essas funções estão presentes na tabela 3, são elas: Standby, Leds ligados, 100% uso do CPU e Leds e processador. </w:t>
       </w:r>
     </w:p>
     <w:p>
@@ -20985,10 +20646,7 @@
     <w:p/>
     <w:p/>
     <w:p/>
-    <w:p>
-      <w:bookmarkStart w:id="25" w:name="_GoBack"/>
-      <w:bookmarkEnd w:id="25"/>
-    </w:p>
+    <w:p/>
     <w:p>
       <w:pPr>
         <w:rPr>
@@ -21373,30 +21031,8 @@
         <w:rPr>
           <w:i/>
         </w:rPr>
-        <w:t xml:space="preserve">Internet </w:t>
-      </w:r>
-      <w:proofErr w:type="spellStart"/>
-      <w:r>
-        <w:rPr>
-          <w:i/>
-        </w:rPr>
-        <w:t>of</w:t>
-      </w:r>
-      <w:proofErr w:type="spellEnd"/>
-      <w:r>
-        <w:rPr>
-          <w:i/>
-        </w:rPr>
-        <w:t xml:space="preserve"> </w:t>
-      </w:r>
-      <w:proofErr w:type="spellStart"/>
-      <w:r>
-        <w:rPr>
-          <w:i/>
-        </w:rPr>
-        <w:t>Things</w:t>
-      </w:r>
-      <w:proofErr w:type="spellEnd"/>
+        <w:t>Internet of Things</w:t>
+      </w:r>
       <w:r>
         <w:t xml:space="preserve">. </w:t>
       </w:r>
@@ -21406,23 +21042,7 @@
         <w:jc w:val="both"/>
       </w:pPr>
       <w:r>
-        <w:t xml:space="preserve">Sua arquitetura de baixo consumo opera em 3 diferentes modos: Active mode, </w:t>
-      </w:r>
-      <w:proofErr w:type="spellStart"/>
-      <w:r>
-        <w:t>sleep</w:t>
-      </w:r>
-      <w:proofErr w:type="spellEnd"/>
-      <w:r>
-        <w:t xml:space="preserve"> mode </w:t>
-      </w:r>
-      <w:proofErr w:type="spellStart"/>
-      <w:r>
-        <w:t>and</w:t>
-      </w:r>
-      <w:proofErr w:type="spellEnd"/>
-      <w:r>
-        <w:t xml:space="preserve"> Deep-sleep mode. Em modo de Deep-sleep o Wi-Fi é desligado e os sensores da placa trabalham em períodos reduzidos, o consumo se encontra próximo dos 20 µA, quando alimentado com 2.5 Volts.</w:t>
+        <w:t>Sua arquitetura de baixo consumo opera em 3 diferentes modos: Active mode, sleep mode and Deep-sleep mode. Em modo de Deep-sleep o Wi-Fi é desligado e os sensores da placa trabalham em períodos reduzidos, o consumo se encontra próximo dos 20 µA, quando alimentado com 2.5 Volts.</w:t>
       </w:r>
     </w:p>
     <w:p>
@@ -21705,7 +21325,6 @@
                 <w:vertAlign w:val="superscript"/>
               </w:rPr>
             </w:pPr>
-            <w:proofErr w:type="spellStart"/>
             <w:r>
               <w:rPr>
                 <w:sz w:val="20"/>
@@ -21713,7 +21332,14 @@
               </w:rPr>
               <w:t>Standby</w:t>
             </w:r>
-            <w:proofErr w:type="spellEnd"/>
+            <w:r>
+              <w:rPr>
+                <w:sz w:val="20"/>
+                <w:szCs w:val="20"/>
+                <w:vertAlign w:val="superscript"/>
+              </w:rPr>
+              <w:t>(1)</w:t>
+            </w:r>
           </w:p>
         </w:tc>
         <w:tc>
@@ -21751,6 +21377,13 @@
                 <w:szCs w:val="16"/>
               </w:rPr>
             </w:pPr>
+            <w:r>
+              <w:rPr>
+                <w:sz w:val="16"/>
+                <w:szCs w:val="16"/>
+              </w:rPr>
+              <w:t>74,8</w:t>
+            </w:r>
           </w:p>
         </w:tc>
         <w:tc>
@@ -21766,6 +21399,13 @@
                 <w:szCs w:val="16"/>
               </w:rPr>
             </w:pPr>
+            <w:r>
+              <w:rPr>
+                <w:sz w:val="16"/>
+                <w:szCs w:val="16"/>
+              </w:rPr>
+              <w:t>76,2</w:t>
+            </w:r>
           </w:p>
         </w:tc>
         <w:tc>
@@ -21985,6 +21625,14 @@
               </w:rPr>
               <w:t>Deep-sleep</w:t>
             </w:r>
+            <w:r>
+              <w:rPr>
+                <w:sz w:val="20"/>
+                <w:szCs w:val="20"/>
+                <w:vertAlign w:val="superscript"/>
+              </w:rPr>
+              <w:t>(2)</w:t>
+            </w:r>
           </w:p>
         </w:tc>
         <w:tc>
@@ -22256,6 +21904,14 @@
               </w:rPr>
               <w:t>Sleep</w:t>
             </w:r>
+            <w:r>
+              <w:rPr>
+                <w:sz w:val="20"/>
+                <w:szCs w:val="20"/>
+                <w:vertAlign w:val="superscript"/>
+              </w:rPr>
+              <w:t>(3)</w:t>
+            </w:r>
           </w:p>
         </w:tc>
         <w:tc>
@@ -22525,7 +22181,15 @@
                 <w:sz w:val="20"/>
                 <w:szCs w:val="20"/>
               </w:rPr>
-              <w:t>Leds ligados</w:t>
+              <w:t>1 Led ligado</w:t>
+            </w:r>
+            <w:r>
+              <w:rPr>
+                <w:sz w:val="20"/>
+                <w:szCs w:val="20"/>
+                <w:vertAlign w:val="superscript"/>
+              </w:rPr>
+              <w:t>(4)</w:t>
             </w:r>
           </w:p>
         </w:tc>
@@ -22564,6 +22228,13 @@
                 <w:szCs w:val="16"/>
               </w:rPr>
             </w:pPr>
+            <w:r>
+              <w:rPr>
+                <w:sz w:val="16"/>
+                <w:szCs w:val="16"/>
+              </w:rPr>
+              <w:t>75,5</w:t>
+            </w:r>
           </w:p>
         </w:tc>
         <w:tc>
@@ -22579,6 +22250,13 @@
                 <w:szCs w:val="16"/>
               </w:rPr>
             </w:pPr>
+            <w:r>
+              <w:rPr>
+                <w:sz w:val="16"/>
+                <w:szCs w:val="16"/>
+              </w:rPr>
+              <w:t>77,1</w:t>
+            </w:r>
           </w:p>
         </w:tc>
         <w:tc>
@@ -22796,7 +22474,22 @@
                 <w:sz w:val="20"/>
                 <w:szCs w:val="20"/>
               </w:rPr>
-              <w:t>100% uso do CPU</w:t>
+              <w:t xml:space="preserve">Todos os </w:t>
+            </w:r>
+            <w:r>
+              <w:rPr>
+                <w:sz w:val="20"/>
+                <w:szCs w:val="20"/>
+              </w:rPr>
+              <w:t>Leds ligados</w:t>
+            </w:r>
+            <w:r>
+              <w:rPr>
+                <w:sz w:val="20"/>
+                <w:szCs w:val="20"/>
+                <w:vertAlign w:val="superscript"/>
+              </w:rPr>
+              <w:t>(5)</w:t>
             </w:r>
           </w:p>
         </w:tc>
@@ -22835,6 +22528,13 @@
                 <w:szCs w:val="16"/>
               </w:rPr>
             </w:pPr>
+            <w:r>
+              <w:rPr>
+                <w:sz w:val="16"/>
+                <w:szCs w:val="16"/>
+              </w:rPr>
+              <w:t>78,6</w:t>
+            </w:r>
           </w:p>
         </w:tc>
         <w:tc>
@@ -22850,6 +22550,13 @@
                 <w:szCs w:val="16"/>
               </w:rPr>
             </w:pPr>
+            <w:r>
+              <w:rPr>
+                <w:sz w:val="16"/>
+                <w:szCs w:val="16"/>
+              </w:rPr>
+              <w:t>80,0</w:t>
+            </w:r>
           </w:p>
         </w:tc>
         <w:tc>
@@ -23067,7 +22774,23 @@
                 <w:sz w:val="20"/>
                 <w:szCs w:val="20"/>
               </w:rPr>
-              <w:t>Leds e processador</w:t>
+              <w:t>100% uso do CPU</w:t>
+            </w:r>
+            <w:r>
+              <w:rPr>
+                <w:sz w:val="20"/>
+                <w:szCs w:val="20"/>
+                <w:vertAlign w:val="superscript"/>
+              </w:rPr>
+              <w:t>(6</w:t>
+            </w:r>
+            <w:r>
+              <w:rPr>
+                <w:sz w:val="20"/>
+                <w:szCs w:val="20"/>
+                <w:vertAlign w:val="superscript"/>
+              </w:rPr>
+              <w:t>)</w:t>
             </w:r>
           </w:p>
         </w:tc>
@@ -23106,6 +22829,13 @@
                 <w:szCs w:val="16"/>
               </w:rPr>
             </w:pPr>
+            <w:r>
+              <w:rPr>
+                <w:sz w:val="16"/>
+                <w:szCs w:val="16"/>
+              </w:rPr>
+              <w:t>76,0</w:t>
+            </w:r>
           </w:p>
         </w:tc>
         <w:tc>
@@ -23121,6 +22851,13 @@
                 <w:szCs w:val="16"/>
               </w:rPr>
             </w:pPr>
+            <w:r>
+              <w:rPr>
+                <w:sz w:val="16"/>
+                <w:szCs w:val="16"/>
+              </w:rPr>
+              <w:t>77,3</w:t>
+            </w:r>
           </w:p>
         </w:tc>
         <w:tc>
@@ -23331,16 +23068,22 @@
               <w:rPr>
                 <w:sz w:val="20"/>
                 <w:szCs w:val="20"/>
-                <w:lang w:val="en-US"/>
               </w:rPr>
             </w:pPr>
             <w:r>
               <w:rPr>
                 <w:sz w:val="20"/>
                 <w:szCs w:val="20"/>
-                <w:lang w:val="en-US"/>
-              </w:rPr>
-              <w:t>Transmit 802.11b, CCK 1Mbps, POUT=+19.5dBm</w:t>
+              </w:rPr>
+              <w:t>1 Led ligado + 100% uso CPU</w:t>
+            </w:r>
+            <w:r>
+              <w:rPr>
+                <w:sz w:val="20"/>
+                <w:szCs w:val="20"/>
+                <w:vertAlign w:val="superscript"/>
+              </w:rPr>
+              <w:t>(7)</w:t>
             </w:r>
           </w:p>
         </w:tc>
@@ -23355,14 +23098,12 @@
               <w:rPr>
                 <w:sz w:val="16"/>
                 <w:szCs w:val="16"/>
-                <w:lang w:val="en-US"/>
-              </w:rPr>
-            </w:pPr>
-            <w:r>
-              <w:rPr>
-                <w:sz w:val="16"/>
-                <w:szCs w:val="16"/>
-                <w:lang w:val="en-US"/>
+              </w:rPr>
+            </w:pPr>
+            <w:r>
+              <w:rPr>
+                <w:sz w:val="16"/>
+                <w:szCs w:val="16"/>
               </w:rPr>
               <w:t>5</w:t>
             </w:r>
@@ -23379,9 +23120,15 @@
               <w:rPr>
                 <w:sz w:val="16"/>
                 <w:szCs w:val="16"/>
-                <w:lang w:val="en-US"/>
-              </w:rPr>
-            </w:pPr>
+              </w:rPr>
+            </w:pPr>
+            <w:r>
+              <w:rPr>
+                <w:sz w:val="16"/>
+                <w:szCs w:val="16"/>
+              </w:rPr>
+              <w:t>76,8</w:t>
+            </w:r>
           </w:p>
         </w:tc>
         <w:tc>
@@ -23395,9 +23142,15 @@
               <w:rPr>
                 <w:sz w:val="16"/>
                 <w:szCs w:val="16"/>
-                <w:lang w:val="en-US"/>
-              </w:rPr>
-            </w:pPr>
+              </w:rPr>
+            </w:pPr>
+            <w:r>
+              <w:rPr>
+                <w:sz w:val="16"/>
+                <w:szCs w:val="16"/>
+              </w:rPr>
+              <w:t>78,1</w:t>
+            </w:r>
           </w:p>
         </w:tc>
         <w:tc>
@@ -23411,7 +23164,6 @@
               <w:rPr>
                 <w:sz w:val="16"/>
                 <w:szCs w:val="16"/>
-                <w:lang w:val="en-US"/>
               </w:rPr>
             </w:pPr>
           </w:p>
@@ -23433,7 +23185,6 @@
               <w:rPr>
                 <w:sz w:val="20"/>
                 <w:szCs w:val="20"/>
-                <w:lang w:val="en-US"/>
               </w:rPr>
             </w:pPr>
           </w:p>
@@ -23449,14 +23200,12 @@
               <w:rPr>
                 <w:sz w:val="16"/>
                 <w:szCs w:val="16"/>
-                <w:lang w:val="en-US"/>
-              </w:rPr>
-            </w:pPr>
-            <w:r>
-              <w:rPr>
-                <w:sz w:val="16"/>
-                <w:szCs w:val="16"/>
-                <w:lang w:val="en-US"/>
+              </w:rPr>
+            </w:pPr>
+            <w:r>
+              <w:rPr>
+                <w:sz w:val="16"/>
+                <w:szCs w:val="16"/>
               </w:rPr>
               <w:t>4</w:t>
             </w:r>
@@ -23473,7 +23222,6 @@
               <w:rPr>
                 <w:sz w:val="16"/>
                 <w:szCs w:val="16"/>
-                <w:lang w:val="en-US"/>
               </w:rPr>
             </w:pPr>
           </w:p>
@@ -23489,7 +23237,6 @@
               <w:rPr>
                 <w:sz w:val="16"/>
                 <w:szCs w:val="16"/>
-                <w:lang w:val="en-US"/>
               </w:rPr>
             </w:pPr>
           </w:p>
@@ -23505,7 +23252,6 @@
               <w:rPr>
                 <w:sz w:val="16"/>
                 <w:szCs w:val="16"/>
-                <w:lang w:val="en-US"/>
               </w:rPr>
             </w:pPr>
           </w:p>
@@ -23527,7 +23273,6 @@
               <w:rPr>
                 <w:sz w:val="20"/>
                 <w:szCs w:val="20"/>
-                <w:lang w:val="en-US"/>
               </w:rPr>
             </w:pPr>
           </w:p>
@@ -23543,14 +23288,12 @@
               <w:rPr>
                 <w:sz w:val="16"/>
                 <w:szCs w:val="16"/>
-                <w:lang w:val="en-US"/>
-              </w:rPr>
-            </w:pPr>
-            <w:r>
-              <w:rPr>
-                <w:sz w:val="16"/>
-                <w:szCs w:val="16"/>
-                <w:lang w:val="en-US"/>
+              </w:rPr>
+            </w:pPr>
+            <w:r>
+              <w:rPr>
+                <w:sz w:val="16"/>
+                <w:szCs w:val="16"/>
               </w:rPr>
               <w:t>3,3</w:t>
             </w:r>
@@ -23567,7 +23310,6 @@
               <w:rPr>
                 <w:sz w:val="16"/>
                 <w:szCs w:val="16"/>
-                <w:lang w:val="en-US"/>
               </w:rPr>
             </w:pPr>
           </w:p>
@@ -23583,7 +23325,6 @@
               <w:rPr>
                 <w:sz w:val="16"/>
                 <w:szCs w:val="16"/>
-                <w:lang w:val="en-US"/>
               </w:rPr>
             </w:pPr>
           </w:p>
@@ -23599,7 +23340,6 @@
               <w:rPr>
                 <w:sz w:val="16"/>
                 <w:szCs w:val="16"/>
-                <w:lang w:val="en-US"/>
               </w:rPr>
             </w:pPr>
           </w:p>
@@ -23621,16 +23361,36 @@
               <w:rPr>
                 <w:sz w:val="20"/>
                 <w:szCs w:val="20"/>
-                <w:lang w:val="en-US"/>
               </w:rPr>
             </w:pPr>
             <w:r>
               <w:rPr>
                 <w:sz w:val="20"/>
                 <w:szCs w:val="20"/>
-                <w:lang w:val="en-US"/>
-              </w:rPr>
-              <w:t>Transmit 802.11b, CCK 11Mbps, POUT=+18.5dBm</w:t>
+              </w:rPr>
+              <w:t xml:space="preserve">Todos os </w:t>
+            </w:r>
+            <w:r>
+              <w:rPr>
+                <w:sz w:val="20"/>
+                <w:szCs w:val="20"/>
+              </w:rPr>
+              <w:t xml:space="preserve">Leds ligados </w:t>
+            </w:r>
+            <w:r>
+              <w:rPr>
+                <w:sz w:val="20"/>
+                <w:szCs w:val="20"/>
+              </w:rPr>
+              <w:t xml:space="preserve">+ 100% uso </w:t>
+            </w:r>
+            <w:r>
+              <w:rPr>
+                <w:sz w:val="20"/>
+                <w:szCs w:val="20"/>
+                <w:vertAlign w:val="superscript"/>
+              </w:rPr>
+              <w:t>(8)</w:t>
             </w:r>
           </w:p>
         </w:tc>
@@ -23645,14 +23405,12 @@
               <w:rPr>
                 <w:sz w:val="16"/>
                 <w:szCs w:val="16"/>
-                <w:lang w:val="en-US"/>
-              </w:rPr>
-            </w:pPr>
-            <w:r>
-              <w:rPr>
-                <w:sz w:val="16"/>
-                <w:szCs w:val="16"/>
-                <w:lang w:val="en-US"/>
+              </w:rPr>
+            </w:pPr>
+            <w:r>
+              <w:rPr>
+                <w:sz w:val="16"/>
+                <w:szCs w:val="16"/>
               </w:rPr>
               <w:t>5</w:t>
             </w:r>
@@ -23669,9 +23427,15 @@
               <w:rPr>
                 <w:sz w:val="16"/>
                 <w:szCs w:val="16"/>
-                <w:lang w:val="en-US"/>
-              </w:rPr>
-            </w:pPr>
+              </w:rPr>
+            </w:pPr>
+            <w:r>
+              <w:rPr>
+                <w:sz w:val="16"/>
+                <w:szCs w:val="16"/>
+              </w:rPr>
+              <w:t>79,6</w:t>
+            </w:r>
           </w:p>
         </w:tc>
         <w:tc>
@@ -23685,9 +23449,15 @@
               <w:rPr>
                 <w:sz w:val="16"/>
                 <w:szCs w:val="16"/>
-                <w:lang w:val="en-US"/>
-              </w:rPr>
-            </w:pPr>
+              </w:rPr>
+            </w:pPr>
+            <w:r>
+              <w:rPr>
+                <w:sz w:val="16"/>
+                <w:szCs w:val="16"/>
+              </w:rPr>
+              <w:t>80,8</w:t>
+            </w:r>
           </w:p>
         </w:tc>
         <w:tc>
@@ -23701,7 +23471,6 @@
               <w:rPr>
                 <w:sz w:val="16"/>
                 <w:szCs w:val="16"/>
-                <w:lang w:val="en-US"/>
               </w:rPr>
             </w:pPr>
           </w:p>
@@ -23723,7 +23492,6 @@
               <w:rPr>
                 <w:sz w:val="20"/>
                 <w:szCs w:val="20"/>
-                <w:lang w:val="en-US"/>
               </w:rPr>
             </w:pPr>
           </w:p>
@@ -23739,14 +23507,12 @@
               <w:rPr>
                 <w:sz w:val="16"/>
                 <w:szCs w:val="16"/>
-                <w:lang w:val="en-US"/>
-              </w:rPr>
-            </w:pPr>
-            <w:r>
-              <w:rPr>
-                <w:sz w:val="16"/>
-                <w:szCs w:val="16"/>
-                <w:lang w:val="en-US"/>
+              </w:rPr>
+            </w:pPr>
+            <w:r>
+              <w:rPr>
+                <w:sz w:val="16"/>
+                <w:szCs w:val="16"/>
               </w:rPr>
               <w:t>4</w:t>
             </w:r>
@@ -23763,7 +23529,6 @@
               <w:rPr>
                 <w:sz w:val="16"/>
                 <w:szCs w:val="16"/>
-                <w:lang w:val="en-US"/>
               </w:rPr>
             </w:pPr>
           </w:p>
@@ -23779,7 +23544,6 @@
               <w:rPr>
                 <w:sz w:val="16"/>
                 <w:szCs w:val="16"/>
-                <w:lang w:val="en-US"/>
               </w:rPr>
             </w:pPr>
           </w:p>
@@ -23795,7 +23559,6 @@
               <w:rPr>
                 <w:sz w:val="16"/>
                 <w:szCs w:val="16"/>
-                <w:lang w:val="en-US"/>
               </w:rPr>
             </w:pPr>
           </w:p>
@@ -23817,7 +23580,6 @@
               <w:rPr>
                 <w:sz w:val="20"/>
                 <w:szCs w:val="20"/>
-                <w:lang w:val="en-US"/>
               </w:rPr>
             </w:pPr>
           </w:p>
@@ -23833,14 +23595,12 @@
               <w:rPr>
                 <w:sz w:val="16"/>
                 <w:szCs w:val="16"/>
-                <w:lang w:val="en-US"/>
-              </w:rPr>
-            </w:pPr>
-            <w:r>
-              <w:rPr>
-                <w:sz w:val="16"/>
-                <w:szCs w:val="16"/>
-                <w:lang w:val="en-US"/>
+              </w:rPr>
+            </w:pPr>
+            <w:r>
+              <w:rPr>
+                <w:sz w:val="16"/>
+                <w:szCs w:val="16"/>
               </w:rPr>
               <w:t>3,3</w:t>
             </w:r>
@@ -23857,7 +23617,6 @@
               <w:rPr>
                 <w:sz w:val="16"/>
                 <w:szCs w:val="16"/>
-                <w:lang w:val="en-US"/>
               </w:rPr>
             </w:pPr>
           </w:p>
@@ -23873,7 +23632,6 @@
               <w:rPr>
                 <w:sz w:val="16"/>
                 <w:szCs w:val="16"/>
-                <w:lang w:val="en-US"/>
               </w:rPr>
             </w:pPr>
           </w:p>
@@ -23889,7 +23647,6 @@
               <w:rPr>
                 <w:sz w:val="16"/>
                 <w:szCs w:val="16"/>
-                <w:lang w:val="en-US"/>
               </w:rPr>
             </w:pPr>
           </w:p>
@@ -23920,7 +23677,25 @@
                 <w:szCs w:val="20"/>
                 <w:lang w:val="en-US"/>
               </w:rPr>
-              <w:t>Transmit 802.11g, OFDM 54Mbps, POUT =+16dBm</w:t>
+              <w:t>Transmit 802.11b, CCK 1Mbps, POUT=+19.5dBm</w:t>
+            </w:r>
+            <w:r>
+              <w:rPr>
+                <w:sz w:val="20"/>
+                <w:szCs w:val="20"/>
+                <w:vertAlign w:val="superscript"/>
+                <w:lang w:val="en-US"/>
+              </w:rPr>
+              <w:t>(9</w:t>
+            </w:r>
+            <w:r>
+              <w:rPr>
+                <w:sz w:val="20"/>
+                <w:szCs w:val="20"/>
+                <w:vertAlign w:val="superscript"/>
+                <w:lang w:val="en-US"/>
+              </w:rPr>
+              <w:t>)</w:t>
             </w:r>
           </w:p>
         </w:tc>
@@ -24201,14 +23976,43 @@
               <w:rPr>
                 <w:sz w:val="20"/>
                 <w:szCs w:val="20"/>
+                <w:lang w:val="en-US"/>
               </w:rPr>
             </w:pPr>
             <w:r>
               <w:rPr>
                 <w:sz w:val="20"/>
                 <w:szCs w:val="20"/>
-              </w:rPr>
-              <w:t>Transmit 802.11n, MCS7, POUT=+14dBm</w:t>
+                <w:lang w:val="en-US"/>
+              </w:rPr>
+              <w:t>Transmit 802.11b, CCK 11Mbps, POUT=+18.5dBm</w:t>
+            </w:r>
+            <w:r>
+              <w:rPr>
+                <w:sz w:val="20"/>
+                <w:szCs w:val="20"/>
+                <w:vertAlign w:val="superscript"/>
+                <w:lang w:val="en-US"/>
+              </w:rPr>
+              <w:t>(</w:t>
+            </w:r>
+            <w:r>
+              <w:rPr>
+                <w:sz w:val="20"/>
+                <w:szCs w:val="20"/>
+                <w:vertAlign w:val="superscript"/>
+                <w:lang w:val="en-US"/>
+              </w:rPr>
+              <w:t>10</w:t>
+            </w:r>
+            <w:r>
+              <w:rPr>
+                <w:sz w:val="20"/>
+                <w:szCs w:val="20"/>
+                <w:vertAlign w:val="superscript"/>
+                <w:lang w:val="en-US"/>
+              </w:rPr>
+              <w:t>)</w:t>
             </w:r>
           </w:p>
         </w:tc>
@@ -24223,12 +24027,14 @@
               <w:rPr>
                 <w:sz w:val="16"/>
                 <w:szCs w:val="16"/>
-              </w:rPr>
-            </w:pPr>
-            <w:r>
-              <w:rPr>
-                <w:sz w:val="16"/>
-                <w:szCs w:val="16"/>
+                <w:lang w:val="en-US"/>
+              </w:rPr>
+            </w:pPr>
+            <w:r>
+              <w:rPr>
+                <w:sz w:val="16"/>
+                <w:szCs w:val="16"/>
+                <w:lang w:val="en-US"/>
               </w:rPr>
               <w:t>5</w:t>
             </w:r>
@@ -24245,6 +24051,7 @@
               <w:rPr>
                 <w:sz w:val="16"/>
                 <w:szCs w:val="16"/>
+                <w:lang w:val="en-US"/>
               </w:rPr>
             </w:pPr>
           </w:p>
@@ -24260,6 +24067,7 @@
               <w:rPr>
                 <w:sz w:val="16"/>
                 <w:szCs w:val="16"/>
+                <w:lang w:val="en-US"/>
               </w:rPr>
             </w:pPr>
           </w:p>
@@ -24275,6 +24083,7 @@
               <w:rPr>
                 <w:sz w:val="16"/>
                 <w:szCs w:val="16"/>
+                <w:lang w:val="en-US"/>
               </w:rPr>
             </w:pPr>
           </w:p>
@@ -24296,6 +24105,7 @@
               <w:rPr>
                 <w:sz w:val="20"/>
                 <w:szCs w:val="20"/>
+                <w:lang w:val="en-US"/>
               </w:rPr>
             </w:pPr>
           </w:p>
@@ -24311,12 +24121,14 @@
               <w:rPr>
                 <w:sz w:val="16"/>
                 <w:szCs w:val="16"/>
-              </w:rPr>
-            </w:pPr>
-            <w:r>
-              <w:rPr>
-                <w:sz w:val="16"/>
-                <w:szCs w:val="16"/>
+                <w:lang w:val="en-US"/>
+              </w:rPr>
+            </w:pPr>
+            <w:r>
+              <w:rPr>
+                <w:sz w:val="16"/>
+                <w:szCs w:val="16"/>
+                <w:lang w:val="en-US"/>
               </w:rPr>
               <w:t>4</w:t>
             </w:r>
@@ -24333,6 +24145,7 @@
               <w:rPr>
                 <w:sz w:val="16"/>
                 <w:szCs w:val="16"/>
+                <w:lang w:val="en-US"/>
               </w:rPr>
             </w:pPr>
           </w:p>
@@ -24348,6 +24161,7 @@
               <w:rPr>
                 <w:sz w:val="16"/>
                 <w:szCs w:val="16"/>
+                <w:lang w:val="en-US"/>
               </w:rPr>
             </w:pPr>
           </w:p>
@@ -24363,6 +24177,7 @@
               <w:rPr>
                 <w:sz w:val="16"/>
                 <w:szCs w:val="16"/>
+                <w:lang w:val="en-US"/>
               </w:rPr>
             </w:pPr>
           </w:p>
@@ -24384,6 +24199,7 @@
               <w:rPr>
                 <w:sz w:val="20"/>
                 <w:szCs w:val="20"/>
+                <w:lang w:val="en-US"/>
               </w:rPr>
             </w:pPr>
           </w:p>
@@ -24399,12 +24215,14 @@
               <w:rPr>
                 <w:sz w:val="16"/>
                 <w:szCs w:val="16"/>
-              </w:rPr>
-            </w:pPr>
-            <w:r>
-              <w:rPr>
-                <w:sz w:val="16"/>
-                <w:szCs w:val="16"/>
+                <w:lang w:val="en-US"/>
+              </w:rPr>
+            </w:pPr>
+            <w:r>
+              <w:rPr>
+                <w:sz w:val="16"/>
+                <w:szCs w:val="16"/>
+                <w:lang w:val="en-US"/>
               </w:rPr>
               <w:t>3,3</w:t>
             </w:r>
@@ -24421,6 +24239,7 @@
               <w:rPr>
                 <w:sz w:val="16"/>
                 <w:szCs w:val="16"/>
+                <w:lang w:val="en-US"/>
               </w:rPr>
             </w:pPr>
           </w:p>
@@ -24436,6 +24255,7 @@
               <w:rPr>
                 <w:sz w:val="16"/>
                 <w:szCs w:val="16"/>
+                <w:lang w:val="en-US"/>
               </w:rPr>
             </w:pPr>
           </w:p>
@@ -24451,6 +24271,7 @@
               <w:rPr>
                 <w:sz w:val="16"/>
                 <w:szCs w:val="16"/>
+                <w:lang w:val="en-US"/>
               </w:rPr>
             </w:pPr>
           </w:p>
@@ -24481,7 +24302,34 @@
                 <w:szCs w:val="20"/>
                 <w:lang w:val="en-US"/>
               </w:rPr>
-              <w:t>Receive 802.11b, packet length=1024 byte, -80dBm</w:t>
+              <w:t>Transmit 802.11g, OFDM 54Mbps, POUT =+16dBm</w:t>
+            </w:r>
+            <w:r>
+              <w:rPr>
+                <w:sz w:val="20"/>
+                <w:szCs w:val="20"/>
+                <w:vertAlign w:val="superscript"/>
+                <w:lang w:val="en-US"/>
+              </w:rPr>
+              <w:t>(</w:t>
+            </w:r>
+            <w:r>
+              <w:rPr>
+                <w:sz w:val="20"/>
+                <w:szCs w:val="20"/>
+                <w:vertAlign w:val="superscript"/>
+                <w:lang w:val="en-US"/>
+              </w:rPr>
+              <w:t>11</w:t>
+            </w:r>
+            <w:r>
+              <w:rPr>
+                <w:sz w:val="20"/>
+                <w:szCs w:val="20"/>
+                <w:vertAlign w:val="superscript"/>
+                <w:lang w:val="en-US"/>
+              </w:rPr>
+              <w:t>)</w:t>
             </w:r>
           </w:p>
         </w:tc>
@@ -24762,16 +24610,38 @@
               <w:rPr>
                 <w:sz w:val="20"/>
                 <w:szCs w:val="20"/>
-                <w:lang w:val="en-US"/>
               </w:rPr>
             </w:pPr>
             <w:r>
               <w:rPr>
                 <w:sz w:val="20"/>
                 <w:szCs w:val="20"/>
-                <w:lang w:val="en-US"/>
-              </w:rPr>
-              <w:t>Receive 802.11g, packet length=1024 byte, -70dBm</w:t>
+              </w:rPr>
+              <w:t>Transmit 802.11n, MCS7, POUT=+14dBm</w:t>
+            </w:r>
+            <w:r>
+              <w:rPr>
+                <w:sz w:val="20"/>
+                <w:szCs w:val="20"/>
+                <w:vertAlign w:val="superscript"/>
+              </w:rPr>
+              <w:t>(</w:t>
+            </w:r>
+            <w:r>
+              <w:rPr>
+                <w:sz w:val="20"/>
+                <w:szCs w:val="20"/>
+                <w:vertAlign w:val="superscript"/>
+              </w:rPr>
+              <w:t>12</w:t>
+            </w:r>
+            <w:r>
+              <w:rPr>
+                <w:sz w:val="20"/>
+                <w:szCs w:val="20"/>
+                <w:vertAlign w:val="superscript"/>
+              </w:rPr>
+              <w:t>)</w:t>
             </w:r>
           </w:p>
         </w:tc>
@@ -24786,14 +24656,12 @@
               <w:rPr>
                 <w:sz w:val="16"/>
                 <w:szCs w:val="16"/>
-                <w:lang w:val="en-US"/>
-              </w:rPr>
-            </w:pPr>
-            <w:r>
-              <w:rPr>
-                <w:sz w:val="16"/>
-                <w:szCs w:val="16"/>
-                <w:lang w:val="en-US"/>
+              </w:rPr>
+            </w:pPr>
+            <w:r>
+              <w:rPr>
+                <w:sz w:val="16"/>
+                <w:szCs w:val="16"/>
               </w:rPr>
               <w:t>5</w:t>
             </w:r>
@@ -24810,7 +24678,6 @@
               <w:rPr>
                 <w:sz w:val="16"/>
                 <w:szCs w:val="16"/>
-                <w:lang w:val="en-US"/>
               </w:rPr>
             </w:pPr>
           </w:p>
@@ -24826,7 +24693,6 @@
               <w:rPr>
                 <w:sz w:val="16"/>
                 <w:szCs w:val="16"/>
-                <w:lang w:val="en-US"/>
               </w:rPr>
             </w:pPr>
           </w:p>
@@ -24842,7 +24708,6 @@
               <w:rPr>
                 <w:sz w:val="16"/>
                 <w:szCs w:val="16"/>
-                <w:lang w:val="en-US"/>
               </w:rPr>
             </w:pPr>
           </w:p>
@@ -24864,7 +24729,6 @@
               <w:rPr>
                 <w:sz w:val="20"/>
                 <w:szCs w:val="20"/>
-                <w:lang w:val="en-US"/>
               </w:rPr>
             </w:pPr>
           </w:p>
@@ -24880,14 +24744,12 @@
               <w:rPr>
                 <w:sz w:val="16"/>
                 <w:szCs w:val="16"/>
-                <w:lang w:val="en-US"/>
-              </w:rPr>
-            </w:pPr>
-            <w:r>
-              <w:rPr>
-                <w:sz w:val="16"/>
-                <w:szCs w:val="16"/>
-                <w:lang w:val="en-US"/>
+              </w:rPr>
+            </w:pPr>
+            <w:r>
+              <w:rPr>
+                <w:sz w:val="16"/>
+                <w:szCs w:val="16"/>
               </w:rPr>
               <w:t>4</w:t>
             </w:r>
@@ -24904,7 +24766,6 @@
               <w:rPr>
                 <w:sz w:val="16"/>
                 <w:szCs w:val="16"/>
-                <w:lang w:val="en-US"/>
               </w:rPr>
             </w:pPr>
           </w:p>
@@ -24920,7 +24781,6 @@
               <w:rPr>
                 <w:sz w:val="16"/>
                 <w:szCs w:val="16"/>
-                <w:lang w:val="en-US"/>
               </w:rPr>
             </w:pPr>
           </w:p>
@@ -24936,7 +24796,6 @@
               <w:rPr>
                 <w:sz w:val="16"/>
                 <w:szCs w:val="16"/>
-                <w:lang w:val="en-US"/>
               </w:rPr>
             </w:pPr>
           </w:p>
@@ -24958,7 +24817,6 @@
               <w:rPr>
                 <w:sz w:val="20"/>
                 <w:szCs w:val="20"/>
-                <w:lang w:val="en-US"/>
               </w:rPr>
             </w:pPr>
           </w:p>
@@ -24974,14 +24832,12 @@
               <w:rPr>
                 <w:sz w:val="16"/>
                 <w:szCs w:val="16"/>
-                <w:lang w:val="en-US"/>
-              </w:rPr>
-            </w:pPr>
-            <w:r>
-              <w:rPr>
-                <w:sz w:val="16"/>
-                <w:szCs w:val="16"/>
-                <w:lang w:val="en-US"/>
+              </w:rPr>
+            </w:pPr>
+            <w:r>
+              <w:rPr>
+                <w:sz w:val="16"/>
+                <w:szCs w:val="16"/>
               </w:rPr>
               <w:t>3,3</w:t>
             </w:r>
@@ -24998,7 +24854,6 @@
               <w:rPr>
                 <w:sz w:val="16"/>
                 <w:szCs w:val="16"/>
-                <w:lang w:val="en-US"/>
               </w:rPr>
             </w:pPr>
           </w:p>
@@ -25014,7 +24869,6 @@
               <w:rPr>
                 <w:sz w:val="16"/>
                 <w:szCs w:val="16"/>
-                <w:lang w:val="en-US"/>
               </w:rPr>
             </w:pPr>
           </w:p>
@@ -25030,7 +24884,6 @@
               <w:rPr>
                 <w:sz w:val="16"/>
                 <w:szCs w:val="16"/>
-                <w:lang w:val="en-US"/>
               </w:rPr>
             </w:pPr>
           </w:p>
@@ -25061,7 +24914,669 @@
                 <w:szCs w:val="20"/>
                 <w:lang w:val="en-US"/>
               </w:rPr>
+              <w:t>Receive 802.11b, packet length=1024 byte, -80dBm</w:t>
+            </w:r>
+            <w:r>
+              <w:rPr>
+                <w:sz w:val="20"/>
+                <w:szCs w:val="20"/>
+                <w:vertAlign w:val="superscript"/>
+                <w:lang w:val="en-US"/>
+              </w:rPr>
+              <w:t>(</w:t>
+            </w:r>
+            <w:r>
+              <w:rPr>
+                <w:sz w:val="20"/>
+                <w:szCs w:val="20"/>
+                <w:vertAlign w:val="superscript"/>
+                <w:lang w:val="en-US"/>
+              </w:rPr>
+              <w:t>13</w:t>
+            </w:r>
+            <w:r>
+              <w:rPr>
+                <w:sz w:val="20"/>
+                <w:szCs w:val="20"/>
+                <w:vertAlign w:val="superscript"/>
+                <w:lang w:val="en-US"/>
+              </w:rPr>
+              <w:t>)</w:t>
+            </w:r>
+          </w:p>
+        </w:tc>
+        <w:tc>
+          <w:tcPr>
+            <w:tcW w:w="492" w:type="pct"/>
+            <w:vAlign w:val="center"/>
+          </w:tcPr>
+          <w:p>
+            <w:pPr>
+              <w:jc w:val="center"/>
+              <w:rPr>
+                <w:sz w:val="16"/>
+                <w:szCs w:val="16"/>
+                <w:lang w:val="en-US"/>
+              </w:rPr>
+            </w:pPr>
+            <w:r>
+              <w:rPr>
+                <w:sz w:val="16"/>
+                <w:szCs w:val="16"/>
+                <w:lang w:val="en-US"/>
+              </w:rPr>
+              <w:t>5</w:t>
+            </w:r>
+          </w:p>
+        </w:tc>
+        <w:tc>
+          <w:tcPr>
+            <w:tcW w:w="774" w:type="pct"/>
+            <w:vAlign w:val="center"/>
+          </w:tcPr>
+          <w:p>
+            <w:pPr>
+              <w:jc w:val="center"/>
+              <w:rPr>
+                <w:sz w:val="16"/>
+                <w:szCs w:val="16"/>
+                <w:lang w:val="en-US"/>
+              </w:rPr>
+            </w:pPr>
+          </w:p>
+        </w:tc>
+        <w:tc>
+          <w:tcPr>
+            <w:tcW w:w="706" w:type="pct"/>
+            <w:vAlign w:val="center"/>
+          </w:tcPr>
+          <w:p>
+            <w:pPr>
+              <w:jc w:val="center"/>
+              <w:rPr>
+                <w:sz w:val="16"/>
+                <w:szCs w:val="16"/>
+                <w:lang w:val="en-US"/>
+              </w:rPr>
+            </w:pPr>
+          </w:p>
+        </w:tc>
+        <w:tc>
+          <w:tcPr>
+            <w:tcW w:w="635" w:type="pct"/>
+            <w:vAlign w:val="center"/>
+          </w:tcPr>
+          <w:p>
+            <w:pPr>
+              <w:jc w:val="center"/>
+              <w:rPr>
+                <w:sz w:val="16"/>
+                <w:szCs w:val="16"/>
+                <w:lang w:val="en-US"/>
+              </w:rPr>
+            </w:pPr>
+          </w:p>
+        </w:tc>
+      </w:tr>
+      <w:tr>
+        <w:trPr>
+          <w:trHeight w:val="283"/>
+        </w:trPr>
+        <w:tc>
+          <w:tcPr>
+            <w:tcW w:w="2393" w:type="pct"/>
+            <w:vMerge/>
+            <w:vAlign w:val="center"/>
+          </w:tcPr>
+          <w:p>
+            <w:pPr>
+              <w:jc w:val="center"/>
+              <w:rPr>
+                <w:sz w:val="20"/>
+                <w:szCs w:val="20"/>
+                <w:lang w:val="en-US"/>
+              </w:rPr>
+            </w:pPr>
+          </w:p>
+        </w:tc>
+        <w:tc>
+          <w:tcPr>
+            <w:tcW w:w="492" w:type="pct"/>
+            <w:vAlign w:val="center"/>
+          </w:tcPr>
+          <w:p>
+            <w:pPr>
+              <w:jc w:val="center"/>
+              <w:rPr>
+                <w:sz w:val="16"/>
+                <w:szCs w:val="16"/>
+                <w:lang w:val="en-US"/>
+              </w:rPr>
+            </w:pPr>
+            <w:r>
+              <w:rPr>
+                <w:sz w:val="16"/>
+                <w:szCs w:val="16"/>
+                <w:lang w:val="en-US"/>
+              </w:rPr>
+              <w:t>4</w:t>
+            </w:r>
+          </w:p>
+        </w:tc>
+        <w:tc>
+          <w:tcPr>
+            <w:tcW w:w="774" w:type="pct"/>
+            <w:vAlign w:val="center"/>
+          </w:tcPr>
+          <w:p>
+            <w:pPr>
+              <w:jc w:val="center"/>
+              <w:rPr>
+                <w:sz w:val="16"/>
+                <w:szCs w:val="16"/>
+                <w:lang w:val="en-US"/>
+              </w:rPr>
+            </w:pPr>
+          </w:p>
+        </w:tc>
+        <w:tc>
+          <w:tcPr>
+            <w:tcW w:w="706" w:type="pct"/>
+            <w:vAlign w:val="center"/>
+          </w:tcPr>
+          <w:p>
+            <w:pPr>
+              <w:jc w:val="center"/>
+              <w:rPr>
+                <w:sz w:val="16"/>
+                <w:szCs w:val="16"/>
+                <w:lang w:val="en-US"/>
+              </w:rPr>
+            </w:pPr>
+          </w:p>
+        </w:tc>
+        <w:tc>
+          <w:tcPr>
+            <w:tcW w:w="635" w:type="pct"/>
+            <w:vAlign w:val="center"/>
+          </w:tcPr>
+          <w:p>
+            <w:pPr>
+              <w:jc w:val="center"/>
+              <w:rPr>
+                <w:sz w:val="16"/>
+                <w:szCs w:val="16"/>
+                <w:lang w:val="en-US"/>
+              </w:rPr>
+            </w:pPr>
+          </w:p>
+        </w:tc>
+      </w:tr>
+      <w:tr>
+        <w:trPr>
+          <w:trHeight w:val="283"/>
+        </w:trPr>
+        <w:tc>
+          <w:tcPr>
+            <w:tcW w:w="2393" w:type="pct"/>
+            <w:vMerge/>
+            <w:vAlign w:val="center"/>
+          </w:tcPr>
+          <w:p>
+            <w:pPr>
+              <w:jc w:val="center"/>
+              <w:rPr>
+                <w:sz w:val="20"/>
+                <w:szCs w:val="20"/>
+                <w:lang w:val="en-US"/>
+              </w:rPr>
+            </w:pPr>
+          </w:p>
+        </w:tc>
+        <w:tc>
+          <w:tcPr>
+            <w:tcW w:w="492" w:type="pct"/>
+            <w:vAlign w:val="center"/>
+          </w:tcPr>
+          <w:p>
+            <w:pPr>
+              <w:jc w:val="center"/>
+              <w:rPr>
+                <w:sz w:val="16"/>
+                <w:szCs w:val="16"/>
+                <w:lang w:val="en-US"/>
+              </w:rPr>
+            </w:pPr>
+            <w:r>
+              <w:rPr>
+                <w:sz w:val="16"/>
+                <w:szCs w:val="16"/>
+                <w:lang w:val="en-US"/>
+              </w:rPr>
+              <w:t>3,3</w:t>
+            </w:r>
+          </w:p>
+        </w:tc>
+        <w:tc>
+          <w:tcPr>
+            <w:tcW w:w="774" w:type="pct"/>
+            <w:vAlign w:val="center"/>
+          </w:tcPr>
+          <w:p>
+            <w:pPr>
+              <w:jc w:val="center"/>
+              <w:rPr>
+                <w:sz w:val="16"/>
+                <w:szCs w:val="16"/>
+                <w:lang w:val="en-US"/>
+              </w:rPr>
+            </w:pPr>
+          </w:p>
+        </w:tc>
+        <w:tc>
+          <w:tcPr>
+            <w:tcW w:w="706" w:type="pct"/>
+            <w:vAlign w:val="center"/>
+          </w:tcPr>
+          <w:p>
+            <w:pPr>
+              <w:jc w:val="center"/>
+              <w:rPr>
+                <w:sz w:val="16"/>
+                <w:szCs w:val="16"/>
+                <w:lang w:val="en-US"/>
+              </w:rPr>
+            </w:pPr>
+          </w:p>
+        </w:tc>
+        <w:tc>
+          <w:tcPr>
+            <w:tcW w:w="635" w:type="pct"/>
+            <w:vAlign w:val="center"/>
+          </w:tcPr>
+          <w:p>
+            <w:pPr>
+              <w:jc w:val="center"/>
+              <w:rPr>
+                <w:sz w:val="16"/>
+                <w:szCs w:val="16"/>
+                <w:lang w:val="en-US"/>
+              </w:rPr>
+            </w:pPr>
+          </w:p>
+        </w:tc>
+      </w:tr>
+      <w:tr>
+        <w:trPr>
+          <w:trHeight w:val="283"/>
+        </w:trPr>
+        <w:tc>
+          <w:tcPr>
+            <w:tcW w:w="2393" w:type="pct"/>
+            <w:vMerge w:val="restart"/>
+            <w:vAlign w:val="center"/>
+          </w:tcPr>
+          <w:p>
+            <w:pPr>
+              <w:jc w:val="center"/>
+              <w:rPr>
+                <w:sz w:val="20"/>
+                <w:szCs w:val="20"/>
+                <w:lang w:val="en-US"/>
+              </w:rPr>
+            </w:pPr>
+            <w:r>
+              <w:rPr>
+                <w:sz w:val="20"/>
+                <w:szCs w:val="20"/>
+                <w:lang w:val="en-US"/>
+              </w:rPr>
+              <w:t>Receive 802.11g, packet length=1024 byte, -70dBm</w:t>
+            </w:r>
+            <w:r>
+              <w:rPr>
+                <w:sz w:val="20"/>
+                <w:szCs w:val="20"/>
+                <w:vertAlign w:val="superscript"/>
+                <w:lang w:val="en-US"/>
+              </w:rPr>
+              <w:t>(</w:t>
+            </w:r>
+            <w:r>
+              <w:rPr>
+                <w:sz w:val="20"/>
+                <w:szCs w:val="20"/>
+                <w:vertAlign w:val="superscript"/>
+                <w:lang w:val="en-US"/>
+              </w:rPr>
+              <w:t>14</w:t>
+            </w:r>
+            <w:r>
+              <w:rPr>
+                <w:sz w:val="20"/>
+                <w:szCs w:val="20"/>
+                <w:vertAlign w:val="superscript"/>
+                <w:lang w:val="en-US"/>
+              </w:rPr>
+              <w:t>)</w:t>
+            </w:r>
+          </w:p>
+        </w:tc>
+        <w:tc>
+          <w:tcPr>
+            <w:tcW w:w="492" w:type="pct"/>
+            <w:vAlign w:val="center"/>
+          </w:tcPr>
+          <w:p>
+            <w:pPr>
+              <w:jc w:val="center"/>
+              <w:rPr>
+                <w:sz w:val="16"/>
+                <w:szCs w:val="16"/>
+                <w:lang w:val="en-US"/>
+              </w:rPr>
+            </w:pPr>
+            <w:r>
+              <w:rPr>
+                <w:sz w:val="16"/>
+                <w:szCs w:val="16"/>
+                <w:lang w:val="en-US"/>
+              </w:rPr>
+              <w:t>5</w:t>
+            </w:r>
+          </w:p>
+        </w:tc>
+        <w:tc>
+          <w:tcPr>
+            <w:tcW w:w="774" w:type="pct"/>
+            <w:vAlign w:val="center"/>
+          </w:tcPr>
+          <w:p>
+            <w:pPr>
+              <w:jc w:val="center"/>
+              <w:rPr>
+                <w:sz w:val="16"/>
+                <w:szCs w:val="16"/>
+                <w:lang w:val="en-US"/>
+              </w:rPr>
+            </w:pPr>
+          </w:p>
+        </w:tc>
+        <w:tc>
+          <w:tcPr>
+            <w:tcW w:w="706" w:type="pct"/>
+            <w:vAlign w:val="center"/>
+          </w:tcPr>
+          <w:p>
+            <w:pPr>
+              <w:jc w:val="center"/>
+              <w:rPr>
+                <w:sz w:val="16"/>
+                <w:szCs w:val="16"/>
+                <w:lang w:val="en-US"/>
+              </w:rPr>
+            </w:pPr>
+          </w:p>
+        </w:tc>
+        <w:tc>
+          <w:tcPr>
+            <w:tcW w:w="635" w:type="pct"/>
+            <w:vAlign w:val="center"/>
+          </w:tcPr>
+          <w:p>
+            <w:pPr>
+              <w:jc w:val="center"/>
+              <w:rPr>
+                <w:sz w:val="16"/>
+                <w:szCs w:val="16"/>
+                <w:lang w:val="en-US"/>
+              </w:rPr>
+            </w:pPr>
+          </w:p>
+        </w:tc>
+      </w:tr>
+      <w:tr>
+        <w:trPr>
+          <w:trHeight w:val="283"/>
+        </w:trPr>
+        <w:tc>
+          <w:tcPr>
+            <w:tcW w:w="2393" w:type="pct"/>
+            <w:vMerge/>
+            <w:vAlign w:val="center"/>
+          </w:tcPr>
+          <w:p>
+            <w:pPr>
+              <w:jc w:val="center"/>
+              <w:rPr>
+                <w:sz w:val="20"/>
+                <w:szCs w:val="20"/>
+                <w:lang w:val="en-US"/>
+              </w:rPr>
+            </w:pPr>
+          </w:p>
+        </w:tc>
+        <w:tc>
+          <w:tcPr>
+            <w:tcW w:w="492" w:type="pct"/>
+            <w:vAlign w:val="center"/>
+          </w:tcPr>
+          <w:p>
+            <w:pPr>
+              <w:jc w:val="center"/>
+              <w:rPr>
+                <w:sz w:val="16"/>
+                <w:szCs w:val="16"/>
+                <w:lang w:val="en-US"/>
+              </w:rPr>
+            </w:pPr>
+            <w:r>
+              <w:rPr>
+                <w:sz w:val="16"/>
+                <w:szCs w:val="16"/>
+                <w:lang w:val="en-US"/>
+              </w:rPr>
+              <w:t>4</w:t>
+            </w:r>
+          </w:p>
+        </w:tc>
+        <w:tc>
+          <w:tcPr>
+            <w:tcW w:w="774" w:type="pct"/>
+            <w:vAlign w:val="center"/>
+          </w:tcPr>
+          <w:p>
+            <w:pPr>
+              <w:jc w:val="center"/>
+              <w:rPr>
+                <w:sz w:val="16"/>
+                <w:szCs w:val="16"/>
+                <w:lang w:val="en-US"/>
+              </w:rPr>
+            </w:pPr>
+          </w:p>
+        </w:tc>
+        <w:tc>
+          <w:tcPr>
+            <w:tcW w:w="706" w:type="pct"/>
+            <w:vAlign w:val="center"/>
+          </w:tcPr>
+          <w:p>
+            <w:pPr>
+              <w:jc w:val="center"/>
+              <w:rPr>
+                <w:sz w:val="16"/>
+                <w:szCs w:val="16"/>
+                <w:lang w:val="en-US"/>
+              </w:rPr>
+            </w:pPr>
+          </w:p>
+        </w:tc>
+        <w:tc>
+          <w:tcPr>
+            <w:tcW w:w="635" w:type="pct"/>
+            <w:vAlign w:val="center"/>
+          </w:tcPr>
+          <w:p>
+            <w:pPr>
+              <w:jc w:val="center"/>
+              <w:rPr>
+                <w:sz w:val="16"/>
+                <w:szCs w:val="16"/>
+                <w:lang w:val="en-US"/>
+              </w:rPr>
+            </w:pPr>
+          </w:p>
+        </w:tc>
+      </w:tr>
+      <w:tr>
+        <w:trPr>
+          <w:trHeight w:val="283"/>
+        </w:trPr>
+        <w:tc>
+          <w:tcPr>
+            <w:tcW w:w="2393" w:type="pct"/>
+            <w:vMerge/>
+            <w:vAlign w:val="center"/>
+          </w:tcPr>
+          <w:p>
+            <w:pPr>
+              <w:jc w:val="center"/>
+              <w:rPr>
+                <w:sz w:val="20"/>
+                <w:szCs w:val="20"/>
+                <w:lang w:val="en-US"/>
+              </w:rPr>
+            </w:pPr>
+          </w:p>
+        </w:tc>
+        <w:tc>
+          <w:tcPr>
+            <w:tcW w:w="492" w:type="pct"/>
+            <w:vAlign w:val="center"/>
+          </w:tcPr>
+          <w:p>
+            <w:pPr>
+              <w:jc w:val="center"/>
+              <w:rPr>
+                <w:sz w:val="16"/>
+                <w:szCs w:val="16"/>
+                <w:lang w:val="en-US"/>
+              </w:rPr>
+            </w:pPr>
+            <w:r>
+              <w:rPr>
+                <w:sz w:val="16"/>
+                <w:szCs w:val="16"/>
+                <w:lang w:val="en-US"/>
+              </w:rPr>
+              <w:t>3,3</w:t>
+            </w:r>
+          </w:p>
+        </w:tc>
+        <w:tc>
+          <w:tcPr>
+            <w:tcW w:w="774" w:type="pct"/>
+            <w:vAlign w:val="center"/>
+          </w:tcPr>
+          <w:p>
+            <w:pPr>
+              <w:jc w:val="center"/>
+              <w:rPr>
+                <w:sz w:val="16"/>
+                <w:szCs w:val="16"/>
+                <w:lang w:val="en-US"/>
+              </w:rPr>
+            </w:pPr>
+          </w:p>
+        </w:tc>
+        <w:tc>
+          <w:tcPr>
+            <w:tcW w:w="706" w:type="pct"/>
+            <w:vAlign w:val="center"/>
+          </w:tcPr>
+          <w:p>
+            <w:pPr>
+              <w:jc w:val="center"/>
+              <w:rPr>
+                <w:sz w:val="16"/>
+                <w:szCs w:val="16"/>
+                <w:lang w:val="en-US"/>
+              </w:rPr>
+            </w:pPr>
+          </w:p>
+        </w:tc>
+        <w:tc>
+          <w:tcPr>
+            <w:tcW w:w="635" w:type="pct"/>
+            <w:vAlign w:val="center"/>
+          </w:tcPr>
+          <w:p>
+            <w:pPr>
+              <w:jc w:val="center"/>
+              <w:rPr>
+                <w:sz w:val="16"/>
+                <w:szCs w:val="16"/>
+                <w:lang w:val="en-US"/>
+              </w:rPr>
+            </w:pPr>
+          </w:p>
+        </w:tc>
+      </w:tr>
+      <w:tr>
+        <w:trPr>
+          <w:trHeight w:val="283"/>
+        </w:trPr>
+        <w:tc>
+          <w:tcPr>
+            <w:tcW w:w="2393" w:type="pct"/>
+            <w:vMerge w:val="restart"/>
+            <w:vAlign w:val="center"/>
+          </w:tcPr>
+          <w:p>
+            <w:pPr>
+              <w:jc w:val="center"/>
+              <w:rPr>
+                <w:sz w:val="20"/>
+                <w:szCs w:val="20"/>
+                <w:lang w:val="en-US"/>
+              </w:rPr>
+            </w:pPr>
+            <w:r>
+              <w:rPr>
+                <w:sz w:val="20"/>
+                <w:szCs w:val="20"/>
+                <w:lang w:val="en-US"/>
+              </w:rPr>
+              <w:lastRenderedPageBreak/>
               <w:t>Receive 802.11n, packet length=1024 byte, -65dBm</w:t>
+            </w:r>
+            <w:r>
+              <w:rPr>
+                <w:sz w:val="20"/>
+                <w:szCs w:val="20"/>
+                <w:vertAlign w:val="superscript"/>
+                <w:lang w:val="en-US"/>
+              </w:rPr>
+              <w:t>(</w:t>
+            </w:r>
+            <w:r>
+              <w:rPr>
+                <w:sz w:val="20"/>
+                <w:szCs w:val="20"/>
+                <w:vertAlign w:val="superscript"/>
+                <w:lang w:val="en-US"/>
+              </w:rPr>
+              <w:t>15</w:t>
+            </w:r>
+            <w:r>
+              <w:rPr>
+                <w:sz w:val="20"/>
+                <w:szCs w:val="20"/>
+                <w:vertAlign w:val="superscript"/>
+                <w:lang w:val="en-US"/>
+              </w:rPr>
+              <w:t>)</w:t>
             </w:r>
           </w:p>
         </w:tc>
@@ -25353,90 +25868,116 @@
     </w:p>
     <w:p>
       <w:pPr>
-        <w:pStyle w:val="Ttulo3"/>
-      </w:pPr>
-      <w:r>
-        <w:lastRenderedPageBreak/>
-        <w:tab/>
-      </w:r>
-      <w:bookmarkStart w:id="29" w:name="_Toc516093740"/>
-      <w:r>
-        <w:t>Notas:</w:t>
-      </w:r>
-      <w:bookmarkEnd w:id="29"/>
-    </w:p>
-    <w:p>
-      <w:pPr>
-        <w:pStyle w:val="PargrafodaLista"/>
-        <w:numPr>
-          <w:ilvl w:val="0"/>
-          <w:numId w:val="3"/>
-        </w:numPr>
         <w:jc w:val="both"/>
         <w:rPr>
           <w:sz w:val="20"/>
           <w:szCs w:val="20"/>
         </w:rPr>
       </w:pPr>
-      <w:r>
-        <w:rPr>
-          <w:sz w:val="20"/>
-          <w:szCs w:val="20"/>
-        </w:rPr>
-        <w:t xml:space="preserve">Existem dois códigos distintos, para que seja feita uma análise mais bem elaborada. O primeiro código </w:t>
-      </w:r>
-      <w:r>
-        <w:rPr>
-          <w:rStyle w:val="Refdenotaderodap"/>
-          <w:sz w:val="20"/>
-          <w:szCs w:val="20"/>
-        </w:rPr>
-        <w:footnoteReference w:id="3"/>
-      </w:r>
-      <w:r>
-        <w:rPr>
-          <w:sz w:val="20"/>
-          <w:szCs w:val="20"/>
-        </w:rPr>
-        <w:t xml:space="preserve"> </w:t>
-      </w:r>
-      <w:r>
-        <w:rPr>
-          <w:sz w:val="20"/>
-          <w:szCs w:val="20"/>
-        </w:rPr>
-        <w:t xml:space="preserve">tem como objetivo testar os modos </w:t>
-      </w:r>
-      <w:r>
-        <w:rPr>
-          <w:sz w:val="20"/>
-          <w:szCs w:val="20"/>
-        </w:rPr>
-        <w:t>operacionais</w:t>
-      </w:r>
-      <w:r>
-        <w:rPr>
-          <w:sz w:val="20"/>
-          <w:szCs w:val="20"/>
-        </w:rPr>
-        <w:t xml:space="preserve"> do ESP, já o segundo</w:t>
-      </w:r>
-      <w:r>
-        <w:rPr>
-          <w:rStyle w:val="Refdenotaderodap"/>
-          <w:sz w:val="20"/>
-          <w:szCs w:val="20"/>
-        </w:rPr>
-        <w:footnoteReference w:id="4"/>
-      </w:r>
-      <w:r>
-        <w:rPr>
-          <w:sz w:val="20"/>
-          <w:szCs w:val="20"/>
-        </w:rPr>
-        <w:t>, possui como única finalidade testar os diferentes modos de transmissão de dados.</w:t>
-      </w:r>
     </w:p>
+    <w:tbl>
+      <w:tblPr>
+        <w:tblStyle w:val="Tabelacomgrade"/>
+        <w:tblW w:w="0" w:type="auto"/>
+        <w:tblLook w:val="04A0" w:firstRow="1" w:lastRow="0" w:firstColumn="1" w:lastColumn="0" w:noHBand="0" w:noVBand="1"/>
+      </w:tblPr>
+      <w:tblGrid>
+        <w:gridCol w:w="10456"/>
+      </w:tblGrid>
+      <w:tr>
+        <w:tc>
+          <w:tcPr>
+            <w:tcW w:w="10456" w:type="dxa"/>
+          </w:tcPr>
+          <w:p>
+            <w:pPr>
+              <w:pStyle w:val="Ttulo3"/>
+              <w:outlineLvl w:val="2"/>
+            </w:pPr>
+            <w:r>
+              <w:tab/>
+            </w:r>
+            <w:bookmarkStart w:id="29" w:name="_Toc516093740"/>
+            <w:r>
+              <w:t>Notas:</w:t>
+            </w:r>
+            <w:bookmarkEnd w:id="29"/>
+          </w:p>
+          <w:p>
+            <w:pPr>
+              <w:pStyle w:val="PargrafodaLista"/>
+            </w:pPr>
+            <w:r>
+              <w:rPr>
+                <w:sz w:val="20"/>
+                <w:szCs w:val="20"/>
+              </w:rPr>
+              <w:t xml:space="preserve">Existem dois códigos distintos, para que seja feita uma análise mais bem elaborada. O primeiro código </w:t>
+            </w:r>
+            <w:r>
+              <w:rPr>
+                <w:rStyle w:val="Refdenotaderodap"/>
+                <w:sz w:val="20"/>
+                <w:szCs w:val="20"/>
+              </w:rPr>
+              <w:footnoteReference w:id="3"/>
+            </w:r>
+            <w:r>
+              <w:rPr>
+                <w:sz w:val="20"/>
+                <w:szCs w:val="20"/>
+              </w:rPr>
+              <w:t xml:space="preserve"> tem como objetivo testar os modos operacionais do ESP, já o segundo</w:t>
+            </w:r>
+            <w:r>
+              <w:rPr>
+                <w:rStyle w:val="Refdenotaderodap"/>
+                <w:sz w:val="20"/>
+                <w:szCs w:val="20"/>
+              </w:rPr>
+              <w:footnoteReference w:id="4"/>
+            </w:r>
+            <w:r>
+              <w:rPr>
+                <w:sz w:val="20"/>
+                <w:szCs w:val="20"/>
+              </w:rPr>
+              <w:t>, possui como única finalidade testar os diferentes modos de transmissão de dados.</w:t>
+            </w:r>
+          </w:p>
+          <w:p>
+            <w:pPr>
+              <w:pStyle w:val="PargrafodaLista"/>
+              <w:numPr>
+                <w:ilvl w:val="0"/>
+                <w:numId w:val="4"/>
+              </w:numPr>
+            </w:pPr>
+            <w:r>
+              <w:t xml:space="preserve">No modo </w:t>
+            </w:r>
+            <w:r>
+              <w:rPr>
+                <w:i/>
+              </w:rPr>
+              <w:t xml:space="preserve">standby </w:t>
+            </w:r>
+            <w:r>
+              <w:t xml:space="preserve">o led onboard permanece ligado, sendo necessário caso queria desliga-lo, configurar via </w:t>
+            </w:r>
+            <w:r>
+              <w:rPr>
+                <w:i/>
+              </w:rPr>
+              <w:t>software</w:t>
+            </w:r>
+            <w:r>
+              <w:t xml:space="preserve">. </w:t>
+            </w:r>
+          </w:p>
+        </w:tc>
+      </w:tr>
+    </w:tbl>
     <w:p/>
     <w:p/>
     <w:p>
@@ -25588,13 +26129,8 @@
         <w:t xml:space="preserve"> e</w:t>
       </w:r>
       <w:r>
-        <w:t xml:space="preserve"> </w:t>
-      </w:r>
-      <w:proofErr w:type="spellStart"/>
-      <w:r>
-        <w:t>mAh</w:t>
-      </w:r>
-      <w:proofErr w:type="spellEnd"/>
+        <w:t xml:space="preserve"> mAh</w:t>
+      </w:r>
       <w:r>
         <w:t>.</w:t>
       </w:r>
@@ -25829,13 +26365,8 @@
       </w:r>
     </w:p>
     <w:p>
-      <w:proofErr w:type="gramStart"/>
-      <w:r>
-        <w:t>peso</w:t>
-      </w:r>
-      <w:proofErr w:type="gramEnd"/>
-      <w:r>
-        <w:t>1 = valor do peso1 aplicado ao tamanho</w:t>
+      <w:r>
+        <w:t>peso1 = valor do peso1 aplicado ao tamanho</w:t>
       </w:r>
     </w:p>
     <w:p>
@@ -25844,42 +26375,20 @@
       </w:r>
     </w:p>
     <w:p>
-      <w:proofErr w:type="gramStart"/>
       <w:r>
         <w:lastRenderedPageBreak/>
-        <w:t>peso</w:t>
-      </w:r>
-      <w:proofErr w:type="gramEnd"/>
-      <w:r>
-        <w:t>2 = valor do peso2 aplicado ao Custo</w:t>
+        <w:t>peso2 = valor do peso2 aplicado ao Custo</w:t>
       </w:r>
     </w:p>
     <w:p>
-      <w:proofErr w:type="spellStart"/>
-      <w:proofErr w:type="gramStart"/>
-      <w:r>
-        <w:t>mAh</w:t>
-      </w:r>
-      <w:proofErr w:type="spellEnd"/>
-      <w:proofErr w:type="gramEnd"/>
-      <w:r>
-        <w:t xml:space="preserve"> = Corrente fornecida em 1 hora de uso pela bateria</w:t>
+      <w:r>
+        <w:t>mAh = Corrente fornecida em 1 hora de uso pela bateria</w:t>
       </w:r>
     </w:p>
     <w:p>
-      <w:proofErr w:type="gramStart"/>
-      <w:r>
-        <w:t>peso</w:t>
-      </w:r>
-      <w:proofErr w:type="gramEnd"/>
-      <w:r>
-        <w:t xml:space="preserve">3 = valor do peso3 aplicado ao </w:t>
-      </w:r>
-      <w:proofErr w:type="spellStart"/>
-      <w:r>
-        <w:t>mAh</w:t>
-      </w:r>
-      <w:proofErr w:type="spellEnd"/>
+      <w:r>
+        <w:t>peso3 = valor do peso3 aplicado ao mAh</w:t>
+      </w:r>
     </w:p>
     <w:p>
       <w:pPr>
@@ -26458,7 +26967,6 @@
           <w:color w:val="000000" w:themeColor="text1"/>
           <w:sz w:val="28"/>
         </w:rPr>
-        <w:lastRenderedPageBreak/>
         <w:t>REFERÊNCIAS</w:t>
       </w:r>
       <w:bookmarkEnd w:id="42"/>
@@ -26513,15 +27021,7 @@
               <w:jc w:val="both"/>
             </w:pPr>
             <w:r>
-              <w:t xml:space="preserve">STA-ELETRONICA. Pilhas e baterias </w:t>
-            </w:r>
-            <w:proofErr w:type="spellStart"/>
-            <w:r>
-              <w:t>Rontek</w:t>
-            </w:r>
-            <w:proofErr w:type="spellEnd"/>
-            <w:r>
-              <w:t xml:space="preserve">. Disponível em: </w:t>
+              <w:t xml:space="preserve">STA-ELETRONICA. Pilhas e baterias Rontek. Disponível em: </w:t>
             </w:r>
             <w:hyperlink r:id="rId11" w:history="1">
               <w:r>
@@ -26596,11 +27096,9 @@
             <w:r>
               <w:t xml:space="preserve">. Pilhas e baterias </w:t>
             </w:r>
-            <w:proofErr w:type="spellStart"/>
             <w:r>
               <w:t>Ni-mh</w:t>
             </w:r>
-            <w:proofErr w:type="spellEnd"/>
             <w:r>
               <w:t xml:space="preserve">. Disponível em: </w:t>
             </w:r>
@@ -26685,15 +27183,7 @@
               <w:t>GOLDPOWER</w:t>
             </w:r>
             <w:r>
-              <w:t xml:space="preserve">. Pilhas e baterias </w:t>
-            </w:r>
-            <w:proofErr w:type="spellStart"/>
-            <w:r>
-              <w:t>Ni-mh</w:t>
-            </w:r>
-            <w:proofErr w:type="spellEnd"/>
-            <w:r>
-              <w:t xml:space="preserve">. Disponível em: </w:t>
+              <w:t xml:space="preserve">. Pilhas e baterias Ni-mh. Disponível em: </w:t>
             </w:r>
             <w:hyperlink r:id="rId13" w:history="1">
               <w:r>
@@ -26767,15 +27257,7 @@
               <w:jc w:val="both"/>
             </w:pPr>
             <w:r>
-              <w:t xml:space="preserve">STA-ELETRONICA. Pilhas e baterias </w:t>
-            </w:r>
-            <w:proofErr w:type="spellStart"/>
-            <w:r>
-              <w:t>Rontek</w:t>
-            </w:r>
-            <w:proofErr w:type="spellEnd"/>
-            <w:r>
-              <w:t xml:space="preserve">. Disponível em: </w:t>
+              <w:t xml:space="preserve">STA-ELETRONICA. Pilhas e baterias Rontek. Disponível em: </w:t>
             </w:r>
             <w:hyperlink r:id="rId14" w:history="1">
               <w:r>
@@ -26932,15 +27414,7 @@
               <w:t>COMP DISTRIBUIDORA.</w:t>
             </w:r>
             <w:r>
-              <w:t xml:space="preserve"> Bateria recarregável </w:t>
-            </w:r>
-            <w:proofErr w:type="spellStart"/>
-            <w:r>
-              <w:t>Knup</w:t>
-            </w:r>
-            <w:proofErr w:type="spellEnd"/>
-            <w:r>
-              <w:t xml:space="preserve">. Disponível em: </w:t>
+              <w:t xml:space="preserve"> Bateria recarregável Knup. Disponível em: </w:t>
             </w:r>
             <w:r>
               <w:t xml:space="preserve"> </w:t>
@@ -27023,15 +27497,7 @@
               <w:jc w:val="both"/>
             </w:pPr>
             <w:r>
-              <w:t>FLEXGOLD. Flex X-</w:t>
-            </w:r>
-            <w:proofErr w:type="spellStart"/>
-            <w:r>
-              <w:t>cell</w:t>
-            </w:r>
-            <w:proofErr w:type="spellEnd"/>
-            <w:r>
-              <w:t xml:space="preserve">. Disponível em: </w:t>
+              <w:t xml:space="preserve">FLEXGOLD. Flex X-cell. Disponível em: </w:t>
             </w:r>
             <w:hyperlink r:id="rId17" w:history="1">
               <w:r>
@@ -27115,23 +27581,7 @@
                 <w:color w:val="000000"/>
                 <w:shd w:val="clear" w:color="auto" w:fill="FFFFFF"/>
               </w:rPr>
-              <w:t xml:space="preserve">FULLYMAX. Bateria </w:t>
-            </w:r>
-            <w:proofErr w:type="spellStart"/>
-            <w:r>
-              <w:rPr>
-                <w:color w:val="000000"/>
-                <w:shd w:val="clear" w:color="auto" w:fill="FFFFFF"/>
-              </w:rPr>
-              <w:t>Fullymax</w:t>
-            </w:r>
-            <w:proofErr w:type="spellEnd"/>
-            <w:r>
-              <w:rPr>
-                <w:color w:val="000000"/>
-                <w:shd w:val="clear" w:color="auto" w:fill="FFFFFF"/>
-              </w:rPr>
-              <w:t xml:space="preserve"> SYMA. Disponível em:  </w:t>
+              <w:t xml:space="preserve">FULLYMAX. Bateria Fullymax SYMA. Disponível em:  </w:t>
             </w:r>
             <w:hyperlink r:id="rId18" w:history="1">
               <w:r>
@@ -27232,15 +27682,7 @@
               <w:jc w:val="both"/>
             </w:pPr>
             <w:r>
-              <w:t xml:space="preserve">STA-ELETRONICA. Pilhas e baterias </w:t>
-            </w:r>
-            <w:proofErr w:type="spellStart"/>
-            <w:r>
-              <w:t>Rontek</w:t>
-            </w:r>
-            <w:proofErr w:type="spellEnd"/>
-            <w:r>
-              <w:t xml:space="preserve">. Disponível em: </w:t>
+              <w:t xml:space="preserve">STA-ELETRONICA. Pilhas e baterias Rontek. Disponível em: </w:t>
             </w:r>
             <w:hyperlink r:id="rId19" w:history="1">
               <w:r>
@@ -27299,6 +27741,7 @@
               <w:jc w:val="both"/>
             </w:pPr>
             <w:r>
+              <w:lastRenderedPageBreak/>
               <w:t>[</w:t>
             </w:r>
             <w:bookmarkStart w:id="52" w:name="modelo_10"/>
@@ -27320,15 +27763,7 @@
               <w:jc w:val="both"/>
             </w:pPr>
             <w:r>
-              <w:t xml:space="preserve">STA-ELETRONICA. Pilhas e baterias </w:t>
-            </w:r>
-            <w:proofErr w:type="spellStart"/>
-            <w:r>
-              <w:t>Rontek</w:t>
-            </w:r>
-            <w:proofErr w:type="spellEnd"/>
-            <w:r>
-              <w:t xml:space="preserve">. Disponível em: </w:t>
+              <w:t xml:space="preserve">STA-ELETRONICA. Pilhas e baterias Rontek. Disponível em: </w:t>
             </w:r>
             <w:hyperlink r:id="rId20" w:history="1">
               <w:r>
@@ -27408,15 +27843,7 @@
               <w:jc w:val="both"/>
             </w:pPr>
             <w:r>
-              <w:t xml:space="preserve">STA-ELETRONICA. Pilhas e baterias </w:t>
-            </w:r>
-            <w:proofErr w:type="spellStart"/>
-            <w:r>
-              <w:t>Rontek</w:t>
-            </w:r>
-            <w:proofErr w:type="spellEnd"/>
-            <w:r>
-              <w:t xml:space="preserve">. Disponível em: </w:t>
+              <w:t xml:space="preserve">STA-ELETRONICA. Pilhas e baterias Rontek. Disponível em: </w:t>
             </w:r>
             <w:hyperlink r:id="rId21" w:history="1">
               <w:r>
@@ -27475,7 +27902,6 @@
               <w:jc w:val="both"/>
             </w:pPr>
             <w:r>
-              <w:lastRenderedPageBreak/>
               <w:t>[</w:t>
             </w:r>
             <w:bookmarkStart w:id="54" w:name="modelo_12"/>
@@ -27497,15 +27923,7 @@
               <w:jc w:val="both"/>
             </w:pPr>
             <w:r>
-              <w:t xml:space="preserve">STA-ELETRONICA. Pilhas e baterias </w:t>
-            </w:r>
-            <w:proofErr w:type="spellStart"/>
-            <w:r>
-              <w:t>Rontek</w:t>
-            </w:r>
-            <w:proofErr w:type="spellEnd"/>
-            <w:r>
-              <w:t xml:space="preserve">. Disponível em: </w:t>
+              <w:t xml:space="preserve">STA-ELETRONICA. Pilhas e baterias Rontek. Disponível em: </w:t>
             </w:r>
             <w:hyperlink r:id="rId22" w:history="1">
               <w:r>
@@ -27672,15 +28090,7 @@
               <w:jc w:val="both"/>
             </w:pPr>
             <w:r>
-              <w:t xml:space="preserve">STA-ELETRONICA. Pilhas e baterias </w:t>
-            </w:r>
-            <w:proofErr w:type="spellStart"/>
-            <w:r>
-              <w:t>Rontek</w:t>
-            </w:r>
-            <w:proofErr w:type="spellEnd"/>
-            <w:r>
-              <w:t xml:space="preserve">. Disponível em: </w:t>
+              <w:t xml:space="preserve">STA-ELETRONICA. Pilhas e baterias Rontek. Disponível em: </w:t>
             </w:r>
             <w:hyperlink r:id="rId24" w:history="1">
               <w:r>
@@ -27772,15 +28182,7 @@
               <w:jc w:val="both"/>
             </w:pPr>
             <w:r>
-              <w:t xml:space="preserve">STA-ELETRONICA. Pilhas e baterias </w:t>
-            </w:r>
-            <w:proofErr w:type="spellStart"/>
-            <w:r>
-              <w:t>Rontek</w:t>
-            </w:r>
-            <w:proofErr w:type="spellEnd"/>
-            <w:r>
-              <w:t xml:space="preserve">. Disponível em: </w:t>
+              <w:t xml:space="preserve">STA-ELETRONICA. Pilhas e baterias Rontek. Disponível em: </w:t>
             </w:r>
             <w:hyperlink r:id="rId25" w:history="1">
               <w:r>
@@ -27870,15 +28272,7 @@
               <w:jc w:val="both"/>
             </w:pPr>
             <w:r>
-              <w:t xml:space="preserve">STA-ELETRONICA. Pilhas e baterias </w:t>
-            </w:r>
-            <w:proofErr w:type="spellStart"/>
-            <w:r>
-              <w:t>Rontek</w:t>
-            </w:r>
-            <w:proofErr w:type="spellEnd"/>
-            <w:r>
-              <w:t xml:space="preserve">. Disponível em: </w:t>
+              <w:t xml:space="preserve">STA-ELETRONICA. Pilhas e baterias Rontek. Disponível em: </w:t>
             </w:r>
             <w:hyperlink r:id="rId26" w:history="1">
               <w:r>
@@ -28198,23 +28592,7 @@
                 <w:color w:val="000000"/>
                 <w:shd w:val="clear" w:color="auto" w:fill="FFFFFF"/>
               </w:rPr>
-              <w:t xml:space="preserve">FULLYMAX. Bateria </w:t>
-            </w:r>
-            <w:proofErr w:type="spellStart"/>
-            <w:r>
-              <w:rPr>
-                <w:color w:val="000000"/>
-                <w:shd w:val="clear" w:color="auto" w:fill="FFFFFF"/>
-              </w:rPr>
-              <w:t>Fullymax</w:t>
-            </w:r>
-            <w:proofErr w:type="spellEnd"/>
-            <w:r>
-              <w:rPr>
-                <w:color w:val="000000"/>
-                <w:shd w:val="clear" w:color="auto" w:fill="FFFFFF"/>
-              </w:rPr>
-              <w:t xml:space="preserve"> SYMA. Disponível em:  </w:t>
+              <w:t xml:space="preserve">FULLYMAX. Bateria Fullymax SYMA. Disponível em:  </w:t>
             </w:r>
             <w:hyperlink r:id="rId29" w:history="1">
               <w:r>
@@ -28288,6 +28666,7 @@
               <w:jc w:val="both"/>
             </w:pPr>
             <w:r>
+              <w:lastRenderedPageBreak/>
               <w:t>[</w:t>
             </w:r>
             <w:bookmarkStart w:id="62" w:name="datasheet_ESP8266"/>
@@ -28426,15 +28805,7 @@
               <w:jc w:val="both"/>
             </w:pPr>
             <w:r>
-              <w:t xml:space="preserve">MINAMOTO.  LiFePO4 </w:t>
-            </w:r>
-            <w:proofErr w:type="spellStart"/>
-            <w:r>
-              <w:t>Polymer</w:t>
-            </w:r>
-            <w:proofErr w:type="spellEnd"/>
-            <w:r>
-              <w:t xml:space="preserve"> MODELS. Disponível em: </w:t>
+              <w:t xml:space="preserve">MINAMOTO.  LiFePO4 Polymer MODELS. Disponível em: </w:t>
             </w:r>
             <w:hyperlink r:id="rId32" w:history="1">
               <w:r>
@@ -28493,7 +28864,6 @@
               <w:jc w:val="both"/>
             </w:pPr>
             <w:r>
-              <w:lastRenderedPageBreak/>
               <w:t>[</w:t>
             </w:r>
             <w:bookmarkStart w:id="64" w:name="minamoto_cyli"/>
@@ -28516,15 +28886,7 @@
               <w:jc w:val="both"/>
             </w:pPr>
             <w:r>
-              <w:t xml:space="preserve">MINAMOTO.  LiFePO4 </w:t>
-            </w:r>
-            <w:proofErr w:type="spellStart"/>
-            <w:r>
-              <w:t>Cylindrical</w:t>
-            </w:r>
-            <w:proofErr w:type="spellEnd"/>
-            <w:r>
-              <w:t xml:space="preserve"> MODELS. Disponível em: </w:t>
+              <w:t xml:space="preserve">MINAMOTO.  LiFePO4 Cylindrical MODELS. Disponível em: </w:t>
             </w:r>
             <w:hyperlink r:id="rId33" w:history="1">
               <w:r>
@@ -28693,6 +29055,7 @@
         <w:docPartUnique/>
       </w:docPartObj>
     </w:sdtPr>
+    <w:sdtEndPr/>
     <w:sdtContent>
       <w:p>
         <w:pPr>
@@ -28712,7 +29075,7 @@
           <w:rPr>
             <w:noProof/>
           </w:rPr>
-          <w:t>6</w:t>
+          <w:t>2</w:t>
         </w:r>
         <w:r>
           <w:fldChar w:fldCharType="end"/>
@@ -28874,15 +29237,7 @@
         <w:footnoteRef/>
       </w:r>
       <w:r>
-        <w:t xml:space="preserve"> O código referido pode ser acessado por este link do </w:t>
-      </w:r>
-      <w:proofErr w:type="spellStart"/>
-      <w:r>
-        <w:t>github</w:t>
-      </w:r>
-      <w:proofErr w:type="spellEnd"/>
-      <w:r>
-        <w:t xml:space="preserve">: </w:t>
+        <w:t xml:space="preserve"> O código referido pode ser acessado por este link do github: </w:t>
       </w:r>
       <w:hyperlink r:id="rId3" w:history="1">
         <w:r>
@@ -28916,15 +29271,7 @@
         <w:footnoteRef/>
       </w:r>
       <w:r>
-        <w:t xml:space="preserve"> O código referido pode ser acessado por este link do </w:t>
-      </w:r>
-      <w:proofErr w:type="spellStart"/>
-      <w:r>
-        <w:t>github</w:t>
-      </w:r>
-      <w:proofErr w:type="spellEnd"/>
-      <w:r>
-        <w:t>: XXXXXXXX</w:t>
+        <w:t xml:space="preserve"> O código referido pode ser acessado por este link do github: XXXXXXXX</w:t>
       </w:r>
     </w:p>
   </w:footnote>
@@ -29023,6 +29370,96 @@
     </w:lvl>
   </w:abstractNum>
   <w:abstractNum w:abstractNumId="1" w15:restartNumberingAfterBreak="0">
+    <w:nsid w:val="2D2D51FF"/>
+    <w:multiLevelType w:val="hybridMultilevel"/>
+    <w:tmpl w:val="579EDA5C"/>
+    <w:lvl w:ilvl="0" w:tplc="602C0CDA">
+      <w:start w:val="1"/>
+      <w:numFmt w:val="decimal"/>
+      <w:lvlText w:val="(%1)"/>
+      <w:lvlJc w:val="left"/>
+      <w:pPr>
+        <w:ind w:left="720" w:hanging="360"/>
+      </w:pPr>
+      <w:rPr>
+        <w:rFonts w:hint="default"/>
+        <w:sz w:val="20"/>
+      </w:rPr>
+    </w:lvl>
+    <w:lvl w:ilvl="1" w:tplc="04160019" w:tentative="1">
+      <w:start w:val="1"/>
+      <w:numFmt w:val="lowerLetter"/>
+      <w:lvlText w:val="%2."/>
+      <w:lvlJc w:val="left"/>
+      <w:pPr>
+        <w:ind w:left="1440" w:hanging="360"/>
+      </w:pPr>
+    </w:lvl>
+    <w:lvl w:ilvl="2" w:tplc="0416001B" w:tentative="1">
+      <w:start w:val="1"/>
+      <w:numFmt w:val="lowerRoman"/>
+      <w:lvlText w:val="%3."/>
+      <w:lvlJc w:val="right"/>
+      <w:pPr>
+        <w:ind w:left="2160" w:hanging="180"/>
+      </w:pPr>
+    </w:lvl>
+    <w:lvl w:ilvl="3" w:tplc="0416000F" w:tentative="1">
+      <w:start w:val="1"/>
+      <w:numFmt w:val="decimal"/>
+      <w:lvlText w:val="%4."/>
+      <w:lvlJc w:val="left"/>
+      <w:pPr>
+        <w:ind w:left="2880" w:hanging="360"/>
+      </w:pPr>
+    </w:lvl>
+    <w:lvl w:ilvl="4" w:tplc="04160019" w:tentative="1">
+      <w:start w:val="1"/>
+      <w:numFmt w:val="lowerLetter"/>
+      <w:lvlText w:val="%5."/>
+      <w:lvlJc w:val="left"/>
+      <w:pPr>
+        <w:ind w:left="3600" w:hanging="360"/>
+      </w:pPr>
+    </w:lvl>
+    <w:lvl w:ilvl="5" w:tplc="0416001B" w:tentative="1">
+      <w:start w:val="1"/>
+      <w:numFmt w:val="lowerRoman"/>
+      <w:lvlText w:val="%6."/>
+      <w:lvlJc w:val="right"/>
+      <w:pPr>
+        <w:ind w:left="4320" w:hanging="180"/>
+      </w:pPr>
+    </w:lvl>
+    <w:lvl w:ilvl="6" w:tplc="0416000F" w:tentative="1">
+      <w:start w:val="1"/>
+      <w:numFmt w:val="decimal"/>
+      <w:lvlText w:val="%7."/>
+      <w:lvlJc w:val="left"/>
+      <w:pPr>
+        <w:ind w:left="5040" w:hanging="360"/>
+      </w:pPr>
+    </w:lvl>
+    <w:lvl w:ilvl="7" w:tplc="04160019" w:tentative="1">
+      <w:start w:val="1"/>
+      <w:numFmt w:val="lowerLetter"/>
+      <w:lvlText w:val="%8."/>
+      <w:lvlJc w:val="left"/>
+      <w:pPr>
+        <w:ind w:left="5760" w:hanging="360"/>
+      </w:pPr>
+    </w:lvl>
+    <w:lvl w:ilvl="8" w:tplc="0416001B" w:tentative="1">
+      <w:start w:val="1"/>
+      <w:numFmt w:val="lowerRoman"/>
+      <w:lvlText w:val="%9."/>
+      <w:lvlJc w:val="right"/>
+      <w:pPr>
+        <w:ind w:left="6480" w:hanging="180"/>
+      </w:pPr>
+    </w:lvl>
+  </w:abstractNum>
+  <w:abstractNum w:abstractNumId="2" w15:restartNumberingAfterBreak="0">
     <w:nsid w:val="45935264"/>
     <w:multiLevelType w:val="hybridMultilevel"/>
     <w:tmpl w:val="AB04345C"/>
@@ -29111,7 +29548,7 @@
       </w:pPr>
     </w:lvl>
   </w:abstractNum>
-  <w:abstractNum w:abstractNumId="2" w15:restartNumberingAfterBreak="0">
+  <w:abstractNum w:abstractNumId="3" w15:restartNumberingAfterBreak="0">
     <w:nsid w:val="78CA2248"/>
     <w:multiLevelType w:val="hybridMultilevel"/>
     <w:tmpl w:val="AFBEC1E6"/>
@@ -29201,9 +29638,12 @@
     <w:abstractNumId w:val="0"/>
   </w:num>
   <w:num w:numId="2">
+    <w:abstractNumId w:val="3"/>
+  </w:num>
+  <w:num w:numId="3">
     <w:abstractNumId w:val="2"/>
   </w:num>
-  <w:num w:numId="3">
+  <w:num w:numId="4">
     <w:abstractNumId w:val="1"/>
   </w:num>
 </w:numbering>
@@ -30357,7 +30797,7 @@
 </file>
 
 <file path=customXml/itemProps1.xml><?xml version="1.0" encoding="utf-8"?>
-<ds:datastoreItem xmlns:ds="http://schemas.openxmlformats.org/officeDocument/2006/customXml" ds:itemID="{934ABF07-B4EB-47CE-AC0F-5D70ECBE85C3}">
+<ds:datastoreItem xmlns:ds="http://schemas.openxmlformats.org/officeDocument/2006/customXml" ds:itemID="{A3E9977E-2FBD-4F30-8497-3A096CD7C785}">
   <ds:schemaRefs>
     <ds:schemaRef ds:uri="http://schemas.openxmlformats.org/officeDocument/2006/bibliography"/>
   </ds:schemaRefs>

--- a/relatorios/Relatório - Cronograma.docx
+++ b/relatorios/Relatório - Cronograma.docx
@@ -2,8 +2,6 @@
 <file path=word/document.xml><?xml version="1.0" encoding="utf-8"?>
 <w:document xmlns:wpc="http://schemas.microsoft.com/office/word/2010/wordprocessingCanvas" xmlns:cx="http://schemas.microsoft.com/office/drawing/2014/chartex" xmlns:mc="http://schemas.openxmlformats.org/markup-compatibility/2006" xmlns:o="urn:schemas-microsoft-com:office:office" xmlns:r="http://schemas.openxmlformats.org/officeDocument/2006/relationships" xmlns:m="http://schemas.openxmlformats.org/officeDocument/2006/math" xmlns:v="urn:schemas-microsoft-com:vml" xmlns:wp14="http://schemas.microsoft.com/office/word/2010/wordprocessingDrawing" xmlns:wp="http://schemas.openxmlformats.org/drawingml/2006/wordprocessingDrawing" xmlns:w10="urn:schemas-microsoft-com:office:word" xmlns:w="http://schemas.openxmlformats.org/wordprocessingml/2006/main" xmlns:w14="http://schemas.microsoft.com/office/word/2010/wordml" xmlns:w15="http://schemas.microsoft.com/office/word/2012/wordml" xmlns:w16se="http://schemas.microsoft.com/office/word/2015/wordml/symex" xmlns:wpg="http://schemas.microsoft.com/office/word/2010/wordprocessingGroup" xmlns:wpi="http://schemas.microsoft.com/office/word/2010/wordprocessingInk" xmlns:wne="http://schemas.microsoft.com/office/word/2006/wordml" xmlns:wps="http://schemas.microsoft.com/office/word/2010/wordprocessingShape" mc:Ignorable="w14 w15 w16se wp14">
   <w:body>
-    <w:bookmarkStart w:id="0" w:name="_GoBack" w:displacedByCustomXml="next"/>
-    <w:bookmarkEnd w:id="0" w:displacedByCustomXml="next"/>
     <w:sdt>
       <w:sdtPr>
         <w:rPr>
@@ -378,7 +376,7 @@
                 <w:noProof/>
                 <w:webHidden/>
               </w:rPr>
-              <w:t>4</w:t>
+              <w:t>3</w:t>
             </w:r>
             <w:r>
               <w:rPr>
@@ -450,7 +448,7 @@
                 <w:noProof/>
                 <w:webHidden/>
               </w:rPr>
-              <w:t>4</w:t>
+              <w:t>3</w:t>
             </w:r>
             <w:r>
               <w:rPr>
@@ -522,7 +520,7 @@
                 <w:noProof/>
                 <w:webHidden/>
               </w:rPr>
-              <w:t>5</w:t>
+              <w:t>4</w:t>
             </w:r>
             <w:r>
               <w:rPr>
@@ -602,7 +600,7 @@
                 <w:noProof/>
                 <w:webHidden/>
               </w:rPr>
-              <w:t>5</w:t>
+              <w:t>4</w:t>
             </w:r>
             <w:r>
               <w:rPr>
@@ -674,7 +672,7 @@
                 <w:noProof/>
                 <w:webHidden/>
               </w:rPr>
-              <w:t>6</w:t>
+              <w:t>5</w:t>
             </w:r>
             <w:r>
               <w:rPr>
@@ -746,7 +744,7 @@
                 <w:noProof/>
                 <w:webHidden/>
               </w:rPr>
-              <w:t>6</w:t>
+              <w:t>5</w:t>
             </w:r>
             <w:r>
               <w:rPr>
@@ -818,7 +816,7 @@
                 <w:noProof/>
                 <w:webHidden/>
               </w:rPr>
-              <w:t>8</w:t>
+              <w:t>7</w:t>
             </w:r>
             <w:r>
               <w:rPr>
@@ -890,7 +888,7 @@
                 <w:noProof/>
                 <w:webHidden/>
               </w:rPr>
-              <w:t>8</w:t>
+              <w:t>7</w:t>
             </w:r>
             <w:r>
               <w:rPr>
@@ -978,7 +976,7 @@
                 <w:noProof/>
                 <w:webHidden/>
               </w:rPr>
-              <w:t>9</w:t>
+              <w:t>8</w:t>
             </w:r>
             <w:r>
               <w:rPr>
@@ -1050,7 +1048,7 @@
                 <w:noProof/>
                 <w:webHidden/>
               </w:rPr>
-              <w:t>9</w:t>
+              <w:t>8</w:t>
             </w:r>
             <w:r>
               <w:rPr>
@@ -1122,7 +1120,7 @@
                 <w:noProof/>
                 <w:webHidden/>
               </w:rPr>
-              <w:t>9</w:t>
+              <w:t>8</w:t>
             </w:r>
             <w:r>
               <w:rPr>
@@ -1210,7 +1208,7 @@
                 <w:noProof/>
                 <w:webHidden/>
               </w:rPr>
-              <w:t>9</w:t>
+              <w:t>8</w:t>
             </w:r>
             <w:r>
               <w:rPr>
@@ -1298,7 +1296,7 @@
                 <w:noProof/>
                 <w:webHidden/>
               </w:rPr>
-              <w:t>9</w:t>
+              <w:t>8</w:t>
             </w:r>
             <w:r>
               <w:rPr>
@@ -1386,7 +1384,7 @@
                 <w:noProof/>
                 <w:webHidden/>
               </w:rPr>
-              <w:t>9</w:t>
+              <w:t>8</w:t>
             </w:r>
             <w:r>
               <w:rPr>
@@ -1474,7 +1472,7 @@
                 <w:noProof/>
                 <w:webHidden/>
               </w:rPr>
-              <w:t>9</w:t>
+              <w:t>8</w:t>
             </w:r>
             <w:r>
               <w:rPr>
@@ -1562,7 +1560,7 @@
                 <w:noProof/>
                 <w:webHidden/>
               </w:rPr>
-              <w:t>9</w:t>
+              <w:t>8</w:t>
             </w:r>
             <w:r>
               <w:rPr>
@@ -1650,7 +1648,7 @@
                 <w:noProof/>
                 <w:webHidden/>
               </w:rPr>
-              <w:t>9</w:t>
+              <w:t>8</w:t>
             </w:r>
             <w:r>
               <w:rPr>
@@ -1738,7 +1736,7 @@
                 <w:noProof/>
                 <w:webHidden/>
               </w:rPr>
-              <w:t>9</w:t>
+              <w:t>8</w:t>
             </w:r>
             <w:r>
               <w:rPr>
@@ -1826,7 +1824,7 @@
                 <w:noProof/>
                 <w:webHidden/>
               </w:rPr>
-              <w:t>9</w:t>
+              <w:t>8</w:t>
             </w:r>
             <w:r>
               <w:rPr>
@@ -1896,7 +1894,7 @@
                 <w:noProof/>
                 <w:webHidden/>
               </w:rPr>
-              <w:t>10</w:t>
+              <w:t>9</w:t>
             </w:r>
             <w:r>
               <w:rPr>
@@ -1953,7 +1951,7 @@
           <w:sz w:val="28"/>
         </w:rPr>
       </w:pPr>
-      <w:bookmarkStart w:id="1" w:name="_Toc516093731"/>
+      <w:bookmarkStart w:id="0" w:name="_Toc516093731"/>
       <w:r>
         <w:rPr>
           <w:b/>
@@ -1961,7 +1959,7 @@
         </w:rPr>
         <w:t>Março</w:t>
       </w:r>
-      <w:bookmarkEnd w:id="1"/>
+      <w:bookmarkEnd w:id="0"/>
       <w:r>
         <w:rPr>
           <w:b/>
@@ -2060,7 +2058,7 @@
           <w:sz w:val="28"/>
         </w:rPr>
       </w:pPr>
-      <w:bookmarkStart w:id="2" w:name="_Toc516093732"/>
+      <w:bookmarkStart w:id="1" w:name="_Toc516093732"/>
       <w:r>
         <w:rPr>
           <w:b/>
@@ -2068,7 +2066,7 @@
         </w:rPr>
         <w:t>Abril</w:t>
       </w:r>
-      <w:bookmarkEnd w:id="2"/>
+      <w:bookmarkEnd w:id="1"/>
     </w:p>
     <w:p>
       <w:pPr>
@@ -2103,7 +2101,15 @@
         <w:t>8</w:t>
       </w:r>
       <w:r>
-        <w:t xml:space="preserve"> LEDs indicativ</w:t>
+        <w:t xml:space="preserve"> </w:t>
+      </w:r>
+      <w:proofErr w:type="spellStart"/>
+      <w:r>
+        <w:t>LEDs</w:t>
+      </w:r>
+      <w:proofErr w:type="spellEnd"/>
+      <w:r>
+        <w:t xml:space="preserve"> indicativ</w:t>
       </w:r>
       <w:r>
         <w:t>os para a realização de futuros testes com relação ao consumo.</w:t>
@@ -2150,7 +2156,7 @@
         </w:rPr>
         <w:tab/>
       </w:r>
-      <w:bookmarkStart w:id="3" w:name="_Toc516093733"/>
+      <w:bookmarkStart w:id="2" w:name="_Toc516093733"/>
       <w:r>
         <w:rPr>
           <w:rFonts w:ascii="Times New Roman" w:hAnsi="Times New Roman" w:cs="Times New Roman"/>
@@ -2165,7 +2171,7 @@
         </w:rPr>
         <w:t xml:space="preserve"> preliminar</w:t>
       </w:r>
-      <w:bookmarkEnd w:id="3"/>
+      <w:bookmarkEnd w:id="2"/>
     </w:p>
     <w:tbl>
       <w:tblPr>
@@ -2324,12 +2330,14 @@
                 <w:sz w:val="28"/>
               </w:rPr>
             </w:pPr>
+            <w:proofErr w:type="spellStart"/>
             <w:r>
               <w:rPr>
                 <w:sz w:val="28"/>
               </w:rPr>
               <w:t>mAh</w:t>
             </w:r>
+            <w:proofErr w:type="spellEnd"/>
           </w:p>
         </w:tc>
       </w:tr>
@@ -2507,9 +2515,11 @@
             <w:pPr>
               <w:jc w:val="both"/>
             </w:pPr>
+            <w:proofErr w:type="spellStart"/>
             <w:r>
               <w:t>Rontek</w:t>
             </w:r>
+            <w:proofErr w:type="spellEnd"/>
           </w:p>
         </w:tc>
         <w:tc>
@@ -2652,8 +2662,13 @@
               <w:jc w:val="both"/>
             </w:pPr>
             <w:r>
-              <w:t>AA NI-Mh</w:t>
-            </w:r>
+              <w:t>AA NI-</w:t>
+            </w:r>
+            <w:proofErr w:type="spellStart"/>
+            <w:r>
+              <w:t>Mh</w:t>
+            </w:r>
+            <w:proofErr w:type="spellEnd"/>
           </w:p>
         </w:tc>
         <w:tc>
@@ -2777,8 +2792,13 @@
               <w:jc w:val="both"/>
             </w:pPr>
             <w:r>
-              <w:t>AA NI-Cd</w:t>
-            </w:r>
+              <w:t>AA NI-</w:t>
+            </w:r>
+            <w:proofErr w:type="spellStart"/>
+            <w:r>
+              <w:t>Cd</w:t>
+            </w:r>
+            <w:proofErr w:type="spellEnd"/>
           </w:p>
         </w:tc>
         <w:tc>
@@ -2888,9 +2908,11 @@
             <w:pPr>
               <w:jc w:val="both"/>
             </w:pPr>
+            <w:proofErr w:type="spellStart"/>
             <w:r>
               <w:t>Rontek</w:t>
             </w:r>
+            <w:proofErr w:type="spellEnd"/>
           </w:p>
         </w:tc>
         <w:tc>
@@ -2902,8 +2924,13 @@
               <w:jc w:val="both"/>
             </w:pPr>
             <w:r>
-              <w:t>AA NI-Mh</w:t>
-            </w:r>
+              <w:t>AA NI-</w:t>
+            </w:r>
+            <w:proofErr w:type="spellStart"/>
+            <w:r>
+              <w:t>Mh</w:t>
+            </w:r>
+            <w:proofErr w:type="spellEnd"/>
           </w:p>
         </w:tc>
         <w:tc>
@@ -3013,9 +3040,11 @@
             <w:pPr>
               <w:jc w:val="both"/>
             </w:pPr>
+            <w:proofErr w:type="spellStart"/>
             <w:r>
               <w:t>Mox</w:t>
             </w:r>
+            <w:proofErr w:type="spellEnd"/>
           </w:p>
         </w:tc>
         <w:tc>
@@ -3026,9 +3055,11 @@
             <w:pPr>
               <w:jc w:val="both"/>
             </w:pPr>
+            <w:proofErr w:type="spellStart"/>
             <w:r>
               <w:t>Aaa</w:t>
             </w:r>
+            <w:proofErr w:type="spellEnd"/>
           </w:p>
         </w:tc>
         <w:tc>
@@ -3138,9 +3169,11 @@
             <w:pPr>
               <w:jc w:val="both"/>
             </w:pPr>
+            <w:proofErr w:type="spellStart"/>
             <w:r>
               <w:t>Knup</w:t>
             </w:r>
+            <w:proofErr w:type="spellEnd"/>
           </w:p>
         </w:tc>
         <w:tc>
@@ -3394,6 +3427,7 @@
             <w:pPr>
               <w:jc w:val="both"/>
             </w:pPr>
+            <w:proofErr w:type="spellStart"/>
             <w:r>
               <w:rPr>
                 <w:rFonts w:eastAsia="Times New Roman"/>
@@ -3402,6 +3436,7 @@
               </w:rPr>
               <w:t>FullyMax</w:t>
             </w:r>
+            <w:proofErr w:type="spellEnd"/>
           </w:p>
         </w:tc>
         <w:tc>
@@ -3557,9 +3592,11 @@
             <w:pPr>
               <w:jc w:val="both"/>
             </w:pPr>
+            <w:proofErr w:type="spellStart"/>
             <w:r>
               <w:t>Rontek</w:t>
             </w:r>
+            <w:proofErr w:type="spellEnd"/>
           </w:p>
         </w:tc>
         <w:tc>
@@ -3688,9 +3725,11 @@
             <w:pPr>
               <w:jc w:val="both"/>
             </w:pPr>
+            <w:proofErr w:type="spellStart"/>
             <w:r>
               <w:t>Rontek</w:t>
             </w:r>
+            <w:proofErr w:type="spellEnd"/>
           </w:p>
         </w:tc>
         <w:tc>
@@ -3813,9 +3852,11 @@
             <w:pPr>
               <w:jc w:val="both"/>
             </w:pPr>
+            <w:proofErr w:type="spellStart"/>
             <w:r>
               <w:t>Rontek</w:t>
             </w:r>
+            <w:proofErr w:type="spellEnd"/>
           </w:p>
         </w:tc>
         <w:tc>
@@ -3944,9 +3985,11 @@
             <w:pPr>
               <w:jc w:val="both"/>
             </w:pPr>
+            <w:proofErr w:type="spellStart"/>
             <w:r>
               <w:t>Rontek</w:t>
             </w:r>
+            <w:proofErr w:type="spellEnd"/>
           </w:p>
         </w:tc>
         <w:tc>
@@ -4042,14 +4085,6 @@
         </w:tc>
       </w:tr>
     </w:tbl>
-    <w:p>
-      <w:pPr>
-        <w:jc w:val="both"/>
-        <w:rPr>
-          <w:sz w:val="28"/>
-        </w:rPr>
-      </w:pPr>
-    </w:p>
     <w:p>
       <w:pPr>
         <w:jc w:val="both"/>
@@ -4096,7 +4131,7 @@
           <w:sz w:val="28"/>
         </w:rPr>
       </w:pPr>
-      <w:bookmarkStart w:id="4" w:name="_Toc516093734"/>
+      <w:bookmarkStart w:id="3" w:name="_Toc516093734"/>
       <w:r>
         <w:rPr>
           <w:b/>
@@ -4112,7 +4147,7 @@
         </w:rPr>
         <w:t>o</w:t>
       </w:r>
-      <w:bookmarkEnd w:id="4"/>
+      <w:bookmarkEnd w:id="3"/>
     </w:p>
     <w:p>
       <w:r>
@@ -4128,8 +4163,8 @@
           <w:sz w:val="28"/>
         </w:rPr>
       </w:pPr>
-      <w:bookmarkStart w:id="5" w:name="_Tabela_2_–"/>
-      <w:bookmarkEnd w:id="5"/>
+      <w:bookmarkStart w:id="4" w:name="_Tabela_2_–"/>
+      <w:bookmarkEnd w:id="4"/>
       <w:r>
         <w:rPr>
           <w:rFonts w:ascii="Times New Roman" w:hAnsi="Times New Roman" w:cs="Times New Roman"/>
@@ -4137,7 +4172,7 @@
         </w:rPr>
         <w:tab/>
       </w:r>
-      <w:bookmarkStart w:id="6" w:name="_Toc516093735"/>
+      <w:bookmarkStart w:id="5" w:name="_Toc516093735"/>
       <w:r>
         <w:rPr>
           <w:rFonts w:ascii="Times New Roman" w:hAnsi="Times New Roman" w:cs="Times New Roman"/>
@@ -4145,7 +4180,7 @@
         </w:rPr>
         <w:t>Tabela 2 – Modelos de baterias</w:t>
       </w:r>
-      <w:bookmarkEnd w:id="6"/>
+      <w:bookmarkEnd w:id="5"/>
     </w:p>
     <w:tbl>
       <w:tblPr>
@@ -4205,7 +4240,7 @@
                 <w:lang w:eastAsia="pt-BR"/>
               </w:rPr>
             </w:pPr>
-            <w:bookmarkStart w:id="7" w:name="_Hlk514176624"/>
+            <w:bookmarkStart w:id="6" w:name="_Hlk514176624"/>
             <w:r>
               <w:rPr>
                 <w:rFonts w:eastAsia="Times New Roman"/>
@@ -4462,6 +4497,7 @@
                 <w:lang w:eastAsia="pt-BR"/>
               </w:rPr>
             </w:pPr>
+            <w:proofErr w:type="spellStart"/>
             <w:r>
               <w:rPr>
                 <w:rFonts w:eastAsia="Times New Roman"/>
@@ -4472,6 +4508,7 @@
               </w:rPr>
               <w:t>mAh</w:t>
             </w:r>
+            <w:proofErr w:type="spellEnd"/>
           </w:p>
         </w:tc>
         <w:tc>
@@ -4841,7 +4878,7 @@
           </w:p>
         </w:tc>
       </w:tr>
-      <w:bookmarkStart w:id="8" w:name="tabela_01"/>
+      <w:bookmarkStart w:id="7" w:name="tabela_01"/>
       <w:tr>
         <w:trPr>
           <w:trHeight w:val="283"/>
@@ -4903,7 +4940,7 @@
               </w:rPr>
               <w:fldChar w:fldCharType="end"/>
             </w:r>
-            <w:bookmarkEnd w:id="8"/>
+            <w:bookmarkEnd w:id="7"/>
           </w:p>
         </w:tc>
         <w:tc>
@@ -4925,6 +4962,7 @@
                 <w:lang w:eastAsia="pt-BR"/>
               </w:rPr>
             </w:pPr>
+            <w:proofErr w:type="spellStart"/>
             <w:r>
               <w:rPr>
                 <w:rFonts w:eastAsia="Times New Roman"/>
@@ -4935,6 +4973,7 @@
               </w:rPr>
               <w:t>Rontek</w:t>
             </w:r>
+            <w:proofErr w:type="spellEnd"/>
           </w:p>
         </w:tc>
         <w:tc>
@@ -4987,6 +5026,7 @@
                 <w:lang w:eastAsia="pt-BR"/>
               </w:rPr>
             </w:pPr>
+            <w:proofErr w:type="spellStart"/>
             <w:r>
               <w:rPr>
                 <w:rFonts w:eastAsia="Times New Roman"/>
@@ -4997,6 +5037,7 @@
               </w:rPr>
               <w:t>Ni-cd</w:t>
             </w:r>
+            <w:proofErr w:type="spellEnd"/>
           </w:p>
         </w:tc>
         <w:tc>
@@ -5111,6 +5152,7 @@
                 <w:lang w:eastAsia="pt-BR"/>
               </w:rPr>
             </w:pPr>
+            <w:proofErr w:type="spellStart"/>
             <w:r>
               <w:rPr>
                 <w:rFonts w:eastAsia="Times New Roman"/>
@@ -5121,6 +5163,7 @@
               </w:rPr>
               <w:t>Aaa</w:t>
             </w:r>
+            <w:proofErr w:type="spellEnd"/>
           </w:p>
         </w:tc>
         <w:tc>
@@ -5279,7 +5322,7 @@
           </w:p>
         </w:tc>
       </w:tr>
-      <w:bookmarkStart w:id="9" w:name="tabela_02"/>
+      <w:bookmarkStart w:id="8" w:name="tabela_02"/>
       <w:tr>
         <w:trPr>
           <w:trHeight w:val="283"/>
@@ -5341,7 +5384,7 @@
               </w:rPr>
               <w:fldChar w:fldCharType="end"/>
             </w:r>
-            <w:bookmarkEnd w:id="9"/>
+            <w:bookmarkEnd w:id="8"/>
           </w:p>
         </w:tc>
         <w:tc>
@@ -5402,8 +5445,20 @@
                 <w:szCs w:val="16"/>
                 <w:lang w:eastAsia="pt-BR"/>
               </w:rPr>
-              <w:t>AA NI-Mh</w:t>
-            </w:r>
+              <w:t>AA NI-</w:t>
+            </w:r>
+            <w:proofErr w:type="spellStart"/>
+            <w:r>
+              <w:rPr>
+                <w:rFonts w:eastAsia="Times New Roman"/>
+                <w:color w:val="000000" w:themeColor="text1"/>
+                <w:sz w:val="16"/>
+                <w:szCs w:val="16"/>
+                <w:lang w:eastAsia="pt-BR"/>
+              </w:rPr>
+              <w:t>Mh</w:t>
+            </w:r>
+            <w:proofErr w:type="spellEnd"/>
           </w:p>
         </w:tc>
         <w:tc>
@@ -5425,6 +5480,7 @@
                 <w:lang w:eastAsia="pt-BR"/>
               </w:rPr>
             </w:pPr>
+            <w:proofErr w:type="spellStart"/>
             <w:r>
               <w:rPr>
                 <w:rFonts w:eastAsia="Times New Roman"/>
@@ -5435,6 +5491,7 @@
               </w:rPr>
               <w:t>Ni-mh</w:t>
             </w:r>
+            <w:proofErr w:type="spellEnd"/>
           </w:p>
         </w:tc>
         <w:tc>
@@ -5717,7 +5774,7 @@
           </w:p>
         </w:tc>
       </w:tr>
-      <w:bookmarkStart w:id="10" w:name="tabela_03"/>
+      <w:bookmarkStart w:id="9" w:name="tabela_03"/>
       <w:tr>
         <w:trPr>
           <w:trHeight w:val="283"/>
@@ -5779,7 +5836,7 @@
               </w:rPr>
               <w:fldChar w:fldCharType="end"/>
             </w:r>
-            <w:bookmarkEnd w:id="10"/>
+            <w:bookmarkEnd w:id="9"/>
           </w:p>
         </w:tc>
         <w:tc>
@@ -5840,8 +5897,20 @@
                 <w:szCs w:val="16"/>
                 <w:lang w:eastAsia="pt-BR"/>
               </w:rPr>
-              <w:t>AA NI-Cd</w:t>
-            </w:r>
+              <w:t>AA NI-</w:t>
+            </w:r>
+            <w:proofErr w:type="spellStart"/>
+            <w:r>
+              <w:rPr>
+                <w:rFonts w:eastAsia="Times New Roman"/>
+                <w:color w:val="000000" w:themeColor="text1"/>
+                <w:sz w:val="16"/>
+                <w:szCs w:val="16"/>
+                <w:lang w:eastAsia="pt-BR"/>
+              </w:rPr>
+              <w:t>Cd</w:t>
+            </w:r>
+            <w:proofErr w:type="spellEnd"/>
           </w:p>
         </w:tc>
         <w:tc>
@@ -5863,6 +5932,7 @@
                 <w:lang w:eastAsia="pt-BR"/>
               </w:rPr>
             </w:pPr>
+            <w:proofErr w:type="spellStart"/>
             <w:r>
               <w:rPr>
                 <w:rFonts w:eastAsia="Times New Roman"/>
@@ -5873,6 +5943,7 @@
               </w:rPr>
               <w:t>Ni-cd</w:t>
             </w:r>
+            <w:proofErr w:type="spellEnd"/>
           </w:p>
         </w:tc>
         <w:tc>
@@ -6155,7 +6226,7 @@
           </w:p>
         </w:tc>
       </w:tr>
-      <w:bookmarkStart w:id="11" w:name="tabela_04"/>
+      <w:bookmarkStart w:id="10" w:name="tabela_04"/>
       <w:tr>
         <w:trPr>
           <w:trHeight w:val="283"/>
@@ -6217,7 +6288,7 @@
               </w:rPr>
               <w:fldChar w:fldCharType="end"/>
             </w:r>
-            <w:bookmarkEnd w:id="11"/>
+            <w:bookmarkEnd w:id="10"/>
           </w:p>
         </w:tc>
         <w:tc>
@@ -6239,6 +6310,7 @@
                 <w:lang w:eastAsia="pt-BR"/>
               </w:rPr>
             </w:pPr>
+            <w:proofErr w:type="spellStart"/>
             <w:r>
               <w:rPr>
                 <w:rFonts w:eastAsia="Times New Roman"/>
@@ -6249,6 +6321,7 @@
               </w:rPr>
               <w:t>Rontek</w:t>
             </w:r>
+            <w:proofErr w:type="spellEnd"/>
           </w:p>
         </w:tc>
         <w:tc>
@@ -6278,8 +6351,20 @@
                 <w:szCs w:val="16"/>
                 <w:lang w:eastAsia="pt-BR"/>
               </w:rPr>
-              <w:t>AA NI-Mh</w:t>
-            </w:r>
+              <w:t>AA NI-</w:t>
+            </w:r>
+            <w:proofErr w:type="spellStart"/>
+            <w:r>
+              <w:rPr>
+                <w:rFonts w:eastAsia="Times New Roman"/>
+                <w:color w:val="000000" w:themeColor="text1"/>
+                <w:sz w:val="16"/>
+                <w:szCs w:val="16"/>
+                <w:lang w:eastAsia="pt-BR"/>
+              </w:rPr>
+              <w:t>Mh</w:t>
+            </w:r>
+            <w:proofErr w:type="spellEnd"/>
           </w:p>
         </w:tc>
         <w:tc>
@@ -6301,6 +6386,7 @@
                 <w:lang w:eastAsia="pt-BR"/>
               </w:rPr>
             </w:pPr>
+            <w:proofErr w:type="spellStart"/>
             <w:r>
               <w:rPr>
                 <w:rFonts w:eastAsia="Times New Roman"/>
@@ -6311,6 +6397,7 @@
               </w:rPr>
               <w:t>Ni-mh</w:t>
             </w:r>
+            <w:proofErr w:type="spellEnd"/>
           </w:p>
         </w:tc>
         <w:tc>
@@ -6593,7 +6680,7 @@
           </w:p>
         </w:tc>
       </w:tr>
-      <w:bookmarkStart w:id="12" w:name="tabela_05"/>
+      <w:bookmarkStart w:id="11" w:name="tabela_05"/>
       <w:tr>
         <w:trPr>
           <w:trHeight w:val="283"/>
@@ -6655,7 +6742,7 @@
               </w:rPr>
               <w:fldChar w:fldCharType="end"/>
             </w:r>
-            <w:bookmarkEnd w:id="12"/>
+            <w:bookmarkEnd w:id="11"/>
           </w:p>
         </w:tc>
         <w:tc>
@@ -6677,6 +6764,7 @@
                 <w:lang w:eastAsia="pt-BR"/>
               </w:rPr>
             </w:pPr>
+            <w:proofErr w:type="spellStart"/>
             <w:r>
               <w:rPr>
                 <w:rFonts w:eastAsia="Times New Roman"/>
@@ -6687,6 +6775,7 @@
               </w:rPr>
               <w:t>Mox</w:t>
             </w:r>
+            <w:proofErr w:type="spellEnd"/>
           </w:p>
         </w:tc>
         <w:tc>
@@ -6708,6 +6797,7 @@
                 <w:lang w:eastAsia="pt-BR"/>
               </w:rPr>
             </w:pPr>
+            <w:proofErr w:type="spellStart"/>
             <w:r>
               <w:rPr>
                 <w:rFonts w:eastAsia="Times New Roman"/>
@@ -6718,6 +6808,7 @@
               </w:rPr>
               <w:t>Aaa</w:t>
             </w:r>
+            <w:proofErr w:type="spellEnd"/>
           </w:p>
         </w:tc>
         <w:tc>
@@ -6739,6 +6830,7 @@
                 <w:lang w:eastAsia="pt-BR"/>
               </w:rPr>
             </w:pPr>
+            <w:proofErr w:type="spellStart"/>
             <w:r>
               <w:rPr>
                 <w:rFonts w:eastAsia="Times New Roman"/>
@@ -6749,6 +6841,7 @@
               </w:rPr>
               <w:t>Ni-mh</w:t>
             </w:r>
+            <w:proofErr w:type="spellEnd"/>
           </w:p>
         </w:tc>
         <w:tc>
@@ -7031,7 +7124,7 @@
           </w:p>
         </w:tc>
       </w:tr>
-      <w:bookmarkStart w:id="13" w:name="tabela_06"/>
+      <w:bookmarkStart w:id="12" w:name="tabela_06"/>
       <w:tr>
         <w:trPr>
           <w:trHeight w:val="283"/>
@@ -7093,7 +7186,7 @@
               </w:rPr>
               <w:fldChar w:fldCharType="end"/>
             </w:r>
-            <w:bookmarkEnd w:id="13"/>
+            <w:bookmarkEnd w:id="12"/>
           </w:p>
         </w:tc>
         <w:tc>
@@ -7115,6 +7208,7 @@
                 <w:lang w:eastAsia="pt-BR"/>
               </w:rPr>
             </w:pPr>
+            <w:proofErr w:type="spellStart"/>
             <w:r>
               <w:rPr>
                 <w:rFonts w:eastAsia="Times New Roman"/>
@@ -7125,6 +7219,7 @@
               </w:rPr>
               <w:t>Knup</w:t>
             </w:r>
+            <w:proofErr w:type="spellEnd"/>
           </w:p>
         </w:tc>
         <w:tc>
@@ -7177,6 +7272,7 @@
                 <w:lang w:eastAsia="pt-BR"/>
               </w:rPr>
             </w:pPr>
+            <w:proofErr w:type="spellStart"/>
             <w:r>
               <w:rPr>
                 <w:rFonts w:eastAsia="Times New Roman"/>
@@ -7187,6 +7283,7 @@
               </w:rPr>
               <w:t>Ni-mh</w:t>
             </w:r>
+            <w:proofErr w:type="spellEnd"/>
           </w:p>
         </w:tc>
         <w:tc>
@@ -7301,15 +7398,27 @@
                 <w:lang w:eastAsia="pt-BR"/>
               </w:rPr>
             </w:pPr>
-            <w:r>
-              <w:rPr>
-                <w:rFonts w:eastAsia="Times New Roman"/>
-                <w:color w:val="000000" w:themeColor="text1"/>
-                <w:sz w:val="16"/>
-                <w:szCs w:val="16"/>
-                <w:lang w:eastAsia="pt-BR"/>
-              </w:rPr>
-              <w:t>Bat P</w:t>
+            <w:proofErr w:type="spellStart"/>
+            <w:r>
+              <w:rPr>
+                <w:rFonts w:eastAsia="Times New Roman"/>
+                <w:color w:val="000000" w:themeColor="text1"/>
+                <w:sz w:val="16"/>
+                <w:szCs w:val="16"/>
+                <w:lang w:eastAsia="pt-BR"/>
+              </w:rPr>
+              <w:t>Bat</w:t>
+            </w:r>
+            <w:proofErr w:type="spellEnd"/>
+            <w:r>
+              <w:rPr>
+                <w:rFonts w:eastAsia="Times New Roman"/>
+                <w:color w:val="000000" w:themeColor="text1"/>
+                <w:sz w:val="16"/>
+                <w:szCs w:val="16"/>
+                <w:lang w:eastAsia="pt-BR"/>
+              </w:rPr>
+              <w:t xml:space="preserve"> P</w:t>
             </w:r>
           </w:p>
         </w:tc>
@@ -7469,7 +7578,7 @@
           </w:p>
         </w:tc>
       </w:tr>
-      <w:bookmarkStart w:id="14" w:name="tabela_07"/>
+      <w:bookmarkStart w:id="13" w:name="tabela_07"/>
       <w:tr>
         <w:trPr>
           <w:trHeight w:val="283"/>
@@ -7531,7 +7640,7 @@
               </w:rPr>
               <w:fldChar w:fldCharType="end"/>
             </w:r>
-            <w:bookmarkEnd w:id="14"/>
+            <w:bookmarkEnd w:id="13"/>
           </w:p>
         </w:tc>
         <w:tc>
@@ -7615,6 +7724,7 @@
                 <w:lang w:eastAsia="pt-BR"/>
               </w:rPr>
             </w:pPr>
+            <w:proofErr w:type="spellStart"/>
             <w:r>
               <w:rPr>
                 <w:rFonts w:eastAsia="Times New Roman"/>
@@ -7625,6 +7735,7 @@
               </w:rPr>
               <w:t>Ni-mh</w:t>
             </w:r>
+            <w:proofErr w:type="spellEnd"/>
           </w:p>
         </w:tc>
         <w:tc>
@@ -7739,15 +7850,27 @@
                 <w:lang w:eastAsia="pt-BR"/>
               </w:rPr>
             </w:pPr>
-            <w:r>
-              <w:rPr>
-                <w:rFonts w:eastAsia="Times New Roman"/>
-                <w:color w:val="000000" w:themeColor="text1"/>
-                <w:sz w:val="16"/>
-                <w:szCs w:val="16"/>
-                <w:lang w:eastAsia="pt-BR"/>
-              </w:rPr>
-              <w:t>Bat P</w:t>
+            <w:proofErr w:type="spellStart"/>
+            <w:r>
+              <w:rPr>
+                <w:rFonts w:eastAsia="Times New Roman"/>
+                <w:color w:val="000000" w:themeColor="text1"/>
+                <w:sz w:val="16"/>
+                <w:szCs w:val="16"/>
+                <w:lang w:eastAsia="pt-BR"/>
+              </w:rPr>
+              <w:t>Bat</w:t>
+            </w:r>
+            <w:proofErr w:type="spellEnd"/>
+            <w:r>
+              <w:rPr>
+                <w:rFonts w:eastAsia="Times New Roman"/>
+                <w:color w:val="000000" w:themeColor="text1"/>
+                <w:sz w:val="16"/>
+                <w:szCs w:val="16"/>
+                <w:lang w:eastAsia="pt-BR"/>
+              </w:rPr>
+              <w:t xml:space="preserve"> P</w:t>
             </w:r>
           </w:p>
         </w:tc>
@@ -7907,7 +8030,7 @@
           </w:p>
         </w:tc>
       </w:tr>
-      <w:bookmarkStart w:id="15" w:name="tabela_08"/>
+      <w:bookmarkStart w:id="14" w:name="tabela_08"/>
       <w:tr>
         <w:trPr>
           <w:trHeight w:val="283"/>
@@ -7969,7 +8092,7 @@
               </w:rPr>
               <w:fldChar w:fldCharType="end"/>
             </w:r>
-            <w:bookmarkEnd w:id="15"/>
+            <w:bookmarkEnd w:id="14"/>
           </w:p>
         </w:tc>
         <w:tc>
@@ -7991,6 +8114,7 @@
                 <w:lang w:eastAsia="pt-BR"/>
               </w:rPr>
             </w:pPr>
+            <w:proofErr w:type="spellStart"/>
             <w:r>
               <w:rPr>
                 <w:rFonts w:eastAsia="Times New Roman"/>
@@ -8001,6 +8125,7 @@
               </w:rPr>
               <w:t>FullyMax</w:t>
             </w:r>
+            <w:proofErr w:type="spellEnd"/>
           </w:p>
         </w:tc>
         <w:tc>
@@ -8177,15 +8302,27 @@
                 <w:lang w:eastAsia="pt-BR"/>
               </w:rPr>
             </w:pPr>
-            <w:r>
-              <w:rPr>
-                <w:rFonts w:eastAsia="Times New Roman"/>
-                <w:color w:val="000000" w:themeColor="text1"/>
-                <w:sz w:val="16"/>
-                <w:szCs w:val="16"/>
-                <w:lang w:eastAsia="pt-BR"/>
-              </w:rPr>
-              <w:t>Lipo M</w:t>
+            <w:proofErr w:type="spellStart"/>
+            <w:r>
+              <w:rPr>
+                <w:rFonts w:eastAsia="Times New Roman"/>
+                <w:color w:val="000000" w:themeColor="text1"/>
+                <w:sz w:val="16"/>
+                <w:szCs w:val="16"/>
+                <w:lang w:eastAsia="pt-BR"/>
+              </w:rPr>
+              <w:t>Lipo</w:t>
+            </w:r>
+            <w:proofErr w:type="spellEnd"/>
+            <w:r>
+              <w:rPr>
+                <w:rFonts w:eastAsia="Times New Roman"/>
+                <w:color w:val="000000" w:themeColor="text1"/>
+                <w:sz w:val="16"/>
+                <w:szCs w:val="16"/>
+                <w:lang w:eastAsia="pt-BR"/>
+              </w:rPr>
+              <w:t xml:space="preserve"> M</w:t>
             </w:r>
           </w:p>
         </w:tc>
@@ -8343,7 +8480,7 @@
           </w:p>
         </w:tc>
       </w:tr>
-      <w:bookmarkStart w:id="16" w:name="tabela_09"/>
+      <w:bookmarkStart w:id="15" w:name="tabela_09"/>
       <w:tr>
         <w:trPr>
           <w:trHeight w:val="283"/>
@@ -8405,7 +8542,7 @@
               </w:rPr>
               <w:fldChar w:fldCharType="end"/>
             </w:r>
-            <w:bookmarkEnd w:id="16"/>
+            <w:bookmarkEnd w:id="15"/>
           </w:p>
         </w:tc>
         <w:tc>
@@ -8427,6 +8564,7 @@
                 <w:lang w:eastAsia="pt-BR"/>
               </w:rPr>
             </w:pPr>
+            <w:proofErr w:type="spellStart"/>
             <w:r>
               <w:rPr>
                 <w:rFonts w:eastAsia="Times New Roman"/>
@@ -8437,6 +8575,7 @@
               </w:rPr>
               <w:t>Mox</w:t>
             </w:r>
+            <w:proofErr w:type="spellEnd"/>
           </w:p>
         </w:tc>
         <w:tc>
@@ -8489,6 +8628,7 @@
                 <w:lang w:eastAsia="pt-BR"/>
               </w:rPr>
             </w:pPr>
+            <w:proofErr w:type="spellStart"/>
             <w:r>
               <w:rPr>
                 <w:rFonts w:eastAsia="Times New Roman"/>
@@ -8499,6 +8639,7 @@
               </w:rPr>
               <w:t>Ni-cd</w:t>
             </w:r>
+            <w:proofErr w:type="spellEnd"/>
           </w:p>
         </w:tc>
         <w:tc>
@@ -8613,6 +8754,7 @@
                 <w:lang w:eastAsia="pt-BR"/>
               </w:rPr>
             </w:pPr>
+            <w:proofErr w:type="spellStart"/>
             <w:r>
               <w:rPr>
                 <w:rFonts w:eastAsia="Times New Roman"/>
@@ -8623,6 +8765,7 @@
               </w:rPr>
               <w:t>Aaa</w:t>
             </w:r>
+            <w:proofErr w:type="spellEnd"/>
           </w:p>
         </w:tc>
         <w:tc>
@@ -8779,7 +8922,7 @@
           </w:p>
         </w:tc>
       </w:tr>
-      <w:bookmarkStart w:id="17" w:name="tabela_10"/>
+      <w:bookmarkStart w:id="16" w:name="tabela_10"/>
       <w:tr>
         <w:trPr>
           <w:trHeight w:val="283"/>
@@ -8841,7 +8984,7 @@
               </w:rPr>
               <w:fldChar w:fldCharType="end"/>
             </w:r>
-            <w:bookmarkEnd w:id="17"/>
+            <w:bookmarkEnd w:id="16"/>
           </w:p>
         </w:tc>
         <w:tc>
@@ -8863,6 +9006,7 @@
                 <w:lang w:eastAsia="pt-BR"/>
               </w:rPr>
             </w:pPr>
+            <w:proofErr w:type="spellStart"/>
             <w:r>
               <w:rPr>
                 <w:rFonts w:eastAsia="Times New Roman"/>
@@ -8873,6 +9017,7 @@
               </w:rPr>
               <w:t>Rontek</w:t>
             </w:r>
+            <w:proofErr w:type="spellEnd"/>
           </w:p>
         </w:tc>
         <w:tc>
@@ -8925,6 +9070,7 @@
                 <w:lang w:eastAsia="pt-BR"/>
               </w:rPr>
             </w:pPr>
+            <w:proofErr w:type="spellStart"/>
             <w:r>
               <w:rPr>
                 <w:rFonts w:eastAsia="Times New Roman"/>
@@ -8935,6 +9081,7 @@
               </w:rPr>
               <w:t>Ni-cd</w:t>
             </w:r>
+            <w:proofErr w:type="spellEnd"/>
           </w:p>
         </w:tc>
         <w:tc>
@@ -9227,7 +9374,7 @@
           </w:p>
         </w:tc>
       </w:tr>
-      <w:bookmarkStart w:id="18" w:name="tabela_11"/>
+      <w:bookmarkStart w:id="17" w:name="tabela_11"/>
       <w:tr>
         <w:trPr>
           <w:trHeight w:val="283"/>
@@ -9289,7 +9436,7 @@
               </w:rPr>
               <w:fldChar w:fldCharType="end"/>
             </w:r>
-            <w:bookmarkEnd w:id="18"/>
+            <w:bookmarkEnd w:id="17"/>
           </w:p>
         </w:tc>
         <w:tc>
@@ -9311,6 +9458,7 @@
                 <w:lang w:eastAsia="pt-BR"/>
               </w:rPr>
             </w:pPr>
+            <w:proofErr w:type="spellStart"/>
             <w:r>
               <w:rPr>
                 <w:rFonts w:eastAsia="Times New Roman"/>
@@ -9321,6 +9469,7 @@
               </w:rPr>
               <w:t>Rontek</w:t>
             </w:r>
+            <w:proofErr w:type="spellEnd"/>
           </w:p>
         </w:tc>
         <w:tc>
@@ -9373,6 +9522,7 @@
                 <w:lang w:eastAsia="pt-BR"/>
               </w:rPr>
             </w:pPr>
+            <w:proofErr w:type="spellStart"/>
             <w:r>
               <w:rPr>
                 <w:rFonts w:eastAsia="Times New Roman"/>
@@ -9383,6 +9533,7 @@
               </w:rPr>
               <w:t>Ni-mh</w:t>
             </w:r>
+            <w:proofErr w:type="spellEnd"/>
           </w:p>
         </w:tc>
         <w:tc>
@@ -9675,7 +9826,7 @@
           </w:p>
         </w:tc>
       </w:tr>
-      <w:bookmarkStart w:id="19" w:name="tabela_12"/>
+      <w:bookmarkStart w:id="18" w:name="tabela_12"/>
       <w:tr>
         <w:trPr>
           <w:trHeight w:val="283"/>
@@ -9737,7 +9888,7 @@
               </w:rPr>
               <w:fldChar w:fldCharType="end"/>
             </w:r>
-            <w:bookmarkEnd w:id="19"/>
+            <w:bookmarkEnd w:id="18"/>
           </w:p>
         </w:tc>
         <w:tc>
@@ -9759,6 +9910,7 @@
                 <w:lang w:eastAsia="pt-BR"/>
               </w:rPr>
             </w:pPr>
+            <w:proofErr w:type="spellStart"/>
             <w:r>
               <w:rPr>
                 <w:rFonts w:eastAsia="Times New Roman"/>
@@ -9769,6 +9921,7 @@
               </w:rPr>
               <w:t>Rontek</w:t>
             </w:r>
+            <w:proofErr w:type="spellEnd"/>
           </w:p>
         </w:tc>
         <w:tc>
@@ -9821,6 +9974,7 @@
                 <w:lang w:eastAsia="pt-BR"/>
               </w:rPr>
             </w:pPr>
+            <w:proofErr w:type="spellStart"/>
             <w:r>
               <w:rPr>
                 <w:rFonts w:eastAsia="Times New Roman"/>
@@ -9831,6 +9985,7 @@
               </w:rPr>
               <w:t>Ni-mh</w:t>
             </w:r>
+            <w:proofErr w:type="spellEnd"/>
           </w:p>
         </w:tc>
         <w:tc>
@@ -10113,7 +10268,7 @@
           </w:p>
         </w:tc>
       </w:tr>
-      <w:bookmarkStart w:id="20" w:name="tabela_13"/>
+      <w:bookmarkStart w:id="19" w:name="tabela_13"/>
       <w:tr>
         <w:trPr>
           <w:trHeight w:val="283"/>
@@ -10175,7 +10330,7 @@
               </w:rPr>
               <w:fldChar w:fldCharType="end"/>
             </w:r>
-            <w:bookmarkEnd w:id="20"/>
+            <w:bookmarkEnd w:id="19"/>
           </w:p>
         </w:tc>
         <w:tc>
@@ -10197,6 +10352,7 @@
                 <w:lang w:eastAsia="pt-BR"/>
               </w:rPr>
             </w:pPr>
+            <w:proofErr w:type="spellStart"/>
             <w:r>
               <w:rPr>
                 <w:rFonts w:eastAsia="Times New Roman"/>
@@ -10207,6 +10363,7 @@
               </w:rPr>
               <w:t>Rontek</w:t>
             </w:r>
+            <w:proofErr w:type="spellEnd"/>
           </w:p>
         </w:tc>
         <w:tc>
@@ -10259,6 +10416,7 @@
                 <w:lang w:eastAsia="pt-BR"/>
               </w:rPr>
             </w:pPr>
+            <w:proofErr w:type="spellStart"/>
             <w:r>
               <w:rPr>
                 <w:rFonts w:eastAsia="Times New Roman"/>
@@ -10269,6 +10427,7 @@
               </w:rPr>
               <w:t>Ni-mh</w:t>
             </w:r>
+            <w:proofErr w:type="spellEnd"/>
           </w:p>
         </w:tc>
         <w:tc>
@@ -10551,7 +10710,7 @@
           </w:p>
         </w:tc>
       </w:tr>
-      <w:bookmarkStart w:id="21" w:name="tabela_14"/>
+      <w:bookmarkStart w:id="20" w:name="tabela_14"/>
       <w:tr>
         <w:trPr>
           <w:trHeight w:val="283"/>
@@ -10613,7 +10772,7 @@
               </w:rPr>
               <w:fldChar w:fldCharType="end"/>
             </w:r>
-            <w:bookmarkEnd w:id="21"/>
+            <w:bookmarkEnd w:id="20"/>
           </w:p>
         </w:tc>
         <w:tc>
@@ -10635,6 +10794,7 @@
                 <w:lang w:eastAsia="pt-BR"/>
               </w:rPr>
             </w:pPr>
+            <w:proofErr w:type="spellStart"/>
             <w:r>
               <w:rPr>
                 <w:rFonts w:eastAsia="Times New Roman"/>
@@ -10645,6 +10805,7 @@
               </w:rPr>
               <w:t>Rontek</w:t>
             </w:r>
+            <w:proofErr w:type="spellEnd"/>
           </w:p>
         </w:tc>
         <w:tc>
@@ -10697,6 +10858,7 @@
                 <w:lang w:eastAsia="pt-BR"/>
               </w:rPr>
             </w:pPr>
+            <w:proofErr w:type="spellStart"/>
             <w:r>
               <w:rPr>
                 <w:rFonts w:eastAsia="Times New Roman"/>
@@ -10707,6 +10869,7 @@
               </w:rPr>
               <w:t>Ni-mh</w:t>
             </w:r>
+            <w:proofErr w:type="spellEnd"/>
           </w:p>
         </w:tc>
         <w:tc>
@@ -10829,8 +10992,20 @@
                 <w:szCs w:val="16"/>
                 <w:lang w:eastAsia="pt-BR"/>
               </w:rPr>
-              <w:t>4 * Aaa</w:t>
-            </w:r>
+              <w:t xml:space="preserve">4 * </w:t>
+            </w:r>
+            <w:proofErr w:type="spellStart"/>
+            <w:r>
+              <w:rPr>
+                <w:rFonts w:eastAsia="Times New Roman"/>
+                <w:color w:val="000000" w:themeColor="text1"/>
+                <w:sz w:val="16"/>
+                <w:szCs w:val="16"/>
+                <w:lang w:eastAsia="pt-BR"/>
+              </w:rPr>
+              <w:t>Aaa</w:t>
+            </w:r>
+            <w:proofErr w:type="spellEnd"/>
           </w:p>
         </w:tc>
         <w:tc>
@@ -10989,7 +11164,7 @@
           </w:p>
         </w:tc>
       </w:tr>
-      <w:bookmarkStart w:id="22" w:name="tabela_15"/>
+      <w:bookmarkStart w:id="21" w:name="tabela_15"/>
       <w:tr>
         <w:trPr>
           <w:trHeight w:val="283"/>
@@ -11051,7 +11226,7 @@
               </w:rPr>
               <w:fldChar w:fldCharType="end"/>
             </w:r>
-            <w:bookmarkEnd w:id="22"/>
+            <w:bookmarkEnd w:id="21"/>
           </w:p>
         </w:tc>
         <w:tc>
@@ -11073,6 +11248,7 @@
                 <w:lang w:eastAsia="pt-BR"/>
               </w:rPr>
             </w:pPr>
+            <w:proofErr w:type="spellStart"/>
             <w:r>
               <w:rPr>
                 <w:rFonts w:eastAsia="Times New Roman"/>
@@ -11083,6 +11259,7 @@
               </w:rPr>
               <w:t>Rontek</w:t>
             </w:r>
+            <w:proofErr w:type="spellEnd"/>
           </w:p>
         </w:tc>
         <w:tc>
@@ -11135,6 +11312,7 @@
                 <w:lang w:eastAsia="pt-BR"/>
               </w:rPr>
             </w:pPr>
+            <w:proofErr w:type="spellStart"/>
             <w:r>
               <w:rPr>
                 <w:rFonts w:eastAsia="Times New Roman"/>
@@ -11145,6 +11323,7 @@
               </w:rPr>
               <w:t>Ni-cd</w:t>
             </w:r>
+            <w:proofErr w:type="spellEnd"/>
           </w:p>
         </w:tc>
         <w:tc>
@@ -11427,7 +11606,7 @@
           </w:p>
         </w:tc>
       </w:tr>
-      <w:bookmarkStart w:id="23" w:name="tabela_16"/>
+      <w:bookmarkStart w:id="22" w:name="tabela_16"/>
       <w:tr>
         <w:trPr>
           <w:trHeight w:val="283"/>
@@ -11490,7 +11669,7 @@
               </w:rPr>
               <w:fldChar w:fldCharType="end"/>
             </w:r>
-            <w:bookmarkEnd w:id="23"/>
+            <w:bookmarkEnd w:id="22"/>
           </w:p>
         </w:tc>
         <w:tc>
@@ -11511,6 +11690,7 @@
                 <w:lang w:eastAsia="pt-BR"/>
               </w:rPr>
             </w:pPr>
+            <w:proofErr w:type="spellStart"/>
             <w:r>
               <w:rPr>
                 <w:rFonts w:eastAsia="Times New Roman"/>
@@ -11521,6 +11701,7 @@
               </w:rPr>
               <w:t>FullyMax</w:t>
             </w:r>
+            <w:proofErr w:type="spellEnd"/>
           </w:p>
         </w:tc>
         <w:tc>
@@ -11691,15 +11872,27 @@
                 <w:lang w:eastAsia="pt-BR"/>
               </w:rPr>
             </w:pPr>
-            <w:r>
-              <w:rPr>
-                <w:rFonts w:eastAsia="Times New Roman"/>
-                <w:color w:val="000000" w:themeColor="text1"/>
-                <w:sz w:val="16"/>
-                <w:szCs w:val="16"/>
-                <w:lang w:eastAsia="pt-BR"/>
-              </w:rPr>
-              <w:t>Lipo P</w:t>
+            <w:proofErr w:type="spellStart"/>
+            <w:r>
+              <w:rPr>
+                <w:rFonts w:eastAsia="Times New Roman"/>
+                <w:color w:val="000000" w:themeColor="text1"/>
+                <w:sz w:val="16"/>
+                <w:szCs w:val="16"/>
+                <w:lang w:eastAsia="pt-BR"/>
+              </w:rPr>
+              <w:t>Lipo</w:t>
+            </w:r>
+            <w:proofErr w:type="spellEnd"/>
+            <w:r>
+              <w:rPr>
+                <w:rFonts w:eastAsia="Times New Roman"/>
+                <w:color w:val="000000" w:themeColor="text1"/>
+                <w:sz w:val="16"/>
+                <w:szCs w:val="16"/>
+                <w:lang w:eastAsia="pt-BR"/>
+              </w:rPr>
+              <w:t xml:space="preserve"> P</w:t>
             </w:r>
           </w:p>
         </w:tc>
@@ -11905,6 +12098,7 @@
                 <w:lang w:eastAsia="pt-BR"/>
               </w:rPr>
             </w:pPr>
+            <w:proofErr w:type="spellStart"/>
             <w:r>
               <w:rPr>
                 <w:rFonts w:eastAsia="Times New Roman"/>
@@ -11915,6 +12109,7 @@
               </w:rPr>
               <w:t>minamoto</w:t>
             </w:r>
+            <w:proofErr w:type="spellEnd"/>
           </w:p>
         </w:tc>
         <w:tc>
@@ -12085,15 +12280,27 @@
                 <w:lang w:eastAsia="pt-BR"/>
               </w:rPr>
             </w:pPr>
-            <w:r>
-              <w:rPr>
-                <w:rFonts w:eastAsia="Times New Roman"/>
-                <w:color w:val="000000" w:themeColor="text1"/>
-                <w:sz w:val="16"/>
-                <w:szCs w:val="16"/>
-                <w:lang w:eastAsia="pt-BR"/>
-              </w:rPr>
-              <w:t>Lipo M</w:t>
+            <w:proofErr w:type="spellStart"/>
+            <w:r>
+              <w:rPr>
+                <w:rFonts w:eastAsia="Times New Roman"/>
+                <w:color w:val="000000" w:themeColor="text1"/>
+                <w:sz w:val="16"/>
+                <w:szCs w:val="16"/>
+                <w:lang w:eastAsia="pt-BR"/>
+              </w:rPr>
+              <w:t>Lipo</w:t>
+            </w:r>
+            <w:proofErr w:type="spellEnd"/>
+            <w:r>
+              <w:rPr>
+                <w:rFonts w:eastAsia="Times New Roman"/>
+                <w:color w:val="000000" w:themeColor="text1"/>
+                <w:sz w:val="16"/>
+                <w:szCs w:val="16"/>
+                <w:lang w:eastAsia="pt-BR"/>
+              </w:rPr>
+              <w:t xml:space="preserve"> M</w:t>
             </w:r>
           </w:p>
         </w:tc>
@@ -12289,6 +12496,7 @@
                 <w:lang w:eastAsia="pt-BR"/>
               </w:rPr>
             </w:pPr>
+            <w:proofErr w:type="spellStart"/>
             <w:r>
               <w:rPr>
                 <w:rFonts w:eastAsia="Times New Roman"/>
@@ -12299,6 +12507,7 @@
               </w:rPr>
               <w:t>minamoto</w:t>
             </w:r>
+            <w:proofErr w:type="spellEnd"/>
           </w:p>
         </w:tc>
         <w:tc>
@@ -12469,15 +12678,27 @@
                 <w:lang w:eastAsia="pt-BR"/>
               </w:rPr>
             </w:pPr>
-            <w:r>
-              <w:rPr>
-                <w:rFonts w:eastAsia="Times New Roman"/>
-                <w:color w:val="000000" w:themeColor="text1"/>
-                <w:sz w:val="16"/>
-                <w:szCs w:val="16"/>
-                <w:lang w:eastAsia="pt-BR"/>
-              </w:rPr>
-              <w:t>Lipo M</w:t>
+            <w:proofErr w:type="spellStart"/>
+            <w:r>
+              <w:rPr>
+                <w:rFonts w:eastAsia="Times New Roman"/>
+                <w:color w:val="000000" w:themeColor="text1"/>
+                <w:sz w:val="16"/>
+                <w:szCs w:val="16"/>
+                <w:lang w:eastAsia="pt-BR"/>
+              </w:rPr>
+              <w:t>Lipo</w:t>
+            </w:r>
+            <w:proofErr w:type="spellEnd"/>
+            <w:r>
+              <w:rPr>
+                <w:rFonts w:eastAsia="Times New Roman"/>
+                <w:color w:val="000000" w:themeColor="text1"/>
+                <w:sz w:val="16"/>
+                <w:szCs w:val="16"/>
+                <w:lang w:eastAsia="pt-BR"/>
+              </w:rPr>
+              <w:t xml:space="preserve"> M</w:t>
             </w:r>
           </w:p>
         </w:tc>
@@ -12673,6 +12894,7 @@
                 <w:lang w:eastAsia="pt-BR"/>
               </w:rPr>
             </w:pPr>
+            <w:proofErr w:type="spellStart"/>
             <w:r>
               <w:rPr>
                 <w:rFonts w:eastAsia="Times New Roman"/>
@@ -12683,6 +12905,7 @@
               </w:rPr>
               <w:t>minamoto</w:t>
             </w:r>
+            <w:proofErr w:type="spellEnd"/>
           </w:p>
         </w:tc>
         <w:tc>
@@ -12853,15 +13076,27 @@
                 <w:lang w:eastAsia="pt-BR"/>
               </w:rPr>
             </w:pPr>
-            <w:r>
-              <w:rPr>
-                <w:rFonts w:eastAsia="Times New Roman"/>
-                <w:color w:val="000000" w:themeColor="text1"/>
-                <w:sz w:val="16"/>
-                <w:szCs w:val="16"/>
-                <w:lang w:eastAsia="pt-BR"/>
-              </w:rPr>
-              <w:t>Lipo M</w:t>
+            <w:proofErr w:type="spellStart"/>
+            <w:r>
+              <w:rPr>
+                <w:rFonts w:eastAsia="Times New Roman"/>
+                <w:color w:val="000000" w:themeColor="text1"/>
+                <w:sz w:val="16"/>
+                <w:szCs w:val="16"/>
+                <w:lang w:eastAsia="pt-BR"/>
+              </w:rPr>
+              <w:t>Lipo</w:t>
+            </w:r>
+            <w:proofErr w:type="spellEnd"/>
+            <w:r>
+              <w:rPr>
+                <w:rFonts w:eastAsia="Times New Roman"/>
+                <w:color w:val="000000" w:themeColor="text1"/>
+                <w:sz w:val="16"/>
+                <w:szCs w:val="16"/>
+                <w:lang w:eastAsia="pt-BR"/>
+              </w:rPr>
+              <w:t xml:space="preserve"> M</w:t>
             </w:r>
           </w:p>
         </w:tc>
@@ -13057,6 +13292,7 @@
                 <w:lang w:eastAsia="pt-BR"/>
               </w:rPr>
             </w:pPr>
+            <w:proofErr w:type="spellStart"/>
             <w:r>
               <w:rPr>
                 <w:rFonts w:eastAsia="Times New Roman"/>
@@ -13067,6 +13303,7 @@
               </w:rPr>
               <w:t>minamoto</w:t>
             </w:r>
+            <w:proofErr w:type="spellEnd"/>
           </w:p>
         </w:tc>
         <w:tc>
@@ -13237,15 +13474,27 @@
                 <w:lang w:eastAsia="pt-BR"/>
               </w:rPr>
             </w:pPr>
-            <w:r>
-              <w:rPr>
-                <w:rFonts w:eastAsia="Times New Roman"/>
-                <w:color w:val="000000" w:themeColor="text1"/>
-                <w:sz w:val="16"/>
-                <w:szCs w:val="16"/>
-                <w:lang w:eastAsia="pt-BR"/>
-              </w:rPr>
-              <w:t>Lipo M</w:t>
+            <w:proofErr w:type="spellStart"/>
+            <w:r>
+              <w:rPr>
+                <w:rFonts w:eastAsia="Times New Roman"/>
+                <w:color w:val="000000" w:themeColor="text1"/>
+                <w:sz w:val="16"/>
+                <w:szCs w:val="16"/>
+                <w:lang w:eastAsia="pt-BR"/>
+              </w:rPr>
+              <w:t>Lipo</w:t>
+            </w:r>
+            <w:proofErr w:type="spellEnd"/>
+            <w:r>
+              <w:rPr>
+                <w:rFonts w:eastAsia="Times New Roman"/>
+                <w:color w:val="000000" w:themeColor="text1"/>
+                <w:sz w:val="16"/>
+                <w:szCs w:val="16"/>
+                <w:lang w:eastAsia="pt-BR"/>
+              </w:rPr>
+              <w:t xml:space="preserve"> M</w:t>
             </w:r>
           </w:p>
         </w:tc>
@@ -13441,6 +13690,7 @@
                 <w:lang w:eastAsia="pt-BR"/>
               </w:rPr>
             </w:pPr>
+            <w:proofErr w:type="spellStart"/>
             <w:r>
               <w:rPr>
                 <w:rFonts w:eastAsia="Times New Roman"/>
@@ -13451,6 +13701,7 @@
               </w:rPr>
               <w:t>minamoto</w:t>
             </w:r>
+            <w:proofErr w:type="spellEnd"/>
           </w:p>
         </w:tc>
         <w:tc>
@@ -13825,6 +14076,7 @@
                 <w:lang w:eastAsia="pt-BR"/>
               </w:rPr>
             </w:pPr>
+            <w:proofErr w:type="spellStart"/>
             <w:r>
               <w:rPr>
                 <w:rFonts w:eastAsia="Times New Roman"/>
@@ -13835,6 +14087,7 @@
               </w:rPr>
               <w:t>minamoto</w:t>
             </w:r>
+            <w:proofErr w:type="spellEnd"/>
           </w:p>
         </w:tc>
         <w:tc>
@@ -14209,6 +14462,7 @@
                 <w:lang w:eastAsia="pt-BR"/>
               </w:rPr>
             </w:pPr>
+            <w:proofErr w:type="spellStart"/>
             <w:r>
               <w:rPr>
                 <w:rFonts w:eastAsia="Times New Roman"/>
@@ -14219,6 +14473,7 @@
               </w:rPr>
               <w:t>minamoto</w:t>
             </w:r>
+            <w:proofErr w:type="spellEnd"/>
           </w:p>
         </w:tc>
         <w:tc>
@@ -14593,6 +14848,7 @@
                 <w:lang w:eastAsia="pt-BR"/>
               </w:rPr>
             </w:pPr>
+            <w:proofErr w:type="spellStart"/>
             <w:r>
               <w:rPr>
                 <w:rFonts w:eastAsia="Times New Roman"/>
@@ -14603,6 +14859,7 @@
               </w:rPr>
               <w:t>minamoto</w:t>
             </w:r>
+            <w:proofErr w:type="spellEnd"/>
           </w:p>
         </w:tc>
         <w:tc>
@@ -14977,6 +15234,7 @@
                 <w:lang w:eastAsia="pt-BR"/>
               </w:rPr>
             </w:pPr>
+            <w:proofErr w:type="spellStart"/>
             <w:r>
               <w:rPr>
                 <w:rFonts w:eastAsia="Times New Roman"/>
@@ -14987,6 +15245,7 @@
               </w:rPr>
               <w:t>minamoto</w:t>
             </w:r>
+            <w:proofErr w:type="spellEnd"/>
           </w:p>
         </w:tc>
         <w:tc>
@@ -15361,6 +15620,7 @@
                 <w:lang w:eastAsia="pt-BR"/>
               </w:rPr>
             </w:pPr>
+            <w:proofErr w:type="spellStart"/>
             <w:r>
               <w:rPr>
                 <w:rFonts w:eastAsia="Times New Roman"/>
@@ -15371,6 +15631,7 @@
               </w:rPr>
               <w:t>minamoto</w:t>
             </w:r>
+            <w:proofErr w:type="spellEnd"/>
           </w:p>
         </w:tc>
         <w:tc>
@@ -15745,6 +16006,7 @@
                 <w:lang w:eastAsia="pt-BR"/>
               </w:rPr>
             </w:pPr>
+            <w:proofErr w:type="spellStart"/>
             <w:r>
               <w:rPr>
                 <w:rFonts w:eastAsia="Times New Roman"/>
@@ -15755,6 +16017,7 @@
               </w:rPr>
               <w:t>minamoto</w:t>
             </w:r>
+            <w:proofErr w:type="spellEnd"/>
           </w:p>
         </w:tc>
         <w:tc>
@@ -16119,6 +16382,7 @@
                 <w:lang w:eastAsia="pt-BR"/>
               </w:rPr>
             </w:pPr>
+            <w:proofErr w:type="spellStart"/>
             <w:r>
               <w:rPr>
                 <w:rFonts w:eastAsia="Times New Roman"/>
@@ -16129,6 +16393,7 @@
               </w:rPr>
               <w:t>minamoto</w:t>
             </w:r>
+            <w:proofErr w:type="spellEnd"/>
           </w:p>
         </w:tc>
         <w:tc>
@@ -16493,6 +16758,7 @@
                 <w:lang w:eastAsia="pt-BR"/>
               </w:rPr>
             </w:pPr>
+            <w:proofErr w:type="spellStart"/>
             <w:r>
               <w:rPr>
                 <w:rFonts w:eastAsia="Times New Roman"/>
@@ -16503,6 +16769,7 @@
               </w:rPr>
               <w:t>minamoto</w:t>
             </w:r>
+            <w:proofErr w:type="spellEnd"/>
           </w:p>
         </w:tc>
         <w:tc>
@@ -16867,6 +17134,7 @@
                 <w:lang w:eastAsia="pt-BR"/>
               </w:rPr>
             </w:pPr>
+            <w:proofErr w:type="spellStart"/>
             <w:r>
               <w:rPr>
                 <w:rFonts w:eastAsia="Times New Roman"/>
@@ -16877,6 +17145,7 @@
               </w:rPr>
               <w:t>minamoto</w:t>
             </w:r>
+            <w:proofErr w:type="spellEnd"/>
           </w:p>
         </w:tc>
         <w:tc>
@@ -17241,6 +17510,7 @@
                 <w:lang w:eastAsia="pt-BR"/>
               </w:rPr>
             </w:pPr>
+            <w:proofErr w:type="spellStart"/>
             <w:r>
               <w:rPr>
                 <w:rFonts w:eastAsia="Times New Roman"/>
@@ -17251,6 +17521,7 @@
               </w:rPr>
               <w:t>minamoto</w:t>
             </w:r>
+            <w:proofErr w:type="spellEnd"/>
           </w:p>
         </w:tc>
         <w:tc>
@@ -17615,6 +17886,7 @@
                 <w:lang w:eastAsia="pt-BR"/>
               </w:rPr>
             </w:pPr>
+            <w:proofErr w:type="spellStart"/>
             <w:r>
               <w:rPr>
                 <w:rFonts w:eastAsia="Times New Roman"/>
@@ -17625,6 +17897,7 @@
               </w:rPr>
               <w:t>minamoto</w:t>
             </w:r>
+            <w:proofErr w:type="spellEnd"/>
           </w:p>
         </w:tc>
         <w:tc>
@@ -17989,6 +18262,7 @@
                 <w:lang w:eastAsia="pt-BR"/>
               </w:rPr>
             </w:pPr>
+            <w:proofErr w:type="spellStart"/>
             <w:r>
               <w:rPr>
                 <w:rFonts w:eastAsia="Times New Roman"/>
@@ -17999,6 +18273,7 @@
               </w:rPr>
               <w:t>minamoto</w:t>
             </w:r>
+            <w:proofErr w:type="spellEnd"/>
           </w:p>
         </w:tc>
         <w:tc>
@@ -18363,6 +18638,7 @@
                 <w:lang w:eastAsia="pt-BR"/>
               </w:rPr>
             </w:pPr>
+            <w:proofErr w:type="spellStart"/>
             <w:r>
               <w:rPr>
                 <w:rFonts w:eastAsia="Times New Roman"/>
@@ -18373,6 +18649,7 @@
               </w:rPr>
               <w:t>minamoto</w:t>
             </w:r>
+            <w:proofErr w:type="spellEnd"/>
           </w:p>
         </w:tc>
         <w:tc>
@@ -18737,6 +19014,7 @@
                 <w:lang w:eastAsia="pt-BR"/>
               </w:rPr>
             </w:pPr>
+            <w:proofErr w:type="spellStart"/>
             <w:r>
               <w:rPr>
                 <w:rFonts w:eastAsia="Times New Roman"/>
@@ -18747,6 +19025,7 @@
               </w:rPr>
               <w:t>minamoto</w:t>
             </w:r>
+            <w:proofErr w:type="spellEnd"/>
           </w:p>
         </w:tc>
         <w:tc>
@@ -19111,6 +19390,7 @@
                 <w:lang w:eastAsia="pt-BR"/>
               </w:rPr>
             </w:pPr>
+            <w:proofErr w:type="spellStart"/>
             <w:r>
               <w:rPr>
                 <w:rFonts w:eastAsia="Times New Roman"/>
@@ -19121,6 +19401,7 @@
               </w:rPr>
               <w:t>minamoto</w:t>
             </w:r>
+            <w:proofErr w:type="spellEnd"/>
           </w:p>
         </w:tc>
         <w:tc>
@@ -19434,7 +19715,7 @@
           </w:p>
         </w:tc>
       </w:tr>
-      <w:bookmarkEnd w:id="7"/>
+      <w:bookmarkEnd w:id="6"/>
     </w:tbl>
     <w:p>
       <w:pPr>
@@ -19461,7 +19742,7 @@
           <w:szCs w:val="28"/>
         </w:rPr>
       </w:pPr>
-      <w:bookmarkStart w:id="24" w:name="_Toc516093736"/>
+      <w:bookmarkStart w:id="23" w:name="_Toc516093736"/>
       <w:r>
         <w:rPr>
           <w:rFonts w:ascii="Times New Roman" w:hAnsi="Times New Roman" w:cs="Times New Roman"/>
@@ -19479,7 +19760,7 @@
         </w:rPr>
         <w:t xml:space="preserve"> preliminar</w:t>
       </w:r>
-      <w:bookmarkEnd w:id="24"/>
+      <w:bookmarkEnd w:id="23"/>
     </w:p>
     <w:p>
       <w:pPr>
@@ -19547,12 +19828,14 @@
       <w:r>
         <w:t xml:space="preserve">, encontrado na </w:t>
       </w:r>
+      <w:proofErr w:type="spellStart"/>
       <w:r>
         <w:rPr>
           <w:i/>
         </w:rPr>
         <w:t>wiki</w:t>
       </w:r>
+      <w:proofErr w:type="spellEnd"/>
       <w:r>
         <w:t xml:space="preserve"> da fabricante. Após a consulta, foi observado que o regulador de tensão da placa é o </w:t>
       </w:r>
@@ -20183,12 +20466,14 @@
         <w:t xml:space="preserve"> visto que seu preço não é acessível sem o contato com a distribuidora </w:t>
       </w:r>
       <w:hyperlink r:id="rId9" w:history="1">
+        <w:proofErr w:type="spellStart"/>
         <w:r>
           <w:rPr>
             <w:rStyle w:val="Hyperlink"/>
           </w:rPr>
           <w:t>sta-eletronica</w:t>
         </w:r>
+        <w:proofErr w:type="spellEnd"/>
       </w:hyperlink>
       <w:r>
         <w:t>. E</w:t>
@@ -20290,7 +20575,21 @@
         <w:rPr>
           <w:color w:val="000000" w:themeColor="text1"/>
         </w:rPr>
-        <w:t xml:space="preserve"> possui maior mAh, garantindo </w:t>
+        <w:t xml:space="preserve"> possui maior </w:t>
+      </w:r>
+      <w:proofErr w:type="spellStart"/>
+      <w:r>
+        <w:rPr>
+          <w:color w:val="000000" w:themeColor="text1"/>
+        </w:rPr>
+        <w:t>mAh</w:t>
+      </w:r>
+      <w:proofErr w:type="spellEnd"/>
+      <w:r>
+        <w:rPr>
+          <w:color w:val="000000" w:themeColor="text1"/>
+        </w:rPr>
+        <w:t xml:space="preserve">, garantindo </w:t>
       </w:r>
       <w:r>
         <w:rPr>
@@ -20411,7 +20710,7 @@
           <w:i/>
         </w:rPr>
       </w:pPr>
-      <w:bookmarkStart w:id="25" w:name="_Toc516093737"/>
+      <w:bookmarkStart w:id="24" w:name="_Toc516093737"/>
       <w:r>
         <w:rPr>
           <w:rFonts w:ascii="Times New Roman" w:hAnsi="Times New Roman" w:cs="Times New Roman"/>
@@ -20425,7 +20724,7 @@
         </w:rPr>
         <w:t>shield</w:t>
       </w:r>
-      <w:bookmarkEnd w:id="25"/>
+      <w:bookmarkEnd w:id="24"/>
     </w:p>
     <w:p/>
     <w:p>
@@ -20526,14 +20825,38 @@
         <w:t>Este,</w:t>
       </w:r>
       <w:r>
-        <w:t xml:space="preserve"> possui 8 leds que estão ligados em </w:t>
-      </w:r>
+        <w:t xml:space="preserve"> possui 8 </w:t>
+      </w:r>
+      <w:proofErr w:type="spellStart"/>
+      <w:r>
+        <w:t>leds</w:t>
+      </w:r>
+      <w:proofErr w:type="spellEnd"/>
+      <w:r>
+        <w:t xml:space="preserve"> que estão ligados em </w:t>
+      </w:r>
+      <w:proofErr w:type="spellStart"/>
       <w:r>
         <w:rPr>
           <w:i/>
         </w:rPr>
-        <w:t>current source</w:t>
-      </w:r>
+        <w:t>current</w:t>
+      </w:r>
+      <w:proofErr w:type="spellEnd"/>
+      <w:r>
+        <w:rPr>
+          <w:i/>
+        </w:rPr>
+        <w:t xml:space="preserve"> </w:t>
+      </w:r>
+      <w:proofErr w:type="spellStart"/>
+      <w:r>
+        <w:rPr>
+          <w:i/>
+        </w:rPr>
+        <w:t>source</w:t>
+      </w:r>
+      <w:proofErr w:type="spellEnd"/>
       <w:r>
         <w:t xml:space="preserve"> com </w:t>
       </w:r>
@@ -20556,7 +20879,15 @@
         <w:t xml:space="preserve"> anteriormente programado.</w:t>
       </w:r>
       <w:r>
-        <w:t xml:space="preserve"> Há também um botão, cuja sua finalidade é orientar o programa para a escolha da função a ser executada pelo programa. Essas funções estão presentes na tabela 3, são elas: Standby, Leds ligados, 100% uso do CPU e Leds e processador. </w:t>
+        <w:t xml:space="preserve"> Há também um botão, cuja sua finalidade é orientar o programa para a escolha da função a ser executada pelo programa. Essas funções estão presentes na tabela 3, são elas: </w:t>
+      </w:r>
+      <w:proofErr w:type="spellStart"/>
+      <w:r>
+        <w:t>Standby</w:t>
+      </w:r>
+      <w:proofErr w:type="spellEnd"/>
+      <w:r>
+        <w:t xml:space="preserve">, Leds ligados, 100% uso do CPU e Leds e processador. </w:t>
       </w:r>
     </w:p>
     <w:p>
@@ -20668,7 +20999,7 @@
         </w:rPr>
         <w:t>(</w:t>
       </w:r>
-      <w:bookmarkStart w:id="26" w:name="figura_1__esquematico_shield"/>
+      <w:bookmarkStart w:id="25" w:name="figura_1__esquematico_shield"/>
       <w:r>
         <w:rPr>
           <w:sz w:val="20"/>
@@ -20676,7 +21007,7 @@
         </w:rPr>
         <w:t>Figura 1</w:t>
       </w:r>
-      <w:bookmarkEnd w:id="26"/>
+      <w:bookmarkEnd w:id="25"/>
       <w:r>
         <w:rPr>
           <w:sz w:val="20"/>
@@ -20731,7 +21062,7 @@
           <w:szCs w:val="24"/>
         </w:rPr>
       </w:pPr>
-      <w:bookmarkStart w:id="27" w:name="_Toc516093738"/>
+      <w:bookmarkStart w:id="26" w:name="_Toc516093738"/>
       <w:r>
         <w:rPr>
           <w:rFonts w:ascii="Times New Roman" w:hAnsi="Times New Roman" w:cs="Times New Roman"/>
@@ -20740,7 +21071,7 @@
         </w:rPr>
         <w:t>Escolha da bateria ideal</w:t>
       </w:r>
-      <w:bookmarkEnd w:id="27"/>
+      <w:bookmarkEnd w:id="26"/>
     </w:p>
     <w:p/>
     <w:p>
@@ -20998,7 +21329,7 @@
           <w:rFonts w:ascii="Times New Roman" w:hAnsi="Times New Roman" w:cs="Times New Roman"/>
         </w:rPr>
       </w:pPr>
-      <w:bookmarkStart w:id="28" w:name="_Toc516093739"/>
+      <w:bookmarkStart w:id="27" w:name="_Toc516093739"/>
       <w:r>
         <w:rPr>
           <w:rFonts w:ascii="Times New Roman" w:hAnsi="Times New Roman" w:cs="Times New Roman"/>
@@ -21017,7 +21348,7 @@
         </w:rPr>
         <w:t>8266</w:t>
       </w:r>
-      <w:bookmarkEnd w:id="28"/>
+      <w:bookmarkEnd w:id="27"/>
     </w:p>
     <w:p/>
     <w:p>
@@ -21031,8 +21362,30 @@
         <w:rPr>
           <w:i/>
         </w:rPr>
-        <w:t>Internet of Things</w:t>
-      </w:r>
+        <w:t xml:space="preserve">Internet </w:t>
+      </w:r>
+      <w:proofErr w:type="spellStart"/>
+      <w:r>
+        <w:rPr>
+          <w:i/>
+        </w:rPr>
+        <w:t>of</w:t>
+      </w:r>
+      <w:proofErr w:type="spellEnd"/>
+      <w:r>
+        <w:rPr>
+          <w:i/>
+        </w:rPr>
+        <w:t xml:space="preserve"> </w:t>
+      </w:r>
+      <w:proofErr w:type="spellStart"/>
+      <w:r>
+        <w:rPr>
+          <w:i/>
+        </w:rPr>
+        <w:t>Things</w:t>
+      </w:r>
+      <w:proofErr w:type="spellEnd"/>
       <w:r>
         <w:t xml:space="preserve">. </w:t>
       </w:r>
@@ -21042,7 +21395,23 @@
         <w:jc w:val="both"/>
       </w:pPr>
       <w:r>
-        <w:t>Sua arquitetura de baixo consumo opera em 3 diferentes modos: Active mode, sleep mode and Deep-sleep mode. Em modo de Deep-sleep o Wi-Fi é desligado e os sensores da placa trabalham em períodos reduzidos, o consumo se encontra próximo dos 20 µA, quando alimentado com 2.5 Volts.</w:t>
+        <w:t xml:space="preserve">Sua arquitetura de baixo consumo opera em 3 diferentes modos: Active mode, </w:t>
+      </w:r>
+      <w:proofErr w:type="spellStart"/>
+      <w:r>
+        <w:t>sleep</w:t>
+      </w:r>
+      <w:proofErr w:type="spellEnd"/>
+      <w:r>
+        <w:t xml:space="preserve"> mode </w:t>
+      </w:r>
+      <w:proofErr w:type="spellStart"/>
+      <w:r>
+        <w:t>and</w:t>
+      </w:r>
+      <w:proofErr w:type="spellEnd"/>
+      <w:r>
+        <w:t xml:space="preserve"> Deep-sleep mode. Em modo de Deep-sleep o Wi-Fi é desligado e os sensores da placa trabalham em períodos reduzidos, o consumo se encontra próximo dos 20 µA, quando alimentado com 2.5 Volts.</w:t>
       </w:r>
     </w:p>
     <w:p>
@@ -21325,6 +21694,7 @@
                 <w:vertAlign w:val="superscript"/>
               </w:rPr>
             </w:pPr>
+            <w:proofErr w:type="spellStart"/>
             <w:r>
               <w:rPr>
                 <w:sz w:val="20"/>
@@ -21332,6 +21702,7 @@
               </w:rPr>
               <w:t>Standby</w:t>
             </w:r>
+            <w:proofErr w:type="spellEnd"/>
             <w:r>
               <w:rPr>
                 <w:sz w:val="20"/>
@@ -21384,6 +21755,52 @@
               </w:rPr>
               <w:t>74,8</w:t>
             </w:r>
+            <w:r>
+              <w:rPr>
+                <w:sz w:val="16"/>
+                <w:szCs w:val="16"/>
+              </w:rPr>
+              <w:t xml:space="preserve"> </w:t>
+            </w:r>
+            <w:r>
+              <w:rPr>
+                <w:sz w:val="16"/>
+                <w:szCs w:val="16"/>
+              </w:rPr>
+              <w:br/>
+            </w:r>
+            <w:proofErr w:type="spellStart"/>
+            <w:r>
+              <w:rPr>
+                <w:sz w:val="18"/>
+                <w:szCs w:val="18"/>
+              </w:rPr>
+              <w:t>wifi</w:t>
+            </w:r>
+            <w:proofErr w:type="spellEnd"/>
+            <w:r>
+              <w:rPr>
+                <w:sz w:val="18"/>
+                <w:szCs w:val="18"/>
+              </w:rPr>
+              <w:t xml:space="preserve"> </w:t>
+            </w:r>
+            <w:proofErr w:type="spellStart"/>
+            <w:r>
+              <w:rPr>
+                <w:sz w:val="18"/>
+                <w:szCs w:val="18"/>
+              </w:rPr>
+              <w:t>on</w:t>
+            </w:r>
+            <w:proofErr w:type="spellEnd"/>
+            <w:r>
+              <w:rPr>
+                <w:sz w:val="18"/>
+                <w:szCs w:val="18"/>
+              </w:rPr>
+              <w:t xml:space="preserve"> = 70.7</w:t>
+            </w:r>
           </w:p>
         </w:tc>
         <w:tc>
@@ -21405,6 +21822,22 @@
                 <w:szCs w:val="16"/>
               </w:rPr>
               <w:t>76,2</w:t>
+            </w:r>
+          </w:p>
+          <w:p>
+            <w:pPr>
+              <w:jc w:val="center"/>
+              <w:rPr>
+                <w:sz w:val="16"/>
+                <w:szCs w:val="16"/>
+              </w:rPr>
+            </w:pPr>
+            <w:r>
+              <w:rPr>
+                <w:sz w:val="16"/>
+                <w:szCs w:val="16"/>
+              </w:rPr>
+              <w:t>71.2</w:t>
             </w:r>
           </w:p>
         </w:tc>
@@ -21567,6 +22000,13 @@
                 <w:szCs w:val="16"/>
               </w:rPr>
             </w:pPr>
+            <w:r>
+              <w:rPr>
+                <w:sz w:val="16"/>
+                <w:szCs w:val="16"/>
+              </w:rPr>
+              <w:t>72,3</w:t>
+            </w:r>
           </w:p>
         </w:tc>
         <w:tc>
@@ -21582,6 +22022,13 @@
                 <w:szCs w:val="16"/>
               </w:rPr>
             </w:pPr>
+            <w:r>
+              <w:rPr>
+                <w:sz w:val="16"/>
+                <w:szCs w:val="16"/>
+              </w:rPr>
+              <w:t>72,8</w:t>
+            </w:r>
           </w:p>
         </w:tc>
         <w:tc>
@@ -21623,7 +22070,7 @@
                 <w:sz w:val="20"/>
                 <w:szCs w:val="20"/>
               </w:rPr>
-              <w:t>Deep-sleep</w:t>
+              <w:t>1 Led ligado</w:t>
             </w:r>
             <w:r>
               <w:rPr>
@@ -21631,7 +22078,7 @@
                 <w:szCs w:val="20"/>
                 <w:vertAlign w:val="superscript"/>
               </w:rPr>
-              <w:t>(2)</w:t>
+              <w:t>(4)</w:t>
             </w:r>
           </w:p>
         </w:tc>
@@ -21670,6 +22117,13 @@
                 <w:szCs w:val="16"/>
               </w:rPr>
             </w:pPr>
+            <w:r>
+              <w:rPr>
+                <w:sz w:val="16"/>
+                <w:szCs w:val="16"/>
+              </w:rPr>
+              <w:t>75,5</w:t>
+            </w:r>
           </w:p>
         </w:tc>
         <w:tc>
@@ -21685,6 +22139,13 @@
                 <w:szCs w:val="16"/>
               </w:rPr>
             </w:pPr>
+            <w:r>
+              <w:rPr>
+                <w:sz w:val="16"/>
+                <w:szCs w:val="16"/>
+              </w:rPr>
+              <w:t>77,1</w:t>
+            </w:r>
           </w:p>
         </w:tc>
         <w:tc>
@@ -21902,7 +22363,14 @@
                 <w:sz w:val="20"/>
                 <w:szCs w:val="20"/>
               </w:rPr>
-              <w:t>Sleep</w:t>
+              <w:t xml:space="preserve">Todos os </w:t>
+            </w:r>
+            <w:r>
+              <w:rPr>
+                <w:sz w:val="20"/>
+                <w:szCs w:val="20"/>
+              </w:rPr>
+              <w:t>Leds ligados</w:t>
             </w:r>
             <w:r>
               <w:rPr>
@@ -21910,7 +22378,7 @@
                 <w:szCs w:val="20"/>
                 <w:vertAlign w:val="superscript"/>
               </w:rPr>
-              <w:t>(3)</w:t>
+              <w:t>(5)</w:t>
             </w:r>
           </w:p>
         </w:tc>
@@ -21949,6 +22417,13 @@
                 <w:szCs w:val="16"/>
               </w:rPr>
             </w:pPr>
+            <w:r>
+              <w:rPr>
+                <w:sz w:val="16"/>
+                <w:szCs w:val="16"/>
+              </w:rPr>
+              <w:t>78,6</w:t>
+            </w:r>
           </w:p>
         </w:tc>
         <w:tc>
@@ -21964,6 +22439,13 @@
                 <w:szCs w:val="16"/>
               </w:rPr>
             </w:pPr>
+            <w:r>
+              <w:rPr>
+                <w:sz w:val="16"/>
+                <w:szCs w:val="16"/>
+              </w:rPr>
+              <w:t>80,0</w:t>
+            </w:r>
           </w:p>
         </w:tc>
         <w:tc>
@@ -22181,7 +22663,7 @@
                 <w:sz w:val="20"/>
                 <w:szCs w:val="20"/>
               </w:rPr>
-              <w:t>1 Led ligado</w:t>
+              <w:t>100% uso do CPU</w:t>
             </w:r>
             <w:r>
               <w:rPr>
@@ -22189,7 +22671,15 @@
                 <w:szCs w:val="20"/>
                 <w:vertAlign w:val="superscript"/>
               </w:rPr>
-              <w:t>(4)</w:t>
+              <w:t>(6</w:t>
+            </w:r>
+            <w:r>
+              <w:rPr>
+                <w:sz w:val="20"/>
+                <w:szCs w:val="20"/>
+                <w:vertAlign w:val="superscript"/>
+              </w:rPr>
+              <w:t>)</w:t>
             </w:r>
           </w:p>
         </w:tc>
@@ -22233,7 +22723,7 @@
                 <w:sz w:val="16"/>
                 <w:szCs w:val="16"/>
               </w:rPr>
-              <w:t>75,5</w:t>
+              <w:t>76,0</w:t>
             </w:r>
           </w:p>
         </w:tc>
@@ -22255,7 +22745,7 @@
                 <w:sz w:val="16"/>
                 <w:szCs w:val="16"/>
               </w:rPr>
-              <w:t>77,1</w:t>
+              <w:t>77,3</w:t>
             </w:r>
           </w:p>
         </w:tc>
@@ -22474,14 +22964,7 @@
                 <w:sz w:val="20"/>
                 <w:szCs w:val="20"/>
               </w:rPr>
-              <w:t xml:space="preserve">Todos os </w:t>
-            </w:r>
-            <w:r>
-              <w:rPr>
-                <w:sz w:val="20"/>
-                <w:szCs w:val="20"/>
-              </w:rPr>
-              <w:t>Leds ligados</w:t>
+              <w:t>1 Led ligado + 100% uso CPU</w:t>
             </w:r>
             <w:r>
               <w:rPr>
@@ -22489,7 +22972,7 @@
                 <w:szCs w:val="20"/>
                 <w:vertAlign w:val="superscript"/>
               </w:rPr>
-              <w:t>(5)</w:t>
+              <w:t>(7)</w:t>
             </w:r>
           </w:p>
         </w:tc>
@@ -22533,7 +23016,7 @@
                 <w:sz w:val="16"/>
                 <w:szCs w:val="16"/>
               </w:rPr>
-              <w:t>78,6</w:t>
+              <w:t>76,8</w:t>
             </w:r>
           </w:p>
         </w:tc>
@@ -22555,7 +23038,7 @@
                 <w:sz w:val="16"/>
                 <w:szCs w:val="16"/>
               </w:rPr>
-              <w:t>80,0</w:t>
+              <w:t>78,1</w:t>
             </w:r>
           </w:p>
         </w:tc>
@@ -22774,7 +23257,21 @@
                 <w:sz w:val="20"/>
                 <w:szCs w:val="20"/>
               </w:rPr>
-              <w:t>100% uso do CPU</w:t>
+              <w:t xml:space="preserve">Todos os </w:t>
+            </w:r>
+            <w:r>
+              <w:rPr>
+                <w:sz w:val="20"/>
+                <w:szCs w:val="20"/>
+              </w:rPr>
+              <w:t xml:space="preserve">Leds ligados </w:t>
+            </w:r>
+            <w:r>
+              <w:rPr>
+                <w:sz w:val="20"/>
+                <w:szCs w:val="20"/>
+              </w:rPr>
+              <w:t xml:space="preserve">+ 100% uso </w:t>
             </w:r>
             <w:r>
               <w:rPr>
@@ -22782,15 +23279,7 @@
                 <w:szCs w:val="20"/>
                 <w:vertAlign w:val="superscript"/>
               </w:rPr>
-              <w:t>(6</w:t>
-            </w:r>
-            <w:r>
-              <w:rPr>
-                <w:sz w:val="20"/>
-                <w:szCs w:val="20"/>
-                <w:vertAlign w:val="superscript"/>
-              </w:rPr>
-              <w:t>)</w:t>
+              <w:t>(8)</w:t>
             </w:r>
           </w:p>
         </w:tc>
@@ -22834,7 +23323,7 @@
                 <w:sz w:val="16"/>
                 <w:szCs w:val="16"/>
               </w:rPr>
-              <w:t>76,0</w:t>
+              <w:t>79,6</w:t>
             </w:r>
           </w:p>
         </w:tc>
@@ -22856,7 +23345,7 @@
                 <w:sz w:val="16"/>
                 <w:szCs w:val="16"/>
               </w:rPr>
-              <w:t>77,3</w:t>
+              <w:t>80,8</w:t>
             </w:r>
           </w:p>
         </w:tc>
@@ -23075,15 +23564,7 @@
                 <w:sz w:val="20"/>
                 <w:szCs w:val="20"/>
               </w:rPr>
-              <w:t>1 Led ligado + 100% uso CPU</w:t>
-            </w:r>
-            <w:r>
-              <w:rPr>
-                <w:sz w:val="20"/>
-                <w:szCs w:val="20"/>
-                <w:vertAlign w:val="superscript"/>
-              </w:rPr>
-              <w:t>(7)</w:t>
+              <w:t>ESP em modo server e cliente ligado</w:t>
             </w:r>
           </w:p>
         </w:tc>
@@ -23127,7 +23608,7 @@
                 <w:sz w:val="16"/>
                 <w:szCs w:val="16"/>
               </w:rPr>
-              <w:t>76,8</w:t>
+              <w:t>73,6</w:t>
             </w:r>
           </w:p>
         </w:tc>
@@ -23149,7 +23630,7 @@
                 <w:sz w:val="16"/>
                 <w:szCs w:val="16"/>
               </w:rPr>
-              <w:t>78,1</w:t>
+              <w:t>73,7</w:t>
             </w:r>
           </w:p>
         </w:tc>
@@ -23368,30 +23849,33 @@
                 <w:sz w:val="20"/>
                 <w:szCs w:val="20"/>
               </w:rPr>
-              <w:t xml:space="preserve">Todos os </w:t>
-            </w:r>
+              <w:t xml:space="preserve">ESP </w:t>
+            </w:r>
+            <w:proofErr w:type="spellStart"/>
             <w:r>
               <w:rPr>
                 <w:sz w:val="20"/>
                 <w:szCs w:val="20"/>
               </w:rPr>
-              <w:t xml:space="preserve">Leds ligados </w:t>
-            </w:r>
+              <w:t>only</w:t>
+            </w:r>
+            <w:proofErr w:type="spellEnd"/>
             <w:r>
               <w:rPr>
                 <w:sz w:val="20"/>
                 <w:szCs w:val="20"/>
               </w:rPr>
-              <w:t xml:space="preserve">+ 100% uso </w:t>
-            </w:r>
+              <w:t xml:space="preserve"> </w:t>
+            </w:r>
+            <w:proofErr w:type="spellStart"/>
             <w:r>
               <w:rPr>
                 <w:sz w:val="20"/>
                 <w:szCs w:val="20"/>
-                <w:vertAlign w:val="superscript"/>
-              </w:rPr>
-              <w:t>(8)</w:t>
-            </w:r>
+              </w:rPr>
+              <w:t>client</w:t>
+            </w:r>
+            <w:proofErr w:type="spellEnd"/>
           </w:p>
         </w:tc>
         <w:tc>
@@ -23434,7 +23918,7 @@
                 <w:sz w:val="16"/>
                 <w:szCs w:val="16"/>
               </w:rPr>
-              <w:t>79,6</w:t>
+              <w:t>71,2</w:t>
             </w:r>
           </w:p>
         </w:tc>
@@ -23456,7 +23940,7 @@
                 <w:sz w:val="16"/>
                 <w:szCs w:val="16"/>
               </w:rPr>
-              <w:t>80,8</w:t>
+              <w:t>71,3</w:t>
             </w:r>
           </w:p>
         </w:tc>
@@ -23668,34 +24152,14 @@
               <w:rPr>
                 <w:sz w:val="20"/>
                 <w:szCs w:val="20"/>
-                <w:lang w:val="en-US"/>
               </w:rPr>
             </w:pPr>
             <w:r>
               <w:rPr>
                 <w:sz w:val="20"/>
                 <w:szCs w:val="20"/>
-                <w:lang w:val="en-US"/>
-              </w:rPr>
-              <w:t>Transmit 802.11b, CCK 1Mbps, POUT=+19.5dBm</w:t>
-            </w:r>
-            <w:r>
-              <w:rPr>
-                <w:sz w:val="20"/>
-                <w:szCs w:val="20"/>
-                <w:vertAlign w:val="superscript"/>
-                <w:lang w:val="en-US"/>
-              </w:rPr>
-              <w:t>(9</w:t>
-            </w:r>
-            <w:r>
-              <w:rPr>
-                <w:sz w:val="20"/>
-                <w:szCs w:val="20"/>
-                <w:vertAlign w:val="superscript"/>
-                <w:lang w:val="en-US"/>
-              </w:rPr>
-              <w:t>)</w:t>
+              </w:rPr>
+              <w:t>Modem Sleep</w:t>
             </w:r>
           </w:p>
         </w:tc>
@@ -23710,14 +24174,12 @@
               <w:rPr>
                 <w:sz w:val="16"/>
                 <w:szCs w:val="16"/>
-                <w:lang w:val="en-US"/>
-              </w:rPr>
-            </w:pPr>
-            <w:r>
-              <w:rPr>
-                <w:sz w:val="16"/>
-                <w:szCs w:val="16"/>
-                <w:lang w:val="en-US"/>
+              </w:rPr>
+            </w:pPr>
+            <w:r>
+              <w:rPr>
+                <w:sz w:val="16"/>
+                <w:szCs w:val="16"/>
               </w:rPr>
               <w:t>5</w:t>
             </w:r>
@@ -23734,9 +24196,15 @@
               <w:rPr>
                 <w:sz w:val="16"/>
                 <w:szCs w:val="16"/>
-                <w:lang w:val="en-US"/>
-              </w:rPr>
-            </w:pPr>
+              </w:rPr>
+            </w:pPr>
+            <w:r>
+              <w:rPr>
+                <w:sz w:val="16"/>
+                <w:szCs w:val="16"/>
+              </w:rPr>
+              <w:t>71,1</w:t>
+            </w:r>
           </w:p>
         </w:tc>
         <w:tc>
@@ -23750,9 +24218,15 @@
               <w:rPr>
                 <w:sz w:val="16"/>
                 <w:szCs w:val="16"/>
-                <w:lang w:val="en-US"/>
-              </w:rPr>
-            </w:pPr>
+              </w:rPr>
+            </w:pPr>
+            <w:r>
+              <w:rPr>
+                <w:sz w:val="16"/>
+                <w:szCs w:val="16"/>
+              </w:rPr>
+              <w:t>71,3</w:t>
+            </w:r>
           </w:p>
         </w:tc>
         <w:tc>
@@ -23766,7 +24240,6 @@
               <w:rPr>
                 <w:sz w:val="16"/>
                 <w:szCs w:val="16"/>
-                <w:lang w:val="en-US"/>
               </w:rPr>
             </w:pPr>
           </w:p>
@@ -23788,7 +24261,6 @@
               <w:rPr>
                 <w:sz w:val="20"/>
                 <w:szCs w:val="20"/>
-                <w:lang w:val="en-US"/>
               </w:rPr>
             </w:pPr>
           </w:p>
@@ -23804,14 +24276,12 @@
               <w:rPr>
                 <w:sz w:val="16"/>
                 <w:szCs w:val="16"/>
-                <w:lang w:val="en-US"/>
-              </w:rPr>
-            </w:pPr>
-            <w:r>
-              <w:rPr>
-                <w:sz w:val="16"/>
-                <w:szCs w:val="16"/>
-                <w:lang w:val="en-US"/>
+              </w:rPr>
+            </w:pPr>
+            <w:r>
+              <w:rPr>
+                <w:sz w:val="16"/>
+                <w:szCs w:val="16"/>
               </w:rPr>
               <w:t>4</w:t>
             </w:r>
@@ -23828,7 +24298,6 @@
               <w:rPr>
                 <w:sz w:val="16"/>
                 <w:szCs w:val="16"/>
-                <w:lang w:val="en-US"/>
               </w:rPr>
             </w:pPr>
           </w:p>
@@ -23844,7 +24313,6 @@
               <w:rPr>
                 <w:sz w:val="16"/>
                 <w:szCs w:val="16"/>
-                <w:lang w:val="en-US"/>
               </w:rPr>
             </w:pPr>
           </w:p>
@@ -23860,7 +24328,6 @@
               <w:rPr>
                 <w:sz w:val="16"/>
                 <w:szCs w:val="16"/>
-                <w:lang w:val="en-US"/>
               </w:rPr>
             </w:pPr>
           </w:p>
@@ -23882,7 +24349,6 @@
               <w:rPr>
                 <w:sz w:val="20"/>
                 <w:szCs w:val="20"/>
-                <w:lang w:val="en-US"/>
               </w:rPr>
             </w:pPr>
           </w:p>
@@ -23898,14 +24364,12 @@
               <w:rPr>
                 <w:sz w:val="16"/>
                 <w:szCs w:val="16"/>
-                <w:lang w:val="en-US"/>
-              </w:rPr>
-            </w:pPr>
-            <w:r>
-              <w:rPr>
-                <w:sz w:val="16"/>
-                <w:szCs w:val="16"/>
-                <w:lang w:val="en-US"/>
+              </w:rPr>
+            </w:pPr>
+            <w:r>
+              <w:rPr>
+                <w:sz w:val="16"/>
+                <w:szCs w:val="16"/>
               </w:rPr>
               <w:t>3,3</w:t>
             </w:r>
@@ -23922,7 +24386,6 @@
               <w:rPr>
                 <w:sz w:val="16"/>
                 <w:szCs w:val="16"/>
-                <w:lang w:val="en-US"/>
               </w:rPr>
             </w:pPr>
           </w:p>
@@ -23938,7 +24401,6 @@
               <w:rPr>
                 <w:sz w:val="16"/>
                 <w:szCs w:val="16"/>
-                <w:lang w:val="en-US"/>
               </w:rPr>
             </w:pPr>
           </w:p>
@@ -23954,7 +24416,6 @@
               <w:rPr>
                 <w:sz w:val="16"/>
                 <w:szCs w:val="16"/>
-                <w:lang w:val="en-US"/>
               </w:rPr>
             </w:pPr>
           </w:p>
@@ -23976,43 +24437,14 @@
               <w:rPr>
                 <w:sz w:val="20"/>
                 <w:szCs w:val="20"/>
-                <w:lang w:val="en-US"/>
               </w:rPr>
             </w:pPr>
             <w:r>
               <w:rPr>
                 <w:sz w:val="20"/>
                 <w:szCs w:val="20"/>
-                <w:lang w:val="en-US"/>
-              </w:rPr>
-              <w:t>Transmit 802.11b, CCK 11Mbps, POUT=+18.5dBm</w:t>
-            </w:r>
-            <w:r>
-              <w:rPr>
-                <w:sz w:val="20"/>
-                <w:szCs w:val="20"/>
-                <w:vertAlign w:val="superscript"/>
-                <w:lang w:val="en-US"/>
-              </w:rPr>
-              <w:t>(</w:t>
-            </w:r>
-            <w:r>
-              <w:rPr>
-                <w:sz w:val="20"/>
-                <w:szCs w:val="20"/>
-                <w:vertAlign w:val="superscript"/>
-                <w:lang w:val="en-US"/>
-              </w:rPr>
-              <w:t>10</w:t>
-            </w:r>
-            <w:r>
-              <w:rPr>
-                <w:sz w:val="20"/>
-                <w:szCs w:val="20"/>
-                <w:vertAlign w:val="superscript"/>
-                <w:lang w:val="en-US"/>
-              </w:rPr>
-              <w:t>)</w:t>
+              </w:rPr>
+              <w:t>Light Sleep – CPU ativa</w:t>
             </w:r>
           </w:p>
         </w:tc>
@@ -24027,14 +24459,12 @@
               <w:rPr>
                 <w:sz w:val="16"/>
                 <w:szCs w:val="16"/>
-                <w:lang w:val="en-US"/>
-              </w:rPr>
-            </w:pPr>
-            <w:r>
-              <w:rPr>
-                <w:sz w:val="16"/>
-                <w:szCs w:val="16"/>
-                <w:lang w:val="en-US"/>
+              </w:rPr>
+            </w:pPr>
+            <w:r>
+              <w:rPr>
+                <w:sz w:val="16"/>
+                <w:szCs w:val="16"/>
               </w:rPr>
               <w:t>5</w:t>
             </w:r>
@@ -24051,9 +24481,15 @@
               <w:rPr>
                 <w:sz w:val="16"/>
                 <w:szCs w:val="16"/>
-                <w:lang w:val="en-US"/>
-              </w:rPr>
-            </w:pPr>
+              </w:rPr>
+            </w:pPr>
+            <w:r>
+              <w:rPr>
+                <w:sz w:val="16"/>
+                <w:szCs w:val="16"/>
+              </w:rPr>
+              <w:t>16,2</w:t>
+            </w:r>
           </w:p>
         </w:tc>
         <w:tc>
@@ -24067,9 +24503,15 @@
               <w:rPr>
                 <w:sz w:val="16"/>
                 <w:szCs w:val="16"/>
-                <w:lang w:val="en-US"/>
-              </w:rPr>
-            </w:pPr>
+              </w:rPr>
+            </w:pPr>
+            <w:r>
+              <w:rPr>
+                <w:sz w:val="16"/>
+                <w:szCs w:val="16"/>
+              </w:rPr>
+              <w:t>16,3</w:t>
+            </w:r>
           </w:p>
         </w:tc>
         <w:tc>
@@ -24083,7 +24525,6 @@
               <w:rPr>
                 <w:sz w:val="16"/>
                 <w:szCs w:val="16"/>
-                <w:lang w:val="en-US"/>
               </w:rPr>
             </w:pPr>
           </w:p>
@@ -24105,7 +24546,6 @@
               <w:rPr>
                 <w:sz w:val="20"/>
                 <w:szCs w:val="20"/>
-                <w:lang w:val="en-US"/>
               </w:rPr>
             </w:pPr>
           </w:p>
@@ -24121,14 +24561,12 @@
               <w:rPr>
                 <w:sz w:val="16"/>
                 <w:szCs w:val="16"/>
-                <w:lang w:val="en-US"/>
-              </w:rPr>
-            </w:pPr>
-            <w:r>
-              <w:rPr>
-                <w:sz w:val="16"/>
-                <w:szCs w:val="16"/>
-                <w:lang w:val="en-US"/>
+              </w:rPr>
+            </w:pPr>
+            <w:r>
+              <w:rPr>
+                <w:sz w:val="16"/>
+                <w:szCs w:val="16"/>
               </w:rPr>
               <w:t>4</w:t>
             </w:r>
@@ -24145,7 +24583,6 @@
               <w:rPr>
                 <w:sz w:val="16"/>
                 <w:szCs w:val="16"/>
-                <w:lang w:val="en-US"/>
               </w:rPr>
             </w:pPr>
           </w:p>
@@ -24161,7 +24598,6 @@
               <w:rPr>
                 <w:sz w:val="16"/>
                 <w:szCs w:val="16"/>
-                <w:lang w:val="en-US"/>
               </w:rPr>
             </w:pPr>
           </w:p>
@@ -24177,7 +24613,6 @@
               <w:rPr>
                 <w:sz w:val="16"/>
                 <w:szCs w:val="16"/>
-                <w:lang w:val="en-US"/>
               </w:rPr>
             </w:pPr>
           </w:p>
@@ -24199,7 +24634,6 @@
               <w:rPr>
                 <w:sz w:val="20"/>
                 <w:szCs w:val="20"/>
-                <w:lang w:val="en-US"/>
               </w:rPr>
             </w:pPr>
           </w:p>
@@ -24215,14 +24649,12 @@
               <w:rPr>
                 <w:sz w:val="16"/>
                 <w:szCs w:val="16"/>
-                <w:lang w:val="en-US"/>
-              </w:rPr>
-            </w:pPr>
-            <w:r>
-              <w:rPr>
-                <w:sz w:val="16"/>
-                <w:szCs w:val="16"/>
-                <w:lang w:val="en-US"/>
+              </w:rPr>
+            </w:pPr>
+            <w:r>
+              <w:rPr>
+                <w:sz w:val="16"/>
+                <w:szCs w:val="16"/>
               </w:rPr>
               <w:t>3,3</w:t>
             </w:r>
@@ -24239,7 +24671,6 @@
               <w:rPr>
                 <w:sz w:val="16"/>
                 <w:szCs w:val="16"/>
-                <w:lang w:val="en-US"/>
               </w:rPr>
             </w:pPr>
           </w:p>
@@ -24255,7 +24686,6 @@
               <w:rPr>
                 <w:sz w:val="16"/>
                 <w:szCs w:val="16"/>
-                <w:lang w:val="en-US"/>
               </w:rPr>
             </w:pPr>
           </w:p>
@@ -24271,7 +24701,6 @@
               <w:rPr>
                 <w:sz w:val="16"/>
                 <w:szCs w:val="16"/>
-                <w:lang w:val="en-US"/>
               </w:rPr>
             </w:pPr>
           </w:p>
@@ -24293,43 +24722,21 @@
               <w:rPr>
                 <w:sz w:val="20"/>
                 <w:szCs w:val="20"/>
-                <w:lang w:val="en-US"/>
               </w:rPr>
             </w:pPr>
             <w:r>
               <w:rPr>
                 <w:sz w:val="20"/>
                 <w:szCs w:val="20"/>
-                <w:lang w:val="en-US"/>
-              </w:rPr>
-              <w:t>Transmit 802.11g, OFDM 54Mbps, POUT =+16dBm</w:t>
+              </w:rPr>
+              <w:t xml:space="preserve">Light Sleep – CPU </w:t>
             </w:r>
             <w:r>
               <w:rPr>
                 <w:sz w:val="20"/>
                 <w:szCs w:val="20"/>
-                <w:vertAlign w:val="superscript"/>
-                <w:lang w:val="en-US"/>
-              </w:rPr>
-              <w:t>(</w:t>
-            </w:r>
-            <w:r>
-              <w:rPr>
-                <w:sz w:val="20"/>
-                <w:szCs w:val="20"/>
-                <w:vertAlign w:val="superscript"/>
-                <w:lang w:val="en-US"/>
-              </w:rPr>
-              <w:t>11</w:t>
-            </w:r>
-            <w:r>
-              <w:rPr>
-                <w:sz w:val="20"/>
-                <w:szCs w:val="20"/>
-                <w:vertAlign w:val="superscript"/>
-                <w:lang w:val="en-US"/>
-              </w:rPr>
-              <w:t>)</w:t>
+              </w:rPr>
+              <w:t>desativada</w:t>
             </w:r>
           </w:p>
         </w:tc>
@@ -24344,14 +24751,12 @@
               <w:rPr>
                 <w:sz w:val="16"/>
                 <w:szCs w:val="16"/>
-                <w:lang w:val="en-US"/>
-              </w:rPr>
-            </w:pPr>
-            <w:r>
-              <w:rPr>
-                <w:sz w:val="16"/>
-                <w:szCs w:val="16"/>
-                <w:lang w:val="en-US"/>
+              </w:rPr>
+            </w:pPr>
+            <w:r>
+              <w:rPr>
+                <w:sz w:val="16"/>
+                <w:szCs w:val="16"/>
               </w:rPr>
               <w:t>5</w:t>
             </w:r>
@@ -24368,9 +24773,15 @@
               <w:rPr>
                 <w:sz w:val="16"/>
                 <w:szCs w:val="16"/>
-                <w:lang w:val="en-US"/>
-              </w:rPr>
-            </w:pPr>
+              </w:rPr>
+            </w:pPr>
+            <w:r>
+              <w:rPr>
+                <w:sz w:val="16"/>
+                <w:szCs w:val="16"/>
+              </w:rPr>
+              <w:t>2,1</w:t>
+            </w:r>
           </w:p>
         </w:tc>
         <w:tc>
@@ -24384,9 +24795,15 @@
               <w:rPr>
                 <w:sz w:val="16"/>
                 <w:szCs w:val="16"/>
-                <w:lang w:val="en-US"/>
-              </w:rPr>
-            </w:pPr>
+              </w:rPr>
+            </w:pPr>
+            <w:r>
+              <w:rPr>
+                <w:sz w:val="16"/>
+                <w:szCs w:val="16"/>
+              </w:rPr>
+              <w:t>2,1</w:t>
+            </w:r>
           </w:p>
         </w:tc>
         <w:tc>
@@ -24400,7 +24817,6 @@
               <w:rPr>
                 <w:sz w:val="16"/>
                 <w:szCs w:val="16"/>
-                <w:lang w:val="en-US"/>
               </w:rPr>
             </w:pPr>
           </w:p>
@@ -24422,7 +24838,6 @@
               <w:rPr>
                 <w:sz w:val="20"/>
                 <w:szCs w:val="20"/>
-                <w:lang w:val="en-US"/>
               </w:rPr>
             </w:pPr>
           </w:p>
@@ -24438,14 +24853,12 @@
               <w:rPr>
                 <w:sz w:val="16"/>
                 <w:szCs w:val="16"/>
-                <w:lang w:val="en-US"/>
-              </w:rPr>
-            </w:pPr>
-            <w:r>
-              <w:rPr>
-                <w:sz w:val="16"/>
-                <w:szCs w:val="16"/>
-                <w:lang w:val="en-US"/>
+              </w:rPr>
+            </w:pPr>
+            <w:r>
+              <w:rPr>
+                <w:sz w:val="16"/>
+                <w:szCs w:val="16"/>
               </w:rPr>
               <w:t>4</w:t>
             </w:r>
@@ -24462,7 +24875,6 @@
               <w:rPr>
                 <w:sz w:val="16"/>
                 <w:szCs w:val="16"/>
-                <w:lang w:val="en-US"/>
               </w:rPr>
             </w:pPr>
           </w:p>
@@ -24478,7 +24890,6 @@
               <w:rPr>
                 <w:sz w:val="16"/>
                 <w:szCs w:val="16"/>
-                <w:lang w:val="en-US"/>
               </w:rPr>
             </w:pPr>
           </w:p>
@@ -24494,7 +24905,6 @@
               <w:rPr>
                 <w:sz w:val="16"/>
                 <w:szCs w:val="16"/>
-                <w:lang w:val="en-US"/>
               </w:rPr>
             </w:pPr>
           </w:p>
@@ -24516,7 +24926,6 @@
               <w:rPr>
                 <w:sz w:val="20"/>
                 <w:szCs w:val="20"/>
-                <w:lang w:val="en-US"/>
               </w:rPr>
             </w:pPr>
           </w:p>
@@ -24532,14 +24941,12 @@
               <w:rPr>
                 <w:sz w:val="16"/>
                 <w:szCs w:val="16"/>
-                <w:lang w:val="en-US"/>
-              </w:rPr>
-            </w:pPr>
-            <w:r>
-              <w:rPr>
-                <w:sz w:val="16"/>
-                <w:szCs w:val="16"/>
-                <w:lang w:val="en-US"/>
+              </w:rPr>
+            </w:pPr>
+            <w:r>
+              <w:rPr>
+                <w:sz w:val="16"/>
+                <w:szCs w:val="16"/>
               </w:rPr>
               <w:t>3,3</w:t>
             </w:r>
@@ -24556,7 +24963,6 @@
               <w:rPr>
                 <w:sz w:val="16"/>
                 <w:szCs w:val="16"/>
-                <w:lang w:val="en-US"/>
               </w:rPr>
             </w:pPr>
           </w:p>
@@ -24572,7 +24978,6 @@
               <w:rPr>
                 <w:sz w:val="16"/>
                 <w:szCs w:val="16"/>
-                <w:lang w:val="en-US"/>
               </w:rPr>
             </w:pPr>
           </w:p>
@@ -24588,7 +24993,6 @@
               <w:rPr>
                 <w:sz w:val="16"/>
                 <w:szCs w:val="16"/>
-                <w:lang w:val="en-US"/>
               </w:rPr>
             </w:pPr>
           </w:p>
@@ -24612,36 +25016,21 @@
                 <w:szCs w:val="20"/>
               </w:rPr>
             </w:pPr>
+            <w:proofErr w:type="spellStart"/>
             <w:r>
               <w:rPr>
                 <w:sz w:val="20"/>
                 <w:szCs w:val="20"/>
               </w:rPr>
-              <w:t>Transmit 802.11n, MCS7, POUT=+14dBm</w:t>
-            </w:r>
+              <w:t>Deep</w:t>
+            </w:r>
+            <w:proofErr w:type="spellEnd"/>
             <w:r>
               <w:rPr>
                 <w:sz w:val="20"/>
                 <w:szCs w:val="20"/>
-                <w:vertAlign w:val="superscript"/>
-              </w:rPr>
-              <w:t>(</w:t>
-            </w:r>
-            <w:r>
-              <w:rPr>
-                <w:sz w:val="20"/>
-                <w:szCs w:val="20"/>
-                <w:vertAlign w:val="superscript"/>
-              </w:rPr>
-              <w:t>12</w:t>
-            </w:r>
-            <w:r>
-              <w:rPr>
-                <w:sz w:val="20"/>
-                <w:szCs w:val="20"/>
-                <w:vertAlign w:val="superscript"/>
-              </w:rPr>
-              <w:t>)</w:t>
+              </w:rPr>
+              <w:t xml:space="preserve"> Sleep</w:t>
             </w:r>
           </w:p>
         </w:tc>
@@ -24680,6 +25069,13 @@
                 <w:szCs w:val="16"/>
               </w:rPr>
             </w:pPr>
+            <w:r>
+              <w:rPr>
+                <w:sz w:val="16"/>
+                <w:szCs w:val="16"/>
+              </w:rPr>
+              <w:t>0,1</w:t>
+            </w:r>
           </w:p>
         </w:tc>
         <w:tc>
@@ -24695,6 +25091,15 @@
                 <w:szCs w:val="16"/>
               </w:rPr>
             </w:pPr>
+            <w:r>
+              <w:rPr>
+                <w:sz w:val="16"/>
+                <w:szCs w:val="16"/>
+              </w:rPr>
+              <w:t>0,1</w:t>
+            </w:r>
+            <w:bookmarkStart w:id="28" w:name="_GoBack"/>
+            <w:bookmarkEnd w:id="28"/>
           </w:p>
         </w:tc>
         <w:tc>
@@ -24914,7 +25319,7 @@
                 <w:szCs w:val="20"/>
                 <w:lang w:val="en-US"/>
               </w:rPr>
-              <w:t>Receive 802.11b, packet length=1024 byte, -80dBm</w:t>
+              <w:t>Transmit 802.11b, CCK 1Mbps, POUT=+19.5dBm</w:t>
             </w:r>
             <w:r>
               <w:rPr>
@@ -24923,16 +25328,7 @@
                 <w:vertAlign w:val="superscript"/>
                 <w:lang w:val="en-US"/>
               </w:rPr>
-              <w:t>(</w:t>
-            </w:r>
-            <w:r>
-              <w:rPr>
-                <w:sz w:val="20"/>
-                <w:szCs w:val="20"/>
-                <w:vertAlign w:val="superscript"/>
-                <w:lang w:val="en-US"/>
-              </w:rPr>
-              <w:t>13</w:t>
+              <w:t>(9</w:t>
             </w:r>
             <w:r>
               <w:rPr>
@@ -25231,7 +25627,7 @@
                 <w:szCs w:val="20"/>
                 <w:lang w:val="en-US"/>
               </w:rPr>
-              <w:t>Receive 802.11g, packet length=1024 byte, -70dBm</w:t>
+              <w:t>Transmit 802.11b, CCK 11Mbps, POUT=+18.5dBm</w:t>
             </w:r>
             <w:r>
               <w:rPr>
@@ -25249,7 +25645,7 @@
                 <w:vertAlign w:val="superscript"/>
                 <w:lang w:val="en-US"/>
               </w:rPr>
-              <w:t>14</w:t>
+              <w:t>10</w:t>
             </w:r>
             <w:r>
               <w:rPr>
@@ -25548,7 +25944,1236 @@
                 <w:szCs w:val="20"/>
                 <w:lang w:val="en-US"/>
               </w:rPr>
-              <w:lastRenderedPageBreak/>
+              <w:t>Transmit 802.11g, OFDM 54Mbps, POUT =+16dBm</w:t>
+            </w:r>
+            <w:r>
+              <w:rPr>
+                <w:sz w:val="20"/>
+                <w:szCs w:val="20"/>
+                <w:vertAlign w:val="superscript"/>
+                <w:lang w:val="en-US"/>
+              </w:rPr>
+              <w:t>(</w:t>
+            </w:r>
+            <w:r>
+              <w:rPr>
+                <w:sz w:val="20"/>
+                <w:szCs w:val="20"/>
+                <w:vertAlign w:val="superscript"/>
+                <w:lang w:val="en-US"/>
+              </w:rPr>
+              <w:t>11</w:t>
+            </w:r>
+            <w:r>
+              <w:rPr>
+                <w:sz w:val="20"/>
+                <w:szCs w:val="20"/>
+                <w:vertAlign w:val="superscript"/>
+                <w:lang w:val="en-US"/>
+              </w:rPr>
+              <w:t>)</w:t>
+            </w:r>
+          </w:p>
+        </w:tc>
+        <w:tc>
+          <w:tcPr>
+            <w:tcW w:w="492" w:type="pct"/>
+            <w:vAlign w:val="center"/>
+          </w:tcPr>
+          <w:p>
+            <w:pPr>
+              <w:jc w:val="center"/>
+              <w:rPr>
+                <w:sz w:val="16"/>
+                <w:szCs w:val="16"/>
+                <w:lang w:val="en-US"/>
+              </w:rPr>
+            </w:pPr>
+            <w:r>
+              <w:rPr>
+                <w:sz w:val="16"/>
+                <w:szCs w:val="16"/>
+                <w:lang w:val="en-US"/>
+              </w:rPr>
+              <w:t>5</w:t>
+            </w:r>
+          </w:p>
+        </w:tc>
+        <w:tc>
+          <w:tcPr>
+            <w:tcW w:w="774" w:type="pct"/>
+            <w:vAlign w:val="center"/>
+          </w:tcPr>
+          <w:p>
+            <w:pPr>
+              <w:jc w:val="center"/>
+              <w:rPr>
+                <w:sz w:val="16"/>
+                <w:szCs w:val="16"/>
+                <w:lang w:val="en-US"/>
+              </w:rPr>
+            </w:pPr>
+          </w:p>
+        </w:tc>
+        <w:tc>
+          <w:tcPr>
+            <w:tcW w:w="706" w:type="pct"/>
+            <w:vAlign w:val="center"/>
+          </w:tcPr>
+          <w:p>
+            <w:pPr>
+              <w:jc w:val="center"/>
+              <w:rPr>
+                <w:sz w:val="16"/>
+                <w:szCs w:val="16"/>
+                <w:lang w:val="en-US"/>
+              </w:rPr>
+            </w:pPr>
+          </w:p>
+        </w:tc>
+        <w:tc>
+          <w:tcPr>
+            <w:tcW w:w="635" w:type="pct"/>
+            <w:vAlign w:val="center"/>
+          </w:tcPr>
+          <w:p>
+            <w:pPr>
+              <w:jc w:val="center"/>
+              <w:rPr>
+                <w:sz w:val="16"/>
+                <w:szCs w:val="16"/>
+                <w:lang w:val="en-US"/>
+              </w:rPr>
+            </w:pPr>
+          </w:p>
+        </w:tc>
+      </w:tr>
+      <w:tr>
+        <w:trPr>
+          <w:trHeight w:val="283"/>
+        </w:trPr>
+        <w:tc>
+          <w:tcPr>
+            <w:tcW w:w="2393" w:type="pct"/>
+            <w:vMerge/>
+            <w:vAlign w:val="center"/>
+          </w:tcPr>
+          <w:p>
+            <w:pPr>
+              <w:jc w:val="center"/>
+              <w:rPr>
+                <w:sz w:val="20"/>
+                <w:szCs w:val="20"/>
+                <w:lang w:val="en-US"/>
+              </w:rPr>
+            </w:pPr>
+          </w:p>
+        </w:tc>
+        <w:tc>
+          <w:tcPr>
+            <w:tcW w:w="492" w:type="pct"/>
+            <w:vAlign w:val="center"/>
+          </w:tcPr>
+          <w:p>
+            <w:pPr>
+              <w:jc w:val="center"/>
+              <w:rPr>
+                <w:sz w:val="16"/>
+                <w:szCs w:val="16"/>
+                <w:lang w:val="en-US"/>
+              </w:rPr>
+            </w:pPr>
+            <w:r>
+              <w:rPr>
+                <w:sz w:val="16"/>
+                <w:szCs w:val="16"/>
+                <w:lang w:val="en-US"/>
+              </w:rPr>
+              <w:t>4</w:t>
+            </w:r>
+          </w:p>
+        </w:tc>
+        <w:tc>
+          <w:tcPr>
+            <w:tcW w:w="774" w:type="pct"/>
+            <w:vAlign w:val="center"/>
+          </w:tcPr>
+          <w:p>
+            <w:pPr>
+              <w:jc w:val="center"/>
+              <w:rPr>
+                <w:sz w:val="16"/>
+                <w:szCs w:val="16"/>
+                <w:lang w:val="en-US"/>
+              </w:rPr>
+            </w:pPr>
+          </w:p>
+        </w:tc>
+        <w:tc>
+          <w:tcPr>
+            <w:tcW w:w="706" w:type="pct"/>
+            <w:vAlign w:val="center"/>
+          </w:tcPr>
+          <w:p>
+            <w:pPr>
+              <w:jc w:val="center"/>
+              <w:rPr>
+                <w:sz w:val="16"/>
+                <w:szCs w:val="16"/>
+                <w:lang w:val="en-US"/>
+              </w:rPr>
+            </w:pPr>
+          </w:p>
+        </w:tc>
+        <w:tc>
+          <w:tcPr>
+            <w:tcW w:w="635" w:type="pct"/>
+            <w:vAlign w:val="center"/>
+          </w:tcPr>
+          <w:p>
+            <w:pPr>
+              <w:jc w:val="center"/>
+              <w:rPr>
+                <w:sz w:val="16"/>
+                <w:szCs w:val="16"/>
+                <w:lang w:val="en-US"/>
+              </w:rPr>
+            </w:pPr>
+          </w:p>
+        </w:tc>
+      </w:tr>
+      <w:tr>
+        <w:trPr>
+          <w:trHeight w:val="283"/>
+        </w:trPr>
+        <w:tc>
+          <w:tcPr>
+            <w:tcW w:w="2393" w:type="pct"/>
+            <w:vMerge/>
+            <w:vAlign w:val="center"/>
+          </w:tcPr>
+          <w:p>
+            <w:pPr>
+              <w:jc w:val="center"/>
+              <w:rPr>
+                <w:sz w:val="20"/>
+                <w:szCs w:val="20"/>
+                <w:lang w:val="en-US"/>
+              </w:rPr>
+            </w:pPr>
+          </w:p>
+        </w:tc>
+        <w:tc>
+          <w:tcPr>
+            <w:tcW w:w="492" w:type="pct"/>
+            <w:vAlign w:val="center"/>
+          </w:tcPr>
+          <w:p>
+            <w:pPr>
+              <w:jc w:val="center"/>
+              <w:rPr>
+                <w:sz w:val="16"/>
+                <w:szCs w:val="16"/>
+                <w:lang w:val="en-US"/>
+              </w:rPr>
+            </w:pPr>
+            <w:r>
+              <w:rPr>
+                <w:sz w:val="16"/>
+                <w:szCs w:val="16"/>
+                <w:lang w:val="en-US"/>
+              </w:rPr>
+              <w:t>3,3</w:t>
+            </w:r>
+          </w:p>
+        </w:tc>
+        <w:tc>
+          <w:tcPr>
+            <w:tcW w:w="774" w:type="pct"/>
+            <w:vAlign w:val="center"/>
+          </w:tcPr>
+          <w:p>
+            <w:pPr>
+              <w:jc w:val="center"/>
+              <w:rPr>
+                <w:sz w:val="16"/>
+                <w:szCs w:val="16"/>
+                <w:lang w:val="en-US"/>
+              </w:rPr>
+            </w:pPr>
+          </w:p>
+        </w:tc>
+        <w:tc>
+          <w:tcPr>
+            <w:tcW w:w="706" w:type="pct"/>
+            <w:vAlign w:val="center"/>
+          </w:tcPr>
+          <w:p>
+            <w:pPr>
+              <w:jc w:val="center"/>
+              <w:rPr>
+                <w:sz w:val="16"/>
+                <w:szCs w:val="16"/>
+                <w:lang w:val="en-US"/>
+              </w:rPr>
+            </w:pPr>
+          </w:p>
+        </w:tc>
+        <w:tc>
+          <w:tcPr>
+            <w:tcW w:w="635" w:type="pct"/>
+            <w:vAlign w:val="center"/>
+          </w:tcPr>
+          <w:p>
+            <w:pPr>
+              <w:jc w:val="center"/>
+              <w:rPr>
+                <w:sz w:val="16"/>
+                <w:szCs w:val="16"/>
+                <w:lang w:val="en-US"/>
+              </w:rPr>
+            </w:pPr>
+          </w:p>
+        </w:tc>
+      </w:tr>
+      <w:tr>
+        <w:trPr>
+          <w:trHeight w:val="283"/>
+        </w:trPr>
+        <w:tc>
+          <w:tcPr>
+            <w:tcW w:w="2393" w:type="pct"/>
+            <w:vMerge w:val="restart"/>
+            <w:vAlign w:val="center"/>
+          </w:tcPr>
+          <w:p>
+            <w:pPr>
+              <w:jc w:val="center"/>
+              <w:rPr>
+                <w:sz w:val="20"/>
+                <w:szCs w:val="20"/>
+              </w:rPr>
+            </w:pPr>
+            <w:r>
+              <w:rPr>
+                <w:sz w:val="20"/>
+                <w:szCs w:val="20"/>
+              </w:rPr>
+              <w:t>Transmit 802.11n, MCS7, POUT=+14dBm</w:t>
+            </w:r>
+            <w:r>
+              <w:rPr>
+                <w:sz w:val="20"/>
+                <w:szCs w:val="20"/>
+                <w:vertAlign w:val="superscript"/>
+              </w:rPr>
+              <w:t>(12)</w:t>
+            </w:r>
+          </w:p>
+        </w:tc>
+        <w:tc>
+          <w:tcPr>
+            <w:tcW w:w="492" w:type="pct"/>
+            <w:vAlign w:val="center"/>
+          </w:tcPr>
+          <w:p>
+            <w:pPr>
+              <w:jc w:val="center"/>
+              <w:rPr>
+                <w:sz w:val="16"/>
+                <w:szCs w:val="16"/>
+              </w:rPr>
+            </w:pPr>
+            <w:r>
+              <w:rPr>
+                <w:sz w:val="16"/>
+                <w:szCs w:val="16"/>
+              </w:rPr>
+              <w:t>5</w:t>
+            </w:r>
+          </w:p>
+        </w:tc>
+        <w:tc>
+          <w:tcPr>
+            <w:tcW w:w="774" w:type="pct"/>
+            <w:vAlign w:val="center"/>
+          </w:tcPr>
+          <w:p>
+            <w:pPr>
+              <w:jc w:val="center"/>
+              <w:rPr>
+                <w:sz w:val="16"/>
+                <w:szCs w:val="16"/>
+              </w:rPr>
+            </w:pPr>
+          </w:p>
+        </w:tc>
+        <w:tc>
+          <w:tcPr>
+            <w:tcW w:w="706" w:type="pct"/>
+            <w:vAlign w:val="center"/>
+          </w:tcPr>
+          <w:p>
+            <w:pPr>
+              <w:jc w:val="center"/>
+              <w:rPr>
+                <w:sz w:val="16"/>
+                <w:szCs w:val="16"/>
+              </w:rPr>
+            </w:pPr>
+          </w:p>
+        </w:tc>
+        <w:tc>
+          <w:tcPr>
+            <w:tcW w:w="635" w:type="pct"/>
+            <w:vAlign w:val="center"/>
+          </w:tcPr>
+          <w:p>
+            <w:pPr>
+              <w:jc w:val="center"/>
+              <w:rPr>
+                <w:sz w:val="16"/>
+                <w:szCs w:val="16"/>
+              </w:rPr>
+            </w:pPr>
+          </w:p>
+        </w:tc>
+      </w:tr>
+      <w:tr>
+        <w:trPr>
+          <w:trHeight w:val="283"/>
+        </w:trPr>
+        <w:tc>
+          <w:tcPr>
+            <w:tcW w:w="2393" w:type="pct"/>
+            <w:vMerge/>
+            <w:vAlign w:val="center"/>
+          </w:tcPr>
+          <w:p>
+            <w:pPr>
+              <w:jc w:val="center"/>
+              <w:rPr>
+                <w:sz w:val="20"/>
+                <w:szCs w:val="20"/>
+              </w:rPr>
+            </w:pPr>
+          </w:p>
+        </w:tc>
+        <w:tc>
+          <w:tcPr>
+            <w:tcW w:w="492" w:type="pct"/>
+            <w:vAlign w:val="center"/>
+          </w:tcPr>
+          <w:p>
+            <w:pPr>
+              <w:jc w:val="center"/>
+              <w:rPr>
+                <w:sz w:val="16"/>
+                <w:szCs w:val="16"/>
+              </w:rPr>
+            </w:pPr>
+            <w:r>
+              <w:rPr>
+                <w:sz w:val="16"/>
+                <w:szCs w:val="16"/>
+              </w:rPr>
+              <w:t>4</w:t>
+            </w:r>
+          </w:p>
+        </w:tc>
+        <w:tc>
+          <w:tcPr>
+            <w:tcW w:w="774" w:type="pct"/>
+            <w:vAlign w:val="center"/>
+          </w:tcPr>
+          <w:p>
+            <w:pPr>
+              <w:jc w:val="center"/>
+              <w:rPr>
+                <w:sz w:val="16"/>
+                <w:szCs w:val="16"/>
+              </w:rPr>
+            </w:pPr>
+          </w:p>
+        </w:tc>
+        <w:tc>
+          <w:tcPr>
+            <w:tcW w:w="706" w:type="pct"/>
+            <w:vAlign w:val="center"/>
+          </w:tcPr>
+          <w:p>
+            <w:pPr>
+              <w:jc w:val="center"/>
+              <w:rPr>
+                <w:sz w:val="16"/>
+                <w:szCs w:val="16"/>
+              </w:rPr>
+            </w:pPr>
+          </w:p>
+        </w:tc>
+        <w:tc>
+          <w:tcPr>
+            <w:tcW w:w="635" w:type="pct"/>
+            <w:vAlign w:val="center"/>
+          </w:tcPr>
+          <w:p>
+            <w:pPr>
+              <w:jc w:val="center"/>
+              <w:rPr>
+                <w:sz w:val="16"/>
+                <w:szCs w:val="16"/>
+              </w:rPr>
+            </w:pPr>
+          </w:p>
+        </w:tc>
+      </w:tr>
+      <w:tr>
+        <w:trPr>
+          <w:trHeight w:val="283"/>
+        </w:trPr>
+        <w:tc>
+          <w:tcPr>
+            <w:tcW w:w="2393" w:type="pct"/>
+            <w:vMerge/>
+            <w:vAlign w:val="center"/>
+          </w:tcPr>
+          <w:p>
+            <w:pPr>
+              <w:jc w:val="center"/>
+              <w:rPr>
+                <w:sz w:val="20"/>
+                <w:szCs w:val="20"/>
+              </w:rPr>
+            </w:pPr>
+          </w:p>
+        </w:tc>
+        <w:tc>
+          <w:tcPr>
+            <w:tcW w:w="492" w:type="pct"/>
+            <w:vAlign w:val="center"/>
+          </w:tcPr>
+          <w:p>
+            <w:pPr>
+              <w:jc w:val="center"/>
+              <w:rPr>
+                <w:sz w:val="16"/>
+                <w:szCs w:val="16"/>
+              </w:rPr>
+            </w:pPr>
+            <w:r>
+              <w:rPr>
+                <w:sz w:val="16"/>
+                <w:szCs w:val="16"/>
+              </w:rPr>
+              <w:t>3,3</w:t>
+            </w:r>
+          </w:p>
+        </w:tc>
+        <w:tc>
+          <w:tcPr>
+            <w:tcW w:w="774" w:type="pct"/>
+            <w:vAlign w:val="center"/>
+          </w:tcPr>
+          <w:p>
+            <w:pPr>
+              <w:jc w:val="center"/>
+              <w:rPr>
+                <w:sz w:val="16"/>
+                <w:szCs w:val="16"/>
+              </w:rPr>
+            </w:pPr>
+          </w:p>
+        </w:tc>
+        <w:tc>
+          <w:tcPr>
+            <w:tcW w:w="706" w:type="pct"/>
+            <w:vAlign w:val="center"/>
+          </w:tcPr>
+          <w:p>
+            <w:pPr>
+              <w:jc w:val="center"/>
+              <w:rPr>
+                <w:sz w:val="16"/>
+                <w:szCs w:val="16"/>
+              </w:rPr>
+            </w:pPr>
+          </w:p>
+        </w:tc>
+        <w:tc>
+          <w:tcPr>
+            <w:tcW w:w="635" w:type="pct"/>
+            <w:vAlign w:val="center"/>
+          </w:tcPr>
+          <w:p>
+            <w:pPr>
+              <w:jc w:val="center"/>
+              <w:rPr>
+                <w:sz w:val="16"/>
+                <w:szCs w:val="16"/>
+              </w:rPr>
+            </w:pPr>
+          </w:p>
+        </w:tc>
+      </w:tr>
+      <w:tr>
+        <w:trPr>
+          <w:trHeight w:val="283"/>
+        </w:trPr>
+        <w:tc>
+          <w:tcPr>
+            <w:tcW w:w="2393" w:type="pct"/>
+            <w:vMerge w:val="restart"/>
+            <w:vAlign w:val="center"/>
+          </w:tcPr>
+          <w:p>
+            <w:pPr>
+              <w:jc w:val="center"/>
+              <w:rPr>
+                <w:sz w:val="20"/>
+                <w:szCs w:val="20"/>
+                <w:lang w:val="en-US"/>
+              </w:rPr>
+            </w:pPr>
+            <w:r>
+              <w:rPr>
+                <w:sz w:val="20"/>
+                <w:szCs w:val="20"/>
+                <w:lang w:val="en-US"/>
+              </w:rPr>
+              <w:t>Receive 802.11b, packet length=1024 byte, -80dBm</w:t>
+            </w:r>
+            <w:r>
+              <w:rPr>
+                <w:sz w:val="20"/>
+                <w:szCs w:val="20"/>
+                <w:vertAlign w:val="superscript"/>
+                <w:lang w:val="en-US"/>
+              </w:rPr>
+              <w:t>(</w:t>
+            </w:r>
+            <w:r>
+              <w:rPr>
+                <w:sz w:val="20"/>
+                <w:szCs w:val="20"/>
+                <w:vertAlign w:val="superscript"/>
+                <w:lang w:val="en-US"/>
+              </w:rPr>
+              <w:t>13</w:t>
+            </w:r>
+            <w:r>
+              <w:rPr>
+                <w:sz w:val="20"/>
+                <w:szCs w:val="20"/>
+                <w:vertAlign w:val="superscript"/>
+                <w:lang w:val="en-US"/>
+              </w:rPr>
+              <w:t>)</w:t>
+            </w:r>
+          </w:p>
+        </w:tc>
+        <w:tc>
+          <w:tcPr>
+            <w:tcW w:w="492" w:type="pct"/>
+            <w:vAlign w:val="center"/>
+          </w:tcPr>
+          <w:p>
+            <w:pPr>
+              <w:jc w:val="center"/>
+              <w:rPr>
+                <w:sz w:val="16"/>
+                <w:szCs w:val="16"/>
+                <w:lang w:val="en-US"/>
+              </w:rPr>
+            </w:pPr>
+            <w:r>
+              <w:rPr>
+                <w:sz w:val="16"/>
+                <w:szCs w:val="16"/>
+                <w:lang w:val="en-US"/>
+              </w:rPr>
+              <w:t>5</w:t>
+            </w:r>
+          </w:p>
+        </w:tc>
+        <w:tc>
+          <w:tcPr>
+            <w:tcW w:w="774" w:type="pct"/>
+            <w:vAlign w:val="center"/>
+          </w:tcPr>
+          <w:p>
+            <w:pPr>
+              <w:jc w:val="center"/>
+              <w:rPr>
+                <w:sz w:val="16"/>
+                <w:szCs w:val="16"/>
+                <w:lang w:val="en-US"/>
+              </w:rPr>
+            </w:pPr>
+          </w:p>
+        </w:tc>
+        <w:tc>
+          <w:tcPr>
+            <w:tcW w:w="706" w:type="pct"/>
+            <w:vAlign w:val="center"/>
+          </w:tcPr>
+          <w:p>
+            <w:pPr>
+              <w:jc w:val="center"/>
+              <w:rPr>
+                <w:sz w:val="16"/>
+                <w:szCs w:val="16"/>
+                <w:lang w:val="en-US"/>
+              </w:rPr>
+            </w:pPr>
+          </w:p>
+        </w:tc>
+        <w:tc>
+          <w:tcPr>
+            <w:tcW w:w="635" w:type="pct"/>
+            <w:vAlign w:val="center"/>
+          </w:tcPr>
+          <w:p>
+            <w:pPr>
+              <w:jc w:val="center"/>
+              <w:rPr>
+                <w:sz w:val="16"/>
+                <w:szCs w:val="16"/>
+                <w:lang w:val="en-US"/>
+              </w:rPr>
+            </w:pPr>
+          </w:p>
+        </w:tc>
+      </w:tr>
+      <w:tr>
+        <w:trPr>
+          <w:trHeight w:val="283"/>
+        </w:trPr>
+        <w:tc>
+          <w:tcPr>
+            <w:tcW w:w="2393" w:type="pct"/>
+            <w:vMerge/>
+            <w:vAlign w:val="center"/>
+          </w:tcPr>
+          <w:p>
+            <w:pPr>
+              <w:jc w:val="center"/>
+              <w:rPr>
+                <w:sz w:val="20"/>
+                <w:szCs w:val="20"/>
+                <w:lang w:val="en-US"/>
+              </w:rPr>
+            </w:pPr>
+          </w:p>
+        </w:tc>
+        <w:tc>
+          <w:tcPr>
+            <w:tcW w:w="492" w:type="pct"/>
+            <w:vAlign w:val="center"/>
+          </w:tcPr>
+          <w:p>
+            <w:pPr>
+              <w:jc w:val="center"/>
+              <w:rPr>
+                <w:sz w:val="16"/>
+                <w:szCs w:val="16"/>
+                <w:lang w:val="en-US"/>
+              </w:rPr>
+            </w:pPr>
+            <w:r>
+              <w:rPr>
+                <w:sz w:val="16"/>
+                <w:szCs w:val="16"/>
+                <w:lang w:val="en-US"/>
+              </w:rPr>
+              <w:t>4</w:t>
+            </w:r>
+          </w:p>
+        </w:tc>
+        <w:tc>
+          <w:tcPr>
+            <w:tcW w:w="774" w:type="pct"/>
+            <w:vAlign w:val="center"/>
+          </w:tcPr>
+          <w:p>
+            <w:pPr>
+              <w:jc w:val="center"/>
+              <w:rPr>
+                <w:sz w:val="16"/>
+                <w:szCs w:val="16"/>
+                <w:lang w:val="en-US"/>
+              </w:rPr>
+            </w:pPr>
+          </w:p>
+        </w:tc>
+        <w:tc>
+          <w:tcPr>
+            <w:tcW w:w="706" w:type="pct"/>
+            <w:vAlign w:val="center"/>
+          </w:tcPr>
+          <w:p>
+            <w:pPr>
+              <w:jc w:val="center"/>
+              <w:rPr>
+                <w:sz w:val="16"/>
+                <w:szCs w:val="16"/>
+                <w:lang w:val="en-US"/>
+              </w:rPr>
+            </w:pPr>
+          </w:p>
+        </w:tc>
+        <w:tc>
+          <w:tcPr>
+            <w:tcW w:w="635" w:type="pct"/>
+            <w:vAlign w:val="center"/>
+          </w:tcPr>
+          <w:p>
+            <w:pPr>
+              <w:jc w:val="center"/>
+              <w:rPr>
+                <w:sz w:val="16"/>
+                <w:szCs w:val="16"/>
+                <w:lang w:val="en-US"/>
+              </w:rPr>
+            </w:pPr>
+          </w:p>
+        </w:tc>
+      </w:tr>
+      <w:tr>
+        <w:trPr>
+          <w:trHeight w:val="283"/>
+        </w:trPr>
+        <w:tc>
+          <w:tcPr>
+            <w:tcW w:w="2393" w:type="pct"/>
+            <w:vMerge/>
+            <w:vAlign w:val="center"/>
+          </w:tcPr>
+          <w:p>
+            <w:pPr>
+              <w:jc w:val="center"/>
+              <w:rPr>
+                <w:sz w:val="20"/>
+                <w:szCs w:val="20"/>
+                <w:lang w:val="en-US"/>
+              </w:rPr>
+            </w:pPr>
+          </w:p>
+        </w:tc>
+        <w:tc>
+          <w:tcPr>
+            <w:tcW w:w="492" w:type="pct"/>
+            <w:vAlign w:val="center"/>
+          </w:tcPr>
+          <w:p>
+            <w:pPr>
+              <w:jc w:val="center"/>
+              <w:rPr>
+                <w:sz w:val="16"/>
+                <w:szCs w:val="16"/>
+                <w:lang w:val="en-US"/>
+              </w:rPr>
+            </w:pPr>
+            <w:r>
+              <w:rPr>
+                <w:sz w:val="16"/>
+                <w:szCs w:val="16"/>
+                <w:lang w:val="en-US"/>
+              </w:rPr>
+              <w:t>3,3</w:t>
+            </w:r>
+          </w:p>
+        </w:tc>
+        <w:tc>
+          <w:tcPr>
+            <w:tcW w:w="774" w:type="pct"/>
+            <w:vAlign w:val="center"/>
+          </w:tcPr>
+          <w:p>
+            <w:pPr>
+              <w:jc w:val="center"/>
+              <w:rPr>
+                <w:sz w:val="16"/>
+                <w:szCs w:val="16"/>
+                <w:lang w:val="en-US"/>
+              </w:rPr>
+            </w:pPr>
+          </w:p>
+        </w:tc>
+        <w:tc>
+          <w:tcPr>
+            <w:tcW w:w="706" w:type="pct"/>
+            <w:vAlign w:val="center"/>
+          </w:tcPr>
+          <w:p>
+            <w:pPr>
+              <w:jc w:val="center"/>
+              <w:rPr>
+                <w:sz w:val="16"/>
+                <w:szCs w:val="16"/>
+                <w:lang w:val="en-US"/>
+              </w:rPr>
+            </w:pPr>
+          </w:p>
+        </w:tc>
+        <w:tc>
+          <w:tcPr>
+            <w:tcW w:w="635" w:type="pct"/>
+            <w:vAlign w:val="center"/>
+          </w:tcPr>
+          <w:p>
+            <w:pPr>
+              <w:jc w:val="center"/>
+              <w:rPr>
+                <w:sz w:val="16"/>
+                <w:szCs w:val="16"/>
+                <w:lang w:val="en-US"/>
+              </w:rPr>
+            </w:pPr>
+          </w:p>
+        </w:tc>
+      </w:tr>
+      <w:tr>
+        <w:trPr>
+          <w:trHeight w:val="283"/>
+        </w:trPr>
+        <w:tc>
+          <w:tcPr>
+            <w:tcW w:w="2393" w:type="pct"/>
+            <w:vMerge w:val="restart"/>
+            <w:vAlign w:val="center"/>
+          </w:tcPr>
+          <w:p>
+            <w:pPr>
+              <w:jc w:val="center"/>
+              <w:rPr>
+                <w:sz w:val="20"/>
+                <w:szCs w:val="20"/>
+                <w:lang w:val="en-US"/>
+              </w:rPr>
+            </w:pPr>
+            <w:r>
+              <w:rPr>
+                <w:sz w:val="20"/>
+                <w:szCs w:val="20"/>
+                <w:lang w:val="en-US"/>
+              </w:rPr>
+              <w:t>Receive 802.11g, packet length=1024 byte, -70dBm</w:t>
+            </w:r>
+            <w:r>
+              <w:rPr>
+                <w:sz w:val="20"/>
+                <w:szCs w:val="20"/>
+                <w:vertAlign w:val="superscript"/>
+                <w:lang w:val="en-US"/>
+              </w:rPr>
+              <w:t>(</w:t>
+            </w:r>
+            <w:r>
+              <w:rPr>
+                <w:sz w:val="20"/>
+                <w:szCs w:val="20"/>
+                <w:vertAlign w:val="superscript"/>
+                <w:lang w:val="en-US"/>
+              </w:rPr>
+              <w:t>14</w:t>
+            </w:r>
+            <w:r>
+              <w:rPr>
+                <w:sz w:val="20"/>
+                <w:szCs w:val="20"/>
+                <w:vertAlign w:val="superscript"/>
+                <w:lang w:val="en-US"/>
+              </w:rPr>
+              <w:t>)</w:t>
+            </w:r>
+          </w:p>
+        </w:tc>
+        <w:tc>
+          <w:tcPr>
+            <w:tcW w:w="492" w:type="pct"/>
+            <w:vAlign w:val="center"/>
+          </w:tcPr>
+          <w:p>
+            <w:pPr>
+              <w:jc w:val="center"/>
+              <w:rPr>
+                <w:sz w:val="16"/>
+                <w:szCs w:val="16"/>
+                <w:lang w:val="en-US"/>
+              </w:rPr>
+            </w:pPr>
+            <w:r>
+              <w:rPr>
+                <w:sz w:val="16"/>
+                <w:szCs w:val="16"/>
+                <w:lang w:val="en-US"/>
+              </w:rPr>
+              <w:t>5</w:t>
+            </w:r>
+          </w:p>
+        </w:tc>
+        <w:tc>
+          <w:tcPr>
+            <w:tcW w:w="774" w:type="pct"/>
+            <w:vAlign w:val="center"/>
+          </w:tcPr>
+          <w:p>
+            <w:pPr>
+              <w:jc w:val="center"/>
+              <w:rPr>
+                <w:sz w:val="16"/>
+                <w:szCs w:val="16"/>
+                <w:lang w:val="en-US"/>
+              </w:rPr>
+            </w:pPr>
+          </w:p>
+        </w:tc>
+        <w:tc>
+          <w:tcPr>
+            <w:tcW w:w="706" w:type="pct"/>
+            <w:vAlign w:val="center"/>
+          </w:tcPr>
+          <w:p>
+            <w:pPr>
+              <w:jc w:val="center"/>
+              <w:rPr>
+                <w:sz w:val="16"/>
+                <w:szCs w:val="16"/>
+                <w:lang w:val="en-US"/>
+              </w:rPr>
+            </w:pPr>
+          </w:p>
+        </w:tc>
+        <w:tc>
+          <w:tcPr>
+            <w:tcW w:w="635" w:type="pct"/>
+            <w:vAlign w:val="center"/>
+          </w:tcPr>
+          <w:p>
+            <w:pPr>
+              <w:jc w:val="center"/>
+              <w:rPr>
+                <w:sz w:val="16"/>
+                <w:szCs w:val="16"/>
+                <w:lang w:val="en-US"/>
+              </w:rPr>
+            </w:pPr>
+          </w:p>
+        </w:tc>
+      </w:tr>
+      <w:tr>
+        <w:trPr>
+          <w:trHeight w:val="283"/>
+        </w:trPr>
+        <w:tc>
+          <w:tcPr>
+            <w:tcW w:w="2393" w:type="pct"/>
+            <w:vMerge/>
+            <w:vAlign w:val="center"/>
+          </w:tcPr>
+          <w:p>
+            <w:pPr>
+              <w:jc w:val="center"/>
+              <w:rPr>
+                <w:sz w:val="20"/>
+                <w:szCs w:val="20"/>
+                <w:lang w:val="en-US"/>
+              </w:rPr>
+            </w:pPr>
+          </w:p>
+        </w:tc>
+        <w:tc>
+          <w:tcPr>
+            <w:tcW w:w="492" w:type="pct"/>
+            <w:vAlign w:val="center"/>
+          </w:tcPr>
+          <w:p>
+            <w:pPr>
+              <w:jc w:val="center"/>
+              <w:rPr>
+                <w:sz w:val="16"/>
+                <w:szCs w:val="16"/>
+                <w:lang w:val="en-US"/>
+              </w:rPr>
+            </w:pPr>
+            <w:r>
+              <w:rPr>
+                <w:sz w:val="16"/>
+                <w:szCs w:val="16"/>
+                <w:lang w:val="en-US"/>
+              </w:rPr>
+              <w:t>4</w:t>
+            </w:r>
+          </w:p>
+        </w:tc>
+        <w:tc>
+          <w:tcPr>
+            <w:tcW w:w="774" w:type="pct"/>
+            <w:vAlign w:val="center"/>
+          </w:tcPr>
+          <w:p>
+            <w:pPr>
+              <w:jc w:val="center"/>
+              <w:rPr>
+                <w:sz w:val="16"/>
+                <w:szCs w:val="16"/>
+                <w:lang w:val="en-US"/>
+              </w:rPr>
+            </w:pPr>
+          </w:p>
+        </w:tc>
+        <w:tc>
+          <w:tcPr>
+            <w:tcW w:w="706" w:type="pct"/>
+            <w:vAlign w:val="center"/>
+          </w:tcPr>
+          <w:p>
+            <w:pPr>
+              <w:jc w:val="center"/>
+              <w:rPr>
+                <w:sz w:val="16"/>
+                <w:szCs w:val="16"/>
+                <w:lang w:val="en-US"/>
+              </w:rPr>
+            </w:pPr>
+          </w:p>
+        </w:tc>
+        <w:tc>
+          <w:tcPr>
+            <w:tcW w:w="635" w:type="pct"/>
+            <w:vAlign w:val="center"/>
+          </w:tcPr>
+          <w:p>
+            <w:pPr>
+              <w:jc w:val="center"/>
+              <w:rPr>
+                <w:sz w:val="16"/>
+                <w:szCs w:val="16"/>
+                <w:lang w:val="en-US"/>
+              </w:rPr>
+            </w:pPr>
+          </w:p>
+        </w:tc>
+      </w:tr>
+      <w:tr>
+        <w:trPr>
+          <w:trHeight w:val="283"/>
+        </w:trPr>
+        <w:tc>
+          <w:tcPr>
+            <w:tcW w:w="2393" w:type="pct"/>
+            <w:vMerge/>
+            <w:vAlign w:val="center"/>
+          </w:tcPr>
+          <w:p>
+            <w:pPr>
+              <w:jc w:val="center"/>
+              <w:rPr>
+                <w:sz w:val="20"/>
+                <w:szCs w:val="20"/>
+                <w:lang w:val="en-US"/>
+              </w:rPr>
+            </w:pPr>
+          </w:p>
+        </w:tc>
+        <w:tc>
+          <w:tcPr>
+            <w:tcW w:w="492" w:type="pct"/>
+            <w:vAlign w:val="center"/>
+          </w:tcPr>
+          <w:p>
+            <w:pPr>
+              <w:jc w:val="center"/>
+              <w:rPr>
+                <w:sz w:val="16"/>
+                <w:szCs w:val="16"/>
+                <w:lang w:val="en-US"/>
+              </w:rPr>
+            </w:pPr>
+            <w:r>
+              <w:rPr>
+                <w:sz w:val="16"/>
+                <w:szCs w:val="16"/>
+                <w:lang w:val="en-US"/>
+              </w:rPr>
+              <w:t>3,3</w:t>
+            </w:r>
+          </w:p>
+        </w:tc>
+        <w:tc>
+          <w:tcPr>
+            <w:tcW w:w="774" w:type="pct"/>
+            <w:vAlign w:val="center"/>
+          </w:tcPr>
+          <w:p>
+            <w:pPr>
+              <w:jc w:val="center"/>
+              <w:rPr>
+                <w:sz w:val="16"/>
+                <w:szCs w:val="16"/>
+                <w:lang w:val="en-US"/>
+              </w:rPr>
+            </w:pPr>
+          </w:p>
+        </w:tc>
+        <w:tc>
+          <w:tcPr>
+            <w:tcW w:w="706" w:type="pct"/>
+            <w:vAlign w:val="center"/>
+          </w:tcPr>
+          <w:p>
+            <w:pPr>
+              <w:jc w:val="center"/>
+              <w:rPr>
+                <w:sz w:val="16"/>
+                <w:szCs w:val="16"/>
+                <w:lang w:val="en-US"/>
+              </w:rPr>
+            </w:pPr>
+          </w:p>
+        </w:tc>
+        <w:tc>
+          <w:tcPr>
+            <w:tcW w:w="635" w:type="pct"/>
+            <w:vAlign w:val="center"/>
+          </w:tcPr>
+          <w:p>
+            <w:pPr>
+              <w:jc w:val="center"/>
+              <w:rPr>
+                <w:sz w:val="16"/>
+                <w:szCs w:val="16"/>
+                <w:lang w:val="en-US"/>
+              </w:rPr>
+            </w:pPr>
+          </w:p>
+        </w:tc>
+      </w:tr>
+      <w:tr>
+        <w:trPr>
+          <w:trHeight w:val="283"/>
+        </w:trPr>
+        <w:tc>
+          <w:tcPr>
+            <w:tcW w:w="2393" w:type="pct"/>
+            <w:vMerge w:val="restart"/>
+            <w:vAlign w:val="center"/>
+          </w:tcPr>
+          <w:p>
+            <w:pPr>
+              <w:jc w:val="center"/>
+              <w:rPr>
+                <w:sz w:val="20"/>
+                <w:szCs w:val="20"/>
+                <w:lang w:val="en-US"/>
+              </w:rPr>
+            </w:pPr>
+            <w:r>
+              <w:rPr>
+                <w:sz w:val="20"/>
+                <w:szCs w:val="20"/>
+                <w:lang w:val="en-US"/>
+              </w:rPr>
               <w:t>Receive 802.11n, packet length=1024 byte, -65dBm</w:t>
             </w:r>
             <w:r>
@@ -25882,12 +27507,18 @@
         <w:tblLook w:val="04A0" w:firstRow="1" w:lastRow="0" w:firstColumn="1" w:lastColumn="0" w:noHBand="0" w:noVBand="1"/>
       </w:tblPr>
       <w:tblGrid>
-        <w:gridCol w:w="10456"/>
+        <w:gridCol w:w="10420"/>
       </w:tblGrid>
       <w:tr>
         <w:tc>
           <w:tcPr>
             <w:tcW w:w="10456" w:type="dxa"/>
+            <w:tcBorders>
+              <w:top w:val="nil"/>
+              <w:left w:val="single" w:sz="18" w:space="0" w:color="FF0000"/>
+              <w:bottom w:val="nil"/>
+              <w:right w:val="single" w:sz="18" w:space="0" w:color="FF0000"/>
+            </w:tcBorders>
           </w:tcPr>
           <w:p>
             <w:pPr>
@@ -25906,43 +27537,68 @@
           <w:p>
             <w:pPr>
               <w:pStyle w:val="PargrafodaLista"/>
-            </w:pPr>
-            <w:r>
-              <w:rPr>
-                <w:sz w:val="20"/>
-                <w:szCs w:val="20"/>
+              <w:rPr>
+                <w:sz w:val="22"/>
+                <w:szCs w:val="22"/>
+              </w:rPr>
+            </w:pPr>
+            <w:r>
+              <w:rPr>
+                <w:sz w:val="22"/>
+                <w:szCs w:val="22"/>
               </w:rPr>
               <w:t xml:space="preserve">Existem dois códigos distintos, para que seja feita uma análise mais bem elaborada. O primeiro código </w:t>
             </w:r>
             <w:r>
               <w:rPr>
                 <w:rStyle w:val="Refdenotaderodap"/>
-                <w:sz w:val="20"/>
-                <w:szCs w:val="20"/>
+                <w:sz w:val="22"/>
+                <w:szCs w:val="22"/>
               </w:rPr>
               <w:footnoteReference w:id="3"/>
             </w:r>
             <w:r>
               <w:rPr>
-                <w:sz w:val="20"/>
-                <w:szCs w:val="20"/>
+                <w:sz w:val="22"/>
+                <w:szCs w:val="22"/>
               </w:rPr>
               <w:t xml:space="preserve"> tem como objetivo testar os modos operacionais do ESP, já o segundo</w:t>
             </w:r>
             <w:r>
               <w:rPr>
                 <w:rStyle w:val="Refdenotaderodap"/>
-                <w:sz w:val="20"/>
-                <w:szCs w:val="20"/>
+                <w:sz w:val="22"/>
+                <w:szCs w:val="22"/>
               </w:rPr>
               <w:footnoteReference w:id="4"/>
             </w:r>
             <w:r>
               <w:rPr>
-                <w:sz w:val="20"/>
-                <w:szCs w:val="20"/>
-              </w:rPr>
-              <w:t>, possui como única finalidade testar os diferentes modos de transmissão de dados.</w:t>
+                <w:sz w:val="22"/>
+                <w:szCs w:val="22"/>
+              </w:rPr>
+              <w:t>, possui como única finalidade testar os diferentes modos de transmissão de dados</w:t>
+            </w:r>
+            <w:r>
+              <w:rPr>
+                <w:sz w:val="22"/>
+                <w:szCs w:val="22"/>
+              </w:rPr>
+              <w:t xml:space="preserve"> e os modos de baixo consumo elétrico</w:t>
+            </w:r>
+            <w:r>
+              <w:rPr>
+                <w:sz w:val="22"/>
+                <w:szCs w:val="22"/>
+              </w:rPr>
+              <w:t>.</w:t>
+            </w:r>
+            <w:r>
+              <w:rPr>
+                <w:sz w:val="22"/>
+                <w:szCs w:val="22"/>
+              </w:rPr>
+              <w:t xml:space="preserve"> O primeiro código conta com o WIFI ligado, todavia, sem a transmissão de energia.</w:t>
             </w:r>
           </w:p>
           <w:p>
@@ -25954,25 +27610,86 @@
               </w:numPr>
             </w:pPr>
             <w:r>
+              <w:rPr>
+                <w:sz w:val="22"/>
+                <w:szCs w:val="22"/>
+              </w:rPr>
               <w:t xml:space="preserve">No modo </w:t>
             </w:r>
+            <w:proofErr w:type="spellStart"/>
             <w:r>
               <w:rPr>
                 <w:i/>
-              </w:rPr>
-              <w:t xml:space="preserve">standby </w:t>
-            </w:r>
-            <w:r>
-              <w:t xml:space="preserve">o led onboard permanece ligado, sendo necessário caso queria desliga-lo, configurar via </w:t>
-            </w:r>
+                <w:sz w:val="22"/>
+                <w:szCs w:val="22"/>
+              </w:rPr>
+              <w:t>standby</w:t>
+            </w:r>
+            <w:proofErr w:type="spellEnd"/>
             <w:r>
               <w:rPr>
                 <w:i/>
+                <w:sz w:val="22"/>
+                <w:szCs w:val="22"/>
+              </w:rPr>
+              <w:t xml:space="preserve"> </w:t>
+            </w:r>
+            <w:r>
+              <w:rPr>
+                <w:sz w:val="22"/>
+                <w:szCs w:val="22"/>
+              </w:rPr>
+              <w:t xml:space="preserve">o </w:t>
+            </w:r>
+            <w:proofErr w:type="spellStart"/>
+            <w:r>
+              <w:rPr>
+                <w:sz w:val="22"/>
+                <w:szCs w:val="22"/>
+              </w:rPr>
+              <w:t>led</w:t>
+            </w:r>
+            <w:proofErr w:type="spellEnd"/>
+            <w:r>
+              <w:rPr>
+                <w:sz w:val="22"/>
+                <w:szCs w:val="22"/>
+              </w:rPr>
+              <w:t xml:space="preserve"> </w:t>
+            </w:r>
+            <w:proofErr w:type="spellStart"/>
+            <w:r>
+              <w:rPr>
+                <w:sz w:val="22"/>
+                <w:szCs w:val="22"/>
+              </w:rPr>
+              <w:t>onboard</w:t>
+            </w:r>
+            <w:proofErr w:type="spellEnd"/>
+            <w:r>
+              <w:rPr>
+                <w:sz w:val="22"/>
+                <w:szCs w:val="22"/>
+              </w:rPr>
+              <w:t xml:space="preserve"> permanece ligado, sendo necessário caso queria desliga-lo, configurar via </w:t>
+            </w:r>
+            <w:r>
+              <w:rPr>
+                <w:i/>
+                <w:sz w:val="22"/>
+                <w:szCs w:val="22"/>
               </w:rPr>
               <w:t>software</w:t>
             </w:r>
             <w:r>
-              <w:t xml:space="preserve">. </w:t>
+              <w:rPr>
+                <w:sz w:val="22"/>
+                <w:szCs w:val="22"/>
+              </w:rPr>
+              <w:t>.</w:t>
+            </w:r>
+            <w:r>
+              <w:t xml:space="preserve"> </w:t>
             </w:r>
           </w:p>
         </w:tc>
@@ -26129,8 +27846,13 @@
         <w:t xml:space="preserve"> e</w:t>
       </w:r>
       <w:r>
-        <w:t xml:space="preserve"> mAh</w:t>
-      </w:r>
+        <w:t xml:space="preserve"> </w:t>
+      </w:r>
+      <w:proofErr w:type="spellStart"/>
+      <w:r>
+        <w:t>mAh</w:t>
+      </w:r>
+      <w:proofErr w:type="spellEnd"/>
       <w:r>
         <w:t>.</w:t>
       </w:r>
@@ -26365,30 +28087,59 @@
       </w:r>
     </w:p>
     <w:p>
-      <w:r>
-        <w:t>peso1 = valor do peso1 aplicado ao tamanho</w:t>
+      <w:proofErr w:type="gramStart"/>
+      <w:r>
+        <w:t>peso</w:t>
+      </w:r>
+      <w:proofErr w:type="gramEnd"/>
+      <w:r>
+        <w:t>1 = valor do peso1 aplicado ao tamanho</w:t>
       </w:r>
     </w:p>
     <w:p>
       <w:r>
+        <w:lastRenderedPageBreak/>
         <w:t>Custo = Valor unitário de custo</w:t>
       </w:r>
     </w:p>
     <w:p>
-      <w:r>
-        <w:lastRenderedPageBreak/>
-        <w:t>peso2 = valor do peso2 aplicado ao Custo</w:t>
+      <w:proofErr w:type="gramStart"/>
+      <w:r>
+        <w:t>peso</w:t>
+      </w:r>
+      <w:proofErr w:type="gramEnd"/>
+      <w:r>
+        <w:t>2 = valor do peso2 aplicado ao Custo</w:t>
       </w:r>
     </w:p>
     <w:p>
-      <w:r>
-        <w:t>mAh = Corrente fornecida em 1 hora de uso pela bateria</w:t>
+      <w:proofErr w:type="spellStart"/>
+      <w:proofErr w:type="gramStart"/>
+      <w:r>
+        <w:lastRenderedPageBreak/>
+        <w:t>mAh</w:t>
+      </w:r>
+      <w:proofErr w:type="spellEnd"/>
+      <w:proofErr w:type="gramEnd"/>
+      <w:r>
+        <w:t xml:space="preserve"> = Corrente fornecida em 1 hora de uso pela bateria</w:t>
       </w:r>
     </w:p>
     <w:p>
-      <w:r>
-        <w:t>peso3 = valor do peso3 aplicado ao mAh</w:t>
-      </w:r>
+      <w:proofErr w:type="gramStart"/>
+      <w:r>
+        <w:lastRenderedPageBreak/>
+        <w:t>peso</w:t>
+      </w:r>
+      <w:proofErr w:type="gramEnd"/>
+      <w:r>
+        <w:t xml:space="preserve">3 = valor do peso3 aplicado ao </w:t>
+      </w:r>
+      <w:proofErr w:type="spellStart"/>
+      <w:r>
+        <w:t>mAh</w:t>
+      </w:r>
+      <w:proofErr w:type="spellEnd"/>
     </w:p>
     <w:p>
       <w:pPr>
@@ -26468,69 +28219,6 @@
     </w:p>
     <w:p>
       <w:pPr>
-        <w:jc w:val="both"/>
-        <w:rPr>
-          <w:b/>
-          <w:sz w:val="28"/>
-        </w:rPr>
-      </w:pPr>
-    </w:p>
-    <w:p>
-      <w:pPr>
-        <w:jc w:val="both"/>
-        <w:rPr>
-          <w:b/>
-          <w:sz w:val="28"/>
-        </w:rPr>
-      </w:pPr>
-    </w:p>
-    <w:p>
-      <w:pPr>
-        <w:jc w:val="both"/>
-        <w:rPr>
-          <w:b/>
-          <w:sz w:val="28"/>
-        </w:rPr>
-      </w:pPr>
-    </w:p>
-    <w:p>
-      <w:pPr>
-        <w:jc w:val="both"/>
-        <w:rPr>
-          <w:b/>
-          <w:sz w:val="28"/>
-        </w:rPr>
-      </w:pPr>
-    </w:p>
-    <w:p>
-      <w:pPr>
-        <w:jc w:val="both"/>
-        <w:rPr>
-          <w:b/>
-          <w:sz w:val="28"/>
-        </w:rPr>
-      </w:pPr>
-    </w:p>
-    <w:p>
-      <w:pPr>
-        <w:jc w:val="both"/>
-        <w:rPr>
-          <w:b/>
-          <w:sz w:val="28"/>
-        </w:rPr>
-      </w:pPr>
-    </w:p>
-    <w:p>
-      <w:pPr>
-        <w:jc w:val="both"/>
-        <w:rPr>
-          <w:b/>
-          <w:sz w:val="28"/>
-        </w:rPr>
-      </w:pPr>
-    </w:p>
-    <w:p>
-      <w:pPr>
         <w:pStyle w:val="PargrafodaLista"/>
         <w:numPr>
           <w:ilvl w:val="0"/>
@@ -26900,56 +28588,6 @@
     </w:p>
     <w:p>
       <w:pPr>
-        <w:jc w:val="both"/>
-        <w:outlineLvl w:val="0"/>
-        <w:rPr>
-          <w:b/>
-          <w:sz w:val="28"/>
-        </w:rPr>
-      </w:pPr>
-    </w:p>
-    <w:p>
-      <w:pPr>
-        <w:jc w:val="both"/>
-        <w:outlineLvl w:val="0"/>
-        <w:rPr>
-          <w:b/>
-          <w:sz w:val="28"/>
-        </w:rPr>
-      </w:pPr>
-    </w:p>
-    <w:p>
-      <w:pPr>
-        <w:jc w:val="both"/>
-        <w:outlineLvl w:val="0"/>
-        <w:rPr>
-          <w:b/>
-          <w:sz w:val="28"/>
-        </w:rPr>
-      </w:pPr>
-    </w:p>
-    <w:p>
-      <w:pPr>
-        <w:jc w:val="both"/>
-        <w:outlineLvl w:val="0"/>
-        <w:rPr>
-          <w:b/>
-          <w:sz w:val="28"/>
-        </w:rPr>
-      </w:pPr>
-    </w:p>
-    <w:p>
-      <w:pPr>
-        <w:jc w:val="both"/>
-        <w:outlineLvl w:val="0"/>
-        <w:rPr>
-          <w:b/>
-          <w:sz w:val="28"/>
-        </w:rPr>
-      </w:pPr>
-    </w:p>
-    <w:p>
-      <w:pPr>
         <w:pStyle w:val="Ttulo1"/>
         <w:ind w:firstLine="360"/>
         <w:rPr>
@@ -27021,7 +28659,15 @@
               <w:jc w:val="both"/>
             </w:pPr>
             <w:r>
-              <w:t xml:space="preserve">STA-ELETRONICA. Pilhas e baterias Rontek. Disponível em: </w:t>
+              <w:t xml:space="preserve">STA-ELETRONICA. Pilhas e baterias </w:t>
+            </w:r>
+            <w:proofErr w:type="spellStart"/>
+            <w:r>
+              <w:t>Rontek</w:t>
+            </w:r>
+            <w:proofErr w:type="spellEnd"/>
+            <w:r>
+              <w:t xml:space="preserve">. Disponível em: </w:t>
             </w:r>
             <w:hyperlink r:id="rId11" w:history="1">
               <w:r>
@@ -27096,9 +28742,11 @@
             <w:r>
               <w:t xml:space="preserve">. Pilhas e baterias </w:t>
             </w:r>
+            <w:proofErr w:type="spellStart"/>
             <w:r>
               <w:t>Ni-mh</w:t>
             </w:r>
+            <w:proofErr w:type="spellEnd"/>
             <w:r>
               <w:t xml:space="preserve">. Disponível em: </w:t>
             </w:r>
@@ -27183,7 +28831,15 @@
               <w:t>GOLDPOWER</w:t>
             </w:r>
             <w:r>
-              <w:t xml:space="preserve">. Pilhas e baterias Ni-mh. Disponível em: </w:t>
+              <w:t xml:space="preserve">. Pilhas e baterias </w:t>
+            </w:r>
+            <w:proofErr w:type="spellStart"/>
+            <w:r>
+              <w:t>Ni-mh</w:t>
+            </w:r>
+            <w:proofErr w:type="spellEnd"/>
+            <w:r>
+              <w:t xml:space="preserve">. Disponível em: </w:t>
             </w:r>
             <w:hyperlink r:id="rId13" w:history="1">
               <w:r>
@@ -27257,7 +28913,15 @@
               <w:jc w:val="both"/>
             </w:pPr>
             <w:r>
-              <w:t xml:space="preserve">STA-ELETRONICA. Pilhas e baterias Rontek. Disponível em: </w:t>
+              <w:t xml:space="preserve">STA-ELETRONICA. Pilhas e baterias </w:t>
+            </w:r>
+            <w:proofErr w:type="spellStart"/>
+            <w:r>
+              <w:t>Rontek</w:t>
+            </w:r>
+            <w:proofErr w:type="spellEnd"/>
+            <w:r>
+              <w:t xml:space="preserve">. Disponível em: </w:t>
             </w:r>
             <w:hyperlink r:id="rId14" w:history="1">
               <w:r>
@@ -27414,7 +29078,15 @@
               <w:t>COMP DISTRIBUIDORA.</w:t>
             </w:r>
             <w:r>
-              <w:t xml:space="preserve"> Bateria recarregável Knup. Disponível em: </w:t>
+              <w:t xml:space="preserve"> Bateria recarregável </w:t>
+            </w:r>
+            <w:proofErr w:type="spellStart"/>
+            <w:r>
+              <w:t>Knup</w:t>
+            </w:r>
+            <w:proofErr w:type="spellEnd"/>
+            <w:r>
+              <w:t xml:space="preserve">. Disponível em: </w:t>
             </w:r>
             <w:r>
               <w:t xml:space="preserve"> </w:t>
@@ -27497,7 +29169,15 @@
               <w:jc w:val="both"/>
             </w:pPr>
             <w:r>
-              <w:t xml:space="preserve">FLEXGOLD. Flex X-cell. Disponível em: </w:t>
+              <w:t>FLEXGOLD. Flex X-</w:t>
+            </w:r>
+            <w:proofErr w:type="spellStart"/>
+            <w:r>
+              <w:t>cell</w:t>
+            </w:r>
+            <w:proofErr w:type="spellEnd"/>
+            <w:r>
+              <w:t xml:space="preserve">. Disponível em: </w:t>
             </w:r>
             <w:hyperlink r:id="rId17" w:history="1">
               <w:r>
@@ -27581,7 +29261,23 @@
                 <w:color w:val="000000"/>
                 <w:shd w:val="clear" w:color="auto" w:fill="FFFFFF"/>
               </w:rPr>
-              <w:t xml:space="preserve">FULLYMAX. Bateria Fullymax SYMA. Disponível em:  </w:t>
+              <w:t xml:space="preserve">FULLYMAX. Bateria </w:t>
+            </w:r>
+            <w:proofErr w:type="spellStart"/>
+            <w:r>
+              <w:rPr>
+                <w:color w:val="000000"/>
+                <w:shd w:val="clear" w:color="auto" w:fill="FFFFFF"/>
+              </w:rPr>
+              <w:t>Fullymax</w:t>
+            </w:r>
+            <w:proofErr w:type="spellEnd"/>
+            <w:r>
+              <w:rPr>
+                <w:color w:val="000000"/>
+                <w:shd w:val="clear" w:color="auto" w:fill="FFFFFF"/>
+              </w:rPr>
+              <w:t xml:space="preserve"> SYMA. Disponível em:  </w:t>
             </w:r>
             <w:hyperlink r:id="rId18" w:history="1">
               <w:r>
@@ -27682,7 +29378,15 @@
               <w:jc w:val="both"/>
             </w:pPr>
             <w:r>
-              <w:t xml:space="preserve">STA-ELETRONICA. Pilhas e baterias Rontek. Disponível em: </w:t>
+              <w:t xml:space="preserve">STA-ELETRONICA. Pilhas e baterias </w:t>
+            </w:r>
+            <w:proofErr w:type="spellStart"/>
+            <w:r>
+              <w:t>Rontek</w:t>
+            </w:r>
+            <w:proofErr w:type="spellEnd"/>
+            <w:r>
+              <w:t xml:space="preserve">. Disponível em: </w:t>
             </w:r>
             <w:hyperlink r:id="rId19" w:history="1">
               <w:r>
@@ -27741,7 +29445,6 @@
               <w:jc w:val="both"/>
             </w:pPr>
             <w:r>
-              <w:lastRenderedPageBreak/>
               <w:t>[</w:t>
             </w:r>
             <w:bookmarkStart w:id="52" w:name="modelo_10"/>
@@ -27763,7 +29466,15 @@
               <w:jc w:val="both"/>
             </w:pPr>
             <w:r>
-              <w:t xml:space="preserve">STA-ELETRONICA. Pilhas e baterias Rontek. Disponível em: </w:t>
+              <w:t xml:space="preserve">STA-ELETRONICA. Pilhas e baterias </w:t>
+            </w:r>
+            <w:proofErr w:type="spellStart"/>
+            <w:r>
+              <w:t>Rontek</w:t>
+            </w:r>
+            <w:proofErr w:type="spellEnd"/>
+            <w:r>
+              <w:t xml:space="preserve">. Disponível em: </w:t>
             </w:r>
             <w:hyperlink r:id="rId20" w:history="1">
               <w:r>
@@ -27843,7 +29554,15 @@
               <w:jc w:val="both"/>
             </w:pPr>
             <w:r>
-              <w:t xml:space="preserve">STA-ELETRONICA. Pilhas e baterias Rontek. Disponível em: </w:t>
+              <w:t xml:space="preserve">STA-ELETRONICA. Pilhas e baterias </w:t>
+            </w:r>
+            <w:proofErr w:type="spellStart"/>
+            <w:r>
+              <w:t>Rontek</w:t>
+            </w:r>
+            <w:proofErr w:type="spellEnd"/>
+            <w:r>
+              <w:t xml:space="preserve">. Disponível em: </w:t>
             </w:r>
             <w:hyperlink r:id="rId21" w:history="1">
               <w:r>
@@ -27923,7 +29642,15 @@
               <w:jc w:val="both"/>
             </w:pPr>
             <w:r>
-              <w:t xml:space="preserve">STA-ELETRONICA. Pilhas e baterias Rontek. Disponível em: </w:t>
+              <w:t xml:space="preserve">STA-ELETRONICA. Pilhas e baterias </w:t>
+            </w:r>
+            <w:proofErr w:type="spellStart"/>
+            <w:r>
+              <w:t>Rontek</w:t>
+            </w:r>
+            <w:proofErr w:type="spellEnd"/>
+            <w:r>
+              <w:t xml:space="preserve">. Disponível em: </w:t>
             </w:r>
             <w:hyperlink r:id="rId22" w:history="1">
               <w:r>
@@ -28090,7 +29817,15 @@
               <w:jc w:val="both"/>
             </w:pPr>
             <w:r>
-              <w:t xml:space="preserve">STA-ELETRONICA. Pilhas e baterias Rontek. Disponível em: </w:t>
+              <w:t xml:space="preserve">STA-ELETRONICA. Pilhas e baterias </w:t>
+            </w:r>
+            <w:proofErr w:type="spellStart"/>
+            <w:r>
+              <w:t>Rontek</w:t>
+            </w:r>
+            <w:proofErr w:type="spellEnd"/>
+            <w:r>
+              <w:t xml:space="preserve">. Disponível em: </w:t>
             </w:r>
             <w:hyperlink r:id="rId24" w:history="1">
               <w:r>
@@ -28182,7 +29917,15 @@
               <w:jc w:val="both"/>
             </w:pPr>
             <w:r>
-              <w:t xml:space="preserve">STA-ELETRONICA. Pilhas e baterias Rontek. Disponível em: </w:t>
+              <w:t xml:space="preserve">STA-ELETRONICA. Pilhas e baterias </w:t>
+            </w:r>
+            <w:proofErr w:type="spellStart"/>
+            <w:r>
+              <w:t>Rontek</w:t>
+            </w:r>
+            <w:proofErr w:type="spellEnd"/>
+            <w:r>
+              <w:t xml:space="preserve">. Disponível em: </w:t>
             </w:r>
             <w:hyperlink r:id="rId25" w:history="1">
               <w:r>
@@ -28272,7 +30015,15 @@
               <w:jc w:val="both"/>
             </w:pPr>
             <w:r>
-              <w:t xml:space="preserve">STA-ELETRONICA. Pilhas e baterias Rontek. Disponível em: </w:t>
+              <w:t xml:space="preserve">STA-ELETRONICA. Pilhas e baterias </w:t>
+            </w:r>
+            <w:proofErr w:type="spellStart"/>
+            <w:r>
+              <w:t>Rontek</w:t>
+            </w:r>
+            <w:proofErr w:type="spellEnd"/>
+            <w:r>
+              <w:t xml:space="preserve">. Disponível em: </w:t>
             </w:r>
             <w:hyperlink r:id="rId26" w:history="1">
               <w:r>
@@ -28592,7 +30343,23 @@
                 <w:color w:val="000000"/>
                 <w:shd w:val="clear" w:color="auto" w:fill="FFFFFF"/>
               </w:rPr>
-              <w:t xml:space="preserve">FULLYMAX. Bateria Fullymax SYMA. Disponível em:  </w:t>
+              <w:t xml:space="preserve">FULLYMAX. Bateria </w:t>
+            </w:r>
+            <w:proofErr w:type="spellStart"/>
+            <w:r>
+              <w:rPr>
+                <w:color w:val="000000"/>
+                <w:shd w:val="clear" w:color="auto" w:fill="FFFFFF"/>
+              </w:rPr>
+              <w:t>Fullymax</w:t>
+            </w:r>
+            <w:proofErr w:type="spellEnd"/>
+            <w:r>
+              <w:rPr>
+                <w:color w:val="000000"/>
+                <w:shd w:val="clear" w:color="auto" w:fill="FFFFFF"/>
+              </w:rPr>
+              <w:t xml:space="preserve"> SYMA. Disponível em:  </w:t>
             </w:r>
             <w:hyperlink r:id="rId29" w:history="1">
               <w:r>
@@ -28666,7 +30433,6 @@
               <w:jc w:val="both"/>
             </w:pPr>
             <w:r>
-              <w:lastRenderedPageBreak/>
               <w:t>[</w:t>
             </w:r>
             <w:bookmarkStart w:id="62" w:name="datasheet_ESP8266"/>
@@ -28805,7 +30571,15 @@
               <w:jc w:val="both"/>
             </w:pPr>
             <w:r>
-              <w:t xml:space="preserve">MINAMOTO.  LiFePO4 Polymer MODELS. Disponível em: </w:t>
+              <w:t xml:space="preserve">MINAMOTO.  LiFePO4 </w:t>
+            </w:r>
+            <w:proofErr w:type="spellStart"/>
+            <w:r>
+              <w:t>Polymer</w:t>
+            </w:r>
+            <w:proofErr w:type="spellEnd"/>
+            <w:r>
+              <w:t xml:space="preserve"> MODELS. Disponível em: </w:t>
             </w:r>
             <w:hyperlink r:id="rId32" w:history="1">
               <w:r>
@@ -28864,6 +30638,7 @@
               <w:jc w:val="both"/>
             </w:pPr>
             <w:r>
+              <w:lastRenderedPageBreak/>
               <w:t>[</w:t>
             </w:r>
             <w:bookmarkStart w:id="64" w:name="minamoto_cyli"/>
@@ -28886,7 +30661,15 @@
               <w:jc w:val="both"/>
             </w:pPr>
             <w:r>
-              <w:t xml:space="preserve">MINAMOTO.  LiFePO4 Cylindrical MODELS. Disponível em: </w:t>
+              <w:t xml:space="preserve">MINAMOTO.  LiFePO4 </w:t>
+            </w:r>
+            <w:proofErr w:type="spellStart"/>
+            <w:r>
+              <w:t>Cylindrical</w:t>
+            </w:r>
+            <w:proofErr w:type="spellEnd"/>
+            <w:r>
+              <w:t xml:space="preserve"> MODELS. Disponível em: </w:t>
             </w:r>
             <w:hyperlink r:id="rId33" w:history="1">
               <w:r>
@@ -29055,7 +30838,6 @@
         <w:docPartUnique/>
       </w:docPartObj>
     </w:sdtPr>
-    <w:sdtEndPr/>
     <w:sdtContent>
       <w:p>
         <w:pPr>
@@ -29075,7 +30857,7 @@
           <w:rPr>
             <w:noProof/>
           </w:rPr>
-          <w:t>2</w:t>
+          <w:t>11</w:t>
         </w:r>
         <w:r>
           <w:fldChar w:fldCharType="end"/>
@@ -29237,7 +31019,15 @@
         <w:footnoteRef/>
       </w:r>
       <w:r>
-        <w:t xml:space="preserve"> O código referido pode ser acessado por este link do github: </w:t>
+        <w:t xml:space="preserve"> O código referido pode ser acessado por este link do </w:t>
+      </w:r>
+      <w:proofErr w:type="spellStart"/>
+      <w:r>
+        <w:t>github</w:t>
+      </w:r>
+      <w:proofErr w:type="spellEnd"/>
+      <w:r>
+        <w:t xml:space="preserve">: </w:t>
       </w:r>
       <w:hyperlink r:id="rId3" w:history="1">
         <w:r>
@@ -29271,7 +31061,15 @@
         <w:footnoteRef/>
       </w:r>
       <w:r>
-        <w:t xml:space="preserve"> O código referido pode ser acessado por este link do github: XXXXXXXX</w:t>
+        <w:t xml:space="preserve"> O código referido pode ser acessado por este link do </w:t>
+      </w:r>
+      <w:proofErr w:type="spellStart"/>
+      <w:r>
+        <w:t>github</w:t>
+      </w:r>
+      <w:proofErr w:type="spellEnd"/>
+      <w:r>
+        <w:t>: XXXXXXXX</w:t>
       </w:r>
     </w:p>
   </w:footnote>
@@ -30797,7 +32595,7 @@
 </file>
 
 <file path=customXml/itemProps1.xml><?xml version="1.0" encoding="utf-8"?>
-<ds:datastoreItem xmlns:ds="http://schemas.openxmlformats.org/officeDocument/2006/customXml" ds:itemID="{A3E9977E-2FBD-4F30-8497-3A096CD7C785}">
+<ds:datastoreItem xmlns:ds="http://schemas.openxmlformats.org/officeDocument/2006/customXml" ds:itemID="{A6C1654D-FBFA-42C0-932E-C371D0907847}">
   <ds:schemaRefs>
     <ds:schemaRef ds:uri="http://schemas.openxmlformats.org/officeDocument/2006/bibliography"/>
   </ds:schemaRefs>

--- a/relatorios/Relatório - Cronograma.docx
+++ b/relatorios/Relatório - Cronograma.docx
@@ -62,7 +62,7 @@
           <w:r>
             <w:fldChar w:fldCharType="separate"/>
           </w:r>
-          <w:hyperlink w:anchor="_Toc516093731" w:history="1">
+          <w:hyperlink w:anchor="_Toc516447911" w:history="1">
             <w:r>
               <w:rPr>
                 <w:rStyle w:val="Hyperlink"/>
@@ -108,7 +108,7 @@
                 <w:noProof/>
                 <w:webHidden/>
               </w:rPr>
-              <w:instrText xml:space="preserve"> PAGEREF _Toc516093731 \h </w:instrText>
+              <w:instrText xml:space="preserve"> PAGEREF _Toc516447911 \h </w:instrText>
             </w:r>
             <w:r>
               <w:rPr>
@@ -150,7 +150,7 @@
               <w:lang w:eastAsia="pt-BR"/>
             </w:rPr>
           </w:pPr>
-          <w:hyperlink w:anchor="_Toc516093732" w:history="1">
+          <w:hyperlink w:anchor="_Toc516447912" w:history="1">
             <w:r>
               <w:rPr>
                 <w:rStyle w:val="Hyperlink"/>
@@ -196,7 +196,7 @@
                 <w:noProof/>
                 <w:webHidden/>
               </w:rPr>
-              <w:instrText xml:space="preserve"> PAGEREF _Toc516093732 \h </w:instrText>
+              <w:instrText xml:space="preserve"> PAGEREF _Toc516447912 \h </w:instrText>
             </w:r>
             <w:r>
               <w:rPr>
@@ -241,7 +241,7 @@
               <w:lang w:eastAsia="pt-BR"/>
             </w:rPr>
           </w:pPr>
-          <w:hyperlink w:anchor="_Toc516093733" w:history="1">
+          <w:hyperlink w:anchor="_Toc516447913" w:history="1">
             <w:r>
               <w:rPr>
                 <w:rStyle w:val="Hyperlink"/>
@@ -268,7 +268,7 @@
                 <w:noProof/>
                 <w:webHidden/>
               </w:rPr>
-              <w:instrText xml:space="preserve"> PAGEREF _Toc516093733 \h </w:instrText>
+              <w:instrText xml:space="preserve"> PAGEREF _Toc516447913 \h </w:instrText>
             </w:r>
             <w:r>
               <w:rPr>
@@ -310,7 +310,7 @@
               <w:lang w:eastAsia="pt-BR"/>
             </w:rPr>
           </w:pPr>
-          <w:hyperlink w:anchor="_Toc516093734" w:history="1">
+          <w:hyperlink w:anchor="_Toc516447914" w:history="1">
             <w:r>
               <w:rPr>
                 <w:rStyle w:val="Hyperlink"/>
@@ -356,7 +356,7 @@
                 <w:noProof/>
                 <w:webHidden/>
               </w:rPr>
-              <w:instrText xml:space="preserve"> PAGEREF _Toc516093734 \h </w:instrText>
+              <w:instrText xml:space="preserve"> PAGEREF _Toc516447914 \h </w:instrText>
             </w:r>
             <w:r>
               <w:rPr>
@@ -401,7 +401,7 @@
               <w:lang w:eastAsia="pt-BR"/>
             </w:rPr>
           </w:pPr>
-          <w:hyperlink w:anchor="_Toc516093735" w:history="1">
+          <w:hyperlink w:anchor="_Toc516447915" w:history="1">
             <w:r>
               <w:rPr>
                 <w:rStyle w:val="Hyperlink"/>
@@ -428,7 +428,7 @@
                 <w:noProof/>
                 <w:webHidden/>
               </w:rPr>
-              <w:instrText xml:space="preserve"> PAGEREF _Toc516093735 \h </w:instrText>
+              <w:instrText xml:space="preserve"> PAGEREF _Toc516447915 \h </w:instrText>
             </w:r>
             <w:r>
               <w:rPr>
@@ -473,7 +473,7 @@
               <w:lang w:eastAsia="pt-BR"/>
             </w:rPr>
           </w:pPr>
-          <w:hyperlink w:anchor="_Toc516093736" w:history="1">
+          <w:hyperlink w:anchor="_Toc516447916" w:history="1">
             <w:r>
               <w:rPr>
                 <w:rStyle w:val="Hyperlink"/>
@@ -500,7 +500,7 @@
                 <w:noProof/>
                 <w:webHidden/>
               </w:rPr>
-              <w:instrText xml:space="preserve"> PAGEREF _Toc516093736 \h </w:instrText>
+              <w:instrText xml:space="preserve"> PAGEREF _Toc516447916 \h </w:instrText>
             </w:r>
             <w:r>
               <w:rPr>
@@ -545,7 +545,7 @@
               <w:lang w:eastAsia="pt-BR"/>
             </w:rPr>
           </w:pPr>
-          <w:hyperlink w:anchor="_Toc516093737" w:history="1">
+          <w:hyperlink w:anchor="_Toc516447917" w:history="1">
             <w:r>
               <w:rPr>
                 <w:rStyle w:val="Hyperlink"/>
@@ -580,7 +580,7 @@
                 <w:noProof/>
                 <w:webHidden/>
               </w:rPr>
-              <w:instrText xml:space="preserve"> PAGEREF _Toc516093737 \h </w:instrText>
+              <w:instrText xml:space="preserve"> PAGEREF _Toc516447917 \h </w:instrText>
             </w:r>
             <w:r>
               <w:rPr>
@@ -625,7 +625,7 @@
               <w:lang w:eastAsia="pt-BR"/>
             </w:rPr>
           </w:pPr>
-          <w:hyperlink w:anchor="_Toc516093738" w:history="1">
+          <w:hyperlink w:anchor="_Toc516447918" w:history="1">
             <w:r>
               <w:rPr>
                 <w:rStyle w:val="Hyperlink"/>
@@ -652,7 +652,7 @@
                 <w:noProof/>
                 <w:webHidden/>
               </w:rPr>
-              <w:instrText xml:space="preserve"> PAGEREF _Toc516093738 \h </w:instrText>
+              <w:instrText xml:space="preserve"> PAGEREF _Toc516447918 \h </w:instrText>
             </w:r>
             <w:r>
               <w:rPr>
@@ -697,7 +697,7 @@
               <w:lang w:eastAsia="pt-BR"/>
             </w:rPr>
           </w:pPr>
-          <w:hyperlink w:anchor="_Toc516093739" w:history="1">
+          <w:hyperlink w:anchor="_Toc516447919" w:history="1">
             <w:r>
               <w:rPr>
                 <w:rStyle w:val="Hyperlink"/>
@@ -724,7 +724,7 @@
                 <w:noProof/>
                 <w:webHidden/>
               </w:rPr>
-              <w:instrText xml:space="preserve"> PAGEREF _Toc516093739 \h </w:instrText>
+              <w:instrText xml:space="preserve"> PAGEREF _Toc516447919 \h </w:instrText>
             </w:r>
             <w:r>
               <w:rPr>
@@ -769,13 +769,27 @@
               <w:lang w:eastAsia="pt-BR"/>
             </w:rPr>
           </w:pPr>
-          <w:hyperlink w:anchor="_Toc516093740" w:history="1">
+          <w:hyperlink w:anchor="_Toc516447920" w:history="1">
             <w:r>
               <w:rPr>
                 <w:rStyle w:val="Hyperlink"/>
                 <w:noProof/>
               </w:rPr>
-              <w:t>Notas:</w:t>
+              <w:t>N</w:t>
+            </w:r>
+            <w:r>
+              <w:rPr>
+                <w:rStyle w:val="Hyperlink"/>
+                <w:noProof/>
+              </w:rPr>
+              <w:t>o</w:t>
+            </w:r>
+            <w:r>
+              <w:rPr>
+                <w:rStyle w:val="Hyperlink"/>
+                <w:noProof/>
+              </w:rPr>
+              <w:t>tas:</w:t>
             </w:r>
             <w:r>
               <w:rPr>
@@ -796,7 +810,7 @@
                 <w:noProof/>
                 <w:webHidden/>
               </w:rPr>
-              <w:instrText xml:space="preserve"> PAGEREF _Toc516093740 \h </w:instrText>
+              <w:instrText xml:space="preserve"> PAGEREF _Toc516447920 \h </w:instrText>
             </w:r>
             <w:r>
               <w:rPr>
@@ -841,7 +855,7 @@
               <w:lang w:eastAsia="pt-BR"/>
             </w:rPr>
           </w:pPr>
-          <w:hyperlink w:anchor="_Toc516093741" w:history="1">
+          <w:hyperlink w:anchor="_Toc516447921" w:history="1">
             <w:r>
               <w:rPr>
                 <w:rStyle w:val="Hyperlink"/>
@@ -868,7 +882,7 @@
                 <w:noProof/>
                 <w:webHidden/>
               </w:rPr>
-              <w:instrText xml:space="preserve"> PAGEREF _Toc516093741 \h </w:instrText>
+              <w:instrText xml:space="preserve"> PAGEREF _Toc516447921 \h </w:instrText>
             </w:r>
             <w:r>
               <w:rPr>
@@ -910,7 +924,7 @@
               <w:lang w:eastAsia="pt-BR"/>
             </w:rPr>
           </w:pPr>
-          <w:hyperlink w:anchor="_Toc516093742" w:history="1">
+          <w:hyperlink w:anchor="_Toc516447922" w:history="1">
             <w:r>
               <w:rPr>
                 <w:rStyle w:val="Hyperlink"/>
@@ -956,7 +970,7 @@
                 <w:noProof/>
                 <w:webHidden/>
               </w:rPr>
-              <w:instrText xml:space="preserve"> PAGEREF _Toc516093742 \h </w:instrText>
+              <w:instrText xml:space="preserve"> PAGEREF _Toc516447922 \h </w:instrText>
             </w:r>
             <w:r>
               <w:rPr>
@@ -1001,7 +1015,7 @@
               <w:lang w:eastAsia="pt-BR"/>
             </w:rPr>
           </w:pPr>
-          <w:hyperlink w:anchor="_Toc516093743" w:history="1">
+          <w:hyperlink w:anchor="_Toc516447923" w:history="1">
             <w:r>
               <w:rPr>
                 <w:rStyle w:val="Hyperlink"/>
@@ -1028,7 +1042,7 @@
                 <w:noProof/>
                 <w:webHidden/>
               </w:rPr>
-              <w:instrText xml:space="preserve"> PAGEREF _Toc516093743 \h </w:instrText>
+              <w:instrText xml:space="preserve"> PAGEREF _Toc516447923 \h </w:instrText>
             </w:r>
             <w:r>
               <w:rPr>
@@ -1073,7 +1087,7 @@
               <w:lang w:eastAsia="pt-BR"/>
             </w:rPr>
           </w:pPr>
-          <w:hyperlink w:anchor="_Toc516093744" w:history="1">
+          <w:hyperlink w:anchor="_Toc516447924" w:history="1">
             <w:r>
               <w:rPr>
                 <w:rStyle w:val="Hyperlink"/>
@@ -1100,7 +1114,7 @@
                 <w:noProof/>
                 <w:webHidden/>
               </w:rPr>
-              <w:instrText xml:space="preserve"> PAGEREF _Toc516093744 \h </w:instrText>
+              <w:instrText xml:space="preserve"> PAGEREF _Toc516447924 \h </w:instrText>
             </w:r>
             <w:r>
               <w:rPr>
@@ -1142,7 +1156,7 @@
               <w:lang w:eastAsia="pt-BR"/>
             </w:rPr>
           </w:pPr>
-          <w:hyperlink w:anchor="_Toc516093745" w:history="1">
+          <w:hyperlink w:anchor="_Toc516447925" w:history="1">
             <w:r>
               <w:rPr>
                 <w:rStyle w:val="Hyperlink"/>
@@ -1188,7 +1202,7 @@
                 <w:noProof/>
                 <w:webHidden/>
               </w:rPr>
-              <w:instrText xml:space="preserve"> PAGEREF _Toc516093745 \h </w:instrText>
+              <w:instrText xml:space="preserve"> PAGEREF _Toc516447925 \h </w:instrText>
             </w:r>
             <w:r>
               <w:rPr>
@@ -1230,7 +1244,7 @@
               <w:lang w:eastAsia="pt-BR"/>
             </w:rPr>
           </w:pPr>
-          <w:hyperlink w:anchor="_Toc516093746" w:history="1">
+          <w:hyperlink w:anchor="_Toc516447926" w:history="1">
             <w:r>
               <w:rPr>
                 <w:rStyle w:val="Hyperlink"/>
@@ -1276,7 +1290,7 @@
                 <w:noProof/>
                 <w:webHidden/>
               </w:rPr>
-              <w:instrText xml:space="preserve"> PAGEREF _Toc516093746 \h </w:instrText>
+              <w:instrText xml:space="preserve"> PAGEREF _Toc516447926 \h </w:instrText>
             </w:r>
             <w:r>
               <w:rPr>
@@ -1318,7 +1332,7 @@
               <w:lang w:eastAsia="pt-BR"/>
             </w:rPr>
           </w:pPr>
-          <w:hyperlink w:anchor="_Toc516093747" w:history="1">
+          <w:hyperlink w:anchor="_Toc516447927" w:history="1">
             <w:r>
               <w:rPr>
                 <w:rStyle w:val="Hyperlink"/>
@@ -1364,7 +1378,7 @@
                 <w:noProof/>
                 <w:webHidden/>
               </w:rPr>
-              <w:instrText xml:space="preserve"> PAGEREF _Toc516093747 \h </w:instrText>
+              <w:instrText xml:space="preserve"> PAGEREF _Toc516447927 \h </w:instrText>
             </w:r>
             <w:r>
               <w:rPr>
@@ -1406,7 +1420,7 @@
               <w:lang w:eastAsia="pt-BR"/>
             </w:rPr>
           </w:pPr>
-          <w:hyperlink w:anchor="_Toc516093748" w:history="1">
+          <w:hyperlink w:anchor="_Toc516447928" w:history="1">
             <w:r>
               <w:rPr>
                 <w:rStyle w:val="Hyperlink"/>
@@ -1452,7 +1466,7 @@
                 <w:noProof/>
                 <w:webHidden/>
               </w:rPr>
-              <w:instrText xml:space="preserve"> PAGEREF _Toc516093748 \h </w:instrText>
+              <w:instrText xml:space="preserve"> PAGEREF _Toc516447928 \h </w:instrText>
             </w:r>
             <w:r>
               <w:rPr>
@@ -1494,7 +1508,7 @@
               <w:lang w:eastAsia="pt-BR"/>
             </w:rPr>
           </w:pPr>
-          <w:hyperlink w:anchor="_Toc516093749" w:history="1">
+          <w:hyperlink w:anchor="_Toc516447929" w:history="1">
             <w:r>
               <w:rPr>
                 <w:rStyle w:val="Hyperlink"/>
@@ -1540,7 +1554,7 @@
                 <w:noProof/>
                 <w:webHidden/>
               </w:rPr>
-              <w:instrText xml:space="preserve"> PAGEREF _Toc516093749 \h </w:instrText>
+              <w:instrText xml:space="preserve"> PAGEREF _Toc516447929 \h </w:instrText>
             </w:r>
             <w:r>
               <w:rPr>
@@ -1582,7 +1596,7 @@
               <w:lang w:eastAsia="pt-BR"/>
             </w:rPr>
           </w:pPr>
-          <w:hyperlink w:anchor="_Toc516093750" w:history="1">
+          <w:hyperlink w:anchor="_Toc516447930" w:history="1">
             <w:r>
               <w:rPr>
                 <w:rStyle w:val="Hyperlink"/>
@@ -1628,7 +1642,7 @@
                 <w:noProof/>
                 <w:webHidden/>
               </w:rPr>
-              <w:instrText xml:space="preserve"> PAGEREF _Toc516093750 \h </w:instrText>
+              <w:instrText xml:space="preserve"> PAGEREF _Toc516447930 \h </w:instrText>
             </w:r>
             <w:r>
               <w:rPr>
@@ -1670,7 +1684,7 @@
               <w:lang w:eastAsia="pt-BR"/>
             </w:rPr>
           </w:pPr>
-          <w:hyperlink w:anchor="_Toc516093751" w:history="1">
+          <w:hyperlink w:anchor="_Toc516447931" w:history="1">
             <w:r>
               <w:rPr>
                 <w:rStyle w:val="Hyperlink"/>
@@ -1716,7 +1730,7 @@
                 <w:noProof/>
                 <w:webHidden/>
               </w:rPr>
-              <w:instrText xml:space="preserve"> PAGEREF _Toc516093751 \h </w:instrText>
+              <w:instrText xml:space="preserve"> PAGEREF _Toc516447931 \h </w:instrText>
             </w:r>
             <w:r>
               <w:rPr>
@@ -1758,7 +1772,7 @@
               <w:lang w:eastAsia="pt-BR"/>
             </w:rPr>
           </w:pPr>
-          <w:hyperlink w:anchor="_Toc516093752" w:history="1">
+          <w:hyperlink w:anchor="_Toc516447932" w:history="1">
             <w:r>
               <w:rPr>
                 <w:rStyle w:val="Hyperlink"/>
@@ -1804,7 +1818,7 @@
                 <w:noProof/>
                 <w:webHidden/>
               </w:rPr>
-              <w:instrText xml:space="preserve"> PAGEREF _Toc516093752 \h </w:instrText>
+              <w:instrText xml:space="preserve"> PAGEREF _Toc516447932 \h </w:instrText>
             </w:r>
             <w:r>
               <w:rPr>
@@ -1846,7 +1860,7 @@
               <w:lang w:eastAsia="pt-BR"/>
             </w:rPr>
           </w:pPr>
-          <w:hyperlink w:anchor="_Toc516093753" w:history="1">
+          <w:hyperlink w:anchor="_Toc516447933" w:history="1">
             <w:r>
               <w:rPr>
                 <w:rStyle w:val="Hyperlink"/>
@@ -1874,7 +1888,7 @@
                 <w:noProof/>
                 <w:webHidden/>
               </w:rPr>
-              <w:instrText xml:space="preserve"> PAGEREF _Toc516093753 \h </w:instrText>
+              <w:instrText xml:space="preserve"> PAGEREF _Toc516447933 \h </w:instrText>
             </w:r>
             <w:r>
               <w:rPr>
@@ -1951,7 +1965,7 @@
           <w:sz w:val="28"/>
         </w:rPr>
       </w:pPr>
-      <w:bookmarkStart w:id="0" w:name="_Toc516093731"/>
+      <w:bookmarkStart w:id="0" w:name="_Toc516447911"/>
       <w:r>
         <w:rPr>
           <w:b/>
@@ -2058,7 +2072,7 @@
           <w:sz w:val="28"/>
         </w:rPr>
       </w:pPr>
-      <w:bookmarkStart w:id="1" w:name="_Toc516093732"/>
+      <w:bookmarkStart w:id="1" w:name="_Toc516447912"/>
       <w:r>
         <w:rPr>
           <w:b/>
@@ -2156,7 +2170,7 @@
         </w:rPr>
         <w:tab/>
       </w:r>
-      <w:bookmarkStart w:id="2" w:name="_Toc516093733"/>
+      <w:bookmarkStart w:id="2" w:name="_Toc516447913"/>
       <w:r>
         <w:rPr>
           <w:rFonts w:ascii="Times New Roman" w:hAnsi="Times New Roman" w:cs="Times New Roman"/>
@@ -4131,7 +4145,7 @@
           <w:sz w:val="28"/>
         </w:rPr>
       </w:pPr>
-      <w:bookmarkStart w:id="3" w:name="_Toc516093734"/>
+      <w:bookmarkStart w:id="3" w:name="_Toc516447914"/>
       <w:r>
         <w:rPr>
           <w:b/>
@@ -4172,7 +4186,7 @@
         </w:rPr>
         <w:tab/>
       </w:r>
-      <w:bookmarkStart w:id="5" w:name="_Toc516093735"/>
+      <w:bookmarkStart w:id="5" w:name="_Toc516447915"/>
       <w:r>
         <w:rPr>
           <w:rFonts w:ascii="Times New Roman" w:hAnsi="Times New Roman" w:cs="Times New Roman"/>
@@ -19742,7 +19756,7 @@
           <w:szCs w:val="28"/>
         </w:rPr>
       </w:pPr>
-      <w:bookmarkStart w:id="23" w:name="_Toc516093736"/>
+      <w:bookmarkStart w:id="23" w:name="_Toc516447916"/>
       <w:r>
         <w:rPr>
           <w:rFonts w:ascii="Times New Roman" w:hAnsi="Times New Roman" w:cs="Times New Roman"/>
@@ -20710,7 +20724,7 @@
           <w:i/>
         </w:rPr>
       </w:pPr>
-      <w:bookmarkStart w:id="24" w:name="_Toc516093737"/>
+      <w:bookmarkStart w:id="24" w:name="_Toc516447917"/>
       <w:r>
         <w:rPr>
           <w:rFonts w:ascii="Times New Roman" w:hAnsi="Times New Roman" w:cs="Times New Roman"/>
@@ -20908,7 +20922,7 @@
         </w:rPr>
         <w:lastRenderedPageBreak/>
         <w:drawing>
-          <wp:anchor distT="0" distB="0" distL="114300" distR="114300" simplePos="0" relativeHeight="251658240" behindDoc="0" locked="0" layoutInCell="1" allowOverlap="1" wp14:anchorId="3A70A21D" wp14:editId="7FA13C49">
+          <wp:anchor distT="0" distB="0" distL="114300" distR="114300" simplePos="0" relativeHeight="251658240" behindDoc="0" locked="0" layoutInCell="1" allowOverlap="1" wp14:anchorId="3A70A21D" wp14:editId="209946C7">
             <wp:simplePos x="0" y="0"/>
             <wp:positionH relativeFrom="margin">
               <wp:align>left</wp:align>
@@ -20916,8 +20930,8 @@
             <wp:positionV relativeFrom="paragraph">
               <wp:posOffset>0</wp:posOffset>
             </wp:positionV>
-            <wp:extent cx="4678045" cy="3453130"/>
-            <wp:effectExtent l="0" t="0" r="8255" b="0"/>
+            <wp:extent cx="4086225" cy="3016250"/>
+            <wp:effectExtent l="0" t="0" r="9525" b="0"/>
             <wp:wrapSquare wrapText="bothSides"/>
             <wp:docPr id="1" name="Imagem 1"/>
             <wp:cNvGraphicFramePr>
@@ -20945,7 +20959,7 @@
                   <pic:spPr>
                     <a:xfrm>
                       <a:off x="0" y="0"/>
-                      <a:ext cx="4678045" cy="3453130"/>
+                      <a:ext cx="4086225" cy="3016250"/>
                     </a:xfrm>
                     <a:prstGeom prst="rect">
                       <a:avLst/>
@@ -20967,7 +20981,6 @@
         <w:t xml:space="preserve"> </w:t>
       </w:r>
     </w:p>
-    <w:p/>
     <w:p/>
     <w:p/>
     <w:p/>
@@ -21062,7 +21075,7 @@
           <w:szCs w:val="24"/>
         </w:rPr>
       </w:pPr>
-      <w:bookmarkStart w:id="26" w:name="_Toc516093738"/>
+      <w:bookmarkStart w:id="26" w:name="_Toc516447918"/>
       <w:r>
         <w:rPr>
           <w:rFonts w:ascii="Times New Roman" w:hAnsi="Times New Roman" w:cs="Times New Roman"/>
@@ -21329,7 +21342,7 @@
           <w:rFonts w:ascii="Times New Roman" w:hAnsi="Times New Roman" w:cs="Times New Roman"/>
         </w:rPr>
       </w:pPr>
-      <w:bookmarkStart w:id="27" w:name="_Toc516093739"/>
+      <w:bookmarkStart w:id="27" w:name="_Toc516447919"/>
       <w:r>
         <w:rPr>
           <w:rFonts w:ascii="Times New Roman" w:hAnsi="Times New Roman" w:cs="Times New Roman"/>
@@ -21547,7 +21560,8 @@
         <w:tblLook w:val="04A0" w:firstRow="1" w:lastRow="0" w:firstColumn="1" w:lastColumn="0" w:noHBand="0" w:noVBand="1"/>
       </w:tblPr>
       <w:tblGrid>
-        <w:gridCol w:w="4816"/>
+        <w:gridCol w:w="2407"/>
+        <w:gridCol w:w="2409"/>
         <w:gridCol w:w="990"/>
         <w:gridCol w:w="1558"/>
         <w:gridCol w:w="1421"/>
@@ -21560,6 +21574,7 @@
         <w:tc>
           <w:tcPr>
             <w:tcW w:w="2393" w:type="pct"/>
+            <w:gridSpan w:val="2"/>
             <w:vAlign w:val="center"/>
           </w:tcPr>
           <w:p>
@@ -21682,6 +21697,7 @@
         <w:tc>
           <w:tcPr>
             <w:tcW w:w="2393" w:type="pct"/>
+            <w:gridSpan w:val="2"/>
             <w:vMerge w:val="restart"/>
             <w:vAlign w:val="center"/>
           </w:tcPr>
@@ -21859,11 +21875,12 @@
       </w:tr>
       <w:tr>
         <w:trPr>
-          <w:trHeight w:val="283"/>
+          <w:trHeight w:val="170"/>
         </w:trPr>
         <w:tc>
           <w:tcPr>
             <w:tcW w:w="2393" w:type="pct"/>
+            <w:gridSpan w:val="2"/>
             <w:vMerge/>
             <w:vAlign w:val="center"/>
           </w:tcPr>
@@ -21947,11 +21964,12 @@
       </w:tr>
       <w:tr>
         <w:trPr>
-          <w:trHeight w:val="283"/>
+          <w:trHeight w:val="170"/>
         </w:trPr>
         <w:tc>
           <w:tcPr>
             <w:tcW w:w="2393" w:type="pct"/>
+            <w:gridSpan w:val="2"/>
             <w:vMerge/>
             <w:vAlign w:val="center"/>
           </w:tcPr>
@@ -22049,11 +22067,12 @@
       </w:tr>
       <w:tr>
         <w:trPr>
-          <w:trHeight w:val="283"/>
+          <w:trHeight w:val="170"/>
         </w:trPr>
         <w:tc>
           <w:tcPr>
             <w:tcW w:w="2393" w:type="pct"/>
+            <w:gridSpan w:val="2"/>
             <w:vMerge w:val="restart"/>
             <w:vAlign w:val="center"/>
           </w:tcPr>
@@ -22166,11 +22185,12 @@
       </w:tr>
       <w:tr>
         <w:trPr>
-          <w:trHeight w:val="283"/>
+          <w:trHeight w:val="170"/>
         </w:trPr>
         <w:tc>
           <w:tcPr>
             <w:tcW w:w="2393" w:type="pct"/>
+            <w:gridSpan w:val="2"/>
             <w:vMerge/>
             <w:vAlign w:val="center"/>
           </w:tcPr>
@@ -22254,11 +22274,12 @@
       </w:tr>
       <w:tr>
         <w:trPr>
-          <w:trHeight w:val="283"/>
+          <w:trHeight w:val="170"/>
         </w:trPr>
         <w:tc>
           <w:tcPr>
             <w:tcW w:w="2393" w:type="pct"/>
+            <w:gridSpan w:val="2"/>
             <w:vMerge/>
             <w:vAlign w:val="center"/>
           </w:tcPr>
@@ -22342,11 +22363,12 @@
       </w:tr>
       <w:tr>
         <w:trPr>
-          <w:trHeight w:val="283"/>
+          <w:trHeight w:val="170"/>
         </w:trPr>
         <w:tc>
           <w:tcPr>
             <w:tcW w:w="2393" w:type="pct"/>
+            <w:gridSpan w:val="2"/>
             <w:vMerge w:val="restart"/>
             <w:vAlign w:val="center"/>
           </w:tcPr>
@@ -22466,11 +22488,12 @@
       </w:tr>
       <w:tr>
         <w:trPr>
-          <w:trHeight w:val="283"/>
+          <w:trHeight w:val="170"/>
         </w:trPr>
         <w:tc>
           <w:tcPr>
             <w:tcW w:w="2393" w:type="pct"/>
+            <w:gridSpan w:val="2"/>
             <w:vMerge/>
             <w:vAlign w:val="center"/>
           </w:tcPr>
@@ -22554,11 +22577,12 @@
       </w:tr>
       <w:tr>
         <w:trPr>
-          <w:trHeight w:val="283"/>
+          <w:trHeight w:val="170"/>
         </w:trPr>
         <w:tc>
           <w:tcPr>
             <w:tcW w:w="2393" w:type="pct"/>
+            <w:gridSpan w:val="2"/>
             <w:vMerge/>
             <w:vAlign w:val="center"/>
           </w:tcPr>
@@ -22642,11 +22666,12 @@
       </w:tr>
       <w:tr>
         <w:trPr>
-          <w:trHeight w:val="283"/>
+          <w:trHeight w:val="170"/>
         </w:trPr>
         <w:tc>
           <w:tcPr>
             <w:tcW w:w="2393" w:type="pct"/>
+            <w:gridSpan w:val="2"/>
             <w:vMerge w:val="restart"/>
             <w:vAlign w:val="center"/>
           </w:tcPr>
@@ -22767,11 +22792,12 @@
       </w:tr>
       <w:tr>
         <w:trPr>
-          <w:trHeight w:val="283"/>
+          <w:trHeight w:val="170"/>
         </w:trPr>
         <w:tc>
           <w:tcPr>
             <w:tcW w:w="2393" w:type="pct"/>
+            <w:gridSpan w:val="2"/>
             <w:vMerge/>
             <w:vAlign w:val="center"/>
           </w:tcPr>
@@ -22855,11 +22881,12 @@
       </w:tr>
       <w:tr>
         <w:trPr>
-          <w:trHeight w:val="283"/>
+          <w:trHeight w:val="170"/>
         </w:trPr>
         <w:tc>
           <w:tcPr>
             <w:tcW w:w="2393" w:type="pct"/>
+            <w:gridSpan w:val="2"/>
             <w:vMerge/>
             <w:vAlign w:val="center"/>
           </w:tcPr>
@@ -22943,11 +22970,12 @@
       </w:tr>
       <w:tr>
         <w:trPr>
-          <w:trHeight w:val="283"/>
+          <w:trHeight w:val="170"/>
         </w:trPr>
         <w:tc>
           <w:tcPr>
             <w:tcW w:w="2393" w:type="pct"/>
+            <w:gridSpan w:val="2"/>
             <w:vMerge w:val="restart"/>
             <w:vAlign w:val="center"/>
           </w:tcPr>
@@ -23060,11 +23088,12 @@
       </w:tr>
       <w:tr>
         <w:trPr>
-          <w:trHeight w:val="283"/>
+          <w:trHeight w:val="170"/>
         </w:trPr>
         <w:tc>
           <w:tcPr>
             <w:tcW w:w="2393" w:type="pct"/>
+            <w:gridSpan w:val="2"/>
             <w:vMerge/>
             <w:vAlign w:val="center"/>
           </w:tcPr>
@@ -23148,11 +23177,12 @@
       </w:tr>
       <w:tr>
         <w:trPr>
-          <w:trHeight w:val="283"/>
+          <w:trHeight w:val="170"/>
         </w:trPr>
         <w:tc>
           <w:tcPr>
             <w:tcW w:w="2393" w:type="pct"/>
+            <w:gridSpan w:val="2"/>
             <w:vMerge/>
             <w:vAlign w:val="center"/>
           </w:tcPr>
@@ -23236,11 +23266,12 @@
       </w:tr>
       <w:tr>
         <w:trPr>
-          <w:trHeight w:val="283"/>
+          <w:trHeight w:val="170"/>
         </w:trPr>
         <w:tc>
           <w:tcPr>
             <w:tcW w:w="2393" w:type="pct"/>
+            <w:gridSpan w:val="2"/>
             <w:vMerge w:val="restart"/>
             <w:vAlign w:val="center"/>
           </w:tcPr>
@@ -23367,11 +23398,12 @@
       </w:tr>
       <w:tr>
         <w:trPr>
-          <w:trHeight w:val="283"/>
+          <w:trHeight w:val="170"/>
         </w:trPr>
         <w:tc>
           <w:tcPr>
             <w:tcW w:w="2393" w:type="pct"/>
+            <w:gridSpan w:val="2"/>
             <w:vMerge/>
             <w:vAlign w:val="center"/>
           </w:tcPr>
@@ -23455,11 +23487,12 @@
       </w:tr>
       <w:tr>
         <w:trPr>
-          <w:trHeight w:val="283"/>
+          <w:trHeight w:val="170"/>
         </w:trPr>
         <w:tc>
           <w:tcPr>
             <w:tcW w:w="2393" w:type="pct"/>
+            <w:gridSpan w:val="2"/>
             <w:vMerge/>
             <w:vAlign w:val="center"/>
           </w:tcPr>
@@ -23543,11 +23576,12 @@
       </w:tr>
       <w:tr>
         <w:trPr>
-          <w:trHeight w:val="283"/>
+          <w:trHeight w:val="170"/>
         </w:trPr>
         <w:tc>
           <w:tcPr>
             <w:tcW w:w="2393" w:type="pct"/>
+            <w:gridSpan w:val="2"/>
             <w:vMerge w:val="restart"/>
             <w:vAlign w:val="center"/>
           </w:tcPr>
@@ -23652,11 +23686,12 @@
       </w:tr>
       <w:tr>
         <w:trPr>
-          <w:trHeight w:val="283"/>
+          <w:trHeight w:val="170"/>
         </w:trPr>
         <w:tc>
           <w:tcPr>
             <w:tcW w:w="2393" w:type="pct"/>
+            <w:gridSpan w:val="2"/>
             <w:vMerge/>
             <w:vAlign w:val="center"/>
           </w:tcPr>
@@ -23740,11 +23775,12 @@
       </w:tr>
       <w:tr>
         <w:trPr>
-          <w:trHeight w:val="283"/>
+          <w:trHeight w:val="170"/>
         </w:trPr>
         <w:tc>
           <w:tcPr>
             <w:tcW w:w="2393" w:type="pct"/>
+            <w:gridSpan w:val="2"/>
             <w:vMerge/>
             <w:vAlign w:val="center"/>
           </w:tcPr>
@@ -23828,11 +23864,12 @@
       </w:tr>
       <w:tr>
         <w:trPr>
-          <w:trHeight w:val="283"/>
+          <w:trHeight w:val="170"/>
         </w:trPr>
         <w:tc>
           <w:tcPr>
             <w:tcW w:w="2393" w:type="pct"/>
+            <w:gridSpan w:val="2"/>
             <w:vMerge w:val="restart"/>
             <w:vAlign w:val="center"/>
           </w:tcPr>
@@ -23962,11 +23999,12 @@
       </w:tr>
       <w:tr>
         <w:trPr>
-          <w:trHeight w:val="283"/>
+          <w:trHeight w:val="170"/>
         </w:trPr>
         <w:tc>
           <w:tcPr>
             <w:tcW w:w="2393" w:type="pct"/>
+            <w:gridSpan w:val="2"/>
             <w:vMerge/>
             <w:vAlign w:val="center"/>
           </w:tcPr>
@@ -24050,11 +24088,12 @@
       </w:tr>
       <w:tr>
         <w:trPr>
-          <w:trHeight w:val="283"/>
+          <w:trHeight w:val="170"/>
         </w:trPr>
         <w:tc>
           <w:tcPr>
             <w:tcW w:w="2393" w:type="pct"/>
+            <w:gridSpan w:val="2"/>
             <w:vMerge/>
             <w:vAlign w:val="center"/>
           </w:tcPr>
@@ -24138,11 +24177,12 @@
       </w:tr>
       <w:tr>
         <w:trPr>
-          <w:trHeight w:val="283"/>
+          <w:trHeight w:val="170"/>
         </w:trPr>
         <w:tc>
           <w:tcPr>
             <w:tcW w:w="2393" w:type="pct"/>
+            <w:gridSpan w:val="2"/>
             <w:vMerge w:val="restart"/>
             <w:vAlign w:val="center"/>
           </w:tcPr>
@@ -24247,11 +24287,12 @@
       </w:tr>
       <w:tr>
         <w:trPr>
-          <w:trHeight w:val="283"/>
+          <w:trHeight w:val="170"/>
         </w:trPr>
         <w:tc>
           <w:tcPr>
             <w:tcW w:w="2393" w:type="pct"/>
+            <w:gridSpan w:val="2"/>
             <w:vMerge/>
             <w:vAlign w:val="center"/>
           </w:tcPr>
@@ -24335,11 +24376,12 @@
       </w:tr>
       <w:tr>
         <w:trPr>
-          <w:trHeight w:val="283"/>
+          <w:trHeight w:val="170"/>
         </w:trPr>
         <w:tc>
           <w:tcPr>
             <w:tcW w:w="2393" w:type="pct"/>
+            <w:gridSpan w:val="2"/>
             <w:vMerge/>
             <w:vAlign w:val="center"/>
           </w:tcPr>
@@ -24423,11 +24465,12 @@
       </w:tr>
       <w:tr>
         <w:trPr>
-          <w:trHeight w:val="283"/>
+          <w:trHeight w:val="170"/>
         </w:trPr>
         <w:tc>
           <w:tcPr>
             <w:tcW w:w="2393" w:type="pct"/>
+            <w:gridSpan w:val="2"/>
             <w:vMerge w:val="restart"/>
             <w:vAlign w:val="center"/>
           </w:tcPr>
@@ -24532,11 +24575,12 @@
       </w:tr>
       <w:tr>
         <w:trPr>
-          <w:trHeight w:val="283"/>
+          <w:trHeight w:val="170"/>
         </w:trPr>
         <w:tc>
           <w:tcPr>
             <w:tcW w:w="2393" w:type="pct"/>
+            <w:gridSpan w:val="2"/>
             <w:vMerge/>
             <w:vAlign w:val="center"/>
           </w:tcPr>
@@ -24620,11 +24664,12 @@
       </w:tr>
       <w:tr>
         <w:trPr>
-          <w:trHeight w:val="283"/>
+          <w:trHeight w:val="170"/>
         </w:trPr>
         <w:tc>
           <w:tcPr>
             <w:tcW w:w="2393" w:type="pct"/>
+            <w:gridSpan w:val="2"/>
             <w:vMerge/>
             <w:vAlign w:val="center"/>
           </w:tcPr>
@@ -24708,11 +24753,12 @@
       </w:tr>
       <w:tr>
         <w:trPr>
-          <w:trHeight w:val="283"/>
+          <w:trHeight w:val="170"/>
         </w:trPr>
         <w:tc>
           <w:tcPr>
             <w:tcW w:w="2393" w:type="pct"/>
+            <w:gridSpan w:val="2"/>
             <w:vMerge w:val="restart"/>
             <w:vAlign w:val="center"/>
           </w:tcPr>
@@ -24729,14 +24775,7 @@
                 <w:sz w:val="20"/>
                 <w:szCs w:val="20"/>
               </w:rPr>
-              <w:t xml:space="preserve">Light Sleep – CPU </w:t>
-            </w:r>
-            <w:r>
-              <w:rPr>
-                <w:sz w:val="20"/>
-                <w:szCs w:val="20"/>
-              </w:rPr>
-              <w:t>desativada</w:t>
+              <w:t>Light Sleep – CPU desativada</w:t>
             </w:r>
           </w:p>
         </w:tc>
@@ -24824,11 +24863,12 @@
       </w:tr>
       <w:tr>
         <w:trPr>
-          <w:trHeight w:val="283"/>
+          <w:trHeight w:val="170"/>
         </w:trPr>
         <w:tc>
           <w:tcPr>
             <w:tcW w:w="2393" w:type="pct"/>
+            <w:gridSpan w:val="2"/>
             <w:vMerge/>
             <w:vAlign w:val="center"/>
           </w:tcPr>
@@ -24912,11 +24952,12 @@
       </w:tr>
       <w:tr>
         <w:trPr>
-          <w:trHeight w:val="283"/>
+          <w:trHeight w:val="170"/>
         </w:trPr>
         <w:tc>
           <w:tcPr>
             <w:tcW w:w="2393" w:type="pct"/>
+            <w:gridSpan w:val="2"/>
             <w:vMerge/>
             <w:vAlign w:val="center"/>
           </w:tcPr>
@@ -25000,11 +25041,12 @@
       </w:tr>
       <w:tr>
         <w:trPr>
-          <w:trHeight w:val="283"/>
+          <w:trHeight w:val="170"/>
         </w:trPr>
         <w:tc>
           <w:tcPr>
             <w:tcW w:w="2393" w:type="pct"/>
+            <w:gridSpan w:val="2"/>
             <w:vMerge w:val="restart"/>
             <w:vAlign w:val="center"/>
           </w:tcPr>
@@ -25098,8 +25140,6 @@
               </w:rPr>
               <w:t>0,1</w:t>
             </w:r>
-            <w:bookmarkStart w:id="28" w:name="_GoBack"/>
-            <w:bookmarkEnd w:id="28"/>
           </w:p>
         </w:tc>
         <w:tc>
@@ -25120,11 +25160,12 @@
       </w:tr>
       <w:tr>
         <w:trPr>
-          <w:trHeight w:val="283"/>
+          <w:trHeight w:val="170"/>
         </w:trPr>
         <w:tc>
           <w:tcPr>
             <w:tcW w:w="2393" w:type="pct"/>
+            <w:gridSpan w:val="2"/>
             <w:vMerge/>
             <w:vAlign w:val="center"/>
           </w:tcPr>
@@ -25208,11 +25249,12 @@
       </w:tr>
       <w:tr>
         <w:trPr>
-          <w:trHeight w:val="283"/>
+          <w:trHeight w:val="170"/>
         </w:trPr>
         <w:tc>
           <w:tcPr>
             <w:tcW w:w="2393" w:type="pct"/>
+            <w:gridSpan w:val="2"/>
             <w:vMerge/>
             <w:vAlign w:val="center"/>
           </w:tcPr>
@@ -25296,11 +25338,11 @@
       </w:tr>
       <w:tr>
         <w:trPr>
-          <w:trHeight w:val="283"/>
+          <w:trHeight w:val="170"/>
         </w:trPr>
         <w:tc>
           <w:tcPr>
-            <w:tcW w:w="2393" w:type="pct"/>
+            <w:tcW w:w="1196" w:type="pct"/>
             <w:vMerge w:val="restart"/>
             <w:vAlign w:val="center"/>
           </w:tcPr>
@@ -25319,7 +25361,4406 @@
                 <w:szCs w:val="20"/>
                 <w:lang w:val="en-US"/>
               </w:rPr>
-              <w:t>Transmit 802.11b, CCK 1Mbps, POUT=+19.5dBm</w:t>
+              <w:t>Transmit 802.11b</w:t>
+            </w:r>
+          </w:p>
+          <w:p>
+            <w:pPr>
+              <w:jc w:val="center"/>
+              <w:rPr>
+                <w:sz w:val="20"/>
+                <w:szCs w:val="20"/>
+                <w:lang w:val="en-US"/>
+              </w:rPr>
+            </w:pPr>
+          </w:p>
+          <w:p>
+            <w:pPr>
+              <w:jc w:val="center"/>
+              <w:rPr>
+                <w:sz w:val="20"/>
+                <w:szCs w:val="20"/>
+                <w:lang w:val="en-US"/>
+              </w:rPr>
+            </w:pPr>
+            <w:r>
+              <w:rPr>
+                <w:sz w:val="20"/>
+                <w:szCs w:val="20"/>
+                <w:lang w:val="en-US"/>
+              </w:rPr>
+              <w:t>CCK = 1Mbps</w:t>
+            </w:r>
+          </w:p>
+          <w:p>
+            <w:pPr>
+              <w:jc w:val="center"/>
+              <w:rPr>
+                <w:sz w:val="20"/>
+                <w:szCs w:val="20"/>
+                <w:lang w:val="en-US"/>
+              </w:rPr>
+            </w:pPr>
+            <w:proofErr w:type="spellStart"/>
+            <w:r>
+              <w:rPr>
+                <w:sz w:val="20"/>
+                <w:szCs w:val="20"/>
+                <w:lang w:val="en-US"/>
+              </w:rPr>
+              <w:t>Ou</w:t>
+            </w:r>
+            <w:proofErr w:type="spellEnd"/>
+          </w:p>
+          <w:p>
+            <w:pPr>
+              <w:jc w:val="center"/>
+              <w:rPr>
+                <w:sz w:val="20"/>
+                <w:szCs w:val="20"/>
+                <w:lang w:val="en-US"/>
+              </w:rPr>
+            </w:pPr>
+            <w:r>
+              <w:rPr>
+                <w:sz w:val="20"/>
+                <w:szCs w:val="20"/>
+                <w:lang w:val="en-US"/>
+              </w:rPr>
+              <w:t>CCK = 11Mbps</w:t>
+            </w:r>
+          </w:p>
+        </w:tc>
+        <w:tc>
+          <w:tcPr>
+            <w:tcW w:w="1197" w:type="pct"/>
+            <w:vMerge w:val="restart"/>
+            <w:vAlign w:val="center"/>
+          </w:tcPr>
+          <w:p>
+            <w:pPr>
+              <w:jc w:val="center"/>
+              <w:rPr>
+                <w:sz w:val="20"/>
+                <w:szCs w:val="20"/>
+                <w:lang w:val="en-US"/>
+              </w:rPr>
+            </w:pPr>
+            <w:r>
+              <w:rPr>
+                <w:sz w:val="20"/>
+                <w:szCs w:val="20"/>
+                <w:lang w:val="en-US"/>
+              </w:rPr>
+              <w:t>POUT=+</w:t>
+            </w:r>
+            <w:r>
+              <w:rPr>
+                <w:sz w:val="20"/>
+                <w:szCs w:val="20"/>
+                <w:lang w:val="en-US"/>
+              </w:rPr>
+              <w:t>20.5</w:t>
+            </w:r>
+            <w:r>
+              <w:rPr>
+                <w:sz w:val="20"/>
+                <w:szCs w:val="20"/>
+                <w:lang w:val="en-US"/>
+              </w:rPr>
+              <w:t>dBm</w:t>
+            </w:r>
+          </w:p>
+        </w:tc>
+        <w:tc>
+          <w:tcPr>
+            <w:tcW w:w="492" w:type="pct"/>
+            <w:vAlign w:val="center"/>
+          </w:tcPr>
+          <w:p>
+            <w:pPr>
+              <w:jc w:val="center"/>
+              <w:rPr>
+                <w:sz w:val="16"/>
+                <w:szCs w:val="16"/>
+                <w:lang w:val="en-US"/>
+              </w:rPr>
+            </w:pPr>
+            <w:r>
+              <w:rPr>
+                <w:sz w:val="16"/>
+                <w:szCs w:val="16"/>
+                <w:lang w:val="en-US"/>
+              </w:rPr>
+              <w:t>5</w:t>
+            </w:r>
+          </w:p>
+        </w:tc>
+        <w:tc>
+          <w:tcPr>
+            <w:tcW w:w="774" w:type="pct"/>
+            <w:vAlign w:val="center"/>
+          </w:tcPr>
+          <w:p>
+            <w:pPr>
+              <w:jc w:val="center"/>
+              <w:rPr>
+                <w:sz w:val="16"/>
+                <w:szCs w:val="16"/>
+                <w:lang w:val="en-US"/>
+              </w:rPr>
+            </w:pPr>
+          </w:p>
+        </w:tc>
+        <w:tc>
+          <w:tcPr>
+            <w:tcW w:w="706" w:type="pct"/>
+            <w:vAlign w:val="center"/>
+          </w:tcPr>
+          <w:p>
+            <w:pPr>
+              <w:jc w:val="center"/>
+              <w:rPr>
+                <w:sz w:val="16"/>
+                <w:szCs w:val="16"/>
+                <w:lang w:val="en-US"/>
+              </w:rPr>
+            </w:pPr>
+          </w:p>
+        </w:tc>
+        <w:tc>
+          <w:tcPr>
+            <w:tcW w:w="635" w:type="pct"/>
+            <w:vAlign w:val="center"/>
+          </w:tcPr>
+          <w:p>
+            <w:pPr>
+              <w:jc w:val="center"/>
+              <w:rPr>
+                <w:sz w:val="16"/>
+                <w:szCs w:val="16"/>
+                <w:lang w:val="en-US"/>
+              </w:rPr>
+            </w:pPr>
+          </w:p>
+        </w:tc>
+      </w:tr>
+      <w:tr>
+        <w:trPr>
+          <w:trHeight w:val="170"/>
+        </w:trPr>
+        <w:tc>
+          <w:tcPr>
+            <w:tcW w:w="1196" w:type="pct"/>
+            <w:vMerge/>
+            <w:vAlign w:val="center"/>
+          </w:tcPr>
+          <w:p>
+            <w:pPr>
+              <w:jc w:val="center"/>
+              <w:rPr>
+                <w:sz w:val="20"/>
+                <w:szCs w:val="20"/>
+                <w:lang w:val="en-US"/>
+              </w:rPr>
+            </w:pPr>
+          </w:p>
+        </w:tc>
+        <w:tc>
+          <w:tcPr>
+            <w:tcW w:w="1197" w:type="pct"/>
+            <w:vMerge/>
+            <w:vAlign w:val="center"/>
+          </w:tcPr>
+          <w:p>
+            <w:pPr>
+              <w:jc w:val="center"/>
+              <w:rPr>
+                <w:sz w:val="20"/>
+                <w:szCs w:val="20"/>
+                <w:lang w:val="en-US"/>
+              </w:rPr>
+            </w:pPr>
+          </w:p>
+        </w:tc>
+        <w:tc>
+          <w:tcPr>
+            <w:tcW w:w="492" w:type="pct"/>
+            <w:vAlign w:val="center"/>
+          </w:tcPr>
+          <w:p>
+            <w:pPr>
+              <w:jc w:val="center"/>
+              <w:rPr>
+                <w:sz w:val="16"/>
+                <w:szCs w:val="16"/>
+                <w:lang w:val="en-US"/>
+              </w:rPr>
+            </w:pPr>
+            <w:r>
+              <w:rPr>
+                <w:sz w:val="16"/>
+                <w:szCs w:val="16"/>
+                <w:lang w:val="en-US"/>
+              </w:rPr>
+              <w:t>4</w:t>
+            </w:r>
+          </w:p>
+        </w:tc>
+        <w:tc>
+          <w:tcPr>
+            <w:tcW w:w="774" w:type="pct"/>
+            <w:vAlign w:val="center"/>
+          </w:tcPr>
+          <w:p>
+            <w:pPr>
+              <w:jc w:val="center"/>
+              <w:rPr>
+                <w:sz w:val="16"/>
+                <w:szCs w:val="16"/>
+                <w:lang w:val="en-US"/>
+              </w:rPr>
+            </w:pPr>
+          </w:p>
+        </w:tc>
+        <w:tc>
+          <w:tcPr>
+            <w:tcW w:w="706" w:type="pct"/>
+            <w:vAlign w:val="center"/>
+          </w:tcPr>
+          <w:p>
+            <w:pPr>
+              <w:jc w:val="center"/>
+              <w:rPr>
+                <w:sz w:val="16"/>
+                <w:szCs w:val="16"/>
+                <w:lang w:val="en-US"/>
+              </w:rPr>
+            </w:pPr>
+          </w:p>
+        </w:tc>
+        <w:tc>
+          <w:tcPr>
+            <w:tcW w:w="635" w:type="pct"/>
+            <w:vAlign w:val="center"/>
+          </w:tcPr>
+          <w:p>
+            <w:pPr>
+              <w:jc w:val="center"/>
+              <w:rPr>
+                <w:sz w:val="16"/>
+                <w:szCs w:val="16"/>
+                <w:lang w:val="en-US"/>
+              </w:rPr>
+            </w:pPr>
+          </w:p>
+        </w:tc>
+      </w:tr>
+      <w:tr>
+        <w:trPr>
+          <w:trHeight w:val="170"/>
+        </w:trPr>
+        <w:tc>
+          <w:tcPr>
+            <w:tcW w:w="1196" w:type="pct"/>
+            <w:vMerge/>
+            <w:vAlign w:val="center"/>
+          </w:tcPr>
+          <w:p>
+            <w:pPr>
+              <w:jc w:val="center"/>
+              <w:rPr>
+                <w:sz w:val="20"/>
+                <w:szCs w:val="20"/>
+                <w:lang w:val="en-US"/>
+              </w:rPr>
+            </w:pPr>
+          </w:p>
+        </w:tc>
+        <w:tc>
+          <w:tcPr>
+            <w:tcW w:w="1197" w:type="pct"/>
+            <w:vMerge/>
+            <w:vAlign w:val="center"/>
+          </w:tcPr>
+          <w:p>
+            <w:pPr>
+              <w:jc w:val="center"/>
+              <w:rPr>
+                <w:sz w:val="20"/>
+                <w:szCs w:val="20"/>
+                <w:lang w:val="en-US"/>
+              </w:rPr>
+            </w:pPr>
+          </w:p>
+        </w:tc>
+        <w:tc>
+          <w:tcPr>
+            <w:tcW w:w="492" w:type="pct"/>
+            <w:vAlign w:val="center"/>
+          </w:tcPr>
+          <w:p>
+            <w:pPr>
+              <w:jc w:val="center"/>
+              <w:rPr>
+                <w:sz w:val="16"/>
+                <w:szCs w:val="16"/>
+                <w:lang w:val="en-US"/>
+              </w:rPr>
+            </w:pPr>
+            <w:r>
+              <w:rPr>
+                <w:sz w:val="16"/>
+                <w:szCs w:val="16"/>
+                <w:lang w:val="en-US"/>
+              </w:rPr>
+              <w:t>3,3</w:t>
+            </w:r>
+          </w:p>
+        </w:tc>
+        <w:tc>
+          <w:tcPr>
+            <w:tcW w:w="774" w:type="pct"/>
+            <w:vAlign w:val="center"/>
+          </w:tcPr>
+          <w:p>
+            <w:pPr>
+              <w:jc w:val="center"/>
+              <w:rPr>
+                <w:sz w:val="16"/>
+                <w:szCs w:val="16"/>
+                <w:lang w:val="en-US"/>
+              </w:rPr>
+            </w:pPr>
+          </w:p>
+        </w:tc>
+        <w:tc>
+          <w:tcPr>
+            <w:tcW w:w="706" w:type="pct"/>
+            <w:vAlign w:val="center"/>
+          </w:tcPr>
+          <w:p>
+            <w:pPr>
+              <w:jc w:val="center"/>
+              <w:rPr>
+                <w:sz w:val="16"/>
+                <w:szCs w:val="16"/>
+                <w:lang w:val="en-US"/>
+              </w:rPr>
+            </w:pPr>
+          </w:p>
+        </w:tc>
+        <w:tc>
+          <w:tcPr>
+            <w:tcW w:w="635" w:type="pct"/>
+            <w:vAlign w:val="center"/>
+          </w:tcPr>
+          <w:p>
+            <w:pPr>
+              <w:jc w:val="center"/>
+              <w:rPr>
+                <w:sz w:val="16"/>
+                <w:szCs w:val="16"/>
+                <w:lang w:val="en-US"/>
+              </w:rPr>
+            </w:pPr>
+          </w:p>
+        </w:tc>
+      </w:tr>
+      <w:tr>
+        <w:trPr>
+          <w:trHeight w:val="170"/>
+        </w:trPr>
+        <w:tc>
+          <w:tcPr>
+            <w:tcW w:w="1196" w:type="pct"/>
+            <w:vMerge/>
+            <w:vAlign w:val="center"/>
+          </w:tcPr>
+          <w:p>
+            <w:pPr>
+              <w:jc w:val="center"/>
+              <w:rPr>
+                <w:sz w:val="20"/>
+                <w:szCs w:val="20"/>
+                <w:lang w:val="en-US"/>
+              </w:rPr>
+            </w:pPr>
+          </w:p>
+        </w:tc>
+        <w:tc>
+          <w:tcPr>
+            <w:tcW w:w="1197" w:type="pct"/>
+            <w:vMerge w:val="restart"/>
+            <w:vAlign w:val="center"/>
+          </w:tcPr>
+          <w:p>
+            <w:pPr>
+              <w:jc w:val="center"/>
+              <w:rPr>
+                <w:sz w:val="20"/>
+                <w:szCs w:val="20"/>
+                <w:lang w:val="en-US"/>
+              </w:rPr>
+            </w:pPr>
+            <w:r>
+              <w:rPr>
+                <w:sz w:val="20"/>
+                <w:szCs w:val="20"/>
+                <w:lang w:val="en-US"/>
+              </w:rPr>
+              <w:t>POUT=+</w:t>
+            </w:r>
+            <w:r>
+              <w:rPr>
+                <w:sz w:val="20"/>
+                <w:szCs w:val="20"/>
+                <w:lang w:val="en-US"/>
+              </w:rPr>
+              <w:t>18.5</w:t>
+            </w:r>
+            <w:r>
+              <w:rPr>
+                <w:sz w:val="20"/>
+                <w:szCs w:val="20"/>
+                <w:lang w:val="en-US"/>
+              </w:rPr>
+              <w:t>dBm</w:t>
+            </w:r>
+          </w:p>
+        </w:tc>
+        <w:tc>
+          <w:tcPr>
+            <w:tcW w:w="492" w:type="pct"/>
+            <w:vAlign w:val="center"/>
+          </w:tcPr>
+          <w:p>
+            <w:pPr>
+              <w:jc w:val="center"/>
+              <w:rPr>
+                <w:sz w:val="16"/>
+                <w:szCs w:val="16"/>
+                <w:lang w:val="en-US"/>
+              </w:rPr>
+            </w:pPr>
+            <w:r>
+              <w:rPr>
+                <w:sz w:val="16"/>
+                <w:szCs w:val="16"/>
+                <w:lang w:val="en-US"/>
+              </w:rPr>
+              <w:t>5</w:t>
+            </w:r>
+          </w:p>
+        </w:tc>
+        <w:tc>
+          <w:tcPr>
+            <w:tcW w:w="774" w:type="pct"/>
+            <w:vAlign w:val="center"/>
+          </w:tcPr>
+          <w:p>
+            <w:pPr>
+              <w:jc w:val="center"/>
+              <w:rPr>
+                <w:sz w:val="16"/>
+                <w:szCs w:val="16"/>
+                <w:lang w:val="en-US"/>
+              </w:rPr>
+            </w:pPr>
+          </w:p>
+        </w:tc>
+        <w:tc>
+          <w:tcPr>
+            <w:tcW w:w="706" w:type="pct"/>
+            <w:vAlign w:val="center"/>
+          </w:tcPr>
+          <w:p>
+            <w:pPr>
+              <w:jc w:val="center"/>
+              <w:rPr>
+                <w:sz w:val="16"/>
+                <w:szCs w:val="16"/>
+                <w:lang w:val="en-US"/>
+              </w:rPr>
+            </w:pPr>
+          </w:p>
+        </w:tc>
+        <w:tc>
+          <w:tcPr>
+            <w:tcW w:w="635" w:type="pct"/>
+            <w:vAlign w:val="center"/>
+          </w:tcPr>
+          <w:p>
+            <w:pPr>
+              <w:jc w:val="center"/>
+              <w:rPr>
+                <w:sz w:val="16"/>
+                <w:szCs w:val="16"/>
+                <w:lang w:val="en-US"/>
+              </w:rPr>
+            </w:pPr>
+          </w:p>
+        </w:tc>
+      </w:tr>
+      <w:tr>
+        <w:trPr>
+          <w:trHeight w:val="170"/>
+        </w:trPr>
+        <w:tc>
+          <w:tcPr>
+            <w:tcW w:w="1196" w:type="pct"/>
+            <w:vMerge/>
+            <w:vAlign w:val="center"/>
+          </w:tcPr>
+          <w:p>
+            <w:pPr>
+              <w:jc w:val="center"/>
+              <w:rPr>
+                <w:sz w:val="20"/>
+                <w:szCs w:val="20"/>
+                <w:lang w:val="en-US"/>
+              </w:rPr>
+            </w:pPr>
+          </w:p>
+        </w:tc>
+        <w:tc>
+          <w:tcPr>
+            <w:tcW w:w="1197" w:type="pct"/>
+            <w:vMerge/>
+            <w:vAlign w:val="center"/>
+          </w:tcPr>
+          <w:p>
+            <w:pPr>
+              <w:jc w:val="center"/>
+              <w:rPr>
+                <w:sz w:val="20"/>
+                <w:szCs w:val="20"/>
+                <w:lang w:val="en-US"/>
+              </w:rPr>
+            </w:pPr>
+          </w:p>
+        </w:tc>
+        <w:tc>
+          <w:tcPr>
+            <w:tcW w:w="492" w:type="pct"/>
+            <w:vAlign w:val="center"/>
+          </w:tcPr>
+          <w:p>
+            <w:pPr>
+              <w:jc w:val="center"/>
+              <w:rPr>
+                <w:sz w:val="16"/>
+                <w:szCs w:val="16"/>
+                <w:lang w:val="en-US"/>
+              </w:rPr>
+            </w:pPr>
+            <w:r>
+              <w:rPr>
+                <w:sz w:val="16"/>
+                <w:szCs w:val="16"/>
+                <w:lang w:val="en-US"/>
+              </w:rPr>
+              <w:t>4</w:t>
+            </w:r>
+          </w:p>
+        </w:tc>
+        <w:tc>
+          <w:tcPr>
+            <w:tcW w:w="774" w:type="pct"/>
+            <w:vAlign w:val="center"/>
+          </w:tcPr>
+          <w:p>
+            <w:pPr>
+              <w:jc w:val="center"/>
+              <w:rPr>
+                <w:sz w:val="16"/>
+                <w:szCs w:val="16"/>
+                <w:lang w:val="en-US"/>
+              </w:rPr>
+            </w:pPr>
+          </w:p>
+        </w:tc>
+        <w:tc>
+          <w:tcPr>
+            <w:tcW w:w="706" w:type="pct"/>
+            <w:vAlign w:val="center"/>
+          </w:tcPr>
+          <w:p>
+            <w:pPr>
+              <w:jc w:val="center"/>
+              <w:rPr>
+                <w:sz w:val="16"/>
+                <w:szCs w:val="16"/>
+                <w:lang w:val="en-US"/>
+              </w:rPr>
+            </w:pPr>
+          </w:p>
+        </w:tc>
+        <w:tc>
+          <w:tcPr>
+            <w:tcW w:w="635" w:type="pct"/>
+            <w:vAlign w:val="center"/>
+          </w:tcPr>
+          <w:p>
+            <w:pPr>
+              <w:jc w:val="center"/>
+              <w:rPr>
+                <w:sz w:val="16"/>
+                <w:szCs w:val="16"/>
+                <w:lang w:val="en-US"/>
+              </w:rPr>
+            </w:pPr>
+          </w:p>
+        </w:tc>
+      </w:tr>
+      <w:tr>
+        <w:trPr>
+          <w:trHeight w:val="170"/>
+        </w:trPr>
+        <w:tc>
+          <w:tcPr>
+            <w:tcW w:w="1196" w:type="pct"/>
+            <w:vMerge/>
+            <w:vAlign w:val="center"/>
+          </w:tcPr>
+          <w:p>
+            <w:pPr>
+              <w:jc w:val="center"/>
+              <w:rPr>
+                <w:sz w:val="20"/>
+                <w:szCs w:val="20"/>
+                <w:lang w:val="en-US"/>
+              </w:rPr>
+            </w:pPr>
+          </w:p>
+        </w:tc>
+        <w:tc>
+          <w:tcPr>
+            <w:tcW w:w="1197" w:type="pct"/>
+            <w:vMerge/>
+            <w:vAlign w:val="center"/>
+          </w:tcPr>
+          <w:p>
+            <w:pPr>
+              <w:jc w:val="center"/>
+              <w:rPr>
+                <w:sz w:val="20"/>
+                <w:szCs w:val="20"/>
+                <w:lang w:val="en-US"/>
+              </w:rPr>
+            </w:pPr>
+          </w:p>
+        </w:tc>
+        <w:tc>
+          <w:tcPr>
+            <w:tcW w:w="492" w:type="pct"/>
+            <w:vAlign w:val="center"/>
+          </w:tcPr>
+          <w:p>
+            <w:pPr>
+              <w:jc w:val="center"/>
+              <w:rPr>
+                <w:sz w:val="16"/>
+                <w:szCs w:val="16"/>
+                <w:lang w:val="en-US"/>
+              </w:rPr>
+            </w:pPr>
+            <w:r>
+              <w:rPr>
+                <w:sz w:val="16"/>
+                <w:szCs w:val="16"/>
+                <w:lang w:val="en-US"/>
+              </w:rPr>
+              <w:t>3,3</w:t>
+            </w:r>
+          </w:p>
+        </w:tc>
+        <w:tc>
+          <w:tcPr>
+            <w:tcW w:w="774" w:type="pct"/>
+            <w:vAlign w:val="center"/>
+          </w:tcPr>
+          <w:p>
+            <w:pPr>
+              <w:jc w:val="center"/>
+              <w:rPr>
+                <w:sz w:val="16"/>
+                <w:szCs w:val="16"/>
+                <w:lang w:val="en-US"/>
+              </w:rPr>
+            </w:pPr>
+          </w:p>
+        </w:tc>
+        <w:tc>
+          <w:tcPr>
+            <w:tcW w:w="706" w:type="pct"/>
+            <w:vAlign w:val="center"/>
+          </w:tcPr>
+          <w:p>
+            <w:pPr>
+              <w:jc w:val="center"/>
+              <w:rPr>
+                <w:sz w:val="16"/>
+                <w:szCs w:val="16"/>
+                <w:lang w:val="en-US"/>
+              </w:rPr>
+            </w:pPr>
+          </w:p>
+        </w:tc>
+        <w:tc>
+          <w:tcPr>
+            <w:tcW w:w="635" w:type="pct"/>
+            <w:vAlign w:val="center"/>
+          </w:tcPr>
+          <w:p>
+            <w:pPr>
+              <w:jc w:val="center"/>
+              <w:rPr>
+                <w:sz w:val="16"/>
+                <w:szCs w:val="16"/>
+                <w:lang w:val="en-US"/>
+              </w:rPr>
+            </w:pPr>
+          </w:p>
+        </w:tc>
+      </w:tr>
+      <w:tr>
+        <w:trPr>
+          <w:trHeight w:val="170"/>
+        </w:trPr>
+        <w:tc>
+          <w:tcPr>
+            <w:tcW w:w="1196" w:type="pct"/>
+            <w:vMerge/>
+            <w:vAlign w:val="center"/>
+          </w:tcPr>
+          <w:p>
+            <w:pPr>
+              <w:jc w:val="center"/>
+              <w:rPr>
+                <w:sz w:val="20"/>
+                <w:szCs w:val="20"/>
+                <w:lang w:val="en-US"/>
+              </w:rPr>
+            </w:pPr>
+          </w:p>
+        </w:tc>
+        <w:tc>
+          <w:tcPr>
+            <w:tcW w:w="1197" w:type="pct"/>
+            <w:vMerge w:val="restart"/>
+            <w:vAlign w:val="center"/>
+          </w:tcPr>
+          <w:p>
+            <w:pPr>
+              <w:jc w:val="center"/>
+              <w:rPr>
+                <w:sz w:val="20"/>
+                <w:szCs w:val="20"/>
+                <w:lang w:val="en-US"/>
+              </w:rPr>
+            </w:pPr>
+            <w:r>
+              <w:rPr>
+                <w:sz w:val="20"/>
+                <w:szCs w:val="20"/>
+                <w:lang w:val="en-US"/>
+              </w:rPr>
+              <w:t>POUT=+</w:t>
+            </w:r>
+            <w:r>
+              <w:rPr>
+                <w:sz w:val="20"/>
+                <w:szCs w:val="20"/>
+                <w:lang w:val="en-US"/>
+              </w:rPr>
+              <w:t>16</w:t>
+            </w:r>
+            <w:r>
+              <w:rPr>
+                <w:sz w:val="20"/>
+                <w:szCs w:val="20"/>
+                <w:lang w:val="en-US"/>
+              </w:rPr>
+              <w:t>dBm</w:t>
+            </w:r>
+          </w:p>
+        </w:tc>
+        <w:tc>
+          <w:tcPr>
+            <w:tcW w:w="492" w:type="pct"/>
+            <w:vAlign w:val="center"/>
+          </w:tcPr>
+          <w:p>
+            <w:pPr>
+              <w:jc w:val="center"/>
+              <w:rPr>
+                <w:sz w:val="16"/>
+                <w:szCs w:val="16"/>
+                <w:lang w:val="en-US"/>
+              </w:rPr>
+            </w:pPr>
+            <w:r>
+              <w:rPr>
+                <w:sz w:val="16"/>
+                <w:szCs w:val="16"/>
+                <w:lang w:val="en-US"/>
+              </w:rPr>
+              <w:t>5</w:t>
+            </w:r>
+          </w:p>
+        </w:tc>
+        <w:tc>
+          <w:tcPr>
+            <w:tcW w:w="774" w:type="pct"/>
+            <w:vAlign w:val="center"/>
+          </w:tcPr>
+          <w:p>
+            <w:pPr>
+              <w:jc w:val="center"/>
+              <w:rPr>
+                <w:sz w:val="16"/>
+                <w:szCs w:val="16"/>
+                <w:lang w:val="en-US"/>
+              </w:rPr>
+            </w:pPr>
+          </w:p>
+        </w:tc>
+        <w:tc>
+          <w:tcPr>
+            <w:tcW w:w="706" w:type="pct"/>
+            <w:vAlign w:val="center"/>
+          </w:tcPr>
+          <w:p>
+            <w:pPr>
+              <w:jc w:val="center"/>
+              <w:rPr>
+                <w:sz w:val="16"/>
+                <w:szCs w:val="16"/>
+                <w:lang w:val="en-US"/>
+              </w:rPr>
+            </w:pPr>
+          </w:p>
+        </w:tc>
+        <w:tc>
+          <w:tcPr>
+            <w:tcW w:w="635" w:type="pct"/>
+            <w:vAlign w:val="center"/>
+          </w:tcPr>
+          <w:p>
+            <w:pPr>
+              <w:jc w:val="center"/>
+              <w:rPr>
+                <w:sz w:val="16"/>
+                <w:szCs w:val="16"/>
+                <w:lang w:val="en-US"/>
+              </w:rPr>
+            </w:pPr>
+          </w:p>
+        </w:tc>
+      </w:tr>
+      <w:tr>
+        <w:trPr>
+          <w:trHeight w:val="170"/>
+        </w:trPr>
+        <w:tc>
+          <w:tcPr>
+            <w:tcW w:w="1196" w:type="pct"/>
+            <w:vMerge/>
+            <w:vAlign w:val="center"/>
+          </w:tcPr>
+          <w:p>
+            <w:pPr>
+              <w:jc w:val="center"/>
+              <w:rPr>
+                <w:sz w:val="20"/>
+                <w:szCs w:val="20"/>
+                <w:lang w:val="en-US"/>
+              </w:rPr>
+            </w:pPr>
+          </w:p>
+        </w:tc>
+        <w:tc>
+          <w:tcPr>
+            <w:tcW w:w="1197" w:type="pct"/>
+            <w:vMerge/>
+            <w:vAlign w:val="center"/>
+          </w:tcPr>
+          <w:p>
+            <w:pPr>
+              <w:jc w:val="center"/>
+              <w:rPr>
+                <w:sz w:val="20"/>
+                <w:szCs w:val="20"/>
+                <w:lang w:val="en-US"/>
+              </w:rPr>
+            </w:pPr>
+          </w:p>
+        </w:tc>
+        <w:tc>
+          <w:tcPr>
+            <w:tcW w:w="492" w:type="pct"/>
+            <w:vAlign w:val="center"/>
+          </w:tcPr>
+          <w:p>
+            <w:pPr>
+              <w:jc w:val="center"/>
+              <w:rPr>
+                <w:sz w:val="16"/>
+                <w:szCs w:val="16"/>
+                <w:lang w:val="en-US"/>
+              </w:rPr>
+            </w:pPr>
+            <w:r>
+              <w:rPr>
+                <w:sz w:val="16"/>
+                <w:szCs w:val="16"/>
+                <w:lang w:val="en-US"/>
+              </w:rPr>
+              <w:t>4</w:t>
+            </w:r>
+          </w:p>
+        </w:tc>
+        <w:tc>
+          <w:tcPr>
+            <w:tcW w:w="774" w:type="pct"/>
+            <w:vAlign w:val="center"/>
+          </w:tcPr>
+          <w:p>
+            <w:pPr>
+              <w:jc w:val="center"/>
+              <w:rPr>
+                <w:sz w:val="16"/>
+                <w:szCs w:val="16"/>
+                <w:lang w:val="en-US"/>
+              </w:rPr>
+            </w:pPr>
+          </w:p>
+        </w:tc>
+        <w:tc>
+          <w:tcPr>
+            <w:tcW w:w="706" w:type="pct"/>
+            <w:vAlign w:val="center"/>
+          </w:tcPr>
+          <w:p>
+            <w:pPr>
+              <w:jc w:val="center"/>
+              <w:rPr>
+                <w:sz w:val="16"/>
+                <w:szCs w:val="16"/>
+                <w:lang w:val="en-US"/>
+              </w:rPr>
+            </w:pPr>
+          </w:p>
+        </w:tc>
+        <w:tc>
+          <w:tcPr>
+            <w:tcW w:w="635" w:type="pct"/>
+            <w:vAlign w:val="center"/>
+          </w:tcPr>
+          <w:p>
+            <w:pPr>
+              <w:jc w:val="center"/>
+              <w:rPr>
+                <w:sz w:val="16"/>
+                <w:szCs w:val="16"/>
+                <w:lang w:val="en-US"/>
+              </w:rPr>
+            </w:pPr>
+          </w:p>
+        </w:tc>
+      </w:tr>
+      <w:tr>
+        <w:trPr>
+          <w:trHeight w:val="170"/>
+        </w:trPr>
+        <w:tc>
+          <w:tcPr>
+            <w:tcW w:w="1196" w:type="pct"/>
+            <w:vMerge/>
+            <w:vAlign w:val="center"/>
+          </w:tcPr>
+          <w:p>
+            <w:pPr>
+              <w:jc w:val="center"/>
+              <w:rPr>
+                <w:sz w:val="20"/>
+                <w:szCs w:val="20"/>
+                <w:lang w:val="en-US"/>
+              </w:rPr>
+            </w:pPr>
+          </w:p>
+        </w:tc>
+        <w:tc>
+          <w:tcPr>
+            <w:tcW w:w="1197" w:type="pct"/>
+            <w:vMerge/>
+            <w:vAlign w:val="center"/>
+          </w:tcPr>
+          <w:p>
+            <w:pPr>
+              <w:jc w:val="center"/>
+              <w:rPr>
+                <w:sz w:val="20"/>
+                <w:szCs w:val="20"/>
+                <w:lang w:val="en-US"/>
+              </w:rPr>
+            </w:pPr>
+          </w:p>
+        </w:tc>
+        <w:tc>
+          <w:tcPr>
+            <w:tcW w:w="492" w:type="pct"/>
+            <w:vAlign w:val="center"/>
+          </w:tcPr>
+          <w:p>
+            <w:pPr>
+              <w:jc w:val="center"/>
+              <w:rPr>
+                <w:sz w:val="16"/>
+                <w:szCs w:val="16"/>
+                <w:lang w:val="en-US"/>
+              </w:rPr>
+            </w:pPr>
+            <w:r>
+              <w:rPr>
+                <w:sz w:val="16"/>
+                <w:szCs w:val="16"/>
+                <w:lang w:val="en-US"/>
+              </w:rPr>
+              <w:t>3,3</w:t>
+            </w:r>
+          </w:p>
+        </w:tc>
+        <w:tc>
+          <w:tcPr>
+            <w:tcW w:w="774" w:type="pct"/>
+            <w:vAlign w:val="center"/>
+          </w:tcPr>
+          <w:p>
+            <w:pPr>
+              <w:jc w:val="center"/>
+              <w:rPr>
+                <w:sz w:val="16"/>
+                <w:szCs w:val="16"/>
+                <w:lang w:val="en-US"/>
+              </w:rPr>
+            </w:pPr>
+          </w:p>
+        </w:tc>
+        <w:tc>
+          <w:tcPr>
+            <w:tcW w:w="706" w:type="pct"/>
+            <w:vAlign w:val="center"/>
+          </w:tcPr>
+          <w:p>
+            <w:pPr>
+              <w:jc w:val="center"/>
+              <w:rPr>
+                <w:sz w:val="16"/>
+                <w:szCs w:val="16"/>
+                <w:lang w:val="en-US"/>
+              </w:rPr>
+            </w:pPr>
+          </w:p>
+        </w:tc>
+        <w:tc>
+          <w:tcPr>
+            <w:tcW w:w="635" w:type="pct"/>
+            <w:vAlign w:val="center"/>
+          </w:tcPr>
+          <w:p>
+            <w:pPr>
+              <w:jc w:val="center"/>
+              <w:rPr>
+                <w:sz w:val="16"/>
+                <w:szCs w:val="16"/>
+                <w:lang w:val="en-US"/>
+              </w:rPr>
+            </w:pPr>
+          </w:p>
+        </w:tc>
+      </w:tr>
+      <w:tr>
+        <w:trPr>
+          <w:trHeight w:val="170"/>
+        </w:trPr>
+        <w:tc>
+          <w:tcPr>
+            <w:tcW w:w="1196" w:type="pct"/>
+            <w:vMerge/>
+            <w:vAlign w:val="center"/>
+          </w:tcPr>
+          <w:p>
+            <w:pPr>
+              <w:jc w:val="center"/>
+              <w:rPr>
+                <w:sz w:val="20"/>
+                <w:szCs w:val="20"/>
+                <w:lang w:val="en-US"/>
+              </w:rPr>
+            </w:pPr>
+          </w:p>
+        </w:tc>
+        <w:tc>
+          <w:tcPr>
+            <w:tcW w:w="1197" w:type="pct"/>
+            <w:vMerge w:val="restart"/>
+            <w:vAlign w:val="center"/>
+          </w:tcPr>
+          <w:p>
+            <w:pPr>
+              <w:jc w:val="center"/>
+              <w:rPr>
+                <w:sz w:val="20"/>
+                <w:szCs w:val="20"/>
+                <w:lang w:val="en-US"/>
+              </w:rPr>
+            </w:pPr>
+            <w:r>
+              <w:rPr>
+                <w:sz w:val="20"/>
+                <w:szCs w:val="20"/>
+                <w:lang w:val="en-US"/>
+              </w:rPr>
+              <w:t>POUT=+</w:t>
+            </w:r>
+            <w:r>
+              <w:rPr>
+                <w:sz w:val="20"/>
+                <w:szCs w:val="20"/>
+                <w:lang w:val="en-US"/>
+              </w:rPr>
+              <w:t>14</w:t>
+            </w:r>
+            <w:r>
+              <w:rPr>
+                <w:sz w:val="20"/>
+                <w:szCs w:val="20"/>
+                <w:lang w:val="en-US"/>
+              </w:rPr>
+              <w:t>dBm</w:t>
+            </w:r>
+          </w:p>
+        </w:tc>
+        <w:tc>
+          <w:tcPr>
+            <w:tcW w:w="492" w:type="pct"/>
+            <w:vAlign w:val="center"/>
+          </w:tcPr>
+          <w:p>
+            <w:pPr>
+              <w:jc w:val="center"/>
+              <w:rPr>
+                <w:sz w:val="16"/>
+                <w:szCs w:val="16"/>
+                <w:lang w:val="en-US"/>
+              </w:rPr>
+            </w:pPr>
+            <w:r>
+              <w:rPr>
+                <w:sz w:val="16"/>
+                <w:szCs w:val="16"/>
+                <w:lang w:val="en-US"/>
+              </w:rPr>
+              <w:t>5</w:t>
+            </w:r>
+          </w:p>
+        </w:tc>
+        <w:tc>
+          <w:tcPr>
+            <w:tcW w:w="774" w:type="pct"/>
+            <w:vAlign w:val="center"/>
+          </w:tcPr>
+          <w:p>
+            <w:pPr>
+              <w:jc w:val="center"/>
+              <w:rPr>
+                <w:sz w:val="16"/>
+                <w:szCs w:val="16"/>
+                <w:lang w:val="en-US"/>
+              </w:rPr>
+            </w:pPr>
+          </w:p>
+        </w:tc>
+        <w:tc>
+          <w:tcPr>
+            <w:tcW w:w="706" w:type="pct"/>
+            <w:vAlign w:val="center"/>
+          </w:tcPr>
+          <w:p>
+            <w:pPr>
+              <w:jc w:val="center"/>
+              <w:rPr>
+                <w:sz w:val="16"/>
+                <w:szCs w:val="16"/>
+                <w:lang w:val="en-US"/>
+              </w:rPr>
+            </w:pPr>
+          </w:p>
+        </w:tc>
+        <w:tc>
+          <w:tcPr>
+            <w:tcW w:w="635" w:type="pct"/>
+            <w:vAlign w:val="center"/>
+          </w:tcPr>
+          <w:p>
+            <w:pPr>
+              <w:jc w:val="center"/>
+              <w:rPr>
+                <w:sz w:val="16"/>
+                <w:szCs w:val="16"/>
+                <w:lang w:val="en-US"/>
+              </w:rPr>
+            </w:pPr>
+          </w:p>
+        </w:tc>
+      </w:tr>
+      <w:tr>
+        <w:trPr>
+          <w:trHeight w:val="170"/>
+        </w:trPr>
+        <w:tc>
+          <w:tcPr>
+            <w:tcW w:w="1196" w:type="pct"/>
+            <w:vMerge/>
+            <w:vAlign w:val="center"/>
+          </w:tcPr>
+          <w:p>
+            <w:pPr>
+              <w:jc w:val="center"/>
+              <w:rPr>
+                <w:sz w:val="20"/>
+                <w:szCs w:val="20"/>
+                <w:lang w:val="en-US"/>
+              </w:rPr>
+            </w:pPr>
+          </w:p>
+        </w:tc>
+        <w:tc>
+          <w:tcPr>
+            <w:tcW w:w="1197" w:type="pct"/>
+            <w:vMerge/>
+            <w:vAlign w:val="center"/>
+          </w:tcPr>
+          <w:p>
+            <w:pPr>
+              <w:jc w:val="center"/>
+              <w:rPr>
+                <w:sz w:val="20"/>
+                <w:szCs w:val="20"/>
+                <w:lang w:val="en-US"/>
+              </w:rPr>
+            </w:pPr>
+          </w:p>
+        </w:tc>
+        <w:tc>
+          <w:tcPr>
+            <w:tcW w:w="492" w:type="pct"/>
+            <w:vAlign w:val="center"/>
+          </w:tcPr>
+          <w:p>
+            <w:pPr>
+              <w:jc w:val="center"/>
+              <w:rPr>
+                <w:sz w:val="16"/>
+                <w:szCs w:val="16"/>
+                <w:lang w:val="en-US"/>
+              </w:rPr>
+            </w:pPr>
+            <w:r>
+              <w:rPr>
+                <w:sz w:val="16"/>
+                <w:szCs w:val="16"/>
+                <w:lang w:val="en-US"/>
+              </w:rPr>
+              <w:t>4</w:t>
+            </w:r>
+          </w:p>
+        </w:tc>
+        <w:tc>
+          <w:tcPr>
+            <w:tcW w:w="774" w:type="pct"/>
+            <w:vAlign w:val="center"/>
+          </w:tcPr>
+          <w:p>
+            <w:pPr>
+              <w:jc w:val="center"/>
+              <w:rPr>
+                <w:sz w:val="16"/>
+                <w:szCs w:val="16"/>
+                <w:lang w:val="en-US"/>
+              </w:rPr>
+            </w:pPr>
+          </w:p>
+        </w:tc>
+        <w:tc>
+          <w:tcPr>
+            <w:tcW w:w="706" w:type="pct"/>
+            <w:vAlign w:val="center"/>
+          </w:tcPr>
+          <w:p>
+            <w:pPr>
+              <w:jc w:val="center"/>
+              <w:rPr>
+                <w:sz w:val="16"/>
+                <w:szCs w:val="16"/>
+                <w:lang w:val="en-US"/>
+              </w:rPr>
+            </w:pPr>
+          </w:p>
+        </w:tc>
+        <w:tc>
+          <w:tcPr>
+            <w:tcW w:w="635" w:type="pct"/>
+            <w:vAlign w:val="center"/>
+          </w:tcPr>
+          <w:p>
+            <w:pPr>
+              <w:jc w:val="center"/>
+              <w:rPr>
+                <w:sz w:val="16"/>
+                <w:szCs w:val="16"/>
+                <w:lang w:val="en-US"/>
+              </w:rPr>
+            </w:pPr>
+          </w:p>
+        </w:tc>
+      </w:tr>
+      <w:tr>
+        <w:trPr>
+          <w:trHeight w:val="170"/>
+        </w:trPr>
+        <w:tc>
+          <w:tcPr>
+            <w:tcW w:w="1196" w:type="pct"/>
+            <w:vMerge/>
+            <w:vAlign w:val="center"/>
+          </w:tcPr>
+          <w:p>
+            <w:pPr>
+              <w:jc w:val="center"/>
+              <w:rPr>
+                <w:sz w:val="20"/>
+                <w:szCs w:val="20"/>
+                <w:lang w:val="en-US"/>
+              </w:rPr>
+            </w:pPr>
+          </w:p>
+        </w:tc>
+        <w:tc>
+          <w:tcPr>
+            <w:tcW w:w="1197" w:type="pct"/>
+            <w:vMerge/>
+            <w:vAlign w:val="center"/>
+          </w:tcPr>
+          <w:p>
+            <w:pPr>
+              <w:jc w:val="center"/>
+              <w:rPr>
+                <w:sz w:val="20"/>
+                <w:szCs w:val="20"/>
+                <w:lang w:val="en-US"/>
+              </w:rPr>
+            </w:pPr>
+          </w:p>
+        </w:tc>
+        <w:tc>
+          <w:tcPr>
+            <w:tcW w:w="492" w:type="pct"/>
+            <w:vAlign w:val="center"/>
+          </w:tcPr>
+          <w:p>
+            <w:pPr>
+              <w:jc w:val="center"/>
+              <w:rPr>
+                <w:sz w:val="16"/>
+                <w:szCs w:val="16"/>
+                <w:lang w:val="en-US"/>
+              </w:rPr>
+            </w:pPr>
+            <w:r>
+              <w:rPr>
+                <w:sz w:val="16"/>
+                <w:szCs w:val="16"/>
+                <w:lang w:val="en-US"/>
+              </w:rPr>
+              <w:t>3,3</w:t>
+            </w:r>
+          </w:p>
+        </w:tc>
+        <w:tc>
+          <w:tcPr>
+            <w:tcW w:w="774" w:type="pct"/>
+            <w:vAlign w:val="center"/>
+          </w:tcPr>
+          <w:p>
+            <w:pPr>
+              <w:jc w:val="center"/>
+              <w:rPr>
+                <w:sz w:val="16"/>
+                <w:szCs w:val="16"/>
+                <w:lang w:val="en-US"/>
+              </w:rPr>
+            </w:pPr>
+          </w:p>
+        </w:tc>
+        <w:tc>
+          <w:tcPr>
+            <w:tcW w:w="706" w:type="pct"/>
+            <w:vAlign w:val="center"/>
+          </w:tcPr>
+          <w:p>
+            <w:pPr>
+              <w:jc w:val="center"/>
+              <w:rPr>
+                <w:sz w:val="16"/>
+                <w:szCs w:val="16"/>
+                <w:lang w:val="en-US"/>
+              </w:rPr>
+            </w:pPr>
+          </w:p>
+        </w:tc>
+        <w:tc>
+          <w:tcPr>
+            <w:tcW w:w="635" w:type="pct"/>
+            <w:vAlign w:val="center"/>
+          </w:tcPr>
+          <w:p>
+            <w:pPr>
+              <w:jc w:val="center"/>
+              <w:rPr>
+                <w:sz w:val="16"/>
+                <w:szCs w:val="16"/>
+                <w:lang w:val="en-US"/>
+              </w:rPr>
+            </w:pPr>
+          </w:p>
+        </w:tc>
+      </w:tr>
+      <w:tr>
+        <w:trPr>
+          <w:trHeight w:val="170"/>
+        </w:trPr>
+        <w:tc>
+          <w:tcPr>
+            <w:tcW w:w="1196" w:type="pct"/>
+            <w:vMerge w:val="restart"/>
+            <w:vAlign w:val="center"/>
+          </w:tcPr>
+          <w:p>
+            <w:pPr>
+              <w:jc w:val="center"/>
+              <w:rPr>
+                <w:sz w:val="20"/>
+                <w:szCs w:val="20"/>
+                <w:lang w:val="en-US"/>
+              </w:rPr>
+            </w:pPr>
+            <w:r>
+              <w:rPr>
+                <w:sz w:val="20"/>
+                <w:szCs w:val="20"/>
+                <w:lang w:val="en-US"/>
+              </w:rPr>
+              <w:t>Transmit 802.11g</w:t>
+            </w:r>
+            <w:r>
+              <w:rPr>
+                <w:sz w:val="20"/>
+                <w:szCs w:val="20"/>
+                <w:lang w:val="en-US"/>
+              </w:rPr>
+              <w:br/>
+            </w:r>
+            <w:r>
+              <w:rPr>
+                <w:sz w:val="20"/>
+                <w:szCs w:val="20"/>
+                <w:lang w:val="en-US"/>
+              </w:rPr>
+              <w:br/>
+              <w:t>OFDM 54Mbps</w:t>
+            </w:r>
+          </w:p>
+        </w:tc>
+        <w:tc>
+          <w:tcPr>
+            <w:tcW w:w="1197" w:type="pct"/>
+            <w:vMerge w:val="restart"/>
+            <w:vAlign w:val="center"/>
+          </w:tcPr>
+          <w:p>
+            <w:pPr>
+              <w:jc w:val="center"/>
+              <w:rPr>
+                <w:sz w:val="20"/>
+                <w:szCs w:val="20"/>
+                <w:lang w:val="en-US"/>
+              </w:rPr>
+            </w:pPr>
+            <w:r>
+              <w:rPr>
+                <w:sz w:val="20"/>
+                <w:szCs w:val="20"/>
+                <w:lang w:val="en-US"/>
+              </w:rPr>
+              <w:t>POUT =+</w:t>
+            </w:r>
+            <w:r>
+              <w:rPr>
+                <w:sz w:val="20"/>
+                <w:szCs w:val="20"/>
+                <w:lang w:val="en-US"/>
+              </w:rPr>
+              <w:t>20.5</w:t>
+            </w:r>
+            <w:r>
+              <w:rPr>
+                <w:sz w:val="20"/>
+                <w:szCs w:val="20"/>
+                <w:lang w:val="en-US"/>
+              </w:rPr>
+              <w:t>dBm</w:t>
+            </w:r>
+          </w:p>
+        </w:tc>
+        <w:tc>
+          <w:tcPr>
+            <w:tcW w:w="492" w:type="pct"/>
+            <w:vAlign w:val="center"/>
+          </w:tcPr>
+          <w:p>
+            <w:pPr>
+              <w:jc w:val="center"/>
+              <w:rPr>
+                <w:sz w:val="16"/>
+                <w:szCs w:val="16"/>
+                <w:lang w:val="en-US"/>
+              </w:rPr>
+            </w:pPr>
+            <w:r>
+              <w:rPr>
+                <w:sz w:val="16"/>
+                <w:szCs w:val="16"/>
+                <w:lang w:val="en-US"/>
+              </w:rPr>
+              <w:t>5</w:t>
+            </w:r>
+          </w:p>
+        </w:tc>
+        <w:tc>
+          <w:tcPr>
+            <w:tcW w:w="774" w:type="pct"/>
+            <w:vAlign w:val="center"/>
+          </w:tcPr>
+          <w:p>
+            <w:pPr>
+              <w:jc w:val="center"/>
+              <w:rPr>
+                <w:sz w:val="16"/>
+                <w:szCs w:val="16"/>
+                <w:lang w:val="en-US"/>
+              </w:rPr>
+            </w:pPr>
+          </w:p>
+        </w:tc>
+        <w:tc>
+          <w:tcPr>
+            <w:tcW w:w="706" w:type="pct"/>
+            <w:vAlign w:val="center"/>
+          </w:tcPr>
+          <w:p>
+            <w:pPr>
+              <w:jc w:val="center"/>
+              <w:rPr>
+                <w:sz w:val="16"/>
+                <w:szCs w:val="16"/>
+                <w:lang w:val="en-US"/>
+              </w:rPr>
+            </w:pPr>
+          </w:p>
+        </w:tc>
+        <w:tc>
+          <w:tcPr>
+            <w:tcW w:w="635" w:type="pct"/>
+            <w:vAlign w:val="center"/>
+          </w:tcPr>
+          <w:p>
+            <w:pPr>
+              <w:jc w:val="center"/>
+              <w:rPr>
+                <w:sz w:val="16"/>
+                <w:szCs w:val="16"/>
+                <w:lang w:val="en-US"/>
+              </w:rPr>
+            </w:pPr>
+          </w:p>
+        </w:tc>
+      </w:tr>
+      <w:tr>
+        <w:trPr>
+          <w:trHeight w:val="170"/>
+        </w:trPr>
+        <w:tc>
+          <w:tcPr>
+            <w:tcW w:w="1196" w:type="pct"/>
+            <w:vMerge/>
+            <w:vAlign w:val="center"/>
+          </w:tcPr>
+          <w:p>
+            <w:pPr>
+              <w:jc w:val="center"/>
+              <w:rPr>
+                <w:sz w:val="20"/>
+                <w:szCs w:val="20"/>
+                <w:lang w:val="en-US"/>
+              </w:rPr>
+            </w:pPr>
+          </w:p>
+        </w:tc>
+        <w:tc>
+          <w:tcPr>
+            <w:tcW w:w="1197" w:type="pct"/>
+            <w:vMerge/>
+            <w:vAlign w:val="center"/>
+          </w:tcPr>
+          <w:p>
+            <w:pPr>
+              <w:jc w:val="center"/>
+              <w:rPr>
+                <w:sz w:val="20"/>
+                <w:szCs w:val="20"/>
+                <w:lang w:val="en-US"/>
+              </w:rPr>
+            </w:pPr>
+          </w:p>
+        </w:tc>
+        <w:tc>
+          <w:tcPr>
+            <w:tcW w:w="492" w:type="pct"/>
+            <w:vAlign w:val="center"/>
+          </w:tcPr>
+          <w:p>
+            <w:pPr>
+              <w:jc w:val="center"/>
+              <w:rPr>
+                <w:sz w:val="16"/>
+                <w:szCs w:val="16"/>
+                <w:lang w:val="en-US"/>
+              </w:rPr>
+            </w:pPr>
+            <w:r>
+              <w:rPr>
+                <w:sz w:val="16"/>
+                <w:szCs w:val="16"/>
+                <w:lang w:val="en-US"/>
+              </w:rPr>
+              <w:t>4</w:t>
+            </w:r>
+          </w:p>
+        </w:tc>
+        <w:tc>
+          <w:tcPr>
+            <w:tcW w:w="774" w:type="pct"/>
+            <w:vAlign w:val="center"/>
+          </w:tcPr>
+          <w:p>
+            <w:pPr>
+              <w:jc w:val="center"/>
+              <w:rPr>
+                <w:sz w:val="16"/>
+                <w:szCs w:val="16"/>
+                <w:lang w:val="en-US"/>
+              </w:rPr>
+            </w:pPr>
+          </w:p>
+        </w:tc>
+        <w:tc>
+          <w:tcPr>
+            <w:tcW w:w="706" w:type="pct"/>
+            <w:vAlign w:val="center"/>
+          </w:tcPr>
+          <w:p>
+            <w:pPr>
+              <w:jc w:val="center"/>
+              <w:rPr>
+                <w:sz w:val="16"/>
+                <w:szCs w:val="16"/>
+                <w:lang w:val="en-US"/>
+              </w:rPr>
+            </w:pPr>
+          </w:p>
+        </w:tc>
+        <w:tc>
+          <w:tcPr>
+            <w:tcW w:w="635" w:type="pct"/>
+            <w:vAlign w:val="center"/>
+          </w:tcPr>
+          <w:p>
+            <w:pPr>
+              <w:jc w:val="center"/>
+              <w:rPr>
+                <w:sz w:val="16"/>
+                <w:szCs w:val="16"/>
+                <w:lang w:val="en-US"/>
+              </w:rPr>
+            </w:pPr>
+          </w:p>
+        </w:tc>
+      </w:tr>
+      <w:tr>
+        <w:trPr>
+          <w:trHeight w:val="170"/>
+        </w:trPr>
+        <w:tc>
+          <w:tcPr>
+            <w:tcW w:w="1196" w:type="pct"/>
+            <w:vMerge/>
+            <w:vAlign w:val="center"/>
+          </w:tcPr>
+          <w:p>
+            <w:pPr>
+              <w:jc w:val="center"/>
+              <w:rPr>
+                <w:sz w:val="20"/>
+                <w:szCs w:val="20"/>
+                <w:lang w:val="en-US"/>
+              </w:rPr>
+            </w:pPr>
+          </w:p>
+        </w:tc>
+        <w:tc>
+          <w:tcPr>
+            <w:tcW w:w="1197" w:type="pct"/>
+            <w:vMerge/>
+            <w:vAlign w:val="center"/>
+          </w:tcPr>
+          <w:p>
+            <w:pPr>
+              <w:jc w:val="center"/>
+              <w:rPr>
+                <w:sz w:val="20"/>
+                <w:szCs w:val="20"/>
+                <w:lang w:val="en-US"/>
+              </w:rPr>
+            </w:pPr>
+          </w:p>
+        </w:tc>
+        <w:tc>
+          <w:tcPr>
+            <w:tcW w:w="492" w:type="pct"/>
+            <w:vAlign w:val="center"/>
+          </w:tcPr>
+          <w:p>
+            <w:pPr>
+              <w:jc w:val="center"/>
+              <w:rPr>
+                <w:sz w:val="16"/>
+                <w:szCs w:val="16"/>
+                <w:lang w:val="en-US"/>
+              </w:rPr>
+            </w:pPr>
+            <w:r>
+              <w:rPr>
+                <w:sz w:val="16"/>
+                <w:szCs w:val="16"/>
+                <w:lang w:val="en-US"/>
+              </w:rPr>
+              <w:t>3,3</w:t>
+            </w:r>
+          </w:p>
+        </w:tc>
+        <w:tc>
+          <w:tcPr>
+            <w:tcW w:w="774" w:type="pct"/>
+            <w:vAlign w:val="center"/>
+          </w:tcPr>
+          <w:p>
+            <w:pPr>
+              <w:jc w:val="center"/>
+              <w:rPr>
+                <w:sz w:val="16"/>
+                <w:szCs w:val="16"/>
+                <w:lang w:val="en-US"/>
+              </w:rPr>
+            </w:pPr>
+          </w:p>
+        </w:tc>
+        <w:tc>
+          <w:tcPr>
+            <w:tcW w:w="706" w:type="pct"/>
+            <w:vAlign w:val="center"/>
+          </w:tcPr>
+          <w:p>
+            <w:pPr>
+              <w:jc w:val="center"/>
+              <w:rPr>
+                <w:sz w:val="16"/>
+                <w:szCs w:val="16"/>
+                <w:lang w:val="en-US"/>
+              </w:rPr>
+            </w:pPr>
+          </w:p>
+        </w:tc>
+        <w:tc>
+          <w:tcPr>
+            <w:tcW w:w="635" w:type="pct"/>
+            <w:vAlign w:val="center"/>
+          </w:tcPr>
+          <w:p>
+            <w:pPr>
+              <w:jc w:val="center"/>
+              <w:rPr>
+                <w:sz w:val="16"/>
+                <w:szCs w:val="16"/>
+                <w:lang w:val="en-US"/>
+              </w:rPr>
+            </w:pPr>
+          </w:p>
+        </w:tc>
+      </w:tr>
+      <w:tr>
+        <w:trPr>
+          <w:trHeight w:val="170"/>
+        </w:trPr>
+        <w:tc>
+          <w:tcPr>
+            <w:tcW w:w="1196" w:type="pct"/>
+            <w:vMerge/>
+            <w:vAlign w:val="center"/>
+          </w:tcPr>
+          <w:p>
+            <w:pPr>
+              <w:jc w:val="center"/>
+              <w:rPr>
+                <w:sz w:val="20"/>
+                <w:szCs w:val="20"/>
+                <w:lang w:val="en-US"/>
+              </w:rPr>
+            </w:pPr>
+          </w:p>
+        </w:tc>
+        <w:tc>
+          <w:tcPr>
+            <w:tcW w:w="1197" w:type="pct"/>
+            <w:vMerge w:val="restart"/>
+            <w:vAlign w:val="center"/>
+          </w:tcPr>
+          <w:p>
+            <w:pPr>
+              <w:jc w:val="center"/>
+              <w:rPr>
+                <w:sz w:val="20"/>
+                <w:szCs w:val="20"/>
+                <w:lang w:val="en-US"/>
+              </w:rPr>
+            </w:pPr>
+            <w:r>
+              <w:rPr>
+                <w:sz w:val="20"/>
+                <w:szCs w:val="20"/>
+                <w:lang w:val="en-US"/>
+              </w:rPr>
+              <w:t>POUT =+</w:t>
+            </w:r>
+            <w:r>
+              <w:rPr>
+                <w:sz w:val="20"/>
+                <w:szCs w:val="20"/>
+                <w:lang w:val="en-US"/>
+              </w:rPr>
+              <w:t>18.5</w:t>
+            </w:r>
+            <w:r>
+              <w:rPr>
+                <w:sz w:val="20"/>
+                <w:szCs w:val="20"/>
+                <w:lang w:val="en-US"/>
+              </w:rPr>
+              <w:t>dBm</w:t>
+            </w:r>
+          </w:p>
+        </w:tc>
+        <w:tc>
+          <w:tcPr>
+            <w:tcW w:w="492" w:type="pct"/>
+            <w:vAlign w:val="center"/>
+          </w:tcPr>
+          <w:p>
+            <w:pPr>
+              <w:jc w:val="center"/>
+              <w:rPr>
+                <w:sz w:val="16"/>
+                <w:szCs w:val="16"/>
+                <w:lang w:val="en-US"/>
+              </w:rPr>
+            </w:pPr>
+            <w:r>
+              <w:rPr>
+                <w:sz w:val="16"/>
+                <w:szCs w:val="16"/>
+                <w:lang w:val="en-US"/>
+              </w:rPr>
+              <w:t>5</w:t>
+            </w:r>
+          </w:p>
+        </w:tc>
+        <w:tc>
+          <w:tcPr>
+            <w:tcW w:w="774" w:type="pct"/>
+            <w:vAlign w:val="center"/>
+          </w:tcPr>
+          <w:p>
+            <w:pPr>
+              <w:jc w:val="center"/>
+              <w:rPr>
+                <w:sz w:val="16"/>
+                <w:szCs w:val="16"/>
+                <w:lang w:val="en-US"/>
+              </w:rPr>
+            </w:pPr>
+          </w:p>
+        </w:tc>
+        <w:tc>
+          <w:tcPr>
+            <w:tcW w:w="706" w:type="pct"/>
+            <w:vAlign w:val="center"/>
+          </w:tcPr>
+          <w:p>
+            <w:pPr>
+              <w:jc w:val="center"/>
+              <w:rPr>
+                <w:sz w:val="16"/>
+                <w:szCs w:val="16"/>
+                <w:lang w:val="en-US"/>
+              </w:rPr>
+            </w:pPr>
+          </w:p>
+        </w:tc>
+        <w:tc>
+          <w:tcPr>
+            <w:tcW w:w="635" w:type="pct"/>
+            <w:vAlign w:val="center"/>
+          </w:tcPr>
+          <w:p>
+            <w:pPr>
+              <w:jc w:val="center"/>
+              <w:rPr>
+                <w:sz w:val="16"/>
+                <w:szCs w:val="16"/>
+                <w:lang w:val="en-US"/>
+              </w:rPr>
+            </w:pPr>
+          </w:p>
+        </w:tc>
+      </w:tr>
+      <w:tr>
+        <w:trPr>
+          <w:trHeight w:val="170"/>
+        </w:trPr>
+        <w:tc>
+          <w:tcPr>
+            <w:tcW w:w="1196" w:type="pct"/>
+            <w:vMerge/>
+            <w:vAlign w:val="center"/>
+          </w:tcPr>
+          <w:p>
+            <w:pPr>
+              <w:jc w:val="center"/>
+              <w:rPr>
+                <w:sz w:val="20"/>
+                <w:szCs w:val="20"/>
+                <w:lang w:val="en-US"/>
+              </w:rPr>
+            </w:pPr>
+          </w:p>
+        </w:tc>
+        <w:tc>
+          <w:tcPr>
+            <w:tcW w:w="1197" w:type="pct"/>
+            <w:vMerge/>
+            <w:vAlign w:val="center"/>
+          </w:tcPr>
+          <w:p>
+            <w:pPr>
+              <w:jc w:val="center"/>
+              <w:rPr>
+                <w:sz w:val="20"/>
+                <w:szCs w:val="20"/>
+                <w:lang w:val="en-US"/>
+              </w:rPr>
+            </w:pPr>
+          </w:p>
+        </w:tc>
+        <w:tc>
+          <w:tcPr>
+            <w:tcW w:w="492" w:type="pct"/>
+            <w:vAlign w:val="center"/>
+          </w:tcPr>
+          <w:p>
+            <w:pPr>
+              <w:jc w:val="center"/>
+              <w:rPr>
+                <w:sz w:val="16"/>
+                <w:szCs w:val="16"/>
+                <w:lang w:val="en-US"/>
+              </w:rPr>
+            </w:pPr>
+            <w:r>
+              <w:rPr>
+                <w:sz w:val="16"/>
+                <w:szCs w:val="16"/>
+                <w:lang w:val="en-US"/>
+              </w:rPr>
+              <w:t>4</w:t>
+            </w:r>
+          </w:p>
+        </w:tc>
+        <w:tc>
+          <w:tcPr>
+            <w:tcW w:w="774" w:type="pct"/>
+            <w:vAlign w:val="center"/>
+          </w:tcPr>
+          <w:p>
+            <w:pPr>
+              <w:jc w:val="center"/>
+              <w:rPr>
+                <w:sz w:val="16"/>
+                <w:szCs w:val="16"/>
+                <w:lang w:val="en-US"/>
+              </w:rPr>
+            </w:pPr>
+          </w:p>
+        </w:tc>
+        <w:tc>
+          <w:tcPr>
+            <w:tcW w:w="706" w:type="pct"/>
+            <w:vAlign w:val="center"/>
+          </w:tcPr>
+          <w:p>
+            <w:pPr>
+              <w:jc w:val="center"/>
+              <w:rPr>
+                <w:sz w:val="16"/>
+                <w:szCs w:val="16"/>
+                <w:lang w:val="en-US"/>
+              </w:rPr>
+            </w:pPr>
+          </w:p>
+        </w:tc>
+        <w:tc>
+          <w:tcPr>
+            <w:tcW w:w="635" w:type="pct"/>
+            <w:vAlign w:val="center"/>
+          </w:tcPr>
+          <w:p>
+            <w:pPr>
+              <w:jc w:val="center"/>
+              <w:rPr>
+                <w:sz w:val="16"/>
+                <w:szCs w:val="16"/>
+                <w:lang w:val="en-US"/>
+              </w:rPr>
+            </w:pPr>
+          </w:p>
+        </w:tc>
+      </w:tr>
+      <w:tr>
+        <w:trPr>
+          <w:trHeight w:val="170"/>
+        </w:trPr>
+        <w:tc>
+          <w:tcPr>
+            <w:tcW w:w="1196" w:type="pct"/>
+            <w:vMerge/>
+            <w:vAlign w:val="center"/>
+          </w:tcPr>
+          <w:p>
+            <w:pPr>
+              <w:jc w:val="center"/>
+              <w:rPr>
+                <w:sz w:val="20"/>
+                <w:szCs w:val="20"/>
+                <w:lang w:val="en-US"/>
+              </w:rPr>
+            </w:pPr>
+          </w:p>
+        </w:tc>
+        <w:tc>
+          <w:tcPr>
+            <w:tcW w:w="1197" w:type="pct"/>
+            <w:vMerge/>
+            <w:vAlign w:val="center"/>
+          </w:tcPr>
+          <w:p>
+            <w:pPr>
+              <w:jc w:val="center"/>
+              <w:rPr>
+                <w:sz w:val="20"/>
+                <w:szCs w:val="20"/>
+                <w:lang w:val="en-US"/>
+              </w:rPr>
+            </w:pPr>
+          </w:p>
+        </w:tc>
+        <w:tc>
+          <w:tcPr>
+            <w:tcW w:w="492" w:type="pct"/>
+            <w:vAlign w:val="center"/>
+          </w:tcPr>
+          <w:p>
+            <w:pPr>
+              <w:jc w:val="center"/>
+              <w:rPr>
+                <w:sz w:val="16"/>
+                <w:szCs w:val="16"/>
+                <w:lang w:val="en-US"/>
+              </w:rPr>
+            </w:pPr>
+            <w:r>
+              <w:rPr>
+                <w:sz w:val="16"/>
+                <w:szCs w:val="16"/>
+                <w:lang w:val="en-US"/>
+              </w:rPr>
+              <w:t>3,3</w:t>
+            </w:r>
+          </w:p>
+        </w:tc>
+        <w:tc>
+          <w:tcPr>
+            <w:tcW w:w="774" w:type="pct"/>
+            <w:vAlign w:val="center"/>
+          </w:tcPr>
+          <w:p>
+            <w:pPr>
+              <w:jc w:val="center"/>
+              <w:rPr>
+                <w:sz w:val="16"/>
+                <w:szCs w:val="16"/>
+                <w:lang w:val="en-US"/>
+              </w:rPr>
+            </w:pPr>
+          </w:p>
+        </w:tc>
+        <w:tc>
+          <w:tcPr>
+            <w:tcW w:w="706" w:type="pct"/>
+            <w:vAlign w:val="center"/>
+          </w:tcPr>
+          <w:p>
+            <w:pPr>
+              <w:jc w:val="center"/>
+              <w:rPr>
+                <w:sz w:val="16"/>
+                <w:szCs w:val="16"/>
+                <w:lang w:val="en-US"/>
+              </w:rPr>
+            </w:pPr>
+          </w:p>
+        </w:tc>
+        <w:tc>
+          <w:tcPr>
+            <w:tcW w:w="635" w:type="pct"/>
+            <w:vAlign w:val="center"/>
+          </w:tcPr>
+          <w:p>
+            <w:pPr>
+              <w:jc w:val="center"/>
+              <w:rPr>
+                <w:sz w:val="16"/>
+                <w:szCs w:val="16"/>
+                <w:lang w:val="en-US"/>
+              </w:rPr>
+            </w:pPr>
+          </w:p>
+        </w:tc>
+      </w:tr>
+      <w:tr>
+        <w:trPr>
+          <w:trHeight w:val="170"/>
+        </w:trPr>
+        <w:tc>
+          <w:tcPr>
+            <w:tcW w:w="1196" w:type="pct"/>
+            <w:vMerge/>
+            <w:vAlign w:val="center"/>
+          </w:tcPr>
+          <w:p>
+            <w:pPr>
+              <w:jc w:val="center"/>
+              <w:rPr>
+                <w:sz w:val="20"/>
+                <w:szCs w:val="20"/>
+                <w:lang w:val="en-US"/>
+              </w:rPr>
+            </w:pPr>
+          </w:p>
+        </w:tc>
+        <w:tc>
+          <w:tcPr>
+            <w:tcW w:w="1197" w:type="pct"/>
+            <w:vMerge w:val="restart"/>
+            <w:vAlign w:val="center"/>
+          </w:tcPr>
+          <w:p>
+            <w:pPr>
+              <w:jc w:val="center"/>
+              <w:rPr>
+                <w:sz w:val="20"/>
+                <w:szCs w:val="20"/>
+                <w:lang w:val="en-US"/>
+              </w:rPr>
+            </w:pPr>
+            <w:r>
+              <w:rPr>
+                <w:sz w:val="20"/>
+                <w:szCs w:val="20"/>
+                <w:lang w:val="en-US"/>
+              </w:rPr>
+              <w:t>POUT =+</w:t>
+            </w:r>
+            <w:r>
+              <w:rPr>
+                <w:sz w:val="20"/>
+                <w:szCs w:val="20"/>
+                <w:lang w:val="en-US"/>
+              </w:rPr>
+              <w:t>16</w:t>
+            </w:r>
+            <w:r>
+              <w:rPr>
+                <w:sz w:val="20"/>
+                <w:szCs w:val="20"/>
+                <w:lang w:val="en-US"/>
+              </w:rPr>
+              <w:t>dBm</w:t>
+            </w:r>
+          </w:p>
+        </w:tc>
+        <w:tc>
+          <w:tcPr>
+            <w:tcW w:w="492" w:type="pct"/>
+            <w:vAlign w:val="center"/>
+          </w:tcPr>
+          <w:p>
+            <w:pPr>
+              <w:jc w:val="center"/>
+              <w:rPr>
+                <w:sz w:val="16"/>
+                <w:szCs w:val="16"/>
+                <w:lang w:val="en-US"/>
+              </w:rPr>
+            </w:pPr>
+            <w:r>
+              <w:rPr>
+                <w:sz w:val="16"/>
+                <w:szCs w:val="16"/>
+                <w:lang w:val="en-US"/>
+              </w:rPr>
+              <w:t>5</w:t>
+            </w:r>
+          </w:p>
+        </w:tc>
+        <w:tc>
+          <w:tcPr>
+            <w:tcW w:w="774" w:type="pct"/>
+            <w:vAlign w:val="center"/>
+          </w:tcPr>
+          <w:p>
+            <w:pPr>
+              <w:jc w:val="center"/>
+              <w:rPr>
+                <w:sz w:val="16"/>
+                <w:szCs w:val="16"/>
+                <w:lang w:val="en-US"/>
+              </w:rPr>
+            </w:pPr>
+          </w:p>
+        </w:tc>
+        <w:tc>
+          <w:tcPr>
+            <w:tcW w:w="706" w:type="pct"/>
+            <w:vAlign w:val="center"/>
+          </w:tcPr>
+          <w:p>
+            <w:pPr>
+              <w:jc w:val="center"/>
+              <w:rPr>
+                <w:sz w:val="16"/>
+                <w:szCs w:val="16"/>
+                <w:lang w:val="en-US"/>
+              </w:rPr>
+            </w:pPr>
+          </w:p>
+        </w:tc>
+        <w:tc>
+          <w:tcPr>
+            <w:tcW w:w="635" w:type="pct"/>
+            <w:vAlign w:val="center"/>
+          </w:tcPr>
+          <w:p>
+            <w:pPr>
+              <w:jc w:val="center"/>
+              <w:rPr>
+                <w:sz w:val="16"/>
+                <w:szCs w:val="16"/>
+                <w:lang w:val="en-US"/>
+              </w:rPr>
+            </w:pPr>
+          </w:p>
+        </w:tc>
+      </w:tr>
+      <w:tr>
+        <w:trPr>
+          <w:trHeight w:val="170"/>
+        </w:trPr>
+        <w:tc>
+          <w:tcPr>
+            <w:tcW w:w="1196" w:type="pct"/>
+            <w:vMerge/>
+            <w:vAlign w:val="center"/>
+          </w:tcPr>
+          <w:p>
+            <w:pPr>
+              <w:jc w:val="center"/>
+              <w:rPr>
+                <w:sz w:val="20"/>
+                <w:szCs w:val="20"/>
+                <w:lang w:val="en-US"/>
+              </w:rPr>
+            </w:pPr>
+          </w:p>
+        </w:tc>
+        <w:tc>
+          <w:tcPr>
+            <w:tcW w:w="1197" w:type="pct"/>
+            <w:vMerge/>
+            <w:vAlign w:val="center"/>
+          </w:tcPr>
+          <w:p>
+            <w:pPr>
+              <w:jc w:val="center"/>
+              <w:rPr>
+                <w:sz w:val="20"/>
+                <w:szCs w:val="20"/>
+                <w:lang w:val="en-US"/>
+              </w:rPr>
+            </w:pPr>
+          </w:p>
+        </w:tc>
+        <w:tc>
+          <w:tcPr>
+            <w:tcW w:w="492" w:type="pct"/>
+            <w:vAlign w:val="center"/>
+          </w:tcPr>
+          <w:p>
+            <w:pPr>
+              <w:jc w:val="center"/>
+              <w:rPr>
+                <w:sz w:val="16"/>
+                <w:szCs w:val="16"/>
+                <w:lang w:val="en-US"/>
+              </w:rPr>
+            </w:pPr>
+            <w:r>
+              <w:rPr>
+                <w:sz w:val="16"/>
+                <w:szCs w:val="16"/>
+                <w:lang w:val="en-US"/>
+              </w:rPr>
+              <w:t>4</w:t>
+            </w:r>
+          </w:p>
+        </w:tc>
+        <w:tc>
+          <w:tcPr>
+            <w:tcW w:w="774" w:type="pct"/>
+            <w:vAlign w:val="center"/>
+          </w:tcPr>
+          <w:p>
+            <w:pPr>
+              <w:jc w:val="center"/>
+              <w:rPr>
+                <w:sz w:val="16"/>
+                <w:szCs w:val="16"/>
+                <w:lang w:val="en-US"/>
+              </w:rPr>
+            </w:pPr>
+          </w:p>
+        </w:tc>
+        <w:tc>
+          <w:tcPr>
+            <w:tcW w:w="706" w:type="pct"/>
+            <w:vAlign w:val="center"/>
+          </w:tcPr>
+          <w:p>
+            <w:pPr>
+              <w:jc w:val="center"/>
+              <w:rPr>
+                <w:sz w:val="16"/>
+                <w:szCs w:val="16"/>
+                <w:lang w:val="en-US"/>
+              </w:rPr>
+            </w:pPr>
+          </w:p>
+        </w:tc>
+        <w:tc>
+          <w:tcPr>
+            <w:tcW w:w="635" w:type="pct"/>
+            <w:vAlign w:val="center"/>
+          </w:tcPr>
+          <w:p>
+            <w:pPr>
+              <w:jc w:val="center"/>
+              <w:rPr>
+                <w:sz w:val="16"/>
+                <w:szCs w:val="16"/>
+                <w:lang w:val="en-US"/>
+              </w:rPr>
+            </w:pPr>
+          </w:p>
+        </w:tc>
+      </w:tr>
+      <w:tr>
+        <w:trPr>
+          <w:trHeight w:val="170"/>
+        </w:trPr>
+        <w:tc>
+          <w:tcPr>
+            <w:tcW w:w="1196" w:type="pct"/>
+            <w:vMerge/>
+            <w:vAlign w:val="center"/>
+          </w:tcPr>
+          <w:p>
+            <w:pPr>
+              <w:jc w:val="center"/>
+              <w:rPr>
+                <w:sz w:val="20"/>
+                <w:szCs w:val="20"/>
+                <w:lang w:val="en-US"/>
+              </w:rPr>
+            </w:pPr>
+          </w:p>
+        </w:tc>
+        <w:tc>
+          <w:tcPr>
+            <w:tcW w:w="1197" w:type="pct"/>
+            <w:vMerge/>
+            <w:vAlign w:val="center"/>
+          </w:tcPr>
+          <w:p>
+            <w:pPr>
+              <w:jc w:val="center"/>
+              <w:rPr>
+                <w:sz w:val="20"/>
+                <w:szCs w:val="20"/>
+                <w:lang w:val="en-US"/>
+              </w:rPr>
+            </w:pPr>
+          </w:p>
+        </w:tc>
+        <w:tc>
+          <w:tcPr>
+            <w:tcW w:w="492" w:type="pct"/>
+            <w:vAlign w:val="center"/>
+          </w:tcPr>
+          <w:p>
+            <w:pPr>
+              <w:jc w:val="center"/>
+              <w:rPr>
+                <w:sz w:val="16"/>
+                <w:szCs w:val="16"/>
+                <w:lang w:val="en-US"/>
+              </w:rPr>
+            </w:pPr>
+            <w:r>
+              <w:rPr>
+                <w:sz w:val="16"/>
+                <w:szCs w:val="16"/>
+                <w:lang w:val="en-US"/>
+              </w:rPr>
+              <w:t>3,3</w:t>
+            </w:r>
+          </w:p>
+        </w:tc>
+        <w:tc>
+          <w:tcPr>
+            <w:tcW w:w="774" w:type="pct"/>
+            <w:vAlign w:val="center"/>
+          </w:tcPr>
+          <w:p>
+            <w:pPr>
+              <w:jc w:val="center"/>
+              <w:rPr>
+                <w:sz w:val="16"/>
+                <w:szCs w:val="16"/>
+                <w:lang w:val="en-US"/>
+              </w:rPr>
+            </w:pPr>
+          </w:p>
+        </w:tc>
+        <w:tc>
+          <w:tcPr>
+            <w:tcW w:w="706" w:type="pct"/>
+            <w:vAlign w:val="center"/>
+          </w:tcPr>
+          <w:p>
+            <w:pPr>
+              <w:jc w:val="center"/>
+              <w:rPr>
+                <w:sz w:val="16"/>
+                <w:szCs w:val="16"/>
+                <w:lang w:val="en-US"/>
+              </w:rPr>
+            </w:pPr>
+          </w:p>
+        </w:tc>
+        <w:tc>
+          <w:tcPr>
+            <w:tcW w:w="635" w:type="pct"/>
+            <w:vAlign w:val="center"/>
+          </w:tcPr>
+          <w:p>
+            <w:pPr>
+              <w:jc w:val="center"/>
+              <w:rPr>
+                <w:sz w:val="16"/>
+                <w:szCs w:val="16"/>
+                <w:lang w:val="en-US"/>
+              </w:rPr>
+            </w:pPr>
+          </w:p>
+        </w:tc>
+      </w:tr>
+      <w:tr>
+        <w:trPr>
+          <w:trHeight w:val="170"/>
+        </w:trPr>
+        <w:tc>
+          <w:tcPr>
+            <w:tcW w:w="1196" w:type="pct"/>
+            <w:vMerge/>
+            <w:vAlign w:val="center"/>
+          </w:tcPr>
+          <w:p>
+            <w:pPr>
+              <w:jc w:val="center"/>
+              <w:rPr>
+                <w:sz w:val="20"/>
+                <w:szCs w:val="20"/>
+                <w:lang w:val="en-US"/>
+              </w:rPr>
+            </w:pPr>
+          </w:p>
+        </w:tc>
+        <w:tc>
+          <w:tcPr>
+            <w:tcW w:w="1197" w:type="pct"/>
+            <w:vMerge w:val="restart"/>
+            <w:vAlign w:val="center"/>
+          </w:tcPr>
+          <w:p>
+            <w:pPr>
+              <w:jc w:val="center"/>
+              <w:rPr>
+                <w:sz w:val="20"/>
+                <w:szCs w:val="20"/>
+                <w:lang w:val="en-US"/>
+              </w:rPr>
+            </w:pPr>
+            <w:r>
+              <w:rPr>
+                <w:sz w:val="20"/>
+                <w:szCs w:val="20"/>
+                <w:lang w:val="en-US"/>
+              </w:rPr>
+              <w:t>POUT =+</w:t>
+            </w:r>
+            <w:r>
+              <w:rPr>
+                <w:sz w:val="20"/>
+                <w:szCs w:val="20"/>
+                <w:lang w:val="en-US"/>
+              </w:rPr>
+              <w:t>14</w:t>
+            </w:r>
+            <w:r>
+              <w:rPr>
+                <w:sz w:val="20"/>
+                <w:szCs w:val="20"/>
+                <w:lang w:val="en-US"/>
+              </w:rPr>
+              <w:t>dBm</w:t>
+            </w:r>
+          </w:p>
+        </w:tc>
+        <w:tc>
+          <w:tcPr>
+            <w:tcW w:w="492" w:type="pct"/>
+            <w:vAlign w:val="center"/>
+          </w:tcPr>
+          <w:p>
+            <w:pPr>
+              <w:jc w:val="center"/>
+              <w:rPr>
+                <w:sz w:val="16"/>
+                <w:szCs w:val="16"/>
+                <w:lang w:val="en-US"/>
+              </w:rPr>
+            </w:pPr>
+            <w:r>
+              <w:rPr>
+                <w:sz w:val="16"/>
+                <w:szCs w:val="16"/>
+                <w:lang w:val="en-US"/>
+              </w:rPr>
+              <w:t>5</w:t>
+            </w:r>
+          </w:p>
+        </w:tc>
+        <w:tc>
+          <w:tcPr>
+            <w:tcW w:w="774" w:type="pct"/>
+            <w:vAlign w:val="center"/>
+          </w:tcPr>
+          <w:p>
+            <w:pPr>
+              <w:jc w:val="center"/>
+              <w:rPr>
+                <w:sz w:val="16"/>
+                <w:szCs w:val="16"/>
+                <w:lang w:val="en-US"/>
+              </w:rPr>
+            </w:pPr>
+          </w:p>
+        </w:tc>
+        <w:tc>
+          <w:tcPr>
+            <w:tcW w:w="706" w:type="pct"/>
+            <w:vAlign w:val="center"/>
+          </w:tcPr>
+          <w:p>
+            <w:pPr>
+              <w:jc w:val="center"/>
+              <w:rPr>
+                <w:sz w:val="16"/>
+                <w:szCs w:val="16"/>
+                <w:lang w:val="en-US"/>
+              </w:rPr>
+            </w:pPr>
+          </w:p>
+        </w:tc>
+        <w:tc>
+          <w:tcPr>
+            <w:tcW w:w="635" w:type="pct"/>
+            <w:vAlign w:val="center"/>
+          </w:tcPr>
+          <w:p>
+            <w:pPr>
+              <w:jc w:val="center"/>
+              <w:rPr>
+                <w:sz w:val="16"/>
+                <w:szCs w:val="16"/>
+                <w:lang w:val="en-US"/>
+              </w:rPr>
+            </w:pPr>
+          </w:p>
+        </w:tc>
+      </w:tr>
+      <w:tr>
+        <w:trPr>
+          <w:trHeight w:val="170"/>
+        </w:trPr>
+        <w:tc>
+          <w:tcPr>
+            <w:tcW w:w="1196" w:type="pct"/>
+            <w:vMerge/>
+            <w:vAlign w:val="center"/>
+          </w:tcPr>
+          <w:p>
+            <w:pPr>
+              <w:jc w:val="center"/>
+              <w:rPr>
+                <w:sz w:val="20"/>
+                <w:szCs w:val="20"/>
+                <w:lang w:val="en-US"/>
+              </w:rPr>
+            </w:pPr>
+          </w:p>
+        </w:tc>
+        <w:tc>
+          <w:tcPr>
+            <w:tcW w:w="1197" w:type="pct"/>
+            <w:vMerge/>
+            <w:vAlign w:val="center"/>
+          </w:tcPr>
+          <w:p>
+            <w:pPr>
+              <w:jc w:val="center"/>
+              <w:rPr>
+                <w:sz w:val="20"/>
+                <w:szCs w:val="20"/>
+                <w:lang w:val="en-US"/>
+              </w:rPr>
+            </w:pPr>
+          </w:p>
+        </w:tc>
+        <w:tc>
+          <w:tcPr>
+            <w:tcW w:w="492" w:type="pct"/>
+            <w:vAlign w:val="center"/>
+          </w:tcPr>
+          <w:p>
+            <w:pPr>
+              <w:jc w:val="center"/>
+              <w:rPr>
+                <w:sz w:val="16"/>
+                <w:szCs w:val="16"/>
+                <w:lang w:val="en-US"/>
+              </w:rPr>
+            </w:pPr>
+            <w:r>
+              <w:rPr>
+                <w:sz w:val="16"/>
+                <w:szCs w:val="16"/>
+                <w:lang w:val="en-US"/>
+              </w:rPr>
+              <w:t>4</w:t>
+            </w:r>
+          </w:p>
+        </w:tc>
+        <w:tc>
+          <w:tcPr>
+            <w:tcW w:w="774" w:type="pct"/>
+            <w:vAlign w:val="center"/>
+          </w:tcPr>
+          <w:p>
+            <w:pPr>
+              <w:jc w:val="center"/>
+              <w:rPr>
+                <w:sz w:val="16"/>
+                <w:szCs w:val="16"/>
+                <w:lang w:val="en-US"/>
+              </w:rPr>
+            </w:pPr>
+          </w:p>
+        </w:tc>
+        <w:tc>
+          <w:tcPr>
+            <w:tcW w:w="706" w:type="pct"/>
+            <w:vAlign w:val="center"/>
+          </w:tcPr>
+          <w:p>
+            <w:pPr>
+              <w:jc w:val="center"/>
+              <w:rPr>
+                <w:sz w:val="16"/>
+                <w:szCs w:val="16"/>
+                <w:lang w:val="en-US"/>
+              </w:rPr>
+            </w:pPr>
+          </w:p>
+        </w:tc>
+        <w:tc>
+          <w:tcPr>
+            <w:tcW w:w="635" w:type="pct"/>
+            <w:vAlign w:val="center"/>
+          </w:tcPr>
+          <w:p>
+            <w:pPr>
+              <w:jc w:val="center"/>
+              <w:rPr>
+                <w:sz w:val="16"/>
+                <w:szCs w:val="16"/>
+                <w:lang w:val="en-US"/>
+              </w:rPr>
+            </w:pPr>
+          </w:p>
+        </w:tc>
+      </w:tr>
+      <w:tr>
+        <w:trPr>
+          <w:trHeight w:val="170"/>
+        </w:trPr>
+        <w:tc>
+          <w:tcPr>
+            <w:tcW w:w="1196" w:type="pct"/>
+            <w:vMerge/>
+            <w:vAlign w:val="center"/>
+          </w:tcPr>
+          <w:p>
+            <w:pPr>
+              <w:jc w:val="center"/>
+              <w:rPr>
+                <w:sz w:val="20"/>
+                <w:szCs w:val="20"/>
+                <w:lang w:val="en-US"/>
+              </w:rPr>
+            </w:pPr>
+          </w:p>
+        </w:tc>
+        <w:tc>
+          <w:tcPr>
+            <w:tcW w:w="1197" w:type="pct"/>
+            <w:vMerge/>
+            <w:vAlign w:val="center"/>
+          </w:tcPr>
+          <w:p>
+            <w:pPr>
+              <w:jc w:val="center"/>
+              <w:rPr>
+                <w:sz w:val="20"/>
+                <w:szCs w:val="20"/>
+                <w:lang w:val="en-US"/>
+              </w:rPr>
+            </w:pPr>
+          </w:p>
+        </w:tc>
+        <w:tc>
+          <w:tcPr>
+            <w:tcW w:w="492" w:type="pct"/>
+            <w:vAlign w:val="center"/>
+          </w:tcPr>
+          <w:p>
+            <w:pPr>
+              <w:jc w:val="center"/>
+              <w:rPr>
+                <w:sz w:val="16"/>
+                <w:szCs w:val="16"/>
+                <w:lang w:val="en-US"/>
+              </w:rPr>
+            </w:pPr>
+            <w:r>
+              <w:rPr>
+                <w:sz w:val="16"/>
+                <w:szCs w:val="16"/>
+                <w:lang w:val="en-US"/>
+              </w:rPr>
+              <w:t>3,3</w:t>
+            </w:r>
+          </w:p>
+        </w:tc>
+        <w:tc>
+          <w:tcPr>
+            <w:tcW w:w="774" w:type="pct"/>
+            <w:vAlign w:val="center"/>
+          </w:tcPr>
+          <w:p>
+            <w:pPr>
+              <w:jc w:val="center"/>
+              <w:rPr>
+                <w:sz w:val="16"/>
+                <w:szCs w:val="16"/>
+                <w:lang w:val="en-US"/>
+              </w:rPr>
+            </w:pPr>
+          </w:p>
+        </w:tc>
+        <w:tc>
+          <w:tcPr>
+            <w:tcW w:w="706" w:type="pct"/>
+            <w:vAlign w:val="center"/>
+          </w:tcPr>
+          <w:p>
+            <w:pPr>
+              <w:jc w:val="center"/>
+              <w:rPr>
+                <w:sz w:val="16"/>
+                <w:szCs w:val="16"/>
+                <w:lang w:val="en-US"/>
+              </w:rPr>
+            </w:pPr>
+          </w:p>
+        </w:tc>
+        <w:tc>
+          <w:tcPr>
+            <w:tcW w:w="635" w:type="pct"/>
+            <w:vAlign w:val="center"/>
+          </w:tcPr>
+          <w:p>
+            <w:pPr>
+              <w:jc w:val="center"/>
+              <w:rPr>
+                <w:sz w:val="16"/>
+                <w:szCs w:val="16"/>
+                <w:lang w:val="en-US"/>
+              </w:rPr>
+            </w:pPr>
+          </w:p>
+        </w:tc>
+      </w:tr>
+      <w:tr>
+        <w:trPr>
+          <w:trHeight w:val="170"/>
+        </w:trPr>
+        <w:tc>
+          <w:tcPr>
+            <w:tcW w:w="1196" w:type="pct"/>
+            <w:vMerge w:val="restart"/>
+            <w:vAlign w:val="center"/>
+          </w:tcPr>
+          <w:p>
+            <w:pPr>
+              <w:jc w:val="center"/>
+              <w:rPr>
+                <w:sz w:val="20"/>
+                <w:szCs w:val="20"/>
+                <w:lang w:val="en-US"/>
+              </w:rPr>
+            </w:pPr>
+            <w:r>
+              <w:rPr>
+                <w:sz w:val="20"/>
+                <w:szCs w:val="20"/>
+                <w:lang w:val="en-US"/>
+              </w:rPr>
+              <w:lastRenderedPageBreak/>
+              <w:t>Transmit 802.11n</w:t>
+            </w:r>
+            <w:r>
+              <w:rPr>
+                <w:sz w:val="20"/>
+                <w:szCs w:val="20"/>
+                <w:lang w:val="en-US"/>
+              </w:rPr>
+              <w:br/>
+            </w:r>
+            <w:r>
+              <w:rPr>
+                <w:sz w:val="20"/>
+                <w:szCs w:val="20"/>
+                <w:lang w:val="en-US"/>
+              </w:rPr>
+              <w:br/>
+            </w:r>
+            <w:r>
+              <w:rPr>
+                <w:sz w:val="20"/>
+                <w:szCs w:val="20"/>
+                <w:lang w:val="en-US"/>
+              </w:rPr>
+              <w:t xml:space="preserve"> MCS 7</w:t>
+            </w:r>
+          </w:p>
+        </w:tc>
+        <w:tc>
+          <w:tcPr>
+            <w:tcW w:w="1197" w:type="pct"/>
+            <w:vMerge w:val="restart"/>
+            <w:vAlign w:val="center"/>
+          </w:tcPr>
+          <w:p>
+            <w:pPr>
+              <w:jc w:val="center"/>
+              <w:rPr>
+                <w:sz w:val="20"/>
+                <w:szCs w:val="20"/>
+                <w:lang w:val="en-US"/>
+              </w:rPr>
+            </w:pPr>
+            <w:r>
+              <w:rPr>
+                <w:sz w:val="20"/>
+                <w:szCs w:val="20"/>
+                <w:lang w:val="en-US"/>
+              </w:rPr>
+              <w:t>POUT =+</w:t>
+            </w:r>
+            <w:r>
+              <w:rPr>
+                <w:sz w:val="20"/>
+                <w:szCs w:val="20"/>
+                <w:lang w:val="en-US"/>
+              </w:rPr>
+              <w:t>20.5</w:t>
+            </w:r>
+            <w:r>
+              <w:rPr>
+                <w:sz w:val="20"/>
+                <w:szCs w:val="20"/>
+                <w:lang w:val="en-US"/>
+              </w:rPr>
+              <w:t>dBm</w:t>
+            </w:r>
+          </w:p>
+        </w:tc>
+        <w:tc>
+          <w:tcPr>
+            <w:tcW w:w="492" w:type="pct"/>
+            <w:vAlign w:val="center"/>
+          </w:tcPr>
+          <w:p>
+            <w:pPr>
+              <w:jc w:val="center"/>
+              <w:rPr>
+                <w:sz w:val="16"/>
+                <w:szCs w:val="16"/>
+                <w:lang w:val="en-US"/>
+              </w:rPr>
+            </w:pPr>
+            <w:r>
+              <w:rPr>
+                <w:sz w:val="16"/>
+                <w:szCs w:val="16"/>
+                <w:lang w:val="en-US"/>
+              </w:rPr>
+              <w:t>5</w:t>
+            </w:r>
+          </w:p>
+        </w:tc>
+        <w:tc>
+          <w:tcPr>
+            <w:tcW w:w="774" w:type="pct"/>
+            <w:vAlign w:val="center"/>
+          </w:tcPr>
+          <w:p>
+            <w:pPr>
+              <w:jc w:val="center"/>
+              <w:rPr>
+                <w:sz w:val="16"/>
+                <w:szCs w:val="16"/>
+                <w:lang w:val="en-US"/>
+              </w:rPr>
+            </w:pPr>
+          </w:p>
+        </w:tc>
+        <w:tc>
+          <w:tcPr>
+            <w:tcW w:w="706" w:type="pct"/>
+            <w:vAlign w:val="center"/>
+          </w:tcPr>
+          <w:p>
+            <w:pPr>
+              <w:jc w:val="center"/>
+              <w:rPr>
+                <w:sz w:val="16"/>
+                <w:szCs w:val="16"/>
+                <w:lang w:val="en-US"/>
+              </w:rPr>
+            </w:pPr>
+          </w:p>
+        </w:tc>
+        <w:tc>
+          <w:tcPr>
+            <w:tcW w:w="635" w:type="pct"/>
+            <w:vAlign w:val="center"/>
+          </w:tcPr>
+          <w:p>
+            <w:pPr>
+              <w:jc w:val="center"/>
+              <w:rPr>
+                <w:sz w:val="16"/>
+                <w:szCs w:val="16"/>
+                <w:lang w:val="en-US"/>
+              </w:rPr>
+            </w:pPr>
+          </w:p>
+        </w:tc>
+      </w:tr>
+      <w:tr>
+        <w:trPr>
+          <w:trHeight w:val="170"/>
+        </w:trPr>
+        <w:tc>
+          <w:tcPr>
+            <w:tcW w:w="1196" w:type="pct"/>
+            <w:vMerge/>
+            <w:vAlign w:val="center"/>
+          </w:tcPr>
+          <w:p>
+            <w:pPr>
+              <w:jc w:val="center"/>
+              <w:rPr>
+                <w:sz w:val="20"/>
+                <w:szCs w:val="20"/>
+                <w:lang w:val="en-US"/>
+              </w:rPr>
+            </w:pPr>
+          </w:p>
+        </w:tc>
+        <w:tc>
+          <w:tcPr>
+            <w:tcW w:w="1197" w:type="pct"/>
+            <w:vMerge/>
+            <w:vAlign w:val="center"/>
+          </w:tcPr>
+          <w:p>
+            <w:pPr>
+              <w:jc w:val="center"/>
+              <w:rPr>
+                <w:sz w:val="20"/>
+                <w:szCs w:val="20"/>
+                <w:lang w:val="en-US"/>
+              </w:rPr>
+            </w:pPr>
+          </w:p>
+        </w:tc>
+        <w:tc>
+          <w:tcPr>
+            <w:tcW w:w="492" w:type="pct"/>
+            <w:vAlign w:val="center"/>
+          </w:tcPr>
+          <w:p>
+            <w:pPr>
+              <w:jc w:val="center"/>
+              <w:rPr>
+                <w:sz w:val="16"/>
+                <w:szCs w:val="16"/>
+                <w:lang w:val="en-US"/>
+              </w:rPr>
+            </w:pPr>
+            <w:r>
+              <w:rPr>
+                <w:sz w:val="16"/>
+                <w:szCs w:val="16"/>
+                <w:lang w:val="en-US"/>
+              </w:rPr>
+              <w:t>4</w:t>
+            </w:r>
+          </w:p>
+        </w:tc>
+        <w:tc>
+          <w:tcPr>
+            <w:tcW w:w="774" w:type="pct"/>
+            <w:vAlign w:val="center"/>
+          </w:tcPr>
+          <w:p>
+            <w:pPr>
+              <w:jc w:val="center"/>
+              <w:rPr>
+                <w:sz w:val="16"/>
+                <w:szCs w:val="16"/>
+                <w:lang w:val="en-US"/>
+              </w:rPr>
+            </w:pPr>
+          </w:p>
+        </w:tc>
+        <w:tc>
+          <w:tcPr>
+            <w:tcW w:w="706" w:type="pct"/>
+            <w:vAlign w:val="center"/>
+          </w:tcPr>
+          <w:p>
+            <w:pPr>
+              <w:jc w:val="center"/>
+              <w:rPr>
+                <w:sz w:val="16"/>
+                <w:szCs w:val="16"/>
+                <w:lang w:val="en-US"/>
+              </w:rPr>
+            </w:pPr>
+          </w:p>
+        </w:tc>
+        <w:tc>
+          <w:tcPr>
+            <w:tcW w:w="635" w:type="pct"/>
+            <w:vAlign w:val="center"/>
+          </w:tcPr>
+          <w:p>
+            <w:pPr>
+              <w:jc w:val="center"/>
+              <w:rPr>
+                <w:sz w:val="16"/>
+                <w:szCs w:val="16"/>
+                <w:lang w:val="en-US"/>
+              </w:rPr>
+            </w:pPr>
+          </w:p>
+        </w:tc>
+      </w:tr>
+      <w:tr>
+        <w:trPr>
+          <w:trHeight w:val="170"/>
+        </w:trPr>
+        <w:tc>
+          <w:tcPr>
+            <w:tcW w:w="1196" w:type="pct"/>
+            <w:vMerge/>
+            <w:vAlign w:val="center"/>
+          </w:tcPr>
+          <w:p>
+            <w:pPr>
+              <w:jc w:val="center"/>
+              <w:rPr>
+                <w:sz w:val="20"/>
+                <w:szCs w:val="20"/>
+                <w:lang w:val="en-US"/>
+              </w:rPr>
+            </w:pPr>
+          </w:p>
+        </w:tc>
+        <w:tc>
+          <w:tcPr>
+            <w:tcW w:w="1197" w:type="pct"/>
+            <w:vMerge/>
+            <w:vAlign w:val="center"/>
+          </w:tcPr>
+          <w:p>
+            <w:pPr>
+              <w:jc w:val="center"/>
+              <w:rPr>
+                <w:sz w:val="20"/>
+                <w:szCs w:val="20"/>
+                <w:lang w:val="en-US"/>
+              </w:rPr>
+            </w:pPr>
+          </w:p>
+        </w:tc>
+        <w:tc>
+          <w:tcPr>
+            <w:tcW w:w="492" w:type="pct"/>
+            <w:vAlign w:val="center"/>
+          </w:tcPr>
+          <w:p>
+            <w:pPr>
+              <w:jc w:val="center"/>
+              <w:rPr>
+                <w:sz w:val="16"/>
+                <w:szCs w:val="16"/>
+                <w:lang w:val="en-US"/>
+              </w:rPr>
+            </w:pPr>
+            <w:r>
+              <w:rPr>
+                <w:sz w:val="16"/>
+                <w:szCs w:val="16"/>
+                <w:lang w:val="en-US"/>
+              </w:rPr>
+              <w:t>3,3</w:t>
+            </w:r>
+          </w:p>
+        </w:tc>
+        <w:tc>
+          <w:tcPr>
+            <w:tcW w:w="774" w:type="pct"/>
+            <w:vAlign w:val="center"/>
+          </w:tcPr>
+          <w:p>
+            <w:pPr>
+              <w:jc w:val="center"/>
+              <w:rPr>
+                <w:sz w:val="16"/>
+                <w:szCs w:val="16"/>
+                <w:lang w:val="en-US"/>
+              </w:rPr>
+            </w:pPr>
+          </w:p>
+        </w:tc>
+        <w:tc>
+          <w:tcPr>
+            <w:tcW w:w="706" w:type="pct"/>
+            <w:vAlign w:val="center"/>
+          </w:tcPr>
+          <w:p>
+            <w:pPr>
+              <w:jc w:val="center"/>
+              <w:rPr>
+                <w:sz w:val="16"/>
+                <w:szCs w:val="16"/>
+                <w:lang w:val="en-US"/>
+              </w:rPr>
+            </w:pPr>
+          </w:p>
+        </w:tc>
+        <w:tc>
+          <w:tcPr>
+            <w:tcW w:w="635" w:type="pct"/>
+            <w:vAlign w:val="center"/>
+          </w:tcPr>
+          <w:p>
+            <w:pPr>
+              <w:jc w:val="center"/>
+              <w:rPr>
+                <w:sz w:val="16"/>
+                <w:szCs w:val="16"/>
+                <w:lang w:val="en-US"/>
+              </w:rPr>
+            </w:pPr>
+          </w:p>
+        </w:tc>
+      </w:tr>
+      <w:tr>
+        <w:trPr>
+          <w:trHeight w:val="170"/>
+        </w:trPr>
+        <w:tc>
+          <w:tcPr>
+            <w:tcW w:w="1196" w:type="pct"/>
+            <w:vMerge/>
+            <w:vAlign w:val="center"/>
+          </w:tcPr>
+          <w:p>
+            <w:pPr>
+              <w:jc w:val="center"/>
+              <w:rPr>
+                <w:sz w:val="20"/>
+                <w:szCs w:val="20"/>
+                <w:lang w:val="en-US"/>
+              </w:rPr>
+            </w:pPr>
+          </w:p>
+        </w:tc>
+        <w:tc>
+          <w:tcPr>
+            <w:tcW w:w="1197" w:type="pct"/>
+            <w:vMerge w:val="restart"/>
+            <w:vAlign w:val="center"/>
+          </w:tcPr>
+          <w:p>
+            <w:pPr>
+              <w:jc w:val="center"/>
+              <w:rPr>
+                <w:sz w:val="20"/>
+                <w:szCs w:val="20"/>
+                <w:lang w:val="en-US"/>
+              </w:rPr>
+            </w:pPr>
+            <w:r>
+              <w:rPr>
+                <w:sz w:val="20"/>
+                <w:szCs w:val="20"/>
+                <w:lang w:val="en-US"/>
+              </w:rPr>
+              <w:t>POUT =+</w:t>
+            </w:r>
+            <w:r>
+              <w:rPr>
+                <w:sz w:val="20"/>
+                <w:szCs w:val="20"/>
+                <w:lang w:val="en-US"/>
+              </w:rPr>
+              <w:t>18.5</w:t>
+            </w:r>
+            <w:r>
+              <w:rPr>
+                <w:sz w:val="20"/>
+                <w:szCs w:val="20"/>
+                <w:lang w:val="en-US"/>
+              </w:rPr>
+              <w:t>dBm</w:t>
+            </w:r>
+          </w:p>
+        </w:tc>
+        <w:tc>
+          <w:tcPr>
+            <w:tcW w:w="492" w:type="pct"/>
+            <w:vAlign w:val="center"/>
+          </w:tcPr>
+          <w:p>
+            <w:pPr>
+              <w:jc w:val="center"/>
+              <w:rPr>
+                <w:sz w:val="16"/>
+                <w:szCs w:val="16"/>
+                <w:lang w:val="en-US"/>
+              </w:rPr>
+            </w:pPr>
+            <w:r>
+              <w:rPr>
+                <w:sz w:val="16"/>
+                <w:szCs w:val="16"/>
+                <w:lang w:val="en-US"/>
+              </w:rPr>
+              <w:t>5</w:t>
+            </w:r>
+          </w:p>
+        </w:tc>
+        <w:tc>
+          <w:tcPr>
+            <w:tcW w:w="774" w:type="pct"/>
+            <w:vAlign w:val="center"/>
+          </w:tcPr>
+          <w:p>
+            <w:pPr>
+              <w:jc w:val="center"/>
+              <w:rPr>
+                <w:sz w:val="16"/>
+                <w:szCs w:val="16"/>
+                <w:lang w:val="en-US"/>
+              </w:rPr>
+            </w:pPr>
+          </w:p>
+        </w:tc>
+        <w:tc>
+          <w:tcPr>
+            <w:tcW w:w="706" w:type="pct"/>
+            <w:vAlign w:val="center"/>
+          </w:tcPr>
+          <w:p>
+            <w:pPr>
+              <w:jc w:val="center"/>
+              <w:rPr>
+                <w:sz w:val="16"/>
+                <w:szCs w:val="16"/>
+                <w:lang w:val="en-US"/>
+              </w:rPr>
+            </w:pPr>
+          </w:p>
+        </w:tc>
+        <w:tc>
+          <w:tcPr>
+            <w:tcW w:w="635" w:type="pct"/>
+            <w:vAlign w:val="center"/>
+          </w:tcPr>
+          <w:p>
+            <w:pPr>
+              <w:jc w:val="center"/>
+              <w:rPr>
+                <w:sz w:val="16"/>
+                <w:szCs w:val="16"/>
+                <w:lang w:val="en-US"/>
+              </w:rPr>
+            </w:pPr>
+          </w:p>
+        </w:tc>
+      </w:tr>
+      <w:tr>
+        <w:trPr>
+          <w:trHeight w:val="170"/>
+        </w:trPr>
+        <w:tc>
+          <w:tcPr>
+            <w:tcW w:w="1196" w:type="pct"/>
+            <w:vMerge/>
+            <w:vAlign w:val="center"/>
+          </w:tcPr>
+          <w:p>
+            <w:pPr>
+              <w:jc w:val="center"/>
+              <w:rPr>
+                <w:sz w:val="20"/>
+                <w:szCs w:val="20"/>
+                <w:lang w:val="en-US"/>
+              </w:rPr>
+            </w:pPr>
+          </w:p>
+        </w:tc>
+        <w:tc>
+          <w:tcPr>
+            <w:tcW w:w="1197" w:type="pct"/>
+            <w:vMerge/>
+            <w:vAlign w:val="center"/>
+          </w:tcPr>
+          <w:p>
+            <w:pPr>
+              <w:jc w:val="center"/>
+              <w:rPr>
+                <w:sz w:val="20"/>
+                <w:szCs w:val="20"/>
+                <w:lang w:val="en-US"/>
+              </w:rPr>
+            </w:pPr>
+          </w:p>
+        </w:tc>
+        <w:tc>
+          <w:tcPr>
+            <w:tcW w:w="492" w:type="pct"/>
+            <w:vAlign w:val="center"/>
+          </w:tcPr>
+          <w:p>
+            <w:pPr>
+              <w:jc w:val="center"/>
+              <w:rPr>
+                <w:sz w:val="16"/>
+                <w:szCs w:val="16"/>
+                <w:lang w:val="en-US"/>
+              </w:rPr>
+            </w:pPr>
+            <w:r>
+              <w:rPr>
+                <w:sz w:val="16"/>
+                <w:szCs w:val="16"/>
+                <w:lang w:val="en-US"/>
+              </w:rPr>
+              <w:t>4</w:t>
+            </w:r>
+          </w:p>
+        </w:tc>
+        <w:tc>
+          <w:tcPr>
+            <w:tcW w:w="774" w:type="pct"/>
+            <w:vAlign w:val="center"/>
+          </w:tcPr>
+          <w:p>
+            <w:pPr>
+              <w:jc w:val="center"/>
+              <w:rPr>
+                <w:sz w:val="16"/>
+                <w:szCs w:val="16"/>
+                <w:lang w:val="en-US"/>
+              </w:rPr>
+            </w:pPr>
+          </w:p>
+        </w:tc>
+        <w:tc>
+          <w:tcPr>
+            <w:tcW w:w="706" w:type="pct"/>
+            <w:vAlign w:val="center"/>
+          </w:tcPr>
+          <w:p>
+            <w:pPr>
+              <w:jc w:val="center"/>
+              <w:rPr>
+                <w:sz w:val="16"/>
+                <w:szCs w:val="16"/>
+                <w:lang w:val="en-US"/>
+              </w:rPr>
+            </w:pPr>
+          </w:p>
+        </w:tc>
+        <w:tc>
+          <w:tcPr>
+            <w:tcW w:w="635" w:type="pct"/>
+            <w:vAlign w:val="center"/>
+          </w:tcPr>
+          <w:p>
+            <w:pPr>
+              <w:jc w:val="center"/>
+              <w:rPr>
+                <w:sz w:val="16"/>
+                <w:szCs w:val="16"/>
+                <w:lang w:val="en-US"/>
+              </w:rPr>
+            </w:pPr>
+          </w:p>
+        </w:tc>
+      </w:tr>
+      <w:tr>
+        <w:trPr>
+          <w:trHeight w:val="170"/>
+        </w:trPr>
+        <w:tc>
+          <w:tcPr>
+            <w:tcW w:w="1196" w:type="pct"/>
+            <w:vMerge/>
+            <w:vAlign w:val="center"/>
+          </w:tcPr>
+          <w:p>
+            <w:pPr>
+              <w:jc w:val="center"/>
+              <w:rPr>
+                <w:sz w:val="20"/>
+                <w:szCs w:val="20"/>
+                <w:lang w:val="en-US"/>
+              </w:rPr>
+            </w:pPr>
+          </w:p>
+        </w:tc>
+        <w:tc>
+          <w:tcPr>
+            <w:tcW w:w="1197" w:type="pct"/>
+            <w:vMerge/>
+            <w:vAlign w:val="center"/>
+          </w:tcPr>
+          <w:p>
+            <w:pPr>
+              <w:jc w:val="center"/>
+              <w:rPr>
+                <w:sz w:val="20"/>
+                <w:szCs w:val="20"/>
+                <w:lang w:val="en-US"/>
+              </w:rPr>
+            </w:pPr>
+          </w:p>
+        </w:tc>
+        <w:tc>
+          <w:tcPr>
+            <w:tcW w:w="492" w:type="pct"/>
+            <w:vAlign w:val="center"/>
+          </w:tcPr>
+          <w:p>
+            <w:pPr>
+              <w:jc w:val="center"/>
+              <w:rPr>
+                <w:sz w:val="16"/>
+                <w:szCs w:val="16"/>
+                <w:lang w:val="en-US"/>
+              </w:rPr>
+            </w:pPr>
+            <w:r>
+              <w:rPr>
+                <w:sz w:val="16"/>
+                <w:szCs w:val="16"/>
+                <w:lang w:val="en-US"/>
+              </w:rPr>
+              <w:t>3,3</w:t>
+            </w:r>
+          </w:p>
+        </w:tc>
+        <w:tc>
+          <w:tcPr>
+            <w:tcW w:w="774" w:type="pct"/>
+            <w:vAlign w:val="center"/>
+          </w:tcPr>
+          <w:p>
+            <w:pPr>
+              <w:jc w:val="center"/>
+              <w:rPr>
+                <w:sz w:val="16"/>
+                <w:szCs w:val="16"/>
+                <w:lang w:val="en-US"/>
+              </w:rPr>
+            </w:pPr>
+          </w:p>
+        </w:tc>
+        <w:tc>
+          <w:tcPr>
+            <w:tcW w:w="706" w:type="pct"/>
+            <w:vAlign w:val="center"/>
+          </w:tcPr>
+          <w:p>
+            <w:pPr>
+              <w:jc w:val="center"/>
+              <w:rPr>
+                <w:sz w:val="16"/>
+                <w:szCs w:val="16"/>
+                <w:lang w:val="en-US"/>
+              </w:rPr>
+            </w:pPr>
+          </w:p>
+        </w:tc>
+        <w:tc>
+          <w:tcPr>
+            <w:tcW w:w="635" w:type="pct"/>
+            <w:vAlign w:val="center"/>
+          </w:tcPr>
+          <w:p>
+            <w:pPr>
+              <w:jc w:val="center"/>
+              <w:rPr>
+                <w:sz w:val="16"/>
+                <w:szCs w:val="16"/>
+                <w:lang w:val="en-US"/>
+              </w:rPr>
+            </w:pPr>
+          </w:p>
+        </w:tc>
+      </w:tr>
+      <w:tr>
+        <w:trPr>
+          <w:trHeight w:val="170"/>
+        </w:trPr>
+        <w:tc>
+          <w:tcPr>
+            <w:tcW w:w="1196" w:type="pct"/>
+            <w:vMerge/>
+            <w:vAlign w:val="center"/>
+          </w:tcPr>
+          <w:p>
+            <w:pPr>
+              <w:jc w:val="center"/>
+              <w:rPr>
+                <w:sz w:val="20"/>
+                <w:szCs w:val="20"/>
+                <w:lang w:val="en-US"/>
+              </w:rPr>
+            </w:pPr>
+          </w:p>
+        </w:tc>
+        <w:tc>
+          <w:tcPr>
+            <w:tcW w:w="1197" w:type="pct"/>
+            <w:vMerge w:val="restart"/>
+            <w:vAlign w:val="center"/>
+          </w:tcPr>
+          <w:p>
+            <w:pPr>
+              <w:jc w:val="center"/>
+              <w:rPr>
+                <w:sz w:val="20"/>
+                <w:szCs w:val="20"/>
+                <w:lang w:val="en-US"/>
+              </w:rPr>
+            </w:pPr>
+            <w:r>
+              <w:rPr>
+                <w:sz w:val="20"/>
+                <w:szCs w:val="20"/>
+                <w:lang w:val="en-US"/>
+              </w:rPr>
+              <w:t>POUT =+</w:t>
+            </w:r>
+            <w:r>
+              <w:rPr>
+                <w:sz w:val="20"/>
+                <w:szCs w:val="20"/>
+                <w:lang w:val="en-US"/>
+              </w:rPr>
+              <w:t>16</w:t>
+            </w:r>
+            <w:r>
+              <w:rPr>
+                <w:sz w:val="20"/>
+                <w:szCs w:val="20"/>
+                <w:lang w:val="en-US"/>
+              </w:rPr>
+              <w:t>dBm</w:t>
+            </w:r>
+          </w:p>
+        </w:tc>
+        <w:tc>
+          <w:tcPr>
+            <w:tcW w:w="492" w:type="pct"/>
+            <w:vAlign w:val="center"/>
+          </w:tcPr>
+          <w:p>
+            <w:pPr>
+              <w:jc w:val="center"/>
+              <w:rPr>
+                <w:sz w:val="16"/>
+                <w:szCs w:val="16"/>
+                <w:lang w:val="en-US"/>
+              </w:rPr>
+            </w:pPr>
+            <w:r>
+              <w:rPr>
+                <w:sz w:val="16"/>
+                <w:szCs w:val="16"/>
+                <w:lang w:val="en-US"/>
+              </w:rPr>
+              <w:t>5</w:t>
+            </w:r>
+          </w:p>
+        </w:tc>
+        <w:tc>
+          <w:tcPr>
+            <w:tcW w:w="774" w:type="pct"/>
+            <w:vAlign w:val="center"/>
+          </w:tcPr>
+          <w:p>
+            <w:pPr>
+              <w:jc w:val="center"/>
+              <w:rPr>
+                <w:sz w:val="16"/>
+                <w:szCs w:val="16"/>
+                <w:lang w:val="en-US"/>
+              </w:rPr>
+            </w:pPr>
+          </w:p>
+        </w:tc>
+        <w:tc>
+          <w:tcPr>
+            <w:tcW w:w="706" w:type="pct"/>
+            <w:vAlign w:val="center"/>
+          </w:tcPr>
+          <w:p>
+            <w:pPr>
+              <w:jc w:val="center"/>
+              <w:rPr>
+                <w:sz w:val="16"/>
+                <w:szCs w:val="16"/>
+                <w:lang w:val="en-US"/>
+              </w:rPr>
+            </w:pPr>
+          </w:p>
+        </w:tc>
+        <w:tc>
+          <w:tcPr>
+            <w:tcW w:w="635" w:type="pct"/>
+            <w:vAlign w:val="center"/>
+          </w:tcPr>
+          <w:p>
+            <w:pPr>
+              <w:jc w:val="center"/>
+              <w:rPr>
+                <w:sz w:val="16"/>
+                <w:szCs w:val="16"/>
+                <w:lang w:val="en-US"/>
+              </w:rPr>
+            </w:pPr>
+          </w:p>
+        </w:tc>
+      </w:tr>
+      <w:tr>
+        <w:trPr>
+          <w:trHeight w:val="170"/>
+        </w:trPr>
+        <w:tc>
+          <w:tcPr>
+            <w:tcW w:w="1196" w:type="pct"/>
+            <w:vMerge/>
+            <w:vAlign w:val="center"/>
+          </w:tcPr>
+          <w:p>
+            <w:pPr>
+              <w:jc w:val="center"/>
+              <w:rPr>
+                <w:sz w:val="20"/>
+                <w:szCs w:val="20"/>
+                <w:lang w:val="en-US"/>
+              </w:rPr>
+            </w:pPr>
+          </w:p>
+        </w:tc>
+        <w:tc>
+          <w:tcPr>
+            <w:tcW w:w="1197" w:type="pct"/>
+            <w:vMerge/>
+            <w:vAlign w:val="center"/>
+          </w:tcPr>
+          <w:p>
+            <w:pPr>
+              <w:jc w:val="center"/>
+              <w:rPr>
+                <w:sz w:val="20"/>
+                <w:szCs w:val="20"/>
+                <w:lang w:val="en-US"/>
+              </w:rPr>
+            </w:pPr>
+          </w:p>
+        </w:tc>
+        <w:tc>
+          <w:tcPr>
+            <w:tcW w:w="492" w:type="pct"/>
+            <w:vAlign w:val="center"/>
+          </w:tcPr>
+          <w:p>
+            <w:pPr>
+              <w:jc w:val="center"/>
+              <w:rPr>
+                <w:sz w:val="16"/>
+                <w:szCs w:val="16"/>
+                <w:lang w:val="en-US"/>
+              </w:rPr>
+            </w:pPr>
+            <w:r>
+              <w:rPr>
+                <w:sz w:val="16"/>
+                <w:szCs w:val="16"/>
+                <w:lang w:val="en-US"/>
+              </w:rPr>
+              <w:t>4</w:t>
+            </w:r>
+          </w:p>
+        </w:tc>
+        <w:tc>
+          <w:tcPr>
+            <w:tcW w:w="774" w:type="pct"/>
+            <w:vAlign w:val="center"/>
+          </w:tcPr>
+          <w:p>
+            <w:pPr>
+              <w:jc w:val="center"/>
+              <w:rPr>
+                <w:sz w:val="16"/>
+                <w:szCs w:val="16"/>
+                <w:lang w:val="en-US"/>
+              </w:rPr>
+            </w:pPr>
+          </w:p>
+        </w:tc>
+        <w:tc>
+          <w:tcPr>
+            <w:tcW w:w="706" w:type="pct"/>
+            <w:vAlign w:val="center"/>
+          </w:tcPr>
+          <w:p>
+            <w:pPr>
+              <w:jc w:val="center"/>
+              <w:rPr>
+                <w:sz w:val="16"/>
+                <w:szCs w:val="16"/>
+                <w:lang w:val="en-US"/>
+              </w:rPr>
+            </w:pPr>
+          </w:p>
+        </w:tc>
+        <w:tc>
+          <w:tcPr>
+            <w:tcW w:w="635" w:type="pct"/>
+            <w:vAlign w:val="center"/>
+          </w:tcPr>
+          <w:p>
+            <w:pPr>
+              <w:jc w:val="center"/>
+              <w:rPr>
+                <w:sz w:val="16"/>
+                <w:szCs w:val="16"/>
+                <w:lang w:val="en-US"/>
+              </w:rPr>
+            </w:pPr>
+          </w:p>
+        </w:tc>
+      </w:tr>
+      <w:tr>
+        <w:trPr>
+          <w:trHeight w:val="170"/>
+        </w:trPr>
+        <w:tc>
+          <w:tcPr>
+            <w:tcW w:w="1196" w:type="pct"/>
+            <w:vMerge/>
+            <w:vAlign w:val="center"/>
+          </w:tcPr>
+          <w:p>
+            <w:pPr>
+              <w:jc w:val="center"/>
+              <w:rPr>
+                <w:sz w:val="20"/>
+                <w:szCs w:val="20"/>
+                <w:lang w:val="en-US"/>
+              </w:rPr>
+            </w:pPr>
+          </w:p>
+        </w:tc>
+        <w:tc>
+          <w:tcPr>
+            <w:tcW w:w="1197" w:type="pct"/>
+            <w:vMerge/>
+            <w:vAlign w:val="center"/>
+          </w:tcPr>
+          <w:p>
+            <w:pPr>
+              <w:jc w:val="center"/>
+              <w:rPr>
+                <w:sz w:val="20"/>
+                <w:szCs w:val="20"/>
+                <w:lang w:val="en-US"/>
+              </w:rPr>
+            </w:pPr>
+          </w:p>
+        </w:tc>
+        <w:tc>
+          <w:tcPr>
+            <w:tcW w:w="492" w:type="pct"/>
+            <w:vAlign w:val="center"/>
+          </w:tcPr>
+          <w:p>
+            <w:pPr>
+              <w:jc w:val="center"/>
+              <w:rPr>
+                <w:sz w:val="16"/>
+                <w:szCs w:val="16"/>
+              </w:rPr>
+            </w:pPr>
+            <w:r>
+              <w:rPr>
+                <w:sz w:val="16"/>
+                <w:szCs w:val="16"/>
+                <w:lang w:val="en-US"/>
+              </w:rPr>
+              <w:t>3,</w:t>
+            </w:r>
+            <w:r>
+              <w:rPr>
+                <w:sz w:val="16"/>
+                <w:szCs w:val="16"/>
+              </w:rPr>
+              <w:t>3</w:t>
+            </w:r>
+          </w:p>
+        </w:tc>
+        <w:tc>
+          <w:tcPr>
+            <w:tcW w:w="774" w:type="pct"/>
+            <w:vAlign w:val="center"/>
+          </w:tcPr>
+          <w:p>
+            <w:pPr>
+              <w:jc w:val="center"/>
+              <w:rPr>
+                <w:sz w:val="16"/>
+                <w:szCs w:val="16"/>
+              </w:rPr>
+            </w:pPr>
+          </w:p>
+        </w:tc>
+        <w:tc>
+          <w:tcPr>
+            <w:tcW w:w="706" w:type="pct"/>
+            <w:vAlign w:val="center"/>
+          </w:tcPr>
+          <w:p>
+            <w:pPr>
+              <w:jc w:val="center"/>
+              <w:rPr>
+                <w:sz w:val="16"/>
+                <w:szCs w:val="16"/>
+              </w:rPr>
+            </w:pPr>
+          </w:p>
+        </w:tc>
+        <w:tc>
+          <w:tcPr>
+            <w:tcW w:w="635" w:type="pct"/>
+            <w:vAlign w:val="center"/>
+          </w:tcPr>
+          <w:p>
+            <w:pPr>
+              <w:jc w:val="center"/>
+              <w:rPr>
+                <w:sz w:val="16"/>
+                <w:szCs w:val="16"/>
+              </w:rPr>
+            </w:pPr>
+          </w:p>
+        </w:tc>
+      </w:tr>
+      <w:tr>
+        <w:trPr>
+          <w:trHeight w:val="170"/>
+        </w:trPr>
+        <w:tc>
+          <w:tcPr>
+            <w:tcW w:w="1196" w:type="pct"/>
+            <w:vMerge/>
+            <w:vAlign w:val="center"/>
+          </w:tcPr>
+          <w:p>
+            <w:pPr>
+              <w:jc w:val="center"/>
+              <w:rPr>
+                <w:sz w:val="20"/>
+                <w:szCs w:val="20"/>
+              </w:rPr>
+            </w:pPr>
+          </w:p>
+        </w:tc>
+        <w:tc>
+          <w:tcPr>
+            <w:tcW w:w="1197" w:type="pct"/>
+            <w:vMerge w:val="restart"/>
+            <w:vAlign w:val="center"/>
+          </w:tcPr>
+          <w:p>
+            <w:pPr>
+              <w:jc w:val="center"/>
+              <w:rPr>
+                <w:sz w:val="20"/>
+                <w:szCs w:val="20"/>
+              </w:rPr>
+            </w:pPr>
+            <w:r>
+              <w:rPr>
+                <w:sz w:val="20"/>
+                <w:szCs w:val="20"/>
+                <w:lang w:val="en-US"/>
+              </w:rPr>
+              <w:t>POUT =+</w:t>
+            </w:r>
+            <w:r>
+              <w:rPr>
+                <w:sz w:val="20"/>
+                <w:szCs w:val="20"/>
+                <w:lang w:val="en-US"/>
+              </w:rPr>
+              <w:t>14</w:t>
+            </w:r>
+            <w:r>
+              <w:rPr>
+                <w:sz w:val="20"/>
+                <w:szCs w:val="20"/>
+                <w:lang w:val="en-US"/>
+              </w:rPr>
+              <w:t>dBm</w:t>
+            </w:r>
+          </w:p>
+        </w:tc>
+        <w:tc>
+          <w:tcPr>
+            <w:tcW w:w="492" w:type="pct"/>
+            <w:vAlign w:val="center"/>
+          </w:tcPr>
+          <w:p>
+            <w:pPr>
+              <w:jc w:val="center"/>
+              <w:rPr>
+                <w:sz w:val="16"/>
+                <w:szCs w:val="16"/>
+              </w:rPr>
+            </w:pPr>
+            <w:r>
+              <w:rPr>
+                <w:sz w:val="16"/>
+                <w:szCs w:val="16"/>
+              </w:rPr>
+              <w:t>5</w:t>
+            </w:r>
+          </w:p>
+        </w:tc>
+        <w:tc>
+          <w:tcPr>
+            <w:tcW w:w="774" w:type="pct"/>
+            <w:vAlign w:val="center"/>
+          </w:tcPr>
+          <w:p>
+            <w:pPr>
+              <w:jc w:val="center"/>
+              <w:rPr>
+                <w:sz w:val="16"/>
+                <w:szCs w:val="16"/>
+              </w:rPr>
+            </w:pPr>
+          </w:p>
+        </w:tc>
+        <w:tc>
+          <w:tcPr>
+            <w:tcW w:w="706" w:type="pct"/>
+            <w:vAlign w:val="center"/>
+          </w:tcPr>
+          <w:p>
+            <w:pPr>
+              <w:jc w:val="center"/>
+              <w:rPr>
+                <w:sz w:val="16"/>
+                <w:szCs w:val="16"/>
+              </w:rPr>
+            </w:pPr>
+          </w:p>
+        </w:tc>
+        <w:tc>
+          <w:tcPr>
+            <w:tcW w:w="635" w:type="pct"/>
+            <w:vAlign w:val="center"/>
+          </w:tcPr>
+          <w:p>
+            <w:pPr>
+              <w:jc w:val="center"/>
+              <w:rPr>
+                <w:sz w:val="16"/>
+                <w:szCs w:val="16"/>
+              </w:rPr>
+            </w:pPr>
+          </w:p>
+        </w:tc>
+      </w:tr>
+      <w:tr>
+        <w:trPr>
+          <w:trHeight w:val="170"/>
+        </w:trPr>
+        <w:tc>
+          <w:tcPr>
+            <w:tcW w:w="1196" w:type="pct"/>
+            <w:vMerge/>
+            <w:vAlign w:val="center"/>
+          </w:tcPr>
+          <w:p>
+            <w:pPr>
+              <w:jc w:val="center"/>
+              <w:rPr>
+                <w:sz w:val="20"/>
+                <w:szCs w:val="20"/>
+              </w:rPr>
+            </w:pPr>
+          </w:p>
+        </w:tc>
+        <w:tc>
+          <w:tcPr>
+            <w:tcW w:w="1197" w:type="pct"/>
+            <w:vMerge/>
+            <w:vAlign w:val="center"/>
+          </w:tcPr>
+          <w:p>
+            <w:pPr>
+              <w:jc w:val="center"/>
+              <w:rPr>
+                <w:sz w:val="20"/>
+                <w:szCs w:val="20"/>
+              </w:rPr>
+            </w:pPr>
+          </w:p>
+        </w:tc>
+        <w:tc>
+          <w:tcPr>
+            <w:tcW w:w="492" w:type="pct"/>
+            <w:vAlign w:val="center"/>
+          </w:tcPr>
+          <w:p>
+            <w:pPr>
+              <w:jc w:val="center"/>
+              <w:rPr>
+                <w:sz w:val="16"/>
+                <w:szCs w:val="16"/>
+              </w:rPr>
+            </w:pPr>
+            <w:r>
+              <w:rPr>
+                <w:sz w:val="16"/>
+                <w:szCs w:val="16"/>
+              </w:rPr>
+              <w:t>4</w:t>
+            </w:r>
+          </w:p>
+        </w:tc>
+        <w:tc>
+          <w:tcPr>
+            <w:tcW w:w="774" w:type="pct"/>
+            <w:vAlign w:val="center"/>
+          </w:tcPr>
+          <w:p>
+            <w:pPr>
+              <w:jc w:val="center"/>
+              <w:rPr>
+                <w:sz w:val="16"/>
+                <w:szCs w:val="16"/>
+              </w:rPr>
+            </w:pPr>
+          </w:p>
+        </w:tc>
+        <w:tc>
+          <w:tcPr>
+            <w:tcW w:w="706" w:type="pct"/>
+            <w:vAlign w:val="center"/>
+          </w:tcPr>
+          <w:p>
+            <w:pPr>
+              <w:jc w:val="center"/>
+              <w:rPr>
+                <w:sz w:val="16"/>
+                <w:szCs w:val="16"/>
+              </w:rPr>
+            </w:pPr>
+          </w:p>
+        </w:tc>
+        <w:tc>
+          <w:tcPr>
+            <w:tcW w:w="635" w:type="pct"/>
+            <w:vAlign w:val="center"/>
+          </w:tcPr>
+          <w:p>
+            <w:pPr>
+              <w:jc w:val="center"/>
+              <w:rPr>
+                <w:sz w:val="16"/>
+                <w:szCs w:val="16"/>
+              </w:rPr>
+            </w:pPr>
+          </w:p>
+        </w:tc>
+      </w:tr>
+      <w:tr>
+        <w:trPr>
+          <w:trHeight w:val="170"/>
+        </w:trPr>
+        <w:tc>
+          <w:tcPr>
+            <w:tcW w:w="1196" w:type="pct"/>
+            <w:vMerge/>
+            <w:vAlign w:val="center"/>
+          </w:tcPr>
+          <w:p>
+            <w:pPr>
+              <w:jc w:val="center"/>
+              <w:rPr>
+                <w:sz w:val="20"/>
+                <w:szCs w:val="20"/>
+              </w:rPr>
+            </w:pPr>
+          </w:p>
+        </w:tc>
+        <w:tc>
+          <w:tcPr>
+            <w:tcW w:w="1197" w:type="pct"/>
+            <w:vMerge/>
+            <w:vAlign w:val="center"/>
+          </w:tcPr>
+          <w:p>
+            <w:pPr>
+              <w:jc w:val="center"/>
+              <w:rPr>
+                <w:sz w:val="20"/>
+                <w:szCs w:val="20"/>
+              </w:rPr>
+            </w:pPr>
+          </w:p>
+        </w:tc>
+        <w:tc>
+          <w:tcPr>
+            <w:tcW w:w="492" w:type="pct"/>
+            <w:vAlign w:val="center"/>
+          </w:tcPr>
+          <w:p>
+            <w:pPr>
+              <w:jc w:val="center"/>
+              <w:rPr>
+                <w:sz w:val="16"/>
+                <w:szCs w:val="16"/>
+              </w:rPr>
+            </w:pPr>
+            <w:r>
+              <w:rPr>
+                <w:sz w:val="16"/>
+                <w:szCs w:val="16"/>
+              </w:rPr>
+              <w:t>3,3</w:t>
+            </w:r>
+          </w:p>
+        </w:tc>
+        <w:tc>
+          <w:tcPr>
+            <w:tcW w:w="774" w:type="pct"/>
+            <w:vAlign w:val="center"/>
+          </w:tcPr>
+          <w:p>
+            <w:pPr>
+              <w:jc w:val="center"/>
+              <w:rPr>
+                <w:sz w:val="16"/>
+                <w:szCs w:val="16"/>
+              </w:rPr>
+            </w:pPr>
+          </w:p>
+        </w:tc>
+        <w:tc>
+          <w:tcPr>
+            <w:tcW w:w="706" w:type="pct"/>
+            <w:vAlign w:val="center"/>
+          </w:tcPr>
+          <w:p>
+            <w:pPr>
+              <w:jc w:val="center"/>
+              <w:rPr>
+                <w:sz w:val="16"/>
+                <w:szCs w:val="16"/>
+              </w:rPr>
+            </w:pPr>
+          </w:p>
+        </w:tc>
+        <w:tc>
+          <w:tcPr>
+            <w:tcW w:w="635" w:type="pct"/>
+            <w:vAlign w:val="center"/>
+          </w:tcPr>
+          <w:p>
+            <w:pPr>
+              <w:jc w:val="center"/>
+              <w:rPr>
+                <w:sz w:val="16"/>
+                <w:szCs w:val="16"/>
+              </w:rPr>
+            </w:pPr>
+          </w:p>
+        </w:tc>
+      </w:tr>
+      <w:tr>
+        <w:trPr>
+          <w:trHeight w:val="170"/>
+        </w:trPr>
+        <w:tc>
+          <w:tcPr>
+            <w:tcW w:w="2393" w:type="pct"/>
+            <w:gridSpan w:val="2"/>
+            <w:vMerge w:val="restart"/>
+            <w:vAlign w:val="center"/>
+          </w:tcPr>
+          <w:p>
+            <w:pPr>
+              <w:jc w:val="center"/>
+              <w:rPr>
+                <w:sz w:val="20"/>
+                <w:szCs w:val="20"/>
+                <w:lang w:val="en-US"/>
+              </w:rPr>
+            </w:pPr>
+            <w:r>
+              <w:rPr>
+                <w:sz w:val="20"/>
+                <w:szCs w:val="20"/>
+                <w:lang w:val="en-US"/>
+              </w:rPr>
+              <w:t>Receive 802.11b, packet length=1024 byte, -80dBm</w:t>
             </w:r>
             <w:r>
               <w:rPr>
@@ -25328,7 +29769,300 @@
                 <w:vertAlign w:val="superscript"/>
                 <w:lang w:val="en-US"/>
               </w:rPr>
-              <w:t>(9</w:t>
+              <w:t>(13)</w:t>
+            </w:r>
+          </w:p>
+        </w:tc>
+        <w:tc>
+          <w:tcPr>
+            <w:tcW w:w="492" w:type="pct"/>
+            <w:vAlign w:val="center"/>
+          </w:tcPr>
+          <w:p>
+            <w:pPr>
+              <w:jc w:val="center"/>
+              <w:rPr>
+                <w:sz w:val="16"/>
+                <w:szCs w:val="16"/>
+                <w:lang w:val="en-US"/>
+              </w:rPr>
+            </w:pPr>
+            <w:r>
+              <w:rPr>
+                <w:sz w:val="16"/>
+                <w:szCs w:val="16"/>
+                <w:lang w:val="en-US"/>
+              </w:rPr>
+              <w:t>5</w:t>
+            </w:r>
+          </w:p>
+        </w:tc>
+        <w:tc>
+          <w:tcPr>
+            <w:tcW w:w="774" w:type="pct"/>
+            <w:vAlign w:val="center"/>
+          </w:tcPr>
+          <w:p>
+            <w:pPr>
+              <w:jc w:val="center"/>
+              <w:rPr>
+                <w:sz w:val="16"/>
+                <w:szCs w:val="16"/>
+                <w:lang w:val="en-US"/>
+              </w:rPr>
+            </w:pPr>
+          </w:p>
+        </w:tc>
+        <w:tc>
+          <w:tcPr>
+            <w:tcW w:w="706" w:type="pct"/>
+            <w:vAlign w:val="center"/>
+          </w:tcPr>
+          <w:p>
+            <w:pPr>
+              <w:jc w:val="center"/>
+              <w:rPr>
+                <w:sz w:val="16"/>
+                <w:szCs w:val="16"/>
+                <w:lang w:val="en-US"/>
+              </w:rPr>
+            </w:pPr>
+          </w:p>
+        </w:tc>
+        <w:tc>
+          <w:tcPr>
+            <w:tcW w:w="635" w:type="pct"/>
+            <w:vAlign w:val="center"/>
+          </w:tcPr>
+          <w:p>
+            <w:pPr>
+              <w:jc w:val="center"/>
+              <w:rPr>
+                <w:sz w:val="16"/>
+                <w:szCs w:val="16"/>
+                <w:lang w:val="en-US"/>
+              </w:rPr>
+            </w:pPr>
+          </w:p>
+        </w:tc>
+      </w:tr>
+      <w:tr>
+        <w:trPr>
+          <w:trHeight w:val="170"/>
+        </w:trPr>
+        <w:tc>
+          <w:tcPr>
+            <w:tcW w:w="2393" w:type="pct"/>
+            <w:gridSpan w:val="2"/>
+            <w:vMerge/>
+            <w:vAlign w:val="center"/>
+          </w:tcPr>
+          <w:p>
+            <w:pPr>
+              <w:jc w:val="center"/>
+              <w:rPr>
+                <w:sz w:val="20"/>
+                <w:szCs w:val="20"/>
+                <w:lang w:val="en-US"/>
+              </w:rPr>
+            </w:pPr>
+          </w:p>
+        </w:tc>
+        <w:tc>
+          <w:tcPr>
+            <w:tcW w:w="492" w:type="pct"/>
+            <w:vAlign w:val="center"/>
+          </w:tcPr>
+          <w:p>
+            <w:pPr>
+              <w:jc w:val="center"/>
+              <w:rPr>
+                <w:sz w:val="16"/>
+                <w:szCs w:val="16"/>
+                <w:lang w:val="en-US"/>
+              </w:rPr>
+            </w:pPr>
+            <w:r>
+              <w:rPr>
+                <w:sz w:val="16"/>
+                <w:szCs w:val="16"/>
+                <w:lang w:val="en-US"/>
+              </w:rPr>
+              <w:t>4</w:t>
+            </w:r>
+          </w:p>
+        </w:tc>
+        <w:tc>
+          <w:tcPr>
+            <w:tcW w:w="774" w:type="pct"/>
+            <w:vAlign w:val="center"/>
+          </w:tcPr>
+          <w:p>
+            <w:pPr>
+              <w:jc w:val="center"/>
+              <w:rPr>
+                <w:sz w:val="16"/>
+                <w:szCs w:val="16"/>
+                <w:lang w:val="en-US"/>
+              </w:rPr>
+            </w:pPr>
+          </w:p>
+        </w:tc>
+        <w:tc>
+          <w:tcPr>
+            <w:tcW w:w="706" w:type="pct"/>
+            <w:vAlign w:val="center"/>
+          </w:tcPr>
+          <w:p>
+            <w:pPr>
+              <w:jc w:val="center"/>
+              <w:rPr>
+                <w:sz w:val="16"/>
+                <w:szCs w:val="16"/>
+                <w:lang w:val="en-US"/>
+              </w:rPr>
+            </w:pPr>
+          </w:p>
+        </w:tc>
+        <w:tc>
+          <w:tcPr>
+            <w:tcW w:w="635" w:type="pct"/>
+            <w:vAlign w:val="center"/>
+          </w:tcPr>
+          <w:p>
+            <w:pPr>
+              <w:jc w:val="center"/>
+              <w:rPr>
+                <w:sz w:val="16"/>
+                <w:szCs w:val="16"/>
+                <w:lang w:val="en-US"/>
+              </w:rPr>
+            </w:pPr>
+          </w:p>
+        </w:tc>
+      </w:tr>
+      <w:tr>
+        <w:trPr>
+          <w:trHeight w:val="170"/>
+        </w:trPr>
+        <w:tc>
+          <w:tcPr>
+            <w:tcW w:w="2393" w:type="pct"/>
+            <w:gridSpan w:val="2"/>
+            <w:vMerge/>
+            <w:vAlign w:val="center"/>
+          </w:tcPr>
+          <w:p>
+            <w:pPr>
+              <w:jc w:val="center"/>
+              <w:rPr>
+                <w:sz w:val="20"/>
+                <w:szCs w:val="20"/>
+                <w:lang w:val="en-US"/>
+              </w:rPr>
+            </w:pPr>
+          </w:p>
+        </w:tc>
+        <w:tc>
+          <w:tcPr>
+            <w:tcW w:w="492" w:type="pct"/>
+            <w:vAlign w:val="center"/>
+          </w:tcPr>
+          <w:p>
+            <w:pPr>
+              <w:jc w:val="center"/>
+              <w:rPr>
+                <w:sz w:val="16"/>
+                <w:szCs w:val="16"/>
+                <w:lang w:val="en-US"/>
+              </w:rPr>
+            </w:pPr>
+            <w:r>
+              <w:rPr>
+                <w:sz w:val="16"/>
+                <w:szCs w:val="16"/>
+                <w:lang w:val="en-US"/>
+              </w:rPr>
+              <w:t>3,3</w:t>
+            </w:r>
+          </w:p>
+        </w:tc>
+        <w:tc>
+          <w:tcPr>
+            <w:tcW w:w="774" w:type="pct"/>
+            <w:vAlign w:val="center"/>
+          </w:tcPr>
+          <w:p>
+            <w:pPr>
+              <w:jc w:val="center"/>
+              <w:rPr>
+                <w:sz w:val="16"/>
+                <w:szCs w:val="16"/>
+                <w:lang w:val="en-US"/>
+              </w:rPr>
+            </w:pPr>
+          </w:p>
+        </w:tc>
+        <w:tc>
+          <w:tcPr>
+            <w:tcW w:w="706" w:type="pct"/>
+            <w:vAlign w:val="center"/>
+          </w:tcPr>
+          <w:p>
+            <w:pPr>
+              <w:jc w:val="center"/>
+              <w:rPr>
+                <w:sz w:val="16"/>
+                <w:szCs w:val="16"/>
+                <w:lang w:val="en-US"/>
+              </w:rPr>
+            </w:pPr>
+          </w:p>
+        </w:tc>
+        <w:tc>
+          <w:tcPr>
+            <w:tcW w:w="635" w:type="pct"/>
+            <w:vAlign w:val="center"/>
+          </w:tcPr>
+          <w:p>
+            <w:pPr>
+              <w:jc w:val="center"/>
+              <w:rPr>
+                <w:sz w:val="16"/>
+                <w:szCs w:val="16"/>
+                <w:lang w:val="en-US"/>
+              </w:rPr>
+            </w:pPr>
+          </w:p>
+        </w:tc>
+      </w:tr>
+      <w:tr>
+        <w:trPr>
+          <w:trHeight w:val="170"/>
+        </w:trPr>
+        <w:tc>
+          <w:tcPr>
+            <w:tcW w:w="2393" w:type="pct"/>
+            <w:gridSpan w:val="2"/>
+            <w:vMerge w:val="restart"/>
+            <w:vAlign w:val="center"/>
+          </w:tcPr>
+          <w:p>
+            <w:pPr>
+              <w:jc w:val="center"/>
+              <w:rPr>
+                <w:sz w:val="20"/>
+                <w:szCs w:val="20"/>
+                <w:lang w:val="en-US"/>
+              </w:rPr>
+            </w:pPr>
+            <w:r>
+              <w:rPr>
+                <w:sz w:val="20"/>
+                <w:szCs w:val="20"/>
+                <w:lang w:val="en-US"/>
+              </w:rPr>
+              <w:t>Receive 802.11g, packet length=1024 byte, -70dBm</w:t>
             </w:r>
             <w:r>
               <w:rPr>
@@ -25337,7 +30071,7 @@
                 <w:vertAlign w:val="superscript"/>
                 <w:lang w:val="en-US"/>
               </w:rPr>
-              <w:t>)</w:t>
+              <w:t>(14)</w:t>
             </w:r>
           </w:p>
         </w:tc>
@@ -25416,11 +30150,12 @@
       </w:tr>
       <w:tr>
         <w:trPr>
-          <w:trHeight w:val="283"/>
+          <w:trHeight w:val="170"/>
         </w:trPr>
         <w:tc>
           <w:tcPr>
             <w:tcW w:w="2393" w:type="pct"/>
+            <w:gridSpan w:val="2"/>
             <w:vMerge/>
             <w:vAlign w:val="center"/>
           </w:tcPr>
@@ -25510,11 +30245,12 @@
       </w:tr>
       <w:tr>
         <w:trPr>
-          <w:trHeight w:val="283"/>
+          <w:trHeight w:val="170"/>
         </w:trPr>
         <w:tc>
           <w:tcPr>
             <w:tcW w:w="2393" w:type="pct"/>
+            <w:gridSpan w:val="2"/>
             <w:vMerge/>
             <w:vAlign w:val="center"/>
           </w:tcPr>
@@ -25604,11 +30340,12 @@
       </w:tr>
       <w:tr>
         <w:trPr>
-          <w:trHeight w:val="283"/>
+          <w:trHeight w:val="170"/>
         </w:trPr>
         <w:tc>
           <w:tcPr>
             <w:tcW w:w="2393" w:type="pct"/>
+            <w:gridSpan w:val="2"/>
             <w:vMerge w:val="restart"/>
             <w:vAlign w:val="center"/>
           </w:tcPr>
@@ -25627,7 +30364,7 @@
                 <w:szCs w:val="20"/>
                 <w:lang w:val="en-US"/>
               </w:rPr>
-              <w:t>Transmit 802.11b, CCK 11Mbps, POUT=+18.5dBm</w:t>
+              <w:t>Receive 802.11n, packet length=1024 byte, -65dBm</w:t>
             </w:r>
             <w:r>
               <w:rPr>
@@ -25636,25 +30373,7 @@
                 <w:vertAlign w:val="superscript"/>
                 <w:lang w:val="en-US"/>
               </w:rPr>
-              <w:t>(</w:t>
-            </w:r>
-            <w:r>
-              <w:rPr>
-                <w:sz w:val="20"/>
-                <w:szCs w:val="20"/>
-                <w:vertAlign w:val="superscript"/>
-                <w:lang w:val="en-US"/>
-              </w:rPr>
-              <w:t>10</w:t>
-            </w:r>
-            <w:r>
-              <w:rPr>
-                <w:sz w:val="20"/>
-                <w:szCs w:val="20"/>
-                <w:vertAlign w:val="superscript"/>
-                <w:lang w:val="en-US"/>
-              </w:rPr>
-              <w:t>)</w:t>
+              <w:t>(15)</w:t>
             </w:r>
           </w:p>
         </w:tc>
@@ -25733,11 +30452,12 @@
       </w:tr>
       <w:tr>
         <w:trPr>
-          <w:trHeight w:val="283"/>
+          <w:trHeight w:val="170"/>
         </w:trPr>
         <w:tc>
           <w:tcPr>
             <w:tcW w:w="2393" w:type="pct"/>
+            <w:gridSpan w:val="2"/>
             <w:vMerge/>
             <w:vAlign w:val="center"/>
           </w:tcPr>
@@ -25745,8 +30465,8 @@
             <w:pPr>
               <w:jc w:val="center"/>
               <w:rPr>
-                <w:sz w:val="20"/>
-                <w:szCs w:val="20"/>
+                <w:sz w:val="16"/>
+                <w:szCs w:val="16"/>
                 <w:lang w:val="en-US"/>
               </w:rPr>
             </w:pPr>
@@ -25827,1558 +30547,12 @@
       </w:tr>
       <w:tr>
         <w:trPr>
-          <w:trHeight w:val="283"/>
+          <w:trHeight w:val="170"/>
         </w:trPr>
         <w:tc>
           <w:tcPr>
             <w:tcW w:w="2393" w:type="pct"/>
-            <w:vMerge/>
-            <w:vAlign w:val="center"/>
-          </w:tcPr>
-          <w:p>
-            <w:pPr>
-              <w:jc w:val="center"/>
-              <w:rPr>
-                <w:sz w:val="20"/>
-                <w:szCs w:val="20"/>
-                <w:lang w:val="en-US"/>
-              </w:rPr>
-            </w:pPr>
-          </w:p>
-        </w:tc>
-        <w:tc>
-          <w:tcPr>
-            <w:tcW w:w="492" w:type="pct"/>
-            <w:vAlign w:val="center"/>
-          </w:tcPr>
-          <w:p>
-            <w:pPr>
-              <w:jc w:val="center"/>
-              <w:rPr>
-                <w:sz w:val="16"/>
-                <w:szCs w:val="16"/>
-                <w:lang w:val="en-US"/>
-              </w:rPr>
-            </w:pPr>
-            <w:r>
-              <w:rPr>
-                <w:sz w:val="16"/>
-                <w:szCs w:val="16"/>
-                <w:lang w:val="en-US"/>
-              </w:rPr>
-              <w:t>3,3</w:t>
-            </w:r>
-          </w:p>
-        </w:tc>
-        <w:tc>
-          <w:tcPr>
-            <w:tcW w:w="774" w:type="pct"/>
-            <w:vAlign w:val="center"/>
-          </w:tcPr>
-          <w:p>
-            <w:pPr>
-              <w:jc w:val="center"/>
-              <w:rPr>
-                <w:sz w:val="16"/>
-                <w:szCs w:val="16"/>
-                <w:lang w:val="en-US"/>
-              </w:rPr>
-            </w:pPr>
-          </w:p>
-        </w:tc>
-        <w:tc>
-          <w:tcPr>
-            <w:tcW w:w="706" w:type="pct"/>
-            <w:vAlign w:val="center"/>
-          </w:tcPr>
-          <w:p>
-            <w:pPr>
-              <w:jc w:val="center"/>
-              <w:rPr>
-                <w:sz w:val="16"/>
-                <w:szCs w:val="16"/>
-                <w:lang w:val="en-US"/>
-              </w:rPr>
-            </w:pPr>
-          </w:p>
-        </w:tc>
-        <w:tc>
-          <w:tcPr>
-            <w:tcW w:w="635" w:type="pct"/>
-            <w:vAlign w:val="center"/>
-          </w:tcPr>
-          <w:p>
-            <w:pPr>
-              <w:jc w:val="center"/>
-              <w:rPr>
-                <w:sz w:val="16"/>
-                <w:szCs w:val="16"/>
-                <w:lang w:val="en-US"/>
-              </w:rPr>
-            </w:pPr>
-          </w:p>
-        </w:tc>
-      </w:tr>
-      <w:tr>
-        <w:trPr>
-          <w:trHeight w:val="283"/>
-        </w:trPr>
-        <w:tc>
-          <w:tcPr>
-            <w:tcW w:w="2393" w:type="pct"/>
-            <w:vMerge w:val="restart"/>
-            <w:vAlign w:val="center"/>
-          </w:tcPr>
-          <w:p>
-            <w:pPr>
-              <w:jc w:val="center"/>
-              <w:rPr>
-                <w:sz w:val="20"/>
-                <w:szCs w:val="20"/>
-                <w:lang w:val="en-US"/>
-              </w:rPr>
-            </w:pPr>
-            <w:r>
-              <w:rPr>
-                <w:sz w:val="20"/>
-                <w:szCs w:val="20"/>
-                <w:lang w:val="en-US"/>
-              </w:rPr>
-              <w:t>Transmit 802.11g, OFDM 54Mbps, POUT =+16dBm</w:t>
-            </w:r>
-            <w:r>
-              <w:rPr>
-                <w:sz w:val="20"/>
-                <w:szCs w:val="20"/>
-                <w:vertAlign w:val="superscript"/>
-                <w:lang w:val="en-US"/>
-              </w:rPr>
-              <w:t>(</w:t>
-            </w:r>
-            <w:r>
-              <w:rPr>
-                <w:sz w:val="20"/>
-                <w:szCs w:val="20"/>
-                <w:vertAlign w:val="superscript"/>
-                <w:lang w:val="en-US"/>
-              </w:rPr>
-              <w:t>11</w:t>
-            </w:r>
-            <w:r>
-              <w:rPr>
-                <w:sz w:val="20"/>
-                <w:szCs w:val="20"/>
-                <w:vertAlign w:val="superscript"/>
-                <w:lang w:val="en-US"/>
-              </w:rPr>
-              <w:t>)</w:t>
-            </w:r>
-          </w:p>
-        </w:tc>
-        <w:tc>
-          <w:tcPr>
-            <w:tcW w:w="492" w:type="pct"/>
-            <w:vAlign w:val="center"/>
-          </w:tcPr>
-          <w:p>
-            <w:pPr>
-              <w:jc w:val="center"/>
-              <w:rPr>
-                <w:sz w:val="16"/>
-                <w:szCs w:val="16"/>
-                <w:lang w:val="en-US"/>
-              </w:rPr>
-            </w:pPr>
-            <w:r>
-              <w:rPr>
-                <w:sz w:val="16"/>
-                <w:szCs w:val="16"/>
-                <w:lang w:val="en-US"/>
-              </w:rPr>
-              <w:t>5</w:t>
-            </w:r>
-          </w:p>
-        </w:tc>
-        <w:tc>
-          <w:tcPr>
-            <w:tcW w:w="774" w:type="pct"/>
-            <w:vAlign w:val="center"/>
-          </w:tcPr>
-          <w:p>
-            <w:pPr>
-              <w:jc w:val="center"/>
-              <w:rPr>
-                <w:sz w:val="16"/>
-                <w:szCs w:val="16"/>
-                <w:lang w:val="en-US"/>
-              </w:rPr>
-            </w:pPr>
-          </w:p>
-        </w:tc>
-        <w:tc>
-          <w:tcPr>
-            <w:tcW w:w="706" w:type="pct"/>
-            <w:vAlign w:val="center"/>
-          </w:tcPr>
-          <w:p>
-            <w:pPr>
-              <w:jc w:val="center"/>
-              <w:rPr>
-                <w:sz w:val="16"/>
-                <w:szCs w:val="16"/>
-                <w:lang w:val="en-US"/>
-              </w:rPr>
-            </w:pPr>
-          </w:p>
-        </w:tc>
-        <w:tc>
-          <w:tcPr>
-            <w:tcW w:w="635" w:type="pct"/>
-            <w:vAlign w:val="center"/>
-          </w:tcPr>
-          <w:p>
-            <w:pPr>
-              <w:jc w:val="center"/>
-              <w:rPr>
-                <w:sz w:val="16"/>
-                <w:szCs w:val="16"/>
-                <w:lang w:val="en-US"/>
-              </w:rPr>
-            </w:pPr>
-          </w:p>
-        </w:tc>
-      </w:tr>
-      <w:tr>
-        <w:trPr>
-          <w:trHeight w:val="283"/>
-        </w:trPr>
-        <w:tc>
-          <w:tcPr>
-            <w:tcW w:w="2393" w:type="pct"/>
-            <w:vMerge/>
-            <w:vAlign w:val="center"/>
-          </w:tcPr>
-          <w:p>
-            <w:pPr>
-              <w:jc w:val="center"/>
-              <w:rPr>
-                <w:sz w:val="20"/>
-                <w:szCs w:val="20"/>
-                <w:lang w:val="en-US"/>
-              </w:rPr>
-            </w:pPr>
-          </w:p>
-        </w:tc>
-        <w:tc>
-          <w:tcPr>
-            <w:tcW w:w="492" w:type="pct"/>
-            <w:vAlign w:val="center"/>
-          </w:tcPr>
-          <w:p>
-            <w:pPr>
-              <w:jc w:val="center"/>
-              <w:rPr>
-                <w:sz w:val="16"/>
-                <w:szCs w:val="16"/>
-                <w:lang w:val="en-US"/>
-              </w:rPr>
-            </w:pPr>
-            <w:r>
-              <w:rPr>
-                <w:sz w:val="16"/>
-                <w:szCs w:val="16"/>
-                <w:lang w:val="en-US"/>
-              </w:rPr>
-              <w:t>4</w:t>
-            </w:r>
-          </w:p>
-        </w:tc>
-        <w:tc>
-          <w:tcPr>
-            <w:tcW w:w="774" w:type="pct"/>
-            <w:vAlign w:val="center"/>
-          </w:tcPr>
-          <w:p>
-            <w:pPr>
-              <w:jc w:val="center"/>
-              <w:rPr>
-                <w:sz w:val="16"/>
-                <w:szCs w:val="16"/>
-                <w:lang w:val="en-US"/>
-              </w:rPr>
-            </w:pPr>
-          </w:p>
-        </w:tc>
-        <w:tc>
-          <w:tcPr>
-            <w:tcW w:w="706" w:type="pct"/>
-            <w:vAlign w:val="center"/>
-          </w:tcPr>
-          <w:p>
-            <w:pPr>
-              <w:jc w:val="center"/>
-              <w:rPr>
-                <w:sz w:val="16"/>
-                <w:szCs w:val="16"/>
-                <w:lang w:val="en-US"/>
-              </w:rPr>
-            </w:pPr>
-          </w:p>
-        </w:tc>
-        <w:tc>
-          <w:tcPr>
-            <w:tcW w:w="635" w:type="pct"/>
-            <w:vAlign w:val="center"/>
-          </w:tcPr>
-          <w:p>
-            <w:pPr>
-              <w:jc w:val="center"/>
-              <w:rPr>
-                <w:sz w:val="16"/>
-                <w:szCs w:val="16"/>
-                <w:lang w:val="en-US"/>
-              </w:rPr>
-            </w:pPr>
-          </w:p>
-        </w:tc>
-      </w:tr>
-      <w:tr>
-        <w:trPr>
-          <w:trHeight w:val="283"/>
-        </w:trPr>
-        <w:tc>
-          <w:tcPr>
-            <w:tcW w:w="2393" w:type="pct"/>
-            <w:vMerge/>
-            <w:vAlign w:val="center"/>
-          </w:tcPr>
-          <w:p>
-            <w:pPr>
-              <w:jc w:val="center"/>
-              <w:rPr>
-                <w:sz w:val="20"/>
-                <w:szCs w:val="20"/>
-                <w:lang w:val="en-US"/>
-              </w:rPr>
-            </w:pPr>
-          </w:p>
-        </w:tc>
-        <w:tc>
-          <w:tcPr>
-            <w:tcW w:w="492" w:type="pct"/>
-            <w:vAlign w:val="center"/>
-          </w:tcPr>
-          <w:p>
-            <w:pPr>
-              <w:jc w:val="center"/>
-              <w:rPr>
-                <w:sz w:val="16"/>
-                <w:szCs w:val="16"/>
-                <w:lang w:val="en-US"/>
-              </w:rPr>
-            </w:pPr>
-            <w:r>
-              <w:rPr>
-                <w:sz w:val="16"/>
-                <w:szCs w:val="16"/>
-                <w:lang w:val="en-US"/>
-              </w:rPr>
-              <w:t>3,3</w:t>
-            </w:r>
-          </w:p>
-        </w:tc>
-        <w:tc>
-          <w:tcPr>
-            <w:tcW w:w="774" w:type="pct"/>
-            <w:vAlign w:val="center"/>
-          </w:tcPr>
-          <w:p>
-            <w:pPr>
-              <w:jc w:val="center"/>
-              <w:rPr>
-                <w:sz w:val="16"/>
-                <w:szCs w:val="16"/>
-                <w:lang w:val="en-US"/>
-              </w:rPr>
-            </w:pPr>
-          </w:p>
-        </w:tc>
-        <w:tc>
-          <w:tcPr>
-            <w:tcW w:w="706" w:type="pct"/>
-            <w:vAlign w:val="center"/>
-          </w:tcPr>
-          <w:p>
-            <w:pPr>
-              <w:jc w:val="center"/>
-              <w:rPr>
-                <w:sz w:val="16"/>
-                <w:szCs w:val="16"/>
-                <w:lang w:val="en-US"/>
-              </w:rPr>
-            </w:pPr>
-          </w:p>
-        </w:tc>
-        <w:tc>
-          <w:tcPr>
-            <w:tcW w:w="635" w:type="pct"/>
-            <w:vAlign w:val="center"/>
-          </w:tcPr>
-          <w:p>
-            <w:pPr>
-              <w:jc w:val="center"/>
-              <w:rPr>
-                <w:sz w:val="16"/>
-                <w:szCs w:val="16"/>
-                <w:lang w:val="en-US"/>
-              </w:rPr>
-            </w:pPr>
-          </w:p>
-        </w:tc>
-      </w:tr>
-      <w:tr>
-        <w:trPr>
-          <w:trHeight w:val="283"/>
-        </w:trPr>
-        <w:tc>
-          <w:tcPr>
-            <w:tcW w:w="2393" w:type="pct"/>
-            <w:vMerge w:val="restart"/>
-            <w:vAlign w:val="center"/>
-          </w:tcPr>
-          <w:p>
-            <w:pPr>
-              <w:jc w:val="center"/>
-              <w:rPr>
-                <w:sz w:val="20"/>
-                <w:szCs w:val="20"/>
-              </w:rPr>
-            </w:pPr>
-            <w:r>
-              <w:rPr>
-                <w:sz w:val="20"/>
-                <w:szCs w:val="20"/>
-              </w:rPr>
-              <w:t>Transmit 802.11n, MCS7, POUT=+14dBm</w:t>
-            </w:r>
-            <w:r>
-              <w:rPr>
-                <w:sz w:val="20"/>
-                <w:szCs w:val="20"/>
-                <w:vertAlign w:val="superscript"/>
-              </w:rPr>
-              <w:t>(12)</w:t>
-            </w:r>
-          </w:p>
-        </w:tc>
-        <w:tc>
-          <w:tcPr>
-            <w:tcW w:w="492" w:type="pct"/>
-            <w:vAlign w:val="center"/>
-          </w:tcPr>
-          <w:p>
-            <w:pPr>
-              <w:jc w:val="center"/>
-              <w:rPr>
-                <w:sz w:val="16"/>
-                <w:szCs w:val="16"/>
-              </w:rPr>
-            </w:pPr>
-            <w:r>
-              <w:rPr>
-                <w:sz w:val="16"/>
-                <w:szCs w:val="16"/>
-              </w:rPr>
-              <w:t>5</w:t>
-            </w:r>
-          </w:p>
-        </w:tc>
-        <w:tc>
-          <w:tcPr>
-            <w:tcW w:w="774" w:type="pct"/>
-            <w:vAlign w:val="center"/>
-          </w:tcPr>
-          <w:p>
-            <w:pPr>
-              <w:jc w:val="center"/>
-              <w:rPr>
-                <w:sz w:val="16"/>
-                <w:szCs w:val="16"/>
-              </w:rPr>
-            </w:pPr>
-          </w:p>
-        </w:tc>
-        <w:tc>
-          <w:tcPr>
-            <w:tcW w:w="706" w:type="pct"/>
-            <w:vAlign w:val="center"/>
-          </w:tcPr>
-          <w:p>
-            <w:pPr>
-              <w:jc w:val="center"/>
-              <w:rPr>
-                <w:sz w:val="16"/>
-                <w:szCs w:val="16"/>
-              </w:rPr>
-            </w:pPr>
-          </w:p>
-        </w:tc>
-        <w:tc>
-          <w:tcPr>
-            <w:tcW w:w="635" w:type="pct"/>
-            <w:vAlign w:val="center"/>
-          </w:tcPr>
-          <w:p>
-            <w:pPr>
-              <w:jc w:val="center"/>
-              <w:rPr>
-                <w:sz w:val="16"/>
-                <w:szCs w:val="16"/>
-              </w:rPr>
-            </w:pPr>
-          </w:p>
-        </w:tc>
-      </w:tr>
-      <w:tr>
-        <w:trPr>
-          <w:trHeight w:val="283"/>
-        </w:trPr>
-        <w:tc>
-          <w:tcPr>
-            <w:tcW w:w="2393" w:type="pct"/>
-            <w:vMerge/>
-            <w:vAlign w:val="center"/>
-          </w:tcPr>
-          <w:p>
-            <w:pPr>
-              <w:jc w:val="center"/>
-              <w:rPr>
-                <w:sz w:val="20"/>
-                <w:szCs w:val="20"/>
-              </w:rPr>
-            </w:pPr>
-          </w:p>
-        </w:tc>
-        <w:tc>
-          <w:tcPr>
-            <w:tcW w:w="492" w:type="pct"/>
-            <w:vAlign w:val="center"/>
-          </w:tcPr>
-          <w:p>
-            <w:pPr>
-              <w:jc w:val="center"/>
-              <w:rPr>
-                <w:sz w:val="16"/>
-                <w:szCs w:val="16"/>
-              </w:rPr>
-            </w:pPr>
-            <w:r>
-              <w:rPr>
-                <w:sz w:val="16"/>
-                <w:szCs w:val="16"/>
-              </w:rPr>
-              <w:t>4</w:t>
-            </w:r>
-          </w:p>
-        </w:tc>
-        <w:tc>
-          <w:tcPr>
-            <w:tcW w:w="774" w:type="pct"/>
-            <w:vAlign w:val="center"/>
-          </w:tcPr>
-          <w:p>
-            <w:pPr>
-              <w:jc w:val="center"/>
-              <w:rPr>
-                <w:sz w:val="16"/>
-                <w:szCs w:val="16"/>
-              </w:rPr>
-            </w:pPr>
-          </w:p>
-        </w:tc>
-        <w:tc>
-          <w:tcPr>
-            <w:tcW w:w="706" w:type="pct"/>
-            <w:vAlign w:val="center"/>
-          </w:tcPr>
-          <w:p>
-            <w:pPr>
-              <w:jc w:val="center"/>
-              <w:rPr>
-                <w:sz w:val="16"/>
-                <w:szCs w:val="16"/>
-              </w:rPr>
-            </w:pPr>
-          </w:p>
-        </w:tc>
-        <w:tc>
-          <w:tcPr>
-            <w:tcW w:w="635" w:type="pct"/>
-            <w:vAlign w:val="center"/>
-          </w:tcPr>
-          <w:p>
-            <w:pPr>
-              <w:jc w:val="center"/>
-              <w:rPr>
-                <w:sz w:val="16"/>
-                <w:szCs w:val="16"/>
-              </w:rPr>
-            </w:pPr>
-          </w:p>
-        </w:tc>
-      </w:tr>
-      <w:tr>
-        <w:trPr>
-          <w:trHeight w:val="283"/>
-        </w:trPr>
-        <w:tc>
-          <w:tcPr>
-            <w:tcW w:w="2393" w:type="pct"/>
-            <w:vMerge/>
-            <w:vAlign w:val="center"/>
-          </w:tcPr>
-          <w:p>
-            <w:pPr>
-              <w:jc w:val="center"/>
-              <w:rPr>
-                <w:sz w:val="20"/>
-                <w:szCs w:val="20"/>
-              </w:rPr>
-            </w:pPr>
-          </w:p>
-        </w:tc>
-        <w:tc>
-          <w:tcPr>
-            <w:tcW w:w="492" w:type="pct"/>
-            <w:vAlign w:val="center"/>
-          </w:tcPr>
-          <w:p>
-            <w:pPr>
-              <w:jc w:val="center"/>
-              <w:rPr>
-                <w:sz w:val="16"/>
-                <w:szCs w:val="16"/>
-              </w:rPr>
-            </w:pPr>
-            <w:r>
-              <w:rPr>
-                <w:sz w:val="16"/>
-                <w:szCs w:val="16"/>
-              </w:rPr>
-              <w:t>3,3</w:t>
-            </w:r>
-          </w:p>
-        </w:tc>
-        <w:tc>
-          <w:tcPr>
-            <w:tcW w:w="774" w:type="pct"/>
-            <w:vAlign w:val="center"/>
-          </w:tcPr>
-          <w:p>
-            <w:pPr>
-              <w:jc w:val="center"/>
-              <w:rPr>
-                <w:sz w:val="16"/>
-                <w:szCs w:val="16"/>
-              </w:rPr>
-            </w:pPr>
-          </w:p>
-        </w:tc>
-        <w:tc>
-          <w:tcPr>
-            <w:tcW w:w="706" w:type="pct"/>
-            <w:vAlign w:val="center"/>
-          </w:tcPr>
-          <w:p>
-            <w:pPr>
-              <w:jc w:val="center"/>
-              <w:rPr>
-                <w:sz w:val="16"/>
-                <w:szCs w:val="16"/>
-              </w:rPr>
-            </w:pPr>
-          </w:p>
-        </w:tc>
-        <w:tc>
-          <w:tcPr>
-            <w:tcW w:w="635" w:type="pct"/>
-            <w:vAlign w:val="center"/>
-          </w:tcPr>
-          <w:p>
-            <w:pPr>
-              <w:jc w:val="center"/>
-              <w:rPr>
-                <w:sz w:val="16"/>
-                <w:szCs w:val="16"/>
-              </w:rPr>
-            </w:pPr>
-          </w:p>
-        </w:tc>
-      </w:tr>
-      <w:tr>
-        <w:trPr>
-          <w:trHeight w:val="283"/>
-        </w:trPr>
-        <w:tc>
-          <w:tcPr>
-            <w:tcW w:w="2393" w:type="pct"/>
-            <w:vMerge w:val="restart"/>
-            <w:vAlign w:val="center"/>
-          </w:tcPr>
-          <w:p>
-            <w:pPr>
-              <w:jc w:val="center"/>
-              <w:rPr>
-                <w:sz w:val="20"/>
-                <w:szCs w:val="20"/>
-                <w:lang w:val="en-US"/>
-              </w:rPr>
-            </w:pPr>
-            <w:r>
-              <w:rPr>
-                <w:sz w:val="20"/>
-                <w:szCs w:val="20"/>
-                <w:lang w:val="en-US"/>
-              </w:rPr>
-              <w:t>Receive 802.11b, packet length=1024 byte, -80dBm</w:t>
-            </w:r>
-            <w:r>
-              <w:rPr>
-                <w:sz w:val="20"/>
-                <w:szCs w:val="20"/>
-                <w:vertAlign w:val="superscript"/>
-                <w:lang w:val="en-US"/>
-              </w:rPr>
-              <w:t>(</w:t>
-            </w:r>
-            <w:r>
-              <w:rPr>
-                <w:sz w:val="20"/>
-                <w:szCs w:val="20"/>
-                <w:vertAlign w:val="superscript"/>
-                <w:lang w:val="en-US"/>
-              </w:rPr>
-              <w:t>13</w:t>
-            </w:r>
-            <w:r>
-              <w:rPr>
-                <w:sz w:val="20"/>
-                <w:szCs w:val="20"/>
-                <w:vertAlign w:val="superscript"/>
-                <w:lang w:val="en-US"/>
-              </w:rPr>
-              <w:t>)</w:t>
-            </w:r>
-          </w:p>
-        </w:tc>
-        <w:tc>
-          <w:tcPr>
-            <w:tcW w:w="492" w:type="pct"/>
-            <w:vAlign w:val="center"/>
-          </w:tcPr>
-          <w:p>
-            <w:pPr>
-              <w:jc w:val="center"/>
-              <w:rPr>
-                <w:sz w:val="16"/>
-                <w:szCs w:val="16"/>
-                <w:lang w:val="en-US"/>
-              </w:rPr>
-            </w:pPr>
-            <w:r>
-              <w:rPr>
-                <w:sz w:val="16"/>
-                <w:szCs w:val="16"/>
-                <w:lang w:val="en-US"/>
-              </w:rPr>
-              <w:t>5</w:t>
-            </w:r>
-          </w:p>
-        </w:tc>
-        <w:tc>
-          <w:tcPr>
-            <w:tcW w:w="774" w:type="pct"/>
-            <w:vAlign w:val="center"/>
-          </w:tcPr>
-          <w:p>
-            <w:pPr>
-              <w:jc w:val="center"/>
-              <w:rPr>
-                <w:sz w:val="16"/>
-                <w:szCs w:val="16"/>
-                <w:lang w:val="en-US"/>
-              </w:rPr>
-            </w:pPr>
-          </w:p>
-        </w:tc>
-        <w:tc>
-          <w:tcPr>
-            <w:tcW w:w="706" w:type="pct"/>
-            <w:vAlign w:val="center"/>
-          </w:tcPr>
-          <w:p>
-            <w:pPr>
-              <w:jc w:val="center"/>
-              <w:rPr>
-                <w:sz w:val="16"/>
-                <w:szCs w:val="16"/>
-                <w:lang w:val="en-US"/>
-              </w:rPr>
-            </w:pPr>
-          </w:p>
-        </w:tc>
-        <w:tc>
-          <w:tcPr>
-            <w:tcW w:w="635" w:type="pct"/>
-            <w:vAlign w:val="center"/>
-          </w:tcPr>
-          <w:p>
-            <w:pPr>
-              <w:jc w:val="center"/>
-              <w:rPr>
-                <w:sz w:val="16"/>
-                <w:szCs w:val="16"/>
-                <w:lang w:val="en-US"/>
-              </w:rPr>
-            </w:pPr>
-          </w:p>
-        </w:tc>
-      </w:tr>
-      <w:tr>
-        <w:trPr>
-          <w:trHeight w:val="283"/>
-        </w:trPr>
-        <w:tc>
-          <w:tcPr>
-            <w:tcW w:w="2393" w:type="pct"/>
-            <w:vMerge/>
-            <w:vAlign w:val="center"/>
-          </w:tcPr>
-          <w:p>
-            <w:pPr>
-              <w:jc w:val="center"/>
-              <w:rPr>
-                <w:sz w:val="20"/>
-                <w:szCs w:val="20"/>
-                <w:lang w:val="en-US"/>
-              </w:rPr>
-            </w:pPr>
-          </w:p>
-        </w:tc>
-        <w:tc>
-          <w:tcPr>
-            <w:tcW w:w="492" w:type="pct"/>
-            <w:vAlign w:val="center"/>
-          </w:tcPr>
-          <w:p>
-            <w:pPr>
-              <w:jc w:val="center"/>
-              <w:rPr>
-                <w:sz w:val="16"/>
-                <w:szCs w:val="16"/>
-                <w:lang w:val="en-US"/>
-              </w:rPr>
-            </w:pPr>
-            <w:r>
-              <w:rPr>
-                <w:sz w:val="16"/>
-                <w:szCs w:val="16"/>
-                <w:lang w:val="en-US"/>
-              </w:rPr>
-              <w:t>4</w:t>
-            </w:r>
-          </w:p>
-        </w:tc>
-        <w:tc>
-          <w:tcPr>
-            <w:tcW w:w="774" w:type="pct"/>
-            <w:vAlign w:val="center"/>
-          </w:tcPr>
-          <w:p>
-            <w:pPr>
-              <w:jc w:val="center"/>
-              <w:rPr>
-                <w:sz w:val="16"/>
-                <w:szCs w:val="16"/>
-                <w:lang w:val="en-US"/>
-              </w:rPr>
-            </w:pPr>
-          </w:p>
-        </w:tc>
-        <w:tc>
-          <w:tcPr>
-            <w:tcW w:w="706" w:type="pct"/>
-            <w:vAlign w:val="center"/>
-          </w:tcPr>
-          <w:p>
-            <w:pPr>
-              <w:jc w:val="center"/>
-              <w:rPr>
-                <w:sz w:val="16"/>
-                <w:szCs w:val="16"/>
-                <w:lang w:val="en-US"/>
-              </w:rPr>
-            </w:pPr>
-          </w:p>
-        </w:tc>
-        <w:tc>
-          <w:tcPr>
-            <w:tcW w:w="635" w:type="pct"/>
-            <w:vAlign w:val="center"/>
-          </w:tcPr>
-          <w:p>
-            <w:pPr>
-              <w:jc w:val="center"/>
-              <w:rPr>
-                <w:sz w:val="16"/>
-                <w:szCs w:val="16"/>
-                <w:lang w:val="en-US"/>
-              </w:rPr>
-            </w:pPr>
-          </w:p>
-        </w:tc>
-      </w:tr>
-      <w:tr>
-        <w:trPr>
-          <w:trHeight w:val="283"/>
-        </w:trPr>
-        <w:tc>
-          <w:tcPr>
-            <w:tcW w:w="2393" w:type="pct"/>
-            <w:vMerge/>
-            <w:vAlign w:val="center"/>
-          </w:tcPr>
-          <w:p>
-            <w:pPr>
-              <w:jc w:val="center"/>
-              <w:rPr>
-                <w:sz w:val="20"/>
-                <w:szCs w:val="20"/>
-                <w:lang w:val="en-US"/>
-              </w:rPr>
-            </w:pPr>
-          </w:p>
-        </w:tc>
-        <w:tc>
-          <w:tcPr>
-            <w:tcW w:w="492" w:type="pct"/>
-            <w:vAlign w:val="center"/>
-          </w:tcPr>
-          <w:p>
-            <w:pPr>
-              <w:jc w:val="center"/>
-              <w:rPr>
-                <w:sz w:val="16"/>
-                <w:szCs w:val="16"/>
-                <w:lang w:val="en-US"/>
-              </w:rPr>
-            </w:pPr>
-            <w:r>
-              <w:rPr>
-                <w:sz w:val="16"/>
-                <w:szCs w:val="16"/>
-                <w:lang w:val="en-US"/>
-              </w:rPr>
-              <w:t>3,3</w:t>
-            </w:r>
-          </w:p>
-        </w:tc>
-        <w:tc>
-          <w:tcPr>
-            <w:tcW w:w="774" w:type="pct"/>
-            <w:vAlign w:val="center"/>
-          </w:tcPr>
-          <w:p>
-            <w:pPr>
-              <w:jc w:val="center"/>
-              <w:rPr>
-                <w:sz w:val="16"/>
-                <w:szCs w:val="16"/>
-                <w:lang w:val="en-US"/>
-              </w:rPr>
-            </w:pPr>
-          </w:p>
-        </w:tc>
-        <w:tc>
-          <w:tcPr>
-            <w:tcW w:w="706" w:type="pct"/>
-            <w:vAlign w:val="center"/>
-          </w:tcPr>
-          <w:p>
-            <w:pPr>
-              <w:jc w:val="center"/>
-              <w:rPr>
-                <w:sz w:val="16"/>
-                <w:szCs w:val="16"/>
-                <w:lang w:val="en-US"/>
-              </w:rPr>
-            </w:pPr>
-          </w:p>
-        </w:tc>
-        <w:tc>
-          <w:tcPr>
-            <w:tcW w:w="635" w:type="pct"/>
-            <w:vAlign w:val="center"/>
-          </w:tcPr>
-          <w:p>
-            <w:pPr>
-              <w:jc w:val="center"/>
-              <w:rPr>
-                <w:sz w:val="16"/>
-                <w:szCs w:val="16"/>
-                <w:lang w:val="en-US"/>
-              </w:rPr>
-            </w:pPr>
-          </w:p>
-        </w:tc>
-      </w:tr>
-      <w:tr>
-        <w:trPr>
-          <w:trHeight w:val="283"/>
-        </w:trPr>
-        <w:tc>
-          <w:tcPr>
-            <w:tcW w:w="2393" w:type="pct"/>
-            <w:vMerge w:val="restart"/>
-            <w:vAlign w:val="center"/>
-          </w:tcPr>
-          <w:p>
-            <w:pPr>
-              <w:jc w:val="center"/>
-              <w:rPr>
-                <w:sz w:val="20"/>
-                <w:szCs w:val="20"/>
-                <w:lang w:val="en-US"/>
-              </w:rPr>
-            </w:pPr>
-            <w:r>
-              <w:rPr>
-                <w:sz w:val="20"/>
-                <w:szCs w:val="20"/>
-                <w:lang w:val="en-US"/>
-              </w:rPr>
-              <w:t>Receive 802.11g, packet length=1024 byte, -70dBm</w:t>
-            </w:r>
-            <w:r>
-              <w:rPr>
-                <w:sz w:val="20"/>
-                <w:szCs w:val="20"/>
-                <w:vertAlign w:val="superscript"/>
-                <w:lang w:val="en-US"/>
-              </w:rPr>
-              <w:t>(</w:t>
-            </w:r>
-            <w:r>
-              <w:rPr>
-                <w:sz w:val="20"/>
-                <w:szCs w:val="20"/>
-                <w:vertAlign w:val="superscript"/>
-                <w:lang w:val="en-US"/>
-              </w:rPr>
-              <w:t>14</w:t>
-            </w:r>
-            <w:r>
-              <w:rPr>
-                <w:sz w:val="20"/>
-                <w:szCs w:val="20"/>
-                <w:vertAlign w:val="superscript"/>
-                <w:lang w:val="en-US"/>
-              </w:rPr>
-              <w:t>)</w:t>
-            </w:r>
-          </w:p>
-        </w:tc>
-        <w:tc>
-          <w:tcPr>
-            <w:tcW w:w="492" w:type="pct"/>
-            <w:vAlign w:val="center"/>
-          </w:tcPr>
-          <w:p>
-            <w:pPr>
-              <w:jc w:val="center"/>
-              <w:rPr>
-                <w:sz w:val="16"/>
-                <w:szCs w:val="16"/>
-                <w:lang w:val="en-US"/>
-              </w:rPr>
-            </w:pPr>
-            <w:r>
-              <w:rPr>
-                <w:sz w:val="16"/>
-                <w:szCs w:val="16"/>
-                <w:lang w:val="en-US"/>
-              </w:rPr>
-              <w:t>5</w:t>
-            </w:r>
-          </w:p>
-        </w:tc>
-        <w:tc>
-          <w:tcPr>
-            <w:tcW w:w="774" w:type="pct"/>
-            <w:vAlign w:val="center"/>
-          </w:tcPr>
-          <w:p>
-            <w:pPr>
-              <w:jc w:val="center"/>
-              <w:rPr>
-                <w:sz w:val="16"/>
-                <w:szCs w:val="16"/>
-                <w:lang w:val="en-US"/>
-              </w:rPr>
-            </w:pPr>
-          </w:p>
-        </w:tc>
-        <w:tc>
-          <w:tcPr>
-            <w:tcW w:w="706" w:type="pct"/>
-            <w:vAlign w:val="center"/>
-          </w:tcPr>
-          <w:p>
-            <w:pPr>
-              <w:jc w:val="center"/>
-              <w:rPr>
-                <w:sz w:val="16"/>
-                <w:szCs w:val="16"/>
-                <w:lang w:val="en-US"/>
-              </w:rPr>
-            </w:pPr>
-          </w:p>
-        </w:tc>
-        <w:tc>
-          <w:tcPr>
-            <w:tcW w:w="635" w:type="pct"/>
-            <w:vAlign w:val="center"/>
-          </w:tcPr>
-          <w:p>
-            <w:pPr>
-              <w:jc w:val="center"/>
-              <w:rPr>
-                <w:sz w:val="16"/>
-                <w:szCs w:val="16"/>
-                <w:lang w:val="en-US"/>
-              </w:rPr>
-            </w:pPr>
-          </w:p>
-        </w:tc>
-      </w:tr>
-      <w:tr>
-        <w:trPr>
-          <w:trHeight w:val="283"/>
-        </w:trPr>
-        <w:tc>
-          <w:tcPr>
-            <w:tcW w:w="2393" w:type="pct"/>
-            <w:vMerge/>
-            <w:vAlign w:val="center"/>
-          </w:tcPr>
-          <w:p>
-            <w:pPr>
-              <w:jc w:val="center"/>
-              <w:rPr>
-                <w:sz w:val="20"/>
-                <w:szCs w:val="20"/>
-                <w:lang w:val="en-US"/>
-              </w:rPr>
-            </w:pPr>
-          </w:p>
-        </w:tc>
-        <w:tc>
-          <w:tcPr>
-            <w:tcW w:w="492" w:type="pct"/>
-            <w:vAlign w:val="center"/>
-          </w:tcPr>
-          <w:p>
-            <w:pPr>
-              <w:jc w:val="center"/>
-              <w:rPr>
-                <w:sz w:val="16"/>
-                <w:szCs w:val="16"/>
-                <w:lang w:val="en-US"/>
-              </w:rPr>
-            </w:pPr>
-            <w:r>
-              <w:rPr>
-                <w:sz w:val="16"/>
-                <w:szCs w:val="16"/>
-                <w:lang w:val="en-US"/>
-              </w:rPr>
-              <w:t>4</w:t>
-            </w:r>
-          </w:p>
-        </w:tc>
-        <w:tc>
-          <w:tcPr>
-            <w:tcW w:w="774" w:type="pct"/>
-            <w:vAlign w:val="center"/>
-          </w:tcPr>
-          <w:p>
-            <w:pPr>
-              <w:jc w:val="center"/>
-              <w:rPr>
-                <w:sz w:val="16"/>
-                <w:szCs w:val="16"/>
-                <w:lang w:val="en-US"/>
-              </w:rPr>
-            </w:pPr>
-          </w:p>
-        </w:tc>
-        <w:tc>
-          <w:tcPr>
-            <w:tcW w:w="706" w:type="pct"/>
-            <w:vAlign w:val="center"/>
-          </w:tcPr>
-          <w:p>
-            <w:pPr>
-              <w:jc w:val="center"/>
-              <w:rPr>
-                <w:sz w:val="16"/>
-                <w:szCs w:val="16"/>
-                <w:lang w:val="en-US"/>
-              </w:rPr>
-            </w:pPr>
-          </w:p>
-        </w:tc>
-        <w:tc>
-          <w:tcPr>
-            <w:tcW w:w="635" w:type="pct"/>
-            <w:vAlign w:val="center"/>
-          </w:tcPr>
-          <w:p>
-            <w:pPr>
-              <w:jc w:val="center"/>
-              <w:rPr>
-                <w:sz w:val="16"/>
-                <w:szCs w:val="16"/>
-                <w:lang w:val="en-US"/>
-              </w:rPr>
-            </w:pPr>
-          </w:p>
-        </w:tc>
-      </w:tr>
-      <w:tr>
-        <w:trPr>
-          <w:trHeight w:val="283"/>
-        </w:trPr>
-        <w:tc>
-          <w:tcPr>
-            <w:tcW w:w="2393" w:type="pct"/>
-            <w:vMerge/>
-            <w:vAlign w:val="center"/>
-          </w:tcPr>
-          <w:p>
-            <w:pPr>
-              <w:jc w:val="center"/>
-              <w:rPr>
-                <w:sz w:val="20"/>
-                <w:szCs w:val="20"/>
-                <w:lang w:val="en-US"/>
-              </w:rPr>
-            </w:pPr>
-          </w:p>
-        </w:tc>
-        <w:tc>
-          <w:tcPr>
-            <w:tcW w:w="492" w:type="pct"/>
-            <w:vAlign w:val="center"/>
-          </w:tcPr>
-          <w:p>
-            <w:pPr>
-              <w:jc w:val="center"/>
-              <w:rPr>
-                <w:sz w:val="16"/>
-                <w:szCs w:val="16"/>
-                <w:lang w:val="en-US"/>
-              </w:rPr>
-            </w:pPr>
-            <w:r>
-              <w:rPr>
-                <w:sz w:val="16"/>
-                <w:szCs w:val="16"/>
-                <w:lang w:val="en-US"/>
-              </w:rPr>
-              <w:t>3,3</w:t>
-            </w:r>
-          </w:p>
-        </w:tc>
-        <w:tc>
-          <w:tcPr>
-            <w:tcW w:w="774" w:type="pct"/>
-            <w:vAlign w:val="center"/>
-          </w:tcPr>
-          <w:p>
-            <w:pPr>
-              <w:jc w:val="center"/>
-              <w:rPr>
-                <w:sz w:val="16"/>
-                <w:szCs w:val="16"/>
-                <w:lang w:val="en-US"/>
-              </w:rPr>
-            </w:pPr>
-          </w:p>
-        </w:tc>
-        <w:tc>
-          <w:tcPr>
-            <w:tcW w:w="706" w:type="pct"/>
-            <w:vAlign w:val="center"/>
-          </w:tcPr>
-          <w:p>
-            <w:pPr>
-              <w:jc w:val="center"/>
-              <w:rPr>
-                <w:sz w:val="16"/>
-                <w:szCs w:val="16"/>
-                <w:lang w:val="en-US"/>
-              </w:rPr>
-            </w:pPr>
-          </w:p>
-        </w:tc>
-        <w:tc>
-          <w:tcPr>
-            <w:tcW w:w="635" w:type="pct"/>
-            <w:vAlign w:val="center"/>
-          </w:tcPr>
-          <w:p>
-            <w:pPr>
-              <w:jc w:val="center"/>
-              <w:rPr>
-                <w:sz w:val="16"/>
-                <w:szCs w:val="16"/>
-                <w:lang w:val="en-US"/>
-              </w:rPr>
-            </w:pPr>
-          </w:p>
-        </w:tc>
-      </w:tr>
-      <w:tr>
-        <w:trPr>
-          <w:trHeight w:val="283"/>
-        </w:trPr>
-        <w:tc>
-          <w:tcPr>
-            <w:tcW w:w="2393" w:type="pct"/>
-            <w:vMerge w:val="restart"/>
-            <w:vAlign w:val="center"/>
-          </w:tcPr>
-          <w:p>
-            <w:pPr>
-              <w:jc w:val="center"/>
-              <w:rPr>
-                <w:sz w:val="20"/>
-                <w:szCs w:val="20"/>
-                <w:lang w:val="en-US"/>
-              </w:rPr>
-            </w:pPr>
-            <w:r>
-              <w:rPr>
-                <w:sz w:val="20"/>
-                <w:szCs w:val="20"/>
-                <w:lang w:val="en-US"/>
-              </w:rPr>
-              <w:t>Receive 802.11n, packet length=1024 byte, -65dBm</w:t>
-            </w:r>
-            <w:r>
-              <w:rPr>
-                <w:sz w:val="20"/>
-                <w:szCs w:val="20"/>
-                <w:vertAlign w:val="superscript"/>
-                <w:lang w:val="en-US"/>
-              </w:rPr>
-              <w:t>(</w:t>
-            </w:r>
-            <w:r>
-              <w:rPr>
-                <w:sz w:val="20"/>
-                <w:szCs w:val="20"/>
-                <w:vertAlign w:val="superscript"/>
-                <w:lang w:val="en-US"/>
-              </w:rPr>
-              <w:t>15</w:t>
-            </w:r>
-            <w:r>
-              <w:rPr>
-                <w:sz w:val="20"/>
-                <w:szCs w:val="20"/>
-                <w:vertAlign w:val="superscript"/>
-                <w:lang w:val="en-US"/>
-              </w:rPr>
-              <w:t>)</w:t>
-            </w:r>
-          </w:p>
-        </w:tc>
-        <w:tc>
-          <w:tcPr>
-            <w:tcW w:w="492" w:type="pct"/>
-            <w:vAlign w:val="center"/>
-          </w:tcPr>
-          <w:p>
-            <w:pPr>
-              <w:jc w:val="center"/>
-              <w:rPr>
-                <w:sz w:val="16"/>
-                <w:szCs w:val="16"/>
-                <w:lang w:val="en-US"/>
-              </w:rPr>
-            </w:pPr>
-            <w:r>
-              <w:rPr>
-                <w:sz w:val="16"/>
-                <w:szCs w:val="16"/>
-                <w:lang w:val="en-US"/>
-              </w:rPr>
-              <w:t>5</w:t>
-            </w:r>
-          </w:p>
-        </w:tc>
-        <w:tc>
-          <w:tcPr>
-            <w:tcW w:w="774" w:type="pct"/>
-            <w:vAlign w:val="center"/>
-          </w:tcPr>
-          <w:p>
-            <w:pPr>
-              <w:jc w:val="center"/>
-              <w:rPr>
-                <w:sz w:val="16"/>
-                <w:szCs w:val="16"/>
-                <w:lang w:val="en-US"/>
-              </w:rPr>
-            </w:pPr>
-          </w:p>
-        </w:tc>
-        <w:tc>
-          <w:tcPr>
-            <w:tcW w:w="706" w:type="pct"/>
-            <w:vAlign w:val="center"/>
-          </w:tcPr>
-          <w:p>
-            <w:pPr>
-              <w:jc w:val="center"/>
-              <w:rPr>
-                <w:sz w:val="16"/>
-                <w:szCs w:val="16"/>
-                <w:lang w:val="en-US"/>
-              </w:rPr>
-            </w:pPr>
-          </w:p>
-        </w:tc>
-        <w:tc>
-          <w:tcPr>
-            <w:tcW w:w="635" w:type="pct"/>
-            <w:vAlign w:val="center"/>
-          </w:tcPr>
-          <w:p>
-            <w:pPr>
-              <w:jc w:val="center"/>
-              <w:rPr>
-                <w:sz w:val="16"/>
-                <w:szCs w:val="16"/>
-                <w:lang w:val="en-US"/>
-              </w:rPr>
-            </w:pPr>
-          </w:p>
-        </w:tc>
-      </w:tr>
-      <w:tr>
-        <w:trPr>
-          <w:trHeight w:val="283"/>
-        </w:trPr>
-        <w:tc>
-          <w:tcPr>
-            <w:tcW w:w="2393" w:type="pct"/>
-            <w:vMerge/>
-            <w:vAlign w:val="center"/>
-          </w:tcPr>
-          <w:p>
-            <w:pPr>
-              <w:jc w:val="center"/>
-              <w:rPr>
-                <w:sz w:val="16"/>
-                <w:szCs w:val="16"/>
-                <w:lang w:val="en-US"/>
-              </w:rPr>
-            </w:pPr>
-          </w:p>
-        </w:tc>
-        <w:tc>
-          <w:tcPr>
-            <w:tcW w:w="492" w:type="pct"/>
-            <w:vAlign w:val="center"/>
-          </w:tcPr>
-          <w:p>
-            <w:pPr>
-              <w:jc w:val="center"/>
-              <w:rPr>
-                <w:sz w:val="16"/>
-                <w:szCs w:val="16"/>
-                <w:lang w:val="en-US"/>
-              </w:rPr>
-            </w:pPr>
-            <w:r>
-              <w:rPr>
-                <w:sz w:val="16"/>
-                <w:szCs w:val="16"/>
-                <w:lang w:val="en-US"/>
-              </w:rPr>
-              <w:t>4</w:t>
-            </w:r>
-          </w:p>
-        </w:tc>
-        <w:tc>
-          <w:tcPr>
-            <w:tcW w:w="774" w:type="pct"/>
-            <w:vAlign w:val="center"/>
-          </w:tcPr>
-          <w:p>
-            <w:pPr>
-              <w:jc w:val="center"/>
-              <w:rPr>
-                <w:sz w:val="16"/>
-                <w:szCs w:val="16"/>
-                <w:lang w:val="en-US"/>
-              </w:rPr>
-            </w:pPr>
-          </w:p>
-        </w:tc>
-        <w:tc>
-          <w:tcPr>
-            <w:tcW w:w="706" w:type="pct"/>
-            <w:vAlign w:val="center"/>
-          </w:tcPr>
-          <w:p>
-            <w:pPr>
-              <w:jc w:val="center"/>
-              <w:rPr>
-                <w:sz w:val="16"/>
-                <w:szCs w:val="16"/>
-                <w:lang w:val="en-US"/>
-              </w:rPr>
-            </w:pPr>
-          </w:p>
-        </w:tc>
-        <w:tc>
-          <w:tcPr>
-            <w:tcW w:w="635" w:type="pct"/>
-            <w:vAlign w:val="center"/>
-          </w:tcPr>
-          <w:p>
-            <w:pPr>
-              <w:jc w:val="center"/>
-              <w:rPr>
-                <w:sz w:val="16"/>
-                <w:szCs w:val="16"/>
-                <w:lang w:val="en-US"/>
-              </w:rPr>
-            </w:pPr>
-          </w:p>
-        </w:tc>
-      </w:tr>
-      <w:tr>
-        <w:trPr>
-          <w:trHeight w:val="283"/>
-        </w:trPr>
-        <w:tc>
-          <w:tcPr>
-            <w:tcW w:w="2393" w:type="pct"/>
+            <w:gridSpan w:val="2"/>
             <w:vMerge/>
             <w:vAlign w:val="center"/>
           </w:tcPr>
@@ -27528,11 +30702,13 @@
             <w:r>
               <w:tab/>
             </w:r>
-            <w:bookmarkStart w:id="29" w:name="_Toc516093740"/>
+            <w:bookmarkStart w:id="28" w:name="_Toc516447920"/>
+            <w:bookmarkStart w:id="29" w:name="_GoBack"/>
+            <w:bookmarkEnd w:id="29"/>
             <w:r>
               <w:t>Notas:</w:t>
             </w:r>
-            <w:bookmarkEnd w:id="29"/>
+            <w:bookmarkEnd w:id="28"/>
           </w:p>
           <w:p>
             <w:pPr>
@@ -27706,7 +30882,7 @@
           <w:sz w:val="28"/>
         </w:rPr>
       </w:pPr>
-      <w:bookmarkStart w:id="30" w:name="_Toc516093741"/>
+      <w:bookmarkStart w:id="30" w:name="_Toc516447921"/>
       <w:r>
         <w:rPr>
           <w:rFonts w:ascii="Times New Roman" w:hAnsi="Times New Roman" w:cs="Times New Roman"/>
@@ -28098,13 +31274,13 @@
     </w:p>
     <w:p>
       <w:r>
-        <w:lastRenderedPageBreak/>
         <w:t>Custo = Valor unitário de custo</w:t>
       </w:r>
     </w:p>
     <w:p>
       <w:proofErr w:type="gramStart"/>
       <w:r>
+        <w:lastRenderedPageBreak/>
         <w:t>peso</w:t>
       </w:r>
       <w:proofErr w:type="gramEnd"/>
@@ -28116,7 +31292,6 @@
       <w:proofErr w:type="spellStart"/>
       <w:proofErr w:type="gramStart"/>
       <w:r>
-        <w:lastRenderedPageBreak/>
         <w:t>mAh</w:t>
       </w:r>
       <w:proofErr w:type="spellEnd"/>
@@ -28128,7 +31303,6 @@
     <w:p>
       <w:proofErr w:type="gramStart"/>
       <w:r>
-        <w:lastRenderedPageBreak/>
         <w:t>peso</w:t>
       </w:r>
       <w:proofErr w:type="gramEnd"/>
@@ -28231,7 +31405,7 @@
           <w:sz w:val="28"/>
         </w:rPr>
       </w:pPr>
-      <w:bookmarkStart w:id="31" w:name="_Toc516093742"/>
+      <w:bookmarkStart w:id="31" w:name="_Toc516447922"/>
       <w:r>
         <w:rPr>
           <w:b/>
@@ -28245,7 +31419,7 @@
       <w:pPr>
         <w:pStyle w:val="Ttulo2"/>
       </w:pPr>
-      <w:bookmarkStart w:id="32" w:name="_Toc516093743"/>
+      <w:bookmarkStart w:id="32" w:name="_Toc516447923"/>
       <w:r>
         <w:t>Resultado final – Modelo de bateria</w:t>
       </w:r>
@@ -28266,7 +31440,7 @@
           <w:sz w:val="28"/>
         </w:rPr>
       </w:pPr>
-      <w:bookmarkStart w:id="33" w:name="_Toc516093744"/>
+      <w:bookmarkStart w:id="33" w:name="_Toc516447924"/>
       <w:r>
         <w:rPr>
           <w:sz w:val="28"/>
@@ -28311,7 +31485,7 @@
           <w:sz w:val="28"/>
         </w:rPr>
       </w:pPr>
-      <w:bookmarkStart w:id="34" w:name="_Toc516093745"/>
+      <w:bookmarkStart w:id="34" w:name="_Toc516447925"/>
       <w:r>
         <w:rPr>
           <w:b/>
@@ -28343,7 +31517,7 @@
           <w:sz w:val="28"/>
         </w:rPr>
       </w:pPr>
-      <w:bookmarkStart w:id="35" w:name="_Toc516093746"/>
+      <w:bookmarkStart w:id="35" w:name="_Toc516447926"/>
       <w:r>
         <w:rPr>
           <w:b/>
@@ -28375,7 +31549,7 @@
           <w:sz w:val="28"/>
         </w:rPr>
       </w:pPr>
-      <w:bookmarkStart w:id="36" w:name="_Toc516093747"/>
+      <w:bookmarkStart w:id="36" w:name="_Toc516447927"/>
       <w:r>
         <w:rPr>
           <w:b/>
@@ -28407,7 +31581,7 @@
           <w:sz w:val="28"/>
         </w:rPr>
       </w:pPr>
-      <w:bookmarkStart w:id="37" w:name="_Toc516093748"/>
+      <w:bookmarkStart w:id="37" w:name="_Toc516447928"/>
       <w:r>
         <w:rPr>
           <w:b/>
@@ -28439,7 +31613,7 @@
           <w:sz w:val="28"/>
         </w:rPr>
       </w:pPr>
-      <w:bookmarkStart w:id="38" w:name="_Toc516093749"/>
+      <w:bookmarkStart w:id="38" w:name="_Toc516447929"/>
       <w:r>
         <w:rPr>
           <w:b/>
@@ -28478,7 +31652,7 @@
         </w:rPr>
         <w:t xml:space="preserve"> </w:t>
       </w:r>
-      <w:bookmarkStart w:id="39" w:name="_Toc516093750"/>
+      <w:bookmarkStart w:id="39" w:name="_Toc516447930"/>
       <w:r>
         <w:rPr>
           <w:b/>
@@ -28517,7 +31691,7 @@
         </w:rPr>
         <w:t xml:space="preserve"> </w:t>
       </w:r>
-      <w:bookmarkStart w:id="40" w:name="_Toc516093751"/>
+      <w:bookmarkStart w:id="40" w:name="_Toc516447931"/>
       <w:r>
         <w:rPr>
           <w:b/>
@@ -28556,7 +31730,7 @@
         </w:rPr>
         <w:t xml:space="preserve"> </w:t>
       </w:r>
-      <w:bookmarkStart w:id="41" w:name="_Toc516093752"/>
+      <w:bookmarkStart w:id="41" w:name="_Toc516447932"/>
       <w:r>
         <w:rPr>
           <w:b/>
@@ -28597,7 +31771,7 @@
           <w:sz w:val="28"/>
         </w:rPr>
       </w:pPr>
-      <w:bookmarkStart w:id="42" w:name="_Toc516093753"/>
+      <w:bookmarkStart w:id="42" w:name="_Toc516447933"/>
       <w:r>
         <w:rPr>
           <w:rFonts w:ascii="Times New Roman" w:hAnsi="Times New Roman" w:cs="Times New Roman"/>
@@ -28605,6 +31779,7 @@
           <w:color w:val="000000" w:themeColor="text1"/>
           <w:sz w:val="28"/>
         </w:rPr>
+        <w:lastRenderedPageBreak/>
         <w:t>REFERÊNCIAS</w:t>
       </w:r>
       <w:bookmarkEnd w:id="42"/>
@@ -29621,6 +32796,7 @@
               <w:jc w:val="both"/>
             </w:pPr>
             <w:r>
+              <w:lastRenderedPageBreak/>
               <w:t>[</w:t>
             </w:r>
             <w:bookmarkStart w:id="54" w:name="modelo_12"/>
@@ -30838,6 +34014,7 @@
         <w:docPartUnique/>
       </w:docPartObj>
     </w:sdtPr>
+    <w:sdtEndPr/>
     <w:sdtContent>
       <w:p>
         <w:pPr>
@@ -30857,7 +34034,7 @@
           <w:rPr>
             <w:noProof/>
           </w:rPr>
-          <w:t>11</w:t>
+          <w:t>6</w:t>
         </w:r>
         <w:r>
           <w:fldChar w:fldCharType="end"/>
@@ -32595,7 +35772,7 @@
 </file>
 
 <file path=customXml/itemProps1.xml><?xml version="1.0" encoding="utf-8"?>
-<ds:datastoreItem xmlns:ds="http://schemas.openxmlformats.org/officeDocument/2006/customXml" ds:itemID="{A6C1654D-FBFA-42C0-932E-C371D0907847}">
+<ds:datastoreItem xmlns:ds="http://schemas.openxmlformats.org/officeDocument/2006/customXml" ds:itemID="{A8C384ED-5B8E-4254-9255-91AB657BE7B2}">
   <ds:schemaRefs>
     <ds:schemaRef ds:uri="http://schemas.openxmlformats.org/officeDocument/2006/bibliography"/>
   </ds:schemaRefs>

--- a/relatorios/Relatório - Cronograma.docx
+++ b/relatorios/Relatório - Cronograma.docx
@@ -1,6 +1,6 @@
 
 <file path=word/document.xml><?xml version="1.0" encoding="utf-8"?>
-<w:document xmlns:wpc="http://schemas.microsoft.com/office/word/2010/wordprocessingCanvas" xmlns:cx="http://schemas.microsoft.com/office/drawing/2014/chartex" xmlns:mc="http://schemas.openxmlformats.org/markup-compatibility/2006" xmlns:o="urn:schemas-microsoft-com:office:office" xmlns:r="http://schemas.openxmlformats.org/officeDocument/2006/relationships" xmlns:m="http://schemas.openxmlformats.org/officeDocument/2006/math" xmlns:v="urn:schemas-microsoft-com:vml" xmlns:wp14="http://schemas.microsoft.com/office/word/2010/wordprocessingDrawing" xmlns:wp="http://schemas.openxmlformats.org/drawingml/2006/wordprocessingDrawing" xmlns:w10="urn:schemas-microsoft-com:office:word" xmlns:w="http://schemas.openxmlformats.org/wordprocessingml/2006/main" xmlns:w14="http://schemas.microsoft.com/office/word/2010/wordml" xmlns:w15="http://schemas.microsoft.com/office/word/2012/wordml" xmlns:w16se="http://schemas.microsoft.com/office/word/2015/wordml/symex" xmlns:wpg="http://schemas.microsoft.com/office/word/2010/wordprocessingGroup" xmlns:wpi="http://schemas.microsoft.com/office/word/2010/wordprocessingInk" xmlns:wne="http://schemas.microsoft.com/office/word/2006/wordml" xmlns:wps="http://schemas.microsoft.com/office/word/2010/wordprocessingShape" mc:Ignorable="w14 w15 w16se wp14">
+<w:document xmlns:ve="http://schemas.openxmlformats.org/markup-compatibility/2006" xmlns:o="urn:schemas-microsoft-com:office:office" xmlns:r="http://schemas.openxmlformats.org/officeDocument/2006/relationships" xmlns:m="http://schemas.openxmlformats.org/officeDocument/2006/math" xmlns:v="urn:schemas-microsoft-com:vml" xmlns:wp="http://schemas.openxmlformats.org/drawingml/2006/wordprocessingDrawing" xmlns:w10="urn:schemas-microsoft-com:office:word" xmlns:w="http://schemas.openxmlformats.org/wordprocessingml/2006/main" xmlns:wne="http://schemas.microsoft.com/office/word/2006/wordml">
   <w:body>
     <w:sdt>
       <w:sdtPr>
@@ -775,21 +775,7 @@
                 <w:rStyle w:val="Hyperlink"/>
                 <w:noProof/>
               </w:rPr>
-              <w:t>N</w:t>
-            </w:r>
-            <w:r>
-              <w:rPr>
-                <w:rStyle w:val="Hyperlink"/>
-                <w:noProof/>
-              </w:rPr>
-              <w:t>o</w:t>
-            </w:r>
-            <w:r>
-              <w:rPr>
-                <w:rStyle w:val="Hyperlink"/>
-                <w:noProof/>
-              </w:rPr>
-              <w:t>tas:</w:t>
+              <w:t>Notas:</w:t>
             </w:r>
             <w:r>
               <w:rPr>
@@ -2192,7 +2178,7 @@
         <w:tblStyle w:val="Tabelacomgrade"/>
         <w:tblW w:w="0" w:type="auto"/>
         <w:tblInd w:w="-147" w:type="dxa"/>
-        <w:tblLook w:val="04A0" w:firstRow="1" w:lastRow="0" w:firstColumn="1" w:lastColumn="0" w:noHBand="0" w:noVBand="1"/>
+        <w:tblLook w:val="04A0"/>
       </w:tblPr>
       <w:tblGrid>
         <w:gridCol w:w="945"/>
@@ -2344,14 +2330,12 @@
                 <w:sz w:val="28"/>
               </w:rPr>
             </w:pPr>
-            <w:proofErr w:type="spellStart"/>
             <w:r>
               <w:rPr>
                 <w:sz w:val="28"/>
               </w:rPr>
               <w:t>mAh</w:t>
             </w:r>
-            <w:proofErr w:type="spellEnd"/>
           </w:p>
         </w:tc>
       </w:tr>
@@ -2676,11 +2660,11 @@
               <w:jc w:val="both"/>
             </w:pPr>
             <w:r>
-              <w:t>AA NI-</w:t>
+              <w:t xml:space="preserve">AA </w:t>
             </w:r>
             <w:proofErr w:type="spellStart"/>
             <w:r>
-              <w:t>Mh</w:t>
+              <w:t>NI-Mh</w:t>
             </w:r>
             <w:proofErr w:type="spellEnd"/>
           </w:p>
@@ -2806,13 +2790,8 @@
               <w:jc w:val="both"/>
             </w:pPr>
             <w:r>
-              <w:t>AA NI-</w:t>
-            </w:r>
-            <w:proofErr w:type="spellStart"/>
-            <w:r>
-              <w:t>Cd</w:t>
-            </w:r>
-            <w:proofErr w:type="spellEnd"/>
+              <w:t>AA NI-Cd</w:t>
+            </w:r>
           </w:p>
         </w:tc>
         <w:tc>
@@ -2938,11 +2917,11 @@
               <w:jc w:val="both"/>
             </w:pPr>
             <w:r>
-              <w:t>AA NI-</w:t>
+              <w:t xml:space="preserve">AA </w:t>
             </w:r>
             <w:proofErr w:type="spellStart"/>
             <w:r>
-              <w:t>Mh</w:t>
+              <w:t>NI-Mh</w:t>
             </w:r>
             <w:proofErr w:type="spellEnd"/>
           </w:p>
@@ -4213,7 +4192,7 @@
           <w:left w:w="70" w:type="dxa"/>
           <w:right w:w="70" w:type="dxa"/>
         </w:tblCellMar>
-        <w:tblLook w:val="04A0" w:firstRow="1" w:lastRow="0" w:firstColumn="1" w:lastColumn="0" w:noHBand="0" w:noVBand="1"/>
+        <w:tblLook w:val="04A0"/>
       </w:tblPr>
       <w:tblGrid>
         <w:gridCol w:w="993"/>
@@ -4511,7 +4490,6 @@
                 <w:lang w:eastAsia="pt-BR"/>
               </w:rPr>
             </w:pPr>
-            <w:proofErr w:type="spellStart"/>
             <w:r>
               <w:rPr>
                 <w:rFonts w:eastAsia="Times New Roman"/>
@@ -4522,7 +4500,6 @@
               </w:rPr>
               <w:t>mAh</w:t>
             </w:r>
-            <w:proofErr w:type="spellEnd"/>
           </w:p>
         </w:tc>
         <w:tc>
@@ -5049,9 +5026,19 @@
                 <w:szCs w:val="16"/>
                 <w:lang w:eastAsia="pt-BR"/>
               </w:rPr>
-              <w:t>Ni-cd</w:t>
+              <w:t>Ni</w:t>
             </w:r>
             <w:proofErr w:type="spellEnd"/>
+            <w:r>
+              <w:rPr>
+                <w:rFonts w:eastAsia="Times New Roman"/>
+                <w:color w:val="000000" w:themeColor="text1"/>
+                <w:sz w:val="16"/>
+                <w:szCs w:val="16"/>
+                <w:lang w:eastAsia="pt-BR"/>
+              </w:rPr>
+              <w:t>-cd</w:t>
+            </w:r>
           </w:p>
         </w:tc>
         <w:tc>
@@ -5459,7 +5446,7 @@
                 <w:szCs w:val="16"/>
                 <w:lang w:eastAsia="pt-BR"/>
               </w:rPr>
-              <w:t>AA NI-</w:t>
+              <w:t xml:space="preserve">AA </w:t>
             </w:r>
             <w:proofErr w:type="spellStart"/>
             <w:r>
@@ -5470,7 +5457,7 @@
                 <w:szCs w:val="16"/>
                 <w:lang w:eastAsia="pt-BR"/>
               </w:rPr>
-              <w:t>Mh</w:t>
+              <w:t>NI-Mh</w:t>
             </w:r>
             <w:proofErr w:type="spellEnd"/>
           </w:p>
@@ -5911,8 +5898,29 @@
                 <w:szCs w:val="16"/>
                 <w:lang w:eastAsia="pt-BR"/>
               </w:rPr>
-              <w:t>AA NI-</w:t>
-            </w:r>
+              <w:t>AA NI-Cd</w:t>
+            </w:r>
+          </w:p>
+        </w:tc>
+        <w:tc>
+          <w:tcPr>
+            <w:tcW w:w="709" w:type="dxa"/>
+            <w:shd w:val="clear" w:color="auto" w:fill="auto"/>
+            <w:vAlign w:val="center"/>
+            <w:hideMark/>
+          </w:tcPr>
+          <w:p>
+            <w:pPr>
+              <w:spacing w:after="0" w:line="240" w:lineRule="auto"/>
+              <w:jc w:val="center"/>
+              <w:rPr>
+                <w:rFonts w:eastAsia="Times New Roman"/>
+                <w:color w:val="000000" w:themeColor="text1"/>
+                <w:sz w:val="16"/>
+                <w:szCs w:val="16"/>
+                <w:lang w:eastAsia="pt-BR"/>
+              </w:rPr>
+            </w:pPr>
             <w:proofErr w:type="spellStart"/>
             <w:r>
               <w:rPr>
@@ -5922,42 +5930,19 @@
                 <w:szCs w:val="16"/>
                 <w:lang w:eastAsia="pt-BR"/>
               </w:rPr>
-              <w:t>Cd</w:t>
+              <w:t>Ni</w:t>
             </w:r>
             <w:proofErr w:type="spellEnd"/>
-          </w:p>
-        </w:tc>
-        <w:tc>
-          <w:tcPr>
-            <w:tcW w:w="709" w:type="dxa"/>
-            <w:shd w:val="clear" w:color="auto" w:fill="auto"/>
-            <w:vAlign w:val="center"/>
-            <w:hideMark/>
-          </w:tcPr>
-          <w:p>
-            <w:pPr>
-              <w:spacing w:after="0" w:line="240" w:lineRule="auto"/>
-              <w:jc w:val="center"/>
-              <w:rPr>
-                <w:rFonts w:eastAsia="Times New Roman"/>
-                <w:color w:val="000000" w:themeColor="text1"/>
-                <w:sz w:val="16"/>
-                <w:szCs w:val="16"/>
-                <w:lang w:eastAsia="pt-BR"/>
-              </w:rPr>
-            </w:pPr>
-            <w:proofErr w:type="spellStart"/>
-            <w:r>
-              <w:rPr>
-                <w:rFonts w:eastAsia="Times New Roman"/>
-                <w:color w:val="000000" w:themeColor="text1"/>
-                <w:sz w:val="16"/>
-                <w:szCs w:val="16"/>
-                <w:lang w:eastAsia="pt-BR"/>
-              </w:rPr>
-              <w:t>Ni-cd</w:t>
-            </w:r>
-            <w:proofErr w:type="spellEnd"/>
+            <w:r>
+              <w:rPr>
+                <w:rFonts w:eastAsia="Times New Roman"/>
+                <w:color w:val="000000" w:themeColor="text1"/>
+                <w:sz w:val="16"/>
+                <w:szCs w:val="16"/>
+                <w:lang w:eastAsia="pt-BR"/>
+              </w:rPr>
+              <w:t>-cd</w:t>
+            </w:r>
           </w:p>
         </w:tc>
         <w:tc>
@@ -6365,7 +6350,7 @@
                 <w:szCs w:val="16"/>
                 <w:lang w:eastAsia="pt-BR"/>
               </w:rPr>
-              <w:t>AA NI-</w:t>
+              <w:t xml:space="preserve">AA </w:t>
             </w:r>
             <w:proofErr w:type="spellStart"/>
             <w:r>
@@ -6376,7 +6361,7 @@
                 <w:szCs w:val="16"/>
                 <w:lang w:eastAsia="pt-BR"/>
               </w:rPr>
-              <w:t>Mh</w:t>
+              <w:t>NI-Mh</w:t>
             </w:r>
             <w:proofErr w:type="spellEnd"/>
           </w:p>
@@ -8651,9 +8636,19 @@
                 <w:szCs w:val="16"/>
                 <w:lang w:eastAsia="pt-BR"/>
               </w:rPr>
-              <w:t>Ni-cd</w:t>
+              <w:t>Ni</w:t>
             </w:r>
             <w:proofErr w:type="spellEnd"/>
+            <w:r>
+              <w:rPr>
+                <w:rFonts w:eastAsia="Times New Roman"/>
+                <w:color w:val="000000" w:themeColor="text1"/>
+                <w:sz w:val="16"/>
+                <w:szCs w:val="16"/>
+                <w:lang w:eastAsia="pt-BR"/>
+              </w:rPr>
+              <w:t>-cd</w:t>
+            </w:r>
           </w:p>
         </w:tc>
         <w:tc>
@@ -9093,9 +9088,19 @@
                 <w:szCs w:val="16"/>
                 <w:lang w:eastAsia="pt-BR"/>
               </w:rPr>
-              <w:t>Ni-cd</w:t>
+              <w:t>Ni</w:t>
             </w:r>
             <w:proofErr w:type="spellEnd"/>
+            <w:r>
+              <w:rPr>
+                <w:rFonts w:eastAsia="Times New Roman"/>
+                <w:color w:val="000000" w:themeColor="text1"/>
+                <w:sz w:val="16"/>
+                <w:szCs w:val="16"/>
+                <w:lang w:eastAsia="pt-BR"/>
+              </w:rPr>
+              <w:t>-cd</w:t>
+            </w:r>
           </w:p>
         </w:tc>
         <w:tc>
@@ -11335,9 +11340,19 @@
                 <w:szCs w:val="16"/>
                 <w:lang w:eastAsia="pt-BR"/>
               </w:rPr>
-              <w:t>Ni-cd</w:t>
+              <w:t>Ni</w:t>
             </w:r>
             <w:proofErr w:type="spellEnd"/>
+            <w:r>
+              <w:rPr>
+                <w:rFonts w:eastAsia="Times New Roman"/>
+                <w:color w:val="000000" w:themeColor="text1"/>
+                <w:sz w:val="16"/>
+                <w:szCs w:val="16"/>
+                <w:lang w:eastAsia="pt-BR"/>
+              </w:rPr>
+              <w:t>-cd</w:t>
+            </w:r>
           </w:p>
         </w:tc>
         <w:tc>
@@ -20589,21 +20604,7 @@
         <w:rPr>
           <w:color w:val="000000" w:themeColor="text1"/>
         </w:rPr>
-        <w:t xml:space="preserve"> possui maior </w:t>
-      </w:r>
-      <w:proofErr w:type="spellStart"/>
-      <w:r>
-        <w:rPr>
-          <w:color w:val="000000" w:themeColor="text1"/>
-        </w:rPr>
-        <w:t>mAh</w:t>
-      </w:r>
-      <w:proofErr w:type="spellEnd"/>
-      <w:r>
-        <w:rPr>
-          <w:color w:val="000000" w:themeColor="text1"/>
-        </w:rPr>
-        <w:t xml:space="preserve">, garantindo </w:t>
+        <w:t xml:space="preserve"> possui maior mAh, garantindo </w:t>
       </w:r>
       <w:r>
         <w:rPr>
@@ -20861,16 +20862,8 @@
         <w:rPr>
           <w:i/>
         </w:rPr>
-        <w:t xml:space="preserve"> </w:t>
-      </w:r>
-      <w:proofErr w:type="spellStart"/>
-      <w:r>
-        <w:rPr>
-          <w:i/>
-        </w:rPr>
-        <w:t>source</w:t>
-      </w:r>
-      <w:proofErr w:type="spellEnd"/>
+        <w:t xml:space="preserve"> source</w:t>
+      </w:r>
       <w:r>
         <w:t xml:space="preserve"> com </w:t>
       </w:r>
@@ -20922,7 +20915,7 @@
         </w:rPr>
         <w:lastRenderedPageBreak/>
         <w:drawing>
-          <wp:anchor distT="0" distB="0" distL="114300" distR="114300" simplePos="0" relativeHeight="251658240" behindDoc="0" locked="0" layoutInCell="1" allowOverlap="1" wp14:anchorId="3A70A21D" wp14:editId="209946C7">
+          <wp:anchor distT="0" distB="0" distL="114300" distR="114300" simplePos="0" relativeHeight="251658240" behindDoc="0" locked="0" layoutInCell="1" allowOverlap="1">
             <wp:simplePos x="0" y="0"/>
             <wp:positionH relativeFrom="margin">
               <wp:align>left</wp:align>
@@ -20945,10 +20938,10 @@
                     <pic:cNvPicPr/>
                   </pic:nvPicPr>
                   <pic:blipFill>
-                    <a:blip r:embed="rId10">
+                    <a:blip r:embed="rId10" cstate="print">
                       <a:extLst>
                         <a:ext uri="{28A0092B-C50C-407E-A947-70E740481C1C}">
-                          <a14:useLocalDpi xmlns:a14="http://schemas.microsoft.com/office/drawing/2010/main" val="0"/>
+                          <a14:useLocalDpi xmlns="" xmlns:wpc="http://schemas.microsoft.com/office/word/2010/wordprocessingCanvas" xmlns:cx="http://schemas.microsoft.com/office/drawing/2014/chartex" xmlns:mc="http://schemas.openxmlformats.org/markup-compatibility/2006" xmlns:o="urn:schemas-microsoft-com:office:office" xmlns:v="urn:schemas-microsoft-com:vml" xmlns:wp14="http://schemas.microsoft.com/office/word/2010/wordprocessingDrawing" xmlns:w10="urn:schemas-microsoft-com:office:word" xmlns:w="http://schemas.openxmlformats.org/wordprocessingml/2006/main" xmlns:w14="http://schemas.microsoft.com/office/word/2010/wordml" xmlns:w15="http://schemas.microsoft.com/office/word/2012/wordml" xmlns:w16se="http://schemas.microsoft.com/office/word/2015/wordml/symex" xmlns:wpg="http://schemas.microsoft.com/office/word/2010/wordprocessingGroup" xmlns:wpi="http://schemas.microsoft.com/office/word/2010/wordprocessingInk" xmlns:wps="http://schemas.microsoft.com/office/word/2010/wordprocessingShape" xmlns:a14="http://schemas.microsoft.com/office/drawing/2010/main" val="0"/>
                         </a:ext>
                       </a:extLst>
                     </a:blip>
@@ -20968,12 +20961,6 @@
                 </pic:pic>
               </a:graphicData>
             </a:graphic>
-            <wp14:sizeRelH relativeFrom="page">
-              <wp14:pctWidth>0</wp14:pctWidth>
-            </wp14:sizeRelH>
-            <wp14:sizeRelV relativeFrom="page">
-              <wp14:pctHeight>0</wp14:pctHeight>
-            </wp14:sizeRelV>
           </wp:anchor>
         </w:drawing>
       </w:r>
@@ -21408,23 +21395,63 @@
         <w:jc w:val="both"/>
       </w:pPr>
       <w:r>
-        <w:t xml:space="preserve">Sua arquitetura de baixo consumo opera em 3 diferentes modos: Active mode, </w:t>
+        <w:t xml:space="preserve">Sua arquitetura de baixo consumo opera em 3 diferentes modos: </w:t>
       </w:r>
       <w:proofErr w:type="spellStart"/>
       <w:r>
+        <w:t>Active</w:t>
+      </w:r>
+      <w:proofErr w:type="spellEnd"/>
+      <w:r>
+        <w:t xml:space="preserve"> </w:t>
+      </w:r>
+      <w:proofErr w:type="spellStart"/>
+      <w:r>
+        <w:t>mode</w:t>
+      </w:r>
+      <w:proofErr w:type="spellEnd"/>
+      <w:r>
+        <w:t xml:space="preserve">, </w:t>
+      </w:r>
+      <w:proofErr w:type="spellStart"/>
+      <w:r>
         <w:t>sleep</w:t>
       </w:r>
       <w:proofErr w:type="spellEnd"/>
       <w:r>
-        <w:t xml:space="preserve"> mode </w:t>
+        <w:t xml:space="preserve"> </w:t>
       </w:r>
       <w:proofErr w:type="spellStart"/>
       <w:r>
+        <w:t>mode</w:t>
+      </w:r>
+      <w:proofErr w:type="spellEnd"/>
+      <w:r>
+        <w:t xml:space="preserve"> </w:t>
+      </w:r>
+      <w:proofErr w:type="spellStart"/>
+      <w:r>
         <w:t>and</w:t>
       </w:r>
       <w:proofErr w:type="spellEnd"/>
       <w:r>
-        <w:t xml:space="preserve"> Deep-sleep mode. Em modo de Deep-sleep o Wi-Fi é desligado e os sensores da placa trabalham em períodos reduzidos, o consumo se encontra próximo dos 20 µA, quando alimentado com 2.5 Volts.</w:t>
+        <w:t xml:space="preserve"> </w:t>
+      </w:r>
+      <w:proofErr w:type="spellStart"/>
+      <w:r>
+        <w:t>Deep-sleep</w:t>
+      </w:r>
+      <w:proofErr w:type="spellEnd"/>
+      <w:r>
+        <w:t xml:space="preserve"> </w:t>
+      </w:r>
+      <w:proofErr w:type="spellStart"/>
+      <w:r>
+        <w:t>mode</w:t>
+      </w:r>
+      <w:proofErr w:type="spellEnd"/>
+      <w:r>
+        <w:t>. Em modo de Deep-sleep o Wi-Fi é desligado e os sensores da placa trabalham em períodos reduzidos, o consumo se encontra próximo dos 20 µA, quando alimentado com 2.5 Volts.</w:t>
       </w:r>
     </w:p>
     <w:p>
@@ -21557,15 +21584,15 @@
         <w:tblStyle w:val="Tabelacomgrade"/>
         <w:tblpPr w:leftFromText="141" w:rightFromText="141" w:vertAnchor="text" w:horzAnchor="margin" w:tblpY="310"/>
         <w:tblW w:w="4812" w:type="pct"/>
-        <w:tblLook w:val="04A0" w:firstRow="1" w:lastRow="0" w:firstColumn="1" w:lastColumn="0" w:noHBand="0" w:noVBand="1"/>
+        <w:tblLook w:val="04A0"/>
       </w:tblPr>
       <w:tblGrid>
-        <w:gridCol w:w="2407"/>
-        <w:gridCol w:w="2409"/>
-        <w:gridCol w:w="990"/>
-        <w:gridCol w:w="1558"/>
-        <w:gridCol w:w="1421"/>
-        <w:gridCol w:w="1278"/>
+        <w:gridCol w:w="2458"/>
+        <w:gridCol w:w="2461"/>
+        <w:gridCol w:w="1012"/>
+        <w:gridCol w:w="1591"/>
+        <w:gridCol w:w="1452"/>
+        <w:gridCol w:w="1306"/>
       </w:tblGrid>
       <w:tr>
         <w:trPr>
@@ -21769,53 +21796,39 @@
                 <w:sz w:val="16"/>
                 <w:szCs w:val="16"/>
               </w:rPr>
-              <w:t>74,8</w:t>
-            </w:r>
-            <w:r>
-              <w:rPr>
-                <w:sz w:val="16"/>
-                <w:szCs w:val="16"/>
-              </w:rPr>
-              <w:t xml:space="preserve"> </w:t>
-            </w:r>
-            <w:r>
-              <w:rPr>
-                <w:sz w:val="16"/>
-                <w:szCs w:val="16"/>
-              </w:rPr>
-              <w:br/>
-            </w:r>
-            <w:proofErr w:type="spellStart"/>
-            <w:r>
-              <w:rPr>
-                <w:sz w:val="18"/>
-                <w:szCs w:val="18"/>
-              </w:rPr>
-              <w:t>wifi</w:t>
-            </w:r>
-            <w:proofErr w:type="spellEnd"/>
-            <w:r>
-              <w:rPr>
-                <w:sz w:val="18"/>
-                <w:szCs w:val="18"/>
-              </w:rPr>
-              <w:t xml:space="preserve"> </w:t>
-            </w:r>
-            <w:proofErr w:type="spellStart"/>
-            <w:r>
-              <w:rPr>
-                <w:sz w:val="18"/>
-                <w:szCs w:val="18"/>
-              </w:rPr>
-              <w:t>on</w:t>
-            </w:r>
-            <w:proofErr w:type="spellEnd"/>
-            <w:r>
-              <w:rPr>
-                <w:sz w:val="18"/>
-                <w:szCs w:val="18"/>
-              </w:rPr>
-              <w:t xml:space="preserve"> = 70.7</w:t>
+              <w:t>74.4</w:t>
+            </w:r>
+          </w:p>
+          <w:p>
+            <w:pPr>
+              <w:jc w:val="center"/>
+              <w:rPr>
+                <w:sz w:val="16"/>
+                <w:szCs w:val="16"/>
+              </w:rPr>
+            </w:pPr>
+            <w:r>
+              <w:rPr>
+                <w:sz w:val="16"/>
+                <w:szCs w:val="16"/>
+              </w:rPr>
+              <w:t>74.5</w:t>
+            </w:r>
+          </w:p>
+          <w:p>
+            <w:pPr>
+              <w:jc w:val="center"/>
+              <w:rPr>
+                <w:sz w:val="16"/>
+                <w:szCs w:val="16"/>
+              </w:rPr>
+            </w:pPr>
+            <w:r>
+              <w:rPr>
+                <w:sz w:val="16"/>
+                <w:szCs w:val="16"/>
+              </w:rPr>
+              <w:t>75.2</w:t>
             </w:r>
           </w:p>
         </w:tc>
@@ -21837,23 +21850,39 @@
                 <w:sz w:val="16"/>
                 <w:szCs w:val="16"/>
               </w:rPr>
-              <w:t>76,2</w:t>
-            </w:r>
-          </w:p>
-          <w:p>
-            <w:pPr>
-              <w:jc w:val="center"/>
-              <w:rPr>
-                <w:sz w:val="16"/>
-                <w:szCs w:val="16"/>
-              </w:rPr>
-            </w:pPr>
-            <w:r>
-              <w:rPr>
-                <w:sz w:val="16"/>
-                <w:szCs w:val="16"/>
-              </w:rPr>
-              <w:t>71.2</w:t>
+              <w:t>76.1</w:t>
+            </w:r>
+          </w:p>
+          <w:p>
+            <w:pPr>
+              <w:jc w:val="center"/>
+              <w:rPr>
+                <w:sz w:val="16"/>
+                <w:szCs w:val="16"/>
+              </w:rPr>
+            </w:pPr>
+            <w:r>
+              <w:rPr>
+                <w:sz w:val="16"/>
+                <w:szCs w:val="16"/>
+              </w:rPr>
+              <w:t>75.6</w:t>
+            </w:r>
+          </w:p>
+          <w:p>
+            <w:pPr>
+              <w:jc w:val="center"/>
+              <w:rPr>
+                <w:sz w:val="16"/>
+                <w:szCs w:val="16"/>
+              </w:rPr>
+            </w:pPr>
+            <w:r>
+              <w:rPr>
+                <w:sz w:val="16"/>
+                <w:szCs w:val="16"/>
+              </w:rPr>
+              <w:t>76.2</w:t>
             </w:r>
           </w:p>
         </w:tc>
@@ -21929,6 +21958,45 @@
                 <w:szCs w:val="16"/>
               </w:rPr>
             </w:pPr>
+            <w:r>
+              <w:rPr>
+                <w:sz w:val="16"/>
+                <w:szCs w:val="16"/>
+              </w:rPr>
+              <w:t>74.8</w:t>
+            </w:r>
+          </w:p>
+          <w:p>
+            <w:pPr>
+              <w:jc w:val="center"/>
+              <w:rPr>
+                <w:sz w:val="16"/>
+                <w:szCs w:val="16"/>
+              </w:rPr>
+            </w:pPr>
+            <w:r>
+              <w:rPr>
+                <w:sz w:val="16"/>
+                <w:szCs w:val="16"/>
+              </w:rPr>
+              <w:t>74.3</w:t>
+            </w:r>
+          </w:p>
+          <w:p>
+            <w:pPr>
+              <w:jc w:val="center"/>
+              <w:rPr>
+                <w:sz w:val="16"/>
+                <w:szCs w:val="16"/>
+              </w:rPr>
+            </w:pPr>
+            <w:r>
+              <w:rPr>
+                <w:sz w:val="16"/>
+                <w:szCs w:val="16"/>
+              </w:rPr>
+              <w:t>74.8</w:t>
+            </w:r>
           </w:p>
         </w:tc>
         <w:tc>
@@ -21944,6 +22012,45 @@
                 <w:szCs w:val="16"/>
               </w:rPr>
             </w:pPr>
+            <w:r>
+              <w:rPr>
+                <w:sz w:val="16"/>
+                <w:szCs w:val="16"/>
+              </w:rPr>
+              <w:t>76.0</w:t>
+            </w:r>
+          </w:p>
+          <w:p>
+            <w:pPr>
+              <w:jc w:val="center"/>
+              <w:rPr>
+                <w:sz w:val="16"/>
+                <w:szCs w:val="16"/>
+              </w:rPr>
+            </w:pPr>
+            <w:r>
+              <w:rPr>
+                <w:sz w:val="16"/>
+                <w:szCs w:val="16"/>
+              </w:rPr>
+              <w:t>77.6</w:t>
+            </w:r>
+          </w:p>
+          <w:p>
+            <w:pPr>
+              <w:jc w:val="center"/>
+              <w:rPr>
+                <w:sz w:val="16"/>
+                <w:szCs w:val="16"/>
+              </w:rPr>
+            </w:pPr>
+            <w:r>
+              <w:rPr>
+                <w:sz w:val="16"/>
+                <w:szCs w:val="16"/>
+              </w:rPr>
+              <w:t>76.0</w:t>
+            </w:r>
           </w:p>
         </w:tc>
         <w:tc>
@@ -22023,7 +22130,46 @@
                 <w:sz w:val="16"/>
                 <w:szCs w:val="16"/>
               </w:rPr>
-              <w:t>72,3</w:t>
+              <w:t>7</w:t>
+            </w:r>
+            <w:r>
+              <w:rPr>
+                <w:sz w:val="16"/>
+                <w:szCs w:val="16"/>
+              </w:rPr>
+              <w:t>3.3</w:t>
+            </w:r>
+          </w:p>
+          <w:p>
+            <w:pPr>
+              <w:jc w:val="center"/>
+              <w:rPr>
+                <w:sz w:val="16"/>
+                <w:szCs w:val="16"/>
+              </w:rPr>
+            </w:pPr>
+            <w:r>
+              <w:rPr>
+                <w:sz w:val="16"/>
+                <w:szCs w:val="16"/>
+              </w:rPr>
+              <w:t>73.2</w:t>
+            </w:r>
+          </w:p>
+          <w:p>
+            <w:pPr>
+              <w:jc w:val="center"/>
+              <w:rPr>
+                <w:sz w:val="16"/>
+                <w:szCs w:val="16"/>
+              </w:rPr>
+            </w:pPr>
+            <w:r>
+              <w:rPr>
+                <w:sz w:val="16"/>
+                <w:szCs w:val="16"/>
+              </w:rPr>
+              <w:t>73.6</w:t>
             </w:r>
           </w:p>
         </w:tc>
@@ -22045,7 +22191,46 @@
                 <w:sz w:val="16"/>
                 <w:szCs w:val="16"/>
               </w:rPr>
-              <w:t>72,8</w:t>
+              <w:t>7</w:t>
+            </w:r>
+            <w:r>
+              <w:rPr>
+                <w:sz w:val="16"/>
+                <w:szCs w:val="16"/>
+              </w:rPr>
+              <w:t>4.8</w:t>
+            </w:r>
+          </w:p>
+          <w:p>
+            <w:pPr>
+              <w:jc w:val="center"/>
+              <w:rPr>
+                <w:sz w:val="16"/>
+                <w:szCs w:val="16"/>
+              </w:rPr>
+            </w:pPr>
+            <w:r>
+              <w:rPr>
+                <w:sz w:val="16"/>
+                <w:szCs w:val="16"/>
+              </w:rPr>
+              <w:t>74.2</w:t>
+            </w:r>
+          </w:p>
+          <w:p>
+            <w:pPr>
+              <w:jc w:val="center"/>
+              <w:rPr>
+                <w:sz w:val="16"/>
+                <w:szCs w:val="16"/>
+              </w:rPr>
+            </w:pPr>
+            <w:r>
+              <w:rPr>
+                <w:sz w:val="16"/>
+                <w:szCs w:val="16"/>
+              </w:rPr>
+              <w:t>75.2</w:t>
             </w:r>
           </w:p>
         </w:tc>
@@ -22144,6 +22329,45 @@
               <w:t>75,5</w:t>
             </w:r>
           </w:p>
+          <w:p>
+            <w:pPr>
+              <w:jc w:val="center"/>
+              <w:rPr>
+                <w:sz w:val="16"/>
+                <w:szCs w:val="16"/>
+              </w:rPr>
+            </w:pPr>
+            <w:r>
+              <w:rPr>
+                <w:sz w:val="16"/>
+                <w:szCs w:val="16"/>
+              </w:rPr>
+              <w:t>7</w:t>
+            </w:r>
+            <w:r>
+              <w:rPr>
+                <w:sz w:val="16"/>
+                <w:szCs w:val="16"/>
+              </w:rPr>
+              <w:t>5.3</w:t>
+            </w:r>
+          </w:p>
+          <w:p>
+            <w:pPr>
+              <w:jc w:val="center"/>
+              <w:rPr>
+                <w:sz w:val="16"/>
+                <w:szCs w:val="16"/>
+              </w:rPr>
+            </w:pPr>
+            <w:r>
+              <w:rPr>
+                <w:sz w:val="16"/>
+                <w:szCs w:val="16"/>
+              </w:rPr>
+              <w:t>75.8</w:t>
+            </w:r>
+          </w:p>
         </w:tc>
         <w:tc>
           <w:tcPr>
@@ -22163,7 +22387,39 @@
                 <w:sz w:val="16"/>
                 <w:szCs w:val="16"/>
               </w:rPr>
-              <w:t>77,1</w:t>
+              <w:t>75.2</w:t>
+            </w:r>
+          </w:p>
+          <w:p>
+            <w:pPr>
+              <w:jc w:val="center"/>
+              <w:rPr>
+                <w:sz w:val="16"/>
+                <w:szCs w:val="16"/>
+              </w:rPr>
+            </w:pPr>
+            <w:r>
+              <w:rPr>
+                <w:sz w:val="16"/>
+                <w:szCs w:val="16"/>
+              </w:rPr>
+              <w:t>75.3</w:t>
+            </w:r>
+          </w:p>
+          <w:p>
+            <w:pPr>
+              <w:jc w:val="center"/>
+              <w:rPr>
+                <w:sz w:val="16"/>
+                <w:szCs w:val="16"/>
+              </w:rPr>
+            </w:pPr>
+            <w:r>
+              <w:rPr>
+                <w:sz w:val="16"/>
+                <w:szCs w:val="16"/>
+              </w:rPr>
+              <w:t>76.4</w:t>
             </w:r>
           </w:p>
         </w:tc>
@@ -22239,6 +22495,59 @@
                 <w:szCs w:val="16"/>
               </w:rPr>
             </w:pPr>
+            <w:r>
+              <w:rPr>
+                <w:sz w:val="16"/>
+                <w:szCs w:val="16"/>
+              </w:rPr>
+              <w:t>7</w:t>
+            </w:r>
+            <w:r>
+              <w:rPr>
+                <w:sz w:val="16"/>
+                <w:szCs w:val="16"/>
+              </w:rPr>
+              <w:t>5.</w:t>
+            </w:r>
+            <w:r>
+              <w:rPr>
+                <w:sz w:val="16"/>
+                <w:szCs w:val="16"/>
+              </w:rPr>
+              <w:t>4</w:t>
+            </w:r>
+          </w:p>
+          <w:p>
+            <w:pPr>
+              <w:jc w:val="center"/>
+              <w:rPr>
+                <w:sz w:val="16"/>
+                <w:szCs w:val="16"/>
+              </w:rPr>
+            </w:pPr>
+            <w:r>
+              <w:rPr>
+                <w:sz w:val="16"/>
+                <w:szCs w:val="16"/>
+              </w:rPr>
+              <w:t>75.2</w:t>
+            </w:r>
+          </w:p>
+          <w:p>
+            <w:pPr>
+              <w:jc w:val="center"/>
+              <w:rPr>
+                <w:sz w:val="16"/>
+                <w:szCs w:val="16"/>
+              </w:rPr>
+            </w:pPr>
+            <w:r>
+              <w:rPr>
+                <w:sz w:val="16"/>
+                <w:szCs w:val="16"/>
+              </w:rPr>
+              <w:t>75.8</w:t>
+            </w:r>
           </w:p>
         </w:tc>
         <w:tc>
@@ -22254,6 +22563,52 @@
                 <w:szCs w:val="16"/>
               </w:rPr>
             </w:pPr>
+            <w:r>
+              <w:rPr>
+                <w:sz w:val="16"/>
+                <w:szCs w:val="16"/>
+              </w:rPr>
+              <w:t>7</w:t>
+            </w:r>
+            <w:r>
+              <w:rPr>
+                <w:sz w:val="16"/>
+                <w:szCs w:val="16"/>
+              </w:rPr>
+              <w:t>6.8</w:t>
+            </w:r>
+          </w:p>
+          <w:p>
+            <w:pPr>
+              <w:jc w:val="center"/>
+              <w:rPr>
+                <w:sz w:val="16"/>
+                <w:szCs w:val="16"/>
+              </w:rPr>
+            </w:pPr>
+            <w:r>
+              <w:rPr>
+                <w:sz w:val="16"/>
+                <w:szCs w:val="16"/>
+              </w:rPr>
+              <w:t>76.5</w:t>
+            </w:r>
+          </w:p>
+          <w:p>
+            <w:pPr>
+              <w:jc w:val="center"/>
+              <w:rPr>
+                <w:sz w:val="16"/>
+                <w:szCs w:val="16"/>
+              </w:rPr>
+            </w:pPr>
+            <w:r>
+              <w:rPr>
+                <w:sz w:val="16"/>
+                <w:szCs w:val="16"/>
+              </w:rPr>
+              <w:t>77.2</w:t>
+            </w:r>
           </w:p>
         </w:tc>
         <w:tc>
@@ -22328,6 +22683,45 @@
                 <w:szCs w:val="16"/>
               </w:rPr>
             </w:pPr>
+            <w:r>
+              <w:rPr>
+                <w:sz w:val="16"/>
+                <w:szCs w:val="16"/>
+              </w:rPr>
+              <w:t>73.8</w:t>
+            </w:r>
+          </w:p>
+          <w:p>
+            <w:pPr>
+              <w:jc w:val="center"/>
+              <w:rPr>
+                <w:sz w:val="16"/>
+                <w:szCs w:val="16"/>
+              </w:rPr>
+            </w:pPr>
+            <w:r>
+              <w:rPr>
+                <w:sz w:val="16"/>
+                <w:szCs w:val="16"/>
+              </w:rPr>
+              <w:t>73.3</w:t>
+            </w:r>
+          </w:p>
+          <w:p>
+            <w:pPr>
+              <w:jc w:val="center"/>
+              <w:rPr>
+                <w:sz w:val="16"/>
+                <w:szCs w:val="16"/>
+              </w:rPr>
+            </w:pPr>
+            <w:r>
+              <w:rPr>
+                <w:sz w:val="16"/>
+                <w:szCs w:val="16"/>
+              </w:rPr>
+              <w:t>73.9</w:t>
+            </w:r>
           </w:p>
         </w:tc>
         <w:tc>
@@ -22343,6 +22737,45 @@
                 <w:szCs w:val="16"/>
               </w:rPr>
             </w:pPr>
+            <w:r>
+              <w:rPr>
+                <w:sz w:val="16"/>
+                <w:szCs w:val="16"/>
+              </w:rPr>
+              <w:t>74.8</w:t>
+            </w:r>
+          </w:p>
+          <w:p>
+            <w:pPr>
+              <w:jc w:val="center"/>
+              <w:rPr>
+                <w:sz w:val="16"/>
+                <w:szCs w:val="16"/>
+              </w:rPr>
+            </w:pPr>
+            <w:r>
+              <w:rPr>
+                <w:sz w:val="16"/>
+                <w:szCs w:val="16"/>
+              </w:rPr>
+              <w:t>74.6</w:t>
+            </w:r>
+          </w:p>
+          <w:p>
+            <w:pPr>
+              <w:jc w:val="center"/>
+              <w:rPr>
+                <w:sz w:val="16"/>
+                <w:szCs w:val="16"/>
+              </w:rPr>
+            </w:pPr>
+            <w:r>
+              <w:rPr>
+                <w:sz w:val="16"/>
+                <w:szCs w:val="16"/>
+              </w:rPr>
+              <w:t>75.8</w:t>
+            </w:r>
           </w:p>
         </w:tc>
         <w:tc>
@@ -22447,6 +22880,38 @@
               <w:t>78,6</w:t>
             </w:r>
           </w:p>
+          <w:p>
+            <w:pPr>
+              <w:jc w:val="center"/>
+              <w:rPr>
+                <w:sz w:val="16"/>
+                <w:szCs w:val="16"/>
+              </w:rPr>
+            </w:pPr>
+            <w:r>
+              <w:rPr>
+                <w:sz w:val="16"/>
+                <w:szCs w:val="16"/>
+              </w:rPr>
+              <w:t>78.3</w:t>
+            </w:r>
+          </w:p>
+          <w:p>
+            <w:pPr>
+              <w:jc w:val="center"/>
+              <w:rPr>
+                <w:sz w:val="16"/>
+                <w:szCs w:val="16"/>
+              </w:rPr>
+            </w:pPr>
+            <w:r>
+              <w:rPr>
+                <w:sz w:val="16"/>
+                <w:szCs w:val="16"/>
+              </w:rPr>
+              <w:t>78.8</w:t>
+            </w:r>
+          </w:p>
         </w:tc>
         <w:tc>
           <w:tcPr>
@@ -22467,6 +22932,38 @@
                 <w:szCs w:val="16"/>
               </w:rPr>
               <w:t>80,0</w:t>
+            </w:r>
+          </w:p>
+          <w:p>
+            <w:pPr>
+              <w:jc w:val="center"/>
+              <w:rPr>
+                <w:sz w:val="16"/>
+                <w:szCs w:val="16"/>
+              </w:rPr>
+            </w:pPr>
+            <w:r>
+              <w:rPr>
+                <w:sz w:val="16"/>
+                <w:szCs w:val="16"/>
+              </w:rPr>
+              <w:t>80.1</w:t>
+            </w:r>
+          </w:p>
+          <w:p>
+            <w:pPr>
+              <w:jc w:val="center"/>
+              <w:rPr>
+                <w:sz w:val="16"/>
+                <w:szCs w:val="16"/>
+              </w:rPr>
+            </w:pPr>
+            <w:r>
+              <w:rPr>
+                <w:sz w:val="16"/>
+                <w:szCs w:val="16"/>
+              </w:rPr>
+              <w:t>80.0</w:t>
             </w:r>
           </w:p>
         </w:tc>
@@ -22542,6 +23039,52 @@
                 <w:szCs w:val="16"/>
               </w:rPr>
             </w:pPr>
+            <w:r>
+              <w:rPr>
+                <w:sz w:val="16"/>
+                <w:szCs w:val="16"/>
+              </w:rPr>
+              <w:t>7</w:t>
+            </w:r>
+            <w:r>
+              <w:rPr>
+                <w:sz w:val="16"/>
+                <w:szCs w:val="16"/>
+              </w:rPr>
+              <w:t>8.6</w:t>
+            </w:r>
+          </w:p>
+          <w:p>
+            <w:pPr>
+              <w:jc w:val="center"/>
+              <w:rPr>
+                <w:sz w:val="16"/>
+                <w:szCs w:val="16"/>
+              </w:rPr>
+            </w:pPr>
+            <w:r>
+              <w:rPr>
+                <w:sz w:val="16"/>
+                <w:szCs w:val="16"/>
+              </w:rPr>
+              <w:t>78.2</w:t>
+            </w:r>
+          </w:p>
+          <w:p>
+            <w:pPr>
+              <w:jc w:val="center"/>
+              <w:rPr>
+                <w:sz w:val="16"/>
+                <w:szCs w:val="16"/>
+              </w:rPr>
+            </w:pPr>
+            <w:r>
+              <w:rPr>
+                <w:sz w:val="16"/>
+                <w:szCs w:val="16"/>
+              </w:rPr>
+              <w:t>78.8</w:t>
+            </w:r>
           </w:p>
         </w:tc>
         <w:tc>
@@ -22557,6 +23100,45 @@
                 <w:szCs w:val="16"/>
               </w:rPr>
             </w:pPr>
+            <w:r>
+              <w:rPr>
+                <w:sz w:val="16"/>
+                <w:szCs w:val="16"/>
+              </w:rPr>
+              <w:t>79.5</w:t>
+            </w:r>
+          </w:p>
+          <w:p>
+            <w:pPr>
+              <w:jc w:val="center"/>
+              <w:rPr>
+                <w:sz w:val="16"/>
+                <w:szCs w:val="16"/>
+              </w:rPr>
+            </w:pPr>
+            <w:r>
+              <w:rPr>
+                <w:sz w:val="16"/>
+                <w:szCs w:val="16"/>
+              </w:rPr>
+              <w:t>79.3</w:t>
+            </w:r>
+          </w:p>
+          <w:p>
+            <w:pPr>
+              <w:jc w:val="center"/>
+              <w:rPr>
+                <w:sz w:val="16"/>
+                <w:szCs w:val="16"/>
+              </w:rPr>
+            </w:pPr>
+            <w:r>
+              <w:rPr>
+                <w:sz w:val="16"/>
+                <w:szCs w:val="16"/>
+              </w:rPr>
+              <w:t>80.0</w:t>
+            </w:r>
           </w:p>
         </w:tc>
         <w:tc>
@@ -22614,7 +23196,14 @@
                 <w:sz w:val="16"/>
                 <w:szCs w:val="16"/>
               </w:rPr>
-              <w:t>3,3</w:t>
+              <w:t>3,</w:t>
+            </w:r>
+            <w:r>
+              <w:rPr>
+                <w:sz w:val="16"/>
+                <w:szCs w:val="16"/>
+              </w:rPr>
+              <w:t>4</w:t>
             </w:r>
           </w:p>
         </w:tc>
@@ -22631,6 +23220,45 @@
                 <w:szCs w:val="16"/>
               </w:rPr>
             </w:pPr>
+            <w:r>
+              <w:rPr>
+                <w:sz w:val="16"/>
+                <w:szCs w:val="16"/>
+              </w:rPr>
+              <w:t>76.2</w:t>
+            </w:r>
+          </w:p>
+          <w:p>
+            <w:pPr>
+              <w:jc w:val="center"/>
+              <w:rPr>
+                <w:sz w:val="16"/>
+                <w:szCs w:val="16"/>
+              </w:rPr>
+            </w:pPr>
+            <w:r>
+              <w:rPr>
+                <w:sz w:val="16"/>
+                <w:szCs w:val="16"/>
+              </w:rPr>
+              <w:t>75.9</w:t>
+            </w:r>
+          </w:p>
+          <w:p>
+            <w:pPr>
+              <w:jc w:val="center"/>
+              <w:rPr>
+                <w:sz w:val="16"/>
+                <w:szCs w:val="16"/>
+              </w:rPr>
+            </w:pPr>
+            <w:r>
+              <w:rPr>
+                <w:sz w:val="16"/>
+                <w:szCs w:val="16"/>
+              </w:rPr>
+              <w:t>76.5</w:t>
+            </w:r>
           </w:p>
         </w:tc>
         <w:tc>
@@ -22646,6 +23274,45 @@
                 <w:szCs w:val="16"/>
               </w:rPr>
             </w:pPr>
+            <w:r>
+              <w:rPr>
+                <w:sz w:val="16"/>
+                <w:szCs w:val="16"/>
+              </w:rPr>
+              <w:t>78.1</w:t>
+            </w:r>
+          </w:p>
+          <w:p>
+            <w:pPr>
+              <w:jc w:val="center"/>
+              <w:rPr>
+                <w:sz w:val="16"/>
+                <w:szCs w:val="16"/>
+              </w:rPr>
+            </w:pPr>
+            <w:r>
+              <w:rPr>
+                <w:sz w:val="16"/>
+                <w:szCs w:val="16"/>
+              </w:rPr>
+              <w:t>77.2</w:t>
+            </w:r>
+          </w:p>
+          <w:p>
+            <w:pPr>
+              <w:jc w:val="center"/>
+              <w:rPr>
+                <w:sz w:val="16"/>
+                <w:szCs w:val="16"/>
+              </w:rPr>
+            </w:pPr>
+            <w:r>
+              <w:rPr>
+                <w:sz w:val="16"/>
+                <w:szCs w:val="16"/>
+              </w:rPr>
+              <w:t>78.9</w:t>
+            </w:r>
           </w:p>
         </w:tc>
         <w:tc>
@@ -22751,6 +23418,45 @@
               <w:t>76,0</w:t>
             </w:r>
           </w:p>
+          <w:p>
+            <w:pPr>
+              <w:jc w:val="center"/>
+              <w:rPr>
+                <w:sz w:val="16"/>
+                <w:szCs w:val="16"/>
+              </w:rPr>
+            </w:pPr>
+            <w:r>
+              <w:rPr>
+                <w:sz w:val="16"/>
+                <w:szCs w:val="16"/>
+              </w:rPr>
+              <w:t>76.0</w:t>
+            </w:r>
+          </w:p>
+          <w:p>
+            <w:pPr>
+              <w:jc w:val="center"/>
+              <w:rPr>
+                <w:sz w:val="16"/>
+                <w:szCs w:val="16"/>
+              </w:rPr>
+            </w:pPr>
+            <w:r>
+              <w:rPr>
+                <w:sz w:val="16"/>
+                <w:szCs w:val="16"/>
+              </w:rPr>
+              <w:t>76</w:t>
+            </w:r>
+            <w:r>
+              <w:rPr>
+                <w:sz w:val="16"/>
+                <w:szCs w:val="16"/>
+              </w:rPr>
+              <w:t>.6</w:t>
+            </w:r>
+          </w:p>
         </w:tc>
         <w:tc>
           <w:tcPr>
@@ -22771,6 +23477,38 @@
                 <w:szCs w:val="16"/>
               </w:rPr>
               <w:t>77,3</w:t>
+            </w:r>
+          </w:p>
+          <w:p>
+            <w:pPr>
+              <w:jc w:val="center"/>
+              <w:rPr>
+                <w:sz w:val="16"/>
+                <w:szCs w:val="16"/>
+              </w:rPr>
+            </w:pPr>
+            <w:r>
+              <w:rPr>
+                <w:sz w:val="16"/>
+                <w:szCs w:val="16"/>
+              </w:rPr>
+              <w:t>76.3</w:t>
+            </w:r>
+          </w:p>
+          <w:p>
+            <w:pPr>
+              <w:jc w:val="center"/>
+              <w:rPr>
+                <w:sz w:val="16"/>
+                <w:szCs w:val="16"/>
+              </w:rPr>
+            </w:pPr>
+            <w:r>
+              <w:rPr>
+                <w:sz w:val="16"/>
+                <w:szCs w:val="16"/>
+              </w:rPr>
+              <w:t>79.2</w:t>
             </w:r>
           </w:p>
         </w:tc>
@@ -22846,6 +23584,52 @@
                 <w:szCs w:val="16"/>
               </w:rPr>
             </w:pPr>
+            <w:r>
+              <w:rPr>
+                <w:sz w:val="16"/>
+                <w:szCs w:val="16"/>
+              </w:rPr>
+              <w:t>7</w:t>
+            </w:r>
+            <w:r>
+              <w:rPr>
+                <w:sz w:val="16"/>
+                <w:szCs w:val="16"/>
+              </w:rPr>
+              <w:t>5.5</w:t>
+            </w:r>
+          </w:p>
+          <w:p>
+            <w:pPr>
+              <w:jc w:val="center"/>
+              <w:rPr>
+                <w:sz w:val="16"/>
+                <w:szCs w:val="16"/>
+              </w:rPr>
+            </w:pPr>
+            <w:r>
+              <w:rPr>
+                <w:sz w:val="16"/>
+                <w:szCs w:val="16"/>
+              </w:rPr>
+              <w:t>75.3</w:t>
+            </w:r>
+          </w:p>
+          <w:p>
+            <w:pPr>
+              <w:jc w:val="center"/>
+              <w:rPr>
+                <w:sz w:val="16"/>
+                <w:szCs w:val="16"/>
+              </w:rPr>
+            </w:pPr>
+            <w:r>
+              <w:rPr>
+                <w:sz w:val="16"/>
+                <w:szCs w:val="16"/>
+              </w:rPr>
+              <w:t>75.9</w:t>
+            </w:r>
           </w:p>
         </w:tc>
         <w:tc>
@@ -22861,6 +23645,45 @@
                 <w:szCs w:val="16"/>
               </w:rPr>
             </w:pPr>
+            <w:r>
+              <w:rPr>
+                <w:sz w:val="16"/>
+                <w:szCs w:val="16"/>
+              </w:rPr>
+              <w:t>76.6</w:t>
+            </w:r>
+          </w:p>
+          <w:p>
+            <w:pPr>
+              <w:jc w:val="center"/>
+              <w:rPr>
+                <w:sz w:val="16"/>
+                <w:szCs w:val="16"/>
+              </w:rPr>
+            </w:pPr>
+            <w:r>
+              <w:rPr>
+                <w:sz w:val="16"/>
+                <w:szCs w:val="16"/>
+              </w:rPr>
+              <w:t>76.6</w:t>
+            </w:r>
+          </w:p>
+          <w:p>
+            <w:pPr>
+              <w:jc w:val="center"/>
+              <w:rPr>
+                <w:sz w:val="16"/>
+                <w:szCs w:val="16"/>
+              </w:rPr>
+            </w:pPr>
+            <w:r>
+              <w:rPr>
+                <w:sz w:val="16"/>
+                <w:szCs w:val="16"/>
+              </w:rPr>
+              <w:t>77.5</w:t>
+            </w:r>
           </w:p>
         </w:tc>
         <w:tc>
@@ -22918,7 +23741,14 @@
                 <w:sz w:val="16"/>
                 <w:szCs w:val="16"/>
               </w:rPr>
-              <w:t>3,3</w:t>
+              <w:t>3,</w:t>
+            </w:r>
+            <w:r>
+              <w:rPr>
+                <w:sz w:val="16"/>
+                <w:szCs w:val="16"/>
+              </w:rPr>
+              <w:t>4</w:t>
             </w:r>
           </w:p>
         </w:tc>
@@ -22935,6 +23765,45 @@
                 <w:szCs w:val="16"/>
               </w:rPr>
             </w:pPr>
+            <w:r>
+              <w:rPr>
+                <w:sz w:val="16"/>
+                <w:szCs w:val="16"/>
+              </w:rPr>
+              <w:t>74.8</w:t>
+            </w:r>
+          </w:p>
+          <w:p>
+            <w:pPr>
+              <w:jc w:val="center"/>
+              <w:rPr>
+                <w:sz w:val="16"/>
+                <w:szCs w:val="16"/>
+              </w:rPr>
+            </w:pPr>
+            <w:r>
+              <w:rPr>
+                <w:sz w:val="16"/>
+                <w:szCs w:val="16"/>
+              </w:rPr>
+              <w:t>74.4</w:t>
+            </w:r>
+          </w:p>
+          <w:p>
+            <w:pPr>
+              <w:jc w:val="center"/>
+              <w:rPr>
+                <w:sz w:val="16"/>
+                <w:szCs w:val="16"/>
+              </w:rPr>
+            </w:pPr>
+            <w:r>
+              <w:rPr>
+                <w:sz w:val="16"/>
+                <w:szCs w:val="16"/>
+              </w:rPr>
+              <w:t>74.9</w:t>
+            </w:r>
           </w:p>
         </w:tc>
         <w:tc>
@@ -22950,6 +23819,45 @@
                 <w:szCs w:val="16"/>
               </w:rPr>
             </w:pPr>
+            <w:r>
+              <w:rPr>
+                <w:sz w:val="16"/>
+                <w:szCs w:val="16"/>
+              </w:rPr>
+              <w:t>75.5</w:t>
+            </w:r>
+          </w:p>
+          <w:p>
+            <w:pPr>
+              <w:jc w:val="center"/>
+              <w:rPr>
+                <w:sz w:val="16"/>
+                <w:szCs w:val="16"/>
+              </w:rPr>
+            </w:pPr>
+            <w:r>
+              <w:rPr>
+                <w:sz w:val="16"/>
+                <w:szCs w:val="16"/>
+              </w:rPr>
+              <w:t>75.2</w:t>
+            </w:r>
+          </w:p>
+          <w:p>
+            <w:pPr>
+              <w:jc w:val="center"/>
+              <w:rPr>
+                <w:sz w:val="16"/>
+                <w:szCs w:val="16"/>
+              </w:rPr>
+            </w:pPr>
+            <w:r>
+              <w:rPr>
+                <w:sz w:val="16"/>
+                <w:szCs w:val="16"/>
+              </w:rPr>
+              <w:t>76.2</w:t>
+            </w:r>
           </w:p>
         </w:tc>
         <w:tc>
@@ -23047,6 +23955,38 @@
               <w:t>76,8</w:t>
             </w:r>
           </w:p>
+          <w:p>
+            <w:pPr>
+              <w:jc w:val="center"/>
+              <w:rPr>
+                <w:sz w:val="16"/>
+                <w:szCs w:val="16"/>
+              </w:rPr>
+            </w:pPr>
+            <w:r>
+              <w:rPr>
+                <w:sz w:val="16"/>
+                <w:szCs w:val="16"/>
+              </w:rPr>
+              <w:t>76.4</w:t>
+            </w:r>
+          </w:p>
+          <w:p>
+            <w:pPr>
+              <w:jc w:val="center"/>
+              <w:rPr>
+                <w:sz w:val="16"/>
+                <w:szCs w:val="16"/>
+              </w:rPr>
+            </w:pPr>
+            <w:r>
+              <w:rPr>
+                <w:sz w:val="16"/>
+                <w:szCs w:val="16"/>
+              </w:rPr>
+              <w:t>78.2</w:t>
+            </w:r>
+          </w:p>
         </w:tc>
         <w:tc>
           <w:tcPr>
@@ -23067,6 +24007,38 @@
                 <w:szCs w:val="16"/>
               </w:rPr>
               <w:t>78,1</w:t>
+            </w:r>
+          </w:p>
+          <w:p>
+            <w:pPr>
+              <w:jc w:val="center"/>
+              <w:rPr>
+                <w:sz w:val="16"/>
+                <w:szCs w:val="16"/>
+              </w:rPr>
+            </w:pPr>
+            <w:r>
+              <w:rPr>
+                <w:sz w:val="16"/>
+                <w:szCs w:val="16"/>
+              </w:rPr>
+              <w:t>77.7</w:t>
+            </w:r>
+          </w:p>
+          <w:p>
+            <w:pPr>
+              <w:jc w:val="center"/>
+              <w:rPr>
+                <w:sz w:val="16"/>
+                <w:szCs w:val="16"/>
+              </w:rPr>
+            </w:pPr>
+            <w:r>
+              <w:rPr>
+                <w:sz w:val="16"/>
+                <w:szCs w:val="16"/>
+              </w:rPr>
+              <w:t>79.5</w:t>
             </w:r>
           </w:p>
         </w:tc>
@@ -23142,6 +24114,52 @@
                 <w:szCs w:val="16"/>
               </w:rPr>
             </w:pPr>
+            <w:r>
+              <w:rPr>
+                <w:sz w:val="16"/>
+                <w:szCs w:val="16"/>
+              </w:rPr>
+              <w:t>7</w:t>
+            </w:r>
+            <w:r>
+              <w:rPr>
+                <w:sz w:val="16"/>
+                <w:szCs w:val="16"/>
+              </w:rPr>
+              <w:t>6.8</w:t>
+            </w:r>
+          </w:p>
+          <w:p>
+            <w:pPr>
+              <w:jc w:val="center"/>
+              <w:rPr>
+                <w:sz w:val="16"/>
+                <w:szCs w:val="16"/>
+              </w:rPr>
+            </w:pPr>
+            <w:r>
+              <w:rPr>
+                <w:sz w:val="16"/>
+                <w:szCs w:val="16"/>
+              </w:rPr>
+              <w:t>76.7</w:t>
+            </w:r>
+          </w:p>
+          <w:p>
+            <w:pPr>
+              <w:jc w:val="center"/>
+              <w:rPr>
+                <w:sz w:val="16"/>
+                <w:szCs w:val="16"/>
+              </w:rPr>
+            </w:pPr>
+            <w:r>
+              <w:rPr>
+                <w:sz w:val="16"/>
+                <w:szCs w:val="16"/>
+              </w:rPr>
+              <w:t>77.8</w:t>
+            </w:r>
           </w:p>
         </w:tc>
         <w:tc>
@@ -23157,6 +24175,45 @@
                 <w:szCs w:val="16"/>
               </w:rPr>
             </w:pPr>
+            <w:r>
+              <w:rPr>
+                <w:sz w:val="16"/>
+                <w:szCs w:val="16"/>
+              </w:rPr>
+              <w:t>77.6</w:t>
+            </w:r>
+          </w:p>
+          <w:p>
+            <w:pPr>
+              <w:jc w:val="center"/>
+              <w:rPr>
+                <w:sz w:val="16"/>
+                <w:szCs w:val="16"/>
+              </w:rPr>
+            </w:pPr>
+            <w:r>
+              <w:rPr>
+                <w:sz w:val="16"/>
+                <w:szCs w:val="16"/>
+              </w:rPr>
+              <w:t>77.3</w:t>
+            </w:r>
+          </w:p>
+          <w:p>
+            <w:pPr>
+              <w:jc w:val="center"/>
+              <w:rPr>
+                <w:sz w:val="16"/>
+                <w:szCs w:val="16"/>
+              </w:rPr>
+            </w:pPr>
+            <w:r>
+              <w:rPr>
+                <w:sz w:val="16"/>
+                <w:szCs w:val="16"/>
+              </w:rPr>
+              <w:t>78.1</w:t>
+            </w:r>
           </w:p>
         </w:tc>
         <w:tc>
@@ -23214,7 +24271,14 @@
                 <w:sz w:val="16"/>
                 <w:szCs w:val="16"/>
               </w:rPr>
-              <w:t>3,3</w:t>
+              <w:t>3,</w:t>
+            </w:r>
+            <w:r>
+              <w:rPr>
+                <w:sz w:val="16"/>
+                <w:szCs w:val="16"/>
+              </w:rPr>
+              <w:t>4</w:t>
             </w:r>
           </w:p>
         </w:tc>
@@ -23231,6 +24295,45 @@
                 <w:szCs w:val="16"/>
               </w:rPr>
             </w:pPr>
+            <w:r>
+              <w:rPr>
+                <w:sz w:val="16"/>
+                <w:szCs w:val="16"/>
+              </w:rPr>
+              <w:t>74.9</w:t>
+            </w:r>
+          </w:p>
+          <w:p>
+            <w:pPr>
+              <w:jc w:val="center"/>
+              <w:rPr>
+                <w:sz w:val="16"/>
+                <w:szCs w:val="16"/>
+              </w:rPr>
+            </w:pPr>
+            <w:r>
+              <w:rPr>
+                <w:sz w:val="16"/>
+                <w:szCs w:val="16"/>
+              </w:rPr>
+              <w:t>74.4</w:t>
+            </w:r>
+          </w:p>
+          <w:p>
+            <w:pPr>
+              <w:jc w:val="center"/>
+              <w:rPr>
+                <w:sz w:val="16"/>
+                <w:szCs w:val="16"/>
+              </w:rPr>
+            </w:pPr>
+            <w:r>
+              <w:rPr>
+                <w:sz w:val="16"/>
+                <w:szCs w:val="16"/>
+              </w:rPr>
+              <w:t>75.4</w:t>
+            </w:r>
           </w:p>
         </w:tc>
         <w:tc>
@@ -23246,6 +24349,45 @@
                 <w:szCs w:val="16"/>
               </w:rPr>
             </w:pPr>
+            <w:r>
+              <w:rPr>
+                <w:sz w:val="16"/>
+                <w:szCs w:val="16"/>
+              </w:rPr>
+              <w:t>76.3</w:t>
+            </w:r>
+          </w:p>
+          <w:p>
+            <w:pPr>
+              <w:jc w:val="center"/>
+              <w:rPr>
+                <w:sz w:val="16"/>
+                <w:szCs w:val="16"/>
+              </w:rPr>
+            </w:pPr>
+            <w:r>
+              <w:rPr>
+                <w:sz w:val="16"/>
+                <w:szCs w:val="16"/>
+              </w:rPr>
+              <w:t>75.2</w:t>
+            </w:r>
+          </w:p>
+          <w:p>
+            <w:pPr>
+              <w:jc w:val="center"/>
+              <w:rPr>
+                <w:sz w:val="16"/>
+                <w:szCs w:val="16"/>
+              </w:rPr>
+            </w:pPr>
+            <w:r>
+              <w:rPr>
+                <w:sz w:val="16"/>
+                <w:szCs w:val="16"/>
+              </w:rPr>
+              <w:t>77.1</w:t>
+            </w:r>
           </w:p>
         </w:tc>
         <w:tc>
@@ -23357,6 +24499,38 @@
               <w:t>79,6</w:t>
             </w:r>
           </w:p>
+          <w:p>
+            <w:pPr>
+              <w:jc w:val="center"/>
+              <w:rPr>
+                <w:sz w:val="16"/>
+                <w:szCs w:val="16"/>
+              </w:rPr>
+            </w:pPr>
+            <w:r>
+              <w:rPr>
+                <w:sz w:val="16"/>
+                <w:szCs w:val="16"/>
+              </w:rPr>
+              <w:t>79.2</w:t>
+            </w:r>
+          </w:p>
+          <w:p>
+            <w:pPr>
+              <w:jc w:val="center"/>
+              <w:rPr>
+                <w:sz w:val="16"/>
+                <w:szCs w:val="16"/>
+              </w:rPr>
+            </w:pPr>
+            <w:r>
+              <w:rPr>
+                <w:sz w:val="16"/>
+                <w:szCs w:val="16"/>
+              </w:rPr>
+              <w:t>79.8</w:t>
+            </w:r>
+          </w:p>
         </w:tc>
         <w:tc>
           <w:tcPr>
@@ -23377,6 +24551,37 @@
                 <w:szCs w:val="16"/>
               </w:rPr>
               <w:t>80,8</w:t>
+            </w:r>
+            <w:r>
+              <w:rPr>
+                <w:sz w:val="16"/>
+                <w:szCs w:val="16"/>
+              </w:rPr>
+              <w:br/>
+              <w:t>81</w:t>
+            </w:r>
+            <w:r>
+              <w:rPr>
+                <w:sz w:val="16"/>
+                <w:szCs w:val="16"/>
+              </w:rPr>
+              <w:t>.4</w:t>
+            </w:r>
+          </w:p>
+          <w:p>
+            <w:pPr>
+              <w:jc w:val="center"/>
+              <w:rPr>
+                <w:sz w:val="16"/>
+                <w:szCs w:val="16"/>
+              </w:rPr>
+            </w:pPr>
+            <w:r>
+              <w:rPr>
+                <w:sz w:val="16"/>
+                <w:szCs w:val="16"/>
+              </w:rPr>
+              <w:t>81.2</w:t>
             </w:r>
           </w:p>
         </w:tc>
@@ -23452,6 +24657,45 @@
                 <w:szCs w:val="16"/>
               </w:rPr>
             </w:pPr>
+            <w:r>
+              <w:rPr>
+                <w:sz w:val="16"/>
+                <w:szCs w:val="16"/>
+              </w:rPr>
+              <w:t>79.0</w:t>
+            </w:r>
+          </w:p>
+          <w:p>
+            <w:pPr>
+              <w:jc w:val="center"/>
+              <w:rPr>
+                <w:sz w:val="16"/>
+                <w:szCs w:val="16"/>
+              </w:rPr>
+            </w:pPr>
+            <w:r>
+              <w:rPr>
+                <w:sz w:val="16"/>
+                <w:szCs w:val="16"/>
+              </w:rPr>
+              <w:t>79.1</w:t>
+            </w:r>
+          </w:p>
+          <w:p>
+            <w:pPr>
+              <w:jc w:val="center"/>
+              <w:rPr>
+                <w:sz w:val="16"/>
+                <w:szCs w:val="16"/>
+              </w:rPr>
+            </w:pPr>
+            <w:r>
+              <w:rPr>
+                <w:sz w:val="16"/>
+                <w:szCs w:val="16"/>
+              </w:rPr>
+              <w:t>79.9</w:t>
+            </w:r>
           </w:p>
         </w:tc>
         <w:tc>
@@ -23467,6 +24711,45 @@
                 <w:szCs w:val="16"/>
               </w:rPr>
             </w:pPr>
+            <w:r>
+              <w:rPr>
+                <w:sz w:val="16"/>
+                <w:szCs w:val="16"/>
+              </w:rPr>
+              <w:t>80.5</w:t>
+            </w:r>
+          </w:p>
+          <w:p>
+            <w:pPr>
+              <w:jc w:val="center"/>
+              <w:rPr>
+                <w:sz w:val="16"/>
+                <w:szCs w:val="16"/>
+              </w:rPr>
+            </w:pPr>
+            <w:r>
+              <w:rPr>
+                <w:sz w:val="16"/>
+                <w:szCs w:val="16"/>
+              </w:rPr>
+              <w:t>80.1</w:t>
+            </w:r>
+          </w:p>
+          <w:p>
+            <w:pPr>
+              <w:jc w:val="center"/>
+              <w:rPr>
+                <w:sz w:val="16"/>
+                <w:szCs w:val="16"/>
+              </w:rPr>
+            </w:pPr>
+            <w:r>
+              <w:rPr>
+                <w:sz w:val="16"/>
+                <w:szCs w:val="16"/>
+              </w:rPr>
+              <w:t>80.5</w:t>
+            </w:r>
           </w:p>
         </w:tc>
         <w:tc>
@@ -23524,7 +24807,14 @@
                 <w:sz w:val="16"/>
                 <w:szCs w:val="16"/>
               </w:rPr>
-              <w:t>3,3</w:t>
+              <w:t>3,</w:t>
+            </w:r>
+            <w:r>
+              <w:rPr>
+                <w:sz w:val="16"/>
+                <w:szCs w:val="16"/>
+              </w:rPr>
+              <w:t>4</w:t>
             </w:r>
           </w:p>
         </w:tc>
@@ -23541,6 +24831,52 @@
                 <w:szCs w:val="16"/>
               </w:rPr>
             </w:pPr>
+            <w:r>
+              <w:rPr>
+                <w:sz w:val="16"/>
+                <w:szCs w:val="16"/>
+              </w:rPr>
+              <w:t>7</w:t>
+            </w:r>
+            <w:r>
+              <w:rPr>
+                <w:sz w:val="16"/>
+                <w:szCs w:val="16"/>
+              </w:rPr>
+              <w:t>6.4</w:t>
+            </w:r>
+          </w:p>
+          <w:p>
+            <w:pPr>
+              <w:jc w:val="center"/>
+              <w:rPr>
+                <w:sz w:val="16"/>
+                <w:szCs w:val="16"/>
+              </w:rPr>
+            </w:pPr>
+            <w:r>
+              <w:rPr>
+                <w:sz w:val="16"/>
+                <w:szCs w:val="16"/>
+              </w:rPr>
+              <w:t>76.6</w:t>
+            </w:r>
+          </w:p>
+          <w:p>
+            <w:pPr>
+              <w:jc w:val="center"/>
+              <w:rPr>
+                <w:sz w:val="16"/>
+                <w:szCs w:val="16"/>
+              </w:rPr>
+            </w:pPr>
+            <w:r>
+              <w:rPr>
+                <w:sz w:val="16"/>
+                <w:szCs w:val="16"/>
+              </w:rPr>
+              <w:t>76.7</w:t>
+            </w:r>
           </w:p>
         </w:tc>
         <w:tc>
@@ -23556,6 +24892,45 @@
                 <w:szCs w:val="16"/>
               </w:rPr>
             </w:pPr>
+            <w:r>
+              <w:rPr>
+                <w:sz w:val="16"/>
+                <w:szCs w:val="16"/>
+              </w:rPr>
+              <w:t>78.2</w:t>
+            </w:r>
+          </w:p>
+          <w:p>
+            <w:pPr>
+              <w:jc w:val="center"/>
+              <w:rPr>
+                <w:sz w:val="16"/>
+                <w:szCs w:val="16"/>
+              </w:rPr>
+            </w:pPr>
+            <w:r>
+              <w:rPr>
+                <w:sz w:val="16"/>
+                <w:szCs w:val="16"/>
+              </w:rPr>
+              <w:t>78.2</w:t>
+            </w:r>
+          </w:p>
+          <w:p>
+            <w:pPr>
+              <w:jc w:val="center"/>
+              <w:rPr>
+                <w:sz w:val="16"/>
+                <w:szCs w:val="16"/>
+              </w:rPr>
+            </w:pPr>
+            <w:r>
+              <w:rPr>
+                <w:sz w:val="16"/>
+                <w:szCs w:val="16"/>
+              </w:rPr>
+              <w:t>79.2</w:t>
+            </w:r>
           </w:p>
         </w:tc>
         <w:tc>
@@ -23642,7 +25017,46 @@
                 <w:sz w:val="16"/>
                 <w:szCs w:val="16"/>
               </w:rPr>
-              <w:t>73,6</w:t>
+              <w:t>73,</w:t>
+            </w:r>
+            <w:r>
+              <w:rPr>
+                <w:sz w:val="16"/>
+                <w:szCs w:val="16"/>
+              </w:rPr>
+              <w:t>6</w:t>
+            </w:r>
+          </w:p>
+          <w:p>
+            <w:pPr>
+              <w:jc w:val="center"/>
+              <w:rPr>
+                <w:sz w:val="16"/>
+                <w:szCs w:val="16"/>
+              </w:rPr>
+            </w:pPr>
+            <w:r>
+              <w:rPr>
+                <w:sz w:val="16"/>
+                <w:szCs w:val="16"/>
+              </w:rPr>
+              <w:t>73.5</w:t>
+            </w:r>
+          </w:p>
+          <w:p>
+            <w:pPr>
+              <w:jc w:val="center"/>
+              <w:rPr>
+                <w:sz w:val="16"/>
+                <w:szCs w:val="16"/>
+              </w:rPr>
+            </w:pPr>
+            <w:r>
+              <w:rPr>
+                <w:sz w:val="16"/>
+                <w:szCs w:val="16"/>
+              </w:rPr>
+              <w:t>74.1</w:t>
             </w:r>
           </w:p>
         </w:tc>
@@ -23664,7 +25078,39 @@
                 <w:sz w:val="16"/>
                 <w:szCs w:val="16"/>
               </w:rPr>
-              <w:t>73,7</w:t>
+              <w:t>74.1</w:t>
+            </w:r>
+          </w:p>
+          <w:p>
+            <w:pPr>
+              <w:jc w:val="center"/>
+              <w:rPr>
+                <w:sz w:val="16"/>
+                <w:szCs w:val="16"/>
+              </w:rPr>
+            </w:pPr>
+            <w:r>
+              <w:rPr>
+                <w:sz w:val="16"/>
+                <w:szCs w:val="16"/>
+              </w:rPr>
+              <w:t>74.5</w:t>
+            </w:r>
+          </w:p>
+          <w:p>
+            <w:pPr>
+              <w:jc w:val="center"/>
+              <w:rPr>
+                <w:sz w:val="16"/>
+                <w:szCs w:val="16"/>
+              </w:rPr>
+            </w:pPr>
+            <w:r>
+              <w:rPr>
+                <w:sz w:val="16"/>
+                <w:szCs w:val="16"/>
+              </w:rPr>
+              <w:t>74.6</w:t>
             </w:r>
           </w:p>
         </w:tc>
@@ -23955,7 +25401,46 @@
                 <w:sz w:val="16"/>
                 <w:szCs w:val="16"/>
               </w:rPr>
-              <w:t>71,2</w:t>
+              <w:t>71,</w:t>
+            </w:r>
+            <w:r>
+              <w:rPr>
+                <w:sz w:val="16"/>
+                <w:szCs w:val="16"/>
+              </w:rPr>
+              <w:t>4</w:t>
+            </w:r>
+          </w:p>
+          <w:p>
+            <w:pPr>
+              <w:jc w:val="center"/>
+              <w:rPr>
+                <w:sz w:val="16"/>
+                <w:szCs w:val="16"/>
+              </w:rPr>
+            </w:pPr>
+            <w:r>
+              <w:rPr>
+                <w:sz w:val="16"/>
+                <w:szCs w:val="16"/>
+              </w:rPr>
+              <w:t>71.2</w:t>
+            </w:r>
+          </w:p>
+          <w:p>
+            <w:pPr>
+              <w:jc w:val="center"/>
+              <w:rPr>
+                <w:sz w:val="16"/>
+                <w:szCs w:val="16"/>
+              </w:rPr>
+            </w:pPr>
+            <w:r>
+              <w:rPr>
+                <w:sz w:val="16"/>
+                <w:szCs w:val="16"/>
+              </w:rPr>
+              <w:t>72.0</w:t>
             </w:r>
           </w:p>
         </w:tc>
@@ -23977,7 +25462,39 @@
                 <w:sz w:val="16"/>
                 <w:szCs w:val="16"/>
               </w:rPr>
-              <w:t>71,3</w:t>
+              <w:t>72.0</w:t>
+            </w:r>
+          </w:p>
+          <w:p>
+            <w:pPr>
+              <w:jc w:val="center"/>
+              <w:rPr>
+                <w:sz w:val="16"/>
+                <w:szCs w:val="16"/>
+              </w:rPr>
+            </w:pPr>
+            <w:r>
+              <w:rPr>
+                <w:sz w:val="16"/>
+                <w:szCs w:val="16"/>
+              </w:rPr>
+              <w:t>72.5</w:t>
+            </w:r>
+          </w:p>
+          <w:p>
+            <w:pPr>
+              <w:jc w:val="center"/>
+              <w:rPr>
+                <w:sz w:val="16"/>
+                <w:szCs w:val="16"/>
+              </w:rPr>
+            </w:pPr>
+            <w:r>
+              <w:rPr>
+                <w:sz w:val="16"/>
+                <w:szCs w:val="16"/>
+              </w:rPr>
+              <w:t>72.5</w:t>
             </w:r>
           </w:p>
         </w:tc>
@@ -24199,6 +25716,7 @@
                 <w:sz w:val="20"/>
                 <w:szCs w:val="20"/>
               </w:rPr>
+              <w:lastRenderedPageBreak/>
               <w:t>Modem Sleep</w:t>
             </w:r>
           </w:p>
@@ -24243,7 +25761,46 @@
                 <w:sz w:val="16"/>
                 <w:szCs w:val="16"/>
               </w:rPr>
-              <w:t>71,1</w:t>
+              <w:t>71,</w:t>
+            </w:r>
+            <w:r>
+              <w:rPr>
+                <w:sz w:val="16"/>
+                <w:szCs w:val="16"/>
+              </w:rPr>
+              <w:t>9</w:t>
+            </w:r>
+          </w:p>
+          <w:p>
+            <w:pPr>
+              <w:jc w:val="center"/>
+              <w:rPr>
+                <w:sz w:val="16"/>
+                <w:szCs w:val="16"/>
+              </w:rPr>
+            </w:pPr>
+            <w:r>
+              <w:rPr>
+                <w:sz w:val="16"/>
+                <w:szCs w:val="16"/>
+              </w:rPr>
+              <w:t>71.7</w:t>
+            </w:r>
+          </w:p>
+          <w:p>
+            <w:pPr>
+              <w:jc w:val="center"/>
+              <w:rPr>
+                <w:sz w:val="16"/>
+                <w:szCs w:val="16"/>
+              </w:rPr>
+            </w:pPr>
+            <w:r>
+              <w:rPr>
+                <w:sz w:val="16"/>
+                <w:szCs w:val="16"/>
+              </w:rPr>
+              <w:t>72.0</w:t>
             </w:r>
           </w:p>
         </w:tc>
@@ -24265,7 +25822,39 @@
                 <w:sz w:val="16"/>
                 <w:szCs w:val="16"/>
               </w:rPr>
-              <w:t>71,3</w:t>
+              <w:t>72.0</w:t>
+            </w:r>
+          </w:p>
+          <w:p>
+            <w:pPr>
+              <w:jc w:val="center"/>
+              <w:rPr>
+                <w:sz w:val="16"/>
+                <w:szCs w:val="16"/>
+              </w:rPr>
+            </w:pPr>
+            <w:r>
+              <w:rPr>
+                <w:sz w:val="16"/>
+                <w:szCs w:val="16"/>
+              </w:rPr>
+              <w:t>71.8</w:t>
+            </w:r>
+          </w:p>
+          <w:p>
+            <w:pPr>
+              <w:jc w:val="center"/>
+              <w:rPr>
+                <w:sz w:val="16"/>
+                <w:szCs w:val="16"/>
+              </w:rPr>
+            </w:pPr>
+            <w:r>
+              <w:rPr>
+                <w:sz w:val="16"/>
+                <w:szCs w:val="16"/>
+              </w:rPr>
+              <w:t>72.2</w:t>
             </w:r>
           </w:p>
         </w:tc>
@@ -24534,6 +26123,38 @@
               <w:t>16,2</w:t>
             </w:r>
           </w:p>
+          <w:p>
+            <w:pPr>
+              <w:jc w:val="center"/>
+              <w:rPr>
+                <w:sz w:val="16"/>
+                <w:szCs w:val="16"/>
+              </w:rPr>
+            </w:pPr>
+            <w:r>
+              <w:rPr>
+                <w:sz w:val="16"/>
+                <w:szCs w:val="16"/>
+              </w:rPr>
+              <w:t>16.2</w:t>
+            </w:r>
+          </w:p>
+          <w:p>
+            <w:pPr>
+              <w:jc w:val="center"/>
+              <w:rPr>
+                <w:sz w:val="16"/>
+                <w:szCs w:val="16"/>
+              </w:rPr>
+            </w:pPr>
+            <w:r>
+              <w:rPr>
+                <w:sz w:val="16"/>
+                <w:szCs w:val="16"/>
+              </w:rPr>
+              <w:t>16.4</w:t>
+            </w:r>
+          </w:p>
         </w:tc>
         <w:tc>
           <w:tcPr>
@@ -24553,7 +26174,39 @@
                 <w:sz w:val="16"/>
                 <w:szCs w:val="16"/>
               </w:rPr>
-              <w:t>16,3</w:t>
+              <w:t>16.4</w:t>
+            </w:r>
+          </w:p>
+          <w:p>
+            <w:pPr>
+              <w:jc w:val="center"/>
+              <w:rPr>
+                <w:sz w:val="16"/>
+                <w:szCs w:val="16"/>
+              </w:rPr>
+            </w:pPr>
+            <w:r>
+              <w:rPr>
+                <w:sz w:val="16"/>
+                <w:szCs w:val="16"/>
+              </w:rPr>
+              <w:t>16.7</w:t>
+            </w:r>
+          </w:p>
+          <w:p>
+            <w:pPr>
+              <w:jc w:val="center"/>
+              <w:rPr>
+                <w:sz w:val="16"/>
+                <w:szCs w:val="16"/>
+              </w:rPr>
+            </w:pPr>
+            <w:r>
+              <w:rPr>
+                <w:sz w:val="16"/>
+                <w:szCs w:val="16"/>
+              </w:rPr>
+              <w:t>16.5</w:t>
             </w:r>
           </w:p>
         </w:tc>
@@ -25072,8 +26725,17 @@
                 <w:sz w:val="20"/>
                 <w:szCs w:val="20"/>
               </w:rPr>
-              <w:t xml:space="preserve"> Sleep</w:t>
-            </w:r>
+              <w:t xml:space="preserve"> </w:t>
+            </w:r>
+            <w:proofErr w:type="spellStart"/>
+            <w:r>
+              <w:rPr>
+                <w:sz w:val="20"/>
+                <w:szCs w:val="20"/>
+              </w:rPr>
+              <w:t>Sleep</w:t>
+            </w:r>
+            <w:proofErr w:type="spellEnd"/>
           </w:p>
         </w:tc>
         <w:tc>
@@ -25116,29 +26778,100 @@
                 <w:sz w:val="16"/>
                 <w:szCs w:val="16"/>
               </w:rPr>
+              <w:t>0,</w:t>
+            </w:r>
+            <w:r>
+              <w:rPr>
+                <w:sz w:val="16"/>
+                <w:szCs w:val="16"/>
+              </w:rPr>
+              <w:t>2</w:t>
+            </w:r>
+          </w:p>
+          <w:p>
+            <w:pPr>
+              <w:jc w:val="center"/>
+              <w:rPr>
+                <w:sz w:val="16"/>
+                <w:szCs w:val="16"/>
+              </w:rPr>
+            </w:pPr>
+            <w:r>
+              <w:rPr>
+                <w:sz w:val="16"/>
+                <w:szCs w:val="16"/>
+              </w:rPr>
+              <w:t>0.1</w:t>
+            </w:r>
+          </w:p>
+          <w:p>
+            <w:pPr>
+              <w:jc w:val="center"/>
+              <w:rPr>
+                <w:sz w:val="16"/>
+                <w:szCs w:val="16"/>
+              </w:rPr>
+            </w:pPr>
+            <w:r>
+              <w:rPr>
+                <w:sz w:val="16"/>
+                <w:szCs w:val="16"/>
+              </w:rPr>
+              <w:t>0.1</w:t>
+            </w:r>
+          </w:p>
+        </w:tc>
+        <w:tc>
+          <w:tcPr>
+            <w:tcW w:w="706" w:type="pct"/>
+            <w:vAlign w:val="center"/>
+          </w:tcPr>
+          <w:p>
+            <w:pPr>
+              <w:jc w:val="center"/>
+              <w:rPr>
+                <w:sz w:val="16"/>
+                <w:szCs w:val="16"/>
+              </w:rPr>
+            </w:pPr>
+            <w:r>
+              <w:rPr>
+                <w:sz w:val="16"/>
+                <w:szCs w:val="16"/>
+              </w:rPr>
               <w:t>0,1</w:t>
             </w:r>
           </w:p>
-        </w:tc>
-        <w:tc>
-          <w:tcPr>
-            <w:tcW w:w="706" w:type="pct"/>
-            <w:vAlign w:val="center"/>
-          </w:tcPr>
-          <w:p>
-            <w:pPr>
-              <w:jc w:val="center"/>
-              <w:rPr>
-                <w:sz w:val="16"/>
-                <w:szCs w:val="16"/>
-              </w:rPr>
-            </w:pPr>
-            <w:r>
-              <w:rPr>
-                <w:sz w:val="16"/>
-                <w:szCs w:val="16"/>
-              </w:rPr>
-              <w:t>0,1</w:t>
+          <w:p>
+            <w:pPr>
+              <w:jc w:val="center"/>
+              <w:rPr>
+                <w:sz w:val="16"/>
+                <w:szCs w:val="16"/>
+              </w:rPr>
+            </w:pPr>
+            <w:r>
+              <w:rPr>
+                <w:sz w:val="16"/>
+                <w:szCs w:val="16"/>
+              </w:rPr>
+              <w:t>0.2</w:t>
+            </w:r>
+          </w:p>
+          <w:p>
+            <w:pPr>
+              <w:jc w:val="center"/>
+              <w:rPr>
+                <w:sz w:val="16"/>
+                <w:szCs w:val="16"/>
+              </w:rPr>
+            </w:pPr>
+            <w:r>
+              <w:rPr>
+                <w:sz w:val="16"/>
+                <w:szCs w:val="16"/>
+              </w:rPr>
+              <w:t>0.1</w:t>
             </w:r>
           </w:p>
         </w:tc>
@@ -28316,7 +30049,6 @@
                 <w:szCs w:val="20"/>
                 <w:lang w:val="en-US"/>
               </w:rPr>
-              <w:lastRenderedPageBreak/>
               <w:t>Transmit 802.11n</w:t>
             </w:r>
             <w:r>
@@ -30678,10 +32410,10 @@
       <w:tblPr>
         <w:tblStyle w:val="Tabelacomgrade"/>
         <w:tblW w:w="0" w:type="auto"/>
-        <w:tblLook w:val="04A0" w:firstRow="1" w:lastRow="0" w:firstColumn="1" w:lastColumn="0" w:noHBand="0" w:noVBand="1"/>
+        <w:tblLook w:val="04A0"/>
       </w:tblPr>
       <w:tblGrid>
-        <w:gridCol w:w="10420"/>
+        <w:gridCol w:w="10456"/>
       </w:tblGrid>
       <w:tr>
         <w:tc>
@@ -30700,15 +32432,16 @@
               <w:outlineLvl w:val="2"/>
             </w:pPr>
             <w:r>
+              <w:lastRenderedPageBreak/>
               <w:tab/>
             </w:r>
-            <w:bookmarkStart w:id="28" w:name="_Toc516447920"/>
-            <w:bookmarkStart w:id="29" w:name="_GoBack"/>
+            <w:bookmarkStart w:id="28" w:name="_GoBack"/>
+            <w:bookmarkStart w:id="29" w:name="_Toc516447920"/>
+            <w:bookmarkEnd w:id="28"/>
+            <w:r>
+              <w:t>Notas:</w:t>
+            </w:r>
             <w:bookmarkEnd w:id="29"/>
-            <w:r>
-              <w:t>Notas:</w:t>
-            </w:r>
-            <w:bookmarkEnd w:id="28"/>
           </w:p>
           <w:p>
             <w:pPr>
@@ -31022,13 +32755,8 @@
         <w:t xml:space="preserve"> e</w:t>
       </w:r>
       <w:r>
-        <w:t xml:space="preserve"> </w:t>
-      </w:r>
-      <w:proofErr w:type="spellStart"/>
-      <w:r>
-        <w:t>mAh</w:t>
-      </w:r>
-      <w:proofErr w:type="spellEnd"/>
+        <w:t xml:space="preserve"> mAh</w:t>
+      </w:r>
       <w:r>
         <w:t>.</w:t>
       </w:r>
@@ -31045,7 +32773,7 @@
           <w:insideH w:val="none" w:sz="0" w:space="0" w:color="auto"/>
           <w:insideV w:val="none" w:sz="0" w:space="0" w:color="auto"/>
         </w:tblBorders>
-        <w:tblLook w:val="04A0" w:firstRow="1" w:lastRow="0" w:firstColumn="1" w:lastColumn="0" w:noHBand="0" w:noVBand="1"/>
+        <w:tblLook w:val="04A0"/>
       </w:tblPr>
       <w:tblGrid>
         <w:gridCol w:w="421"/>
@@ -31265,11 +32993,11 @@
     <w:p>
       <w:proofErr w:type="gramStart"/>
       <w:r>
-        <w:t>peso</w:t>
+        <w:t>peso1</w:t>
       </w:r>
       <w:proofErr w:type="gramEnd"/>
       <w:r>
-        <w:t>1 = valor do peso1 aplicado ao tamanho</w:t>
+        <w:t xml:space="preserve"> = valor do peso1 aplicado ao tamanho</w:t>
       </w:r>
     </w:p>
     <w:p>
@@ -31281,39 +33009,32 @@
       <w:proofErr w:type="gramStart"/>
       <w:r>
         <w:lastRenderedPageBreak/>
-        <w:t>peso</w:t>
+        <w:t>peso2</w:t>
       </w:r>
       <w:proofErr w:type="gramEnd"/>
       <w:r>
-        <w:t>2 = valor do peso2 aplicado ao Custo</w:t>
-      </w:r>
-    </w:p>
-    <w:p>
-      <w:proofErr w:type="spellStart"/>
-      <w:proofErr w:type="gramStart"/>
-      <w:r>
-        <w:t>mAh</w:t>
-      </w:r>
-      <w:proofErr w:type="spellEnd"/>
-      <w:proofErr w:type="gramEnd"/>
-      <w:r>
-        <w:t xml:space="preserve"> = Corrente fornecida em 1 hora de uso pela bateria</w:t>
+        <w:t xml:space="preserve"> = valor do peso2 aplicado ao Custo</w:t>
       </w:r>
     </w:p>
     <w:p>
       <w:proofErr w:type="gramStart"/>
       <w:r>
-        <w:t>peso</w:t>
+        <w:t>mAh</w:t>
       </w:r>
       <w:proofErr w:type="gramEnd"/>
       <w:r>
-        <w:t xml:space="preserve">3 = valor do peso3 aplicado ao </w:t>
-      </w:r>
-      <w:proofErr w:type="spellStart"/>
-      <w:r>
-        <w:t>mAh</w:t>
-      </w:r>
-      <w:proofErr w:type="spellEnd"/>
+        <w:t xml:space="preserve"> = Corrente fornecida em 1 hora de uso pela bateria</w:t>
+      </w:r>
+    </w:p>
+    <w:p>
+      <w:proofErr w:type="gramStart"/>
+      <w:r>
+        <w:t>peso3</w:t>
+      </w:r>
+      <w:proofErr w:type="gramEnd"/>
+      <w:r>
+        <w:t xml:space="preserve"> = valor do peso3 aplicado ao mAh</w:t>
+      </w:r>
     </w:p>
     <w:p>
       <w:pPr>
@@ -31779,7 +33500,6 @@
           <w:color w:val="000000" w:themeColor="text1"/>
           <w:sz w:val="28"/>
         </w:rPr>
-        <w:lastRenderedPageBreak/>
         <w:t>REFERÊNCIAS</w:t>
       </w:r>
       <w:bookmarkEnd w:id="42"/>
@@ -31797,11 +33517,11 @@
           <w:insideH w:val="none" w:sz="0" w:space="0" w:color="auto"/>
           <w:insideV w:val="none" w:sz="0" w:space="0" w:color="auto"/>
         </w:tblBorders>
-        <w:tblLook w:val="04A0" w:firstRow="1" w:lastRow="0" w:firstColumn="1" w:lastColumn="0" w:noHBand="0" w:noVBand="1"/>
+        <w:tblLook w:val="04A0"/>
       </w:tblPr>
       <w:tblGrid>
-        <w:gridCol w:w="533"/>
-        <w:gridCol w:w="9933"/>
+        <w:gridCol w:w="534"/>
+        <w:gridCol w:w="10072"/>
       </w:tblGrid>
       <w:tr>
         <w:tc>
@@ -31875,11 +33595,11 @@
           <w:insideH w:val="none" w:sz="0" w:space="0" w:color="auto"/>
           <w:insideV w:val="none" w:sz="0" w:space="0" w:color="auto"/>
         </w:tblBorders>
-        <w:tblLook w:val="04A0" w:firstRow="1" w:lastRow="0" w:firstColumn="1" w:lastColumn="0" w:noHBand="0" w:noVBand="1"/>
+        <w:tblLook w:val="04A0"/>
       </w:tblPr>
       <w:tblGrid>
-        <w:gridCol w:w="533"/>
-        <w:gridCol w:w="9933"/>
+        <w:gridCol w:w="534"/>
+        <w:gridCol w:w="10072"/>
       </w:tblGrid>
       <w:tr>
         <w:tc>
@@ -31966,11 +33686,11 @@
           <w:insideH w:val="none" w:sz="0" w:space="0" w:color="auto"/>
           <w:insideV w:val="none" w:sz="0" w:space="0" w:color="auto"/>
         </w:tblBorders>
-        <w:tblLook w:val="04A0" w:firstRow="1" w:lastRow="0" w:firstColumn="1" w:lastColumn="0" w:noHBand="0" w:noVBand="1"/>
+        <w:tblLook w:val="04A0"/>
       </w:tblPr>
       <w:tblGrid>
-        <w:gridCol w:w="533"/>
-        <w:gridCol w:w="9933"/>
+        <w:gridCol w:w="534"/>
+        <w:gridCol w:w="10072"/>
       </w:tblGrid>
       <w:tr>
         <w:tc>
@@ -32051,11 +33771,11 @@
           <w:insideH w:val="none" w:sz="0" w:space="0" w:color="auto"/>
           <w:insideV w:val="none" w:sz="0" w:space="0" w:color="auto"/>
         </w:tblBorders>
-        <w:tblLook w:val="04A0" w:firstRow="1" w:lastRow="0" w:firstColumn="1" w:lastColumn="0" w:noHBand="0" w:noVBand="1"/>
+        <w:tblLook w:val="04A0"/>
       </w:tblPr>
       <w:tblGrid>
-        <w:gridCol w:w="533"/>
-        <w:gridCol w:w="9933"/>
+        <w:gridCol w:w="534"/>
+        <w:gridCol w:w="10072"/>
       </w:tblGrid>
       <w:tr>
         <w:tc>
@@ -32133,11 +33853,11 @@
           <w:insideH w:val="none" w:sz="0" w:space="0" w:color="auto"/>
           <w:insideV w:val="none" w:sz="0" w:space="0" w:color="auto"/>
         </w:tblBorders>
-        <w:tblLook w:val="04A0" w:firstRow="1" w:lastRow="0" w:firstColumn="1" w:lastColumn="0" w:noHBand="0" w:noVBand="1"/>
+        <w:tblLook w:val="04A0"/>
       </w:tblPr>
       <w:tblGrid>
-        <w:gridCol w:w="533"/>
-        <w:gridCol w:w="9933"/>
+        <w:gridCol w:w="534"/>
+        <w:gridCol w:w="10072"/>
       </w:tblGrid>
       <w:tr>
         <w:tc>
@@ -32213,11 +33933,11 @@
           <w:insideH w:val="none" w:sz="0" w:space="0" w:color="auto"/>
           <w:insideV w:val="none" w:sz="0" w:space="0" w:color="auto"/>
         </w:tblBorders>
-        <w:tblLook w:val="04A0" w:firstRow="1" w:lastRow="0" w:firstColumn="1" w:lastColumn="0" w:noHBand="0" w:noVBand="1"/>
+        <w:tblLook w:val="04A0"/>
       </w:tblPr>
       <w:tblGrid>
-        <w:gridCol w:w="533"/>
-        <w:gridCol w:w="9933"/>
+        <w:gridCol w:w="534"/>
+        <w:gridCol w:w="10072"/>
       </w:tblGrid>
       <w:tr>
         <w:tc>
@@ -32307,11 +34027,11 @@
           <w:insideH w:val="none" w:sz="0" w:space="0" w:color="auto"/>
           <w:insideV w:val="none" w:sz="0" w:space="0" w:color="auto"/>
         </w:tblBorders>
-        <w:tblLook w:val="04A0" w:firstRow="1" w:lastRow="0" w:firstColumn="1" w:lastColumn="0" w:noHBand="0" w:noVBand="1"/>
+        <w:tblLook w:val="04A0"/>
       </w:tblPr>
       <w:tblGrid>
-        <w:gridCol w:w="533"/>
-        <w:gridCol w:w="9933"/>
+        <w:gridCol w:w="534"/>
+        <w:gridCol w:w="10072"/>
       </w:tblGrid>
       <w:tr>
         <w:tc>
@@ -32344,11 +34064,19 @@
               <w:jc w:val="both"/>
             </w:pPr>
             <w:r>
-              <w:t>FLEXGOLD. Flex X-</w:t>
+              <w:t xml:space="preserve">FLEXGOLD. </w:t>
             </w:r>
             <w:proofErr w:type="spellStart"/>
             <w:r>
-              <w:t>cell</w:t>
+              <w:t>Flex</w:t>
+            </w:r>
+            <w:proofErr w:type="spellEnd"/>
+            <w:r>
+              <w:t xml:space="preserve"> </w:t>
+            </w:r>
+            <w:proofErr w:type="spellStart"/>
+            <w:r>
+              <w:t>X-cell</w:t>
             </w:r>
             <w:proofErr w:type="spellEnd"/>
             <w:r>
@@ -32395,11 +34123,11 @@
           <w:insideH w:val="none" w:sz="0" w:space="0" w:color="auto"/>
           <w:insideV w:val="none" w:sz="0" w:space="0" w:color="auto"/>
         </w:tblBorders>
-        <w:tblLook w:val="04A0" w:firstRow="1" w:lastRow="0" w:firstColumn="1" w:lastColumn="0" w:noHBand="0" w:noVBand="1"/>
+        <w:tblLook w:val="04A0"/>
       </w:tblPr>
       <w:tblGrid>
-        <w:gridCol w:w="532"/>
-        <w:gridCol w:w="9934"/>
+        <w:gridCol w:w="534"/>
+        <w:gridCol w:w="10072"/>
       </w:tblGrid>
       <w:tr>
         <w:tc>
@@ -32516,11 +34244,11 @@
           <w:insideH w:val="none" w:sz="0" w:space="0" w:color="auto"/>
           <w:insideV w:val="none" w:sz="0" w:space="0" w:color="auto"/>
         </w:tblBorders>
-        <w:tblLook w:val="04A0" w:firstRow="1" w:lastRow="0" w:firstColumn="1" w:lastColumn="0" w:noHBand="0" w:noVBand="1"/>
+        <w:tblLook w:val="04A0"/>
       </w:tblPr>
       <w:tblGrid>
-        <w:gridCol w:w="533"/>
-        <w:gridCol w:w="9933"/>
+        <w:gridCol w:w="534"/>
+        <w:gridCol w:w="10072"/>
       </w:tblGrid>
       <w:tr>
         <w:tc>
@@ -32604,11 +34332,11 @@
           <w:insideH w:val="none" w:sz="0" w:space="0" w:color="auto"/>
           <w:insideV w:val="none" w:sz="0" w:space="0" w:color="auto"/>
         </w:tblBorders>
-        <w:tblLook w:val="04A0" w:firstRow="1" w:lastRow="0" w:firstColumn="1" w:lastColumn="0" w:noHBand="0" w:noVBand="1"/>
+        <w:tblLook w:val="04A0"/>
       </w:tblPr>
       <w:tblGrid>
         <w:gridCol w:w="616"/>
-        <w:gridCol w:w="9850"/>
+        <w:gridCol w:w="10066"/>
       </w:tblGrid>
       <w:tr>
         <w:tc>
@@ -32692,11 +34420,11 @@
           <w:insideH w:val="none" w:sz="0" w:space="0" w:color="auto"/>
           <w:insideV w:val="none" w:sz="0" w:space="0" w:color="auto"/>
         </w:tblBorders>
-        <w:tblLook w:val="04A0" w:firstRow="1" w:lastRow="0" w:firstColumn="1" w:lastColumn="0" w:noHBand="0" w:noVBand="1"/>
+        <w:tblLook w:val="04A0"/>
       </w:tblPr>
       <w:tblGrid>
         <w:gridCol w:w="616"/>
-        <w:gridCol w:w="9850"/>
+        <w:gridCol w:w="10066"/>
       </w:tblGrid>
       <w:tr>
         <w:tc>
@@ -32708,6 +34436,7 @@
               <w:jc w:val="both"/>
             </w:pPr>
             <w:r>
+              <w:lastRenderedPageBreak/>
               <w:t>[</w:t>
             </w:r>
             <w:bookmarkStart w:id="53" w:name="modelo_11"/>
@@ -32780,11 +34509,11 @@
           <w:insideH w:val="none" w:sz="0" w:space="0" w:color="auto"/>
           <w:insideV w:val="none" w:sz="0" w:space="0" w:color="auto"/>
         </w:tblBorders>
-        <w:tblLook w:val="04A0" w:firstRow="1" w:lastRow="0" w:firstColumn="1" w:lastColumn="0" w:noHBand="0" w:noVBand="1"/>
+        <w:tblLook w:val="04A0"/>
       </w:tblPr>
       <w:tblGrid>
         <w:gridCol w:w="616"/>
-        <w:gridCol w:w="9850"/>
+        <w:gridCol w:w="10066"/>
       </w:tblGrid>
       <w:tr>
         <w:tc>
@@ -32796,7 +34525,6 @@
               <w:jc w:val="both"/>
             </w:pPr>
             <w:r>
-              <w:lastRenderedPageBreak/>
               <w:t>[</w:t>
             </w:r>
             <w:bookmarkStart w:id="54" w:name="modelo_12"/>
@@ -32869,11 +34597,11 @@
           <w:insideH w:val="none" w:sz="0" w:space="0" w:color="auto"/>
           <w:insideV w:val="none" w:sz="0" w:space="0" w:color="auto"/>
         </w:tblBorders>
-        <w:tblLook w:val="04A0" w:firstRow="1" w:lastRow="0" w:firstColumn="1" w:lastColumn="0" w:noHBand="0" w:noVBand="1"/>
+        <w:tblLook w:val="04A0"/>
       </w:tblPr>
       <w:tblGrid>
         <w:gridCol w:w="616"/>
-        <w:gridCol w:w="9850"/>
+        <w:gridCol w:w="10066"/>
       </w:tblGrid>
       <w:tr>
         <w:trPr>
@@ -32953,11 +34681,11 @@
           <w:insideH w:val="none" w:sz="0" w:space="0" w:color="auto"/>
           <w:insideV w:val="none" w:sz="0" w:space="0" w:color="auto"/>
         </w:tblBorders>
-        <w:tblLook w:val="04A0" w:firstRow="1" w:lastRow="0" w:firstColumn="1" w:lastColumn="0" w:noHBand="0" w:noVBand="1"/>
+        <w:tblLook w:val="04A0"/>
       </w:tblPr>
       <w:tblGrid>
         <w:gridCol w:w="616"/>
-        <w:gridCol w:w="9850"/>
+        <w:gridCol w:w="10066"/>
       </w:tblGrid>
       <w:tr>
         <w:tc>
@@ -33056,11 +34784,11 @@
           <w:insideH w:val="none" w:sz="0" w:space="0" w:color="auto"/>
           <w:insideV w:val="none" w:sz="0" w:space="0" w:color="auto"/>
         </w:tblBorders>
-        <w:tblLook w:val="04A0" w:firstRow="1" w:lastRow="0" w:firstColumn="1" w:lastColumn="0" w:noHBand="0" w:noVBand="1"/>
+        <w:tblLook w:val="04A0"/>
       </w:tblPr>
       <w:tblGrid>
         <w:gridCol w:w="616"/>
-        <w:gridCol w:w="9850"/>
+        <w:gridCol w:w="10066"/>
       </w:tblGrid>
       <w:tr>
         <w:tc>
@@ -33153,11 +34881,11 @@
           <w:insideH w:val="none" w:sz="0" w:space="0" w:color="auto"/>
           <w:insideV w:val="none" w:sz="0" w:space="0" w:color="auto"/>
         </w:tblBorders>
-        <w:tblLook w:val="04A0" w:firstRow="1" w:lastRow="0" w:firstColumn="1" w:lastColumn="0" w:noHBand="0" w:noVBand="1"/>
+        <w:tblLook w:val="04A0"/>
       </w:tblPr>
       <w:tblGrid>
         <w:gridCol w:w="616"/>
-        <w:gridCol w:w="9850"/>
+        <w:gridCol w:w="10066"/>
       </w:tblGrid>
       <w:tr>
         <w:tc>
@@ -33245,11 +34973,11 @@
           <w:insideH w:val="none" w:sz="0" w:space="0" w:color="auto"/>
           <w:insideV w:val="none" w:sz="0" w:space="0" w:color="auto"/>
         </w:tblBorders>
-        <w:tblLook w:val="04A0" w:firstRow="1" w:lastRow="0" w:firstColumn="1" w:lastColumn="0" w:noHBand="0" w:noVBand="1"/>
+        <w:tblLook w:val="04A0"/>
       </w:tblPr>
       <w:tblGrid>
         <w:gridCol w:w="616"/>
-        <w:gridCol w:w="9850"/>
+        <w:gridCol w:w="10066"/>
       </w:tblGrid>
       <w:tr>
         <w:tc>
@@ -33351,11 +35079,11 @@
           <w:insideH w:val="none" w:sz="0" w:space="0" w:color="auto"/>
           <w:insideV w:val="none" w:sz="0" w:space="0" w:color="auto"/>
         </w:tblBorders>
-        <w:tblLook w:val="04A0" w:firstRow="1" w:lastRow="0" w:firstColumn="1" w:lastColumn="0" w:noHBand="0" w:noVBand="1"/>
+        <w:tblLook w:val="04A0"/>
       </w:tblPr>
       <w:tblGrid>
         <w:gridCol w:w="616"/>
-        <w:gridCol w:w="9850"/>
+        <w:gridCol w:w="10066"/>
       </w:tblGrid>
       <w:tr>
         <w:tc>
@@ -33477,11 +35205,11 @@
           <w:insideH w:val="none" w:sz="0" w:space="0" w:color="auto"/>
           <w:insideV w:val="none" w:sz="0" w:space="0" w:color="auto"/>
         </w:tblBorders>
-        <w:tblLook w:val="04A0" w:firstRow="1" w:lastRow="0" w:firstColumn="1" w:lastColumn="0" w:noHBand="0" w:noVBand="1"/>
+        <w:tblLook w:val="04A0"/>
       </w:tblPr>
       <w:tblGrid>
         <w:gridCol w:w="616"/>
-        <w:gridCol w:w="9850"/>
+        <w:gridCol w:w="10066"/>
       </w:tblGrid>
       <w:tr>
         <w:tc>
@@ -33593,11 +35321,11 @@
           <w:insideH w:val="none" w:sz="0" w:space="0" w:color="auto"/>
           <w:insideV w:val="none" w:sz="0" w:space="0" w:color="auto"/>
         </w:tblBorders>
-        <w:tblLook w:val="04A0" w:firstRow="1" w:lastRow="0" w:firstColumn="1" w:lastColumn="0" w:noHBand="0" w:noVBand="1"/>
+        <w:tblLook w:val="04A0"/>
       </w:tblPr>
       <w:tblGrid>
         <w:gridCol w:w="616"/>
-        <w:gridCol w:w="9850"/>
+        <w:gridCol w:w="10066"/>
       </w:tblGrid>
       <w:tr>
         <w:tc>
@@ -33709,11 +35437,11 @@
           <w:insideH w:val="none" w:sz="0" w:space="0" w:color="auto"/>
           <w:insideV w:val="none" w:sz="0" w:space="0" w:color="auto"/>
         </w:tblBorders>
-        <w:tblLook w:val="04A0" w:firstRow="1" w:lastRow="0" w:firstColumn="1" w:lastColumn="0" w:noHBand="0" w:noVBand="1"/>
+        <w:tblLook w:val="04A0"/>
       </w:tblPr>
       <w:tblGrid>
         <w:gridCol w:w="616"/>
-        <w:gridCol w:w="9850"/>
+        <w:gridCol w:w="10066"/>
       </w:tblGrid>
       <w:tr>
         <w:tc>
@@ -33762,7 +35490,14 @@
                 <w:rPr>
                   <w:rStyle w:val="Hyperlink"/>
                 </w:rPr>
-                <w:t>http://www.minamoto.com/lifepo4-polymer/</w:t>
+                <w:t>http://www.minamoto.com/lifepo4-</w:t>
+              </w:r>
+              <w:r>
+                <w:rPr>
+                  <w:rStyle w:val="Hyperlink"/>
+                </w:rPr>
+                <w:lastRenderedPageBreak/>
+                <w:t>polymer/</w:t>
               </w:r>
             </w:hyperlink>
             <w:r>
@@ -33798,11 +35533,11 @@
           <w:insideH w:val="none" w:sz="0" w:space="0" w:color="auto"/>
           <w:insideV w:val="none" w:sz="0" w:space="0" w:color="auto"/>
         </w:tblBorders>
-        <w:tblLook w:val="04A0" w:firstRow="1" w:lastRow="0" w:firstColumn="1" w:lastColumn="0" w:noHBand="0" w:noVBand="1"/>
+        <w:tblLook w:val="04A0"/>
       </w:tblPr>
       <w:tblGrid>
         <w:gridCol w:w="616"/>
-        <w:gridCol w:w="9850"/>
+        <w:gridCol w:w="10066"/>
       </w:tblGrid>
       <w:tr>
         <w:tc>
@@ -33814,7 +35549,6 @@
               <w:jc w:val="both"/>
             </w:pPr>
             <w:r>
-              <w:lastRenderedPageBreak/>
               <w:t>[</w:t>
             </w:r>
             <w:bookmarkStart w:id="64" w:name="minamoto_cyli"/>
@@ -33888,11 +35622,11 @@
           <w:insideH w:val="none" w:sz="0" w:space="0" w:color="auto"/>
           <w:insideV w:val="none" w:sz="0" w:space="0" w:color="auto"/>
         </w:tblBorders>
-        <w:tblLook w:val="04A0" w:firstRow="1" w:lastRow="0" w:firstColumn="1" w:lastColumn="0" w:noHBand="0" w:noVBand="1"/>
+        <w:tblLook w:val="04A0"/>
       </w:tblPr>
       <w:tblGrid>
         <w:gridCol w:w="616"/>
-        <w:gridCol w:w="9850"/>
+        <w:gridCol w:w="10066"/>
       </w:tblGrid>
       <w:tr>
         <w:tc>
@@ -33980,7 +35714,7 @@
 </file>
 
 <file path=word/endnotes.xml><?xml version="1.0" encoding="utf-8"?>
-<w:endnotes xmlns:wpc="http://schemas.microsoft.com/office/word/2010/wordprocessingCanvas" xmlns:cx="http://schemas.microsoft.com/office/drawing/2014/chartex" xmlns:mc="http://schemas.openxmlformats.org/markup-compatibility/2006" xmlns:o="urn:schemas-microsoft-com:office:office" xmlns:r="http://schemas.openxmlformats.org/officeDocument/2006/relationships" xmlns:m="http://schemas.openxmlformats.org/officeDocument/2006/math" xmlns:v="urn:schemas-microsoft-com:vml" xmlns:wp14="http://schemas.microsoft.com/office/word/2010/wordprocessingDrawing" xmlns:wp="http://schemas.openxmlformats.org/drawingml/2006/wordprocessingDrawing" xmlns:w10="urn:schemas-microsoft-com:office:word" xmlns:w="http://schemas.openxmlformats.org/wordprocessingml/2006/main" xmlns:w14="http://schemas.microsoft.com/office/word/2010/wordml" xmlns:w15="http://schemas.microsoft.com/office/word/2012/wordml" xmlns:w16se="http://schemas.microsoft.com/office/word/2015/wordml/symex" xmlns:wpg="http://schemas.microsoft.com/office/word/2010/wordprocessingGroup" xmlns:wpi="http://schemas.microsoft.com/office/word/2010/wordprocessingInk" xmlns:wne="http://schemas.microsoft.com/office/word/2006/wordml" xmlns:wps="http://schemas.microsoft.com/office/word/2010/wordprocessingShape" mc:Ignorable="w14 w15 w16se wp14">
+<w:endnotes xmlns:ve="http://schemas.openxmlformats.org/markup-compatibility/2006" xmlns:o="urn:schemas-microsoft-com:office:office" xmlns:r="http://schemas.openxmlformats.org/officeDocument/2006/relationships" xmlns:m="http://schemas.openxmlformats.org/officeDocument/2006/math" xmlns:v="urn:schemas-microsoft-com:vml" xmlns:wp="http://schemas.openxmlformats.org/drawingml/2006/wordprocessingDrawing" xmlns:w10="urn:schemas-microsoft-com:office:word" xmlns:w="http://schemas.openxmlformats.org/wordprocessingml/2006/main" xmlns:wne="http://schemas.microsoft.com/office/word/2006/wordml">
   <w:endnote w:type="separator" w:id="-1">
     <w:p>
       <w:pPr>
@@ -34005,7 +35739,7 @@
 </file>
 
 <file path=word/footer1.xml><?xml version="1.0" encoding="utf-8"?>
-<w:ftr xmlns:wpc="http://schemas.microsoft.com/office/word/2010/wordprocessingCanvas" xmlns:cx="http://schemas.microsoft.com/office/drawing/2014/chartex" xmlns:mc="http://schemas.openxmlformats.org/markup-compatibility/2006" xmlns:o="urn:schemas-microsoft-com:office:office" xmlns:r="http://schemas.openxmlformats.org/officeDocument/2006/relationships" xmlns:m="http://schemas.openxmlformats.org/officeDocument/2006/math" xmlns:v="urn:schemas-microsoft-com:vml" xmlns:wp14="http://schemas.microsoft.com/office/word/2010/wordprocessingDrawing" xmlns:wp="http://schemas.openxmlformats.org/drawingml/2006/wordprocessingDrawing" xmlns:w10="urn:schemas-microsoft-com:office:word" xmlns:w="http://schemas.openxmlformats.org/wordprocessingml/2006/main" xmlns:w14="http://schemas.microsoft.com/office/word/2010/wordml" xmlns:w15="http://schemas.microsoft.com/office/word/2012/wordml" xmlns:w16se="http://schemas.microsoft.com/office/word/2015/wordml/symex" xmlns:wpg="http://schemas.microsoft.com/office/word/2010/wordprocessingGroup" xmlns:wpi="http://schemas.microsoft.com/office/word/2010/wordprocessingInk" xmlns:wne="http://schemas.microsoft.com/office/word/2006/wordml" xmlns:wps="http://schemas.microsoft.com/office/word/2010/wordprocessingShape" mc:Ignorable="w14 w15 w16se wp14">
+<w:ftr xmlns:ve="http://schemas.openxmlformats.org/markup-compatibility/2006" xmlns:o="urn:schemas-microsoft-com:office:office" xmlns:r="http://schemas.openxmlformats.org/officeDocument/2006/relationships" xmlns:m="http://schemas.openxmlformats.org/officeDocument/2006/math" xmlns:v="urn:schemas-microsoft-com:vml" xmlns:wp="http://schemas.openxmlformats.org/drawingml/2006/wordprocessingDrawing" xmlns:w10="urn:schemas-microsoft-com:office:word" xmlns:w="http://schemas.openxmlformats.org/wordprocessingml/2006/main" xmlns:wne="http://schemas.microsoft.com/office/word/2006/wordml">
   <w:sdt>
     <w:sdtPr>
       <w:id w:val="-1264920848"/>
@@ -34014,31 +35748,20 @@
         <w:docPartUnique/>
       </w:docPartObj>
     </w:sdtPr>
-    <w:sdtEndPr/>
     <w:sdtContent>
       <w:p>
         <w:pPr>
           <w:pStyle w:val="Rodap"/>
           <w:jc w:val="right"/>
         </w:pPr>
-        <w:r>
-          <w:fldChar w:fldCharType="begin"/>
-        </w:r>
-        <w:r>
-          <w:instrText>PAGE   \* MERGEFORMAT</w:instrText>
-        </w:r>
-        <w:r>
-          <w:fldChar w:fldCharType="separate"/>
-        </w:r>
-        <w:r>
-          <w:rPr>
-            <w:noProof/>
-          </w:rPr>
-          <w:t>6</w:t>
-        </w:r>
-        <w:r>
-          <w:fldChar w:fldCharType="end"/>
-        </w:r>
+        <w:fldSimple w:instr="PAGE   \* MERGEFORMAT">
+          <w:r>
+            <w:rPr>
+              <w:noProof/>
+            </w:rPr>
+            <w:t>7</w:t>
+          </w:r>
+        </w:fldSimple>
       </w:p>
     </w:sdtContent>
   </w:sdt>
@@ -34051,7 +35774,7 @@
 </file>
 
 <file path=word/footnotes.xml><?xml version="1.0" encoding="utf-8"?>
-<w:footnotes xmlns:wpc="http://schemas.microsoft.com/office/word/2010/wordprocessingCanvas" xmlns:cx="http://schemas.microsoft.com/office/drawing/2014/chartex" xmlns:mc="http://schemas.openxmlformats.org/markup-compatibility/2006" xmlns:o="urn:schemas-microsoft-com:office:office" xmlns:r="http://schemas.openxmlformats.org/officeDocument/2006/relationships" xmlns:m="http://schemas.openxmlformats.org/officeDocument/2006/math" xmlns:v="urn:schemas-microsoft-com:vml" xmlns:wp14="http://schemas.microsoft.com/office/word/2010/wordprocessingDrawing" xmlns:wp="http://schemas.openxmlformats.org/drawingml/2006/wordprocessingDrawing" xmlns:w10="urn:schemas-microsoft-com:office:word" xmlns:w="http://schemas.openxmlformats.org/wordprocessingml/2006/main" xmlns:w14="http://schemas.microsoft.com/office/word/2010/wordml" xmlns:w15="http://schemas.microsoft.com/office/word/2012/wordml" xmlns:w16se="http://schemas.microsoft.com/office/word/2015/wordml/symex" xmlns:wpg="http://schemas.microsoft.com/office/word/2010/wordprocessingGroup" xmlns:wpi="http://schemas.microsoft.com/office/word/2010/wordprocessingInk" xmlns:wne="http://schemas.microsoft.com/office/word/2006/wordml" xmlns:wps="http://schemas.microsoft.com/office/word/2010/wordprocessingShape" mc:Ignorable="w14 w15 w16se wp14">
+<w:footnotes xmlns:ve="http://schemas.openxmlformats.org/markup-compatibility/2006" xmlns:o="urn:schemas-microsoft-com:office:office" xmlns:r="http://schemas.openxmlformats.org/officeDocument/2006/relationships" xmlns:m="http://schemas.openxmlformats.org/officeDocument/2006/math" xmlns:v="urn:schemas-microsoft-com:vml" xmlns:wp="http://schemas.openxmlformats.org/drawingml/2006/wordprocessingDrawing" xmlns:w10="urn:schemas-microsoft-com:office:word" xmlns:w="http://schemas.openxmlformats.org/wordprocessingml/2006/main" xmlns:wne="http://schemas.microsoft.com/office/word/2006/wordml">
   <w:footnote w:type="separator" w:id="-1">
     <w:p>
       <w:pPr>
@@ -34254,8 +35977,8 @@
 </file>
 
 <file path=word/numbering.xml><?xml version="1.0" encoding="utf-8"?>
-<w:numbering xmlns:wpc="http://schemas.microsoft.com/office/word/2010/wordprocessingCanvas" xmlns:cx="http://schemas.microsoft.com/office/drawing/2014/chartex" xmlns:mc="http://schemas.openxmlformats.org/markup-compatibility/2006" xmlns:o="urn:schemas-microsoft-com:office:office" xmlns:r="http://schemas.openxmlformats.org/officeDocument/2006/relationships" xmlns:m="http://schemas.openxmlformats.org/officeDocument/2006/math" xmlns:v="urn:schemas-microsoft-com:vml" xmlns:wp14="http://schemas.microsoft.com/office/word/2010/wordprocessingDrawing" xmlns:wp="http://schemas.openxmlformats.org/drawingml/2006/wordprocessingDrawing" xmlns:w10="urn:schemas-microsoft-com:office:word" xmlns:w="http://schemas.openxmlformats.org/wordprocessingml/2006/main" xmlns:w14="http://schemas.microsoft.com/office/word/2010/wordml" xmlns:w15="http://schemas.microsoft.com/office/word/2012/wordml" xmlns:w16se="http://schemas.microsoft.com/office/word/2015/wordml/symex" xmlns:wpg="http://schemas.microsoft.com/office/word/2010/wordprocessingGroup" xmlns:wpi="http://schemas.microsoft.com/office/word/2010/wordprocessingInk" xmlns:wne="http://schemas.microsoft.com/office/word/2006/wordml" xmlns:wps="http://schemas.microsoft.com/office/word/2010/wordprocessingShape" mc:Ignorable="w14 w15 w16se wp14">
-  <w:abstractNum w:abstractNumId="0" w15:restartNumberingAfterBreak="0">
+<w:numbering xmlns:ve="http://schemas.openxmlformats.org/markup-compatibility/2006" xmlns:o="urn:schemas-microsoft-com:office:office" xmlns:r="http://schemas.openxmlformats.org/officeDocument/2006/relationships" xmlns:m="http://schemas.openxmlformats.org/officeDocument/2006/math" xmlns:v="urn:schemas-microsoft-com:vml" xmlns:wp="http://schemas.openxmlformats.org/drawingml/2006/wordprocessingDrawing" xmlns:w10="urn:schemas-microsoft-com:office:word" xmlns:w="http://schemas.openxmlformats.org/wordprocessingml/2006/main" xmlns:wne="http://schemas.microsoft.com/office/word/2006/wordml">
+  <w:abstractNum w:abstractNumId="0">
     <w:nsid w:val="07A27DC2"/>
     <w:multiLevelType w:val="hybridMultilevel"/>
     <w:tmpl w:val="3A2E51D4"/>
@@ -34344,7 +36067,7 @@
       </w:pPr>
     </w:lvl>
   </w:abstractNum>
-  <w:abstractNum w:abstractNumId="1" w15:restartNumberingAfterBreak="0">
+  <w:abstractNum w:abstractNumId="1">
     <w:nsid w:val="2D2D51FF"/>
     <w:multiLevelType w:val="hybridMultilevel"/>
     <w:tmpl w:val="579EDA5C"/>
@@ -34434,7 +36157,7 @@
       </w:pPr>
     </w:lvl>
   </w:abstractNum>
-  <w:abstractNum w:abstractNumId="2" w15:restartNumberingAfterBreak="0">
+  <w:abstractNum w:abstractNumId="2">
     <w:nsid w:val="45935264"/>
     <w:multiLevelType w:val="hybridMultilevel"/>
     <w:tmpl w:val="AB04345C"/>
@@ -34523,7 +36246,7 @@
       </w:pPr>
     </w:lvl>
   </w:abstractNum>
-  <w:abstractNum w:abstractNumId="3" w15:restartNumberingAfterBreak="0">
+  <w:abstractNum w:abstractNumId="3">
     <w:nsid w:val="78CA2248"/>
     <w:multiLevelType w:val="hybridMultilevel"/>
     <w:tmpl w:val="AFBEC1E6"/>
@@ -34625,7 +36348,7 @@
 </file>
 
 <file path=word/styles.xml><?xml version="1.0" encoding="utf-8"?>
-<w:styles xmlns:mc="http://schemas.openxmlformats.org/markup-compatibility/2006" xmlns:r="http://schemas.openxmlformats.org/officeDocument/2006/relationships" xmlns:w="http://schemas.openxmlformats.org/wordprocessingml/2006/main" xmlns:w14="http://schemas.microsoft.com/office/word/2010/wordml" xmlns:w15="http://schemas.microsoft.com/office/word/2012/wordml" xmlns:w16se="http://schemas.microsoft.com/office/word/2015/wordml/symex" mc:Ignorable="w14 w15 w16se">
+<w:styles xmlns:r="http://schemas.openxmlformats.org/officeDocument/2006/relationships" xmlns:w="http://schemas.openxmlformats.org/wordprocessingml/2006/main">
   <w:docDefaults>
     <w:rPrDefault>
       <w:rPr>
@@ -34641,378 +36364,144 @@
       </w:pPr>
     </w:pPrDefault>
   </w:docDefaults>
-  <w:latentStyles w:defLockedState="0" w:defUIPriority="99" w:defSemiHidden="0" w:defUnhideWhenUsed="0" w:defQFormat="0" w:count="371">
-    <w:lsdException w:name="Normal" w:uiPriority="0" w:qFormat="1"/>
-    <w:lsdException w:name="heading 1" w:uiPriority="9" w:qFormat="1"/>
-    <w:lsdException w:name="heading 2" w:semiHidden="1" w:uiPriority="9" w:unhideWhenUsed="1" w:qFormat="1"/>
-    <w:lsdException w:name="heading 3" w:semiHidden="1" w:uiPriority="9" w:unhideWhenUsed="1" w:qFormat="1"/>
-    <w:lsdException w:name="heading 4" w:semiHidden="1" w:uiPriority="9" w:unhideWhenUsed="1" w:qFormat="1"/>
-    <w:lsdException w:name="heading 5" w:semiHidden="1" w:uiPriority="9" w:unhideWhenUsed="1" w:qFormat="1"/>
-    <w:lsdException w:name="heading 6" w:semiHidden="1" w:uiPriority="9" w:unhideWhenUsed="1" w:qFormat="1"/>
-    <w:lsdException w:name="heading 7" w:semiHidden="1" w:uiPriority="9" w:unhideWhenUsed="1" w:qFormat="1"/>
-    <w:lsdException w:name="heading 8" w:semiHidden="1" w:uiPriority="9" w:unhideWhenUsed="1" w:qFormat="1"/>
-    <w:lsdException w:name="heading 9" w:semiHidden="1" w:uiPriority="9" w:unhideWhenUsed="1" w:qFormat="1"/>
-    <w:lsdException w:name="index 1" w:semiHidden="1" w:unhideWhenUsed="1"/>
-    <w:lsdException w:name="index 2" w:semiHidden="1" w:unhideWhenUsed="1"/>
-    <w:lsdException w:name="index 3" w:semiHidden="1" w:unhideWhenUsed="1"/>
-    <w:lsdException w:name="index 4" w:semiHidden="1" w:unhideWhenUsed="1"/>
-    <w:lsdException w:name="index 5" w:semiHidden="1" w:unhideWhenUsed="1"/>
-    <w:lsdException w:name="index 6" w:semiHidden="1" w:unhideWhenUsed="1"/>
-    <w:lsdException w:name="index 7" w:semiHidden="1" w:unhideWhenUsed="1"/>
-    <w:lsdException w:name="index 8" w:semiHidden="1" w:unhideWhenUsed="1"/>
-    <w:lsdException w:name="index 9" w:semiHidden="1" w:unhideWhenUsed="1"/>
-    <w:lsdException w:name="toc 1" w:semiHidden="1" w:uiPriority="39" w:unhideWhenUsed="1"/>
-    <w:lsdException w:name="toc 2" w:semiHidden="1" w:uiPriority="39" w:unhideWhenUsed="1"/>
-    <w:lsdException w:name="toc 3" w:semiHidden="1" w:uiPriority="39" w:unhideWhenUsed="1"/>
-    <w:lsdException w:name="toc 4" w:semiHidden="1" w:uiPriority="39" w:unhideWhenUsed="1"/>
-    <w:lsdException w:name="toc 5" w:semiHidden="1" w:uiPriority="39" w:unhideWhenUsed="1"/>
-    <w:lsdException w:name="toc 6" w:semiHidden="1" w:uiPriority="39" w:unhideWhenUsed="1"/>
-    <w:lsdException w:name="toc 7" w:semiHidden="1" w:uiPriority="39" w:unhideWhenUsed="1"/>
-    <w:lsdException w:name="toc 8" w:semiHidden="1" w:uiPriority="39" w:unhideWhenUsed="1"/>
-    <w:lsdException w:name="toc 9" w:semiHidden="1" w:uiPriority="39" w:unhideWhenUsed="1"/>
-    <w:lsdException w:name="Normal Indent" w:semiHidden="1" w:unhideWhenUsed="1"/>
-    <w:lsdException w:name="footnote text" w:semiHidden="1" w:unhideWhenUsed="1"/>
-    <w:lsdException w:name="annotation text" w:semiHidden="1" w:unhideWhenUsed="1"/>
-    <w:lsdException w:name="header" w:semiHidden="1" w:unhideWhenUsed="1"/>
-    <w:lsdException w:name="footer" w:semiHidden="1" w:unhideWhenUsed="1"/>
-    <w:lsdException w:name="index heading" w:semiHidden="1" w:unhideWhenUsed="1"/>
-    <w:lsdException w:name="caption" w:semiHidden="1" w:uiPriority="35" w:unhideWhenUsed="1" w:qFormat="1"/>
-    <w:lsdException w:name="table of figures" w:semiHidden="1" w:unhideWhenUsed="1"/>
-    <w:lsdException w:name="envelope address" w:semiHidden="1" w:unhideWhenUsed="1"/>
-    <w:lsdException w:name="envelope return" w:semiHidden="1" w:unhideWhenUsed="1"/>
-    <w:lsdException w:name="footnote reference" w:semiHidden="1" w:unhideWhenUsed="1"/>
-    <w:lsdException w:name="annotation reference" w:semiHidden="1" w:unhideWhenUsed="1"/>
-    <w:lsdException w:name="line number" w:semiHidden="1" w:unhideWhenUsed="1"/>
-    <w:lsdException w:name="page number" w:semiHidden="1" w:unhideWhenUsed="1"/>
-    <w:lsdException w:name="endnote reference" w:semiHidden="1" w:unhideWhenUsed="1"/>
-    <w:lsdException w:name="endnote text" w:semiHidden="1" w:unhideWhenUsed="1"/>
-    <w:lsdException w:name="table of authorities" w:semiHidden="1" w:unhideWhenUsed="1"/>
-    <w:lsdException w:name="macro" w:semiHidden="1" w:unhideWhenUsed="1"/>
-    <w:lsdException w:name="toa heading" w:semiHidden="1" w:unhideWhenUsed="1"/>
-    <w:lsdException w:name="List" w:semiHidden="1" w:unhideWhenUsed="1"/>
-    <w:lsdException w:name="List Bullet" w:semiHidden="1" w:unhideWhenUsed="1"/>
-    <w:lsdException w:name="List Number" w:semiHidden="1" w:unhideWhenUsed="1"/>
-    <w:lsdException w:name="List 2" w:semiHidden="1" w:unhideWhenUsed="1"/>
-    <w:lsdException w:name="List 3" w:semiHidden="1" w:unhideWhenUsed="1"/>
-    <w:lsdException w:name="List 4" w:semiHidden="1" w:unhideWhenUsed="1"/>
-    <w:lsdException w:name="List 5" w:semiHidden="1" w:unhideWhenUsed="1"/>
-    <w:lsdException w:name="List Bullet 2" w:semiHidden="1" w:unhideWhenUsed="1"/>
-    <w:lsdException w:name="List Bullet 3" w:semiHidden="1" w:unhideWhenUsed="1"/>
-    <w:lsdException w:name="List Bullet 4" w:semiHidden="1" w:unhideWhenUsed="1"/>
-    <w:lsdException w:name="List Bullet 5" w:semiHidden="1" w:unhideWhenUsed="1"/>
-    <w:lsdException w:name="List Number 2" w:semiHidden="1" w:unhideWhenUsed="1"/>
-    <w:lsdException w:name="List Number 3" w:semiHidden="1" w:unhideWhenUsed="1"/>
-    <w:lsdException w:name="List Number 4" w:semiHidden="1" w:unhideWhenUsed="1"/>
-    <w:lsdException w:name="List Number 5" w:semiHidden="1" w:unhideWhenUsed="1"/>
-    <w:lsdException w:name="Title" w:uiPriority="10" w:qFormat="1"/>
-    <w:lsdException w:name="Closing" w:semiHidden="1" w:unhideWhenUsed="1"/>
-    <w:lsdException w:name="Signature" w:semiHidden="1" w:unhideWhenUsed="1"/>
-    <w:lsdException w:name="Default Paragraph Font" w:semiHidden="1" w:uiPriority="1" w:unhideWhenUsed="1"/>
-    <w:lsdException w:name="Body Text" w:semiHidden="1" w:unhideWhenUsed="1"/>
-    <w:lsdException w:name="Body Text Indent" w:semiHidden="1" w:unhideWhenUsed="1"/>
-    <w:lsdException w:name="List Continue" w:semiHidden="1" w:unhideWhenUsed="1"/>
-    <w:lsdException w:name="List Continue 2" w:semiHidden="1" w:unhideWhenUsed="1"/>
-    <w:lsdException w:name="List Continue 3" w:semiHidden="1" w:unhideWhenUsed="1"/>
-    <w:lsdException w:name="List Continue 4" w:semiHidden="1" w:unhideWhenUsed="1"/>
-    <w:lsdException w:name="List Continue 5" w:semiHidden="1" w:unhideWhenUsed="1"/>
-    <w:lsdException w:name="Message Header" w:semiHidden="1" w:unhideWhenUsed="1"/>
-    <w:lsdException w:name="Subtitle" w:uiPriority="11" w:qFormat="1"/>
-    <w:lsdException w:name="Salutation" w:semiHidden="1" w:unhideWhenUsed="1"/>
-    <w:lsdException w:name="Date" w:semiHidden="1" w:unhideWhenUsed="1"/>
-    <w:lsdException w:name="Body Text First Indent" w:semiHidden="1" w:unhideWhenUsed="1"/>
-    <w:lsdException w:name="Body Text First Indent 2" w:semiHidden="1" w:unhideWhenUsed="1"/>
-    <w:lsdException w:name="Note Heading" w:semiHidden="1" w:unhideWhenUsed="1"/>
-    <w:lsdException w:name="Body Text 2" w:semiHidden="1" w:unhideWhenUsed="1"/>
-    <w:lsdException w:name="Body Text 3" w:semiHidden="1" w:unhideWhenUsed="1"/>
-    <w:lsdException w:name="Body Text Indent 2" w:semiHidden="1" w:unhideWhenUsed="1"/>
-    <w:lsdException w:name="Body Text Indent 3" w:semiHidden="1" w:unhideWhenUsed="1"/>
-    <w:lsdException w:name="Block Text" w:semiHidden="1" w:unhideWhenUsed="1"/>
-    <w:lsdException w:name="Hyperlink" w:semiHidden="1" w:unhideWhenUsed="1"/>
-    <w:lsdException w:name="FollowedHyperlink" w:semiHidden="1" w:unhideWhenUsed="1"/>
-    <w:lsdException w:name="Strong" w:uiPriority="22" w:qFormat="1"/>
-    <w:lsdException w:name="Emphasis" w:uiPriority="20" w:qFormat="1"/>
-    <w:lsdException w:name="Document Map" w:semiHidden="1" w:unhideWhenUsed="1"/>
-    <w:lsdException w:name="Plain Text" w:semiHidden="1" w:unhideWhenUsed="1"/>
-    <w:lsdException w:name="E-mail Signature" w:semiHidden="1" w:unhideWhenUsed="1"/>
-    <w:lsdException w:name="HTML Top of Form" w:semiHidden="1" w:unhideWhenUsed="1"/>
-    <w:lsdException w:name="HTML Bottom of Form" w:semiHidden="1" w:unhideWhenUsed="1"/>
-    <w:lsdException w:name="Normal (Web)" w:semiHidden="1" w:unhideWhenUsed="1"/>
-    <w:lsdException w:name="HTML Acronym" w:semiHidden="1" w:unhideWhenUsed="1"/>
-    <w:lsdException w:name="HTML Address" w:semiHidden="1" w:unhideWhenUsed="1"/>
-    <w:lsdException w:name="HTML Cite" w:semiHidden="1" w:unhideWhenUsed="1"/>
-    <w:lsdException w:name="HTML Code" w:semiHidden="1" w:unhideWhenUsed="1"/>
-    <w:lsdException w:name="HTML Definition" w:semiHidden="1" w:unhideWhenUsed="1"/>
-    <w:lsdException w:name="HTML Keyboard" w:semiHidden="1" w:unhideWhenUsed="1"/>
-    <w:lsdException w:name="HTML Preformatted" w:semiHidden="1" w:unhideWhenUsed="1"/>
-    <w:lsdException w:name="HTML Sample" w:semiHidden="1" w:unhideWhenUsed="1"/>
-    <w:lsdException w:name="HTML Typewriter" w:semiHidden="1" w:unhideWhenUsed="1"/>
-    <w:lsdException w:name="HTML Variable" w:semiHidden="1" w:unhideWhenUsed="1"/>
-    <w:lsdException w:name="Normal Table" w:semiHidden="1" w:unhideWhenUsed="1"/>
-    <w:lsdException w:name="annotation subject" w:semiHidden="1" w:unhideWhenUsed="1"/>
-    <w:lsdException w:name="No List" w:semiHidden="1" w:unhideWhenUsed="1"/>
-    <w:lsdException w:name="Outline List 1" w:semiHidden="1" w:unhideWhenUsed="1"/>
-    <w:lsdException w:name="Outline List 2" w:semiHidden="1" w:unhideWhenUsed="1"/>
-    <w:lsdException w:name="Outline List 3" w:semiHidden="1" w:unhideWhenUsed="1"/>
-    <w:lsdException w:name="Table Simple 1" w:semiHidden="1" w:unhideWhenUsed="1"/>
-    <w:lsdException w:name="Table Simple 2" w:semiHidden="1" w:unhideWhenUsed="1"/>
-    <w:lsdException w:name="Table Simple 3" w:semiHidden="1" w:unhideWhenUsed="1"/>
-    <w:lsdException w:name="Table Classic 1" w:semiHidden="1" w:unhideWhenUsed="1"/>
-    <w:lsdException w:name="Table Classic 2" w:semiHidden="1" w:unhideWhenUsed="1"/>
-    <w:lsdException w:name="Table Classic 3" w:semiHidden="1" w:unhideWhenUsed="1"/>
-    <w:lsdException w:name="Table Classic 4" w:semiHidden="1" w:unhideWhenUsed="1"/>
-    <w:lsdException w:name="Table Colorful 1" w:semiHidden="1" w:unhideWhenUsed="1"/>
-    <w:lsdException w:name="Table Colorful 2" w:semiHidden="1" w:unhideWhenUsed="1"/>
-    <w:lsdException w:name="Table Colorful 3" w:semiHidden="1" w:unhideWhenUsed="1"/>
-    <w:lsdException w:name="Table Columns 1" w:semiHidden="1" w:unhideWhenUsed="1"/>
-    <w:lsdException w:name="Table Columns 2" w:semiHidden="1" w:unhideWhenUsed="1"/>
-    <w:lsdException w:name="Table Columns 3" w:semiHidden="1" w:unhideWhenUsed="1"/>
-    <w:lsdException w:name="Table Columns 4" w:semiHidden="1" w:unhideWhenUsed="1"/>
-    <w:lsdException w:name="Table Columns 5" w:semiHidden="1" w:unhideWhenUsed="1"/>
-    <w:lsdException w:name="Table Grid 1" w:semiHidden="1" w:unhideWhenUsed="1"/>
-    <w:lsdException w:name="Table Grid 2" w:semiHidden="1" w:unhideWhenUsed="1"/>
-    <w:lsdException w:name="Table Grid 3" w:semiHidden="1" w:unhideWhenUsed="1"/>
-    <w:lsdException w:name="Table Grid 4" w:semiHidden="1" w:unhideWhenUsed="1"/>
-    <w:lsdException w:name="Table Grid 5" w:semiHidden="1" w:unhideWhenUsed="1"/>
-    <w:lsdException w:name="Table Grid 6" w:semiHidden="1" w:unhideWhenUsed="1"/>
-    <w:lsdException w:name="Table Grid 7" w:semiHidden="1" w:unhideWhenUsed="1"/>
-    <w:lsdException w:name="Table Grid 8" w:semiHidden="1" w:unhideWhenUsed="1"/>
-    <w:lsdException w:name="Table List 1" w:semiHidden="1" w:unhideWhenUsed="1"/>
-    <w:lsdException w:name="Table List 2" w:semiHidden="1" w:unhideWhenUsed="1"/>
-    <w:lsdException w:name="Table List 3" w:semiHidden="1" w:unhideWhenUsed="1"/>
-    <w:lsdException w:name="Table List 4" w:semiHidden="1" w:unhideWhenUsed="1"/>
-    <w:lsdException w:name="Table List 5" w:semiHidden="1" w:unhideWhenUsed="1"/>
-    <w:lsdException w:name="Table List 6" w:semiHidden="1" w:unhideWhenUsed="1"/>
-    <w:lsdException w:name="Table List 7" w:semiHidden="1" w:unhideWhenUsed="1"/>
-    <w:lsdException w:name="Table List 8" w:semiHidden="1" w:unhideWhenUsed="1"/>
-    <w:lsdException w:name="Table 3D effects 1" w:semiHidden="1" w:unhideWhenUsed="1"/>
-    <w:lsdException w:name="Table 3D effects 2" w:semiHidden="1" w:unhideWhenUsed="1"/>
-    <w:lsdException w:name="Table 3D effects 3" w:semiHidden="1" w:unhideWhenUsed="1"/>
-    <w:lsdException w:name="Table Contemporary" w:semiHidden="1" w:unhideWhenUsed="1"/>
-    <w:lsdException w:name="Table Elegant" w:semiHidden="1" w:unhideWhenUsed="1"/>
-    <w:lsdException w:name="Table Professional" w:semiHidden="1" w:unhideWhenUsed="1"/>
-    <w:lsdException w:name="Table Subtle 1" w:semiHidden="1" w:unhideWhenUsed="1"/>
-    <w:lsdException w:name="Table Subtle 2" w:semiHidden="1" w:unhideWhenUsed="1"/>
-    <w:lsdException w:name="Table Web 1" w:semiHidden="1" w:unhideWhenUsed="1"/>
-    <w:lsdException w:name="Table Web 2" w:semiHidden="1" w:unhideWhenUsed="1"/>
-    <w:lsdException w:name="Table Web 3" w:semiHidden="1" w:unhideWhenUsed="1"/>
-    <w:lsdException w:name="Balloon Text" w:semiHidden="1" w:unhideWhenUsed="1"/>
-    <w:lsdException w:name="Table Grid" w:uiPriority="39"/>
-    <w:lsdException w:name="Table Theme" w:semiHidden="1" w:unhideWhenUsed="1"/>
-    <w:lsdException w:name="Placeholder Text" w:semiHidden="1"/>
-    <w:lsdException w:name="No Spacing" w:uiPriority="1" w:qFormat="1"/>
-    <w:lsdException w:name="Light Shading" w:uiPriority="60"/>
-    <w:lsdException w:name="Light List" w:uiPriority="61"/>
-    <w:lsdException w:name="Light Grid" w:uiPriority="62"/>
-    <w:lsdException w:name="Medium Shading 1" w:uiPriority="63"/>
-    <w:lsdException w:name="Medium Shading 2" w:uiPriority="64"/>
-    <w:lsdException w:name="Medium List 1" w:uiPriority="65"/>
-    <w:lsdException w:name="Medium List 2" w:uiPriority="66"/>
-    <w:lsdException w:name="Medium Grid 1" w:uiPriority="67"/>
-    <w:lsdException w:name="Medium Grid 2" w:uiPriority="68"/>
-    <w:lsdException w:name="Medium Grid 3" w:uiPriority="69"/>
-    <w:lsdException w:name="Dark List" w:uiPriority="70"/>
-    <w:lsdException w:name="Colorful Shading" w:uiPriority="71"/>
-    <w:lsdException w:name="Colorful List" w:uiPriority="72"/>
-    <w:lsdException w:name="Colorful Grid" w:uiPriority="73"/>
-    <w:lsdException w:name="Light Shading Accent 1" w:uiPriority="60"/>
-    <w:lsdException w:name="Light List Accent 1" w:uiPriority="61"/>
-    <w:lsdException w:name="Light Grid Accent 1" w:uiPriority="62"/>
-    <w:lsdException w:name="Medium Shading 1 Accent 1" w:uiPriority="63"/>
-    <w:lsdException w:name="Medium Shading 2 Accent 1" w:uiPriority="64"/>
-    <w:lsdException w:name="Medium List 1 Accent 1" w:uiPriority="65"/>
-    <w:lsdException w:name="Revision" w:semiHidden="1"/>
-    <w:lsdException w:name="List Paragraph" w:uiPriority="34" w:qFormat="1"/>
-    <w:lsdException w:name="Quote" w:uiPriority="29" w:qFormat="1"/>
-    <w:lsdException w:name="Intense Quote" w:uiPriority="30" w:qFormat="1"/>
-    <w:lsdException w:name="Medium List 2 Accent 1" w:uiPriority="66"/>
-    <w:lsdException w:name="Medium Grid 1 Accent 1" w:uiPriority="67"/>
-    <w:lsdException w:name="Medium Grid 2 Accent 1" w:uiPriority="68"/>
-    <w:lsdException w:name="Medium Grid 3 Accent 1" w:uiPriority="69"/>
-    <w:lsdException w:name="Dark List Accent 1" w:uiPriority="70"/>
-    <w:lsdException w:name="Colorful Shading Accent 1" w:uiPriority="71"/>
-    <w:lsdException w:name="Colorful List Accent 1" w:uiPriority="72"/>
-    <w:lsdException w:name="Colorful Grid Accent 1" w:uiPriority="73"/>
-    <w:lsdException w:name="Light Shading Accent 2" w:uiPriority="60"/>
-    <w:lsdException w:name="Light List Accent 2" w:uiPriority="61"/>
-    <w:lsdException w:name="Light Grid Accent 2" w:uiPriority="62"/>
-    <w:lsdException w:name="Medium Shading 1 Accent 2" w:uiPriority="63"/>
-    <w:lsdException w:name="Medium Shading 2 Accent 2" w:uiPriority="64"/>
-    <w:lsdException w:name="Medium List 1 Accent 2" w:uiPriority="65"/>
-    <w:lsdException w:name="Medium List 2 Accent 2" w:uiPriority="66"/>
-    <w:lsdException w:name="Medium Grid 1 Accent 2" w:uiPriority="67"/>
-    <w:lsdException w:name="Medium Grid 2 Accent 2" w:uiPriority="68"/>
-    <w:lsdException w:name="Medium Grid 3 Accent 2" w:uiPriority="69"/>
-    <w:lsdException w:name="Dark List Accent 2" w:uiPriority="70"/>
-    <w:lsdException w:name="Colorful Shading Accent 2" w:uiPriority="71"/>
-    <w:lsdException w:name="Colorful List Accent 2" w:uiPriority="72"/>
-    <w:lsdException w:name="Colorful Grid Accent 2" w:uiPriority="73"/>
-    <w:lsdException w:name="Light Shading Accent 3" w:uiPriority="60"/>
-    <w:lsdException w:name="Light List Accent 3" w:uiPriority="61"/>
-    <w:lsdException w:name="Light Grid Accent 3" w:uiPriority="62"/>
-    <w:lsdException w:name="Medium Shading 1 Accent 3" w:uiPriority="63"/>
-    <w:lsdException w:name="Medium Shading 2 Accent 3" w:uiPriority="64"/>
-    <w:lsdException w:name="Medium List 1 Accent 3" w:uiPriority="65"/>
-    <w:lsdException w:name="Medium List 2 Accent 3" w:uiPriority="66"/>
-    <w:lsdException w:name="Medium Grid 1 Accent 3" w:uiPriority="67"/>
-    <w:lsdException w:name="Medium Grid 2 Accent 3" w:uiPriority="68"/>
-    <w:lsdException w:name="Medium Grid 3 Accent 3" w:uiPriority="69"/>
-    <w:lsdException w:name="Dark List Accent 3" w:uiPriority="70"/>
-    <w:lsdException w:name="Colorful Shading Accent 3" w:uiPriority="71"/>
-    <w:lsdException w:name="Colorful List Accent 3" w:uiPriority="72"/>
-    <w:lsdException w:name="Colorful Grid Accent 3" w:uiPriority="73"/>
-    <w:lsdException w:name="Light Shading Accent 4" w:uiPriority="60"/>
-    <w:lsdException w:name="Light List Accent 4" w:uiPriority="61"/>
-    <w:lsdException w:name="Light Grid Accent 4" w:uiPriority="62"/>
-    <w:lsdException w:name="Medium Shading 1 Accent 4" w:uiPriority="63"/>
-    <w:lsdException w:name="Medium Shading 2 Accent 4" w:uiPriority="64"/>
-    <w:lsdException w:name="Medium List 1 Accent 4" w:uiPriority="65"/>
-    <w:lsdException w:name="Medium List 2 Accent 4" w:uiPriority="66"/>
-    <w:lsdException w:name="Medium Grid 1 Accent 4" w:uiPriority="67"/>
-    <w:lsdException w:name="Medium Grid 2 Accent 4" w:uiPriority="68"/>
-    <w:lsdException w:name="Medium Grid 3 Accent 4" w:uiPriority="69"/>
-    <w:lsdException w:name="Dark List Accent 4" w:uiPriority="70"/>
-    <w:lsdException w:name="Colorful Shading Accent 4" w:uiPriority="71"/>
-    <w:lsdException w:name="Colorful List Accent 4" w:uiPriority="72"/>
-    <w:lsdException w:name="Colorful Grid Accent 4" w:uiPriority="73"/>
-    <w:lsdException w:name="Light Shading Accent 5" w:uiPriority="60"/>
-    <w:lsdException w:name="Light List Accent 5" w:uiPriority="61"/>
-    <w:lsdException w:name="Light Grid Accent 5" w:uiPriority="62"/>
-    <w:lsdException w:name="Medium Shading 1 Accent 5" w:uiPriority="63"/>
-    <w:lsdException w:name="Medium Shading 2 Accent 5" w:uiPriority="64"/>
-    <w:lsdException w:name="Medium List 1 Accent 5" w:uiPriority="65"/>
-    <w:lsdException w:name="Medium List 2 Accent 5" w:uiPriority="66"/>
-    <w:lsdException w:name="Medium Grid 1 Accent 5" w:uiPriority="67"/>
-    <w:lsdException w:name="Medium Grid 2 Accent 5" w:uiPriority="68"/>
-    <w:lsdException w:name="Medium Grid 3 Accent 5" w:uiPriority="69"/>
-    <w:lsdException w:name="Dark List Accent 5" w:uiPriority="70"/>
-    <w:lsdException w:name="Colorful Shading Accent 5" w:uiPriority="71"/>
-    <w:lsdException w:name="Colorful List Accent 5" w:uiPriority="72"/>
-    <w:lsdException w:name="Colorful Grid Accent 5" w:uiPriority="73"/>
-    <w:lsdException w:name="Light Shading Accent 6" w:uiPriority="60"/>
-    <w:lsdException w:name="Light List Accent 6" w:uiPriority="61"/>
-    <w:lsdException w:name="Light Grid Accent 6" w:uiPriority="62"/>
-    <w:lsdException w:name="Medium Shading 1 Accent 6" w:uiPriority="63"/>
-    <w:lsdException w:name="Medium Shading 2 Accent 6" w:uiPriority="64"/>
-    <w:lsdException w:name="Medium List 1 Accent 6" w:uiPriority="65"/>
-    <w:lsdException w:name="Medium List 2 Accent 6" w:uiPriority="66"/>
-    <w:lsdException w:name="Medium Grid 1 Accent 6" w:uiPriority="67"/>
-    <w:lsdException w:name="Medium Grid 2 Accent 6" w:uiPriority="68"/>
-    <w:lsdException w:name="Medium Grid 3 Accent 6" w:uiPriority="69"/>
-    <w:lsdException w:name="Dark List Accent 6" w:uiPriority="70"/>
-    <w:lsdException w:name="Colorful Shading Accent 6" w:uiPriority="71"/>
-    <w:lsdException w:name="Colorful List Accent 6" w:uiPriority="72"/>
-    <w:lsdException w:name="Colorful Grid Accent 6" w:uiPriority="73"/>
-    <w:lsdException w:name="Subtle Emphasis" w:uiPriority="19" w:qFormat="1"/>
-    <w:lsdException w:name="Intense Emphasis" w:uiPriority="21" w:qFormat="1"/>
-    <w:lsdException w:name="Subtle Reference" w:uiPriority="31" w:qFormat="1"/>
-    <w:lsdException w:name="Intense Reference" w:uiPriority="32" w:qFormat="1"/>
-    <w:lsdException w:name="Book Title" w:uiPriority="33" w:qFormat="1"/>
-    <w:lsdException w:name="Bibliography" w:semiHidden="1" w:uiPriority="37" w:unhideWhenUsed="1"/>
-    <w:lsdException w:name="TOC Heading" w:semiHidden="1" w:uiPriority="39" w:unhideWhenUsed="1" w:qFormat="1"/>
-    <w:lsdException w:name="Plain Table 1" w:uiPriority="41"/>
-    <w:lsdException w:name="Plain Table 2" w:uiPriority="42"/>
-    <w:lsdException w:name="Plain Table 3" w:uiPriority="43"/>
-    <w:lsdException w:name="Plain Table 4" w:uiPriority="44"/>
-    <w:lsdException w:name="Plain Table 5" w:uiPriority="45"/>
-    <w:lsdException w:name="Grid Table Light" w:uiPriority="40"/>
-    <w:lsdException w:name="Grid Table 1 Light" w:uiPriority="46"/>
-    <w:lsdException w:name="Grid Table 2" w:uiPriority="47"/>
-    <w:lsdException w:name="Grid Table 3" w:uiPriority="48"/>
-    <w:lsdException w:name="Grid Table 4" w:uiPriority="49"/>
-    <w:lsdException w:name="Grid Table 5 Dark" w:uiPriority="50"/>
-    <w:lsdException w:name="Grid Table 6 Colorful" w:uiPriority="51"/>
-    <w:lsdException w:name="Grid Table 7 Colorful" w:uiPriority="52"/>
-    <w:lsdException w:name="Grid Table 1 Light Accent 1" w:uiPriority="46"/>
-    <w:lsdException w:name="Grid Table 2 Accent 1" w:uiPriority="47"/>
-    <w:lsdException w:name="Grid Table 3 Accent 1" w:uiPriority="48"/>
-    <w:lsdException w:name="Grid Table 4 Accent 1" w:uiPriority="49"/>
-    <w:lsdException w:name="Grid Table 5 Dark Accent 1" w:uiPriority="50"/>
-    <w:lsdException w:name="Grid Table 6 Colorful Accent 1" w:uiPriority="51"/>
-    <w:lsdException w:name="Grid Table 7 Colorful Accent 1" w:uiPriority="52"/>
-    <w:lsdException w:name="Grid Table 1 Light Accent 2" w:uiPriority="46"/>
-    <w:lsdException w:name="Grid Table 2 Accent 2" w:uiPriority="47"/>
-    <w:lsdException w:name="Grid Table 3 Accent 2" w:uiPriority="48"/>
-    <w:lsdException w:name="Grid Table 4 Accent 2" w:uiPriority="49"/>
-    <w:lsdException w:name="Grid Table 5 Dark Accent 2" w:uiPriority="50"/>
-    <w:lsdException w:name="Grid Table 6 Colorful Accent 2" w:uiPriority="51"/>
-    <w:lsdException w:name="Grid Table 7 Colorful Accent 2" w:uiPriority="52"/>
-    <w:lsdException w:name="Grid Table 1 Light Accent 3" w:uiPriority="46"/>
-    <w:lsdException w:name="Grid Table 2 Accent 3" w:uiPriority="47"/>
-    <w:lsdException w:name="Grid Table 3 Accent 3" w:uiPriority="48"/>
-    <w:lsdException w:name="Grid Table 4 Accent 3" w:uiPriority="49"/>
-    <w:lsdException w:name="Grid Table 5 Dark Accent 3" w:uiPriority="50"/>
-    <w:lsdException w:name="Grid Table 6 Colorful Accent 3" w:uiPriority="51"/>
-    <w:lsdException w:name="Grid Table 7 Colorful Accent 3" w:uiPriority="52"/>
-    <w:lsdException w:name="Grid Table 1 Light Accent 4" w:uiPriority="46"/>
-    <w:lsdException w:name="Grid Table 2 Accent 4" w:uiPriority="47"/>
-    <w:lsdException w:name="Grid Table 3 Accent 4" w:uiPriority="48"/>
-    <w:lsdException w:name="Grid Table 4 Accent 4" w:uiPriority="49"/>
-    <w:lsdException w:name="Grid Table 5 Dark Accent 4" w:uiPriority="50"/>
-    <w:lsdException w:name="Grid Table 6 Colorful Accent 4" w:uiPriority="51"/>
-    <w:lsdException w:name="Grid Table 7 Colorful Accent 4" w:uiPriority="52"/>
-    <w:lsdException w:name="Grid Table 1 Light Accent 5" w:uiPriority="46"/>
-    <w:lsdException w:name="Grid Table 2 Accent 5" w:uiPriority="47"/>
-    <w:lsdException w:name="Grid Table 3 Accent 5" w:uiPriority="48"/>
-    <w:lsdException w:name="Grid Table 4 Accent 5" w:uiPriority="49"/>
-    <w:lsdException w:name="Grid Table 5 Dark Accent 5" w:uiPriority="50"/>
-    <w:lsdException w:name="Grid Table 6 Colorful Accent 5" w:uiPriority="51"/>
-    <w:lsdException w:name="Grid Table 7 Colorful Accent 5" w:uiPriority="52"/>
-    <w:lsdException w:name="Grid Table 1 Light Accent 6" w:uiPriority="46"/>
-    <w:lsdException w:name="Grid Table 2 Accent 6" w:uiPriority="47"/>
-    <w:lsdException w:name="Grid Table 3 Accent 6" w:uiPriority="48"/>
-    <w:lsdException w:name="Grid Table 4 Accent 6" w:uiPriority="49"/>
-    <w:lsdException w:name="Grid Table 5 Dark Accent 6" w:uiPriority="50"/>
-    <w:lsdException w:name="Grid Table 6 Colorful Accent 6" w:uiPriority="51"/>
-    <w:lsdException w:name="Grid Table 7 Colorful Accent 6" w:uiPriority="52"/>
-    <w:lsdException w:name="List Table 1 Light" w:uiPriority="46"/>
-    <w:lsdException w:name="List Table 2" w:uiPriority="47"/>
-    <w:lsdException w:name="List Table 3" w:uiPriority="48"/>
-    <w:lsdException w:name="List Table 4" w:uiPriority="49"/>
-    <w:lsdException w:name="List Table 5 Dark" w:uiPriority="50"/>
-    <w:lsdException w:name="List Table 6 Colorful" w:uiPriority="51"/>
-    <w:lsdException w:name="List Table 7 Colorful" w:uiPriority="52"/>
-    <w:lsdException w:name="List Table 1 Light Accent 1" w:uiPriority="46"/>
-    <w:lsdException w:name="List Table 2 Accent 1" w:uiPriority="47"/>
-    <w:lsdException w:name="List Table 3 Accent 1" w:uiPriority="48"/>
-    <w:lsdException w:name="List Table 4 Accent 1" w:uiPriority="49"/>
-    <w:lsdException w:name="List Table 5 Dark Accent 1" w:uiPriority="50"/>
-    <w:lsdException w:name="List Table 6 Colorful Accent 1" w:uiPriority="51"/>
-    <w:lsdException w:name="List Table 7 Colorful Accent 1" w:uiPriority="52"/>
-    <w:lsdException w:name="List Table 1 Light Accent 2" w:uiPriority="46"/>
-    <w:lsdException w:name="List Table 2 Accent 2" w:uiPriority="47"/>
-    <w:lsdException w:name="List Table 3 Accent 2" w:uiPriority="48"/>
-    <w:lsdException w:name="List Table 4 Accent 2" w:uiPriority="49"/>
-    <w:lsdException w:name="List Table 5 Dark Accent 2" w:uiPriority="50"/>
-    <w:lsdException w:name="List Table 6 Colorful Accent 2" w:uiPriority="51"/>
-    <w:lsdException w:name="List Table 7 Colorful Accent 2" w:uiPriority="52"/>
-    <w:lsdException w:name="List Table 1 Light Accent 3" w:uiPriority="46"/>
-    <w:lsdException w:name="List Table 2 Accent 3" w:uiPriority="47"/>
-    <w:lsdException w:name="List Table 3 Accent 3" w:uiPriority="48"/>
-    <w:lsdException w:name="List Table 4 Accent 3" w:uiPriority="49"/>
-    <w:lsdException w:name="List Table 5 Dark Accent 3" w:uiPriority="50"/>
-    <w:lsdException w:name="List Table 6 Colorful Accent 3" w:uiPriority="51"/>
-    <w:lsdException w:name="List Table 7 Colorful Accent 3" w:uiPriority="52"/>
-    <w:lsdException w:name="List Table 1 Light Accent 4" w:uiPriority="46"/>
-    <w:lsdException w:name="List Table 2 Accent 4" w:uiPriority="47"/>
-    <w:lsdException w:name="List Table 3 Accent 4" w:uiPriority="48"/>
-    <w:lsdException w:name="List Table 4 Accent 4" w:uiPriority="49"/>
-    <w:lsdException w:name="List Table 5 Dark Accent 4" w:uiPriority="50"/>
-    <w:lsdException w:name="List Table 6 Colorful Accent 4" w:uiPriority="51"/>
-    <w:lsdException w:name="List Table 7 Colorful Accent 4" w:uiPriority="52"/>
-    <w:lsdException w:name="List Table 1 Light Accent 5" w:uiPriority="46"/>
-    <w:lsdException w:name="List Table 2 Accent 5" w:uiPriority="47"/>
-    <w:lsdException w:name="List Table 3 Accent 5" w:uiPriority="48"/>
-    <w:lsdException w:name="List Table 4 Accent 5" w:uiPriority="49"/>
-    <w:lsdException w:name="List Table 5 Dark Accent 5" w:uiPriority="50"/>
-    <w:lsdException w:name="List Table 6 Colorful Accent 5" w:uiPriority="51"/>
-    <w:lsdException w:name="List Table 7 Colorful Accent 5" w:uiPriority="52"/>
-    <w:lsdException w:name="List Table 1 Light Accent 6" w:uiPriority="46"/>
-    <w:lsdException w:name="List Table 2 Accent 6" w:uiPriority="47"/>
-    <w:lsdException w:name="List Table 3 Accent 6" w:uiPriority="48"/>
-    <w:lsdException w:name="List Table 4 Accent 6" w:uiPriority="49"/>
-    <w:lsdException w:name="List Table 5 Dark Accent 6" w:uiPriority="50"/>
-    <w:lsdException w:name="List Table 6 Colorful Accent 6" w:uiPriority="51"/>
-    <w:lsdException w:name="List Table 7 Colorful Accent 6" w:uiPriority="52"/>
+  <w:latentStyles w:defLockedState="0" w:defUIPriority="99" w:defSemiHidden="1" w:defUnhideWhenUsed="1" w:defQFormat="0" w:count="267">
+    <w:lsdException w:name="Normal" w:semiHidden="0" w:uiPriority="0" w:unhideWhenUsed="0" w:qFormat="1"/>
+    <w:lsdException w:name="heading 1" w:semiHidden="0" w:uiPriority="9" w:unhideWhenUsed="0" w:qFormat="1"/>
+    <w:lsdException w:name="heading 2" w:uiPriority="9" w:qFormat="1"/>
+    <w:lsdException w:name="heading 3" w:uiPriority="9" w:qFormat="1"/>
+    <w:lsdException w:name="heading 4" w:uiPriority="9" w:qFormat="1"/>
+    <w:lsdException w:name="heading 5" w:uiPriority="9" w:qFormat="1"/>
+    <w:lsdException w:name="heading 6" w:uiPriority="9" w:qFormat="1"/>
+    <w:lsdException w:name="heading 7" w:uiPriority="9" w:qFormat="1"/>
+    <w:lsdException w:name="heading 8" w:uiPriority="9" w:qFormat="1"/>
+    <w:lsdException w:name="heading 9" w:uiPriority="9" w:qFormat="1"/>
+    <w:lsdException w:name="toc 1" w:uiPriority="39"/>
+    <w:lsdException w:name="toc 2" w:uiPriority="39"/>
+    <w:lsdException w:name="toc 3" w:uiPriority="39"/>
+    <w:lsdException w:name="toc 4" w:uiPriority="39"/>
+    <w:lsdException w:name="toc 5" w:uiPriority="39"/>
+    <w:lsdException w:name="toc 6" w:uiPriority="39"/>
+    <w:lsdException w:name="toc 7" w:uiPriority="39"/>
+    <w:lsdException w:name="toc 8" w:uiPriority="39"/>
+    <w:lsdException w:name="toc 9" w:uiPriority="39"/>
+    <w:lsdException w:name="caption" w:uiPriority="35" w:qFormat="1"/>
+    <w:lsdException w:name="Title" w:semiHidden="0" w:uiPriority="10" w:unhideWhenUsed="0" w:qFormat="1"/>
+    <w:lsdException w:name="Default Paragraph Font" w:uiPriority="1"/>
+    <w:lsdException w:name="Subtitle" w:semiHidden="0" w:uiPriority="11" w:unhideWhenUsed="0" w:qFormat="1"/>
+    <w:lsdException w:name="Strong" w:semiHidden="0" w:uiPriority="22" w:unhideWhenUsed="0" w:qFormat="1"/>
+    <w:lsdException w:name="Emphasis" w:semiHidden="0" w:uiPriority="20" w:unhideWhenUsed="0" w:qFormat="1"/>
+    <w:lsdException w:name="Table Grid" w:semiHidden="0" w:uiPriority="39" w:unhideWhenUsed="0"/>
+    <w:lsdException w:name="Placeholder Text" w:unhideWhenUsed="0"/>
+    <w:lsdException w:name="No Spacing" w:semiHidden="0" w:uiPriority="1" w:unhideWhenUsed="0" w:qFormat="1"/>
+    <w:lsdException w:name="Light Shading" w:semiHidden="0" w:uiPriority="60" w:unhideWhenUsed="0"/>
+    <w:lsdException w:name="Light List" w:semiHidden="0" w:uiPriority="61" w:unhideWhenUsed="0"/>
+    <w:lsdException w:name="Light Grid" w:semiHidden="0" w:uiPriority="62" w:unhideWhenUsed="0"/>
+    <w:lsdException w:name="Medium Shading 1" w:semiHidden="0" w:uiPriority="63" w:unhideWhenUsed="0"/>
+    <w:lsdException w:name="Medium Shading 2" w:semiHidden="0" w:uiPriority="64" w:unhideWhenUsed="0"/>
+    <w:lsdException w:name="Medium List 1" w:semiHidden="0" w:uiPriority="65" w:unhideWhenUsed="0"/>
+    <w:lsdException w:name="Medium List 2" w:semiHidden="0" w:uiPriority="66" w:unhideWhenUsed="0"/>
+    <w:lsdException w:name="Medium Grid 1" w:semiHidden="0" w:uiPriority="67" w:unhideWhenUsed="0"/>
+    <w:lsdException w:name="Medium Grid 2" w:semiHidden="0" w:uiPriority="68" w:unhideWhenUsed="0"/>
+    <w:lsdException w:name="Medium Grid 3" w:semiHidden="0" w:uiPriority="69" w:unhideWhenUsed="0"/>
+    <w:lsdException w:name="Dark List" w:semiHidden="0" w:uiPriority="70" w:unhideWhenUsed="0"/>
+    <w:lsdException w:name="Colorful Shading" w:semiHidden="0" w:uiPriority="71" w:unhideWhenUsed="0"/>
+    <w:lsdException w:name="Colorful List" w:semiHidden="0" w:uiPriority="72" w:unhideWhenUsed="0"/>
+    <w:lsdException w:name="Colorful Grid" w:semiHidden="0" w:uiPriority="73" w:unhideWhenUsed="0"/>
+    <w:lsdException w:name="Light Shading Accent 1" w:semiHidden="0" w:uiPriority="60" w:unhideWhenUsed="0"/>
+    <w:lsdException w:name="Light List Accent 1" w:semiHidden="0" w:uiPriority="61" w:unhideWhenUsed="0"/>
+    <w:lsdException w:name="Light Grid Accent 1" w:semiHidden="0" w:uiPriority="62" w:unhideWhenUsed="0"/>
+    <w:lsdException w:name="Medium Shading 1 Accent 1" w:semiHidden="0" w:uiPriority="63" w:unhideWhenUsed="0"/>
+    <w:lsdException w:name="Medium Shading 2 Accent 1" w:semiHidden="0" w:uiPriority="64" w:unhideWhenUsed="0"/>
+    <w:lsdException w:name="Medium List 1 Accent 1" w:semiHidden="0" w:uiPriority="65" w:unhideWhenUsed="0"/>
+    <w:lsdException w:name="Revision" w:unhideWhenUsed="0"/>
+    <w:lsdException w:name="List Paragraph" w:semiHidden="0" w:uiPriority="34" w:unhideWhenUsed="0" w:qFormat="1"/>
+    <w:lsdException w:name="Quote" w:semiHidden="0" w:uiPriority="29" w:unhideWhenUsed="0" w:qFormat="1"/>
+    <w:lsdException w:name="Intense Quote" w:semiHidden="0" w:uiPriority="30" w:unhideWhenUsed="0" w:qFormat="1"/>
+    <w:lsdException w:name="Medium List 2 Accent 1" w:semiHidden="0" w:uiPriority="66" w:unhideWhenUsed="0"/>
+    <w:lsdException w:name="Medium Grid 1 Accent 1" w:semiHidden="0" w:uiPriority="67" w:unhideWhenUsed="0"/>
+    <w:lsdException w:name="Medium Grid 2 Accent 1" w:semiHidden="0" w:uiPriority="68" w:unhideWhenUsed="0"/>
+    <w:lsdException w:name="Medium Grid 3 Accent 1" w:semiHidden="0" w:uiPriority="69" w:unhideWhenUsed="0"/>
+    <w:lsdException w:name="Dark List Accent 1" w:semiHidden="0" w:uiPriority="70" w:unhideWhenUsed="0"/>
+    <w:lsdException w:name="Colorful Shading Accent 1" w:semiHidden="0" w:uiPriority="71" w:unhideWhenUsed="0"/>
+    <w:lsdException w:name="Colorful List Accent 1" w:semiHidden="0" w:uiPriority="72" w:unhideWhenUsed="0"/>
+    <w:lsdException w:name="Colorful Grid Accent 1" w:semiHidden="0" w:uiPriority="73" w:unhideWhenUsed="0"/>
+    <w:lsdException w:name="Light Shading Accent 2" w:semiHidden="0" w:uiPriority="60" w:unhideWhenUsed="0"/>
+    <w:lsdException w:name="Light List Accent 2" w:semiHidden="0" w:uiPriority="61" w:unhideWhenUsed="0"/>
+    <w:lsdException w:name="Light Grid Accent 2" w:semiHidden="0" w:uiPriority="62" w:unhideWhenUsed="0"/>
+    <w:lsdException w:name="Medium Shading 1 Accent 2" w:semiHidden="0" w:uiPriority="63" w:unhideWhenUsed="0"/>
+    <w:lsdException w:name="Medium Shading 2 Accent 2" w:semiHidden="0" w:uiPriority="64" w:unhideWhenUsed="0"/>
+    <w:lsdException w:name="Medium List 1 Accent 2" w:semiHidden="0" w:uiPriority="65" w:unhideWhenUsed="0"/>
+    <w:lsdException w:name="Medium List 2 Accent 2" w:semiHidden="0" w:uiPriority="66" w:unhideWhenUsed="0"/>
+    <w:lsdException w:name="Medium Grid 1 Accent 2" w:semiHidden="0" w:uiPriority="67" w:unhideWhenUsed="0"/>
+    <w:lsdException w:name="Medium Grid 2 Accent 2" w:semiHidden="0" w:uiPriority="68" w:unhideWhenUsed="0"/>
+    <w:lsdException w:name="Medium Grid 3 Accent 2" w:semiHidden="0" w:uiPriority="69" w:unhideWhenUsed="0"/>
+    <w:lsdException w:name="Dark List Accent 2" w:semiHidden="0" w:uiPriority="70" w:unhideWhenUsed="0"/>
+    <w:lsdException w:name="Colorful Shading Accent 2" w:semiHidden="0" w:uiPriority="71" w:unhideWhenUsed="0"/>
+    <w:lsdException w:name="Colorful List Accent 2" w:semiHidden="0" w:uiPriority="72" w:unhideWhenUsed="0"/>
+    <w:lsdException w:name="Colorful Grid Accent 2" w:semiHidden="0" w:uiPriority="73" w:unhideWhenUsed="0"/>
+    <w:lsdException w:name="Light Shading Accent 3" w:semiHidden="0" w:uiPriority="60" w:unhideWhenUsed="0"/>
+    <w:lsdException w:name="Light List Accent 3" w:semiHidden="0" w:uiPriority="61" w:unhideWhenUsed="0"/>
+    <w:lsdException w:name="Light Grid Accent 3" w:semiHidden="0" w:uiPriority="62" w:unhideWhenUsed="0"/>
+    <w:lsdException w:name="Medium Shading 1 Accent 3" w:semiHidden="0" w:uiPriority="63" w:unhideWhenUsed="0"/>
+    <w:lsdException w:name="Medium Shading 2 Accent 3" w:semiHidden="0" w:uiPriority="64" w:unhideWhenUsed="0"/>
+    <w:lsdException w:name="Medium List 1 Accent 3" w:semiHidden="0" w:uiPriority="65" w:unhideWhenUsed="0"/>
+    <w:lsdException w:name="Medium List 2 Accent 3" w:semiHidden="0" w:uiPriority="66" w:unhideWhenUsed="0"/>
+    <w:lsdException w:name="Medium Grid 1 Accent 3" w:semiHidden="0" w:uiPriority="67" w:unhideWhenUsed="0"/>
+    <w:lsdException w:name="Medium Grid 2 Accent 3" w:semiHidden="0" w:uiPriority="68" w:unhideWhenUsed="0"/>
+    <w:lsdException w:name="Medium Grid 3 Accent 3" w:semiHidden="0" w:uiPriority="69" w:unhideWhenUsed="0"/>
+    <w:lsdException w:name="Dark List Accent 3" w:semiHidden="0" w:uiPriority="70" w:unhideWhenUsed="0"/>
+    <w:lsdException w:name="Colorful Shading Accent 3" w:semiHidden="0" w:uiPriority="71" w:unhideWhenUsed="0"/>
+    <w:lsdException w:name="Colorful List Accent 3" w:semiHidden="0" w:uiPriority="72" w:unhideWhenUsed="0"/>
+    <w:lsdException w:name="Colorful Grid Accent 3" w:semiHidden="0" w:uiPriority="73" w:unhideWhenUsed="0"/>
+    <w:lsdException w:name="Light Shading Accent 4" w:semiHidden="0" w:uiPriority="60" w:unhideWhenUsed="0"/>
+    <w:lsdException w:name="Light List Accent 4" w:semiHidden="0" w:uiPriority="61" w:unhideWhenUsed="0"/>
+    <w:lsdException w:name="Light Grid Accent 4" w:semiHidden="0" w:uiPriority="62" w:unhideWhenUsed="0"/>
+    <w:lsdException w:name="Medium Shading 1 Accent 4" w:semiHidden="0" w:uiPriority="63" w:unhideWhenUsed="0"/>
+    <w:lsdException w:name="Medium Shading 2 Accent 4" w:semiHidden="0" w:uiPriority="64" w:unhideWhenUsed="0"/>
+    <w:lsdException w:name="Medium List 1 Accent 4" w:semiHidden="0" w:uiPriority="65" w:unhideWhenUsed="0"/>
+    <w:lsdException w:name="Medium List 2 Accent 4" w:semiHidden="0" w:uiPriority="66" w:unhideWhenUsed="0"/>
+    <w:lsdException w:name="Medium Grid 1 Accent 4" w:semiHidden="0" w:uiPriority="67" w:unhideWhenUsed="0"/>
+    <w:lsdException w:name="Medium Grid 2 Accent 4" w:semiHidden="0" w:uiPriority="68" w:unhideWhenUsed="0"/>
+    <w:lsdException w:name="Medium Grid 3 Accent 4" w:semiHidden="0" w:uiPriority="69" w:unhideWhenUsed="0"/>
+    <w:lsdException w:name="Dark List Accent 4" w:semiHidden="0" w:uiPriority="70" w:unhideWhenUsed="0"/>
+    <w:lsdException w:name="Colorful Shading Accent 4" w:semiHidden="0" w:uiPriority="71" w:unhideWhenUsed="0"/>
+    <w:lsdException w:name="Colorful List Accent 4" w:semiHidden="0" w:uiPriority="72" w:unhideWhenUsed="0"/>
+    <w:lsdException w:name="Colorful Grid Accent 4" w:semiHidden="0" w:uiPriority="73" w:unhideWhenUsed="0"/>
+    <w:lsdException w:name="Light Shading Accent 5" w:semiHidden="0" w:uiPriority="60" w:unhideWhenUsed="0"/>
+    <w:lsdException w:name="Light List Accent 5" w:semiHidden="0" w:uiPriority="61" w:unhideWhenUsed="0"/>
+    <w:lsdException w:name="Light Grid Accent 5" w:semiHidden="0" w:uiPriority="62" w:unhideWhenUsed="0"/>
+    <w:lsdException w:name="Medium Shading 1 Accent 5" w:semiHidden="0" w:uiPriority="63" w:unhideWhenUsed="0"/>
+    <w:lsdException w:name="Medium Shading 2 Accent 5" w:semiHidden="0" w:uiPriority="64" w:unhideWhenUsed="0"/>
+    <w:lsdException w:name="Medium List 1 Accent 5" w:semiHidden="0" w:uiPriority="65" w:unhideWhenUsed="0"/>
+    <w:lsdException w:name="Medium List 2 Accent 5" w:semiHidden="0" w:uiPriority="66" w:unhideWhenUsed="0"/>
+    <w:lsdException w:name="Medium Grid 1 Accent 5" w:semiHidden="0" w:uiPriority="67" w:unhideWhenUsed="0"/>
+    <w:lsdException w:name="Medium Grid 2 Accent 5" w:semiHidden="0" w:uiPriority="68" w:unhideWhenUsed="0"/>
+    <w:lsdException w:name="Medium Grid 3 Accent 5" w:semiHidden="0" w:uiPriority="69" w:unhideWhenUsed="0"/>
+    <w:lsdException w:name="Dark List Accent 5" w:semiHidden="0" w:uiPriority="70" w:unhideWhenUsed="0"/>
+    <w:lsdException w:name="Colorful Shading Accent 5" w:semiHidden="0" w:uiPriority="71" w:unhideWhenUsed="0"/>
+    <w:lsdException w:name="Colorful List Accent 5" w:semiHidden="0" w:uiPriority="72" w:unhideWhenUsed="0"/>
+    <w:lsdException w:name="Colorful Grid Accent 5" w:semiHidden="0" w:uiPriority="73" w:unhideWhenUsed="0"/>
+    <w:lsdException w:name="Light Shading Accent 6" w:semiHidden="0" w:uiPriority="60" w:unhideWhenUsed="0"/>
+    <w:lsdException w:name="Light List Accent 6" w:semiHidden="0" w:uiPriority="61" w:unhideWhenUsed="0"/>
+    <w:lsdException w:name="Light Grid Accent 6" w:semiHidden="0" w:uiPriority="62" w:unhideWhenUsed="0"/>
+    <w:lsdException w:name="Medium Shading 1 Accent 6" w:semiHidden="0" w:uiPriority="63" w:unhideWhenUsed="0"/>
+    <w:lsdException w:name="Medium Shading 2 Accent 6" w:semiHidden="0" w:uiPriority="64" w:unhideWhenUsed="0"/>
+    <w:lsdException w:name="Medium List 1 Accent 6" w:semiHidden="0" w:uiPriority="65" w:unhideWhenUsed="0"/>
+    <w:lsdException w:name="Medium List 2 Accent 6" w:semiHidden="0" w:uiPriority="66" w:unhideWhenUsed="0"/>
+    <w:lsdException w:name="Medium Grid 1 Accent 6" w:semiHidden="0" w:uiPriority="67" w:unhideWhenUsed="0"/>
+    <w:lsdException w:name="Medium Grid 2 Accent 6" w:semiHidden="0" w:uiPriority="68" w:unhideWhenUsed="0"/>
+    <w:lsdException w:name="Medium Grid 3 Accent 6" w:semiHidden="0" w:uiPriority="69" w:unhideWhenUsed="0"/>
+    <w:lsdException w:name="Dark List Accent 6" w:semiHidden="0" w:uiPriority="70" w:unhideWhenUsed="0"/>
+    <w:lsdException w:name="Colorful Shading Accent 6" w:semiHidden="0" w:uiPriority="71" w:unhideWhenUsed="0"/>
+    <w:lsdException w:name="Colorful List Accent 6" w:semiHidden="0" w:uiPriority="72" w:unhideWhenUsed="0"/>
+    <w:lsdException w:name="Colorful Grid Accent 6" w:semiHidden="0" w:uiPriority="73" w:unhideWhenUsed="0"/>
+    <w:lsdException w:name="Subtle Emphasis" w:semiHidden="0" w:uiPriority="19" w:unhideWhenUsed="0" w:qFormat="1"/>
+    <w:lsdException w:name="Intense Emphasis" w:semiHidden="0" w:uiPriority="21" w:unhideWhenUsed="0" w:qFormat="1"/>
+    <w:lsdException w:name="Subtle Reference" w:semiHidden="0" w:uiPriority="31" w:unhideWhenUsed="0" w:qFormat="1"/>
+    <w:lsdException w:name="Intense Reference" w:semiHidden="0" w:uiPriority="32" w:unhideWhenUsed="0" w:qFormat="1"/>
+    <w:lsdException w:name="Book Title" w:semiHidden="0" w:uiPriority="33" w:unhideWhenUsed="0" w:qFormat="1"/>
+    <w:lsdException w:name="Bibliography" w:uiPriority="37"/>
+    <w:lsdException w:name="TOC Heading" w:uiPriority="39" w:qFormat="1"/>
   </w:latentStyles>
   <w:style w:type="paragraph" w:default="1" w:styleId="Normal">
     <w:name w:val="Normal"/>
@@ -35093,6 +36582,7 @@
     <w:uiPriority w:val="99"/>
     <w:semiHidden/>
     <w:unhideWhenUsed/>
+    <w:qFormat/>
     <w:tblPr>
       <w:tblInd w:w="0" w:type="dxa"/>
       <w:tblCellMar>
@@ -35244,6 +36734,7 @@
       <w:spacing w:after="0" w:line="240" w:lineRule="auto"/>
     </w:pPr>
     <w:tblPr>
+      <w:tblInd w:w="0" w:type="dxa"/>
       <w:tblBorders>
         <w:top w:val="single" w:sz="4" w:space="0" w:color="auto"/>
         <w:left w:val="single" w:sz="4" w:space="0" w:color="auto"/>
@@ -35252,6 +36743,12 @@
         <w:insideH w:val="single" w:sz="4" w:space="0" w:color="auto"/>
         <w:insideV w:val="single" w:sz="4" w:space="0" w:color="auto"/>
       </w:tblBorders>
+      <w:tblCellMar>
+        <w:top w:w="0" w:type="dxa"/>
+        <w:left w:w="108" w:type="dxa"/>
+        <w:bottom w:w="0" w:type="dxa"/>
+        <w:right w:w="108" w:type="dxa"/>
+      </w:tblCellMar>
     </w:tblPr>
   </w:style>
   <w:style w:type="paragraph" w:styleId="Textodebalo">
@@ -35761,7 +37258,7 @@
   <a:extraClrSchemeLst/>
   <a:extLst>
     <a:ext uri="{05A4C25C-085E-4340-85A3-A5531E510DB2}">
-      <thm15:themeFamily xmlns:thm15="http://schemas.microsoft.com/office/thememl/2012/main" name="Office Theme" id="{62F939B6-93AF-4DB8-9C6B-D6C7DFDC589F}" vid="{4A3C46E8-61CC-4603-A589-7422A47A8E4A}"/>
+      <thm15:themeFamily xmlns="" xmlns:thm15="http://schemas.microsoft.com/office/thememl/2012/main" name="Office Theme" id="{62F939B6-93AF-4DB8-9C6B-D6C7DFDC589F}" vid="{4A3C46E8-61CC-4603-A589-7422A47A8E4A}"/>
     </a:ext>
   </a:extLst>
 </a:theme>
@@ -35772,7 +37269,7 @@
 </file>
 
 <file path=customXml/itemProps1.xml><?xml version="1.0" encoding="utf-8"?>
-<ds:datastoreItem xmlns:ds="http://schemas.openxmlformats.org/officeDocument/2006/customXml" ds:itemID="{A8C384ED-5B8E-4254-9255-91AB657BE7B2}">
+<ds:datastoreItem xmlns:ds="http://schemas.openxmlformats.org/officeDocument/2006/customXml" ds:itemID="{31628E62-181D-479C-BDEF-64E3EB9DFB45}">
   <ds:schemaRefs>
     <ds:schemaRef ds:uri="http://schemas.openxmlformats.org/officeDocument/2006/bibliography"/>
   </ds:schemaRefs>

--- a/relatorios/Relatório - Cronograma.docx
+++ b/relatorios/Relatório - Cronograma.docx
@@ -20941,7 +20941,7 @@
                     <a:blip r:embed="rId10" cstate="print">
                       <a:extLst>
                         <a:ext uri="{28A0092B-C50C-407E-A947-70E740481C1C}">
-                          <a14:useLocalDpi xmlns="" xmlns:wpc="http://schemas.microsoft.com/office/word/2010/wordprocessingCanvas" xmlns:cx="http://schemas.microsoft.com/office/drawing/2014/chartex" xmlns:mc="http://schemas.openxmlformats.org/markup-compatibility/2006" xmlns:o="urn:schemas-microsoft-com:office:office" xmlns:v="urn:schemas-microsoft-com:vml" xmlns:wp14="http://schemas.microsoft.com/office/word/2010/wordprocessingDrawing" xmlns:w10="urn:schemas-microsoft-com:office:word" xmlns:w="http://schemas.openxmlformats.org/wordprocessingml/2006/main" xmlns:w14="http://schemas.microsoft.com/office/word/2010/wordml" xmlns:w15="http://schemas.microsoft.com/office/word/2012/wordml" xmlns:w16se="http://schemas.microsoft.com/office/word/2015/wordml/symex" xmlns:wpg="http://schemas.microsoft.com/office/word/2010/wordprocessingGroup" xmlns:wpi="http://schemas.microsoft.com/office/word/2010/wordprocessingInk" xmlns:wps="http://schemas.microsoft.com/office/word/2010/wordprocessingShape" xmlns:a14="http://schemas.microsoft.com/office/drawing/2010/main" val="0"/>
+                          <a14:useLocalDpi xmlns:a14="http://schemas.microsoft.com/office/drawing/2010/main" xmlns:wps="http://schemas.microsoft.com/office/word/2010/wordprocessingShape" xmlns:wpi="http://schemas.microsoft.com/office/word/2010/wordprocessingInk" xmlns:wpg="http://schemas.microsoft.com/office/word/2010/wordprocessingGroup" xmlns:w16se="http://schemas.microsoft.com/office/word/2015/wordml/symex" xmlns:w15="http://schemas.microsoft.com/office/word/2012/wordml" xmlns:w14="http://schemas.microsoft.com/office/word/2010/wordml" xmlns:w="http://schemas.openxmlformats.org/wordprocessingml/2006/main" xmlns:w10="urn:schemas-microsoft-com:office:word" xmlns:wp14="http://schemas.microsoft.com/office/word/2010/wordprocessingDrawing" xmlns:v="urn:schemas-microsoft-com:vml" xmlns:o="urn:schemas-microsoft-com:office:office" xmlns:mc="http://schemas.openxmlformats.org/markup-compatibility/2006" xmlns:cx="http://schemas.microsoft.com/office/drawing/2014/chartex" xmlns:wpc="http://schemas.microsoft.com/office/word/2010/wordprocessingCanvas" xmlns="" val="0"/>
                         </a:ext>
                       </a:extLst>
                     </a:blip>
@@ -21738,6 +21738,7 @@
               </w:rPr>
             </w:pPr>
             <w:proofErr w:type="spellStart"/>
+            <w:proofErr w:type="gramStart"/>
             <w:r>
               <w:rPr>
                 <w:sz w:val="20"/>
@@ -21752,7 +21753,16 @@
                 <w:szCs w:val="20"/>
                 <w:vertAlign w:val="superscript"/>
               </w:rPr>
-              <w:t>(1)</w:t>
+              <w:t>(</w:t>
+            </w:r>
+            <w:proofErr w:type="gramEnd"/>
+            <w:r>
+              <w:rPr>
+                <w:sz w:val="20"/>
+                <w:szCs w:val="20"/>
+                <w:vertAlign w:val="superscript"/>
+              </w:rPr>
+              <w:t>1)</w:t>
             </w:r>
           </w:p>
         </w:tc>
@@ -25017,46 +25027,39 @@
                 <w:sz w:val="16"/>
                 <w:szCs w:val="16"/>
               </w:rPr>
-              <w:t>73,</w:t>
-            </w:r>
-            <w:r>
-              <w:rPr>
-                <w:sz w:val="16"/>
-                <w:szCs w:val="16"/>
-              </w:rPr>
-              <w:t>6</w:t>
-            </w:r>
-          </w:p>
-          <w:p>
-            <w:pPr>
-              <w:jc w:val="center"/>
-              <w:rPr>
-                <w:sz w:val="16"/>
-                <w:szCs w:val="16"/>
-              </w:rPr>
-            </w:pPr>
-            <w:r>
-              <w:rPr>
-                <w:sz w:val="16"/>
-                <w:szCs w:val="16"/>
-              </w:rPr>
-              <w:t>73.5</w:t>
-            </w:r>
-          </w:p>
-          <w:p>
-            <w:pPr>
-              <w:jc w:val="center"/>
-              <w:rPr>
-                <w:sz w:val="16"/>
-                <w:szCs w:val="16"/>
-              </w:rPr>
-            </w:pPr>
-            <w:r>
-              <w:rPr>
-                <w:sz w:val="16"/>
-                <w:szCs w:val="16"/>
-              </w:rPr>
-              <w:t>74.1</w:t>
+              <w:t>75.2</w:t>
+            </w:r>
+          </w:p>
+          <w:p>
+            <w:pPr>
+              <w:jc w:val="center"/>
+              <w:rPr>
+                <w:sz w:val="16"/>
+                <w:szCs w:val="16"/>
+              </w:rPr>
+            </w:pPr>
+            <w:r>
+              <w:rPr>
+                <w:sz w:val="16"/>
+                <w:szCs w:val="16"/>
+              </w:rPr>
+              <w:t>75.1</w:t>
+            </w:r>
+          </w:p>
+          <w:p>
+            <w:pPr>
+              <w:jc w:val="center"/>
+              <w:rPr>
+                <w:sz w:val="16"/>
+                <w:szCs w:val="16"/>
+              </w:rPr>
+            </w:pPr>
+            <w:r>
+              <w:rPr>
+                <w:sz w:val="16"/>
+                <w:szCs w:val="16"/>
+              </w:rPr>
+              <w:t>75.5</w:t>
             </w:r>
           </w:p>
         </w:tc>
@@ -25078,39 +25081,39 @@
                 <w:sz w:val="16"/>
                 <w:szCs w:val="16"/>
               </w:rPr>
-              <w:t>74.1</w:t>
-            </w:r>
-          </w:p>
-          <w:p>
-            <w:pPr>
-              <w:jc w:val="center"/>
-              <w:rPr>
-                <w:sz w:val="16"/>
-                <w:szCs w:val="16"/>
-              </w:rPr>
-            </w:pPr>
-            <w:r>
-              <w:rPr>
-                <w:sz w:val="16"/>
-                <w:szCs w:val="16"/>
-              </w:rPr>
-              <w:t>74.5</w:t>
-            </w:r>
-          </w:p>
-          <w:p>
-            <w:pPr>
-              <w:jc w:val="center"/>
-              <w:rPr>
-                <w:sz w:val="16"/>
-                <w:szCs w:val="16"/>
-              </w:rPr>
-            </w:pPr>
-            <w:r>
-              <w:rPr>
-                <w:sz w:val="16"/>
-                <w:szCs w:val="16"/>
-              </w:rPr>
-              <w:t>74.6</w:t>
+              <w:t>75.5</w:t>
+            </w:r>
+          </w:p>
+          <w:p>
+            <w:pPr>
+              <w:jc w:val="center"/>
+              <w:rPr>
+                <w:sz w:val="16"/>
+                <w:szCs w:val="16"/>
+              </w:rPr>
+            </w:pPr>
+            <w:r>
+              <w:rPr>
+                <w:sz w:val="16"/>
+                <w:szCs w:val="16"/>
+              </w:rPr>
+              <w:t>75.1</w:t>
+            </w:r>
+          </w:p>
+          <w:p>
+            <w:pPr>
+              <w:jc w:val="center"/>
+              <w:rPr>
+                <w:sz w:val="16"/>
+                <w:szCs w:val="16"/>
+              </w:rPr>
+            </w:pPr>
+            <w:r>
+              <w:rPr>
+                <w:sz w:val="16"/>
+                <w:szCs w:val="16"/>
+              </w:rPr>
+              <w:t>75.8</w:t>
             </w:r>
           </w:p>
         </w:tc>
@@ -25119,6 +25122,85 @@
             <w:tcW w:w="635" w:type="pct"/>
             <w:vAlign w:val="center"/>
           </w:tcPr>
+          <w:p>
+            <w:pPr>
+              <w:jc w:val="center"/>
+              <w:rPr>
+                <w:sz w:val="16"/>
+                <w:szCs w:val="16"/>
+              </w:rPr>
+            </w:pPr>
+          </w:p>
+        </w:tc>
+      </w:tr>
+      <w:tr>
+        <w:trPr>
+          <w:trHeight w:val="378"/>
+        </w:trPr>
+        <w:tc>
+          <w:tcPr>
+            <w:tcW w:w="2393" w:type="pct"/>
+            <w:gridSpan w:val="2"/>
+            <w:vMerge/>
+            <w:vAlign w:val="center"/>
+          </w:tcPr>
+          <w:p>
+            <w:pPr>
+              <w:jc w:val="center"/>
+              <w:rPr>
+                <w:sz w:val="20"/>
+                <w:szCs w:val="20"/>
+              </w:rPr>
+            </w:pPr>
+          </w:p>
+        </w:tc>
+        <w:tc>
+          <w:tcPr>
+            <w:tcW w:w="1" w:type="pct"/>
+            <w:gridSpan w:val="4"/>
+            <w:vAlign w:val="center"/>
+          </w:tcPr>
+          <w:p>
+            <w:pPr>
+              <w:jc w:val="center"/>
+              <w:rPr>
+                <w:sz w:val="16"/>
+                <w:szCs w:val="16"/>
+              </w:rPr>
+            </w:pPr>
+            <w:proofErr w:type="spellStart"/>
+            <w:r>
+              <w:rPr>
+                <w:sz w:val="16"/>
+                <w:szCs w:val="16"/>
+              </w:rPr>
+              <w:t>Obs</w:t>
+            </w:r>
+            <w:proofErr w:type="spellEnd"/>
+            <w:r>
+              <w:rPr>
+                <w:sz w:val="16"/>
+                <w:szCs w:val="16"/>
+              </w:rPr>
+              <w:t xml:space="preserve">: </w:t>
+            </w:r>
+            <w:proofErr w:type="gramStart"/>
+            <w:r>
+              <w:rPr>
+                <w:sz w:val="16"/>
+                <w:szCs w:val="16"/>
+              </w:rPr>
+              <w:t>4v</w:t>
+            </w:r>
+            <w:proofErr w:type="gramEnd"/>
+            <w:r>
+              <w:rPr>
+                <w:sz w:val="16"/>
+                <w:szCs w:val="16"/>
+              </w:rPr>
+              <w:t xml:space="preserve"> e 3.3v  instabilidade – 75 ma media</w:t>
+            </w:r>
+          </w:p>
           <w:p>
             <w:pPr>
               <w:jc w:val="center"/>
@@ -25138,7 +25220,7 @@
           <w:tcPr>
             <w:tcW w:w="2393" w:type="pct"/>
             <w:gridSpan w:val="2"/>
-            <w:vMerge/>
+            <w:vMerge w:val="restart"/>
             <w:vAlign w:val="center"/>
           </w:tcPr>
           <w:p>
@@ -25149,6 +25231,38 @@
                 <w:szCs w:val="20"/>
               </w:rPr>
             </w:pPr>
+            <w:r>
+              <w:rPr>
+                <w:sz w:val="20"/>
+                <w:szCs w:val="20"/>
+              </w:rPr>
+              <w:t xml:space="preserve">ESP </w:t>
+            </w:r>
+            <w:proofErr w:type="spellStart"/>
+            <w:r>
+              <w:rPr>
+                <w:sz w:val="20"/>
+                <w:szCs w:val="20"/>
+              </w:rPr>
+              <w:t>only</w:t>
+            </w:r>
+            <w:proofErr w:type="spellEnd"/>
+            <w:r>
+              <w:rPr>
+                <w:sz w:val="20"/>
+                <w:szCs w:val="20"/>
+              </w:rPr>
+              <w:t xml:space="preserve"> </w:t>
+            </w:r>
+            <w:proofErr w:type="spellStart"/>
+            <w:r>
+              <w:rPr>
+                <w:sz w:val="20"/>
+                <w:szCs w:val="20"/>
+              </w:rPr>
+              <w:t>client</w:t>
+            </w:r>
+            <w:proofErr w:type="spellEnd"/>
           </w:p>
         </w:tc>
         <w:tc>
@@ -25169,7 +25283,7 @@
                 <w:sz w:val="16"/>
                 <w:szCs w:val="16"/>
               </w:rPr>
-              <w:t>4</w:t>
+              <w:t>5</w:t>
             </w:r>
           </w:p>
         </w:tc>
@@ -25186,6 +25300,45 @@
                 <w:szCs w:val="16"/>
               </w:rPr>
             </w:pPr>
+            <w:r>
+              <w:rPr>
+                <w:sz w:val="16"/>
+                <w:szCs w:val="16"/>
+              </w:rPr>
+              <w:t>71.9</w:t>
+            </w:r>
+          </w:p>
+          <w:p>
+            <w:pPr>
+              <w:jc w:val="center"/>
+              <w:rPr>
+                <w:sz w:val="16"/>
+                <w:szCs w:val="16"/>
+              </w:rPr>
+            </w:pPr>
+            <w:r>
+              <w:rPr>
+                <w:sz w:val="16"/>
+                <w:szCs w:val="16"/>
+              </w:rPr>
+              <w:t>71.4</w:t>
+            </w:r>
+          </w:p>
+          <w:p>
+            <w:pPr>
+              <w:jc w:val="center"/>
+              <w:rPr>
+                <w:sz w:val="16"/>
+                <w:szCs w:val="16"/>
+              </w:rPr>
+            </w:pPr>
+            <w:r>
+              <w:rPr>
+                <w:sz w:val="16"/>
+                <w:szCs w:val="16"/>
+              </w:rPr>
+              <w:t>72.1</w:t>
+            </w:r>
           </w:p>
         </w:tc>
         <w:tc>
@@ -25201,6 +25354,45 @@
                 <w:szCs w:val="16"/>
               </w:rPr>
             </w:pPr>
+            <w:r>
+              <w:rPr>
+                <w:sz w:val="16"/>
+                <w:szCs w:val="16"/>
+              </w:rPr>
+              <w:t>72.1</w:t>
+            </w:r>
+          </w:p>
+          <w:p>
+            <w:pPr>
+              <w:jc w:val="center"/>
+              <w:rPr>
+                <w:sz w:val="16"/>
+                <w:szCs w:val="16"/>
+              </w:rPr>
+            </w:pPr>
+            <w:r>
+              <w:rPr>
+                <w:sz w:val="16"/>
+                <w:szCs w:val="16"/>
+              </w:rPr>
+              <w:t>71.8</w:t>
+            </w:r>
+          </w:p>
+          <w:p>
+            <w:pPr>
+              <w:jc w:val="center"/>
+              <w:rPr>
+                <w:sz w:val="16"/>
+                <w:szCs w:val="16"/>
+              </w:rPr>
+            </w:pPr>
+            <w:r>
+              <w:rPr>
+                <w:sz w:val="16"/>
+                <w:szCs w:val="16"/>
+              </w:rPr>
+              <w:t>72.6</w:t>
+            </w:r>
           </w:p>
         </w:tc>
         <w:tc>
@@ -25216,6 +25408,76 @@
                 <w:szCs w:val="16"/>
               </w:rPr>
             </w:pPr>
+          </w:p>
+        </w:tc>
+      </w:tr>
+      <w:tr>
+        <w:trPr>
+          <w:trHeight w:val="378"/>
+        </w:trPr>
+        <w:tc>
+          <w:tcPr>
+            <w:tcW w:w="2393" w:type="pct"/>
+            <w:gridSpan w:val="2"/>
+            <w:vMerge/>
+            <w:vAlign w:val="center"/>
+          </w:tcPr>
+          <w:p>
+            <w:pPr>
+              <w:jc w:val="center"/>
+              <w:rPr>
+                <w:sz w:val="20"/>
+                <w:szCs w:val="20"/>
+              </w:rPr>
+            </w:pPr>
+          </w:p>
+        </w:tc>
+        <w:tc>
+          <w:tcPr>
+            <w:tcW w:w="1" w:type="pct"/>
+            <w:gridSpan w:val="4"/>
+            <w:vAlign w:val="center"/>
+          </w:tcPr>
+          <w:p>
+            <w:pPr>
+              <w:jc w:val="center"/>
+              <w:rPr>
+                <w:sz w:val="16"/>
+                <w:szCs w:val="16"/>
+              </w:rPr>
+            </w:pPr>
+            <w:proofErr w:type="spellStart"/>
+            <w:r>
+              <w:rPr>
+                <w:sz w:val="16"/>
+                <w:szCs w:val="16"/>
+              </w:rPr>
+              <w:t>Obs</w:t>
+            </w:r>
+            <w:proofErr w:type="spellEnd"/>
+            <w:r>
+              <w:rPr>
+                <w:sz w:val="16"/>
+                <w:szCs w:val="16"/>
+              </w:rPr>
+              <w:t xml:space="preserve">: </w:t>
+            </w:r>
+            <w:proofErr w:type="gramStart"/>
+            <w:r>
+              <w:rPr>
+                <w:sz w:val="16"/>
+                <w:szCs w:val="16"/>
+              </w:rPr>
+              <w:t>4v</w:t>
+            </w:r>
+            <w:proofErr w:type="gramEnd"/>
+            <w:r>
+              <w:rPr>
+                <w:sz w:val="16"/>
+                <w:szCs w:val="16"/>
+              </w:rPr>
+              <w:t xml:space="preserve"> e 3.3v  instabilidade – 70 ma media</w:t>
+            </w:r>
           </w:p>
         </w:tc>
       </w:tr>
@@ -25227,7 +25489,7 @@
           <w:tcPr>
             <w:tcW w:w="2393" w:type="pct"/>
             <w:gridSpan w:val="2"/>
-            <w:vMerge/>
+            <w:vMerge w:val="restart"/>
             <w:vAlign w:val="center"/>
           </w:tcPr>
           <w:p>
@@ -25238,6 +25500,14 @@
                 <w:szCs w:val="20"/>
               </w:rPr>
             </w:pPr>
+            <w:r>
+              <w:rPr>
+                <w:sz w:val="20"/>
+                <w:szCs w:val="20"/>
+              </w:rPr>
+              <w:lastRenderedPageBreak/>
+              <w:t>Modem Sleep</w:t>
+            </w:r>
           </w:p>
         </w:tc>
         <w:tc>
@@ -25258,7 +25528,7 @@
                 <w:sz w:val="16"/>
                 <w:szCs w:val="16"/>
               </w:rPr>
-              <w:t>3,3</w:t>
+              <w:t>5</w:t>
             </w:r>
           </w:p>
         </w:tc>
@@ -25275,6 +25545,52 @@
                 <w:szCs w:val="16"/>
               </w:rPr>
             </w:pPr>
+            <w:r>
+              <w:rPr>
+                <w:sz w:val="16"/>
+                <w:szCs w:val="16"/>
+              </w:rPr>
+              <w:t>71,</w:t>
+            </w:r>
+            <w:r>
+              <w:rPr>
+                <w:sz w:val="16"/>
+                <w:szCs w:val="16"/>
+              </w:rPr>
+              <w:t>9</w:t>
+            </w:r>
+          </w:p>
+          <w:p>
+            <w:pPr>
+              <w:jc w:val="center"/>
+              <w:rPr>
+                <w:sz w:val="16"/>
+                <w:szCs w:val="16"/>
+              </w:rPr>
+            </w:pPr>
+            <w:r>
+              <w:rPr>
+                <w:sz w:val="16"/>
+                <w:szCs w:val="16"/>
+              </w:rPr>
+              <w:t>71.7</w:t>
+            </w:r>
+          </w:p>
+          <w:p>
+            <w:pPr>
+              <w:jc w:val="center"/>
+              <w:rPr>
+                <w:sz w:val="16"/>
+                <w:szCs w:val="16"/>
+              </w:rPr>
+            </w:pPr>
+            <w:r>
+              <w:rPr>
+                <w:sz w:val="16"/>
+                <w:szCs w:val="16"/>
+              </w:rPr>
+              <w:t>72.0</w:t>
+            </w:r>
           </w:p>
         </w:tc>
         <w:tc>
@@ -25290,6 +25606,45 @@
                 <w:szCs w:val="16"/>
               </w:rPr>
             </w:pPr>
+            <w:r>
+              <w:rPr>
+                <w:sz w:val="16"/>
+                <w:szCs w:val="16"/>
+              </w:rPr>
+              <w:t>72.0</w:t>
+            </w:r>
+          </w:p>
+          <w:p>
+            <w:pPr>
+              <w:jc w:val="center"/>
+              <w:rPr>
+                <w:sz w:val="16"/>
+                <w:szCs w:val="16"/>
+              </w:rPr>
+            </w:pPr>
+            <w:r>
+              <w:rPr>
+                <w:sz w:val="16"/>
+                <w:szCs w:val="16"/>
+              </w:rPr>
+              <w:t>71.8</w:t>
+            </w:r>
+          </w:p>
+          <w:p>
+            <w:pPr>
+              <w:jc w:val="center"/>
+              <w:rPr>
+                <w:sz w:val="16"/>
+                <w:szCs w:val="16"/>
+              </w:rPr>
+            </w:pPr>
+            <w:r>
+              <w:rPr>
+                <w:sz w:val="16"/>
+                <w:szCs w:val="16"/>
+              </w:rPr>
+              <w:t>72.2</w:t>
+            </w:r>
           </w:p>
         </w:tc>
         <w:tc>
@@ -25316,7 +25671,7 @@
           <w:tcPr>
             <w:tcW w:w="2393" w:type="pct"/>
             <w:gridSpan w:val="2"/>
-            <w:vMerge w:val="restart"/>
+            <w:vMerge/>
             <w:vAlign w:val="center"/>
           </w:tcPr>
           <w:p>
@@ -25327,38 +25682,6 @@
                 <w:szCs w:val="20"/>
               </w:rPr>
             </w:pPr>
-            <w:r>
-              <w:rPr>
-                <w:sz w:val="20"/>
-                <w:szCs w:val="20"/>
-              </w:rPr>
-              <w:t xml:space="preserve">ESP </w:t>
-            </w:r>
-            <w:proofErr w:type="spellStart"/>
-            <w:r>
-              <w:rPr>
-                <w:sz w:val="20"/>
-                <w:szCs w:val="20"/>
-              </w:rPr>
-              <w:t>only</w:t>
-            </w:r>
-            <w:proofErr w:type="spellEnd"/>
-            <w:r>
-              <w:rPr>
-                <w:sz w:val="20"/>
-                <w:szCs w:val="20"/>
-              </w:rPr>
-              <w:t xml:space="preserve"> </w:t>
-            </w:r>
-            <w:proofErr w:type="spellStart"/>
-            <w:r>
-              <w:rPr>
-                <w:sz w:val="20"/>
-                <w:szCs w:val="20"/>
-              </w:rPr>
-              <w:t>client</w:t>
-            </w:r>
-            <w:proofErr w:type="spellEnd"/>
           </w:p>
         </w:tc>
         <w:tc>
@@ -25379,7 +25702,7 @@
                 <w:sz w:val="16"/>
                 <w:szCs w:val="16"/>
               </w:rPr>
-              <w:t>5</w:t>
+              <w:t>4</w:t>
             </w:r>
           </w:p>
         </w:tc>
@@ -25401,30 +25724,77 @@
                 <w:sz w:val="16"/>
                 <w:szCs w:val="16"/>
               </w:rPr>
-              <w:t>71,</w:t>
-            </w:r>
-            <w:r>
-              <w:rPr>
-                <w:sz w:val="16"/>
-                <w:szCs w:val="16"/>
-              </w:rPr>
-              <w:t>4</w:t>
-            </w:r>
-          </w:p>
-          <w:p>
-            <w:pPr>
-              <w:jc w:val="center"/>
-              <w:rPr>
-                <w:sz w:val="16"/>
-                <w:szCs w:val="16"/>
-              </w:rPr>
-            </w:pPr>
-            <w:r>
-              <w:rPr>
-                <w:sz w:val="16"/>
-                <w:szCs w:val="16"/>
-              </w:rPr>
-              <w:t>71.2</w:t>
+              <w:t>70.8</w:t>
+            </w:r>
+          </w:p>
+          <w:p>
+            <w:pPr>
+              <w:jc w:val="center"/>
+              <w:rPr>
+                <w:sz w:val="16"/>
+                <w:szCs w:val="16"/>
+              </w:rPr>
+            </w:pPr>
+            <w:r>
+              <w:rPr>
+                <w:sz w:val="16"/>
+                <w:szCs w:val="16"/>
+              </w:rPr>
+              <w:t>71.0</w:t>
+            </w:r>
+          </w:p>
+          <w:p>
+            <w:pPr>
+              <w:jc w:val="center"/>
+              <w:rPr>
+                <w:sz w:val="16"/>
+                <w:szCs w:val="16"/>
+              </w:rPr>
+            </w:pPr>
+            <w:r>
+              <w:rPr>
+                <w:sz w:val="16"/>
+                <w:szCs w:val="16"/>
+              </w:rPr>
+              <w:t>71.4</w:t>
+            </w:r>
+          </w:p>
+        </w:tc>
+        <w:tc>
+          <w:tcPr>
+            <w:tcW w:w="706" w:type="pct"/>
+            <w:vAlign w:val="center"/>
+          </w:tcPr>
+          <w:p>
+            <w:pPr>
+              <w:jc w:val="center"/>
+              <w:rPr>
+                <w:sz w:val="16"/>
+                <w:szCs w:val="16"/>
+              </w:rPr>
+            </w:pPr>
+            <w:r>
+              <w:rPr>
+                <w:sz w:val="16"/>
+                <w:szCs w:val="16"/>
+              </w:rPr>
+              <w:t>71.4</w:t>
+            </w:r>
+          </w:p>
+          <w:p>
+            <w:pPr>
+              <w:jc w:val="center"/>
+              <w:rPr>
+                <w:sz w:val="16"/>
+                <w:szCs w:val="16"/>
+              </w:rPr>
+            </w:pPr>
+            <w:r>
+              <w:rPr>
+                <w:sz w:val="16"/>
+                <w:szCs w:val="16"/>
+              </w:rPr>
+              <w:t>71.1</w:t>
             </w:r>
           </w:p>
           <w:p>
@@ -25441,60 +25811,6 @@
                 <w:szCs w:val="16"/>
               </w:rPr>
               <w:t>72.0</w:t>
-            </w:r>
-          </w:p>
-        </w:tc>
-        <w:tc>
-          <w:tcPr>
-            <w:tcW w:w="706" w:type="pct"/>
-            <w:vAlign w:val="center"/>
-          </w:tcPr>
-          <w:p>
-            <w:pPr>
-              <w:jc w:val="center"/>
-              <w:rPr>
-                <w:sz w:val="16"/>
-                <w:szCs w:val="16"/>
-              </w:rPr>
-            </w:pPr>
-            <w:r>
-              <w:rPr>
-                <w:sz w:val="16"/>
-                <w:szCs w:val="16"/>
-              </w:rPr>
-              <w:t>72.0</w:t>
-            </w:r>
-          </w:p>
-          <w:p>
-            <w:pPr>
-              <w:jc w:val="center"/>
-              <w:rPr>
-                <w:sz w:val="16"/>
-                <w:szCs w:val="16"/>
-              </w:rPr>
-            </w:pPr>
-            <w:r>
-              <w:rPr>
-                <w:sz w:val="16"/>
-                <w:szCs w:val="16"/>
-              </w:rPr>
-              <w:t>72.5</w:t>
-            </w:r>
-          </w:p>
-          <w:p>
-            <w:pPr>
-              <w:jc w:val="center"/>
-              <w:rPr>
-                <w:sz w:val="16"/>
-                <w:szCs w:val="16"/>
-              </w:rPr>
-            </w:pPr>
-            <w:r>
-              <w:rPr>
-                <w:sz w:val="16"/>
-                <w:szCs w:val="16"/>
-              </w:rPr>
-              <w:t>72.5</w:t>
             </w:r>
           </w:p>
         </w:tc>
@@ -25553,7 +25869,7 @@
                 <w:sz w:val="16"/>
                 <w:szCs w:val="16"/>
               </w:rPr>
-              <w:t>4</w:t>
+              <w:t>3,3</w:t>
             </w:r>
           </w:p>
         </w:tc>
@@ -25570,6 +25886,45 @@
                 <w:szCs w:val="16"/>
               </w:rPr>
             </w:pPr>
+            <w:r>
+              <w:rPr>
+                <w:sz w:val="16"/>
+                <w:szCs w:val="16"/>
+              </w:rPr>
+              <w:t>72.1</w:t>
+            </w:r>
+          </w:p>
+          <w:p>
+            <w:pPr>
+              <w:jc w:val="center"/>
+              <w:rPr>
+                <w:sz w:val="16"/>
+                <w:szCs w:val="16"/>
+              </w:rPr>
+            </w:pPr>
+            <w:r>
+              <w:rPr>
+                <w:sz w:val="16"/>
+                <w:szCs w:val="16"/>
+              </w:rPr>
+              <w:t>71.8</w:t>
+            </w:r>
+          </w:p>
+          <w:p>
+            <w:pPr>
+              <w:jc w:val="center"/>
+              <w:rPr>
+                <w:sz w:val="16"/>
+                <w:szCs w:val="16"/>
+              </w:rPr>
+            </w:pPr>
+            <w:r>
+              <w:rPr>
+                <w:sz w:val="16"/>
+                <w:szCs w:val="16"/>
+              </w:rPr>
+              <w:t>72.3</w:t>
+            </w:r>
           </w:p>
         </w:tc>
         <w:tc>
@@ -25585,6 +25940,45 @@
                 <w:szCs w:val="16"/>
               </w:rPr>
             </w:pPr>
+            <w:r>
+              <w:rPr>
+                <w:sz w:val="16"/>
+                <w:szCs w:val="16"/>
+              </w:rPr>
+              <w:t>72.7</w:t>
+            </w:r>
+          </w:p>
+          <w:p>
+            <w:pPr>
+              <w:jc w:val="center"/>
+              <w:rPr>
+                <w:sz w:val="16"/>
+                <w:szCs w:val="16"/>
+              </w:rPr>
+            </w:pPr>
+            <w:r>
+              <w:rPr>
+                <w:sz w:val="16"/>
+                <w:szCs w:val="16"/>
+              </w:rPr>
+              <w:t>71.9</w:t>
+            </w:r>
+          </w:p>
+          <w:p>
+            <w:pPr>
+              <w:jc w:val="center"/>
+              <w:rPr>
+                <w:sz w:val="16"/>
+                <w:szCs w:val="16"/>
+              </w:rPr>
+            </w:pPr>
+            <w:r>
+              <w:rPr>
+                <w:sz w:val="16"/>
+                <w:szCs w:val="16"/>
+              </w:rPr>
+              <w:t>72.6</w:t>
+            </w:r>
           </w:p>
         </w:tc>
         <w:tc>
@@ -25611,7 +26005,7 @@
           <w:tcPr>
             <w:tcW w:w="2393" w:type="pct"/>
             <w:gridSpan w:val="2"/>
-            <w:vMerge/>
+            <w:vMerge w:val="restart"/>
             <w:vAlign w:val="center"/>
           </w:tcPr>
           <w:p>
@@ -25622,6 +26016,13 @@
                 <w:szCs w:val="20"/>
               </w:rPr>
             </w:pPr>
+            <w:r>
+              <w:rPr>
+                <w:sz w:val="20"/>
+                <w:szCs w:val="20"/>
+              </w:rPr>
+              <w:t>Light Sleep – CPU ativa</w:t>
+            </w:r>
           </w:p>
         </w:tc>
         <w:tc>
@@ -25642,7 +26043,7 @@
                 <w:sz w:val="16"/>
                 <w:szCs w:val="16"/>
               </w:rPr>
-              <w:t>3,3</w:t>
+              <w:t>5</w:t>
             </w:r>
           </w:p>
         </w:tc>
@@ -25659,6 +26060,45 @@
                 <w:szCs w:val="16"/>
               </w:rPr>
             </w:pPr>
+            <w:r>
+              <w:rPr>
+                <w:sz w:val="16"/>
+                <w:szCs w:val="16"/>
+              </w:rPr>
+              <w:t>16,2</w:t>
+            </w:r>
+          </w:p>
+          <w:p>
+            <w:pPr>
+              <w:jc w:val="center"/>
+              <w:rPr>
+                <w:sz w:val="16"/>
+                <w:szCs w:val="16"/>
+              </w:rPr>
+            </w:pPr>
+            <w:r>
+              <w:rPr>
+                <w:sz w:val="16"/>
+                <w:szCs w:val="16"/>
+              </w:rPr>
+              <w:t>16.2</w:t>
+            </w:r>
+          </w:p>
+          <w:p>
+            <w:pPr>
+              <w:jc w:val="center"/>
+              <w:rPr>
+                <w:sz w:val="16"/>
+                <w:szCs w:val="16"/>
+              </w:rPr>
+            </w:pPr>
+            <w:r>
+              <w:rPr>
+                <w:sz w:val="16"/>
+                <w:szCs w:val="16"/>
+              </w:rPr>
+              <w:t>16.4</w:t>
+            </w:r>
           </w:p>
         </w:tc>
         <w:tc>
@@ -25674,6 +26114,45 @@
                 <w:szCs w:val="16"/>
               </w:rPr>
             </w:pPr>
+            <w:r>
+              <w:rPr>
+                <w:sz w:val="16"/>
+                <w:szCs w:val="16"/>
+              </w:rPr>
+              <w:t>16.4</w:t>
+            </w:r>
+          </w:p>
+          <w:p>
+            <w:pPr>
+              <w:jc w:val="center"/>
+              <w:rPr>
+                <w:sz w:val="16"/>
+                <w:szCs w:val="16"/>
+              </w:rPr>
+            </w:pPr>
+            <w:r>
+              <w:rPr>
+                <w:sz w:val="16"/>
+                <w:szCs w:val="16"/>
+              </w:rPr>
+              <w:t>16.7</w:t>
+            </w:r>
+          </w:p>
+          <w:p>
+            <w:pPr>
+              <w:jc w:val="center"/>
+              <w:rPr>
+                <w:sz w:val="16"/>
+                <w:szCs w:val="16"/>
+              </w:rPr>
+            </w:pPr>
+            <w:r>
+              <w:rPr>
+                <w:sz w:val="16"/>
+                <w:szCs w:val="16"/>
+              </w:rPr>
+              <w:t>16.5</w:t>
+            </w:r>
           </w:p>
         </w:tc>
         <w:tc>
@@ -25700,7 +26179,7 @@
           <w:tcPr>
             <w:tcW w:w="2393" w:type="pct"/>
             <w:gridSpan w:val="2"/>
-            <w:vMerge w:val="restart"/>
+            <w:vMerge/>
             <w:vAlign w:val="center"/>
           </w:tcPr>
           <w:p>
@@ -25711,14 +26190,6 @@
                 <w:szCs w:val="20"/>
               </w:rPr>
             </w:pPr>
-            <w:r>
-              <w:rPr>
-                <w:sz w:val="20"/>
-                <w:szCs w:val="20"/>
-              </w:rPr>
-              <w:lastRenderedPageBreak/>
-              <w:t>Modem Sleep</w:t>
-            </w:r>
           </w:p>
         </w:tc>
         <w:tc>
@@ -25739,7 +26210,7 @@
                 <w:sz w:val="16"/>
                 <w:szCs w:val="16"/>
               </w:rPr>
-              <w:t>5</w:t>
+              <w:t>4</w:t>
             </w:r>
           </w:p>
         </w:tc>
@@ -25761,46 +26232,46 @@
                 <w:sz w:val="16"/>
                 <w:szCs w:val="16"/>
               </w:rPr>
-              <w:t>71,</w:t>
-            </w:r>
-            <w:r>
-              <w:rPr>
-                <w:sz w:val="16"/>
-                <w:szCs w:val="16"/>
-              </w:rPr>
-              <w:t>9</w:t>
-            </w:r>
-          </w:p>
-          <w:p>
-            <w:pPr>
-              <w:jc w:val="center"/>
-              <w:rPr>
-                <w:sz w:val="16"/>
-                <w:szCs w:val="16"/>
-              </w:rPr>
-            </w:pPr>
-            <w:r>
-              <w:rPr>
-                <w:sz w:val="16"/>
-                <w:szCs w:val="16"/>
-              </w:rPr>
-              <w:t>71.7</w:t>
-            </w:r>
-          </w:p>
-          <w:p>
-            <w:pPr>
-              <w:jc w:val="center"/>
-              <w:rPr>
-                <w:sz w:val="16"/>
-                <w:szCs w:val="16"/>
-              </w:rPr>
-            </w:pPr>
-            <w:r>
-              <w:rPr>
-                <w:sz w:val="16"/>
-                <w:szCs w:val="16"/>
-              </w:rPr>
-              <w:t>72.0</w:t>
+              <w:t>16.3</w:t>
+            </w:r>
+          </w:p>
+          <w:p>
+            <w:pPr>
+              <w:jc w:val="center"/>
+              <w:rPr>
+                <w:sz w:val="16"/>
+                <w:szCs w:val="16"/>
+              </w:rPr>
+            </w:pPr>
+            <w:r>
+              <w:rPr>
+                <w:sz w:val="16"/>
+                <w:szCs w:val="16"/>
+              </w:rPr>
+              <w:t>16.1</w:t>
+            </w:r>
+          </w:p>
+          <w:p>
+            <w:pPr>
+              <w:jc w:val="center"/>
+              <w:rPr>
+                <w:sz w:val="16"/>
+                <w:szCs w:val="16"/>
+              </w:rPr>
+            </w:pPr>
+            <w:r>
+              <w:rPr>
+                <w:sz w:val="16"/>
+                <w:szCs w:val="16"/>
+              </w:rPr>
+              <w:t>16.</w:t>
+            </w:r>
+            <w:r>
+              <w:rPr>
+                <w:sz w:val="16"/>
+                <w:szCs w:val="16"/>
+              </w:rPr>
+              <w:t>3</w:t>
             </w:r>
           </w:p>
         </w:tc>
@@ -25822,39 +26293,46 @@
                 <w:sz w:val="16"/>
                 <w:szCs w:val="16"/>
               </w:rPr>
-              <w:t>72.0</w:t>
-            </w:r>
-          </w:p>
-          <w:p>
-            <w:pPr>
-              <w:jc w:val="center"/>
-              <w:rPr>
-                <w:sz w:val="16"/>
-                <w:szCs w:val="16"/>
-              </w:rPr>
-            </w:pPr>
-            <w:r>
-              <w:rPr>
-                <w:sz w:val="16"/>
-                <w:szCs w:val="16"/>
-              </w:rPr>
-              <w:t>71.8</w:t>
-            </w:r>
-          </w:p>
-          <w:p>
-            <w:pPr>
-              <w:jc w:val="center"/>
-              <w:rPr>
-                <w:sz w:val="16"/>
-                <w:szCs w:val="16"/>
-              </w:rPr>
-            </w:pPr>
-            <w:r>
-              <w:rPr>
-                <w:sz w:val="16"/>
-                <w:szCs w:val="16"/>
-              </w:rPr>
-              <w:t>72.2</w:t>
+              <w:t>16.5</w:t>
+            </w:r>
+          </w:p>
+          <w:p>
+            <w:pPr>
+              <w:jc w:val="center"/>
+              <w:rPr>
+                <w:sz w:val="16"/>
+                <w:szCs w:val="16"/>
+              </w:rPr>
+            </w:pPr>
+            <w:r>
+              <w:rPr>
+                <w:sz w:val="16"/>
+                <w:szCs w:val="16"/>
+              </w:rPr>
+              <w:t>16.</w:t>
+            </w:r>
+            <w:r>
+              <w:rPr>
+                <w:sz w:val="16"/>
+                <w:szCs w:val="16"/>
+              </w:rPr>
+              <w:t>2</w:t>
+            </w:r>
+          </w:p>
+          <w:p>
+            <w:pPr>
+              <w:jc w:val="center"/>
+              <w:rPr>
+                <w:sz w:val="16"/>
+                <w:szCs w:val="16"/>
+              </w:rPr>
+            </w:pPr>
+            <w:r>
+              <w:rPr>
+                <w:sz w:val="16"/>
+                <w:szCs w:val="16"/>
+              </w:rPr>
+              <w:t>16.4</w:t>
             </w:r>
           </w:p>
         </w:tc>
@@ -25913,7 +26391,7 @@
                 <w:sz w:val="16"/>
                 <w:szCs w:val="16"/>
               </w:rPr>
-              <w:t>4</w:t>
+              <w:t>3,4</w:t>
             </w:r>
           </w:p>
         </w:tc>
@@ -25930,6 +26408,45 @@
                 <w:szCs w:val="16"/>
               </w:rPr>
             </w:pPr>
+            <w:r>
+              <w:rPr>
+                <w:sz w:val="16"/>
+                <w:szCs w:val="16"/>
+              </w:rPr>
+              <w:t>15.5</w:t>
+            </w:r>
+          </w:p>
+          <w:p>
+            <w:pPr>
+              <w:jc w:val="center"/>
+              <w:rPr>
+                <w:sz w:val="16"/>
+                <w:szCs w:val="16"/>
+              </w:rPr>
+            </w:pPr>
+            <w:r>
+              <w:rPr>
+                <w:sz w:val="16"/>
+                <w:szCs w:val="16"/>
+              </w:rPr>
+              <w:t>15.5</w:t>
+            </w:r>
+          </w:p>
+          <w:p>
+            <w:pPr>
+              <w:jc w:val="center"/>
+              <w:rPr>
+                <w:sz w:val="16"/>
+                <w:szCs w:val="16"/>
+              </w:rPr>
+            </w:pPr>
+            <w:r>
+              <w:rPr>
+                <w:sz w:val="16"/>
+                <w:szCs w:val="16"/>
+              </w:rPr>
+              <w:t>15.6</w:t>
+            </w:r>
           </w:p>
         </w:tc>
         <w:tc>
@@ -25945,6 +26462,45 @@
                 <w:szCs w:val="16"/>
               </w:rPr>
             </w:pPr>
+            <w:r>
+              <w:rPr>
+                <w:sz w:val="16"/>
+                <w:szCs w:val="16"/>
+              </w:rPr>
+              <w:t>15.6</w:t>
+            </w:r>
+          </w:p>
+          <w:p>
+            <w:pPr>
+              <w:jc w:val="center"/>
+              <w:rPr>
+                <w:sz w:val="16"/>
+                <w:szCs w:val="16"/>
+              </w:rPr>
+            </w:pPr>
+            <w:r>
+              <w:rPr>
+                <w:sz w:val="16"/>
+                <w:szCs w:val="16"/>
+              </w:rPr>
+              <w:t>15.5</w:t>
+            </w:r>
+          </w:p>
+          <w:p>
+            <w:pPr>
+              <w:jc w:val="center"/>
+              <w:rPr>
+                <w:sz w:val="16"/>
+                <w:szCs w:val="16"/>
+              </w:rPr>
+            </w:pPr>
+            <w:r>
+              <w:rPr>
+                <w:sz w:val="16"/>
+                <w:szCs w:val="16"/>
+              </w:rPr>
+              <w:t>15.7</w:t>
+            </w:r>
           </w:p>
         </w:tc>
         <w:tc>
@@ -25971,7 +26527,7 @@
           <w:tcPr>
             <w:tcW w:w="2393" w:type="pct"/>
             <w:gridSpan w:val="2"/>
-            <w:vMerge/>
+            <w:vMerge w:val="restart"/>
             <w:vAlign w:val="center"/>
           </w:tcPr>
           <w:p>
@@ -25982,6 +26538,13 @@
                 <w:szCs w:val="20"/>
               </w:rPr>
             </w:pPr>
+            <w:r>
+              <w:rPr>
+                <w:sz w:val="20"/>
+                <w:szCs w:val="20"/>
+              </w:rPr>
+              <w:t>Light Sleep – CPU desativada</w:t>
+            </w:r>
           </w:p>
         </w:tc>
         <w:tc>
@@ -26002,7 +26565,7 @@
                 <w:sz w:val="16"/>
                 <w:szCs w:val="16"/>
               </w:rPr>
-              <w:t>3,3</w:t>
+              <w:t>5</w:t>
             </w:r>
           </w:p>
         </w:tc>
@@ -26019,6 +26582,52 @@
                 <w:szCs w:val="16"/>
               </w:rPr>
             </w:pPr>
+            <w:r>
+              <w:rPr>
+                <w:sz w:val="16"/>
+                <w:szCs w:val="16"/>
+              </w:rPr>
+              <w:t>2,</w:t>
+            </w:r>
+            <w:r>
+              <w:rPr>
+                <w:sz w:val="16"/>
+                <w:szCs w:val="16"/>
+              </w:rPr>
+              <w:t>3</w:t>
+            </w:r>
+          </w:p>
+          <w:p>
+            <w:pPr>
+              <w:jc w:val="center"/>
+              <w:rPr>
+                <w:sz w:val="16"/>
+                <w:szCs w:val="16"/>
+              </w:rPr>
+            </w:pPr>
+            <w:r>
+              <w:rPr>
+                <w:sz w:val="16"/>
+                <w:szCs w:val="16"/>
+              </w:rPr>
+              <w:t>2.1</w:t>
+            </w:r>
+          </w:p>
+          <w:p>
+            <w:pPr>
+              <w:jc w:val="center"/>
+              <w:rPr>
+                <w:sz w:val="16"/>
+                <w:szCs w:val="16"/>
+              </w:rPr>
+            </w:pPr>
+            <w:r>
+              <w:rPr>
+                <w:sz w:val="16"/>
+                <w:szCs w:val="16"/>
+              </w:rPr>
+              <w:t>2.2</w:t>
+            </w:r>
           </w:p>
         </w:tc>
         <w:tc>
@@ -26034,6 +26643,45 @@
                 <w:szCs w:val="16"/>
               </w:rPr>
             </w:pPr>
+            <w:r>
+              <w:rPr>
+                <w:sz w:val="16"/>
+                <w:szCs w:val="16"/>
+              </w:rPr>
+              <w:t>2.4</w:t>
+            </w:r>
+          </w:p>
+          <w:p>
+            <w:pPr>
+              <w:jc w:val="center"/>
+              <w:rPr>
+                <w:sz w:val="16"/>
+                <w:szCs w:val="16"/>
+              </w:rPr>
+            </w:pPr>
+            <w:r>
+              <w:rPr>
+                <w:sz w:val="16"/>
+                <w:szCs w:val="16"/>
+              </w:rPr>
+              <w:t>2.2</w:t>
+            </w:r>
+          </w:p>
+          <w:p>
+            <w:pPr>
+              <w:jc w:val="center"/>
+              <w:rPr>
+                <w:sz w:val="16"/>
+                <w:szCs w:val="16"/>
+              </w:rPr>
+            </w:pPr>
+            <w:r>
+              <w:rPr>
+                <w:sz w:val="16"/>
+                <w:szCs w:val="16"/>
+              </w:rPr>
+              <w:t>2.2</w:t>
+            </w:r>
           </w:p>
         </w:tc>
         <w:tc>
@@ -26060,7 +26708,7 @@
           <w:tcPr>
             <w:tcW w:w="2393" w:type="pct"/>
             <w:gridSpan w:val="2"/>
-            <w:vMerge w:val="restart"/>
+            <w:vMerge/>
             <w:vAlign w:val="center"/>
           </w:tcPr>
           <w:p>
@@ -26071,13 +26719,6 @@
                 <w:szCs w:val="20"/>
               </w:rPr>
             </w:pPr>
-            <w:r>
-              <w:rPr>
-                <w:sz w:val="20"/>
-                <w:szCs w:val="20"/>
-              </w:rPr>
-              <w:t>Light Sleep – CPU ativa</w:t>
-            </w:r>
           </w:p>
         </w:tc>
         <w:tc>
@@ -26098,7 +26739,7 @@
                 <w:sz w:val="16"/>
                 <w:szCs w:val="16"/>
               </w:rPr>
-              <w:t>5</w:t>
+              <w:t>4</w:t>
             </w:r>
           </w:p>
         </w:tc>
@@ -26120,39 +26761,39 @@
                 <w:sz w:val="16"/>
                 <w:szCs w:val="16"/>
               </w:rPr>
-              <w:t>16,2</w:t>
-            </w:r>
-          </w:p>
-          <w:p>
-            <w:pPr>
-              <w:jc w:val="center"/>
-              <w:rPr>
-                <w:sz w:val="16"/>
-                <w:szCs w:val="16"/>
-              </w:rPr>
-            </w:pPr>
-            <w:r>
-              <w:rPr>
-                <w:sz w:val="16"/>
-                <w:szCs w:val="16"/>
-              </w:rPr>
-              <w:t>16.2</w:t>
-            </w:r>
-          </w:p>
-          <w:p>
-            <w:pPr>
-              <w:jc w:val="center"/>
-              <w:rPr>
-                <w:sz w:val="16"/>
-                <w:szCs w:val="16"/>
-              </w:rPr>
-            </w:pPr>
-            <w:r>
-              <w:rPr>
-                <w:sz w:val="16"/>
-                <w:szCs w:val="16"/>
-              </w:rPr>
-              <w:t>16.4</w:t>
+              <w:t>2.3</w:t>
+            </w:r>
+          </w:p>
+          <w:p>
+            <w:pPr>
+              <w:jc w:val="center"/>
+              <w:rPr>
+                <w:sz w:val="16"/>
+                <w:szCs w:val="16"/>
+              </w:rPr>
+            </w:pPr>
+            <w:r>
+              <w:rPr>
+                <w:sz w:val="16"/>
+                <w:szCs w:val="16"/>
+              </w:rPr>
+              <w:t>2.1</w:t>
+            </w:r>
+          </w:p>
+          <w:p>
+            <w:pPr>
+              <w:jc w:val="center"/>
+              <w:rPr>
+                <w:sz w:val="16"/>
+                <w:szCs w:val="16"/>
+              </w:rPr>
+            </w:pPr>
+            <w:r>
+              <w:rPr>
+                <w:sz w:val="16"/>
+                <w:szCs w:val="16"/>
+              </w:rPr>
+              <w:t>2.3</w:t>
             </w:r>
           </w:p>
         </w:tc>
@@ -26174,39 +26815,39 @@
                 <w:sz w:val="16"/>
                 <w:szCs w:val="16"/>
               </w:rPr>
-              <w:t>16.4</w:t>
-            </w:r>
-          </w:p>
-          <w:p>
-            <w:pPr>
-              <w:jc w:val="center"/>
-              <w:rPr>
-                <w:sz w:val="16"/>
-                <w:szCs w:val="16"/>
-              </w:rPr>
-            </w:pPr>
-            <w:r>
-              <w:rPr>
-                <w:sz w:val="16"/>
-                <w:szCs w:val="16"/>
-              </w:rPr>
-              <w:t>16.7</w:t>
-            </w:r>
-          </w:p>
-          <w:p>
-            <w:pPr>
-              <w:jc w:val="center"/>
-              <w:rPr>
-                <w:sz w:val="16"/>
-                <w:szCs w:val="16"/>
-              </w:rPr>
-            </w:pPr>
-            <w:r>
-              <w:rPr>
-                <w:sz w:val="16"/>
-                <w:szCs w:val="16"/>
-              </w:rPr>
-              <w:t>16.5</w:t>
+              <w:t>2.3</w:t>
+            </w:r>
+          </w:p>
+          <w:p>
+            <w:pPr>
+              <w:jc w:val="center"/>
+              <w:rPr>
+                <w:sz w:val="16"/>
+                <w:szCs w:val="16"/>
+              </w:rPr>
+            </w:pPr>
+            <w:r>
+              <w:rPr>
+                <w:sz w:val="16"/>
+                <w:szCs w:val="16"/>
+              </w:rPr>
+              <w:t>2.1</w:t>
+            </w:r>
+          </w:p>
+          <w:p>
+            <w:pPr>
+              <w:jc w:val="center"/>
+              <w:rPr>
+                <w:sz w:val="16"/>
+                <w:szCs w:val="16"/>
+              </w:rPr>
+            </w:pPr>
+            <w:r>
+              <w:rPr>
+                <w:sz w:val="16"/>
+                <w:szCs w:val="16"/>
+              </w:rPr>
+              <w:t>2.2</w:t>
             </w:r>
           </w:p>
         </w:tc>
@@ -26265,7 +26906,7 @@
                 <w:sz w:val="16"/>
                 <w:szCs w:val="16"/>
               </w:rPr>
-              <w:t>4</w:t>
+              <w:t>3,3</w:t>
             </w:r>
           </w:p>
         </w:tc>
@@ -26282,6 +26923,45 @@
                 <w:szCs w:val="16"/>
               </w:rPr>
             </w:pPr>
+            <w:r>
+              <w:rPr>
+                <w:sz w:val="16"/>
+                <w:szCs w:val="16"/>
+              </w:rPr>
+              <w:t>1.8</w:t>
+            </w:r>
+          </w:p>
+          <w:p>
+            <w:pPr>
+              <w:jc w:val="center"/>
+              <w:rPr>
+                <w:sz w:val="16"/>
+                <w:szCs w:val="16"/>
+              </w:rPr>
+            </w:pPr>
+            <w:r>
+              <w:rPr>
+                <w:sz w:val="16"/>
+                <w:szCs w:val="16"/>
+              </w:rPr>
+              <w:t>1.7</w:t>
+            </w:r>
+          </w:p>
+          <w:p>
+            <w:pPr>
+              <w:jc w:val="center"/>
+              <w:rPr>
+                <w:sz w:val="16"/>
+                <w:szCs w:val="16"/>
+              </w:rPr>
+            </w:pPr>
+            <w:r>
+              <w:rPr>
+                <w:sz w:val="16"/>
+                <w:szCs w:val="16"/>
+              </w:rPr>
+              <w:t>1.8</w:t>
+            </w:r>
           </w:p>
         </w:tc>
         <w:tc>
@@ -26297,6 +26977,45 @@
                 <w:szCs w:val="16"/>
               </w:rPr>
             </w:pPr>
+            <w:r>
+              <w:rPr>
+                <w:sz w:val="16"/>
+                <w:szCs w:val="16"/>
+              </w:rPr>
+              <w:t>1.9</w:t>
+            </w:r>
+          </w:p>
+          <w:p>
+            <w:pPr>
+              <w:jc w:val="center"/>
+              <w:rPr>
+                <w:sz w:val="16"/>
+                <w:szCs w:val="16"/>
+              </w:rPr>
+            </w:pPr>
+            <w:r>
+              <w:rPr>
+                <w:sz w:val="16"/>
+                <w:szCs w:val="16"/>
+              </w:rPr>
+              <w:t>1.7</w:t>
+            </w:r>
+          </w:p>
+          <w:p>
+            <w:pPr>
+              <w:jc w:val="center"/>
+              <w:rPr>
+                <w:sz w:val="16"/>
+                <w:szCs w:val="16"/>
+              </w:rPr>
+            </w:pPr>
+            <w:r>
+              <w:rPr>
+                <w:sz w:val="16"/>
+                <w:szCs w:val="16"/>
+              </w:rPr>
+              <w:t>1.8</w:t>
+            </w:r>
           </w:p>
         </w:tc>
         <w:tc>
@@ -26323,7 +27042,7 @@
           <w:tcPr>
             <w:tcW w:w="2393" w:type="pct"/>
             <w:gridSpan w:val="2"/>
-            <w:vMerge/>
+            <w:vMerge w:val="restart"/>
             <w:vAlign w:val="center"/>
           </w:tcPr>
           <w:p>
@@ -26334,6 +27053,31 @@
                 <w:szCs w:val="20"/>
               </w:rPr>
             </w:pPr>
+            <w:proofErr w:type="spellStart"/>
+            <w:r>
+              <w:rPr>
+                <w:sz w:val="20"/>
+                <w:szCs w:val="20"/>
+              </w:rPr>
+              <w:t>Deep</w:t>
+            </w:r>
+            <w:proofErr w:type="spellEnd"/>
+            <w:r>
+              <w:rPr>
+                <w:sz w:val="20"/>
+                <w:szCs w:val="20"/>
+              </w:rPr>
+              <w:t xml:space="preserve"> </w:t>
+            </w:r>
+            <w:proofErr w:type="spellStart"/>
+            <w:r>
+              <w:rPr>
+                <w:sz w:val="20"/>
+                <w:szCs w:val="20"/>
+              </w:rPr>
+              <w:t>Sleep</w:t>
+            </w:r>
+            <w:proofErr w:type="spellEnd"/>
           </w:p>
         </w:tc>
         <w:tc>
@@ -26354,7 +27098,7 @@
                 <w:sz w:val="16"/>
                 <w:szCs w:val="16"/>
               </w:rPr>
-              <w:t>3,3</w:t>
+              <w:t>5</w:t>
             </w:r>
           </w:p>
         </w:tc>
@@ -26371,6 +27115,45 @@
                 <w:szCs w:val="16"/>
               </w:rPr>
             </w:pPr>
+            <w:r>
+              <w:rPr>
+                <w:sz w:val="16"/>
+                <w:szCs w:val="16"/>
+              </w:rPr>
+              <w:t>0,2</w:t>
+            </w:r>
+          </w:p>
+          <w:p>
+            <w:pPr>
+              <w:jc w:val="center"/>
+              <w:rPr>
+                <w:sz w:val="16"/>
+                <w:szCs w:val="16"/>
+              </w:rPr>
+            </w:pPr>
+            <w:r>
+              <w:rPr>
+                <w:sz w:val="16"/>
+                <w:szCs w:val="16"/>
+              </w:rPr>
+              <w:t>0.1</w:t>
+            </w:r>
+          </w:p>
+          <w:p>
+            <w:pPr>
+              <w:jc w:val="center"/>
+              <w:rPr>
+                <w:sz w:val="16"/>
+                <w:szCs w:val="16"/>
+              </w:rPr>
+            </w:pPr>
+            <w:r>
+              <w:rPr>
+                <w:sz w:val="16"/>
+                <w:szCs w:val="16"/>
+              </w:rPr>
+              <w:t>0.1</w:t>
+            </w:r>
           </w:p>
         </w:tc>
         <w:tc>
@@ -26386,6 +27169,45 @@
                 <w:szCs w:val="16"/>
               </w:rPr>
             </w:pPr>
+            <w:r>
+              <w:rPr>
+                <w:sz w:val="16"/>
+                <w:szCs w:val="16"/>
+              </w:rPr>
+              <w:t>0,1</w:t>
+            </w:r>
+          </w:p>
+          <w:p>
+            <w:pPr>
+              <w:jc w:val="center"/>
+              <w:rPr>
+                <w:sz w:val="16"/>
+                <w:szCs w:val="16"/>
+              </w:rPr>
+            </w:pPr>
+            <w:r>
+              <w:rPr>
+                <w:sz w:val="16"/>
+                <w:szCs w:val="16"/>
+              </w:rPr>
+              <w:t>0.2</w:t>
+            </w:r>
+          </w:p>
+          <w:p>
+            <w:pPr>
+              <w:jc w:val="center"/>
+              <w:rPr>
+                <w:sz w:val="16"/>
+                <w:szCs w:val="16"/>
+              </w:rPr>
+            </w:pPr>
+            <w:r>
+              <w:rPr>
+                <w:sz w:val="16"/>
+                <w:szCs w:val="16"/>
+              </w:rPr>
+              <w:t>0.1</w:t>
+            </w:r>
           </w:p>
         </w:tc>
         <w:tc>
@@ -26412,7 +27234,7 @@
           <w:tcPr>
             <w:tcW w:w="2393" w:type="pct"/>
             <w:gridSpan w:val="2"/>
-            <w:vMerge w:val="restart"/>
+            <w:vMerge/>
             <w:vAlign w:val="center"/>
           </w:tcPr>
           <w:p>
@@ -26423,13 +27245,6 @@
                 <w:szCs w:val="20"/>
               </w:rPr>
             </w:pPr>
-            <w:r>
-              <w:rPr>
-                <w:sz w:val="20"/>
-                <w:szCs w:val="20"/>
-              </w:rPr>
-              <w:t>Light Sleep – CPU desativada</w:t>
-            </w:r>
           </w:p>
         </w:tc>
         <w:tc>
@@ -26450,7 +27265,7 @@
                 <w:sz w:val="16"/>
                 <w:szCs w:val="16"/>
               </w:rPr>
-              <w:t>5</w:t>
+              <w:t>4</w:t>
             </w:r>
           </w:p>
         </w:tc>
@@ -26472,7 +27287,39 @@
                 <w:sz w:val="16"/>
                 <w:szCs w:val="16"/>
               </w:rPr>
-              <w:t>2,1</w:t>
+              <w:t>0.02</w:t>
+            </w:r>
+          </w:p>
+          <w:p>
+            <w:pPr>
+              <w:jc w:val="center"/>
+              <w:rPr>
+                <w:sz w:val="16"/>
+                <w:szCs w:val="16"/>
+              </w:rPr>
+            </w:pPr>
+            <w:r>
+              <w:rPr>
+                <w:sz w:val="16"/>
+                <w:szCs w:val="16"/>
+              </w:rPr>
+              <w:t>0.01</w:t>
+            </w:r>
+          </w:p>
+          <w:p>
+            <w:pPr>
+              <w:jc w:val="center"/>
+              <w:rPr>
+                <w:sz w:val="16"/>
+                <w:szCs w:val="16"/>
+              </w:rPr>
+            </w:pPr>
+            <w:r>
+              <w:rPr>
+                <w:sz w:val="16"/>
+                <w:szCs w:val="16"/>
+              </w:rPr>
+              <w:t>0.01</w:t>
             </w:r>
           </w:p>
         </w:tc>
@@ -26494,7 +27341,39 @@
                 <w:sz w:val="16"/>
                 <w:szCs w:val="16"/>
               </w:rPr>
-              <w:t>2,1</w:t>
+              <w:t>0.02</w:t>
+            </w:r>
+          </w:p>
+          <w:p>
+            <w:pPr>
+              <w:jc w:val="center"/>
+              <w:rPr>
+                <w:sz w:val="16"/>
+                <w:szCs w:val="16"/>
+              </w:rPr>
+            </w:pPr>
+            <w:r>
+              <w:rPr>
+                <w:sz w:val="16"/>
+                <w:szCs w:val="16"/>
+              </w:rPr>
+              <w:t>0.02</w:t>
+            </w:r>
+          </w:p>
+          <w:p>
+            <w:pPr>
+              <w:jc w:val="center"/>
+              <w:rPr>
+                <w:sz w:val="16"/>
+                <w:szCs w:val="16"/>
+              </w:rPr>
+            </w:pPr>
+            <w:r>
+              <w:rPr>
+                <w:sz w:val="16"/>
+                <w:szCs w:val="16"/>
+              </w:rPr>
+              <w:t>0.02</w:t>
             </w:r>
           </w:p>
         </w:tc>
@@ -26553,7 +27432,7 @@
                 <w:sz w:val="16"/>
                 <w:szCs w:val="16"/>
               </w:rPr>
-              <w:t>4</w:t>
+              <w:t>3,3</w:t>
             </w:r>
           </w:p>
         </w:tc>
@@ -26570,6 +27449,45 @@
                 <w:szCs w:val="16"/>
               </w:rPr>
             </w:pPr>
+            <w:r>
+              <w:rPr>
+                <w:sz w:val="16"/>
+                <w:szCs w:val="16"/>
+              </w:rPr>
+              <w:t>0.01</w:t>
+            </w:r>
+          </w:p>
+          <w:p>
+            <w:pPr>
+              <w:jc w:val="center"/>
+              <w:rPr>
+                <w:sz w:val="16"/>
+                <w:szCs w:val="16"/>
+              </w:rPr>
+            </w:pPr>
+            <w:r>
+              <w:rPr>
+                <w:sz w:val="16"/>
+                <w:szCs w:val="16"/>
+              </w:rPr>
+              <w:t>0.01</w:t>
+            </w:r>
+          </w:p>
+          <w:p>
+            <w:pPr>
+              <w:jc w:val="center"/>
+              <w:rPr>
+                <w:sz w:val="16"/>
+                <w:szCs w:val="16"/>
+              </w:rPr>
+            </w:pPr>
+            <w:r>
+              <w:rPr>
+                <w:sz w:val="16"/>
+                <w:szCs w:val="16"/>
+              </w:rPr>
+              <w:t>0.01</w:t>
+            </w:r>
           </w:p>
         </w:tc>
         <w:tc>
@@ -26585,6 +27503,45 @@
                 <w:szCs w:val="16"/>
               </w:rPr>
             </w:pPr>
+            <w:r>
+              <w:rPr>
+                <w:sz w:val="16"/>
+                <w:szCs w:val="16"/>
+              </w:rPr>
+              <w:t>0.02</w:t>
+            </w:r>
+          </w:p>
+          <w:p>
+            <w:pPr>
+              <w:jc w:val="center"/>
+              <w:rPr>
+                <w:sz w:val="16"/>
+                <w:szCs w:val="16"/>
+              </w:rPr>
+            </w:pPr>
+            <w:r>
+              <w:rPr>
+                <w:sz w:val="16"/>
+                <w:szCs w:val="16"/>
+              </w:rPr>
+              <w:t>0.01</w:t>
+            </w:r>
+          </w:p>
+          <w:p>
+            <w:pPr>
+              <w:jc w:val="center"/>
+              <w:rPr>
+                <w:sz w:val="16"/>
+                <w:szCs w:val="16"/>
+              </w:rPr>
+            </w:pPr>
+            <w:r>
+              <w:rPr>
+                <w:sz w:val="16"/>
+                <w:szCs w:val="16"/>
+              </w:rPr>
+              <w:t>0.01</w:t>
+            </w:r>
           </w:p>
         </w:tc>
         <w:tc>
@@ -26642,7 +27599,7 @@
                 <w:sz w:val="16"/>
                 <w:szCs w:val="16"/>
               </w:rPr>
-              <w:t>3,3</w:t>
+              <w:t>3.0</w:t>
             </w:r>
           </w:p>
         </w:tc>
@@ -26659,6 +27616,52 @@
                 <w:szCs w:val="16"/>
               </w:rPr>
             </w:pPr>
+            <w:r>
+              <w:rPr>
+                <w:sz w:val="16"/>
+                <w:szCs w:val="16"/>
+              </w:rPr>
+              <w:t>0.01</w:t>
+            </w:r>
+          </w:p>
+          <w:p>
+            <w:pPr>
+              <w:jc w:val="center"/>
+              <w:rPr>
+                <w:sz w:val="16"/>
+                <w:szCs w:val="16"/>
+              </w:rPr>
+            </w:pPr>
+            <w:r>
+              <w:rPr>
+                <w:sz w:val="16"/>
+                <w:szCs w:val="16"/>
+              </w:rPr>
+              <w:t>0.00</w:t>
+            </w:r>
+          </w:p>
+          <w:p>
+            <w:pPr>
+              <w:jc w:val="center"/>
+              <w:rPr>
+                <w:sz w:val="16"/>
+                <w:szCs w:val="16"/>
+              </w:rPr>
+            </w:pPr>
+            <w:r>
+              <w:rPr>
+                <w:sz w:val="16"/>
+                <w:szCs w:val="16"/>
+              </w:rPr>
+              <w:t>0.00</w:t>
+            </w:r>
+            <w:r>
+              <w:rPr>
+                <w:sz w:val="16"/>
+                <w:szCs w:val="16"/>
+              </w:rPr>
+              <w:t>1</w:t>
+            </w:r>
           </w:p>
         </w:tc>
         <w:tc>
@@ -26674,6 +27677,45 @@
                 <w:szCs w:val="16"/>
               </w:rPr>
             </w:pPr>
+            <w:r>
+              <w:rPr>
+                <w:sz w:val="16"/>
+                <w:szCs w:val="16"/>
+              </w:rPr>
+              <w:t>0.01</w:t>
+            </w:r>
+          </w:p>
+          <w:p>
+            <w:pPr>
+              <w:jc w:val="center"/>
+              <w:rPr>
+                <w:sz w:val="16"/>
+                <w:szCs w:val="16"/>
+              </w:rPr>
+            </w:pPr>
+            <w:r>
+              <w:rPr>
+                <w:sz w:val="16"/>
+                <w:szCs w:val="16"/>
+              </w:rPr>
+              <w:t>0.01</w:t>
+            </w:r>
+          </w:p>
+          <w:p>
+            <w:pPr>
+              <w:jc w:val="center"/>
+              <w:rPr>
+                <w:sz w:val="16"/>
+                <w:szCs w:val="16"/>
+              </w:rPr>
+            </w:pPr>
+            <w:r>
+              <w:rPr>
+                <w:sz w:val="16"/>
+                <w:szCs w:val="16"/>
+              </w:rPr>
+              <w:t>0.01</w:t>
+            </w:r>
           </w:p>
         </w:tc>
         <w:tc>
@@ -26698,8 +27740,7 @@
         </w:trPr>
         <w:tc>
           <w:tcPr>
-            <w:tcW w:w="2393" w:type="pct"/>
-            <w:gridSpan w:val="2"/>
+            <w:tcW w:w="1196" w:type="pct"/>
             <w:vMerge w:val="restart"/>
             <w:vAlign w:val="center"/>
           </w:tcPr>
@@ -26709,34 +27750,125 @@
               <w:rPr>
                 <w:sz w:val="20"/>
                 <w:szCs w:val="20"/>
-              </w:rPr>
-            </w:pPr>
-            <w:proofErr w:type="spellStart"/>
+                <w:lang w:val="en-US"/>
+              </w:rPr>
+            </w:pPr>
             <w:r>
               <w:rPr>
                 <w:sz w:val="20"/>
                 <w:szCs w:val="20"/>
-              </w:rPr>
-              <w:t>Deep</w:t>
-            </w:r>
-            <w:proofErr w:type="spellEnd"/>
-            <w:r>
+                <w:lang w:val="en-US"/>
+              </w:rPr>
+              <w:t>Transmit 802.11b</w:t>
+            </w:r>
+          </w:p>
+          <w:p>
+            <w:pPr>
+              <w:jc w:val="center"/>
               <w:rPr>
                 <w:sz w:val="20"/>
                 <w:szCs w:val="20"/>
-              </w:rPr>
-              <w:t xml:space="preserve"> </w:t>
-            </w:r>
-            <w:proofErr w:type="spellStart"/>
-            <w:r>
+                <w:lang w:val="en-US"/>
+              </w:rPr>
+            </w:pPr>
+          </w:p>
+          <w:p>
+            <w:pPr>
+              <w:jc w:val="center"/>
               <w:rPr>
                 <w:sz w:val="20"/>
                 <w:szCs w:val="20"/>
-              </w:rPr>
-              <w:t>Sleep</w:t>
+                <w:lang w:val="en-US"/>
+              </w:rPr>
+            </w:pPr>
+            <w:r>
+              <w:rPr>
+                <w:sz w:val="20"/>
+                <w:szCs w:val="20"/>
+                <w:lang w:val="en-US"/>
+              </w:rPr>
+              <w:t>CCK = 1Mbps</w:t>
+            </w:r>
+          </w:p>
+          <w:p>
+            <w:pPr>
+              <w:jc w:val="center"/>
+              <w:rPr>
+                <w:sz w:val="20"/>
+                <w:szCs w:val="20"/>
+                <w:lang w:val="en-US"/>
+              </w:rPr>
+            </w:pPr>
+            <w:proofErr w:type="spellStart"/>
+            <w:r>
+              <w:rPr>
+                <w:sz w:val="20"/>
+                <w:szCs w:val="20"/>
+                <w:lang w:val="en-US"/>
+              </w:rPr>
+              <w:t>Ou</w:t>
             </w:r>
             <w:proofErr w:type="spellEnd"/>
           </w:p>
+          <w:p>
+            <w:pPr>
+              <w:jc w:val="center"/>
+              <w:rPr>
+                <w:sz w:val="20"/>
+                <w:szCs w:val="20"/>
+                <w:lang w:val="en-US"/>
+              </w:rPr>
+            </w:pPr>
+            <w:r>
+              <w:rPr>
+                <w:sz w:val="20"/>
+                <w:szCs w:val="20"/>
+                <w:lang w:val="en-US"/>
+              </w:rPr>
+              <w:t>CCK = 11Mbps</w:t>
+            </w:r>
+          </w:p>
+        </w:tc>
+        <w:tc>
+          <w:tcPr>
+            <w:tcW w:w="1197" w:type="pct"/>
+            <w:vMerge w:val="restart"/>
+            <w:vAlign w:val="center"/>
+          </w:tcPr>
+          <w:p>
+            <w:pPr>
+              <w:jc w:val="center"/>
+              <w:rPr>
+                <w:sz w:val="20"/>
+                <w:szCs w:val="20"/>
+                <w:lang w:val="en-US"/>
+              </w:rPr>
+            </w:pPr>
+            <w:r>
+              <w:rPr>
+                <w:sz w:val="20"/>
+                <w:szCs w:val="20"/>
+                <w:lang w:val="en-US"/>
+              </w:rPr>
+              <w:t>POUT=+</w:t>
+            </w:r>
+            <w:r>
+              <w:rPr>
+                <w:sz w:val="20"/>
+                <w:szCs w:val="20"/>
+                <w:lang w:val="en-US"/>
+              </w:rPr>
+              <w:t>20.5</w:t>
+            </w:r>
+            <w:r>
+              <w:rPr>
+                <w:sz w:val="20"/>
+                <w:szCs w:val="20"/>
+                <w:lang w:val="en-US"/>
+              </w:rPr>
+              <w:t>dBm</w:t>
+            </w:r>
+          </w:p>
         </w:tc>
         <w:tc>
           <w:tcPr>
@@ -26749,12 +27881,14 @@
               <w:rPr>
                 <w:sz w:val="16"/>
                 <w:szCs w:val="16"/>
-              </w:rPr>
-            </w:pPr>
-            <w:r>
-              <w:rPr>
-                <w:sz w:val="16"/>
-                <w:szCs w:val="16"/>
+                <w:lang w:val="en-US"/>
+              </w:rPr>
+            </w:pPr>
+            <w:r>
+              <w:rPr>
+                <w:sz w:val="16"/>
+                <w:szCs w:val="16"/>
+                <w:lang w:val="en-US"/>
               </w:rPr>
               <w:t>5</w:t>
             </w:r>
@@ -26771,54 +27905,63 @@
               <w:rPr>
                 <w:sz w:val="16"/>
                 <w:szCs w:val="16"/>
-              </w:rPr>
-            </w:pPr>
-            <w:r>
-              <w:rPr>
-                <w:sz w:val="16"/>
-                <w:szCs w:val="16"/>
-              </w:rPr>
-              <w:t>0,</w:t>
-            </w:r>
-            <w:r>
-              <w:rPr>
-                <w:sz w:val="16"/>
-                <w:szCs w:val="16"/>
-              </w:rPr>
-              <w:t>2</w:t>
-            </w:r>
-          </w:p>
-          <w:p>
-            <w:pPr>
-              <w:jc w:val="center"/>
-              <w:rPr>
-                <w:sz w:val="16"/>
-                <w:szCs w:val="16"/>
-              </w:rPr>
-            </w:pPr>
-            <w:r>
-              <w:rPr>
-                <w:sz w:val="16"/>
-                <w:szCs w:val="16"/>
-              </w:rPr>
-              <w:t>0.1</w:t>
-            </w:r>
-          </w:p>
-          <w:p>
-            <w:pPr>
-              <w:jc w:val="center"/>
-              <w:rPr>
-                <w:sz w:val="16"/>
-                <w:szCs w:val="16"/>
-              </w:rPr>
-            </w:pPr>
-            <w:r>
-              <w:rPr>
-                <w:sz w:val="16"/>
-                <w:szCs w:val="16"/>
-              </w:rPr>
-              <w:t>0.1</w:t>
-            </w:r>
+                <w:lang w:val="en-US"/>
+              </w:rPr>
+            </w:pPr>
+            <w:r>
+              <w:rPr>
+                <w:sz w:val="16"/>
+                <w:szCs w:val="16"/>
+                <w:lang w:val="en-US"/>
+              </w:rPr>
+              <w:t>74.6</w:t>
+            </w:r>
+          </w:p>
+          <w:p>
+            <w:pPr>
+              <w:jc w:val="center"/>
+              <w:rPr>
+                <w:sz w:val="16"/>
+                <w:szCs w:val="16"/>
+                <w:lang w:val="en-US"/>
+              </w:rPr>
+            </w:pPr>
+            <w:r>
+              <w:rPr>
+                <w:sz w:val="16"/>
+                <w:szCs w:val="16"/>
+                <w:lang w:val="en-US"/>
+              </w:rPr>
+              <w:t>74.7</w:t>
+            </w:r>
+          </w:p>
+          <w:p>
+            <w:pPr>
+              <w:jc w:val="center"/>
+              <w:rPr>
+                <w:sz w:val="16"/>
+                <w:szCs w:val="16"/>
+                <w:lang w:val="en-US"/>
+              </w:rPr>
+            </w:pPr>
+            <w:r>
+              <w:rPr>
+                <w:sz w:val="16"/>
+                <w:szCs w:val="16"/>
+                <w:lang w:val="en-US"/>
+              </w:rPr>
+              <w:t>74.8</w:t>
+            </w:r>
+          </w:p>
+          <w:p>
+            <w:pPr>
+              <w:jc w:val="center"/>
+              <w:rPr>
+                <w:sz w:val="16"/>
+                <w:szCs w:val="16"/>
+                <w:lang w:val="en-US"/>
+              </w:rPr>
+            </w:pPr>
           </w:p>
         </w:tc>
         <w:tc>
@@ -26832,46 +27975,52 @@
               <w:rPr>
                 <w:sz w:val="16"/>
                 <w:szCs w:val="16"/>
-              </w:rPr>
-            </w:pPr>
-            <w:r>
-              <w:rPr>
-                <w:sz w:val="16"/>
-                <w:szCs w:val="16"/>
-              </w:rPr>
-              <w:t>0,1</w:t>
-            </w:r>
-          </w:p>
-          <w:p>
-            <w:pPr>
-              <w:jc w:val="center"/>
-              <w:rPr>
-                <w:sz w:val="16"/>
-                <w:szCs w:val="16"/>
-              </w:rPr>
-            </w:pPr>
-            <w:r>
-              <w:rPr>
-                <w:sz w:val="16"/>
-                <w:szCs w:val="16"/>
-              </w:rPr>
-              <w:t>0.2</w:t>
-            </w:r>
-          </w:p>
-          <w:p>
-            <w:pPr>
-              <w:jc w:val="center"/>
-              <w:rPr>
-                <w:sz w:val="16"/>
-                <w:szCs w:val="16"/>
-              </w:rPr>
-            </w:pPr>
-            <w:r>
-              <w:rPr>
-                <w:sz w:val="16"/>
-                <w:szCs w:val="16"/>
-              </w:rPr>
-              <w:t>0.1</w:t>
+                <w:lang w:val="en-US"/>
+              </w:rPr>
+            </w:pPr>
+            <w:r>
+              <w:rPr>
+                <w:sz w:val="16"/>
+                <w:szCs w:val="16"/>
+                <w:lang w:val="en-US"/>
+              </w:rPr>
+              <w:t>75.8</w:t>
+            </w:r>
+          </w:p>
+          <w:p>
+            <w:pPr>
+              <w:jc w:val="center"/>
+              <w:rPr>
+                <w:sz w:val="16"/>
+                <w:szCs w:val="16"/>
+                <w:lang w:val="en-US"/>
+              </w:rPr>
+            </w:pPr>
+            <w:r>
+              <w:rPr>
+                <w:sz w:val="16"/>
+                <w:szCs w:val="16"/>
+                <w:lang w:val="en-US"/>
+              </w:rPr>
+              <w:t>75.2</w:t>
+            </w:r>
+          </w:p>
+          <w:p>
+            <w:pPr>
+              <w:jc w:val="center"/>
+              <w:rPr>
+                <w:sz w:val="16"/>
+                <w:szCs w:val="16"/>
+                <w:lang w:val="en-US"/>
+              </w:rPr>
+            </w:pPr>
+            <w:r>
+              <w:rPr>
+                <w:sz w:val="16"/>
+                <w:szCs w:val="16"/>
+                <w:lang w:val="en-US"/>
+              </w:rPr>
+              <w:t>76.3</w:t>
             </w:r>
           </w:p>
         </w:tc>
@@ -26886,6 +28035,7 @@
               <w:rPr>
                 <w:sz w:val="16"/>
                 <w:szCs w:val="16"/>
+                <w:lang w:val="en-US"/>
               </w:rPr>
             </w:pPr>
           </w:p>
@@ -26897,8 +28047,7 @@
         </w:trPr>
         <w:tc>
           <w:tcPr>
-            <w:tcW w:w="2393" w:type="pct"/>
-            <w:gridSpan w:val="2"/>
+            <w:tcW w:w="1196" w:type="pct"/>
             <w:vMerge/>
             <w:vAlign w:val="center"/>
           </w:tcPr>
@@ -26908,6 +28057,24 @@
               <w:rPr>
                 <w:sz w:val="20"/>
                 <w:szCs w:val="20"/>
+                <w:lang w:val="en-US"/>
+              </w:rPr>
+            </w:pPr>
+          </w:p>
+        </w:tc>
+        <w:tc>
+          <w:tcPr>
+            <w:tcW w:w="1197" w:type="pct"/>
+            <w:vMerge/>
+            <w:vAlign w:val="center"/>
+          </w:tcPr>
+          <w:p>
+            <w:pPr>
+              <w:jc w:val="center"/>
+              <w:rPr>
+                <w:sz w:val="20"/>
+                <w:szCs w:val="20"/>
+                <w:lang w:val="en-US"/>
               </w:rPr>
             </w:pPr>
           </w:p>
@@ -26923,12 +28090,14 @@
               <w:rPr>
                 <w:sz w:val="16"/>
                 <w:szCs w:val="16"/>
-              </w:rPr>
-            </w:pPr>
-            <w:r>
-              <w:rPr>
-                <w:sz w:val="16"/>
-                <w:szCs w:val="16"/>
+                <w:lang w:val="en-US"/>
+              </w:rPr>
+            </w:pPr>
+            <w:r>
+              <w:rPr>
+                <w:sz w:val="16"/>
+                <w:szCs w:val="16"/>
+                <w:lang w:val="en-US"/>
               </w:rPr>
               <w:t>4</w:t>
             </w:r>
@@ -26936,32 +28105,48 @@
         </w:tc>
         <w:tc>
           <w:tcPr>
-            <w:tcW w:w="774" w:type="pct"/>
-            <w:vAlign w:val="center"/>
-          </w:tcPr>
-          <w:p>
-            <w:pPr>
-              <w:jc w:val="center"/>
-              <w:rPr>
-                <w:sz w:val="16"/>
-                <w:szCs w:val="16"/>
-              </w:rPr>
-            </w:pPr>
-          </w:p>
-        </w:tc>
-        <w:tc>
-          <w:tcPr>
-            <w:tcW w:w="706" w:type="pct"/>
-            <w:vAlign w:val="center"/>
-          </w:tcPr>
-          <w:p>
-            <w:pPr>
-              <w:jc w:val="center"/>
-              <w:rPr>
-                <w:sz w:val="16"/>
-                <w:szCs w:val="16"/>
-              </w:rPr>
-            </w:pPr>
+            <w:tcW w:w="1" w:type="pct"/>
+            <w:gridSpan w:val="2"/>
+            <w:vMerge w:val="restart"/>
+            <w:vAlign w:val="center"/>
+          </w:tcPr>
+          <w:p>
+            <w:pPr>
+              <w:jc w:val="center"/>
+              <w:rPr>
+                <w:sz w:val="16"/>
+                <w:szCs w:val="16"/>
+                <w:lang w:val="en-US"/>
+              </w:rPr>
+            </w:pPr>
+            <w:proofErr w:type="spellStart"/>
+            <w:r>
+              <w:rPr>
+                <w:sz w:val="16"/>
+                <w:szCs w:val="16"/>
+                <w:lang w:val="en-US"/>
+              </w:rPr>
+              <w:t>Muito</w:t>
+            </w:r>
+            <w:proofErr w:type="spellEnd"/>
+            <w:r>
+              <w:rPr>
+                <w:sz w:val="16"/>
+                <w:szCs w:val="16"/>
+                <w:lang w:val="en-US"/>
+              </w:rPr>
+              <w:t xml:space="preserve"> </w:t>
+            </w:r>
+            <w:proofErr w:type="spellStart"/>
+            <w:r>
+              <w:rPr>
+                <w:sz w:val="16"/>
+                <w:szCs w:val="16"/>
+                <w:lang w:val="en-US"/>
+              </w:rPr>
+              <w:t>instável</w:t>
+            </w:r>
+            <w:proofErr w:type="spellEnd"/>
           </w:p>
         </w:tc>
         <w:tc>
@@ -26975,6 +28160,7 @@
               <w:rPr>
                 <w:sz w:val="16"/>
                 <w:szCs w:val="16"/>
+                <w:lang w:val="en-US"/>
               </w:rPr>
             </w:pPr>
           </w:p>
@@ -26986,7 +28172,65 @@
         </w:trPr>
         <w:tc>
           <w:tcPr>
-            <w:tcW w:w="2393" w:type="pct"/>
+            <w:tcW w:w="1196" w:type="pct"/>
+            <w:vMerge/>
+            <w:vAlign w:val="center"/>
+          </w:tcPr>
+          <w:p>
+            <w:pPr>
+              <w:jc w:val="center"/>
+              <w:rPr>
+                <w:sz w:val="20"/>
+                <w:szCs w:val="20"/>
+                <w:lang w:val="en-US"/>
+              </w:rPr>
+            </w:pPr>
+          </w:p>
+        </w:tc>
+        <w:tc>
+          <w:tcPr>
+            <w:tcW w:w="1197" w:type="pct"/>
+            <w:vMerge/>
+            <w:vAlign w:val="center"/>
+          </w:tcPr>
+          <w:p>
+            <w:pPr>
+              <w:jc w:val="center"/>
+              <w:rPr>
+                <w:sz w:val="20"/>
+                <w:szCs w:val="20"/>
+                <w:lang w:val="en-US"/>
+              </w:rPr>
+            </w:pPr>
+          </w:p>
+        </w:tc>
+        <w:tc>
+          <w:tcPr>
+            <w:tcW w:w="492" w:type="pct"/>
+            <w:vAlign w:val="center"/>
+          </w:tcPr>
+          <w:p>
+            <w:pPr>
+              <w:jc w:val="center"/>
+              <w:rPr>
+                <w:sz w:val="16"/>
+                <w:szCs w:val="16"/>
+                <w:lang w:val="en-US"/>
+              </w:rPr>
+            </w:pPr>
+            <w:r>
+              <w:rPr>
+                <w:sz w:val="16"/>
+                <w:szCs w:val="16"/>
+                <w:lang w:val="en-US"/>
+              </w:rPr>
+              <w:t>3,3</w:t>
+            </w:r>
+          </w:p>
+        </w:tc>
+        <w:tc>
+          <w:tcPr>
+            <w:tcW w:w="1480" w:type="pct"/>
             <w:gridSpan w:val="2"/>
             <w:vMerge/>
             <w:vAlign w:val="center"/>
@@ -26995,60 +28239,9 @@
             <w:pPr>
               <w:jc w:val="center"/>
               <w:rPr>
-                <w:sz w:val="20"/>
-                <w:szCs w:val="20"/>
-              </w:rPr>
-            </w:pPr>
-          </w:p>
-        </w:tc>
-        <w:tc>
-          <w:tcPr>
-            <w:tcW w:w="492" w:type="pct"/>
-            <w:vAlign w:val="center"/>
-          </w:tcPr>
-          <w:p>
-            <w:pPr>
-              <w:jc w:val="center"/>
-              <w:rPr>
-                <w:sz w:val="16"/>
-                <w:szCs w:val="16"/>
-              </w:rPr>
-            </w:pPr>
-            <w:r>
-              <w:rPr>
-                <w:sz w:val="16"/>
-                <w:szCs w:val="16"/>
-              </w:rPr>
-              <w:t>3,3</w:t>
-            </w:r>
-          </w:p>
-        </w:tc>
-        <w:tc>
-          <w:tcPr>
-            <w:tcW w:w="774" w:type="pct"/>
-            <w:vAlign w:val="center"/>
-          </w:tcPr>
-          <w:p>
-            <w:pPr>
-              <w:jc w:val="center"/>
-              <w:rPr>
-                <w:sz w:val="16"/>
-                <w:szCs w:val="16"/>
-              </w:rPr>
-            </w:pPr>
-          </w:p>
-        </w:tc>
-        <w:tc>
-          <w:tcPr>
-            <w:tcW w:w="706" w:type="pct"/>
-            <w:vAlign w:val="center"/>
-          </w:tcPr>
-          <w:p>
-            <w:pPr>
-              <w:jc w:val="center"/>
-              <w:rPr>
-                <w:sz w:val="16"/>
-                <w:szCs w:val="16"/>
+                <w:sz w:val="16"/>
+                <w:szCs w:val="16"/>
+                <w:lang w:val="en-US"/>
               </w:rPr>
             </w:pPr>
           </w:p>
@@ -27064,6 +28257,7 @@
               <w:rPr>
                 <w:sz w:val="16"/>
                 <w:szCs w:val="16"/>
+                <w:lang w:val="en-US"/>
               </w:rPr>
             </w:pPr>
           </w:p>
@@ -27076,7 +28270,7 @@
         <w:tc>
           <w:tcPr>
             <w:tcW w:w="1196" w:type="pct"/>
-            <w:vMerge w:val="restart"/>
+            <w:vMerge/>
             <w:vAlign w:val="center"/>
           </w:tcPr>
           <w:p>
@@ -27088,119 +28282,45 @@
                 <w:lang w:val="en-US"/>
               </w:rPr>
             </w:pPr>
-            <w:r>
+          </w:p>
+        </w:tc>
+        <w:tc>
+          <w:tcPr>
+            <w:tcW w:w="1197" w:type="pct"/>
+            <w:vMerge w:val="restart"/>
+            <w:vAlign w:val="center"/>
+          </w:tcPr>
+          <w:p>
+            <w:pPr>
+              <w:jc w:val="center"/>
               <w:rPr>
                 <w:sz w:val="20"/>
                 <w:szCs w:val="20"/>
                 <w:lang w:val="en-US"/>
               </w:rPr>
-              <w:t>Transmit 802.11b</w:t>
-            </w:r>
-          </w:p>
-          <w:p>
-            <w:pPr>
-              <w:jc w:val="center"/>
+            </w:pPr>
+            <w:r>
               <w:rPr>
                 <w:sz w:val="20"/>
                 <w:szCs w:val="20"/>
                 <w:lang w:val="en-US"/>
               </w:rPr>
-            </w:pPr>
-          </w:p>
-          <w:p>
-            <w:pPr>
-              <w:jc w:val="center"/>
+              <w:t>POUT=+</w:t>
+            </w:r>
+            <w:r>
               <w:rPr>
                 <w:sz w:val="20"/>
                 <w:szCs w:val="20"/>
                 <w:lang w:val="en-US"/>
               </w:rPr>
-            </w:pPr>
+              <w:t>18.5</w:t>
+            </w:r>
             <w:r>
               <w:rPr>
                 <w:sz w:val="20"/>
                 <w:szCs w:val="20"/>
                 <w:lang w:val="en-US"/>
               </w:rPr>
-              <w:t>CCK = 1Mbps</w:t>
-            </w:r>
-          </w:p>
-          <w:p>
-            <w:pPr>
-              <w:jc w:val="center"/>
-              <w:rPr>
-                <w:sz w:val="20"/>
-                <w:szCs w:val="20"/>
-                <w:lang w:val="en-US"/>
-              </w:rPr>
-            </w:pPr>
-            <w:proofErr w:type="spellStart"/>
-            <w:r>
-              <w:rPr>
-                <w:sz w:val="20"/>
-                <w:szCs w:val="20"/>
-                <w:lang w:val="en-US"/>
-              </w:rPr>
-              <w:t>Ou</w:t>
-            </w:r>
-            <w:proofErr w:type="spellEnd"/>
-          </w:p>
-          <w:p>
-            <w:pPr>
-              <w:jc w:val="center"/>
-              <w:rPr>
-                <w:sz w:val="20"/>
-                <w:szCs w:val="20"/>
-                <w:lang w:val="en-US"/>
-              </w:rPr>
-            </w:pPr>
-            <w:r>
-              <w:rPr>
-                <w:sz w:val="20"/>
-                <w:szCs w:val="20"/>
-                <w:lang w:val="en-US"/>
-              </w:rPr>
-              <w:t>CCK = 11Mbps</w:t>
-            </w:r>
-          </w:p>
-        </w:tc>
-        <w:tc>
-          <w:tcPr>
-            <w:tcW w:w="1197" w:type="pct"/>
-            <w:vMerge w:val="restart"/>
-            <w:vAlign w:val="center"/>
-          </w:tcPr>
-          <w:p>
-            <w:pPr>
-              <w:jc w:val="center"/>
-              <w:rPr>
-                <w:sz w:val="20"/>
-                <w:szCs w:val="20"/>
-                <w:lang w:val="en-US"/>
-              </w:rPr>
-            </w:pPr>
-            <w:r>
-              <w:rPr>
-                <w:sz w:val="20"/>
-                <w:szCs w:val="20"/>
-                <w:lang w:val="en-US"/>
-              </w:rPr>
-              <w:t>POUT=+</w:t>
-            </w:r>
-            <w:r>
-              <w:rPr>
-                <w:sz w:val="20"/>
-                <w:szCs w:val="20"/>
-                <w:lang w:val="en-US"/>
-              </w:rPr>
-              <w:t>20.5</w:t>
-            </w:r>
-            <w:r>
-              <w:rPr>
-                <w:sz w:val="20"/>
-                <w:szCs w:val="20"/>
-                <w:lang w:val="en-US"/>
-              </w:rPr>
               <w:t>dBm</w:t>
             </w:r>
           </w:p>
@@ -27243,6 +28363,50 @@
                 <w:lang w:val="en-US"/>
               </w:rPr>
             </w:pPr>
+            <w:r>
+              <w:rPr>
+                <w:sz w:val="16"/>
+                <w:szCs w:val="16"/>
+                <w:lang w:val="en-US"/>
+              </w:rPr>
+              <w:t>75.5</w:t>
+            </w:r>
+          </w:p>
+          <w:p>
+            <w:pPr>
+              <w:jc w:val="center"/>
+              <w:rPr>
+                <w:sz w:val="16"/>
+                <w:szCs w:val="16"/>
+                <w:lang w:val="en-US"/>
+              </w:rPr>
+            </w:pPr>
+            <w:r>
+              <w:rPr>
+                <w:sz w:val="16"/>
+                <w:szCs w:val="16"/>
+                <w:lang w:val="en-US"/>
+              </w:rPr>
+              <w:t>76.2</w:t>
+            </w:r>
+          </w:p>
+          <w:p>
+            <w:pPr>
+              <w:jc w:val="center"/>
+              <w:rPr>
+                <w:sz w:val="16"/>
+                <w:szCs w:val="16"/>
+                <w:lang w:val="en-US"/>
+              </w:rPr>
+            </w:pPr>
+            <w:r>
+              <w:rPr>
+                <w:sz w:val="16"/>
+                <w:szCs w:val="16"/>
+                <w:lang w:val="en-US"/>
+              </w:rPr>
+              <w:t>76.3</w:t>
+            </w:r>
           </w:p>
         </w:tc>
         <w:tc>
@@ -27259,6 +28423,50 @@
                 <w:lang w:val="en-US"/>
               </w:rPr>
             </w:pPr>
+            <w:r>
+              <w:rPr>
+                <w:sz w:val="16"/>
+                <w:szCs w:val="16"/>
+                <w:lang w:val="en-US"/>
+              </w:rPr>
+              <w:t>76.0</w:t>
+            </w:r>
+          </w:p>
+          <w:p>
+            <w:pPr>
+              <w:jc w:val="center"/>
+              <w:rPr>
+                <w:sz w:val="16"/>
+                <w:szCs w:val="16"/>
+                <w:lang w:val="en-US"/>
+              </w:rPr>
+            </w:pPr>
+            <w:r>
+              <w:rPr>
+                <w:sz w:val="16"/>
+                <w:szCs w:val="16"/>
+                <w:lang w:val="en-US"/>
+              </w:rPr>
+              <w:t>78.9</w:t>
+            </w:r>
+          </w:p>
+          <w:p>
+            <w:pPr>
+              <w:jc w:val="center"/>
+              <w:rPr>
+                <w:sz w:val="16"/>
+                <w:szCs w:val="16"/>
+                <w:lang w:val="en-US"/>
+              </w:rPr>
+            </w:pPr>
+            <w:r>
+              <w:rPr>
+                <w:sz w:val="16"/>
+                <w:szCs w:val="16"/>
+                <w:lang w:val="en-US"/>
+              </w:rPr>
+              <w:t>77.3</w:t>
+            </w:r>
           </w:p>
         </w:tc>
         <w:tc>
@@ -27342,34 +28550,48 @@
         </w:tc>
         <w:tc>
           <w:tcPr>
-            <w:tcW w:w="774" w:type="pct"/>
-            <w:vAlign w:val="center"/>
-          </w:tcPr>
-          <w:p>
-            <w:pPr>
-              <w:jc w:val="center"/>
-              <w:rPr>
-                <w:sz w:val="16"/>
-                <w:szCs w:val="16"/>
-                <w:lang w:val="en-US"/>
-              </w:rPr>
-            </w:pPr>
-          </w:p>
-        </w:tc>
-        <w:tc>
-          <w:tcPr>
-            <w:tcW w:w="706" w:type="pct"/>
-            <w:vAlign w:val="center"/>
-          </w:tcPr>
-          <w:p>
-            <w:pPr>
-              <w:jc w:val="center"/>
-              <w:rPr>
-                <w:sz w:val="16"/>
-                <w:szCs w:val="16"/>
-                <w:lang w:val="en-US"/>
-              </w:rPr>
-            </w:pPr>
+            <w:tcW w:w="1" w:type="pct"/>
+            <w:gridSpan w:val="2"/>
+            <w:vMerge w:val="restart"/>
+            <w:vAlign w:val="center"/>
+          </w:tcPr>
+          <w:p>
+            <w:pPr>
+              <w:jc w:val="center"/>
+              <w:rPr>
+                <w:sz w:val="16"/>
+                <w:szCs w:val="16"/>
+                <w:lang w:val="en-US"/>
+              </w:rPr>
+            </w:pPr>
+            <w:proofErr w:type="spellStart"/>
+            <w:r>
+              <w:rPr>
+                <w:sz w:val="16"/>
+                <w:szCs w:val="16"/>
+                <w:lang w:val="en-US"/>
+              </w:rPr>
+              <w:t>Muito</w:t>
+            </w:r>
+            <w:proofErr w:type="spellEnd"/>
+            <w:r>
+              <w:rPr>
+                <w:sz w:val="16"/>
+                <w:szCs w:val="16"/>
+                <w:lang w:val="en-US"/>
+              </w:rPr>
+              <w:t xml:space="preserve"> </w:t>
+            </w:r>
+            <w:proofErr w:type="spellStart"/>
+            <w:r>
+              <w:rPr>
+                <w:sz w:val="16"/>
+                <w:szCs w:val="16"/>
+                <w:lang w:val="en-US"/>
+              </w:rPr>
+              <w:t>instável</w:t>
+            </w:r>
+            <w:proofErr w:type="spellEnd"/>
           </w:p>
         </w:tc>
         <w:tc>
@@ -27453,23 +28675,9 @@
         </w:tc>
         <w:tc>
           <w:tcPr>
-            <w:tcW w:w="774" w:type="pct"/>
-            <w:vAlign w:val="center"/>
-          </w:tcPr>
-          <w:p>
-            <w:pPr>
-              <w:jc w:val="center"/>
-              <w:rPr>
-                <w:sz w:val="16"/>
-                <w:szCs w:val="16"/>
-                <w:lang w:val="en-US"/>
-              </w:rPr>
-            </w:pPr>
-          </w:p>
-        </w:tc>
-        <w:tc>
-          <w:tcPr>
-            <w:tcW w:w="706" w:type="pct"/>
+            <w:tcW w:w="1480" w:type="pct"/>
+            <w:gridSpan w:val="2"/>
+            <w:vMerge/>
             <w:vAlign w:val="center"/>
           </w:tcPr>
           <w:p>
@@ -27550,7 +28758,7 @@
                 <w:szCs w:val="20"/>
                 <w:lang w:val="en-US"/>
               </w:rPr>
-              <w:t>18.5</w:t>
+              <w:t>16</w:t>
             </w:r>
             <w:r>
               <w:rPr>
@@ -27600,6 +28808,50 @@
                 <w:lang w:val="en-US"/>
               </w:rPr>
             </w:pPr>
+            <w:r>
+              <w:rPr>
+                <w:sz w:val="16"/>
+                <w:szCs w:val="16"/>
+                <w:lang w:val="en-US"/>
+              </w:rPr>
+              <w:t>74.7</w:t>
+            </w:r>
+          </w:p>
+          <w:p>
+            <w:pPr>
+              <w:jc w:val="center"/>
+              <w:rPr>
+                <w:sz w:val="16"/>
+                <w:szCs w:val="16"/>
+                <w:lang w:val="en-US"/>
+              </w:rPr>
+            </w:pPr>
+            <w:r>
+              <w:rPr>
+                <w:sz w:val="16"/>
+                <w:szCs w:val="16"/>
+                <w:lang w:val="en-US"/>
+              </w:rPr>
+              <w:t>74.7</w:t>
+            </w:r>
+          </w:p>
+          <w:p>
+            <w:pPr>
+              <w:jc w:val="center"/>
+              <w:rPr>
+                <w:sz w:val="16"/>
+                <w:szCs w:val="16"/>
+                <w:lang w:val="en-US"/>
+              </w:rPr>
+            </w:pPr>
+            <w:r>
+              <w:rPr>
+                <w:sz w:val="16"/>
+                <w:szCs w:val="16"/>
+                <w:lang w:val="en-US"/>
+              </w:rPr>
+              <w:t>75.6</w:t>
+            </w:r>
           </w:p>
         </w:tc>
         <w:tc>
@@ -27616,6 +28868,50 @@
                 <w:lang w:val="en-US"/>
               </w:rPr>
             </w:pPr>
+            <w:r>
+              <w:rPr>
+                <w:sz w:val="16"/>
+                <w:szCs w:val="16"/>
+                <w:lang w:val="en-US"/>
+              </w:rPr>
+              <w:t>75.2</w:t>
+            </w:r>
+          </w:p>
+          <w:p>
+            <w:pPr>
+              <w:jc w:val="center"/>
+              <w:rPr>
+                <w:sz w:val="16"/>
+                <w:szCs w:val="16"/>
+                <w:lang w:val="en-US"/>
+              </w:rPr>
+            </w:pPr>
+            <w:r>
+              <w:rPr>
+                <w:sz w:val="16"/>
+                <w:szCs w:val="16"/>
+                <w:lang w:val="en-US"/>
+              </w:rPr>
+              <w:t>75.0</w:t>
+            </w:r>
+          </w:p>
+          <w:p>
+            <w:pPr>
+              <w:jc w:val="center"/>
+              <w:rPr>
+                <w:sz w:val="16"/>
+                <w:szCs w:val="16"/>
+                <w:lang w:val="en-US"/>
+              </w:rPr>
+            </w:pPr>
+            <w:r>
+              <w:rPr>
+                <w:sz w:val="16"/>
+                <w:szCs w:val="16"/>
+                <w:lang w:val="en-US"/>
+              </w:rPr>
+              <w:t>7.61</w:t>
+            </w:r>
           </w:p>
         </w:tc>
         <w:tc>
@@ -27711,6 +29007,50 @@
                 <w:lang w:val="en-US"/>
               </w:rPr>
             </w:pPr>
+            <w:r>
+              <w:rPr>
+                <w:sz w:val="16"/>
+                <w:szCs w:val="16"/>
+                <w:lang w:val="en-US"/>
+              </w:rPr>
+              <w:t>75.8</w:t>
+            </w:r>
+          </w:p>
+          <w:p>
+            <w:pPr>
+              <w:jc w:val="center"/>
+              <w:rPr>
+                <w:sz w:val="16"/>
+                <w:szCs w:val="16"/>
+                <w:lang w:val="en-US"/>
+              </w:rPr>
+            </w:pPr>
+            <w:r>
+              <w:rPr>
+                <w:sz w:val="16"/>
+                <w:szCs w:val="16"/>
+                <w:lang w:val="en-US"/>
+              </w:rPr>
+              <w:t>76.6</w:t>
+            </w:r>
+          </w:p>
+          <w:p>
+            <w:pPr>
+              <w:jc w:val="center"/>
+              <w:rPr>
+                <w:sz w:val="16"/>
+                <w:szCs w:val="16"/>
+                <w:lang w:val="en-US"/>
+              </w:rPr>
+            </w:pPr>
+            <w:r>
+              <w:rPr>
+                <w:sz w:val="16"/>
+                <w:szCs w:val="16"/>
+                <w:lang w:val="en-US"/>
+              </w:rPr>
+              <w:t>77.6</w:t>
+            </w:r>
           </w:p>
         </w:tc>
         <w:tc>
@@ -27727,6 +29067,50 @@
                 <w:lang w:val="en-US"/>
               </w:rPr>
             </w:pPr>
+            <w:r>
+              <w:rPr>
+                <w:sz w:val="16"/>
+                <w:szCs w:val="16"/>
+                <w:lang w:val="en-US"/>
+              </w:rPr>
+              <w:t>77.7</w:t>
+            </w:r>
+          </w:p>
+          <w:p>
+            <w:pPr>
+              <w:jc w:val="center"/>
+              <w:rPr>
+                <w:sz w:val="16"/>
+                <w:szCs w:val="16"/>
+                <w:lang w:val="en-US"/>
+              </w:rPr>
+            </w:pPr>
+            <w:r>
+              <w:rPr>
+                <w:sz w:val="16"/>
+                <w:szCs w:val="16"/>
+                <w:lang w:val="en-US"/>
+              </w:rPr>
+              <w:t>77.0</w:t>
+            </w:r>
+          </w:p>
+          <w:p>
+            <w:pPr>
+              <w:jc w:val="center"/>
+              <w:rPr>
+                <w:sz w:val="16"/>
+                <w:szCs w:val="16"/>
+                <w:lang w:val="en-US"/>
+              </w:rPr>
+            </w:pPr>
+            <w:r>
+              <w:rPr>
+                <w:sz w:val="16"/>
+                <w:szCs w:val="16"/>
+                <w:lang w:val="en-US"/>
+              </w:rPr>
+              <w:t>78.3</w:t>
+            </w:r>
           </w:p>
         </w:tc>
         <w:tc>
@@ -27810,34 +29194,47 @@
         </w:tc>
         <w:tc>
           <w:tcPr>
-            <w:tcW w:w="774" w:type="pct"/>
-            <w:vAlign w:val="center"/>
-          </w:tcPr>
-          <w:p>
-            <w:pPr>
-              <w:jc w:val="center"/>
-              <w:rPr>
-                <w:sz w:val="16"/>
-                <w:szCs w:val="16"/>
-                <w:lang w:val="en-US"/>
-              </w:rPr>
-            </w:pPr>
-          </w:p>
-        </w:tc>
-        <w:tc>
-          <w:tcPr>
-            <w:tcW w:w="706" w:type="pct"/>
-            <w:vAlign w:val="center"/>
-          </w:tcPr>
-          <w:p>
-            <w:pPr>
-              <w:jc w:val="center"/>
-              <w:rPr>
-                <w:sz w:val="16"/>
-                <w:szCs w:val="16"/>
-                <w:lang w:val="en-US"/>
-              </w:rPr>
-            </w:pPr>
+            <w:tcW w:w="1" w:type="pct"/>
+            <w:gridSpan w:val="2"/>
+            <w:vAlign w:val="center"/>
+          </w:tcPr>
+          <w:p>
+            <w:pPr>
+              <w:jc w:val="center"/>
+              <w:rPr>
+                <w:sz w:val="16"/>
+                <w:szCs w:val="16"/>
+                <w:lang w:val="en-US"/>
+              </w:rPr>
+            </w:pPr>
+            <w:proofErr w:type="spellStart"/>
+            <w:r>
+              <w:rPr>
+                <w:sz w:val="16"/>
+                <w:szCs w:val="16"/>
+                <w:lang w:val="en-US"/>
+              </w:rPr>
+              <w:t>Muito</w:t>
+            </w:r>
+            <w:proofErr w:type="spellEnd"/>
+            <w:r>
+              <w:rPr>
+                <w:sz w:val="16"/>
+                <w:szCs w:val="16"/>
+                <w:lang w:val="en-US"/>
+              </w:rPr>
+              <w:t xml:space="preserve"> </w:t>
+            </w:r>
+            <w:proofErr w:type="spellStart"/>
+            <w:r>
+              <w:rPr>
+                <w:sz w:val="16"/>
+                <w:szCs w:val="16"/>
+                <w:lang w:val="en-US"/>
+              </w:rPr>
+              <w:t>instável</w:t>
+            </w:r>
+            <w:proofErr w:type="spellEnd"/>
           </w:p>
         </w:tc>
         <w:tc>
@@ -27907,7 +29304,7 @@
                 <w:szCs w:val="20"/>
                 <w:lang w:val="en-US"/>
               </w:rPr>
-              <w:t>16</w:t>
+              <w:t>14</w:t>
             </w:r>
             <w:r>
               <w:rPr>
@@ -27957,6 +29354,50 @@
                 <w:lang w:val="en-US"/>
               </w:rPr>
             </w:pPr>
+            <w:r>
+              <w:rPr>
+                <w:sz w:val="16"/>
+                <w:szCs w:val="16"/>
+                <w:lang w:val="en-US"/>
+              </w:rPr>
+              <w:t>74.3</w:t>
+            </w:r>
+          </w:p>
+          <w:p>
+            <w:pPr>
+              <w:jc w:val="center"/>
+              <w:rPr>
+                <w:sz w:val="16"/>
+                <w:szCs w:val="16"/>
+                <w:lang w:val="en-US"/>
+              </w:rPr>
+            </w:pPr>
+            <w:r>
+              <w:rPr>
+                <w:sz w:val="16"/>
+                <w:szCs w:val="16"/>
+                <w:lang w:val="en-US"/>
+              </w:rPr>
+              <w:t>74.4</w:t>
+            </w:r>
+          </w:p>
+          <w:p>
+            <w:pPr>
+              <w:jc w:val="center"/>
+              <w:rPr>
+                <w:sz w:val="16"/>
+                <w:szCs w:val="16"/>
+                <w:lang w:val="en-US"/>
+              </w:rPr>
+            </w:pPr>
+            <w:r>
+              <w:rPr>
+                <w:sz w:val="16"/>
+                <w:szCs w:val="16"/>
+                <w:lang w:val="en-US"/>
+              </w:rPr>
+              <w:t>74.8</w:t>
+            </w:r>
           </w:p>
         </w:tc>
         <w:tc>
@@ -27973,6 +29414,50 @@
                 <w:lang w:val="en-US"/>
               </w:rPr>
             </w:pPr>
+            <w:r>
+              <w:rPr>
+                <w:sz w:val="16"/>
+                <w:szCs w:val="16"/>
+                <w:lang w:val="en-US"/>
+              </w:rPr>
+              <w:t>75.2</w:t>
+            </w:r>
+          </w:p>
+          <w:p>
+            <w:pPr>
+              <w:jc w:val="center"/>
+              <w:rPr>
+                <w:sz w:val="16"/>
+                <w:szCs w:val="16"/>
+                <w:lang w:val="en-US"/>
+              </w:rPr>
+            </w:pPr>
+            <w:r>
+              <w:rPr>
+                <w:sz w:val="16"/>
+                <w:szCs w:val="16"/>
+                <w:lang w:val="en-US"/>
+              </w:rPr>
+              <w:t>75.0</w:t>
+            </w:r>
+          </w:p>
+          <w:p>
+            <w:pPr>
+              <w:jc w:val="center"/>
+              <w:rPr>
+                <w:sz w:val="16"/>
+                <w:szCs w:val="16"/>
+                <w:lang w:val="en-US"/>
+              </w:rPr>
+            </w:pPr>
+            <w:r>
+              <w:rPr>
+                <w:sz w:val="16"/>
+                <w:szCs w:val="16"/>
+                <w:lang w:val="en-US"/>
+              </w:rPr>
+              <w:t>75.5</w:t>
+            </w:r>
           </w:p>
         </w:tc>
         <w:tc>
@@ -28068,6 +29553,50 @@
                 <w:lang w:val="en-US"/>
               </w:rPr>
             </w:pPr>
+            <w:r>
+              <w:rPr>
+                <w:sz w:val="16"/>
+                <w:szCs w:val="16"/>
+                <w:lang w:val="en-US"/>
+              </w:rPr>
+              <w:t>75.5</w:t>
+            </w:r>
+          </w:p>
+          <w:p>
+            <w:pPr>
+              <w:jc w:val="center"/>
+              <w:rPr>
+                <w:sz w:val="16"/>
+                <w:szCs w:val="16"/>
+                <w:lang w:val="en-US"/>
+              </w:rPr>
+            </w:pPr>
+            <w:r>
+              <w:rPr>
+                <w:sz w:val="16"/>
+                <w:szCs w:val="16"/>
+                <w:lang w:val="en-US"/>
+              </w:rPr>
+              <w:t>75.4</w:t>
+            </w:r>
+          </w:p>
+          <w:p>
+            <w:pPr>
+              <w:jc w:val="center"/>
+              <w:rPr>
+                <w:sz w:val="16"/>
+                <w:szCs w:val="16"/>
+                <w:lang w:val="en-US"/>
+              </w:rPr>
+            </w:pPr>
+            <w:r>
+              <w:rPr>
+                <w:sz w:val="16"/>
+                <w:szCs w:val="16"/>
+                <w:lang w:val="en-US"/>
+              </w:rPr>
+              <w:t>76.8</w:t>
+            </w:r>
           </w:p>
         </w:tc>
         <w:tc>
@@ -28084,6 +29613,50 @@
                 <w:lang w:val="en-US"/>
               </w:rPr>
             </w:pPr>
+            <w:r>
+              <w:rPr>
+                <w:sz w:val="16"/>
+                <w:szCs w:val="16"/>
+                <w:lang w:val="en-US"/>
+              </w:rPr>
+              <w:t>77.6</w:t>
+            </w:r>
+          </w:p>
+          <w:p>
+            <w:pPr>
+              <w:jc w:val="center"/>
+              <w:rPr>
+                <w:sz w:val="16"/>
+                <w:szCs w:val="16"/>
+                <w:lang w:val="en-US"/>
+              </w:rPr>
+            </w:pPr>
+            <w:r>
+              <w:rPr>
+                <w:sz w:val="16"/>
+                <w:szCs w:val="16"/>
+                <w:lang w:val="en-US"/>
+              </w:rPr>
+              <w:t>76.8</w:t>
+            </w:r>
+          </w:p>
+          <w:p>
+            <w:pPr>
+              <w:jc w:val="center"/>
+              <w:rPr>
+                <w:sz w:val="16"/>
+                <w:szCs w:val="16"/>
+                <w:lang w:val="en-US"/>
+              </w:rPr>
+            </w:pPr>
+            <w:r>
+              <w:rPr>
+                <w:sz w:val="16"/>
+                <w:szCs w:val="16"/>
+                <w:lang w:val="en-US"/>
+              </w:rPr>
+              <w:t>78.4</w:t>
+            </w:r>
           </w:p>
         </w:tc>
         <w:tc>
@@ -28167,34 +29740,47 @@
         </w:tc>
         <w:tc>
           <w:tcPr>
-            <w:tcW w:w="774" w:type="pct"/>
-            <w:vAlign w:val="center"/>
-          </w:tcPr>
-          <w:p>
-            <w:pPr>
-              <w:jc w:val="center"/>
-              <w:rPr>
-                <w:sz w:val="16"/>
-                <w:szCs w:val="16"/>
-                <w:lang w:val="en-US"/>
-              </w:rPr>
-            </w:pPr>
-          </w:p>
-        </w:tc>
-        <w:tc>
-          <w:tcPr>
-            <w:tcW w:w="706" w:type="pct"/>
-            <w:vAlign w:val="center"/>
-          </w:tcPr>
-          <w:p>
-            <w:pPr>
-              <w:jc w:val="center"/>
-              <w:rPr>
-                <w:sz w:val="16"/>
-                <w:szCs w:val="16"/>
-                <w:lang w:val="en-US"/>
-              </w:rPr>
-            </w:pPr>
+            <w:tcW w:w="1" w:type="pct"/>
+            <w:gridSpan w:val="2"/>
+            <w:vAlign w:val="center"/>
+          </w:tcPr>
+          <w:p>
+            <w:pPr>
+              <w:jc w:val="center"/>
+              <w:rPr>
+                <w:sz w:val="16"/>
+                <w:szCs w:val="16"/>
+                <w:lang w:val="en-US"/>
+              </w:rPr>
+            </w:pPr>
+            <w:proofErr w:type="spellStart"/>
+            <w:r>
+              <w:rPr>
+                <w:sz w:val="16"/>
+                <w:szCs w:val="16"/>
+                <w:lang w:val="en-US"/>
+              </w:rPr>
+              <w:t>Muito</w:t>
+            </w:r>
+            <w:proofErr w:type="spellEnd"/>
+            <w:r>
+              <w:rPr>
+                <w:sz w:val="16"/>
+                <w:szCs w:val="16"/>
+                <w:lang w:val="en-US"/>
+              </w:rPr>
+              <w:t xml:space="preserve"> </w:t>
+            </w:r>
+            <w:proofErr w:type="spellStart"/>
+            <w:r>
+              <w:rPr>
+                <w:sz w:val="16"/>
+                <w:szCs w:val="16"/>
+                <w:lang w:val="en-US"/>
+              </w:rPr>
+              <w:t>instável</w:t>
+            </w:r>
+            <w:proofErr w:type="spellEnd"/>
           </w:p>
         </w:tc>
         <w:tc>
@@ -28221,7 +29807,7 @@
         <w:tc>
           <w:tcPr>
             <w:tcW w:w="1196" w:type="pct"/>
-            <w:vMerge/>
+            <w:vMerge w:val="restart"/>
             <w:vAlign w:val="center"/>
           </w:tcPr>
           <w:p>
@@ -28233,6 +29819,31 @@
                 <w:lang w:val="en-US"/>
               </w:rPr>
             </w:pPr>
+            <w:r>
+              <w:rPr>
+                <w:sz w:val="20"/>
+                <w:szCs w:val="20"/>
+                <w:lang w:val="en-US"/>
+              </w:rPr>
+              <w:t>Transmit 802.11g</w:t>
+            </w:r>
+            <w:r>
+              <w:rPr>
+                <w:sz w:val="20"/>
+                <w:szCs w:val="20"/>
+                <w:lang w:val="en-US"/>
+              </w:rPr>
+              <w:br/>
+            </w:r>
+            <w:r>
+              <w:rPr>
+                <w:sz w:val="20"/>
+                <w:szCs w:val="20"/>
+                <w:lang w:val="en-US"/>
+              </w:rPr>
+              <w:br/>
+              <w:t>OFDM 54Mbps</w:t>
+            </w:r>
           </w:p>
         </w:tc>
         <w:tc>
@@ -28256,7 +29867,7 @@
                 <w:szCs w:val="20"/>
                 <w:lang w:val="en-US"/>
               </w:rPr>
-              <w:t>POUT=+</w:t>
+              <w:t>POUT =+</w:t>
             </w:r>
             <w:r>
               <w:rPr>
@@ -28264,7 +29875,7 @@
                 <w:szCs w:val="20"/>
                 <w:lang w:val="en-US"/>
               </w:rPr>
-              <w:t>14</w:t>
+              <w:t>20.5</w:t>
             </w:r>
             <w:r>
               <w:rPr>
@@ -28314,6 +29925,50 @@
                 <w:lang w:val="en-US"/>
               </w:rPr>
             </w:pPr>
+            <w:r>
+              <w:rPr>
+                <w:sz w:val="16"/>
+                <w:szCs w:val="16"/>
+                <w:lang w:val="en-US"/>
+              </w:rPr>
+              <w:t>73.5</w:t>
+            </w:r>
+          </w:p>
+          <w:p>
+            <w:pPr>
+              <w:jc w:val="center"/>
+              <w:rPr>
+                <w:sz w:val="16"/>
+                <w:szCs w:val="16"/>
+                <w:lang w:val="en-US"/>
+              </w:rPr>
+            </w:pPr>
+            <w:r>
+              <w:rPr>
+                <w:sz w:val="16"/>
+                <w:szCs w:val="16"/>
+                <w:lang w:val="en-US"/>
+              </w:rPr>
+              <w:t>73.3</w:t>
+            </w:r>
+          </w:p>
+          <w:p>
+            <w:pPr>
+              <w:jc w:val="center"/>
+              <w:rPr>
+                <w:sz w:val="16"/>
+                <w:szCs w:val="16"/>
+                <w:lang w:val="en-US"/>
+              </w:rPr>
+            </w:pPr>
+            <w:r>
+              <w:rPr>
+                <w:sz w:val="16"/>
+                <w:szCs w:val="16"/>
+                <w:lang w:val="en-US"/>
+              </w:rPr>
+              <w:t>73.8</w:t>
+            </w:r>
           </w:p>
         </w:tc>
         <w:tc>
@@ -28330,6 +29985,50 @@
                 <w:lang w:val="en-US"/>
               </w:rPr>
             </w:pPr>
+            <w:r>
+              <w:rPr>
+                <w:sz w:val="16"/>
+                <w:szCs w:val="16"/>
+                <w:lang w:val="en-US"/>
+              </w:rPr>
+              <w:t>74.2</w:t>
+            </w:r>
+          </w:p>
+          <w:p>
+            <w:pPr>
+              <w:jc w:val="center"/>
+              <w:rPr>
+                <w:sz w:val="16"/>
+                <w:szCs w:val="16"/>
+                <w:lang w:val="en-US"/>
+              </w:rPr>
+            </w:pPr>
+            <w:r>
+              <w:rPr>
+                <w:sz w:val="16"/>
+                <w:szCs w:val="16"/>
+                <w:lang w:val="en-US"/>
+              </w:rPr>
+              <w:t>75.0</w:t>
+            </w:r>
+          </w:p>
+          <w:p>
+            <w:pPr>
+              <w:jc w:val="center"/>
+              <w:rPr>
+                <w:sz w:val="16"/>
+                <w:szCs w:val="16"/>
+                <w:lang w:val="en-US"/>
+              </w:rPr>
+            </w:pPr>
+            <w:r>
+              <w:rPr>
+                <w:sz w:val="16"/>
+                <w:szCs w:val="16"/>
+                <w:lang w:val="en-US"/>
+              </w:rPr>
+              <w:t>74.5</w:t>
+            </w:r>
           </w:p>
         </w:tc>
         <w:tc>
@@ -28413,34 +30112,48 @@
         </w:tc>
         <w:tc>
           <w:tcPr>
-            <w:tcW w:w="774" w:type="pct"/>
-            <w:vAlign w:val="center"/>
-          </w:tcPr>
-          <w:p>
-            <w:pPr>
-              <w:jc w:val="center"/>
-              <w:rPr>
-                <w:sz w:val="16"/>
-                <w:szCs w:val="16"/>
-                <w:lang w:val="en-US"/>
-              </w:rPr>
-            </w:pPr>
-          </w:p>
-        </w:tc>
-        <w:tc>
-          <w:tcPr>
-            <w:tcW w:w="706" w:type="pct"/>
-            <w:vAlign w:val="center"/>
-          </w:tcPr>
-          <w:p>
-            <w:pPr>
-              <w:jc w:val="center"/>
-              <w:rPr>
-                <w:sz w:val="16"/>
-                <w:szCs w:val="16"/>
-                <w:lang w:val="en-US"/>
-              </w:rPr>
-            </w:pPr>
+            <w:tcW w:w="1" w:type="pct"/>
+            <w:gridSpan w:val="2"/>
+            <w:vMerge w:val="restart"/>
+            <w:vAlign w:val="center"/>
+          </w:tcPr>
+          <w:p>
+            <w:pPr>
+              <w:jc w:val="center"/>
+              <w:rPr>
+                <w:sz w:val="16"/>
+                <w:szCs w:val="16"/>
+                <w:lang w:val="en-US"/>
+              </w:rPr>
+            </w:pPr>
+            <w:proofErr w:type="spellStart"/>
+            <w:r>
+              <w:rPr>
+                <w:sz w:val="16"/>
+                <w:szCs w:val="16"/>
+                <w:lang w:val="en-US"/>
+              </w:rPr>
+              <w:t>Muito</w:t>
+            </w:r>
+            <w:proofErr w:type="spellEnd"/>
+            <w:r>
+              <w:rPr>
+                <w:sz w:val="16"/>
+                <w:szCs w:val="16"/>
+                <w:lang w:val="en-US"/>
+              </w:rPr>
+              <w:t xml:space="preserve"> </w:t>
+            </w:r>
+            <w:proofErr w:type="spellStart"/>
+            <w:r>
+              <w:rPr>
+                <w:sz w:val="16"/>
+                <w:szCs w:val="16"/>
+                <w:lang w:val="en-US"/>
+              </w:rPr>
+              <w:t>instável</w:t>
+            </w:r>
+            <w:proofErr w:type="spellEnd"/>
           </w:p>
         </w:tc>
         <w:tc>
@@ -28524,23 +30237,9 @@
         </w:tc>
         <w:tc>
           <w:tcPr>
-            <w:tcW w:w="774" w:type="pct"/>
-            <w:vAlign w:val="center"/>
-          </w:tcPr>
-          <w:p>
-            <w:pPr>
-              <w:jc w:val="center"/>
-              <w:rPr>
-                <w:sz w:val="16"/>
-                <w:szCs w:val="16"/>
-                <w:lang w:val="en-US"/>
-              </w:rPr>
-            </w:pPr>
-          </w:p>
-        </w:tc>
-        <w:tc>
-          <w:tcPr>
-            <w:tcW w:w="706" w:type="pct"/>
+            <w:tcW w:w="1480" w:type="pct"/>
+            <w:gridSpan w:val="2"/>
+            <w:vMerge/>
             <w:vAlign w:val="center"/>
           </w:tcPr>
           <w:p>
@@ -28578,7 +30277,7 @@
         <w:tc>
           <w:tcPr>
             <w:tcW w:w="1196" w:type="pct"/>
-            <w:vMerge w:val="restart"/>
+            <w:vMerge/>
             <w:vAlign w:val="center"/>
           </w:tcPr>
           <w:p>
@@ -28590,21 +30289,30 @@
                 <w:lang w:val="en-US"/>
               </w:rPr>
             </w:pPr>
-            <w:r>
+          </w:p>
+        </w:tc>
+        <w:tc>
+          <w:tcPr>
+            <w:tcW w:w="1197" w:type="pct"/>
+            <w:vMerge w:val="restart"/>
+            <w:vAlign w:val="center"/>
+          </w:tcPr>
+          <w:p>
+            <w:pPr>
+              <w:jc w:val="center"/>
               <w:rPr>
                 <w:sz w:val="20"/>
                 <w:szCs w:val="20"/>
                 <w:lang w:val="en-US"/>
               </w:rPr>
-              <w:t>Transmit 802.11g</w:t>
-            </w:r>
+            </w:pPr>
             <w:r>
               <w:rPr>
                 <w:sz w:val="20"/>
                 <w:szCs w:val="20"/>
                 <w:lang w:val="en-US"/>
               </w:rPr>
-              <w:br/>
+              <w:t>POUT =+</w:t>
             </w:r>
             <w:r>
               <w:rPr>
@@ -28612,41 +30320,7 @@
                 <w:szCs w:val="20"/>
                 <w:lang w:val="en-US"/>
               </w:rPr>
-              <w:br/>
-              <w:t>OFDM 54Mbps</w:t>
-            </w:r>
-          </w:p>
-        </w:tc>
-        <w:tc>
-          <w:tcPr>
-            <w:tcW w:w="1197" w:type="pct"/>
-            <w:vMerge w:val="restart"/>
-            <w:vAlign w:val="center"/>
-          </w:tcPr>
-          <w:p>
-            <w:pPr>
-              <w:jc w:val="center"/>
-              <w:rPr>
-                <w:sz w:val="20"/>
-                <w:szCs w:val="20"/>
-                <w:lang w:val="en-US"/>
-              </w:rPr>
-            </w:pPr>
-            <w:r>
-              <w:rPr>
-                <w:sz w:val="20"/>
-                <w:szCs w:val="20"/>
-                <w:lang w:val="en-US"/>
-              </w:rPr>
-              <w:t>POUT =+</w:t>
-            </w:r>
-            <w:r>
-              <w:rPr>
-                <w:sz w:val="20"/>
-                <w:szCs w:val="20"/>
-                <w:lang w:val="en-US"/>
-              </w:rPr>
-              <w:t>20.5</w:t>
+              <w:t>18.5</w:t>
             </w:r>
             <w:r>
               <w:rPr>
@@ -29003,7 +30677,7 @@
                 <w:szCs w:val="20"/>
                 <w:lang w:val="en-US"/>
               </w:rPr>
-              <w:t>18.5</w:t>
+              <w:t>16</w:t>
             </w:r>
             <w:r>
               <w:rPr>
@@ -29360,7 +31034,7 @@
                 <w:szCs w:val="20"/>
                 <w:lang w:val="en-US"/>
               </w:rPr>
-              <w:t>16</w:t>
+              <w:t>14</w:t>
             </w:r>
             <w:r>
               <w:rPr>
@@ -29674,7 +31348,7 @@
         <w:tc>
           <w:tcPr>
             <w:tcW w:w="1196" w:type="pct"/>
-            <w:vMerge/>
+            <w:vMerge w:val="restart"/>
             <w:vAlign w:val="center"/>
           </w:tcPr>
           <w:p>
@@ -29686,369 +31360,13 @@
                 <w:lang w:val="en-US"/>
               </w:rPr>
             </w:pPr>
-          </w:p>
-        </w:tc>
-        <w:tc>
-          <w:tcPr>
-            <w:tcW w:w="1197" w:type="pct"/>
-            <w:vMerge w:val="restart"/>
-            <w:vAlign w:val="center"/>
-          </w:tcPr>
-          <w:p>
-            <w:pPr>
-              <w:jc w:val="center"/>
+            <w:r>
               <w:rPr>
                 <w:sz w:val="20"/>
                 <w:szCs w:val="20"/>
                 <w:lang w:val="en-US"/>
               </w:rPr>
-            </w:pPr>
-            <w:r>
-              <w:rPr>
-                <w:sz w:val="20"/>
-                <w:szCs w:val="20"/>
-                <w:lang w:val="en-US"/>
-              </w:rPr>
-              <w:t>POUT =+</w:t>
-            </w:r>
-            <w:r>
-              <w:rPr>
-                <w:sz w:val="20"/>
-                <w:szCs w:val="20"/>
-                <w:lang w:val="en-US"/>
-              </w:rPr>
-              <w:t>14</w:t>
-            </w:r>
-            <w:r>
-              <w:rPr>
-                <w:sz w:val="20"/>
-                <w:szCs w:val="20"/>
-                <w:lang w:val="en-US"/>
-              </w:rPr>
-              <w:t>dBm</w:t>
-            </w:r>
-          </w:p>
-        </w:tc>
-        <w:tc>
-          <w:tcPr>
-            <w:tcW w:w="492" w:type="pct"/>
-            <w:vAlign w:val="center"/>
-          </w:tcPr>
-          <w:p>
-            <w:pPr>
-              <w:jc w:val="center"/>
-              <w:rPr>
-                <w:sz w:val="16"/>
-                <w:szCs w:val="16"/>
-                <w:lang w:val="en-US"/>
-              </w:rPr>
-            </w:pPr>
-            <w:r>
-              <w:rPr>
-                <w:sz w:val="16"/>
-                <w:szCs w:val="16"/>
-                <w:lang w:val="en-US"/>
-              </w:rPr>
-              <w:t>5</w:t>
-            </w:r>
-          </w:p>
-        </w:tc>
-        <w:tc>
-          <w:tcPr>
-            <w:tcW w:w="774" w:type="pct"/>
-            <w:vAlign w:val="center"/>
-          </w:tcPr>
-          <w:p>
-            <w:pPr>
-              <w:jc w:val="center"/>
-              <w:rPr>
-                <w:sz w:val="16"/>
-                <w:szCs w:val="16"/>
-                <w:lang w:val="en-US"/>
-              </w:rPr>
-            </w:pPr>
-          </w:p>
-        </w:tc>
-        <w:tc>
-          <w:tcPr>
-            <w:tcW w:w="706" w:type="pct"/>
-            <w:vAlign w:val="center"/>
-          </w:tcPr>
-          <w:p>
-            <w:pPr>
-              <w:jc w:val="center"/>
-              <w:rPr>
-                <w:sz w:val="16"/>
-                <w:szCs w:val="16"/>
-                <w:lang w:val="en-US"/>
-              </w:rPr>
-            </w:pPr>
-          </w:p>
-        </w:tc>
-        <w:tc>
-          <w:tcPr>
-            <w:tcW w:w="635" w:type="pct"/>
-            <w:vAlign w:val="center"/>
-          </w:tcPr>
-          <w:p>
-            <w:pPr>
-              <w:jc w:val="center"/>
-              <w:rPr>
-                <w:sz w:val="16"/>
-                <w:szCs w:val="16"/>
-                <w:lang w:val="en-US"/>
-              </w:rPr>
-            </w:pPr>
-          </w:p>
-        </w:tc>
-      </w:tr>
-      <w:tr>
-        <w:trPr>
-          <w:trHeight w:val="170"/>
-        </w:trPr>
-        <w:tc>
-          <w:tcPr>
-            <w:tcW w:w="1196" w:type="pct"/>
-            <w:vMerge/>
-            <w:vAlign w:val="center"/>
-          </w:tcPr>
-          <w:p>
-            <w:pPr>
-              <w:jc w:val="center"/>
-              <w:rPr>
-                <w:sz w:val="20"/>
-                <w:szCs w:val="20"/>
-                <w:lang w:val="en-US"/>
-              </w:rPr>
-            </w:pPr>
-          </w:p>
-        </w:tc>
-        <w:tc>
-          <w:tcPr>
-            <w:tcW w:w="1197" w:type="pct"/>
-            <w:vMerge/>
-            <w:vAlign w:val="center"/>
-          </w:tcPr>
-          <w:p>
-            <w:pPr>
-              <w:jc w:val="center"/>
-              <w:rPr>
-                <w:sz w:val="20"/>
-                <w:szCs w:val="20"/>
-                <w:lang w:val="en-US"/>
-              </w:rPr>
-            </w:pPr>
-          </w:p>
-        </w:tc>
-        <w:tc>
-          <w:tcPr>
-            <w:tcW w:w="492" w:type="pct"/>
-            <w:vAlign w:val="center"/>
-          </w:tcPr>
-          <w:p>
-            <w:pPr>
-              <w:jc w:val="center"/>
-              <w:rPr>
-                <w:sz w:val="16"/>
-                <w:szCs w:val="16"/>
-                <w:lang w:val="en-US"/>
-              </w:rPr>
-            </w:pPr>
-            <w:r>
-              <w:rPr>
-                <w:sz w:val="16"/>
-                <w:szCs w:val="16"/>
-                <w:lang w:val="en-US"/>
-              </w:rPr>
-              <w:t>4</w:t>
-            </w:r>
-          </w:p>
-        </w:tc>
-        <w:tc>
-          <w:tcPr>
-            <w:tcW w:w="774" w:type="pct"/>
-            <w:vAlign w:val="center"/>
-          </w:tcPr>
-          <w:p>
-            <w:pPr>
-              <w:jc w:val="center"/>
-              <w:rPr>
-                <w:sz w:val="16"/>
-                <w:szCs w:val="16"/>
-                <w:lang w:val="en-US"/>
-              </w:rPr>
-            </w:pPr>
-          </w:p>
-        </w:tc>
-        <w:tc>
-          <w:tcPr>
-            <w:tcW w:w="706" w:type="pct"/>
-            <w:vAlign w:val="center"/>
-          </w:tcPr>
-          <w:p>
-            <w:pPr>
-              <w:jc w:val="center"/>
-              <w:rPr>
-                <w:sz w:val="16"/>
-                <w:szCs w:val="16"/>
-                <w:lang w:val="en-US"/>
-              </w:rPr>
-            </w:pPr>
-          </w:p>
-        </w:tc>
-        <w:tc>
-          <w:tcPr>
-            <w:tcW w:w="635" w:type="pct"/>
-            <w:vAlign w:val="center"/>
-          </w:tcPr>
-          <w:p>
-            <w:pPr>
-              <w:jc w:val="center"/>
-              <w:rPr>
-                <w:sz w:val="16"/>
-                <w:szCs w:val="16"/>
-                <w:lang w:val="en-US"/>
-              </w:rPr>
-            </w:pPr>
-          </w:p>
-        </w:tc>
-      </w:tr>
-      <w:tr>
-        <w:trPr>
-          <w:trHeight w:val="170"/>
-        </w:trPr>
-        <w:tc>
-          <w:tcPr>
-            <w:tcW w:w="1196" w:type="pct"/>
-            <w:vMerge/>
-            <w:vAlign w:val="center"/>
-          </w:tcPr>
-          <w:p>
-            <w:pPr>
-              <w:jc w:val="center"/>
-              <w:rPr>
-                <w:sz w:val="20"/>
-                <w:szCs w:val="20"/>
-                <w:lang w:val="en-US"/>
-              </w:rPr>
-            </w:pPr>
-          </w:p>
-        </w:tc>
-        <w:tc>
-          <w:tcPr>
-            <w:tcW w:w="1197" w:type="pct"/>
-            <w:vMerge/>
-            <w:vAlign w:val="center"/>
-          </w:tcPr>
-          <w:p>
-            <w:pPr>
-              <w:jc w:val="center"/>
-              <w:rPr>
-                <w:sz w:val="20"/>
-                <w:szCs w:val="20"/>
-                <w:lang w:val="en-US"/>
-              </w:rPr>
-            </w:pPr>
-          </w:p>
-        </w:tc>
-        <w:tc>
-          <w:tcPr>
-            <w:tcW w:w="492" w:type="pct"/>
-            <w:vAlign w:val="center"/>
-          </w:tcPr>
-          <w:p>
-            <w:pPr>
-              <w:jc w:val="center"/>
-              <w:rPr>
-                <w:sz w:val="16"/>
-                <w:szCs w:val="16"/>
-                <w:lang w:val="en-US"/>
-              </w:rPr>
-            </w:pPr>
-            <w:r>
-              <w:rPr>
-                <w:sz w:val="16"/>
-                <w:szCs w:val="16"/>
-                <w:lang w:val="en-US"/>
-              </w:rPr>
-              <w:t>3,3</w:t>
-            </w:r>
-          </w:p>
-        </w:tc>
-        <w:tc>
-          <w:tcPr>
-            <w:tcW w:w="774" w:type="pct"/>
-            <w:vAlign w:val="center"/>
-          </w:tcPr>
-          <w:p>
-            <w:pPr>
-              <w:jc w:val="center"/>
-              <w:rPr>
-                <w:sz w:val="16"/>
-                <w:szCs w:val="16"/>
-                <w:lang w:val="en-US"/>
-              </w:rPr>
-            </w:pPr>
-          </w:p>
-        </w:tc>
-        <w:tc>
-          <w:tcPr>
-            <w:tcW w:w="706" w:type="pct"/>
-            <w:vAlign w:val="center"/>
-          </w:tcPr>
-          <w:p>
-            <w:pPr>
-              <w:jc w:val="center"/>
-              <w:rPr>
-                <w:sz w:val="16"/>
-                <w:szCs w:val="16"/>
-                <w:lang w:val="en-US"/>
-              </w:rPr>
-            </w:pPr>
-          </w:p>
-        </w:tc>
-        <w:tc>
-          <w:tcPr>
-            <w:tcW w:w="635" w:type="pct"/>
-            <w:vAlign w:val="center"/>
-          </w:tcPr>
-          <w:p>
-            <w:pPr>
-              <w:jc w:val="center"/>
-              <w:rPr>
-                <w:sz w:val="16"/>
-                <w:szCs w:val="16"/>
-                <w:lang w:val="en-US"/>
-              </w:rPr>
-            </w:pPr>
-          </w:p>
-        </w:tc>
-      </w:tr>
-      <w:tr>
-        <w:trPr>
-          <w:trHeight w:val="170"/>
-        </w:trPr>
-        <w:tc>
-          <w:tcPr>
-            <w:tcW w:w="1196" w:type="pct"/>
-            <w:vMerge w:val="restart"/>
-            <w:vAlign w:val="center"/>
-          </w:tcPr>
-          <w:p>
-            <w:pPr>
-              <w:jc w:val="center"/>
-              <w:rPr>
-                <w:sz w:val="20"/>
-                <w:szCs w:val="20"/>
-                <w:lang w:val="en-US"/>
-              </w:rPr>
-            </w:pPr>
-            <w:r>
-              <w:rPr>
-                <w:sz w:val="20"/>
-                <w:szCs w:val="20"/>
-                <w:lang w:val="en-US"/>
-              </w:rPr>
+              <w:lastRenderedPageBreak/>
               <w:t>Transmit 802.11n</w:t>
             </w:r>
             <w:r>
@@ -32384,8 +33702,13 @@
       <w:r>
         <w:t xml:space="preserve">Tabela 3 – Resultados dos testes de consumo da placa </w:t>
       </w:r>
-      <w:r>
-        <w:t>WeMos D1 mini</w:t>
+      <w:proofErr w:type="gramStart"/>
+      <w:r>
+        <w:t>WeMos</w:t>
+      </w:r>
+      <w:proofErr w:type="gramEnd"/>
+      <w:r>
+        <w:t xml:space="preserve"> D1 mini</w:t>
       </w:r>
     </w:p>
     <w:p>
@@ -32432,7 +33755,6 @@
               <w:outlineLvl w:val="2"/>
             </w:pPr>
             <w:r>
-              <w:lastRenderedPageBreak/>
               <w:tab/>
             </w:r>
             <w:bookmarkStart w:id="28" w:name="_GoBack"/>
@@ -35759,7 +37081,7 @@
             <w:rPr>
               <w:noProof/>
             </w:rPr>
-            <w:t>7</w:t>
+            <w:t>8</w:t>
           </w:r>
         </w:fldSimple>
       </w:p>
@@ -37258,7 +38580,7 @@
   <a:extraClrSchemeLst/>
   <a:extLst>
     <a:ext uri="{05A4C25C-085E-4340-85A3-A5531E510DB2}">
-      <thm15:themeFamily xmlns="" xmlns:thm15="http://schemas.microsoft.com/office/thememl/2012/main" name="Office Theme" id="{62F939B6-93AF-4DB8-9C6B-D6C7DFDC589F}" vid="{4A3C46E8-61CC-4603-A589-7422A47A8E4A}"/>
+      <thm15:themeFamily xmlns:thm15="http://schemas.microsoft.com/office/thememl/2012/main" xmlns="" name="Office Theme" id="{62F939B6-93AF-4DB8-9C6B-D6C7DFDC589F}" vid="{4A3C46E8-61CC-4603-A589-7422A47A8E4A}"/>
     </a:ext>
   </a:extLst>
 </a:theme>
@@ -37269,7 +38591,7 @@
 </file>
 
 <file path=customXml/itemProps1.xml><?xml version="1.0" encoding="utf-8"?>
-<ds:datastoreItem xmlns:ds="http://schemas.openxmlformats.org/officeDocument/2006/customXml" ds:itemID="{31628E62-181D-479C-BDEF-64E3EB9DFB45}">
+<ds:datastoreItem xmlns:ds="http://schemas.openxmlformats.org/officeDocument/2006/customXml" ds:itemID="{C4001D87-7631-49B4-BB0E-681382C55728}">
   <ds:schemaRefs>
     <ds:schemaRef ds:uri="http://schemas.openxmlformats.org/officeDocument/2006/bibliography"/>
   </ds:schemaRefs>

--- a/relatorios/Relatório - Cronograma.docx
+++ b/relatorios/Relatório - Cronograma.docx
@@ -20941,7 +20941,7 @@
                     <a:blip r:embed="rId10" cstate="print">
                       <a:extLst>
                         <a:ext uri="{28A0092B-C50C-407E-A947-70E740481C1C}">
-                          <a14:useLocalDpi xmlns:a14="http://schemas.microsoft.com/office/drawing/2010/main" xmlns:wps="http://schemas.microsoft.com/office/word/2010/wordprocessingShape" xmlns:wpi="http://schemas.microsoft.com/office/word/2010/wordprocessingInk" xmlns:wpg="http://schemas.microsoft.com/office/word/2010/wordprocessingGroup" xmlns:w16se="http://schemas.microsoft.com/office/word/2015/wordml/symex" xmlns:w15="http://schemas.microsoft.com/office/word/2012/wordml" xmlns:w14="http://schemas.microsoft.com/office/word/2010/wordml" xmlns:w="http://schemas.openxmlformats.org/wordprocessingml/2006/main" xmlns:w10="urn:schemas-microsoft-com:office:word" xmlns:wp14="http://schemas.microsoft.com/office/word/2010/wordprocessingDrawing" xmlns:v="urn:schemas-microsoft-com:vml" xmlns:o="urn:schemas-microsoft-com:office:office" xmlns:mc="http://schemas.openxmlformats.org/markup-compatibility/2006" xmlns:cx="http://schemas.microsoft.com/office/drawing/2014/chartex" xmlns:wpc="http://schemas.microsoft.com/office/word/2010/wordprocessingCanvas" xmlns="" val="0"/>
+                          <a14:useLocalDpi xmlns="" xmlns:wpc="http://schemas.microsoft.com/office/word/2010/wordprocessingCanvas" xmlns:cx="http://schemas.microsoft.com/office/drawing/2014/chartex" xmlns:mc="http://schemas.openxmlformats.org/markup-compatibility/2006" xmlns:o="urn:schemas-microsoft-com:office:office" xmlns:v="urn:schemas-microsoft-com:vml" xmlns:wp14="http://schemas.microsoft.com/office/word/2010/wordprocessingDrawing" xmlns:w10="urn:schemas-microsoft-com:office:word" xmlns:w="http://schemas.openxmlformats.org/wordprocessingml/2006/main" xmlns:w14="http://schemas.microsoft.com/office/word/2010/wordml" xmlns:w15="http://schemas.microsoft.com/office/word/2012/wordml" xmlns:w16se="http://schemas.microsoft.com/office/word/2015/wordml/symex" xmlns:wpg="http://schemas.microsoft.com/office/word/2010/wordprocessingGroup" xmlns:wpi="http://schemas.microsoft.com/office/word/2010/wordprocessingInk" xmlns:wps="http://schemas.microsoft.com/office/word/2010/wordprocessingShape" xmlns:a14="http://schemas.microsoft.com/office/drawing/2010/main" val="0"/>
                         </a:ext>
                       </a:extLst>
                     </a:blip>
@@ -21579,6 +21579,26 @@
         <w:t xml:space="preserve"> desenvolvida previamente. </w:t>
       </w:r>
     </w:p>
+    <w:p>
+      <w:pPr>
+        <w:ind w:left="708" w:firstLine="708"/>
+        <w:jc w:val="both"/>
+        <w:rPr>
+          <w:sz w:val="18"/>
+        </w:rPr>
+      </w:pPr>
+      <w:r>
+        <w:t xml:space="preserve">Tabela 3 – Resultados dos testes de consumo da placa </w:t>
+      </w:r>
+      <w:proofErr w:type="spellStart"/>
+      <w:r>
+        <w:t>WeMos</w:t>
+      </w:r>
+      <w:proofErr w:type="spellEnd"/>
+      <w:r>
+        <w:t xml:space="preserve"> D1 mini</w:t>
+      </w:r>
+    </w:p>
     <w:tbl>
       <w:tblPr>
         <w:tblStyle w:val="Tabelacomgrade"/>
@@ -25156,7 +25176,7 @@
         </w:tc>
         <w:tc>
           <w:tcPr>
-            <w:tcW w:w="1" w:type="pct"/>
+            <w:tcW w:w="2607" w:type="pct"/>
             <w:gridSpan w:val="4"/>
             <w:vAlign w:val="center"/>
           </w:tcPr>
@@ -25337,6 +25357,7 @@
                 <w:sz w:val="16"/>
                 <w:szCs w:val="16"/>
               </w:rPr>
+              <w:lastRenderedPageBreak/>
               <w:t>72.1</w:t>
             </w:r>
           </w:p>
@@ -25359,6 +25380,7 @@
                 <w:sz w:val="16"/>
                 <w:szCs w:val="16"/>
               </w:rPr>
+              <w:lastRenderedPageBreak/>
               <w:t>72.1</w:t>
             </w:r>
           </w:p>
@@ -25391,6 +25413,7 @@
                 <w:sz w:val="16"/>
                 <w:szCs w:val="16"/>
               </w:rPr>
+              <w:lastRenderedPageBreak/>
               <w:t>72.6</w:t>
             </w:r>
           </w:p>
@@ -25434,7 +25457,7 @@
         </w:tc>
         <w:tc>
           <w:tcPr>
-            <w:tcW w:w="1" w:type="pct"/>
+            <w:tcW w:w="2607" w:type="pct"/>
             <w:gridSpan w:val="4"/>
             <w:vAlign w:val="center"/>
           </w:tcPr>
@@ -25505,7 +25528,6 @@
                 <w:sz w:val="20"/>
                 <w:szCs w:val="20"/>
               </w:rPr>
-              <w:lastRenderedPageBreak/>
               <w:t>Modem Sleep</w:t>
             </w:r>
           </w:p>
@@ -28105,7 +28127,7 @@
         </w:tc>
         <w:tc>
           <w:tcPr>
-            <w:tcW w:w="1" w:type="pct"/>
+            <w:tcW w:w="1480" w:type="pct"/>
             <w:gridSpan w:val="2"/>
             <w:vMerge w:val="restart"/>
             <w:vAlign w:val="center"/>
@@ -28550,7 +28572,7 @@
         </w:tc>
         <w:tc>
           <w:tcPr>
-            <w:tcW w:w="1" w:type="pct"/>
+            <w:tcW w:w="1480" w:type="pct"/>
             <w:gridSpan w:val="2"/>
             <w:vMerge w:val="restart"/>
             <w:vAlign w:val="center"/>
@@ -29194,7 +29216,7 @@
         </w:tc>
         <w:tc>
           <w:tcPr>
-            <w:tcW w:w="1" w:type="pct"/>
+            <w:tcW w:w="1480" w:type="pct"/>
             <w:gridSpan w:val="2"/>
             <w:vAlign w:val="center"/>
           </w:tcPr>
@@ -29740,7 +29762,7 @@
         </w:tc>
         <w:tc>
           <w:tcPr>
-            <w:tcW w:w="1" w:type="pct"/>
+            <w:tcW w:w="1480" w:type="pct"/>
             <w:gridSpan w:val="2"/>
             <w:vAlign w:val="center"/>
           </w:tcPr>
@@ -30112,7 +30134,7 @@
         </w:tc>
         <w:tc>
           <w:tcPr>
-            <w:tcW w:w="1" w:type="pct"/>
+            <w:tcW w:w="1480" w:type="pct"/>
             <w:gridSpan w:val="2"/>
             <w:vMerge w:val="restart"/>
             <w:vAlign w:val="center"/>
@@ -30370,6 +30392,50 @@
                 <w:lang w:val="en-US"/>
               </w:rPr>
             </w:pPr>
+            <w:r>
+              <w:rPr>
+                <w:sz w:val="16"/>
+                <w:szCs w:val="16"/>
+                <w:lang w:val="en-US"/>
+              </w:rPr>
+              <w:t>71.4</w:t>
+            </w:r>
+          </w:p>
+          <w:p>
+            <w:pPr>
+              <w:jc w:val="center"/>
+              <w:rPr>
+                <w:sz w:val="16"/>
+                <w:szCs w:val="16"/>
+                <w:lang w:val="en-US"/>
+              </w:rPr>
+            </w:pPr>
+            <w:r>
+              <w:rPr>
+                <w:sz w:val="16"/>
+                <w:szCs w:val="16"/>
+                <w:lang w:val="en-US"/>
+              </w:rPr>
+              <w:t>71.2</w:t>
+            </w:r>
+          </w:p>
+          <w:p>
+            <w:pPr>
+              <w:jc w:val="center"/>
+              <w:rPr>
+                <w:sz w:val="16"/>
+                <w:szCs w:val="16"/>
+                <w:lang w:val="en-US"/>
+              </w:rPr>
+            </w:pPr>
+            <w:r>
+              <w:rPr>
+                <w:sz w:val="16"/>
+                <w:szCs w:val="16"/>
+                <w:lang w:val="en-US"/>
+              </w:rPr>
+              <w:t>72.0</w:t>
+            </w:r>
           </w:p>
         </w:tc>
         <w:tc>
@@ -30386,6 +30452,50 @@
                 <w:lang w:val="en-US"/>
               </w:rPr>
             </w:pPr>
+            <w:r>
+              <w:rPr>
+                <w:sz w:val="16"/>
+                <w:szCs w:val="16"/>
+                <w:lang w:val="en-US"/>
+              </w:rPr>
+              <w:t>71.6</w:t>
+            </w:r>
+          </w:p>
+          <w:p>
+            <w:pPr>
+              <w:jc w:val="center"/>
+              <w:rPr>
+                <w:sz w:val="16"/>
+                <w:szCs w:val="16"/>
+                <w:lang w:val="en-US"/>
+              </w:rPr>
+            </w:pPr>
+            <w:r>
+              <w:rPr>
+                <w:sz w:val="16"/>
+                <w:szCs w:val="16"/>
+                <w:lang w:val="en-US"/>
+              </w:rPr>
+              <w:t>71.8</w:t>
+            </w:r>
+          </w:p>
+          <w:p>
+            <w:pPr>
+              <w:jc w:val="center"/>
+              <w:rPr>
+                <w:sz w:val="16"/>
+                <w:szCs w:val="16"/>
+                <w:lang w:val="en-US"/>
+              </w:rPr>
+            </w:pPr>
+            <w:r>
+              <w:rPr>
+                <w:sz w:val="16"/>
+                <w:szCs w:val="16"/>
+                <w:lang w:val="en-US"/>
+              </w:rPr>
+              <w:t>72.3</w:t>
+            </w:r>
           </w:p>
         </w:tc>
         <w:tc>
@@ -30481,6 +30591,50 @@
                 <w:lang w:val="en-US"/>
               </w:rPr>
             </w:pPr>
+            <w:r>
+              <w:rPr>
+                <w:sz w:val="16"/>
+                <w:szCs w:val="16"/>
+                <w:lang w:val="en-US"/>
+              </w:rPr>
+              <w:t>71.3</w:t>
+            </w:r>
+          </w:p>
+          <w:p>
+            <w:pPr>
+              <w:jc w:val="center"/>
+              <w:rPr>
+                <w:sz w:val="16"/>
+                <w:szCs w:val="16"/>
+                <w:lang w:val="en-US"/>
+              </w:rPr>
+            </w:pPr>
+            <w:r>
+              <w:rPr>
+                <w:sz w:val="16"/>
+                <w:szCs w:val="16"/>
+                <w:lang w:val="en-US"/>
+              </w:rPr>
+              <w:t>71.2</w:t>
+            </w:r>
+          </w:p>
+          <w:p>
+            <w:pPr>
+              <w:jc w:val="center"/>
+              <w:rPr>
+                <w:sz w:val="16"/>
+                <w:szCs w:val="16"/>
+                <w:lang w:val="en-US"/>
+              </w:rPr>
+            </w:pPr>
+            <w:r>
+              <w:rPr>
+                <w:sz w:val="16"/>
+                <w:szCs w:val="16"/>
+                <w:lang w:val="en-US"/>
+              </w:rPr>
+              <w:t>71.6</w:t>
+            </w:r>
           </w:p>
         </w:tc>
         <w:tc>
@@ -30497,6 +30651,50 @@
                 <w:lang w:val="en-US"/>
               </w:rPr>
             </w:pPr>
+            <w:r>
+              <w:rPr>
+                <w:sz w:val="16"/>
+                <w:szCs w:val="16"/>
+                <w:lang w:val="en-US"/>
+              </w:rPr>
+              <w:t>71.5</w:t>
+            </w:r>
+          </w:p>
+          <w:p>
+            <w:pPr>
+              <w:jc w:val="center"/>
+              <w:rPr>
+                <w:sz w:val="16"/>
+                <w:szCs w:val="16"/>
+                <w:lang w:val="en-US"/>
+              </w:rPr>
+            </w:pPr>
+            <w:r>
+              <w:rPr>
+                <w:sz w:val="16"/>
+                <w:szCs w:val="16"/>
+                <w:lang w:val="en-US"/>
+              </w:rPr>
+              <w:t>71.3</w:t>
+            </w:r>
+          </w:p>
+          <w:p>
+            <w:pPr>
+              <w:jc w:val="center"/>
+              <w:rPr>
+                <w:sz w:val="16"/>
+                <w:szCs w:val="16"/>
+                <w:lang w:val="en-US"/>
+              </w:rPr>
+            </w:pPr>
+            <w:r>
+              <w:rPr>
+                <w:sz w:val="16"/>
+                <w:szCs w:val="16"/>
+                <w:lang w:val="en-US"/>
+              </w:rPr>
+              <w:t>72.2</w:t>
+            </w:r>
           </w:p>
         </w:tc>
         <w:tc>
@@ -30592,6 +30790,14 @@
                 <w:lang w:val="en-US"/>
               </w:rPr>
             </w:pPr>
+            <w:r>
+              <w:rPr>
+                <w:sz w:val="16"/>
+                <w:szCs w:val="16"/>
+                <w:lang w:val="en-US"/>
+              </w:rPr>
+              <w:t>----</w:t>
+            </w:r>
           </w:p>
         </w:tc>
         <w:tc>
@@ -30608,6 +30814,14 @@
                 <w:lang w:val="en-US"/>
               </w:rPr>
             </w:pPr>
+            <w:r>
+              <w:rPr>
+                <w:sz w:val="16"/>
+                <w:szCs w:val="16"/>
+                <w:lang w:val="en-US"/>
+              </w:rPr>
+              <w:t>----</w:t>
+            </w:r>
           </w:p>
         </w:tc>
         <w:tc>
@@ -30727,6 +30941,58 @@
                 <w:lang w:val="en-US"/>
               </w:rPr>
             </w:pPr>
+            <w:r>
+              <w:rPr>
+                <w:sz w:val="16"/>
+                <w:szCs w:val="16"/>
+                <w:lang w:val="en-US"/>
+              </w:rPr>
+              <w:t>71.0</w:t>
+            </w:r>
+          </w:p>
+          <w:p>
+            <w:pPr>
+              <w:jc w:val="center"/>
+              <w:rPr>
+                <w:sz w:val="16"/>
+                <w:szCs w:val="16"/>
+                <w:lang w:val="en-US"/>
+              </w:rPr>
+            </w:pPr>
+            <w:r>
+              <w:rPr>
+                <w:sz w:val="16"/>
+                <w:szCs w:val="16"/>
+                <w:lang w:val="en-US"/>
+              </w:rPr>
+              <w:t>70.8</w:t>
+            </w:r>
+          </w:p>
+          <w:p>
+            <w:pPr>
+              <w:jc w:val="center"/>
+              <w:rPr>
+                <w:sz w:val="16"/>
+                <w:szCs w:val="16"/>
+                <w:lang w:val="en-US"/>
+              </w:rPr>
+            </w:pPr>
+            <w:r>
+              <w:rPr>
+                <w:sz w:val="16"/>
+                <w:szCs w:val="16"/>
+                <w:lang w:val="en-US"/>
+              </w:rPr>
+              <w:t>71.</w:t>
+            </w:r>
+            <w:r>
+              <w:rPr>
+                <w:sz w:val="16"/>
+                <w:szCs w:val="16"/>
+                <w:lang w:val="en-US"/>
+              </w:rPr>
+              <w:t>2</w:t>
+            </w:r>
           </w:p>
         </w:tc>
         <w:tc>
@@ -30743,6 +31009,58 @@
                 <w:lang w:val="en-US"/>
               </w:rPr>
             </w:pPr>
+            <w:r>
+              <w:rPr>
+                <w:sz w:val="16"/>
+                <w:szCs w:val="16"/>
+                <w:lang w:val="en-US"/>
+              </w:rPr>
+              <w:t>72.0</w:t>
+            </w:r>
+          </w:p>
+          <w:p>
+            <w:pPr>
+              <w:jc w:val="center"/>
+              <w:rPr>
+                <w:sz w:val="16"/>
+                <w:szCs w:val="16"/>
+                <w:lang w:val="en-US"/>
+              </w:rPr>
+            </w:pPr>
+            <w:r>
+              <w:rPr>
+                <w:sz w:val="16"/>
+                <w:szCs w:val="16"/>
+                <w:lang w:val="en-US"/>
+              </w:rPr>
+              <w:t>70.9</w:t>
+            </w:r>
+          </w:p>
+          <w:p>
+            <w:pPr>
+              <w:jc w:val="center"/>
+              <w:rPr>
+                <w:sz w:val="16"/>
+                <w:szCs w:val="16"/>
+                <w:lang w:val="en-US"/>
+              </w:rPr>
+            </w:pPr>
+            <w:r>
+              <w:rPr>
+                <w:sz w:val="16"/>
+                <w:szCs w:val="16"/>
+                <w:lang w:val="en-US"/>
+              </w:rPr>
+              <w:t>71.</w:t>
+            </w:r>
+            <w:r>
+              <w:rPr>
+                <w:sz w:val="16"/>
+                <w:szCs w:val="16"/>
+                <w:lang w:val="en-US"/>
+              </w:rPr>
+              <w:t>6</w:t>
+            </w:r>
           </w:p>
         </w:tc>
         <w:tc>
@@ -30838,6 +31156,50 @@
                 <w:lang w:val="en-US"/>
               </w:rPr>
             </w:pPr>
+            <w:r>
+              <w:rPr>
+                <w:sz w:val="16"/>
+                <w:szCs w:val="16"/>
+                <w:lang w:val="en-US"/>
+              </w:rPr>
+              <w:t>70.9</w:t>
+            </w:r>
+          </w:p>
+          <w:p>
+            <w:pPr>
+              <w:jc w:val="center"/>
+              <w:rPr>
+                <w:sz w:val="16"/>
+                <w:szCs w:val="16"/>
+                <w:lang w:val="en-US"/>
+              </w:rPr>
+            </w:pPr>
+            <w:r>
+              <w:rPr>
+                <w:sz w:val="16"/>
+                <w:szCs w:val="16"/>
+                <w:lang w:val="en-US"/>
+              </w:rPr>
+              <w:t>70.8</w:t>
+            </w:r>
+          </w:p>
+          <w:p>
+            <w:pPr>
+              <w:jc w:val="center"/>
+              <w:rPr>
+                <w:sz w:val="16"/>
+                <w:szCs w:val="16"/>
+                <w:lang w:val="en-US"/>
+              </w:rPr>
+            </w:pPr>
+            <w:r>
+              <w:rPr>
+                <w:sz w:val="16"/>
+                <w:szCs w:val="16"/>
+                <w:lang w:val="en-US"/>
+              </w:rPr>
+              <w:t>71.6</w:t>
+            </w:r>
           </w:p>
         </w:tc>
         <w:tc>
@@ -30854,6 +31216,50 @@
                 <w:lang w:val="en-US"/>
               </w:rPr>
             </w:pPr>
+            <w:r>
+              <w:rPr>
+                <w:sz w:val="16"/>
+                <w:szCs w:val="16"/>
+                <w:lang w:val="en-US"/>
+              </w:rPr>
+              <w:t>71.2</w:t>
+            </w:r>
+          </w:p>
+          <w:p>
+            <w:pPr>
+              <w:jc w:val="center"/>
+              <w:rPr>
+                <w:sz w:val="16"/>
+                <w:szCs w:val="16"/>
+                <w:lang w:val="en-US"/>
+              </w:rPr>
+            </w:pPr>
+            <w:r>
+              <w:rPr>
+                <w:sz w:val="16"/>
+                <w:szCs w:val="16"/>
+                <w:lang w:val="en-US"/>
+              </w:rPr>
+              <w:t>70.9</w:t>
+            </w:r>
+          </w:p>
+          <w:p>
+            <w:pPr>
+              <w:jc w:val="center"/>
+              <w:rPr>
+                <w:sz w:val="16"/>
+                <w:szCs w:val="16"/>
+                <w:lang w:val="en-US"/>
+              </w:rPr>
+            </w:pPr>
+            <w:r>
+              <w:rPr>
+                <w:sz w:val="16"/>
+                <w:szCs w:val="16"/>
+                <w:lang w:val="en-US"/>
+              </w:rPr>
+              <w:t>72.0</w:t>
+            </w:r>
           </w:p>
         </w:tc>
         <w:tc>
@@ -30949,6 +31355,50 @@
                 <w:lang w:val="en-US"/>
               </w:rPr>
             </w:pPr>
+            <w:r>
+              <w:rPr>
+                <w:sz w:val="16"/>
+                <w:szCs w:val="16"/>
+                <w:lang w:val="en-US"/>
+              </w:rPr>
+              <w:t>71.5</w:t>
+            </w:r>
+          </w:p>
+          <w:p>
+            <w:pPr>
+              <w:jc w:val="center"/>
+              <w:rPr>
+                <w:sz w:val="16"/>
+                <w:szCs w:val="16"/>
+                <w:lang w:val="en-US"/>
+              </w:rPr>
+            </w:pPr>
+            <w:r>
+              <w:rPr>
+                <w:sz w:val="16"/>
+                <w:szCs w:val="16"/>
+                <w:lang w:val="en-US"/>
+              </w:rPr>
+              <w:t>71.4</w:t>
+            </w:r>
+          </w:p>
+          <w:p>
+            <w:pPr>
+              <w:jc w:val="center"/>
+              <w:rPr>
+                <w:sz w:val="16"/>
+                <w:szCs w:val="16"/>
+                <w:lang w:val="en-US"/>
+              </w:rPr>
+            </w:pPr>
+            <w:r>
+              <w:rPr>
+                <w:sz w:val="16"/>
+                <w:szCs w:val="16"/>
+                <w:lang w:val="en-US"/>
+              </w:rPr>
+              <w:t>71.7</w:t>
+            </w:r>
           </w:p>
         </w:tc>
         <w:tc>
@@ -30965,6 +31415,50 @@
                 <w:lang w:val="en-US"/>
               </w:rPr>
             </w:pPr>
+            <w:r>
+              <w:rPr>
+                <w:sz w:val="16"/>
+                <w:szCs w:val="16"/>
+                <w:lang w:val="en-US"/>
+              </w:rPr>
+              <w:t>72.0</w:t>
+            </w:r>
+          </w:p>
+          <w:p>
+            <w:pPr>
+              <w:jc w:val="center"/>
+              <w:rPr>
+                <w:sz w:val="16"/>
+                <w:szCs w:val="16"/>
+                <w:lang w:val="en-US"/>
+              </w:rPr>
+            </w:pPr>
+            <w:r>
+              <w:rPr>
+                <w:sz w:val="16"/>
+                <w:szCs w:val="16"/>
+                <w:lang w:val="en-US"/>
+              </w:rPr>
+              <w:t>72.2</w:t>
+            </w:r>
+          </w:p>
+          <w:p>
+            <w:pPr>
+              <w:jc w:val="center"/>
+              <w:rPr>
+                <w:sz w:val="16"/>
+                <w:szCs w:val="16"/>
+                <w:lang w:val="en-US"/>
+              </w:rPr>
+            </w:pPr>
+            <w:r>
+              <w:rPr>
+                <w:sz w:val="16"/>
+                <w:szCs w:val="16"/>
+                <w:lang w:val="en-US"/>
+              </w:rPr>
+              <w:t>73.1</w:t>
+            </w:r>
           </w:p>
         </w:tc>
         <w:tc>
@@ -30981,6 +31475,16 @@
                 <w:lang w:val="en-US"/>
               </w:rPr>
             </w:pPr>
+            <w:proofErr w:type="spellStart"/>
+            <w:r>
+              <w:rPr>
+                <w:sz w:val="16"/>
+                <w:szCs w:val="16"/>
+                <w:lang w:val="en-US"/>
+              </w:rPr>
+              <w:t>instabilidade</w:t>
+            </w:r>
+            <w:proofErr w:type="spellEnd"/>
           </w:p>
         </w:tc>
       </w:tr>
@@ -31084,6 +31588,50 @@
                 <w:lang w:val="en-US"/>
               </w:rPr>
             </w:pPr>
+            <w:r>
+              <w:rPr>
+                <w:sz w:val="16"/>
+                <w:szCs w:val="16"/>
+                <w:lang w:val="en-US"/>
+              </w:rPr>
+              <w:t>70.8</w:t>
+            </w:r>
+          </w:p>
+          <w:p>
+            <w:pPr>
+              <w:jc w:val="center"/>
+              <w:rPr>
+                <w:sz w:val="16"/>
+                <w:szCs w:val="16"/>
+                <w:lang w:val="en-US"/>
+              </w:rPr>
+            </w:pPr>
+            <w:r>
+              <w:rPr>
+                <w:sz w:val="16"/>
+                <w:szCs w:val="16"/>
+                <w:lang w:val="en-US"/>
+              </w:rPr>
+              <w:t>70.5</w:t>
+            </w:r>
+          </w:p>
+          <w:p>
+            <w:pPr>
+              <w:jc w:val="center"/>
+              <w:rPr>
+                <w:sz w:val="16"/>
+                <w:szCs w:val="16"/>
+                <w:lang w:val="en-US"/>
+              </w:rPr>
+            </w:pPr>
+            <w:r>
+              <w:rPr>
+                <w:sz w:val="16"/>
+                <w:szCs w:val="16"/>
+                <w:lang w:val="en-US"/>
+              </w:rPr>
+              <w:t>71.4</w:t>
+            </w:r>
           </w:p>
         </w:tc>
         <w:tc>
@@ -31100,6 +31648,50 @@
                 <w:lang w:val="en-US"/>
               </w:rPr>
             </w:pPr>
+            <w:r>
+              <w:rPr>
+                <w:sz w:val="16"/>
+                <w:szCs w:val="16"/>
+                <w:lang w:val="en-US"/>
+              </w:rPr>
+              <w:t>71.2</w:t>
+            </w:r>
+          </w:p>
+          <w:p>
+            <w:pPr>
+              <w:jc w:val="center"/>
+              <w:rPr>
+                <w:sz w:val="16"/>
+                <w:szCs w:val="16"/>
+                <w:lang w:val="en-US"/>
+              </w:rPr>
+            </w:pPr>
+            <w:r>
+              <w:rPr>
+                <w:sz w:val="16"/>
+                <w:szCs w:val="16"/>
+                <w:lang w:val="en-US"/>
+              </w:rPr>
+              <w:t>71.2</w:t>
+            </w:r>
+          </w:p>
+          <w:p>
+            <w:pPr>
+              <w:jc w:val="center"/>
+              <w:rPr>
+                <w:sz w:val="16"/>
+                <w:szCs w:val="16"/>
+                <w:lang w:val="en-US"/>
+              </w:rPr>
+            </w:pPr>
+            <w:r>
+              <w:rPr>
+                <w:sz w:val="16"/>
+                <w:szCs w:val="16"/>
+                <w:lang w:val="en-US"/>
+              </w:rPr>
+              <w:t>71.6</w:t>
+            </w:r>
           </w:p>
         </w:tc>
         <w:tc>
@@ -31195,6 +31787,50 @@
                 <w:lang w:val="en-US"/>
               </w:rPr>
             </w:pPr>
+            <w:r>
+              <w:rPr>
+                <w:sz w:val="16"/>
+                <w:szCs w:val="16"/>
+                <w:lang w:val="en-US"/>
+              </w:rPr>
+              <w:t>70.8</w:t>
+            </w:r>
+          </w:p>
+          <w:p>
+            <w:pPr>
+              <w:jc w:val="center"/>
+              <w:rPr>
+                <w:sz w:val="16"/>
+                <w:szCs w:val="16"/>
+                <w:lang w:val="en-US"/>
+              </w:rPr>
+            </w:pPr>
+            <w:r>
+              <w:rPr>
+                <w:sz w:val="16"/>
+                <w:szCs w:val="16"/>
+                <w:lang w:val="en-US"/>
+              </w:rPr>
+              <w:t>70.8</w:t>
+            </w:r>
+          </w:p>
+          <w:p>
+            <w:pPr>
+              <w:jc w:val="center"/>
+              <w:rPr>
+                <w:sz w:val="16"/>
+                <w:szCs w:val="16"/>
+                <w:lang w:val="en-US"/>
+              </w:rPr>
+            </w:pPr>
+            <w:r>
+              <w:rPr>
+                <w:sz w:val="16"/>
+                <w:szCs w:val="16"/>
+                <w:lang w:val="en-US"/>
+              </w:rPr>
+              <w:t>71.5</w:t>
+            </w:r>
           </w:p>
         </w:tc>
         <w:tc>
@@ -31211,6 +31847,50 @@
                 <w:lang w:val="en-US"/>
               </w:rPr>
             </w:pPr>
+            <w:r>
+              <w:rPr>
+                <w:sz w:val="16"/>
+                <w:szCs w:val="16"/>
+                <w:lang w:val="en-US"/>
+              </w:rPr>
+              <w:t>71.1</w:t>
+            </w:r>
+          </w:p>
+          <w:p>
+            <w:pPr>
+              <w:jc w:val="center"/>
+              <w:rPr>
+                <w:sz w:val="16"/>
+                <w:szCs w:val="16"/>
+                <w:lang w:val="en-US"/>
+              </w:rPr>
+            </w:pPr>
+            <w:r>
+              <w:rPr>
+                <w:sz w:val="16"/>
+                <w:szCs w:val="16"/>
+                <w:lang w:val="en-US"/>
+              </w:rPr>
+              <w:t>71.0</w:t>
+            </w:r>
+          </w:p>
+          <w:p>
+            <w:pPr>
+              <w:jc w:val="center"/>
+              <w:rPr>
+                <w:sz w:val="16"/>
+                <w:szCs w:val="16"/>
+                <w:lang w:val="en-US"/>
+              </w:rPr>
+            </w:pPr>
+            <w:r>
+              <w:rPr>
+                <w:sz w:val="16"/>
+                <w:szCs w:val="16"/>
+                <w:lang w:val="en-US"/>
+              </w:rPr>
+              <w:t>71.8</w:t>
+            </w:r>
           </w:p>
         </w:tc>
         <w:tc>
@@ -31306,6 +31986,14 @@
                 <w:lang w:val="en-US"/>
               </w:rPr>
             </w:pPr>
+            <w:r>
+              <w:rPr>
+                <w:sz w:val="16"/>
+                <w:szCs w:val="16"/>
+                <w:lang w:val="en-US"/>
+              </w:rPr>
+              <w:t>--</w:t>
+            </w:r>
           </w:p>
         </w:tc>
         <w:tc>
@@ -31322,6 +32010,14 @@
                 <w:lang w:val="en-US"/>
               </w:rPr>
             </w:pPr>
+            <w:r>
+              <w:rPr>
+                <w:sz w:val="16"/>
+                <w:szCs w:val="16"/>
+                <w:lang w:val="en-US"/>
+              </w:rPr>
+              <w:t>--</w:t>
+            </w:r>
           </w:p>
         </w:tc>
         <w:tc>
@@ -31338,6 +32034,16 @@
                 <w:lang w:val="en-US"/>
               </w:rPr>
             </w:pPr>
+            <w:proofErr w:type="spellStart"/>
+            <w:r>
+              <w:rPr>
+                <w:sz w:val="16"/>
+                <w:szCs w:val="16"/>
+                <w:lang w:val="en-US"/>
+              </w:rPr>
+              <w:t>instabilidade</w:t>
+            </w:r>
+            <w:proofErr w:type="spellEnd"/>
           </w:p>
         </w:tc>
       </w:tr>
@@ -31366,7 +32072,6 @@
                 <w:szCs w:val="20"/>
                 <w:lang w:val="en-US"/>
               </w:rPr>
-              <w:lastRenderedPageBreak/>
               <w:t>Transmit 802.11n</w:t>
             </w:r>
             <w:r>
@@ -31474,6 +32179,50 @@
                 <w:lang w:val="en-US"/>
               </w:rPr>
             </w:pPr>
+            <w:r>
+              <w:rPr>
+                <w:sz w:val="16"/>
+                <w:szCs w:val="16"/>
+                <w:lang w:val="en-US"/>
+              </w:rPr>
+              <w:t>71.1</w:t>
+            </w:r>
+          </w:p>
+          <w:p>
+            <w:pPr>
+              <w:jc w:val="center"/>
+              <w:rPr>
+                <w:sz w:val="16"/>
+                <w:szCs w:val="16"/>
+                <w:lang w:val="en-US"/>
+              </w:rPr>
+            </w:pPr>
+            <w:r>
+              <w:rPr>
+                <w:sz w:val="16"/>
+                <w:szCs w:val="16"/>
+                <w:lang w:val="en-US"/>
+              </w:rPr>
+              <w:t>70.9</w:t>
+            </w:r>
+          </w:p>
+          <w:p>
+            <w:pPr>
+              <w:jc w:val="center"/>
+              <w:rPr>
+                <w:sz w:val="16"/>
+                <w:szCs w:val="16"/>
+                <w:lang w:val="en-US"/>
+              </w:rPr>
+            </w:pPr>
+            <w:r>
+              <w:rPr>
+                <w:sz w:val="16"/>
+                <w:szCs w:val="16"/>
+                <w:lang w:val="en-US"/>
+              </w:rPr>
+              <w:t>71.8</w:t>
+            </w:r>
           </w:p>
         </w:tc>
         <w:tc>
@@ -31490,6 +32239,50 @@
                 <w:lang w:val="en-US"/>
               </w:rPr>
             </w:pPr>
+            <w:r>
+              <w:rPr>
+                <w:sz w:val="16"/>
+                <w:szCs w:val="16"/>
+                <w:lang w:val="en-US"/>
+              </w:rPr>
+              <w:t>71.3</w:t>
+            </w:r>
+          </w:p>
+          <w:p>
+            <w:pPr>
+              <w:jc w:val="center"/>
+              <w:rPr>
+                <w:sz w:val="16"/>
+                <w:szCs w:val="16"/>
+                <w:lang w:val="en-US"/>
+              </w:rPr>
+            </w:pPr>
+            <w:r>
+              <w:rPr>
+                <w:sz w:val="16"/>
+                <w:szCs w:val="16"/>
+                <w:lang w:val="en-US"/>
+              </w:rPr>
+              <w:t>71.3</w:t>
+            </w:r>
+          </w:p>
+          <w:p>
+            <w:pPr>
+              <w:jc w:val="center"/>
+              <w:rPr>
+                <w:sz w:val="16"/>
+                <w:szCs w:val="16"/>
+                <w:lang w:val="en-US"/>
+              </w:rPr>
+            </w:pPr>
+            <w:r>
+              <w:rPr>
+                <w:sz w:val="16"/>
+                <w:szCs w:val="16"/>
+                <w:lang w:val="en-US"/>
+              </w:rPr>
+              <w:t>72.2</w:t>
+            </w:r>
           </w:p>
         </w:tc>
         <w:tc>
@@ -31585,6 +32378,50 @@
                 <w:lang w:val="en-US"/>
               </w:rPr>
             </w:pPr>
+            <w:r>
+              <w:rPr>
+                <w:sz w:val="16"/>
+                <w:szCs w:val="16"/>
+                <w:lang w:val="en-US"/>
+              </w:rPr>
+              <w:t>71.1</w:t>
+            </w:r>
+          </w:p>
+          <w:p>
+            <w:pPr>
+              <w:jc w:val="center"/>
+              <w:rPr>
+                <w:sz w:val="16"/>
+                <w:szCs w:val="16"/>
+                <w:lang w:val="en-US"/>
+              </w:rPr>
+            </w:pPr>
+            <w:r>
+              <w:rPr>
+                <w:sz w:val="16"/>
+                <w:szCs w:val="16"/>
+                <w:lang w:val="en-US"/>
+              </w:rPr>
+              <w:t>70.8</w:t>
+            </w:r>
+          </w:p>
+          <w:p>
+            <w:pPr>
+              <w:jc w:val="center"/>
+              <w:rPr>
+                <w:sz w:val="16"/>
+                <w:szCs w:val="16"/>
+                <w:lang w:val="en-US"/>
+              </w:rPr>
+            </w:pPr>
+            <w:r>
+              <w:rPr>
+                <w:sz w:val="16"/>
+                <w:szCs w:val="16"/>
+                <w:lang w:val="en-US"/>
+              </w:rPr>
+              <w:t>71.8</w:t>
+            </w:r>
           </w:p>
         </w:tc>
         <w:tc>
@@ -31601,6 +32438,50 @@
                 <w:lang w:val="en-US"/>
               </w:rPr>
             </w:pPr>
+            <w:r>
+              <w:rPr>
+                <w:sz w:val="16"/>
+                <w:szCs w:val="16"/>
+                <w:lang w:val="en-US"/>
+              </w:rPr>
+              <w:t>71.2</w:t>
+            </w:r>
+          </w:p>
+          <w:p>
+            <w:pPr>
+              <w:jc w:val="center"/>
+              <w:rPr>
+                <w:sz w:val="16"/>
+                <w:szCs w:val="16"/>
+                <w:lang w:val="en-US"/>
+              </w:rPr>
+            </w:pPr>
+            <w:r>
+              <w:rPr>
+                <w:sz w:val="16"/>
+                <w:szCs w:val="16"/>
+                <w:lang w:val="en-US"/>
+              </w:rPr>
+              <w:t>71.0</w:t>
+            </w:r>
+          </w:p>
+          <w:p>
+            <w:pPr>
+              <w:jc w:val="center"/>
+              <w:rPr>
+                <w:sz w:val="16"/>
+                <w:szCs w:val="16"/>
+                <w:lang w:val="en-US"/>
+              </w:rPr>
+            </w:pPr>
+            <w:r>
+              <w:rPr>
+                <w:sz w:val="16"/>
+                <w:szCs w:val="16"/>
+                <w:lang w:val="en-US"/>
+              </w:rPr>
+              <w:t>72.1</w:t>
+            </w:r>
           </w:p>
         </w:tc>
         <w:tc>
@@ -31696,6 +32577,24 @@
                 <w:lang w:val="en-US"/>
               </w:rPr>
             </w:pPr>
+            <w:proofErr w:type="spellStart"/>
+            <w:r>
+              <w:rPr>
+                <w:sz w:val="16"/>
+                <w:szCs w:val="16"/>
+                <w:lang w:val="en-US"/>
+              </w:rPr>
+              <w:t>Muito</w:t>
+            </w:r>
+            <w:proofErr w:type="spellEnd"/>
+            <w:r>
+              <w:rPr>
+                <w:sz w:val="16"/>
+                <w:szCs w:val="16"/>
+                <w:lang w:val="en-US"/>
+              </w:rPr>
+              <w:t xml:space="preserve"> inst</w:t>
+            </w:r>
           </w:p>
         </w:tc>
         <w:tc>
@@ -31831,6 +32730,50 @@
                 <w:lang w:val="en-US"/>
               </w:rPr>
             </w:pPr>
+            <w:r>
+              <w:rPr>
+                <w:sz w:val="16"/>
+                <w:szCs w:val="16"/>
+                <w:lang w:val="en-US"/>
+              </w:rPr>
+              <w:t>70.1</w:t>
+            </w:r>
+          </w:p>
+          <w:p>
+            <w:pPr>
+              <w:jc w:val="center"/>
+              <w:rPr>
+                <w:sz w:val="16"/>
+                <w:szCs w:val="16"/>
+                <w:lang w:val="en-US"/>
+              </w:rPr>
+            </w:pPr>
+            <w:r>
+              <w:rPr>
+                <w:sz w:val="16"/>
+                <w:szCs w:val="16"/>
+                <w:lang w:val="en-US"/>
+              </w:rPr>
+              <w:t>70.5</w:t>
+            </w:r>
+          </w:p>
+          <w:p>
+            <w:pPr>
+              <w:jc w:val="center"/>
+              <w:rPr>
+                <w:sz w:val="16"/>
+                <w:szCs w:val="16"/>
+                <w:lang w:val="en-US"/>
+              </w:rPr>
+            </w:pPr>
+            <w:r>
+              <w:rPr>
+                <w:sz w:val="16"/>
+                <w:szCs w:val="16"/>
+                <w:lang w:val="en-US"/>
+              </w:rPr>
+              <w:t>71.6</w:t>
+            </w:r>
           </w:p>
         </w:tc>
         <w:tc>
@@ -31847,6 +32790,50 @@
                 <w:lang w:val="en-US"/>
               </w:rPr>
             </w:pPr>
+            <w:r>
+              <w:rPr>
+                <w:sz w:val="16"/>
+                <w:szCs w:val="16"/>
+                <w:lang w:val="en-US"/>
+              </w:rPr>
+              <w:t>71.3</w:t>
+            </w:r>
+          </w:p>
+          <w:p>
+            <w:pPr>
+              <w:jc w:val="center"/>
+              <w:rPr>
+                <w:sz w:val="16"/>
+                <w:szCs w:val="16"/>
+                <w:lang w:val="en-US"/>
+              </w:rPr>
+            </w:pPr>
+            <w:r>
+              <w:rPr>
+                <w:sz w:val="16"/>
+                <w:szCs w:val="16"/>
+                <w:lang w:val="en-US"/>
+              </w:rPr>
+              <w:t>71.1</w:t>
+            </w:r>
+          </w:p>
+          <w:p>
+            <w:pPr>
+              <w:jc w:val="center"/>
+              <w:rPr>
+                <w:sz w:val="16"/>
+                <w:szCs w:val="16"/>
+                <w:lang w:val="en-US"/>
+              </w:rPr>
+            </w:pPr>
+            <w:r>
+              <w:rPr>
+                <w:sz w:val="16"/>
+                <w:szCs w:val="16"/>
+                <w:lang w:val="en-US"/>
+              </w:rPr>
+              <w:t>72.5</w:t>
+            </w:r>
           </w:p>
         </w:tc>
         <w:tc>
@@ -31942,6 +32929,50 @@
                 <w:lang w:val="en-US"/>
               </w:rPr>
             </w:pPr>
+            <w:r>
+              <w:rPr>
+                <w:sz w:val="16"/>
+                <w:szCs w:val="16"/>
+                <w:lang w:val="en-US"/>
+              </w:rPr>
+              <w:t>70.8</w:t>
+            </w:r>
+          </w:p>
+          <w:p>
+            <w:pPr>
+              <w:jc w:val="center"/>
+              <w:rPr>
+                <w:sz w:val="16"/>
+                <w:szCs w:val="16"/>
+                <w:lang w:val="en-US"/>
+              </w:rPr>
+            </w:pPr>
+            <w:r>
+              <w:rPr>
+                <w:sz w:val="16"/>
+                <w:szCs w:val="16"/>
+                <w:lang w:val="en-US"/>
+              </w:rPr>
+              <w:t>70.8</w:t>
+            </w:r>
+          </w:p>
+          <w:p>
+            <w:pPr>
+              <w:jc w:val="center"/>
+              <w:rPr>
+                <w:sz w:val="16"/>
+                <w:szCs w:val="16"/>
+                <w:lang w:val="en-US"/>
+              </w:rPr>
+            </w:pPr>
+            <w:r>
+              <w:rPr>
+                <w:sz w:val="16"/>
+                <w:szCs w:val="16"/>
+                <w:lang w:val="en-US"/>
+              </w:rPr>
+              <w:t>71.7</w:t>
+            </w:r>
           </w:p>
         </w:tc>
         <w:tc>
@@ -31958,6 +32989,50 @@
                 <w:lang w:val="en-US"/>
               </w:rPr>
             </w:pPr>
+            <w:r>
+              <w:rPr>
+                <w:sz w:val="16"/>
+                <w:szCs w:val="16"/>
+                <w:lang w:val="en-US"/>
+              </w:rPr>
+              <w:t>71.3</w:t>
+            </w:r>
+          </w:p>
+          <w:p>
+            <w:pPr>
+              <w:jc w:val="center"/>
+              <w:rPr>
+                <w:sz w:val="16"/>
+                <w:szCs w:val="16"/>
+                <w:lang w:val="en-US"/>
+              </w:rPr>
+            </w:pPr>
+            <w:r>
+              <w:rPr>
+                <w:sz w:val="16"/>
+                <w:szCs w:val="16"/>
+                <w:lang w:val="en-US"/>
+              </w:rPr>
+              <w:t>71.1</w:t>
+            </w:r>
+          </w:p>
+          <w:p>
+            <w:pPr>
+              <w:jc w:val="center"/>
+              <w:rPr>
+                <w:sz w:val="16"/>
+                <w:szCs w:val="16"/>
+                <w:lang w:val="en-US"/>
+              </w:rPr>
+            </w:pPr>
+            <w:r>
+              <w:rPr>
+                <w:sz w:val="16"/>
+                <w:szCs w:val="16"/>
+                <w:lang w:val="en-US"/>
+              </w:rPr>
+              <w:t>72.0</w:t>
+            </w:r>
           </w:p>
         </w:tc>
         <w:tc>
@@ -32053,6 +33128,50 @@
                 <w:lang w:val="en-US"/>
               </w:rPr>
             </w:pPr>
+            <w:r>
+              <w:rPr>
+                <w:sz w:val="16"/>
+                <w:szCs w:val="16"/>
+                <w:lang w:val="en-US"/>
+              </w:rPr>
+              <w:t>71.6</w:t>
+            </w:r>
+          </w:p>
+          <w:p>
+            <w:pPr>
+              <w:jc w:val="center"/>
+              <w:rPr>
+                <w:sz w:val="16"/>
+                <w:szCs w:val="16"/>
+                <w:lang w:val="en-US"/>
+              </w:rPr>
+            </w:pPr>
+            <w:r>
+              <w:rPr>
+                <w:sz w:val="16"/>
+                <w:szCs w:val="16"/>
+                <w:lang w:val="en-US"/>
+              </w:rPr>
+              <w:t>71.6</w:t>
+            </w:r>
+          </w:p>
+          <w:p>
+            <w:pPr>
+              <w:jc w:val="center"/>
+              <w:rPr>
+                <w:sz w:val="16"/>
+                <w:szCs w:val="16"/>
+                <w:lang w:val="en-US"/>
+              </w:rPr>
+            </w:pPr>
+            <w:r>
+              <w:rPr>
+                <w:sz w:val="16"/>
+                <w:szCs w:val="16"/>
+                <w:lang w:val="en-US"/>
+              </w:rPr>
+              <w:t>72.5</w:t>
+            </w:r>
           </w:p>
         </w:tc>
         <w:tc>
@@ -32069,6 +33188,50 @@
                 <w:lang w:val="en-US"/>
               </w:rPr>
             </w:pPr>
+            <w:r>
+              <w:rPr>
+                <w:sz w:val="16"/>
+                <w:szCs w:val="16"/>
+                <w:lang w:val="en-US"/>
+              </w:rPr>
+              <w:t>72.0</w:t>
+            </w:r>
+          </w:p>
+          <w:p>
+            <w:pPr>
+              <w:jc w:val="center"/>
+              <w:rPr>
+                <w:sz w:val="16"/>
+                <w:szCs w:val="16"/>
+                <w:lang w:val="en-US"/>
+              </w:rPr>
+            </w:pPr>
+            <w:r>
+              <w:rPr>
+                <w:sz w:val="16"/>
+                <w:szCs w:val="16"/>
+                <w:lang w:val="en-US"/>
+              </w:rPr>
+              <w:t>72.0</w:t>
+            </w:r>
+          </w:p>
+          <w:p>
+            <w:pPr>
+              <w:jc w:val="center"/>
+              <w:rPr>
+                <w:sz w:val="16"/>
+                <w:szCs w:val="16"/>
+                <w:lang w:val="en-US"/>
+              </w:rPr>
+            </w:pPr>
+            <w:r>
+              <w:rPr>
+                <w:sz w:val="16"/>
+                <w:szCs w:val="16"/>
+                <w:lang w:val="en-US"/>
+              </w:rPr>
+              <w:t>72.1</w:t>
+            </w:r>
           </w:p>
         </w:tc>
         <w:tc>
@@ -32085,6 +33248,42 @@
                 <w:lang w:val="en-US"/>
               </w:rPr>
             </w:pPr>
+            <w:r>
+              <w:rPr>
+                <w:sz w:val="16"/>
+                <w:szCs w:val="16"/>
+                <w:lang w:val="en-US"/>
+              </w:rPr>
+              <w:t xml:space="preserve">3.4 </w:t>
+            </w:r>
+            <w:proofErr w:type="spellStart"/>
+            <w:r>
+              <w:rPr>
+                <w:sz w:val="16"/>
+                <w:szCs w:val="16"/>
+                <w:lang w:val="en-US"/>
+              </w:rPr>
+              <w:t>funfa</w:t>
+            </w:r>
+            <w:proofErr w:type="spellEnd"/>
+          </w:p>
+          <w:p>
+            <w:pPr>
+              <w:jc w:val="center"/>
+              <w:rPr>
+                <w:sz w:val="16"/>
+                <w:szCs w:val="16"/>
+                <w:lang w:val="en-US"/>
+              </w:rPr>
+            </w:pPr>
+            <w:r>
+              <w:rPr>
+                <w:sz w:val="16"/>
+                <w:szCs w:val="16"/>
+                <w:lang w:val="en-US"/>
+              </w:rPr>
+              <w:t>3.3 n</w:t>
+            </w:r>
           </w:p>
         </w:tc>
       </w:tr>
@@ -32188,6 +33387,50 @@
                 <w:lang w:val="en-US"/>
               </w:rPr>
             </w:pPr>
+            <w:r>
+              <w:rPr>
+                <w:sz w:val="16"/>
+                <w:szCs w:val="16"/>
+                <w:lang w:val="en-US"/>
+              </w:rPr>
+              <w:t>70.9</w:t>
+            </w:r>
+          </w:p>
+          <w:p>
+            <w:pPr>
+              <w:jc w:val="center"/>
+              <w:rPr>
+                <w:sz w:val="16"/>
+                <w:szCs w:val="16"/>
+                <w:lang w:val="en-US"/>
+              </w:rPr>
+            </w:pPr>
+            <w:r>
+              <w:rPr>
+                <w:sz w:val="16"/>
+                <w:szCs w:val="16"/>
+                <w:lang w:val="en-US"/>
+              </w:rPr>
+              <w:t>70.9</w:t>
+            </w:r>
+          </w:p>
+          <w:p>
+            <w:pPr>
+              <w:jc w:val="center"/>
+              <w:rPr>
+                <w:sz w:val="16"/>
+                <w:szCs w:val="16"/>
+                <w:lang w:val="en-US"/>
+              </w:rPr>
+            </w:pPr>
+            <w:r>
+              <w:rPr>
+                <w:sz w:val="16"/>
+                <w:szCs w:val="16"/>
+                <w:lang w:val="en-US"/>
+              </w:rPr>
+              <w:t>71.5</w:t>
+            </w:r>
           </w:p>
         </w:tc>
         <w:tc>
@@ -32204,6 +33447,50 @@
                 <w:lang w:val="en-US"/>
               </w:rPr>
             </w:pPr>
+            <w:r>
+              <w:rPr>
+                <w:sz w:val="16"/>
+                <w:szCs w:val="16"/>
+                <w:lang w:val="en-US"/>
+              </w:rPr>
+              <w:t>71.1</w:t>
+            </w:r>
+          </w:p>
+          <w:p>
+            <w:pPr>
+              <w:jc w:val="center"/>
+              <w:rPr>
+                <w:sz w:val="16"/>
+                <w:szCs w:val="16"/>
+                <w:lang w:val="en-US"/>
+              </w:rPr>
+            </w:pPr>
+            <w:r>
+              <w:rPr>
+                <w:sz w:val="16"/>
+                <w:szCs w:val="16"/>
+                <w:lang w:val="en-US"/>
+              </w:rPr>
+              <w:t>71.0</w:t>
+            </w:r>
+          </w:p>
+          <w:p>
+            <w:pPr>
+              <w:jc w:val="center"/>
+              <w:rPr>
+                <w:sz w:val="16"/>
+                <w:szCs w:val="16"/>
+                <w:lang w:val="en-US"/>
+              </w:rPr>
+            </w:pPr>
+            <w:r>
+              <w:rPr>
+                <w:sz w:val="16"/>
+                <w:szCs w:val="16"/>
+                <w:lang w:val="en-US"/>
+              </w:rPr>
+              <w:t>71.7</w:t>
+            </w:r>
           </w:p>
         </w:tc>
         <w:tc>
@@ -32299,6 +33586,50 @@
                 <w:lang w:val="en-US"/>
               </w:rPr>
             </w:pPr>
+            <w:r>
+              <w:rPr>
+                <w:sz w:val="16"/>
+                <w:szCs w:val="16"/>
+                <w:lang w:val="en-US"/>
+              </w:rPr>
+              <w:t>71.0</w:t>
+            </w:r>
+          </w:p>
+          <w:p>
+            <w:pPr>
+              <w:jc w:val="center"/>
+              <w:rPr>
+                <w:sz w:val="16"/>
+                <w:szCs w:val="16"/>
+                <w:lang w:val="en-US"/>
+              </w:rPr>
+            </w:pPr>
+            <w:r>
+              <w:rPr>
+                <w:sz w:val="16"/>
+                <w:szCs w:val="16"/>
+                <w:lang w:val="en-US"/>
+              </w:rPr>
+              <w:t>70.8</w:t>
+            </w:r>
+          </w:p>
+          <w:p>
+            <w:pPr>
+              <w:jc w:val="center"/>
+              <w:rPr>
+                <w:sz w:val="16"/>
+                <w:szCs w:val="16"/>
+                <w:lang w:val="en-US"/>
+              </w:rPr>
+            </w:pPr>
+            <w:r>
+              <w:rPr>
+                <w:sz w:val="16"/>
+                <w:szCs w:val="16"/>
+                <w:lang w:val="en-US"/>
+              </w:rPr>
+              <w:t>71.5</w:t>
+            </w:r>
           </w:p>
         </w:tc>
         <w:tc>
@@ -32315,6 +33646,50 @@
                 <w:lang w:val="en-US"/>
               </w:rPr>
             </w:pPr>
+            <w:r>
+              <w:rPr>
+                <w:sz w:val="16"/>
+                <w:szCs w:val="16"/>
+                <w:lang w:val="en-US"/>
+              </w:rPr>
+              <w:t>71.2</w:t>
+            </w:r>
+          </w:p>
+          <w:p>
+            <w:pPr>
+              <w:jc w:val="center"/>
+              <w:rPr>
+                <w:sz w:val="16"/>
+                <w:szCs w:val="16"/>
+                <w:lang w:val="en-US"/>
+              </w:rPr>
+            </w:pPr>
+            <w:r>
+              <w:rPr>
+                <w:sz w:val="16"/>
+                <w:szCs w:val="16"/>
+                <w:lang w:val="en-US"/>
+              </w:rPr>
+              <w:t>71.0</w:t>
+            </w:r>
+          </w:p>
+          <w:p>
+            <w:pPr>
+              <w:jc w:val="center"/>
+              <w:rPr>
+                <w:sz w:val="16"/>
+                <w:szCs w:val="16"/>
+                <w:lang w:val="en-US"/>
+              </w:rPr>
+            </w:pPr>
+            <w:r>
+              <w:rPr>
+                <w:sz w:val="16"/>
+                <w:szCs w:val="16"/>
+                <w:lang w:val="en-US"/>
+              </w:rPr>
+              <w:t>71.8</w:t>
+            </w:r>
           </w:p>
         </w:tc>
         <w:tc>
@@ -32415,6 +33790,45 @@
                 <w:szCs w:val="16"/>
               </w:rPr>
             </w:pPr>
+            <w:r>
+              <w:rPr>
+                <w:sz w:val="16"/>
+                <w:szCs w:val="16"/>
+              </w:rPr>
+              <w:t>71.7</w:t>
+            </w:r>
+          </w:p>
+          <w:p>
+            <w:pPr>
+              <w:jc w:val="center"/>
+              <w:rPr>
+                <w:sz w:val="16"/>
+                <w:szCs w:val="16"/>
+              </w:rPr>
+            </w:pPr>
+            <w:r>
+              <w:rPr>
+                <w:sz w:val="16"/>
+                <w:szCs w:val="16"/>
+              </w:rPr>
+              <w:t>71.4</w:t>
+            </w:r>
+          </w:p>
+          <w:p>
+            <w:pPr>
+              <w:jc w:val="center"/>
+              <w:rPr>
+                <w:sz w:val="16"/>
+                <w:szCs w:val="16"/>
+              </w:rPr>
+            </w:pPr>
+            <w:r>
+              <w:rPr>
+                <w:sz w:val="16"/>
+                <w:szCs w:val="16"/>
+              </w:rPr>
+              <w:t>72.7</w:t>
+            </w:r>
           </w:p>
         </w:tc>
         <w:tc>
@@ -32430,6 +33844,45 @@
                 <w:szCs w:val="16"/>
               </w:rPr>
             </w:pPr>
+            <w:r>
+              <w:rPr>
+                <w:sz w:val="16"/>
+                <w:szCs w:val="16"/>
+              </w:rPr>
+              <w:t>72.0</w:t>
+            </w:r>
+          </w:p>
+          <w:p>
+            <w:pPr>
+              <w:jc w:val="center"/>
+              <w:rPr>
+                <w:sz w:val="16"/>
+                <w:szCs w:val="16"/>
+              </w:rPr>
+            </w:pPr>
+            <w:r>
+              <w:rPr>
+                <w:sz w:val="16"/>
+                <w:szCs w:val="16"/>
+              </w:rPr>
+              <w:t>72.1</w:t>
+            </w:r>
+          </w:p>
+          <w:p>
+            <w:pPr>
+              <w:jc w:val="center"/>
+              <w:rPr>
+                <w:sz w:val="16"/>
+                <w:szCs w:val="16"/>
+              </w:rPr>
+            </w:pPr>
+            <w:r>
+              <w:rPr>
+                <w:sz w:val="16"/>
+                <w:szCs w:val="16"/>
+              </w:rPr>
+              <w:t>73.3</w:t>
+            </w:r>
           </w:p>
         </w:tc>
         <w:tc>
@@ -32445,6 +33898,29 @@
                 <w:szCs w:val="16"/>
               </w:rPr>
             </w:pPr>
+            <w:r>
+              <w:rPr>
+                <w:sz w:val="16"/>
+                <w:szCs w:val="16"/>
+              </w:rPr>
+              <w:t>3.4 ok</w:t>
+            </w:r>
+          </w:p>
+          <w:p>
+            <w:pPr>
+              <w:jc w:val="center"/>
+              <w:rPr>
+                <w:sz w:val="16"/>
+                <w:szCs w:val="16"/>
+              </w:rPr>
+            </w:pPr>
+            <w:r>
+              <w:rPr>
+                <w:sz w:val="16"/>
+                <w:szCs w:val="16"/>
+              </w:rPr>
+              <w:t>3.3 n</w:t>
+            </w:r>
           </w:p>
         </w:tc>
       </w:tr>
@@ -32543,6 +34019,45 @@
                 <w:szCs w:val="16"/>
               </w:rPr>
             </w:pPr>
+            <w:r>
+              <w:rPr>
+                <w:sz w:val="16"/>
+                <w:szCs w:val="16"/>
+              </w:rPr>
+              <w:t>70.9</w:t>
+            </w:r>
+          </w:p>
+          <w:p>
+            <w:pPr>
+              <w:jc w:val="center"/>
+              <w:rPr>
+                <w:sz w:val="16"/>
+                <w:szCs w:val="16"/>
+              </w:rPr>
+            </w:pPr>
+            <w:r>
+              <w:rPr>
+                <w:sz w:val="16"/>
+                <w:szCs w:val="16"/>
+              </w:rPr>
+              <w:t>70.9</w:t>
+            </w:r>
+          </w:p>
+          <w:p>
+            <w:pPr>
+              <w:jc w:val="center"/>
+              <w:rPr>
+                <w:sz w:val="16"/>
+                <w:szCs w:val="16"/>
+              </w:rPr>
+            </w:pPr>
+            <w:r>
+              <w:rPr>
+                <w:sz w:val="16"/>
+                <w:szCs w:val="16"/>
+              </w:rPr>
+              <w:t>71.6</w:t>
+            </w:r>
           </w:p>
         </w:tc>
         <w:tc>
@@ -32558,6 +34073,45 @@
                 <w:szCs w:val="16"/>
               </w:rPr>
             </w:pPr>
+            <w:r>
+              <w:rPr>
+                <w:sz w:val="16"/>
+                <w:szCs w:val="16"/>
+              </w:rPr>
+              <w:t>71.3</w:t>
+            </w:r>
+          </w:p>
+          <w:p>
+            <w:pPr>
+              <w:jc w:val="center"/>
+              <w:rPr>
+                <w:sz w:val="16"/>
+                <w:szCs w:val="16"/>
+              </w:rPr>
+            </w:pPr>
+            <w:r>
+              <w:rPr>
+                <w:sz w:val="16"/>
+                <w:szCs w:val="16"/>
+              </w:rPr>
+              <w:t>71.2</w:t>
+            </w:r>
+          </w:p>
+          <w:p>
+            <w:pPr>
+              <w:jc w:val="center"/>
+              <w:rPr>
+                <w:sz w:val="16"/>
+                <w:szCs w:val="16"/>
+              </w:rPr>
+            </w:pPr>
+            <w:r>
+              <w:rPr>
+                <w:sz w:val="16"/>
+                <w:szCs w:val="16"/>
+              </w:rPr>
+              <w:t>72.0</w:t>
+            </w:r>
           </w:p>
         </w:tc>
         <w:tc>
@@ -32647,6 +34201,45 @@
                 <w:szCs w:val="16"/>
               </w:rPr>
             </w:pPr>
+            <w:r>
+              <w:rPr>
+                <w:sz w:val="16"/>
+                <w:szCs w:val="16"/>
+              </w:rPr>
+              <w:t>71.0</w:t>
+            </w:r>
+          </w:p>
+          <w:p>
+            <w:pPr>
+              <w:jc w:val="center"/>
+              <w:rPr>
+                <w:sz w:val="16"/>
+                <w:szCs w:val="16"/>
+              </w:rPr>
+            </w:pPr>
+            <w:r>
+              <w:rPr>
+                <w:sz w:val="16"/>
+                <w:szCs w:val="16"/>
+              </w:rPr>
+              <w:t>70.6</w:t>
+            </w:r>
+          </w:p>
+          <w:p>
+            <w:pPr>
+              <w:jc w:val="center"/>
+              <w:rPr>
+                <w:sz w:val="16"/>
+                <w:szCs w:val="16"/>
+              </w:rPr>
+            </w:pPr>
+            <w:r>
+              <w:rPr>
+                <w:sz w:val="16"/>
+                <w:szCs w:val="16"/>
+              </w:rPr>
+              <w:t>71.8</w:t>
+            </w:r>
           </w:p>
         </w:tc>
         <w:tc>
@@ -32662,6 +34255,45 @@
                 <w:szCs w:val="16"/>
               </w:rPr>
             </w:pPr>
+            <w:r>
+              <w:rPr>
+                <w:sz w:val="16"/>
+                <w:szCs w:val="16"/>
+              </w:rPr>
+              <w:t>71.1</w:t>
+            </w:r>
+          </w:p>
+          <w:p>
+            <w:pPr>
+              <w:jc w:val="center"/>
+              <w:rPr>
+                <w:sz w:val="16"/>
+                <w:szCs w:val="16"/>
+              </w:rPr>
+            </w:pPr>
+            <w:r>
+              <w:rPr>
+                <w:sz w:val="16"/>
+                <w:szCs w:val="16"/>
+              </w:rPr>
+              <w:t>71.0</w:t>
+            </w:r>
+          </w:p>
+          <w:p>
+            <w:pPr>
+              <w:jc w:val="center"/>
+              <w:rPr>
+                <w:sz w:val="16"/>
+                <w:szCs w:val="16"/>
+              </w:rPr>
+            </w:pPr>
+            <w:r>
+              <w:rPr>
+                <w:sz w:val="16"/>
+                <w:szCs w:val="16"/>
+              </w:rPr>
+              <w:t>72.0</w:t>
+            </w:r>
           </w:p>
         </w:tc>
         <w:tc>
@@ -32751,6 +34383,13 @@
                 <w:szCs w:val="16"/>
               </w:rPr>
             </w:pPr>
+            <w:r>
+              <w:rPr>
+                <w:sz w:val="16"/>
+                <w:szCs w:val="16"/>
+              </w:rPr>
+              <w:t>---</w:t>
+            </w:r>
           </w:p>
         </w:tc>
         <w:tc>
@@ -32766,6 +34405,13 @@
                 <w:szCs w:val="16"/>
               </w:rPr>
             </w:pPr>
+            <w:r>
+              <w:rPr>
+                <w:sz w:val="16"/>
+                <w:szCs w:val="16"/>
+              </w:rPr>
+              <w:t>----</w:t>
+            </w:r>
           </w:p>
         </w:tc>
         <w:tc>
@@ -32781,936 +34427,26 @@
                 <w:szCs w:val="16"/>
               </w:rPr>
             </w:pPr>
-          </w:p>
-        </w:tc>
-      </w:tr>
-      <w:tr>
-        <w:trPr>
-          <w:trHeight w:val="170"/>
-        </w:trPr>
-        <w:tc>
-          <w:tcPr>
-            <w:tcW w:w="2393" w:type="pct"/>
-            <w:gridSpan w:val="2"/>
-            <w:vMerge w:val="restart"/>
-            <w:vAlign w:val="center"/>
-          </w:tcPr>
-          <w:p>
-            <w:pPr>
-              <w:jc w:val="center"/>
-              <w:rPr>
-                <w:sz w:val="20"/>
-                <w:szCs w:val="20"/>
-                <w:lang w:val="en-US"/>
-              </w:rPr>
-            </w:pPr>
-            <w:r>
-              <w:rPr>
-                <w:sz w:val="20"/>
-                <w:szCs w:val="20"/>
-                <w:lang w:val="en-US"/>
-              </w:rPr>
-              <w:t>Receive 802.11b, packet length=1024 byte, -80dBm</w:t>
-            </w:r>
-            <w:r>
-              <w:rPr>
-                <w:sz w:val="20"/>
-                <w:szCs w:val="20"/>
-                <w:vertAlign w:val="superscript"/>
-                <w:lang w:val="en-US"/>
-              </w:rPr>
-              <w:t>(13)</w:t>
-            </w:r>
-          </w:p>
-        </w:tc>
-        <w:tc>
-          <w:tcPr>
-            <w:tcW w:w="492" w:type="pct"/>
-            <w:vAlign w:val="center"/>
-          </w:tcPr>
-          <w:p>
-            <w:pPr>
-              <w:jc w:val="center"/>
-              <w:rPr>
-                <w:sz w:val="16"/>
-                <w:szCs w:val="16"/>
-                <w:lang w:val="en-US"/>
-              </w:rPr>
-            </w:pPr>
-            <w:r>
-              <w:rPr>
-                <w:sz w:val="16"/>
-                <w:szCs w:val="16"/>
-                <w:lang w:val="en-US"/>
-              </w:rPr>
-              <w:t>5</w:t>
-            </w:r>
-          </w:p>
-        </w:tc>
-        <w:tc>
-          <w:tcPr>
-            <w:tcW w:w="774" w:type="pct"/>
-            <w:vAlign w:val="center"/>
-          </w:tcPr>
-          <w:p>
-            <w:pPr>
-              <w:jc w:val="center"/>
-              <w:rPr>
-                <w:sz w:val="16"/>
-                <w:szCs w:val="16"/>
-                <w:lang w:val="en-US"/>
-              </w:rPr>
-            </w:pPr>
-          </w:p>
-        </w:tc>
-        <w:tc>
-          <w:tcPr>
-            <w:tcW w:w="706" w:type="pct"/>
-            <w:vAlign w:val="center"/>
-          </w:tcPr>
-          <w:p>
-            <w:pPr>
-              <w:jc w:val="center"/>
-              <w:rPr>
-                <w:sz w:val="16"/>
-                <w:szCs w:val="16"/>
-                <w:lang w:val="en-US"/>
-              </w:rPr>
-            </w:pPr>
-          </w:p>
-        </w:tc>
-        <w:tc>
-          <w:tcPr>
-            <w:tcW w:w="635" w:type="pct"/>
-            <w:vAlign w:val="center"/>
-          </w:tcPr>
-          <w:p>
-            <w:pPr>
-              <w:jc w:val="center"/>
-              <w:rPr>
-                <w:sz w:val="16"/>
-                <w:szCs w:val="16"/>
-                <w:lang w:val="en-US"/>
-              </w:rPr>
-            </w:pPr>
-          </w:p>
-        </w:tc>
-      </w:tr>
-      <w:tr>
-        <w:trPr>
-          <w:trHeight w:val="170"/>
-        </w:trPr>
-        <w:tc>
-          <w:tcPr>
-            <w:tcW w:w="2393" w:type="pct"/>
-            <w:gridSpan w:val="2"/>
-            <w:vMerge/>
-            <w:vAlign w:val="center"/>
-          </w:tcPr>
-          <w:p>
-            <w:pPr>
-              <w:jc w:val="center"/>
-              <w:rPr>
-                <w:sz w:val="20"/>
-                <w:szCs w:val="20"/>
-                <w:lang w:val="en-US"/>
-              </w:rPr>
-            </w:pPr>
-          </w:p>
-        </w:tc>
-        <w:tc>
-          <w:tcPr>
-            <w:tcW w:w="492" w:type="pct"/>
-            <w:vAlign w:val="center"/>
-          </w:tcPr>
-          <w:p>
-            <w:pPr>
-              <w:jc w:val="center"/>
-              <w:rPr>
-                <w:sz w:val="16"/>
-                <w:szCs w:val="16"/>
-                <w:lang w:val="en-US"/>
-              </w:rPr>
-            </w:pPr>
-            <w:r>
-              <w:rPr>
-                <w:sz w:val="16"/>
-                <w:szCs w:val="16"/>
-                <w:lang w:val="en-US"/>
-              </w:rPr>
-              <w:t>4</w:t>
-            </w:r>
-          </w:p>
-        </w:tc>
-        <w:tc>
-          <w:tcPr>
-            <w:tcW w:w="774" w:type="pct"/>
-            <w:vAlign w:val="center"/>
-          </w:tcPr>
-          <w:p>
-            <w:pPr>
-              <w:jc w:val="center"/>
-              <w:rPr>
-                <w:sz w:val="16"/>
-                <w:szCs w:val="16"/>
-                <w:lang w:val="en-US"/>
-              </w:rPr>
-            </w:pPr>
-          </w:p>
-        </w:tc>
-        <w:tc>
-          <w:tcPr>
-            <w:tcW w:w="706" w:type="pct"/>
-            <w:vAlign w:val="center"/>
-          </w:tcPr>
-          <w:p>
-            <w:pPr>
-              <w:jc w:val="center"/>
-              <w:rPr>
-                <w:sz w:val="16"/>
-                <w:szCs w:val="16"/>
-                <w:lang w:val="en-US"/>
-              </w:rPr>
-            </w:pPr>
-          </w:p>
-        </w:tc>
-        <w:tc>
-          <w:tcPr>
-            <w:tcW w:w="635" w:type="pct"/>
-            <w:vAlign w:val="center"/>
-          </w:tcPr>
-          <w:p>
-            <w:pPr>
-              <w:jc w:val="center"/>
-              <w:rPr>
-                <w:sz w:val="16"/>
-                <w:szCs w:val="16"/>
-                <w:lang w:val="en-US"/>
-              </w:rPr>
-            </w:pPr>
-          </w:p>
-        </w:tc>
-      </w:tr>
-      <w:tr>
-        <w:trPr>
-          <w:trHeight w:val="170"/>
-        </w:trPr>
-        <w:tc>
-          <w:tcPr>
-            <w:tcW w:w="2393" w:type="pct"/>
-            <w:gridSpan w:val="2"/>
-            <w:vMerge/>
-            <w:vAlign w:val="center"/>
-          </w:tcPr>
-          <w:p>
-            <w:pPr>
-              <w:jc w:val="center"/>
-              <w:rPr>
-                <w:sz w:val="20"/>
-                <w:szCs w:val="20"/>
-                <w:lang w:val="en-US"/>
-              </w:rPr>
-            </w:pPr>
-          </w:p>
-        </w:tc>
-        <w:tc>
-          <w:tcPr>
-            <w:tcW w:w="492" w:type="pct"/>
-            <w:vAlign w:val="center"/>
-          </w:tcPr>
-          <w:p>
-            <w:pPr>
-              <w:jc w:val="center"/>
-              <w:rPr>
-                <w:sz w:val="16"/>
-                <w:szCs w:val="16"/>
-                <w:lang w:val="en-US"/>
-              </w:rPr>
-            </w:pPr>
-            <w:r>
-              <w:rPr>
-                <w:sz w:val="16"/>
-                <w:szCs w:val="16"/>
-                <w:lang w:val="en-US"/>
-              </w:rPr>
-              <w:t>3,3</w:t>
-            </w:r>
-          </w:p>
-        </w:tc>
-        <w:tc>
-          <w:tcPr>
-            <w:tcW w:w="774" w:type="pct"/>
-            <w:vAlign w:val="center"/>
-          </w:tcPr>
-          <w:p>
-            <w:pPr>
-              <w:jc w:val="center"/>
-              <w:rPr>
-                <w:sz w:val="16"/>
-                <w:szCs w:val="16"/>
-                <w:lang w:val="en-US"/>
-              </w:rPr>
-            </w:pPr>
-          </w:p>
-        </w:tc>
-        <w:tc>
-          <w:tcPr>
-            <w:tcW w:w="706" w:type="pct"/>
-            <w:vAlign w:val="center"/>
-          </w:tcPr>
-          <w:p>
-            <w:pPr>
-              <w:jc w:val="center"/>
-              <w:rPr>
-                <w:sz w:val="16"/>
-                <w:szCs w:val="16"/>
-                <w:lang w:val="en-US"/>
-              </w:rPr>
-            </w:pPr>
-          </w:p>
-        </w:tc>
-        <w:tc>
-          <w:tcPr>
-            <w:tcW w:w="635" w:type="pct"/>
-            <w:vAlign w:val="center"/>
-          </w:tcPr>
-          <w:p>
-            <w:pPr>
-              <w:jc w:val="center"/>
-              <w:rPr>
-                <w:sz w:val="16"/>
-                <w:szCs w:val="16"/>
-                <w:lang w:val="en-US"/>
-              </w:rPr>
-            </w:pPr>
-          </w:p>
-        </w:tc>
-      </w:tr>
-      <w:tr>
-        <w:trPr>
-          <w:trHeight w:val="170"/>
-        </w:trPr>
-        <w:tc>
-          <w:tcPr>
-            <w:tcW w:w="2393" w:type="pct"/>
-            <w:gridSpan w:val="2"/>
-            <w:vMerge w:val="restart"/>
-            <w:vAlign w:val="center"/>
-          </w:tcPr>
-          <w:p>
-            <w:pPr>
-              <w:jc w:val="center"/>
-              <w:rPr>
-                <w:sz w:val="20"/>
-                <w:szCs w:val="20"/>
-                <w:lang w:val="en-US"/>
-              </w:rPr>
-            </w:pPr>
-            <w:r>
-              <w:rPr>
-                <w:sz w:val="20"/>
-                <w:szCs w:val="20"/>
-                <w:lang w:val="en-US"/>
-              </w:rPr>
-              <w:t>Receive 802.11g, packet length=1024 byte, -70dBm</w:t>
-            </w:r>
-            <w:r>
-              <w:rPr>
-                <w:sz w:val="20"/>
-                <w:szCs w:val="20"/>
-                <w:vertAlign w:val="superscript"/>
-                <w:lang w:val="en-US"/>
-              </w:rPr>
-              <w:t>(14)</w:t>
-            </w:r>
-          </w:p>
-        </w:tc>
-        <w:tc>
-          <w:tcPr>
-            <w:tcW w:w="492" w:type="pct"/>
-            <w:vAlign w:val="center"/>
-          </w:tcPr>
-          <w:p>
-            <w:pPr>
-              <w:jc w:val="center"/>
-              <w:rPr>
-                <w:sz w:val="16"/>
-                <w:szCs w:val="16"/>
-                <w:lang w:val="en-US"/>
-              </w:rPr>
-            </w:pPr>
-            <w:r>
-              <w:rPr>
-                <w:sz w:val="16"/>
-                <w:szCs w:val="16"/>
-                <w:lang w:val="en-US"/>
-              </w:rPr>
-              <w:t>5</w:t>
-            </w:r>
-          </w:p>
-        </w:tc>
-        <w:tc>
-          <w:tcPr>
-            <w:tcW w:w="774" w:type="pct"/>
-            <w:vAlign w:val="center"/>
-          </w:tcPr>
-          <w:p>
-            <w:pPr>
-              <w:jc w:val="center"/>
-              <w:rPr>
-                <w:sz w:val="16"/>
-                <w:szCs w:val="16"/>
-                <w:lang w:val="en-US"/>
-              </w:rPr>
-            </w:pPr>
-          </w:p>
-        </w:tc>
-        <w:tc>
-          <w:tcPr>
-            <w:tcW w:w="706" w:type="pct"/>
-            <w:vAlign w:val="center"/>
-          </w:tcPr>
-          <w:p>
-            <w:pPr>
-              <w:jc w:val="center"/>
-              <w:rPr>
-                <w:sz w:val="16"/>
-                <w:szCs w:val="16"/>
-                <w:lang w:val="en-US"/>
-              </w:rPr>
-            </w:pPr>
-          </w:p>
-        </w:tc>
-        <w:tc>
-          <w:tcPr>
-            <w:tcW w:w="635" w:type="pct"/>
-            <w:vAlign w:val="center"/>
-          </w:tcPr>
-          <w:p>
-            <w:pPr>
-              <w:jc w:val="center"/>
-              <w:rPr>
-                <w:sz w:val="16"/>
-                <w:szCs w:val="16"/>
-                <w:lang w:val="en-US"/>
-              </w:rPr>
-            </w:pPr>
-          </w:p>
-        </w:tc>
-      </w:tr>
-      <w:tr>
-        <w:trPr>
-          <w:trHeight w:val="170"/>
-        </w:trPr>
-        <w:tc>
-          <w:tcPr>
-            <w:tcW w:w="2393" w:type="pct"/>
-            <w:gridSpan w:val="2"/>
-            <w:vMerge/>
-            <w:vAlign w:val="center"/>
-          </w:tcPr>
-          <w:p>
-            <w:pPr>
-              <w:jc w:val="center"/>
-              <w:rPr>
-                <w:sz w:val="20"/>
-                <w:szCs w:val="20"/>
-                <w:lang w:val="en-US"/>
-              </w:rPr>
-            </w:pPr>
-          </w:p>
-        </w:tc>
-        <w:tc>
-          <w:tcPr>
-            <w:tcW w:w="492" w:type="pct"/>
-            <w:vAlign w:val="center"/>
-          </w:tcPr>
-          <w:p>
-            <w:pPr>
-              <w:jc w:val="center"/>
-              <w:rPr>
-                <w:sz w:val="16"/>
-                <w:szCs w:val="16"/>
-                <w:lang w:val="en-US"/>
-              </w:rPr>
-            </w:pPr>
-            <w:r>
-              <w:rPr>
-                <w:sz w:val="16"/>
-                <w:szCs w:val="16"/>
-                <w:lang w:val="en-US"/>
-              </w:rPr>
-              <w:t>4</w:t>
-            </w:r>
-          </w:p>
-        </w:tc>
-        <w:tc>
-          <w:tcPr>
-            <w:tcW w:w="774" w:type="pct"/>
-            <w:vAlign w:val="center"/>
-          </w:tcPr>
-          <w:p>
-            <w:pPr>
-              <w:jc w:val="center"/>
-              <w:rPr>
-                <w:sz w:val="16"/>
-                <w:szCs w:val="16"/>
-                <w:lang w:val="en-US"/>
-              </w:rPr>
-            </w:pPr>
-          </w:p>
-        </w:tc>
-        <w:tc>
-          <w:tcPr>
-            <w:tcW w:w="706" w:type="pct"/>
-            <w:vAlign w:val="center"/>
-          </w:tcPr>
-          <w:p>
-            <w:pPr>
-              <w:jc w:val="center"/>
-              <w:rPr>
-                <w:sz w:val="16"/>
-                <w:szCs w:val="16"/>
-                <w:lang w:val="en-US"/>
-              </w:rPr>
-            </w:pPr>
-          </w:p>
-        </w:tc>
-        <w:tc>
-          <w:tcPr>
-            <w:tcW w:w="635" w:type="pct"/>
-            <w:vAlign w:val="center"/>
-          </w:tcPr>
-          <w:p>
-            <w:pPr>
-              <w:jc w:val="center"/>
-              <w:rPr>
-                <w:sz w:val="16"/>
-                <w:szCs w:val="16"/>
-                <w:lang w:val="en-US"/>
-              </w:rPr>
-            </w:pPr>
-          </w:p>
-        </w:tc>
-      </w:tr>
-      <w:tr>
-        <w:trPr>
-          <w:trHeight w:val="170"/>
-        </w:trPr>
-        <w:tc>
-          <w:tcPr>
-            <w:tcW w:w="2393" w:type="pct"/>
-            <w:gridSpan w:val="2"/>
-            <w:vMerge/>
-            <w:vAlign w:val="center"/>
-          </w:tcPr>
-          <w:p>
-            <w:pPr>
-              <w:jc w:val="center"/>
-              <w:rPr>
-                <w:sz w:val="20"/>
-                <w:szCs w:val="20"/>
-                <w:lang w:val="en-US"/>
-              </w:rPr>
-            </w:pPr>
-          </w:p>
-        </w:tc>
-        <w:tc>
-          <w:tcPr>
-            <w:tcW w:w="492" w:type="pct"/>
-            <w:vAlign w:val="center"/>
-          </w:tcPr>
-          <w:p>
-            <w:pPr>
-              <w:jc w:val="center"/>
-              <w:rPr>
-                <w:sz w:val="16"/>
-                <w:szCs w:val="16"/>
-                <w:lang w:val="en-US"/>
-              </w:rPr>
-            </w:pPr>
-            <w:r>
-              <w:rPr>
-                <w:sz w:val="16"/>
-                <w:szCs w:val="16"/>
-                <w:lang w:val="en-US"/>
-              </w:rPr>
-              <w:t>3,3</w:t>
-            </w:r>
-          </w:p>
-        </w:tc>
-        <w:tc>
-          <w:tcPr>
-            <w:tcW w:w="774" w:type="pct"/>
-            <w:vAlign w:val="center"/>
-          </w:tcPr>
-          <w:p>
-            <w:pPr>
-              <w:jc w:val="center"/>
-              <w:rPr>
-                <w:sz w:val="16"/>
-                <w:szCs w:val="16"/>
-                <w:lang w:val="en-US"/>
-              </w:rPr>
-            </w:pPr>
-          </w:p>
-        </w:tc>
-        <w:tc>
-          <w:tcPr>
-            <w:tcW w:w="706" w:type="pct"/>
-            <w:vAlign w:val="center"/>
-          </w:tcPr>
-          <w:p>
-            <w:pPr>
-              <w:jc w:val="center"/>
-              <w:rPr>
-                <w:sz w:val="16"/>
-                <w:szCs w:val="16"/>
-                <w:lang w:val="en-US"/>
-              </w:rPr>
-            </w:pPr>
-          </w:p>
-        </w:tc>
-        <w:tc>
-          <w:tcPr>
-            <w:tcW w:w="635" w:type="pct"/>
-            <w:vAlign w:val="center"/>
-          </w:tcPr>
-          <w:p>
-            <w:pPr>
-              <w:jc w:val="center"/>
-              <w:rPr>
-                <w:sz w:val="16"/>
-                <w:szCs w:val="16"/>
-                <w:lang w:val="en-US"/>
-              </w:rPr>
-            </w:pPr>
-          </w:p>
-        </w:tc>
-      </w:tr>
-      <w:tr>
-        <w:trPr>
-          <w:trHeight w:val="170"/>
-        </w:trPr>
-        <w:tc>
-          <w:tcPr>
-            <w:tcW w:w="2393" w:type="pct"/>
-            <w:gridSpan w:val="2"/>
-            <w:vMerge w:val="restart"/>
-            <w:vAlign w:val="center"/>
-          </w:tcPr>
-          <w:p>
-            <w:pPr>
-              <w:jc w:val="center"/>
-              <w:rPr>
-                <w:sz w:val="20"/>
-                <w:szCs w:val="20"/>
-                <w:lang w:val="en-US"/>
-              </w:rPr>
-            </w:pPr>
-            <w:r>
-              <w:rPr>
-                <w:sz w:val="20"/>
-                <w:szCs w:val="20"/>
-                <w:lang w:val="en-US"/>
-              </w:rPr>
-              <w:t>Receive 802.11n, packet length=1024 byte, -65dBm</w:t>
-            </w:r>
-            <w:r>
-              <w:rPr>
-                <w:sz w:val="20"/>
-                <w:szCs w:val="20"/>
-                <w:vertAlign w:val="superscript"/>
-                <w:lang w:val="en-US"/>
-              </w:rPr>
-              <w:t>(15)</w:t>
-            </w:r>
-          </w:p>
-        </w:tc>
-        <w:tc>
-          <w:tcPr>
-            <w:tcW w:w="492" w:type="pct"/>
-            <w:vAlign w:val="center"/>
-          </w:tcPr>
-          <w:p>
-            <w:pPr>
-              <w:jc w:val="center"/>
-              <w:rPr>
-                <w:sz w:val="16"/>
-                <w:szCs w:val="16"/>
-                <w:lang w:val="en-US"/>
-              </w:rPr>
-            </w:pPr>
-            <w:r>
-              <w:rPr>
-                <w:sz w:val="16"/>
-                <w:szCs w:val="16"/>
-                <w:lang w:val="en-US"/>
-              </w:rPr>
-              <w:t>5</w:t>
-            </w:r>
-          </w:p>
-        </w:tc>
-        <w:tc>
-          <w:tcPr>
-            <w:tcW w:w="774" w:type="pct"/>
-            <w:vAlign w:val="center"/>
-          </w:tcPr>
-          <w:p>
-            <w:pPr>
-              <w:jc w:val="center"/>
-              <w:rPr>
-                <w:sz w:val="16"/>
-                <w:szCs w:val="16"/>
-                <w:lang w:val="en-US"/>
-              </w:rPr>
-            </w:pPr>
-          </w:p>
-        </w:tc>
-        <w:tc>
-          <w:tcPr>
-            <w:tcW w:w="706" w:type="pct"/>
-            <w:vAlign w:val="center"/>
-          </w:tcPr>
-          <w:p>
-            <w:pPr>
-              <w:jc w:val="center"/>
-              <w:rPr>
-                <w:sz w:val="16"/>
-                <w:szCs w:val="16"/>
-                <w:lang w:val="en-US"/>
-              </w:rPr>
-            </w:pPr>
-          </w:p>
-        </w:tc>
-        <w:tc>
-          <w:tcPr>
-            <w:tcW w:w="635" w:type="pct"/>
-            <w:vAlign w:val="center"/>
-          </w:tcPr>
-          <w:p>
-            <w:pPr>
-              <w:jc w:val="center"/>
-              <w:rPr>
-                <w:sz w:val="16"/>
-                <w:szCs w:val="16"/>
-                <w:lang w:val="en-US"/>
-              </w:rPr>
-            </w:pPr>
-          </w:p>
-        </w:tc>
-      </w:tr>
-      <w:tr>
-        <w:trPr>
-          <w:trHeight w:val="170"/>
-        </w:trPr>
-        <w:tc>
-          <w:tcPr>
-            <w:tcW w:w="2393" w:type="pct"/>
-            <w:gridSpan w:val="2"/>
-            <w:vMerge/>
-            <w:vAlign w:val="center"/>
-          </w:tcPr>
-          <w:p>
-            <w:pPr>
-              <w:jc w:val="center"/>
-              <w:rPr>
-                <w:sz w:val="16"/>
-                <w:szCs w:val="16"/>
-                <w:lang w:val="en-US"/>
-              </w:rPr>
-            </w:pPr>
-          </w:p>
-        </w:tc>
-        <w:tc>
-          <w:tcPr>
-            <w:tcW w:w="492" w:type="pct"/>
-            <w:vAlign w:val="center"/>
-          </w:tcPr>
-          <w:p>
-            <w:pPr>
-              <w:jc w:val="center"/>
-              <w:rPr>
-                <w:sz w:val="16"/>
-                <w:szCs w:val="16"/>
-                <w:lang w:val="en-US"/>
-              </w:rPr>
-            </w:pPr>
-            <w:r>
-              <w:rPr>
-                <w:sz w:val="16"/>
-                <w:szCs w:val="16"/>
-                <w:lang w:val="en-US"/>
-              </w:rPr>
-              <w:t>4</w:t>
-            </w:r>
-          </w:p>
-        </w:tc>
-        <w:tc>
-          <w:tcPr>
-            <w:tcW w:w="774" w:type="pct"/>
-            <w:vAlign w:val="center"/>
-          </w:tcPr>
-          <w:p>
-            <w:pPr>
-              <w:jc w:val="center"/>
-              <w:rPr>
-                <w:sz w:val="16"/>
-                <w:szCs w:val="16"/>
-                <w:lang w:val="en-US"/>
-              </w:rPr>
-            </w:pPr>
-          </w:p>
-        </w:tc>
-        <w:tc>
-          <w:tcPr>
-            <w:tcW w:w="706" w:type="pct"/>
-            <w:vAlign w:val="center"/>
-          </w:tcPr>
-          <w:p>
-            <w:pPr>
-              <w:jc w:val="center"/>
-              <w:rPr>
-                <w:sz w:val="16"/>
-                <w:szCs w:val="16"/>
-                <w:lang w:val="en-US"/>
-              </w:rPr>
-            </w:pPr>
-          </w:p>
-        </w:tc>
-        <w:tc>
-          <w:tcPr>
-            <w:tcW w:w="635" w:type="pct"/>
-            <w:vAlign w:val="center"/>
-          </w:tcPr>
-          <w:p>
-            <w:pPr>
-              <w:jc w:val="center"/>
-              <w:rPr>
-                <w:sz w:val="16"/>
-                <w:szCs w:val="16"/>
-                <w:lang w:val="en-US"/>
-              </w:rPr>
-            </w:pPr>
-          </w:p>
-        </w:tc>
-      </w:tr>
-      <w:tr>
-        <w:trPr>
-          <w:trHeight w:val="170"/>
-        </w:trPr>
-        <w:tc>
-          <w:tcPr>
-            <w:tcW w:w="2393" w:type="pct"/>
-            <w:gridSpan w:val="2"/>
-            <w:vMerge/>
-            <w:vAlign w:val="center"/>
-          </w:tcPr>
-          <w:p>
-            <w:pPr>
-              <w:jc w:val="center"/>
-              <w:rPr>
-                <w:sz w:val="16"/>
-                <w:szCs w:val="16"/>
-                <w:lang w:val="en-US"/>
-              </w:rPr>
-            </w:pPr>
-          </w:p>
-        </w:tc>
-        <w:tc>
-          <w:tcPr>
-            <w:tcW w:w="492" w:type="pct"/>
-            <w:vAlign w:val="center"/>
-          </w:tcPr>
-          <w:p>
-            <w:pPr>
-              <w:jc w:val="center"/>
-              <w:rPr>
-                <w:sz w:val="16"/>
-                <w:szCs w:val="16"/>
-                <w:lang w:val="en-US"/>
-              </w:rPr>
-            </w:pPr>
-            <w:r>
-              <w:rPr>
-                <w:sz w:val="16"/>
-                <w:szCs w:val="16"/>
-                <w:lang w:val="en-US"/>
-              </w:rPr>
-              <w:t>3,3</w:t>
-            </w:r>
-          </w:p>
-        </w:tc>
-        <w:tc>
-          <w:tcPr>
-            <w:tcW w:w="774" w:type="pct"/>
-            <w:vAlign w:val="center"/>
-          </w:tcPr>
-          <w:p>
-            <w:pPr>
-              <w:jc w:val="center"/>
-              <w:rPr>
-                <w:sz w:val="16"/>
-                <w:szCs w:val="16"/>
-                <w:lang w:val="en-US"/>
-              </w:rPr>
-            </w:pPr>
-          </w:p>
-        </w:tc>
-        <w:tc>
-          <w:tcPr>
-            <w:tcW w:w="706" w:type="pct"/>
-            <w:vAlign w:val="center"/>
-          </w:tcPr>
-          <w:p>
-            <w:pPr>
-              <w:jc w:val="center"/>
-              <w:rPr>
-                <w:sz w:val="16"/>
-                <w:szCs w:val="16"/>
-                <w:lang w:val="en-US"/>
-              </w:rPr>
-            </w:pPr>
-          </w:p>
-        </w:tc>
-        <w:tc>
-          <w:tcPr>
-            <w:tcW w:w="635" w:type="pct"/>
-            <w:vAlign w:val="center"/>
-          </w:tcPr>
-          <w:p>
-            <w:pPr>
-              <w:jc w:val="center"/>
-              <w:rPr>
-                <w:sz w:val="16"/>
-                <w:szCs w:val="16"/>
-                <w:lang w:val="en-US"/>
-              </w:rPr>
-            </w:pPr>
+            <w:r>
+              <w:rPr>
+                <w:sz w:val="16"/>
+                <w:szCs w:val="16"/>
+              </w:rPr>
+              <w:t xml:space="preserve">Muito </w:t>
+            </w:r>
+            <w:proofErr w:type="spellStart"/>
+            <w:r>
+              <w:rPr>
+                <w:sz w:val="16"/>
+                <w:szCs w:val="16"/>
+              </w:rPr>
+              <w:t>inst</w:t>
+            </w:r>
+            <w:proofErr w:type="spellEnd"/>
           </w:p>
         </w:tc>
       </w:tr>
     </w:tbl>
-    <w:p>
-      <w:pPr>
-        <w:ind w:left="708" w:firstLine="708"/>
-        <w:jc w:val="both"/>
-        <w:rPr>
-          <w:sz w:val="18"/>
-        </w:rPr>
-      </w:pPr>
-      <w:r>
-        <w:t xml:space="preserve">Tabela 3 – Resultados dos testes de consumo da placa </w:t>
-      </w:r>
-      <w:proofErr w:type="gramStart"/>
-      <w:r>
-        <w:t>WeMos</w:t>
-      </w:r>
-      <w:proofErr w:type="gramEnd"/>
-      <w:r>
-        <w:t xml:space="preserve"> D1 mini</w:t>
-      </w:r>
-    </w:p>
     <w:p>
       <w:pPr>
         <w:jc w:val="both"/>
@@ -33985,6 +34721,7 @@
     <w:p/>
     <w:p>
       <w:r>
+        <w:lastRenderedPageBreak/>
         <w:t xml:space="preserve">Para a </w:t>
       </w:r>
       <w:r>
@@ -34662,6 +35399,7 @@
           <w:b/>
           <w:sz w:val="28"/>
         </w:rPr>
+        <w:lastRenderedPageBreak/>
         <w:t>Novembro</w:t>
       </w:r>
       <w:bookmarkEnd w:id="38"/>
@@ -35582,6 +36320,7 @@
               <w:jc w:val="both"/>
             </w:pPr>
             <w:r>
+              <w:lastRenderedPageBreak/>
               <w:t>[</w:t>
             </w:r>
             <w:bookmarkStart w:id="51" w:name="modelo_9"/>
@@ -35758,7 +36497,6 @@
               <w:jc w:val="both"/>
             </w:pPr>
             <w:r>
-              <w:lastRenderedPageBreak/>
               <w:t>[</w:t>
             </w:r>
             <w:bookmarkStart w:id="53" w:name="modelo_11"/>
@@ -36659,6 +37397,7 @@
               <w:jc w:val="both"/>
             </w:pPr>
             <w:r>
+              <w:lastRenderedPageBreak/>
               <w:t>[</w:t>
             </w:r>
             <w:bookmarkStart w:id="62" w:name="datasheet_ESP8266"/>
@@ -36812,14 +37551,7 @@
                 <w:rPr>
                   <w:rStyle w:val="Hyperlink"/>
                 </w:rPr>
-                <w:t>http://www.minamoto.com/lifepo4-</w:t>
-              </w:r>
-              <w:r>
-                <w:rPr>
-                  <w:rStyle w:val="Hyperlink"/>
-                </w:rPr>
-                <w:lastRenderedPageBreak/>
-                <w:t>polymer/</w:t>
+                <w:t>http://www.minamoto.com/lifepo4-polymer/</w:t>
               </w:r>
             </w:hyperlink>
             <w:r>
@@ -38580,7 +39312,7 @@
   <a:extraClrSchemeLst/>
   <a:extLst>
     <a:ext uri="{05A4C25C-085E-4340-85A3-A5531E510DB2}">
-      <thm15:themeFamily xmlns:thm15="http://schemas.microsoft.com/office/thememl/2012/main" xmlns="" name="Office Theme" id="{62F939B6-93AF-4DB8-9C6B-D6C7DFDC589F}" vid="{4A3C46E8-61CC-4603-A589-7422A47A8E4A}"/>
+      <thm15:themeFamily xmlns="" xmlns:thm15="http://schemas.microsoft.com/office/thememl/2012/main" name="Office Theme" id="{62F939B6-93AF-4DB8-9C6B-D6C7DFDC589F}" vid="{4A3C46E8-61CC-4603-A589-7422A47A8E4A}"/>
     </a:ext>
   </a:extLst>
 </a:theme>
@@ -38591,7 +39323,7 @@
 </file>
 
 <file path=customXml/itemProps1.xml><?xml version="1.0" encoding="utf-8"?>
-<ds:datastoreItem xmlns:ds="http://schemas.openxmlformats.org/officeDocument/2006/customXml" ds:itemID="{C4001D87-7631-49B4-BB0E-681382C55728}">
+<ds:datastoreItem xmlns:ds="http://schemas.openxmlformats.org/officeDocument/2006/customXml" ds:itemID="{6DEA4800-3399-4BFE-805B-8A1B34A5654C}">
   <ds:schemaRefs>
     <ds:schemaRef ds:uri="http://schemas.openxmlformats.org/officeDocument/2006/bibliography"/>
   </ds:schemaRefs>

--- a/relatorios/Relatório - Cronograma.docx
+++ b/relatorios/Relatório - Cronograma.docx
@@ -816,7 +816,7 @@
                 <w:noProof/>
                 <w:webHidden/>
               </w:rPr>
-              <w:t>7</w:t>
+              <w:t>8</w:t>
             </w:r>
             <w:r>
               <w:rPr>
@@ -888,7 +888,7 @@
                 <w:noProof/>
                 <w:webHidden/>
               </w:rPr>
-              <w:t>7</w:t>
+              <w:t>8</w:t>
             </w:r>
             <w:r>
               <w:rPr>
@@ -976,7 +976,7 @@
                 <w:noProof/>
                 <w:webHidden/>
               </w:rPr>
-              <w:t>8</w:t>
+              <w:t>9</w:t>
             </w:r>
             <w:r>
               <w:rPr>
@@ -1048,7 +1048,7 @@
                 <w:noProof/>
                 <w:webHidden/>
               </w:rPr>
-              <w:t>8</w:t>
+              <w:t>9</w:t>
             </w:r>
             <w:r>
               <w:rPr>
@@ -1120,7 +1120,7 @@
                 <w:noProof/>
                 <w:webHidden/>
               </w:rPr>
-              <w:t>8</w:t>
+              <w:t>9</w:t>
             </w:r>
             <w:r>
               <w:rPr>
@@ -1208,7 +1208,7 @@
                 <w:noProof/>
                 <w:webHidden/>
               </w:rPr>
-              <w:t>8</w:t>
+              <w:t>9</w:t>
             </w:r>
             <w:r>
               <w:rPr>
@@ -1296,7 +1296,7 @@
                 <w:noProof/>
                 <w:webHidden/>
               </w:rPr>
-              <w:t>8</w:t>
+              <w:t>9</w:t>
             </w:r>
             <w:r>
               <w:rPr>
@@ -1384,7 +1384,7 @@
                 <w:noProof/>
                 <w:webHidden/>
               </w:rPr>
-              <w:t>8</w:t>
+              <w:t>9</w:t>
             </w:r>
             <w:r>
               <w:rPr>
@@ -1472,7 +1472,7 @@
                 <w:noProof/>
                 <w:webHidden/>
               </w:rPr>
-              <w:t>8</w:t>
+              <w:t>9</w:t>
             </w:r>
             <w:r>
               <w:rPr>
@@ -1560,7 +1560,7 @@
                 <w:noProof/>
                 <w:webHidden/>
               </w:rPr>
-              <w:t>8</w:t>
+              <w:t>10</w:t>
             </w:r>
             <w:r>
               <w:rPr>
@@ -1648,7 +1648,7 @@
                 <w:noProof/>
                 <w:webHidden/>
               </w:rPr>
-              <w:t>8</w:t>
+              <w:t>10</w:t>
             </w:r>
             <w:r>
               <w:rPr>
@@ -1736,7 +1736,7 @@
                 <w:noProof/>
                 <w:webHidden/>
               </w:rPr>
-              <w:t>8</w:t>
+              <w:t>10</w:t>
             </w:r>
             <w:r>
               <w:rPr>
@@ -1824,7 +1824,7 @@
                 <w:noProof/>
                 <w:webHidden/>
               </w:rPr>
-              <w:t>8</w:t>
+              <w:t>10</w:t>
             </w:r>
             <w:r>
               <w:rPr>
@@ -1894,7 +1894,7 @@
                 <w:noProof/>
                 <w:webHidden/>
               </w:rPr>
-              <w:t>9</w:t>
+              <w:t>10</w:t>
             </w:r>
             <w:r>
               <w:rPr>
@@ -20941,7 +20941,7 @@
                     <a:blip r:embed="rId10" cstate="print">
                       <a:extLst>
                         <a:ext uri="{28A0092B-C50C-407E-A947-70E740481C1C}">
-                          <a14:useLocalDpi xmlns="" xmlns:wpc="http://schemas.microsoft.com/office/word/2010/wordprocessingCanvas" xmlns:cx="http://schemas.microsoft.com/office/drawing/2014/chartex" xmlns:mc="http://schemas.openxmlformats.org/markup-compatibility/2006" xmlns:o="urn:schemas-microsoft-com:office:office" xmlns:v="urn:schemas-microsoft-com:vml" xmlns:wp14="http://schemas.microsoft.com/office/word/2010/wordprocessingDrawing" xmlns:w10="urn:schemas-microsoft-com:office:word" xmlns:w="http://schemas.openxmlformats.org/wordprocessingml/2006/main" xmlns:w14="http://schemas.microsoft.com/office/word/2010/wordml" xmlns:w15="http://schemas.microsoft.com/office/word/2012/wordml" xmlns:w16se="http://schemas.microsoft.com/office/word/2015/wordml/symex" xmlns:wpg="http://schemas.microsoft.com/office/word/2010/wordprocessingGroup" xmlns:wpi="http://schemas.microsoft.com/office/word/2010/wordprocessingInk" xmlns:wps="http://schemas.microsoft.com/office/word/2010/wordprocessingShape" xmlns:a14="http://schemas.microsoft.com/office/drawing/2010/main" val="0"/>
+                          <a14:useLocalDpi xmlns:a14="http://schemas.microsoft.com/office/drawing/2010/main" xmlns:wps="http://schemas.microsoft.com/office/word/2010/wordprocessingShape" xmlns:wpi="http://schemas.microsoft.com/office/word/2010/wordprocessingInk" xmlns:wpg="http://schemas.microsoft.com/office/word/2010/wordprocessingGroup" xmlns:w16se="http://schemas.microsoft.com/office/word/2015/wordml/symex" xmlns:w15="http://schemas.microsoft.com/office/word/2012/wordml" xmlns:w14="http://schemas.microsoft.com/office/word/2010/wordml" xmlns:w="http://schemas.openxmlformats.org/wordprocessingml/2006/main" xmlns:w10="urn:schemas-microsoft-com:office:word" xmlns:wp14="http://schemas.microsoft.com/office/word/2010/wordprocessingDrawing" xmlns:v="urn:schemas-microsoft-com:vml" xmlns:o="urn:schemas-microsoft-com:office:office" xmlns:mc="http://schemas.openxmlformats.org/markup-compatibility/2006" xmlns:cx="http://schemas.microsoft.com/office/drawing/2014/chartex" xmlns:wpc="http://schemas.microsoft.com/office/word/2010/wordprocessingCanvas" xmlns="" val="0"/>
                         </a:ext>
                       </a:extLst>
                     </a:blip>
@@ -21758,7 +21758,6 @@
               </w:rPr>
             </w:pPr>
             <w:proofErr w:type="spellStart"/>
-            <w:proofErr w:type="gramStart"/>
             <w:r>
               <w:rPr>
                 <w:sz w:val="20"/>
@@ -21773,16 +21772,7 @@
                 <w:szCs w:val="20"/>
                 <w:vertAlign w:val="superscript"/>
               </w:rPr>
-              <w:t>(</w:t>
-            </w:r>
-            <w:proofErr w:type="gramEnd"/>
-            <w:r>
-              <w:rPr>
-                <w:sz w:val="20"/>
-                <w:szCs w:val="20"/>
-                <w:vertAlign w:val="superscript"/>
-              </w:rPr>
-              <w:t>1)</w:t>
+              <w:t>(1)</w:t>
             </w:r>
           </w:p>
         </w:tc>
@@ -25202,23 +25192,7 @@
                 <w:sz w:val="16"/>
                 <w:szCs w:val="16"/>
               </w:rPr>
-              <w:t xml:space="preserve">: </w:t>
-            </w:r>
-            <w:proofErr w:type="gramStart"/>
-            <w:r>
-              <w:rPr>
-                <w:sz w:val="16"/>
-                <w:szCs w:val="16"/>
-              </w:rPr>
-              <w:t>4v</w:t>
-            </w:r>
-            <w:proofErr w:type="gramEnd"/>
-            <w:r>
-              <w:rPr>
-                <w:sz w:val="16"/>
-                <w:szCs w:val="16"/>
-              </w:rPr>
-              <w:t xml:space="preserve"> e 3.3v  instabilidade – 75 ma media</w:t>
+              <w:t>: 4v e 3.3v  instabilidade – 75 ma media</w:t>
             </w:r>
           </w:p>
           <w:p>
@@ -25483,23 +25457,7 @@
                 <w:sz w:val="16"/>
                 <w:szCs w:val="16"/>
               </w:rPr>
-              <w:t xml:space="preserve">: </w:t>
-            </w:r>
-            <w:proofErr w:type="gramStart"/>
-            <w:r>
-              <w:rPr>
-                <w:sz w:val="16"/>
-                <w:szCs w:val="16"/>
-              </w:rPr>
-              <w:t>4v</w:t>
-            </w:r>
-            <w:proofErr w:type="gramEnd"/>
-            <w:r>
-              <w:rPr>
-                <w:sz w:val="16"/>
-                <w:szCs w:val="16"/>
-              </w:rPr>
-              <w:t xml:space="preserve"> e 3.3v  instabilidade – 70 ma media</w:t>
+              <w:t>: 4v e 3.3v  instabilidade – 70 ma media</w:t>
             </w:r>
           </w:p>
         </w:tc>
@@ -39312,7 +39270,7 @@
   <a:extraClrSchemeLst/>
   <a:extLst>
     <a:ext uri="{05A4C25C-085E-4340-85A3-A5531E510DB2}">
-      <thm15:themeFamily xmlns="" xmlns:thm15="http://schemas.microsoft.com/office/thememl/2012/main" name="Office Theme" id="{62F939B6-93AF-4DB8-9C6B-D6C7DFDC589F}" vid="{4A3C46E8-61CC-4603-A589-7422A47A8E4A}"/>
+      <thm15:themeFamily xmlns:thm15="http://schemas.microsoft.com/office/thememl/2012/main" xmlns="" name="Office Theme" id="{62F939B6-93AF-4DB8-9C6B-D6C7DFDC589F}" vid="{4A3C46E8-61CC-4603-A589-7422A47A8E4A}"/>
     </a:ext>
   </a:extLst>
 </a:theme>
@@ -39323,7 +39281,7 @@
 </file>
 
 <file path=customXml/itemProps1.xml><?xml version="1.0" encoding="utf-8"?>
-<ds:datastoreItem xmlns:ds="http://schemas.openxmlformats.org/officeDocument/2006/customXml" ds:itemID="{6DEA4800-3399-4BFE-805B-8A1B34A5654C}">
+<ds:datastoreItem xmlns:ds="http://schemas.openxmlformats.org/officeDocument/2006/customXml" ds:itemID="{4D60F676-F9DC-4525-9235-E9D99535F37B}">
   <ds:schemaRefs>
     <ds:schemaRef ds:uri="http://schemas.openxmlformats.org/officeDocument/2006/bibliography"/>
   </ds:schemaRefs>

--- a/relatorios/Relatório - Cronograma.docx
+++ b/relatorios/Relatório - Cronograma.docx
@@ -1,6 +1,6 @@
 
 <file path=word/document.xml><?xml version="1.0" encoding="utf-8"?>
-<w:document xmlns:ve="http://schemas.openxmlformats.org/markup-compatibility/2006" xmlns:o="urn:schemas-microsoft-com:office:office" xmlns:r="http://schemas.openxmlformats.org/officeDocument/2006/relationships" xmlns:m="http://schemas.openxmlformats.org/officeDocument/2006/math" xmlns:v="urn:schemas-microsoft-com:vml" xmlns:wp="http://schemas.openxmlformats.org/drawingml/2006/wordprocessingDrawing" xmlns:w10="urn:schemas-microsoft-com:office:word" xmlns:w="http://schemas.openxmlformats.org/wordprocessingml/2006/main" xmlns:wne="http://schemas.microsoft.com/office/word/2006/wordml">
+<w:document xmlns:wpc="http://schemas.microsoft.com/office/word/2010/wordprocessingCanvas" xmlns:cx="http://schemas.microsoft.com/office/drawing/2014/chartex" xmlns:mc="http://schemas.openxmlformats.org/markup-compatibility/2006" xmlns:o="urn:schemas-microsoft-com:office:office" xmlns:r="http://schemas.openxmlformats.org/officeDocument/2006/relationships" xmlns:m="http://schemas.openxmlformats.org/officeDocument/2006/math" xmlns:v="urn:schemas-microsoft-com:vml" xmlns:wp14="http://schemas.microsoft.com/office/word/2010/wordprocessingDrawing" xmlns:wp="http://schemas.openxmlformats.org/drawingml/2006/wordprocessingDrawing" xmlns:w10="urn:schemas-microsoft-com:office:word" xmlns:w="http://schemas.openxmlformats.org/wordprocessingml/2006/main" xmlns:w14="http://schemas.microsoft.com/office/word/2010/wordml" xmlns:w15="http://schemas.microsoft.com/office/word/2012/wordml" xmlns:w16se="http://schemas.microsoft.com/office/word/2015/wordml/symex" xmlns:wpg="http://schemas.microsoft.com/office/word/2010/wordprocessingGroup" xmlns:wpi="http://schemas.microsoft.com/office/word/2010/wordprocessingInk" xmlns:wne="http://schemas.microsoft.com/office/word/2006/wordml" xmlns:wps="http://schemas.microsoft.com/office/word/2010/wordprocessingShape" mc:Ignorable="w14 w15 w16se wp14">
   <w:body>
     <w:sdt>
       <w:sdtPr>
@@ -2101,15 +2101,7 @@
         <w:t>8</w:t>
       </w:r>
       <w:r>
-        <w:t xml:space="preserve"> </w:t>
-      </w:r>
-      <w:proofErr w:type="spellStart"/>
-      <w:r>
-        <w:t>LEDs</w:t>
-      </w:r>
-      <w:proofErr w:type="spellEnd"/>
-      <w:r>
-        <w:t xml:space="preserve"> indicativ</w:t>
+        <w:t xml:space="preserve"> LEDs indicativ</w:t>
       </w:r>
       <w:r>
         <w:t>os para a realização de futuros testes com relação ao consumo.</w:t>
@@ -2178,7 +2170,7 @@
         <w:tblStyle w:val="Tabelacomgrade"/>
         <w:tblW w:w="0" w:type="auto"/>
         <w:tblInd w:w="-147" w:type="dxa"/>
-        <w:tblLook w:val="04A0"/>
+        <w:tblLook w:val="04A0" w:firstRow="1" w:lastRow="0" w:firstColumn="1" w:lastColumn="0" w:noHBand="0" w:noVBand="1"/>
       </w:tblPr>
       <w:tblGrid>
         <w:gridCol w:w="945"/>
@@ -2513,11 +2505,9 @@
             <w:pPr>
               <w:jc w:val="both"/>
             </w:pPr>
-            <w:proofErr w:type="spellStart"/>
             <w:r>
               <w:t>Rontek</w:t>
             </w:r>
-            <w:proofErr w:type="spellEnd"/>
           </w:p>
         </w:tc>
         <w:tc>
@@ -2660,13 +2650,8 @@
               <w:jc w:val="both"/>
             </w:pPr>
             <w:r>
-              <w:t xml:space="preserve">AA </w:t>
-            </w:r>
-            <w:proofErr w:type="spellStart"/>
-            <w:r>
-              <w:t>NI-Mh</w:t>
-            </w:r>
-            <w:proofErr w:type="spellEnd"/>
+              <w:t>AA NI-Mh</w:t>
+            </w:r>
           </w:p>
         </w:tc>
         <w:tc>
@@ -2901,11 +2886,9 @@
             <w:pPr>
               <w:jc w:val="both"/>
             </w:pPr>
-            <w:proofErr w:type="spellStart"/>
             <w:r>
               <w:t>Rontek</w:t>
             </w:r>
-            <w:proofErr w:type="spellEnd"/>
           </w:p>
         </w:tc>
         <w:tc>
@@ -2917,13 +2900,8 @@
               <w:jc w:val="both"/>
             </w:pPr>
             <w:r>
-              <w:t xml:space="preserve">AA </w:t>
-            </w:r>
-            <w:proofErr w:type="spellStart"/>
-            <w:r>
-              <w:t>NI-Mh</w:t>
-            </w:r>
-            <w:proofErr w:type="spellEnd"/>
+              <w:t>AA NI-Mh</w:t>
+            </w:r>
           </w:p>
         </w:tc>
         <w:tc>
@@ -3033,11 +3011,9 @@
             <w:pPr>
               <w:jc w:val="both"/>
             </w:pPr>
-            <w:proofErr w:type="spellStart"/>
             <w:r>
               <w:t>Mox</w:t>
             </w:r>
-            <w:proofErr w:type="spellEnd"/>
           </w:p>
         </w:tc>
         <w:tc>
@@ -3048,11 +3024,9 @@
             <w:pPr>
               <w:jc w:val="both"/>
             </w:pPr>
-            <w:proofErr w:type="spellStart"/>
             <w:r>
               <w:t>Aaa</w:t>
             </w:r>
-            <w:proofErr w:type="spellEnd"/>
           </w:p>
         </w:tc>
         <w:tc>
@@ -3162,11 +3136,9 @@
             <w:pPr>
               <w:jc w:val="both"/>
             </w:pPr>
-            <w:proofErr w:type="spellStart"/>
             <w:r>
               <w:t>Knup</w:t>
             </w:r>
-            <w:proofErr w:type="spellEnd"/>
           </w:p>
         </w:tc>
         <w:tc>
@@ -3420,7 +3392,6 @@
             <w:pPr>
               <w:jc w:val="both"/>
             </w:pPr>
-            <w:proofErr w:type="spellStart"/>
             <w:r>
               <w:rPr>
                 <w:rFonts w:eastAsia="Times New Roman"/>
@@ -3429,7 +3400,6 @@
               </w:rPr>
               <w:t>FullyMax</w:t>
             </w:r>
-            <w:proofErr w:type="spellEnd"/>
           </w:p>
         </w:tc>
         <w:tc>
@@ -3585,11 +3555,9 @@
             <w:pPr>
               <w:jc w:val="both"/>
             </w:pPr>
-            <w:proofErr w:type="spellStart"/>
             <w:r>
               <w:t>Rontek</w:t>
             </w:r>
-            <w:proofErr w:type="spellEnd"/>
           </w:p>
         </w:tc>
         <w:tc>
@@ -3718,11 +3686,9 @@
             <w:pPr>
               <w:jc w:val="both"/>
             </w:pPr>
-            <w:proofErr w:type="spellStart"/>
             <w:r>
               <w:t>Rontek</w:t>
             </w:r>
-            <w:proofErr w:type="spellEnd"/>
           </w:p>
         </w:tc>
         <w:tc>
@@ -3845,11 +3811,9 @@
             <w:pPr>
               <w:jc w:val="both"/>
             </w:pPr>
-            <w:proofErr w:type="spellStart"/>
             <w:r>
               <w:t>Rontek</w:t>
             </w:r>
-            <w:proofErr w:type="spellEnd"/>
           </w:p>
         </w:tc>
         <w:tc>
@@ -3978,11 +3942,9 @@
             <w:pPr>
               <w:jc w:val="both"/>
             </w:pPr>
-            <w:proofErr w:type="spellStart"/>
             <w:r>
               <w:t>Rontek</w:t>
             </w:r>
-            <w:proofErr w:type="spellEnd"/>
           </w:p>
         </w:tc>
         <w:tc>
@@ -4192,7 +4154,7 @@
           <w:left w:w="70" w:type="dxa"/>
           <w:right w:w="70" w:type="dxa"/>
         </w:tblCellMar>
-        <w:tblLook w:val="04A0"/>
+        <w:tblLook w:val="04A0" w:firstRow="1" w:lastRow="0" w:firstColumn="1" w:lastColumn="0" w:noHBand="0" w:noVBand="1"/>
       </w:tblPr>
       <w:tblGrid>
         <w:gridCol w:w="993"/>
@@ -4953,7 +4915,6 @@
                 <w:lang w:eastAsia="pt-BR"/>
               </w:rPr>
             </w:pPr>
-            <w:proofErr w:type="spellStart"/>
             <w:r>
               <w:rPr>
                 <w:rFonts w:eastAsia="Times New Roman"/>
@@ -4964,7 +4925,6 @@
               </w:rPr>
               <w:t>Rontek</w:t>
             </w:r>
-            <w:proofErr w:type="spellEnd"/>
           </w:p>
         </w:tc>
         <w:tc>
@@ -5017,27 +4977,15 @@
                 <w:lang w:eastAsia="pt-BR"/>
               </w:rPr>
             </w:pPr>
-            <w:proofErr w:type="spellStart"/>
-            <w:r>
-              <w:rPr>
-                <w:rFonts w:eastAsia="Times New Roman"/>
-                <w:color w:val="000000" w:themeColor="text1"/>
-                <w:sz w:val="16"/>
-                <w:szCs w:val="16"/>
-                <w:lang w:eastAsia="pt-BR"/>
-              </w:rPr>
-              <w:t>Ni</w:t>
-            </w:r>
-            <w:proofErr w:type="spellEnd"/>
-            <w:r>
-              <w:rPr>
-                <w:rFonts w:eastAsia="Times New Roman"/>
-                <w:color w:val="000000" w:themeColor="text1"/>
-                <w:sz w:val="16"/>
-                <w:szCs w:val="16"/>
-                <w:lang w:eastAsia="pt-BR"/>
-              </w:rPr>
-              <w:t>-cd</w:t>
+            <w:r>
+              <w:rPr>
+                <w:rFonts w:eastAsia="Times New Roman"/>
+                <w:color w:val="000000" w:themeColor="text1"/>
+                <w:sz w:val="16"/>
+                <w:szCs w:val="16"/>
+                <w:lang w:eastAsia="pt-BR"/>
+              </w:rPr>
+              <w:t>Ni-cd</w:t>
             </w:r>
           </w:p>
         </w:tc>
@@ -5153,7 +5101,6 @@
                 <w:lang w:eastAsia="pt-BR"/>
               </w:rPr>
             </w:pPr>
-            <w:proofErr w:type="spellStart"/>
             <w:r>
               <w:rPr>
                 <w:rFonts w:eastAsia="Times New Roman"/>
@@ -5164,7 +5111,6 @@
               </w:rPr>
               <w:t>Aaa</w:t>
             </w:r>
-            <w:proofErr w:type="spellEnd"/>
           </w:p>
         </w:tc>
         <w:tc>
@@ -5446,20 +5392,8 @@
                 <w:szCs w:val="16"/>
                 <w:lang w:eastAsia="pt-BR"/>
               </w:rPr>
-              <w:t xml:space="preserve">AA </w:t>
-            </w:r>
-            <w:proofErr w:type="spellStart"/>
-            <w:r>
-              <w:rPr>
-                <w:rFonts w:eastAsia="Times New Roman"/>
-                <w:color w:val="000000" w:themeColor="text1"/>
-                <w:sz w:val="16"/>
-                <w:szCs w:val="16"/>
-                <w:lang w:eastAsia="pt-BR"/>
-              </w:rPr>
-              <w:t>NI-Mh</w:t>
-            </w:r>
-            <w:proofErr w:type="spellEnd"/>
+              <w:t>AA NI-Mh</w:t>
+            </w:r>
           </w:p>
         </w:tc>
         <w:tc>
@@ -5481,7 +5415,6 @@
                 <w:lang w:eastAsia="pt-BR"/>
               </w:rPr>
             </w:pPr>
-            <w:proofErr w:type="spellStart"/>
             <w:r>
               <w:rPr>
                 <w:rFonts w:eastAsia="Times New Roman"/>
@@ -5492,7 +5425,6 @@
               </w:rPr>
               <w:t>Ni-mh</w:t>
             </w:r>
-            <w:proofErr w:type="spellEnd"/>
           </w:p>
         </w:tc>
         <w:tc>
@@ -5921,27 +5853,15 @@
                 <w:lang w:eastAsia="pt-BR"/>
               </w:rPr>
             </w:pPr>
-            <w:proofErr w:type="spellStart"/>
-            <w:r>
-              <w:rPr>
-                <w:rFonts w:eastAsia="Times New Roman"/>
-                <w:color w:val="000000" w:themeColor="text1"/>
-                <w:sz w:val="16"/>
-                <w:szCs w:val="16"/>
-                <w:lang w:eastAsia="pt-BR"/>
-              </w:rPr>
-              <w:t>Ni</w:t>
-            </w:r>
-            <w:proofErr w:type="spellEnd"/>
-            <w:r>
-              <w:rPr>
-                <w:rFonts w:eastAsia="Times New Roman"/>
-                <w:color w:val="000000" w:themeColor="text1"/>
-                <w:sz w:val="16"/>
-                <w:szCs w:val="16"/>
-                <w:lang w:eastAsia="pt-BR"/>
-              </w:rPr>
-              <w:t>-cd</w:t>
+            <w:r>
+              <w:rPr>
+                <w:rFonts w:eastAsia="Times New Roman"/>
+                <w:color w:val="000000" w:themeColor="text1"/>
+                <w:sz w:val="16"/>
+                <w:szCs w:val="16"/>
+                <w:lang w:eastAsia="pt-BR"/>
+              </w:rPr>
+              <w:t>Ni-cd</w:t>
             </w:r>
           </w:p>
         </w:tc>
@@ -6309,7 +6229,6 @@
                 <w:lang w:eastAsia="pt-BR"/>
               </w:rPr>
             </w:pPr>
-            <w:proofErr w:type="spellStart"/>
             <w:r>
               <w:rPr>
                 <w:rFonts w:eastAsia="Times New Roman"/>
@@ -6320,7 +6239,6 @@
               </w:rPr>
               <w:t>Rontek</w:t>
             </w:r>
-            <w:proofErr w:type="spellEnd"/>
           </w:p>
         </w:tc>
         <w:tc>
@@ -6350,20 +6268,8 @@
                 <w:szCs w:val="16"/>
                 <w:lang w:eastAsia="pt-BR"/>
               </w:rPr>
-              <w:t xml:space="preserve">AA </w:t>
-            </w:r>
-            <w:proofErr w:type="spellStart"/>
-            <w:r>
-              <w:rPr>
-                <w:rFonts w:eastAsia="Times New Roman"/>
-                <w:color w:val="000000" w:themeColor="text1"/>
-                <w:sz w:val="16"/>
-                <w:szCs w:val="16"/>
-                <w:lang w:eastAsia="pt-BR"/>
-              </w:rPr>
-              <w:t>NI-Mh</w:t>
-            </w:r>
-            <w:proofErr w:type="spellEnd"/>
+              <w:t>AA NI-Mh</w:t>
+            </w:r>
           </w:p>
         </w:tc>
         <w:tc>
@@ -6385,7 +6291,6 @@
                 <w:lang w:eastAsia="pt-BR"/>
               </w:rPr>
             </w:pPr>
-            <w:proofErr w:type="spellStart"/>
             <w:r>
               <w:rPr>
                 <w:rFonts w:eastAsia="Times New Roman"/>
@@ -6396,7 +6301,6 @@
               </w:rPr>
               <w:t>Ni-mh</w:t>
             </w:r>
-            <w:proofErr w:type="spellEnd"/>
           </w:p>
         </w:tc>
         <w:tc>
@@ -6763,7 +6667,6 @@
                 <w:lang w:eastAsia="pt-BR"/>
               </w:rPr>
             </w:pPr>
-            <w:proofErr w:type="spellStart"/>
             <w:r>
               <w:rPr>
                 <w:rFonts w:eastAsia="Times New Roman"/>
@@ -6774,7 +6677,6 @@
               </w:rPr>
               <w:t>Mox</w:t>
             </w:r>
-            <w:proofErr w:type="spellEnd"/>
           </w:p>
         </w:tc>
         <w:tc>
@@ -6796,7 +6698,6 @@
                 <w:lang w:eastAsia="pt-BR"/>
               </w:rPr>
             </w:pPr>
-            <w:proofErr w:type="spellStart"/>
             <w:r>
               <w:rPr>
                 <w:rFonts w:eastAsia="Times New Roman"/>
@@ -6807,7 +6708,6 @@
               </w:rPr>
               <w:t>Aaa</w:t>
             </w:r>
-            <w:proofErr w:type="spellEnd"/>
           </w:p>
         </w:tc>
         <w:tc>
@@ -6829,7 +6729,6 @@
                 <w:lang w:eastAsia="pt-BR"/>
               </w:rPr>
             </w:pPr>
-            <w:proofErr w:type="spellStart"/>
             <w:r>
               <w:rPr>
                 <w:rFonts w:eastAsia="Times New Roman"/>
@@ -6840,7 +6739,6 @@
               </w:rPr>
               <w:t>Ni-mh</w:t>
             </w:r>
-            <w:proofErr w:type="spellEnd"/>
           </w:p>
         </w:tc>
         <w:tc>
@@ -7207,7 +7105,6 @@
                 <w:lang w:eastAsia="pt-BR"/>
               </w:rPr>
             </w:pPr>
-            <w:proofErr w:type="spellStart"/>
             <w:r>
               <w:rPr>
                 <w:rFonts w:eastAsia="Times New Roman"/>
@@ -7218,7 +7115,6 @@
               </w:rPr>
               <w:t>Knup</w:t>
             </w:r>
-            <w:proofErr w:type="spellEnd"/>
           </w:p>
         </w:tc>
         <w:tc>
@@ -7271,7 +7167,6 @@
                 <w:lang w:eastAsia="pt-BR"/>
               </w:rPr>
             </w:pPr>
-            <w:proofErr w:type="spellStart"/>
             <w:r>
               <w:rPr>
                 <w:rFonts w:eastAsia="Times New Roman"/>
@@ -7282,7 +7177,6 @@
               </w:rPr>
               <w:t>Ni-mh</w:t>
             </w:r>
-            <w:proofErr w:type="spellEnd"/>
           </w:p>
         </w:tc>
         <w:tc>
@@ -7397,27 +7291,15 @@
                 <w:lang w:eastAsia="pt-BR"/>
               </w:rPr>
             </w:pPr>
-            <w:proofErr w:type="spellStart"/>
-            <w:r>
-              <w:rPr>
-                <w:rFonts w:eastAsia="Times New Roman"/>
-                <w:color w:val="000000" w:themeColor="text1"/>
-                <w:sz w:val="16"/>
-                <w:szCs w:val="16"/>
-                <w:lang w:eastAsia="pt-BR"/>
-              </w:rPr>
-              <w:t>Bat</w:t>
-            </w:r>
-            <w:proofErr w:type="spellEnd"/>
-            <w:r>
-              <w:rPr>
-                <w:rFonts w:eastAsia="Times New Roman"/>
-                <w:color w:val="000000" w:themeColor="text1"/>
-                <w:sz w:val="16"/>
-                <w:szCs w:val="16"/>
-                <w:lang w:eastAsia="pt-BR"/>
-              </w:rPr>
-              <w:t xml:space="preserve"> P</w:t>
+            <w:r>
+              <w:rPr>
+                <w:rFonts w:eastAsia="Times New Roman"/>
+                <w:color w:val="000000" w:themeColor="text1"/>
+                <w:sz w:val="16"/>
+                <w:szCs w:val="16"/>
+                <w:lang w:eastAsia="pt-BR"/>
+              </w:rPr>
+              <w:t>Bat P</w:t>
             </w:r>
           </w:p>
         </w:tc>
@@ -7723,7 +7605,6 @@
                 <w:lang w:eastAsia="pt-BR"/>
               </w:rPr>
             </w:pPr>
-            <w:proofErr w:type="spellStart"/>
             <w:r>
               <w:rPr>
                 <w:rFonts w:eastAsia="Times New Roman"/>
@@ -7734,7 +7615,6 @@
               </w:rPr>
               <w:t>Ni-mh</w:t>
             </w:r>
-            <w:proofErr w:type="spellEnd"/>
           </w:p>
         </w:tc>
         <w:tc>
@@ -7849,27 +7729,15 @@
                 <w:lang w:eastAsia="pt-BR"/>
               </w:rPr>
             </w:pPr>
-            <w:proofErr w:type="spellStart"/>
-            <w:r>
-              <w:rPr>
-                <w:rFonts w:eastAsia="Times New Roman"/>
-                <w:color w:val="000000" w:themeColor="text1"/>
-                <w:sz w:val="16"/>
-                <w:szCs w:val="16"/>
-                <w:lang w:eastAsia="pt-BR"/>
-              </w:rPr>
-              <w:t>Bat</w:t>
-            </w:r>
-            <w:proofErr w:type="spellEnd"/>
-            <w:r>
-              <w:rPr>
-                <w:rFonts w:eastAsia="Times New Roman"/>
-                <w:color w:val="000000" w:themeColor="text1"/>
-                <w:sz w:val="16"/>
-                <w:szCs w:val="16"/>
-                <w:lang w:eastAsia="pt-BR"/>
-              </w:rPr>
-              <w:t xml:space="preserve"> P</w:t>
+            <w:r>
+              <w:rPr>
+                <w:rFonts w:eastAsia="Times New Roman"/>
+                <w:color w:val="000000" w:themeColor="text1"/>
+                <w:sz w:val="16"/>
+                <w:szCs w:val="16"/>
+                <w:lang w:eastAsia="pt-BR"/>
+              </w:rPr>
+              <w:t>Bat P</w:t>
             </w:r>
           </w:p>
         </w:tc>
@@ -8113,7 +7981,6 @@
                 <w:lang w:eastAsia="pt-BR"/>
               </w:rPr>
             </w:pPr>
-            <w:proofErr w:type="spellStart"/>
             <w:r>
               <w:rPr>
                 <w:rFonts w:eastAsia="Times New Roman"/>
@@ -8124,7 +7991,6 @@
               </w:rPr>
               <w:t>FullyMax</w:t>
             </w:r>
-            <w:proofErr w:type="spellEnd"/>
           </w:p>
         </w:tc>
         <w:tc>
@@ -8301,27 +8167,15 @@
                 <w:lang w:eastAsia="pt-BR"/>
               </w:rPr>
             </w:pPr>
-            <w:proofErr w:type="spellStart"/>
-            <w:r>
-              <w:rPr>
-                <w:rFonts w:eastAsia="Times New Roman"/>
-                <w:color w:val="000000" w:themeColor="text1"/>
-                <w:sz w:val="16"/>
-                <w:szCs w:val="16"/>
-                <w:lang w:eastAsia="pt-BR"/>
-              </w:rPr>
-              <w:t>Lipo</w:t>
-            </w:r>
-            <w:proofErr w:type="spellEnd"/>
-            <w:r>
-              <w:rPr>
-                <w:rFonts w:eastAsia="Times New Roman"/>
-                <w:color w:val="000000" w:themeColor="text1"/>
-                <w:sz w:val="16"/>
-                <w:szCs w:val="16"/>
-                <w:lang w:eastAsia="pt-BR"/>
-              </w:rPr>
-              <w:t xml:space="preserve"> M</w:t>
+            <w:r>
+              <w:rPr>
+                <w:rFonts w:eastAsia="Times New Roman"/>
+                <w:color w:val="000000" w:themeColor="text1"/>
+                <w:sz w:val="16"/>
+                <w:szCs w:val="16"/>
+                <w:lang w:eastAsia="pt-BR"/>
+              </w:rPr>
+              <w:t>Lipo M</w:t>
             </w:r>
           </w:p>
         </w:tc>
@@ -8563,7 +8417,6 @@
                 <w:lang w:eastAsia="pt-BR"/>
               </w:rPr>
             </w:pPr>
-            <w:proofErr w:type="spellStart"/>
             <w:r>
               <w:rPr>
                 <w:rFonts w:eastAsia="Times New Roman"/>
@@ -8574,7 +8427,6 @@
               </w:rPr>
               <w:t>Mox</w:t>
             </w:r>
-            <w:proofErr w:type="spellEnd"/>
           </w:p>
         </w:tc>
         <w:tc>
@@ -8627,27 +8479,15 @@
                 <w:lang w:eastAsia="pt-BR"/>
               </w:rPr>
             </w:pPr>
-            <w:proofErr w:type="spellStart"/>
-            <w:r>
-              <w:rPr>
-                <w:rFonts w:eastAsia="Times New Roman"/>
-                <w:color w:val="000000" w:themeColor="text1"/>
-                <w:sz w:val="16"/>
-                <w:szCs w:val="16"/>
-                <w:lang w:eastAsia="pt-BR"/>
-              </w:rPr>
-              <w:t>Ni</w:t>
-            </w:r>
-            <w:proofErr w:type="spellEnd"/>
-            <w:r>
-              <w:rPr>
-                <w:rFonts w:eastAsia="Times New Roman"/>
-                <w:color w:val="000000" w:themeColor="text1"/>
-                <w:sz w:val="16"/>
-                <w:szCs w:val="16"/>
-                <w:lang w:eastAsia="pt-BR"/>
-              </w:rPr>
-              <w:t>-cd</w:t>
+            <w:r>
+              <w:rPr>
+                <w:rFonts w:eastAsia="Times New Roman"/>
+                <w:color w:val="000000" w:themeColor="text1"/>
+                <w:sz w:val="16"/>
+                <w:szCs w:val="16"/>
+                <w:lang w:eastAsia="pt-BR"/>
+              </w:rPr>
+              <w:t>Ni-cd</w:t>
             </w:r>
           </w:p>
         </w:tc>
@@ -8763,7 +8603,6 @@
                 <w:lang w:eastAsia="pt-BR"/>
               </w:rPr>
             </w:pPr>
-            <w:proofErr w:type="spellStart"/>
             <w:r>
               <w:rPr>
                 <w:rFonts w:eastAsia="Times New Roman"/>
@@ -8774,7 +8613,6 @@
               </w:rPr>
               <w:t>Aaa</w:t>
             </w:r>
-            <w:proofErr w:type="spellEnd"/>
           </w:p>
         </w:tc>
         <w:tc>
@@ -9015,7 +8853,6 @@
                 <w:lang w:eastAsia="pt-BR"/>
               </w:rPr>
             </w:pPr>
-            <w:proofErr w:type="spellStart"/>
             <w:r>
               <w:rPr>
                 <w:rFonts w:eastAsia="Times New Roman"/>
@@ -9026,7 +8863,6 @@
               </w:rPr>
               <w:t>Rontek</w:t>
             </w:r>
-            <w:proofErr w:type="spellEnd"/>
           </w:p>
         </w:tc>
         <w:tc>
@@ -9079,27 +8915,15 @@
                 <w:lang w:eastAsia="pt-BR"/>
               </w:rPr>
             </w:pPr>
-            <w:proofErr w:type="spellStart"/>
-            <w:r>
-              <w:rPr>
-                <w:rFonts w:eastAsia="Times New Roman"/>
-                <w:color w:val="000000" w:themeColor="text1"/>
-                <w:sz w:val="16"/>
-                <w:szCs w:val="16"/>
-                <w:lang w:eastAsia="pt-BR"/>
-              </w:rPr>
-              <w:t>Ni</w:t>
-            </w:r>
-            <w:proofErr w:type="spellEnd"/>
-            <w:r>
-              <w:rPr>
-                <w:rFonts w:eastAsia="Times New Roman"/>
-                <w:color w:val="000000" w:themeColor="text1"/>
-                <w:sz w:val="16"/>
-                <w:szCs w:val="16"/>
-                <w:lang w:eastAsia="pt-BR"/>
-              </w:rPr>
-              <w:t>-cd</w:t>
+            <w:r>
+              <w:rPr>
+                <w:rFonts w:eastAsia="Times New Roman"/>
+                <w:color w:val="000000" w:themeColor="text1"/>
+                <w:sz w:val="16"/>
+                <w:szCs w:val="16"/>
+                <w:lang w:eastAsia="pt-BR"/>
+              </w:rPr>
+              <w:t>Ni-cd</w:t>
             </w:r>
           </w:p>
         </w:tc>
@@ -9477,7 +9301,6 @@
                 <w:lang w:eastAsia="pt-BR"/>
               </w:rPr>
             </w:pPr>
-            <w:proofErr w:type="spellStart"/>
             <w:r>
               <w:rPr>
                 <w:rFonts w:eastAsia="Times New Roman"/>
@@ -9488,7 +9311,6 @@
               </w:rPr>
               <w:t>Rontek</w:t>
             </w:r>
-            <w:proofErr w:type="spellEnd"/>
           </w:p>
         </w:tc>
         <w:tc>
@@ -9541,7 +9363,6 @@
                 <w:lang w:eastAsia="pt-BR"/>
               </w:rPr>
             </w:pPr>
-            <w:proofErr w:type="spellStart"/>
             <w:r>
               <w:rPr>
                 <w:rFonts w:eastAsia="Times New Roman"/>
@@ -9552,7 +9373,6 @@
               </w:rPr>
               <w:t>Ni-mh</w:t>
             </w:r>
-            <w:proofErr w:type="spellEnd"/>
           </w:p>
         </w:tc>
         <w:tc>
@@ -9929,7 +9749,6 @@
                 <w:lang w:eastAsia="pt-BR"/>
               </w:rPr>
             </w:pPr>
-            <w:proofErr w:type="spellStart"/>
             <w:r>
               <w:rPr>
                 <w:rFonts w:eastAsia="Times New Roman"/>
@@ -9940,7 +9759,6 @@
               </w:rPr>
               <w:t>Rontek</w:t>
             </w:r>
-            <w:proofErr w:type="spellEnd"/>
           </w:p>
         </w:tc>
         <w:tc>
@@ -9993,7 +9811,6 @@
                 <w:lang w:eastAsia="pt-BR"/>
               </w:rPr>
             </w:pPr>
-            <w:proofErr w:type="spellStart"/>
             <w:r>
               <w:rPr>
                 <w:rFonts w:eastAsia="Times New Roman"/>
@@ -10004,7 +9821,6 @@
               </w:rPr>
               <w:t>Ni-mh</w:t>
             </w:r>
-            <w:proofErr w:type="spellEnd"/>
           </w:p>
         </w:tc>
         <w:tc>
@@ -10371,7 +10187,6 @@
                 <w:lang w:eastAsia="pt-BR"/>
               </w:rPr>
             </w:pPr>
-            <w:proofErr w:type="spellStart"/>
             <w:r>
               <w:rPr>
                 <w:rFonts w:eastAsia="Times New Roman"/>
@@ -10382,7 +10197,6 @@
               </w:rPr>
               <w:t>Rontek</w:t>
             </w:r>
-            <w:proofErr w:type="spellEnd"/>
           </w:p>
         </w:tc>
         <w:tc>
@@ -10435,7 +10249,6 @@
                 <w:lang w:eastAsia="pt-BR"/>
               </w:rPr>
             </w:pPr>
-            <w:proofErr w:type="spellStart"/>
             <w:r>
               <w:rPr>
                 <w:rFonts w:eastAsia="Times New Roman"/>
@@ -10446,7 +10259,6 @@
               </w:rPr>
               <w:t>Ni-mh</w:t>
             </w:r>
-            <w:proofErr w:type="spellEnd"/>
           </w:p>
         </w:tc>
         <w:tc>
@@ -10813,7 +10625,6 @@
                 <w:lang w:eastAsia="pt-BR"/>
               </w:rPr>
             </w:pPr>
-            <w:proofErr w:type="spellStart"/>
             <w:r>
               <w:rPr>
                 <w:rFonts w:eastAsia="Times New Roman"/>
@@ -10824,7 +10635,6 @@
               </w:rPr>
               <w:t>Rontek</w:t>
             </w:r>
-            <w:proofErr w:type="spellEnd"/>
           </w:p>
         </w:tc>
         <w:tc>
@@ -10877,7 +10687,6 @@
                 <w:lang w:eastAsia="pt-BR"/>
               </w:rPr>
             </w:pPr>
-            <w:proofErr w:type="spellStart"/>
             <w:r>
               <w:rPr>
                 <w:rFonts w:eastAsia="Times New Roman"/>
@@ -10888,7 +10697,6 @@
               </w:rPr>
               <w:t>Ni-mh</w:t>
             </w:r>
-            <w:proofErr w:type="spellEnd"/>
           </w:p>
         </w:tc>
         <w:tc>
@@ -11011,20 +10819,8 @@
                 <w:szCs w:val="16"/>
                 <w:lang w:eastAsia="pt-BR"/>
               </w:rPr>
-              <w:t xml:space="preserve">4 * </w:t>
-            </w:r>
-            <w:proofErr w:type="spellStart"/>
-            <w:r>
-              <w:rPr>
-                <w:rFonts w:eastAsia="Times New Roman"/>
-                <w:color w:val="000000" w:themeColor="text1"/>
-                <w:sz w:val="16"/>
-                <w:szCs w:val="16"/>
-                <w:lang w:eastAsia="pt-BR"/>
-              </w:rPr>
-              <w:t>Aaa</w:t>
-            </w:r>
-            <w:proofErr w:type="spellEnd"/>
+              <w:t>4 * Aaa</w:t>
+            </w:r>
           </w:p>
         </w:tc>
         <w:tc>
@@ -11267,7 +11063,6 @@
                 <w:lang w:eastAsia="pt-BR"/>
               </w:rPr>
             </w:pPr>
-            <w:proofErr w:type="spellStart"/>
             <w:r>
               <w:rPr>
                 <w:rFonts w:eastAsia="Times New Roman"/>
@@ -11278,7 +11073,6 @@
               </w:rPr>
               <w:t>Rontek</w:t>
             </w:r>
-            <w:proofErr w:type="spellEnd"/>
           </w:p>
         </w:tc>
         <w:tc>
@@ -11331,27 +11125,15 @@
                 <w:lang w:eastAsia="pt-BR"/>
               </w:rPr>
             </w:pPr>
-            <w:proofErr w:type="spellStart"/>
-            <w:r>
-              <w:rPr>
-                <w:rFonts w:eastAsia="Times New Roman"/>
-                <w:color w:val="000000" w:themeColor="text1"/>
-                <w:sz w:val="16"/>
-                <w:szCs w:val="16"/>
-                <w:lang w:eastAsia="pt-BR"/>
-              </w:rPr>
-              <w:t>Ni</w:t>
-            </w:r>
-            <w:proofErr w:type="spellEnd"/>
-            <w:r>
-              <w:rPr>
-                <w:rFonts w:eastAsia="Times New Roman"/>
-                <w:color w:val="000000" w:themeColor="text1"/>
-                <w:sz w:val="16"/>
-                <w:szCs w:val="16"/>
-                <w:lang w:eastAsia="pt-BR"/>
-              </w:rPr>
-              <w:t>-cd</w:t>
+            <w:r>
+              <w:rPr>
+                <w:rFonts w:eastAsia="Times New Roman"/>
+                <w:color w:val="000000" w:themeColor="text1"/>
+                <w:sz w:val="16"/>
+                <w:szCs w:val="16"/>
+                <w:lang w:eastAsia="pt-BR"/>
+              </w:rPr>
+              <w:t>Ni-cd</w:t>
             </w:r>
           </w:p>
         </w:tc>
@@ -11719,7 +11501,6 @@
                 <w:lang w:eastAsia="pt-BR"/>
               </w:rPr>
             </w:pPr>
-            <w:proofErr w:type="spellStart"/>
             <w:r>
               <w:rPr>
                 <w:rFonts w:eastAsia="Times New Roman"/>
@@ -11730,7 +11511,6 @@
               </w:rPr>
               <w:t>FullyMax</w:t>
             </w:r>
-            <w:proofErr w:type="spellEnd"/>
           </w:p>
         </w:tc>
         <w:tc>
@@ -11901,27 +11681,15 @@
                 <w:lang w:eastAsia="pt-BR"/>
               </w:rPr>
             </w:pPr>
-            <w:proofErr w:type="spellStart"/>
-            <w:r>
-              <w:rPr>
-                <w:rFonts w:eastAsia="Times New Roman"/>
-                <w:color w:val="000000" w:themeColor="text1"/>
-                <w:sz w:val="16"/>
-                <w:szCs w:val="16"/>
-                <w:lang w:eastAsia="pt-BR"/>
-              </w:rPr>
-              <w:t>Lipo</w:t>
-            </w:r>
-            <w:proofErr w:type="spellEnd"/>
-            <w:r>
-              <w:rPr>
-                <w:rFonts w:eastAsia="Times New Roman"/>
-                <w:color w:val="000000" w:themeColor="text1"/>
-                <w:sz w:val="16"/>
-                <w:szCs w:val="16"/>
-                <w:lang w:eastAsia="pt-BR"/>
-              </w:rPr>
-              <w:t xml:space="preserve"> P</w:t>
+            <w:r>
+              <w:rPr>
+                <w:rFonts w:eastAsia="Times New Roman"/>
+                <w:color w:val="000000" w:themeColor="text1"/>
+                <w:sz w:val="16"/>
+                <w:szCs w:val="16"/>
+                <w:lang w:eastAsia="pt-BR"/>
+              </w:rPr>
+              <w:t>Lipo P</w:t>
             </w:r>
           </w:p>
         </w:tc>
@@ -12127,7 +11895,6 @@
                 <w:lang w:eastAsia="pt-BR"/>
               </w:rPr>
             </w:pPr>
-            <w:proofErr w:type="spellStart"/>
             <w:r>
               <w:rPr>
                 <w:rFonts w:eastAsia="Times New Roman"/>
@@ -12138,7 +11905,6 @@
               </w:rPr>
               <w:t>minamoto</w:t>
             </w:r>
-            <w:proofErr w:type="spellEnd"/>
           </w:p>
         </w:tc>
         <w:tc>
@@ -12309,27 +12075,15 @@
                 <w:lang w:eastAsia="pt-BR"/>
               </w:rPr>
             </w:pPr>
-            <w:proofErr w:type="spellStart"/>
-            <w:r>
-              <w:rPr>
-                <w:rFonts w:eastAsia="Times New Roman"/>
-                <w:color w:val="000000" w:themeColor="text1"/>
-                <w:sz w:val="16"/>
-                <w:szCs w:val="16"/>
-                <w:lang w:eastAsia="pt-BR"/>
-              </w:rPr>
-              <w:t>Lipo</w:t>
-            </w:r>
-            <w:proofErr w:type="spellEnd"/>
-            <w:r>
-              <w:rPr>
-                <w:rFonts w:eastAsia="Times New Roman"/>
-                <w:color w:val="000000" w:themeColor="text1"/>
-                <w:sz w:val="16"/>
-                <w:szCs w:val="16"/>
-                <w:lang w:eastAsia="pt-BR"/>
-              </w:rPr>
-              <w:t xml:space="preserve"> M</w:t>
+            <w:r>
+              <w:rPr>
+                <w:rFonts w:eastAsia="Times New Roman"/>
+                <w:color w:val="000000" w:themeColor="text1"/>
+                <w:sz w:val="16"/>
+                <w:szCs w:val="16"/>
+                <w:lang w:eastAsia="pt-BR"/>
+              </w:rPr>
+              <w:t>Lipo M</w:t>
             </w:r>
           </w:p>
         </w:tc>
@@ -12525,7 +12279,6 @@
                 <w:lang w:eastAsia="pt-BR"/>
               </w:rPr>
             </w:pPr>
-            <w:proofErr w:type="spellStart"/>
             <w:r>
               <w:rPr>
                 <w:rFonts w:eastAsia="Times New Roman"/>
@@ -12536,7 +12289,6 @@
               </w:rPr>
               <w:t>minamoto</w:t>
             </w:r>
-            <w:proofErr w:type="spellEnd"/>
           </w:p>
         </w:tc>
         <w:tc>
@@ -12707,27 +12459,15 @@
                 <w:lang w:eastAsia="pt-BR"/>
               </w:rPr>
             </w:pPr>
-            <w:proofErr w:type="spellStart"/>
-            <w:r>
-              <w:rPr>
-                <w:rFonts w:eastAsia="Times New Roman"/>
-                <w:color w:val="000000" w:themeColor="text1"/>
-                <w:sz w:val="16"/>
-                <w:szCs w:val="16"/>
-                <w:lang w:eastAsia="pt-BR"/>
-              </w:rPr>
-              <w:t>Lipo</w:t>
-            </w:r>
-            <w:proofErr w:type="spellEnd"/>
-            <w:r>
-              <w:rPr>
-                <w:rFonts w:eastAsia="Times New Roman"/>
-                <w:color w:val="000000" w:themeColor="text1"/>
-                <w:sz w:val="16"/>
-                <w:szCs w:val="16"/>
-                <w:lang w:eastAsia="pt-BR"/>
-              </w:rPr>
-              <w:t xml:space="preserve"> M</w:t>
+            <w:r>
+              <w:rPr>
+                <w:rFonts w:eastAsia="Times New Roman"/>
+                <w:color w:val="000000" w:themeColor="text1"/>
+                <w:sz w:val="16"/>
+                <w:szCs w:val="16"/>
+                <w:lang w:eastAsia="pt-BR"/>
+              </w:rPr>
+              <w:t>Lipo M</w:t>
             </w:r>
           </w:p>
         </w:tc>
@@ -12923,7 +12663,6 @@
                 <w:lang w:eastAsia="pt-BR"/>
               </w:rPr>
             </w:pPr>
-            <w:proofErr w:type="spellStart"/>
             <w:r>
               <w:rPr>
                 <w:rFonts w:eastAsia="Times New Roman"/>
@@ -12934,7 +12673,6 @@
               </w:rPr>
               <w:t>minamoto</w:t>
             </w:r>
-            <w:proofErr w:type="spellEnd"/>
           </w:p>
         </w:tc>
         <w:tc>
@@ -13105,27 +12843,15 @@
                 <w:lang w:eastAsia="pt-BR"/>
               </w:rPr>
             </w:pPr>
-            <w:proofErr w:type="spellStart"/>
-            <w:r>
-              <w:rPr>
-                <w:rFonts w:eastAsia="Times New Roman"/>
-                <w:color w:val="000000" w:themeColor="text1"/>
-                <w:sz w:val="16"/>
-                <w:szCs w:val="16"/>
-                <w:lang w:eastAsia="pt-BR"/>
-              </w:rPr>
-              <w:t>Lipo</w:t>
-            </w:r>
-            <w:proofErr w:type="spellEnd"/>
-            <w:r>
-              <w:rPr>
-                <w:rFonts w:eastAsia="Times New Roman"/>
-                <w:color w:val="000000" w:themeColor="text1"/>
-                <w:sz w:val="16"/>
-                <w:szCs w:val="16"/>
-                <w:lang w:eastAsia="pt-BR"/>
-              </w:rPr>
-              <w:t xml:space="preserve"> M</w:t>
+            <w:r>
+              <w:rPr>
+                <w:rFonts w:eastAsia="Times New Roman"/>
+                <w:color w:val="000000" w:themeColor="text1"/>
+                <w:sz w:val="16"/>
+                <w:szCs w:val="16"/>
+                <w:lang w:eastAsia="pt-BR"/>
+              </w:rPr>
+              <w:t>Lipo M</w:t>
             </w:r>
           </w:p>
         </w:tc>
@@ -13321,7 +13047,6 @@
                 <w:lang w:eastAsia="pt-BR"/>
               </w:rPr>
             </w:pPr>
-            <w:proofErr w:type="spellStart"/>
             <w:r>
               <w:rPr>
                 <w:rFonts w:eastAsia="Times New Roman"/>
@@ -13332,7 +13057,6 @@
               </w:rPr>
               <w:t>minamoto</w:t>
             </w:r>
-            <w:proofErr w:type="spellEnd"/>
           </w:p>
         </w:tc>
         <w:tc>
@@ -13503,27 +13227,15 @@
                 <w:lang w:eastAsia="pt-BR"/>
               </w:rPr>
             </w:pPr>
-            <w:proofErr w:type="spellStart"/>
-            <w:r>
-              <w:rPr>
-                <w:rFonts w:eastAsia="Times New Roman"/>
-                <w:color w:val="000000" w:themeColor="text1"/>
-                <w:sz w:val="16"/>
-                <w:szCs w:val="16"/>
-                <w:lang w:eastAsia="pt-BR"/>
-              </w:rPr>
-              <w:t>Lipo</w:t>
-            </w:r>
-            <w:proofErr w:type="spellEnd"/>
-            <w:r>
-              <w:rPr>
-                <w:rFonts w:eastAsia="Times New Roman"/>
-                <w:color w:val="000000" w:themeColor="text1"/>
-                <w:sz w:val="16"/>
-                <w:szCs w:val="16"/>
-                <w:lang w:eastAsia="pt-BR"/>
-              </w:rPr>
-              <w:t xml:space="preserve"> M</w:t>
+            <w:r>
+              <w:rPr>
+                <w:rFonts w:eastAsia="Times New Roman"/>
+                <w:color w:val="000000" w:themeColor="text1"/>
+                <w:sz w:val="16"/>
+                <w:szCs w:val="16"/>
+                <w:lang w:eastAsia="pt-BR"/>
+              </w:rPr>
+              <w:t>Lipo M</w:t>
             </w:r>
           </w:p>
         </w:tc>
@@ -13719,7 +13431,6 @@
                 <w:lang w:eastAsia="pt-BR"/>
               </w:rPr>
             </w:pPr>
-            <w:proofErr w:type="spellStart"/>
             <w:r>
               <w:rPr>
                 <w:rFonts w:eastAsia="Times New Roman"/>
@@ -13730,7 +13441,6 @@
               </w:rPr>
               <w:t>minamoto</w:t>
             </w:r>
-            <w:proofErr w:type="spellEnd"/>
           </w:p>
         </w:tc>
         <w:tc>
@@ -14105,7 +13815,6 @@
                 <w:lang w:eastAsia="pt-BR"/>
               </w:rPr>
             </w:pPr>
-            <w:proofErr w:type="spellStart"/>
             <w:r>
               <w:rPr>
                 <w:rFonts w:eastAsia="Times New Roman"/>
@@ -14116,7 +13825,6 @@
               </w:rPr>
               <w:t>minamoto</w:t>
             </w:r>
-            <w:proofErr w:type="spellEnd"/>
           </w:p>
         </w:tc>
         <w:tc>
@@ -14491,7 +14199,6 @@
                 <w:lang w:eastAsia="pt-BR"/>
               </w:rPr>
             </w:pPr>
-            <w:proofErr w:type="spellStart"/>
             <w:r>
               <w:rPr>
                 <w:rFonts w:eastAsia="Times New Roman"/>
@@ -14502,7 +14209,6 @@
               </w:rPr>
               <w:t>minamoto</w:t>
             </w:r>
-            <w:proofErr w:type="spellEnd"/>
           </w:p>
         </w:tc>
         <w:tc>
@@ -14877,7 +14583,6 @@
                 <w:lang w:eastAsia="pt-BR"/>
               </w:rPr>
             </w:pPr>
-            <w:proofErr w:type="spellStart"/>
             <w:r>
               <w:rPr>
                 <w:rFonts w:eastAsia="Times New Roman"/>
@@ -14888,7 +14593,6 @@
               </w:rPr>
               <w:t>minamoto</w:t>
             </w:r>
-            <w:proofErr w:type="spellEnd"/>
           </w:p>
         </w:tc>
         <w:tc>
@@ -15263,7 +14967,6 @@
                 <w:lang w:eastAsia="pt-BR"/>
               </w:rPr>
             </w:pPr>
-            <w:proofErr w:type="spellStart"/>
             <w:r>
               <w:rPr>
                 <w:rFonts w:eastAsia="Times New Roman"/>
@@ -15274,7 +14977,6 @@
               </w:rPr>
               <w:t>minamoto</w:t>
             </w:r>
-            <w:proofErr w:type="spellEnd"/>
           </w:p>
         </w:tc>
         <w:tc>
@@ -15649,7 +15351,6 @@
                 <w:lang w:eastAsia="pt-BR"/>
               </w:rPr>
             </w:pPr>
-            <w:proofErr w:type="spellStart"/>
             <w:r>
               <w:rPr>
                 <w:rFonts w:eastAsia="Times New Roman"/>
@@ -15660,7 +15361,6 @@
               </w:rPr>
               <w:t>minamoto</w:t>
             </w:r>
-            <w:proofErr w:type="spellEnd"/>
           </w:p>
         </w:tc>
         <w:tc>
@@ -16035,7 +15735,6 @@
                 <w:lang w:eastAsia="pt-BR"/>
               </w:rPr>
             </w:pPr>
-            <w:proofErr w:type="spellStart"/>
             <w:r>
               <w:rPr>
                 <w:rFonts w:eastAsia="Times New Roman"/>
@@ -16046,7 +15745,6 @@
               </w:rPr>
               <w:t>minamoto</w:t>
             </w:r>
-            <w:proofErr w:type="spellEnd"/>
           </w:p>
         </w:tc>
         <w:tc>
@@ -16411,7 +16109,6 @@
                 <w:lang w:eastAsia="pt-BR"/>
               </w:rPr>
             </w:pPr>
-            <w:proofErr w:type="spellStart"/>
             <w:r>
               <w:rPr>
                 <w:rFonts w:eastAsia="Times New Roman"/>
@@ -16422,7 +16119,6 @@
               </w:rPr>
               <w:t>minamoto</w:t>
             </w:r>
-            <w:proofErr w:type="spellEnd"/>
           </w:p>
         </w:tc>
         <w:tc>
@@ -16787,7 +16483,6 @@
                 <w:lang w:eastAsia="pt-BR"/>
               </w:rPr>
             </w:pPr>
-            <w:proofErr w:type="spellStart"/>
             <w:r>
               <w:rPr>
                 <w:rFonts w:eastAsia="Times New Roman"/>
@@ -16798,7 +16493,6 @@
               </w:rPr>
               <w:t>minamoto</w:t>
             </w:r>
-            <w:proofErr w:type="spellEnd"/>
           </w:p>
         </w:tc>
         <w:tc>
@@ -17163,7 +16857,6 @@
                 <w:lang w:eastAsia="pt-BR"/>
               </w:rPr>
             </w:pPr>
-            <w:proofErr w:type="spellStart"/>
             <w:r>
               <w:rPr>
                 <w:rFonts w:eastAsia="Times New Roman"/>
@@ -17174,7 +16867,6 @@
               </w:rPr>
               <w:t>minamoto</w:t>
             </w:r>
-            <w:proofErr w:type="spellEnd"/>
           </w:p>
         </w:tc>
         <w:tc>
@@ -17539,7 +17231,6 @@
                 <w:lang w:eastAsia="pt-BR"/>
               </w:rPr>
             </w:pPr>
-            <w:proofErr w:type="spellStart"/>
             <w:r>
               <w:rPr>
                 <w:rFonts w:eastAsia="Times New Roman"/>
@@ -17550,7 +17241,6 @@
               </w:rPr>
               <w:t>minamoto</w:t>
             </w:r>
-            <w:proofErr w:type="spellEnd"/>
           </w:p>
         </w:tc>
         <w:tc>
@@ -17915,7 +17605,6 @@
                 <w:lang w:eastAsia="pt-BR"/>
               </w:rPr>
             </w:pPr>
-            <w:proofErr w:type="spellStart"/>
             <w:r>
               <w:rPr>
                 <w:rFonts w:eastAsia="Times New Roman"/>
@@ -17926,7 +17615,6 @@
               </w:rPr>
               <w:t>minamoto</w:t>
             </w:r>
-            <w:proofErr w:type="spellEnd"/>
           </w:p>
         </w:tc>
         <w:tc>
@@ -18291,7 +17979,6 @@
                 <w:lang w:eastAsia="pt-BR"/>
               </w:rPr>
             </w:pPr>
-            <w:proofErr w:type="spellStart"/>
             <w:r>
               <w:rPr>
                 <w:rFonts w:eastAsia="Times New Roman"/>
@@ -18302,7 +17989,6 @@
               </w:rPr>
               <w:t>minamoto</w:t>
             </w:r>
-            <w:proofErr w:type="spellEnd"/>
           </w:p>
         </w:tc>
         <w:tc>
@@ -18667,7 +18353,6 @@
                 <w:lang w:eastAsia="pt-BR"/>
               </w:rPr>
             </w:pPr>
-            <w:proofErr w:type="spellStart"/>
             <w:r>
               <w:rPr>
                 <w:rFonts w:eastAsia="Times New Roman"/>
@@ -18678,7 +18363,6 @@
               </w:rPr>
               <w:t>minamoto</w:t>
             </w:r>
-            <w:proofErr w:type="spellEnd"/>
           </w:p>
         </w:tc>
         <w:tc>
@@ -19043,7 +18727,6 @@
                 <w:lang w:eastAsia="pt-BR"/>
               </w:rPr>
             </w:pPr>
-            <w:proofErr w:type="spellStart"/>
             <w:r>
               <w:rPr>
                 <w:rFonts w:eastAsia="Times New Roman"/>
@@ -19054,7 +18737,6 @@
               </w:rPr>
               <w:t>minamoto</w:t>
             </w:r>
-            <w:proofErr w:type="spellEnd"/>
           </w:p>
         </w:tc>
         <w:tc>
@@ -19419,7 +19101,6 @@
                 <w:lang w:eastAsia="pt-BR"/>
               </w:rPr>
             </w:pPr>
-            <w:proofErr w:type="spellStart"/>
             <w:r>
               <w:rPr>
                 <w:rFonts w:eastAsia="Times New Roman"/>
@@ -19430,7 +19111,6 @@
               </w:rPr>
               <w:t>minamoto</w:t>
             </w:r>
-            <w:proofErr w:type="spellEnd"/>
           </w:p>
         </w:tc>
         <w:tc>
@@ -19857,14 +19537,12 @@
       <w:r>
         <w:t xml:space="preserve">, encontrado na </w:t>
       </w:r>
-      <w:proofErr w:type="spellStart"/>
       <w:r>
         <w:rPr>
           <w:i/>
         </w:rPr>
         <w:t>wiki</w:t>
       </w:r>
-      <w:proofErr w:type="spellEnd"/>
       <w:r>
         <w:t xml:space="preserve"> da fabricante. Após a consulta, foi observado que o regulador de tensão da placa é o </w:t>
       </w:r>
@@ -20495,14 +20173,12 @@
         <w:t xml:space="preserve"> visto que seu preço não é acessível sem o contato com a distribuidora </w:t>
       </w:r>
       <w:hyperlink r:id="rId9" w:history="1">
-        <w:proofErr w:type="spellStart"/>
         <w:r>
           <w:rPr>
             <w:rStyle w:val="Hyperlink"/>
           </w:rPr>
           <w:t>sta-eletronica</w:t>
         </w:r>
-        <w:proofErr w:type="spellEnd"/>
       </w:hyperlink>
       <w:r>
         <w:t>. E</w:t>
@@ -20840,29 +20516,13 @@
         <w:t>Este,</w:t>
       </w:r>
       <w:r>
-        <w:t xml:space="preserve"> possui 8 </w:t>
+        <w:t xml:space="preserve"> possui 8 leds que estão ligados em </w:t>
       </w:r>
-      <w:proofErr w:type="spellStart"/>
-      <w:r>
-        <w:t>leds</w:t>
-      </w:r>
-      <w:proofErr w:type="spellEnd"/>
-      <w:r>
-        <w:t xml:space="preserve"> que estão ligados em </w:t>
-      </w:r>
-      <w:proofErr w:type="spellStart"/>
       <w:r>
         <w:rPr>
           <w:i/>
         </w:rPr>
-        <w:t>current</w:t>
-      </w:r>
-      <w:proofErr w:type="spellEnd"/>
-      <w:r>
-        <w:rPr>
-          <w:i/>
-        </w:rPr>
-        <w:t xml:space="preserve"> source</w:t>
+        <w:t>current source</w:t>
       </w:r>
       <w:r>
         <w:t xml:space="preserve"> com </w:t>
@@ -20886,15 +20546,7 @@
         <w:t xml:space="preserve"> anteriormente programado.</w:t>
       </w:r>
       <w:r>
-        <w:t xml:space="preserve"> Há também um botão, cuja sua finalidade é orientar o programa para a escolha da função a ser executada pelo programa. Essas funções estão presentes na tabela 3, são elas: </w:t>
-      </w:r>
-      <w:proofErr w:type="spellStart"/>
-      <w:r>
-        <w:t>Standby</w:t>
-      </w:r>
-      <w:proofErr w:type="spellEnd"/>
-      <w:r>
-        <w:t xml:space="preserve">, Leds ligados, 100% uso do CPU e Leds e processador. </w:t>
+        <w:t xml:space="preserve"> Há também um botão, cuja sua finalidade é orientar o programa para a escolha da função a ser executada pelo programa. Essas funções estão presentes na tabela 3, são elas: Standby, Leds ligados, 100% uso do CPU e Leds e processador. </w:t>
       </w:r>
     </w:p>
     <w:p>
@@ -20941,7 +20593,7 @@
                     <a:blip r:embed="rId10" cstate="print">
                       <a:extLst>
                         <a:ext uri="{28A0092B-C50C-407E-A947-70E740481C1C}">
-                          <a14:useLocalDpi xmlns:a14="http://schemas.microsoft.com/office/drawing/2010/main" xmlns:wps="http://schemas.microsoft.com/office/word/2010/wordprocessingShape" xmlns:wpi="http://schemas.microsoft.com/office/word/2010/wordprocessingInk" xmlns:wpg="http://schemas.microsoft.com/office/word/2010/wordprocessingGroup" xmlns:w16se="http://schemas.microsoft.com/office/word/2015/wordml/symex" xmlns:w15="http://schemas.microsoft.com/office/word/2012/wordml" xmlns:w14="http://schemas.microsoft.com/office/word/2010/wordml" xmlns:w="http://schemas.openxmlformats.org/wordprocessingml/2006/main" xmlns:w10="urn:schemas-microsoft-com:office:word" xmlns:wp14="http://schemas.microsoft.com/office/word/2010/wordprocessingDrawing" xmlns:v="urn:schemas-microsoft-com:vml" xmlns:o="urn:schemas-microsoft-com:office:office" xmlns:mc="http://schemas.openxmlformats.org/markup-compatibility/2006" xmlns:cx="http://schemas.microsoft.com/office/drawing/2014/chartex" xmlns:wpc="http://schemas.microsoft.com/office/word/2010/wordprocessingCanvas" xmlns="" val="0"/>
+                          <a14:useLocalDpi xmlns:a14="http://schemas.microsoft.com/office/drawing/2010/main" val="0"/>
                         </a:ext>
                       </a:extLst>
                     </a:blip>
@@ -21362,30 +21014,8 @@
         <w:rPr>
           <w:i/>
         </w:rPr>
-        <w:t xml:space="preserve">Internet </w:t>
+        <w:t>Internet of Things</w:t>
       </w:r>
-      <w:proofErr w:type="spellStart"/>
-      <w:r>
-        <w:rPr>
-          <w:i/>
-        </w:rPr>
-        <w:t>of</w:t>
-      </w:r>
-      <w:proofErr w:type="spellEnd"/>
-      <w:r>
-        <w:rPr>
-          <w:i/>
-        </w:rPr>
-        <w:t xml:space="preserve"> </w:t>
-      </w:r>
-      <w:proofErr w:type="spellStart"/>
-      <w:r>
-        <w:rPr>
-          <w:i/>
-        </w:rPr>
-        <w:t>Things</w:t>
-      </w:r>
-      <w:proofErr w:type="spellEnd"/>
       <w:r>
         <w:t xml:space="preserve">. </w:t>
       </w:r>
@@ -21395,63 +21025,7 @@
         <w:jc w:val="both"/>
       </w:pPr>
       <w:r>
-        <w:t xml:space="preserve">Sua arquitetura de baixo consumo opera em 3 diferentes modos: </w:t>
-      </w:r>
-      <w:proofErr w:type="spellStart"/>
-      <w:r>
-        <w:t>Active</w:t>
-      </w:r>
-      <w:proofErr w:type="spellEnd"/>
-      <w:r>
-        <w:t xml:space="preserve"> </w:t>
-      </w:r>
-      <w:proofErr w:type="spellStart"/>
-      <w:r>
-        <w:t>mode</w:t>
-      </w:r>
-      <w:proofErr w:type="spellEnd"/>
-      <w:r>
-        <w:t xml:space="preserve">, </w:t>
-      </w:r>
-      <w:proofErr w:type="spellStart"/>
-      <w:r>
-        <w:t>sleep</w:t>
-      </w:r>
-      <w:proofErr w:type="spellEnd"/>
-      <w:r>
-        <w:t xml:space="preserve"> </w:t>
-      </w:r>
-      <w:proofErr w:type="spellStart"/>
-      <w:r>
-        <w:t>mode</w:t>
-      </w:r>
-      <w:proofErr w:type="spellEnd"/>
-      <w:r>
-        <w:t xml:space="preserve"> </w:t>
-      </w:r>
-      <w:proofErr w:type="spellStart"/>
-      <w:r>
-        <w:t>and</w:t>
-      </w:r>
-      <w:proofErr w:type="spellEnd"/>
-      <w:r>
-        <w:t xml:space="preserve"> </w:t>
-      </w:r>
-      <w:proofErr w:type="spellStart"/>
-      <w:r>
-        <w:t>Deep-sleep</w:t>
-      </w:r>
-      <w:proofErr w:type="spellEnd"/>
-      <w:r>
-        <w:t xml:space="preserve"> </w:t>
-      </w:r>
-      <w:proofErr w:type="spellStart"/>
-      <w:r>
-        <w:t>mode</w:t>
-      </w:r>
-      <w:proofErr w:type="spellEnd"/>
-      <w:r>
-        <w:t>. Em modo de Deep-sleep o Wi-Fi é desligado e os sensores da placa trabalham em períodos reduzidos, o consumo se encontra próximo dos 20 µA, quando alimentado com 2.5 Volts.</w:t>
+        <w:t>Sua arquitetura de baixo consumo opera em 3 diferentes modos: Active mode, sleep mode and Deep-sleep mode. Em modo de Deep-sleep o Wi-Fi é desligado e os sensores da placa trabalham em períodos reduzidos, o consumo se encontra próximo dos 20 µA, quando alimentado com 2.5 Volts.</w:t>
       </w:r>
     </w:p>
     <w:p>
@@ -21590,13 +21164,8 @@
       <w:r>
         <w:t xml:space="preserve">Tabela 3 – Resultados dos testes de consumo da placa </w:t>
       </w:r>
-      <w:proofErr w:type="spellStart"/>
       <w:r>
-        <w:t>WeMos</w:t>
-      </w:r>
-      <w:proofErr w:type="spellEnd"/>
-      <w:r>
-        <w:t xml:space="preserve"> D1 mini</w:t>
+        <w:t>WeMos D1 mini</w:t>
       </w:r>
     </w:p>
     <w:tbl>
@@ -21604,15 +21173,15 @@
         <w:tblStyle w:val="Tabelacomgrade"/>
         <w:tblpPr w:leftFromText="141" w:rightFromText="141" w:vertAnchor="text" w:horzAnchor="margin" w:tblpY="310"/>
         <w:tblW w:w="4812" w:type="pct"/>
-        <w:tblLook w:val="04A0"/>
+        <w:tblLook w:val="04A0" w:firstRow="1" w:lastRow="0" w:firstColumn="1" w:lastColumn="0" w:noHBand="0" w:noVBand="1"/>
       </w:tblPr>
       <w:tblGrid>
         <w:gridCol w:w="2458"/>
         <w:gridCol w:w="2461"/>
         <w:gridCol w:w="1012"/>
         <w:gridCol w:w="1591"/>
-        <w:gridCol w:w="1452"/>
-        <w:gridCol w:w="1306"/>
+        <w:gridCol w:w="1454"/>
+        <w:gridCol w:w="1304"/>
       </w:tblGrid>
       <w:tr>
         <w:trPr>
@@ -21694,7 +21263,7 @@
         </w:tc>
         <w:tc>
           <w:tcPr>
-            <w:tcW w:w="706" w:type="pct"/>
+            <w:tcW w:w="707" w:type="pct"/>
             <w:vAlign w:val="center"/>
           </w:tcPr>
           <w:p>
@@ -21716,7 +21285,7 @@
         </w:tc>
         <w:tc>
           <w:tcPr>
-            <w:tcW w:w="635" w:type="pct"/>
+            <w:tcW w:w="634" w:type="pct"/>
             <w:vAlign w:val="center"/>
           </w:tcPr>
           <w:p>
@@ -21757,8 +21326,6 @@
                 <w:vertAlign w:val="superscript"/>
               </w:rPr>
             </w:pPr>
-            <w:proofErr w:type="spellStart"/>
-            <w:proofErr w:type="gramStart"/>
             <w:r>
               <w:rPr>
                 <w:sz w:val="20"/>
@@ -21766,60 +21333,51 @@
               </w:rPr>
               <w:t>Standby</w:t>
             </w:r>
-            <w:proofErr w:type="spellEnd"/>
             <w:r>
               <w:rPr>
                 <w:sz w:val="20"/>
                 <w:szCs w:val="20"/>
                 <w:vertAlign w:val="superscript"/>
               </w:rPr>
-              <w:t>(</w:t>
-            </w:r>
-            <w:proofErr w:type="gramEnd"/>
-            <w:r>
-              <w:rPr>
-                <w:sz w:val="20"/>
-                <w:szCs w:val="20"/>
+              <w:t>(1)</w:t>
+            </w:r>
+          </w:p>
+        </w:tc>
+        <w:tc>
+          <w:tcPr>
+            <w:tcW w:w="492" w:type="pct"/>
+            <w:vAlign w:val="center"/>
+          </w:tcPr>
+          <w:p>
+            <w:pPr>
+              <w:jc w:val="center"/>
+              <w:rPr>
+                <w:sz w:val="16"/>
+                <w:szCs w:val="16"/>
+              </w:rPr>
+            </w:pPr>
+            <w:r>
+              <w:rPr>
+                <w:sz w:val="16"/>
+                <w:szCs w:val="16"/>
+              </w:rPr>
+              <w:t>5</w:t>
+            </w:r>
+          </w:p>
+        </w:tc>
+        <w:tc>
+          <w:tcPr>
+            <w:tcW w:w="774" w:type="pct"/>
+            <w:vAlign w:val="center"/>
+          </w:tcPr>
+          <w:p>
+            <w:pPr>
+              <w:jc w:val="center"/>
+              <w:rPr>
+                <w:sz w:val="16"/>
+                <w:szCs w:val="16"/>
                 <w:vertAlign w:val="superscript"/>
               </w:rPr>
-              <w:t>1)</w:t>
-            </w:r>
-          </w:p>
-        </w:tc>
-        <w:tc>
-          <w:tcPr>
-            <w:tcW w:w="492" w:type="pct"/>
-            <w:vAlign w:val="center"/>
-          </w:tcPr>
-          <w:p>
-            <w:pPr>
-              <w:jc w:val="center"/>
-              <w:rPr>
-                <w:sz w:val="16"/>
-                <w:szCs w:val="16"/>
-              </w:rPr>
-            </w:pPr>
-            <w:r>
-              <w:rPr>
-                <w:sz w:val="16"/>
-                <w:szCs w:val="16"/>
-              </w:rPr>
-              <w:t>5</w:t>
-            </w:r>
-          </w:p>
-        </w:tc>
-        <w:tc>
-          <w:tcPr>
-            <w:tcW w:w="774" w:type="pct"/>
-            <w:vAlign w:val="center"/>
-          </w:tcPr>
-          <w:p>
-            <w:pPr>
-              <w:jc w:val="center"/>
-              <w:rPr>
-                <w:sz w:val="16"/>
-                <w:szCs w:val="16"/>
-              </w:rPr>
             </w:pPr>
             <w:r>
               <w:rPr>
@@ -21828,13 +21386,22 @@
               </w:rPr>
               <w:t>74.4</w:t>
             </w:r>
-          </w:p>
-          <w:p>
-            <w:pPr>
-              <w:jc w:val="center"/>
-              <w:rPr>
-                <w:sz w:val="16"/>
-                <w:szCs w:val="16"/>
+            <w:r>
+              <w:rPr>
+                <w:sz w:val="18"/>
+                <w:szCs w:val="16"/>
+                <w:vertAlign w:val="superscript"/>
+              </w:rPr>
+              <w:t>(2)</w:t>
+            </w:r>
+          </w:p>
+          <w:p>
+            <w:pPr>
+              <w:jc w:val="center"/>
+              <w:rPr>
+                <w:sz w:val="16"/>
+                <w:szCs w:val="16"/>
+                <w:vertAlign w:val="superscript"/>
               </w:rPr>
             </w:pPr>
             <w:r>
@@ -21844,13 +21411,22 @@
               </w:rPr>
               <w:t>74.5</w:t>
             </w:r>
-          </w:p>
-          <w:p>
-            <w:pPr>
-              <w:jc w:val="center"/>
-              <w:rPr>
-                <w:sz w:val="16"/>
-                <w:szCs w:val="16"/>
+            <w:r>
+              <w:rPr>
+                <w:sz w:val="18"/>
+                <w:szCs w:val="16"/>
+                <w:vertAlign w:val="superscript"/>
+              </w:rPr>
+              <w:t>(3)</w:t>
+            </w:r>
+          </w:p>
+          <w:p>
+            <w:pPr>
+              <w:jc w:val="center"/>
+              <w:rPr>
+                <w:sz w:val="16"/>
+                <w:szCs w:val="16"/>
+                <w:vertAlign w:val="superscript"/>
               </w:rPr>
             </w:pPr>
             <w:r>
@@ -21860,11 +21436,19 @@
               </w:rPr>
               <w:t>75.2</w:t>
             </w:r>
-          </w:p>
-        </w:tc>
-        <w:tc>
-          <w:tcPr>
-            <w:tcW w:w="706" w:type="pct"/>
+            <w:r>
+              <w:rPr>
+                <w:sz w:val="18"/>
+                <w:szCs w:val="16"/>
+                <w:vertAlign w:val="superscript"/>
+              </w:rPr>
+              <w:t>(4)</w:t>
+            </w:r>
+          </w:p>
+        </w:tc>
+        <w:tc>
+          <w:tcPr>
+            <w:tcW w:w="707" w:type="pct"/>
             <w:vAlign w:val="center"/>
           </w:tcPr>
           <w:p>
@@ -21918,7 +21502,7 @@
         </w:tc>
         <w:tc>
           <w:tcPr>
-            <w:tcW w:w="635" w:type="pct"/>
+            <w:tcW w:w="634" w:type="pct"/>
             <w:vAlign w:val="center"/>
           </w:tcPr>
           <w:p>
@@ -22031,7 +21615,7 @@
         </w:tc>
         <w:tc>
           <w:tcPr>
-            <w:tcW w:w="706" w:type="pct"/>
+            <w:tcW w:w="707" w:type="pct"/>
             <w:vAlign w:val="center"/>
           </w:tcPr>
           <w:p>
@@ -22085,7 +21669,7 @@
         </w:tc>
         <w:tc>
           <w:tcPr>
-            <w:tcW w:w="635" w:type="pct"/>
+            <w:tcW w:w="634" w:type="pct"/>
             <w:vAlign w:val="center"/>
           </w:tcPr>
           <w:p>
@@ -22138,7 +21722,7 @@
                 <w:sz w:val="16"/>
                 <w:szCs w:val="16"/>
               </w:rPr>
-              <w:t>3,3</w:t>
+              <w:t>3,4</w:t>
             </w:r>
           </w:p>
         </w:tc>
@@ -22205,7 +21789,7 @@
         </w:tc>
         <w:tc>
           <w:tcPr>
-            <w:tcW w:w="706" w:type="pct"/>
+            <w:tcW w:w="707" w:type="pct"/>
             <w:vAlign w:val="center"/>
           </w:tcPr>
           <w:p>
@@ -22266,7 +21850,7 @@
         </w:tc>
         <w:tc>
           <w:tcPr>
-            <w:tcW w:w="635" w:type="pct"/>
+            <w:tcW w:w="634" w:type="pct"/>
             <w:vAlign w:val="center"/>
           </w:tcPr>
           <w:p>
@@ -22312,7 +21896,15 @@
                 <w:szCs w:val="20"/>
                 <w:vertAlign w:val="superscript"/>
               </w:rPr>
-              <w:t>(4)</w:t>
+              <w:t>(5</w:t>
+            </w:r>
+            <w:r>
+              <w:rPr>
+                <w:sz w:val="20"/>
+                <w:szCs w:val="20"/>
+                <w:vertAlign w:val="superscript"/>
+              </w:rPr>
+              <w:t>)</w:t>
             </w:r>
           </w:p>
         </w:tc>
@@ -22401,7 +21993,7 @@
         </w:tc>
         <w:tc>
           <w:tcPr>
-            <w:tcW w:w="706" w:type="pct"/>
+            <w:tcW w:w="707" w:type="pct"/>
             <w:vAlign w:val="center"/>
           </w:tcPr>
           <w:p>
@@ -22455,7 +22047,7 @@
         </w:tc>
         <w:tc>
           <w:tcPr>
-            <w:tcW w:w="635" w:type="pct"/>
+            <w:tcW w:w="634" w:type="pct"/>
             <w:vAlign w:val="center"/>
           </w:tcPr>
           <w:p>
@@ -22582,7 +22174,7 @@
         </w:tc>
         <w:tc>
           <w:tcPr>
-            <w:tcW w:w="706" w:type="pct"/>
+            <w:tcW w:w="707" w:type="pct"/>
             <w:vAlign w:val="center"/>
           </w:tcPr>
           <w:p>
@@ -22643,7 +22235,7 @@
         </w:tc>
         <w:tc>
           <w:tcPr>
-            <w:tcW w:w="635" w:type="pct"/>
+            <w:tcW w:w="634" w:type="pct"/>
             <w:vAlign w:val="center"/>
           </w:tcPr>
           <w:p>
@@ -22696,7 +22288,7 @@
                 <w:sz w:val="16"/>
                 <w:szCs w:val="16"/>
               </w:rPr>
-              <w:t>3,3</w:t>
+              <w:t>3,4</w:t>
             </w:r>
           </w:p>
         </w:tc>
@@ -22756,7 +22348,7 @@
         </w:tc>
         <w:tc>
           <w:tcPr>
-            <w:tcW w:w="706" w:type="pct"/>
+            <w:tcW w:w="707" w:type="pct"/>
             <w:vAlign w:val="center"/>
           </w:tcPr>
           <w:p>
@@ -22810,7 +22402,7 @@
         </w:tc>
         <w:tc>
           <w:tcPr>
-            <w:tcW w:w="635" w:type="pct"/>
+            <w:tcW w:w="634" w:type="pct"/>
             <w:vAlign w:val="center"/>
           </w:tcPr>
           <w:p>
@@ -22841,6 +22433,7 @@
               <w:rPr>
                 <w:sz w:val="20"/>
                 <w:szCs w:val="20"/>
+                <w:vertAlign w:val="superscript"/>
               </w:rPr>
             </w:pPr>
             <w:r>
@@ -22857,14 +22450,6 @@
               </w:rPr>
               <w:t>Leds ligados</w:t>
             </w:r>
-            <w:r>
-              <w:rPr>
-                <w:sz w:val="20"/>
-                <w:szCs w:val="20"/>
-                <w:vertAlign w:val="superscript"/>
-              </w:rPr>
-              <w:t>(5)</w:t>
-            </w:r>
           </w:p>
         </w:tc>
         <w:tc>
@@ -22945,7 +22530,7 @@
         </w:tc>
         <w:tc>
           <w:tcPr>
-            <w:tcW w:w="706" w:type="pct"/>
+            <w:tcW w:w="707" w:type="pct"/>
             <w:vAlign w:val="center"/>
           </w:tcPr>
           <w:p>
@@ -22999,7 +22584,7 @@
         </w:tc>
         <w:tc>
           <w:tcPr>
-            <w:tcW w:w="635" w:type="pct"/>
+            <w:tcW w:w="634" w:type="pct"/>
             <w:vAlign w:val="center"/>
           </w:tcPr>
           <w:p>
@@ -23119,7 +22704,7 @@
         </w:tc>
         <w:tc>
           <w:tcPr>
-            <w:tcW w:w="706" w:type="pct"/>
+            <w:tcW w:w="707" w:type="pct"/>
             <w:vAlign w:val="center"/>
           </w:tcPr>
           <w:p>
@@ -23173,7 +22758,7 @@
         </w:tc>
         <w:tc>
           <w:tcPr>
-            <w:tcW w:w="635" w:type="pct"/>
+            <w:tcW w:w="634" w:type="pct"/>
             <w:vAlign w:val="center"/>
           </w:tcPr>
           <w:p>
@@ -23293,7 +22878,7 @@
         </w:tc>
         <w:tc>
           <w:tcPr>
-            <w:tcW w:w="706" w:type="pct"/>
+            <w:tcW w:w="707" w:type="pct"/>
             <w:vAlign w:val="center"/>
           </w:tcPr>
           <w:p>
@@ -23347,7 +22932,7 @@
         </w:tc>
         <w:tc>
           <w:tcPr>
-            <w:tcW w:w="635" w:type="pct"/>
+            <w:tcW w:w="634" w:type="pct"/>
             <w:vAlign w:val="center"/>
           </w:tcPr>
           <w:p>
@@ -23378,6 +22963,7 @@
               <w:rPr>
                 <w:sz w:val="20"/>
                 <w:szCs w:val="20"/>
+                <w:vertAlign w:val="superscript"/>
               </w:rPr>
             </w:pPr>
             <w:r>
@@ -23393,15 +22979,7 @@
                 <w:szCs w:val="20"/>
                 <w:vertAlign w:val="superscript"/>
               </w:rPr>
-              <w:t>(6</w:t>
-            </w:r>
-            <w:r>
-              <w:rPr>
-                <w:sz w:val="20"/>
-                <w:szCs w:val="20"/>
-                <w:vertAlign w:val="superscript"/>
-              </w:rPr>
-              <w:t>)</w:t>
+              <w:t>(6)</w:t>
             </w:r>
           </w:p>
         </w:tc>
@@ -23490,7 +23068,7 @@
         </w:tc>
         <w:tc>
           <w:tcPr>
-            <w:tcW w:w="706" w:type="pct"/>
+            <w:tcW w:w="707" w:type="pct"/>
             <w:vAlign w:val="center"/>
           </w:tcPr>
           <w:p>
@@ -23544,7 +23122,7 @@
         </w:tc>
         <w:tc>
           <w:tcPr>
-            <w:tcW w:w="635" w:type="pct"/>
+            <w:tcW w:w="634" w:type="pct"/>
             <w:vAlign w:val="center"/>
           </w:tcPr>
           <w:p>
@@ -23664,7 +23242,7 @@
         </w:tc>
         <w:tc>
           <w:tcPr>
-            <w:tcW w:w="706" w:type="pct"/>
+            <w:tcW w:w="707" w:type="pct"/>
             <w:vAlign w:val="center"/>
           </w:tcPr>
           <w:p>
@@ -23718,7 +23296,7 @@
         </w:tc>
         <w:tc>
           <w:tcPr>
-            <w:tcW w:w="635" w:type="pct"/>
+            <w:tcW w:w="634" w:type="pct"/>
             <w:vAlign w:val="center"/>
           </w:tcPr>
           <w:p>
@@ -23838,7 +23416,7 @@
         </w:tc>
         <w:tc>
           <w:tcPr>
-            <w:tcW w:w="706" w:type="pct"/>
+            <w:tcW w:w="707" w:type="pct"/>
             <w:vAlign w:val="center"/>
           </w:tcPr>
           <w:p>
@@ -23892,7 +23470,7 @@
         </w:tc>
         <w:tc>
           <w:tcPr>
-            <w:tcW w:w="635" w:type="pct"/>
+            <w:tcW w:w="634" w:type="pct"/>
             <w:vAlign w:val="center"/>
           </w:tcPr>
           <w:p>
@@ -23932,14 +23510,6 @@
               </w:rPr>
               <w:t>1 Led ligado + 100% uso CPU</w:t>
             </w:r>
-            <w:r>
-              <w:rPr>
-                <w:sz w:val="20"/>
-                <w:szCs w:val="20"/>
-                <w:vertAlign w:val="superscript"/>
-              </w:rPr>
-              <w:t>(7)</w:t>
-            </w:r>
           </w:p>
         </w:tc>
         <w:tc>
@@ -24020,7 +23590,7 @@
         </w:tc>
         <w:tc>
           <w:tcPr>
-            <w:tcW w:w="706" w:type="pct"/>
+            <w:tcW w:w="707" w:type="pct"/>
             <w:vAlign w:val="center"/>
           </w:tcPr>
           <w:p>
@@ -24074,7 +23644,7 @@
         </w:tc>
         <w:tc>
           <w:tcPr>
-            <w:tcW w:w="635" w:type="pct"/>
+            <w:tcW w:w="634" w:type="pct"/>
             <w:vAlign w:val="center"/>
           </w:tcPr>
           <w:p>
@@ -24194,7 +23764,7 @@
         </w:tc>
         <w:tc>
           <w:tcPr>
-            <w:tcW w:w="706" w:type="pct"/>
+            <w:tcW w:w="707" w:type="pct"/>
             <w:vAlign w:val="center"/>
           </w:tcPr>
           <w:p>
@@ -24248,7 +23818,7 @@
         </w:tc>
         <w:tc>
           <w:tcPr>
-            <w:tcW w:w="635" w:type="pct"/>
+            <w:tcW w:w="634" w:type="pct"/>
             <w:vAlign w:val="center"/>
           </w:tcPr>
           <w:p>
@@ -24368,7 +23938,7 @@
         </w:tc>
         <w:tc>
           <w:tcPr>
-            <w:tcW w:w="706" w:type="pct"/>
+            <w:tcW w:w="707" w:type="pct"/>
             <w:vAlign w:val="center"/>
           </w:tcPr>
           <w:p>
@@ -24422,7 +23992,7 @@
         </w:tc>
         <w:tc>
           <w:tcPr>
-            <w:tcW w:w="635" w:type="pct"/>
+            <w:tcW w:w="634" w:type="pct"/>
             <w:vAlign w:val="center"/>
           </w:tcPr>
           <w:p>
@@ -24474,15 +24044,7 @@
                 <w:sz w:val="20"/>
                 <w:szCs w:val="20"/>
               </w:rPr>
-              <w:t xml:space="preserve">+ 100% uso </w:t>
-            </w:r>
-            <w:r>
-              <w:rPr>
-                <w:sz w:val="20"/>
-                <w:szCs w:val="20"/>
-                <w:vertAlign w:val="superscript"/>
-              </w:rPr>
-              <w:t>(8)</w:t>
+              <w:t>+ 100% uso</w:t>
             </w:r>
           </w:p>
         </w:tc>
@@ -24564,7 +24126,7 @@
         </w:tc>
         <w:tc>
           <w:tcPr>
-            <w:tcW w:w="706" w:type="pct"/>
+            <w:tcW w:w="707" w:type="pct"/>
             <w:vAlign w:val="center"/>
           </w:tcPr>
           <w:p>
@@ -24617,7 +24179,7 @@
         </w:tc>
         <w:tc>
           <w:tcPr>
-            <w:tcW w:w="635" w:type="pct"/>
+            <w:tcW w:w="634" w:type="pct"/>
             <w:vAlign w:val="center"/>
           </w:tcPr>
           <w:p>
@@ -24730,7 +24292,7 @@
         </w:tc>
         <w:tc>
           <w:tcPr>
-            <w:tcW w:w="706" w:type="pct"/>
+            <w:tcW w:w="707" w:type="pct"/>
             <w:vAlign w:val="center"/>
           </w:tcPr>
           <w:p>
@@ -24784,7 +24346,7 @@
         </w:tc>
         <w:tc>
           <w:tcPr>
-            <w:tcW w:w="635" w:type="pct"/>
+            <w:tcW w:w="634" w:type="pct"/>
             <w:vAlign w:val="center"/>
           </w:tcPr>
           <w:p>
@@ -24911,7 +24473,7 @@
         </w:tc>
         <w:tc>
           <w:tcPr>
-            <w:tcW w:w="706" w:type="pct"/>
+            <w:tcW w:w="707" w:type="pct"/>
             <w:vAlign w:val="center"/>
           </w:tcPr>
           <w:p>
@@ -24965,7 +24527,7 @@
         </w:tc>
         <w:tc>
           <w:tcPr>
-            <w:tcW w:w="635" w:type="pct"/>
+            <w:tcW w:w="634" w:type="pct"/>
             <w:vAlign w:val="center"/>
           </w:tcPr>
           <w:p>
@@ -24996,6 +24558,7 @@
               <w:rPr>
                 <w:sz w:val="20"/>
                 <w:szCs w:val="20"/>
+                <w:vertAlign w:val="superscript"/>
               </w:rPr>
             </w:pPr>
             <w:r>
@@ -25005,6 +24568,24 @@
               </w:rPr>
               <w:t>ESP em modo server e cliente ligado</w:t>
             </w:r>
+            <w:r>
+              <w:rPr>
+                <w:sz w:val="20"/>
+                <w:szCs w:val="20"/>
+                <w:vertAlign w:val="superscript"/>
+              </w:rPr>
+              <w:t>(7</w:t>
+            </w:r>
+            <w:bookmarkStart w:id="28" w:name="_GoBack"/>
+            <w:bookmarkEnd w:id="28"/>
+            <w:r>
+              <w:rPr>
+                <w:sz w:val="20"/>
+                <w:szCs w:val="20"/>
+                <w:vertAlign w:val="superscript"/>
+              </w:rPr>
+              <w:t>)</w:t>
+            </w:r>
           </w:p>
         </w:tc>
         <w:tc>
@@ -25085,7 +24666,7 @@
         </w:tc>
         <w:tc>
           <w:tcPr>
-            <w:tcW w:w="706" w:type="pct"/>
+            <w:tcW w:w="707" w:type="pct"/>
             <w:vAlign w:val="center"/>
           </w:tcPr>
           <w:p>
@@ -25139,7 +24720,7 @@
         </w:tc>
         <w:tc>
           <w:tcPr>
-            <w:tcW w:w="635" w:type="pct"/>
+            <w:tcW w:w="634" w:type="pct"/>
             <w:vAlign w:val="center"/>
           </w:tcPr>
           <w:p>
@@ -25155,7 +24736,7 @@
       </w:tr>
       <w:tr>
         <w:trPr>
-          <w:trHeight w:val="378"/>
+          <w:trHeight w:val="157"/>
         </w:trPr>
         <w:tc>
           <w:tcPr>
@@ -25176,51 +24757,140 @@
         </w:tc>
         <w:tc>
           <w:tcPr>
-            <w:tcW w:w="2607" w:type="pct"/>
-            <w:gridSpan w:val="4"/>
-            <w:vAlign w:val="center"/>
-          </w:tcPr>
-          <w:p>
-            <w:pPr>
-              <w:jc w:val="center"/>
-              <w:rPr>
-                <w:sz w:val="16"/>
-                <w:szCs w:val="16"/>
-              </w:rPr>
-            </w:pPr>
-            <w:proofErr w:type="spellStart"/>
-            <w:r>
-              <w:rPr>
-                <w:sz w:val="16"/>
-                <w:szCs w:val="16"/>
-              </w:rPr>
-              <w:t>Obs</w:t>
-            </w:r>
-            <w:proofErr w:type="spellEnd"/>
-            <w:r>
-              <w:rPr>
-                <w:sz w:val="16"/>
-                <w:szCs w:val="16"/>
-              </w:rPr>
-              <w:t xml:space="preserve">: </w:t>
-            </w:r>
-            <w:proofErr w:type="gramStart"/>
-            <w:r>
-              <w:rPr>
-                <w:sz w:val="16"/>
-                <w:szCs w:val="16"/>
-              </w:rPr>
-              <w:t>4v</w:t>
-            </w:r>
-            <w:proofErr w:type="gramEnd"/>
-            <w:r>
-              <w:rPr>
-                <w:sz w:val="16"/>
-                <w:szCs w:val="16"/>
-              </w:rPr>
-              <w:t xml:space="preserve"> e 3.3v  instabilidade – 75 ma media</w:t>
-            </w:r>
-          </w:p>
+            <w:tcW w:w="492" w:type="pct"/>
+            <w:vAlign w:val="center"/>
+          </w:tcPr>
+          <w:p>
+            <w:pPr>
+              <w:jc w:val="center"/>
+              <w:rPr>
+                <w:sz w:val="16"/>
+                <w:szCs w:val="16"/>
+              </w:rPr>
+            </w:pPr>
+            <w:r>
+              <w:rPr>
+                <w:sz w:val="16"/>
+                <w:szCs w:val="16"/>
+              </w:rPr>
+              <w:t>4</w:t>
+            </w:r>
+          </w:p>
+        </w:tc>
+        <w:tc>
+          <w:tcPr>
+            <w:tcW w:w="1481" w:type="pct"/>
+            <w:gridSpan w:val="2"/>
+            <w:vMerge w:val="restart"/>
+            <w:vAlign w:val="center"/>
+          </w:tcPr>
+          <w:p>
+            <w:pPr>
+              <w:jc w:val="center"/>
+              <w:rPr>
+                <w:sz w:val="16"/>
+                <w:szCs w:val="16"/>
+              </w:rPr>
+            </w:pPr>
+            <w:r>
+              <w:rPr>
+                <w:sz w:val="16"/>
+                <w:szCs w:val="16"/>
+              </w:rPr>
+              <w:t>instabilidade</w:t>
+            </w:r>
+          </w:p>
+        </w:tc>
+        <w:tc>
+          <w:tcPr>
+            <w:tcW w:w="634" w:type="pct"/>
+            <w:vMerge w:val="restart"/>
+            <w:vAlign w:val="center"/>
+          </w:tcPr>
+          <w:p>
+            <w:pPr>
+              <w:jc w:val="center"/>
+              <w:rPr>
+                <w:sz w:val="16"/>
+                <w:szCs w:val="16"/>
+              </w:rPr>
+            </w:pPr>
+            <w:r>
+              <w:rPr>
+                <w:sz w:val="16"/>
+                <w:szCs w:val="16"/>
+              </w:rPr>
+              <w:t>75</w:t>
+            </w:r>
+          </w:p>
+        </w:tc>
+      </w:tr>
+      <w:tr>
+        <w:trPr>
+          <w:trHeight w:val="156"/>
+        </w:trPr>
+        <w:tc>
+          <w:tcPr>
+            <w:tcW w:w="2393" w:type="pct"/>
+            <w:gridSpan w:val="2"/>
+            <w:vMerge/>
+            <w:vAlign w:val="center"/>
+          </w:tcPr>
+          <w:p>
+            <w:pPr>
+              <w:jc w:val="center"/>
+              <w:rPr>
+                <w:sz w:val="20"/>
+                <w:szCs w:val="20"/>
+              </w:rPr>
+            </w:pPr>
+          </w:p>
+        </w:tc>
+        <w:tc>
+          <w:tcPr>
+            <w:tcW w:w="492" w:type="pct"/>
+            <w:vAlign w:val="center"/>
+          </w:tcPr>
+          <w:p>
+            <w:pPr>
+              <w:jc w:val="center"/>
+              <w:rPr>
+                <w:sz w:val="16"/>
+                <w:szCs w:val="16"/>
+              </w:rPr>
+            </w:pPr>
+            <w:r>
+              <w:rPr>
+                <w:sz w:val="16"/>
+                <w:szCs w:val="16"/>
+              </w:rPr>
+              <w:t>3,4</w:t>
+            </w:r>
+          </w:p>
+        </w:tc>
+        <w:tc>
+          <w:tcPr>
+            <w:tcW w:w="1481" w:type="pct"/>
+            <w:gridSpan w:val="2"/>
+            <w:vMerge/>
+            <w:vAlign w:val="center"/>
+          </w:tcPr>
+          <w:p>
+            <w:pPr>
+              <w:jc w:val="center"/>
+              <w:rPr>
+                <w:sz w:val="16"/>
+                <w:szCs w:val="16"/>
+              </w:rPr>
+            </w:pPr>
+          </w:p>
+        </w:tc>
+        <w:tc>
+          <w:tcPr>
+            <w:tcW w:w="634" w:type="pct"/>
+            <w:vMerge/>
+            <w:vAlign w:val="center"/>
+          </w:tcPr>
           <w:p>
             <w:pPr>
               <w:jc w:val="center"/>
@@ -25256,33 +24926,8 @@
                 <w:sz w:val="20"/>
                 <w:szCs w:val="20"/>
               </w:rPr>
-              <w:t xml:space="preserve">ESP </w:t>
-            </w:r>
-            <w:proofErr w:type="spellStart"/>
-            <w:r>
-              <w:rPr>
-                <w:sz w:val="20"/>
-                <w:szCs w:val="20"/>
-              </w:rPr>
-              <w:t>only</w:t>
-            </w:r>
-            <w:proofErr w:type="spellEnd"/>
-            <w:r>
-              <w:rPr>
-                <w:sz w:val="20"/>
-                <w:szCs w:val="20"/>
-              </w:rPr>
-              <w:t xml:space="preserve"> </w:t>
-            </w:r>
-            <w:proofErr w:type="spellStart"/>
-            <w:r>
-              <w:rPr>
-                <w:sz w:val="20"/>
-                <w:szCs w:val="20"/>
-              </w:rPr>
-              <w:t>client</w:t>
-            </w:r>
-            <w:proofErr w:type="spellEnd"/>
+              <w:t>ESP only client</w:t>
+            </w:r>
           </w:p>
         </w:tc>
         <w:tc>
@@ -25364,7 +25009,7 @@
         </w:tc>
         <w:tc>
           <w:tcPr>
-            <w:tcW w:w="706" w:type="pct"/>
+            <w:tcW w:w="707" w:type="pct"/>
             <w:vAlign w:val="center"/>
           </w:tcPr>
           <w:p>
@@ -25420,7 +25065,7 @@
         </w:tc>
         <w:tc>
           <w:tcPr>
-            <w:tcW w:w="635" w:type="pct"/>
+            <w:tcW w:w="634" w:type="pct"/>
             <w:vAlign w:val="center"/>
           </w:tcPr>
           <w:p>
@@ -25436,7 +25081,7 @@
       </w:tr>
       <w:tr>
         <w:trPr>
-          <w:trHeight w:val="378"/>
+          <w:trHeight w:val="157"/>
         </w:trPr>
         <w:tc>
           <w:tcPr>
@@ -25457,50 +25102,148 @@
         </w:tc>
         <w:tc>
           <w:tcPr>
-            <w:tcW w:w="2607" w:type="pct"/>
-            <w:gridSpan w:val="4"/>
-            <w:vAlign w:val="center"/>
-          </w:tcPr>
-          <w:p>
-            <w:pPr>
-              <w:jc w:val="center"/>
-              <w:rPr>
-                <w:sz w:val="16"/>
-                <w:szCs w:val="16"/>
-              </w:rPr>
-            </w:pPr>
-            <w:proofErr w:type="spellStart"/>
-            <w:r>
-              <w:rPr>
-                <w:sz w:val="16"/>
-                <w:szCs w:val="16"/>
-              </w:rPr>
-              <w:t>Obs</w:t>
-            </w:r>
-            <w:proofErr w:type="spellEnd"/>
-            <w:r>
-              <w:rPr>
-                <w:sz w:val="16"/>
-                <w:szCs w:val="16"/>
-              </w:rPr>
-              <w:t xml:space="preserve">: </w:t>
-            </w:r>
-            <w:proofErr w:type="gramStart"/>
-            <w:r>
-              <w:rPr>
-                <w:sz w:val="16"/>
-                <w:szCs w:val="16"/>
-              </w:rPr>
-              <w:t>4v</w:t>
-            </w:r>
-            <w:proofErr w:type="gramEnd"/>
-            <w:r>
-              <w:rPr>
-                <w:sz w:val="16"/>
-                <w:szCs w:val="16"/>
-              </w:rPr>
-              <w:t xml:space="preserve"> e 3.3v  instabilidade – 70 ma media</w:t>
-            </w:r>
+            <w:tcW w:w="492" w:type="pct"/>
+            <w:vAlign w:val="center"/>
+          </w:tcPr>
+          <w:p>
+            <w:pPr>
+              <w:jc w:val="center"/>
+              <w:rPr>
+                <w:sz w:val="16"/>
+                <w:szCs w:val="16"/>
+              </w:rPr>
+            </w:pPr>
+            <w:r>
+              <w:rPr>
+                <w:sz w:val="16"/>
+                <w:szCs w:val="16"/>
+              </w:rPr>
+              <w:t>4</w:t>
+            </w:r>
+          </w:p>
+        </w:tc>
+        <w:tc>
+          <w:tcPr>
+            <w:tcW w:w="1481" w:type="pct"/>
+            <w:gridSpan w:val="2"/>
+            <w:vMerge w:val="restart"/>
+            <w:vAlign w:val="center"/>
+          </w:tcPr>
+          <w:p>
+            <w:pPr>
+              <w:jc w:val="center"/>
+              <w:rPr>
+                <w:sz w:val="16"/>
+                <w:szCs w:val="16"/>
+              </w:rPr>
+            </w:pPr>
+            <w:r>
+              <w:rPr>
+                <w:sz w:val="16"/>
+                <w:szCs w:val="16"/>
+              </w:rPr>
+              <w:t>Instabilidade</w:t>
+            </w:r>
+          </w:p>
+        </w:tc>
+        <w:tc>
+          <w:tcPr>
+            <w:tcW w:w="634" w:type="pct"/>
+            <w:vMerge w:val="restart"/>
+            <w:vAlign w:val="center"/>
+          </w:tcPr>
+          <w:p>
+            <w:pPr>
+              <w:jc w:val="center"/>
+              <w:rPr>
+                <w:sz w:val="16"/>
+                <w:szCs w:val="16"/>
+              </w:rPr>
+            </w:pPr>
+            <w:r>
+              <w:rPr>
+                <w:sz w:val="16"/>
+                <w:szCs w:val="16"/>
+              </w:rPr>
+              <w:t>70</w:t>
+            </w:r>
+          </w:p>
+        </w:tc>
+      </w:tr>
+      <w:tr>
+        <w:trPr>
+          <w:trHeight w:val="156"/>
+        </w:trPr>
+        <w:tc>
+          <w:tcPr>
+            <w:tcW w:w="2393" w:type="pct"/>
+            <w:gridSpan w:val="2"/>
+            <w:vMerge/>
+            <w:vAlign w:val="center"/>
+          </w:tcPr>
+          <w:p>
+            <w:pPr>
+              <w:jc w:val="center"/>
+              <w:rPr>
+                <w:sz w:val="20"/>
+                <w:szCs w:val="20"/>
+              </w:rPr>
+            </w:pPr>
+          </w:p>
+        </w:tc>
+        <w:tc>
+          <w:tcPr>
+            <w:tcW w:w="492" w:type="pct"/>
+            <w:vAlign w:val="center"/>
+          </w:tcPr>
+          <w:p>
+            <w:pPr>
+              <w:jc w:val="center"/>
+              <w:rPr>
+                <w:sz w:val="16"/>
+                <w:szCs w:val="16"/>
+              </w:rPr>
+            </w:pPr>
+            <w:r>
+              <w:rPr>
+                <w:sz w:val="16"/>
+                <w:szCs w:val="16"/>
+              </w:rPr>
+              <w:t>3,4</w:t>
+            </w:r>
+          </w:p>
+        </w:tc>
+        <w:tc>
+          <w:tcPr>
+            <w:tcW w:w="1481" w:type="pct"/>
+            <w:gridSpan w:val="2"/>
+            <w:vMerge/>
+            <w:vAlign w:val="center"/>
+          </w:tcPr>
+          <w:p>
+            <w:pPr>
+              <w:jc w:val="center"/>
+              <w:rPr>
+                <w:sz w:val="16"/>
+                <w:szCs w:val="16"/>
+              </w:rPr>
+            </w:pPr>
+          </w:p>
+        </w:tc>
+        <w:tc>
+          <w:tcPr>
+            <w:tcW w:w="634" w:type="pct"/>
+            <w:vMerge/>
+            <w:vAlign w:val="center"/>
+          </w:tcPr>
+          <w:p>
+            <w:pPr>
+              <w:jc w:val="center"/>
+              <w:rPr>
+                <w:sz w:val="16"/>
+                <w:szCs w:val="16"/>
+              </w:rPr>
+            </w:pPr>
           </w:p>
         </w:tc>
       </w:tr>
@@ -25617,7 +25360,7 @@
         </w:tc>
         <w:tc>
           <w:tcPr>
-            <w:tcW w:w="706" w:type="pct"/>
+            <w:tcW w:w="707" w:type="pct"/>
             <w:vAlign w:val="center"/>
           </w:tcPr>
           <w:p>
@@ -25671,7 +25414,7 @@
         </w:tc>
         <w:tc>
           <w:tcPr>
-            <w:tcW w:w="635" w:type="pct"/>
+            <w:tcW w:w="634" w:type="pct"/>
             <w:vAlign w:val="center"/>
           </w:tcPr>
           <w:p>
@@ -25784,7 +25527,7 @@
         </w:tc>
         <w:tc>
           <w:tcPr>
-            <w:tcW w:w="706" w:type="pct"/>
+            <w:tcW w:w="707" w:type="pct"/>
             <w:vAlign w:val="center"/>
           </w:tcPr>
           <w:p>
@@ -25838,7 +25581,7 @@
         </w:tc>
         <w:tc>
           <w:tcPr>
-            <w:tcW w:w="635" w:type="pct"/>
+            <w:tcW w:w="634" w:type="pct"/>
             <w:vAlign w:val="center"/>
           </w:tcPr>
           <w:p>
@@ -25891,7 +25634,7 @@
                 <w:sz w:val="16"/>
                 <w:szCs w:val="16"/>
               </w:rPr>
-              <w:t>3,3</w:t>
+              <w:t>3,4</w:t>
             </w:r>
           </w:p>
         </w:tc>
@@ -25951,7 +25694,7 @@
         </w:tc>
         <w:tc>
           <w:tcPr>
-            <w:tcW w:w="706" w:type="pct"/>
+            <w:tcW w:w="707" w:type="pct"/>
             <w:vAlign w:val="center"/>
           </w:tcPr>
           <w:p>
@@ -26005,7 +25748,7 @@
         </w:tc>
         <w:tc>
           <w:tcPr>
-            <w:tcW w:w="635" w:type="pct"/>
+            <w:tcW w:w="634" w:type="pct"/>
             <w:vAlign w:val="center"/>
           </w:tcPr>
           <w:p>
@@ -26125,7 +25868,7 @@
         </w:tc>
         <w:tc>
           <w:tcPr>
-            <w:tcW w:w="706" w:type="pct"/>
+            <w:tcW w:w="707" w:type="pct"/>
             <w:vAlign w:val="center"/>
           </w:tcPr>
           <w:p>
@@ -26179,7 +25922,7 @@
         </w:tc>
         <w:tc>
           <w:tcPr>
-            <w:tcW w:w="635" w:type="pct"/>
+            <w:tcW w:w="634" w:type="pct"/>
             <w:vAlign w:val="center"/>
           </w:tcPr>
           <w:p>
@@ -26299,7 +26042,7 @@
         </w:tc>
         <w:tc>
           <w:tcPr>
-            <w:tcW w:w="706" w:type="pct"/>
+            <w:tcW w:w="707" w:type="pct"/>
             <w:vAlign w:val="center"/>
           </w:tcPr>
           <w:p>
@@ -26360,7 +26103,7 @@
         </w:tc>
         <w:tc>
           <w:tcPr>
-            <w:tcW w:w="635" w:type="pct"/>
+            <w:tcW w:w="634" w:type="pct"/>
             <w:vAlign w:val="center"/>
           </w:tcPr>
           <w:p>
@@ -26473,7 +26216,7 @@
         </w:tc>
         <w:tc>
           <w:tcPr>
-            <w:tcW w:w="706" w:type="pct"/>
+            <w:tcW w:w="707" w:type="pct"/>
             <w:vAlign w:val="center"/>
           </w:tcPr>
           <w:p>
@@ -26527,7 +26270,7 @@
         </w:tc>
         <w:tc>
           <w:tcPr>
-            <w:tcW w:w="635" w:type="pct"/>
+            <w:tcW w:w="634" w:type="pct"/>
             <w:vAlign w:val="center"/>
           </w:tcPr>
           <w:p>
@@ -26654,7 +26397,7 @@
         </w:tc>
         <w:tc>
           <w:tcPr>
-            <w:tcW w:w="706" w:type="pct"/>
+            <w:tcW w:w="707" w:type="pct"/>
             <w:vAlign w:val="center"/>
           </w:tcPr>
           <w:p>
@@ -26708,7 +26451,7 @@
         </w:tc>
         <w:tc>
           <w:tcPr>
-            <w:tcW w:w="635" w:type="pct"/>
+            <w:tcW w:w="634" w:type="pct"/>
             <w:vAlign w:val="center"/>
           </w:tcPr>
           <w:p>
@@ -26821,7 +26564,7 @@
         </w:tc>
         <w:tc>
           <w:tcPr>
-            <w:tcW w:w="706" w:type="pct"/>
+            <w:tcW w:w="707" w:type="pct"/>
             <w:vAlign w:val="center"/>
           </w:tcPr>
           <w:p>
@@ -26875,7 +26618,7 @@
         </w:tc>
         <w:tc>
           <w:tcPr>
-            <w:tcW w:w="635" w:type="pct"/>
+            <w:tcW w:w="634" w:type="pct"/>
             <w:vAlign w:val="center"/>
           </w:tcPr>
           <w:p>
@@ -26928,7 +26671,7 @@
                 <w:sz w:val="16"/>
                 <w:szCs w:val="16"/>
               </w:rPr>
-              <w:t>3,3</w:t>
+              <w:t>3,4</w:t>
             </w:r>
           </w:p>
         </w:tc>
@@ -26988,7 +26731,7 @@
         </w:tc>
         <w:tc>
           <w:tcPr>
-            <w:tcW w:w="706" w:type="pct"/>
+            <w:tcW w:w="707" w:type="pct"/>
             <w:vAlign w:val="center"/>
           </w:tcPr>
           <w:p>
@@ -27042,7 +26785,7 @@
         </w:tc>
         <w:tc>
           <w:tcPr>
-            <w:tcW w:w="635" w:type="pct"/>
+            <w:tcW w:w="634" w:type="pct"/>
             <w:vAlign w:val="center"/>
           </w:tcPr>
           <w:p>
@@ -27075,31 +26818,13 @@
                 <w:szCs w:val="20"/>
               </w:rPr>
             </w:pPr>
-            <w:proofErr w:type="spellStart"/>
             <w:r>
               <w:rPr>
                 <w:sz w:val="20"/>
                 <w:szCs w:val="20"/>
               </w:rPr>
-              <w:t>Deep</w:t>
-            </w:r>
-            <w:proofErr w:type="spellEnd"/>
-            <w:r>
-              <w:rPr>
-                <w:sz w:val="20"/>
-                <w:szCs w:val="20"/>
-              </w:rPr>
-              <w:t xml:space="preserve"> </w:t>
-            </w:r>
-            <w:proofErr w:type="spellStart"/>
-            <w:r>
-              <w:rPr>
-                <w:sz w:val="20"/>
-                <w:szCs w:val="20"/>
-              </w:rPr>
-              <w:t>Sleep</w:t>
-            </w:r>
-            <w:proofErr w:type="spellEnd"/>
+              <w:t>Deep Sleep</w:t>
+            </w:r>
           </w:p>
         </w:tc>
         <w:tc>
@@ -27180,7 +26905,7 @@
         </w:tc>
         <w:tc>
           <w:tcPr>
-            <w:tcW w:w="706" w:type="pct"/>
+            <w:tcW w:w="707" w:type="pct"/>
             <w:vAlign w:val="center"/>
           </w:tcPr>
           <w:p>
@@ -27234,7 +26959,7 @@
         </w:tc>
         <w:tc>
           <w:tcPr>
-            <w:tcW w:w="635" w:type="pct"/>
+            <w:tcW w:w="634" w:type="pct"/>
             <w:vAlign w:val="center"/>
           </w:tcPr>
           <w:p>
@@ -27347,7 +27072,7 @@
         </w:tc>
         <w:tc>
           <w:tcPr>
-            <w:tcW w:w="706" w:type="pct"/>
+            <w:tcW w:w="707" w:type="pct"/>
             <w:vAlign w:val="center"/>
           </w:tcPr>
           <w:p>
@@ -27401,7 +27126,7 @@
         </w:tc>
         <w:tc>
           <w:tcPr>
-            <w:tcW w:w="635" w:type="pct"/>
+            <w:tcW w:w="634" w:type="pct"/>
             <w:vAlign w:val="center"/>
           </w:tcPr>
           <w:p>
@@ -27454,7 +27179,7 @@
                 <w:sz w:val="16"/>
                 <w:szCs w:val="16"/>
               </w:rPr>
-              <w:t>3,3</w:t>
+              <w:t>3,4</w:t>
             </w:r>
           </w:p>
         </w:tc>
@@ -27514,7 +27239,7 @@
         </w:tc>
         <w:tc>
           <w:tcPr>
-            <w:tcW w:w="706" w:type="pct"/>
+            <w:tcW w:w="707" w:type="pct"/>
             <w:vAlign w:val="center"/>
           </w:tcPr>
           <w:p>
@@ -27568,7 +27293,7 @@
         </w:tc>
         <w:tc>
           <w:tcPr>
-            <w:tcW w:w="635" w:type="pct"/>
+            <w:tcW w:w="634" w:type="pct"/>
             <w:vAlign w:val="center"/>
           </w:tcPr>
           <w:p>
@@ -27677,18 +27402,11 @@
               </w:rPr>
               <w:t>0.00</w:t>
             </w:r>
-            <w:r>
-              <w:rPr>
-                <w:sz w:val="16"/>
-                <w:szCs w:val="16"/>
-              </w:rPr>
-              <w:t>1</w:t>
-            </w:r>
-          </w:p>
-        </w:tc>
-        <w:tc>
-          <w:tcPr>
-            <w:tcW w:w="706" w:type="pct"/>
+          </w:p>
+        </w:tc>
+        <w:tc>
+          <w:tcPr>
+            <w:tcW w:w="707" w:type="pct"/>
             <w:vAlign w:val="center"/>
           </w:tcPr>
           <w:p>
@@ -27742,7 +27460,7 @@
         </w:tc>
         <w:tc>
           <w:tcPr>
-            <w:tcW w:w="635" w:type="pct"/>
+            <w:tcW w:w="634" w:type="pct"/>
             <w:vAlign w:val="center"/>
           </w:tcPr>
           <w:p>
@@ -27821,7 +27539,6 @@
                 <w:lang w:val="en-US"/>
               </w:rPr>
             </w:pPr>
-            <w:proofErr w:type="spellStart"/>
             <w:r>
               <w:rPr>
                 <w:sz w:val="20"/>
@@ -27830,7 +27547,6 @@
               </w:rPr>
               <w:t>Ou</w:t>
             </w:r>
-            <w:proofErr w:type="spellEnd"/>
           </w:p>
           <w:p>
             <w:pPr>
@@ -27988,7 +27704,7 @@
         </w:tc>
         <w:tc>
           <w:tcPr>
-            <w:tcW w:w="706" w:type="pct"/>
+            <w:tcW w:w="707" w:type="pct"/>
             <w:vAlign w:val="center"/>
           </w:tcPr>
           <w:p>
@@ -28048,7 +27764,7 @@
         </w:tc>
         <w:tc>
           <w:tcPr>
-            <w:tcW w:w="635" w:type="pct"/>
+            <w:tcW w:w="634" w:type="pct"/>
             <w:vAlign w:val="center"/>
           </w:tcPr>
           <w:p>
@@ -28127,7 +27843,7 @@
         </w:tc>
         <w:tc>
           <w:tcPr>
-            <w:tcW w:w="1480" w:type="pct"/>
+            <w:tcW w:w="1481" w:type="pct"/>
             <w:gridSpan w:val="2"/>
             <w:vMerge w:val="restart"/>
             <w:vAlign w:val="center"/>
@@ -28141,39 +27857,19 @@
                 <w:lang w:val="en-US"/>
               </w:rPr>
             </w:pPr>
-            <w:proofErr w:type="spellStart"/>
-            <w:r>
-              <w:rPr>
-                <w:sz w:val="16"/>
-                <w:szCs w:val="16"/>
-                <w:lang w:val="en-US"/>
-              </w:rPr>
-              <w:t>Muito</w:t>
-            </w:r>
-            <w:proofErr w:type="spellEnd"/>
-            <w:r>
-              <w:rPr>
-                <w:sz w:val="16"/>
-                <w:szCs w:val="16"/>
-                <w:lang w:val="en-US"/>
-              </w:rPr>
-              <w:t xml:space="preserve"> </w:t>
-            </w:r>
-            <w:proofErr w:type="spellStart"/>
-            <w:r>
-              <w:rPr>
-                <w:sz w:val="16"/>
-                <w:szCs w:val="16"/>
-                <w:lang w:val="en-US"/>
-              </w:rPr>
-              <w:t>instável</w:t>
-            </w:r>
-            <w:proofErr w:type="spellEnd"/>
-          </w:p>
-        </w:tc>
-        <w:tc>
-          <w:tcPr>
-            <w:tcW w:w="635" w:type="pct"/>
+            <w:r>
+              <w:rPr>
+                <w:sz w:val="16"/>
+                <w:szCs w:val="16"/>
+                <w:lang w:val="en-US"/>
+              </w:rPr>
+              <w:t>Muito instável</w:t>
+            </w:r>
+          </w:p>
+        </w:tc>
+        <w:tc>
+          <w:tcPr>
+            <w:tcW w:w="634" w:type="pct"/>
             <w:vAlign w:val="center"/>
           </w:tcPr>
           <w:p>
@@ -28246,13 +27942,13 @@
                 <w:szCs w:val="16"/>
                 <w:lang w:val="en-US"/>
               </w:rPr>
-              <w:t>3,3</w:t>
-            </w:r>
-          </w:p>
-        </w:tc>
-        <w:tc>
-          <w:tcPr>
-            <w:tcW w:w="1480" w:type="pct"/>
+              <w:t>3,4</w:t>
+            </w:r>
+          </w:p>
+        </w:tc>
+        <w:tc>
+          <w:tcPr>
+            <w:tcW w:w="1481" w:type="pct"/>
             <w:gridSpan w:val="2"/>
             <w:vMerge/>
             <w:vAlign w:val="center"/>
@@ -28270,7 +27966,7 @@
         </w:tc>
         <w:tc>
           <w:tcPr>
-            <w:tcW w:w="635" w:type="pct"/>
+            <w:tcW w:w="634" w:type="pct"/>
             <w:vAlign w:val="center"/>
           </w:tcPr>
           <w:p>
@@ -28433,7 +28129,7 @@
         </w:tc>
         <w:tc>
           <w:tcPr>
-            <w:tcW w:w="706" w:type="pct"/>
+            <w:tcW w:w="707" w:type="pct"/>
             <w:vAlign w:val="center"/>
           </w:tcPr>
           <w:p>
@@ -28493,7 +28189,7 @@
         </w:tc>
         <w:tc>
           <w:tcPr>
-            <w:tcW w:w="635" w:type="pct"/>
+            <w:tcW w:w="634" w:type="pct"/>
             <w:vAlign w:val="center"/>
           </w:tcPr>
           <w:p>
@@ -28572,7 +28268,7 @@
         </w:tc>
         <w:tc>
           <w:tcPr>
-            <w:tcW w:w="1480" w:type="pct"/>
+            <w:tcW w:w="1481" w:type="pct"/>
             <w:gridSpan w:val="2"/>
             <w:vMerge w:val="restart"/>
             <w:vAlign w:val="center"/>
@@ -28586,39 +28282,19 @@
                 <w:lang w:val="en-US"/>
               </w:rPr>
             </w:pPr>
-            <w:proofErr w:type="spellStart"/>
-            <w:r>
-              <w:rPr>
-                <w:sz w:val="16"/>
-                <w:szCs w:val="16"/>
-                <w:lang w:val="en-US"/>
-              </w:rPr>
-              <w:t>Muito</w:t>
-            </w:r>
-            <w:proofErr w:type="spellEnd"/>
-            <w:r>
-              <w:rPr>
-                <w:sz w:val="16"/>
-                <w:szCs w:val="16"/>
-                <w:lang w:val="en-US"/>
-              </w:rPr>
-              <w:t xml:space="preserve"> </w:t>
-            </w:r>
-            <w:proofErr w:type="spellStart"/>
-            <w:r>
-              <w:rPr>
-                <w:sz w:val="16"/>
-                <w:szCs w:val="16"/>
-                <w:lang w:val="en-US"/>
-              </w:rPr>
-              <w:t>instável</w:t>
-            </w:r>
-            <w:proofErr w:type="spellEnd"/>
-          </w:p>
-        </w:tc>
-        <w:tc>
-          <w:tcPr>
-            <w:tcW w:w="635" w:type="pct"/>
+            <w:r>
+              <w:rPr>
+                <w:sz w:val="16"/>
+                <w:szCs w:val="16"/>
+                <w:lang w:val="en-US"/>
+              </w:rPr>
+              <w:t>Muito instável</w:t>
+            </w:r>
+          </w:p>
+        </w:tc>
+        <w:tc>
+          <w:tcPr>
+            <w:tcW w:w="634" w:type="pct"/>
             <w:vAlign w:val="center"/>
           </w:tcPr>
           <w:p>
@@ -28691,13 +28367,13 @@
                 <w:szCs w:val="16"/>
                 <w:lang w:val="en-US"/>
               </w:rPr>
-              <w:t>3,3</w:t>
-            </w:r>
-          </w:p>
-        </w:tc>
-        <w:tc>
-          <w:tcPr>
-            <w:tcW w:w="1480" w:type="pct"/>
+              <w:t>3,4</w:t>
+            </w:r>
+          </w:p>
+        </w:tc>
+        <w:tc>
+          <w:tcPr>
+            <w:tcW w:w="1481" w:type="pct"/>
             <w:gridSpan w:val="2"/>
             <w:vMerge/>
             <w:vAlign w:val="center"/>
@@ -28715,7 +28391,7 @@
         </w:tc>
         <w:tc>
           <w:tcPr>
-            <w:tcW w:w="635" w:type="pct"/>
+            <w:tcW w:w="634" w:type="pct"/>
             <w:vAlign w:val="center"/>
           </w:tcPr>
           <w:p>
@@ -28878,7 +28554,7 @@
         </w:tc>
         <w:tc>
           <w:tcPr>
-            <w:tcW w:w="706" w:type="pct"/>
+            <w:tcW w:w="707" w:type="pct"/>
             <w:vAlign w:val="center"/>
           </w:tcPr>
           <w:p>
@@ -28938,7 +28614,7 @@
         </w:tc>
         <w:tc>
           <w:tcPr>
-            <w:tcW w:w="635" w:type="pct"/>
+            <w:tcW w:w="634" w:type="pct"/>
             <w:vAlign w:val="center"/>
           </w:tcPr>
           <w:p>
@@ -29077,7 +28753,7 @@
         </w:tc>
         <w:tc>
           <w:tcPr>
-            <w:tcW w:w="706" w:type="pct"/>
+            <w:tcW w:w="707" w:type="pct"/>
             <w:vAlign w:val="center"/>
           </w:tcPr>
           <w:p>
@@ -29137,7 +28813,7 @@
         </w:tc>
         <w:tc>
           <w:tcPr>
-            <w:tcW w:w="635" w:type="pct"/>
+            <w:tcW w:w="634" w:type="pct"/>
             <w:vAlign w:val="center"/>
           </w:tcPr>
           <w:p>
@@ -29210,13 +28886,13 @@
                 <w:szCs w:val="16"/>
                 <w:lang w:val="en-US"/>
               </w:rPr>
-              <w:t>3,3</w:t>
-            </w:r>
-          </w:p>
-        </w:tc>
-        <w:tc>
-          <w:tcPr>
-            <w:tcW w:w="1480" w:type="pct"/>
+              <w:t>3,4</w:t>
+            </w:r>
+          </w:p>
+        </w:tc>
+        <w:tc>
+          <w:tcPr>
+            <w:tcW w:w="1481" w:type="pct"/>
             <w:gridSpan w:val="2"/>
             <w:vAlign w:val="center"/>
           </w:tcPr>
@@ -29229,39 +28905,19 @@
                 <w:lang w:val="en-US"/>
               </w:rPr>
             </w:pPr>
-            <w:proofErr w:type="spellStart"/>
-            <w:r>
-              <w:rPr>
-                <w:sz w:val="16"/>
-                <w:szCs w:val="16"/>
-                <w:lang w:val="en-US"/>
-              </w:rPr>
-              <w:t>Muito</w:t>
-            </w:r>
-            <w:proofErr w:type="spellEnd"/>
-            <w:r>
-              <w:rPr>
-                <w:sz w:val="16"/>
-                <w:szCs w:val="16"/>
-                <w:lang w:val="en-US"/>
-              </w:rPr>
-              <w:t xml:space="preserve"> </w:t>
-            </w:r>
-            <w:proofErr w:type="spellStart"/>
-            <w:r>
-              <w:rPr>
-                <w:sz w:val="16"/>
-                <w:szCs w:val="16"/>
-                <w:lang w:val="en-US"/>
-              </w:rPr>
-              <w:t>instável</w:t>
-            </w:r>
-            <w:proofErr w:type="spellEnd"/>
-          </w:p>
-        </w:tc>
-        <w:tc>
-          <w:tcPr>
-            <w:tcW w:w="635" w:type="pct"/>
+            <w:r>
+              <w:rPr>
+                <w:sz w:val="16"/>
+                <w:szCs w:val="16"/>
+                <w:lang w:val="en-US"/>
+              </w:rPr>
+              <w:t>Muito instável</w:t>
+            </w:r>
+          </w:p>
+        </w:tc>
+        <w:tc>
+          <w:tcPr>
+            <w:tcW w:w="634" w:type="pct"/>
             <w:vAlign w:val="center"/>
           </w:tcPr>
           <w:p>
@@ -29424,7 +29080,7 @@
         </w:tc>
         <w:tc>
           <w:tcPr>
-            <w:tcW w:w="706" w:type="pct"/>
+            <w:tcW w:w="707" w:type="pct"/>
             <w:vAlign w:val="center"/>
           </w:tcPr>
           <w:p>
@@ -29484,7 +29140,7 @@
         </w:tc>
         <w:tc>
           <w:tcPr>
-            <w:tcW w:w="635" w:type="pct"/>
+            <w:tcW w:w="634" w:type="pct"/>
             <w:vAlign w:val="center"/>
           </w:tcPr>
           <w:p>
@@ -29623,7 +29279,7 @@
         </w:tc>
         <w:tc>
           <w:tcPr>
-            <w:tcW w:w="706" w:type="pct"/>
+            <w:tcW w:w="707" w:type="pct"/>
             <w:vAlign w:val="center"/>
           </w:tcPr>
           <w:p>
@@ -29683,7 +29339,7 @@
         </w:tc>
         <w:tc>
           <w:tcPr>
-            <w:tcW w:w="635" w:type="pct"/>
+            <w:tcW w:w="634" w:type="pct"/>
             <w:vAlign w:val="center"/>
           </w:tcPr>
           <w:p>
@@ -29756,13 +29412,13 @@
                 <w:szCs w:val="16"/>
                 <w:lang w:val="en-US"/>
               </w:rPr>
-              <w:t>3,3</w:t>
-            </w:r>
-          </w:p>
-        </w:tc>
-        <w:tc>
-          <w:tcPr>
-            <w:tcW w:w="1480" w:type="pct"/>
+              <w:t>3,4</w:t>
+            </w:r>
+          </w:p>
+        </w:tc>
+        <w:tc>
+          <w:tcPr>
+            <w:tcW w:w="1481" w:type="pct"/>
             <w:gridSpan w:val="2"/>
             <w:vAlign w:val="center"/>
           </w:tcPr>
@@ -29775,39 +29431,19 @@
                 <w:lang w:val="en-US"/>
               </w:rPr>
             </w:pPr>
-            <w:proofErr w:type="spellStart"/>
-            <w:r>
-              <w:rPr>
-                <w:sz w:val="16"/>
-                <w:szCs w:val="16"/>
-                <w:lang w:val="en-US"/>
-              </w:rPr>
-              <w:t>Muito</w:t>
-            </w:r>
-            <w:proofErr w:type="spellEnd"/>
-            <w:r>
-              <w:rPr>
-                <w:sz w:val="16"/>
-                <w:szCs w:val="16"/>
-                <w:lang w:val="en-US"/>
-              </w:rPr>
-              <w:t xml:space="preserve"> </w:t>
-            </w:r>
-            <w:proofErr w:type="spellStart"/>
-            <w:r>
-              <w:rPr>
-                <w:sz w:val="16"/>
-                <w:szCs w:val="16"/>
-                <w:lang w:val="en-US"/>
-              </w:rPr>
-              <w:t>instável</w:t>
-            </w:r>
-            <w:proofErr w:type="spellEnd"/>
-          </w:p>
-        </w:tc>
-        <w:tc>
-          <w:tcPr>
-            <w:tcW w:w="635" w:type="pct"/>
+            <w:r>
+              <w:rPr>
+                <w:sz w:val="16"/>
+                <w:szCs w:val="16"/>
+                <w:lang w:val="en-US"/>
+              </w:rPr>
+              <w:t>Muito instável</w:t>
+            </w:r>
+          </w:p>
+        </w:tc>
+        <w:tc>
+          <w:tcPr>
+            <w:tcW w:w="634" w:type="pct"/>
             <w:vAlign w:val="center"/>
           </w:tcPr>
           <w:p>
@@ -29995,7 +29631,7 @@
         </w:tc>
         <w:tc>
           <w:tcPr>
-            <w:tcW w:w="706" w:type="pct"/>
+            <w:tcW w:w="707" w:type="pct"/>
             <w:vAlign w:val="center"/>
           </w:tcPr>
           <w:p>
@@ -30055,7 +29691,7 @@
         </w:tc>
         <w:tc>
           <w:tcPr>
-            <w:tcW w:w="635" w:type="pct"/>
+            <w:tcW w:w="634" w:type="pct"/>
             <w:vAlign w:val="center"/>
           </w:tcPr>
           <w:p>
@@ -30134,7 +29770,7 @@
         </w:tc>
         <w:tc>
           <w:tcPr>
-            <w:tcW w:w="1480" w:type="pct"/>
+            <w:tcW w:w="1481" w:type="pct"/>
             <w:gridSpan w:val="2"/>
             <w:vMerge w:val="restart"/>
             <w:vAlign w:val="center"/>
@@ -30148,39 +29784,19 @@
                 <w:lang w:val="en-US"/>
               </w:rPr>
             </w:pPr>
-            <w:proofErr w:type="spellStart"/>
-            <w:r>
-              <w:rPr>
-                <w:sz w:val="16"/>
-                <w:szCs w:val="16"/>
-                <w:lang w:val="en-US"/>
-              </w:rPr>
-              <w:t>Muito</w:t>
-            </w:r>
-            <w:proofErr w:type="spellEnd"/>
-            <w:r>
-              <w:rPr>
-                <w:sz w:val="16"/>
-                <w:szCs w:val="16"/>
-                <w:lang w:val="en-US"/>
-              </w:rPr>
-              <w:t xml:space="preserve"> </w:t>
-            </w:r>
-            <w:proofErr w:type="spellStart"/>
-            <w:r>
-              <w:rPr>
-                <w:sz w:val="16"/>
-                <w:szCs w:val="16"/>
-                <w:lang w:val="en-US"/>
-              </w:rPr>
-              <w:t>instável</w:t>
-            </w:r>
-            <w:proofErr w:type="spellEnd"/>
-          </w:p>
-        </w:tc>
-        <w:tc>
-          <w:tcPr>
-            <w:tcW w:w="635" w:type="pct"/>
+            <w:r>
+              <w:rPr>
+                <w:sz w:val="16"/>
+                <w:szCs w:val="16"/>
+                <w:lang w:val="en-US"/>
+              </w:rPr>
+              <w:t>Muito instável</w:t>
+            </w:r>
+          </w:p>
+        </w:tc>
+        <w:tc>
+          <w:tcPr>
+            <w:tcW w:w="634" w:type="pct"/>
             <w:vAlign w:val="center"/>
           </w:tcPr>
           <w:p>
@@ -30253,13 +29869,13 @@
                 <w:szCs w:val="16"/>
                 <w:lang w:val="en-US"/>
               </w:rPr>
-              <w:t>3,3</w:t>
-            </w:r>
-          </w:p>
-        </w:tc>
-        <w:tc>
-          <w:tcPr>
-            <w:tcW w:w="1480" w:type="pct"/>
+              <w:t>3,4</w:t>
+            </w:r>
+          </w:p>
+        </w:tc>
+        <w:tc>
+          <w:tcPr>
+            <w:tcW w:w="1481" w:type="pct"/>
             <w:gridSpan w:val="2"/>
             <w:vMerge/>
             <w:vAlign w:val="center"/>
@@ -30277,7 +29893,7 @@
         </w:tc>
         <w:tc>
           <w:tcPr>
-            <w:tcW w:w="635" w:type="pct"/>
+            <w:tcW w:w="634" w:type="pct"/>
             <w:vAlign w:val="center"/>
           </w:tcPr>
           <w:p>
@@ -30440,7 +30056,7 @@
         </w:tc>
         <w:tc>
           <w:tcPr>
-            <w:tcW w:w="706" w:type="pct"/>
+            <w:tcW w:w="707" w:type="pct"/>
             <w:vAlign w:val="center"/>
           </w:tcPr>
           <w:p>
@@ -30500,7 +30116,7 @@
         </w:tc>
         <w:tc>
           <w:tcPr>
-            <w:tcW w:w="635" w:type="pct"/>
+            <w:tcW w:w="634" w:type="pct"/>
             <w:vAlign w:val="center"/>
           </w:tcPr>
           <w:p>
@@ -30639,7 +30255,7 @@
         </w:tc>
         <w:tc>
           <w:tcPr>
-            <w:tcW w:w="706" w:type="pct"/>
+            <w:tcW w:w="707" w:type="pct"/>
             <w:vAlign w:val="center"/>
           </w:tcPr>
           <w:p>
@@ -30699,7 +30315,7 @@
         </w:tc>
         <w:tc>
           <w:tcPr>
-            <w:tcW w:w="635" w:type="pct"/>
+            <w:tcW w:w="634" w:type="pct"/>
             <w:vAlign w:val="center"/>
           </w:tcPr>
           <w:p>
@@ -30772,7 +30388,7 @@
                 <w:szCs w:val="16"/>
                 <w:lang w:val="en-US"/>
               </w:rPr>
-              <w:t>3,3</w:t>
+              <w:t>3,4</w:t>
             </w:r>
           </w:p>
         </w:tc>
@@ -30802,7 +30418,7 @@
         </w:tc>
         <w:tc>
           <w:tcPr>
-            <w:tcW w:w="706" w:type="pct"/>
+            <w:tcW w:w="707" w:type="pct"/>
             <w:vAlign w:val="center"/>
           </w:tcPr>
           <w:p>
@@ -30826,7 +30442,7 @@
         </w:tc>
         <w:tc>
           <w:tcPr>
-            <w:tcW w:w="635" w:type="pct"/>
+            <w:tcW w:w="634" w:type="pct"/>
             <w:vAlign w:val="center"/>
           </w:tcPr>
           <w:p>
@@ -30997,7 +30613,7 @@
         </w:tc>
         <w:tc>
           <w:tcPr>
-            <w:tcW w:w="706" w:type="pct"/>
+            <w:tcW w:w="707" w:type="pct"/>
             <w:vAlign w:val="center"/>
           </w:tcPr>
           <w:p>
@@ -31065,7 +30681,7 @@
         </w:tc>
         <w:tc>
           <w:tcPr>
-            <w:tcW w:w="635" w:type="pct"/>
+            <w:tcW w:w="634" w:type="pct"/>
             <w:vAlign w:val="center"/>
           </w:tcPr>
           <w:p>
@@ -31204,7 +30820,7 @@
         </w:tc>
         <w:tc>
           <w:tcPr>
-            <w:tcW w:w="706" w:type="pct"/>
+            <w:tcW w:w="707" w:type="pct"/>
             <w:vAlign w:val="center"/>
           </w:tcPr>
           <w:p>
@@ -31264,7 +30880,7 @@
         </w:tc>
         <w:tc>
           <w:tcPr>
-            <w:tcW w:w="635" w:type="pct"/>
+            <w:tcW w:w="634" w:type="pct"/>
             <w:vAlign w:val="center"/>
           </w:tcPr>
           <w:p>
@@ -31337,7 +30953,7 @@
                 <w:szCs w:val="16"/>
                 <w:lang w:val="en-US"/>
               </w:rPr>
-              <w:t>3,3</w:t>
+              <w:t>3,4</w:t>
             </w:r>
           </w:p>
         </w:tc>
@@ -31403,7 +31019,7 @@
         </w:tc>
         <w:tc>
           <w:tcPr>
-            <w:tcW w:w="706" w:type="pct"/>
+            <w:tcW w:w="707" w:type="pct"/>
             <w:vAlign w:val="center"/>
           </w:tcPr>
           <w:p>
@@ -31463,19 +31079,18 @@
         </w:tc>
         <w:tc>
           <w:tcPr>
-            <w:tcW w:w="635" w:type="pct"/>
-            <w:vAlign w:val="center"/>
-          </w:tcPr>
-          <w:p>
-            <w:pPr>
-              <w:jc w:val="center"/>
-              <w:rPr>
-                <w:sz w:val="16"/>
-                <w:szCs w:val="16"/>
-                <w:lang w:val="en-US"/>
-              </w:rPr>
-            </w:pPr>
-            <w:proofErr w:type="spellStart"/>
+            <w:tcW w:w="634" w:type="pct"/>
+            <w:vAlign w:val="center"/>
+          </w:tcPr>
+          <w:p>
+            <w:pPr>
+              <w:jc w:val="center"/>
+              <w:rPr>
+                <w:sz w:val="16"/>
+                <w:szCs w:val="16"/>
+                <w:lang w:val="en-US"/>
+              </w:rPr>
+            </w:pPr>
             <w:r>
               <w:rPr>
                 <w:sz w:val="16"/>
@@ -31484,7 +31099,6 @@
               </w:rPr>
               <w:t>instabilidade</w:t>
             </w:r>
-            <w:proofErr w:type="spellEnd"/>
           </w:p>
         </w:tc>
       </w:tr>
@@ -31636,7 +31250,7 @@
         </w:tc>
         <w:tc>
           <w:tcPr>
-            <w:tcW w:w="706" w:type="pct"/>
+            <w:tcW w:w="707" w:type="pct"/>
             <w:vAlign w:val="center"/>
           </w:tcPr>
           <w:p>
@@ -31696,7 +31310,7 @@
         </w:tc>
         <w:tc>
           <w:tcPr>
-            <w:tcW w:w="635" w:type="pct"/>
+            <w:tcW w:w="634" w:type="pct"/>
             <w:vAlign w:val="center"/>
           </w:tcPr>
           <w:p>
@@ -31835,7 +31449,7 @@
         </w:tc>
         <w:tc>
           <w:tcPr>
-            <w:tcW w:w="706" w:type="pct"/>
+            <w:tcW w:w="707" w:type="pct"/>
             <w:vAlign w:val="center"/>
           </w:tcPr>
           <w:p>
@@ -31895,7 +31509,7 @@
         </w:tc>
         <w:tc>
           <w:tcPr>
-            <w:tcW w:w="635" w:type="pct"/>
+            <w:tcW w:w="634" w:type="pct"/>
             <w:vAlign w:val="center"/>
           </w:tcPr>
           <w:p>
@@ -31968,7 +31582,7 @@
                 <w:szCs w:val="16"/>
                 <w:lang w:val="en-US"/>
               </w:rPr>
-              <w:t>3,3</w:t>
+              <w:t>3,4</w:t>
             </w:r>
           </w:p>
         </w:tc>
@@ -31998,7 +31612,7 @@
         </w:tc>
         <w:tc>
           <w:tcPr>
-            <w:tcW w:w="706" w:type="pct"/>
+            <w:tcW w:w="707" w:type="pct"/>
             <w:vAlign w:val="center"/>
           </w:tcPr>
           <w:p>
@@ -32022,19 +31636,18 @@
         </w:tc>
         <w:tc>
           <w:tcPr>
-            <w:tcW w:w="635" w:type="pct"/>
-            <w:vAlign w:val="center"/>
-          </w:tcPr>
-          <w:p>
-            <w:pPr>
-              <w:jc w:val="center"/>
-              <w:rPr>
-                <w:sz w:val="16"/>
-                <w:szCs w:val="16"/>
-                <w:lang w:val="en-US"/>
-              </w:rPr>
-            </w:pPr>
-            <w:proofErr w:type="spellStart"/>
+            <w:tcW w:w="634" w:type="pct"/>
+            <w:vAlign w:val="center"/>
+          </w:tcPr>
+          <w:p>
+            <w:pPr>
+              <w:jc w:val="center"/>
+              <w:rPr>
+                <w:sz w:val="16"/>
+                <w:szCs w:val="16"/>
+                <w:lang w:val="en-US"/>
+              </w:rPr>
+            </w:pPr>
             <w:r>
               <w:rPr>
                 <w:sz w:val="16"/>
@@ -32043,7 +31656,6 @@
               </w:rPr>
               <w:t>instabilidade</w:t>
             </w:r>
-            <w:proofErr w:type="spellEnd"/>
           </w:p>
         </w:tc>
       </w:tr>
@@ -32227,7 +31839,7 @@
         </w:tc>
         <w:tc>
           <w:tcPr>
-            <w:tcW w:w="706" w:type="pct"/>
+            <w:tcW w:w="707" w:type="pct"/>
             <w:vAlign w:val="center"/>
           </w:tcPr>
           <w:p>
@@ -32287,7 +31899,7 @@
         </w:tc>
         <w:tc>
           <w:tcPr>
-            <w:tcW w:w="635" w:type="pct"/>
+            <w:tcW w:w="634" w:type="pct"/>
             <w:vAlign w:val="center"/>
           </w:tcPr>
           <w:p>
@@ -32426,7 +32038,7 @@
         </w:tc>
         <w:tc>
           <w:tcPr>
-            <w:tcW w:w="706" w:type="pct"/>
+            <w:tcW w:w="707" w:type="pct"/>
             <w:vAlign w:val="center"/>
           </w:tcPr>
           <w:p>
@@ -32486,7 +32098,7 @@
         </w:tc>
         <w:tc>
           <w:tcPr>
-            <w:tcW w:w="635" w:type="pct"/>
+            <w:tcW w:w="634" w:type="pct"/>
             <w:vAlign w:val="center"/>
           </w:tcPr>
           <w:p>
@@ -32559,7 +32171,7 @@
                 <w:szCs w:val="16"/>
                 <w:lang w:val="en-US"/>
               </w:rPr>
-              <w:t>3,3</w:t>
+              <w:t>3,4</w:t>
             </w:r>
           </w:p>
         </w:tc>
@@ -32577,45 +32189,35 @@
                 <w:lang w:val="en-US"/>
               </w:rPr>
             </w:pPr>
-            <w:proofErr w:type="spellStart"/>
-            <w:r>
-              <w:rPr>
-                <w:sz w:val="16"/>
-                <w:szCs w:val="16"/>
-                <w:lang w:val="en-US"/>
-              </w:rPr>
-              <w:t>Muito</w:t>
-            </w:r>
-            <w:proofErr w:type="spellEnd"/>
-            <w:r>
-              <w:rPr>
-                <w:sz w:val="16"/>
-                <w:szCs w:val="16"/>
-                <w:lang w:val="en-US"/>
-              </w:rPr>
-              <w:t xml:space="preserve"> inst</w:t>
-            </w:r>
-          </w:p>
-        </w:tc>
-        <w:tc>
-          <w:tcPr>
-            <w:tcW w:w="706" w:type="pct"/>
-            <w:vAlign w:val="center"/>
-          </w:tcPr>
-          <w:p>
-            <w:pPr>
-              <w:jc w:val="center"/>
-              <w:rPr>
-                <w:sz w:val="16"/>
-                <w:szCs w:val="16"/>
-                <w:lang w:val="en-US"/>
-              </w:rPr>
-            </w:pPr>
-          </w:p>
-        </w:tc>
-        <w:tc>
-          <w:tcPr>
-            <w:tcW w:w="635" w:type="pct"/>
+            <w:r>
+              <w:rPr>
+                <w:sz w:val="16"/>
+                <w:szCs w:val="16"/>
+                <w:lang w:val="en-US"/>
+              </w:rPr>
+              <w:t>Muito inst</w:t>
+            </w:r>
+          </w:p>
+        </w:tc>
+        <w:tc>
+          <w:tcPr>
+            <w:tcW w:w="707" w:type="pct"/>
+            <w:vAlign w:val="center"/>
+          </w:tcPr>
+          <w:p>
+            <w:pPr>
+              <w:jc w:val="center"/>
+              <w:rPr>
+                <w:sz w:val="16"/>
+                <w:szCs w:val="16"/>
+                <w:lang w:val="en-US"/>
+              </w:rPr>
+            </w:pPr>
+          </w:p>
+        </w:tc>
+        <w:tc>
+          <w:tcPr>
+            <w:tcW w:w="634" w:type="pct"/>
             <w:vAlign w:val="center"/>
           </w:tcPr>
           <w:p>
@@ -32778,7 +32380,7 @@
         </w:tc>
         <w:tc>
           <w:tcPr>
-            <w:tcW w:w="706" w:type="pct"/>
+            <w:tcW w:w="707" w:type="pct"/>
             <w:vAlign w:val="center"/>
           </w:tcPr>
           <w:p>
@@ -32838,7 +32440,7 @@
         </w:tc>
         <w:tc>
           <w:tcPr>
-            <w:tcW w:w="635" w:type="pct"/>
+            <w:tcW w:w="634" w:type="pct"/>
             <w:vAlign w:val="center"/>
           </w:tcPr>
           <w:p>
@@ -32977,7 +32579,7 @@
         </w:tc>
         <w:tc>
           <w:tcPr>
-            <w:tcW w:w="706" w:type="pct"/>
+            <w:tcW w:w="707" w:type="pct"/>
             <w:vAlign w:val="center"/>
           </w:tcPr>
           <w:p>
@@ -33037,7 +32639,7 @@
         </w:tc>
         <w:tc>
           <w:tcPr>
-            <w:tcW w:w="635" w:type="pct"/>
+            <w:tcW w:w="634" w:type="pct"/>
             <w:vAlign w:val="center"/>
           </w:tcPr>
           <w:p>
@@ -33110,7 +32712,7 @@
                 <w:szCs w:val="16"/>
                 <w:lang w:val="en-US"/>
               </w:rPr>
-              <w:t>3,3</w:t>
+              <w:t>3,4</w:t>
             </w:r>
           </w:p>
         </w:tc>
@@ -33176,7 +32778,7 @@
         </w:tc>
         <w:tc>
           <w:tcPr>
-            <w:tcW w:w="706" w:type="pct"/>
+            <w:tcW w:w="707" w:type="pct"/>
             <w:vAlign w:val="center"/>
           </w:tcPr>
           <w:p>
@@ -33236,36 +32838,26 @@
         </w:tc>
         <w:tc>
           <w:tcPr>
-            <w:tcW w:w="635" w:type="pct"/>
-            <w:vAlign w:val="center"/>
-          </w:tcPr>
-          <w:p>
-            <w:pPr>
-              <w:jc w:val="center"/>
-              <w:rPr>
-                <w:sz w:val="16"/>
-                <w:szCs w:val="16"/>
-                <w:lang w:val="en-US"/>
-              </w:rPr>
-            </w:pPr>
-            <w:r>
-              <w:rPr>
-                <w:sz w:val="16"/>
-                <w:szCs w:val="16"/>
-                <w:lang w:val="en-US"/>
-              </w:rPr>
-              <w:t xml:space="preserve">3.4 </w:t>
-            </w:r>
-            <w:proofErr w:type="spellStart"/>
-            <w:r>
-              <w:rPr>
-                <w:sz w:val="16"/>
-                <w:szCs w:val="16"/>
-                <w:lang w:val="en-US"/>
-              </w:rPr>
-              <w:t>funfa</w:t>
-            </w:r>
-            <w:proofErr w:type="spellEnd"/>
+            <w:tcW w:w="634" w:type="pct"/>
+            <w:vAlign w:val="center"/>
+          </w:tcPr>
+          <w:p>
+            <w:pPr>
+              <w:jc w:val="center"/>
+              <w:rPr>
+                <w:sz w:val="16"/>
+                <w:szCs w:val="16"/>
+                <w:lang w:val="en-US"/>
+              </w:rPr>
+            </w:pPr>
+            <w:r>
+              <w:rPr>
+                <w:sz w:val="16"/>
+                <w:szCs w:val="16"/>
+                <w:lang w:val="en-US"/>
+              </w:rPr>
+              <w:t>3.4 funfa</w:t>
+            </w:r>
           </w:p>
           <w:p>
             <w:pPr>
@@ -33435,7 +33027,7 @@
         </w:tc>
         <w:tc>
           <w:tcPr>
-            <w:tcW w:w="706" w:type="pct"/>
+            <w:tcW w:w="707" w:type="pct"/>
             <w:vAlign w:val="center"/>
           </w:tcPr>
           <w:p>
@@ -33495,7 +33087,7 @@
         </w:tc>
         <w:tc>
           <w:tcPr>
-            <w:tcW w:w="635" w:type="pct"/>
+            <w:tcW w:w="634" w:type="pct"/>
             <w:vAlign w:val="center"/>
           </w:tcPr>
           <w:p>
@@ -33634,7 +33226,7 @@
         </w:tc>
         <w:tc>
           <w:tcPr>
-            <w:tcW w:w="706" w:type="pct"/>
+            <w:tcW w:w="707" w:type="pct"/>
             <w:vAlign w:val="center"/>
           </w:tcPr>
           <w:p>
@@ -33694,7 +33286,7 @@
         </w:tc>
         <w:tc>
           <w:tcPr>
-            <w:tcW w:w="635" w:type="pct"/>
+            <w:tcW w:w="634" w:type="pct"/>
             <w:vAlign w:val="center"/>
           </w:tcPr>
           <w:p>
@@ -33773,7 +33365,7 @@
                 <w:sz w:val="16"/>
                 <w:szCs w:val="16"/>
               </w:rPr>
-              <w:t>3</w:t>
+              <w:t>4</w:t>
             </w:r>
           </w:p>
         </w:tc>
@@ -33833,7 +33425,7 @@
         </w:tc>
         <w:tc>
           <w:tcPr>
-            <w:tcW w:w="706" w:type="pct"/>
+            <w:tcW w:w="707" w:type="pct"/>
             <w:vAlign w:val="center"/>
           </w:tcPr>
           <w:p>
@@ -33887,7 +33479,7 @@
         </w:tc>
         <w:tc>
           <w:tcPr>
-            <w:tcW w:w="635" w:type="pct"/>
+            <w:tcW w:w="634" w:type="pct"/>
             <w:vAlign w:val="center"/>
           </w:tcPr>
           <w:p>
@@ -34062,7 +33654,7 @@
         </w:tc>
         <w:tc>
           <w:tcPr>
-            <w:tcW w:w="706" w:type="pct"/>
+            <w:tcW w:w="707" w:type="pct"/>
             <w:vAlign w:val="center"/>
           </w:tcPr>
           <w:p>
@@ -34116,7 +33708,7 @@
         </w:tc>
         <w:tc>
           <w:tcPr>
-            <w:tcW w:w="635" w:type="pct"/>
+            <w:tcW w:w="634" w:type="pct"/>
             <w:vAlign w:val="center"/>
           </w:tcPr>
           <w:p>
@@ -34244,7 +33836,7 @@
         </w:tc>
         <w:tc>
           <w:tcPr>
-            <w:tcW w:w="706" w:type="pct"/>
+            <w:tcW w:w="707" w:type="pct"/>
             <w:vAlign w:val="center"/>
           </w:tcPr>
           <w:p>
@@ -34298,7 +33890,7 @@
         </w:tc>
         <w:tc>
           <w:tcPr>
-            <w:tcW w:w="635" w:type="pct"/>
+            <w:tcW w:w="634" w:type="pct"/>
             <w:vAlign w:val="center"/>
           </w:tcPr>
           <w:p>
@@ -34366,7 +33958,7 @@
                 <w:sz w:val="16"/>
                 <w:szCs w:val="16"/>
               </w:rPr>
-              <w:t>3,3</w:t>
+              <w:t>3,4</w:t>
             </w:r>
           </w:p>
         </w:tc>
@@ -34394,7 +33986,7 @@
         </w:tc>
         <w:tc>
           <w:tcPr>
-            <w:tcW w:w="706" w:type="pct"/>
+            <w:tcW w:w="707" w:type="pct"/>
             <w:vAlign w:val="center"/>
           </w:tcPr>
           <w:p>
@@ -34416,33 +34008,24 @@
         </w:tc>
         <w:tc>
           <w:tcPr>
-            <w:tcW w:w="635" w:type="pct"/>
-            <w:vAlign w:val="center"/>
-          </w:tcPr>
-          <w:p>
-            <w:pPr>
-              <w:jc w:val="center"/>
-              <w:rPr>
-                <w:sz w:val="16"/>
-                <w:szCs w:val="16"/>
-              </w:rPr>
-            </w:pPr>
-            <w:r>
-              <w:rPr>
-                <w:sz w:val="16"/>
-                <w:szCs w:val="16"/>
-              </w:rPr>
-              <w:t xml:space="preserve">Muito </w:t>
-            </w:r>
-            <w:proofErr w:type="spellStart"/>
-            <w:r>
-              <w:rPr>
-                <w:sz w:val="16"/>
-                <w:szCs w:val="16"/>
-              </w:rPr>
-              <w:t>inst</w:t>
-            </w:r>
-            <w:proofErr w:type="spellEnd"/>
+            <w:tcW w:w="634" w:type="pct"/>
+            <w:vAlign w:val="center"/>
+          </w:tcPr>
+          <w:p>
+            <w:pPr>
+              <w:jc w:val="center"/>
+              <w:rPr>
+                <w:sz w:val="16"/>
+                <w:szCs w:val="16"/>
+              </w:rPr>
+            </w:pPr>
+            <w:r>
+              <w:rPr>
+                <w:sz w:val="16"/>
+                <w:szCs w:val="16"/>
+              </w:rPr>
+              <w:t>Muito inst</w:t>
+            </w:r>
           </w:p>
         </w:tc>
       </w:tr>
@@ -34469,12 +34052,15 @@
       <w:tblPr>
         <w:tblStyle w:val="Tabelacomgrade"/>
         <w:tblW w:w="0" w:type="auto"/>
-        <w:tblLook w:val="04A0"/>
+        <w:tblLook w:val="04A0" w:firstRow="1" w:lastRow="0" w:firstColumn="1" w:lastColumn="0" w:noHBand="0" w:noVBand="1"/>
       </w:tblPr>
       <w:tblGrid>
         <w:gridCol w:w="10456"/>
       </w:tblGrid>
       <w:tr>
+        <w:trPr>
+          <w:trHeight w:val="3141"/>
+        </w:trPr>
         <w:tc>
           <w:tcPr>
             <w:tcW w:w="10456" w:type="dxa"/>
@@ -34489,14 +34075,27 @@
             <w:pPr>
               <w:pStyle w:val="Ttulo3"/>
               <w:outlineLvl w:val="2"/>
-            </w:pPr>
-            <w:r>
+              <w:rPr>
+                <w:rFonts w:ascii="Times New Roman" w:hAnsi="Times New Roman" w:cs="Times New Roman"/>
+                <w:sz w:val="22"/>
+                <w:szCs w:val="22"/>
+              </w:rPr>
+            </w:pPr>
+            <w:r>
+              <w:rPr>
+                <w:rFonts w:ascii="Times New Roman" w:hAnsi="Times New Roman" w:cs="Times New Roman"/>
+                <w:sz w:val="22"/>
+                <w:szCs w:val="22"/>
+              </w:rPr>
               <w:tab/>
             </w:r>
-            <w:bookmarkStart w:id="28" w:name="_GoBack"/>
             <w:bookmarkStart w:id="29" w:name="_Toc516447920"/>
-            <w:bookmarkEnd w:id="28"/>
-            <w:r>
+            <w:r>
+              <w:rPr>
+                <w:rFonts w:ascii="Times New Roman" w:hAnsi="Times New Roman" w:cs="Times New Roman"/>
+                <w:sz w:val="22"/>
+                <w:szCs w:val="22"/>
+              </w:rPr>
               <w:t>Notas:</w:t>
             </w:r>
             <w:bookmarkEnd w:id="29"/>
@@ -34575,70 +34174,155 @@
                 <w:ilvl w:val="0"/>
                 <w:numId w:val="4"/>
               </w:numPr>
-            </w:pPr>
-            <w:r>
               <w:rPr>
                 <w:sz w:val="22"/>
                 <w:szCs w:val="22"/>
               </w:rPr>
+            </w:pPr>
+            <w:r>
+              <w:rPr>
+                <w:sz w:val="22"/>
+                <w:szCs w:val="22"/>
+              </w:rPr>
               <w:t xml:space="preserve">No modo </w:t>
             </w:r>
-            <w:proofErr w:type="spellStart"/>
             <w:r>
               <w:rPr>
                 <w:i/>
                 <w:sz w:val="22"/>
                 <w:szCs w:val="22"/>
               </w:rPr>
-              <w:t>standby</w:t>
-            </w:r>
-            <w:proofErr w:type="spellEnd"/>
+              <w:t xml:space="preserve">standby </w:t>
+            </w:r>
+            <w:r>
+              <w:rPr>
+                <w:sz w:val="22"/>
+                <w:szCs w:val="22"/>
+              </w:rPr>
+              <w:t xml:space="preserve">o led onboard permanece ligado, sendo necessário caso queria desliga-lo, configurar via </w:t>
+            </w:r>
             <w:r>
               <w:rPr>
                 <w:i/>
                 <w:sz w:val="22"/>
                 <w:szCs w:val="22"/>
               </w:rPr>
-              <w:t xml:space="preserve"> </w:t>
+              <w:t>software</w:t>
             </w:r>
             <w:r>
               <w:rPr>
                 <w:sz w:val="22"/>
                 <w:szCs w:val="22"/>
               </w:rPr>
-              <w:t xml:space="preserve">o </w:t>
-            </w:r>
-            <w:proofErr w:type="spellStart"/>
-            <w:r>
+              <w:t xml:space="preserve">. </w:t>
+            </w:r>
+          </w:p>
+          <w:p>
+            <w:pPr>
+              <w:pStyle w:val="PargrafodaLista"/>
+              <w:numPr>
+                <w:ilvl w:val="0"/>
+                <w:numId w:val="4"/>
+              </w:numPr>
               <w:rPr>
                 <w:sz w:val="22"/>
                 <w:szCs w:val="22"/>
               </w:rPr>
-              <w:t>led</w:t>
-            </w:r>
-            <w:proofErr w:type="spellEnd"/>
+            </w:pPr>
             <w:r>
               <w:rPr>
                 <w:sz w:val="22"/>
                 <w:szCs w:val="22"/>
               </w:rPr>
-              <w:t xml:space="preserve"> </w:t>
-            </w:r>
-            <w:proofErr w:type="spellStart"/>
+              <w:t>O primeiro valor de medição foi realizado com o multímetro DT830B</w:t>
+            </w:r>
             <w:r>
               <w:rPr>
                 <w:sz w:val="22"/>
                 <w:szCs w:val="22"/>
               </w:rPr>
-              <w:t>onboard</w:t>
-            </w:r>
-            <w:proofErr w:type="spellEnd"/>
-            <w:r>
+              <w:t>.</w:t>
+            </w:r>
+          </w:p>
+          <w:p>
+            <w:pPr>
+              <w:pStyle w:val="PargrafodaLista"/>
+              <w:numPr>
+                <w:ilvl w:val="0"/>
+                <w:numId w:val="4"/>
+              </w:numPr>
               <w:rPr>
                 <w:sz w:val="22"/>
                 <w:szCs w:val="22"/>
               </w:rPr>
-              <w:t xml:space="preserve"> permanece ligado, sendo necessário caso queria desliga-lo, configurar via </w:t>
+            </w:pPr>
+            <w:r>
+              <w:rPr>
+                <w:sz w:val="22"/>
+                <w:szCs w:val="22"/>
+              </w:rPr>
+              <w:t>O segundo valor de medição foi realizado com o multímetro Imimipa ET-1002</w:t>
+            </w:r>
+            <w:r>
+              <w:rPr>
+                <w:sz w:val="22"/>
+                <w:szCs w:val="22"/>
+              </w:rPr>
+              <w:t>.</w:t>
+            </w:r>
+          </w:p>
+          <w:p>
+            <w:pPr>
+              <w:pStyle w:val="PargrafodaLista"/>
+              <w:numPr>
+                <w:ilvl w:val="0"/>
+                <w:numId w:val="4"/>
+              </w:numPr>
+              <w:rPr>
+                <w:sz w:val="22"/>
+                <w:szCs w:val="22"/>
+              </w:rPr>
+            </w:pPr>
+            <w:r>
+              <w:rPr>
+                <w:sz w:val="22"/>
+                <w:szCs w:val="22"/>
+              </w:rPr>
+              <w:t>O terceiro valor de medição foi realizado com o mult</w:t>
+            </w:r>
+            <w:r>
+              <w:rPr>
+                <w:sz w:val="22"/>
+                <w:szCs w:val="22"/>
+              </w:rPr>
+              <w:t>ímetro</w:t>
+            </w:r>
+          </w:p>
+          <w:p>
+            <w:pPr>
+              <w:pStyle w:val="PargrafodaLista"/>
+              <w:numPr>
+                <w:ilvl w:val="0"/>
+                <w:numId w:val="4"/>
+              </w:numPr>
+              <w:rPr>
+                <w:sz w:val="22"/>
+                <w:szCs w:val="22"/>
+              </w:rPr>
+            </w:pPr>
+            <w:r>
+              <w:rPr>
+                <w:sz w:val="22"/>
+                <w:szCs w:val="22"/>
+              </w:rPr>
+              <w:t xml:space="preserve">No modo ‘1 LED ligado’ </w:t>
+            </w:r>
+            <w:r>
+              <w:rPr>
+                <w:sz w:val="22"/>
+                <w:szCs w:val="22"/>
+              </w:rPr>
+              <w:t>somente 1 do total de 8 LEDs é ligado, sendo a função seguinte ao ‘</w:t>
             </w:r>
             <w:r>
               <w:rPr>
@@ -34646,18 +34330,48 @@
                 <w:sz w:val="22"/>
                 <w:szCs w:val="22"/>
               </w:rPr>
-              <w:t>software</w:t>
+              <w:t>standby</w:t>
             </w:r>
             <w:r>
               <w:rPr>
                 <w:sz w:val="22"/>
                 <w:szCs w:val="22"/>
               </w:rPr>
-              <w:t>.</w:t>
-            </w:r>
-            <w:r>
-              <w:t xml:space="preserve"> </w:t>
-            </w:r>
+              <w:t>’</w:t>
+            </w:r>
+          </w:p>
+          <w:p>
+            <w:pPr>
+              <w:pStyle w:val="PargrafodaLista"/>
+              <w:numPr>
+                <w:ilvl w:val="0"/>
+                <w:numId w:val="4"/>
+              </w:numPr>
+              <w:rPr>
+                <w:sz w:val="22"/>
+                <w:szCs w:val="22"/>
+              </w:rPr>
+            </w:pPr>
+            <w:r>
+              <w:rPr>
+                <w:sz w:val="22"/>
+                <w:szCs w:val="22"/>
+              </w:rPr>
+              <w:t>O CPU executará uma série de operações aritméticas com a finalidade de por seu desempenho no máximo.</w:t>
+            </w:r>
+          </w:p>
+          <w:p>
+            <w:pPr>
+              <w:pStyle w:val="PargrafodaLista"/>
+              <w:numPr>
+                <w:ilvl w:val="0"/>
+                <w:numId w:val="4"/>
+              </w:numPr>
+              <w:rPr>
+                <w:sz w:val="22"/>
+                <w:szCs w:val="22"/>
+              </w:rPr>
+            </w:pPr>
           </w:p>
         </w:tc>
       </w:tr>
@@ -34721,7 +34435,6 @@
     <w:p/>
     <w:p>
       <w:r>
-        <w:lastRenderedPageBreak/>
         <w:t xml:space="preserve">Para a </w:t>
       </w:r>
       <w:r>
@@ -34832,7 +34545,7 @@
           <w:insideH w:val="none" w:sz="0" w:space="0" w:color="auto"/>
           <w:insideV w:val="none" w:sz="0" w:space="0" w:color="auto"/>
         </w:tblBorders>
-        <w:tblLook w:val="04A0"/>
+        <w:tblLook w:val="04A0" w:firstRow="1" w:lastRow="0" w:firstColumn="1" w:lastColumn="0" w:noHBand="0" w:noVBand="1"/>
       </w:tblPr>
       <w:tblGrid>
         <w:gridCol w:w="421"/>
@@ -35050,13 +34763,8 @@
       </w:r>
     </w:p>
     <w:p>
-      <w:proofErr w:type="gramStart"/>
       <w:r>
-        <w:t>peso1</w:t>
-      </w:r>
-      <w:proofErr w:type="gramEnd"/>
-      <w:r>
-        <w:t xml:space="preserve"> = valor do peso1 aplicado ao tamanho</w:t>
+        <w:t>peso1 = valor do peso1 aplicado ao tamanho</w:t>
       </w:r>
     </w:p>
     <w:p>
@@ -35065,34 +34773,19 @@
       </w:r>
     </w:p>
     <w:p>
-      <w:proofErr w:type="gramStart"/>
       <w:r>
         <w:lastRenderedPageBreak/>
-        <w:t>peso2</w:t>
-      </w:r>
-      <w:proofErr w:type="gramEnd"/>
-      <w:r>
-        <w:t xml:space="preserve"> = valor do peso2 aplicado ao Custo</w:t>
+        <w:t>peso2 = valor do peso2 aplicado ao Custo</w:t>
       </w:r>
     </w:p>
     <w:p>
-      <w:proofErr w:type="gramStart"/>
       <w:r>
-        <w:t>mAh</w:t>
-      </w:r>
-      <w:proofErr w:type="gramEnd"/>
-      <w:r>
-        <w:t xml:space="preserve"> = Corrente fornecida em 1 hora de uso pela bateria</w:t>
+        <w:t>mAh = Corrente fornecida em 1 hora de uso pela bateria</w:t>
       </w:r>
     </w:p>
     <w:p>
-      <w:proofErr w:type="gramStart"/>
       <w:r>
-        <w:t>peso3</w:t>
-      </w:r>
-      <w:proofErr w:type="gramEnd"/>
-      <w:r>
-        <w:t xml:space="preserve"> = valor do peso3 aplicado ao mAh</w:t>
+        <w:t>peso3 = valor do peso3 aplicado ao mAh</w:t>
       </w:r>
     </w:p>
     <w:p>
@@ -35367,6 +35060,7 @@
           <w:b/>
           <w:sz w:val="28"/>
         </w:rPr>
+        <w:lastRenderedPageBreak/>
         <w:t>Outubro</w:t>
       </w:r>
       <w:bookmarkEnd w:id="37"/>
@@ -35399,7 +35093,6 @@
           <w:b/>
           <w:sz w:val="28"/>
         </w:rPr>
-        <w:lastRenderedPageBreak/>
         <w:t>Novembro</w:t>
       </w:r>
       <w:bookmarkEnd w:id="38"/>
@@ -35577,7 +35270,7 @@
           <w:insideH w:val="none" w:sz="0" w:space="0" w:color="auto"/>
           <w:insideV w:val="none" w:sz="0" w:space="0" w:color="auto"/>
         </w:tblBorders>
-        <w:tblLook w:val="04A0"/>
+        <w:tblLook w:val="04A0" w:firstRow="1" w:lastRow="0" w:firstColumn="1" w:lastColumn="0" w:noHBand="0" w:noVBand="1"/>
       </w:tblPr>
       <w:tblGrid>
         <w:gridCol w:w="534"/>
@@ -35614,15 +35307,7 @@
               <w:jc w:val="both"/>
             </w:pPr>
             <w:r>
-              <w:t xml:space="preserve">STA-ELETRONICA. Pilhas e baterias </w:t>
-            </w:r>
-            <w:proofErr w:type="spellStart"/>
-            <w:r>
-              <w:t>Rontek</w:t>
-            </w:r>
-            <w:proofErr w:type="spellEnd"/>
-            <w:r>
-              <w:t xml:space="preserve">. Disponível em: </w:t>
+              <w:t xml:space="preserve">STA-ELETRONICA. Pilhas e baterias Rontek. Disponível em: </w:t>
             </w:r>
             <w:hyperlink r:id="rId11" w:history="1">
               <w:r>
@@ -35655,7 +35340,7 @@
           <w:insideH w:val="none" w:sz="0" w:space="0" w:color="auto"/>
           <w:insideV w:val="none" w:sz="0" w:space="0" w:color="auto"/>
         </w:tblBorders>
-        <w:tblLook w:val="04A0"/>
+        <w:tblLook w:val="04A0" w:firstRow="1" w:lastRow="0" w:firstColumn="1" w:lastColumn="0" w:noHBand="0" w:noVBand="1"/>
       </w:tblPr>
       <w:tblGrid>
         <w:gridCol w:w="534"/>
@@ -35697,11 +35382,9 @@
             <w:r>
               <w:t xml:space="preserve">. Pilhas e baterias </w:t>
             </w:r>
-            <w:proofErr w:type="spellStart"/>
             <w:r>
               <w:t>Ni-mh</w:t>
             </w:r>
-            <w:proofErr w:type="spellEnd"/>
             <w:r>
               <w:t xml:space="preserve">. Disponível em: </w:t>
             </w:r>
@@ -35746,7 +35429,7 @@
           <w:insideH w:val="none" w:sz="0" w:space="0" w:color="auto"/>
           <w:insideV w:val="none" w:sz="0" w:space="0" w:color="auto"/>
         </w:tblBorders>
-        <w:tblLook w:val="04A0"/>
+        <w:tblLook w:val="04A0" w:firstRow="1" w:lastRow="0" w:firstColumn="1" w:lastColumn="0" w:noHBand="0" w:noVBand="1"/>
       </w:tblPr>
       <w:tblGrid>
         <w:gridCol w:w="534"/>
@@ -35786,15 +35469,7 @@
               <w:t>GOLDPOWER</w:t>
             </w:r>
             <w:r>
-              <w:t xml:space="preserve">. Pilhas e baterias </w:t>
-            </w:r>
-            <w:proofErr w:type="spellStart"/>
-            <w:r>
-              <w:t>Ni-mh</w:t>
-            </w:r>
-            <w:proofErr w:type="spellEnd"/>
-            <w:r>
-              <w:t xml:space="preserve">. Disponível em: </w:t>
+              <w:t xml:space="preserve">. Pilhas e baterias Ni-mh. Disponível em: </w:t>
             </w:r>
             <w:hyperlink r:id="rId13" w:history="1">
               <w:r>
@@ -35831,7 +35506,7 @@
           <w:insideH w:val="none" w:sz="0" w:space="0" w:color="auto"/>
           <w:insideV w:val="none" w:sz="0" w:space="0" w:color="auto"/>
         </w:tblBorders>
-        <w:tblLook w:val="04A0"/>
+        <w:tblLook w:val="04A0" w:firstRow="1" w:lastRow="0" w:firstColumn="1" w:lastColumn="0" w:noHBand="0" w:noVBand="1"/>
       </w:tblPr>
       <w:tblGrid>
         <w:gridCol w:w="534"/>
@@ -35868,15 +35543,7 @@
               <w:jc w:val="both"/>
             </w:pPr>
             <w:r>
-              <w:t xml:space="preserve">STA-ELETRONICA. Pilhas e baterias </w:t>
-            </w:r>
-            <w:proofErr w:type="spellStart"/>
-            <w:r>
-              <w:t>Rontek</w:t>
-            </w:r>
-            <w:proofErr w:type="spellEnd"/>
-            <w:r>
-              <w:t xml:space="preserve">. Disponível em: </w:t>
+              <w:t xml:space="preserve">STA-ELETRONICA. Pilhas e baterias Rontek. Disponível em: </w:t>
             </w:r>
             <w:hyperlink r:id="rId14" w:history="1">
               <w:r>
@@ -35913,7 +35580,7 @@
           <w:insideH w:val="none" w:sz="0" w:space="0" w:color="auto"/>
           <w:insideV w:val="none" w:sz="0" w:space="0" w:color="auto"/>
         </w:tblBorders>
-        <w:tblLook w:val="04A0"/>
+        <w:tblLook w:val="04A0" w:firstRow="1" w:lastRow="0" w:firstColumn="1" w:lastColumn="0" w:noHBand="0" w:noVBand="1"/>
       </w:tblPr>
       <w:tblGrid>
         <w:gridCol w:w="534"/>
@@ -35993,7 +35660,7 @@
           <w:insideH w:val="none" w:sz="0" w:space="0" w:color="auto"/>
           <w:insideV w:val="none" w:sz="0" w:space="0" w:color="auto"/>
         </w:tblBorders>
-        <w:tblLook w:val="04A0"/>
+        <w:tblLook w:val="04A0" w:firstRow="1" w:lastRow="0" w:firstColumn="1" w:lastColumn="0" w:noHBand="0" w:noVBand="1"/>
       </w:tblPr>
       <w:tblGrid>
         <w:gridCol w:w="534"/>
@@ -36033,15 +35700,7 @@
               <w:t>COMP DISTRIBUIDORA.</w:t>
             </w:r>
             <w:r>
-              <w:t xml:space="preserve"> Bateria recarregável </w:t>
-            </w:r>
-            <w:proofErr w:type="spellStart"/>
-            <w:r>
-              <w:t>Knup</w:t>
-            </w:r>
-            <w:proofErr w:type="spellEnd"/>
-            <w:r>
-              <w:t xml:space="preserve">. Disponível em: </w:t>
+              <w:t xml:space="preserve"> Bateria recarregável Knup. Disponível em: </w:t>
             </w:r>
             <w:r>
               <w:t xml:space="preserve"> </w:t>
@@ -36087,7 +35746,7 @@
           <w:insideH w:val="none" w:sz="0" w:space="0" w:color="auto"/>
           <w:insideV w:val="none" w:sz="0" w:space="0" w:color="auto"/>
         </w:tblBorders>
-        <w:tblLook w:val="04A0"/>
+        <w:tblLook w:val="04A0" w:firstRow="1" w:lastRow="0" w:firstColumn="1" w:lastColumn="0" w:noHBand="0" w:noVBand="1"/>
       </w:tblPr>
       <w:tblGrid>
         <w:gridCol w:w="534"/>
@@ -36124,23 +35783,7 @@
               <w:jc w:val="both"/>
             </w:pPr>
             <w:r>
-              <w:t xml:space="preserve">FLEXGOLD. </w:t>
-            </w:r>
-            <w:proofErr w:type="spellStart"/>
-            <w:r>
-              <w:t>Flex</w:t>
-            </w:r>
-            <w:proofErr w:type="spellEnd"/>
-            <w:r>
-              <w:t xml:space="preserve"> </w:t>
-            </w:r>
-            <w:proofErr w:type="spellStart"/>
-            <w:r>
-              <w:t>X-cell</w:t>
-            </w:r>
-            <w:proofErr w:type="spellEnd"/>
-            <w:r>
-              <w:t xml:space="preserve">. Disponível em: </w:t>
+              <w:t xml:space="preserve">FLEXGOLD. Flex X-cell. Disponível em: </w:t>
             </w:r>
             <w:hyperlink r:id="rId17" w:history="1">
               <w:r>
@@ -36183,7 +35826,7 @@
           <w:insideH w:val="none" w:sz="0" w:space="0" w:color="auto"/>
           <w:insideV w:val="none" w:sz="0" w:space="0" w:color="auto"/>
         </w:tblBorders>
-        <w:tblLook w:val="04A0"/>
+        <w:tblLook w:val="04A0" w:firstRow="1" w:lastRow="0" w:firstColumn="1" w:lastColumn="0" w:noHBand="0" w:noVBand="1"/>
       </w:tblPr>
       <w:tblGrid>
         <w:gridCol w:w="534"/>
@@ -36199,6 +35842,7 @@
               <w:jc w:val="both"/>
             </w:pPr>
             <w:r>
+              <w:lastRenderedPageBreak/>
               <w:t>[</w:t>
             </w:r>
             <w:bookmarkStart w:id="50" w:name="modelo_8"/>
@@ -36224,23 +35868,7 @@
                 <w:color w:val="000000"/>
                 <w:shd w:val="clear" w:color="auto" w:fill="FFFFFF"/>
               </w:rPr>
-              <w:t xml:space="preserve">FULLYMAX. Bateria </w:t>
-            </w:r>
-            <w:proofErr w:type="spellStart"/>
-            <w:r>
-              <w:rPr>
-                <w:color w:val="000000"/>
-                <w:shd w:val="clear" w:color="auto" w:fill="FFFFFF"/>
-              </w:rPr>
-              <w:t>Fullymax</w:t>
-            </w:r>
-            <w:proofErr w:type="spellEnd"/>
-            <w:r>
-              <w:rPr>
-                <w:color w:val="000000"/>
-                <w:shd w:val="clear" w:color="auto" w:fill="FFFFFF"/>
-              </w:rPr>
-              <w:t xml:space="preserve"> SYMA. Disponível em:  </w:t>
+              <w:t xml:space="preserve">FULLYMAX. Bateria Fullymax SYMA. Disponível em:  </w:t>
             </w:r>
             <w:hyperlink r:id="rId18" w:history="1">
               <w:r>
@@ -36304,7 +35932,7 @@
           <w:insideH w:val="none" w:sz="0" w:space="0" w:color="auto"/>
           <w:insideV w:val="none" w:sz="0" w:space="0" w:color="auto"/>
         </w:tblBorders>
-        <w:tblLook w:val="04A0"/>
+        <w:tblLook w:val="04A0" w:firstRow="1" w:lastRow="0" w:firstColumn="1" w:lastColumn="0" w:noHBand="0" w:noVBand="1"/>
       </w:tblPr>
       <w:tblGrid>
         <w:gridCol w:w="534"/>
@@ -36320,7 +35948,6 @@
               <w:jc w:val="both"/>
             </w:pPr>
             <w:r>
-              <w:lastRenderedPageBreak/>
               <w:t>[</w:t>
             </w:r>
             <w:bookmarkStart w:id="51" w:name="modelo_9"/>
@@ -36342,15 +35969,7 @@
               <w:jc w:val="both"/>
             </w:pPr>
             <w:r>
-              <w:t xml:space="preserve">STA-ELETRONICA. Pilhas e baterias </w:t>
-            </w:r>
-            <w:proofErr w:type="spellStart"/>
-            <w:r>
-              <w:t>Rontek</w:t>
-            </w:r>
-            <w:proofErr w:type="spellEnd"/>
-            <w:r>
-              <w:t xml:space="preserve">. Disponível em: </w:t>
+              <w:t xml:space="preserve">STA-ELETRONICA. Pilhas e baterias Rontek. Disponível em: </w:t>
             </w:r>
             <w:hyperlink r:id="rId19" w:history="1">
               <w:r>
@@ -36393,7 +36012,7 @@
           <w:insideH w:val="none" w:sz="0" w:space="0" w:color="auto"/>
           <w:insideV w:val="none" w:sz="0" w:space="0" w:color="auto"/>
         </w:tblBorders>
-        <w:tblLook w:val="04A0"/>
+        <w:tblLook w:val="04A0" w:firstRow="1" w:lastRow="0" w:firstColumn="1" w:lastColumn="0" w:noHBand="0" w:noVBand="1"/>
       </w:tblPr>
       <w:tblGrid>
         <w:gridCol w:w="616"/>
@@ -36430,15 +36049,7 @@
               <w:jc w:val="both"/>
             </w:pPr>
             <w:r>
-              <w:t xml:space="preserve">STA-ELETRONICA. Pilhas e baterias </w:t>
-            </w:r>
-            <w:proofErr w:type="spellStart"/>
-            <w:r>
-              <w:t>Rontek</w:t>
-            </w:r>
-            <w:proofErr w:type="spellEnd"/>
-            <w:r>
-              <w:t xml:space="preserve">. Disponível em: </w:t>
+              <w:t xml:space="preserve">STA-ELETRONICA. Pilhas e baterias Rontek. Disponível em: </w:t>
             </w:r>
             <w:hyperlink r:id="rId20" w:history="1">
               <w:r>
@@ -36481,7 +36092,7 @@
           <w:insideH w:val="none" w:sz="0" w:space="0" w:color="auto"/>
           <w:insideV w:val="none" w:sz="0" w:space="0" w:color="auto"/>
         </w:tblBorders>
-        <w:tblLook w:val="04A0"/>
+        <w:tblLook w:val="04A0" w:firstRow="1" w:lastRow="0" w:firstColumn="1" w:lastColumn="0" w:noHBand="0" w:noVBand="1"/>
       </w:tblPr>
       <w:tblGrid>
         <w:gridCol w:w="616"/>
@@ -36518,15 +36129,7 @@
               <w:jc w:val="both"/>
             </w:pPr>
             <w:r>
-              <w:t xml:space="preserve">STA-ELETRONICA. Pilhas e baterias </w:t>
-            </w:r>
-            <w:proofErr w:type="spellStart"/>
-            <w:r>
-              <w:t>Rontek</w:t>
-            </w:r>
-            <w:proofErr w:type="spellEnd"/>
-            <w:r>
-              <w:t xml:space="preserve">. Disponível em: </w:t>
+              <w:t xml:space="preserve">STA-ELETRONICA. Pilhas e baterias Rontek. Disponível em: </w:t>
             </w:r>
             <w:hyperlink r:id="rId21" w:history="1">
               <w:r>
@@ -36569,7 +36172,7 @@
           <w:insideH w:val="none" w:sz="0" w:space="0" w:color="auto"/>
           <w:insideV w:val="none" w:sz="0" w:space="0" w:color="auto"/>
         </w:tblBorders>
-        <w:tblLook w:val="04A0"/>
+        <w:tblLook w:val="04A0" w:firstRow="1" w:lastRow="0" w:firstColumn="1" w:lastColumn="0" w:noHBand="0" w:noVBand="1"/>
       </w:tblPr>
       <w:tblGrid>
         <w:gridCol w:w="616"/>
@@ -36606,15 +36209,7 @@
               <w:jc w:val="both"/>
             </w:pPr>
             <w:r>
-              <w:t xml:space="preserve">STA-ELETRONICA. Pilhas e baterias </w:t>
-            </w:r>
-            <w:proofErr w:type="spellStart"/>
-            <w:r>
-              <w:t>Rontek</w:t>
-            </w:r>
-            <w:proofErr w:type="spellEnd"/>
-            <w:r>
-              <w:t xml:space="preserve">. Disponível em: </w:t>
+              <w:t xml:space="preserve">STA-ELETRONICA. Pilhas e baterias Rontek. Disponível em: </w:t>
             </w:r>
             <w:hyperlink r:id="rId22" w:history="1">
               <w:r>
@@ -36657,7 +36252,7 @@
           <w:insideH w:val="none" w:sz="0" w:space="0" w:color="auto"/>
           <w:insideV w:val="none" w:sz="0" w:space="0" w:color="auto"/>
         </w:tblBorders>
-        <w:tblLook w:val="04A0"/>
+        <w:tblLook w:val="04A0" w:firstRow="1" w:lastRow="0" w:firstColumn="1" w:lastColumn="0" w:noHBand="0" w:noVBand="1"/>
       </w:tblPr>
       <w:tblGrid>
         <w:gridCol w:w="616"/>
@@ -36741,7 +36336,7 @@
           <w:insideH w:val="none" w:sz="0" w:space="0" w:color="auto"/>
           <w:insideV w:val="none" w:sz="0" w:space="0" w:color="auto"/>
         </w:tblBorders>
-        <w:tblLook w:val="04A0"/>
+        <w:tblLook w:val="04A0" w:firstRow="1" w:lastRow="0" w:firstColumn="1" w:lastColumn="0" w:noHBand="0" w:noVBand="1"/>
       </w:tblPr>
       <w:tblGrid>
         <w:gridCol w:w="616"/>
@@ -36781,15 +36376,7 @@
               <w:jc w:val="both"/>
             </w:pPr>
             <w:r>
-              <w:t xml:space="preserve">STA-ELETRONICA. Pilhas e baterias </w:t>
-            </w:r>
-            <w:proofErr w:type="spellStart"/>
-            <w:r>
-              <w:t>Rontek</w:t>
-            </w:r>
-            <w:proofErr w:type="spellEnd"/>
-            <w:r>
-              <w:t xml:space="preserve">. Disponível em: </w:t>
+              <w:t xml:space="preserve">STA-ELETRONICA. Pilhas e baterias Rontek. Disponível em: </w:t>
             </w:r>
             <w:hyperlink r:id="rId24" w:history="1">
               <w:r>
@@ -36844,7 +36431,7 @@
           <w:insideH w:val="none" w:sz="0" w:space="0" w:color="auto"/>
           <w:insideV w:val="none" w:sz="0" w:space="0" w:color="auto"/>
         </w:tblBorders>
-        <w:tblLook w:val="04A0"/>
+        <w:tblLook w:val="04A0" w:firstRow="1" w:lastRow="0" w:firstColumn="1" w:lastColumn="0" w:noHBand="0" w:noVBand="1"/>
       </w:tblPr>
       <w:tblGrid>
         <w:gridCol w:w="616"/>
@@ -36881,15 +36468,7 @@
               <w:jc w:val="both"/>
             </w:pPr>
             <w:r>
-              <w:t xml:space="preserve">STA-ELETRONICA. Pilhas e baterias </w:t>
-            </w:r>
-            <w:proofErr w:type="spellStart"/>
-            <w:r>
-              <w:t>Rontek</w:t>
-            </w:r>
-            <w:proofErr w:type="spellEnd"/>
-            <w:r>
-              <w:t xml:space="preserve">. Disponível em: </w:t>
+              <w:t xml:space="preserve">STA-ELETRONICA. Pilhas e baterias Rontek. Disponível em: </w:t>
             </w:r>
             <w:hyperlink r:id="rId25" w:history="1">
               <w:r>
@@ -36941,7 +36520,7 @@
           <w:insideH w:val="none" w:sz="0" w:space="0" w:color="auto"/>
           <w:insideV w:val="none" w:sz="0" w:space="0" w:color="auto"/>
         </w:tblBorders>
-        <w:tblLook w:val="04A0"/>
+        <w:tblLook w:val="04A0" w:firstRow="1" w:lastRow="0" w:firstColumn="1" w:lastColumn="0" w:noHBand="0" w:noVBand="1"/>
       </w:tblPr>
       <w:tblGrid>
         <w:gridCol w:w="616"/>
@@ -36979,15 +36558,7 @@
               <w:jc w:val="both"/>
             </w:pPr>
             <w:r>
-              <w:t xml:space="preserve">STA-ELETRONICA. Pilhas e baterias </w:t>
-            </w:r>
-            <w:proofErr w:type="spellStart"/>
-            <w:r>
-              <w:t>Rontek</w:t>
-            </w:r>
-            <w:proofErr w:type="spellEnd"/>
-            <w:r>
-              <w:t xml:space="preserve">. Disponível em: </w:t>
+              <w:t xml:space="preserve">STA-ELETRONICA. Pilhas e baterias Rontek. Disponível em: </w:t>
             </w:r>
             <w:hyperlink r:id="rId26" w:history="1">
               <w:r>
@@ -37033,7 +36604,7 @@
           <w:insideH w:val="none" w:sz="0" w:space="0" w:color="auto"/>
           <w:insideV w:val="none" w:sz="0" w:space="0" w:color="auto"/>
         </w:tblBorders>
-        <w:tblLook w:val="04A0"/>
+        <w:tblLook w:val="04A0" w:firstRow="1" w:lastRow="0" w:firstColumn="1" w:lastColumn="0" w:noHBand="0" w:noVBand="1"/>
       </w:tblPr>
       <w:tblGrid>
         <w:gridCol w:w="616"/>
@@ -37139,7 +36710,7 @@
           <w:insideH w:val="none" w:sz="0" w:space="0" w:color="auto"/>
           <w:insideV w:val="none" w:sz="0" w:space="0" w:color="auto"/>
         </w:tblBorders>
-        <w:tblLook w:val="04A0"/>
+        <w:tblLook w:val="04A0" w:firstRow="1" w:lastRow="0" w:firstColumn="1" w:lastColumn="0" w:noHBand="0" w:noVBand="1"/>
       </w:tblPr>
       <w:tblGrid>
         <w:gridCol w:w="616"/>
@@ -37265,7 +36836,7 @@
           <w:insideH w:val="none" w:sz="0" w:space="0" w:color="auto"/>
           <w:insideV w:val="none" w:sz="0" w:space="0" w:color="auto"/>
         </w:tblBorders>
-        <w:tblLook w:val="04A0"/>
+        <w:tblLook w:val="04A0" w:firstRow="1" w:lastRow="0" w:firstColumn="1" w:lastColumn="0" w:noHBand="0" w:noVBand="1"/>
       </w:tblPr>
       <w:tblGrid>
         <w:gridCol w:w="616"/>
@@ -37281,6 +36852,7 @@
               <w:jc w:val="both"/>
             </w:pPr>
             <w:r>
+              <w:lastRenderedPageBreak/>
               <w:t>[</w:t>
             </w:r>
             <w:bookmarkStart w:id="61" w:name="modelo_17"/>
@@ -37307,23 +36879,7 @@
                 <w:color w:val="000000"/>
                 <w:shd w:val="clear" w:color="auto" w:fill="FFFFFF"/>
               </w:rPr>
-              <w:t xml:space="preserve">FULLYMAX. Bateria </w:t>
-            </w:r>
-            <w:proofErr w:type="spellStart"/>
-            <w:r>
-              <w:rPr>
-                <w:color w:val="000000"/>
-                <w:shd w:val="clear" w:color="auto" w:fill="FFFFFF"/>
-              </w:rPr>
-              <w:t>Fullymax</w:t>
-            </w:r>
-            <w:proofErr w:type="spellEnd"/>
-            <w:r>
-              <w:rPr>
-                <w:color w:val="000000"/>
-                <w:shd w:val="clear" w:color="auto" w:fill="FFFFFF"/>
-              </w:rPr>
-              <w:t xml:space="preserve"> SYMA. Disponível em:  </w:t>
+              <w:t xml:space="preserve">FULLYMAX. Bateria Fullymax SYMA. Disponível em:  </w:t>
             </w:r>
             <w:hyperlink r:id="rId29" w:history="1">
               <w:r>
@@ -37381,7 +36937,7 @@
           <w:insideH w:val="none" w:sz="0" w:space="0" w:color="auto"/>
           <w:insideV w:val="none" w:sz="0" w:space="0" w:color="auto"/>
         </w:tblBorders>
-        <w:tblLook w:val="04A0"/>
+        <w:tblLook w:val="04A0" w:firstRow="1" w:lastRow="0" w:firstColumn="1" w:lastColumn="0" w:noHBand="0" w:noVBand="1"/>
       </w:tblPr>
       <w:tblGrid>
         <w:gridCol w:w="616"/>
@@ -37397,7 +36953,6 @@
               <w:jc w:val="both"/>
             </w:pPr>
             <w:r>
-              <w:lastRenderedPageBreak/>
               <w:t>[</w:t>
             </w:r>
             <w:bookmarkStart w:id="62" w:name="datasheet_ESP8266"/>
@@ -37498,7 +37053,7 @@
           <w:insideH w:val="none" w:sz="0" w:space="0" w:color="auto"/>
           <w:insideV w:val="none" w:sz="0" w:space="0" w:color="auto"/>
         </w:tblBorders>
-        <w:tblLook w:val="04A0"/>
+        <w:tblLook w:val="04A0" w:firstRow="1" w:lastRow="0" w:firstColumn="1" w:lastColumn="0" w:noHBand="0" w:noVBand="1"/>
       </w:tblPr>
       <w:tblGrid>
         <w:gridCol w:w="616"/>
@@ -37536,15 +37091,7 @@
               <w:jc w:val="both"/>
             </w:pPr>
             <w:r>
-              <w:t xml:space="preserve">MINAMOTO.  LiFePO4 </w:t>
-            </w:r>
-            <w:proofErr w:type="spellStart"/>
-            <w:r>
-              <w:t>Polymer</w:t>
-            </w:r>
-            <w:proofErr w:type="spellEnd"/>
-            <w:r>
-              <w:t xml:space="preserve"> MODELS. Disponível em: </w:t>
+              <w:t xml:space="preserve">MINAMOTO.  LiFePO4 Polymer MODELS. Disponível em: </w:t>
             </w:r>
             <w:hyperlink r:id="rId32" w:history="1">
               <w:r>
@@ -37587,7 +37134,7 @@
           <w:insideH w:val="none" w:sz="0" w:space="0" w:color="auto"/>
           <w:insideV w:val="none" w:sz="0" w:space="0" w:color="auto"/>
         </w:tblBorders>
-        <w:tblLook w:val="04A0"/>
+        <w:tblLook w:val="04A0" w:firstRow="1" w:lastRow="0" w:firstColumn="1" w:lastColumn="0" w:noHBand="0" w:noVBand="1"/>
       </w:tblPr>
       <w:tblGrid>
         <w:gridCol w:w="616"/>
@@ -37625,15 +37172,7 @@
               <w:jc w:val="both"/>
             </w:pPr>
             <w:r>
-              <w:t xml:space="preserve">MINAMOTO.  LiFePO4 </w:t>
-            </w:r>
-            <w:proofErr w:type="spellStart"/>
-            <w:r>
-              <w:t>Cylindrical</w:t>
-            </w:r>
-            <w:proofErr w:type="spellEnd"/>
-            <w:r>
-              <w:t xml:space="preserve"> MODELS. Disponível em: </w:t>
+              <w:t xml:space="preserve">MINAMOTO.  LiFePO4 Cylindrical MODELS. Disponível em: </w:t>
             </w:r>
             <w:hyperlink r:id="rId33" w:history="1">
               <w:r>
@@ -37676,7 +37215,7 @@
           <w:insideH w:val="none" w:sz="0" w:space="0" w:color="auto"/>
           <w:insideV w:val="none" w:sz="0" w:space="0" w:color="auto"/>
         </w:tblBorders>
-        <w:tblLook w:val="04A0"/>
+        <w:tblLook w:val="04A0" w:firstRow="1" w:lastRow="0" w:firstColumn="1" w:lastColumn="0" w:noHBand="0" w:noVBand="1"/>
       </w:tblPr>
       <w:tblGrid>
         <w:gridCol w:w="616"/>
@@ -37768,7 +37307,7 @@
 </file>
 
 <file path=word/endnotes.xml><?xml version="1.0" encoding="utf-8"?>
-<w:endnotes xmlns:ve="http://schemas.openxmlformats.org/markup-compatibility/2006" xmlns:o="urn:schemas-microsoft-com:office:office" xmlns:r="http://schemas.openxmlformats.org/officeDocument/2006/relationships" xmlns:m="http://schemas.openxmlformats.org/officeDocument/2006/math" xmlns:v="urn:schemas-microsoft-com:vml" xmlns:wp="http://schemas.openxmlformats.org/drawingml/2006/wordprocessingDrawing" xmlns:w10="urn:schemas-microsoft-com:office:word" xmlns:w="http://schemas.openxmlformats.org/wordprocessingml/2006/main" xmlns:wne="http://schemas.microsoft.com/office/word/2006/wordml">
+<w:endnotes xmlns:wpc="http://schemas.microsoft.com/office/word/2010/wordprocessingCanvas" xmlns:cx="http://schemas.microsoft.com/office/drawing/2014/chartex" xmlns:mc="http://schemas.openxmlformats.org/markup-compatibility/2006" xmlns:o="urn:schemas-microsoft-com:office:office" xmlns:r="http://schemas.openxmlformats.org/officeDocument/2006/relationships" xmlns:m="http://schemas.openxmlformats.org/officeDocument/2006/math" xmlns:v="urn:schemas-microsoft-com:vml" xmlns:wp14="http://schemas.microsoft.com/office/word/2010/wordprocessingDrawing" xmlns:wp="http://schemas.openxmlformats.org/drawingml/2006/wordprocessingDrawing" xmlns:w10="urn:schemas-microsoft-com:office:word" xmlns:w="http://schemas.openxmlformats.org/wordprocessingml/2006/main" xmlns:w14="http://schemas.microsoft.com/office/word/2010/wordml" xmlns:w15="http://schemas.microsoft.com/office/word/2012/wordml" xmlns:w16se="http://schemas.microsoft.com/office/word/2015/wordml/symex" xmlns:wpg="http://schemas.microsoft.com/office/word/2010/wordprocessingGroup" xmlns:wpi="http://schemas.microsoft.com/office/word/2010/wordprocessingInk" xmlns:wne="http://schemas.microsoft.com/office/word/2006/wordml" xmlns:wps="http://schemas.microsoft.com/office/word/2010/wordprocessingShape" mc:Ignorable="w14 w15 w16se wp14">
   <w:endnote w:type="separator" w:id="-1">
     <w:p>
       <w:pPr>
@@ -37793,7 +37332,7 @@
 </file>
 
 <file path=word/footer1.xml><?xml version="1.0" encoding="utf-8"?>
-<w:ftr xmlns:ve="http://schemas.openxmlformats.org/markup-compatibility/2006" xmlns:o="urn:schemas-microsoft-com:office:office" xmlns:r="http://schemas.openxmlformats.org/officeDocument/2006/relationships" xmlns:m="http://schemas.openxmlformats.org/officeDocument/2006/math" xmlns:v="urn:schemas-microsoft-com:vml" xmlns:wp="http://schemas.openxmlformats.org/drawingml/2006/wordprocessingDrawing" xmlns:w10="urn:schemas-microsoft-com:office:word" xmlns:w="http://schemas.openxmlformats.org/wordprocessingml/2006/main" xmlns:wne="http://schemas.microsoft.com/office/word/2006/wordml">
+<w:ftr xmlns:wpc="http://schemas.microsoft.com/office/word/2010/wordprocessingCanvas" xmlns:cx="http://schemas.microsoft.com/office/drawing/2014/chartex" xmlns:mc="http://schemas.openxmlformats.org/markup-compatibility/2006" xmlns:o="urn:schemas-microsoft-com:office:office" xmlns:r="http://schemas.openxmlformats.org/officeDocument/2006/relationships" xmlns:m="http://schemas.openxmlformats.org/officeDocument/2006/math" xmlns:v="urn:schemas-microsoft-com:vml" xmlns:wp14="http://schemas.microsoft.com/office/word/2010/wordprocessingDrawing" xmlns:wp="http://schemas.openxmlformats.org/drawingml/2006/wordprocessingDrawing" xmlns:w10="urn:schemas-microsoft-com:office:word" xmlns:w="http://schemas.openxmlformats.org/wordprocessingml/2006/main" xmlns:w14="http://schemas.microsoft.com/office/word/2010/wordml" xmlns:w15="http://schemas.microsoft.com/office/word/2012/wordml" xmlns:w16se="http://schemas.microsoft.com/office/word/2015/wordml/symex" xmlns:wpg="http://schemas.microsoft.com/office/word/2010/wordprocessingGroup" xmlns:wpi="http://schemas.microsoft.com/office/word/2010/wordprocessingInk" xmlns:wne="http://schemas.microsoft.com/office/word/2006/wordml" xmlns:wps="http://schemas.microsoft.com/office/word/2010/wordprocessingShape" mc:Ignorable="w14 w15 w16se wp14">
   <w:sdt>
     <w:sdtPr>
       <w:id w:val="-1264920848"/>
@@ -37808,14 +37347,27 @@
           <w:pStyle w:val="Rodap"/>
           <w:jc w:val="right"/>
         </w:pPr>
-        <w:fldSimple w:instr="PAGE   \* MERGEFORMAT">
-          <w:r>
-            <w:rPr>
-              <w:noProof/>
-            </w:rPr>
-            <w:t>8</w:t>
-          </w:r>
-        </w:fldSimple>
+        <w:r>
+          <w:fldChar w:fldCharType="begin"/>
+        </w:r>
+        <w:r>
+          <w:instrText>PAGE   \* MERGEFORMAT</w:instrText>
+        </w:r>
+        <w:r>
+          <w:fldChar w:fldCharType="separate"/>
+        </w:r>
+        <w:r>
+          <w:rPr>
+            <w:noProof/>
+          </w:rPr>
+          <w:t>7</w:t>
+        </w:r>
+        <w:r>
+          <w:rPr>
+            <w:noProof/>
+          </w:rPr>
+          <w:fldChar w:fldCharType="end"/>
+        </w:r>
       </w:p>
     </w:sdtContent>
   </w:sdt>
@@ -37828,7 +37380,7 @@
 </file>
 
 <file path=word/footnotes.xml><?xml version="1.0" encoding="utf-8"?>
-<w:footnotes xmlns:ve="http://schemas.openxmlformats.org/markup-compatibility/2006" xmlns:o="urn:schemas-microsoft-com:office:office" xmlns:r="http://schemas.openxmlformats.org/officeDocument/2006/relationships" xmlns:m="http://schemas.openxmlformats.org/officeDocument/2006/math" xmlns:v="urn:schemas-microsoft-com:vml" xmlns:wp="http://schemas.openxmlformats.org/drawingml/2006/wordprocessingDrawing" xmlns:w10="urn:schemas-microsoft-com:office:word" xmlns:w="http://schemas.openxmlformats.org/wordprocessingml/2006/main" xmlns:wne="http://schemas.microsoft.com/office/word/2006/wordml">
+<w:footnotes xmlns:wpc="http://schemas.microsoft.com/office/word/2010/wordprocessingCanvas" xmlns:cx="http://schemas.microsoft.com/office/drawing/2014/chartex" xmlns:mc="http://schemas.openxmlformats.org/markup-compatibility/2006" xmlns:o="urn:schemas-microsoft-com:office:office" xmlns:r="http://schemas.openxmlformats.org/officeDocument/2006/relationships" xmlns:m="http://schemas.openxmlformats.org/officeDocument/2006/math" xmlns:v="urn:schemas-microsoft-com:vml" xmlns:wp14="http://schemas.microsoft.com/office/word/2010/wordprocessingDrawing" xmlns:wp="http://schemas.openxmlformats.org/drawingml/2006/wordprocessingDrawing" xmlns:w10="urn:schemas-microsoft-com:office:word" xmlns:w="http://schemas.openxmlformats.org/wordprocessingml/2006/main" xmlns:w14="http://schemas.microsoft.com/office/word/2010/wordml" xmlns:w15="http://schemas.microsoft.com/office/word/2012/wordml" xmlns:w16se="http://schemas.microsoft.com/office/word/2015/wordml/symex" xmlns:wpg="http://schemas.microsoft.com/office/word/2010/wordprocessingGroup" xmlns:wpi="http://schemas.microsoft.com/office/word/2010/wordprocessingInk" xmlns:wne="http://schemas.microsoft.com/office/word/2006/wordml" xmlns:wps="http://schemas.microsoft.com/office/word/2010/wordprocessingShape" mc:Ignorable="w14 w15 w16se wp14">
   <w:footnote w:type="separator" w:id="-1">
     <w:p>
       <w:pPr>
@@ -37973,15 +37525,7 @@
         <w:footnoteRef/>
       </w:r>
       <w:r>
-        <w:t xml:space="preserve"> O código referido pode ser acessado por este link do </w:t>
-      </w:r>
-      <w:proofErr w:type="spellStart"/>
-      <w:r>
-        <w:t>github</w:t>
-      </w:r>
-      <w:proofErr w:type="spellEnd"/>
-      <w:r>
-        <w:t xml:space="preserve">: </w:t>
+        <w:t xml:space="preserve"> O código referido pode ser acessado por este link do github: </w:t>
       </w:r>
       <w:hyperlink r:id="rId3" w:history="1">
         <w:r>
@@ -38015,15 +37559,7 @@
         <w:footnoteRef/>
       </w:r>
       <w:r>
-        <w:t xml:space="preserve"> O código referido pode ser acessado por este link do </w:t>
-      </w:r>
-      <w:proofErr w:type="spellStart"/>
-      <w:r>
-        <w:t>github</w:t>
-      </w:r>
-      <w:proofErr w:type="spellEnd"/>
-      <w:r>
-        <w:t>: XXXXXXXX</w:t>
+        <w:t xml:space="preserve"> O código referido pode ser acessado por este link do github: XXXXXXXX</w:t>
       </w:r>
     </w:p>
   </w:footnote>
@@ -38031,8 +37567,8 @@
 </file>
 
 <file path=word/numbering.xml><?xml version="1.0" encoding="utf-8"?>
-<w:numbering xmlns:ve="http://schemas.openxmlformats.org/markup-compatibility/2006" xmlns:o="urn:schemas-microsoft-com:office:office" xmlns:r="http://schemas.openxmlformats.org/officeDocument/2006/relationships" xmlns:m="http://schemas.openxmlformats.org/officeDocument/2006/math" xmlns:v="urn:schemas-microsoft-com:vml" xmlns:wp="http://schemas.openxmlformats.org/drawingml/2006/wordprocessingDrawing" xmlns:w10="urn:schemas-microsoft-com:office:word" xmlns:w="http://schemas.openxmlformats.org/wordprocessingml/2006/main" xmlns:wne="http://schemas.microsoft.com/office/word/2006/wordml">
-  <w:abstractNum w:abstractNumId="0">
+<w:numbering xmlns:wpc="http://schemas.microsoft.com/office/word/2010/wordprocessingCanvas" xmlns:cx="http://schemas.microsoft.com/office/drawing/2014/chartex" xmlns:mc="http://schemas.openxmlformats.org/markup-compatibility/2006" xmlns:o="urn:schemas-microsoft-com:office:office" xmlns:r="http://schemas.openxmlformats.org/officeDocument/2006/relationships" xmlns:m="http://schemas.openxmlformats.org/officeDocument/2006/math" xmlns:v="urn:schemas-microsoft-com:vml" xmlns:wp14="http://schemas.microsoft.com/office/word/2010/wordprocessingDrawing" xmlns:wp="http://schemas.openxmlformats.org/drawingml/2006/wordprocessingDrawing" xmlns:w10="urn:schemas-microsoft-com:office:word" xmlns:w="http://schemas.openxmlformats.org/wordprocessingml/2006/main" xmlns:w14="http://schemas.microsoft.com/office/word/2010/wordml" xmlns:w15="http://schemas.microsoft.com/office/word/2012/wordml" xmlns:w16se="http://schemas.microsoft.com/office/word/2015/wordml/symex" xmlns:wpg="http://schemas.microsoft.com/office/word/2010/wordprocessingGroup" xmlns:wpi="http://schemas.microsoft.com/office/word/2010/wordprocessingInk" xmlns:wne="http://schemas.microsoft.com/office/word/2006/wordml" xmlns:wps="http://schemas.microsoft.com/office/word/2010/wordprocessingShape" mc:Ignorable="w14 w15 w16se wp14">
+  <w:abstractNum w:abstractNumId="0" w15:restartNumberingAfterBreak="0">
     <w:nsid w:val="07A27DC2"/>
     <w:multiLevelType w:val="hybridMultilevel"/>
     <w:tmpl w:val="3A2E51D4"/>
@@ -38121,7 +37657,7 @@
       </w:pPr>
     </w:lvl>
   </w:abstractNum>
-  <w:abstractNum w:abstractNumId="1">
+  <w:abstractNum w:abstractNumId="1" w15:restartNumberingAfterBreak="0">
     <w:nsid w:val="2D2D51FF"/>
     <w:multiLevelType w:val="hybridMultilevel"/>
     <w:tmpl w:val="579EDA5C"/>
@@ -38211,7 +37747,7 @@
       </w:pPr>
     </w:lvl>
   </w:abstractNum>
-  <w:abstractNum w:abstractNumId="2">
+  <w:abstractNum w:abstractNumId="2" w15:restartNumberingAfterBreak="0">
     <w:nsid w:val="45935264"/>
     <w:multiLevelType w:val="hybridMultilevel"/>
     <w:tmpl w:val="AB04345C"/>
@@ -38300,7 +37836,7 @@
       </w:pPr>
     </w:lvl>
   </w:abstractNum>
-  <w:abstractNum w:abstractNumId="3">
+  <w:abstractNum w:abstractNumId="3" w15:restartNumberingAfterBreak="0">
     <w:nsid w:val="78CA2248"/>
     <w:multiLevelType w:val="hybridMultilevel"/>
     <w:tmpl w:val="AFBEC1E6"/>
@@ -38402,7 +37938,7 @@
 </file>
 
 <file path=word/styles.xml><?xml version="1.0" encoding="utf-8"?>
-<w:styles xmlns:r="http://schemas.openxmlformats.org/officeDocument/2006/relationships" xmlns:w="http://schemas.openxmlformats.org/wordprocessingml/2006/main">
+<w:styles xmlns:mc="http://schemas.openxmlformats.org/markup-compatibility/2006" xmlns:r="http://schemas.openxmlformats.org/officeDocument/2006/relationships" xmlns:w="http://schemas.openxmlformats.org/wordprocessingml/2006/main" xmlns:w14="http://schemas.microsoft.com/office/word/2010/wordml" xmlns:w15="http://schemas.microsoft.com/office/word/2012/wordml" xmlns:w16se="http://schemas.microsoft.com/office/word/2015/wordml/symex" mc:Ignorable="w14 w15 w16se">
   <w:docDefaults>
     <w:rPrDefault>
       <w:rPr>
@@ -38418,144 +37954,378 @@
       </w:pPr>
     </w:pPrDefault>
   </w:docDefaults>
-  <w:latentStyles w:defLockedState="0" w:defUIPriority="99" w:defSemiHidden="1" w:defUnhideWhenUsed="1" w:defQFormat="0" w:count="267">
-    <w:lsdException w:name="Normal" w:semiHidden="0" w:uiPriority="0" w:unhideWhenUsed="0" w:qFormat="1"/>
-    <w:lsdException w:name="heading 1" w:semiHidden="0" w:uiPriority="9" w:unhideWhenUsed="0" w:qFormat="1"/>
-    <w:lsdException w:name="heading 2" w:uiPriority="9" w:qFormat="1"/>
-    <w:lsdException w:name="heading 3" w:uiPriority="9" w:qFormat="1"/>
-    <w:lsdException w:name="heading 4" w:uiPriority="9" w:qFormat="1"/>
-    <w:lsdException w:name="heading 5" w:uiPriority="9" w:qFormat="1"/>
-    <w:lsdException w:name="heading 6" w:uiPriority="9" w:qFormat="1"/>
-    <w:lsdException w:name="heading 7" w:uiPriority="9" w:qFormat="1"/>
-    <w:lsdException w:name="heading 8" w:uiPriority="9" w:qFormat="1"/>
-    <w:lsdException w:name="heading 9" w:uiPriority="9" w:qFormat="1"/>
-    <w:lsdException w:name="toc 1" w:uiPriority="39"/>
-    <w:lsdException w:name="toc 2" w:uiPriority="39"/>
-    <w:lsdException w:name="toc 3" w:uiPriority="39"/>
-    <w:lsdException w:name="toc 4" w:uiPriority="39"/>
-    <w:lsdException w:name="toc 5" w:uiPriority="39"/>
-    <w:lsdException w:name="toc 6" w:uiPriority="39"/>
-    <w:lsdException w:name="toc 7" w:uiPriority="39"/>
-    <w:lsdException w:name="toc 8" w:uiPriority="39"/>
-    <w:lsdException w:name="toc 9" w:uiPriority="39"/>
-    <w:lsdException w:name="caption" w:uiPriority="35" w:qFormat="1"/>
-    <w:lsdException w:name="Title" w:semiHidden="0" w:uiPriority="10" w:unhideWhenUsed="0" w:qFormat="1"/>
-    <w:lsdException w:name="Default Paragraph Font" w:uiPriority="1"/>
-    <w:lsdException w:name="Subtitle" w:semiHidden="0" w:uiPriority="11" w:unhideWhenUsed="0" w:qFormat="1"/>
-    <w:lsdException w:name="Strong" w:semiHidden="0" w:uiPriority="22" w:unhideWhenUsed="0" w:qFormat="1"/>
-    <w:lsdException w:name="Emphasis" w:semiHidden="0" w:uiPriority="20" w:unhideWhenUsed="0" w:qFormat="1"/>
-    <w:lsdException w:name="Table Grid" w:semiHidden="0" w:uiPriority="39" w:unhideWhenUsed="0"/>
-    <w:lsdException w:name="Placeholder Text" w:unhideWhenUsed="0"/>
-    <w:lsdException w:name="No Spacing" w:semiHidden="0" w:uiPriority="1" w:unhideWhenUsed="0" w:qFormat="1"/>
-    <w:lsdException w:name="Light Shading" w:semiHidden="0" w:uiPriority="60" w:unhideWhenUsed="0"/>
-    <w:lsdException w:name="Light List" w:semiHidden="0" w:uiPriority="61" w:unhideWhenUsed="0"/>
-    <w:lsdException w:name="Light Grid" w:semiHidden="0" w:uiPriority="62" w:unhideWhenUsed="0"/>
-    <w:lsdException w:name="Medium Shading 1" w:semiHidden="0" w:uiPriority="63" w:unhideWhenUsed="0"/>
-    <w:lsdException w:name="Medium Shading 2" w:semiHidden="0" w:uiPriority="64" w:unhideWhenUsed="0"/>
-    <w:lsdException w:name="Medium List 1" w:semiHidden="0" w:uiPriority="65" w:unhideWhenUsed="0"/>
-    <w:lsdException w:name="Medium List 2" w:semiHidden="0" w:uiPriority="66" w:unhideWhenUsed="0"/>
-    <w:lsdException w:name="Medium Grid 1" w:semiHidden="0" w:uiPriority="67" w:unhideWhenUsed="0"/>
-    <w:lsdException w:name="Medium Grid 2" w:semiHidden="0" w:uiPriority="68" w:unhideWhenUsed="0"/>
-    <w:lsdException w:name="Medium Grid 3" w:semiHidden="0" w:uiPriority="69" w:unhideWhenUsed="0"/>
-    <w:lsdException w:name="Dark List" w:semiHidden="0" w:uiPriority="70" w:unhideWhenUsed="0"/>
-    <w:lsdException w:name="Colorful Shading" w:semiHidden="0" w:uiPriority="71" w:unhideWhenUsed="0"/>
-    <w:lsdException w:name="Colorful List" w:semiHidden="0" w:uiPriority="72" w:unhideWhenUsed="0"/>
-    <w:lsdException w:name="Colorful Grid" w:semiHidden="0" w:uiPriority="73" w:unhideWhenUsed="0"/>
-    <w:lsdException w:name="Light Shading Accent 1" w:semiHidden="0" w:uiPriority="60" w:unhideWhenUsed="0"/>
-    <w:lsdException w:name="Light List Accent 1" w:semiHidden="0" w:uiPriority="61" w:unhideWhenUsed="0"/>
-    <w:lsdException w:name="Light Grid Accent 1" w:semiHidden="0" w:uiPriority="62" w:unhideWhenUsed="0"/>
-    <w:lsdException w:name="Medium Shading 1 Accent 1" w:semiHidden="0" w:uiPriority="63" w:unhideWhenUsed="0"/>
-    <w:lsdException w:name="Medium Shading 2 Accent 1" w:semiHidden="0" w:uiPriority="64" w:unhideWhenUsed="0"/>
-    <w:lsdException w:name="Medium List 1 Accent 1" w:semiHidden="0" w:uiPriority="65" w:unhideWhenUsed="0"/>
-    <w:lsdException w:name="Revision" w:unhideWhenUsed="0"/>
-    <w:lsdException w:name="List Paragraph" w:semiHidden="0" w:uiPriority="34" w:unhideWhenUsed="0" w:qFormat="1"/>
-    <w:lsdException w:name="Quote" w:semiHidden="0" w:uiPriority="29" w:unhideWhenUsed="0" w:qFormat="1"/>
-    <w:lsdException w:name="Intense Quote" w:semiHidden="0" w:uiPriority="30" w:unhideWhenUsed="0" w:qFormat="1"/>
-    <w:lsdException w:name="Medium List 2 Accent 1" w:semiHidden="0" w:uiPriority="66" w:unhideWhenUsed="0"/>
-    <w:lsdException w:name="Medium Grid 1 Accent 1" w:semiHidden="0" w:uiPriority="67" w:unhideWhenUsed="0"/>
-    <w:lsdException w:name="Medium Grid 2 Accent 1" w:semiHidden="0" w:uiPriority="68" w:unhideWhenUsed="0"/>
-    <w:lsdException w:name="Medium Grid 3 Accent 1" w:semiHidden="0" w:uiPriority="69" w:unhideWhenUsed="0"/>
-    <w:lsdException w:name="Dark List Accent 1" w:semiHidden="0" w:uiPriority="70" w:unhideWhenUsed="0"/>
-    <w:lsdException w:name="Colorful Shading Accent 1" w:semiHidden="0" w:uiPriority="71" w:unhideWhenUsed="0"/>
-    <w:lsdException w:name="Colorful List Accent 1" w:semiHidden="0" w:uiPriority="72" w:unhideWhenUsed="0"/>
-    <w:lsdException w:name="Colorful Grid Accent 1" w:semiHidden="0" w:uiPriority="73" w:unhideWhenUsed="0"/>
-    <w:lsdException w:name="Light Shading Accent 2" w:semiHidden="0" w:uiPriority="60" w:unhideWhenUsed="0"/>
-    <w:lsdException w:name="Light List Accent 2" w:semiHidden="0" w:uiPriority="61" w:unhideWhenUsed="0"/>
-    <w:lsdException w:name="Light Grid Accent 2" w:semiHidden="0" w:uiPriority="62" w:unhideWhenUsed="0"/>
-    <w:lsdException w:name="Medium Shading 1 Accent 2" w:semiHidden="0" w:uiPriority="63" w:unhideWhenUsed="0"/>
-    <w:lsdException w:name="Medium Shading 2 Accent 2" w:semiHidden="0" w:uiPriority="64" w:unhideWhenUsed="0"/>
-    <w:lsdException w:name="Medium List 1 Accent 2" w:semiHidden="0" w:uiPriority="65" w:unhideWhenUsed="0"/>
-    <w:lsdException w:name="Medium List 2 Accent 2" w:semiHidden="0" w:uiPriority="66" w:unhideWhenUsed="0"/>
-    <w:lsdException w:name="Medium Grid 1 Accent 2" w:semiHidden="0" w:uiPriority="67" w:unhideWhenUsed="0"/>
-    <w:lsdException w:name="Medium Grid 2 Accent 2" w:semiHidden="0" w:uiPriority="68" w:unhideWhenUsed="0"/>
-    <w:lsdException w:name="Medium Grid 3 Accent 2" w:semiHidden="0" w:uiPriority="69" w:unhideWhenUsed="0"/>
-    <w:lsdException w:name="Dark List Accent 2" w:semiHidden="0" w:uiPriority="70" w:unhideWhenUsed="0"/>
-    <w:lsdException w:name="Colorful Shading Accent 2" w:semiHidden="0" w:uiPriority="71" w:unhideWhenUsed="0"/>
-    <w:lsdException w:name="Colorful List Accent 2" w:semiHidden="0" w:uiPriority="72" w:unhideWhenUsed="0"/>
-    <w:lsdException w:name="Colorful Grid Accent 2" w:semiHidden="0" w:uiPriority="73" w:unhideWhenUsed="0"/>
-    <w:lsdException w:name="Light Shading Accent 3" w:semiHidden="0" w:uiPriority="60" w:unhideWhenUsed="0"/>
-    <w:lsdException w:name="Light List Accent 3" w:semiHidden="0" w:uiPriority="61" w:unhideWhenUsed="0"/>
-    <w:lsdException w:name="Light Grid Accent 3" w:semiHidden="0" w:uiPriority="62" w:unhideWhenUsed="0"/>
-    <w:lsdException w:name="Medium Shading 1 Accent 3" w:semiHidden="0" w:uiPriority="63" w:unhideWhenUsed="0"/>
-    <w:lsdException w:name="Medium Shading 2 Accent 3" w:semiHidden="0" w:uiPriority="64" w:unhideWhenUsed="0"/>
-    <w:lsdException w:name="Medium List 1 Accent 3" w:semiHidden="0" w:uiPriority="65" w:unhideWhenUsed="0"/>
-    <w:lsdException w:name="Medium List 2 Accent 3" w:semiHidden="0" w:uiPriority="66" w:unhideWhenUsed="0"/>
-    <w:lsdException w:name="Medium Grid 1 Accent 3" w:semiHidden="0" w:uiPriority="67" w:unhideWhenUsed="0"/>
-    <w:lsdException w:name="Medium Grid 2 Accent 3" w:semiHidden="0" w:uiPriority="68" w:unhideWhenUsed="0"/>
-    <w:lsdException w:name="Medium Grid 3 Accent 3" w:semiHidden="0" w:uiPriority="69" w:unhideWhenUsed="0"/>
-    <w:lsdException w:name="Dark List Accent 3" w:semiHidden="0" w:uiPriority="70" w:unhideWhenUsed="0"/>
-    <w:lsdException w:name="Colorful Shading Accent 3" w:semiHidden="0" w:uiPriority="71" w:unhideWhenUsed="0"/>
-    <w:lsdException w:name="Colorful List Accent 3" w:semiHidden="0" w:uiPriority="72" w:unhideWhenUsed="0"/>
-    <w:lsdException w:name="Colorful Grid Accent 3" w:semiHidden="0" w:uiPriority="73" w:unhideWhenUsed="0"/>
-    <w:lsdException w:name="Light Shading Accent 4" w:semiHidden="0" w:uiPriority="60" w:unhideWhenUsed="0"/>
-    <w:lsdException w:name="Light List Accent 4" w:semiHidden="0" w:uiPriority="61" w:unhideWhenUsed="0"/>
-    <w:lsdException w:name="Light Grid Accent 4" w:semiHidden="0" w:uiPriority="62" w:unhideWhenUsed="0"/>
-    <w:lsdException w:name="Medium Shading 1 Accent 4" w:semiHidden="0" w:uiPriority="63" w:unhideWhenUsed="0"/>
-    <w:lsdException w:name="Medium Shading 2 Accent 4" w:semiHidden="0" w:uiPriority="64" w:unhideWhenUsed="0"/>
-    <w:lsdException w:name="Medium List 1 Accent 4" w:semiHidden="0" w:uiPriority="65" w:unhideWhenUsed="0"/>
-    <w:lsdException w:name="Medium List 2 Accent 4" w:semiHidden="0" w:uiPriority="66" w:unhideWhenUsed="0"/>
-    <w:lsdException w:name="Medium Grid 1 Accent 4" w:semiHidden="0" w:uiPriority="67" w:unhideWhenUsed="0"/>
-    <w:lsdException w:name="Medium Grid 2 Accent 4" w:semiHidden="0" w:uiPriority="68" w:unhideWhenUsed="0"/>
-    <w:lsdException w:name="Medium Grid 3 Accent 4" w:semiHidden="0" w:uiPriority="69" w:unhideWhenUsed="0"/>
-    <w:lsdException w:name="Dark List Accent 4" w:semiHidden="0" w:uiPriority="70" w:unhideWhenUsed="0"/>
-    <w:lsdException w:name="Colorful Shading Accent 4" w:semiHidden="0" w:uiPriority="71" w:unhideWhenUsed="0"/>
-    <w:lsdException w:name="Colorful List Accent 4" w:semiHidden="0" w:uiPriority="72" w:unhideWhenUsed="0"/>
-    <w:lsdException w:name="Colorful Grid Accent 4" w:semiHidden="0" w:uiPriority="73" w:unhideWhenUsed="0"/>
-    <w:lsdException w:name="Light Shading Accent 5" w:semiHidden="0" w:uiPriority="60" w:unhideWhenUsed="0"/>
-    <w:lsdException w:name="Light List Accent 5" w:semiHidden="0" w:uiPriority="61" w:unhideWhenUsed="0"/>
-    <w:lsdException w:name="Light Grid Accent 5" w:semiHidden="0" w:uiPriority="62" w:unhideWhenUsed="0"/>
-    <w:lsdException w:name="Medium Shading 1 Accent 5" w:semiHidden="0" w:uiPriority="63" w:unhideWhenUsed="0"/>
-    <w:lsdException w:name="Medium Shading 2 Accent 5" w:semiHidden="0" w:uiPriority="64" w:unhideWhenUsed="0"/>
-    <w:lsdException w:name="Medium List 1 Accent 5" w:semiHidden="0" w:uiPriority="65" w:unhideWhenUsed="0"/>
-    <w:lsdException w:name="Medium List 2 Accent 5" w:semiHidden="0" w:uiPriority="66" w:unhideWhenUsed="0"/>
-    <w:lsdException w:name="Medium Grid 1 Accent 5" w:semiHidden="0" w:uiPriority="67" w:unhideWhenUsed="0"/>
-    <w:lsdException w:name="Medium Grid 2 Accent 5" w:semiHidden="0" w:uiPriority="68" w:unhideWhenUsed="0"/>
-    <w:lsdException w:name="Medium Grid 3 Accent 5" w:semiHidden="0" w:uiPriority="69" w:unhideWhenUsed="0"/>
-    <w:lsdException w:name="Dark List Accent 5" w:semiHidden="0" w:uiPriority="70" w:unhideWhenUsed="0"/>
-    <w:lsdException w:name="Colorful Shading Accent 5" w:semiHidden="0" w:uiPriority="71" w:unhideWhenUsed="0"/>
-    <w:lsdException w:name="Colorful List Accent 5" w:semiHidden="0" w:uiPriority="72" w:unhideWhenUsed="0"/>
-    <w:lsdException w:name="Colorful Grid Accent 5" w:semiHidden="0" w:uiPriority="73" w:unhideWhenUsed="0"/>
-    <w:lsdException w:name="Light Shading Accent 6" w:semiHidden="0" w:uiPriority="60" w:unhideWhenUsed="0"/>
-    <w:lsdException w:name="Light List Accent 6" w:semiHidden="0" w:uiPriority="61" w:unhideWhenUsed="0"/>
-    <w:lsdException w:name="Light Grid Accent 6" w:semiHidden="0" w:uiPriority="62" w:unhideWhenUsed="0"/>
-    <w:lsdException w:name="Medium Shading 1 Accent 6" w:semiHidden="0" w:uiPriority="63" w:unhideWhenUsed="0"/>
-    <w:lsdException w:name="Medium Shading 2 Accent 6" w:semiHidden="0" w:uiPriority="64" w:unhideWhenUsed="0"/>
-    <w:lsdException w:name="Medium List 1 Accent 6" w:semiHidden="0" w:uiPriority="65" w:unhideWhenUsed="0"/>
-    <w:lsdException w:name="Medium List 2 Accent 6" w:semiHidden="0" w:uiPriority="66" w:unhideWhenUsed="0"/>
-    <w:lsdException w:name="Medium Grid 1 Accent 6" w:semiHidden="0" w:uiPriority="67" w:unhideWhenUsed="0"/>
-    <w:lsdException w:name="Medium Grid 2 Accent 6" w:semiHidden="0" w:uiPriority="68" w:unhideWhenUsed="0"/>
-    <w:lsdException w:name="Medium Grid 3 Accent 6" w:semiHidden="0" w:uiPriority="69" w:unhideWhenUsed="0"/>
-    <w:lsdException w:name="Dark List Accent 6" w:semiHidden="0" w:uiPriority="70" w:unhideWhenUsed="0"/>
-    <w:lsdException w:name="Colorful Shading Accent 6" w:semiHidden="0" w:uiPriority="71" w:unhideWhenUsed="0"/>
-    <w:lsdException w:name="Colorful List Accent 6" w:semiHidden="0" w:uiPriority="72" w:unhideWhenUsed="0"/>
-    <w:lsdException w:name="Colorful Grid Accent 6" w:semiHidden="0" w:uiPriority="73" w:unhideWhenUsed="0"/>
-    <w:lsdException w:name="Subtle Emphasis" w:semiHidden="0" w:uiPriority="19" w:unhideWhenUsed="0" w:qFormat="1"/>
-    <w:lsdException w:name="Intense Emphasis" w:semiHidden="0" w:uiPriority="21" w:unhideWhenUsed="0" w:qFormat="1"/>
-    <w:lsdException w:name="Subtle Reference" w:semiHidden="0" w:uiPriority="31" w:unhideWhenUsed="0" w:qFormat="1"/>
-    <w:lsdException w:name="Intense Reference" w:semiHidden="0" w:uiPriority="32" w:unhideWhenUsed="0" w:qFormat="1"/>
-    <w:lsdException w:name="Book Title" w:semiHidden="0" w:uiPriority="33" w:unhideWhenUsed="0" w:qFormat="1"/>
-    <w:lsdException w:name="Bibliography" w:uiPriority="37"/>
-    <w:lsdException w:name="TOC Heading" w:uiPriority="39" w:qFormat="1"/>
+  <w:latentStyles w:defLockedState="0" w:defUIPriority="99" w:defSemiHidden="0" w:defUnhideWhenUsed="0" w:defQFormat="0" w:count="371">
+    <w:lsdException w:name="Normal" w:uiPriority="0" w:qFormat="1"/>
+    <w:lsdException w:name="heading 1" w:uiPriority="9" w:qFormat="1"/>
+    <w:lsdException w:name="heading 2" w:semiHidden="1" w:uiPriority="9" w:unhideWhenUsed="1" w:qFormat="1"/>
+    <w:lsdException w:name="heading 3" w:semiHidden="1" w:uiPriority="9" w:unhideWhenUsed="1" w:qFormat="1"/>
+    <w:lsdException w:name="heading 4" w:semiHidden="1" w:uiPriority="9" w:unhideWhenUsed="1" w:qFormat="1"/>
+    <w:lsdException w:name="heading 5" w:semiHidden="1" w:uiPriority="9" w:unhideWhenUsed="1" w:qFormat="1"/>
+    <w:lsdException w:name="heading 6" w:semiHidden="1" w:uiPriority="9" w:unhideWhenUsed="1" w:qFormat="1"/>
+    <w:lsdException w:name="heading 7" w:semiHidden="1" w:uiPriority="9" w:unhideWhenUsed="1" w:qFormat="1"/>
+    <w:lsdException w:name="heading 8" w:semiHidden="1" w:uiPriority="9" w:unhideWhenUsed="1" w:qFormat="1"/>
+    <w:lsdException w:name="heading 9" w:semiHidden="1" w:uiPriority="9" w:unhideWhenUsed="1" w:qFormat="1"/>
+    <w:lsdException w:name="index 1" w:semiHidden="1" w:unhideWhenUsed="1"/>
+    <w:lsdException w:name="index 2" w:semiHidden="1" w:unhideWhenUsed="1"/>
+    <w:lsdException w:name="index 3" w:semiHidden="1" w:unhideWhenUsed="1"/>
+    <w:lsdException w:name="index 4" w:semiHidden="1" w:unhideWhenUsed="1"/>
+    <w:lsdException w:name="index 5" w:semiHidden="1" w:unhideWhenUsed="1"/>
+    <w:lsdException w:name="index 6" w:semiHidden="1" w:unhideWhenUsed="1"/>
+    <w:lsdException w:name="index 7" w:semiHidden="1" w:unhideWhenUsed="1"/>
+    <w:lsdException w:name="index 8" w:semiHidden="1" w:unhideWhenUsed="1"/>
+    <w:lsdException w:name="index 9" w:semiHidden="1" w:unhideWhenUsed="1"/>
+    <w:lsdException w:name="toc 1" w:semiHidden="1" w:uiPriority="39" w:unhideWhenUsed="1"/>
+    <w:lsdException w:name="toc 2" w:semiHidden="1" w:uiPriority="39" w:unhideWhenUsed="1"/>
+    <w:lsdException w:name="toc 3" w:semiHidden="1" w:uiPriority="39" w:unhideWhenUsed="1"/>
+    <w:lsdException w:name="toc 4" w:semiHidden="1" w:uiPriority="39" w:unhideWhenUsed="1"/>
+    <w:lsdException w:name="toc 5" w:semiHidden="1" w:uiPriority="39" w:unhideWhenUsed="1"/>
+    <w:lsdException w:name="toc 6" w:semiHidden="1" w:uiPriority="39" w:unhideWhenUsed="1"/>
+    <w:lsdException w:name="toc 7" w:semiHidden="1" w:uiPriority="39" w:unhideWhenUsed="1"/>
+    <w:lsdException w:name="toc 8" w:semiHidden="1" w:uiPriority="39" w:unhideWhenUsed="1"/>
+    <w:lsdException w:name="toc 9" w:semiHidden="1" w:uiPriority="39" w:unhideWhenUsed="1"/>
+    <w:lsdException w:name="Normal Indent" w:semiHidden="1" w:unhideWhenUsed="1"/>
+    <w:lsdException w:name="footnote text" w:semiHidden="1" w:unhideWhenUsed="1"/>
+    <w:lsdException w:name="annotation text" w:semiHidden="1" w:unhideWhenUsed="1"/>
+    <w:lsdException w:name="header" w:semiHidden="1" w:unhideWhenUsed="1"/>
+    <w:lsdException w:name="footer" w:semiHidden="1" w:unhideWhenUsed="1"/>
+    <w:lsdException w:name="index heading" w:semiHidden="1" w:unhideWhenUsed="1"/>
+    <w:lsdException w:name="caption" w:semiHidden="1" w:uiPriority="35" w:unhideWhenUsed="1" w:qFormat="1"/>
+    <w:lsdException w:name="table of figures" w:semiHidden="1" w:unhideWhenUsed="1"/>
+    <w:lsdException w:name="envelope address" w:semiHidden="1" w:unhideWhenUsed="1"/>
+    <w:lsdException w:name="envelope return" w:semiHidden="1" w:unhideWhenUsed="1"/>
+    <w:lsdException w:name="footnote reference" w:semiHidden="1" w:unhideWhenUsed="1"/>
+    <w:lsdException w:name="annotation reference" w:semiHidden="1" w:unhideWhenUsed="1"/>
+    <w:lsdException w:name="line number" w:semiHidden="1" w:unhideWhenUsed="1"/>
+    <w:lsdException w:name="page number" w:semiHidden="1" w:unhideWhenUsed="1"/>
+    <w:lsdException w:name="endnote reference" w:semiHidden="1" w:unhideWhenUsed="1"/>
+    <w:lsdException w:name="endnote text" w:semiHidden="1" w:unhideWhenUsed="1"/>
+    <w:lsdException w:name="table of authorities" w:semiHidden="1" w:unhideWhenUsed="1"/>
+    <w:lsdException w:name="macro" w:semiHidden="1" w:unhideWhenUsed="1"/>
+    <w:lsdException w:name="toa heading" w:semiHidden="1" w:unhideWhenUsed="1"/>
+    <w:lsdException w:name="List" w:semiHidden="1" w:unhideWhenUsed="1"/>
+    <w:lsdException w:name="List Bullet" w:semiHidden="1" w:unhideWhenUsed="1"/>
+    <w:lsdException w:name="List Number" w:semiHidden="1" w:unhideWhenUsed="1"/>
+    <w:lsdException w:name="List 2" w:semiHidden="1" w:unhideWhenUsed="1"/>
+    <w:lsdException w:name="List 3" w:semiHidden="1" w:unhideWhenUsed="1"/>
+    <w:lsdException w:name="List 4" w:semiHidden="1" w:unhideWhenUsed="1"/>
+    <w:lsdException w:name="List 5" w:semiHidden="1" w:unhideWhenUsed="1"/>
+    <w:lsdException w:name="List Bullet 2" w:semiHidden="1" w:unhideWhenUsed="1"/>
+    <w:lsdException w:name="List Bullet 3" w:semiHidden="1" w:unhideWhenUsed="1"/>
+    <w:lsdException w:name="List Bullet 4" w:semiHidden="1" w:unhideWhenUsed="1"/>
+    <w:lsdException w:name="List Bullet 5" w:semiHidden="1" w:unhideWhenUsed="1"/>
+    <w:lsdException w:name="List Number 2" w:semiHidden="1" w:unhideWhenUsed="1"/>
+    <w:lsdException w:name="List Number 3" w:semiHidden="1" w:unhideWhenUsed="1"/>
+    <w:lsdException w:name="List Number 4" w:semiHidden="1" w:unhideWhenUsed="1"/>
+    <w:lsdException w:name="List Number 5" w:semiHidden="1" w:unhideWhenUsed="1"/>
+    <w:lsdException w:name="Title" w:uiPriority="10" w:qFormat="1"/>
+    <w:lsdException w:name="Closing" w:semiHidden="1" w:unhideWhenUsed="1"/>
+    <w:lsdException w:name="Signature" w:semiHidden="1" w:unhideWhenUsed="1"/>
+    <w:lsdException w:name="Default Paragraph Font" w:semiHidden="1" w:uiPriority="1" w:unhideWhenUsed="1"/>
+    <w:lsdException w:name="Body Text" w:semiHidden="1" w:unhideWhenUsed="1"/>
+    <w:lsdException w:name="Body Text Indent" w:semiHidden="1" w:unhideWhenUsed="1"/>
+    <w:lsdException w:name="List Continue" w:semiHidden="1" w:unhideWhenUsed="1"/>
+    <w:lsdException w:name="List Continue 2" w:semiHidden="1" w:unhideWhenUsed="1"/>
+    <w:lsdException w:name="List Continue 3" w:semiHidden="1" w:unhideWhenUsed="1"/>
+    <w:lsdException w:name="List Continue 4" w:semiHidden="1" w:unhideWhenUsed="1"/>
+    <w:lsdException w:name="List Continue 5" w:semiHidden="1" w:unhideWhenUsed="1"/>
+    <w:lsdException w:name="Message Header" w:semiHidden="1" w:unhideWhenUsed="1"/>
+    <w:lsdException w:name="Subtitle" w:uiPriority="11" w:qFormat="1"/>
+    <w:lsdException w:name="Salutation" w:semiHidden="1" w:unhideWhenUsed="1"/>
+    <w:lsdException w:name="Date" w:semiHidden="1" w:unhideWhenUsed="1"/>
+    <w:lsdException w:name="Body Text First Indent" w:semiHidden="1" w:unhideWhenUsed="1"/>
+    <w:lsdException w:name="Body Text First Indent 2" w:semiHidden="1" w:unhideWhenUsed="1"/>
+    <w:lsdException w:name="Note Heading" w:semiHidden="1" w:unhideWhenUsed="1"/>
+    <w:lsdException w:name="Body Text 2" w:semiHidden="1" w:unhideWhenUsed="1"/>
+    <w:lsdException w:name="Body Text 3" w:semiHidden="1" w:unhideWhenUsed="1"/>
+    <w:lsdException w:name="Body Text Indent 2" w:semiHidden="1" w:unhideWhenUsed="1"/>
+    <w:lsdException w:name="Body Text Indent 3" w:semiHidden="1" w:unhideWhenUsed="1"/>
+    <w:lsdException w:name="Block Text" w:semiHidden="1" w:unhideWhenUsed="1"/>
+    <w:lsdException w:name="Hyperlink" w:semiHidden="1" w:unhideWhenUsed="1"/>
+    <w:lsdException w:name="FollowedHyperlink" w:semiHidden="1" w:unhideWhenUsed="1"/>
+    <w:lsdException w:name="Strong" w:uiPriority="22" w:qFormat="1"/>
+    <w:lsdException w:name="Emphasis" w:uiPriority="20" w:qFormat="1"/>
+    <w:lsdException w:name="Document Map" w:semiHidden="1" w:unhideWhenUsed="1"/>
+    <w:lsdException w:name="Plain Text" w:semiHidden="1" w:unhideWhenUsed="1"/>
+    <w:lsdException w:name="E-mail Signature" w:semiHidden="1" w:unhideWhenUsed="1"/>
+    <w:lsdException w:name="HTML Top of Form" w:semiHidden="1" w:unhideWhenUsed="1"/>
+    <w:lsdException w:name="HTML Bottom of Form" w:semiHidden="1" w:unhideWhenUsed="1"/>
+    <w:lsdException w:name="Normal (Web)" w:semiHidden="1" w:unhideWhenUsed="1"/>
+    <w:lsdException w:name="HTML Acronym" w:semiHidden="1" w:unhideWhenUsed="1"/>
+    <w:lsdException w:name="HTML Address" w:semiHidden="1" w:unhideWhenUsed="1"/>
+    <w:lsdException w:name="HTML Cite" w:semiHidden="1" w:unhideWhenUsed="1"/>
+    <w:lsdException w:name="HTML Code" w:semiHidden="1" w:unhideWhenUsed="1"/>
+    <w:lsdException w:name="HTML Definition" w:semiHidden="1" w:unhideWhenUsed="1"/>
+    <w:lsdException w:name="HTML Keyboard" w:semiHidden="1" w:unhideWhenUsed="1"/>
+    <w:lsdException w:name="HTML Preformatted" w:semiHidden="1" w:unhideWhenUsed="1"/>
+    <w:lsdException w:name="HTML Sample" w:semiHidden="1" w:unhideWhenUsed="1"/>
+    <w:lsdException w:name="HTML Typewriter" w:semiHidden="1" w:unhideWhenUsed="1"/>
+    <w:lsdException w:name="HTML Variable" w:semiHidden="1" w:unhideWhenUsed="1"/>
+    <w:lsdException w:name="Normal Table" w:semiHidden="1" w:unhideWhenUsed="1"/>
+    <w:lsdException w:name="annotation subject" w:semiHidden="1" w:unhideWhenUsed="1"/>
+    <w:lsdException w:name="No List" w:semiHidden="1" w:unhideWhenUsed="1"/>
+    <w:lsdException w:name="Outline List 1" w:semiHidden="1" w:unhideWhenUsed="1"/>
+    <w:lsdException w:name="Outline List 2" w:semiHidden="1" w:unhideWhenUsed="1"/>
+    <w:lsdException w:name="Outline List 3" w:semiHidden="1" w:unhideWhenUsed="1"/>
+    <w:lsdException w:name="Table Simple 1" w:semiHidden="1" w:unhideWhenUsed="1"/>
+    <w:lsdException w:name="Table Simple 2" w:semiHidden="1" w:unhideWhenUsed="1"/>
+    <w:lsdException w:name="Table Simple 3" w:semiHidden="1" w:unhideWhenUsed="1"/>
+    <w:lsdException w:name="Table Classic 1" w:semiHidden="1" w:unhideWhenUsed="1"/>
+    <w:lsdException w:name="Table Classic 2" w:semiHidden="1" w:unhideWhenUsed="1"/>
+    <w:lsdException w:name="Table Classic 3" w:semiHidden="1" w:unhideWhenUsed="1"/>
+    <w:lsdException w:name="Table Classic 4" w:semiHidden="1" w:unhideWhenUsed="1"/>
+    <w:lsdException w:name="Table Colorful 1" w:semiHidden="1" w:unhideWhenUsed="1"/>
+    <w:lsdException w:name="Table Colorful 2" w:semiHidden="1" w:unhideWhenUsed="1"/>
+    <w:lsdException w:name="Table Colorful 3" w:semiHidden="1" w:unhideWhenUsed="1"/>
+    <w:lsdException w:name="Table Columns 1" w:semiHidden="1" w:unhideWhenUsed="1"/>
+    <w:lsdException w:name="Table Columns 2" w:semiHidden="1" w:unhideWhenUsed="1"/>
+    <w:lsdException w:name="Table Columns 3" w:semiHidden="1" w:unhideWhenUsed="1"/>
+    <w:lsdException w:name="Table Columns 4" w:semiHidden="1" w:unhideWhenUsed="1"/>
+    <w:lsdException w:name="Table Columns 5" w:semiHidden="1" w:unhideWhenUsed="1"/>
+    <w:lsdException w:name="Table Grid 1" w:semiHidden="1" w:unhideWhenUsed="1"/>
+    <w:lsdException w:name="Table Grid 2" w:semiHidden="1" w:unhideWhenUsed="1"/>
+    <w:lsdException w:name="Table Grid 3" w:semiHidden="1" w:unhideWhenUsed="1"/>
+    <w:lsdException w:name="Table Grid 4" w:semiHidden="1" w:unhideWhenUsed="1"/>
+    <w:lsdException w:name="Table Grid 5" w:semiHidden="1" w:unhideWhenUsed="1"/>
+    <w:lsdException w:name="Table Grid 6" w:semiHidden="1" w:unhideWhenUsed="1"/>
+    <w:lsdException w:name="Table Grid 7" w:semiHidden="1" w:unhideWhenUsed="1"/>
+    <w:lsdException w:name="Table Grid 8" w:semiHidden="1" w:unhideWhenUsed="1"/>
+    <w:lsdException w:name="Table List 1" w:semiHidden="1" w:unhideWhenUsed="1"/>
+    <w:lsdException w:name="Table List 2" w:semiHidden="1" w:unhideWhenUsed="1"/>
+    <w:lsdException w:name="Table List 3" w:semiHidden="1" w:unhideWhenUsed="1"/>
+    <w:lsdException w:name="Table List 4" w:semiHidden="1" w:unhideWhenUsed="1"/>
+    <w:lsdException w:name="Table List 5" w:semiHidden="1" w:unhideWhenUsed="1"/>
+    <w:lsdException w:name="Table List 6" w:semiHidden="1" w:unhideWhenUsed="1"/>
+    <w:lsdException w:name="Table List 7" w:semiHidden="1" w:unhideWhenUsed="1"/>
+    <w:lsdException w:name="Table List 8" w:semiHidden="1" w:unhideWhenUsed="1"/>
+    <w:lsdException w:name="Table 3D effects 1" w:semiHidden="1" w:unhideWhenUsed="1"/>
+    <w:lsdException w:name="Table 3D effects 2" w:semiHidden="1" w:unhideWhenUsed="1"/>
+    <w:lsdException w:name="Table 3D effects 3" w:semiHidden="1" w:unhideWhenUsed="1"/>
+    <w:lsdException w:name="Table Contemporary" w:semiHidden="1" w:unhideWhenUsed="1"/>
+    <w:lsdException w:name="Table Elegant" w:semiHidden="1" w:unhideWhenUsed="1"/>
+    <w:lsdException w:name="Table Professional" w:semiHidden="1" w:unhideWhenUsed="1"/>
+    <w:lsdException w:name="Table Subtle 1" w:semiHidden="1" w:unhideWhenUsed="1"/>
+    <w:lsdException w:name="Table Subtle 2" w:semiHidden="1" w:unhideWhenUsed="1"/>
+    <w:lsdException w:name="Table Web 1" w:semiHidden="1" w:unhideWhenUsed="1"/>
+    <w:lsdException w:name="Table Web 2" w:semiHidden="1" w:unhideWhenUsed="1"/>
+    <w:lsdException w:name="Table Web 3" w:semiHidden="1" w:unhideWhenUsed="1"/>
+    <w:lsdException w:name="Balloon Text" w:semiHidden="1" w:unhideWhenUsed="1"/>
+    <w:lsdException w:name="Table Grid" w:uiPriority="39"/>
+    <w:lsdException w:name="Table Theme" w:semiHidden="1" w:unhideWhenUsed="1"/>
+    <w:lsdException w:name="Placeholder Text" w:semiHidden="1"/>
+    <w:lsdException w:name="No Spacing" w:uiPriority="1" w:qFormat="1"/>
+    <w:lsdException w:name="Light Shading" w:uiPriority="60"/>
+    <w:lsdException w:name="Light List" w:uiPriority="61"/>
+    <w:lsdException w:name="Light Grid" w:uiPriority="62"/>
+    <w:lsdException w:name="Medium Shading 1" w:uiPriority="63"/>
+    <w:lsdException w:name="Medium Shading 2" w:uiPriority="64"/>
+    <w:lsdException w:name="Medium List 1" w:uiPriority="65"/>
+    <w:lsdException w:name="Medium List 2" w:uiPriority="66"/>
+    <w:lsdException w:name="Medium Grid 1" w:uiPriority="67"/>
+    <w:lsdException w:name="Medium Grid 2" w:uiPriority="68"/>
+    <w:lsdException w:name="Medium Grid 3" w:uiPriority="69"/>
+    <w:lsdException w:name="Dark List" w:uiPriority="70"/>
+    <w:lsdException w:name="Colorful Shading" w:uiPriority="71"/>
+    <w:lsdException w:name="Colorful List" w:uiPriority="72"/>
+    <w:lsdException w:name="Colorful Grid" w:uiPriority="73"/>
+    <w:lsdException w:name="Light Shading Accent 1" w:uiPriority="60"/>
+    <w:lsdException w:name="Light List Accent 1" w:uiPriority="61"/>
+    <w:lsdException w:name="Light Grid Accent 1" w:uiPriority="62"/>
+    <w:lsdException w:name="Medium Shading 1 Accent 1" w:uiPriority="63"/>
+    <w:lsdException w:name="Medium Shading 2 Accent 1" w:uiPriority="64"/>
+    <w:lsdException w:name="Medium List 1 Accent 1" w:uiPriority="65"/>
+    <w:lsdException w:name="Revision" w:semiHidden="1"/>
+    <w:lsdException w:name="List Paragraph" w:uiPriority="34" w:qFormat="1"/>
+    <w:lsdException w:name="Quote" w:uiPriority="29" w:qFormat="1"/>
+    <w:lsdException w:name="Intense Quote" w:uiPriority="30" w:qFormat="1"/>
+    <w:lsdException w:name="Medium List 2 Accent 1" w:uiPriority="66"/>
+    <w:lsdException w:name="Medium Grid 1 Accent 1" w:uiPriority="67"/>
+    <w:lsdException w:name="Medium Grid 2 Accent 1" w:uiPriority="68"/>
+    <w:lsdException w:name="Medium Grid 3 Accent 1" w:uiPriority="69"/>
+    <w:lsdException w:name="Dark List Accent 1" w:uiPriority="70"/>
+    <w:lsdException w:name="Colorful Shading Accent 1" w:uiPriority="71"/>
+    <w:lsdException w:name="Colorful List Accent 1" w:uiPriority="72"/>
+    <w:lsdException w:name="Colorful Grid Accent 1" w:uiPriority="73"/>
+    <w:lsdException w:name="Light Shading Accent 2" w:uiPriority="60"/>
+    <w:lsdException w:name="Light List Accent 2" w:uiPriority="61"/>
+    <w:lsdException w:name="Light Grid Accent 2" w:uiPriority="62"/>
+    <w:lsdException w:name="Medium Shading 1 Accent 2" w:uiPriority="63"/>
+    <w:lsdException w:name="Medium Shading 2 Accent 2" w:uiPriority="64"/>
+    <w:lsdException w:name="Medium List 1 Accent 2" w:uiPriority="65"/>
+    <w:lsdException w:name="Medium List 2 Accent 2" w:uiPriority="66"/>
+    <w:lsdException w:name="Medium Grid 1 Accent 2" w:uiPriority="67"/>
+    <w:lsdException w:name="Medium Grid 2 Accent 2" w:uiPriority="68"/>
+    <w:lsdException w:name="Medium Grid 3 Accent 2" w:uiPriority="69"/>
+    <w:lsdException w:name="Dark List Accent 2" w:uiPriority="70"/>
+    <w:lsdException w:name="Colorful Shading Accent 2" w:uiPriority="71"/>
+    <w:lsdException w:name="Colorful List Accent 2" w:uiPriority="72"/>
+    <w:lsdException w:name="Colorful Grid Accent 2" w:uiPriority="73"/>
+    <w:lsdException w:name="Light Shading Accent 3" w:uiPriority="60"/>
+    <w:lsdException w:name="Light List Accent 3" w:uiPriority="61"/>
+    <w:lsdException w:name="Light Grid Accent 3" w:uiPriority="62"/>
+    <w:lsdException w:name="Medium Shading 1 Accent 3" w:uiPriority="63"/>
+    <w:lsdException w:name="Medium Shading 2 Accent 3" w:uiPriority="64"/>
+    <w:lsdException w:name="Medium List 1 Accent 3" w:uiPriority="65"/>
+    <w:lsdException w:name="Medium List 2 Accent 3" w:uiPriority="66"/>
+    <w:lsdException w:name="Medium Grid 1 Accent 3" w:uiPriority="67"/>
+    <w:lsdException w:name="Medium Grid 2 Accent 3" w:uiPriority="68"/>
+    <w:lsdException w:name="Medium Grid 3 Accent 3" w:uiPriority="69"/>
+    <w:lsdException w:name="Dark List Accent 3" w:uiPriority="70"/>
+    <w:lsdException w:name="Colorful Shading Accent 3" w:uiPriority="71"/>
+    <w:lsdException w:name="Colorful List Accent 3" w:uiPriority="72"/>
+    <w:lsdException w:name="Colorful Grid Accent 3" w:uiPriority="73"/>
+    <w:lsdException w:name="Light Shading Accent 4" w:uiPriority="60"/>
+    <w:lsdException w:name="Light List Accent 4" w:uiPriority="61"/>
+    <w:lsdException w:name="Light Grid Accent 4" w:uiPriority="62"/>
+    <w:lsdException w:name="Medium Shading 1 Accent 4" w:uiPriority="63"/>
+    <w:lsdException w:name="Medium Shading 2 Accent 4" w:uiPriority="64"/>
+    <w:lsdException w:name="Medium List 1 Accent 4" w:uiPriority="65"/>
+    <w:lsdException w:name="Medium List 2 Accent 4" w:uiPriority="66"/>
+    <w:lsdException w:name="Medium Grid 1 Accent 4" w:uiPriority="67"/>
+    <w:lsdException w:name="Medium Grid 2 Accent 4" w:uiPriority="68"/>
+    <w:lsdException w:name="Medium Grid 3 Accent 4" w:uiPriority="69"/>
+    <w:lsdException w:name="Dark List Accent 4" w:uiPriority="70"/>
+    <w:lsdException w:name="Colorful Shading Accent 4" w:uiPriority="71"/>
+    <w:lsdException w:name="Colorful List Accent 4" w:uiPriority="72"/>
+    <w:lsdException w:name="Colorful Grid Accent 4" w:uiPriority="73"/>
+    <w:lsdException w:name="Light Shading Accent 5" w:uiPriority="60"/>
+    <w:lsdException w:name="Light List Accent 5" w:uiPriority="61"/>
+    <w:lsdException w:name="Light Grid Accent 5" w:uiPriority="62"/>
+    <w:lsdException w:name="Medium Shading 1 Accent 5" w:uiPriority="63"/>
+    <w:lsdException w:name="Medium Shading 2 Accent 5" w:uiPriority="64"/>
+    <w:lsdException w:name="Medium List 1 Accent 5" w:uiPriority="65"/>
+    <w:lsdException w:name="Medium List 2 Accent 5" w:uiPriority="66"/>
+    <w:lsdException w:name="Medium Grid 1 Accent 5" w:uiPriority="67"/>
+    <w:lsdException w:name="Medium Grid 2 Accent 5" w:uiPriority="68"/>
+    <w:lsdException w:name="Medium Grid 3 Accent 5" w:uiPriority="69"/>
+    <w:lsdException w:name="Dark List Accent 5" w:uiPriority="70"/>
+    <w:lsdException w:name="Colorful Shading Accent 5" w:uiPriority="71"/>
+    <w:lsdException w:name="Colorful List Accent 5" w:uiPriority="72"/>
+    <w:lsdException w:name="Colorful Grid Accent 5" w:uiPriority="73"/>
+    <w:lsdException w:name="Light Shading Accent 6" w:uiPriority="60"/>
+    <w:lsdException w:name="Light List Accent 6" w:uiPriority="61"/>
+    <w:lsdException w:name="Light Grid Accent 6" w:uiPriority="62"/>
+    <w:lsdException w:name="Medium Shading 1 Accent 6" w:uiPriority="63"/>
+    <w:lsdException w:name="Medium Shading 2 Accent 6" w:uiPriority="64"/>
+    <w:lsdException w:name="Medium List 1 Accent 6" w:uiPriority="65"/>
+    <w:lsdException w:name="Medium List 2 Accent 6" w:uiPriority="66"/>
+    <w:lsdException w:name="Medium Grid 1 Accent 6" w:uiPriority="67"/>
+    <w:lsdException w:name="Medium Grid 2 Accent 6" w:uiPriority="68"/>
+    <w:lsdException w:name="Medium Grid 3 Accent 6" w:uiPriority="69"/>
+    <w:lsdException w:name="Dark List Accent 6" w:uiPriority="70"/>
+    <w:lsdException w:name="Colorful Shading Accent 6" w:uiPriority="71"/>
+    <w:lsdException w:name="Colorful List Accent 6" w:uiPriority="72"/>
+    <w:lsdException w:name="Colorful Grid Accent 6" w:uiPriority="73"/>
+    <w:lsdException w:name="Subtle Emphasis" w:uiPriority="19" w:qFormat="1"/>
+    <w:lsdException w:name="Intense Emphasis" w:uiPriority="21" w:qFormat="1"/>
+    <w:lsdException w:name="Subtle Reference" w:uiPriority="31" w:qFormat="1"/>
+    <w:lsdException w:name="Intense Reference" w:uiPriority="32" w:qFormat="1"/>
+    <w:lsdException w:name="Book Title" w:uiPriority="33" w:qFormat="1"/>
+    <w:lsdException w:name="Bibliography" w:semiHidden="1" w:uiPriority="37" w:unhideWhenUsed="1"/>
+    <w:lsdException w:name="TOC Heading" w:semiHidden="1" w:uiPriority="39" w:unhideWhenUsed="1" w:qFormat="1"/>
+    <w:lsdException w:name="Plain Table 1" w:uiPriority="41"/>
+    <w:lsdException w:name="Plain Table 2" w:uiPriority="42"/>
+    <w:lsdException w:name="Plain Table 3" w:uiPriority="43"/>
+    <w:lsdException w:name="Plain Table 4" w:uiPriority="44"/>
+    <w:lsdException w:name="Plain Table 5" w:uiPriority="45"/>
+    <w:lsdException w:name="Grid Table Light" w:uiPriority="40"/>
+    <w:lsdException w:name="Grid Table 1 Light" w:uiPriority="46"/>
+    <w:lsdException w:name="Grid Table 2" w:uiPriority="47"/>
+    <w:lsdException w:name="Grid Table 3" w:uiPriority="48"/>
+    <w:lsdException w:name="Grid Table 4" w:uiPriority="49"/>
+    <w:lsdException w:name="Grid Table 5 Dark" w:uiPriority="50"/>
+    <w:lsdException w:name="Grid Table 6 Colorful" w:uiPriority="51"/>
+    <w:lsdException w:name="Grid Table 7 Colorful" w:uiPriority="52"/>
+    <w:lsdException w:name="Grid Table 1 Light Accent 1" w:uiPriority="46"/>
+    <w:lsdException w:name="Grid Table 2 Accent 1" w:uiPriority="47"/>
+    <w:lsdException w:name="Grid Table 3 Accent 1" w:uiPriority="48"/>
+    <w:lsdException w:name="Grid Table 4 Accent 1" w:uiPriority="49"/>
+    <w:lsdException w:name="Grid Table 5 Dark Accent 1" w:uiPriority="50"/>
+    <w:lsdException w:name="Grid Table 6 Colorful Accent 1" w:uiPriority="51"/>
+    <w:lsdException w:name="Grid Table 7 Colorful Accent 1" w:uiPriority="52"/>
+    <w:lsdException w:name="Grid Table 1 Light Accent 2" w:uiPriority="46"/>
+    <w:lsdException w:name="Grid Table 2 Accent 2" w:uiPriority="47"/>
+    <w:lsdException w:name="Grid Table 3 Accent 2" w:uiPriority="48"/>
+    <w:lsdException w:name="Grid Table 4 Accent 2" w:uiPriority="49"/>
+    <w:lsdException w:name="Grid Table 5 Dark Accent 2" w:uiPriority="50"/>
+    <w:lsdException w:name="Grid Table 6 Colorful Accent 2" w:uiPriority="51"/>
+    <w:lsdException w:name="Grid Table 7 Colorful Accent 2" w:uiPriority="52"/>
+    <w:lsdException w:name="Grid Table 1 Light Accent 3" w:uiPriority="46"/>
+    <w:lsdException w:name="Grid Table 2 Accent 3" w:uiPriority="47"/>
+    <w:lsdException w:name="Grid Table 3 Accent 3" w:uiPriority="48"/>
+    <w:lsdException w:name="Grid Table 4 Accent 3" w:uiPriority="49"/>
+    <w:lsdException w:name="Grid Table 5 Dark Accent 3" w:uiPriority="50"/>
+    <w:lsdException w:name="Grid Table 6 Colorful Accent 3" w:uiPriority="51"/>
+    <w:lsdException w:name="Grid Table 7 Colorful Accent 3" w:uiPriority="52"/>
+    <w:lsdException w:name="Grid Table 1 Light Accent 4" w:uiPriority="46"/>
+    <w:lsdException w:name="Grid Table 2 Accent 4" w:uiPriority="47"/>
+    <w:lsdException w:name="Grid Table 3 Accent 4" w:uiPriority="48"/>
+    <w:lsdException w:name="Grid Table 4 Accent 4" w:uiPriority="49"/>
+    <w:lsdException w:name="Grid Table 5 Dark Accent 4" w:uiPriority="50"/>
+    <w:lsdException w:name="Grid Table 6 Colorful Accent 4" w:uiPriority="51"/>
+    <w:lsdException w:name="Grid Table 7 Colorful Accent 4" w:uiPriority="52"/>
+    <w:lsdException w:name="Grid Table 1 Light Accent 5" w:uiPriority="46"/>
+    <w:lsdException w:name="Grid Table 2 Accent 5" w:uiPriority="47"/>
+    <w:lsdException w:name="Grid Table 3 Accent 5" w:uiPriority="48"/>
+    <w:lsdException w:name="Grid Table 4 Accent 5" w:uiPriority="49"/>
+    <w:lsdException w:name="Grid Table 5 Dark Accent 5" w:uiPriority="50"/>
+    <w:lsdException w:name="Grid Table 6 Colorful Accent 5" w:uiPriority="51"/>
+    <w:lsdException w:name="Grid Table 7 Colorful Accent 5" w:uiPriority="52"/>
+    <w:lsdException w:name="Grid Table 1 Light Accent 6" w:uiPriority="46"/>
+    <w:lsdException w:name="Grid Table 2 Accent 6" w:uiPriority="47"/>
+    <w:lsdException w:name="Grid Table 3 Accent 6" w:uiPriority="48"/>
+    <w:lsdException w:name="Grid Table 4 Accent 6" w:uiPriority="49"/>
+    <w:lsdException w:name="Grid Table 5 Dark Accent 6" w:uiPriority="50"/>
+    <w:lsdException w:name="Grid Table 6 Colorful Accent 6" w:uiPriority="51"/>
+    <w:lsdException w:name="Grid Table 7 Colorful Accent 6" w:uiPriority="52"/>
+    <w:lsdException w:name="List Table 1 Light" w:uiPriority="46"/>
+    <w:lsdException w:name="List Table 2" w:uiPriority="47"/>
+    <w:lsdException w:name="List Table 3" w:uiPriority="48"/>
+    <w:lsdException w:name="List Table 4" w:uiPriority="49"/>
+    <w:lsdException w:name="List Table 5 Dark" w:uiPriority="50"/>
+    <w:lsdException w:name="List Table 6 Colorful" w:uiPriority="51"/>
+    <w:lsdException w:name="List Table 7 Colorful" w:uiPriority="52"/>
+    <w:lsdException w:name="List Table 1 Light Accent 1" w:uiPriority="46"/>
+    <w:lsdException w:name="List Table 2 Accent 1" w:uiPriority="47"/>
+    <w:lsdException w:name="List Table 3 Accent 1" w:uiPriority="48"/>
+    <w:lsdException w:name="List Table 4 Accent 1" w:uiPriority="49"/>
+    <w:lsdException w:name="List Table 5 Dark Accent 1" w:uiPriority="50"/>
+    <w:lsdException w:name="List Table 6 Colorful Accent 1" w:uiPriority="51"/>
+    <w:lsdException w:name="List Table 7 Colorful Accent 1" w:uiPriority="52"/>
+    <w:lsdException w:name="List Table 1 Light Accent 2" w:uiPriority="46"/>
+    <w:lsdException w:name="List Table 2 Accent 2" w:uiPriority="47"/>
+    <w:lsdException w:name="List Table 3 Accent 2" w:uiPriority="48"/>
+    <w:lsdException w:name="List Table 4 Accent 2" w:uiPriority="49"/>
+    <w:lsdException w:name="List Table 5 Dark Accent 2" w:uiPriority="50"/>
+    <w:lsdException w:name="List Table 6 Colorful Accent 2" w:uiPriority="51"/>
+    <w:lsdException w:name="List Table 7 Colorful Accent 2" w:uiPriority="52"/>
+    <w:lsdException w:name="List Table 1 Light Accent 3" w:uiPriority="46"/>
+    <w:lsdException w:name="List Table 2 Accent 3" w:uiPriority="47"/>
+    <w:lsdException w:name="List Table 3 Accent 3" w:uiPriority="48"/>
+    <w:lsdException w:name="List Table 4 Accent 3" w:uiPriority="49"/>
+    <w:lsdException w:name="List Table 5 Dark Accent 3" w:uiPriority="50"/>
+    <w:lsdException w:name="List Table 6 Colorful Accent 3" w:uiPriority="51"/>
+    <w:lsdException w:name="List Table 7 Colorful Accent 3" w:uiPriority="52"/>
+    <w:lsdException w:name="List Table 1 Light Accent 4" w:uiPriority="46"/>
+    <w:lsdException w:name="List Table 2 Accent 4" w:uiPriority="47"/>
+    <w:lsdException w:name="List Table 3 Accent 4" w:uiPriority="48"/>
+    <w:lsdException w:name="List Table 4 Accent 4" w:uiPriority="49"/>
+    <w:lsdException w:name="List Table 5 Dark Accent 4" w:uiPriority="50"/>
+    <w:lsdException w:name="List Table 6 Colorful Accent 4" w:uiPriority="51"/>
+    <w:lsdException w:name="List Table 7 Colorful Accent 4" w:uiPriority="52"/>
+    <w:lsdException w:name="List Table 1 Light Accent 5" w:uiPriority="46"/>
+    <w:lsdException w:name="List Table 2 Accent 5" w:uiPriority="47"/>
+    <w:lsdException w:name="List Table 3 Accent 5" w:uiPriority="48"/>
+    <w:lsdException w:name="List Table 4 Accent 5" w:uiPriority="49"/>
+    <w:lsdException w:name="List Table 5 Dark Accent 5" w:uiPriority="50"/>
+    <w:lsdException w:name="List Table 6 Colorful Accent 5" w:uiPriority="51"/>
+    <w:lsdException w:name="List Table 7 Colorful Accent 5" w:uiPriority="52"/>
+    <w:lsdException w:name="List Table 1 Light Accent 6" w:uiPriority="46"/>
+    <w:lsdException w:name="List Table 2 Accent 6" w:uiPriority="47"/>
+    <w:lsdException w:name="List Table 3 Accent 6" w:uiPriority="48"/>
+    <w:lsdException w:name="List Table 4 Accent 6" w:uiPriority="49"/>
+    <w:lsdException w:name="List Table 5 Dark Accent 6" w:uiPriority="50"/>
+    <w:lsdException w:name="List Table 6 Colorful Accent 6" w:uiPriority="51"/>
+    <w:lsdException w:name="List Table 7 Colorful Accent 6" w:uiPriority="52"/>
   </w:latentStyles>
   <w:style w:type="paragraph" w:default="1" w:styleId="Normal">
     <w:name w:val="Normal"/>
@@ -38636,7 +38406,6 @@
     <w:uiPriority w:val="99"/>
     <w:semiHidden/>
     <w:unhideWhenUsed/>
-    <w:qFormat/>
     <w:tblPr>
       <w:tblInd w:w="0" w:type="dxa"/>
       <w:tblCellMar>
@@ -38788,7 +38557,6 @@
       <w:spacing w:after="0" w:line="240" w:lineRule="auto"/>
     </w:pPr>
     <w:tblPr>
-      <w:tblInd w:w="0" w:type="dxa"/>
       <w:tblBorders>
         <w:top w:val="single" w:sz="4" w:space="0" w:color="auto"/>
         <w:left w:val="single" w:sz="4" w:space="0" w:color="auto"/>
@@ -38797,12 +38565,6 @@
         <w:insideH w:val="single" w:sz="4" w:space="0" w:color="auto"/>
         <w:insideV w:val="single" w:sz="4" w:space="0" w:color="auto"/>
       </w:tblBorders>
-      <w:tblCellMar>
-        <w:top w:w="0" w:type="dxa"/>
-        <w:left w:w="108" w:type="dxa"/>
-        <w:bottom w:w="0" w:type="dxa"/>
-        <w:right w:w="108" w:type="dxa"/>
-      </w:tblCellMar>
     </w:tblPr>
   </w:style>
   <w:style w:type="paragraph" w:styleId="Textodebalo">
@@ -39312,7 +39074,7 @@
   <a:extraClrSchemeLst/>
   <a:extLst>
     <a:ext uri="{05A4C25C-085E-4340-85A3-A5531E510DB2}">
-      <thm15:themeFamily xmlns:thm15="http://schemas.microsoft.com/office/thememl/2012/main" xmlns="" name="Office Theme" id="{62F939B6-93AF-4DB8-9C6B-D6C7DFDC589F}" vid="{4A3C46E8-61CC-4603-A589-7422A47A8E4A}"/>
+      <thm15:themeFamily xmlns:thm15="http://schemas.microsoft.com/office/thememl/2012/main" name="Office Theme" id="{62F939B6-93AF-4DB8-9C6B-D6C7DFDC589F}" vid="{4A3C46E8-61CC-4603-A589-7422A47A8E4A}"/>
     </a:ext>
   </a:extLst>
 </a:theme>
@@ -39323,7 +39085,7 @@
 </file>
 
 <file path=customXml/itemProps1.xml><?xml version="1.0" encoding="utf-8"?>
-<ds:datastoreItem xmlns:ds="http://schemas.openxmlformats.org/officeDocument/2006/customXml" ds:itemID="{39D2B004-8A5C-451A-8DC2-DE4B8765EED2}">
+<ds:datastoreItem xmlns:ds="http://schemas.openxmlformats.org/officeDocument/2006/customXml" ds:itemID="{9F26065C-248C-4634-A4F4-B72C7F02EAFA}">
   <ds:schemaRefs>
     <ds:schemaRef ds:uri="http://schemas.openxmlformats.org/officeDocument/2006/bibliography"/>
   </ds:schemaRefs>

--- a/relatorios/Relatório - Cronograma.docx
+++ b/relatorios/Relatório - Cronograma.docx
@@ -816,7 +816,7 @@
                 <w:noProof/>
                 <w:webHidden/>
               </w:rPr>
-              <w:t>8</w:t>
+              <w:t>9</w:t>
             </w:r>
             <w:r>
               <w:rPr>
@@ -888,7 +888,7 @@
                 <w:noProof/>
                 <w:webHidden/>
               </w:rPr>
-              <w:t>8</w:t>
+              <w:t>9</w:t>
             </w:r>
             <w:r>
               <w:rPr>
@@ -976,7 +976,7 @@
                 <w:noProof/>
                 <w:webHidden/>
               </w:rPr>
-              <w:t>9</w:t>
+              <w:t>10</w:t>
             </w:r>
             <w:r>
               <w:rPr>
@@ -1048,7 +1048,7 @@
                 <w:noProof/>
                 <w:webHidden/>
               </w:rPr>
-              <w:t>9</w:t>
+              <w:t>10</w:t>
             </w:r>
             <w:r>
               <w:rPr>
@@ -1120,7 +1120,7 @@
                 <w:noProof/>
                 <w:webHidden/>
               </w:rPr>
-              <w:t>9</w:t>
+              <w:t>10</w:t>
             </w:r>
             <w:r>
               <w:rPr>
@@ -1208,7 +1208,7 @@
                 <w:noProof/>
                 <w:webHidden/>
               </w:rPr>
-              <w:t>9</w:t>
+              <w:t>10</w:t>
             </w:r>
             <w:r>
               <w:rPr>
@@ -1296,7 +1296,7 @@
                 <w:noProof/>
                 <w:webHidden/>
               </w:rPr>
-              <w:t>9</w:t>
+              <w:t>10</w:t>
             </w:r>
             <w:r>
               <w:rPr>
@@ -1384,7 +1384,7 @@
                 <w:noProof/>
                 <w:webHidden/>
               </w:rPr>
-              <w:t>9</w:t>
+              <w:t>10</w:t>
             </w:r>
             <w:r>
               <w:rPr>
@@ -1472,7 +1472,7 @@
                 <w:noProof/>
                 <w:webHidden/>
               </w:rPr>
-              <w:t>9</w:t>
+              <w:t>10</w:t>
             </w:r>
             <w:r>
               <w:rPr>
@@ -1824,7 +1824,7 @@
                 <w:noProof/>
                 <w:webHidden/>
               </w:rPr>
-              <w:t>10</w:t>
+              <w:t>11</w:t>
             </w:r>
             <w:r>
               <w:rPr>
@@ -1894,7 +1894,7 @@
                 <w:noProof/>
                 <w:webHidden/>
               </w:rPr>
-              <w:t>10</w:t>
+              <w:t>11</w:t>
             </w:r>
             <w:r>
               <w:rPr>
@@ -21513,6 +21513,13 @@
                 <w:szCs w:val="16"/>
               </w:rPr>
             </w:pPr>
+            <w:r>
+              <w:rPr>
+                <w:sz w:val="16"/>
+                <w:szCs w:val="16"/>
+              </w:rPr>
+              <w:t>75,333</w:t>
+            </w:r>
           </w:p>
         </w:tc>
       </w:tr>
@@ -21680,6 +21687,13 @@
                 <w:szCs w:val="16"/>
               </w:rPr>
             </w:pPr>
+            <w:r>
+              <w:rPr>
+                <w:sz w:val="16"/>
+                <w:szCs w:val="16"/>
+              </w:rPr>
+              <w:t>75,583</w:t>
+            </w:r>
           </w:p>
         </w:tc>
       </w:tr>
@@ -21861,6 +21875,13 @@
                 <w:szCs w:val="16"/>
               </w:rPr>
             </w:pPr>
+            <w:r>
+              <w:rPr>
+                <w:sz w:val="16"/>
+                <w:szCs w:val="16"/>
+              </w:rPr>
+              <w:t>74,050</w:t>
+            </w:r>
           </w:p>
         </w:tc>
       </w:tr>
@@ -22058,6 +22079,13 @@
                 <w:szCs w:val="16"/>
               </w:rPr>
             </w:pPr>
+            <w:r>
+              <w:rPr>
+                <w:sz w:val="16"/>
+                <w:szCs w:val="16"/>
+              </w:rPr>
+              <w:t>75,583</w:t>
+            </w:r>
           </w:p>
         </w:tc>
       </w:tr>
@@ -22246,6 +22274,13 @@
                 <w:szCs w:val="16"/>
               </w:rPr>
             </w:pPr>
+            <w:r>
+              <w:rPr>
+                <w:sz w:val="16"/>
+                <w:szCs w:val="16"/>
+              </w:rPr>
+              <w:t>76,15</w:t>
+            </w:r>
           </w:p>
         </w:tc>
       </w:tr>
@@ -22413,6 +22448,13 @@
                 <w:szCs w:val="16"/>
               </w:rPr>
             </w:pPr>
+            <w:r>
+              <w:rPr>
+                <w:sz w:val="16"/>
+                <w:szCs w:val="16"/>
+              </w:rPr>
+              <w:t>74,366</w:t>
+            </w:r>
           </w:p>
         </w:tc>
       </w:tr>
@@ -22595,6 +22637,13 @@
                 <w:szCs w:val="16"/>
               </w:rPr>
             </w:pPr>
+            <w:r>
+              <w:rPr>
+                <w:sz w:val="16"/>
+                <w:szCs w:val="16"/>
+              </w:rPr>
+              <w:t>79,3</w:t>
+            </w:r>
           </w:p>
         </w:tc>
       </w:tr>
@@ -22769,6 +22818,13 @@
                 <w:szCs w:val="16"/>
               </w:rPr>
             </w:pPr>
+            <w:r>
+              <w:rPr>
+                <w:sz w:val="16"/>
+                <w:szCs w:val="16"/>
+              </w:rPr>
+              <w:t>79,066</w:t>
+            </w:r>
           </w:p>
         </w:tc>
       </w:tr>
@@ -22943,6 +22999,13 @@
                 <w:szCs w:val="16"/>
               </w:rPr>
             </w:pPr>
+            <w:r>
+              <w:rPr>
+                <w:sz w:val="16"/>
+                <w:szCs w:val="16"/>
+              </w:rPr>
+              <w:t>77,133</w:t>
+            </w:r>
           </w:p>
         </w:tc>
       </w:tr>
@@ -23133,6 +23196,13 @@
                 <w:szCs w:val="16"/>
               </w:rPr>
             </w:pPr>
+            <w:r>
+              <w:rPr>
+                <w:sz w:val="16"/>
+                <w:szCs w:val="16"/>
+              </w:rPr>
+              <w:t>76,9</w:t>
+            </w:r>
           </w:p>
         </w:tc>
       </w:tr>
@@ -23307,6 +23377,13 @@
                 <w:szCs w:val="16"/>
               </w:rPr>
             </w:pPr>
+            <w:r>
+              <w:rPr>
+                <w:sz w:val="16"/>
+                <w:szCs w:val="16"/>
+              </w:rPr>
+              <w:t>76,233</w:t>
+            </w:r>
           </w:p>
         </w:tc>
       </w:tr>
@@ -23481,6 +23558,13 @@
                 <w:szCs w:val="16"/>
               </w:rPr>
             </w:pPr>
+            <w:r>
+              <w:rPr>
+                <w:sz w:val="16"/>
+                <w:szCs w:val="16"/>
+              </w:rPr>
+              <w:t>75,166</w:t>
+            </w:r>
           </w:p>
         </w:tc>
       </w:tr>
@@ -23655,6 +23739,13 @@
                 <w:szCs w:val="16"/>
               </w:rPr>
             </w:pPr>
+            <w:r>
+              <w:rPr>
+                <w:sz w:val="16"/>
+                <w:szCs w:val="16"/>
+              </w:rPr>
+              <w:t>77,783</w:t>
+            </w:r>
           </w:p>
         </w:tc>
       </w:tr>
@@ -23829,6 +23920,13 @@
                 <w:szCs w:val="16"/>
               </w:rPr>
             </w:pPr>
+            <w:r>
+              <w:rPr>
+                <w:sz w:val="16"/>
+                <w:szCs w:val="16"/>
+              </w:rPr>
+              <w:t>77,383</w:t>
+            </w:r>
           </w:p>
         </w:tc>
       </w:tr>
@@ -24003,6 +24101,13 @@
                 <w:szCs w:val="16"/>
               </w:rPr>
             </w:pPr>
+            <w:r>
+              <w:rPr>
+                <w:sz w:val="16"/>
+                <w:szCs w:val="16"/>
+              </w:rPr>
+              <w:t>75,55</w:t>
+            </w:r>
           </w:p>
         </w:tc>
       </w:tr>
@@ -24190,6 +24295,13 @@
                 <w:szCs w:val="16"/>
               </w:rPr>
             </w:pPr>
+            <w:r>
+              <w:rPr>
+                <w:sz w:val="16"/>
+                <w:szCs w:val="16"/>
+              </w:rPr>
+              <w:t>80,333</w:t>
+            </w:r>
           </w:p>
         </w:tc>
       </w:tr>
@@ -24357,6 +24469,13 @@
                 <w:szCs w:val="16"/>
               </w:rPr>
             </w:pPr>
+            <w:r>
+              <w:rPr>
+                <w:sz w:val="16"/>
+                <w:szCs w:val="16"/>
+              </w:rPr>
+              <w:t>79,85</w:t>
+            </w:r>
           </w:p>
         </w:tc>
       </w:tr>
@@ -24538,6 +24657,13 @@
                 <w:szCs w:val="16"/>
               </w:rPr>
             </w:pPr>
+            <w:r>
+              <w:rPr>
+                <w:sz w:val="16"/>
+                <w:szCs w:val="16"/>
+              </w:rPr>
+              <w:t>77,55</w:t>
+            </w:r>
           </w:p>
         </w:tc>
       </w:tr>
@@ -24568,24 +24694,6 @@
               </w:rPr>
               <w:t>ESP em modo server e cliente ligado</w:t>
             </w:r>
-            <w:r>
-              <w:rPr>
-                <w:sz w:val="20"/>
-                <w:szCs w:val="20"/>
-                <w:vertAlign w:val="superscript"/>
-              </w:rPr>
-              <w:t>(7</w:t>
-            </w:r>
-            <w:bookmarkStart w:id="28" w:name="_GoBack"/>
-            <w:bookmarkEnd w:id="28"/>
-            <w:r>
-              <w:rPr>
-                <w:sz w:val="20"/>
-                <w:szCs w:val="20"/>
-                <w:vertAlign w:val="superscript"/>
-              </w:rPr>
-              <w:t>)</w:t>
-            </w:r>
           </w:p>
         </w:tc>
         <w:tc>
@@ -24731,6 +24839,13 @@
                 <w:szCs w:val="16"/>
               </w:rPr>
             </w:pPr>
+            <w:r>
+              <w:rPr>
+                <w:sz w:val="16"/>
+                <w:szCs w:val="16"/>
+              </w:rPr>
+              <w:t>75,366</w:t>
+            </w:r>
           </w:p>
         </w:tc>
       </w:tr>
@@ -24790,14 +24905,30 @@
               <w:rPr>
                 <w:sz w:val="16"/>
                 <w:szCs w:val="16"/>
-              </w:rPr>
-            </w:pPr>
-            <w:r>
-              <w:rPr>
-                <w:sz w:val="16"/>
-                <w:szCs w:val="16"/>
-              </w:rPr>
-              <w:t>instabilidade</w:t>
+                <w:vertAlign w:val="superscript"/>
+              </w:rPr>
+            </w:pPr>
+            <w:r>
+              <w:rPr>
+                <w:sz w:val="16"/>
+                <w:szCs w:val="16"/>
+              </w:rPr>
+              <w:t>I</w:t>
+            </w:r>
+            <w:r>
+              <w:rPr>
+                <w:sz w:val="16"/>
+                <w:szCs w:val="16"/>
+              </w:rPr>
+              <w:t>nstabilidade</w:t>
+            </w:r>
+            <w:r>
+              <w:rPr>
+                <w:sz w:val="16"/>
+                <w:szCs w:val="16"/>
+                <w:vertAlign w:val="superscript"/>
+              </w:rPr>
+              <w:t>(7)</w:t>
             </w:r>
           </w:p>
         </w:tc>
@@ -24815,6 +24946,13 @@
                 <w:szCs w:val="16"/>
               </w:rPr>
             </w:pPr>
+            <w:r>
+              <w:rPr>
+                <w:sz w:val="16"/>
+                <w:szCs w:val="16"/>
+              </w:rPr>
+              <w:t>≈</w:t>
+            </w:r>
             <w:r>
               <w:rPr>
                 <w:sz w:val="16"/>
@@ -25076,6 +25214,16 @@
                 <w:szCs w:val="16"/>
               </w:rPr>
             </w:pPr>
+            <w:r>
+              <w:rPr>
+                <w:sz w:val="16"/>
+                <w:szCs w:val="16"/>
+              </w:rPr>
+              <w:lastRenderedPageBreak/>
+              <w:t>71,983</w:t>
+            </w:r>
+            <w:bookmarkStart w:id="28" w:name="_GoBack"/>
+            <w:bookmarkEnd w:id="28"/>
           </w:p>
         </w:tc>
       </w:tr>
@@ -25142,7 +25290,14 @@
                 <w:sz w:val="16"/>
                 <w:szCs w:val="16"/>
               </w:rPr>
-              <w:t>Instabilidade</w:t>
+              <w:t>I</w:t>
+            </w:r>
+            <w:r>
+              <w:rPr>
+                <w:sz w:val="16"/>
+                <w:szCs w:val="16"/>
+              </w:rPr>
+              <w:t>nstabilidade</w:t>
             </w:r>
           </w:p>
         </w:tc>
@@ -25160,6 +25315,13 @@
                 <w:szCs w:val="16"/>
               </w:rPr>
             </w:pPr>
+            <w:r>
+              <w:rPr>
+                <w:sz w:val="16"/>
+                <w:szCs w:val="16"/>
+              </w:rPr>
+              <w:t>≈</w:t>
+            </w:r>
             <w:r>
               <w:rPr>
                 <w:sz w:val="16"/>
@@ -27172,14 +27334,15 @@
               <w:rPr>
                 <w:sz w:val="16"/>
                 <w:szCs w:val="16"/>
-              </w:rPr>
-            </w:pPr>
-            <w:r>
-              <w:rPr>
-                <w:sz w:val="16"/>
-                <w:szCs w:val="16"/>
-              </w:rPr>
-              <w:t>3,4</w:t>
+                <w:vertAlign w:val="superscript"/>
+              </w:rPr>
+            </w:pPr>
+            <w:r>
+              <w:rPr>
+                <w:sz w:val="16"/>
+                <w:szCs w:val="16"/>
+              </w:rPr>
+              <w:t>3,3</w:t>
             </w:r>
           </w:p>
         </w:tc>
@@ -27302,8 +27465,31 @@
               <w:rPr>
                 <w:sz w:val="16"/>
                 <w:szCs w:val="16"/>
-              </w:rPr>
-            </w:pPr>
+                <w:vertAlign w:val="superscript"/>
+              </w:rPr>
+            </w:pPr>
+            <w:r>
+              <w:rPr>
+                <w:sz w:val="16"/>
+                <w:szCs w:val="16"/>
+              </w:rPr>
+              <w:t>≈</w:t>
+            </w:r>
+            <w:r>
+              <w:rPr>
+                <w:sz w:val="16"/>
+                <w:szCs w:val="16"/>
+              </w:rPr>
+              <w:t>0.0116</w:t>
+            </w:r>
+            <w:r>
+              <w:rPr>
+                <w:sz w:val="16"/>
+                <w:szCs w:val="16"/>
+                <w:vertAlign w:val="superscript"/>
+              </w:rPr>
+              <w:t>(8)</w:t>
+            </w:r>
           </w:p>
         </w:tc>
       </w:tr>
@@ -27469,8 +27655,23 @@
               <w:rPr>
                 <w:sz w:val="16"/>
                 <w:szCs w:val="16"/>
-              </w:rPr>
-            </w:pPr>
+                <w:vertAlign w:val="superscript"/>
+              </w:rPr>
+            </w:pPr>
+            <w:r>
+              <w:rPr>
+                <w:sz w:val="16"/>
+                <w:szCs w:val="16"/>
+              </w:rPr>
+              <w:t>≈</w:t>
+            </w:r>
+            <w:r>
+              <w:rPr>
+                <w:sz w:val="16"/>
+                <w:szCs w:val="16"/>
+              </w:rPr>
+              <w:t>0,0066</w:t>
+            </w:r>
           </w:p>
         </w:tc>
       </w:tr>
@@ -27588,7 +27789,7 @@
                 <w:szCs w:val="20"/>
                 <w:lang w:val="en-US"/>
               </w:rPr>
-              <w:t>POUT=+</w:t>
+              <w:t>POUT</w:t>
             </w:r>
             <w:r>
               <w:rPr>
@@ -27596,7 +27797,7 @@
                 <w:szCs w:val="20"/>
                 <w:lang w:val="en-US"/>
               </w:rPr>
-              <w:t>20.5</w:t>
+              <w:t xml:space="preserve"> </w:t>
             </w:r>
             <w:r>
               <w:rPr>
@@ -27604,6 +27805,38 @@
                 <w:szCs w:val="20"/>
                 <w:lang w:val="en-US"/>
               </w:rPr>
+              <w:t>=</w:t>
+            </w:r>
+            <w:r>
+              <w:rPr>
+                <w:sz w:val="20"/>
+                <w:szCs w:val="20"/>
+                <w:lang w:val="en-US"/>
+              </w:rPr>
+              <w:t xml:space="preserve"> </w:t>
+            </w:r>
+            <w:r>
+              <w:rPr>
+                <w:sz w:val="20"/>
+                <w:szCs w:val="20"/>
+                <w:lang w:val="en-US"/>
+              </w:rPr>
+              <w:t>+</w:t>
+            </w:r>
+            <w:r>
+              <w:rPr>
+                <w:sz w:val="20"/>
+                <w:szCs w:val="20"/>
+                <w:lang w:val="en-US"/>
+              </w:rPr>
+              <w:t>20.5</w:t>
+            </w:r>
+            <w:r>
+              <w:rPr>
+                <w:sz w:val="20"/>
+                <w:szCs w:val="20"/>
+                <w:lang w:val="en-US"/>
+              </w:rPr>
               <w:t>dBm</w:t>
             </w:r>
           </w:p>
@@ -27690,16 +27923,6 @@
               </w:rPr>
               <w:t>74.8</w:t>
             </w:r>
-          </w:p>
-          <w:p>
-            <w:pPr>
-              <w:jc w:val="center"/>
-              <w:rPr>
-                <w:sz w:val="16"/>
-                <w:szCs w:val="16"/>
-                <w:lang w:val="en-US"/>
-              </w:rPr>
-            </w:pPr>
           </w:p>
         </w:tc>
         <w:tc>
@@ -27854,6 +28077,7 @@
               <w:rPr>
                 <w:sz w:val="16"/>
                 <w:szCs w:val="16"/>
+                <w:vertAlign w:val="superscript"/>
                 <w:lang w:val="en-US"/>
               </w:rPr>
             </w:pPr>
@@ -27865,22 +28089,40 @@
               </w:rPr>
               <w:t>Muito instável</w:t>
             </w:r>
+            <w:r>
+              <w:rPr>
+                <w:sz w:val="16"/>
+                <w:szCs w:val="16"/>
+                <w:vertAlign w:val="superscript"/>
+                <w:lang w:val="en-US"/>
+              </w:rPr>
+              <w:t>(9)</w:t>
+            </w:r>
           </w:p>
         </w:tc>
         <w:tc>
           <w:tcPr>
             <w:tcW w:w="634" w:type="pct"/>
-            <w:vAlign w:val="center"/>
-          </w:tcPr>
-          <w:p>
-            <w:pPr>
-              <w:jc w:val="center"/>
-              <w:rPr>
-                <w:sz w:val="16"/>
-                <w:szCs w:val="16"/>
-                <w:lang w:val="en-US"/>
-              </w:rPr>
-            </w:pPr>
+            <w:vMerge w:val="restart"/>
+            <w:vAlign w:val="center"/>
+          </w:tcPr>
+          <w:p>
+            <w:pPr>
+              <w:jc w:val="center"/>
+              <w:rPr>
+                <w:sz w:val="16"/>
+                <w:szCs w:val="16"/>
+                <w:lang w:val="en-US"/>
+              </w:rPr>
+            </w:pPr>
+            <w:r>
+              <w:rPr>
+                <w:sz w:val="16"/>
+                <w:szCs w:val="16"/>
+                <w:lang w:val="en-US"/>
+              </w:rPr>
+              <w:t>-</w:t>
+            </w:r>
           </w:p>
         </w:tc>
       </w:tr>
@@ -27967,6 +28209,7 @@
         <w:tc>
           <w:tcPr>
             <w:tcW w:w="634" w:type="pct"/>
+            <w:vMerge/>
             <w:vAlign w:val="center"/>
           </w:tcPr>
           <w:p>
@@ -28023,7 +28266,39 @@
                 <w:szCs w:val="20"/>
                 <w:lang w:val="en-US"/>
               </w:rPr>
-              <w:t>POUT=+</w:t>
+              <w:t>POUT</w:t>
+            </w:r>
+            <w:r>
+              <w:rPr>
+                <w:sz w:val="20"/>
+                <w:szCs w:val="20"/>
+                <w:lang w:val="en-US"/>
+              </w:rPr>
+              <w:t xml:space="preserve"> </w:t>
+            </w:r>
+            <w:r>
+              <w:rPr>
+                <w:sz w:val="20"/>
+                <w:szCs w:val="20"/>
+                <w:lang w:val="en-US"/>
+              </w:rPr>
+              <w:t>=</w:t>
+            </w:r>
+            <w:r>
+              <w:rPr>
+                <w:sz w:val="20"/>
+                <w:szCs w:val="20"/>
+                <w:lang w:val="en-US"/>
+              </w:rPr>
+              <w:t xml:space="preserve"> </w:t>
+            </w:r>
+            <w:r>
+              <w:rPr>
+                <w:sz w:val="20"/>
+                <w:szCs w:val="20"/>
+                <w:lang w:val="en-US"/>
+              </w:rPr>
+              <w:t>+</w:t>
             </w:r>
             <w:r>
               <w:rPr>
@@ -28295,17 +28570,26 @@
         <w:tc>
           <w:tcPr>
             <w:tcW w:w="634" w:type="pct"/>
-            <w:vAlign w:val="center"/>
-          </w:tcPr>
-          <w:p>
-            <w:pPr>
-              <w:jc w:val="center"/>
-              <w:rPr>
-                <w:sz w:val="16"/>
-                <w:szCs w:val="16"/>
-                <w:lang w:val="en-US"/>
-              </w:rPr>
-            </w:pPr>
+            <w:vMerge w:val="restart"/>
+            <w:vAlign w:val="center"/>
+          </w:tcPr>
+          <w:p>
+            <w:pPr>
+              <w:jc w:val="center"/>
+              <w:rPr>
+                <w:sz w:val="16"/>
+                <w:szCs w:val="16"/>
+                <w:lang w:val="en-US"/>
+              </w:rPr>
+            </w:pPr>
+            <w:r>
+              <w:rPr>
+                <w:sz w:val="16"/>
+                <w:szCs w:val="16"/>
+                <w:lang w:val="en-US"/>
+              </w:rPr>
+              <w:t>-</w:t>
+            </w:r>
           </w:p>
         </w:tc>
       </w:tr>
@@ -28392,6 +28676,7 @@
         <w:tc>
           <w:tcPr>
             <w:tcW w:w="634" w:type="pct"/>
+            <w:vMerge/>
             <w:vAlign w:val="center"/>
           </w:tcPr>
           <w:p>
@@ -28448,7 +28733,39 @@
                 <w:szCs w:val="20"/>
                 <w:lang w:val="en-US"/>
               </w:rPr>
-              <w:t>POUT=+</w:t>
+              <w:t>POUT</w:t>
+            </w:r>
+            <w:r>
+              <w:rPr>
+                <w:sz w:val="20"/>
+                <w:szCs w:val="20"/>
+                <w:lang w:val="en-US"/>
+              </w:rPr>
+              <w:t xml:space="preserve"> </w:t>
+            </w:r>
+            <w:r>
+              <w:rPr>
+                <w:sz w:val="20"/>
+                <w:szCs w:val="20"/>
+                <w:lang w:val="en-US"/>
+              </w:rPr>
+              <w:t>=</w:t>
+            </w:r>
+            <w:r>
+              <w:rPr>
+                <w:sz w:val="20"/>
+                <w:szCs w:val="20"/>
+                <w:lang w:val="en-US"/>
+              </w:rPr>
+              <w:t xml:space="preserve"> </w:t>
+            </w:r>
+            <w:r>
+              <w:rPr>
+                <w:sz w:val="20"/>
+                <w:szCs w:val="20"/>
+                <w:lang w:val="en-US"/>
+              </w:rPr>
+              <w:t>+</w:t>
             </w:r>
             <w:r>
               <w:rPr>
@@ -28929,6 +29246,14 @@
                 <w:lang w:val="en-US"/>
               </w:rPr>
             </w:pPr>
+            <w:r>
+              <w:rPr>
+                <w:sz w:val="16"/>
+                <w:szCs w:val="16"/>
+                <w:lang w:val="en-US"/>
+              </w:rPr>
+              <w:t>-</w:t>
+            </w:r>
           </w:p>
         </w:tc>
       </w:tr>
@@ -28974,7 +29299,39 @@
                 <w:szCs w:val="20"/>
                 <w:lang w:val="en-US"/>
               </w:rPr>
-              <w:t>POUT=+</w:t>
+              <w:t>POUT</w:t>
+            </w:r>
+            <w:r>
+              <w:rPr>
+                <w:sz w:val="20"/>
+                <w:szCs w:val="20"/>
+                <w:lang w:val="en-US"/>
+              </w:rPr>
+              <w:t xml:space="preserve"> </w:t>
+            </w:r>
+            <w:r>
+              <w:rPr>
+                <w:sz w:val="20"/>
+                <w:szCs w:val="20"/>
+                <w:lang w:val="en-US"/>
+              </w:rPr>
+              <w:t>=</w:t>
+            </w:r>
+            <w:r>
+              <w:rPr>
+                <w:sz w:val="20"/>
+                <w:szCs w:val="20"/>
+                <w:lang w:val="en-US"/>
+              </w:rPr>
+              <w:t xml:space="preserve"> </w:t>
+            </w:r>
+            <w:r>
+              <w:rPr>
+                <w:sz w:val="20"/>
+                <w:szCs w:val="20"/>
+                <w:lang w:val="en-US"/>
+              </w:rPr>
+              <w:t>+</w:t>
             </w:r>
             <w:r>
               <w:rPr>
@@ -29455,6 +29812,14 @@
                 <w:lang w:val="en-US"/>
               </w:rPr>
             </w:pPr>
+            <w:r>
+              <w:rPr>
+                <w:sz w:val="16"/>
+                <w:szCs w:val="16"/>
+                <w:lang w:val="en-US"/>
+              </w:rPr>
+              <w:t>-</w:t>
+            </w:r>
           </w:p>
         </w:tc>
       </w:tr>
@@ -29525,7 +29890,23 @@
                 <w:szCs w:val="20"/>
                 <w:lang w:val="en-US"/>
               </w:rPr>
-              <w:t>POUT =+</w:t>
+              <w:t>POUT =</w:t>
+            </w:r>
+            <w:r>
+              <w:rPr>
+                <w:sz w:val="20"/>
+                <w:szCs w:val="20"/>
+                <w:lang w:val="en-US"/>
+              </w:rPr>
+              <w:t xml:space="preserve"> </w:t>
+            </w:r>
+            <w:r>
+              <w:rPr>
+                <w:sz w:val="20"/>
+                <w:szCs w:val="20"/>
+                <w:lang w:val="en-US"/>
+              </w:rPr>
+              <w:t>+</w:t>
             </w:r>
             <w:r>
               <w:rPr>
@@ -29797,17 +30178,26 @@
         <w:tc>
           <w:tcPr>
             <w:tcW w:w="634" w:type="pct"/>
-            <w:vAlign w:val="center"/>
-          </w:tcPr>
-          <w:p>
-            <w:pPr>
-              <w:jc w:val="center"/>
-              <w:rPr>
-                <w:sz w:val="16"/>
-                <w:szCs w:val="16"/>
-                <w:lang w:val="en-US"/>
-              </w:rPr>
-            </w:pPr>
+            <w:vMerge w:val="restart"/>
+            <w:vAlign w:val="center"/>
+          </w:tcPr>
+          <w:p>
+            <w:pPr>
+              <w:jc w:val="center"/>
+              <w:rPr>
+                <w:sz w:val="16"/>
+                <w:szCs w:val="16"/>
+                <w:lang w:val="en-US"/>
+              </w:rPr>
+            </w:pPr>
+            <w:r>
+              <w:rPr>
+                <w:sz w:val="16"/>
+                <w:szCs w:val="16"/>
+                <w:lang w:val="en-US"/>
+              </w:rPr>
+              <w:t>-</w:t>
+            </w:r>
           </w:p>
         </w:tc>
       </w:tr>
@@ -29894,6 +30284,7 @@
         <w:tc>
           <w:tcPr>
             <w:tcW w:w="634" w:type="pct"/>
+            <w:vMerge/>
             <w:vAlign w:val="center"/>
           </w:tcPr>
           <w:p>
@@ -29950,7 +30341,23 @@
                 <w:szCs w:val="20"/>
                 <w:lang w:val="en-US"/>
               </w:rPr>
-              <w:t>POUT =+</w:t>
+              <w:t>POUT =</w:t>
+            </w:r>
+            <w:r>
+              <w:rPr>
+                <w:sz w:val="20"/>
+                <w:szCs w:val="20"/>
+                <w:lang w:val="en-US"/>
+              </w:rPr>
+              <w:t xml:space="preserve"> </w:t>
+            </w:r>
+            <w:r>
+              <w:rPr>
+                <w:sz w:val="20"/>
+                <w:szCs w:val="20"/>
+                <w:lang w:val="en-US"/>
+              </w:rPr>
+              <w:t>+</w:t>
             </w:r>
             <w:r>
               <w:rPr>
@@ -30499,7 +30906,23 @@
                 <w:szCs w:val="20"/>
                 <w:lang w:val="en-US"/>
               </w:rPr>
-              <w:t>POUT =+</w:t>
+              <w:t>POUT =</w:t>
+            </w:r>
+            <w:r>
+              <w:rPr>
+                <w:sz w:val="20"/>
+                <w:szCs w:val="20"/>
+                <w:lang w:val="en-US"/>
+              </w:rPr>
+              <w:t xml:space="preserve"> </w:t>
+            </w:r>
+            <w:r>
+              <w:rPr>
+                <w:sz w:val="20"/>
+                <w:szCs w:val="20"/>
+                <w:lang w:val="en-US"/>
+              </w:rPr>
+              <w:t>+</w:t>
             </w:r>
             <w:r>
               <w:rPr>
@@ -31091,14 +31514,6 @@
                 <w:lang w:val="en-US"/>
               </w:rPr>
             </w:pPr>
-            <w:r>
-              <w:rPr>
-                <w:sz w:val="16"/>
-                <w:szCs w:val="16"/>
-                <w:lang w:val="en-US"/>
-              </w:rPr>
-              <w:t>instabilidade</w:t>
-            </w:r>
           </w:p>
         </w:tc>
       </w:tr>
@@ -31144,7 +31559,23 @@
                 <w:szCs w:val="20"/>
                 <w:lang w:val="en-US"/>
               </w:rPr>
-              <w:t>POUT =+</w:t>
+              <w:t>POUT =</w:t>
+            </w:r>
+            <w:r>
+              <w:rPr>
+                <w:sz w:val="20"/>
+                <w:szCs w:val="20"/>
+                <w:lang w:val="en-US"/>
+              </w:rPr>
+              <w:t xml:space="preserve"> </w:t>
+            </w:r>
+            <w:r>
+              <w:rPr>
+                <w:sz w:val="20"/>
+                <w:szCs w:val="20"/>
+                <w:lang w:val="en-US"/>
+              </w:rPr>
+              <w:t>+</w:t>
             </w:r>
             <w:r>
               <w:rPr>
@@ -31588,73 +32019,31 @@
         </w:tc>
         <w:tc>
           <w:tcPr>
-            <w:tcW w:w="774" w:type="pct"/>
-            <w:vAlign w:val="center"/>
-          </w:tcPr>
-          <w:p>
-            <w:pPr>
-              <w:jc w:val="center"/>
-              <w:rPr>
-                <w:sz w:val="16"/>
-                <w:szCs w:val="16"/>
-                <w:lang w:val="en-US"/>
-              </w:rPr>
-            </w:pPr>
-            <w:r>
-              <w:rPr>
-                <w:sz w:val="16"/>
-                <w:szCs w:val="16"/>
-                <w:lang w:val="en-US"/>
-              </w:rPr>
-              <w:t>--</w:t>
-            </w:r>
-          </w:p>
-        </w:tc>
-        <w:tc>
-          <w:tcPr>
-            <w:tcW w:w="707" w:type="pct"/>
-            <w:vAlign w:val="center"/>
-          </w:tcPr>
-          <w:p>
-            <w:pPr>
-              <w:jc w:val="center"/>
-              <w:rPr>
-                <w:sz w:val="16"/>
-                <w:szCs w:val="16"/>
-                <w:lang w:val="en-US"/>
-              </w:rPr>
-            </w:pPr>
-            <w:r>
-              <w:rPr>
-                <w:sz w:val="16"/>
-                <w:szCs w:val="16"/>
-                <w:lang w:val="en-US"/>
-              </w:rPr>
-              <w:t>--</w:t>
-            </w:r>
-          </w:p>
-        </w:tc>
-        <w:tc>
-          <w:tcPr>
-            <w:tcW w:w="634" w:type="pct"/>
-            <w:vAlign w:val="center"/>
-          </w:tcPr>
-          <w:p>
-            <w:pPr>
-              <w:jc w:val="center"/>
-              <w:rPr>
-                <w:sz w:val="16"/>
-                <w:szCs w:val="16"/>
-                <w:lang w:val="en-US"/>
-              </w:rPr>
-            </w:pPr>
-            <w:r>
-              <w:rPr>
-                <w:sz w:val="16"/>
-                <w:szCs w:val="16"/>
-                <w:lang w:val="en-US"/>
-              </w:rPr>
-              <w:t>instabilidade</w:t>
+            <w:tcW w:w="2115" w:type="pct"/>
+            <w:gridSpan w:val="3"/>
+            <w:vAlign w:val="center"/>
+          </w:tcPr>
+          <w:p>
+            <w:pPr>
+              <w:jc w:val="center"/>
+              <w:rPr>
+                <w:sz w:val="16"/>
+                <w:szCs w:val="16"/>
+              </w:rPr>
+            </w:pPr>
+            <w:r>
+              <w:rPr>
+                <w:sz w:val="16"/>
+                <w:szCs w:val="16"/>
+              </w:rPr>
+              <w:t>Instabilidade</w:t>
+            </w:r>
+            <w:r>
+              <w:rPr>
+                <w:sz w:val="16"/>
+                <w:szCs w:val="16"/>
+              </w:rPr>
+              <w:t xml:space="preserve">  - discrepâncias nas medições</w:t>
             </w:r>
           </w:p>
         </w:tc>
@@ -31733,7 +32122,23 @@
                 <w:szCs w:val="20"/>
                 <w:lang w:val="en-US"/>
               </w:rPr>
-              <w:t>POUT =+</w:t>
+              <w:t>POUT =</w:t>
+            </w:r>
+            <w:r>
+              <w:rPr>
+                <w:sz w:val="20"/>
+                <w:szCs w:val="20"/>
+                <w:lang w:val="en-US"/>
+              </w:rPr>
+              <w:t xml:space="preserve"> </w:t>
+            </w:r>
+            <w:r>
+              <w:rPr>
+                <w:sz w:val="20"/>
+                <w:szCs w:val="20"/>
+                <w:lang w:val="en-US"/>
+              </w:rPr>
+              <w:t>+</w:t>
             </w:r>
             <w:r>
               <w:rPr>
@@ -32177,58 +32582,33 @@
         </w:tc>
         <w:tc>
           <w:tcPr>
-            <w:tcW w:w="774" w:type="pct"/>
-            <w:vAlign w:val="center"/>
-          </w:tcPr>
-          <w:p>
-            <w:pPr>
-              <w:jc w:val="center"/>
-              <w:rPr>
-                <w:sz w:val="16"/>
-                <w:szCs w:val="16"/>
-                <w:lang w:val="en-US"/>
-              </w:rPr>
-            </w:pPr>
-            <w:r>
-              <w:rPr>
-                <w:sz w:val="16"/>
-                <w:szCs w:val="16"/>
-                <w:lang w:val="en-US"/>
-              </w:rPr>
-              <w:t>Muito inst</w:t>
-            </w:r>
-          </w:p>
-        </w:tc>
-        <w:tc>
-          <w:tcPr>
-            <w:tcW w:w="707" w:type="pct"/>
-            <w:vAlign w:val="center"/>
-          </w:tcPr>
-          <w:p>
-            <w:pPr>
-              <w:jc w:val="center"/>
-              <w:rPr>
-                <w:sz w:val="16"/>
-                <w:szCs w:val="16"/>
-                <w:lang w:val="en-US"/>
-              </w:rPr>
-            </w:pPr>
-          </w:p>
-        </w:tc>
-        <w:tc>
-          <w:tcPr>
-            <w:tcW w:w="634" w:type="pct"/>
-            <w:vAlign w:val="center"/>
-          </w:tcPr>
-          <w:p>
-            <w:pPr>
-              <w:jc w:val="center"/>
-              <w:rPr>
-                <w:sz w:val="16"/>
-                <w:szCs w:val="16"/>
-                <w:lang w:val="en-US"/>
-              </w:rPr>
-            </w:pPr>
+            <w:tcW w:w="2115" w:type="pct"/>
+            <w:gridSpan w:val="3"/>
+            <w:vAlign w:val="center"/>
+          </w:tcPr>
+          <w:p>
+            <w:pPr>
+              <w:jc w:val="center"/>
+              <w:rPr>
+                <w:sz w:val="16"/>
+                <w:szCs w:val="16"/>
+                <w:lang w:val="en-US"/>
+              </w:rPr>
+            </w:pPr>
+            <w:r>
+              <w:rPr>
+                <w:sz w:val="16"/>
+                <w:szCs w:val="16"/>
+              </w:rPr>
+              <w:t>Muita i</w:t>
+            </w:r>
+            <w:r>
+              <w:rPr>
+                <w:sz w:val="16"/>
+                <w:szCs w:val="16"/>
+              </w:rPr>
+              <w:t>nstabilidade</w:t>
+            </w:r>
           </w:p>
         </w:tc>
       </w:tr>
@@ -32274,7 +32654,23 @@
                 <w:szCs w:val="20"/>
                 <w:lang w:val="en-US"/>
               </w:rPr>
-              <w:t>POUT =+</w:t>
+              <w:t>POUT =</w:t>
+            </w:r>
+            <w:r>
+              <w:rPr>
+                <w:sz w:val="20"/>
+                <w:szCs w:val="20"/>
+                <w:lang w:val="en-US"/>
+              </w:rPr>
+              <w:t xml:space="preserve"> </w:t>
+            </w:r>
+            <w:r>
+              <w:rPr>
+                <w:sz w:val="20"/>
+                <w:szCs w:val="20"/>
+                <w:lang w:val="en-US"/>
+              </w:rPr>
+              <w:t>+</w:t>
             </w:r>
             <w:r>
               <w:rPr>
@@ -32703,6 +33099,7 @@
               <w:rPr>
                 <w:sz w:val="16"/>
                 <w:szCs w:val="16"/>
+                <w:vertAlign w:val="superscript"/>
                 <w:lang w:val="en-US"/>
               </w:rPr>
             </w:pPr>
@@ -32714,6 +33111,15 @@
               </w:rPr>
               <w:t>3,4</w:t>
             </w:r>
+            <w:r>
+              <w:rPr>
+                <w:sz w:val="16"/>
+                <w:szCs w:val="16"/>
+                <w:vertAlign w:val="superscript"/>
+                <w:lang w:val="en-US"/>
+              </w:rPr>
+              <w:t>(10)</w:t>
+            </w:r>
           </w:p>
         </w:tc>
         <w:tc>
@@ -32850,32 +33256,6 @@
                 <w:lang w:val="en-US"/>
               </w:rPr>
             </w:pPr>
-            <w:r>
-              <w:rPr>
-                <w:sz w:val="16"/>
-                <w:szCs w:val="16"/>
-                <w:lang w:val="en-US"/>
-              </w:rPr>
-              <w:t>3.4 funfa</w:t>
-            </w:r>
-          </w:p>
-          <w:p>
-            <w:pPr>
-              <w:jc w:val="center"/>
-              <w:rPr>
-                <w:sz w:val="16"/>
-                <w:szCs w:val="16"/>
-                <w:lang w:val="en-US"/>
-              </w:rPr>
-            </w:pPr>
-            <w:r>
-              <w:rPr>
-                <w:sz w:val="16"/>
-                <w:szCs w:val="16"/>
-                <w:lang w:val="en-US"/>
-              </w:rPr>
-              <w:t>3.3 n</w:t>
-            </w:r>
           </w:p>
         </w:tc>
       </w:tr>
@@ -32921,7 +33301,23 @@
                 <w:szCs w:val="20"/>
                 <w:lang w:val="en-US"/>
               </w:rPr>
-              <w:t>POUT =+</w:t>
+              <w:t>POUT =</w:t>
+            </w:r>
+            <w:r>
+              <w:rPr>
+                <w:sz w:val="20"/>
+                <w:szCs w:val="20"/>
+                <w:lang w:val="en-US"/>
+              </w:rPr>
+              <w:t xml:space="preserve"> </w:t>
+            </w:r>
+            <w:r>
+              <w:rPr>
+                <w:sz w:val="20"/>
+                <w:szCs w:val="20"/>
+                <w:lang w:val="en-US"/>
+              </w:rPr>
+              <w:t>+</w:t>
             </w:r>
             <w:r>
               <w:rPr>
@@ -33350,6 +33746,7 @@
               <w:rPr>
                 <w:sz w:val="16"/>
                 <w:szCs w:val="16"/>
+                <w:vertAlign w:val="superscript"/>
               </w:rPr>
             </w:pPr>
             <w:r>
@@ -33367,6 +33764,14 @@
               </w:rPr>
               <w:t>4</w:t>
             </w:r>
+            <w:r>
+              <w:rPr>
+                <w:sz w:val="16"/>
+                <w:szCs w:val="16"/>
+                <w:vertAlign w:val="superscript"/>
+              </w:rPr>
+              <w:t>(*10)</w:t>
+            </w:r>
           </w:p>
         </w:tc>
         <w:tc>
@@ -33490,29 +33895,6 @@
                 <w:szCs w:val="16"/>
               </w:rPr>
             </w:pPr>
-            <w:r>
-              <w:rPr>
-                <w:sz w:val="16"/>
-                <w:szCs w:val="16"/>
-              </w:rPr>
-              <w:t>3.4 ok</w:t>
-            </w:r>
-          </w:p>
-          <w:p>
-            <w:pPr>
-              <w:jc w:val="center"/>
-              <w:rPr>
-                <w:sz w:val="16"/>
-                <w:szCs w:val="16"/>
-              </w:rPr>
-            </w:pPr>
-            <w:r>
-              <w:rPr>
-                <w:sz w:val="16"/>
-                <w:szCs w:val="16"/>
-              </w:rPr>
-              <w:t>3.3 n</w:t>
-            </w:r>
           </w:p>
         </w:tc>
       </w:tr>
@@ -33556,7 +33938,23 @@
                 <w:szCs w:val="20"/>
                 <w:lang w:val="en-US"/>
               </w:rPr>
-              <w:t>POUT =+</w:t>
+              <w:t>POUT =</w:t>
+            </w:r>
+            <w:r>
+              <w:rPr>
+                <w:sz w:val="20"/>
+                <w:szCs w:val="20"/>
+                <w:lang w:val="en-US"/>
+              </w:rPr>
+              <w:t xml:space="preserve"> </w:t>
+            </w:r>
+            <w:r>
+              <w:rPr>
+                <w:sz w:val="20"/>
+                <w:szCs w:val="20"/>
+                <w:lang w:val="en-US"/>
+              </w:rPr>
+              <w:t>+</w:t>
             </w:r>
             <w:r>
               <w:rPr>
@@ -33951,6 +34349,7 @@
               <w:rPr>
                 <w:sz w:val="16"/>
                 <w:szCs w:val="16"/>
+                <w:vertAlign w:val="superscript"/>
               </w:rPr>
             </w:pPr>
             <w:r>
@@ -33960,71 +34359,36 @@
               </w:rPr>
               <w:t>3,4</w:t>
             </w:r>
-          </w:p>
-        </w:tc>
-        <w:tc>
-          <w:tcPr>
-            <w:tcW w:w="774" w:type="pct"/>
-            <w:vAlign w:val="center"/>
-          </w:tcPr>
-          <w:p>
-            <w:pPr>
-              <w:jc w:val="center"/>
-              <w:rPr>
-                <w:sz w:val="16"/>
-                <w:szCs w:val="16"/>
-              </w:rPr>
-            </w:pPr>
-            <w:r>
-              <w:rPr>
-                <w:sz w:val="16"/>
-                <w:szCs w:val="16"/>
-              </w:rPr>
-              <w:t>---</w:t>
-            </w:r>
-          </w:p>
-        </w:tc>
-        <w:tc>
-          <w:tcPr>
-            <w:tcW w:w="707" w:type="pct"/>
-            <w:vAlign w:val="center"/>
-          </w:tcPr>
-          <w:p>
-            <w:pPr>
-              <w:jc w:val="center"/>
-              <w:rPr>
-                <w:sz w:val="16"/>
-                <w:szCs w:val="16"/>
-              </w:rPr>
-            </w:pPr>
-            <w:r>
-              <w:rPr>
-                <w:sz w:val="16"/>
-                <w:szCs w:val="16"/>
-              </w:rPr>
-              <w:t>----</w:t>
-            </w:r>
-          </w:p>
-        </w:tc>
-        <w:tc>
-          <w:tcPr>
-            <w:tcW w:w="634" w:type="pct"/>
-            <w:vAlign w:val="center"/>
-          </w:tcPr>
-          <w:p>
-            <w:pPr>
-              <w:jc w:val="center"/>
-              <w:rPr>
-                <w:sz w:val="16"/>
-                <w:szCs w:val="16"/>
-              </w:rPr>
-            </w:pPr>
-            <w:r>
-              <w:rPr>
-                <w:sz w:val="16"/>
-                <w:szCs w:val="16"/>
-              </w:rPr>
-              <w:t>Muito inst</w:t>
+            <w:r>
+              <w:rPr>
+                <w:sz w:val="16"/>
+                <w:szCs w:val="16"/>
+                <w:vertAlign w:val="superscript"/>
+              </w:rPr>
+              <w:t>(11)</w:t>
+            </w:r>
+          </w:p>
+        </w:tc>
+        <w:tc>
+          <w:tcPr>
+            <w:tcW w:w="2115" w:type="pct"/>
+            <w:gridSpan w:val="3"/>
+            <w:vAlign w:val="center"/>
+          </w:tcPr>
+          <w:p>
+            <w:pPr>
+              <w:jc w:val="center"/>
+              <w:rPr>
+                <w:sz w:val="16"/>
+                <w:szCs w:val="16"/>
+              </w:rPr>
+            </w:pPr>
+            <w:r>
+              <w:rPr>
+                <w:sz w:val="16"/>
+                <w:szCs w:val="16"/>
+              </w:rPr>
+              <w:t>Muita instabilidade</w:t>
             </w:r>
           </w:p>
         </w:tc>
@@ -34087,6 +34451,7 @@
                 <w:sz w:val="22"/>
                 <w:szCs w:val="22"/>
               </w:rPr>
+              <w:lastRenderedPageBreak/>
               <w:tab/>
             </w:r>
             <w:bookmarkStart w:id="29" w:name="_Toc516447920"/>
@@ -34372,6 +34737,136 @@
                 <w:szCs w:val="22"/>
               </w:rPr>
             </w:pPr>
+            <w:r>
+              <w:rPr>
+                <w:sz w:val="22"/>
+                <w:szCs w:val="22"/>
+              </w:rPr>
+              <w:t>Foi apresentada certa instabilidade nas medições, ou por grandes variações em curtos períodos de tempo ou pelo desligamento do ESP por problemas de alimentação.</w:t>
+            </w:r>
+          </w:p>
+          <w:p>
+            <w:pPr>
+              <w:pStyle w:val="PargrafodaLista"/>
+              <w:numPr>
+                <w:ilvl w:val="0"/>
+                <w:numId w:val="4"/>
+              </w:numPr>
+              <w:rPr>
+                <w:sz w:val="22"/>
+                <w:szCs w:val="22"/>
+              </w:rPr>
+            </w:pPr>
+            <w:r>
+              <w:rPr>
+                <w:sz w:val="22"/>
+                <w:szCs w:val="22"/>
+              </w:rPr>
+              <w:t xml:space="preserve">Como os valores medidos foram registrados por multímetros, estes não apresentam grande precisão para valores próximos a 0, sendo 0,01Volts o menor valor possível registrado antes do 0. </w:t>
+            </w:r>
+          </w:p>
+          <w:p>
+            <w:pPr>
+              <w:pStyle w:val="PargrafodaLista"/>
+              <w:numPr>
+                <w:ilvl w:val="0"/>
+                <w:numId w:val="4"/>
+              </w:numPr>
+              <w:rPr>
+                <w:sz w:val="22"/>
+                <w:szCs w:val="22"/>
+              </w:rPr>
+            </w:pPr>
+            <w:r>
+              <w:rPr>
+                <w:sz w:val="22"/>
+                <w:szCs w:val="22"/>
+              </w:rPr>
+              <w:t xml:space="preserve">Aferição das medidas impossível, por desligamento </w:t>
+            </w:r>
+            <w:r>
+              <w:rPr>
+                <w:sz w:val="22"/>
+                <w:szCs w:val="22"/>
+              </w:rPr>
+              <w:t xml:space="preserve">ininterrupto </w:t>
+            </w:r>
+            <w:r>
+              <w:rPr>
+                <w:sz w:val="22"/>
+                <w:szCs w:val="22"/>
+              </w:rPr>
+              <w:t>do ESP.</w:t>
+            </w:r>
+          </w:p>
+          <w:p>
+            <w:pPr>
+              <w:pStyle w:val="PargrafodaLista"/>
+              <w:numPr>
+                <w:ilvl w:val="0"/>
+                <w:numId w:val="4"/>
+              </w:numPr>
+              <w:rPr>
+                <w:sz w:val="22"/>
+                <w:szCs w:val="22"/>
+              </w:rPr>
+            </w:pPr>
+            <w:r>
+              <w:rPr>
+                <w:sz w:val="22"/>
+                <w:szCs w:val="22"/>
+              </w:rPr>
+              <w:t xml:space="preserve">Foram observados picos de tensão </w:t>
+            </w:r>
+            <w:r>
+              <w:rPr>
+                <w:sz w:val="22"/>
+                <w:szCs w:val="22"/>
+              </w:rPr>
+              <w:t>n</w:t>
+            </w:r>
+            <w:r>
+              <w:rPr>
+                <w:sz w:val="22"/>
+                <w:szCs w:val="22"/>
+              </w:rPr>
+              <w:t>as aferições que podem comprometer a autonomia.</w:t>
+            </w:r>
+            <w:r>
+              <w:rPr>
+                <w:sz w:val="22"/>
+                <w:szCs w:val="22"/>
+              </w:rPr>
+              <w:t xml:space="preserve"> Além de observada certa instabilidade por parte do ESP.</w:t>
+            </w:r>
+          </w:p>
+          <w:p>
+            <w:pPr>
+              <w:pStyle w:val="PargrafodaLista"/>
+              <w:numPr>
+                <w:ilvl w:val="0"/>
+                <w:numId w:val="4"/>
+              </w:numPr>
+              <w:rPr>
+                <w:sz w:val="22"/>
+                <w:szCs w:val="22"/>
+              </w:rPr>
+            </w:pPr>
+            <w:r>
+              <w:rPr>
+                <w:sz w:val="22"/>
+                <w:szCs w:val="22"/>
+              </w:rPr>
+              <w:t xml:space="preserve">ESP apresentou muita instabilidade. </w:t>
+            </w:r>
+            <w:r>
+              <w:rPr>
+                <w:i/>
+                <w:sz w:val="22"/>
+                <w:szCs w:val="22"/>
+              </w:rPr>
+              <w:t xml:space="preserve">CARECE DE CONFIRMAÇÃO. </w:t>
+            </w:r>
           </w:p>
         </w:tc>
       </w:tr>
@@ -35060,7 +35555,6 @@
           <w:b/>
           <w:sz w:val="28"/>
         </w:rPr>
-        <w:lastRenderedPageBreak/>
         <w:t>Outubro</w:t>
       </w:r>
       <w:bookmarkEnd w:id="37"/>
@@ -35842,7 +36336,6 @@
               <w:jc w:val="both"/>
             </w:pPr>
             <w:r>
-              <w:lastRenderedPageBreak/>
               <w:t>[</w:t>
             </w:r>
             <w:bookmarkStart w:id="50" w:name="modelo_8"/>
@@ -36108,6 +36601,7 @@
               <w:jc w:val="both"/>
             </w:pPr>
             <w:r>
+              <w:lastRenderedPageBreak/>
               <w:t>[</w:t>
             </w:r>
             <w:bookmarkStart w:id="53" w:name="modelo_11"/>
@@ -36852,7 +37346,6 @@
               <w:jc w:val="both"/>
             </w:pPr>
             <w:r>
-              <w:lastRenderedPageBreak/>
               <w:t>[</w:t>
             </w:r>
             <w:bookmarkStart w:id="61" w:name="modelo_17"/>
@@ -37098,7 +37591,14 @@
                 <w:rPr>
                   <w:rStyle w:val="Hyperlink"/>
                 </w:rPr>
-                <w:t>http://www.minamoto.com/lifepo4-polymer/</w:t>
+                <w:t>http://www.minamoto.com/lifepo4-</w:t>
+              </w:r>
+              <w:r>
+                <w:rPr>
+                  <w:rStyle w:val="Hyperlink"/>
+                </w:rPr>
+                <w:lastRenderedPageBreak/>
+                <w:t>polymer/</w:t>
               </w:r>
             </w:hyperlink>
             <w:r>
@@ -39085,7 +39585,7 @@
 </file>
 
 <file path=customXml/itemProps1.xml><?xml version="1.0" encoding="utf-8"?>
-<ds:datastoreItem xmlns:ds="http://schemas.openxmlformats.org/officeDocument/2006/customXml" ds:itemID="{9F26065C-248C-4634-A4F4-B72C7F02EAFA}">
+<ds:datastoreItem xmlns:ds="http://schemas.openxmlformats.org/officeDocument/2006/customXml" ds:itemID="{C09ED7BA-92E5-4168-801C-8F13AF076D1A}">
   <ds:schemaRefs>
     <ds:schemaRef ds:uri="http://schemas.openxmlformats.org/officeDocument/2006/bibliography"/>
   </ds:schemaRefs>
